--- a/report.docx
+++ b/report.docx
@@ -1821,17 +1821,38 @@
           <w:b/>
           <w:bCs/>
         </w:rPr>
-        <w:t xml:space="preserve"> </w:t>
-      </w:r>
+        <w:t xml:space="preserve"> É um sensor ou atuador?</w:t>
+      </w:r>
+      <w:r>
+        <w:t xml:space="preserve"> sensor</w:t>
+      </w:r>
+    </w:p>
+    <w:p>
+      <w:pPr>
+        <w:pStyle w:val="PhDCorpo"/>
+      </w:pPr>
       <w:r>
         <w:rPr>
           <w:b/>
           <w:bCs/>
         </w:rPr>
-        <w:t>É um sensor ou atuador?</w:t>
-      </w:r>
-      <w:r>
-        <w:t xml:space="preserve"> sensor</w:t>
+        <w:t xml:space="preserve">- </w:t>
+      </w:r>
+      <w:r>
+        <w:rPr>
+          <w:b/>
+          <w:bCs/>
+        </w:rPr>
+        <w:t>Em que princípio físico se baseia?</w:t>
+      </w:r>
+      <w:r>
+        <w:t xml:space="preserve"> </w:t>
+      </w:r>
+      <w:r>
+        <w:t>capacitivo:</w:t>
+      </w:r>
+      <w:r>
+        <w:t xml:space="preserve"> fornecem uma saída que é proporcional à aceleração a ser medida.</w:t>
       </w:r>
     </w:p>
     <w:p>
@@ -1839,10 +1860,30 @@
         <w:pStyle w:val="PhDCorpo"/>
       </w:pPr>
       <w:r>
+        <w:t xml:space="preserve">- </w:t>
+      </w:r>
+      <w:r>
         <w:rPr>
           <w:b/>
           <w:bCs/>
         </w:rPr>
+        <w:t>Como funciona?</w:t>
+      </w:r>
+      <w:r>
+        <w:t xml:space="preserve"> </w:t>
+      </w:r>
+      <w:r>
+        <w:t>varia a sua capacidade conforme a distância entre os elétrodos. Contém um ou mais elétrodos fixos e um ou mais elétrodos móveis.</w:t>
+      </w:r>
+      <w:r>
+        <w:t xml:space="preserve"> O elétrodo móvel ao mover-se, devido à aceleração, provoca uma alteração da distância entre os elétrodos, afetando a capacidade.</w:t>
+      </w:r>
+    </w:p>
+    <w:p>
+      <w:pPr>
+        <w:pStyle w:val="PhDCorpo"/>
+      </w:pPr>
+      <w:r>
         <w:t xml:space="preserve">- </w:t>
       </w:r>
       <w:r>
@@ -1850,55 +1891,46 @@
           <w:b/>
           <w:bCs/>
         </w:rPr>
-        <w:t>Em que princípio físico se baseia?</w:t>
-      </w:r>
-      <w:r>
-        <w:t xml:space="preserve"> </w:t>
-      </w:r>
-      <w:r>
-        <w:t>capacitivo:</w:t>
-      </w:r>
-      <w:r>
-        <w:t xml:space="preserve"> fornecem uma saída que é proporcional à aceleração a ser medida.</w:t>
+        <w:t>Requisitos e especificações que tem de cumprir?</w:t>
       </w:r>
     </w:p>
     <w:p>
       <w:pPr>
         <w:pStyle w:val="PhDCorpo"/>
-      </w:pPr>
-      <w:r>
-        <w:t xml:space="preserve">- </w:t>
-      </w:r>
-      <w:r>
         <w:rPr>
           <w:b/>
           <w:bCs/>
         </w:rPr>
-        <w:t>Como funciona?</w:t>
-      </w:r>
-      <w:r>
-        <w:t xml:space="preserve"> </w:t>
-      </w:r>
-      <w:r>
-        <w:t>varia a sua capacidade conforme a distância entre os elétrodos. Contém um ou mais elétrodos fixos e um ou mais elétrodos móveis.</w:t>
-      </w:r>
-      <w:r>
-        <w:t xml:space="preserve"> O elétrodo móvel ao mover-se, devido à aceleração, provoca uma alteração da distância entre os elétrodos, afetando a capacidade.</w:t>
+      </w:pPr>
+      <w:r>
+        <w:rPr>
+          <w:b/>
+          <w:bCs/>
+        </w:rPr>
+        <w:t>Gama de funcionamento?</w:t>
+      </w:r>
+      <w:r>
+        <w:rPr>
+          <w:b/>
+          <w:bCs/>
+        </w:rPr>
+        <w:t xml:space="preserve"> </w:t>
       </w:r>
     </w:p>
     <w:p>
       <w:pPr>
         <w:pStyle w:val="PhDCorpo"/>
-      </w:pPr>
-      <w:r>
-        <w:t xml:space="preserve">- </w:t>
-      </w:r>
-      <w:r>
         <w:rPr>
           <w:b/>
           <w:bCs/>
         </w:rPr>
-        <w:t>Requisitos e especificações que tem de cumprir?</w:t>
+      </w:pPr>
+      <w:r>
+        <w:rPr>
+          <w:b/>
+          <w:bCs/>
+        </w:rPr>
+        <w:t>Linearidade necessária?</w:t>
       </w:r>
     </w:p>
     <w:p>
@@ -1914,14 +1946,23 @@
           <w:b/>
           <w:bCs/>
         </w:rPr>
-        <w:t>Gama de funcionamento?</w:t>
-      </w:r>
+        <w:t xml:space="preserve">Amplitude dos estímulos (pressão, tensão elétrica, </w:t>
+      </w:r>
+      <w:proofErr w:type="spellStart"/>
       <w:r>
         <w:rPr>
           <w:b/>
           <w:bCs/>
         </w:rPr>
-        <w:t xml:space="preserve"> </w:t>
+        <w:t>etc</w:t>
+      </w:r>
+      <w:proofErr w:type="spellEnd"/>
+      <w:r>
+        <w:rPr>
+          <w:b/>
+          <w:bCs/>
+        </w:rPr>
+        <w:t>)?</w:t>
       </w:r>
     </w:p>
     <w:p>
@@ -1937,7 +1978,7 @@
           <w:b/>
           <w:bCs/>
         </w:rPr>
-        <w:t>Linearidade necessária?</w:t>
+        <w:t>Dimensões?</w:t>
       </w:r>
     </w:p>
     <w:p>
@@ -1953,23 +1994,23 @@
           <w:b/>
           <w:bCs/>
         </w:rPr>
-        <w:t xml:space="preserve">Amplitude dos estímulos (pressão, tensão elétrica, </w:t>
-      </w:r>
-      <w:proofErr w:type="spellStart"/>
-      <w:r>
+        <w:t>Restrições ao nível da geometria/configuração?</w:t>
+      </w:r>
+    </w:p>
+    <w:p>
+      <w:pPr>
+        <w:pStyle w:val="PhDCorpo"/>
         <w:rPr>
           <w:b/>
           <w:bCs/>
         </w:rPr>
-        <w:t>etc</w:t>
-      </w:r>
-      <w:proofErr w:type="spellEnd"/>
+      </w:pPr>
       <w:r>
         <w:rPr>
           <w:b/>
           <w:bCs/>
         </w:rPr>
-        <w:t>)?</w:t>
+        <w:t>Materiais?</w:t>
       </w:r>
     </w:p>
     <w:p>
@@ -1985,7 +2026,7 @@
           <w:b/>
           <w:bCs/>
         </w:rPr>
-        <w:t>Dimensões?</w:t>
+        <w:t xml:space="preserve">Que valores preciso de ter no output? </w:t>
       </w:r>
     </w:p>
     <w:p>
@@ -2001,12 +2042,61 @@
           <w:b/>
           <w:bCs/>
         </w:rPr>
-        <w:t>Restrições ao nível da geometria/configuração?</w:t>
+        <w:t xml:space="preserve">Outras Restrições (Temperatura, pressão, </w:t>
+      </w:r>
+      <w:proofErr w:type="spellStart"/>
+      <w:r>
+        <w:rPr>
+          <w:b/>
+          <w:bCs/>
+        </w:rPr>
+        <w:t>etc</w:t>
+      </w:r>
+      <w:proofErr w:type="spellEnd"/>
+      <w:r>
+        <w:rPr>
+          <w:b/>
+          <w:bCs/>
+        </w:rPr>
+        <w:t>)?</w:t>
       </w:r>
     </w:p>
     <w:p>
       <w:pPr>
         <w:pStyle w:val="PhDCorpo"/>
+      </w:pPr>
+      <w:r>
+        <w:t xml:space="preserve">•Mede (ou atua) sinais contínuos ou oscilatórios (em que </w:t>
+      </w:r>
+    </w:p>
+    <w:p>
+      <w:pPr>
+        <w:pStyle w:val="PhDCorpo"/>
+      </w:pPr>
+      <w:r>
+        <w:t>frequências)?</w:t>
+      </w:r>
+    </w:p>
+    <w:p>
+      <w:pPr>
+        <w:pStyle w:val="PhDCorpo"/>
+      </w:pPr>
+      <w:r>
+        <w:lastRenderedPageBreak/>
+        <w:t>•Que variáveis interessam simular?</w:t>
+      </w:r>
+    </w:p>
+    <w:p>
+      <w:pPr>
+        <w:pStyle w:val="PhDCorpo"/>
+      </w:pPr>
+      <w:r>
+        <w:t>•Que aproximações posso fazer?</w:t>
+      </w:r>
+    </w:p>
+    <w:p>
+      <w:pPr>
+        <w:pStyle w:val="PhDCorpo"/>
         <w:rPr>
           <w:b/>
           <w:bCs/>
@@ -2017,28 +2107,1384 @@
           <w:b/>
           <w:bCs/>
         </w:rPr>
-        <w:t>Materiais?</w:t>
-      </w:r>
+        <w:t xml:space="preserve">Spring </w:t>
+      </w:r>
+      <w:proofErr w:type="spellStart"/>
+      <w:r>
+        <w:rPr>
+          <w:b/>
+          <w:bCs/>
+        </w:rPr>
+        <w:t>structure</w:t>
+      </w:r>
+      <w:proofErr w:type="spellEnd"/>
     </w:p>
     <w:p>
       <w:pPr>
         <w:pStyle w:val="PhDCorpo"/>
+      </w:pPr>
+      <w:proofErr w:type="spellStart"/>
+      <w:r>
+        <w:t>The</w:t>
+      </w:r>
+      <w:proofErr w:type="spellEnd"/>
+      <w:r>
+        <w:t xml:space="preserve"> gap </w:t>
+      </w:r>
+      <w:proofErr w:type="spellStart"/>
+      <w:r>
+        <w:t>between</w:t>
+      </w:r>
+      <w:proofErr w:type="spellEnd"/>
+      <w:r>
+        <w:t xml:space="preserve"> </w:t>
+      </w:r>
+      <w:proofErr w:type="spellStart"/>
+      <w:r>
+        <w:t>two</w:t>
+      </w:r>
+      <w:proofErr w:type="spellEnd"/>
+      <w:r>
+        <w:t xml:space="preserve"> </w:t>
+      </w:r>
+      <w:proofErr w:type="spellStart"/>
+      <w:r>
+        <w:t>parallel</w:t>
+      </w:r>
+      <w:proofErr w:type="spellEnd"/>
+      <w:r>
+        <w:t xml:space="preserve"> </w:t>
+      </w:r>
+      <w:proofErr w:type="spellStart"/>
+      <w:r>
+        <w:t>beams</w:t>
+      </w:r>
+      <w:proofErr w:type="spellEnd"/>
+      <w:r>
+        <w:t xml:space="preserve"> </w:t>
+      </w:r>
+      <w:proofErr w:type="spellStart"/>
+      <w:r>
+        <w:t>is</w:t>
+      </w:r>
+      <w:proofErr w:type="spellEnd"/>
+      <w:r>
+        <w:t xml:space="preserve"> </w:t>
+      </w:r>
+      <w:r>
         <w:rPr>
           <w:b/>
           <w:bCs/>
         </w:rPr>
-      </w:pPr>
+        <w:t xml:space="preserve">more </w:t>
+      </w:r>
+      <w:proofErr w:type="spellStart"/>
       <w:r>
         <w:rPr>
           <w:b/>
           <w:bCs/>
         </w:rPr>
-        <w:t xml:space="preserve">Que valores preciso de ter no output? </w:t>
+        <w:t>than</w:t>
+      </w:r>
+      <w:proofErr w:type="spellEnd"/>
+      <w:r>
+        <w:rPr>
+          <w:b/>
+          <w:bCs/>
+        </w:rPr>
+        <w:t xml:space="preserve"> </w:t>
+      </w:r>
+      <w:proofErr w:type="spellStart"/>
+      <w:r>
+        <w:rPr>
+          <w:b/>
+          <w:bCs/>
+        </w:rPr>
+        <w:t>three</w:t>
+      </w:r>
+      <w:proofErr w:type="spellEnd"/>
+      <w:r>
+        <w:rPr>
+          <w:b/>
+          <w:bCs/>
+        </w:rPr>
+        <w:t xml:space="preserve"> times </w:t>
+      </w:r>
+      <w:proofErr w:type="spellStart"/>
+      <w:r>
+        <w:rPr>
+          <w:b/>
+          <w:bCs/>
+        </w:rPr>
+        <w:t>the</w:t>
+      </w:r>
+      <w:proofErr w:type="spellEnd"/>
+      <w:r>
+        <w:rPr>
+          <w:b/>
+          <w:bCs/>
+        </w:rPr>
+        <w:t xml:space="preserve"> </w:t>
+      </w:r>
+      <w:proofErr w:type="spellStart"/>
+      <w:r>
+        <w:rPr>
+          <w:b/>
+          <w:bCs/>
+        </w:rPr>
+        <w:t>maximum</w:t>
+      </w:r>
+      <w:proofErr w:type="spellEnd"/>
+      <w:r>
+        <w:rPr>
+          <w:b/>
+          <w:bCs/>
+        </w:rPr>
+        <w:t xml:space="preserve"> </w:t>
+      </w:r>
+      <w:proofErr w:type="spellStart"/>
+      <w:r>
+        <w:rPr>
+          <w:b/>
+          <w:bCs/>
+        </w:rPr>
+        <w:t>displacement</w:t>
+      </w:r>
+      <w:proofErr w:type="spellEnd"/>
+      <w:r>
+        <w:rPr>
+          <w:b/>
+          <w:bCs/>
+        </w:rPr>
+        <w:t xml:space="preserve"> </w:t>
+      </w:r>
+      <w:proofErr w:type="spellStart"/>
+      <w:r>
+        <w:rPr>
+          <w:b/>
+          <w:bCs/>
+        </w:rPr>
+        <w:t>of</w:t>
+      </w:r>
+      <w:proofErr w:type="spellEnd"/>
+      <w:r>
+        <w:rPr>
+          <w:b/>
+          <w:bCs/>
+        </w:rPr>
+        <w:t xml:space="preserve"> </w:t>
+      </w:r>
+      <w:proofErr w:type="spellStart"/>
+      <w:r>
+        <w:rPr>
+          <w:b/>
+          <w:bCs/>
+        </w:rPr>
+        <w:t>structure</w:t>
+      </w:r>
+      <w:proofErr w:type="spellEnd"/>
+      <w:r>
+        <w:t xml:space="preserve"> to </w:t>
+      </w:r>
+      <w:proofErr w:type="spellStart"/>
+      <w:r>
+        <w:t>accommodate</w:t>
+      </w:r>
+      <w:proofErr w:type="spellEnd"/>
+      <w:r>
+        <w:t xml:space="preserve"> </w:t>
+      </w:r>
+      <w:proofErr w:type="spellStart"/>
+      <w:r>
+        <w:t>mechanical</w:t>
+      </w:r>
+      <w:proofErr w:type="spellEnd"/>
+      <w:r>
+        <w:t xml:space="preserve"> force, </w:t>
+      </w:r>
+      <w:proofErr w:type="spellStart"/>
+      <w:r>
+        <w:t>electrical</w:t>
+      </w:r>
+      <w:proofErr w:type="spellEnd"/>
+      <w:r>
+        <w:t xml:space="preserve"> force </w:t>
+      </w:r>
+      <w:proofErr w:type="spellStart"/>
+      <w:r>
+        <w:t>and</w:t>
+      </w:r>
+      <w:proofErr w:type="spellEnd"/>
+      <w:r>
+        <w:t xml:space="preserve"> </w:t>
+      </w:r>
+      <w:proofErr w:type="spellStart"/>
+      <w:r>
+        <w:t>thermal</w:t>
+      </w:r>
+      <w:proofErr w:type="spellEnd"/>
+      <w:r>
+        <w:t xml:space="preserve"> </w:t>
+      </w:r>
+      <w:proofErr w:type="spellStart"/>
+      <w:r>
+        <w:t>expansion</w:t>
+      </w:r>
+      <w:proofErr w:type="spellEnd"/>
+      <w:r>
+        <w:t>.</w:t>
       </w:r>
     </w:p>
     <w:p>
       <w:pPr>
         <w:pStyle w:val="PhDCorpo"/>
+        <w:jc w:val="center"/>
+      </w:pPr>
+      <w:r>
+        <w:rPr>
+          <w:noProof/>
+        </w:rPr>
+        <w:drawing>
+          <wp:inline distT="0" distB="0" distL="0" distR="0" wp14:anchorId="3EC0E224" wp14:editId="633C3A1A">
+            <wp:extent cx="3187186" cy="1042485"/>
+            <wp:effectExtent l="0" t="0" r="0" b="5715"/>
+            <wp:docPr id="2" name="Imagem 2" descr="Fig. 3"/>
+            <wp:cNvGraphicFramePr>
+              <a:graphicFrameLocks xmlns:a="http://schemas.openxmlformats.org/drawingml/2006/main" noChangeAspect="1"/>
+            </wp:cNvGraphicFramePr>
+            <a:graphic xmlns:a="http://schemas.openxmlformats.org/drawingml/2006/main">
+              <a:graphicData uri="http://schemas.openxmlformats.org/drawingml/2006/picture">
+                <pic:pic xmlns:pic="http://schemas.openxmlformats.org/drawingml/2006/picture">
+                  <pic:nvPicPr>
+                    <pic:cNvPr id="0" name="Picture 1" descr="Fig. 3"/>
+                    <pic:cNvPicPr>
+                      <a:picLocks noChangeAspect="1" noChangeArrowheads="1"/>
+                    </pic:cNvPicPr>
+                  </pic:nvPicPr>
+                  <pic:blipFill>
+                    <a:blip r:embed="rId19" cstate="print">
+                      <a:extLst>
+                        <a:ext uri="{28A0092B-C50C-407E-A947-70E740481C1C}">
+                          <a14:useLocalDpi xmlns:a14="http://schemas.microsoft.com/office/drawing/2010/main" val="0"/>
+                        </a:ext>
+                      </a:extLst>
+                    </a:blip>
+                    <a:srcRect/>
+                    <a:stretch>
+                      <a:fillRect/>
+                    </a:stretch>
+                  </pic:blipFill>
+                  <pic:spPr bwMode="auto">
+                    <a:xfrm>
+                      <a:off x="0" y="0"/>
+                      <a:ext cx="3198836" cy="1046296"/>
+                    </a:xfrm>
+                    <a:prstGeom prst="rect">
+                      <a:avLst/>
+                    </a:prstGeom>
+                    <a:noFill/>
+                    <a:ln>
+                      <a:noFill/>
+                    </a:ln>
+                  </pic:spPr>
+                </pic:pic>
+              </a:graphicData>
+            </a:graphic>
+          </wp:inline>
+        </w:drawing>
+      </w:r>
+    </w:p>
+    <w:p>
+      <w:pPr>
+        <w:pStyle w:val="PhDCorpo"/>
+        <w:jc w:val="center"/>
+        <w:rPr>
+          <w:rStyle w:val="mo"/>
+          <w:rFonts w:eastAsiaTheme="minorEastAsia"/>
+          <w:sz w:val="27"/>
+          <w:szCs w:val="27"/>
+        </w:rPr>
+      </w:pPr>
+      <m:oMathPara>
+        <m:oMath>
+          <m:r>
+            <w:rPr>
+              <w:rStyle w:val="mi"/>
+              <w:rFonts w:ascii="Cambria Math" w:hAnsi="Cambria Math"/>
+              <w:sz w:val="27"/>
+              <w:szCs w:val="27"/>
+            </w:rPr>
+            <m:t>k</m:t>
+          </m:r>
+          <m:r>
+            <m:rPr>
+              <m:sty m:val="p"/>
+            </m:rPr>
+            <w:rPr>
+              <w:rStyle w:val="mo"/>
+              <w:rFonts w:ascii="Cambria Math" w:hAnsi="Cambria Math"/>
+              <w:sz w:val="27"/>
+              <w:szCs w:val="27"/>
+            </w:rPr>
+            <m:t>=</m:t>
+          </m:r>
+          <m:r>
+            <m:rPr>
+              <m:sty m:val="p"/>
+            </m:rPr>
+            <w:rPr>
+              <w:rStyle w:val="mn"/>
+              <w:rFonts w:ascii="Cambria Math" w:hAnsi="Cambria Math"/>
+              <w:sz w:val="27"/>
+              <w:szCs w:val="27"/>
+            </w:rPr>
+            <m:t>2</m:t>
+          </m:r>
+          <m:r>
+            <m:rPr>
+              <m:sty m:val="p"/>
+            </m:rPr>
+            <w:rPr>
+              <w:rStyle w:val="mo"/>
+              <w:rFonts w:ascii="Cambria Math" w:hAnsi="Cambria Math"/>
+              <w:sz w:val="27"/>
+              <w:szCs w:val="27"/>
+            </w:rPr>
+            <m:t>(</m:t>
+          </m:r>
+          <m:f>
+            <m:fPr>
+              <m:ctrlPr>
+                <w:rPr>
+                  <w:rStyle w:val="mn"/>
+                  <w:rFonts w:ascii="Cambria Math" w:hAnsi="Cambria Math"/>
+                  <w:sz w:val="19"/>
+                  <w:szCs w:val="19"/>
+                </w:rPr>
+              </m:ctrlPr>
+            </m:fPr>
+            <m:num>
+              <m:sSup>
+                <m:sSupPr>
+                  <m:ctrlPr>
+                    <w:rPr>
+                      <w:rStyle w:val="mn"/>
+                      <w:rFonts w:ascii="Cambria Math" w:hAnsi="Cambria Math"/>
+                      <w:sz w:val="19"/>
+                      <w:szCs w:val="19"/>
+                    </w:rPr>
+                  </m:ctrlPr>
+                </m:sSupPr>
+                <m:e>
+                  <m:r>
+                    <w:rPr>
+                      <w:rStyle w:val="mi"/>
+                      <w:rFonts w:ascii="Cambria Math" w:hAnsi="Cambria Math"/>
+                      <w:sz w:val="27"/>
+                      <w:szCs w:val="27"/>
+                    </w:rPr>
+                    <m:t>π</m:t>
+                  </m:r>
+                  <m:ctrlPr>
+                    <w:rPr>
+                      <w:rStyle w:val="mo"/>
+                      <w:rFonts w:ascii="Cambria Math" w:hAnsi="Cambria Math"/>
+                      <w:sz w:val="27"/>
+                      <w:szCs w:val="27"/>
+                    </w:rPr>
+                  </m:ctrlPr>
+                </m:e>
+                <m:sup>
+                  <m:r>
+                    <m:rPr>
+                      <m:sty m:val="p"/>
+                    </m:rPr>
+                    <w:rPr>
+                      <w:rStyle w:val="mn"/>
+                      <w:rFonts w:ascii="Cambria Math" w:hAnsi="Cambria Math"/>
+                      <w:sz w:val="19"/>
+                      <w:szCs w:val="19"/>
+                    </w:rPr>
+                    <m:t>4</m:t>
+                  </m:r>
+                </m:sup>
+              </m:sSup>
+            </m:num>
+            <m:den>
+              <m:r>
+                <w:rPr>
+                  <w:rStyle w:val="mn"/>
+                  <w:rFonts w:ascii="Cambria Math" w:hAnsi="Cambria Math"/>
+                  <w:sz w:val="19"/>
+                  <w:szCs w:val="19"/>
+                </w:rPr>
+                <m:t>6</m:t>
+              </m:r>
+            </m:den>
+          </m:f>
+          <m:r>
+            <m:rPr>
+              <m:sty m:val="p"/>
+            </m:rPr>
+            <w:rPr>
+              <w:rStyle w:val="mo"/>
+              <w:rFonts w:ascii="Cambria Math" w:hAnsi="Cambria Math"/>
+              <w:sz w:val="27"/>
+              <w:szCs w:val="27"/>
+            </w:rPr>
+            <m:t>(</m:t>
+          </m:r>
+          <m:f>
+            <m:fPr>
+              <m:ctrlPr>
+                <w:rPr>
+                  <w:rStyle w:val="mi"/>
+                  <w:rFonts w:ascii="Cambria Math" w:hAnsi="Cambria Math"/>
+                  <w:i/>
+                  <w:iCs/>
+                  <w:sz w:val="27"/>
+                  <w:szCs w:val="27"/>
+                </w:rPr>
+              </m:ctrlPr>
+            </m:fPr>
+            <m:num>
+              <m:r>
+                <w:rPr>
+                  <w:rStyle w:val="mi"/>
+                  <w:rFonts w:ascii="Cambria Math" w:hAnsi="Cambria Math"/>
+                  <w:sz w:val="27"/>
+                  <w:szCs w:val="27"/>
+                </w:rPr>
+                <m:t>E</m:t>
+              </m:r>
+              <m:r>
+                <m:rPr>
+                  <m:sty m:val="p"/>
+                </m:rPr>
+                <w:rPr>
+                  <w:rStyle w:val="mo"/>
+                  <w:rFonts w:ascii="Cambria Math" w:hAnsi="Cambria Math"/>
+                  <w:sz w:val="27"/>
+                  <w:szCs w:val="27"/>
+                </w:rPr>
+                <m:t>.</m:t>
+              </m:r>
+              <m:r>
+                <w:rPr>
+                  <w:rStyle w:val="mi"/>
+                  <w:rFonts w:ascii="Cambria Math" w:hAnsi="Cambria Math"/>
+                  <w:sz w:val="27"/>
+                  <w:szCs w:val="27"/>
+                </w:rPr>
+                <m:t>t</m:t>
+              </m:r>
+              <m:r>
+                <m:rPr>
+                  <m:sty m:val="p"/>
+                </m:rPr>
+                <w:rPr>
+                  <w:rStyle w:val="mo"/>
+                  <w:rFonts w:ascii="Cambria Math" w:hAnsi="Cambria Math"/>
+                  <w:sz w:val="27"/>
+                  <w:szCs w:val="27"/>
+                </w:rPr>
+                <m:t>.</m:t>
+              </m:r>
+              <m:sSup>
+                <m:sSupPr>
+                  <m:ctrlPr>
+                    <w:rPr>
+                      <w:rStyle w:val="mn"/>
+                      <w:rFonts w:ascii="Cambria Math" w:hAnsi="Cambria Math"/>
+                      <w:sz w:val="19"/>
+                      <w:szCs w:val="19"/>
+                    </w:rPr>
+                  </m:ctrlPr>
+                </m:sSupPr>
+                <m:e>
+                  <m:r>
+                    <w:rPr>
+                      <w:rStyle w:val="mi"/>
+                      <w:rFonts w:ascii="Cambria Math" w:hAnsi="Cambria Math"/>
+                      <w:sz w:val="27"/>
+                      <w:szCs w:val="27"/>
+                    </w:rPr>
+                    <m:t>w</m:t>
+                  </m:r>
+                  <m:ctrlPr>
+                    <w:rPr>
+                      <w:rStyle w:val="mo"/>
+                      <w:rFonts w:ascii="Cambria Math" w:hAnsi="Cambria Math"/>
+                      <w:sz w:val="27"/>
+                      <w:szCs w:val="27"/>
+                    </w:rPr>
+                  </m:ctrlPr>
+                </m:e>
+                <m:sup>
+                  <m:r>
+                    <m:rPr>
+                      <m:sty m:val="p"/>
+                    </m:rPr>
+                    <w:rPr>
+                      <w:rStyle w:val="mn"/>
+                      <w:rFonts w:ascii="Cambria Math" w:hAnsi="Cambria Math"/>
+                      <w:sz w:val="19"/>
+                      <w:szCs w:val="19"/>
+                    </w:rPr>
+                    <m:t>3</m:t>
+                  </m:r>
+                </m:sup>
+              </m:sSup>
+              <m:r>
+                <w:rPr>
+                  <w:rStyle w:val="mn"/>
+                  <w:rFonts w:ascii="Cambria Math" w:hAnsi="Cambria Math"/>
+                  <w:sz w:val="19"/>
+                  <w:szCs w:val="19"/>
+                </w:rPr>
+                <m:t xml:space="preserve">s </m:t>
+              </m:r>
+            </m:num>
+            <m:den>
+              <m:sSup>
+                <m:sSupPr>
+                  <m:ctrlPr>
+                    <w:rPr>
+                      <w:rStyle w:val="mn"/>
+                      <w:rFonts w:ascii="Cambria Math" w:hAnsi="Cambria Math"/>
+                      <w:sz w:val="19"/>
+                      <w:szCs w:val="19"/>
+                    </w:rPr>
+                  </m:ctrlPr>
+                </m:sSupPr>
+                <m:e>
+                  <m:d>
+                    <m:dPr>
+                      <m:ctrlPr>
+                        <w:rPr>
+                          <w:rStyle w:val="mo"/>
+                          <w:rFonts w:ascii="Cambria Math" w:hAnsi="Cambria Math"/>
+                          <w:sz w:val="27"/>
+                          <w:szCs w:val="27"/>
+                        </w:rPr>
+                      </m:ctrlPr>
+                    </m:dPr>
+                    <m:e>
+                      <m:r>
+                        <m:rPr>
+                          <m:sty m:val="p"/>
+                        </m:rPr>
+                        <w:rPr>
+                          <w:rStyle w:val="mn"/>
+                          <w:rFonts w:ascii="Cambria Math" w:hAnsi="Cambria Math"/>
+                          <w:sz w:val="27"/>
+                          <w:szCs w:val="27"/>
+                        </w:rPr>
+                        <m:t>2.</m:t>
+                      </m:r>
+                      <m:r>
+                        <w:rPr>
+                          <w:rStyle w:val="mi"/>
+                          <w:rFonts w:ascii="Cambria Math" w:hAnsi="Cambria Math"/>
+                          <w:sz w:val="27"/>
+                          <w:szCs w:val="27"/>
+                        </w:rPr>
+                        <m:t>L</m:t>
+                      </m:r>
+                      <m:r>
+                        <m:rPr>
+                          <m:sty m:val="p"/>
+                        </m:rPr>
+                        <w:rPr>
+                          <w:rStyle w:val="mn"/>
+                          <w:rFonts w:ascii="Cambria Math" w:hAnsi="Cambria Math"/>
+                          <w:sz w:val="19"/>
+                          <w:szCs w:val="19"/>
+                        </w:rPr>
+                        <m:t>1</m:t>
+                      </m:r>
+                    </m:e>
+                  </m:d>
+                </m:e>
+                <m:sup>
+                  <m:r>
+                    <m:rPr>
+                      <m:sty m:val="p"/>
+                    </m:rPr>
+                    <w:rPr>
+                      <w:rStyle w:val="mn"/>
+                      <w:rFonts w:ascii="Cambria Math" w:hAnsi="Cambria Math"/>
+                      <w:sz w:val="19"/>
+                      <w:szCs w:val="19"/>
+                    </w:rPr>
+                    <m:t>3</m:t>
+                  </m:r>
+                </m:sup>
+              </m:sSup>
+              <m:r>
+                <m:rPr>
+                  <m:sty m:val="p"/>
+                </m:rPr>
+                <w:rPr>
+                  <w:rStyle w:val="mo"/>
+                  <w:rFonts w:ascii="Cambria Math" w:hAnsi="Cambria Math"/>
+                  <w:sz w:val="27"/>
+                  <w:szCs w:val="27"/>
+                </w:rPr>
+                <m:t>+</m:t>
+              </m:r>
+              <m:sSup>
+                <m:sSupPr>
+                  <m:ctrlPr>
+                    <w:rPr>
+                      <w:rStyle w:val="mo"/>
+                      <w:rFonts w:ascii="Cambria Math" w:hAnsi="Cambria Math"/>
+                      <w:sz w:val="27"/>
+                      <w:szCs w:val="27"/>
+                    </w:rPr>
+                  </m:ctrlPr>
+                </m:sSupPr>
+                <m:e>
+                  <m:d>
+                    <m:dPr>
+                      <m:ctrlPr>
+                        <w:rPr>
+                          <w:rStyle w:val="mo"/>
+                          <w:rFonts w:ascii="Cambria Math" w:hAnsi="Cambria Math"/>
+                          <w:sz w:val="27"/>
+                          <w:szCs w:val="27"/>
+                        </w:rPr>
+                      </m:ctrlPr>
+                    </m:dPr>
+                    <m:e>
+                      <m:r>
+                        <m:rPr>
+                          <m:sty m:val="p"/>
+                        </m:rPr>
+                        <w:rPr>
+                          <w:rStyle w:val="mn"/>
+                          <w:rFonts w:ascii="Cambria Math" w:hAnsi="Cambria Math"/>
+                          <w:sz w:val="27"/>
+                          <w:szCs w:val="27"/>
+                        </w:rPr>
+                        <m:t>2.</m:t>
+                      </m:r>
+                      <m:r>
+                        <w:rPr>
+                          <w:rStyle w:val="mi"/>
+                          <w:rFonts w:ascii="Cambria Math" w:hAnsi="Cambria Math"/>
+                          <w:sz w:val="27"/>
+                          <w:szCs w:val="27"/>
+                        </w:rPr>
+                        <m:t>L</m:t>
+                      </m:r>
+                      <m:r>
+                        <m:rPr>
+                          <m:sty m:val="p"/>
+                        </m:rPr>
+                        <w:rPr>
+                          <w:rStyle w:val="mn"/>
+                          <w:rFonts w:ascii="Cambria Math" w:hAnsi="Cambria Math"/>
+                          <w:sz w:val="19"/>
+                          <w:szCs w:val="19"/>
+                        </w:rPr>
+                        <m:t>2</m:t>
+                      </m:r>
+                    </m:e>
+                  </m:d>
+                  <m:ctrlPr>
+                    <w:rPr>
+                      <w:rStyle w:val="mn"/>
+                      <w:rFonts w:ascii="Cambria Math" w:hAnsi="Cambria Math"/>
+                      <w:sz w:val="19"/>
+                      <w:szCs w:val="19"/>
+                    </w:rPr>
+                  </m:ctrlPr>
+                </m:e>
+                <m:sup>
+                  <m:r>
+                    <m:rPr>
+                      <m:sty m:val="p"/>
+                    </m:rPr>
+                    <w:rPr>
+                      <w:rStyle w:val="mn"/>
+                      <w:rFonts w:ascii="Cambria Math" w:hAnsi="Cambria Math"/>
+                      <w:sz w:val="19"/>
+                      <w:szCs w:val="19"/>
+                    </w:rPr>
+                    <m:t>3</m:t>
+                  </m:r>
+                </m:sup>
+              </m:sSup>
+              <m:r>
+                <m:rPr>
+                  <m:sty m:val="p"/>
+                </m:rPr>
+                <w:rPr>
+                  <w:rStyle w:val="mo"/>
+                  <w:rFonts w:ascii="Cambria Math" w:hAnsi="Cambria Math"/>
+                  <w:sz w:val="27"/>
+                  <w:szCs w:val="27"/>
+                </w:rPr>
+                <m:t>)</m:t>
+              </m:r>
+            </m:den>
+          </m:f>
+          <m:r>
+            <m:rPr>
+              <m:sty m:val="p"/>
+            </m:rPr>
+            <w:rPr>
+              <w:rStyle w:val="mo"/>
+              <w:rFonts w:ascii="Cambria Math" w:hAnsi="Cambria Math"/>
+              <w:sz w:val="27"/>
+              <w:szCs w:val="27"/>
+            </w:rPr>
+            <m:t>)</m:t>
+          </m:r>
+        </m:oMath>
+      </m:oMathPara>
+    </w:p>
+    <w:p>
+      <w:pPr>
+        <w:pStyle w:val="PhDCorpo"/>
+      </w:pPr>
+      <w:proofErr w:type="spellStart"/>
+      <w:r>
+        <w:t>where</w:t>
+      </w:r>
+      <w:proofErr w:type="spellEnd"/>
+      <w:r>
+        <w:t>,</w:t>
+      </w:r>
+    </w:p>
+    <w:p>
+      <w:pPr>
+        <w:pStyle w:val="PhDCorpo"/>
+        <w:numPr>
+          <w:ilvl w:val="0"/>
+          <w:numId w:val="22"/>
+        </w:numPr>
+      </w:pPr>
+      <w:r>
+        <w:t xml:space="preserve">k </w:t>
+      </w:r>
+      <w:proofErr w:type="spellStart"/>
+      <w:r>
+        <w:t>is</w:t>
+      </w:r>
+      <w:proofErr w:type="spellEnd"/>
+      <w:r>
+        <w:t xml:space="preserve"> </w:t>
+      </w:r>
+      <w:proofErr w:type="spellStart"/>
+      <w:r>
+        <w:t>the</w:t>
+      </w:r>
+      <w:proofErr w:type="spellEnd"/>
+      <w:r>
+        <w:t xml:space="preserve"> </w:t>
+      </w:r>
+      <w:proofErr w:type="spellStart"/>
+      <w:r>
+        <w:t>m</w:t>
+      </w:r>
+      <w:r>
+        <w:t>echanical</w:t>
+      </w:r>
+      <w:proofErr w:type="spellEnd"/>
+      <w:r>
+        <w:t xml:space="preserve"> </w:t>
+      </w:r>
+      <w:proofErr w:type="spellStart"/>
+      <w:r>
+        <w:t>spring</w:t>
+      </w:r>
+      <w:proofErr w:type="spellEnd"/>
+      <w:r>
+        <w:t xml:space="preserve"> </w:t>
+      </w:r>
+      <w:proofErr w:type="spellStart"/>
+      <w:r>
+        <w:t>stiffness</w:t>
+      </w:r>
+      <w:proofErr w:type="spellEnd"/>
+    </w:p>
+    <w:p>
+      <w:pPr>
+        <w:pStyle w:val="PhDCorpo"/>
+        <w:numPr>
+          <w:ilvl w:val="0"/>
+          <w:numId w:val="22"/>
+        </w:numPr>
+      </w:pPr>
+      <w:r>
+        <w:rPr>
+          <w:i/>
+          <w:iCs/>
+        </w:rPr>
+        <w:t>E</w:t>
+      </w:r>
+      <w:r>
+        <w:t xml:space="preserve"> </w:t>
+      </w:r>
+      <w:proofErr w:type="spellStart"/>
+      <w:r>
+        <w:t>is</w:t>
+      </w:r>
+      <w:proofErr w:type="spellEnd"/>
+      <w:r>
+        <w:t xml:space="preserve"> </w:t>
+      </w:r>
+      <w:proofErr w:type="spellStart"/>
+      <w:r>
+        <w:t>Young’s</w:t>
+      </w:r>
+      <w:proofErr w:type="spellEnd"/>
+      <w:r>
+        <w:t xml:space="preserve"> </w:t>
+      </w:r>
+      <w:proofErr w:type="spellStart"/>
+      <w:r>
+        <w:t>modulus</w:t>
+      </w:r>
+      <w:proofErr w:type="spellEnd"/>
+    </w:p>
+    <w:p>
+      <w:pPr>
+        <w:pStyle w:val="PhDCorpo"/>
+        <w:numPr>
+          <w:ilvl w:val="0"/>
+          <w:numId w:val="22"/>
+        </w:numPr>
+      </w:pPr>
+      <w:proofErr w:type="spellStart"/>
+      <w:r>
+        <w:rPr>
+          <w:i/>
+          <w:iCs/>
+        </w:rPr>
+        <w:t>w</w:t>
+      </w:r>
+      <w:r>
+        <w:rPr>
+          <w:i/>
+          <w:iCs/>
+          <w:vertAlign w:val="subscript"/>
+        </w:rPr>
+        <w:t>s</w:t>
+      </w:r>
+      <w:proofErr w:type="spellEnd"/>
+      <w:r>
+        <w:t xml:space="preserve"> </w:t>
+      </w:r>
+      <w:proofErr w:type="spellStart"/>
+      <w:r>
+        <w:t>is</w:t>
+      </w:r>
+      <w:proofErr w:type="spellEnd"/>
+      <w:r>
+        <w:t xml:space="preserve"> </w:t>
+      </w:r>
+      <w:proofErr w:type="spellStart"/>
+      <w:r>
+        <w:t>the</w:t>
+      </w:r>
+      <w:proofErr w:type="spellEnd"/>
+      <w:r>
+        <w:t xml:space="preserve"> </w:t>
+      </w:r>
+      <w:proofErr w:type="spellStart"/>
+      <w:r>
+        <w:t>width</w:t>
+      </w:r>
+      <w:proofErr w:type="spellEnd"/>
+      <w:r>
+        <w:t xml:space="preserve"> </w:t>
+      </w:r>
+      <w:proofErr w:type="spellStart"/>
+      <w:r>
+        <w:t>of</w:t>
+      </w:r>
+      <w:proofErr w:type="spellEnd"/>
+      <w:r>
+        <w:t xml:space="preserve"> </w:t>
+      </w:r>
+      <w:proofErr w:type="spellStart"/>
+      <w:r>
+        <w:t>beam</w:t>
+      </w:r>
+      <w:proofErr w:type="spellEnd"/>
+    </w:p>
+    <w:p>
+      <w:pPr>
+        <w:pStyle w:val="PhDCorpo"/>
+        <w:numPr>
+          <w:ilvl w:val="0"/>
+          <w:numId w:val="22"/>
+        </w:numPr>
+      </w:pPr>
+      <w:r>
+        <w:rPr>
+          <w:i/>
+          <w:iCs/>
+        </w:rPr>
+        <w:t>L</w:t>
+      </w:r>
+      <w:r>
+        <w:rPr>
+          <w:vertAlign w:val="subscript"/>
+        </w:rPr>
+        <w:t>1</w:t>
+      </w:r>
+      <w:r>
+        <w:t xml:space="preserve"> </w:t>
+      </w:r>
+      <w:proofErr w:type="spellStart"/>
+      <w:r>
+        <w:t>and</w:t>
+      </w:r>
+      <w:proofErr w:type="spellEnd"/>
+      <w:r>
+        <w:t xml:space="preserve"> </w:t>
+      </w:r>
+      <w:r>
+        <w:rPr>
+          <w:i/>
+          <w:iCs/>
+        </w:rPr>
+        <w:t>L</w:t>
+      </w:r>
+      <w:r>
+        <w:rPr>
+          <w:vertAlign w:val="subscript"/>
+        </w:rPr>
+        <w:t>2</w:t>
+      </w:r>
+      <w:r>
+        <w:t xml:space="preserve"> are </w:t>
+      </w:r>
+      <w:proofErr w:type="spellStart"/>
+      <w:r>
+        <w:t>the</w:t>
+      </w:r>
+      <w:proofErr w:type="spellEnd"/>
+      <w:r>
+        <w:t xml:space="preserve"> </w:t>
+      </w:r>
+      <w:proofErr w:type="spellStart"/>
+      <w:r>
+        <w:t>lengths</w:t>
+      </w:r>
+      <w:proofErr w:type="spellEnd"/>
+      <w:r>
+        <w:t xml:space="preserve"> </w:t>
+      </w:r>
+      <w:proofErr w:type="spellStart"/>
+      <w:r>
+        <w:t>of</w:t>
+      </w:r>
+      <w:proofErr w:type="spellEnd"/>
+      <w:r>
+        <w:t xml:space="preserve"> </w:t>
+      </w:r>
+      <w:proofErr w:type="spellStart"/>
+      <w:r>
+        <w:t>beam</w:t>
+      </w:r>
+      <w:proofErr w:type="spellEnd"/>
+    </w:p>
+    <w:p>
+      <w:pPr>
+        <w:pStyle w:val="PhDCorpo"/>
+        <w:numPr>
+          <w:ilvl w:val="0"/>
+          <w:numId w:val="22"/>
+        </w:numPr>
+      </w:pPr>
+      <w:r>
+        <w:rPr>
+          <w:i/>
+          <w:iCs/>
+        </w:rPr>
+        <w:t>t</w:t>
+      </w:r>
+      <w:r>
+        <w:t xml:space="preserve"> </w:t>
+      </w:r>
+      <w:proofErr w:type="spellStart"/>
+      <w:r>
+        <w:t>is</w:t>
+      </w:r>
+      <w:proofErr w:type="spellEnd"/>
+      <w:r>
+        <w:t xml:space="preserve"> </w:t>
+      </w:r>
+      <w:proofErr w:type="spellStart"/>
+      <w:r>
+        <w:t>the</w:t>
+      </w:r>
+      <w:proofErr w:type="spellEnd"/>
+      <w:r>
+        <w:t xml:space="preserve"> </w:t>
+      </w:r>
+      <w:proofErr w:type="spellStart"/>
+      <w:r>
+        <w:t>thickness</w:t>
+      </w:r>
+      <w:proofErr w:type="spellEnd"/>
+      <w:r>
+        <w:t>.</w:t>
+      </w:r>
+    </w:p>
+    <w:p>
+      <w:pPr>
+        <w:pStyle w:val="PhDCorpo"/>
+      </w:pPr>
+      <w:proofErr w:type="spellStart"/>
+      <w:r>
+        <w:t>Here</w:t>
+      </w:r>
+      <w:proofErr w:type="spellEnd"/>
+      <w:r>
+        <w:t xml:space="preserve">, </w:t>
+      </w:r>
+      <w:proofErr w:type="spellStart"/>
+      <w:r>
+        <w:t>we</w:t>
+      </w:r>
+      <w:proofErr w:type="spellEnd"/>
+      <w:r>
+        <w:t xml:space="preserve"> </w:t>
+      </w:r>
+      <w:proofErr w:type="spellStart"/>
+      <w:r>
+        <w:t>have</w:t>
+      </w:r>
+      <w:proofErr w:type="spellEnd"/>
+      <w:r>
+        <w:t xml:space="preserve"> </w:t>
+      </w:r>
+      <w:proofErr w:type="spellStart"/>
+      <w:r>
+        <w:t>kept</w:t>
+      </w:r>
+      <w:proofErr w:type="spellEnd"/>
+      <w:r>
+        <w:t xml:space="preserve"> </w:t>
+      </w:r>
+      <w:r>
+        <w:rPr>
+          <w:i/>
+          <w:iCs/>
+        </w:rPr>
+        <w:t>L</w:t>
+      </w:r>
+      <w:r>
+        <w:rPr>
+          <w:vertAlign w:val="subscript"/>
+        </w:rPr>
+        <w:t>1</w:t>
+      </w:r>
+      <w:r>
+        <w:rPr>
+          <w:rFonts w:ascii="Times New Roman" w:hAnsi="Times New Roman"/>
+        </w:rPr>
+        <w:t> </w:t>
+      </w:r>
+      <w:r>
+        <w:t>=</w:t>
+      </w:r>
+      <w:r>
+        <w:rPr>
+          <w:rFonts w:ascii="Times New Roman" w:hAnsi="Times New Roman"/>
+        </w:rPr>
+        <w:t> </w:t>
+      </w:r>
+      <w:r>
+        <w:rPr>
+          <w:i/>
+          <w:iCs/>
+        </w:rPr>
+        <w:t>L</w:t>
+      </w:r>
+      <w:r>
+        <w:rPr>
+          <w:vertAlign w:val="subscript"/>
+        </w:rPr>
+        <w:t>2</w:t>
+      </w:r>
+      <w:r>
+        <w:rPr>
+          <w:rFonts w:ascii="Times New Roman" w:hAnsi="Times New Roman"/>
+        </w:rPr>
+        <w:t> </w:t>
+      </w:r>
+      <w:r>
+        <w:t>=</w:t>
+      </w:r>
+      <w:r>
+        <w:rPr>
+          <w:rFonts w:ascii="Times New Roman" w:hAnsi="Times New Roman"/>
+        </w:rPr>
+        <w:t> </w:t>
+      </w:r>
+      <w:proofErr w:type="spellStart"/>
+      <w:r>
+        <w:rPr>
+          <w:i/>
+          <w:iCs/>
+        </w:rPr>
+        <w:t>L</w:t>
+      </w:r>
+      <w:r>
+        <w:rPr>
+          <w:i/>
+          <w:iCs/>
+          <w:vertAlign w:val="subscript"/>
+        </w:rPr>
+        <w:t>s</w:t>
+      </w:r>
+      <w:proofErr w:type="spellEnd"/>
+      <w:r>
+        <w:t xml:space="preserve"> to </w:t>
+      </w:r>
+      <w:proofErr w:type="spellStart"/>
+      <w:r>
+        <w:t>calculate</w:t>
+      </w:r>
+      <w:proofErr w:type="spellEnd"/>
+      <w:r>
+        <w:t xml:space="preserve"> </w:t>
+      </w:r>
+      <w:proofErr w:type="spellStart"/>
+      <w:r>
+        <w:t>spring</w:t>
+      </w:r>
+      <w:proofErr w:type="spellEnd"/>
+      <w:r>
+        <w:t xml:space="preserve"> </w:t>
+      </w:r>
+      <w:proofErr w:type="spellStart"/>
+      <w:r>
+        <w:t>constant</w:t>
+      </w:r>
+      <w:proofErr w:type="spellEnd"/>
+      <w:r>
+        <w:t xml:space="preserve">. </w:t>
+      </w:r>
+      <w:proofErr w:type="spellStart"/>
+      <w:r>
+        <w:t>The</w:t>
+      </w:r>
+      <w:proofErr w:type="spellEnd"/>
+      <w:r>
+        <w:t xml:space="preserve"> </w:t>
+      </w:r>
+      <w:proofErr w:type="spellStart"/>
+      <w:r>
+        <w:t>dimensions</w:t>
+      </w:r>
+      <w:proofErr w:type="spellEnd"/>
+      <w:r>
+        <w:t xml:space="preserve"> </w:t>
+      </w:r>
+      <w:proofErr w:type="spellStart"/>
+      <w:r>
+        <w:t>of</w:t>
+      </w:r>
+      <w:proofErr w:type="spellEnd"/>
+      <w:r>
+        <w:t xml:space="preserve"> </w:t>
+      </w:r>
+      <w:proofErr w:type="spellStart"/>
+      <w:r>
+        <w:t>the</w:t>
+      </w:r>
+      <w:proofErr w:type="spellEnd"/>
+      <w:r>
+        <w:t xml:space="preserve"> </w:t>
+      </w:r>
+      <w:proofErr w:type="spellStart"/>
+      <w:r>
+        <w:t>anchor</w:t>
+      </w:r>
+      <w:proofErr w:type="spellEnd"/>
+      <w:r>
+        <w:t xml:space="preserve"> </w:t>
+      </w:r>
+      <w:proofErr w:type="spellStart"/>
+      <w:r>
+        <w:t>and</w:t>
+      </w:r>
+      <w:proofErr w:type="spellEnd"/>
+      <w:r>
+        <w:t xml:space="preserve"> </w:t>
+      </w:r>
+      <w:proofErr w:type="spellStart"/>
+      <w:r>
+        <w:t>the</w:t>
+      </w:r>
+      <w:proofErr w:type="spellEnd"/>
+      <w:r>
+        <w:t xml:space="preserve"> </w:t>
+      </w:r>
+      <w:proofErr w:type="spellStart"/>
+      <w:r>
+        <w:t>small</w:t>
+      </w:r>
+      <w:proofErr w:type="spellEnd"/>
+      <w:r>
+        <w:t xml:space="preserve"> </w:t>
+      </w:r>
+      <w:proofErr w:type="spellStart"/>
+      <w:r>
+        <w:t>beam</w:t>
+      </w:r>
+      <w:proofErr w:type="spellEnd"/>
+      <w:r>
+        <w:t xml:space="preserve"> </w:t>
+      </w:r>
+      <w:proofErr w:type="spellStart"/>
+      <w:r>
+        <w:t>joining</w:t>
+      </w:r>
+      <w:proofErr w:type="spellEnd"/>
+      <w:r>
+        <w:t xml:space="preserve"> </w:t>
+      </w:r>
+      <w:proofErr w:type="spellStart"/>
+      <w:r>
+        <w:t>the</w:t>
+      </w:r>
+      <w:proofErr w:type="spellEnd"/>
+      <w:r>
+        <w:t xml:space="preserve"> </w:t>
+      </w:r>
+      <w:proofErr w:type="spellStart"/>
+      <w:r>
+        <w:t>two</w:t>
+      </w:r>
+      <w:proofErr w:type="spellEnd"/>
+      <w:r>
+        <w:t xml:space="preserve"> </w:t>
+      </w:r>
+      <w:proofErr w:type="spellStart"/>
+      <w:r>
+        <w:t>longer</w:t>
+      </w:r>
+      <w:proofErr w:type="spellEnd"/>
+      <w:r>
+        <w:t xml:space="preserve"> </w:t>
+      </w:r>
+      <w:proofErr w:type="spellStart"/>
+      <w:r>
+        <w:t>beams</w:t>
+      </w:r>
+      <w:proofErr w:type="spellEnd"/>
+      <w:r>
+        <w:t xml:space="preserve"> do </w:t>
+      </w:r>
+      <w:proofErr w:type="spellStart"/>
+      <w:r>
+        <w:t>not</w:t>
+      </w:r>
+      <w:proofErr w:type="spellEnd"/>
+      <w:r>
+        <w:t xml:space="preserve"> </w:t>
+      </w:r>
+      <w:proofErr w:type="spellStart"/>
+      <w:r>
+        <w:t>affect</w:t>
+      </w:r>
+      <w:proofErr w:type="spellEnd"/>
+      <w:r>
+        <w:t xml:space="preserve"> </w:t>
+      </w:r>
+      <w:proofErr w:type="spellStart"/>
+      <w:r>
+        <w:t>the</w:t>
+      </w:r>
+      <w:proofErr w:type="spellEnd"/>
+      <w:r>
+        <w:t xml:space="preserve"> </w:t>
+      </w:r>
+      <w:proofErr w:type="spellStart"/>
+      <w:r>
+        <w:t>value</w:t>
+      </w:r>
+      <w:proofErr w:type="spellEnd"/>
+      <w:r>
+        <w:t xml:space="preserve"> </w:t>
+      </w:r>
+      <w:proofErr w:type="spellStart"/>
+      <w:r>
+        <w:t>of</w:t>
+      </w:r>
+      <w:proofErr w:type="spellEnd"/>
+      <w:r>
+        <w:t xml:space="preserve"> </w:t>
+      </w:r>
+      <w:proofErr w:type="spellStart"/>
+      <w:r>
+        <w:t>spring</w:t>
+      </w:r>
+      <w:proofErr w:type="spellEnd"/>
+      <w:r>
+        <w:t xml:space="preserve"> </w:t>
+      </w:r>
+      <w:proofErr w:type="spellStart"/>
+      <w:r>
+        <w:t>constant</w:t>
+      </w:r>
+      <w:proofErr w:type="spellEnd"/>
+      <w:r>
+        <w:t xml:space="preserve"> </w:t>
+      </w:r>
+      <w:proofErr w:type="spellStart"/>
+      <w:r>
+        <w:t>significantly</w:t>
+      </w:r>
+      <w:proofErr w:type="spellEnd"/>
+      <w:r>
+        <w:t xml:space="preserve"> </w:t>
+      </w:r>
+      <w:proofErr w:type="spellStart"/>
+      <w:r>
+        <w:t>and</w:t>
+      </w:r>
+      <w:proofErr w:type="spellEnd"/>
+      <w:r>
+        <w:t xml:space="preserve"> are </w:t>
+      </w:r>
+      <w:proofErr w:type="spellStart"/>
+      <w:r>
+        <w:t>considered</w:t>
+      </w:r>
+      <w:proofErr w:type="spellEnd"/>
+      <w:r>
+        <w:t xml:space="preserve"> as </w:t>
+      </w:r>
+      <w:proofErr w:type="spellStart"/>
+      <w:r>
+        <w:t>nearly</w:t>
+      </w:r>
+      <w:proofErr w:type="spellEnd"/>
+      <w:r>
+        <w:t xml:space="preserve"> </w:t>
+      </w:r>
+      <w:proofErr w:type="spellStart"/>
+      <w:r>
+        <w:t>rigid</w:t>
+      </w:r>
+      <w:proofErr w:type="spellEnd"/>
+      <w:r>
+        <w:t>.</w:t>
+      </w:r>
+    </w:p>
+    <w:p>
+      <w:pPr>
+        <w:pStyle w:val="PhDCorpo"/>
         <w:rPr>
           <w:b/>
           <w:bCs/>
@@ -2049,7 +3495,7 @@
           <w:b/>
           <w:bCs/>
         </w:rPr>
-        <w:t xml:space="preserve">Outras Restrições (Temperatura, pressão, </w:t>
+        <w:t xml:space="preserve">Noise </w:t>
       </w:r>
       <w:proofErr w:type="spellStart"/>
       <w:r>
@@ -2057,7 +3503,7 @@
           <w:b/>
           <w:bCs/>
         </w:rPr>
-        <w:t>etc</w:t>
+        <w:t>calculations</w:t>
       </w:r>
       <w:proofErr w:type="spellEnd"/>
       <w:r>
@@ -2065,24 +3511,418 @@
           <w:b/>
           <w:bCs/>
         </w:rPr>
-        <w:t>)?</w:t>
-      </w:r>
+        <w:t xml:space="preserve"> </w:t>
+      </w:r>
+      <w:proofErr w:type="spellStart"/>
+      <w:r>
+        <w:rPr>
+          <w:b/>
+          <w:bCs/>
+        </w:rPr>
+        <w:t>and</w:t>
+      </w:r>
+      <w:proofErr w:type="spellEnd"/>
+      <w:r>
+        <w:rPr>
+          <w:b/>
+          <w:bCs/>
+        </w:rPr>
+        <w:t xml:space="preserve"> </w:t>
+      </w:r>
+      <w:proofErr w:type="spellStart"/>
+      <w:r>
+        <w:rPr>
+          <w:b/>
+          <w:bCs/>
+        </w:rPr>
+        <w:t>sensitivity</w:t>
+      </w:r>
+      <w:proofErr w:type="spellEnd"/>
     </w:p>
     <w:p>
       <w:pPr>
         <w:pStyle w:val="PhDCorpo"/>
       </w:pPr>
-      <w:r>
-        <w:t xml:space="preserve">•Mede (ou atua) sinais contínuos ou oscilatórios (em que </w:t>
+      <w:proofErr w:type="spellStart"/>
+      <w:r>
+        <w:t>The</w:t>
+      </w:r>
+      <w:proofErr w:type="spellEnd"/>
+      <w:r>
+        <w:t xml:space="preserve"> total noise </w:t>
+      </w:r>
+      <w:proofErr w:type="spellStart"/>
+      <w:r>
+        <w:t>contributed</w:t>
+      </w:r>
+      <w:proofErr w:type="spellEnd"/>
+      <w:r>
+        <w:t xml:space="preserve"> </w:t>
+      </w:r>
+      <w:proofErr w:type="spellStart"/>
+      <w:r>
+        <w:t>by</w:t>
+      </w:r>
+      <w:proofErr w:type="spellEnd"/>
+      <w:r>
+        <w:t xml:space="preserve"> </w:t>
+      </w:r>
+      <w:proofErr w:type="spellStart"/>
+      <w:r>
+        <w:t>the</w:t>
+      </w:r>
+      <w:proofErr w:type="spellEnd"/>
+      <w:r>
+        <w:t xml:space="preserve"> </w:t>
+      </w:r>
+      <w:proofErr w:type="spellStart"/>
+      <w:r>
+        <w:t>two</w:t>
+      </w:r>
+      <w:proofErr w:type="spellEnd"/>
+      <w:r>
+        <w:t xml:space="preserve"> major </w:t>
+      </w:r>
+      <w:proofErr w:type="spellStart"/>
+      <w:r>
+        <w:t>sources</w:t>
+      </w:r>
+      <w:proofErr w:type="spellEnd"/>
+      <w:r>
+        <w:t xml:space="preserve"> </w:t>
+      </w:r>
+      <w:proofErr w:type="spellStart"/>
+      <w:r>
+        <w:t>of</w:t>
+      </w:r>
+      <w:proofErr w:type="spellEnd"/>
+      <w:r>
+        <w:t xml:space="preserve"> noise; </w:t>
+      </w:r>
+      <w:proofErr w:type="spellStart"/>
+      <w:r>
+        <w:t>electrical</w:t>
+      </w:r>
+      <w:proofErr w:type="spellEnd"/>
+      <w:r>
+        <w:t xml:space="preserve"> noise </w:t>
+      </w:r>
+      <w:proofErr w:type="spellStart"/>
+      <w:r>
+        <w:t>equivalent</w:t>
+      </w:r>
+      <w:proofErr w:type="spellEnd"/>
+      <w:r>
+        <w:t xml:space="preserve"> </w:t>
+      </w:r>
+      <w:proofErr w:type="spellStart"/>
+      <w:r>
+        <w:t>acceleration</w:t>
+      </w:r>
+      <w:proofErr w:type="spellEnd"/>
+      <w:r>
+        <w:t xml:space="preserve"> (ENEA) </w:t>
+      </w:r>
+      <w:proofErr w:type="spellStart"/>
+      <w:r>
+        <w:t>and</w:t>
+      </w:r>
+      <w:proofErr w:type="spellEnd"/>
+      <w:r>
+        <w:t xml:space="preserve"> </w:t>
+      </w:r>
+      <w:proofErr w:type="spellStart"/>
+      <w:r>
+        <w:t>mechanical</w:t>
+      </w:r>
+      <w:proofErr w:type="spellEnd"/>
+      <w:r>
+        <w:t xml:space="preserve"> noise </w:t>
+      </w:r>
+      <w:proofErr w:type="spellStart"/>
+      <w:r>
+        <w:t>equivalent</w:t>
+      </w:r>
+      <w:proofErr w:type="spellEnd"/>
+      <w:r>
+        <w:t xml:space="preserve"> </w:t>
+      </w:r>
+      <w:proofErr w:type="spellStart"/>
+      <w:r>
+        <w:t>acceleration</w:t>
+      </w:r>
+      <w:proofErr w:type="spellEnd"/>
+      <w:r>
+        <w:t xml:space="preserve"> (MNEA) </w:t>
+      </w:r>
+      <w:proofErr w:type="spellStart"/>
+      <w:r>
+        <w:t>is</w:t>
+      </w:r>
+      <w:proofErr w:type="spellEnd"/>
+      <w:r>
+        <w:t xml:space="preserve"> </w:t>
+      </w:r>
+      <w:proofErr w:type="spellStart"/>
+      <w:r>
+        <w:t>given</w:t>
+      </w:r>
+      <w:proofErr w:type="spellEnd"/>
+      <w:r>
+        <w:t xml:space="preserve"> </w:t>
+      </w:r>
+      <w:proofErr w:type="spellStart"/>
+      <w:r>
+        <w:t>by</w:t>
+      </w:r>
+      <w:proofErr w:type="spellEnd"/>
+      <w:r>
+        <w:t>:</w:t>
       </w:r>
     </w:p>
     <w:p>
       <w:pPr>
         <w:pStyle w:val="PhDCorpo"/>
-      </w:pPr>
-      <w:r>
-        <w:t>frequências)?</w:t>
-      </w:r>
+        <w:rPr>
+          <w:rStyle w:val="mn"/>
+          <w:rFonts w:eastAsiaTheme="minorEastAsia"/>
+          <w:sz w:val="27"/>
+          <w:szCs w:val="27"/>
+        </w:rPr>
+      </w:pPr>
+      <m:oMathPara>
+        <m:oMath>
+          <m:r>
+            <m:rPr>
+              <m:sty m:val="p"/>
+            </m:rPr>
+            <w:rPr>
+              <w:rStyle w:val="mtext"/>
+              <w:rFonts w:ascii="Cambria Math" w:hAnsi="Cambria Math"/>
+              <w:sz w:val="27"/>
+              <w:szCs w:val="27"/>
+            </w:rPr>
+            <m:t>Noise</m:t>
+          </m:r>
+          <m:r>
+            <m:rPr>
+              <m:sty m:val="p"/>
+            </m:rPr>
+            <w:rPr>
+              <w:rStyle w:val="mtext"/>
+              <w:rFonts w:ascii="Cambria Math" w:hAnsi="Cambria Math"/>
+              <w:sz w:val="19"/>
+              <w:szCs w:val="19"/>
+            </w:rPr>
+            <m:t>total</m:t>
+          </m:r>
+          <m:r>
+            <m:rPr>
+              <m:sty m:val="p"/>
+            </m:rPr>
+            <w:rPr>
+              <w:rStyle w:val="mo"/>
+              <w:rFonts w:ascii="Cambria Math" w:hAnsi="Cambria Math"/>
+              <w:sz w:val="27"/>
+              <w:szCs w:val="27"/>
+            </w:rPr>
+            <m:t>=</m:t>
+          </m:r>
+          <m:rad>
+            <m:radPr>
+              <m:degHide m:val="1"/>
+              <m:ctrlPr>
+                <w:rPr>
+                  <w:rStyle w:val="mtext"/>
+                  <w:rFonts w:ascii="Cambria Math" w:hAnsi="Cambria Math"/>
+                  <w:sz w:val="27"/>
+                  <w:szCs w:val="27"/>
+                </w:rPr>
+              </m:ctrlPr>
+            </m:radPr>
+            <m:deg/>
+            <m:e>
+              <m:sSup>
+                <m:sSupPr>
+                  <m:ctrlPr>
+                    <w:rPr>
+                      <w:rStyle w:val="mtext"/>
+                      <w:rFonts w:ascii="Cambria Math" w:hAnsi="Cambria Math"/>
+                      <w:sz w:val="27"/>
+                      <w:szCs w:val="27"/>
+                    </w:rPr>
+                  </m:ctrlPr>
+                </m:sSupPr>
+                <m:e>
+                  <m:r>
+                    <m:rPr>
+                      <m:sty m:val="p"/>
+                    </m:rPr>
+                    <w:rPr>
+                      <w:rStyle w:val="mtext"/>
+                      <w:rFonts w:ascii="Cambria Math" w:hAnsi="Cambria Math"/>
+                      <w:sz w:val="27"/>
+                      <w:szCs w:val="27"/>
+                    </w:rPr>
+                    <m:t>ENEA</m:t>
+                  </m:r>
+                </m:e>
+                <m:sup>
+                  <m:r>
+                    <w:rPr>
+                      <w:rStyle w:val="mtext"/>
+                      <w:rFonts w:ascii="Cambria Math" w:hAnsi="Cambria Math"/>
+                      <w:sz w:val="27"/>
+                      <w:szCs w:val="27"/>
+                    </w:rPr>
+                    <m:t>2</m:t>
+                  </m:r>
+                </m:sup>
+              </m:sSup>
+              <m:r>
+                <m:rPr>
+                  <m:sty m:val="p"/>
+                </m:rPr>
+                <w:rPr>
+                  <w:rStyle w:val="mo"/>
+                  <w:rFonts w:ascii="Cambria Math" w:hAnsi="Cambria Math"/>
+                  <w:sz w:val="27"/>
+                  <w:szCs w:val="27"/>
+                </w:rPr>
+                <m:t>+</m:t>
+              </m:r>
+              <m:sSup>
+                <m:sSupPr>
+                  <m:ctrlPr>
+                    <w:rPr>
+                      <w:rStyle w:val="mtext"/>
+                      <w:rFonts w:ascii="Cambria Math" w:hAnsi="Cambria Math"/>
+                      <w:sz w:val="27"/>
+                      <w:szCs w:val="27"/>
+                    </w:rPr>
+                  </m:ctrlPr>
+                </m:sSupPr>
+                <m:e>
+                  <m:r>
+                    <m:rPr>
+                      <m:sty m:val="p"/>
+                    </m:rPr>
+                    <w:rPr>
+                      <w:rStyle w:val="mtext"/>
+                      <w:rFonts w:ascii="Cambria Math" w:hAnsi="Cambria Math"/>
+                      <w:sz w:val="27"/>
+                      <w:szCs w:val="27"/>
+                    </w:rPr>
+                    <m:t>MNEA</m:t>
+                  </m:r>
+                </m:e>
+                <m:sup>
+                  <m:r>
+                    <m:rPr>
+                      <m:sty m:val="p"/>
+                    </m:rPr>
+                    <w:rPr>
+                      <w:rStyle w:val="mtext"/>
+                      <w:rFonts w:ascii="Cambria Math" w:hAnsi="Cambria Math"/>
+                      <w:sz w:val="27"/>
+                      <w:szCs w:val="27"/>
+                    </w:rPr>
+                    <m:t>2</m:t>
+                  </m:r>
+                </m:sup>
+              </m:sSup>
+            </m:e>
+          </m:rad>
+          <m:r>
+            <m:rPr>
+              <m:sty m:val="p"/>
+            </m:rPr>
+            <w:rPr>
+              <w:rStyle w:val="mn"/>
+              <w:rFonts w:ascii="Cambria Math" w:hAnsi="Cambria Math"/>
+              <w:sz w:val="19"/>
+              <w:szCs w:val="19"/>
+            </w:rPr>
+            <m:t xml:space="preserve"> </m:t>
+          </m:r>
+          <m:r>
+            <m:rPr>
+              <m:sty m:val="p"/>
+            </m:rPr>
+            <w:rPr>
+              <w:rStyle w:val="mo"/>
+              <w:rFonts w:ascii="Cambria Math" w:hAnsi="Cambria Math"/>
+              <w:sz w:val="27"/>
+              <w:szCs w:val="27"/>
+            </w:rPr>
+            <m:t>×</m:t>
+          </m:r>
+          <m:rad>
+            <m:radPr>
+              <m:degHide m:val="1"/>
+              <m:ctrlPr>
+                <w:rPr>
+                  <w:rStyle w:val="mn"/>
+                  <w:rFonts w:ascii="Cambria Math" w:hAnsi="Cambria Math"/>
+                  <w:sz w:val="27"/>
+                  <w:szCs w:val="27"/>
+                </w:rPr>
+              </m:ctrlPr>
+            </m:radPr>
+            <m:deg/>
+            <m:e>
+              <m:r>
+                <m:rPr>
+                  <m:sty m:val="p"/>
+                </m:rPr>
+                <w:rPr>
+                  <w:rStyle w:val="msqrt"/>
+                  <w:rFonts w:ascii="Cambria Math" w:hAnsi="Cambria Math"/>
+                  <w:sz w:val="27"/>
+                  <w:szCs w:val="27"/>
+                </w:rPr>
+                <m:t xml:space="preserve"> </m:t>
+              </m:r>
+              <m:r>
+                <m:rPr>
+                  <m:sty m:val="p"/>
+                </m:rPr>
+                <w:rPr>
+                  <w:rStyle w:val="mn"/>
+                  <w:rFonts w:ascii="Cambria Math" w:hAnsi="Cambria Math"/>
+                  <w:sz w:val="27"/>
+                  <w:szCs w:val="27"/>
+                </w:rPr>
+                <m:t>1.6</m:t>
+              </m:r>
+              <m:r>
+                <m:rPr>
+                  <m:sty m:val="p"/>
+                </m:rPr>
+                <w:rPr>
+                  <w:rStyle w:val="mo"/>
+                  <w:rFonts w:ascii="Cambria Math" w:hAnsi="Cambria Math"/>
+                  <w:sz w:val="27"/>
+                  <w:szCs w:val="27"/>
+                </w:rPr>
+                <m:t>×</m:t>
+              </m:r>
+              <m:r>
+                <m:rPr>
+                  <m:sty m:val="p"/>
+                </m:rPr>
+                <w:rPr>
+                  <w:rStyle w:val="mtext"/>
+                  <w:rFonts w:ascii="Cambria Math" w:hAnsi="Cambria Math"/>
+                  <w:sz w:val="27"/>
+                  <w:szCs w:val="27"/>
+                </w:rPr>
+                <m:t>bandwidth</m:t>
+              </m:r>
+            </m:e>
+          </m:rad>
+        </m:oMath>
+      </m:oMathPara>
     </w:p>
     <w:p>
       <w:pPr>
@@ -2090,16 +3930,614 @@
       </w:pPr>
       <w:r>
         <w:lastRenderedPageBreak/>
-        <w:t>•Que variáveis interessam simular?</w:t>
+        <w:t xml:space="preserve">MNEA </w:t>
+      </w:r>
+      <w:proofErr w:type="spellStart"/>
+      <w:r>
+        <w:t>is</w:t>
+      </w:r>
+      <w:proofErr w:type="spellEnd"/>
+      <w:r>
+        <w:rPr>
+          <w:rFonts w:ascii="Times New Roman" w:hAnsi="Times New Roman"/>
+        </w:rPr>
+        <w:t> </w:t>
+      </w:r>
+      <w:r>
+        <w:t>&lt;</w:t>
+      </w:r>
+      <w:r>
+        <w:rPr>
+          <w:rFonts w:ascii="Times New Roman" w:hAnsi="Times New Roman"/>
+        </w:rPr>
+        <w:t> </w:t>
+      </w:r>
+      <w:r>
+        <w:t xml:space="preserve">1% </w:t>
+      </w:r>
+      <w:proofErr w:type="spellStart"/>
+      <w:r>
+        <w:t>of</w:t>
+      </w:r>
+      <w:proofErr w:type="spellEnd"/>
+      <w:r>
+        <w:t xml:space="preserve"> ENEA, </w:t>
+      </w:r>
+      <w:proofErr w:type="spellStart"/>
+      <w:r>
+        <w:t>and</w:t>
+      </w:r>
+      <w:proofErr w:type="spellEnd"/>
+      <w:r>
+        <w:t xml:space="preserve"> </w:t>
+      </w:r>
+      <w:proofErr w:type="spellStart"/>
+      <w:r>
+        <w:t>therefore</w:t>
+      </w:r>
+      <w:proofErr w:type="spellEnd"/>
+      <w:r>
+        <w:t xml:space="preserve"> MNEA </w:t>
+      </w:r>
+      <w:proofErr w:type="spellStart"/>
+      <w:r>
+        <w:t>is</w:t>
+      </w:r>
+      <w:proofErr w:type="spellEnd"/>
+      <w:r>
+        <w:t xml:space="preserve"> </w:t>
+      </w:r>
+      <w:proofErr w:type="spellStart"/>
+      <w:r>
+        <w:t>ignored</w:t>
+      </w:r>
+      <w:proofErr w:type="spellEnd"/>
+      <w:r>
+        <w:t xml:space="preserve">, </w:t>
+      </w:r>
+      <w:proofErr w:type="spellStart"/>
+      <w:r>
+        <w:t>while</w:t>
+      </w:r>
+      <w:proofErr w:type="spellEnd"/>
+      <w:r>
+        <w:t xml:space="preserve"> </w:t>
+      </w:r>
+      <w:proofErr w:type="spellStart"/>
+      <w:r>
+        <w:t>calculating</w:t>
+      </w:r>
+      <w:proofErr w:type="spellEnd"/>
+      <w:r>
+        <w:t xml:space="preserve"> total noise. For a </w:t>
+      </w:r>
+      <w:proofErr w:type="spellStart"/>
+      <w:r>
+        <w:t>high</w:t>
+      </w:r>
+      <w:proofErr w:type="spellEnd"/>
+      <w:r>
+        <w:t xml:space="preserve"> </w:t>
+      </w:r>
+      <w:proofErr w:type="spellStart"/>
+      <w:r>
+        <w:t>signal</w:t>
+      </w:r>
+      <w:proofErr w:type="spellEnd"/>
+      <w:r>
+        <w:t xml:space="preserve"> to noise (SNR) ratio, </w:t>
+      </w:r>
+      <w:proofErr w:type="spellStart"/>
+      <w:r>
+        <w:t>the</w:t>
+      </w:r>
+      <w:proofErr w:type="spellEnd"/>
+      <w:r>
+        <w:t xml:space="preserve"> </w:t>
+      </w:r>
+      <w:proofErr w:type="spellStart"/>
+      <w:r>
+        <w:t>signal</w:t>
+      </w:r>
+      <w:proofErr w:type="spellEnd"/>
+      <w:r>
+        <w:t xml:space="preserve"> </w:t>
+      </w:r>
+      <w:proofErr w:type="spellStart"/>
+      <w:r>
+        <w:t>which</w:t>
+      </w:r>
+      <w:proofErr w:type="spellEnd"/>
+      <w:r>
+        <w:t xml:space="preserve"> </w:t>
+      </w:r>
+      <w:proofErr w:type="spellStart"/>
+      <w:r>
+        <w:t>is</w:t>
+      </w:r>
+      <w:proofErr w:type="spellEnd"/>
+      <w:r>
+        <w:t xml:space="preserve"> </w:t>
+      </w:r>
+      <w:proofErr w:type="spellStart"/>
+      <w:r>
+        <w:t>differential</w:t>
+      </w:r>
+      <w:proofErr w:type="spellEnd"/>
+      <w:r>
+        <w:t xml:space="preserve"> </w:t>
+      </w:r>
+      <w:proofErr w:type="spellStart"/>
+      <w:r>
+        <w:t>change</w:t>
+      </w:r>
+      <w:proofErr w:type="spellEnd"/>
+      <w:r>
+        <w:t xml:space="preserve"> in </w:t>
+      </w:r>
+      <w:proofErr w:type="spellStart"/>
+      <w:r>
+        <w:t>capacitance</w:t>
+      </w:r>
+      <w:proofErr w:type="spellEnd"/>
+      <w:r>
+        <w:t xml:space="preserve"> in </w:t>
+      </w:r>
+      <w:proofErr w:type="spellStart"/>
+      <w:r>
+        <w:t>capacitive</w:t>
+      </w:r>
+      <w:proofErr w:type="spellEnd"/>
+      <w:r>
+        <w:t xml:space="preserve"> </w:t>
+      </w:r>
+      <w:proofErr w:type="spellStart"/>
+      <w:r>
+        <w:t>accelerometers</w:t>
+      </w:r>
+      <w:proofErr w:type="spellEnd"/>
+      <w:r>
+        <w:t xml:space="preserve">, </w:t>
+      </w:r>
+      <w:proofErr w:type="spellStart"/>
+      <w:r>
+        <w:t>should</w:t>
+      </w:r>
+      <w:proofErr w:type="spellEnd"/>
+      <w:r>
+        <w:t xml:space="preserve"> </w:t>
+      </w:r>
+      <w:proofErr w:type="spellStart"/>
+      <w:r>
+        <w:t>be</w:t>
+      </w:r>
+      <w:proofErr w:type="spellEnd"/>
+      <w:r>
+        <w:t xml:space="preserve"> </w:t>
+      </w:r>
+      <w:proofErr w:type="spellStart"/>
+      <w:r>
+        <w:t>at</w:t>
+      </w:r>
+      <w:proofErr w:type="spellEnd"/>
+      <w:r>
+        <w:t xml:space="preserve"> </w:t>
+      </w:r>
+      <w:proofErr w:type="spellStart"/>
+      <w:r>
+        <w:t>least</w:t>
+      </w:r>
+      <w:proofErr w:type="spellEnd"/>
+      <w:r>
+        <w:t xml:space="preserve"> </w:t>
+      </w:r>
+      <w:proofErr w:type="spellStart"/>
+      <w:r>
+        <w:t>three</w:t>
+      </w:r>
+      <w:proofErr w:type="spellEnd"/>
+      <w:r>
+        <w:t xml:space="preserve"> times </w:t>
+      </w:r>
+      <w:proofErr w:type="spellStart"/>
+      <w:r>
+        <w:t>the</w:t>
+      </w:r>
+      <w:proofErr w:type="spellEnd"/>
+      <w:r>
+        <w:t xml:space="preserve"> total noise.</w:t>
       </w:r>
     </w:p>
     <w:p>
       <w:pPr>
         <w:pStyle w:val="PhDCorpo"/>
-      </w:pPr>
-      <w:r>
-        <w:t>•Que aproximações posso fazer?</w:t>
-      </w:r>
+        <w:rPr>
+          <w:rStyle w:val="mn"/>
+          <w:rFonts w:eastAsiaTheme="minorEastAsia"/>
+          <w:sz w:val="27"/>
+          <w:szCs w:val="27"/>
+        </w:rPr>
+      </w:pPr>
+      <m:oMathPara>
+        <m:oMath>
+          <m:r>
+            <w:rPr>
+              <w:rStyle w:val="mi"/>
+              <w:rFonts w:ascii="Cambria Math" w:hAnsi="Cambria Math"/>
+              <w:sz w:val="27"/>
+              <w:szCs w:val="27"/>
+            </w:rPr>
+            <m:t>S</m:t>
+          </m:r>
+          <m:r>
+            <m:rPr>
+              <m:sty m:val="p"/>
+            </m:rPr>
+            <w:rPr>
+              <w:rStyle w:val="mo"/>
+              <w:rFonts w:ascii="Cambria Math" w:hAnsi="Cambria Math"/>
+              <w:sz w:val="27"/>
+              <w:szCs w:val="27"/>
+            </w:rPr>
+            <m:t>=</m:t>
+          </m:r>
+          <m:f>
+            <m:fPr>
+              <m:ctrlPr>
+                <w:rPr>
+                  <w:rStyle w:val="mtext"/>
+                  <w:rFonts w:ascii="Cambria Math" w:hAnsi="Cambria Math"/>
+                  <w:sz w:val="27"/>
+                  <w:szCs w:val="27"/>
+                </w:rPr>
+              </m:ctrlPr>
+            </m:fPr>
+            <m:num>
+              <m:r>
+                <m:rPr>
+                  <m:sty m:val="p"/>
+                </m:rPr>
+                <w:rPr>
+                  <w:rStyle w:val="mtext"/>
+                  <w:rFonts w:ascii="Cambria Math" w:hAnsi="Cambria Math"/>
+                  <w:sz w:val="27"/>
+                  <w:szCs w:val="27"/>
+                </w:rPr>
+                <m:t>Differential Change in Capacitance</m:t>
+              </m:r>
+            </m:num>
+            <m:den>
+              <m:r>
+                <m:rPr>
+                  <m:sty m:val="p"/>
+                </m:rPr>
+                <w:rPr>
+                  <w:rStyle w:val="mtext"/>
+                  <w:rFonts w:ascii="Cambria Math" w:hAnsi="Cambria Math"/>
+                  <w:sz w:val="27"/>
+                  <w:szCs w:val="27"/>
+                </w:rPr>
+                <m:t>Resolution</m:t>
+              </m:r>
+            </m:den>
+          </m:f>
+          <m:r>
+            <m:rPr>
+              <m:sty m:val="p"/>
+            </m:rPr>
+            <w:rPr>
+              <w:rStyle w:val="mtext"/>
+              <w:rFonts w:ascii="Cambria Math" w:hAnsi="Cambria Math"/>
+              <w:sz w:val="27"/>
+              <w:szCs w:val="27"/>
+            </w:rPr>
+            <m:t xml:space="preserve"> </m:t>
+          </m:r>
+          <m:r>
+            <m:rPr>
+              <m:sty m:val="p"/>
+            </m:rPr>
+            <w:rPr>
+              <w:rStyle w:val="mo"/>
+              <w:rFonts w:ascii="Cambria Math" w:hAnsi="Cambria Math"/>
+              <w:sz w:val="27"/>
+              <w:szCs w:val="27"/>
+            </w:rPr>
+            <m:t>=</m:t>
+          </m:r>
+          <m:f>
+            <m:fPr>
+              <m:ctrlPr>
+                <w:rPr>
+                  <w:rStyle w:val="mn"/>
+                  <w:rFonts w:ascii="Cambria Math" w:hAnsi="Cambria Math"/>
+                  <w:sz w:val="27"/>
+                  <w:szCs w:val="27"/>
+                </w:rPr>
+              </m:ctrlPr>
+            </m:fPr>
+            <m:num>
+              <m:r>
+                <m:rPr>
+                  <m:sty m:val="p"/>
+                </m:rPr>
+                <w:rPr>
+                  <w:rStyle w:val="mn"/>
+                  <w:rFonts w:ascii="Cambria Math" w:hAnsi="Cambria Math"/>
+                  <w:sz w:val="27"/>
+                  <w:szCs w:val="27"/>
+                </w:rPr>
+                <m:t>3</m:t>
+              </m:r>
+              <m:r>
+                <m:rPr>
+                  <m:sty m:val="p"/>
+                </m:rPr>
+                <w:rPr>
+                  <w:rStyle w:val="mo"/>
+                  <w:rFonts w:ascii="Cambria Math" w:hAnsi="Cambria Math"/>
+                  <w:sz w:val="27"/>
+                  <w:szCs w:val="27"/>
+                </w:rPr>
+                <m:t>×</m:t>
+              </m:r>
+              <m:r>
+                <m:rPr>
+                  <m:sty m:val="p"/>
+                </m:rPr>
+                <w:rPr>
+                  <w:rStyle w:val="mtext"/>
+                  <w:rFonts w:ascii="Cambria Math" w:hAnsi="Cambria Math"/>
+                  <w:sz w:val="27"/>
+                  <w:szCs w:val="27"/>
+                </w:rPr>
+                <m:t>Noise</m:t>
+              </m:r>
+              <m:r>
+                <m:rPr>
+                  <m:sty m:val="p"/>
+                </m:rPr>
+                <w:rPr>
+                  <w:rStyle w:val="mtext"/>
+                  <w:rFonts w:ascii="Cambria Math" w:hAnsi="Cambria Math"/>
+                  <w:sz w:val="19"/>
+                  <w:szCs w:val="19"/>
+                </w:rPr>
+                <m:t>total</m:t>
+              </m:r>
+            </m:num>
+            <m:den>
+              <m:r>
+                <m:rPr>
+                  <m:sty m:val="p"/>
+                </m:rPr>
+                <w:rPr>
+                  <w:rStyle w:val="mtext"/>
+                  <w:rFonts w:ascii="Cambria Math" w:hAnsi="Cambria Math"/>
+                  <w:sz w:val="27"/>
+                  <w:szCs w:val="27"/>
+                </w:rPr>
+                <m:t>Resolution</m:t>
+              </m:r>
+            </m:den>
+          </m:f>
+        </m:oMath>
+      </m:oMathPara>
+    </w:p>
+    <w:p>
+      <w:pPr>
+        <w:pStyle w:val="PhDCorpo"/>
+      </w:pPr>
+      <w:proofErr w:type="spellStart"/>
+      <w:r>
+        <w:t>M</w:t>
+      </w:r>
+      <w:r>
+        <w:t>inimum</w:t>
+      </w:r>
+      <w:proofErr w:type="spellEnd"/>
+      <w:r>
+        <w:t xml:space="preserve"> </w:t>
+      </w:r>
+      <w:proofErr w:type="spellStart"/>
+      <w:r>
+        <w:t>change</w:t>
+      </w:r>
+      <w:proofErr w:type="spellEnd"/>
+      <w:r>
+        <w:t xml:space="preserve"> in </w:t>
+      </w:r>
+      <w:proofErr w:type="spellStart"/>
+      <w:r>
+        <w:t>displacement</w:t>
+      </w:r>
+      <w:proofErr w:type="spellEnd"/>
+      <w:r>
+        <w:t xml:space="preserve"> (</w:t>
+      </w:r>
+      <w:proofErr w:type="spellStart"/>
+      <w:r>
+        <w:t>xmin</w:t>
+      </w:r>
+      <w:proofErr w:type="spellEnd"/>
+      <w:r>
+        <w:t xml:space="preserve">), </w:t>
+      </w:r>
+      <w:proofErr w:type="spellStart"/>
+      <w:r>
+        <w:t>acceleration</w:t>
+      </w:r>
+      <w:proofErr w:type="spellEnd"/>
+      <w:r>
+        <w:t xml:space="preserve"> </w:t>
+      </w:r>
+      <w:proofErr w:type="spellStart"/>
+      <w:r>
+        <w:t>should</w:t>
+      </w:r>
+      <w:proofErr w:type="spellEnd"/>
+      <w:r>
+        <w:t xml:space="preserve"> </w:t>
+      </w:r>
+      <w:proofErr w:type="spellStart"/>
+      <w:r>
+        <w:t>be</w:t>
+      </w:r>
+      <w:proofErr w:type="spellEnd"/>
+      <w:r>
+        <w:t xml:space="preserve"> </w:t>
+      </w:r>
+      <w:proofErr w:type="spellStart"/>
+      <w:r>
+        <w:t>minimum</w:t>
+      </w:r>
+      <w:proofErr w:type="spellEnd"/>
+      <w:r>
+        <w:t xml:space="preserve"> (</w:t>
+      </w:r>
+      <w:proofErr w:type="spellStart"/>
+      <w:r>
+        <w:t>amin</w:t>
+      </w:r>
+      <w:proofErr w:type="spellEnd"/>
+      <w:r>
+        <w:t xml:space="preserve">), </w:t>
+      </w:r>
+      <w:proofErr w:type="spellStart"/>
+      <w:r>
+        <w:t>therefore</w:t>
+      </w:r>
+      <w:proofErr w:type="spellEnd"/>
+    </w:p>
+    <w:p>
+      <w:pPr>
+        <w:pStyle w:val="PhDCorpo"/>
+        <w:rPr>
+          <w:b/>
+          <w:bCs/>
+        </w:rPr>
+      </w:pPr>
+      <m:oMathPara>
+        <m:oMath>
+          <m:r>
+            <w:rPr>
+              <w:rStyle w:val="mi"/>
+              <w:rFonts w:ascii="Cambria Math" w:hAnsi="Cambria Math"/>
+              <w:sz w:val="27"/>
+              <w:szCs w:val="27"/>
+            </w:rPr>
+            <m:t>x</m:t>
+          </m:r>
+          <m:r>
+            <m:rPr>
+              <m:sty m:val="p"/>
+            </m:rPr>
+            <w:rPr>
+              <w:rStyle w:val="mtext"/>
+              <w:rFonts w:ascii="Cambria Math" w:hAnsi="Cambria Math"/>
+              <w:sz w:val="27"/>
+              <w:szCs w:val="27"/>
+            </w:rPr>
+            <m:t>min</m:t>
+          </m:r>
+          <m:r>
+            <m:rPr>
+              <m:sty m:val="p"/>
+            </m:rPr>
+            <w:rPr>
+              <w:rStyle w:val="mo"/>
+              <w:rFonts w:ascii="Cambria Math" w:hAnsi="Cambria Math"/>
+              <w:sz w:val="27"/>
+              <w:szCs w:val="27"/>
+            </w:rPr>
+            <m:t>=</m:t>
+          </m:r>
+          <m:f>
+            <m:fPr>
+              <m:ctrlPr>
+                <w:rPr>
+                  <w:rStyle w:val="mi"/>
+                  <w:rFonts w:ascii="Cambria Math" w:hAnsi="Cambria Math"/>
+                  <w:i/>
+                  <w:iCs/>
+                  <w:sz w:val="27"/>
+                  <w:szCs w:val="27"/>
+                </w:rPr>
+              </m:ctrlPr>
+            </m:fPr>
+            <m:num>
+              <m:r>
+                <w:rPr>
+                  <w:rStyle w:val="mi"/>
+                  <w:rFonts w:ascii="Cambria Math" w:hAnsi="Cambria Math"/>
+                  <w:sz w:val="27"/>
+                  <w:szCs w:val="27"/>
+                </w:rPr>
+                <m:t>a</m:t>
+              </m:r>
+              <m:r>
+                <m:rPr>
+                  <m:sty m:val="p"/>
+                </m:rPr>
+                <w:rPr>
+                  <w:rStyle w:val="mtext"/>
+                  <w:rFonts w:ascii="Cambria Math" w:hAnsi="Cambria Math"/>
+                  <w:sz w:val="27"/>
+                  <w:szCs w:val="27"/>
+                </w:rPr>
+                <m:t>min</m:t>
+              </m:r>
+            </m:num>
+            <m:den>
+              <m:r>
+                <w:rPr>
+                  <w:rStyle w:val="mi"/>
+                  <w:rFonts w:ascii="Cambria Math" w:hAnsi="Cambria Math"/>
+                  <w:sz w:val="27"/>
+                  <w:szCs w:val="27"/>
+                </w:rPr>
+                <m:t>ω</m:t>
+              </m:r>
+              <m:sSup>
+                <m:sSupPr>
+                  <m:ctrlPr>
+                    <w:rPr>
+                      <w:rStyle w:val="mi"/>
+                      <w:rFonts w:ascii="Cambria Math" w:hAnsi="Cambria Math"/>
+                      <w:i/>
+                      <w:iCs/>
+                      <w:sz w:val="19"/>
+                      <w:szCs w:val="19"/>
+                    </w:rPr>
+                  </m:ctrlPr>
+                </m:sSupPr>
+                <m:e>
+                  <m:r>
+                    <w:rPr>
+                      <w:rStyle w:val="mi"/>
+                      <w:rFonts w:ascii="Cambria Math" w:hAnsi="Cambria Math"/>
+                      <w:sz w:val="19"/>
+                      <w:szCs w:val="19"/>
+                    </w:rPr>
+                    <m:t>n</m:t>
+                  </m:r>
+                </m:e>
+                <m:sup>
+                  <m:r>
+                    <w:rPr>
+                      <w:rStyle w:val="mi"/>
+                      <w:rFonts w:ascii="Cambria Math" w:hAnsi="Cambria Math"/>
+                      <w:sz w:val="19"/>
+                      <w:szCs w:val="19"/>
+                    </w:rPr>
+                    <m:t>2</m:t>
+                  </m:r>
+                </m:sup>
+              </m:sSup>
+            </m:den>
+          </m:f>
+        </m:oMath>
+      </m:oMathPara>
     </w:p>
     <w:p>
       <w:pPr>
@@ -2166,7 +4604,7 @@
                     </pic:cNvPicPr>
                   </pic:nvPicPr>
                   <pic:blipFill>
-                    <a:blip r:embed="rId19">
+                    <a:blip r:embed="rId20">
                       <a:extLst>
                         <a:ext uri="{28A0092B-C50C-407E-A947-70E740481C1C}">
                           <a14:useLocalDpi xmlns:a14="http://schemas.microsoft.com/office/drawing/2010/main" val="0"/>
@@ -2330,16 +4768,7 @@
           <w:sz w:val="14"/>
           <w:szCs w:val="14"/>
         </w:rPr>
-        <w:t>2</w:t>
-      </w:r>
-      <w:r>
-        <w:rPr>
-          <w:rStyle w:val="mn"/>
-          <w:rFonts w:ascii="MathJax_Main" w:hAnsi="MathJax_Main"/>
-          <w:sz w:val="14"/>
-          <w:szCs w:val="14"/>
-        </w:rPr>
-        <w:t>/</w:t>
+        <w:t>2/</w:t>
       </w:r>
       <w:r>
         <w:rPr>
@@ -2698,18 +5127,46 @@
                 </w:rPr>
                 <m:t>d</m:t>
               </m:r>
-              <m:r>
-                <m:rPr>
-                  <m:sty m:val="p"/>
-                </m:rPr>
-                <w:rPr>
-                  <w:rStyle w:val="mn"/>
-                  <w:rFonts w:ascii="Cambria Math" w:hAnsi="Cambria Math"/>
-                  <w:sz w:val="19"/>
-                  <w:szCs w:val="19"/>
-                </w:rPr>
-                <m:t>22</m:t>
-              </m:r>
+              <m:sSup>
+                <m:sSupPr>
+                  <m:ctrlPr>
+                    <w:rPr>
+                      <w:rStyle w:val="mn"/>
+                      <w:rFonts w:ascii="Cambria Math" w:hAnsi="Cambria Math"/>
+                      <w:sz w:val="19"/>
+                      <w:szCs w:val="19"/>
+                    </w:rPr>
+                  </m:ctrlPr>
+                </m:sSupPr>
+                <m:e>
+                  <m:r>
+                    <m:rPr>
+                      <m:sty m:val="p"/>
+                    </m:rPr>
+                    <w:rPr>
+                      <w:rStyle w:val="mn"/>
+                      <w:rFonts w:ascii="Cambria Math" w:hAnsi="Cambria Math"/>
+                      <w:sz w:val="19"/>
+                      <w:szCs w:val="19"/>
+                    </w:rPr>
+                    <m:t>2</m:t>
+                  </m:r>
+                </m:e>
+                <m:sup>
+                  <m:r>
+                    <m:rPr>
+                      <m:sty m:val="p"/>
+                    </m:rPr>
+                    <w:rPr>
+                      <w:rStyle w:val="mn"/>
+                      <w:rFonts w:ascii="Cambria Math" w:hAnsi="Cambria Math"/>
+                      <w:sz w:val="19"/>
+                      <w:szCs w:val="19"/>
+                    </w:rPr>
+                    <m:t>2</m:t>
+                  </m:r>
+                </m:sup>
+              </m:sSup>
               <m:r>
                 <m:rPr>
                   <m:sty m:val="p"/>
@@ -2731,18 +5188,46 @@
                 </w:rPr>
                 <m:t>d</m:t>
               </m:r>
-              <m:r>
-                <m:rPr>
-                  <m:sty m:val="p"/>
-                </m:rPr>
-                <w:rPr>
-                  <w:rStyle w:val="mn"/>
-                  <w:rFonts w:ascii="Cambria Math" w:hAnsi="Cambria Math"/>
-                  <w:sz w:val="19"/>
-                  <w:szCs w:val="19"/>
-                </w:rPr>
-                <m:t>21</m:t>
-              </m:r>
+              <m:sSup>
+                <m:sSupPr>
+                  <m:ctrlPr>
+                    <w:rPr>
+                      <w:rStyle w:val="mn"/>
+                      <w:rFonts w:ascii="Cambria Math" w:hAnsi="Cambria Math"/>
+                      <w:sz w:val="19"/>
+                      <w:szCs w:val="19"/>
+                    </w:rPr>
+                  </m:ctrlPr>
+                </m:sSupPr>
+                <m:e>
+                  <m:r>
+                    <m:rPr>
+                      <m:sty m:val="p"/>
+                    </m:rPr>
+                    <w:rPr>
+                      <w:rStyle w:val="mn"/>
+                      <w:rFonts w:ascii="Cambria Math" w:hAnsi="Cambria Math"/>
+                      <w:sz w:val="19"/>
+                      <w:szCs w:val="19"/>
+                    </w:rPr>
+                    <m:t>1</m:t>
+                  </m:r>
+                </m:e>
+                <m:sup>
+                  <m:r>
+                    <m:rPr>
+                      <m:sty m:val="p"/>
+                    </m:rPr>
+                    <w:rPr>
+                      <w:rStyle w:val="mn"/>
+                      <w:rFonts w:ascii="Cambria Math" w:hAnsi="Cambria Math"/>
+                      <w:sz w:val="19"/>
+                      <w:szCs w:val="19"/>
+                    </w:rPr>
+                    <m:t>2</m:t>
+                  </m:r>
+                </m:sup>
+              </m:sSup>
               <m:r>
                 <m:rPr>
                   <m:sty m:val="p"/>
@@ -2799,18 +5284,46 @@
                 </w:rPr>
                 <m:t>d</m:t>
               </m:r>
-              <m:r>
-                <m:rPr>
-                  <m:sty m:val="p"/>
-                </m:rPr>
-                <w:rPr>
-                  <w:rStyle w:val="mn"/>
-                  <w:rFonts w:ascii="Cambria Math" w:hAnsi="Cambria Math"/>
-                  <w:sz w:val="19"/>
-                  <w:szCs w:val="19"/>
-                </w:rPr>
-                <m:t>21</m:t>
-              </m:r>
+              <m:sSup>
+                <m:sSupPr>
+                  <m:ctrlPr>
+                    <w:rPr>
+                      <w:rStyle w:val="mn"/>
+                      <w:rFonts w:ascii="Cambria Math" w:hAnsi="Cambria Math"/>
+                      <w:sz w:val="19"/>
+                      <w:szCs w:val="19"/>
+                    </w:rPr>
+                  </m:ctrlPr>
+                </m:sSupPr>
+                <m:e>
+                  <m:r>
+                    <m:rPr>
+                      <m:sty m:val="p"/>
+                    </m:rPr>
+                    <w:rPr>
+                      <w:rStyle w:val="mn"/>
+                      <w:rFonts w:ascii="Cambria Math" w:hAnsi="Cambria Math"/>
+                      <w:sz w:val="19"/>
+                      <w:szCs w:val="19"/>
+                    </w:rPr>
+                    <m:t>1</m:t>
+                  </m:r>
+                </m:e>
+                <m:sup>
+                  <m:r>
+                    <m:rPr>
+                      <m:sty m:val="p"/>
+                    </m:rPr>
+                    <w:rPr>
+                      <w:rStyle w:val="mn"/>
+                      <w:rFonts w:ascii="Cambria Math" w:hAnsi="Cambria Math"/>
+                      <w:sz w:val="19"/>
+                      <w:szCs w:val="19"/>
+                    </w:rPr>
+                    <m:t>2</m:t>
+                  </m:r>
+                </m:sup>
+              </m:sSup>
               <m:r>
                 <m:rPr>
                   <m:sty m:val="p"/>
@@ -2837,24 +5350,12 @@
                   <m:sty m:val="p"/>
                 </m:rPr>
                 <w:rPr>
-                  <w:rStyle w:val="mn"/>
-                  <w:rFonts w:ascii="Cambria Math" w:hAnsi="Cambria Math"/>
-                  <w:sz w:val="19"/>
-                  <w:szCs w:val="19"/>
-                </w:rPr>
-                <m:t>2</m:t>
-              </m:r>
-              <m:r>
-                <m:rPr>
-                  <m:sty m:val="p"/>
-                </m:rPr>
-                <w:rPr>
                   <w:rStyle w:val="mtext"/>
                   <w:rFonts w:ascii="Cambria Math" w:hAnsi="Cambria Math"/>
                   <w:sz w:val="27"/>
                   <w:szCs w:val="27"/>
                 </w:rPr>
-                <m:t>min</m:t>
+                <m:t xml:space="preserve">min^2 </m:t>
               </m:r>
               <m:r>
                 <m:rPr>
@@ -2915,12 +5416,12 @@
                   <m:sty m:val="p"/>
                 </m:rPr>
                 <w:rPr>
-                  <w:rStyle w:val="mn"/>
+                  <w:rStyle w:val="mtext"/>
                   <w:rFonts w:ascii="Cambria Math" w:hAnsi="Cambria Math"/>
-                  <w:sz w:val="19"/>
-                  <w:szCs w:val="19"/>
+                  <w:sz w:val="27"/>
+                  <w:szCs w:val="27"/>
                 </w:rPr>
-                <m:t>2</m:t>
+                <m:t>min</m:t>
               </m:r>
               <m:r>
                 <m:rPr>
@@ -2932,7 +5433,7 @@
                   <w:sz w:val="27"/>
                   <w:szCs w:val="27"/>
                 </w:rPr>
-                <m:t>min</m:t>
+                <m:t xml:space="preserve">^2 </m:t>
               </m:r>
               <m:r>
                 <m:rPr>
@@ -2959,6 +5460,7 @@
           <w:bCs/>
           <w:sz w:val="40"/>
           <w:szCs w:val="40"/>
+          <w:u w:val="single"/>
         </w:rPr>
       </w:pPr>
       <m:oMathPara>
@@ -2969,6 +5471,7 @@
               <w:rFonts w:ascii="Cambria Math" w:hAnsi="Cambria Math"/>
               <w:sz w:val="27"/>
               <w:szCs w:val="27"/>
+              <w:u w:val="single"/>
             </w:rPr>
             <m:t>N</m:t>
           </m:r>
@@ -2978,6 +5481,7 @@
               <w:rFonts w:ascii="Cambria Math" w:hAnsi="Cambria Math"/>
               <w:sz w:val="27"/>
               <w:szCs w:val="27"/>
+              <w:u w:val="single"/>
             </w:rPr>
             <m:t>=</m:t>
           </m:r>
@@ -2990,6 +5494,7 @@
                   <w:i/>
                   <w:sz w:val="27"/>
                   <w:szCs w:val="27"/>
+                  <w:u w:val="single"/>
                 </w:rPr>
               </m:ctrlPr>
             </m:fPr>
@@ -3000,17 +5505,9 @@
                   <w:rFonts w:ascii="Cambria Math" w:hAnsi="Cambria Math"/>
                   <w:sz w:val="27"/>
                   <w:szCs w:val="27"/>
+                  <w:u w:val="single"/>
                 </w:rPr>
-                <m:t>Δ</m:t>
-              </m:r>
-              <m:r>
-                <w:rPr>
-                  <w:rStyle w:val="mi"/>
-                  <w:rFonts w:ascii="Cambria Math" w:hAnsi="Cambria Math"/>
-                  <w:sz w:val="27"/>
-                  <w:szCs w:val="27"/>
-                </w:rPr>
-                <m:t>C</m:t>
+                <m:t>ΔC</m:t>
               </m:r>
               <m:r>
                 <w:rPr>
@@ -3018,6 +5515,7 @@
                   <w:rFonts w:ascii="Cambria Math" w:hAnsi="Cambria Math"/>
                   <w:sz w:val="27"/>
                   <w:szCs w:val="27"/>
+                  <w:u w:val="single"/>
                 </w:rPr>
                 <m:t>.(</m:t>
               </m:r>
@@ -3027,24 +5525,55 @@
                   <w:rFonts w:ascii="Cambria Math" w:hAnsi="Cambria Math"/>
                   <w:sz w:val="27"/>
                   <w:szCs w:val="27"/>
+                  <w:u w:val="single"/>
                 </w:rPr>
                 <m:t>d</m:t>
               </m:r>
-              <m:r>
-                <w:rPr>
-                  <w:rStyle w:val="mn"/>
-                  <w:rFonts w:ascii="Cambria Math" w:hAnsi="Cambria Math"/>
-                  <w:sz w:val="19"/>
-                  <w:szCs w:val="19"/>
-                </w:rPr>
-                <m:t>21</m:t>
-              </m:r>
+              <m:sSup>
+                <m:sSupPr>
+                  <m:ctrlPr>
+                    <w:rPr>
+                      <w:rStyle w:val="mn"/>
+                      <w:rFonts w:ascii="Cambria Math" w:hAnsi="Cambria Math"/>
+                      <w:i/>
+                      <w:sz w:val="19"/>
+                      <w:szCs w:val="19"/>
+                      <w:u w:val="single"/>
+                    </w:rPr>
+                  </m:ctrlPr>
+                </m:sSupPr>
+                <m:e>
+                  <m:r>
+                    <w:rPr>
+                      <w:rStyle w:val="mn"/>
+                      <w:rFonts w:ascii="Cambria Math" w:hAnsi="Cambria Math"/>
+                      <w:sz w:val="19"/>
+                      <w:szCs w:val="19"/>
+                      <w:u w:val="single"/>
+                    </w:rPr>
+                    <m:t>1</m:t>
+                  </m:r>
+                </m:e>
+                <m:sup>
+                  <m:r>
+                    <w:rPr>
+                      <w:rStyle w:val="mn"/>
+                      <w:rFonts w:ascii="Cambria Math" w:hAnsi="Cambria Math"/>
+                      <w:sz w:val="19"/>
+                      <w:szCs w:val="19"/>
+                      <w:u w:val="single"/>
+                    </w:rPr>
+                    <m:t>2</m:t>
+                  </m:r>
+                </m:sup>
+              </m:sSup>
               <m:r>
                 <w:rPr>
                   <w:rStyle w:val="mo"/>
                   <w:rFonts w:ascii="Cambria Math" w:hAnsi="Cambria Math"/>
                   <w:sz w:val="27"/>
                   <w:szCs w:val="27"/>
+                  <w:u w:val="single"/>
                 </w:rPr>
                 <m:t>-</m:t>
               </m:r>
@@ -3054,17 +5583,9 @@
                   <w:rFonts w:ascii="Cambria Math" w:hAnsi="Cambria Math"/>
                   <w:sz w:val="27"/>
                   <w:szCs w:val="27"/>
+                  <w:u w:val="single"/>
                 </w:rPr>
                 <m:t>x</m:t>
-              </m:r>
-              <m:r>
-                <w:rPr>
-                  <w:rStyle w:val="mn"/>
-                  <w:rFonts w:ascii="Cambria Math" w:hAnsi="Cambria Math"/>
-                  <w:sz w:val="19"/>
-                  <w:szCs w:val="19"/>
-                </w:rPr>
-                <m:t>2</m:t>
               </m:r>
               <m:r>
                 <w:rPr>
@@ -3072,15 +5593,55 @@
                   <w:rFonts w:ascii="Cambria Math" w:hAnsi="Cambria Math"/>
                   <w:sz w:val="27"/>
                   <w:szCs w:val="27"/>
+                  <w:u w:val="single"/>
                 </w:rPr>
-                <m:t>min</m:t>
+                <m:t>mi</m:t>
               </m:r>
+              <m:sSup>
+                <m:sSupPr>
+                  <m:ctrlPr>
+                    <w:rPr>
+                      <w:rStyle w:val="mtext"/>
+                      <w:rFonts w:ascii="Cambria Math" w:hAnsi="Cambria Math"/>
+                      <w:i/>
+                      <w:sz w:val="27"/>
+                      <w:szCs w:val="27"/>
+                      <w:u w:val="single"/>
+                    </w:rPr>
+                  </m:ctrlPr>
+                </m:sSupPr>
+                <m:e>
+                  <m:r>
+                    <w:rPr>
+                      <w:rStyle w:val="mtext"/>
+                      <w:rFonts w:ascii="Cambria Math" w:hAnsi="Cambria Math"/>
+                      <w:sz w:val="27"/>
+                      <w:szCs w:val="27"/>
+                      <w:u w:val="single"/>
+                    </w:rPr>
+                    <m:t>n</m:t>
+                  </m:r>
+                </m:e>
+                <m:sup>
+                  <m:r>
+                    <w:rPr>
+                      <w:rStyle w:val="mtext"/>
+                      <w:rFonts w:ascii="Cambria Math" w:hAnsi="Cambria Math"/>
+                      <w:sz w:val="27"/>
+                      <w:szCs w:val="27"/>
+                      <w:u w:val="single"/>
+                    </w:rPr>
+                    <m:t>2</m:t>
+                  </m:r>
+                </m:sup>
+              </m:sSup>
               <m:r>
                 <w:rPr>
                   <w:rStyle w:val="mo"/>
                   <w:rFonts w:ascii="Cambria Math" w:hAnsi="Cambria Math"/>
                   <w:sz w:val="27"/>
                   <w:szCs w:val="27"/>
+                  <w:u w:val="single"/>
                 </w:rPr>
                 <m:t>).(</m:t>
               </m:r>
@@ -3090,24 +5651,55 @@
                   <w:rFonts w:ascii="Cambria Math" w:hAnsi="Cambria Math"/>
                   <w:sz w:val="27"/>
                   <w:szCs w:val="27"/>
+                  <w:u w:val="single"/>
                 </w:rPr>
                 <m:t>d</m:t>
               </m:r>
-              <m:r>
-                <w:rPr>
-                  <w:rStyle w:val="mn"/>
-                  <w:rFonts w:ascii="Cambria Math" w:hAnsi="Cambria Math"/>
-                  <w:sz w:val="19"/>
-                  <w:szCs w:val="19"/>
-                </w:rPr>
-                <m:t>22</m:t>
-              </m:r>
+              <m:sSup>
+                <m:sSupPr>
+                  <m:ctrlPr>
+                    <w:rPr>
+                      <w:rStyle w:val="mn"/>
+                      <w:rFonts w:ascii="Cambria Math" w:hAnsi="Cambria Math"/>
+                      <w:i/>
+                      <w:sz w:val="19"/>
+                      <w:szCs w:val="19"/>
+                      <w:u w:val="single"/>
+                    </w:rPr>
+                  </m:ctrlPr>
+                </m:sSupPr>
+                <m:e>
+                  <m:r>
+                    <w:rPr>
+                      <w:rStyle w:val="mn"/>
+                      <w:rFonts w:ascii="Cambria Math" w:hAnsi="Cambria Math"/>
+                      <w:sz w:val="19"/>
+                      <w:szCs w:val="19"/>
+                      <w:u w:val="single"/>
+                    </w:rPr>
+                    <m:t>2</m:t>
+                  </m:r>
+                </m:e>
+                <m:sup>
+                  <m:r>
+                    <w:rPr>
+                      <w:rStyle w:val="mn"/>
+                      <w:rFonts w:ascii="Cambria Math" w:hAnsi="Cambria Math"/>
+                      <w:sz w:val="19"/>
+                      <w:szCs w:val="19"/>
+                      <w:u w:val="single"/>
+                    </w:rPr>
+                    <m:t>2</m:t>
+                  </m:r>
+                </m:sup>
+              </m:sSup>
               <m:r>
                 <w:rPr>
                   <w:rStyle w:val="mo"/>
                   <w:rFonts w:ascii="Cambria Math" w:hAnsi="Cambria Math"/>
                   <w:sz w:val="27"/>
                   <w:szCs w:val="27"/>
+                  <w:u w:val="single"/>
                 </w:rPr>
                 <m:t>-</m:t>
               </m:r>
@@ -3117,17 +5709,9 @@
                   <w:rFonts w:ascii="Cambria Math" w:hAnsi="Cambria Math"/>
                   <w:sz w:val="27"/>
                   <w:szCs w:val="27"/>
+                  <w:u w:val="single"/>
                 </w:rPr>
                 <m:t>x</m:t>
-              </m:r>
-              <m:r>
-                <w:rPr>
-                  <w:rStyle w:val="mn"/>
-                  <w:rFonts w:ascii="Cambria Math" w:hAnsi="Cambria Math"/>
-                  <w:sz w:val="19"/>
-                  <w:szCs w:val="19"/>
-                </w:rPr>
-                <m:t>2</m:t>
               </m:r>
               <m:r>
                 <w:rPr>
@@ -3135,15 +5719,55 @@
                   <w:rFonts w:ascii="Cambria Math" w:hAnsi="Cambria Math"/>
                   <w:sz w:val="27"/>
                   <w:szCs w:val="27"/>
+                  <w:u w:val="single"/>
                 </w:rPr>
-                <m:t>min</m:t>
+                <m:t>mi</m:t>
               </m:r>
+              <m:sSup>
+                <m:sSupPr>
+                  <m:ctrlPr>
+                    <w:rPr>
+                      <w:rStyle w:val="mtext"/>
+                      <w:rFonts w:ascii="Cambria Math" w:hAnsi="Cambria Math"/>
+                      <w:i/>
+                      <w:sz w:val="27"/>
+                      <w:szCs w:val="27"/>
+                      <w:u w:val="single"/>
+                    </w:rPr>
+                  </m:ctrlPr>
+                </m:sSupPr>
+                <m:e>
+                  <m:r>
+                    <w:rPr>
+                      <w:rStyle w:val="mtext"/>
+                      <w:rFonts w:ascii="Cambria Math" w:hAnsi="Cambria Math"/>
+                      <w:sz w:val="27"/>
+                      <w:szCs w:val="27"/>
+                      <w:u w:val="single"/>
+                    </w:rPr>
+                    <m:t>n</m:t>
+                  </m:r>
+                </m:e>
+                <m:sup>
+                  <m:r>
+                    <w:rPr>
+                      <w:rStyle w:val="mtext"/>
+                      <w:rFonts w:ascii="Cambria Math" w:hAnsi="Cambria Math"/>
+                      <w:sz w:val="27"/>
+                      <w:szCs w:val="27"/>
+                      <w:u w:val="single"/>
+                    </w:rPr>
+                    <m:t>2</m:t>
+                  </m:r>
+                </m:sup>
+              </m:sSup>
               <m:r>
                 <w:rPr>
                   <w:rStyle w:val="mo"/>
                   <w:rFonts w:ascii="Cambria Math" w:hAnsi="Cambria Math"/>
                   <w:sz w:val="27"/>
                   <w:szCs w:val="27"/>
+                  <w:u w:val="single"/>
                 </w:rPr>
                 <m:t>)</m:t>
               </m:r>
@@ -3155,6 +5779,7 @@
                   <w:rFonts w:ascii="Cambria Math" w:hAnsi="Cambria Math"/>
                   <w:sz w:val="27"/>
                   <w:szCs w:val="27"/>
+                  <w:u w:val="single"/>
                 </w:rPr>
                 <m:t>2.</m:t>
               </m:r>
@@ -3164,6 +5789,7 @@
                   <w:rFonts w:ascii="Cambria Math" w:hAnsi="Cambria Math"/>
                   <w:sz w:val="27"/>
                   <w:szCs w:val="27"/>
+                  <w:u w:val="single"/>
                 </w:rPr>
                 <m:t>ε</m:t>
               </m:r>
@@ -3173,6 +5799,7 @@
                   <w:rFonts w:ascii="Cambria Math" w:hAnsi="Cambria Math"/>
                   <w:sz w:val="27"/>
                   <w:szCs w:val="27"/>
+                  <w:u w:val="single"/>
                 </w:rPr>
                 <m:t>.</m:t>
               </m:r>
@@ -3182,6 +5809,7 @@
                   <w:rFonts w:ascii="Cambria Math" w:hAnsi="Cambria Math"/>
                   <w:sz w:val="27"/>
                   <w:szCs w:val="27"/>
+                  <w:u w:val="single"/>
                 </w:rPr>
                 <m:t>l</m:t>
               </m:r>
@@ -3191,6 +5819,7 @@
                   <w:rFonts w:ascii="Cambria Math" w:hAnsi="Cambria Math"/>
                   <w:sz w:val="27"/>
                   <w:szCs w:val="27"/>
+                  <w:u w:val="single"/>
                 </w:rPr>
                 <m:t>.</m:t>
               </m:r>
@@ -3200,6 +5829,7 @@
                   <w:rFonts w:ascii="Cambria Math" w:hAnsi="Cambria Math"/>
                   <w:sz w:val="27"/>
                   <w:szCs w:val="27"/>
+                  <w:u w:val="single"/>
                 </w:rPr>
                 <m:t>t</m:t>
               </m:r>
@@ -3209,6 +5839,7 @@
                   <w:rFonts w:ascii="Cambria Math" w:hAnsi="Cambria Math"/>
                   <w:sz w:val="27"/>
                   <w:szCs w:val="27"/>
+                  <w:u w:val="single"/>
                 </w:rPr>
                 <m:t>.(</m:t>
               </m:r>
@@ -3218,24 +5849,55 @@
                   <w:rFonts w:ascii="Cambria Math" w:hAnsi="Cambria Math"/>
                   <w:sz w:val="27"/>
                   <w:szCs w:val="27"/>
+                  <w:u w:val="single"/>
                 </w:rPr>
                 <m:t>d</m:t>
               </m:r>
-              <m:r>
-                <w:rPr>
-                  <w:rStyle w:val="mn"/>
-                  <w:rFonts w:ascii="Cambria Math" w:hAnsi="Cambria Math"/>
-                  <w:sz w:val="19"/>
-                  <w:szCs w:val="19"/>
-                </w:rPr>
-                <m:t>22</m:t>
-              </m:r>
+              <m:sSup>
+                <m:sSupPr>
+                  <m:ctrlPr>
+                    <w:rPr>
+                      <w:rStyle w:val="mn"/>
+                      <w:rFonts w:ascii="Cambria Math" w:hAnsi="Cambria Math"/>
+                      <w:i/>
+                      <w:sz w:val="19"/>
+                      <w:szCs w:val="19"/>
+                      <w:u w:val="single"/>
+                    </w:rPr>
+                  </m:ctrlPr>
+                </m:sSupPr>
+                <m:e>
+                  <m:r>
+                    <w:rPr>
+                      <w:rStyle w:val="mn"/>
+                      <w:rFonts w:ascii="Cambria Math" w:hAnsi="Cambria Math"/>
+                      <w:sz w:val="19"/>
+                      <w:szCs w:val="19"/>
+                      <w:u w:val="single"/>
+                    </w:rPr>
+                    <m:t>2</m:t>
+                  </m:r>
+                </m:e>
+                <m:sup>
+                  <m:r>
+                    <w:rPr>
+                      <w:rStyle w:val="mn"/>
+                      <w:rFonts w:ascii="Cambria Math" w:hAnsi="Cambria Math"/>
+                      <w:sz w:val="19"/>
+                      <w:szCs w:val="19"/>
+                      <w:u w:val="single"/>
+                    </w:rPr>
+                    <m:t>2</m:t>
+                  </m:r>
+                </m:sup>
+              </m:sSup>
               <m:r>
                 <w:rPr>
                   <w:rStyle w:val="mo"/>
                   <w:rFonts w:ascii="Cambria Math" w:hAnsi="Cambria Math"/>
                   <w:sz w:val="27"/>
                   <w:szCs w:val="27"/>
+                  <w:u w:val="single"/>
                 </w:rPr>
                 <m:t>-</m:t>
               </m:r>
@@ -3245,24 +5907,55 @@
                   <w:rFonts w:ascii="Cambria Math" w:hAnsi="Cambria Math"/>
                   <w:sz w:val="27"/>
                   <w:szCs w:val="27"/>
+                  <w:u w:val="single"/>
                 </w:rPr>
                 <m:t>d</m:t>
               </m:r>
-              <m:r>
-                <w:rPr>
-                  <w:rStyle w:val="mn"/>
-                  <w:rFonts w:ascii="Cambria Math" w:hAnsi="Cambria Math"/>
-                  <w:sz w:val="19"/>
-                  <w:szCs w:val="19"/>
-                </w:rPr>
-                <m:t>21</m:t>
-              </m:r>
+              <m:sSup>
+                <m:sSupPr>
+                  <m:ctrlPr>
+                    <w:rPr>
+                      <w:rStyle w:val="mn"/>
+                      <w:rFonts w:ascii="Cambria Math" w:hAnsi="Cambria Math"/>
+                      <w:i/>
+                      <w:sz w:val="19"/>
+                      <w:szCs w:val="19"/>
+                      <w:u w:val="single"/>
+                    </w:rPr>
+                  </m:ctrlPr>
+                </m:sSupPr>
+                <m:e>
+                  <m:r>
+                    <w:rPr>
+                      <w:rStyle w:val="mn"/>
+                      <w:rFonts w:ascii="Cambria Math" w:hAnsi="Cambria Math"/>
+                      <w:sz w:val="19"/>
+                      <w:szCs w:val="19"/>
+                      <w:u w:val="single"/>
+                    </w:rPr>
+                    <m:t>1</m:t>
+                  </m:r>
+                </m:e>
+                <m:sup>
+                  <m:r>
+                    <w:rPr>
+                      <w:rStyle w:val="mn"/>
+                      <w:rFonts w:ascii="Cambria Math" w:hAnsi="Cambria Math"/>
+                      <w:sz w:val="19"/>
+                      <w:szCs w:val="19"/>
+                      <w:u w:val="single"/>
+                    </w:rPr>
+                    <m:t>2</m:t>
+                  </m:r>
+                </m:sup>
+              </m:sSup>
               <m:r>
                 <w:rPr>
                   <w:rStyle w:val="mo"/>
                   <w:rFonts w:ascii="Cambria Math" w:hAnsi="Cambria Math"/>
                   <w:sz w:val="27"/>
                   <w:szCs w:val="27"/>
+                  <w:u w:val="single"/>
                 </w:rPr>
                 <m:t>).</m:t>
               </m:r>
@@ -3272,6 +5965,7 @@
                   <w:rFonts w:ascii="Cambria Math" w:hAnsi="Cambria Math"/>
                   <w:sz w:val="27"/>
                   <w:szCs w:val="27"/>
+                  <w:u w:val="single"/>
                 </w:rPr>
                 <m:t>x</m:t>
               </m:r>
@@ -3281,6 +5975,7 @@
                   <w:rFonts w:ascii="Cambria Math" w:hAnsi="Cambria Math"/>
                   <w:sz w:val="27"/>
                   <w:szCs w:val="27"/>
+                  <w:u w:val="single"/>
                 </w:rPr>
                 <m:t>min</m:t>
               </m:r>
@@ -3295,12 +5990,18 @@
       </w:pPr>
       <w:proofErr w:type="spellStart"/>
       <w:r>
-        <w:t>where</w:t>
-      </w:r>
-      <w:proofErr w:type="spellEnd"/>
-      <w:r>
-        <w:t xml:space="preserve">, </w:t>
-      </w:r>
+        <w:t>where,</w:t>
+      </w:r>
+      <w:proofErr w:type="spellEnd"/>
+    </w:p>
+    <w:p>
+      <w:pPr>
+        <w:pStyle w:val="PhDCorpo"/>
+        <w:numPr>
+          <w:ilvl w:val="0"/>
+          <w:numId w:val="21"/>
+        </w:numPr>
+      </w:pPr>
       <w:r>
         <w:rPr>
           <w:rFonts w:ascii="Cambria" w:hAnsi="Cambria" w:cs="Cambria"/>
@@ -3340,14 +6041,88 @@
       </w:r>
       <w:proofErr w:type="spellEnd"/>
       <w:r>
-        <w:t xml:space="preserve">, </w:t>
-      </w:r>
+        <w:t>,</w:t>
+      </w:r>
+    </w:p>
+    <w:p>
+      <w:pPr>
+        <w:pStyle w:val="PhDCorpo"/>
+        <w:numPr>
+          <w:ilvl w:val="0"/>
+          <w:numId w:val="21"/>
+        </w:numPr>
+      </w:pPr>
+      <m:oMath>
+        <m:r>
+          <w:rPr>
+            <w:rFonts w:ascii="Cambria Math" w:hAnsi="Cambria Math"/>
+          </w:rPr>
+          <m:t>l</m:t>
+        </m:r>
+      </m:oMath>
+      <w:r>
+        <w:t xml:space="preserve"> </w:t>
+      </w:r>
+      <w:proofErr w:type="spellStart"/>
+      <w:r>
+        <w:t>is</w:t>
+      </w:r>
+      <w:proofErr w:type="spellEnd"/>
+      <w:r>
+        <w:t xml:space="preserve"> </w:t>
+      </w:r>
+      <w:proofErr w:type="spellStart"/>
+      <w:r>
+        <w:t>the</w:t>
+      </w:r>
+      <w:proofErr w:type="spellEnd"/>
+      <w:r>
+        <w:t xml:space="preserve"> </w:t>
+      </w:r>
+      <w:proofErr w:type="spellStart"/>
+      <w:r>
+        <w:t>overlap</w:t>
+      </w:r>
+      <w:proofErr w:type="spellEnd"/>
+      <w:r>
+        <w:t xml:space="preserve"> </w:t>
+      </w:r>
+      <w:proofErr w:type="spellStart"/>
+      <w:r>
+        <w:t>length</w:t>
+      </w:r>
+      <w:proofErr w:type="spellEnd"/>
+      <w:r>
+        <w:t xml:space="preserve"> </w:t>
+      </w:r>
+      <w:proofErr w:type="spellStart"/>
+      <w:r>
+        <w:t>of</w:t>
+      </w:r>
+      <w:proofErr w:type="spellEnd"/>
+      <w:r>
+        <w:t xml:space="preserve"> </w:t>
+      </w:r>
+      <w:proofErr w:type="spellStart"/>
+      <w:r>
+        <w:t>combs</w:t>
+      </w:r>
+      <w:proofErr w:type="spellEnd"/>
+    </w:p>
+    <w:p>
+      <w:pPr>
+        <w:pStyle w:val="PhDCorpo"/>
+        <w:numPr>
+          <w:ilvl w:val="0"/>
+          <w:numId w:val="21"/>
+        </w:numPr>
+      </w:pPr>
       <w:r>
         <w:rPr>
           <w:i/>
           <w:iCs/>
         </w:rPr>
-        <w:t>l</w:t>
+        <w:t>t</w:t>
       </w:r>
       <w:r>
         <w:t xml:space="preserve"> </w:t>
@@ -3370,42 +6145,24 @@
       </w:r>
       <w:proofErr w:type="spellStart"/>
       <w:r>
-        <w:t>overlap</w:t>
-      </w:r>
-      <w:proofErr w:type="spellEnd"/>
-      <w:r>
-        <w:t xml:space="preserve"> </w:t>
-      </w:r>
-      <w:proofErr w:type="spellStart"/>
-      <w:r>
-        <w:t>length</w:t>
-      </w:r>
-      <w:proofErr w:type="spellEnd"/>
-      <w:r>
-        <w:t xml:space="preserve"> </w:t>
-      </w:r>
-      <w:proofErr w:type="spellStart"/>
-      <w:r>
-        <w:t>of</w:t>
-      </w:r>
-      <w:proofErr w:type="spellEnd"/>
-      <w:r>
-        <w:t xml:space="preserve"> </w:t>
-      </w:r>
-      <w:proofErr w:type="spellStart"/>
-      <w:r>
-        <w:t>combs</w:t>
-      </w:r>
-      <w:proofErr w:type="spellEnd"/>
-      <w:r>
-        <w:t xml:space="preserve">, </w:t>
-      </w:r>
+        <w:t>thickness</w:t>
+      </w:r>
+      <w:proofErr w:type="spellEnd"/>
+    </w:p>
+    <w:p>
+      <w:pPr>
+        <w:pStyle w:val="PhDCorpo"/>
+        <w:numPr>
+          <w:ilvl w:val="0"/>
+          <w:numId w:val="21"/>
+        </w:numPr>
+      </w:pPr>
       <w:r>
         <w:rPr>
           <w:i/>
           <w:iCs/>
         </w:rPr>
-        <w:t>t</w:t>
+        <w:t>N</w:t>
       </w:r>
       <w:r>
         <w:t xml:space="preserve"> </w:t>
@@ -3428,18 +6185,46 @@
       </w:r>
       <w:proofErr w:type="spellStart"/>
       <w:r>
-        <w:t>thickness</w:t>
-      </w:r>
-      <w:proofErr w:type="spellEnd"/>
-      <w:r>
-        <w:t xml:space="preserve">, </w:t>
-      </w:r>
+        <w:t>number</w:t>
+      </w:r>
+      <w:proofErr w:type="spellEnd"/>
+      <w:r>
+        <w:t xml:space="preserve"> </w:t>
+      </w:r>
+      <w:proofErr w:type="spellStart"/>
+      <w:r>
+        <w:t>of</w:t>
+      </w:r>
+      <w:proofErr w:type="spellEnd"/>
+      <w:r>
+        <w:t xml:space="preserve"> </w:t>
+      </w:r>
+      <w:proofErr w:type="spellStart"/>
+      <w:r>
+        <w:t>combs</w:t>
+      </w:r>
+      <w:proofErr w:type="spellEnd"/>
+    </w:p>
+    <w:p>
+      <w:pPr>
+        <w:pStyle w:val="PhDCorpo"/>
+        <w:numPr>
+          <w:ilvl w:val="0"/>
+          <w:numId w:val="21"/>
+        </w:numPr>
+      </w:pPr>
       <w:r>
         <w:rPr>
           <w:i/>
           <w:iCs/>
         </w:rPr>
-        <w:t>N</w:t>
+        <w:t>d</w:t>
+      </w:r>
+      <w:r>
+        <w:rPr>
+          <w:vertAlign w:val="subscript"/>
+        </w:rPr>
+        <w:t>1</w:t>
       </w:r>
       <w:r>
         <w:t xml:space="preserve"> </w:t>
@@ -3462,40 +6247,47 @@
       </w:r>
       <w:proofErr w:type="spellStart"/>
       <w:r>
-        <w:t>number</w:t>
-      </w:r>
-      <w:proofErr w:type="spellEnd"/>
-      <w:r>
-        <w:t xml:space="preserve"> </w:t>
-      </w:r>
-      <w:proofErr w:type="spellStart"/>
-      <w:r>
-        <w:t>of</w:t>
-      </w:r>
-      <w:proofErr w:type="spellEnd"/>
-      <w:r>
-        <w:t xml:space="preserve"> </w:t>
-      </w:r>
-      <w:proofErr w:type="spellStart"/>
-      <w:r>
-        <w:t>combs</w:t>
-      </w:r>
-      <w:proofErr w:type="spellEnd"/>
-      <w:r>
-        <w:t xml:space="preserve">, </w:t>
-      </w:r>
+        <w:t>smaller</w:t>
+      </w:r>
+      <w:proofErr w:type="spellEnd"/>
+      <w:r>
+        <w:t xml:space="preserve"> gap </w:t>
+      </w:r>
+      <w:proofErr w:type="spellStart"/>
+      <w:r>
+        <w:t>between</w:t>
+      </w:r>
+      <w:proofErr w:type="spellEnd"/>
+      <w:r>
+        <w:t xml:space="preserve"> </w:t>
+      </w:r>
+      <w:proofErr w:type="spellStart"/>
+      <w:r>
+        <w:t>electrodes</w:t>
+      </w:r>
+      <w:proofErr w:type="spellEnd"/>
+    </w:p>
+    <w:p>
+      <w:pPr>
+        <w:pStyle w:val="PhDCorpo"/>
+        <w:numPr>
+          <w:ilvl w:val="0"/>
+          <w:numId w:val="21"/>
+        </w:numPr>
+      </w:pPr>
       <w:r>
         <w:rPr>
           <w:i/>
           <w:iCs/>
         </w:rPr>
+        <w:lastRenderedPageBreak/>
         <w:t>d</w:t>
       </w:r>
       <w:r>
         <w:rPr>
           <w:vertAlign w:val="subscript"/>
         </w:rPr>
-        <w:t>1</w:t>
+        <w:t>2</w:t>
       </w:r>
       <w:r>
         <w:t xml:space="preserve"> </w:t>
@@ -3518,7 +6310,7 @@
       </w:r>
       <w:proofErr w:type="spellStart"/>
       <w:r>
-        <w:t>smaller</w:t>
+        <w:t>larger</w:t>
       </w:r>
       <w:proofErr w:type="spellEnd"/>
       <w:r>
@@ -3538,20 +6330,428 @@
       </w:r>
       <w:proofErr w:type="spellEnd"/>
       <w:r>
-        <w:t xml:space="preserve">, </w:t>
+        <w:t>.</w:t>
+      </w:r>
+    </w:p>
+    <w:p>
+      <w:pPr>
+        <w:pStyle w:val="PhDCorpo"/>
+      </w:pPr>
+      <w:proofErr w:type="spellStart"/>
+      <w:r>
+        <w:t>minimum</w:t>
+      </w:r>
+      <w:proofErr w:type="spellEnd"/>
+      <w:r>
+        <w:t xml:space="preserve"> </w:t>
+      </w:r>
+      <w:proofErr w:type="spellStart"/>
+      <w:r>
+        <w:t>length</w:t>
+      </w:r>
+      <w:proofErr w:type="spellEnd"/>
+      <w:r>
+        <w:t xml:space="preserve"> (</w:t>
       </w:r>
       <w:r>
         <w:rPr>
           <w:i/>
           <w:iCs/>
         </w:rPr>
-        <w:t>d</w:t>
-      </w:r>
-      <w:r>
-        <w:rPr>
+        <w:t>l</w:t>
+      </w:r>
+      <w:r>
+        <w:rPr>
+          <w:i/>
+          <w:iCs/>
           <w:vertAlign w:val="subscript"/>
         </w:rPr>
-        <w:t>2</w:t>
+        <w:t>m</w:t>
+      </w:r>
+      <w:r>
+        <w:t xml:space="preserve">) </w:t>
+      </w:r>
+      <w:proofErr w:type="spellStart"/>
+      <w:r>
+        <w:t>of</w:t>
+      </w:r>
+      <w:proofErr w:type="spellEnd"/>
+      <w:r>
+        <w:t xml:space="preserve"> </w:t>
+      </w:r>
+      <w:proofErr w:type="spellStart"/>
+      <w:r>
+        <w:t>the</w:t>
+      </w:r>
+      <w:proofErr w:type="spellEnd"/>
+      <w:r>
+        <w:t xml:space="preserve"> </w:t>
+      </w:r>
+      <w:proofErr w:type="spellStart"/>
+      <w:r>
+        <w:t>proofmass</w:t>
+      </w:r>
+      <w:proofErr w:type="spellEnd"/>
+      <w:r>
+        <w:t xml:space="preserve"> </w:t>
+      </w:r>
+      <w:proofErr w:type="spellStart"/>
+      <w:r>
+        <w:t>required</w:t>
+      </w:r>
+      <w:proofErr w:type="spellEnd"/>
+      <w:r>
+        <w:t xml:space="preserve"> to </w:t>
+      </w:r>
+      <w:proofErr w:type="spellStart"/>
+      <w:r>
+        <w:t>accommodate</w:t>
+      </w:r>
+      <w:proofErr w:type="spellEnd"/>
+      <w:r>
+        <w:t xml:space="preserve"> </w:t>
+      </w:r>
+      <w:r>
+        <w:rPr>
+          <w:i/>
+          <w:iCs/>
+        </w:rPr>
+        <w:t>N</w:t>
+      </w:r>
+      <w:r>
+        <w:t xml:space="preserve"> </w:t>
+      </w:r>
+      <w:proofErr w:type="spellStart"/>
+      <w:r>
+        <w:t>number</w:t>
+      </w:r>
+      <w:proofErr w:type="spellEnd"/>
+      <w:r>
+        <w:t xml:space="preserve"> </w:t>
+      </w:r>
+      <w:proofErr w:type="spellStart"/>
+      <w:r>
+        <w:t>of</w:t>
+      </w:r>
+      <w:proofErr w:type="spellEnd"/>
+      <w:r>
+        <w:t xml:space="preserve"> </w:t>
+      </w:r>
+      <w:proofErr w:type="spellStart"/>
+      <w:r>
+        <w:t>combs</w:t>
+      </w:r>
+      <w:proofErr w:type="spellEnd"/>
+      <w:r>
+        <w:t xml:space="preserve"> can </w:t>
+      </w:r>
+      <w:proofErr w:type="spellStart"/>
+      <w:r>
+        <w:t>be</w:t>
+      </w:r>
+      <w:proofErr w:type="spellEnd"/>
+      <w:r>
+        <w:t xml:space="preserve"> </w:t>
+      </w:r>
+      <w:proofErr w:type="spellStart"/>
+      <w:r>
+        <w:t>calculated</w:t>
+      </w:r>
+      <w:proofErr w:type="spellEnd"/>
+      <w:r>
+        <w:t xml:space="preserve"> as</w:t>
+      </w:r>
+    </w:p>
+    <w:p>
+      <w:pPr>
+        <w:pStyle w:val="PhDCorpo"/>
+      </w:pPr>
+      <m:oMath>
+        <m:r>
+          <w:rPr>
+            <w:rStyle w:val="mi"/>
+            <w:rFonts w:ascii="Cambria Math" w:hAnsi="Cambria Math"/>
+            <w:sz w:val="27"/>
+            <w:szCs w:val="27"/>
+          </w:rPr>
+          <m:t>l</m:t>
+        </m:r>
+        <m:r>
+          <w:rPr>
+            <w:rStyle w:val="mi"/>
+            <w:rFonts w:ascii="Cambria Math" w:hAnsi="Cambria Math"/>
+            <w:sz w:val="19"/>
+            <w:szCs w:val="19"/>
+          </w:rPr>
+          <m:t>m</m:t>
+        </m:r>
+        <m:r>
+          <m:rPr>
+            <m:sty m:val="p"/>
+          </m:rPr>
+          <w:rPr>
+            <w:rStyle w:val="mo"/>
+            <w:rFonts w:ascii="Cambria Math" w:hAnsi="Cambria Math"/>
+            <w:sz w:val="27"/>
+            <w:szCs w:val="27"/>
+          </w:rPr>
+          <m:t>=(</m:t>
+        </m:r>
+        <m:r>
+          <w:rPr>
+            <w:rStyle w:val="mi"/>
+            <w:rFonts w:ascii="Cambria Math" w:hAnsi="Cambria Math"/>
+            <w:sz w:val="27"/>
+            <w:szCs w:val="27"/>
+          </w:rPr>
+          <m:t>d</m:t>
+        </m:r>
+        <m:r>
+          <m:rPr>
+            <m:sty m:val="p"/>
+          </m:rPr>
+          <w:rPr>
+            <w:rStyle w:val="mn"/>
+            <w:rFonts w:ascii="Cambria Math" w:hAnsi="Cambria Math"/>
+            <w:sz w:val="19"/>
+            <w:szCs w:val="19"/>
+          </w:rPr>
+          <m:t>2</m:t>
+        </m:r>
+        <m:r>
+          <m:rPr>
+            <m:sty m:val="p"/>
+          </m:rPr>
+          <w:rPr>
+            <w:rStyle w:val="mo"/>
+            <w:rFonts w:ascii="Cambria Math" w:hAnsi="Cambria Math"/>
+            <w:sz w:val="27"/>
+            <w:szCs w:val="27"/>
+          </w:rPr>
+          <m:t>+</m:t>
+        </m:r>
+        <m:r>
+          <w:rPr>
+            <w:rStyle w:val="mi"/>
+            <w:rFonts w:ascii="Cambria Math" w:hAnsi="Cambria Math"/>
+            <w:sz w:val="27"/>
+            <w:szCs w:val="27"/>
+          </w:rPr>
+          <m:t>d</m:t>
+        </m:r>
+        <m:r>
+          <m:rPr>
+            <m:sty m:val="p"/>
+          </m:rPr>
+          <w:rPr>
+            <w:rStyle w:val="mn"/>
+            <w:rFonts w:ascii="Cambria Math" w:hAnsi="Cambria Math"/>
+            <w:sz w:val="19"/>
+            <w:szCs w:val="19"/>
+          </w:rPr>
+          <m:t>1</m:t>
+        </m:r>
+        <m:r>
+          <m:rPr>
+            <m:sty m:val="p"/>
+          </m:rPr>
+          <w:rPr>
+            <w:rStyle w:val="mo"/>
+            <w:rFonts w:ascii="Cambria Math" w:hAnsi="Cambria Math"/>
+            <w:sz w:val="27"/>
+            <w:szCs w:val="27"/>
+          </w:rPr>
+          <m:t>+</m:t>
+        </m:r>
+        <m:r>
+          <m:rPr>
+            <m:sty m:val="p"/>
+          </m:rPr>
+          <w:rPr>
+            <w:rStyle w:val="mn"/>
+            <w:rFonts w:ascii="Cambria Math" w:hAnsi="Cambria Math"/>
+            <w:sz w:val="27"/>
+            <w:szCs w:val="27"/>
+          </w:rPr>
+          <m:t>2.</m:t>
+        </m:r>
+        <m:r>
+          <w:rPr>
+            <w:rStyle w:val="mi"/>
+            <w:rFonts w:ascii="Cambria Math" w:hAnsi="Cambria Math"/>
+            <w:sz w:val="27"/>
+            <w:szCs w:val="27"/>
+          </w:rPr>
+          <m:t>w</m:t>
+        </m:r>
+        <m:r>
+          <w:rPr>
+            <w:rStyle w:val="mi"/>
+            <w:rFonts w:ascii="Cambria Math" w:hAnsi="Cambria Math"/>
+            <w:sz w:val="19"/>
+            <w:szCs w:val="19"/>
+          </w:rPr>
+          <m:t>c</m:t>
+        </m:r>
+        <m:r>
+          <m:rPr>
+            <m:sty m:val="p"/>
+          </m:rPr>
+          <w:rPr>
+            <w:rStyle w:val="mo"/>
+            <w:rFonts w:ascii="Cambria Math" w:hAnsi="Cambria Math"/>
+            <w:sz w:val="27"/>
+            <w:szCs w:val="27"/>
+          </w:rPr>
+          <m:t>)×</m:t>
+        </m:r>
+        <m:r>
+          <w:rPr>
+            <w:rStyle w:val="mi"/>
+            <w:rFonts w:ascii="Cambria Math" w:hAnsi="Cambria Math"/>
+            <w:sz w:val="27"/>
+            <w:szCs w:val="27"/>
+          </w:rPr>
+          <m:t>N</m:t>
+        </m:r>
+        <m:r>
+          <m:rPr>
+            <m:sty m:val="p"/>
+          </m:rPr>
+          <w:rPr>
+            <w:rStyle w:val="mo"/>
+            <w:rFonts w:ascii="Cambria Math" w:hAnsi="Cambria Math"/>
+            <w:sz w:val="27"/>
+            <w:szCs w:val="27"/>
+          </w:rPr>
+          <m:t>-(</m:t>
+        </m:r>
+        <m:r>
+          <w:rPr>
+            <w:rStyle w:val="mi"/>
+            <w:rFonts w:ascii="Cambria Math" w:hAnsi="Cambria Math"/>
+            <w:sz w:val="27"/>
+            <w:szCs w:val="27"/>
+          </w:rPr>
+          <m:t>d</m:t>
+        </m:r>
+        <m:r>
+          <m:rPr>
+            <m:sty m:val="p"/>
+          </m:rPr>
+          <w:rPr>
+            <w:rStyle w:val="mn"/>
+            <w:rFonts w:ascii="Cambria Math" w:hAnsi="Cambria Math"/>
+            <w:sz w:val="19"/>
+            <w:szCs w:val="19"/>
+          </w:rPr>
+          <m:t>2</m:t>
+        </m:r>
+        <m:r>
+          <m:rPr>
+            <m:sty m:val="p"/>
+          </m:rPr>
+          <w:rPr>
+            <w:rStyle w:val="mo"/>
+            <w:rFonts w:ascii="Cambria Math" w:hAnsi="Cambria Math"/>
+            <w:sz w:val="27"/>
+            <w:szCs w:val="27"/>
+          </w:rPr>
+          <m:t>+</m:t>
+        </m:r>
+        <m:r>
+          <w:rPr>
+            <w:rStyle w:val="mi"/>
+            <w:rFonts w:ascii="Cambria Math" w:hAnsi="Cambria Math"/>
+            <w:sz w:val="27"/>
+            <w:szCs w:val="27"/>
+          </w:rPr>
+          <m:t>d</m:t>
+        </m:r>
+        <m:r>
+          <m:rPr>
+            <m:sty m:val="p"/>
+          </m:rPr>
+          <w:rPr>
+            <w:rStyle w:val="mn"/>
+            <w:rFonts w:ascii="Cambria Math" w:hAnsi="Cambria Math"/>
+            <w:sz w:val="19"/>
+            <w:szCs w:val="19"/>
+          </w:rPr>
+          <m:t>1</m:t>
+        </m:r>
+        <m:r>
+          <m:rPr>
+            <m:sty m:val="p"/>
+          </m:rPr>
+          <w:rPr>
+            <w:rStyle w:val="mo"/>
+            <w:rFonts w:ascii="Cambria Math" w:hAnsi="Cambria Math"/>
+            <w:sz w:val="27"/>
+            <w:szCs w:val="27"/>
+          </w:rPr>
+          <m:t>+</m:t>
+        </m:r>
+        <m:r>
+          <w:rPr>
+            <w:rStyle w:val="mi"/>
+            <w:rFonts w:ascii="Cambria Math" w:hAnsi="Cambria Math"/>
+            <w:sz w:val="27"/>
+            <w:szCs w:val="27"/>
+          </w:rPr>
+          <m:t>w</m:t>
+        </m:r>
+        <m:r>
+          <w:rPr>
+            <w:rStyle w:val="mi"/>
+            <w:rFonts w:ascii="Cambria Math" w:hAnsi="Cambria Math"/>
+            <w:sz w:val="19"/>
+            <w:szCs w:val="19"/>
+          </w:rPr>
+          <m:t>c</m:t>
+        </m:r>
+        <m:r>
+          <m:rPr>
+            <m:sty m:val="p"/>
+          </m:rPr>
+          <w:rPr>
+            <w:rStyle w:val="mo"/>
+            <w:rFonts w:ascii="Cambria Math" w:hAnsi="Cambria Math"/>
+            <w:sz w:val="27"/>
+            <w:szCs w:val="27"/>
+          </w:rPr>
+          <m:t>)</m:t>
+        </m:r>
+      </m:oMath>
+      <w:r>
+        <w:br w:type="page"/>
+      </w:r>
+    </w:p>
+    <w:p>
+      <w:pPr>
+        <w:pStyle w:val="PhDCorpo"/>
+      </w:pPr>
+      <w:proofErr w:type="spellStart"/>
+      <w:r>
+        <w:lastRenderedPageBreak/>
+        <w:t>where</w:t>
+      </w:r>
+      <w:proofErr w:type="spellEnd"/>
+      <w:r>
+        <w:t xml:space="preserve">, </w:t>
+      </w:r>
+      <w:r>
+        <w:rPr>
+          <w:i/>
+          <w:iCs/>
+        </w:rPr>
+        <w:t>w</w:t>
+      </w:r>
+      <w:r>
+        <w:rPr>
+          <w:vertAlign w:val="subscript"/>
+        </w:rPr>
+        <w:t>c</w:t>
       </w:r>
       <w:r>
         <w:t xml:space="preserve"> </w:t>
@@ -3574,31 +6774,17 @@
       </w:r>
       <w:proofErr w:type="spellStart"/>
       <w:r>
-        <w:t>larger</w:t>
-      </w:r>
-      <w:proofErr w:type="spellEnd"/>
-      <w:r>
-        <w:t xml:space="preserve"> gap </w:t>
-      </w:r>
-      <w:proofErr w:type="spellStart"/>
-      <w:r>
-        <w:t>between</w:t>
-      </w:r>
-      <w:proofErr w:type="spellEnd"/>
-      <w:r>
-        <w:t xml:space="preserve"> </w:t>
-      </w:r>
-      <w:proofErr w:type="spellStart"/>
-      <w:r>
-        <w:t>electrodes</w:t>
-      </w:r>
-      <w:proofErr w:type="spellEnd"/>
-      <w:r>
-        <w:t>.</w:t>
-      </w:r>
-      <w:r>
-        <w:br w:type="page"/>
-      </w:r>
+        <w:t>comb</w:t>
+      </w:r>
+      <w:proofErr w:type="spellEnd"/>
+      <w:r>
+        <w:t xml:space="preserve"> </w:t>
+      </w:r>
+      <w:proofErr w:type="spellStart"/>
+      <w:r>
+        <w:t>width</w:t>
+      </w:r>
+      <w:proofErr w:type="spellEnd"/>
     </w:p>
     <w:p>
       <w:pPr>
@@ -3656,10 +6842,10 @@
       </w:pPr>
     </w:p>
     <w:sectPr>
-      <w:headerReference w:type="even" r:id="rId20"/>
-      <w:headerReference w:type="default" r:id="rId21"/>
-      <w:footerReference w:type="default" r:id="rId22"/>
-      <w:headerReference w:type="first" r:id="rId23"/>
+      <w:headerReference w:type="even" r:id="rId21"/>
+      <w:headerReference w:type="default" r:id="rId22"/>
+      <w:footerReference w:type="default" r:id="rId23"/>
+      <w:headerReference w:type="first" r:id="rId24"/>
       <w:pgSz w:w="11907" w:h="16840" w:code="9"/>
       <w:pgMar w:top="1134" w:right="1418" w:bottom="1134" w:left="1418" w:header="567" w:footer="57" w:gutter="0"/>
       <w:pgNumType w:chapSep="emDash"/>
@@ -3729,12 +6915,14 @@
             </w:tabs>
             <w:spacing w:before="60"/>
             <w:rPr>
+              <w:rFonts w:ascii="NewsGotT" w:hAnsi="NewsGotT"/>
               <w:sz w:val="14"/>
               <w:szCs w:val="14"/>
             </w:rPr>
           </w:pPr>
           <w:r>
             <w:rPr>
+              <w:rFonts w:ascii="NewsGotT" w:hAnsi="NewsGotT"/>
               <w:sz w:val="14"/>
               <w:szCs w:val="14"/>
             </w:rPr>
@@ -3742,6 +6930,7 @@
           </w:r>
           <w:r>
             <w:rPr>
+              <w:rFonts w:ascii="NewsGotT" w:hAnsi="NewsGotT"/>
               <w:sz w:val="14"/>
               <w:szCs w:val="14"/>
             </w:rPr>
@@ -3749,6 +6938,7 @@
           </w:r>
           <w:r>
             <w:rPr>
+              <w:rFonts w:ascii="NewsGotT" w:hAnsi="NewsGotT"/>
               <w:sz w:val="14"/>
               <w:szCs w:val="14"/>
             </w:rPr>
@@ -3756,6 +6946,7 @@
           </w:r>
           <w:r>
             <w:rPr>
+              <w:rFonts w:ascii="NewsGotT" w:hAnsi="NewsGotT"/>
               <w:sz w:val="14"/>
               <w:szCs w:val="14"/>
             </w:rPr>
@@ -3773,10 +6964,14 @@
           <w:pPr>
             <w:pStyle w:val="Rodap"/>
             <w:jc w:val="center"/>
+            <w:rPr>
+              <w:rFonts w:ascii="NewsGotT" w:hAnsi="NewsGotT"/>
+            </w:rPr>
           </w:pPr>
           <w:r>
             <w:rPr>
               <w:rStyle w:val="Nmerodepgina"/>
+              <w:rFonts w:ascii="NewsGotT" w:hAnsi="NewsGotT"/>
               <w:sz w:val="16"/>
               <w:szCs w:val="16"/>
             </w:rPr>
@@ -3785,6 +6980,7 @@
           <w:r>
             <w:rPr>
               <w:rStyle w:val="Nmerodepgina"/>
+              <w:rFonts w:ascii="NewsGotT" w:hAnsi="NewsGotT"/>
               <w:sz w:val="16"/>
               <w:szCs w:val="16"/>
             </w:rPr>
@@ -3793,6 +6989,7 @@
           <w:r>
             <w:rPr>
               <w:rStyle w:val="Nmerodepgina"/>
+              <w:rFonts w:ascii="NewsGotT" w:hAnsi="NewsGotT"/>
               <w:sz w:val="16"/>
               <w:szCs w:val="16"/>
             </w:rPr>
@@ -3801,6 +6998,7 @@
           <w:r>
             <w:rPr>
               <w:rStyle w:val="Nmerodepgina"/>
+              <w:rFonts w:ascii="NewsGotT" w:hAnsi="NewsGotT"/>
               <w:noProof/>
               <w:sz w:val="16"/>
               <w:szCs w:val="16"/>
@@ -3810,6 +7008,7 @@
           <w:r>
             <w:rPr>
               <w:rStyle w:val="Nmerodepgina"/>
+              <w:rFonts w:ascii="NewsGotT" w:hAnsi="NewsGotT"/>
               <w:sz w:val="16"/>
               <w:szCs w:val="16"/>
             </w:rPr>
@@ -3828,12 +7027,14 @@
           <w:pPr>
             <w:pStyle w:val="Rodap"/>
             <w:rPr>
+              <w:rFonts w:ascii="NewsGotT" w:hAnsi="NewsGotT"/>
               <w:sz w:val="14"/>
               <w:szCs w:val="14"/>
             </w:rPr>
           </w:pPr>
           <w:r>
             <w:rPr>
+              <w:rFonts w:ascii="NewsGotT" w:hAnsi="NewsGotT"/>
               <w:sz w:val="14"/>
               <w:szCs w:val="14"/>
             </w:rPr>
@@ -3850,6 +7051,9 @@
         <w:p>
           <w:pPr>
             <w:pStyle w:val="Rodap"/>
+            <w:rPr>
+              <w:rFonts w:ascii="NewsGotT" w:hAnsi="NewsGotT"/>
+            </w:rPr>
           </w:pPr>
         </w:p>
       </w:tc>
@@ -4292,6 +7496,232 @@
     </w:lvl>
   </w:abstractNum>
   <w:abstractNum w:abstractNumId="4" w15:restartNumberingAfterBreak="0">
+    <w:nsid w:val="1BD200A2"/>
+    <w:multiLevelType w:val="hybridMultilevel"/>
+    <w:tmpl w:val="BC3E3700"/>
+    <w:lvl w:ilvl="0" w:tplc="08160001">
+      <w:start w:val="1"/>
+      <w:numFmt w:val="bullet"/>
+      <w:lvlText w:val=""/>
+      <w:lvlJc w:val="left"/>
+      <w:pPr>
+        <w:ind w:left="720" w:hanging="360"/>
+      </w:pPr>
+      <w:rPr>
+        <w:rFonts w:ascii="Symbol" w:hAnsi="Symbol" w:hint="default"/>
+      </w:rPr>
+    </w:lvl>
+    <w:lvl w:ilvl="1" w:tplc="08160003">
+      <w:start w:val="1"/>
+      <w:numFmt w:val="bullet"/>
+      <w:lvlText w:val="o"/>
+      <w:lvlJc w:val="left"/>
+      <w:pPr>
+        <w:ind w:left="1440" w:hanging="360"/>
+      </w:pPr>
+      <w:rPr>
+        <w:rFonts w:ascii="Courier New" w:hAnsi="Courier New" w:cs="Courier New" w:hint="default"/>
+      </w:rPr>
+    </w:lvl>
+    <w:lvl w:ilvl="2" w:tplc="08160005">
+      <w:start w:val="1"/>
+      <w:numFmt w:val="bullet"/>
+      <w:lvlText w:val=""/>
+      <w:lvlJc w:val="left"/>
+      <w:pPr>
+        <w:ind w:left="2160" w:hanging="360"/>
+      </w:pPr>
+      <w:rPr>
+        <w:rFonts w:ascii="Wingdings" w:hAnsi="Wingdings" w:hint="default"/>
+      </w:rPr>
+    </w:lvl>
+    <w:lvl w:ilvl="3" w:tplc="08160001">
+      <w:start w:val="1"/>
+      <w:numFmt w:val="bullet"/>
+      <w:lvlText w:val=""/>
+      <w:lvlJc w:val="left"/>
+      <w:pPr>
+        <w:ind w:left="2880" w:hanging="360"/>
+      </w:pPr>
+      <w:rPr>
+        <w:rFonts w:ascii="Symbol" w:hAnsi="Symbol" w:hint="default"/>
+      </w:rPr>
+    </w:lvl>
+    <w:lvl w:ilvl="4" w:tplc="08160003" w:tentative="1">
+      <w:start w:val="1"/>
+      <w:numFmt w:val="bullet"/>
+      <w:lvlText w:val="o"/>
+      <w:lvlJc w:val="left"/>
+      <w:pPr>
+        <w:ind w:left="3600" w:hanging="360"/>
+      </w:pPr>
+      <w:rPr>
+        <w:rFonts w:ascii="Courier New" w:hAnsi="Courier New" w:cs="Courier New" w:hint="default"/>
+      </w:rPr>
+    </w:lvl>
+    <w:lvl w:ilvl="5" w:tplc="08160005" w:tentative="1">
+      <w:start w:val="1"/>
+      <w:numFmt w:val="bullet"/>
+      <w:lvlText w:val=""/>
+      <w:lvlJc w:val="left"/>
+      <w:pPr>
+        <w:ind w:left="4320" w:hanging="360"/>
+      </w:pPr>
+      <w:rPr>
+        <w:rFonts w:ascii="Wingdings" w:hAnsi="Wingdings" w:hint="default"/>
+      </w:rPr>
+    </w:lvl>
+    <w:lvl w:ilvl="6" w:tplc="08160001" w:tentative="1">
+      <w:start w:val="1"/>
+      <w:numFmt w:val="bullet"/>
+      <w:lvlText w:val=""/>
+      <w:lvlJc w:val="left"/>
+      <w:pPr>
+        <w:ind w:left="5040" w:hanging="360"/>
+      </w:pPr>
+      <w:rPr>
+        <w:rFonts w:ascii="Symbol" w:hAnsi="Symbol" w:hint="default"/>
+      </w:rPr>
+    </w:lvl>
+    <w:lvl w:ilvl="7" w:tplc="08160003" w:tentative="1">
+      <w:start w:val="1"/>
+      <w:numFmt w:val="bullet"/>
+      <w:lvlText w:val="o"/>
+      <w:lvlJc w:val="left"/>
+      <w:pPr>
+        <w:ind w:left="5760" w:hanging="360"/>
+      </w:pPr>
+      <w:rPr>
+        <w:rFonts w:ascii="Courier New" w:hAnsi="Courier New" w:cs="Courier New" w:hint="default"/>
+      </w:rPr>
+    </w:lvl>
+    <w:lvl w:ilvl="8" w:tplc="08160005" w:tentative="1">
+      <w:start w:val="1"/>
+      <w:numFmt w:val="bullet"/>
+      <w:lvlText w:val=""/>
+      <w:lvlJc w:val="left"/>
+      <w:pPr>
+        <w:ind w:left="6480" w:hanging="360"/>
+      </w:pPr>
+      <w:rPr>
+        <w:rFonts w:ascii="Wingdings" w:hAnsi="Wingdings" w:hint="default"/>
+      </w:rPr>
+    </w:lvl>
+  </w:abstractNum>
+  <w:abstractNum w:abstractNumId="5" w15:restartNumberingAfterBreak="0">
+    <w:nsid w:val="1C995F6D"/>
+    <w:multiLevelType w:val="hybridMultilevel"/>
+    <w:tmpl w:val="42C26164"/>
+    <w:lvl w:ilvl="0" w:tplc="08160001">
+      <w:start w:val="1"/>
+      <w:numFmt w:val="bullet"/>
+      <w:lvlText w:val=""/>
+      <w:lvlJc w:val="left"/>
+      <w:pPr>
+        <w:ind w:left="720" w:hanging="360"/>
+      </w:pPr>
+      <w:rPr>
+        <w:rFonts w:ascii="Symbol" w:hAnsi="Symbol" w:hint="default"/>
+      </w:rPr>
+    </w:lvl>
+    <w:lvl w:ilvl="1" w:tplc="08160003" w:tentative="1">
+      <w:start w:val="1"/>
+      <w:numFmt w:val="bullet"/>
+      <w:lvlText w:val="o"/>
+      <w:lvlJc w:val="left"/>
+      <w:pPr>
+        <w:ind w:left="1440" w:hanging="360"/>
+      </w:pPr>
+      <w:rPr>
+        <w:rFonts w:ascii="Courier New" w:hAnsi="Courier New" w:cs="Courier New" w:hint="default"/>
+      </w:rPr>
+    </w:lvl>
+    <w:lvl w:ilvl="2" w:tplc="08160005" w:tentative="1">
+      <w:start w:val="1"/>
+      <w:numFmt w:val="bullet"/>
+      <w:lvlText w:val=""/>
+      <w:lvlJc w:val="left"/>
+      <w:pPr>
+        <w:ind w:left="2160" w:hanging="360"/>
+      </w:pPr>
+      <w:rPr>
+        <w:rFonts w:ascii="Wingdings" w:hAnsi="Wingdings" w:hint="default"/>
+      </w:rPr>
+    </w:lvl>
+    <w:lvl w:ilvl="3" w:tplc="08160001" w:tentative="1">
+      <w:start w:val="1"/>
+      <w:numFmt w:val="bullet"/>
+      <w:lvlText w:val=""/>
+      <w:lvlJc w:val="left"/>
+      <w:pPr>
+        <w:ind w:left="2880" w:hanging="360"/>
+      </w:pPr>
+      <w:rPr>
+        <w:rFonts w:ascii="Symbol" w:hAnsi="Symbol" w:hint="default"/>
+      </w:rPr>
+    </w:lvl>
+    <w:lvl w:ilvl="4" w:tplc="08160003" w:tentative="1">
+      <w:start w:val="1"/>
+      <w:numFmt w:val="bullet"/>
+      <w:lvlText w:val="o"/>
+      <w:lvlJc w:val="left"/>
+      <w:pPr>
+        <w:ind w:left="3600" w:hanging="360"/>
+      </w:pPr>
+      <w:rPr>
+        <w:rFonts w:ascii="Courier New" w:hAnsi="Courier New" w:cs="Courier New" w:hint="default"/>
+      </w:rPr>
+    </w:lvl>
+    <w:lvl w:ilvl="5" w:tplc="08160005" w:tentative="1">
+      <w:start w:val="1"/>
+      <w:numFmt w:val="bullet"/>
+      <w:lvlText w:val=""/>
+      <w:lvlJc w:val="left"/>
+      <w:pPr>
+        <w:ind w:left="4320" w:hanging="360"/>
+      </w:pPr>
+      <w:rPr>
+        <w:rFonts w:ascii="Wingdings" w:hAnsi="Wingdings" w:hint="default"/>
+      </w:rPr>
+    </w:lvl>
+    <w:lvl w:ilvl="6" w:tplc="08160001" w:tentative="1">
+      <w:start w:val="1"/>
+      <w:numFmt w:val="bullet"/>
+      <w:lvlText w:val=""/>
+      <w:lvlJc w:val="left"/>
+      <w:pPr>
+        <w:ind w:left="5040" w:hanging="360"/>
+      </w:pPr>
+      <w:rPr>
+        <w:rFonts w:ascii="Symbol" w:hAnsi="Symbol" w:hint="default"/>
+      </w:rPr>
+    </w:lvl>
+    <w:lvl w:ilvl="7" w:tplc="08160003" w:tentative="1">
+      <w:start w:val="1"/>
+      <w:numFmt w:val="bullet"/>
+      <w:lvlText w:val="o"/>
+      <w:lvlJc w:val="left"/>
+      <w:pPr>
+        <w:ind w:left="5760" w:hanging="360"/>
+      </w:pPr>
+      <w:rPr>
+        <w:rFonts w:ascii="Courier New" w:hAnsi="Courier New" w:cs="Courier New" w:hint="default"/>
+      </w:rPr>
+    </w:lvl>
+    <w:lvl w:ilvl="8" w:tplc="08160005" w:tentative="1">
+      <w:start w:val="1"/>
+      <w:numFmt w:val="bullet"/>
+      <w:lvlText w:val=""/>
+      <w:lvlJc w:val="left"/>
+      <w:pPr>
+        <w:ind w:left="6480" w:hanging="360"/>
+      </w:pPr>
+      <w:rPr>
+        <w:rFonts w:ascii="Wingdings" w:hAnsi="Wingdings" w:hint="default"/>
+      </w:rPr>
+    </w:lvl>
+  </w:abstractNum>
+  <w:abstractNum w:abstractNumId="6" w15:restartNumberingAfterBreak="0">
     <w:nsid w:val="34125EEA"/>
     <w:multiLevelType w:val="multilevel"/>
     <w:tmpl w:val="FABA60FE"/>
@@ -4432,7 +7862,7 @@
       </w:rPr>
     </w:lvl>
   </w:abstractNum>
-  <w:abstractNum w:abstractNumId="5" w15:restartNumberingAfterBreak="0">
+  <w:abstractNum w:abstractNumId="7" w15:restartNumberingAfterBreak="0">
     <w:nsid w:val="52B11262"/>
     <w:multiLevelType w:val="hybridMultilevel"/>
     <w:tmpl w:val="FB20AD8A"/>
@@ -4518,7 +7948,7 @@
       </w:pPr>
     </w:lvl>
   </w:abstractNum>
-  <w:abstractNum w:abstractNumId="6" w15:restartNumberingAfterBreak="0">
+  <w:abstractNum w:abstractNumId="8" w15:restartNumberingAfterBreak="0">
     <w:nsid w:val="5E3675BC"/>
     <w:multiLevelType w:val="multilevel"/>
     <w:tmpl w:val="EB8AA03E"/>
@@ -4638,7 +8068,7 @@
       </w:rPr>
     </w:lvl>
   </w:abstractNum>
-  <w:abstractNum w:abstractNumId="7" w15:restartNumberingAfterBreak="0">
+  <w:abstractNum w:abstractNumId="9" w15:restartNumberingAfterBreak="0">
     <w:nsid w:val="601B3170"/>
     <w:multiLevelType w:val="hybridMultilevel"/>
     <w:tmpl w:val="FD0A26B8"/>
@@ -4729,7 +8159,7 @@
       </w:pPr>
     </w:lvl>
   </w:abstractNum>
-  <w:abstractNum w:abstractNumId="8" w15:restartNumberingAfterBreak="0">
+  <w:abstractNum w:abstractNumId="10" w15:restartNumberingAfterBreak="0">
     <w:nsid w:val="612F163B"/>
     <w:multiLevelType w:val="multilevel"/>
     <w:tmpl w:val="AB149BE0"/>
@@ -4848,14 +8278,14 @@
       </w:rPr>
     </w:lvl>
   </w:abstractNum>
-  <w:abstractNum w:abstractNumId="9" w15:restartNumberingAfterBreak="0">
+  <w:abstractNum w:abstractNumId="11" w15:restartNumberingAfterBreak="0">
     <w:nsid w:val="7E9C6A39"/>
     <w:multiLevelType w:val="multilevel"/>
     <w:tmpl w:val="EB8AA03E"/>
     <w:numStyleLink w:val="Estilo8"/>
   </w:abstractNum>
   <w:num w:numId="1">
-    <w:abstractNumId w:val="4"/>
+    <w:abstractNumId w:val="6"/>
   </w:num>
   <w:num w:numId="2">
     <w:abstractNumId w:val="2"/>
@@ -4867,19 +8297,19 @@
     <w:abstractNumId w:val="3"/>
   </w:num>
   <w:num w:numId="5">
+    <w:abstractNumId w:val="10"/>
+  </w:num>
+  <w:num w:numId="6">
     <w:abstractNumId w:val="8"/>
   </w:num>
-  <w:num w:numId="6">
-    <w:abstractNumId w:val="6"/>
+  <w:num w:numId="7">
+    <w:abstractNumId w:val="11"/>
   </w:num>
-  <w:num w:numId="7">
+  <w:num w:numId="8">
     <w:abstractNumId w:val="9"/>
   </w:num>
-  <w:num w:numId="8">
-    <w:abstractNumId w:val="7"/>
-  </w:num>
   <w:num w:numId="9">
-    <w:abstractNumId w:val="7"/>
+    <w:abstractNumId w:val="9"/>
     <w:lvlOverride w:ilvl="0">
       <w:startOverride w:val="1"/>
     </w:lvlOverride>
@@ -4888,37 +8318,43 @@
     <w:abstractNumId w:val="0"/>
   </w:num>
   <w:num w:numId="11">
-    <w:abstractNumId w:val="7"/>
+    <w:abstractNumId w:val="9"/>
     <w:lvlOverride w:ilvl="0">
       <w:startOverride w:val="1"/>
     </w:lvlOverride>
   </w:num>
   <w:num w:numId="12">
+    <w:abstractNumId w:val="9"/>
+  </w:num>
+  <w:num w:numId="13">
+    <w:abstractNumId w:val="11"/>
+  </w:num>
+  <w:num w:numId="14">
+    <w:abstractNumId w:val="11"/>
+  </w:num>
+  <w:num w:numId="15">
+    <w:abstractNumId w:val="11"/>
+  </w:num>
+  <w:num w:numId="16">
     <w:abstractNumId w:val="7"/>
   </w:num>
-  <w:num w:numId="13">
+  <w:num w:numId="17">
+    <w:abstractNumId w:val="11"/>
+  </w:num>
+  <w:num w:numId="18">
     <w:abstractNumId w:val="9"/>
   </w:num>
-  <w:num w:numId="14">
-    <w:abstractNumId w:val="9"/>
+  <w:num w:numId="19">
+    <w:abstractNumId w:val="11"/>
   </w:num>
-  <w:num w:numId="15">
-    <w:abstractNumId w:val="9"/>
+  <w:num w:numId="20">
+    <w:abstractNumId w:val="11"/>
   </w:num>
-  <w:num w:numId="16">
+  <w:num w:numId="21">
     <w:abstractNumId w:val="5"/>
   </w:num>
-  <w:num w:numId="17">
-    <w:abstractNumId w:val="9"/>
-  </w:num>
-  <w:num w:numId="18">
-    <w:abstractNumId w:val="7"/>
-  </w:num>
-  <w:num w:numId="19">
-    <w:abstractNumId w:val="9"/>
-  </w:num>
-  <w:num w:numId="20">
-    <w:abstractNumId w:val="9"/>
+  <w:num w:numId="22">
+    <w:abstractNumId w:val="4"/>
   </w:num>
   <w:numIdMacAtCleanup w:val="10"/>
 </w:numbering>
@@ -8424,12 +11860,9 @@
 </file>
 
 <file path=customXml/item2.xml><?xml version="1.0" encoding="utf-8"?>
-<?mso-contentType ?>
-<FormTemplates xmlns="http://schemas.microsoft.com/sharepoint/v3/contenttype/forms">
-  <Display>DocumentLibraryForm</Display>
-  <Edit>DocumentLibraryForm</Edit>
-  <New>DocumentLibraryForm</New>
-</FormTemplates>
+<p:properties xmlns:p="http://schemas.microsoft.com/office/2006/metadata/properties" xmlns:xsi="http://www.w3.org/2001/XMLSchema-instance" xmlns:pc="http://schemas.microsoft.com/office/infopath/2007/PartnerControls">
+  <documentManagement/>
+</p:properties>
 </file>
 
 <file path=customXml/item3.xml><?xml version="1.0" encoding="utf-8"?>
@@ -8565,9 +11998,12 @@
 </file>
 
 <file path=customXml/item4.xml><?xml version="1.0" encoding="utf-8"?>
-<p:properties xmlns:p="http://schemas.microsoft.com/office/2006/metadata/properties" xmlns:xsi="http://www.w3.org/2001/XMLSchema-instance" xmlns:pc="http://schemas.microsoft.com/office/infopath/2007/PartnerControls">
-  <documentManagement/>
-</p:properties>
+<?mso-contentType ?>
+<FormTemplates xmlns="http://schemas.microsoft.com/sharepoint/v3/contenttype/forms">
+  <Display>DocumentLibraryForm</Display>
+  <Edit>DocumentLibraryForm</Edit>
+  <New>DocumentLibraryForm</New>
+</FormTemplates>
 </file>
 
 <file path=customXml/itemProps1.xml><?xml version="1.0" encoding="utf-8"?>
@@ -8579,9 +12015,10 @@
 </file>
 
 <file path=customXml/itemProps2.xml><?xml version="1.0" encoding="utf-8"?>
-<ds:datastoreItem xmlns:ds="http://schemas.openxmlformats.org/officeDocument/2006/customXml" ds:itemID="{DFE4A8F6-1B4F-4C39-B713-8F028533E31D}">
+<ds:datastoreItem xmlns:ds="http://schemas.openxmlformats.org/officeDocument/2006/customXml" ds:itemID="{1B42263A-F16D-40CE-8DA1-4DEA5A5209E1}">
   <ds:schemaRefs>
-    <ds:schemaRef ds:uri="http://schemas.microsoft.com/sharepoint/v3/contenttype/forms"/>
+    <ds:schemaRef ds:uri="http://schemas.microsoft.com/office/2006/metadata/properties"/>
+    <ds:schemaRef ds:uri="http://schemas.microsoft.com/office/infopath/2007/PartnerControls"/>
   </ds:schemaRefs>
 </ds:datastoreItem>
 </file>
@@ -8605,10 +12042,9 @@
 </file>
 
 <file path=customXml/itemProps4.xml><?xml version="1.0" encoding="utf-8"?>
-<ds:datastoreItem xmlns:ds="http://schemas.openxmlformats.org/officeDocument/2006/customXml" ds:itemID="{1B42263A-F16D-40CE-8DA1-4DEA5A5209E1}">
+<ds:datastoreItem xmlns:ds="http://schemas.openxmlformats.org/officeDocument/2006/customXml" ds:itemID="{DFE4A8F6-1B4F-4C39-B713-8F028533E31D}">
   <ds:schemaRefs>
-    <ds:schemaRef ds:uri="http://schemas.microsoft.com/office/2006/metadata/properties"/>
-    <ds:schemaRef ds:uri="http://schemas.microsoft.com/office/infopath/2007/PartnerControls"/>
+    <ds:schemaRef ds:uri="http://schemas.microsoft.com/sharepoint/v3/contenttype/forms"/>
   </ds:schemaRefs>
 </ds:datastoreItem>
 </file>
--- a/report.docx
+++ b/report.docx
@@ -1925,11 +1925,20 @@
           <w:bCs/>
         </w:rPr>
       </w:pPr>
-      <w:r>
+    </w:p>
+    <w:p>
+      <w:pPr>
+        <w:pStyle w:val="PhDCorpo"/>
         <w:rPr>
           <w:b/>
           <w:bCs/>
         </w:rPr>
+      </w:pPr>
+      <w:r>
+        <w:rPr>
+          <w:b/>
+          <w:bCs/>
+        </w:rPr>
         <w:t>Linearidade necessária?</w:t>
       </w:r>
     </w:p>
@@ -1989,11 +1998,20 @@
           <w:bCs/>
         </w:rPr>
       </w:pPr>
-      <w:r>
+    </w:p>
+    <w:p>
+      <w:pPr>
+        <w:pStyle w:val="PhDCorpo"/>
         <w:rPr>
           <w:b/>
           <w:bCs/>
         </w:rPr>
+      </w:pPr>
+      <w:r>
+        <w:rPr>
+          <w:b/>
+          <w:bCs/>
+        </w:rPr>
         <w:t>Restrições ao nível da geometria/configuração?</w:t>
       </w:r>
     </w:p>
@@ -2066,6 +2084,7 @@
         <w:pStyle w:val="PhDCorpo"/>
       </w:pPr>
       <w:r>
+        <w:lastRenderedPageBreak/>
         <w:t xml:space="preserve">•Mede (ou atua) sinais contínuos ou oscilatórios (em que </w:t>
       </w:r>
     </w:p>
@@ -2082,7 +2101,6 @@
         <w:pStyle w:val="PhDCorpo"/>
       </w:pPr>
       <w:r>
-        <w:lastRenderedPageBreak/>
         <w:t>•Que variáveis interessam simular?</w:t>
       </w:r>
     </w:p>
@@ -2122,59 +2140,91 @@
     <w:p>
       <w:pPr>
         <w:pStyle w:val="PhDCorpo"/>
-      </w:pPr>
-      <w:proofErr w:type="spellStart"/>
-      <w:r>
-        <w:t>The</w:t>
-      </w:r>
-      <w:proofErr w:type="spellEnd"/>
-      <w:r>
-        <w:t xml:space="preserve"> gap </w:t>
-      </w:r>
-      <w:proofErr w:type="spellStart"/>
-      <w:r>
+        <w:rPr>
+          <w:lang w:val="fr-BE"/>
+        </w:rPr>
+      </w:pPr>
+      <w:r>
+        <w:rPr>
+          <w:lang w:val="fr-BE"/>
+        </w:rPr>
+        <w:t xml:space="preserve">The gap </w:t>
+      </w:r>
+      <w:proofErr w:type="spellStart"/>
+      <w:r>
+        <w:rPr>
+          <w:lang w:val="fr-BE"/>
+        </w:rPr>
         <w:t>between</w:t>
       </w:r>
       <w:proofErr w:type="spellEnd"/>
       <w:r>
+        <w:rPr>
+          <w:lang w:val="fr-BE"/>
+        </w:rPr>
         <w:t xml:space="preserve"> </w:t>
       </w:r>
       <w:proofErr w:type="spellStart"/>
       <w:r>
+        <w:rPr>
+          <w:lang w:val="fr-BE"/>
+        </w:rPr>
         <w:t>two</w:t>
       </w:r>
       <w:proofErr w:type="spellEnd"/>
       <w:r>
+        <w:rPr>
+          <w:lang w:val="fr-BE"/>
+        </w:rPr>
         <w:t xml:space="preserve"> </w:t>
       </w:r>
       <w:proofErr w:type="spellStart"/>
       <w:r>
+        <w:rPr>
+          <w:lang w:val="fr-BE"/>
+        </w:rPr>
         <w:t>parallel</w:t>
       </w:r>
       <w:proofErr w:type="spellEnd"/>
       <w:r>
+        <w:rPr>
+          <w:lang w:val="fr-BE"/>
+        </w:rPr>
         <w:t xml:space="preserve"> </w:t>
       </w:r>
       <w:proofErr w:type="spellStart"/>
       <w:r>
+        <w:rPr>
+          <w:lang w:val="fr-BE"/>
+        </w:rPr>
         <w:t>beams</w:t>
       </w:r>
       <w:proofErr w:type="spellEnd"/>
       <w:r>
+        <w:rPr>
+          <w:lang w:val="fr-BE"/>
+        </w:rPr>
         <w:t xml:space="preserve"> </w:t>
       </w:r>
       <w:proofErr w:type="spellStart"/>
       <w:r>
+        <w:rPr>
+          <w:lang w:val="fr-BE"/>
+        </w:rPr>
         <w:t>is</w:t>
       </w:r>
       <w:proofErr w:type="spellEnd"/>
       <w:r>
+        <w:rPr>
+          <w:lang w:val="fr-BE"/>
+        </w:rPr>
         <w:t xml:space="preserve"> </w:t>
       </w:r>
       <w:r>
         <w:rPr>
           <w:b/>
           <w:bCs/>
+          <w:lang w:val="fr-BE"/>
         </w:rPr>
         <w:t xml:space="preserve">more </w:t>
       </w:r>
@@ -2183,6 +2233,7 @@
         <w:rPr>
           <w:b/>
           <w:bCs/>
+          <w:lang w:val="fr-BE"/>
         </w:rPr>
         <w:t>than</w:t>
       </w:r>
@@ -2191,6 +2242,7 @@
         <w:rPr>
           <w:b/>
           <w:bCs/>
+          <w:lang w:val="fr-BE"/>
         </w:rPr>
         <w:t xml:space="preserve"> </w:t>
       </w:r>
@@ -2199,6 +2251,7 @@
         <w:rPr>
           <w:b/>
           <w:bCs/>
+          <w:lang w:val="fr-BE"/>
         </w:rPr>
         <w:t>three</w:t>
       </w:r>
@@ -2207,132 +2260,75 @@
         <w:rPr>
           <w:b/>
           <w:bCs/>
-        </w:rPr>
-        <w:t xml:space="preserve"> times </w:t>
+          <w:lang w:val="fr-BE"/>
+        </w:rPr>
+        <w:t xml:space="preserve"> times the maximum </w:t>
       </w:r>
       <w:proofErr w:type="spellStart"/>
       <w:r>
         <w:rPr>
           <w:b/>
           <w:bCs/>
-        </w:rPr>
-        <w:t>the</w:t>
+          <w:lang w:val="fr-BE"/>
+        </w:rPr>
+        <w:t>displacement</w:t>
       </w:r>
       <w:proofErr w:type="spellEnd"/>
       <w:r>
         <w:rPr>
           <w:b/>
           <w:bCs/>
+          <w:lang w:val="fr-BE"/>
+        </w:rPr>
+        <w:t xml:space="preserve"> of structure</w:t>
+      </w:r>
+      <w:r>
+        <w:rPr>
+          <w:lang w:val="fr-BE"/>
+        </w:rPr>
+        <w:t xml:space="preserve"> to </w:t>
+      </w:r>
+      <w:proofErr w:type="spellStart"/>
+      <w:r>
+        <w:rPr>
+          <w:lang w:val="fr-BE"/>
+        </w:rPr>
+        <w:t>accommodate</w:t>
+      </w:r>
+      <w:proofErr w:type="spellEnd"/>
+      <w:r>
+        <w:rPr>
+          <w:lang w:val="fr-BE"/>
         </w:rPr>
         <w:t xml:space="preserve"> </w:t>
       </w:r>
       <w:proofErr w:type="spellStart"/>
       <w:r>
         <w:rPr>
-          <w:b/>
-          <w:bCs/>
-        </w:rPr>
-        <w:t>maximum</w:t>
-      </w:r>
-      <w:proofErr w:type="spellEnd"/>
-      <w:r>
-        <w:rPr>
-          <w:b/>
-          <w:bCs/>
-        </w:rPr>
-        <w:t xml:space="preserve"> </w:t>
-      </w:r>
-      <w:proofErr w:type="spellStart"/>
-      <w:r>
-        <w:rPr>
-          <w:b/>
-          <w:bCs/>
-        </w:rPr>
-        <w:t>displacement</w:t>
-      </w:r>
-      <w:proofErr w:type="spellEnd"/>
-      <w:r>
-        <w:rPr>
-          <w:b/>
-          <w:bCs/>
-        </w:rPr>
-        <w:t xml:space="preserve"> </w:t>
-      </w:r>
-      <w:proofErr w:type="spellStart"/>
-      <w:r>
-        <w:rPr>
-          <w:b/>
-          <w:bCs/>
-        </w:rPr>
-        <w:t>of</w:t>
-      </w:r>
-      <w:proofErr w:type="spellEnd"/>
-      <w:r>
-        <w:rPr>
-          <w:b/>
-          <w:bCs/>
-        </w:rPr>
-        <w:t xml:space="preserve"> </w:t>
-      </w:r>
-      <w:proofErr w:type="spellStart"/>
-      <w:r>
-        <w:rPr>
-          <w:b/>
-          <w:bCs/>
-        </w:rPr>
-        <w:t>structure</w:t>
-      </w:r>
-      <w:proofErr w:type="spellEnd"/>
-      <w:r>
-        <w:t xml:space="preserve"> to </w:t>
-      </w:r>
-      <w:proofErr w:type="spellStart"/>
-      <w:r>
-        <w:t>accommodate</w:t>
-      </w:r>
-      <w:proofErr w:type="spellEnd"/>
-      <w:r>
-        <w:t xml:space="preserve"> </w:t>
-      </w:r>
-      <w:proofErr w:type="spellStart"/>
-      <w:r>
+          <w:lang w:val="fr-BE"/>
+        </w:rPr>
         <w:t>mechanical</w:t>
       </w:r>
       <w:proofErr w:type="spellEnd"/>
       <w:r>
+        <w:rPr>
+          <w:lang w:val="fr-BE"/>
+        </w:rPr>
         <w:t xml:space="preserve"> force, </w:t>
       </w:r>
       <w:proofErr w:type="spellStart"/>
       <w:r>
+        <w:rPr>
+          <w:lang w:val="fr-BE"/>
+        </w:rPr>
         <w:t>electrical</w:t>
       </w:r>
       <w:proofErr w:type="spellEnd"/>
       <w:r>
-        <w:t xml:space="preserve"> force </w:t>
-      </w:r>
-      <w:proofErr w:type="spellStart"/>
-      <w:r>
-        <w:t>and</w:t>
-      </w:r>
-      <w:proofErr w:type="spellEnd"/>
-      <w:r>
-        <w:t xml:space="preserve"> </w:t>
-      </w:r>
-      <w:proofErr w:type="spellStart"/>
-      <w:r>
-        <w:t>thermal</w:t>
-      </w:r>
-      <w:proofErr w:type="spellEnd"/>
-      <w:r>
-        <w:t xml:space="preserve"> </w:t>
-      </w:r>
-      <w:proofErr w:type="spellStart"/>
-      <w:r>
-        <w:t>expansion</w:t>
-      </w:r>
-      <w:proofErr w:type="spellEnd"/>
-      <w:r>
-        <w:t>.</w:t>
+        <w:rPr>
+          <w:lang w:val="fr-BE"/>
+        </w:rPr>
+        <w:t xml:space="preserve"> force and thermal expansion.</w:t>
       </w:r>
     </w:p>
     <w:p>
@@ -2887,10 +2883,7 @@
       </w:r>
       <w:proofErr w:type="spellStart"/>
       <w:r>
-        <w:t>m</w:t>
-      </w:r>
-      <w:r>
-        <w:t>echanical</w:t>
+        <w:t>mechanical</w:t>
       </w:r>
       <w:proofErr w:type="spellEnd"/>
       <w:r>
@@ -2957,12 +2950,17 @@
           <w:ilvl w:val="0"/>
           <w:numId w:val="22"/>
         </w:numPr>
-      </w:pPr>
-      <w:proofErr w:type="spellStart"/>
+        <w:rPr>
+          <w:lang w:val="fr-BE"/>
+        </w:rPr>
+      </w:pPr>
+      <w:proofErr w:type="spellStart"/>
+      <w:proofErr w:type="gramStart"/>
       <w:r>
         <w:rPr>
           <w:i/>
           <w:iCs/>
+          <w:lang w:val="fr-BE"/>
         </w:rPr>
         <w:t>w</w:t>
       </w:r>
@@ -2971,47 +2969,51 @@
           <w:i/>
           <w:iCs/>
           <w:vertAlign w:val="subscript"/>
+          <w:lang w:val="fr-BE"/>
         </w:rPr>
         <w:t>s</w:t>
       </w:r>
       <w:proofErr w:type="spellEnd"/>
-      <w:r>
+      <w:proofErr w:type="gramEnd"/>
+      <w:r>
+        <w:rPr>
+          <w:lang w:val="fr-BE"/>
+        </w:rPr>
         <w:t xml:space="preserve"> </w:t>
       </w:r>
       <w:proofErr w:type="spellStart"/>
       <w:r>
+        <w:rPr>
+          <w:lang w:val="fr-BE"/>
+        </w:rPr>
         <w:t>is</w:t>
       </w:r>
       <w:proofErr w:type="spellEnd"/>
       <w:r>
-        <w:t xml:space="preserve"> </w:t>
-      </w:r>
-      <w:proofErr w:type="spellStart"/>
-      <w:r>
-        <w:t>the</w:t>
-      </w:r>
-      <w:proofErr w:type="spellEnd"/>
-      <w:r>
-        <w:t xml:space="preserve"> </w:t>
-      </w:r>
-      <w:proofErr w:type="spellStart"/>
-      <w:r>
+        <w:rPr>
+          <w:lang w:val="fr-BE"/>
+        </w:rPr>
+        <w:t xml:space="preserve"> the </w:t>
+      </w:r>
+      <w:proofErr w:type="spellStart"/>
+      <w:r>
+        <w:rPr>
+          <w:lang w:val="fr-BE"/>
+        </w:rPr>
         <w:t>width</w:t>
       </w:r>
       <w:proofErr w:type="spellEnd"/>
       <w:r>
-        <w:t xml:space="preserve"> </w:t>
-      </w:r>
-      <w:proofErr w:type="spellStart"/>
-      <w:r>
-        <w:t>of</w:t>
-      </w:r>
-      <w:proofErr w:type="spellEnd"/>
-      <w:r>
-        <w:t xml:space="preserve"> </w:t>
-      </w:r>
-      <w:proofErr w:type="spellStart"/>
-      <w:r>
+        <w:rPr>
+          <w:lang w:val="fr-BE"/>
+        </w:rPr>
+        <w:t xml:space="preserve"> of </w:t>
+      </w:r>
+      <w:proofErr w:type="spellStart"/>
+      <w:r>
+        <w:rPr>
+          <w:lang w:val="fr-BE"/>
+        </w:rPr>
         <w:t>beam</w:t>
       </w:r>
       <w:proofErr w:type="spellEnd"/>
@@ -3023,73 +3025,71 @@
           <w:ilvl w:val="0"/>
           <w:numId w:val="22"/>
         </w:numPr>
+        <w:rPr>
+          <w:lang w:val="fr-BE"/>
+        </w:rPr>
       </w:pPr>
       <w:r>
         <w:rPr>
           <w:i/>
           <w:iCs/>
+          <w:lang w:val="fr-BE"/>
         </w:rPr>
         <w:t>L</w:t>
       </w:r>
       <w:r>
         <w:rPr>
           <w:vertAlign w:val="subscript"/>
+          <w:lang w:val="fr-BE"/>
         </w:rPr>
         <w:t>1</w:t>
       </w:r>
       <w:r>
-        <w:t xml:space="preserve"> </w:t>
-      </w:r>
-      <w:proofErr w:type="spellStart"/>
-      <w:r>
-        <w:t>and</w:t>
-      </w:r>
-      <w:proofErr w:type="spellEnd"/>
-      <w:r>
-        <w:t xml:space="preserve"> </w:t>
+        <w:rPr>
+          <w:lang w:val="fr-BE"/>
+        </w:rPr>
+        <w:t xml:space="preserve"> and </w:t>
       </w:r>
       <w:r>
         <w:rPr>
           <w:i/>
           <w:iCs/>
+          <w:lang w:val="fr-BE"/>
         </w:rPr>
         <w:t>L</w:t>
       </w:r>
       <w:r>
         <w:rPr>
           <w:vertAlign w:val="subscript"/>
+          <w:lang w:val="fr-BE"/>
         </w:rPr>
         <w:t>2</w:t>
       </w:r>
       <w:r>
-        <w:t xml:space="preserve"> are </w:t>
-      </w:r>
-      <w:proofErr w:type="spellStart"/>
-      <w:r>
-        <w:t>the</w:t>
-      </w:r>
-      <w:proofErr w:type="spellEnd"/>
-      <w:r>
-        <w:t xml:space="preserve"> </w:t>
-      </w:r>
-      <w:proofErr w:type="spellStart"/>
-      <w:r>
+        <w:rPr>
+          <w:lang w:val="fr-BE"/>
+        </w:rPr>
+        <w:t xml:space="preserve"> are the </w:t>
+      </w:r>
+      <w:proofErr w:type="spellStart"/>
+      <w:r>
+        <w:rPr>
+          <w:lang w:val="fr-BE"/>
+        </w:rPr>
         <w:t>lengths</w:t>
       </w:r>
       <w:proofErr w:type="spellEnd"/>
       <w:r>
-        <w:t xml:space="preserve"> </w:t>
-      </w:r>
-      <w:proofErr w:type="spellStart"/>
-      <w:r>
-        <w:t>of</w:t>
-      </w:r>
-      <w:proofErr w:type="spellEnd"/>
-      <w:r>
-        <w:t xml:space="preserve"> </w:t>
-      </w:r>
-      <w:proofErr w:type="spellStart"/>
-      <w:r>
+        <w:rPr>
+          <w:lang w:val="fr-BE"/>
+        </w:rPr>
+        <w:t xml:space="preserve"> of </w:t>
+      </w:r>
+      <w:proofErr w:type="spellStart"/>
+      <w:r>
+        <w:rPr>
+          <w:lang w:val="fr-BE"/>
+        </w:rPr>
         <w:t>beam</w:t>
       </w:r>
       <w:proofErr w:type="spellEnd"/>
@@ -3140,6 +3140,9 @@
     <w:p>
       <w:pPr>
         <w:pStyle w:val="PhDCorpo"/>
+        <w:rPr>
+          <w:lang w:val="fr-BE"/>
+        </w:rPr>
       </w:pPr>
       <w:proofErr w:type="spellStart"/>
       <w:r>
@@ -3273,212 +3276,164 @@
       <w:r>
         <w:t xml:space="preserve">. </w:t>
       </w:r>
-      <w:proofErr w:type="spellStart"/>
-      <w:r>
-        <w:t>The</w:t>
-      </w:r>
-      <w:proofErr w:type="spellEnd"/>
-      <w:r>
+      <w:r>
+        <w:rPr>
+          <w:lang w:val="fr-BE"/>
+        </w:rPr>
+        <w:t xml:space="preserve">The dimensions of the </w:t>
+      </w:r>
+      <w:proofErr w:type="spellStart"/>
+      <w:r>
+        <w:rPr>
+          <w:lang w:val="fr-BE"/>
+        </w:rPr>
+        <w:t>anchor</w:t>
+      </w:r>
+      <w:proofErr w:type="spellEnd"/>
+      <w:r>
+        <w:rPr>
+          <w:lang w:val="fr-BE"/>
+        </w:rPr>
+        <w:t xml:space="preserve"> and the </w:t>
+      </w:r>
+      <w:proofErr w:type="spellStart"/>
+      <w:r>
+        <w:rPr>
+          <w:lang w:val="fr-BE"/>
+        </w:rPr>
+        <w:t>small</w:t>
+      </w:r>
+      <w:proofErr w:type="spellEnd"/>
+      <w:r>
+        <w:rPr>
+          <w:lang w:val="fr-BE"/>
+        </w:rPr>
         <w:t xml:space="preserve"> </w:t>
       </w:r>
       <w:proofErr w:type="spellStart"/>
       <w:r>
-        <w:t>dimensions</w:t>
-      </w:r>
-      <w:proofErr w:type="spellEnd"/>
-      <w:r>
+        <w:rPr>
+          <w:lang w:val="fr-BE"/>
+        </w:rPr>
+        <w:t>beam</w:t>
+      </w:r>
+      <w:proofErr w:type="spellEnd"/>
+      <w:r>
+        <w:rPr>
+          <w:lang w:val="fr-BE"/>
+        </w:rPr>
         <w:t xml:space="preserve"> </w:t>
       </w:r>
       <w:proofErr w:type="spellStart"/>
       <w:r>
-        <w:t>of</w:t>
-      </w:r>
-      <w:proofErr w:type="spellEnd"/>
-      <w:r>
+        <w:rPr>
+          <w:lang w:val="fr-BE"/>
+        </w:rPr>
+        <w:t>joining</w:t>
+      </w:r>
+      <w:proofErr w:type="spellEnd"/>
+      <w:r>
+        <w:rPr>
+          <w:lang w:val="fr-BE"/>
+        </w:rPr>
+        <w:t xml:space="preserve"> the </w:t>
+      </w:r>
+      <w:proofErr w:type="spellStart"/>
+      <w:r>
+        <w:rPr>
+          <w:lang w:val="fr-BE"/>
+        </w:rPr>
+        <w:t>two</w:t>
+      </w:r>
+      <w:proofErr w:type="spellEnd"/>
+      <w:r>
+        <w:rPr>
+          <w:lang w:val="fr-BE"/>
+        </w:rPr>
+        <w:t xml:space="preserve"> longer </w:t>
+      </w:r>
+      <w:proofErr w:type="spellStart"/>
+      <w:r>
+        <w:rPr>
+          <w:lang w:val="fr-BE"/>
+        </w:rPr>
+        <w:t>beams</w:t>
+      </w:r>
+      <w:proofErr w:type="spellEnd"/>
+      <w:r>
+        <w:rPr>
+          <w:lang w:val="fr-BE"/>
+        </w:rPr>
+        <w:t xml:space="preserve"> do not affect the value of </w:t>
+      </w:r>
+      <w:proofErr w:type="spellStart"/>
+      <w:r>
+        <w:rPr>
+          <w:lang w:val="fr-BE"/>
+        </w:rPr>
+        <w:t>spring</w:t>
+      </w:r>
+      <w:proofErr w:type="spellEnd"/>
+      <w:r>
+        <w:rPr>
+          <w:lang w:val="fr-BE"/>
+        </w:rPr>
+        <w:t xml:space="preserve"> constant </w:t>
+      </w:r>
+      <w:proofErr w:type="spellStart"/>
+      <w:r>
+        <w:rPr>
+          <w:lang w:val="fr-BE"/>
+        </w:rPr>
+        <w:t>significantly</w:t>
+      </w:r>
+      <w:proofErr w:type="spellEnd"/>
+      <w:r>
+        <w:rPr>
+          <w:lang w:val="fr-BE"/>
+        </w:rPr>
+        <w:t xml:space="preserve"> and are </w:t>
+      </w:r>
+      <w:proofErr w:type="spellStart"/>
+      <w:r>
+        <w:rPr>
+          <w:lang w:val="fr-BE"/>
+        </w:rPr>
+        <w:t>considered</w:t>
+      </w:r>
+      <w:proofErr w:type="spellEnd"/>
+      <w:r>
+        <w:rPr>
+          <w:lang w:val="fr-BE"/>
+        </w:rPr>
+        <w:t xml:space="preserve"> as </w:t>
+      </w:r>
+      <w:proofErr w:type="spellStart"/>
+      <w:r>
+        <w:rPr>
+          <w:lang w:val="fr-BE"/>
+        </w:rPr>
+        <w:t>nearly</w:t>
+      </w:r>
+      <w:proofErr w:type="spellEnd"/>
+      <w:r>
+        <w:rPr>
+          <w:lang w:val="fr-BE"/>
+        </w:rPr>
         <w:t xml:space="preserve"> </w:t>
       </w:r>
       <w:proofErr w:type="spellStart"/>
       <w:r>
-        <w:t>the</w:t>
-      </w:r>
-      <w:proofErr w:type="spellEnd"/>
-      <w:r>
-        <w:t xml:space="preserve"> </w:t>
-      </w:r>
-      <w:proofErr w:type="spellStart"/>
-      <w:r>
-        <w:t>anchor</w:t>
-      </w:r>
-      <w:proofErr w:type="spellEnd"/>
-      <w:r>
-        <w:t xml:space="preserve"> </w:t>
-      </w:r>
-      <w:proofErr w:type="spellStart"/>
-      <w:r>
-        <w:t>and</w:t>
-      </w:r>
-      <w:proofErr w:type="spellEnd"/>
-      <w:r>
-        <w:t xml:space="preserve"> </w:t>
-      </w:r>
-      <w:proofErr w:type="spellStart"/>
-      <w:r>
-        <w:t>the</w:t>
-      </w:r>
-      <w:proofErr w:type="spellEnd"/>
-      <w:r>
-        <w:t xml:space="preserve"> </w:t>
-      </w:r>
-      <w:proofErr w:type="spellStart"/>
-      <w:r>
-        <w:t>small</w:t>
-      </w:r>
-      <w:proofErr w:type="spellEnd"/>
-      <w:r>
-        <w:t xml:space="preserve"> </w:t>
-      </w:r>
-      <w:proofErr w:type="spellStart"/>
-      <w:r>
-        <w:t>beam</w:t>
-      </w:r>
-      <w:proofErr w:type="spellEnd"/>
-      <w:r>
-        <w:t xml:space="preserve"> </w:t>
-      </w:r>
-      <w:proofErr w:type="spellStart"/>
-      <w:r>
-        <w:t>joining</w:t>
-      </w:r>
-      <w:proofErr w:type="spellEnd"/>
-      <w:r>
-        <w:t xml:space="preserve"> </w:t>
-      </w:r>
-      <w:proofErr w:type="spellStart"/>
-      <w:r>
-        <w:t>the</w:t>
-      </w:r>
-      <w:proofErr w:type="spellEnd"/>
-      <w:r>
-        <w:t xml:space="preserve"> </w:t>
-      </w:r>
-      <w:proofErr w:type="spellStart"/>
-      <w:r>
-        <w:t>two</w:t>
-      </w:r>
-      <w:proofErr w:type="spellEnd"/>
-      <w:r>
-        <w:t xml:space="preserve"> </w:t>
-      </w:r>
-      <w:proofErr w:type="spellStart"/>
-      <w:r>
-        <w:t>longer</w:t>
-      </w:r>
-      <w:proofErr w:type="spellEnd"/>
-      <w:r>
-        <w:t xml:space="preserve"> </w:t>
-      </w:r>
-      <w:proofErr w:type="spellStart"/>
-      <w:r>
-        <w:t>beams</w:t>
-      </w:r>
-      <w:proofErr w:type="spellEnd"/>
-      <w:r>
-        <w:t xml:space="preserve"> do </w:t>
-      </w:r>
-      <w:proofErr w:type="spellStart"/>
-      <w:r>
-        <w:t>not</w:t>
-      </w:r>
-      <w:proofErr w:type="spellEnd"/>
-      <w:r>
-        <w:t xml:space="preserve"> </w:t>
-      </w:r>
-      <w:proofErr w:type="spellStart"/>
-      <w:r>
-        <w:t>affect</w:t>
-      </w:r>
-      <w:proofErr w:type="spellEnd"/>
-      <w:r>
-        <w:t xml:space="preserve"> </w:t>
-      </w:r>
-      <w:proofErr w:type="spellStart"/>
-      <w:r>
-        <w:t>the</w:t>
-      </w:r>
-      <w:proofErr w:type="spellEnd"/>
-      <w:r>
-        <w:t xml:space="preserve"> </w:t>
-      </w:r>
-      <w:proofErr w:type="spellStart"/>
-      <w:r>
-        <w:t>value</w:t>
-      </w:r>
-      <w:proofErr w:type="spellEnd"/>
-      <w:r>
-        <w:t xml:space="preserve"> </w:t>
-      </w:r>
-      <w:proofErr w:type="spellStart"/>
-      <w:r>
-        <w:t>of</w:t>
-      </w:r>
-      <w:proofErr w:type="spellEnd"/>
-      <w:r>
-        <w:t xml:space="preserve"> </w:t>
-      </w:r>
-      <w:proofErr w:type="spellStart"/>
-      <w:r>
-        <w:t>spring</w:t>
-      </w:r>
-      <w:proofErr w:type="spellEnd"/>
-      <w:r>
-        <w:t xml:space="preserve"> </w:t>
-      </w:r>
-      <w:proofErr w:type="spellStart"/>
-      <w:r>
-        <w:t>constant</w:t>
-      </w:r>
-      <w:proofErr w:type="spellEnd"/>
-      <w:r>
-        <w:t xml:space="preserve"> </w:t>
-      </w:r>
-      <w:proofErr w:type="spellStart"/>
-      <w:r>
-        <w:t>significantly</w:t>
-      </w:r>
-      <w:proofErr w:type="spellEnd"/>
-      <w:r>
-        <w:t xml:space="preserve"> </w:t>
-      </w:r>
-      <w:proofErr w:type="spellStart"/>
-      <w:r>
-        <w:t>and</w:t>
-      </w:r>
-      <w:proofErr w:type="spellEnd"/>
-      <w:r>
-        <w:t xml:space="preserve"> are </w:t>
-      </w:r>
-      <w:proofErr w:type="spellStart"/>
-      <w:r>
-        <w:t>considered</w:t>
-      </w:r>
-      <w:proofErr w:type="spellEnd"/>
-      <w:r>
-        <w:t xml:space="preserve"> as </w:t>
-      </w:r>
-      <w:proofErr w:type="spellStart"/>
-      <w:r>
-        <w:t>nearly</w:t>
-      </w:r>
-      <w:proofErr w:type="spellEnd"/>
-      <w:r>
-        <w:t xml:space="preserve"> </w:t>
-      </w:r>
-      <w:proofErr w:type="spellStart"/>
-      <w:r>
+        <w:rPr>
+          <w:lang w:val="fr-BE"/>
+        </w:rPr>
         <w:t>rigid</w:t>
       </w:r>
       <w:proofErr w:type="spellEnd"/>
       <w:r>
+        <w:rPr>
+          <w:lang w:val="fr-BE"/>
+        </w:rPr>
         <w:t>.</w:t>
       </w:r>
     </w:p>
@@ -3488,12 +3443,14 @@
         <w:rPr>
           <w:b/>
           <w:bCs/>
+          <w:lang w:val="fr-BE"/>
         </w:rPr>
       </w:pPr>
       <w:r>
         <w:rPr>
           <w:b/>
           <w:bCs/>
+          <w:lang w:val="fr-BE"/>
         </w:rPr>
         <w:t xml:space="preserve">Noise </w:t>
       </w:r>
@@ -3502,6 +3459,7 @@
         <w:rPr>
           <w:b/>
           <w:bCs/>
+          <w:lang w:val="fr-BE"/>
         </w:rPr>
         <w:t>calculations</w:t>
       </w:r>
@@ -3510,30 +3468,16 @@
         <w:rPr>
           <w:b/>
           <w:bCs/>
-        </w:rPr>
-        <w:t xml:space="preserve"> </w:t>
+          <w:lang w:val="fr-BE"/>
+        </w:rPr>
+        <w:t xml:space="preserve"> and </w:t>
       </w:r>
       <w:proofErr w:type="spellStart"/>
       <w:r>
         <w:rPr>
           <w:b/>
           <w:bCs/>
-        </w:rPr>
-        <w:t>and</w:t>
-      </w:r>
-      <w:proofErr w:type="spellEnd"/>
-      <w:r>
-        <w:rPr>
-          <w:b/>
-          <w:bCs/>
-        </w:rPr>
-        <w:t xml:space="preserve"> </w:t>
-      </w:r>
-      <w:proofErr w:type="spellStart"/>
-      <w:r>
-        <w:rPr>
-          <w:b/>
-          <w:bCs/>
+          <w:lang w:val="fr-BE"/>
         </w:rPr>
         <w:t>sensitivity</w:t>
       </w:r>
@@ -3542,142 +3486,169 @@
     <w:p>
       <w:pPr>
         <w:pStyle w:val="PhDCorpo"/>
-      </w:pPr>
-      <w:proofErr w:type="spellStart"/>
-      <w:r>
-        <w:t>The</w:t>
-      </w:r>
-      <w:proofErr w:type="spellEnd"/>
-      <w:r>
-        <w:t xml:space="preserve"> total noise </w:t>
-      </w:r>
-      <w:proofErr w:type="spellStart"/>
-      <w:r>
+        <w:rPr>
+          <w:lang w:val="fr-BE"/>
+        </w:rPr>
+      </w:pPr>
+      <w:r>
+        <w:rPr>
+          <w:lang w:val="fr-BE"/>
+        </w:rPr>
+        <w:t xml:space="preserve">The total noise </w:t>
+      </w:r>
+      <w:proofErr w:type="spellStart"/>
+      <w:r>
+        <w:rPr>
+          <w:lang w:val="fr-BE"/>
+        </w:rPr>
         <w:t>contributed</w:t>
       </w:r>
       <w:proofErr w:type="spellEnd"/>
       <w:r>
+        <w:rPr>
+          <w:lang w:val="fr-BE"/>
+        </w:rPr>
+        <w:t xml:space="preserve"> by the </w:t>
+      </w:r>
+      <w:proofErr w:type="spellStart"/>
+      <w:r>
+        <w:rPr>
+          <w:lang w:val="fr-BE"/>
+        </w:rPr>
+        <w:t>two</w:t>
+      </w:r>
+      <w:proofErr w:type="spellEnd"/>
+      <w:r>
+        <w:rPr>
+          <w:lang w:val="fr-BE"/>
+        </w:rPr>
+        <w:t xml:space="preserve"> major sources of </w:t>
+      </w:r>
+      <w:proofErr w:type="gramStart"/>
+      <w:r>
+        <w:rPr>
+          <w:lang w:val="fr-BE"/>
+        </w:rPr>
+        <w:t>noise;</w:t>
+      </w:r>
+      <w:proofErr w:type="gramEnd"/>
+      <w:r>
+        <w:rPr>
+          <w:lang w:val="fr-BE"/>
+        </w:rPr>
         <w:t xml:space="preserve"> </w:t>
       </w:r>
       <w:proofErr w:type="spellStart"/>
       <w:r>
-        <w:t>by</w:t>
-      </w:r>
-      <w:proofErr w:type="spellEnd"/>
-      <w:r>
+        <w:rPr>
+          <w:lang w:val="fr-BE"/>
+        </w:rPr>
+        <w:t>electrical</w:t>
+      </w:r>
+      <w:proofErr w:type="spellEnd"/>
+      <w:r>
+        <w:rPr>
+          <w:lang w:val="fr-BE"/>
+        </w:rPr>
+        <w:t xml:space="preserve"> noise </w:t>
+      </w:r>
+      <w:proofErr w:type="spellStart"/>
+      <w:r>
+        <w:rPr>
+          <w:lang w:val="fr-BE"/>
+        </w:rPr>
+        <w:t>equivalent</w:t>
+      </w:r>
+      <w:proofErr w:type="spellEnd"/>
+      <w:r>
+        <w:rPr>
+          <w:lang w:val="fr-BE"/>
+        </w:rPr>
         <w:t xml:space="preserve"> </w:t>
       </w:r>
       <w:proofErr w:type="spellStart"/>
       <w:r>
-        <w:t>the</w:t>
-      </w:r>
-      <w:proofErr w:type="spellEnd"/>
-      <w:r>
+        <w:rPr>
+          <w:lang w:val="fr-BE"/>
+        </w:rPr>
+        <w:t>acceleration</w:t>
+      </w:r>
+      <w:proofErr w:type="spellEnd"/>
+      <w:r>
+        <w:rPr>
+          <w:lang w:val="fr-BE"/>
+        </w:rPr>
+        <w:t xml:space="preserve"> (ENEA) and </w:t>
+      </w:r>
+      <w:proofErr w:type="spellStart"/>
+      <w:r>
+        <w:rPr>
+          <w:lang w:val="fr-BE"/>
+        </w:rPr>
+        <w:t>mechanical</w:t>
+      </w:r>
+      <w:proofErr w:type="spellEnd"/>
+      <w:r>
+        <w:rPr>
+          <w:lang w:val="fr-BE"/>
+        </w:rPr>
+        <w:t xml:space="preserve"> noise </w:t>
+      </w:r>
+      <w:proofErr w:type="spellStart"/>
+      <w:r>
+        <w:rPr>
+          <w:lang w:val="fr-BE"/>
+        </w:rPr>
+        <w:t>equivalent</w:t>
+      </w:r>
+      <w:proofErr w:type="spellEnd"/>
+      <w:r>
+        <w:rPr>
+          <w:lang w:val="fr-BE"/>
+        </w:rPr>
         <w:t xml:space="preserve"> </w:t>
       </w:r>
       <w:proofErr w:type="spellStart"/>
       <w:r>
-        <w:t>two</w:t>
-      </w:r>
-      <w:proofErr w:type="spellEnd"/>
-      <w:r>
-        <w:t xml:space="preserve"> major </w:t>
-      </w:r>
-      <w:proofErr w:type="spellStart"/>
-      <w:r>
-        <w:t>sources</w:t>
-      </w:r>
-      <w:proofErr w:type="spellEnd"/>
-      <w:r>
+        <w:rPr>
+          <w:lang w:val="fr-BE"/>
+        </w:rPr>
+        <w:t>acceleration</w:t>
+      </w:r>
+      <w:proofErr w:type="spellEnd"/>
+      <w:r>
+        <w:rPr>
+          <w:lang w:val="fr-BE"/>
+        </w:rPr>
+        <w:t xml:space="preserve"> (MNEA) </w:t>
+      </w:r>
+      <w:proofErr w:type="spellStart"/>
+      <w:r>
+        <w:rPr>
+          <w:lang w:val="fr-BE"/>
+        </w:rPr>
+        <w:t>is</w:t>
+      </w:r>
+      <w:proofErr w:type="spellEnd"/>
+      <w:r>
+        <w:rPr>
+          <w:lang w:val="fr-BE"/>
+        </w:rPr>
         <w:t xml:space="preserve"> </w:t>
       </w:r>
       <w:proofErr w:type="spellStart"/>
       <w:r>
-        <w:t>of</w:t>
-      </w:r>
-      <w:proofErr w:type="spellEnd"/>
-      <w:r>
-        <w:t xml:space="preserve"> noise; </w:t>
-      </w:r>
-      <w:proofErr w:type="spellStart"/>
-      <w:r>
-        <w:t>electrical</w:t>
-      </w:r>
-      <w:proofErr w:type="spellEnd"/>
-      <w:r>
-        <w:t xml:space="preserve"> noise </w:t>
-      </w:r>
-      <w:proofErr w:type="spellStart"/>
-      <w:r>
-        <w:t>equivalent</w:t>
-      </w:r>
-      <w:proofErr w:type="spellEnd"/>
-      <w:r>
-        <w:t xml:space="preserve"> </w:t>
-      </w:r>
-      <w:proofErr w:type="spellStart"/>
-      <w:r>
-        <w:t>acceleration</w:t>
-      </w:r>
-      <w:proofErr w:type="spellEnd"/>
-      <w:r>
-        <w:t xml:space="preserve"> (ENEA) </w:t>
-      </w:r>
-      <w:proofErr w:type="spellStart"/>
-      <w:r>
-        <w:t>and</w:t>
-      </w:r>
-      <w:proofErr w:type="spellEnd"/>
-      <w:r>
-        <w:t xml:space="preserve"> </w:t>
-      </w:r>
-      <w:proofErr w:type="spellStart"/>
-      <w:r>
-        <w:t>mechanical</w:t>
-      </w:r>
-      <w:proofErr w:type="spellEnd"/>
-      <w:r>
-        <w:t xml:space="preserve"> noise </w:t>
-      </w:r>
-      <w:proofErr w:type="spellStart"/>
-      <w:r>
-        <w:t>equivalent</w:t>
-      </w:r>
-      <w:proofErr w:type="spellEnd"/>
-      <w:r>
-        <w:t xml:space="preserve"> </w:t>
-      </w:r>
-      <w:proofErr w:type="spellStart"/>
-      <w:r>
-        <w:t>acceleration</w:t>
-      </w:r>
-      <w:proofErr w:type="spellEnd"/>
-      <w:r>
-        <w:t xml:space="preserve"> (MNEA) </w:t>
-      </w:r>
-      <w:proofErr w:type="spellStart"/>
-      <w:r>
-        <w:t>is</w:t>
-      </w:r>
-      <w:proofErr w:type="spellEnd"/>
-      <w:r>
-        <w:t xml:space="preserve"> </w:t>
-      </w:r>
-      <w:proofErr w:type="spellStart"/>
-      <w:r>
+        <w:rPr>
+          <w:lang w:val="fr-BE"/>
+        </w:rPr>
         <w:t>given</w:t>
       </w:r>
       <w:proofErr w:type="spellEnd"/>
       <w:r>
-        <w:t xml:space="preserve"> </w:t>
-      </w:r>
-      <w:proofErr w:type="spellStart"/>
-      <w:r>
-        <w:t>by</w:t>
-      </w:r>
-      <w:proofErr w:type="spellEnd"/>
-      <w:r>
-        <w:t>:</w:t>
+        <w:rPr>
+          <w:lang w:val="fr-BE"/>
+        </w:rPr>
+        <w:t xml:space="preserve"> by:</w:t>
       </w:r>
     </w:p>
     <w:p>
@@ -4327,84 +4298,91 @@
     <w:p>
       <w:pPr>
         <w:pStyle w:val="PhDCorpo"/>
-      </w:pPr>
-      <w:proofErr w:type="spellStart"/>
-      <w:r>
-        <w:t>M</w:t>
-      </w:r>
-      <w:r>
-        <w:t>inimum</w:t>
-      </w:r>
-      <w:proofErr w:type="spellEnd"/>
-      <w:r>
+        <w:rPr>
+          <w:lang w:val="fr-BE"/>
+        </w:rPr>
+      </w:pPr>
+      <w:r>
+        <w:rPr>
+          <w:lang w:val="fr-BE"/>
+        </w:rPr>
+        <w:t xml:space="preserve">Minimum change in </w:t>
+      </w:r>
+      <w:proofErr w:type="spellStart"/>
+      <w:r>
+        <w:rPr>
+          <w:lang w:val="fr-BE"/>
+        </w:rPr>
+        <w:t>displacement</w:t>
+      </w:r>
+      <w:proofErr w:type="spellEnd"/>
+      <w:r>
+        <w:rPr>
+          <w:lang w:val="fr-BE"/>
+        </w:rPr>
+        <w:t xml:space="preserve"> (</w:t>
+      </w:r>
+      <w:proofErr w:type="spellStart"/>
+      <w:r>
+        <w:rPr>
+          <w:lang w:val="fr-BE"/>
+        </w:rPr>
+        <w:t>xmin</w:t>
+      </w:r>
+      <w:proofErr w:type="spellEnd"/>
+      <w:r>
+        <w:rPr>
+          <w:lang w:val="fr-BE"/>
+        </w:rPr>
+        <w:t xml:space="preserve">), </w:t>
+      </w:r>
+      <w:proofErr w:type="spellStart"/>
+      <w:r>
+        <w:rPr>
+          <w:lang w:val="fr-BE"/>
+        </w:rPr>
+        <w:t>acceleration</w:t>
+      </w:r>
+      <w:proofErr w:type="spellEnd"/>
+      <w:r>
+        <w:rPr>
+          <w:lang w:val="fr-BE"/>
+        </w:rPr>
         <w:t xml:space="preserve"> </w:t>
       </w:r>
       <w:proofErr w:type="spellStart"/>
       <w:r>
-        <w:t>change</w:t>
-      </w:r>
-      <w:proofErr w:type="spellEnd"/>
-      <w:r>
-        <w:t xml:space="preserve"> in </w:t>
-      </w:r>
-      <w:proofErr w:type="spellStart"/>
-      <w:r>
-        <w:t>displacement</w:t>
-      </w:r>
-      <w:proofErr w:type="spellEnd"/>
-      <w:r>
-        <w:t xml:space="preserve"> (</w:t>
-      </w:r>
-      <w:proofErr w:type="spellStart"/>
-      <w:r>
-        <w:t>xmin</w:t>
-      </w:r>
-      <w:proofErr w:type="spellEnd"/>
-      <w:r>
-        <w:t xml:space="preserve">), </w:t>
-      </w:r>
-      <w:proofErr w:type="spellStart"/>
-      <w:r>
-        <w:t>acceleration</w:t>
-      </w:r>
-      <w:proofErr w:type="spellEnd"/>
-      <w:r>
+        <w:rPr>
+          <w:lang w:val="fr-BE"/>
+        </w:rPr>
+        <w:t>should</w:t>
+      </w:r>
+      <w:proofErr w:type="spellEnd"/>
+      <w:r>
+        <w:rPr>
+          <w:lang w:val="fr-BE"/>
+        </w:rPr>
         <w:t xml:space="preserve"> </w:t>
       </w:r>
       <w:proofErr w:type="spellStart"/>
       <w:r>
-        <w:t>should</w:t>
-      </w:r>
-      <w:proofErr w:type="spellEnd"/>
-      <w:r>
-        <w:t xml:space="preserve"> </w:t>
-      </w:r>
-      <w:proofErr w:type="spellStart"/>
-      <w:r>
+        <w:rPr>
+          <w:lang w:val="fr-BE"/>
+        </w:rPr>
         <w:t>be</w:t>
       </w:r>
       <w:proofErr w:type="spellEnd"/>
       <w:r>
-        <w:t xml:space="preserve"> </w:t>
-      </w:r>
-      <w:proofErr w:type="spellStart"/>
-      <w:r>
-        <w:t>minimum</w:t>
-      </w:r>
-      <w:proofErr w:type="spellEnd"/>
-      <w:r>
-        <w:t xml:space="preserve"> (</w:t>
-      </w:r>
-      <w:proofErr w:type="spellStart"/>
-      <w:r>
-        <w:t>amin</w:t>
-      </w:r>
-      <w:proofErr w:type="spellEnd"/>
-      <w:r>
-        <w:t xml:space="preserve">), </w:t>
-      </w:r>
-      <w:proofErr w:type="spellStart"/>
-      <w:r>
+        <w:rPr>
+          <w:lang w:val="fr-BE"/>
+        </w:rPr>
+        <w:t xml:space="preserve"> minimum (amin), </w:t>
+      </w:r>
+      <w:proofErr w:type="spellStart"/>
+      <w:r>
+        <w:rPr>
+          <w:lang w:val="fr-BE"/>
+        </w:rPr>
         <w:t>therefore</w:t>
       </w:r>
       <w:proofErr w:type="spellEnd"/>
@@ -4639,116 +4617,133 @@
     <w:p>
       <w:pPr>
         <w:pStyle w:val="PhDCorpo"/>
-      </w:pPr>
-      <w:r>
+        <w:rPr>
+          <w:lang w:val="fr-BE"/>
+        </w:rPr>
+      </w:pPr>
+      <w:r>
+        <w:rPr>
+          <w:u w:val="single"/>
+          <w:lang w:val="fr-BE"/>
+        </w:rPr>
         <w:t xml:space="preserve">Gap </w:t>
       </w:r>
       <w:r>
         <w:rPr>
           <w:i/>
           <w:iCs/>
+          <w:u w:val="single"/>
+          <w:lang w:val="fr-BE"/>
         </w:rPr>
         <w:t>d</w:t>
       </w:r>
       <w:r>
         <w:rPr>
+          <w:u w:val="single"/>
           <w:vertAlign w:val="subscript"/>
+          <w:lang w:val="fr-BE"/>
         </w:rPr>
         <w:t>1</w:t>
       </w:r>
       <w:r>
         <w:rPr>
           <w:rFonts w:ascii="Times New Roman" w:hAnsi="Times New Roman"/>
+          <w:u w:val="single"/>
+          <w:lang w:val="fr-BE"/>
         </w:rPr>
         <w:t> </w:t>
       </w:r>
       <w:r>
+        <w:rPr>
+          <w:u w:val="single"/>
+          <w:lang w:val="fr-BE"/>
+        </w:rPr>
         <w:t>=</w:t>
       </w:r>
       <w:r>
         <w:rPr>
           <w:rFonts w:ascii="Times New Roman" w:hAnsi="Times New Roman"/>
+          <w:u w:val="single"/>
+          <w:lang w:val="fr-BE"/>
         </w:rPr>
         <w:t> </w:t>
       </w:r>
       <w:r>
+        <w:rPr>
+          <w:u w:val="single"/>
+          <w:lang w:val="fr-BE"/>
+        </w:rPr>
         <w:t>3.5</w:t>
       </w:r>
       <w:r>
         <w:rPr>
           <w:rFonts w:cs="NewsGotT"/>
+          <w:u w:val="single"/>
+          <w:lang w:val="fr-BE"/>
         </w:rPr>
         <w:t> </w:t>
       </w:r>
-      <w:proofErr w:type="spellStart"/>
       <w:r>
         <w:rPr>
           <w:rFonts w:ascii="Cambria" w:hAnsi="Cambria" w:cs="Cambria"/>
+          <w:u w:val="single"/>
         </w:rPr>
         <w:t>μ</w:t>
       </w:r>
       <w:r>
-        <w:t>m</w:t>
-      </w:r>
-      <w:proofErr w:type="spellEnd"/>
-      <w:r>
-        <w:t xml:space="preserve"> </w:t>
-      </w:r>
-      <w:proofErr w:type="spellStart"/>
-      <w:r>
+        <w:rPr>
+          <w:u w:val="single"/>
+          <w:lang w:val="fr-BE"/>
+        </w:rPr>
+        <w:t xml:space="preserve">m </w:t>
+      </w:r>
+      <w:proofErr w:type="spellStart"/>
+      <w:r>
+        <w:rPr>
+          <w:u w:val="single"/>
+          <w:lang w:val="fr-BE"/>
+        </w:rPr>
         <w:t>selected</w:t>
       </w:r>
       <w:proofErr w:type="spellEnd"/>
       <w:r>
+        <w:rPr>
+          <w:u w:val="single"/>
+          <w:lang w:val="fr-BE"/>
+        </w:rPr>
         <w:t xml:space="preserve"> to </w:t>
       </w:r>
       <w:proofErr w:type="spellStart"/>
       <w:r>
+        <w:rPr>
+          <w:u w:val="single"/>
+          <w:lang w:val="fr-BE"/>
+        </w:rPr>
         <w:t>meet</w:t>
       </w:r>
       <w:proofErr w:type="spellEnd"/>
       <w:r>
-        <w:t xml:space="preserve"> </w:t>
-      </w:r>
-      <w:proofErr w:type="spellStart"/>
-      <w:r>
-        <w:t>the</w:t>
-      </w:r>
-      <w:proofErr w:type="spellEnd"/>
-      <w:r>
-        <w:t xml:space="preserve"> </w:t>
-      </w:r>
-      <w:proofErr w:type="spellStart"/>
-      <w:r>
-        <w:t>fabrication</w:t>
-      </w:r>
-      <w:proofErr w:type="spellEnd"/>
-      <w:r>
-        <w:t xml:space="preserve"> </w:t>
-      </w:r>
-      <w:proofErr w:type="spellStart"/>
-      <w:r>
+        <w:rPr>
+          <w:u w:val="single"/>
+          <w:lang w:val="fr-BE"/>
+        </w:rPr>
+        <w:t xml:space="preserve"> the fabrication </w:t>
+      </w:r>
+      <w:proofErr w:type="spellStart"/>
+      <w:r>
+        <w:rPr>
+          <w:u w:val="single"/>
+          <w:lang w:val="fr-BE"/>
+        </w:rPr>
         <w:t>feasibility</w:t>
       </w:r>
       <w:proofErr w:type="spellEnd"/>
       <w:r>
-        <w:t xml:space="preserve"> </w:t>
-      </w:r>
-      <w:proofErr w:type="spellStart"/>
-      <w:r>
-        <w:t>aspects</w:t>
-      </w:r>
-      <w:proofErr w:type="spellEnd"/>
-      <w:r>
-        <w:t xml:space="preserve">. </w:t>
-      </w:r>
-      <w:proofErr w:type="spellStart"/>
-      <w:r>
-        <w:t>The</w:t>
-      </w:r>
-      <w:proofErr w:type="spellEnd"/>
-      <w:r>
-        <w:t xml:space="preserve"> ratio </w:t>
+        <w:rPr>
+          <w:u w:val="single"/>
+          <w:lang w:val="fr-BE"/>
+        </w:rPr>
+        <w:t xml:space="preserve"> aspects. The ratio </w:t>
       </w:r>
       <w:r>
         <w:rPr>
@@ -4758,6 +4753,8 @@
           <w:iCs/>
           <w:sz w:val="19"/>
           <w:szCs w:val="19"/>
+          <w:u w:val="single"/>
+          <w:lang w:val="fr-BE"/>
         </w:rPr>
         <w:t>d</w:t>
       </w:r>
@@ -4767,6 +4764,8 @@
           <w:rFonts w:ascii="MathJax_Main" w:hAnsi="MathJax_Main"/>
           <w:sz w:val="14"/>
           <w:szCs w:val="14"/>
+          <w:u w:val="single"/>
+          <w:lang w:val="fr-BE"/>
         </w:rPr>
         <w:t>2/</w:t>
       </w:r>
@@ -4778,6 +4777,8 @@
           <w:iCs/>
           <w:sz w:val="19"/>
           <w:szCs w:val="19"/>
+          <w:u w:val="single"/>
+          <w:lang w:val="fr-BE"/>
         </w:rPr>
         <w:t>d</w:t>
       </w:r>
@@ -4787,6 +4788,8 @@
           <w:rFonts w:ascii="MathJax_Main" w:hAnsi="MathJax_Main"/>
           <w:sz w:val="14"/>
           <w:szCs w:val="14"/>
+          <w:u w:val="single"/>
+          <w:lang w:val="fr-BE"/>
         </w:rPr>
         <w:t>1</w:t>
       </w:r>
@@ -4796,6 +4799,8 @@
           <w:rFonts w:ascii="MathJax_Main" w:hAnsi="MathJax_Main"/>
           <w:sz w:val="27"/>
           <w:szCs w:val="27"/>
+          <w:u w:val="single"/>
+          <w:lang w:val="fr-BE"/>
         </w:rPr>
         <w:t>=</w:t>
       </w:r>
@@ -4805,67 +4810,51 @@
           <w:rFonts w:ascii="MathJax_Main" w:hAnsi="MathJax_Main"/>
           <w:sz w:val="27"/>
           <w:szCs w:val="27"/>
+          <w:u w:val="single"/>
+          <w:lang w:val="fr-BE"/>
         </w:rPr>
         <w:t>3</w:t>
       </w:r>
       <w:r>
-        <w:t xml:space="preserve">, </w:t>
-      </w:r>
-      <w:proofErr w:type="spellStart"/>
-      <w:r>
-        <w:t>has</w:t>
-      </w:r>
-      <w:proofErr w:type="spellEnd"/>
-      <w:r>
+        <w:rPr>
+          <w:u w:val="single"/>
+          <w:lang w:val="fr-BE"/>
+        </w:rPr>
+        <w:t>, has been</w:t>
+      </w:r>
+      <w:r>
+        <w:rPr>
+          <w:lang w:val="fr-BE"/>
+        </w:rPr>
         <w:t xml:space="preserve"> </w:t>
       </w:r>
       <w:proofErr w:type="spellStart"/>
       <w:r>
-        <w:t>been</w:t>
-      </w:r>
-      <w:proofErr w:type="spellEnd"/>
-      <w:r>
-        <w:t xml:space="preserve"> </w:t>
-      </w:r>
-      <w:proofErr w:type="spellStart"/>
-      <w:r>
+        <w:rPr>
+          <w:lang w:val="fr-BE"/>
+        </w:rPr>
         <w:t>selected</w:t>
       </w:r>
       <w:proofErr w:type="spellEnd"/>
       <w:r>
+        <w:rPr>
+          <w:lang w:val="fr-BE"/>
+        </w:rPr>
         <w:t xml:space="preserve"> to </w:t>
       </w:r>
       <w:proofErr w:type="spellStart"/>
       <w:r>
+        <w:rPr>
+          <w:lang w:val="fr-BE"/>
+        </w:rPr>
         <w:t>provide</w:t>
       </w:r>
       <w:proofErr w:type="spellEnd"/>
       <w:r>
-        <w:t xml:space="preserve"> </w:t>
-      </w:r>
-      <w:proofErr w:type="spellStart"/>
-      <w:r>
-        <w:t>maximum</w:t>
-      </w:r>
-      <w:proofErr w:type="spellEnd"/>
-      <w:r>
-        <w:t xml:space="preserve"> </w:t>
-      </w:r>
-      <w:proofErr w:type="spellStart"/>
-      <w:r>
-        <w:t>change</w:t>
-      </w:r>
-      <w:proofErr w:type="spellEnd"/>
-      <w:r>
-        <w:t xml:space="preserve"> in </w:t>
-      </w:r>
-      <w:proofErr w:type="spellStart"/>
-      <w:r>
-        <w:t>capacitance</w:t>
-      </w:r>
-      <w:proofErr w:type="spellEnd"/>
-      <w:r>
-        <w:t>.</w:t>
+        <w:rPr>
+          <w:lang w:val="fr-BE"/>
+        </w:rPr>
+        <w:t xml:space="preserve"> maximum change in capacitance.</w:t>
       </w:r>
     </w:p>
     <w:p>
@@ -5421,19 +5410,7 @@
                   <w:sz w:val="27"/>
                   <w:szCs w:val="27"/>
                 </w:rPr>
-                <m:t>min</m:t>
-              </m:r>
-              <m:r>
-                <m:rPr>
-                  <m:sty m:val="p"/>
-                </m:rPr>
-                <w:rPr>
-                  <w:rStyle w:val="mtext"/>
-                  <w:rFonts w:ascii="Cambria Math" w:hAnsi="Cambria Math"/>
-                  <w:sz w:val="27"/>
-                  <w:szCs w:val="27"/>
-                </w:rPr>
-                <m:t xml:space="preserve">^2 </m:t>
+                <m:t xml:space="preserve">min^2 </m:t>
               </m:r>
               <m:r>
                 <m:rPr>
@@ -5990,9 +5967,12 @@
       </w:pPr>
       <w:proofErr w:type="spellStart"/>
       <w:r>
-        <w:t>where,</w:t>
-      </w:r>
-      <w:proofErr w:type="spellEnd"/>
+        <w:t>where</w:t>
+      </w:r>
+      <w:proofErr w:type="spellEnd"/>
+      <w:r>
+        <w:t>,</w:t>
+      </w:r>
     </w:p>
     <w:p>
       <w:pPr>
@@ -6001,6 +5981,9 @@
           <w:ilvl w:val="0"/>
           <w:numId w:val="21"/>
         </w:numPr>
+        <w:rPr>
+          <w:lang w:val="fr-BE"/>
+        </w:rPr>
       </w:pPr>
       <w:r>
         <w:rPr>
@@ -6009,39 +5992,38 @@
         <w:t>ε</w:t>
       </w:r>
       <w:r>
+        <w:rPr>
+          <w:lang w:val="fr-BE"/>
+        </w:rPr>
         <w:t xml:space="preserve"> </w:t>
       </w:r>
       <w:proofErr w:type="spellStart"/>
       <w:r>
+        <w:rPr>
+          <w:lang w:val="fr-BE"/>
+        </w:rPr>
         <w:t>is</w:t>
       </w:r>
       <w:proofErr w:type="spellEnd"/>
       <w:r>
+        <w:rPr>
+          <w:lang w:val="fr-BE"/>
+        </w:rPr>
         <w:t xml:space="preserve"> </w:t>
       </w:r>
       <w:proofErr w:type="spellStart"/>
       <w:r>
+        <w:rPr>
+          <w:lang w:val="fr-BE"/>
+        </w:rPr>
         <w:t>permittivity</w:t>
       </w:r>
       <w:proofErr w:type="spellEnd"/>
       <w:r>
-        <w:t xml:space="preserve"> </w:t>
-      </w:r>
-      <w:proofErr w:type="spellStart"/>
-      <w:r>
-        <w:t>of</w:t>
-      </w:r>
-      <w:proofErr w:type="spellEnd"/>
-      <w:r>
-        <w:t xml:space="preserve"> </w:t>
-      </w:r>
-      <w:proofErr w:type="spellStart"/>
-      <w:r>
-        <w:t>air</w:t>
-      </w:r>
-      <w:proofErr w:type="spellEnd"/>
-      <w:r>
-        <w:t>,</w:t>
+        <w:rPr>
+          <w:lang w:val="fr-BE"/>
+        </w:rPr>
+        <w:t xml:space="preserve"> of air,</w:t>
       </w:r>
     </w:p>
     <w:p>
@@ -6051,6 +6033,9 @@
           <w:ilvl w:val="0"/>
           <w:numId w:val="21"/>
         </w:numPr>
+        <w:rPr>
+          <w:lang w:val="fr-BE"/>
+        </w:rPr>
       </w:pPr>
       <m:oMath>
         <m:r>
@@ -6061,50 +6046,60 @@
         </m:r>
       </m:oMath>
       <w:r>
+        <w:rPr>
+          <w:lang w:val="fr-BE"/>
+        </w:rPr>
         <w:t xml:space="preserve"> </w:t>
       </w:r>
       <w:proofErr w:type="spellStart"/>
-      <w:r>
+      <w:proofErr w:type="gramStart"/>
+      <w:r>
+        <w:rPr>
+          <w:lang w:val="fr-BE"/>
+        </w:rPr>
         <w:t>is</w:t>
       </w:r>
       <w:proofErr w:type="spellEnd"/>
-      <w:r>
+      <w:proofErr w:type="gramEnd"/>
+      <w:r>
+        <w:rPr>
+          <w:lang w:val="fr-BE"/>
+        </w:rPr>
+        <w:t xml:space="preserve"> the </w:t>
+      </w:r>
+      <w:proofErr w:type="spellStart"/>
+      <w:r>
+        <w:rPr>
+          <w:lang w:val="fr-BE"/>
+        </w:rPr>
+        <w:t>overlap</w:t>
+      </w:r>
+      <w:proofErr w:type="spellEnd"/>
+      <w:r>
+        <w:rPr>
+          <w:lang w:val="fr-BE"/>
+        </w:rPr>
         <w:t xml:space="preserve"> </w:t>
       </w:r>
       <w:proofErr w:type="spellStart"/>
       <w:r>
-        <w:t>the</w:t>
-      </w:r>
-      <w:proofErr w:type="spellEnd"/>
-      <w:r>
-        <w:t xml:space="preserve"> </w:t>
-      </w:r>
-      <w:proofErr w:type="spellStart"/>
-      <w:r>
-        <w:t>overlap</w:t>
-      </w:r>
-      <w:proofErr w:type="spellEnd"/>
-      <w:r>
-        <w:t xml:space="preserve"> </w:t>
-      </w:r>
-      <w:proofErr w:type="spellStart"/>
-      <w:r>
+        <w:rPr>
+          <w:lang w:val="fr-BE"/>
+        </w:rPr>
         <w:t>length</w:t>
       </w:r>
       <w:proofErr w:type="spellEnd"/>
       <w:r>
-        <w:t xml:space="preserve"> </w:t>
-      </w:r>
-      <w:proofErr w:type="spellStart"/>
-      <w:r>
-        <w:t>of</w:t>
-      </w:r>
-      <w:proofErr w:type="spellEnd"/>
-      <w:r>
-        <w:t xml:space="preserve"> </w:t>
-      </w:r>
-      <w:proofErr w:type="spellStart"/>
-      <w:r>
+        <w:rPr>
+          <w:lang w:val="fr-BE"/>
+        </w:rPr>
+        <w:t xml:space="preserve"> of </w:t>
+      </w:r>
+      <w:proofErr w:type="spellStart"/>
+      <w:r>
+        <w:rPr>
+          <w:lang w:val="fr-BE"/>
+        </w:rPr>
         <w:t>combs</w:t>
       </w:r>
       <w:proofErr w:type="spellEnd"/>
@@ -6212,57 +6207,80 @@
           <w:ilvl w:val="0"/>
           <w:numId w:val="21"/>
         </w:numPr>
-      </w:pPr>
+        <w:rPr>
+          <w:lang w:val="fr-BE"/>
+        </w:rPr>
+      </w:pPr>
+      <w:proofErr w:type="gramStart"/>
       <w:r>
         <w:rPr>
           <w:i/>
           <w:iCs/>
+          <w:lang w:val="fr-BE"/>
         </w:rPr>
         <w:t>d</w:t>
       </w:r>
+      <w:proofErr w:type="gramEnd"/>
       <w:r>
         <w:rPr>
           <w:vertAlign w:val="subscript"/>
+          <w:lang w:val="fr-BE"/>
         </w:rPr>
         <w:t>1</w:t>
       </w:r>
       <w:r>
+        <w:rPr>
+          <w:lang w:val="fr-BE"/>
+        </w:rPr>
         <w:t xml:space="preserve"> </w:t>
       </w:r>
       <w:proofErr w:type="spellStart"/>
       <w:r>
+        <w:rPr>
+          <w:lang w:val="fr-BE"/>
+        </w:rPr>
         <w:t>is</w:t>
       </w:r>
       <w:proofErr w:type="spellEnd"/>
       <w:r>
+        <w:rPr>
+          <w:lang w:val="fr-BE"/>
+        </w:rPr>
+        <w:t xml:space="preserve"> the </w:t>
+      </w:r>
+      <w:proofErr w:type="spellStart"/>
+      <w:r>
+        <w:rPr>
+          <w:lang w:val="fr-BE"/>
+        </w:rPr>
+        <w:t>smaller</w:t>
+      </w:r>
+      <w:proofErr w:type="spellEnd"/>
+      <w:r>
+        <w:rPr>
+          <w:lang w:val="fr-BE"/>
+        </w:rPr>
+        <w:t xml:space="preserve"> gap </w:t>
+      </w:r>
+      <w:proofErr w:type="spellStart"/>
+      <w:r>
+        <w:rPr>
+          <w:lang w:val="fr-BE"/>
+        </w:rPr>
+        <w:t>between</w:t>
+      </w:r>
+      <w:proofErr w:type="spellEnd"/>
+      <w:r>
+        <w:rPr>
+          <w:lang w:val="fr-BE"/>
+        </w:rPr>
         <w:t xml:space="preserve"> </w:t>
       </w:r>
       <w:proofErr w:type="spellStart"/>
       <w:r>
-        <w:t>the</w:t>
-      </w:r>
-      <w:proofErr w:type="spellEnd"/>
-      <w:r>
-        <w:t xml:space="preserve"> </w:t>
-      </w:r>
-      <w:proofErr w:type="spellStart"/>
-      <w:r>
-        <w:t>smaller</w:t>
-      </w:r>
-      <w:proofErr w:type="spellEnd"/>
-      <w:r>
-        <w:t xml:space="preserve"> gap </w:t>
-      </w:r>
-      <w:proofErr w:type="spellStart"/>
-      <w:r>
-        <w:t>between</w:t>
-      </w:r>
-      <w:proofErr w:type="spellEnd"/>
-      <w:r>
-        <w:t xml:space="preserve"> </w:t>
-      </w:r>
-      <w:proofErr w:type="spellStart"/>
-      <w:r>
+        <w:rPr>
+          <w:lang w:val="fr-BE"/>
+        </w:rPr>
         <w:t>electrodes</w:t>
       </w:r>
       <w:proofErr w:type="spellEnd"/>
@@ -6274,62 +6292,88 @@
           <w:ilvl w:val="0"/>
           <w:numId w:val="21"/>
         </w:numPr>
-      </w:pPr>
+        <w:rPr>
+          <w:lang w:val="fr-BE"/>
+        </w:rPr>
+      </w:pPr>
+      <w:proofErr w:type="gramStart"/>
       <w:r>
         <w:rPr>
           <w:i/>
           <w:iCs/>
+          <w:lang w:val="fr-BE"/>
         </w:rPr>
         <w:lastRenderedPageBreak/>
         <w:t>d</w:t>
       </w:r>
+      <w:proofErr w:type="gramEnd"/>
       <w:r>
         <w:rPr>
           <w:vertAlign w:val="subscript"/>
+          <w:lang w:val="fr-BE"/>
         </w:rPr>
         <w:t>2</w:t>
       </w:r>
       <w:r>
+        <w:rPr>
+          <w:lang w:val="fr-BE"/>
+        </w:rPr>
         <w:t xml:space="preserve"> </w:t>
       </w:r>
       <w:proofErr w:type="spellStart"/>
       <w:r>
+        <w:rPr>
+          <w:lang w:val="fr-BE"/>
+        </w:rPr>
         <w:t>is</w:t>
       </w:r>
       <w:proofErr w:type="spellEnd"/>
       <w:r>
+        <w:rPr>
+          <w:lang w:val="fr-BE"/>
+        </w:rPr>
+        <w:t xml:space="preserve"> the </w:t>
+      </w:r>
+      <w:proofErr w:type="spellStart"/>
+      <w:r>
+        <w:rPr>
+          <w:lang w:val="fr-BE"/>
+        </w:rPr>
+        <w:t>larger</w:t>
+      </w:r>
+      <w:proofErr w:type="spellEnd"/>
+      <w:r>
+        <w:rPr>
+          <w:lang w:val="fr-BE"/>
+        </w:rPr>
+        <w:t xml:space="preserve"> gap </w:t>
+      </w:r>
+      <w:proofErr w:type="spellStart"/>
+      <w:r>
+        <w:rPr>
+          <w:lang w:val="fr-BE"/>
+        </w:rPr>
+        <w:t>between</w:t>
+      </w:r>
+      <w:proofErr w:type="spellEnd"/>
+      <w:r>
+        <w:rPr>
+          <w:lang w:val="fr-BE"/>
+        </w:rPr>
         <w:t xml:space="preserve"> </w:t>
       </w:r>
       <w:proofErr w:type="spellStart"/>
       <w:r>
-        <w:t>the</w:t>
-      </w:r>
-      <w:proofErr w:type="spellEnd"/>
-      <w:r>
-        <w:t xml:space="preserve"> </w:t>
-      </w:r>
-      <w:proofErr w:type="spellStart"/>
-      <w:r>
-        <w:t>larger</w:t>
-      </w:r>
-      <w:proofErr w:type="spellEnd"/>
-      <w:r>
-        <w:t xml:space="preserve"> gap </w:t>
-      </w:r>
-      <w:proofErr w:type="spellStart"/>
-      <w:r>
-        <w:t>between</w:t>
-      </w:r>
-      <w:proofErr w:type="spellEnd"/>
-      <w:r>
-        <w:t xml:space="preserve"> </w:t>
-      </w:r>
-      <w:proofErr w:type="spellStart"/>
-      <w:r>
+        <w:rPr>
+          <w:lang w:val="fr-BE"/>
+        </w:rPr>
         <w:t>electrodes</w:t>
       </w:r>
       <w:proofErr w:type="spellEnd"/>
       <w:r>
+        <w:rPr>
+          <w:lang w:val="fr-BE"/>
+        </w:rPr>
         <w:t>.</w:t>
       </w:r>
     </w:p>
@@ -6465,264 +6509,347 @@
     <w:p>
       <w:pPr>
         <w:pStyle w:val="PhDCorpo"/>
-      </w:pPr>
-      <m:oMath>
-        <m:r>
-          <w:rPr>
-            <w:rStyle w:val="mi"/>
-            <w:rFonts w:ascii="Cambria Math" w:hAnsi="Cambria Math"/>
-            <w:sz w:val="27"/>
-            <w:szCs w:val="27"/>
-          </w:rPr>
-          <m:t>l</m:t>
-        </m:r>
-        <m:r>
-          <w:rPr>
-            <w:rStyle w:val="mi"/>
-            <w:rFonts w:ascii="Cambria Math" w:hAnsi="Cambria Math"/>
-            <w:sz w:val="19"/>
-            <w:szCs w:val="19"/>
-          </w:rPr>
-          <m:t>m</m:t>
-        </m:r>
-        <m:r>
-          <m:rPr>
-            <m:sty m:val="p"/>
-          </m:rPr>
-          <w:rPr>
-            <w:rStyle w:val="mo"/>
-            <w:rFonts w:ascii="Cambria Math" w:hAnsi="Cambria Math"/>
-            <w:sz w:val="27"/>
-            <w:szCs w:val="27"/>
-          </w:rPr>
-          <m:t>=(</m:t>
-        </m:r>
-        <m:r>
-          <w:rPr>
-            <w:rStyle w:val="mi"/>
-            <w:rFonts w:ascii="Cambria Math" w:hAnsi="Cambria Math"/>
-            <w:sz w:val="27"/>
-            <w:szCs w:val="27"/>
-          </w:rPr>
-          <m:t>d</m:t>
-        </m:r>
-        <m:r>
-          <m:rPr>
-            <m:sty m:val="p"/>
-          </m:rPr>
-          <w:rPr>
-            <w:rStyle w:val="mn"/>
-            <w:rFonts w:ascii="Cambria Math" w:hAnsi="Cambria Math"/>
-            <w:sz w:val="19"/>
-            <w:szCs w:val="19"/>
-          </w:rPr>
-          <m:t>2</m:t>
-        </m:r>
-        <m:r>
-          <m:rPr>
-            <m:sty m:val="p"/>
-          </m:rPr>
-          <w:rPr>
-            <w:rStyle w:val="mo"/>
-            <w:rFonts w:ascii="Cambria Math" w:hAnsi="Cambria Math"/>
-            <w:sz w:val="27"/>
-            <w:szCs w:val="27"/>
-          </w:rPr>
-          <m:t>+</m:t>
-        </m:r>
-        <m:r>
-          <w:rPr>
-            <w:rStyle w:val="mi"/>
-            <w:rFonts w:ascii="Cambria Math" w:hAnsi="Cambria Math"/>
-            <w:sz w:val="27"/>
-            <w:szCs w:val="27"/>
-          </w:rPr>
-          <m:t>d</m:t>
-        </m:r>
-        <m:r>
-          <m:rPr>
-            <m:sty m:val="p"/>
-          </m:rPr>
-          <w:rPr>
-            <w:rStyle w:val="mn"/>
-            <w:rFonts w:ascii="Cambria Math" w:hAnsi="Cambria Math"/>
-            <w:sz w:val="19"/>
-            <w:szCs w:val="19"/>
-          </w:rPr>
-          <m:t>1</m:t>
-        </m:r>
-        <m:r>
-          <m:rPr>
-            <m:sty m:val="p"/>
-          </m:rPr>
-          <w:rPr>
-            <w:rStyle w:val="mo"/>
-            <w:rFonts w:ascii="Cambria Math" w:hAnsi="Cambria Math"/>
-            <w:sz w:val="27"/>
-            <w:szCs w:val="27"/>
-          </w:rPr>
-          <m:t>+</m:t>
-        </m:r>
-        <m:r>
-          <m:rPr>
-            <m:sty m:val="p"/>
-          </m:rPr>
-          <w:rPr>
-            <w:rStyle w:val="mn"/>
-            <w:rFonts w:ascii="Cambria Math" w:hAnsi="Cambria Math"/>
-            <w:sz w:val="27"/>
-            <w:szCs w:val="27"/>
-          </w:rPr>
-          <m:t>2.</m:t>
-        </m:r>
-        <m:r>
-          <w:rPr>
-            <w:rStyle w:val="mi"/>
-            <w:rFonts w:ascii="Cambria Math" w:hAnsi="Cambria Math"/>
-            <w:sz w:val="27"/>
-            <w:szCs w:val="27"/>
-          </w:rPr>
-          <m:t>w</m:t>
-        </m:r>
-        <m:r>
-          <w:rPr>
-            <w:rStyle w:val="mi"/>
-            <w:rFonts w:ascii="Cambria Math" w:hAnsi="Cambria Math"/>
-            <w:sz w:val="19"/>
-            <w:szCs w:val="19"/>
-          </w:rPr>
-          <m:t>c</m:t>
-        </m:r>
-        <m:r>
-          <m:rPr>
-            <m:sty m:val="p"/>
-          </m:rPr>
-          <w:rPr>
-            <w:rStyle w:val="mo"/>
-            <w:rFonts w:ascii="Cambria Math" w:hAnsi="Cambria Math"/>
-            <w:sz w:val="27"/>
-            <w:szCs w:val="27"/>
-          </w:rPr>
-          <m:t>)×</m:t>
-        </m:r>
-        <m:r>
-          <w:rPr>
-            <w:rStyle w:val="mi"/>
-            <w:rFonts w:ascii="Cambria Math" w:hAnsi="Cambria Math"/>
-            <w:sz w:val="27"/>
-            <w:szCs w:val="27"/>
-          </w:rPr>
-          <m:t>N</m:t>
-        </m:r>
-        <m:r>
-          <m:rPr>
-            <m:sty m:val="p"/>
-          </m:rPr>
-          <w:rPr>
-            <w:rStyle w:val="mo"/>
-            <w:rFonts w:ascii="Cambria Math" w:hAnsi="Cambria Math"/>
-            <w:sz w:val="27"/>
-            <w:szCs w:val="27"/>
-          </w:rPr>
-          <m:t>-(</m:t>
-        </m:r>
-        <m:r>
-          <w:rPr>
-            <w:rStyle w:val="mi"/>
-            <w:rFonts w:ascii="Cambria Math" w:hAnsi="Cambria Math"/>
-            <w:sz w:val="27"/>
-            <w:szCs w:val="27"/>
-          </w:rPr>
-          <m:t>d</m:t>
-        </m:r>
-        <m:r>
-          <m:rPr>
-            <m:sty m:val="p"/>
-          </m:rPr>
-          <w:rPr>
-            <w:rStyle w:val="mn"/>
-            <w:rFonts w:ascii="Cambria Math" w:hAnsi="Cambria Math"/>
-            <w:sz w:val="19"/>
-            <w:szCs w:val="19"/>
-          </w:rPr>
-          <m:t>2</m:t>
-        </m:r>
-        <m:r>
-          <m:rPr>
-            <m:sty m:val="p"/>
-          </m:rPr>
-          <w:rPr>
-            <w:rStyle w:val="mo"/>
-            <w:rFonts w:ascii="Cambria Math" w:hAnsi="Cambria Math"/>
-            <w:sz w:val="27"/>
-            <w:szCs w:val="27"/>
-          </w:rPr>
-          <m:t>+</m:t>
-        </m:r>
-        <m:r>
-          <w:rPr>
-            <w:rStyle w:val="mi"/>
-            <w:rFonts w:ascii="Cambria Math" w:hAnsi="Cambria Math"/>
-            <w:sz w:val="27"/>
-            <w:szCs w:val="27"/>
-          </w:rPr>
-          <m:t>d</m:t>
-        </m:r>
-        <m:r>
-          <m:rPr>
-            <m:sty m:val="p"/>
-          </m:rPr>
-          <w:rPr>
-            <w:rStyle w:val="mn"/>
-            <w:rFonts w:ascii="Cambria Math" w:hAnsi="Cambria Math"/>
-            <w:sz w:val="19"/>
-            <w:szCs w:val="19"/>
-          </w:rPr>
-          <m:t>1</m:t>
-        </m:r>
-        <m:r>
-          <m:rPr>
-            <m:sty m:val="p"/>
-          </m:rPr>
-          <w:rPr>
-            <w:rStyle w:val="mo"/>
-            <w:rFonts w:ascii="Cambria Math" w:hAnsi="Cambria Math"/>
-            <w:sz w:val="27"/>
-            <w:szCs w:val="27"/>
-          </w:rPr>
-          <m:t>+</m:t>
-        </m:r>
-        <m:r>
-          <w:rPr>
-            <w:rStyle w:val="mi"/>
-            <w:rFonts w:ascii="Cambria Math" w:hAnsi="Cambria Math"/>
-            <w:sz w:val="27"/>
-            <w:szCs w:val="27"/>
-          </w:rPr>
-          <m:t>w</m:t>
-        </m:r>
-        <m:r>
-          <w:rPr>
-            <w:rStyle w:val="mi"/>
-            <w:rFonts w:ascii="Cambria Math" w:hAnsi="Cambria Math"/>
-            <w:sz w:val="19"/>
-            <w:szCs w:val="19"/>
-          </w:rPr>
-          <m:t>c</m:t>
-        </m:r>
-        <m:r>
-          <m:rPr>
-            <m:sty m:val="p"/>
-          </m:rPr>
-          <w:rPr>
-            <w:rStyle w:val="mo"/>
-            <w:rFonts w:ascii="Cambria Math" w:hAnsi="Cambria Math"/>
-            <w:sz w:val="27"/>
-            <w:szCs w:val="27"/>
-          </w:rPr>
-          <m:t>)</m:t>
-        </m:r>
-      </m:oMath>
+        <w:rPr>
+          <w:rStyle w:val="mo"/>
+          <w:rFonts w:eastAsiaTheme="minorEastAsia"/>
+          <w:sz w:val="27"/>
+          <w:szCs w:val="27"/>
+        </w:rPr>
+      </w:pPr>
+      <m:oMathPara>
+        <m:oMath>
+          <m:r>
+            <w:rPr>
+              <w:rStyle w:val="mi"/>
+              <w:rFonts w:ascii="Cambria Math" w:hAnsi="Cambria Math"/>
+              <w:sz w:val="27"/>
+              <w:szCs w:val="27"/>
+            </w:rPr>
+            <m:t>l</m:t>
+          </m:r>
+          <m:r>
+            <w:rPr>
+              <w:rStyle w:val="mi"/>
+              <w:rFonts w:ascii="Cambria Math" w:hAnsi="Cambria Math"/>
+              <w:sz w:val="19"/>
+              <w:szCs w:val="19"/>
+            </w:rPr>
+            <m:t>m</m:t>
+          </m:r>
+          <m:r>
+            <m:rPr>
+              <m:sty m:val="p"/>
+            </m:rPr>
+            <w:rPr>
+              <w:rStyle w:val="mo"/>
+              <w:rFonts w:ascii="Cambria Math" w:hAnsi="Cambria Math"/>
+              <w:sz w:val="27"/>
+              <w:szCs w:val="27"/>
+            </w:rPr>
+            <m:t>=</m:t>
+          </m:r>
+          <m:d>
+            <m:dPr>
+              <m:ctrlPr>
+                <w:rPr>
+                  <w:rStyle w:val="mo"/>
+                  <w:rFonts w:ascii="Cambria Math" w:hAnsi="Cambria Math"/>
+                  <w:sz w:val="27"/>
+                  <w:szCs w:val="27"/>
+                </w:rPr>
+              </m:ctrlPr>
+            </m:dPr>
+            <m:e>
+              <m:r>
+                <w:rPr>
+                  <w:rStyle w:val="mi"/>
+                  <w:rFonts w:ascii="Cambria Math" w:hAnsi="Cambria Math"/>
+                  <w:sz w:val="27"/>
+                  <w:szCs w:val="27"/>
+                </w:rPr>
+                <m:t>d</m:t>
+              </m:r>
+              <m:r>
+                <m:rPr>
+                  <m:sty m:val="p"/>
+                </m:rPr>
+                <w:rPr>
+                  <w:rStyle w:val="mn"/>
+                  <w:rFonts w:ascii="Cambria Math" w:hAnsi="Cambria Math"/>
+                  <w:sz w:val="19"/>
+                  <w:szCs w:val="19"/>
+                </w:rPr>
+                <m:t>2</m:t>
+              </m:r>
+              <m:r>
+                <m:rPr>
+                  <m:sty m:val="p"/>
+                </m:rPr>
+                <w:rPr>
+                  <w:rStyle w:val="mo"/>
+                  <w:rFonts w:ascii="Cambria Math" w:hAnsi="Cambria Math"/>
+                  <w:sz w:val="27"/>
+                  <w:szCs w:val="27"/>
+                </w:rPr>
+                <m:t>+</m:t>
+              </m:r>
+              <m:r>
+                <w:rPr>
+                  <w:rStyle w:val="mi"/>
+                  <w:rFonts w:ascii="Cambria Math" w:hAnsi="Cambria Math"/>
+                  <w:sz w:val="27"/>
+                  <w:szCs w:val="27"/>
+                </w:rPr>
+                <m:t>d</m:t>
+              </m:r>
+              <m:r>
+                <m:rPr>
+                  <m:sty m:val="p"/>
+                </m:rPr>
+                <w:rPr>
+                  <w:rStyle w:val="mn"/>
+                  <w:rFonts w:ascii="Cambria Math" w:hAnsi="Cambria Math"/>
+                  <w:sz w:val="19"/>
+                  <w:szCs w:val="19"/>
+                </w:rPr>
+                <m:t>1</m:t>
+              </m:r>
+              <m:r>
+                <m:rPr>
+                  <m:sty m:val="p"/>
+                </m:rPr>
+                <w:rPr>
+                  <w:rStyle w:val="mo"/>
+                  <w:rFonts w:ascii="Cambria Math" w:hAnsi="Cambria Math"/>
+                  <w:sz w:val="27"/>
+                  <w:szCs w:val="27"/>
+                </w:rPr>
+                <m:t>+</m:t>
+              </m:r>
+              <m:r>
+                <m:rPr>
+                  <m:sty m:val="p"/>
+                </m:rPr>
+                <w:rPr>
+                  <w:rStyle w:val="mn"/>
+                  <w:rFonts w:ascii="Cambria Math" w:hAnsi="Cambria Math"/>
+                  <w:sz w:val="27"/>
+                  <w:szCs w:val="27"/>
+                </w:rPr>
+                <m:t>2.</m:t>
+              </m:r>
+              <m:r>
+                <w:rPr>
+                  <w:rStyle w:val="mi"/>
+                  <w:rFonts w:ascii="Cambria Math" w:hAnsi="Cambria Math"/>
+                  <w:sz w:val="27"/>
+                  <w:szCs w:val="27"/>
+                </w:rPr>
+                <m:t>w</m:t>
+              </m:r>
+              <m:r>
+                <w:rPr>
+                  <w:rStyle w:val="mi"/>
+                  <w:rFonts w:ascii="Cambria Math" w:hAnsi="Cambria Math"/>
+                  <w:sz w:val="19"/>
+                  <w:szCs w:val="19"/>
+                </w:rPr>
+                <m:t>c</m:t>
+              </m:r>
+            </m:e>
+          </m:d>
+          <m:r>
+            <m:rPr>
+              <m:sty m:val="p"/>
+            </m:rPr>
+            <w:rPr>
+              <w:rStyle w:val="mo"/>
+              <w:rFonts w:ascii="Cambria Math" w:hAnsi="Cambria Math"/>
+              <w:sz w:val="27"/>
+              <w:szCs w:val="27"/>
+            </w:rPr>
+            <m:t>×</m:t>
+          </m:r>
+          <m:r>
+            <w:rPr>
+              <w:rStyle w:val="mi"/>
+              <w:rFonts w:ascii="Cambria Math" w:hAnsi="Cambria Math"/>
+              <w:sz w:val="27"/>
+              <w:szCs w:val="27"/>
+            </w:rPr>
+            <m:t>N</m:t>
+          </m:r>
+          <m:r>
+            <m:rPr>
+              <m:sty m:val="p"/>
+            </m:rPr>
+            <w:rPr>
+              <w:rStyle w:val="mo"/>
+              <w:rFonts w:ascii="Cambria Math" w:hAnsi="Cambria Math"/>
+              <w:sz w:val="27"/>
+              <w:szCs w:val="27"/>
+            </w:rPr>
+            <m:t>-</m:t>
+          </m:r>
+          <m:d>
+            <m:dPr>
+              <m:ctrlPr>
+                <w:rPr>
+                  <w:rStyle w:val="mo"/>
+                  <w:rFonts w:ascii="Cambria Math" w:hAnsi="Cambria Math"/>
+                  <w:sz w:val="27"/>
+                  <w:szCs w:val="27"/>
+                </w:rPr>
+              </m:ctrlPr>
+            </m:dPr>
+            <m:e>
+              <m:r>
+                <w:rPr>
+                  <w:rStyle w:val="mi"/>
+                  <w:rFonts w:ascii="Cambria Math" w:hAnsi="Cambria Math"/>
+                  <w:sz w:val="27"/>
+                  <w:szCs w:val="27"/>
+                </w:rPr>
+                <m:t>d</m:t>
+              </m:r>
+              <m:r>
+                <m:rPr>
+                  <m:sty m:val="p"/>
+                </m:rPr>
+                <w:rPr>
+                  <w:rStyle w:val="mn"/>
+                  <w:rFonts w:ascii="Cambria Math" w:hAnsi="Cambria Math"/>
+                  <w:sz w:val="19"/>
+                  <w:szCs w:val="19"/>
+                </w:rPr>
+                <m:t>2</m:t>
+              </m:r>
+              <m:r>
+                <m:rPr>
+                  <m:sty m:val="p"/>
+                </m:rPr>
+                <w:rPr>
+                  <w:rStyle w:val="mo"/>
+                  <w:rFonts w:ascii="Cambria Math" w:hAnsi="Cambria Math"/>
+                  <w:sz w:val="27"/>
+                  <w:szCs w:val="27"/>
+                </w:rPr>
+                <m:t>+</m:t>
+              </m:r>
+              <m:r>
+                <w:rPr>
+                  <w:rStyle w:val="mi"/>
+                  <w:rFonts w:ascii="Cambria Math" w:hAnsi="Cambria Math"/>
+                  <w:sz w:val="27"/>
+                  <w:szCs w:val="27"/>
+                </w:rPr>
+                <m:t>d</m:t>
+              </m:r>
+              <m:r>
+                <m:rPr>
+                  <m:sty m:val="p"/>
+                </m:rPr>
+                <w:rPr>
+                  <w:rStyle w:val="mn"/>
+                  <w:rFonts w:ascii="Cambria Math" w:hAnsi="Cambria Math"/>
+                  <w:sz w:val="19"/>
+                  <w:szCs w:val="19"/>
+                </w:rPr>
+                <m:t>1</m:t>
+              </m:r>
+              <m:r>
+                <m:rPr>
+                  <m:sty m:val="p"/>
+                </m:rPr>
+                <w:rPr>
+                  <w:rStyle w:val="mo"/>
+                  <w:rFonts w:ascii="Cambria Math" w:hAnsi="Cambria Math"/>
+                  <w:sz w:val="27"/>
+                  <w:szCs w:val="27"/>
+                </w:rPr>
+                <m:t>+</m:t>
+              </m:r>
+              <m:r>
+                <w:rPr>
+                  <w:rStyle w:val="mi"/>
+                  <w:rFonts w:ascii="Cambria Math" w:hAnsi="Cambria Math"/>
+                  <w:sz w:val="27"/>
+                  <w:szCs w:val="27"/>
+                </w:rPr>
+                <m:t>w</m:t>
+              </m:r>
+              <m:r>
+                <w:rPr>
+                  <w:rStyle w:val="mi"/>
+                  <w:rFonts w:ascii="Cambria Math" w:hAnsi="Cambria Math"/>
+                  <w:sz w:val="19"/>
+                  <w:szCs w:val="19"/>
+                </w:rPr>
+                <m:t>c</m:t>
+              </m:r>
+            </m:e>
+          </m:d>
+        </m:oMath>
+      </m:oMathPara>
+    </w:p>
+    <w:p>
+      <w:pPr>
+        <w:pStyle w:val="PhDCorpo"/>
+        <w:rPr>
+          <w:rStyle w:val="mo"/>
+          <w:rFonts w:eastAsiaTheme="minorEastAsia"/>
+          <w:sz w:val="27"/>
+          <w:szCs w:val="27"/>
+        </w:rPr>
+      </w:pPr>
+      <w:r>
+        <w:rPr>
+          <w:rStyle w:val="mo"/>
+          <w:rFonts w:eastAsiaTheme="minorEastAsia"/>
+          <w:sz w:val="27"/>
+          <w:szCs w:val="27"/>
+        </w:rPr>
+        <w:t>Lm = (6+2*1</w:t>
+      </w:r>
+      <w:proofErr w:type="gramStart"/>
+      <w:r>
+        <w:rPr>
+          <w:rStyle w:val="mo"/>
+          <w:rFonts w:eastAsiaTheme="minorEastAsia"/>
+          <w:sz w:val="27"/>
+          <w:szCs w:val="27"/>
+        </w:rPr>
+        <w:t>u)*</w:t>
+      </w:r>
+      <w:proofErr w:type="gramEnd"/>
+      <w:r>
+        <w:rPr>
+          <w:rStyle w:val="mo"/>
+          <w:rFonts w:eastAsiaTheme="minorEastAsia"/>
+          <w:sz w:val="27"/>
+          <w:szCs w:val="27"/>
+        </w:rPr>
+        <w:t>5 – 6+1u</w:t>
+      </w:r>
+    </w:p>
+    <w:p>
+      <w:pPr>
+        <w:pStyle w:val="PhDCorpo"/>
+        <w:rPr>
+          <w:rStyle w:val="mo"/>
+          <w:rFonts w:eastAsiaTheme="minorEastAsia"/>
+          <w:sz w:val="27"/>
+          <w:szCs w:val="27"/>
+        </w:rPr>
+      </w:pPr>
+    </w:p>
+    <w:p>
+      <w:pPr>
+        <w:pStyle w:val="PhDCorpo"/>
+        <w:rPr>
+          <w:rFonts w:eastAsiaTheme="minorEastAsia"/>
+        </w:rPr>
+      </w:pPr>
       <w:r>
         <w:br w:type="page"/>
       </w:r>
@@ -11810,62 +11937,6 @@
 </file>
 
 <file path=customXml/item1.xml><?xml version="1.0" encoding="utf-8"?>
-<b:Sources xmlns:b="http://schemas.openxmlformats.org/officeDocument/2006/bibliography" xmlns="http://schemas.openxmlformats.org/officeDocument/2006/bibliography" SelectedStyle="\IEEE2006OfficeOnline.xsl" StyleName="IEEE" Version="2006">
-  <b:Source>
-    <b:Tag>SNS20</b:Tag>
-    <b:SourceType>InternetSite</b:SourceType>
-    <b:Guid>{956384FE-D6BB-40C6-A238-0CCE9466A549}</b:Guid>
-    <b:Title>Covid-19 | Pandemia</b:Title>
-    <b:InternetSiteTitle>Sns.gov.pt</b:InternetSiteTitle>
-    <b:Year>2020</b:Year>
-    <b:Month>março</b:Month>
-    <b:Day>11</b:Day>
-    <b:URL>https://www.sns.gov.pt/noticias/2020/03/11/covid-19-pandemia/</b:URL>
-    <b:YearAccessed>2020</b:YearAccessed>
-    <b:MonthAccessed>dezembro</b:MonthAccessed>
-    <b:DayAccessed>16</b:DayAccessed>
-    <b:Author>
-      <b:Author>
-        <b:Corporate>SNS - Serviço Nacional de Saúde</b:Corporate>
-      </b:Author>
-    </b:Author>
-    <b:RefOrder>1</b:RefOrder>
-  </b:Source>
-  <b:Source>
-    <b:Tag>DOn</b:Tag>
-    <b:SourceType>InternetSite</b:SourceType>
-    <b:Guid>{32F1AACB-2B0A-41D8-81D9-8A4B16FDFEBD}</b:Guid>
-    <b:Author>
-      <b:Author>
-        <b:NameList>
-          <b:Person>
-            <b:Last>D'Onfro</b:Last>
-            <b:First>Jillian</b:First>
-          </b:Person>
-        </b:NameList>
-      </b:Author>
-    </b:Author>
-    <b:Title>Robots To The Rescue: How High-Tech Machines Are Being Used To Contain The Wuhan Coronavirus</b:Title>
-    <b:Year>2020</b:Year>
-    <b:Month>fevereiro</b:Month>
-    <b:Day>2</b:Day>
-    <b:YearAccessed>2020</b:YearAccessed>
-    <b:MonthAccessed>dezembro</b:MonthAccessed>
-    <b:DayAccessed>16</b:DayAccessed>
-    <b:URL>https://www.forbes.com/sites/jilliandonfro/2020/02/02/robots-to-the-rescue-how-high-tech-machines-are-being-used-to-contain-the-wuhan-coronavirus/?sh=73364f201779</b:URL>
-    <b:InternetSiteTitle>Forbes</b:InternetSiteTitle>
-    <b:RefOrder>2</b:RefOrder>
-  </b:Source>
-</b:Sources>
-</file>
-
-<file path=customXml/item2.xml><?xml version="1.0" encoding="utf-8"?>
-<p:properties xmlns:p="http://schemas.microsoft.com/office/2006/metadata/properties" xmlns:xsi="http://www.w3.org/2001/XMLSchema-instance" xmlns:pc="http://schemas.microsoft.com/office/infopath/2007/PartnerControls">
-  <documentManagement/>
-</p:properties>
-</file>
-
-<file path=customXml/item3.xml><?xml version="1.0" encoding="utf-8"?>
 <ct:contentTypeSchema xmlns:ct="http://schemas.microsoft.com/office/2006/metadata/contentType" xmlns:ma="http://schemas.microsoft.com/office/2006/metadata/properties/metaAttributes" ct:_="" ma:_="" ma:contentTypeName="Documento" ma:contentTypeID="0x0101007D8A173B6E845A4D9F0E88108FDA766C" ma:contentTypeVersion="2" ma:contentTypeDescription="Criar um novo documento." ma:contentTypeScope="" ma:versionID="8981fed03641fdcb6834f980a7c211f2">
   <xsd:schema xmlns:xsd="http://www.w3.org/2001/XMLSchema" xmlns:xs="http://www.w3.org/2001/XMLSchema" xmlns:p="http://schemas.microsoft.com/office/2006/metadata/properties" xmlns:ns2="037df136-6af4-4714-983a-fe3bf50bf874" targetNamespace="http://schemas.microsoft.com/office/2006/metadata/properties" ma:root="true" ma:fieldsID="9af39a95db5e30c15f8abcb2a9bd8dbd" ns2:_="">
     <xsd:import namespace="037df136-6af4-4714-983a-fe3bf50bf874"/>
@@ -11997,6 +12068,62 @@
 </ct:contentTypeSchema>
 </file>
 
+<file path=customXml/item2.xml><?xml version="1.0" encoding="utf-8"?>
+<p:properties xmlns:p="http://schemas.microsoft.com/office/2006/metadata/properties" xmlns:xsi="http://www.w3.org/2001/XMLSchema-instance" xmlns:pc="http://schemas.microsoft.com/office/infopath/2007/PartnerControls">
+  <documentManagement/>
+</p:properties>
+</file>
+
+<file path=customXml/item3.xml><?xml version="1.0" encoding="utf-8"?>
+<b:Sources xmlns:b="http://schemas.openxmlformats.org/officeDocument/2006/bibliography" xmlns="http://schemas.openxmlformats.org/officeDocument/2006/bibliography" SelectedStyle="\IEEE2006OfficeOnline.xsl" StyleName="IEEE" Version="2006">
+  <b:Source>
+    <b:Tag>SNS20</b:Tag>
+    <b:SourceType>InternetSite</b:SourceType>
+    <b:Guid>{956384FE-D6BB-40C6-A238-0CCE9466A549}</b:Guid>
+    <b:Title>Covid-19 | Pandemia</b:Title>
+    <b:InternetSiteTitle>Sns.gov.pt</b:InternetSiteTitle>
+    <b:Year>2020</b:Year>
+    <b:Month>março</b:Month>
+    <b:Day>11</b:Day>
+    <b:URL>https://www.sns.gov.pt/noticias/2020/03/11/covid-19-pandemia/</b:URL>
+    <b:YearAccessed>2020</b:YearAccessed>
+    <b:MonthAccessed>dezembro</b:MonthAccessed>
+    <b:DayAccessed>16</b:DayAccessed>
+    <b:Author>
+      <b:Author>
+        <b:Corporate>SNS - Serviço Nacional de Saúde</b:Corporate>
+      </b:Author>
+    </b:Author>
+    <b:RefOrder>1</b:RefOrder>
+  </b:Source>
+  <b:Source>
+    <b:Tag>DOn</b:Tag>
+    <b:SourceType>InternetSite</b:SourceType>
+    <b:Guid>{32F1AACB-2B0A-41D8-81D9-8A4B16FDFEBD}</b:Guid>
+    <b:Author>
+      <b:Author>
+        <b:NameList>
+          <b:Person>
+            <b:Last>D'Onfro</b:Last>
+            <b:First>Jillian</b:First>
+          </b:Person>
+        </b:NameList>
+      </b:Author>
+    </b:Author>
+    <b:Title>Robots To The Rescue: How High-Tech Machines Are Being Used To Contain The Wuhan Coronavirus</b:Title>
+    <b:Year>2020</b:Year>
+    <b:Month>fevereiro</b:Month>
+    <b:Day>2</b:Day>
+    <b:YearAccessed>2020</b:YearAccessed>
+    <b:MonthAccessed>dezembro</b:MonthAccessed>
+    <b:DayAccessed>16</b:DayAccessed>
+    <b:URL>https://www.forbes.com/sites/jilliandonfro/2020/02/02/robots-to-the-rescue-how-high-tech-machines-are-being-used-to-contain-the-wuhan-coronavirus/?sh=73364f201779</b:URL>
+    <b:InternetSiteTitle>Forbes</b:InternetSiteTitle>
+    <b:RefOrder>2</b:RefOrder>
+  </b:Source>
+</b:Sources>
+</file>
+
 <file path=customXml/item4.xml><?xml version="1.0" encoding="utf-8"?>
 <?mso-contentType ?>
 <FormTemplates xmlns="http://schemas.microsoft.com/sharepoint/v3/contenttype/forms">
@@ -12007,23 +12134,6 @@
 </file>
 
 <file path=customXml/itemProps1.xml><?xml version="1.0" encoding="utf-8"?>
-<ds:datastoreItem xmlns:ds="http://schemas.openxmlformats.org/officeDocument/2006/customXml" ds:itemID="{9D1E8C57-5258-4ECA-8270-259595E75FD2}">
-  <ds:schemaRefs>
-    <ds:schemaRef ds:uri="http://schemas.openxmlformats.org/officeDocument/2006/bibliography"/>
-  </ds:schemaRefs>
-</ds:datastoreItem>
-</file>
-
-<file path=customXml/itemProps2.xml><?xml version="1.0" encoding="utf-8"?>
-<ds:datastoreItem xmlns:ds="http://schemas.openxmlformats.org/officeDocument/2006/customXml" ds:itemID="{1B42263A-F16D-40CE-8DA1-4DEA5A5209E1}">
-  <ds:schemaRefs>
-    <ds:schemaRef ds:uri="http://schemas.microsoft.com/office/2006/metadata/properties"/>
-    <ds:schemaRef ds:uri="http://schemas.microsoft.com/office/infopath/2007/PartnerControls"/>
-  </ds:schemaRefs>
-</ds:datastoreItem>
-</file>
-
-<file path=customXml/itemProps3.xml><?xml version="1.0" encoding="utf-8"?>
 <ds:datastoreItem xmlns:ds="http://schemas.openxmlformats.org/officeDocument/2006/customXml" ds:itemID="{902235E5-760A-4E6D-9256-396E6EDAB529}">
   <ds:schemaRefs>
     <ds:schemaRef ds:uri="http://schemas.microsoft.com/office/2006/metadata/contentType"/>
@@ -12041,6 +12151,23 @@
 </ds:datastoreItem>
 </file>
 
+<file path=customXml/itemProps2.xml><?xml version="1.0" encoding="utf-8"?>
+<ds:datastoreItem xmlns:ds="http://schemas.openxmlformats.org/officeDocument/2006/customXml" ds:itemID="{1B42263A-F16D-40CE-8DA1-4DEA5A5209E1}">
+  <ds:schemaRefs>
+    <ds:schemaRef ds:uri="http://schemas.microsoft.com/office/2006/metadata/properties"/>
+    <ds:schemaRef ds:uri="http://schemas.microsoft.com/office/infopath/2007/PartnerControls"/>
+  </ds:schemaRefs>
+</ds:datastoreItem>
+</file>
+
+<file path=customXml/itemProps3.xml><?xml version="1.0" encoding="utf-8"?>
+<ds:datastoreItem xmlns:ds="http://schemas.openxmlformats.org/officeDocument/2006/customXml" ds:itemID="{9D1E8C57-5258-4ECA-8270-259595E75FD2}">
+  <ds:schemaRefs>
+    <ds:schemaRef ds:uri="http://schemas.openxmlformats.org/officeDocument/2006/bibliography"/>
+  </ds:schemaRefs>
+</ds:datastoreItem>
+</file>
+
 <file path=customXml/itemProps4.xml><?xml version="1.0" encoding="utf-8"?>
 <ds:datastoreItem xmlns:ds="http://schemas.openxmlformats.org/officeDocument/2006/customXml" ds:itemID="{DFE4A8F6-1B4F-4C39-B713-8F028533E31D}">
   <ds:schemaRefs>

--- a/report.docx
+++ b/report.docx
@@ -1802,7 +1802,13 @@
         <w:pStyle w:val="PhDCorpo"/>
       </w:pPr>
       <w:r>
+        <w:tab/>
+      </w:r>
+      <w:r>
         <w:t xml:space="preserve">O objetivo deste projeto é dimensionar e simular o princípio de funcionamento de acelerómetro </w:t>
+      </w:r>
+      <w:r>
+        <w:t>capacitivo, para o acionamento de um airbag.</w:t>
       </w:r>
     </w:p>
     <w:p>
@@ -1824,7 +1830,7 @@
         <w:t xml:space="preserve"> É um sensor ou atuador?</w:t>
       </w:r>
       <w:r>
-        <w:t xml:space="preserve"> sensor</w:t>
+        <w:t xml:space="preserve"> </w:t>
       </w:r>
     </w:p>
     <w:p>
@@ -1832,6 +1838,15 @@
         <w:pStyle w:val="PhDCorpo"/>
       </w:pPr>
       <w:r>
+        <w:tab/>
+        <w:t>Este dispositivo trata-se de um sensor, medindo a aceleração a que é sujeito.</w:t>
+      </w:r>
+    </w:p>
+    <w:p>
+      <w:pPr>
+        <w:pStyle w:val="PhDCorpo"/>
+      </w:pPr>
+      <w:r>
         <w:rPr>
           <w:b/>
           <w:bCs/>
@@ -1848,35 +1863,41 @@
       <w:r>
         <w:t xml:space="preserve"> </w:t>
       </w:r>
-      <w:r>
-        <w:t>capacitivo:</w:t>
-      </w:r>
-      <w:r>
-        <w:t xml:space="preserve"> fornecem uma saída que é proporcional à aceleração a ser medida.</w:t>
-      </w:r>
     </w:p>
     <w:p>
       <w:pPr>
         <w:pStyle w:val="PhDCorpo"/>
       </w:pPr>
       <w:r>
-        <w:t xml:space="preserve">- </w:t>
+        <w:tab/>
+        <w:t>C</w:t>
+      </w:r>
+      <w:r>
+        <w:t>apacitivo:</w:t>
+      </w:r>
+      <w:r>
+        <w:t xml:space="preserve"> fornecem uma saída que é proporcional à aceleração a ser medida.</w:t>
+      </w:r>
+    </w:p>
+    <w:p>
+      <w:pPr>
+        <w:pStyle w:val="PhDCorpo"/>
+      </w:pPr>
+      <w:r>
+        <w:t>-</w:t>
+      </w:r>
+      <w:r>
+        <w:t xml:space="preserve"> </w:t>
       </w:r>
       <w:r>
         <w:rPr>
           <w:b/>
           <w:bCs/>
         </w:rPr>
-        <w:t>Como funciona?</w:t>
+        <w:t>Funcionamento:</w:t>
       </w:r>
       <w:r>
         <w:t xml:space="preserve"> </w:t>
-      </w:r>
-      <w:r>
-        <w:t>varia a sua capacidade conforme a distância entre os elétrodos. Contém um ou mais elétrodos fixos e um ou mais elétrodos móveis.</w:t>
-      </w:r>
-      <w:r>
-        <w:t xml:space="preserve"> O elétrodo móvel ao mover-se, devido à aceleração, provoca uma alteração da distância entre os elétrodos, afetando a capacidade.</w:t>
       </w:r>
     </w:p>
     <w:p>
@@ -1884,6 +1905,23 @@
         <w:pStyle w:val="PhDCorpo"/>
       </w:pPr>
       <w:r>
+        <w:tab/>
+      </w:r>
+      <w:r>
+        <w:t>Este sensor v</w:t>
+      </w:r>
+      <w:r>
+        <w:t>aria a sua capacidade conforme a distância entre os elétrodos. Contém um ou mais elétrodos fixos e um ou mais elétrodos móveis.</w:t>
+      </w:r>
+      <w:r>
+        <w:t xml:space="preserve"> O elétrodo móvel ao mover-se, devido à aceleração, provoca uma alteração da distância entre os elétrodos, afetando a capacidade.</w:t>
+      </w:r>
+    </w:p>
+    <w:p>
+      <w:pPr>
+        <w:pStyle w:val="PhDCorpo"/>
+      </w:pPr>
+      <w:r>
         <w:t xml:space="preserve">- </w:t>
       </w:r>
       <w:r>
@@ -1897,38 +1935,115 @@
     <w:p>
       <w:pPr>
         <w:pStyle w:val="PhDCorpo"/>
+        <w:numPr>
+          <w:ilvl w:val="0"/>
+          <w:numId w:val="24"/>
+        </w:numPr>
+      </w:pPr>
+      <w:r>
         <w:rPr>
           <w:b/>
           <w:bCs/>
         </w:rPr>
-      </w:pPr>
+        <w:t>Gama de funcionamento?</w:t>
+      </w:r>
       <w:r>
         <w:rPr>
           <w:b/>
           <w:bCs/>
         </w:rPr>
-        <w:t>Gama de funcionamento?</w:t>
+        <w:t xml:space="preserve"> </w:t>
+      </w:r>
+    </w:p>
+    <w:p>
+      <w:pPr>
+        <w:pStyle w:val="PhDCorpo"/>
+        <w:ind w:left="720"/>
+      </w:pPr>
+      <w:r>
+        <w:t xml:space="preserve">Prevê-se uma gama de funcionamento de </w:t>
       </w:r>
       <w:r>
         <w:rPr>
           <w:b/>
           <w:bCs/>
         </w:rPr>
-        <w:t xml:space="preserve"> </w:t>
+        <w:t xml:space="preserve">+/- </w:t>
+      </w:r>
+      <w:r>
+        <w:t>5 g</w:t>
+      </w:r>
+      <w:r>
+        <w:t>.</w:t>
       </w:r>
     </w:p>
     <w:p>
       <w:pPr>
         <w:pStyle w:val="PhDCorpo"/>
+        <w:numPr>
+          <w:ilvl w:val="0"/>
+          <w:numId w:val="24"/>
+        </w:numPr>
         <w:rPr>
           <w:b/>
           <w:bCs/>
         </w:rPr>
       </w:pPr>
+      <w:r>
+        <w:rPr>
+          <w:b/>
+          <w:bCs/>
+        </w:rPr>
+        <w:t>Linearidade necessária?</w:t>
+      </w:r>
+      <w:r>
+        <w:rPr>
+          <w:b/>
+          <w:bCs/>
+        </w:rPr>
+        <w:t xml:space="preserve"> </w:t>
+      </w:r>
     </w:p>
     <w:p>
       <w:pPr>
         <w:pStyle w:val="PhDCorpo"/>
+        <w:ind w:left="720"/>
+      </w:pPr>
+      <w:r>
+        <w:t xml:space="preserve">Como o propósito deste dispositivo é o acionamento de um airbag, não sendo </w:t>
+      </w:r>
+      <w:r>
+        <w:t xml:space="preserve">necessária a </w:t>
+      </w:r>
+      <w:r>
+        <w:t>leitura de valores de saída,</w:t>
+      </w:r>
+      <w:r>
+        <w:t xml:space="preserve"> então a linearidade não é necessária, pois o airbag será acionado assim que seja atingido o valor máximo definido.</w:t>
+      </w:r>
+      <w:r>
+        <w:t xml:space="preserve"> </w:t>
+      </w:r>
+    </w:p>
+    <w:p>
+      <w:pPr>
+        <w:pStyle w:val="PhDCorpo"/>
+        <w:ind w:left="720"/>
+      </w:pPr>
+    </w:p>
+    <w:p>
+      <w:pPr>
+        <w:pStyle w:val="PhDCorpo"/>
+        <w:ind w:left="720"/>
+      </w:pPr>
+    </w:p>
+    <w:p>
+      <w:pPr>
+        <w:pStyle w:val="PhDCorpo"/>
+        <w:numPr>
+          <w:ilvl w:val="0"/>
+          <w:numId w:val="24"/>
+        </w:numPr>
         <w:rPr>
           <w:b/>
           <w:bCs/>
@@ -1939,44 +2054,435 @@
           <w:b/>
           <w:bCs/>
         </w:rPr>
-        <w:t>Linearidade necessária?</w:t>
+        <w:lastRenderedPageBreak/>
+        <w:t xml:space="preserve">Amplitude dos estímulos (pressão, tensão elétrica, </w:t>
+      </w:r>
+      <w:proofErr w:type="spellStart"/>
+      <w:r>
+        <w:rPr>
+          <w:b/>
+          <w:bCs/>
+        </w:rPr>
+        <w:t>etc</w:t>
+      </w:r>
+      <w:proofErr w:type="spellEnd"/>
+      <w:r>
+        <w:rPr>
+          <w:b/>
+          <w:bCs/>
+        </w:rPr>
+        <w:t>)?</w:t>
+      </w:r>
+      <w:r>
+        <w:rPr>
+          <w:b/>
+          <w:bCs/>
+        </w:rPr>
+        <w:t xml:space="preserve"> </w:t>
       </w:r>
     </w:p>
     <w:p>
       <w:pPr>
         <w:pStyle w:val="PhDCorpo"/>
+        <w:ind w:left="720"/>
         <w:rPr>
           <w:b/>
           <w:bCs/>
         </w:rPr>
       </w:pPr>
       <w:r>
+        <w:t>Força mecânica aplicada à massa suspensa.</w:t>
+      </w:r>
+      <w:r>
+        <w:t xml:space="preserve"> Considerando a massa igual a 0,4 </w:t>
+      </w:r>
+      <w:r>
+        <w:rPr>
+          <w:rFonts w:ascii="Times New Roman" w:hAnsi="Times New Roman"/>
+        </w:rPr>
+        <w:t>µ</w:t>
+      </w:r>
+      <w:r>
+        <w:t xml:space="preserve">g e, para uma aceleração máxima de 5 g, </w:t>
+      </w:r>
+      <w:r>
+        <w:t xml:space="preserve">então a força mecânica aplicada à massa suspensa é calculada por </w:t>
+      </w:r>
+      <m:oMath>
+        <m:r>
+          <w:rPr>
+            <w:rFonts w:ascii="Cambria Math" w:hAnsi="Cambria Math"/>
+          </w:rPr>
+          <m:t>F</m:t>
+        </m:r>
+        <m:r>
+          <w:rPr>
+            <w:rFonts w:ascii="Cambria Math" w:hAnsi="Cambria Math"/>
+          </w:rPr>
+          <m:t>=m.a</m:t>
+        </m:r>
+      </m:oMath>
+      <w:r>
+        <w:rPr>
+          <w:rFonts w:eastAsiaTheme="minorEastAsia"/>
+        </w:rPr>
+        <w:t xml:space="preserve">,  sendo </w:t>
+      </w:r>
+      <m:oMath>
+        <m:r>
+          <w:rPr>
+            <w:rFonts w:ascii="Cambria Math" w:eastAsiaTheme="minorEastAsia" w:hAnsi="Cambria Math"/>
+          </w:rPr>
+          <m:t xml:space="preserve">F = </m:t>
+        </m:r>
+        <m:r>
+          <w:rPr>
+            <w:rFonts w:ascii="Cambria Math" w:eastAsiaTheme="minorEastAsia" w:hAnsi="Cambria Math"/>
+          </w:rPr>
+          <m:t>2</m:t>
+        </m:r>
+        <m:r>
+          <w:rPr>
+            <w:rFonts w:ascii="Cambria Math" w:eastAsiaTheme="minorEastAsia" w:hAnsi="Cambria Math"/>
+          </w:rPr>
+          <m:t xml:space="preserve"> </m:t>
+        </m:r>
+        <m:r>
+          <m:rPr>
+            <m:sty m:val="p"/>
+          </m:rPr>
+          <w:rPr>
+            <w:rFonts w:ascii="Cambria Math" w:hAnsi="Cambria Math"/>
+          </w:rPr>
+          <m:t>µN</m:t>
+        </m:r>
+      </m:oMath>
+      <w:r>
+        <w:rPr>
+          <w:rFonts w:eastAsiaTheme="minorEastAsia"/>
+        </w:rPr>
+        <w:t>.</w:t>
+      </w:r>
+    </w:p>
+    <w:p>
+      <w:pPr>
+        <w:pStyle w:val="PhDCorpo"/>
+        <w:numPr>
+          <w:ilvl w:val="0"/>
+          <w:numId w:val="24"/>
+        </w:numPr>
         <w:rPr>
           <w:b/>
           <w:bCs/>
         </w:rPr>
-        <w:t xml:space="preserve">Amplitude dos estímulos (pressão, tensão elétrica, </w:t>
-      </w:r>
-      <w:proofErr w:type="spellStart"/>
+      </w:pPr>
       <w:r>
         <w:rPr>
           <w:b/>
           <w:bCs/>
         </w:rPr>
-        <w:t>etc</w:t>
-      </w:r>
-      <w:proofErr w:type="spellEnd"/>
+        <w:t>Dimensões?</w:t>
+      </w:r>
       <w:r>
         <w:rPr>
           <w:b/>
           <w:bCs/>
         </w:rPr>
-        <w:t>)?</w:t>
+        <w:t xml:space="preserve"> </w:t>
       </w:r>
     </w:p>
     <w:p>
       <w:pPr>
         <w:pStyle w:val="PhDCorpo"/>
+        <w:ind w:left="720"/>
+      </w:pPr>
+      <w:r>
+        <w:t>16 braços fixos</w:t>
+      </w:r>
+      <w:r>
+        <w:t xml:space="preserve"> e 16 braços móveis</w:t>
+      </w:r>
+      <w:r>
+        <w:t xml:space="preserve"> de cada lado do acelerómetro</w:t>
+      </w:r>
+      <w:r>
+        <w:t>.</w:t>
+      </w:r>
+    </w:p>
+    <w:p>
+      <w:pPr>
+        <w:pStyle w:val="PhDCorpo"/>
+        <w:ind w:left="720"/>
+      </w:pPr>
+      <w:r>
+        <w:t xml:space="preserve">Distância braço móvel – braço fixo: </w:t>
+      </w:r>
+      <w:r>
+        <w:t>3</w:t>
+      </w:r>
+      <w:r>
+        <w:t xml:space="preserve"> </w:t>
+      </w:r>
+      <w:r>
+        <w:rPr>
+          <w:rFonts w:ascii="Times New Roman" w:hAnsi="Times New Roman"/>
+        </w:rPr>
+        <w:t>µ</w:t>
+      </w:r>
+      <w:r>
+        <w:t>m</w:t>
+      </w:r>
+      <w:r>
+        <w:t>.</w:t>
+      </w:r>
+    </w:p>
+    <w:p>
+      <w:pPr>
+        <w:pStyle w:val="PhDCorpo"/>
+        <w:ind w:left="720"/>
+      </w:pPr>
+      <w:r>
+        <w:t xml:space="preserve">Dimensões dos braços: Comprimento 160 </w:t>
+      </w:r>
+      <w:r>
+        <w:rPr>
+          <w:rFonts w:ascii="Times New Roman" w:hAnsi="Times New Roman"/>
+        </w:rPr>
+        <w:t>µ</w:t>
+      </w:r>
+      <w:r>
+        <w:t>m; Largura 3</w:t>
+      </w:r>
+      <w:r>
+        <w:t xml:space="preserve"> </w:t>
+      </w:r>
+      <w:r>
+        <w:rPr>
+          <w:rFonts w:ascii="Times New Roman" w:hAnsi="Times New Roman"/>
+        </w:rPr>
+        <w:t>µ</w:t>
+      </w:r>
+      <w:r>
+        <w:t>m</w:t>
+      </w:r>
+      <w:r>
+        <w:t>;</w:t>
+      </w:r>
+      <w:r>
+        <w:t xml:space="preserve"> </w:t>
+      </w:r>
+      <w:r>
+        <w:t xml:space="preserve">Espessura: </w:t>
+      </w:r>
+      <w:r>
+        <w:t>6</w:t>
+      </w:r>
+      <w:r>
+        <w:t xml:space="preserve"> </w:t>
+      </w:r>
+      <w:r>
+        <w:rPr>
+          <w:rFonts w:ascii="Times New Roman" w:hAnsi="Times New Roman"/>
+        </w:rPr>
+        <w:t>µ</w:t>
+      </w:r>
+      <w:r>
+        <w:t>m</w:t>
+      </w:r>
+      <w:r>
+        <w:t>.</w:t>
+      </w:r>
+    </w:p>
+    <w:p>
+      <w:pPr>
+        <w:pStyle w:val="PhDCorpo"/>
+        <w:ind w:left="720"/>
+      </w:pPr>
+      <w:r>
+        <w:t>Dimensões da massa</w:t>
+      </w:r>
+      <w:r>
+        <w:t xml:space="preserve"> móvel</w:t>
+      </w:r>
+      <w:r>
+        <w:t xml:space="preserve">: </w:t>
+      </w:r>
+      <w:r>
+        <w:t xml:space="preserve">Comprimento </w:t>
+      </w:r>
+      <w:r>
+        <w:t>200</w:t>
+      </w:r>
+      <w:r>
+        <w:t xml:space="preserve"> </w:t>
+      </w:r>
+      <w:r>
+        <w:rPr>
+          <w:rFonts w:ascii="Times New Roman" w:hAnsi="Times New Roman"/>
+        </w:rPr>
+        <w:t>µ</w:t>
+      </w:r>
+      <w:r>
+        <w:t xml:space="preserve">m; Largura </w:t>
+      </w:r>
+      <w:r>
+        <w:t>80</w:t>
+      </w:r>
+      <w:r>
+        <w:t xml:space="preserve"> </w:t>
+      </w:r>
+      <w:r>
+        <w:rPr>
+          <w:rFonts w:ascii="Times New Roman" w:hAnsi="Times New Roman"/>
+        </w:rPr>
+        <w:t>µ</w:t>
+      </w:r>
+      <w:r>
+        <w:t xml:space="preserve">m; Espessura: 6 </w:t>
+      </w:r>
+      <w:r>
+        <w:rPr>
+          <w:rFonts w:ascii="Times New Roman" w:hAnsi="Times New Roman"/>
+        </w:rPr>
+        <w:t>µ</w:t>
+      </w:r>
+      <w:r>
+        <w:t>m</w:t>
+      </w:r>
+      <w:r>
+        <w:t>.</w:t>
+      </w:r>
+    </w:p>
+    <w:p>
+      <w:pPr>
+        <w:pStyle w:val="PhDCorpo"/>
+        <w:ind w:left="720"/>
+      </w:pPr>
+      <w:r>
+        <w:t xml:space="preserve">O sensor é composto por 4 </w:t>
+      </w:r>
+      <w:r>
+        <w:t>vigas</w:t>
+      </w:r>
+      <w:r>
+        <w:t>, que constituem a mola e o amortecedor no sistema mola-massa-amortecedor. As dimensões d</w:t>
+      </w:r>
+      <w:r>
+        <w:t xml:space="preserve">as vigas </w:t>
+      </w:r>
+      <w:r>
+        <w:t>são:</w:t>
+      </w:r>
+      <w:r>
+        <w:t xml:space="preserve"> Comprimento </w:t>
+      </w:r>
+      <w:r>
+        <w:t>270</w:t>
+      </w:r>
+      <w:r>
+        <w:t xml:space="preserve"> </w:t>
+      </w:r>
+      <w:r>
+        <w:rPr>
+          <w:rFonts w:ascii="Times New Roman" w:hAnsi="Times New Roman"/>
+        </w:rPr>
+        <w:t>µ</w:t>
+      </w:r>
+      <w:r>
+        <w:t xml:space="preserve">m; Largura </w:t>
+      </w:r>
+      <w:r>
+        <w:t>9</w:t>
+      </w:r>
+      <w:r>
+        <w:t xml:space="preserve"> </w:t>
+      </w:r>
+      <w:r>
+        <w:rPr>
+          <w:rFonts w:ascii="Times New Roman" w:hAnsi="Times New Roman"/>
+        </w:rPr>
+        <w:t>µ</w:t>
+      </w:r>
+      <w:r>
+        <w:t xml:space="preserve">m; Espessura: 6 </w:t>
+      </w:r>
+      <w:r>
+        <w:rPr>
+          <w:rFonts w:ascii="Times New Roman" w:hAnsi="Times New Roman"/>
+        </w:rPr>
+        <w:t>µ</w:t>
+      </w:r>
+      <w:r>
+        <w:t>m</w:t>
+      </w:r>
+      <w:r>
+        <w:t>.</w:t>
+      </w:r>
+    </w:p>
+    <w:p>
+      <w:pPr>
+        <w:pStyle w:val="PhDCorpo"/>
+        <w:ind w:left="720"/>
+      </w:pPr>
+      <w:r>
+        <w:t>O sensor possuí, ainda, 2 âncoras que permitem a fixação d</w:t>
+      </w:r>
+      <w:r>
+        <w:t xml:space="preserve">as vigas </w:t>
+      </w:r>
+      <w:r>
+        <w:t xml:space="preserve">do sensor. As âncoras têm as dimensões: </w:t>
+      </w:r>
+      <w:r>
+        <w:t xml:space="preserve">Comprimento </w:t>
+      </w:r>
+      <w:r>
+        <w:t>80</w:t>
+      </w:r>
+      <w:r>
+        <w:t xml:space="preserve"> </w:t>
+      </w:r>
+      <w:r>
+        <w:rPr>
+          <w:rFonts w:ascii="Times New Roman" w:hAnsi="Times New Roman"/>
+        </w:rPr>
+        <w:t>µ</w:t>
+      </w:r>
+      <w:r>
+        <w:t xml:space="preserve">m; Largura </w:t>
+      </w:r>
+      <w:r>
+        <w:t>6</w:t>
+      </w:r>
+      <w:r>
+        <w:t xml:space="preserve"> </w:t>
+      </w:r>
+      <w:r>
+        <w:rPr>
+          <w:rFonts w:ascii="Times New Roman" w:hAnsi="Times New Roman"/>
+        </w:rPr>
+        <w:t>µ</w:t>
+      </w:r>
+      <w:r>
+        <w:t xml:space="preserve">m; Espessura: 6 </w:t>
+      </w:r>
+      <w:r>
+        <w:rPr>
+          <w:rFonts w:ascii="Times New Roman" w:hAnsi="Times New Roman"/>
+        </w:rPr>
+        <w:t>µ</w:t>
+      </w:r>
+      <w:r>
+        <w:t>m;</w:t>
+      </w:r>
+    </w:p>
+    <w:p>
+      <w:pPr>
+        <w:pStyle w:val="PhDCorpo"/>
+        <w:numPr>
+          <w:ilvl w:val="0"/>
+          <w:numId w:val="24"/>
+        </w:numPr>
         <w:rPr>
           <w:b/>
           <w:bCs/>
@@ -1987,37 +2493,98 @@
           <w:b/>
           <w:bCs/>
         </w:rPr>
-        <w:t>Dimensões?</w:t>
+        <w:t>Restrições ao nível da geometria/configuração?</w:t>
       </w:r>
     </w:p>
     <w:p>
       <w:pPr>
         <w:pStyle w:val="PhDCorpo"/>
+        <w:ind w:left="720"/>
+      </w:pPr>
+      <w:r>
+        <w:t>Os braços do sensor não devem estar nem muito distanciados, pois a variação da capacidade será baixa, diminuindo a sensibilidade, nem devem estar muito próximos, correndo o risco de se tocarem.</w:t>
+      </w:r>
+    </w:p>
+    <w:p>
+      <w:pPr>
+        <w:pStyle w:val="PhDCorpo"/>
+        <w:numPr>
+          <w:ilvl w:val="0"/>
+          <w:numId w:val="24"/>
+        </w:numPr>
         <w:rPr>
           <w:b/>
           <w:bCs/>
         </w:rPr>
       </w:pPr>
+      <w:r>
+        <w:rPr>
+          <w:b/>
+          <w:bCs/>
+        </w:rPr>
+        <w:t>Materiais?</w:t>
+      </w:r>
     </w:p>
     <w:p>
       <w:pPr>
         <w:pStyle w:val="PhDCorpo"/>
+        <w:ind w:left="720"/>
         <w:rPr>
           <w:b/>
           <w:bCs/>
         </w:rPr>
       </w:pPr>
-      <w:r>
+      <w:proofErr w:type="spellStart"/>
+      <w:r>
+        <w:t>P</w:t>
+      </w:r>
+      <w:r>
+        <w:t>olissilício</w:t>
+      </w:r>
+      <w:proofErr w:type="spellEnd"/>
+      <w:r>
+        <w:t>.</w:t>
+      </w:r>
+      <w:r>
+        <w:t xml:space="preserve"> O Silício policristalino é um material que possui cristais de silício desalinhados, fazendo deste material um bom condutor, podendo, por isso, ser usado em condensadores.</w:t>
+      </w:r>
+    </w:p>
+    <w:p>
+      <w:pPr>
+        <w:pStyle w:val="PhDCorpo"/>
+        <w:numPr>
+          <w:ilvl w:val="0"/>
+          <w:numId w:val="24"/>
+        </w:numPr>
         <w:rPr>
           <w:b/>
           <w:bCs/>
         </w:rPr>
-        <w:t>Restrições ao nível da geometria/configuração?</w:t>
+      </w:pPr>
+      <w:r>
+        <w:rPr>
+          <w:b/>
+          <w:bCs/>
+        </w:rPr>
+        <w:t>Que valores preciso de ter no output?</w:t>
       </w:r>
     </w:p>
     <w:p>
       <w:pPr>
         <w:pStyle w:val="PhDCorpo"/>
+        <w:ind w:left="720"/>
+      </w:pPr>
+      <w:r>
+        <w:t>Capacidade total do sensor.</w:t>
+      </w:r>
+    </w:p>
+    <w:p>
+      <w:pPr>
+        <w:pStyle w:val="PhDCorpo"/>
+        <w:numPr>
+          <w:ilvl w:val="0"/>
+          <w:numId w:val="24"/>
+        </w:numPr>
         <w:rPr>
           <w:b/>
           <w:bCs/>
@@ -2028,12 +2595,91 @@
           <w:b/>
           <w:bCs/>
         </w:rPr>
-        <w:t>Materiais?</w:t>
+        <w:t xml:space="preserve">Outras Restrições (Temperatura, pressão, </w:t>
+      </w:r>
+      <w:proofErr w:type="spellStart"/>
+      <w:r>
+        <w:rPr>
+          <w:b/>
+          <w:bCs/>
+        </w:rPr>
+        <w:t>etc</w:t>
+      </w:r>
+      <w:proofErr w:type="spellEnd"/>
+      <w:r>
+        <w:rPr>
+          <w:b/>
+          <w:bCs/>
+        </w:rPr>
+        <w:t>)</w:t>
+      </w:r>
+      <w:r>
+        <w:rPr>
+          <w:b/>
+          <w:bCs/>
+        </w:rPr>
+        <w:t>?</w:t>
       </w:r>
     </w:p>
     <w:p>
       <w:pPr>
         <w:pStyle w:val="PhDCorpo"/>
+        <w:ind w:left="720"/>
+      </w:pPr>
+      <w:r>
+        <w:t>Dependendo da orientação do sensor</w:t>
+      </w:r>
+      <w:r>
+        <w:t xml:space="preserve">, </w:t>
+      </w:r>
+      <w:r>
+        <w:t>a gravidade poderá alterar o deslocamento da massa</w:t>
+      </w:r>
+      <w:r>
+        <w:t>. E</w:t>
+      </w:r>
+      <w:r>
+        <w:t xml:space="preserve">ste sensor é apenas dimensionado para medir acelerações no eixo </w:t>
+      </w:r>
+      <w:r>
+        <w:t xml:space="preserve">dos </w:t>
+      </w:r>
+      <w:proofErr w:type="spellStart"/>
+      <w:r>
+        <w:t>xx</w:t>
+      </w:r>
+      <w:proofErr w:type="spellEnd"/>
+      <w:r>
+        <w:t xml:space="preserve"> ou </w:t>
+      </w:r>
+      <w:r>
+        <w:lastRenderedPageBreak/>
+        <w:t xml:space="preserve">dos </w:t>
+      </w:r>
+      <w:proofErr w:type="spellStart"/>
+      <w:r>
+        <w:t>yy</w:t>
+      </w:r>
+      <w:proofErr w:type="spellEnd"/>
+      <w:r>
+        <w:t xml:space="preserve">, pois, no seu dimensionamento, que não foi considerada a força da gravidade. Portanto, se este sensor for orientado no eixo dos </w:t>
+      </w:r>
+      <w:proofErr w:type="spellStart"/>
+      <w:r>
+        <w:t>zz</w:t>
+      </w:r>
+      <w:proofErr w:type="spellEnd"/>
+      <w:r>
+        <w:t>, a força da gravidade irá afetar a medição do sensor.</w:t>
+      </w:r>
+    </w:p>
+    <w:p>
+      <w:pPr>
+        <w:pStyle w:val="PhDCorpo"/>
+        <w:numPr>
+          <w:ilvl w:val="0"/>
+          <w:numId w:val="24"/>
+        </w:numPr>
         <w:rPr>
           <w:b/>
           <w:bCs/>
@@ -2044,12 +2690,16 @@
           <w:b/>
           <w:bCs/>
         </w:rPr>
-        <w:t xml:space="preserve">Que valores preciso de ter no output? </w:t>
+        <w:t>Mede (ou atua) sinais contínuos ou oscilatórios (em que frequências)?</w:t>
       </w:r>
     </w:p>
     <w:p>
       <w:pPr>
         <w:pStyle w:val="PhDCorpo"/>
+        <w:numPr>
+          <w:ilvl w:val="0"/>
+          <w:numId w:val="24"/>
+        </w:numPr>
         <w:rPr>
           <w:b/>
           <w:bCs/>
@@ -2060,57 +2710,95 @@
           <w:b/>
           <w:bCs/>
         </w:rPr>
-        <w:t xml:space="preserve">Outras Restrições (Temperatura, pressão, </w:t>
-      </w:r>
-      <w:proofErr w:type="spellStart"/>
-      <w:r>
+        <w:t>Que variáveis interessam simular?</w:t>
+      </w:r>
+    </w:p>
+    <w:p>
+      <w:pPr>
+        <w:pStyle w:val="PhDCorpo"/>
+        <w:ind w:left="720"/>
         <w:rPr>
           <w:b/>
           <w:bCs/>
         </w:rPr>
-        <w:t>etc</w:t>
-      </w:r>
-      <w:proofErr w:type="spellEnd"/>
-      <w:r>
+      </w:pPr>
+      <w:r>
+        <w:t>Deslocamento da massa móvel e Capacidade.</w:t>
+      </w:r>
+    </w:p>
+    <w:p>
+      <w:pPr>
+        <w:pStyle w:val="PhDCorpo"/>
+        <w:numPr>
+          <w:ilvl w:val="0"/>
+          <w:numId w:val="24"/>
+        </w:numPr>
         <w:rPr>
           <w:b/>
           <w:bCs/>
         </w:rPr>
-        <w:t>)?</w:t>
+      </w:pPr>
+      <w:r>
+        <w:rPr>
+          <w:b/>
+          <w:bCs/>
+        </w:rPr>
+        <w:t>Que aproximações posso fazer?</w:t>
       </w:r>
     </w:p>
     <w:p>
       <w:pPr>
         <w:pStyle w:val="PhDCorpo"/>
-      </w:pPr>
-      <w:r>
-        <w:lastRenderedPageBreak/>
-        <w:t xml:space="preserve">•Mede (ou atua) sinais contínuos ou oscilatórios (em que </w:t>
-      </w:r>
+        <w:rPr>
+          <w:b/>
+          <w:bCs/>
+        </w:rPr>
+      </w:pPr>
     </w:p>
     <w:p>
       <w:pPr>
         <w:pStyle w:val="PhDCorpo"/>
-      </w:pPr>
-      <w:r>
-        <w:t>frequências)?</w:t>
-      </w:r>
+        <w:rPr>
+          <w:b/>
+          <w:bCs/>
+        </w:rPr>
+      </w:pPr>
     </w:p>
     <w:p>
       <w:pPr>
         <w:pStyle w:val="PhDCorpo"/>
-      </w:pPr>
-      <w:r>
-        <w:t>•Que variáveis interessam simular?</w:t>
-      </w:r>
+        <w:rPr>
+          <w:b/>
+          <w:bCs/>
+        </w:rPr>
+      </w:pPr>
     </w:p>
     <w:p>
       <w:pPr>
         <w:pStyle w:val="PhDCorpo"/>
-      </w:pPr>
-      <w:r>
-        <w:t>•Que aproximações posso fazer?</w:t>
-      </w:r>
+        <w:rPr>
+          <w:b/>
+          <w:bCs/>
+        </w:rPr>
+      </w:pPr>
+    </w:p>
+    <w:p>
+      <w:pPr>
+        <w:pStyle w:val="PhDCorpo"/>
+        <w:rPr>
+          <w:b/>
+          <w:bCs/>
+        </w:rPr>
+      </w:pPr>
+    </w:p>
+    <w:p>
+      <w:pPr>
+        <w:pStyle w:val="PhDCorpo"/>
+        <w:rPr>
+          <w:b/>
+          <w:bCs/>
+        </w:rPr>
+      </w:pPr>
     </w:p>
     <w:p>
       <w:pPr>
@@ -3035,6 +3723,7 @@
           <w:iCs/>
           <w:lang w:val="fr-BE"/>
         </w:rPr>
+        <w:lastRenderedPageBreak/>
         <w:t>L</w:t>
       </w:r>
       <w:r>
@@ -3900,7 +4589,6 @@
         <w:pStyle w:val="PhDCorpo"/>
       </w:pPr>
       <w:r>
-        <w:lastRenderedPageBreak/>
         <w:t xml:space="preserve">MNEA </w:t>
       </w:r>
       <w:proofErr w:type="spellStart"/>
@@ -5450,6 +6138,7 @@
               <w:szCs w:val="27"/>
               <w:u w:val="single"/>
             </w:rPr>
+            <w:lastRenderedPageBreak/>
             <m:t>N</m:t>
           </m:r>
           <m:r>
@@ -6303,7 +6992,6 @@
           <w:iCs/>
           <w:lang w:val="fr-BE"/>
         </w:rPr>
-        <w:lastRenderedPageBreak/>
         <w:t>d</w:t>
       </w:r>
       <w:proofErr w:type="gramEnd"/>
@@ -7990,6 +8678,95 @@
     </w:lvl>
   </w:abstractNum>
   <w:abstractNum w:abstractNumId="7" w15:restartNumberingAfterBreak="0">
+    <w:nsid w:val="3C802F51"/>
+    <w:multiLevelType w:val="hybridMultilevel"/>
+    <w:tmpl w:val="039A6C72"/>
+    <w:lvl w:ilvl="0" w:tplc="08160001">
+      <w:start w:val="1"/>
+      <w:numFmt w:val="bullet"/>
+      <w:lvlText w:val=""/>
+      <w:lvlJc w:val="left"/>
+      <w:pPr>
+        <w:ind w:left="720" w:hanging="360"/>
+      </w:pPr>
+      <w:rPr>
+        <w:rFonts w:ascii="Symbol" w:hAnsi="Symbol" w:hint="default"/>
+      </w:rPr>
+    </w:lvl>
+    <w:lvl w:ilvl="1" w:tplc="FFFFFFFF" w:tentative="1">
+      <w:start w:val="1"/>
+      <w:numFmt w:val="lowerLetter"/>
+      <w:lvlText w:val="%2."/>
+      <w:lvlJc w:val="left"/>
+      <w:pPr>
+        <w:ind w:left="1440" w:hanging="360"/>
+      </w:pPr>
+    </w:lvl>
+    <w:lvl w:ilvl="2" w:tplc="FFFFFFFF" w:tentative="1">
+      <w:start w:val="1"/>
+      <w:numFmt w:val="lowerRoman"/>
+      <w:lvlText w:val="%3."/>
+      <w:lvlJc w:val="right"/>
+      <w:pPr>
+        <w:ind w:left="2160" w:hanging="180"/>
+      </w:pPr>
+    </w:lvl>
+    <w:lvl w:ilvl="3" w:tplc="FFFFFFFF" w:tentative="1">
+      <w:start w:val="1"/>
+      <w:numFmt w:val="decimal"/>
+      <w:lvlText w:val="%4."/>
+      <w:lvlJc w:val="left"/>
+      <w:pPr>
+        <w:ind w:left="2880" w:hanging="360"/>
+      </w:pPr>
+    </w:lvl>
+    <w:lvl w:ilvl="4" w:tplc="FFFFFFFF" w:tentative="1">
+      <w:start w:val="1"/>
+      <w:numFmt w:val="lowerLetter"/>
+      <w:lvlText w:val="%5."/>
+      <w:lvlJc w:val="left"/>
+      <w:pPr>
+        <w:ind w:left="3600" w:hanging="360"/>
+      </w:pPr>
+    </w:lvl>
+    <w:lvl w:ilvl="5" w:tplc="FFFFFFFF" w:tentative="1">
+      <w:start w:val="1"/>
+      <w:numFmt w:val="lowerRoman"/>
+      <w:lvlText w:val="%6."/>
+      <w:lvlJc w:val="right"/>
+      <w:pPr>
+        <w:ind w:left="4320" w:hanging="180"/>
+      </w:pPr>
+    </w:lvl>
+    <w:lvl w:ilvl="6" w:tplc="FFFFFFFF" w:tentative="1">
+      <w:start w:val="1"/>
+      <w:numFmt w:val="decimal"/>
+      <w:lvlText w:val="%7."/>
+      <w:lvlJc w:val="left"/>
+      <w:pPr>
+        <w:ind w:left="5040" w:hanging="360"/>
+      </w:pPr>
+    </w:lvl>
+    <w:lvl w:ilvl="7" w:tplc="FFFFFFFF" w:tentative="1">
+      <w:start w:val="1"/>
+      <w:numFmt w:val="lowerLetter"/>
+      <w:lvlText w:val="%8."/>
+      <w:lvlJc w:val="left"/>
+      <w:pPr>
+        <w:ind w:left="5760" w:hanging="360"/>
+      </w:pPr>
+    </w:lvl>
+    <w:lvl w:ilvl="8" w:tplc="FFFFFFFF" w:tentative="1">
+      <w:start w:val="1"/>
+      <w:numFmt w:val="lowerRoman"/>
+      <w:lvlText w:val="%9."/>
+      <w:lvlJc w:val="right"/>
+      <w:pPr>
+        <w:ind w:left="6480" w:hanging="180"/>
+      </w:pPr>
+    </w:lvl>
+  </w:abstractNum>
+  <w:abstractNum w:abstractNumId="8" w15:restartNumberingAfterBreak="0">
     <w:nsid w:val="52B11262"/>
     <w:multiLevelType w:val="hybridMultilevel"/>
     <w:tmpl w:val="FB20AD8A"/>
@@ -8075,7 +8852,7 @@
       </w:pPr>
     </w:lvl>
   </w:abstractNum>
-  <w:abstractNum w:abstractNumId="8" w15:restartNumberingAfterBreak="0">
+  <w:abstractNum w:abstractNumId="9" w15:restartNumberingAfterBreak="0">
     <w:nsid w:val="5E3675BC"/>
     <w:multiLevelType w:val="multilevel"/>
     <w:tmpl w:val="EB8AA03E"/>
@@ -8195,7 +8972,7 @@
       </w:rPr>
     </w:lvl>
   </w:abstractNum>
-  <w:abstractNum w:abstractNumId="9" w15:restartNumberingAfterBreak="0">
+  <w:abstractNum w:abstractNumId="10" w15:restartNumberingAfterBreak="0">
     <w:nsid w:val="601B3170"/>
     <w:multiLevelType w:val="hybridMultilevel"/>
     <w:tmpl w:val="FD0A26B8"/>
@@ -8286,7 +9063,7 @@
       </w:pPr>
     </w:lvl>
   </w:abstractNum>
-  <w:abstractNum w:abstractNumId="10" w15:restartNumberingAfterBreak="0">
+  <w:abstractNum w:abstractNumId="11" w15:restartNumberingAfterBreak="0">
     <w:nsid w:val="612F163B"/>
     <w:multiLevelType w:val="multilevel"/>
     <w:tmpl w:val="AB149BE0"/>
@@ -8405,7 +9182,93 @@
       </w:rPr>
     </w:lvl>
   </w:abstractNum>
-  <w:abstractNum w:abstractNumId="11" w15:restartNumberingAfterBreak="0">
+  <w:abstractNum w:abstractNumId="12" w15:restartNumberingAfterBreak="0">
+    <w:nsid w:val="6D3E286B"/>
+    <w:multiLevelType w:val="hybridMultilevel"/>
+    <w:tmpl w:val="7220CE54"/>
+    <w:lvl w:ilvl="0" w:tplc="0816000F">
+      <w:start w:val="1"/>
+      <w:numFmt w:val="decimal"/>
+      <w:lvlText w:val="%1."/>
+      <w:lvlJc w:val="left"/>
+      <w:pPr>
+        <w:ind w:left="720" w:hanging="360"/>
+      </w:pPr>
+    </w:lvl>
+    <w:lvl w:ilvl="1" w:tplc="08160019" w:tentative="1">
+      <w:start w:val="1"/>
+      <w:numFmt w:val="lowerLetter"/>
+      <w:lvlText w:val="%2."/>
+      <w:lvlJc w:val="left"/>
+      <w:pPr>
+        <w:ind w:left="1440" w:hanging="360"/>
+      </w:pPr>
+    </w:lvl>
+    <w:lvl w:ilvl="2" w:tplc="0816001B" w:tentative="1">
+      <w:start w:val="1"/>
+      <w:numFmt w:val="lowerRoman"/>
+      <w:lvlText w:val="%3."/>
+      <w:lvlJc w:val="right"/>
+      <w:pPr>
+        <w:ind w:left="2160" w:hanging="180"/>
+      </w:pPr>
+    </w:lvl>
+    <w:lvl w:ilvl="3" w:tplc="0816000F" w:tentative="1">
+      <w:start w:val="1"/>
+      <w:numFmt w:val="decimal"/>
+      <w:lvlText w:val="%4."/>
+      <w:lvlJc w:val="left"/>
+      <w:pPr>
+        <w:ind w:left="2880" w:hanging="360"/>
+      </w:pPr>
+    </w:lvl>
+    <w:lvl w:ilvl="4" w:tplc="08160019" w:tentative="1">
+      <w:start w:val="1"/>
+      <w:numFmt w:val="lowerLetter"/>
+      <w:lvlText w:val="%5."/>
+      <w:lvlJc w:val="left"/>
+      <w:pPr>
+        <w:ind w:left="3600" w:hanging="360"/>
+      </w:pPr>
+    </w:lvl>
+    <w:lvl w:ilvl="5" w:tplc="0816001B" w:tentative="1">
+      <w:start w:val="1"/>
+      <w:numFmt w:val="lowerRoman"/>
+      <w:lvlText w:val="%6."/>
+      <w:lvlJc w:val="right"/>
+      <w:pPr>
+        <w:ind w:left="4320" w:hanging="180"/>
+      </w:pPr>
+    </w:lvl>
+    <w:lvl w:ilvl="6" w:tplc="0816000F" w:tentative="1">
+      <w:start w:val="1"/>
+      <w:numFmt w:val="decimal"/>
+      <w:lvlText w:val="%7."/>
+      <w:lvlJc w:val="left"/>
+      <w:pPr>
+        <w:ind w:left="5040" w:hanging="360"/>
+      </w:pPr>
+    </w:lvl>
+    <w:lvl w:ilvl="7" w:tplc="08160019" w:tentative="1">
+      <w:start w:val="1"/>
+      <w:numFmt w:val="lowerLetter"/>
+      <w:lvlText w:val="%8."/>
+      <w:lvlJc w:val="left"/>
+      <w:pPr>
+        <w:ind w:left="5760" w:hanging="360"/>
+      </w:pPr>
+    </w:lvl>
+    <w:lvl w:ilvl="8" w:tplc="0816001B" w:tentative="1">
+      <w:start w:val="1"/>
+      <w:numFmt w:val="lowerRoman"/>
+      <w:lvlText w:val="%9."/>
+      <w:lvlJc w:val="right"/>
+      <w:pPr>
+        <w:ind w:left="6480" w:hanging="180"/>
+      </w:pPr>
+    </w:lvl>
+  </w:abstractNum>
+  <w:abstractNum w:abstractNumId="13" w15:restartNumberingAfterBreak="0">
     <w:nsid w:val="7E9C6A39"/>
     <w:multiLevelType w:val="multilevel"/>
     <w:tmpl w:val="EB8AA03E"/>
@@ -8424,19 +9287,19 @@
     <w:abstractNumId w:val="3"/>
   </w:num>
   <w:num w:numId="5">
+    <w:abstractNumId w:val="11"/>
+  </w:num>
+  <w:num w:numId="6">
+    <w:abstractNumId w:val="9"/>
+  </w:num>
+  <w:num w:numId="7">
+    <w:abstractNumId w:val="13"/>
+  </w:num>
+  <w:num w:numId="8">
     <w:abstractNumId w:val="10"/>
   </w:num>
-  <w:num w:numId="6">
-    <w:abstractNumId w:val="8"/>
-  </w:num>
-  <w:num w:numId="7">
-    <w:abstractNumId w:val="11"/>
-  </w:num>
-  <w:num w:numId="8">
-    <w:abstractNumId w:val="9"/>
-  </w:num>
   <w:num w:numId="9">
-    <w:abstractNumId w:val="9"/>
+    <w:abstractNumId w:val="10"/>
     <w:lvlOverride w:ilvl="0">
       <w:startOverride w:val="1"/>
     </w:lvlOverride>
@@ -8445,43 +9308,49 @@
     <w:abstractNumId w:val="0"/>
   </w:num>
   <w:num w:numId="11">
-    <w:abstractNumId w:val="9"/>
+    <w:abstractNumId w:val="10"/>
     <w:lvlOverride w:ilvl="0">
       <w:startOverride w:val="1"/>
     </w:lvlOverride>
   </w:num>
   <w:num w:numId="12">
-    <w:abstractNumId w:val="9"/>
+    <w:abstractNumId w:val="10"/>
   </w:num>
   <w:num w:numId="13">
-    <w:abstractNumId w:val="11"/>
+    <w:abstractNumId w:val="13"/>
   </w:num>
   <w:num w:numId="14">
-    <w:abstractNumId w:val="11"/>
+    <w:abstractNumId w:val="13"/>
   </w:num>
   <w:num w:numId="15">
-    <w:abstractNumId w:val="11"/>
+    <w:abstractNumId w:val="13"/>
   </w:num>
   <w:num w:numId="16">
-    <w:abstractNumId w:val="7"/>
+    <w:abstractNumId w:val="8"/>
   </w:num>
   <w:num w:numId="17">
-    <w:abstractNumId w:val="11"/>
+    <w:abstractNumId w:val="13"/>
   </w:num>
   <w:num w:numId="18">
-    <w:abstractNumId w:val="9"/>
+    <w:abstractNumId w:val="10"/>
   </w:num>
   <w:num w:numId="19">
-    <w:abstractNumId w:val="11"/>
+    <w:abstractNumId w:val="13"/>
   </w:num>
   <w:num w:numId="20">
-    <w:abstractNumId w:val="11"/>
+    <w:abstractNumId w:val="13"/>
   </w:num>
   <w:num w:numId="21">
     <w:abstractNumId w:val="5"/>
   </w:num>
   <w:num w:numId="22">
     <w:abstractNumId w:val="4"/>
+  </w:num>
+  <w:num w:numId="23">
+    <w:abstractNumId w:val="12"/>
+  </w:num>
+  <w:num w:numId="24">
+    <w:abstractNumId w:val="7"/>
   </w:num>
   <w:numIdMacAtCleanup w:val="10"/>
 </w:numbering>
@@ -11937,6 +12806,62 @@
 </file>
 
 <file path=customXml/item1.xml><?xml version="1.0" encoding="utf-8"?>
+<b:Sources xmlns:b="http://schemas.openxmlformats.org/officeDocument/2006/bibliography" xmlns="http://schemas.openxmlformats.org/officeDocument/2006/bibliography" SelectedStyle="\IEEE2006OfficeOnline.xsl" StyleName="IEEE" Version="2006">
+  <b:Source>
+    <b:Tag>SNS20</b:Tag>
+    <b:SourceType>InternetSite</b:SourceType>
+    <b:Guid>{956384FE-D6BB-40C6-A238-0CCE9466A549}</b:Guid>
+    <b:Title>Covid-19 | Pandemia</b:Title>
+    <b:InternetSiteTitle>Sns.gov.pt</b:InternetSiteTitle>
+    <b:Year>2020</b:Year>
+    <b:Month>março</b:Month>
+    <b:Day>11</b:Day>
+    <b:URL>https://www.sns.gov.pt/noticias/2020/03/11/covid-19-pandemia/</b:URL>
+    <b:YearAccessed>2020</b:YearAccessed>
+    <b:MonthAccessed>dezembro</b:MonthAccessed>
+    <b:DayAccessed>16</b:DayAccessed>
+    <b:Author>
+      <b:Author>
+        <b:Corporate>SNS - Serviço Nacional de Saúde</b:Corporate>
+      </b:Author>
+    </b:Author>
+    <b:RefOrder>1</b:RefOrder>
+  </b:Source>
+  <b:Source>
+    <b:Tag>DOn</b:Tag>
+    <b:SourceType>InternetSite</b:SourceType>
+    <b:Guid>{32F1AACB-2B0A-41D8-81D9-8A4B16FDFEBD}</b:Guid>
+    <b:Author>
+      <b:Author>
+        <b:NameList>
+          <b:Person>
+            <b:Last>D'Onfro</b:Last>
+            <b:First>Jillian</b:First>
+          </b:Person>
+        </b:NameList>
+      </b:Author>
+    </b:Author>
+    <b:Title>Robots To The Rescue: How High-Tech Machines Are Being Used To Contain The Wuhan Coronavirus</b:Title>
+    <b:Year>2020</b:Year>
+    <b:Month>fevereiro</b:Month>
+    <b:Day>2</b:Day>
+    <b:YearAccessed>2020</b:YearAccessed>
+    <b:MonthAccessed>dezembro</b:MonthAccessed>
+    <b:DayAccessed>16</b:DayAccessed>
+    <b:URL>https://www.forbes.com/sites/jilliandonfro/2020/02/02/robots-to-the-rescue-how-high-tech-machines-are-being-used-to-contain-the-wuhan-coronavirus/?sh=73364f201779</b:URL>
+    <b:InternetSiteTitle>Forbes</b:InternetSiteTitle>
+    <b:RefOrder>2</b:RefOrder>
+  </b:Source>
+</b:Sources>
+</file>
+
+<file path=customXml/item2.xml><?xml version="1.0" encoding="utf-8"?>
+<p:properties xmlns:p="http://schemas.microsoft.com/office/2006/metadata/properties" xmlns:xsi="http://www.w3.org/2001/XMLSchema-instance" xmlns:pc="http://schemas.microsoft.com/office/infopath/2007/PartnerControls">
+  <documentManagement/>
+</p:properties>
+</file>
+
+<file path=customXml/item3.xml><?xml version="1.0" encoding="utf-8"?>
 <ct:contentTypeSchema xmlns:ct="http://schemas.microsoft.com/office/2006/metadata/contentType" xmlns:ma="http://schemas.microsoft.com/office/2006/metadata/properties/metaAttributes" ct:_="" ma:_="" ma:contentTypeName="Documento" ma:contentTypeID="0x0101007D8A173B6E845A4D9F0E88108FDA766C" ma:contentTypeVersion="2" ma:contentTypeDescription="Criar um novo documento." ma:contentTypeScope="" ma:versionID="8981fed03641fdcb6834f980a7c211f2">
   <xsd:schema xmlns:xsd="http://www.w3.org/2001/XMLSchema" xmlns:xs="http://www.w3.org/2001/XMLSchema" xmlns:p="http://schemas.microsoft.com/office/2006/metadata/properties" xmlns:ns2="037df136-6af4-4714-983a-fe3bf50bf874" targetNamespace="http://schemas.microsoft.com/office/2006/metadata/properties" ma:root="true" ma:fieldsID="9af39a95db5e30c15f8abcb2a9bd8dbd" ns2:_="">
     <xsd:import namespace="037df136-6af4-4714-983a-fe3bf50bf874"/>
@@ -12068,62 +12993,6 @@
 </ct:contentTypeSchema>
 </file>
 
-<file path=customXml/item2.xml><?xml version="1.0" encoding="utf-8"?>
-<p:properties xmlns:p="http://schemas.microsoft.com/office/2006/metadata/properties" xmlns:xsi="http://www.w3.org/2001/XMLSchema-instance" xmlns:pc="http://schemas.microsoft.com/office/infopath/2007/PartnerControls">
-  <documentManagement/>
-</p:properties>
-</file>
-
-<file path=customXml/item3.xml><?xml version="1.0" encoding="utf-8"?>
-<b:Sources xmlns:b="http://schemas.openxmlformats.org/officeDocument/2006/bibliography" xmlns="http://schemas.openxmlformats.org/officeDocument/2006/bibliography" SelectedStyle="\IEEE2006OfficeOnline.xsl" StyleName="IEEE" Version="2006">
-  <b:Source>
-    <b:Tag>SNS20</b:Tag>
-    <b:SourceType>InternetSite</b:SourceType>
-    <b:Guid>{956384FE-D6BB-40C6-A238-0CCE9466A549}</b:Guid>
-    <b:Title>Covid-19 | Pandemia</b:Title>
-    <b:InternetSiteTitle>Sns.gov.pt</b:InternetSiteTitle>
-    <b:Year>2020</b:Year>
-    <b:Month>março</b:Month>
-    <b:Day>11</b:Day>
-    <b:URL>https://www.sns.gov.pt/noticias/2020/03/11/covid-19-pandemia/</b:URL>
-    <b:YearAccessed>2020</b:YearAccessed>
-    <b:MonthAccessed>dezembro</b:MonthAccessed>
-    <b:DayAccessed>16</b:DayAccessed>
-    <b:Author>
-      <b:Author>
-        <b:Corporate>SNS - Serviço Nacional de Saúde</b:Corporate>
-      </b:Author>
-    </b:Author>
-    <b:RefOrder>1</b:RefOrder>
-  </b:Source>
-  <b:Source>
-    <b:Tag>DOn</b:Tag>
-    <b:SourceType>InternetSite</b:SourceType>
-    <b:Guid>{32F1AACB-2B0A-41D8-81D9-8A4B16FDFEBD}</b:Guid>
-    <b:Author>
-      <b:Author>
-        <b:NameList>
-          <b:Person>
-            <b:Last>D'Onfro</b:Last>
-            <b:First>Jillian</b:First>
-          </b:Person>
-        </b:NameList>
-      </b:Author>
-    </b:Author>
-    <b:Title>Robots To The Rescue: How High-Tech Machines Are Being Used To Contain The Wuhan Coronavirus</b:Title>
-    <b:Year>2020</b:Year>
-    <b:Month>fevereiro</b:Month>
-    <b:Day>2</b:Day>
-    <b:YearAccessed>2020</b:YearAccessed>
-    <b:MonthAccessed>dezembro</b:MonthAccessed>
-    <b:DayAccessed>16</b:DayAccessed>
-    <b:URL>https://www.forbes.com/sites/jilliandonfro/2020/02/02/robots-to-the-rescue-how-high-tech-machines-are-being-used-to-contain-the-wuhan-coronavirus/?sh=73364f201779</b:URL>
-    <b:InternetSiteTitle>Forbes</b:InternetSiteTitle>
-    <b:RefOrder>2</b:RefOrder>
-  </b:Source>
-</b:Sources>
-</file>
-
 <file path=customXml/item4.xml><?xml version="1.0" encoding="utf-8"?>
 <?mso-contentType ?>
 <FormTemplates xmlns="http://schemas.microsoft.com/sharepoint/v3/contenttype/forms">
@@ -12134,6 +13003,23 @@
 </file>
 
 <file path=customXml/itemProps1.xml><?xml version="1.0" encoding="utf-8"?>
+<ds:datastoreItem xmlns:ds="http://schemas.openxmlformats.org/officeDocument/2006/customXml" ds:itemID="{9D1E8C57-5258-4ECA-8270-259595E75FD2}">
+  <ds:schemaRefs>
+    <ds:schemaRef ds:uri="http://schemas.openxmlformats.org/officeDocument/2006/bibliography"/>
+  </ds:schemaRefs>
+</ds:datastoreItem>
+</file>
+
+<file path=customXml/itemProps2.xml><?xml version="1.0" encoding="utf-8"?>
+<ds:datastoreItem xmlns:ds="http://schemas.openxmlformats.org/officeDocument/2006/customXml" ds:itemID="{1B42263A-F16D-40CE-8DA1-4DEA5A5209E1}">
+  <ds:schemaRefs>
+    <ds:schemaRef ds:uri="http://schemas.microsoft.com/office/2006/metadata/properties"/>
+    <ds:schemaRef ds:uri="http://schemas.microsoft.com/office/infopath/2007/PartnerControls"/>
+  </ds:schemaRefs>
+</ds:datastoreItem>
+</file>
+
+<file path=customXml/itemProps3.xml><?xml version="1.0" encoding="utf-8"?>
 <ds:datastoreItem xmlns:ds="http://schemas.openxmlformats.org/officeDocument/2006/customXml" ds:itemID="{902235E5-760A-4E6D-9256-396E6EDAB529}">
   <ds:schemaRefs>
     <ds:schemaRef ds:uri="http://schemas.microsoft.com/office/2006/metadata/contentType"/>
@@ -12151,23 +13037,6 @@
 </ds:datastoreItem>
 </file>
 
-<file path=customXml/itemProps2.xml><?xml version="1.0" encoding="utf-8"?>
-<ds:datastoreItem xmlns:ds="http://schemas.openxmlformats.org/officeDocument/2006/customXml" ds:itemID="{1B42263A-F16D-40CE-8DA1-4DEA5A5209E1}">
-  <ds:schemaRefs>
-    <ds:schemaRef ds:uri="http://schemas.microsoft.com/office/2006/metadata/properties"/>
-    <ds:schemaRef ds:uri="http://schemas.microsoft.com/office/infopath/2007/PartnerControls"/>
-  </ds:schemaRefs>
-</ds:datastoreItem>
-</file>
-
-<file path=customXml/itemProps3.xml><?xml version="1.0" encoding="utf-8"?>
-<ds:datastoreItem xmlns:ds="http://schemas.openxmlformats.org/officeDocument/2006/customXml" ds:itemID="{9D1E8C57-5258-4ECA-8270-259595E75FD2}">
-  <ds:schemaRefs>
-    <ds:schemaRef ds:uri="http://schemas.openxmlformats.org/officeDocument/2006/bibliography"/>
-  </ds:schemaRefs>
-</ds:datastoreItem>
-</file>
-
 <file path=customXml/itemProps4.xml><?xml version="1.0" encoding="utf-8"?>
 <ds:datastoreItem xmlns:ds="http://schemas.openxmlformats.org/officeDocument/2006/customXml" ds:itemID="{DFE4A8F6-1B4F-4C39-B713-8F028533E31D}">
   <ds:schemaRefs>

--- a/report.docx
+++ b/report.docx
@@ -2103,23 +2103,14 @@
         <w:t>µ</w:t>
       </w:r>
       <w:r>
-        <w:t xml:space="preserve">g e, para uma aceleração máxima de 5 g, </w:t>
-      </w:r>
-      <w:r>
-        <w:t xml:space="preserve">então a força mecânica aplicada à massa suspensa é calculada por </w:t>
+        <w:t xml:space="preserve">g e, para uma aceleração máxima de 5 g, então a força mecânica aplicada à massa suspensa é calculada por </w:t>
       </w:r>
       <m:oMath>
         <m:r>
           <w:rPr>
             <w:rFonts w:ascii="Cambria Math" w:hAnsi="Cambria Math"/>
           </w:rPr>
-          <m:t>F</m:t>
-        </m:r>
-        <m:r>
-          <w:rPr>
-            <w:rFonts w:ascii="Cambria Math" w:hAnsi="Cambria Math"/>
-          </w:rPr>
-          <m:t>=m.a</m:t>
+          <m:t>F=m.a</m:t>
         </m:r>
       </m:oMath>
       <w:r>
@@ -2133,19 +2124,7 @@
           <w:rPr>
             <w:rFonts w:ascii="Cambria Math" w:eastAsiaTheme="minorEastAsia" w:hAnsi="Cambria Math"/>
           </w:rPr>
-          <m:t xml:space="preserve">F = </m:t>
-        </m:r>
-        <m:r>
-          <w:rPr>
-            <w:rFonts w:ascii="Cambria Math" w:eastAsiaTheme="minorEastAsia" w:hAnsi="Cambria Math"/>
-          </w:rPr>
-          <m:t>2</m:t>
-        </m:r>
-        <m:r>
-          <w:rPr>
-            <w:rFonts w:ascii="Cambria Math" w:eastAsiaTheme="minorEastAsia" w:hAnsi="Cambria Math"/>
-          </w:rPr>
-          <m:t xml:space="preserve"> </m:t>
+          <m:t xml:space="preserve">F = 2 </m:t>
         </m:r>
         <m:r>
           <m:rPr>
@@ -2263,10 +2242,7 @@
         <w:t>µ</w:t>
       </w:r>
       <w:r>
-        <w:t>m</w:t>
-      </w:r>
-      <w:r>
-        <w:t>;</w:t>
+        <w:t>m;</w:t>
       </w:r>
       <w:r>
         <w:t xml:space="preserve"> </w:t>
@@ -2305,16 +2281,7 @@
         <w:t xml:space="preserve"> móvel</w:t>
       </w:r>
       <w:r>
-        <w:t xml:space="preserve">: </w:t>
-      </w:r>
-      <w:r>
-        <w:t xml:space="preserve">Comprimento </w:t>
-      </w:r>
-      <w:r>
-        <w:t>200</w:t>
-      </w:r>
-      <w:r>
-        <w:t xml:space="preserve"> </w:t>
+        <w:t xml:space="preserve">: Comprimento 200 </w:t>
       </w:r>
       <w:r>
         <w:rPr>
@@ -2323,13 +2290,7 @@
         <w:t>µ</w:t>
       </w:r>
       <w:r>
-        <w:t xml:space="preserve">m; Largura </w:t>
-      </w:r>
-      <w:r>
-        <w:t>80</w:t>
-      </w:r>
-      <w:r>
-        <w:t xml:space="preserve"> </w:t>
+        <w:t xml:space="preserve">m; Largura 80 </w:t>
       </w:r>
       <w:r>
         <w:rPr>
@@ -2371,10 +2332,7 @@
         <w:t xml:space="preserve">as vigas </w:t>
       </w:r>
       <w:r>
-        <w:t>são:</w:t>
-      </w:r>
-      <w:r>
-        <w:t xml:space="preserve"> Comprimento </w:t>
+        <w:t xml:space="preserve">são: Comprimento </w:t>
       </w:r>
       <w:r>
         <w:t>270</w:t>
@@ -2431,16 +2389,7 @@
         <w:t xml:space="preserve">as vigas </w:t>
       </w:r>
       <w:r>
-        <w:t xml:space="preserve">do sensor. As âncoras têm as dimensões: </w:t>
-      </w:r>
-      <w:r>
-        <w:t xml:space="preserve">Comprimento </w:t>
-      </w:r>
-      <w:r>
-        <w:t>80</w:t>
-      </w:r>
-      <w:r>
-        <w:t xml:space="preserve"> </w:t>
+        <w:t xml:space="preserve">do sensor. As âncoras têm as dimensões: Comprimento 80 </w:t>
       </w:r>
       <w:r>
         <w:rPr>
@@ -2449,13 +2398,7 @@
         <w:t>µ</w:t>
       </w:r>
       <w:r>
-        <w:t xml:space="preserve">m; Largura </w:t>
-      </w:r>
-      <w:r>
-        <w:t>6</w:t>
-      </w:r>
-      <w:r>
-        <w:t xml:space="preserve"> </w:t>
+        <w:t xml:space="preserve">m; Largura 6 </w:t>
       </w:r>
       <w:r>
         <w:rPr>
@@ -7655,6 +7598,229 @@
           <w:szCs w:val="40"/>
         </w:rPr>
       </w:pPr>
+      <w:r>
+        <w:rPr>
+          <w:rFonts w:ascii="NewsGotT" w:hAnsi="NewsGotT"/>
+          <w:b/>
+          <w:bCs/>
+          <w:kern w:val="32"/>
+          <w:sz w:val="40"/>
+          <w:szCs w:val="40"/>
+        </w:rPr>
+        <w:br w:type="page"/>
+      </w:r>
+    </w:p>
+    <w:sdt>
+      <w:sdtPr>
+        <w:id w:val="-960099886"/>
+        <w:docPartObj>
+          <w:docPartGallery w:val="Bibliographies"/>
+          <w:docPartUnique/>
+        </w:docPartObj>
+      </w:sdtPr>
+      <w:sdtEndPr>
+        <w:rPr>
+          <w:b w:val="0"/>
+          <w:bCs w:val="0"/>
+          <w:kern w:val="0"/>
+          <w:sz w:val="20"/>
+          <w:szCs w:val="20"/>
+        </w:rPr>
+      </w:sdtEndPr>
+      <w:sdtContent>
+        <w:p>
+          <w:pPr>
+            <w:pStyle w:val="Ttulo1"/>
+          </w:pPr>
+          <w:r>
+            <w:t>Bibliografia</w:t>
+          </w:r>
+        </w:p>
+        <w:sdt>
+          <w:sdtPr>
+            <w:id w:val="111145805"/>
+            <w:bibliography/>
+          </w:sdtPr>
+          <w:sdtContent>
+            <w:p>
+              <w:pPr>
+                <w:rPr>
+                  <w:noProof/>
+                </w:rPr>
+              </w:pPr>
+              <w:r>
+                <w:fldChar w:fldCharType="begin"/>
+              </w:r>
+              <w:r>
+                <w:instrText>BIBLIOGRAPHY</w:instrText>
+              </w:r>
+              <w:r>
+                <w:fldChar w:fldCharType="separate"/>
+              </w:r>
+            </w:p>
+            <w:tbl>
+              <w:tblPr>
+                <w:tblW w:w="5000" w:type="pct"/>
+                <w:tblCellSpacing w:w="15" w:type="dxa"/>
+                <w:tblCellMar>
+                  <w:top w:w="15" w:type="dxa"/>
+                  <w:left w:w="15" w:type="dxa"/>
+                  <w:bottom w:w="15" w:type="dxa"/>
+                  <w:right w:w="15" w:type="dxa"/>
+                </w:tblCellMar>
+                <w:tblLook w:val="04A0" w:firstRow="1" w:lastRow="0" w:firstColumn="1" w:lastColumn="0" w:noHBand="0" w:noVBand="1"/>
+              </w:tblPr>
+              <w:tblGrid>
+                <w:gridCol w:w="309"/>
+                <w:gridCol w:w="8762"/>
+              </w:tblGrid>
+              <w:tr>
+                <w:trPr>
+                  <w:divId w:val="579601970"/>
+                  <w:tblCellSpacing w:w="15" w:type="dxa"/>
+                </w:trPr>
+                <w:tc>
+                  <w:tcPr>
+                    <w:tcW w:w="50" w:type="pct"/>
+                    <w:hideMark/>
+                  </w:tcPr>
+                  <w:p>
+                    <w:pPr>
+                      <w:pStyle w:val="Bibliografia"/>
+                      <w:rPr>
+                        <w:noProof/>
+                        <w:sz w:val="24"/>
+                        <w:szCs w:val="24"/>
+                      </w:rPr>
+                    </w:pPr>
+                    <w:r>
+                      <w:rPr>
+                        <w:noProof/>
+                      </w:rPr>
+                      <w:t xml:space="preserve">[1] </w:t>
+                    </w:r>
+                  </w:p>
+                </w:tc>
+                <w:tc>
+                  <w:tcPr>
+                    <w:tcW w:w="0" w:type="auto"/>
+                    <w:hideMark/>
+                  </w:tcPr>
+                  <w:p>
+                    <w:pPr>
+                      <w:pStyle w:val="Bibliografia"/>
+                      <w:rPr>
+                        <w:noProof/>
+                      </w:rPr>
+                    </w:pPr>
+                    <w:r>
+                      <w:rPr>
+                        <w:noProof/>
+                      </w:rPr>
+                      <w:t xml:space="preserve">N. M. M. Mourad Benmessaoud, “ResearchGate,” maio 2013. </w:t>
+                    </w:r>
+                    <w:r>
+                      <w:rPr>
+                        <w:noProof/>
+                        <w:lang w:val="fr-BE"/>
+                      </w:rPr>
+                      <w:t xml:space="preserve">[Online]. Available: https://www.researchgate.net/publication/257439996_Optimization_of_MEMS_capacitive_accelerometer. </w:t>
+                    </w:r>
+                    <w:r>
+                      <w:rPr>
+                        <w:noProof/>
+                      </w:rPr>
+                      <w:t>[Acedido em 8 dezembro 2021].</w:t>
+                    </w:r>
+                  </w:p>
+                </w:tc>
+              </w:tr>
+              <w:tr>
+                <w:trPr>
+                  <w:divId w:val="579601970"/>
+                  <w:tblCellSpacing w:w="15" w:type="dxa"/>
+                </w:trPr>
+                <w:tc>
+                  <w:tcPr>
+                    <w:tcW w:w="50" w:type="pct"/>
+                    <w:hideMark/>
+                  </w:tcPr>
+                  <w:p>
+                    <w:pPr>
+                      <w:pStyle w:val="Bibliografia"/>
+                      <w:rPr>
+                        <w:noProof/>
+                      </w:rPr>
+                    </w:pPr>
+                    <w:r>
+                      <w:rPr>
+                        <w:noProof/>
+                      </w:rPr>
+                      <w:t xml:space="preserve">[2] </w:t>
+                    </w:r>
+                  </w:p>
+                </w:tc>
+                <w:tc>
+                  <w:tcPr>
+                    <w:tcW w:w="0" w:type="auto"/>
+                    <w:hideMark/>
+                  </w:tcPr>
+                  <w:p>
+                    <w:pPr>
+                      <w:pStyle w:val="Bibliografia"/>
+                      <w:rPr>
+                        <w:noProof/>
+                      </w:rPr>
+                    </w:pPr>
+                    <w:r>
+                      <w:rPr>
+                        <w:noProof/>
+                        <w:lang w:val="fr-BE"/>
+                      </w:rPr>
+                      <w:t xml:space="preserve">Hella, “Hella Tech World,” [Online]. Available: https://www.hella.com/techworld/br/Tecnica/Eletrica-Eletronica/Sistema-de-Airbag-3083/. </w:t>
+                    </w:r>
+                    <w:r>
+                      <w:rPr>
+                        <w:noProof/>
+                      </w:rPr>
+                      <w:t>[Acedido em 8 dezembro 2021].</w:t>
+                    </w:r>
+                  </w:p>
+                </w:tc>
+              </w:tr>
+            </w:tbl>
+            <w:p>
+              <w:pPr>
+                <w:divId w:val="579601970"/>
+                <w:rPr>
+                  <w:noProof/>
+                </w:rPr>
+              </w:pPr>
+            </w:p>
+            <w:p>
+              <w:r>
+                <w:rPr>
+                  <w:b/>
+                  <w:bCs/>
+                </w:rPr>
+                <w:fldChar w:fldCharType="end"/>
+              </w:r>
+            </w:p>
+          </w:sdtContent>
+        </w:sdt>
+      </w:sdtContent>
+    </w:sdt>
+    <w:p>
+      <w:pPr>
+        <w:rPr>
+          <w:rFonts w:ascii="NewsGotT" w:hAnsi="NewsGotT"/>
+          <w:b/>
+          <w:bCs/>
+          <w:kern w:val="32"/>
+          <w:sz w:val="40"/>
+          <w:szCs w:val="40"/>
+        </w:rPr>
+      </w:pPr>
     </w:p>
     <w:sectPr>
       <w:headerReference w:type="even" r:id="rId21"/>
@@ -9369,7 +9535,7 @@
   </w:docDefaults>
   <w:latentStyles w:defLockedState="0" w:defUIPriority="0" w:defSemiHidden="0" w:defUnhideWhenUsed="0" w:defQFormat="0" w:count="376">
     <w:lsdException w:name="Normal" w:qFormat="1"/>
-    <w:lsdException w:name="heading 1" w:qFormat="1"/>
+    <w:lsdException w:name="heading 1" w:uiPriority="9" w:qFormat="1"/>
     <w:lsdException w:name="heading 2" w:qFormat="1"/>
     <w:lsdException w:name="heading 3" w:qFormat="1"/>
     <w:lsdException w:name="heading 4" w:qFormat="1"/>
@@ -9680,7 +9846,9 @@
     <w:name w:val="heading 1"/>
     <w:basedOn w:val="Normal"/>
     <w:next w:val="Normal"/>
+    <w:link w:val="Ttulo1Carter"/>
     <w:autoRedefine/>
+    <w:uiPriority w:val="9"/>
     <w:qFormat/>
     <w:rsid w:val="0084347F"/>
     <w:pPr>
@@ -12540,6 +12708,20 @@
     <w:name w:val="mtext"/>
     <w:basedOn w:val="Tipodeletrapredefinidodopargrafo"/>
     <w:rsid w:val="00E0725C"/>
+  </w:style>
+  <w:style w:type="character" w:customStyle="1" w:styleId="Ttulo1Carter">
+    <w:name w:val="Título 1 Caráter"/>
+    <w:basedOn w:val="Tipodeletrapredefinidodopargrafo"/>
+    <w:link w:val="Ttulo1"/>
+    <w:uiPriority w:val="9"/>
+    <w:rsid w:val="00D14379"/>
+    <w:rPr>
+      <w:b/>
+      <w:bCs/>
+      <w:kern w:val="32"/>
+      <w:sz w:val="40"/>
+      <w:szCs w:val="40"/>
+    </w:rPr>
   </w:style>
 </w:styles>
 </file>
@@ -12806,62 +12988,6 @@
 </file>
 
 <file path=customXml/item1.xml><?xml version="1.0" encoding="utf-8"?>
-<b:Sources xmlns:b="http://schemas.openxmlformats.org/officeDocument/2006/bibliography" xmlns="http://schemas.openxmlformats.org/officeDocument/2006/bibliography" SelectedStyle="\IEEE2006OfficeOnline.xsl" StyleName="IEEE" Version="2006">
-  <b:Source>
-    <b:Tag>SNS20</b:Tag>
-    <b:SourceType>InternetSite</b:SourceType>
-    <b:Guid>{956384FE-D6BB-40C6-A238-0CCE9466A549}</b:Guid>
-    <b:Title>Covid-19 | Pandemia</b:Title>
-    <b:InternetSiteTitle>Sns.gov.pt</b:InternetSiteTitle>
-    <b:Year>2020</b:Year>
-    <b:Month>março</b:Month>
-    <b:Day>11</b:Day>
-    <b:URL>https://www.sns.gov.pt/noticias/2020/03/11/covid-19-pandemia/</b:URL>
-    <b:YearAccessed>2020</b:YearAccessed>
-    <b:MonthAccessed>dezembro</b:MonthAccessed>
-    <b:DayAccessed>16</b:DayAccessed>
-    <b:Author>
-      <b:Author>
-        <b:Corporate>SNS - Serviço Nacional de Saúde</b:Corporate>
-      </b:Author>
-    </b:Author>
-    <b:RefOrder>1</b:RefOrder>
-  </b:Source>
-  <b:Source>
-    <b:Tag>DOn</b:Tag>
-    <b:SourceType>InternetSite</b:SourceType>
-    <b:Guid>{32F1AACB-2B0A-41D8-81D9-8A4B16FDFEBD}</b:Guid>
-    <b:Author>
-      <b:Author>
-        <b:NameList>
-          <b:Person>
-            <b:Last>D'Onfro</b:Last>
-            <b:First>Jillian</b:First>
-          </b:Person>
-        </b:NameList>
-      </b:Author>
-    </b:Author>
-    <b:Title>Robots To The Rescue: How High-Tech Machines Are Being Used To Contain The Wuhan Coronavirus</b:Title>
-    <b:Year>2020</b:Year>
-    <b:Month>fevereiro</b:Month>
-    <b:Day>2</b:Day>
-    <b:YearAccessed>2020</b:YearAccessed>
-    <b:MonthAccessed>dezembro</b:MonthAccessed>
-    <b:DayAccessed>16</b:DayAccessed>
-    <b:URL>https://www.forbes.com/sites/jilliandonfro/2020/02/02/robots-to-the-rescue-how-high-tech-machines-are-being-used-to-contain-the-wuhan-coronavirus/?sh=73364f201779</b:URL>
-    <b:InternetSiteTitle>Forbes</b:InternetSiteTitle>
-    <b:RefOrder>2</b:RefOrder>
-  </b:Source>
-</b:Sources>
-</file>
-
-<file path=customXml/item2.xml><?xml version="1.0" encoding="utf-8"?>
-<p:properties xmlns:p="http://schemas.microsoft.com/office/2006/metadata/properties" xmlns:xsi="http://www.w3.org/2001/XMLSchema-instance" xmlns:pc="http://schemas.microsoft.com/office/infopath/2007/PartnerControls">
-  <documentManagement/>
-</p:properties>
-</file>
-
-<file path=customXml/item3.xml><?xml version="1.0" encoding="utf-8"?>
 <ct:contentTypeSchema xmlns:ct="http://schemas.microsoft.com/office/2006/metadata/contentType" xmlns:ma="http://schemas.microsoft.com/office/2006/metadata/properties/metaAttributes" ct:_="" ma:_="" ma:contentTypeName="Documento" ma:contentTypeID="0x0101007D8A173B6E845A4D9F0E88108FDA766C" ma:contentTypeVersion="2" ma:contentTypeDescription="Criar um novo documento." ma:contentTypeScope="" ma:versionID="8981fed03641fdcb6834f980a7c211f2">
   <xsd:schema xmlns:xsd="http://www.w3.org/2001/XMLSchema" xmlns:xs="http://www.w3.org/2001/XMLSchema" xmlns:p="http://schemas.microsoft.com/office/2006/metadata/properties" xmlns:ns2="037df136-6af4-4714-983a-fe3bf50bf874" targetNamespace="http://schemas.microsoft.com/office/2006/metadata/properties" ma:root="true" ma:fieldsID="9af39a95db5e30c15f8abcb2a9bd8dbd" ns2:_="">
     <xsd:import namespace="037df136-6af4-4714-983a-fe3bf50bf874"/>
@@ -12993,7 +13119,13 @@
 </ct:contentTypeSchema>
 </file>
 
-<file path=customXml/item4.xml><?xml version="1.0" encoding="utf-8"?>
+<file path=customXml/item2.xml><?xml version="1.0" encoding="utf-8"?>
+<p:properties xmlns:p="http://schemas.microsoft.com/office/2006/metadata/properties" xmlns:xsi="http://www.w3.org/2001/XMLSchema-instance" xmlns:pc="http://schemas.microsoft.com/office/infopath/2007/PartnerControls">
+  <documentManagement/>
+</p:properties>
+</file>
+
+<file path=customXml/item3.xml><?xml version="1.0" encoding="utf-8"?>
 <?mso-contentType ?>
 <FormTemplates xmlns="http://schemas.microsoft.com/sharepoint/v3/contenttype/forms">
   <Display>DocumentLibraryForm</Display>
@@ -13002,24 +13134,56 @@
 </FormTemplates>
 </file>
 
-<file path=customXml/itemProps1.xml><?xml version="1.0" encoding="utf-8"?>
-<ds:datastoreItem xmlns:ds="http://schemas.openxmlformats.org/officeDocument/2006/customXml" ds:itemID="{9D1E8C57-5258-4ECA-8270-259595E75FD2}">
-  <ds:schemaRefs>
-    <ds:schemaRef ds:uri="http://schemas.openxmlformats.org/officeDocument/2006/bibliography"/>
-  </ds:schemaRefs>
-</ds:datastoreItem>
+<file path=customXml/item4.xml><?xml version="1.0" encoding="utf-8"?>
+<b:Sources xmlns:b="http://schemas.openxmlformats.org/officeDocument/2006/bibliography" xmlns="http://schemas.openxmlformats.org/officeDocument/2006/bibliography" SelectedStyle="\IEEE2006OfficeOnline.xsl" StyleName="IEEE" Version="2006">
+  <b:Source>
+    <b:Tag>Mou13</b:Tag>
+    <b:SourceType>DocumentFromInternetSite</b:SourceType>
+    <b:Guid>{8033E940-1A85-4F2C-B1C6-E1CFFD047070}</b:Guid>
+    <b:Title>ResearchGate</b:Title>
+    <b:Year>2013</b:Year>
+    <b:Month>maio</b:Month>
+    <b:YearAccessed>2021</b:YearAccessed>
+    <b:MonthAccessed>dezembro</b:MonthAccessed>
+    <b:DayAccessed>8</b:DayAccessed>
+    <b:URL>https://www.researchgate.net/publication/257439996_Optimization_of_MEMS_capacitive_accelerometer</b:URL>
+    <b:Author>
+      <b:Author>
+        <b:NameList>
+          <b:Person>
+            <b:Last>Mourad Benmessaoud</b:Last>
+            <b:First>Nasreddine</b:First>
+            <b:Middle>Mekkakia Maaza</b:Middle>
+          </b:Person>
+        </b:NameList>
+      </b:Author>
+    </b:Author>
+    <b:RefOrder>1</b:RefOrder>
+  </b:Source>
+  <b:Source>
+    <b:Tag>Hel21</b:Tag>
+    <b:SourceType>InternetSite</b:SourceType>
+    <b:Guid>{94969044-7C2F-4D39-B145-BBC90FED3D4F}</b:Guid>
+    <b:Title>Hella Tech World</b:Title>
+    <b:Author>
+      <b:Author>
+        <b:NameList>
+          <b:Person>
+            <b:Last>Hella</b:Last>
+          </b:Person>
+        </b:NameList>
+      </b:Author>
+    </b:Author>
+    <b:YearAccessed>2021</b:YearAccessed>
+    <b:MonthAccessed>dezembro</b:MonthAccessed>
+    <b:DayAccessed>8</b:DayAccessed>
+    <b:URL>https://www.hella.com/techworld/br/Tecnica/Eletrica-Eletronica/Sistema-de-Airbag-3083/</b:URL>
+    <b:RefOrder>2</b:RefOrder>
+  </b:Source>
+</b:Sources>
 </file>
 
-<file path=customXml/itemProps2.xml><?xml version="1.0" encoding="utf-8"?>
-<ds:datastoreItem xmlns:ds="http://schemas.openxmlformats.org/officeDocument/2006/customXml" ds:itemID="{1B42263A-F16D-40CE-8DA1-4DEA5A5209E1}">
-  <ds:schemaRefs>
-    <ds:schemaRef ds:uri="http://schemas.microsoft.com/office/2006/metadata/properties"/>
-    <ds:schemaRef ds:uri="http://schemas.microsoft.com/office/infopath/2007/PartnerControls"/>
-  </ds:schemaRefs>
-</ds:datastoreItem>
-</file>
-
-<file path=customXml/itemProps3.xml><?xml version="1.0" encoding="utf-8"?>
+<file path=customXml/itemProps1.xml><?xml version="1.0" encoding="utf-8"?>
 <ds:datastoreItem xmlns:ds="http://schemas.openxmlformats.org/officeDocument/2006/customXml" ds:itemID="{902235E5-760A-4E6D-9256-396E6EDAB529}">
   <ds:schemaRefs>
     <ds:schemaRef ds:uri="http://schemas.microsoft.com/office/2006/metadata/contentType"/>
@@ -13037,10 +13201,27 @@
 </ds:datastoreItem>
 </file>
 
-<file path=customXml/itemProps4.xml><?xml version="1.0" encoding="utf-8"?>
+<file path=customXml/itemProps2.xml><?xml version="1.0" encoding="utf-8"?>
+<ds:datastoreItem xmlns:ds="http://schemas.openxmlformats.org/officeDocument/2006/customXml" ds:itemID="{1B42263A-F16D-40CE-8DA1-4DEA5A5209E1}">
+  <ds:schemaRefs>
+    <ds:schemaRef ds:uri="http://schemas.microsoft.com/office/2006/metadata/properties"/>
+    <ds:schemaRef ds:uri="http://schemas.microsoft.com/office/infopath/2007/PartnerControls"/>
+  </ds:schemaRefs>
+</ds:datastoreItem>
+</file>
+
+<file path=customXml/itemProps3.xml><?xml version="1.0" encoding="utf-8"?>
 <ds:datastoreItem xmlns:ds="http://schemas.openxmlformats.org/officeDocument/2006/customXml" ds:itemID="{DFE4A8F6-1B4F-4C39-B713-8F028533E31D}">
   <ds:schemaRefs>
     <ds:schemaRef ds:uri="http://schemas.microsoft.com/sharepoint/v3/contenttype/forms"/>
   </ds:schemaRefs>
 </ds:datastoreItem>
+</file>
+
+<file path=customXml/itemProps4.xml><?xml version="1.0" encoding="utf-8"?>
+<ds:datastoreItem xmlns:ds="http://schemas.openxmlformats.org/officeDocument/2006/customXml" ds:itemID="{A7C1CA43-E6B5-4051-93CE-19E841282E1A}">
+  <ds:schemaRefs>
+    <ds:schemaRef ds:uri="http://schemas.openxmlformats.org/officeDocument/2006/bibliography"/>
+  </ds:schemaRefs>
+</ds:datastoreItem>
 </file>
--- a/report.docx
+++ b/report.docx
@@ -1815,19 +1815,93 @@
       <w:pPr>
         <w:pStyle w:val="PhDCorpo"/>
       </w:pPr>
+    </w:p>
+    <w:p>
+      <w:pPr>
+        <w:pStyle w:val="PhDCorpo"/>
+      </w:pPr>
+    </w:p>
+    <w:p>
+      <w:pPr>
+        <w:pStyle w:val="PhDCorpo"/>
+        <w:sectPr>
+          <w:headerReference w:type="first" r:id="rId19"/>
+          <w:pgSz w:w="11907" w:h="16840" w:code="9"/>
+          <w:pgMar w:top="1134" w:right="1418" w:bottom="1134" w:left="1418" w:header="567" w:footer="57" w:gutter="0"/>
+          <w:pgNumType w:chapSep="emDash"/>
+          <w:cols w:space="720"/>
+          <w:titlePg/>
+          <w:docGrid w:linePitch="272"/>
+        </w:sectPr>
+      </w:pPr>
+    </w:p>
+    <w:p>
+      <w:pPr>
+        <w:pStyle w:val="PhDCabealho1"/>
+      </w:pPr>
+      <w:r>
+        <w:rPr>
+          <w:lang w:val="en-GB"/>
+        </w:rPr>
+        <w:lastRenderedPageBreak/>
+        <w:br/>
+      </w:r>
+      <w:r>
+        <w:rPr>
+          <w:lang w:val="en-GB"/>
+        </w:rPr>
+        <w:br/>
+      </w:r>
+      <w:bookmarkStart w:id="12" w:name="_Toc89675324"/>
+      <w:r>
+        <w:t>Análise</w:t>
+      </w:r>
+      <w:bookmarkEnd w:id="12"/>
+    </w:p>
+    <w:p>
+      <w:pPr>
+        <w:pStyle w:val="PhDCabealho2"/>
+      </w:pPr>
+      <w:bookmarkStart w:id="13" w:name="_Toc89675325"/>
+      <w:r>
+        <w:t>Introdução</w:t>
+      </w:r>
+      <w:bookmarkEnd w:id="13"/>
+    </w:p>
+    <w:p>
+      <w:pPr>
+        <w:pStyle w:val="PhDCorpo"/>
+      </w:pPr>
       <w:r>
         <w:rPr>
           <w:b/>
           <w:bCs/>
         </w:rPr>
-        <w:t>-</w:t>
-      </w:r>
+        <w:t>- É um sensor ou atuador?</w:t>
+      </w:r>
+      <w:r>
+        <w:t xml:space="preserve"> </w:t>
+      </w:r>
+    </w:p>
+    <w:p>
+      <w:pPr>
+        <w:pStyle w:val="PhDCorpo"/>
+      </w:pPr>
+      <w:r>
+        <w:tab/>
+        <w:t>Este dispositivo trata-se de um sensor, medindo a aceleração a que é sujeito.</w:t>
+      </w:r>
+    </w:p>
+    <w:p>
+      <w:pPr>
+        <w:pStyle w:val="PhDCorpo"/>
+      </w:pPr>
       <w:r>
         <w:rPr>
           <w:b/>
           <w:bCs/>
         </w:rPr>
-        <w:t xml:space="preserve"> É um sensor ou atuador?</w:t>
+        <w:t>- Em que princípio físico se baseia?</w:t>
       </w:r>
       <w:r>
         <w:t xml:space="preserve"> </w:t>
@@ -1839,7 +1913,10 @@
       </w:pPr>
       <w:r>
         <w:tab/>
-        <w:t>Este dispositivo trata-se de um sensor, medindo a aceleração a que é sujeito.</w:t>
+        <w:t>Capacitivo:</w:t>
+      </w:r>
+      <w:r>
+        <w:t xml:space="preserve"> fornecem uma saída que é proporcional à aceleração a ser medida.</w:t>
       </w:r>
     </w:p>
     <w:p>
@@ -1847,18 +1924,14 @@
         <w:pStyle w:val="PhDCorpo"/>
       </w:pPr>
       <w:r>
+        <w:t xml:space="preserve">- </w:t>
+      </w:r>
+      <w:r>
         <w:rPr>
           <w:b/>
           <w:bCs/>
         </w:rPr>
-        <w:t xml:space="preserve">- </w:t>
-      </w:r>
-      <w:r>
-        <w:rPr>
-          <w:b/>
-          <w:bCs/>
-        </w:rPr>
-        <w:t>Em que princípio físico se baseia?</w:t>
+        <w:t>Funcionamento:</w:t>
       </w:r>
       <w:r>
         <w:t xml:space="preserve"> </w:t>
@@ -1870,51 +1943,7 @@
       </w:pPr>
       <w:r>
         <w:tab/>
-        <w:t>C</w:t>
-      </w:r>
-      <w:r>
-        <w:t>apacitivo:</w:t>
-      </w:r>
-      <w:r>
-        <w:t xml:space="preserve"> fornecem uma saída que é proporcional à aceleração a ser medida.</w:t>
-      </w:r>
-    </w:p>
-    <w:p>
-      <w:pPr>
-        <w:pStyle w:val="PhDCorpo"/>
-      </w:pPr>
-      <w:r>
-        <w:t>-</w:t>
-      </w:r>
-      <w:r>
-        <w:t xml:space="preserve"> </w:t>
-      </w:r>
-      <w:r>
-        <w:rPr>
-          <w:b/>
-          <w:bCs/>
-        </w:rPr>
-        <w:t>Funcionamento:</w:t>
-      </w:r>
-      <w:r>
-        <w:t xml:space="preserve"> </w:t>
-      </w:r>
-    </w:p>
-    <w:p>
-      <w:pPr>
-        <w:pStyle w:val="PhDCorpo"/>
-      </w:pPr>
-      <w:r>
-        <w:tab/>
-      </w:r>
-      <w:r>
-        <w:t>Este sensor v</w:t>
-      </w:r>
-      <w:r>
-        <w:t>aria a sua capacidade conforme a distância entre os elétrodos. Contém um ou mais elétrodos fixos e um ou mais elétrodos móveis.</w:t>
-      </w:r>
-      <w:r>
-        <w:t xml:space="preserve"> O elétrodo móvel ao mover-se, devido à aceleração, provoca uma alteração da distância entre os elétrodos, afetando a capacidade.</w:t>
+        <w:t>Este sensor varia a sua capacidade conforme a distância entre os elétrodos. Contém um ou mais elétrodos fixos e um ou mais elétrodos móveis. O elétrodo móvel ao mover-se, devido à aceleração, provoca uma alteração da distância entre os elétrodos, afetando a capacidade.</w:t>
       </w:r>
     </w:p>
     <w:p>
@@ -2010,19 +2039,7 @@
         <w:ind w:left="720"/>
       </w:pPr>
       <w:r>
-        <w:t xml:space="preserve">Como o propósito deste dispositivo é o acionamento de um airbag, não sendo </w:t>
-      </w:r>
-      <w:r>
-        <w:t xml:space="preserve">necessária a </w:t>
-      </w:r>
-      <w:r>
-        <w:t>leitura de valores de saída,</w:t>
-      </w:r>
-      <w:r>
-        <w:t xml:space="preserve"> então a linearidade não é necessária, pois o airbag será acionado assim que seja atingido o valor máximo definido.</w:t>
-      </w:r>
-      <w:r>
-        <w:t xml:space="preserve"> </w:t>
+        <w:t xml:space="preserve">Como o propósito deste dispositivo é o acionamento de um airbag, não sendo necessária a leitura de valores de saída, então a linearidade não é necessária, pois o airbag será acionado assim que seja atingido o valor máximo definido. </w:t>
       </w:r>
     </w:p>
     <w:p>
@@ -2054,7 +2071,6 @@
           <w:b/>
           <w:bCs/>
         </w:rPr>
-        <w:lastRenderedPageBreak/>
         <w:t xml:space="preserve">Amplitude dos estímulos (pressão, tensão elétrica, </w:t>
       </w:r>
       <w:proofErr w:type="spellStart"/>
@@ -2091,10 +2107,8 @@
         </w:rPr>
       </w:pPr>
       <w:r>
-        <w:t>Força mecânica aplicada à massa suspensa.</w:t>
-      </w:r>
-      <w:r>
-        <w:t xml:space="preserve"> Considerando a massa igual a 0,4 </w:t>
+        <w:lastRenderedPageBreak/>
+        <w:t xml:space="preserve">Força mecânica aplicada à massa suspensa. Considerando a massa igual a 0,4 </w:t>
       </w:r>
       <w:r>
         <w:rPr>
@@ -2176,16 +2190,7 @@
         <w:ind w:left="720"/>
       </w:pPr>
       <w:r>
-        <w:t>16 braços fixos</w:t>
-      </w:r>
-      <w:r>
-        <w:t xml:space="preserve"> e 16 braços móveis</w:t>
-      </w:r>
-      <w:r>
-        <w:t xml:space="preserve"> de cada lado do acelerómetro</w:t>
-      </w:r>
-      <w:r>
-        <w:t>.</w:t>
+        <w:t>16 braços fixos e 16 braços móveis de cada lado do acelerómetro.</w:t>
       </w:r>
     </w:p>
     <w:p>
@@ -2194,13 +2199,7 @@
         <w:ind w:left="720"/>
       </w:pPr>
       <w:r>
-        <w:t xml:space="preserve">Distância braço móvel – braço fixo: </w:t>
-      </w:r>
-      <w:r>
-        <w:t>3</w:t>
-      </w:r>
-      <w:r>
-        <w:t xml:space="preserve"> </w:t>
+        <w:t xml:space="preserve">Distância braço móvel – braço fixo: 3 </w:t>
       </w:r>
       <w:r>
         <w:rPr>
@@ -2209,10 +2208,7 @@
         <w:t>µ</w:t>
       </w:r>
       <w:r>
-        <w:t>m</w:t>
-      </w:r>
-      <w:r>
-        <w:t>.</w:t>
+        <w:t>m.</w:t>
       </w:r>
     </w:p>
     <w:p>
@@ -2230,10 +2226,7 @@
         <w:t>µ</w:t>
       </w:r>
       <w:r>
-        <w:t>m; Largura 3</w:t>
-      </w:r>
-      <w:r>
-        <w:t xml:space="preserve"> </w:t>
+        <w:t xml:space="preserve">m; Largura 3 </w:t>
       </w:r>
       <w:r>
         <w:rPr>
@@ -2242,19 +2235,7 @@
         <w:t>µ</w:t>
       </w:r>
       <w:r>
-        <w:t>m;</w:t>
-      </w:r>
-      <w:r>
-        <w:t xml:space="preserve"> </w:t>
-      </w:r>
-      <w:r>
-        <w:t xml:space="preserve">Espessura: </w:t>
-      </w:r>
-      <w:r>
-        <w:t>6</w:t>
-      </w:r>
-      <w:r>
-        <w:t xml:space="preserve"> </w:t>
+        <w:t xml:space="preserve">m; Espessura: 6 </w:t>
       </w:r>
       <w:r>
         <w:rPr>
@@ -2263,10 +2244,7 @@
         <w:t>µ</w:t>
       </w:r>
       <w:r>
-        <w:t>m</w:t>
-      </w:r>
-      <w:r>
-        <w:t>.</w:t>
+        <w:t>m.</w:t>
       </w:r>
     </w:p>
     <w:p>
@@ -2275,13 +2253,7 @@
         <w:ind w:left="720"/>
       </w:pPr>
       <w:r>
-        <w:t>Dimensões da massa</w:t>
-      </w:r>
-      <w:r>
-        <w:t xml:space="preserve"> móvel</w:t>
-      </w:r>
-      <w:r>
-        <w:t xml:space="preserve">: Comprimento 200 </w:t>
+        <w:t xml:space="preserve">Dimensões da massa móvel: Comprimento 200 </w:t>
       </w:r>
       <w:r>
         <w:rPr>
@@ -2308,10 +2280,7 @@
         <w:t>µ</w:t>
       </w:r>
       <w:r>
-        <w:t>m</w:t>
-      </w:r>
-      <w:r>
-        <w:t>.</w:t>
+        <w:t>m.</w:t>
       </w:r>
     </w:p>
     <w:p>
@@ -2320,25 +2289,7 @@
         <w:ind w:left="720"/>
       </w:pPr>
       <w:r>
-        <w:t xml:space="preserve">O sensor é composto por 4 </w:t>
-      </w:r>
-      <w:r>
-        <w:t>vigas</w:t>
-      </w:r>
-      <w:r>
-        <w:t>, que constituem a mola e o amortecedor no sistema mola-massa-amortecedor. As dimensões d</w:t>
-      </w:r>
-      <w:r>
-        <w:t xml:space="preserve">as vigas </w:t>
-      </w:r>
-      <w:r>
-        <w:t xml:space="preserve">são: Comprimento </w:t>
-      </w:r>
-      <w:r>
-        <w:t>270</w:t>
-      </w:r>
-      <w:r>
-        <w:t xml:space="preserve"> </w:t>
+        <w:t xml:space="preserve">O sensor é composto por 4 vigas, que constituem a mola e o amortecedor no sistema mola-massa-amortecedor. As dimensões das vigas são: Comprimento 270 </w:t>
       </w:r>
       <w:r>
         <w:rPr>
@@ -2347,13 +2298,7 @@
         <w:t>µ</w:t>
       </w:r>
       <w:r>
-        <w:t xml:space="preserve">m; Largura </w:t>
-      </w:r>
-      <w:r>
-        <w:t>9</w:t>
-      </w:r>
-      <w:r>
-        <w:t xml:space="preserve"> </w:t>
+        <w:t xml:space="preserve">m; Largura 9 </w:t>
       </w:r>
       <w:r>
         <w:rPr>
@@ -2371,10 +2316,7 @@
         <w:t>µ</w:t>
       </w:r>
       <w:r>
-        <w:t>m</w:t>
-      </w:r>
-      <w:r>
-        <w:t>.</w:t>
+        <w:t>m.</w:t>
       </w:r>
     </w:p>
     <w:p>
@@ -2383,13 +2325,7 @@
         <w:ind w:left="720"/>
       </w:pPr>
       <w:r>
-        <w:t>O sensor possuí, ainda, 2 âncoras que permitem a fixação d</w:t>
-      </w:r>
-      <w:r>
-        <w:t xml:space="preserve">as vigas </w:t>
-      </w:r>
-      <w:r>
-        <w:t xml:space="preserve">do sensor. As âncoras têm as dimensões: Comprimento 80 </w:t>
+        <w:t xml:space="preserve">O sensor possuí, ainda, 2 âncoras que permitem a fixação das vigas do sensor. As âncoras têm as dimensões: Comprimento 80 </w:t>
       </w:r>
       <w:r>
         <w:rPr>
@@ -2486,10 +2422,7 @@
       </w:r>
       <w:proofErr w:type="spellEnd"/>
       <w:r>
-        <w:t>.</w:t>
-      </w:r>
-      <w:r>
-        <w:t xml:space="preserve"> O Silício policristalino é um material que possui cristais de silício desalinhados, fazendo deste material um bom condutor, podendo, por isso, ser usado em condensadores.</w:t>
+        <w:t>. O Silício policristalino é um material que possui cristais de silício desalinhados, fazendo deste material um bom condutor, podendo, por isso, ser usado em condensadores.</w:t>
       </w:r>
     </w:p>
     <w:p>
@@ -2531,12 +2464,14 @@
         <w:rPr>
           <w:b/>
           <w:bCs/>
+          <w:strike/>
         </w:rPr>
       </w:pPr>
       <w:r>
         <w:rPr>
           <w:b/>
           <w:bCs/>
+          <w:strike/>
         </w:rPr>
         <w:t xml:space="preserve">Outras Restrições (Temperatura, pressão, </w:t>
       </w:r>
@@ -2545,6 +2480,7 @@
         <w:rPr>
           <w:b/>
           <w:bCs/>
+          <w:strike/>
         </w:rPr>
         <w:t>etc</w:t>
       </w:r>
@@ -2553,66 +2489,72 @@
         <w:rPr>
           <w:b/>
           <w:bCs/>
-        </w:rPr>
-        <w:t>)</w:t>
-      </w:r>
-      <w:r>
-        <w:rPr>
-          <w:b/>
-          <w:bCs/>
-        </w:rPr>
-        <w:t>?</w:t>
+          <w:strike/>
+        </w:rPr>
+        <w:t>)?</w:t>
       </w:r>
     </w:p>
     <w:p>
       <w:pPr>
         <w:pStyle w:val="PhDCorpo"/>
         <w:ind w:left="720"/>
-      </w:pPr>
-      <w:r>
-        <w:t>Dependendo da orientação do sensor</w:t>
-      </w:r>
-      <w:r>
-        <w:t xml:space="preserve">, </w:t>
-      </w:r>
-      <w:r>
-        <w:t>a gravidade poderá alterar o deslocamento da massa</w:t>
-      </w:r>
-      <w:r>
-        <w:t>. E</w:t>
-      </w:r>
-      <w:r>
-        <w:t xml:space="preserve">ste sensor é apenas dimensionado para medir acelerações no eixo </w:t>
-      </w:r>
-      <w:r>
-        <w:t xml:space="preserve">dos </w:t>
-      </w:r>
-      <w:proofErr w:type="spellStart"/>
-      <w:r>
+        <w:rPr>
+          <w:strike/>
+        </w:rPr>
+      </w:pPr>
+      <w:r>
+        <w:rPr>
+          <w:strike/>
+        </w:rPr>
+        <w:t xml:space="preserve">Dependendo da orientação do sensor, a gravidade poderá alterar o deslocamento da massa. Este sensor é apenas dimensionado para medir acelerações no eixo dos </w:t>
+      </w:r>
+      <w:proofErr w:type="spellStart"/>
+      <w:r>
+        <w:rPr>
+          <w:strike/>
+        </w:rPr>
         <w:t>xx</w:t>
       </w:r>
       <w:proofErr w:type="spellEnd"/>
       <w:r>
-        <w:t xml:space="preserve"> ou </w:t>
-      </w:r>
-      <w:r>
+        <w:rPr>
+          <w:strike/>
+        </w:rPr>
+        <w:t xml:space="preserve"> ou dos </w:t>
+      </w:r>
+      <w:proofErr w:type="spellStart"/>
+      <w:r>
+        <w:rPr>
+          <w:strike/>
+        </w:rPr>
+        <w:t>yy</w:t>
+      </w:r>
+      <w:proofErr w:type="spellEnd"/>
+      <w:r>
+        <w:rPr>
+          <w:strike/>
+        </w:rPr>
+        <w:t xml:space="preserve">, pois, no </w:t>
+      </w:r>
+      <w:r>
+        <w:rPr>
+          <w:strike/>
+        </w:rPr>
         <w:lastRenderedPageBreak/>
-        <w:t xml:space="preserve">dos </w:t>
-      </w:r>
-      <w:proofErr w:type="spellStart"/>
-      <w:r>
-        <w:t>yy</w:t>
-      </w:r>
-      <w:proofErr w:type="spellEnd"/>
-      <w:r>
-        <w:t xml:space="preserve">, pois, no seu dimensionamento, que não foi considerada a força da gravidade. Portanto, se este sensor for orientado no eixo dos </w:t>
-      </w:r>
-      <w:proofErr w:type="spellStart"/>
-      <w:r>
+        <w:t xml:space="preserve">seu dimensionamento, que não foi considerada a força da gravidade. Portanto, se este sensor for orientado no eixo dos </w:t>
+      </w:r>
+      <w:proofErr w:type="spellStart"/>
+      <w:r>
+        <w:rPr>
+          <w:strike/>
+        </w:rPr>
         <w:t>zz</w:t>
       </w:r>
       <w:proofErr w:type="spellEnd"/>
       <w:r>
+        <w:rPr>
+          <w:strike/>
+        </w:rPr>
         <w:t>, a força da gravidade irá afetar a medição do sensor.</w:t>
       </w:r>
     </w:p>
@@ -2626,12 +2568,14 @@
         <w:rPr>
           <w:b/>
           <w:bCs/>
+          <w:color w:val="FF0000"/>
         </w:rPr>
       </w:pPr>
       <w:r>
         <w:rPr>
           <w:b/>
           <w:bCs/>
+          <w:color w:val="FF0000"/>
         </w:rPr>
         <w:t>Mede (ou atua) sinais contínuos ou oscilatórios (em que frequências)?</w:t>
       </w:r>
@@ -2692,279 +2636,275 @@
     <w:p>
       <w:pPr>
         <w:pStyle w:val="PhDCorpo"/>
-        <w:rPr>
+      </w:pPr>
+    </w:p>
+    <w:p>
+      <w:pPr>
+        <w:rPr>
+          <w:rFonts w:ascii="NewsGotT" w:hAnsi="NewsGotT"/>
           <w:b/>
           <w:bCs/>
+          <w:kern w:val="32"/>
+          <w:sz w:val="40"/>
+          <w:szCs w:val="40"/>
         </w:rPr>
       </w:pPr>
     </w:p>
     <w:p>
       <w:pPr>
-        <w:pStyle w:val="PhDCorpo"/>
-        <w:rPr>
+        <w:rPr>
+          <w:rFonts w:ascii="NewsGotT" w:hAnsi="NewsGotT"/>
           <w:b/>
           <w:bCs/>
-        </w:rPr>
+          <w:kern w:val="32"/>
+          <w:sz w:val="40"/>
+          <w:szCs w:val="40"/>
+        </w:rPr>
+        <w:sectPr>
+          <w:headerReference w:type="default" r:id="rId20"/>
+          <w:headerReference w:type="first" r:id="rId21"/>
+          <w:pgSz w:w="11907" w:h="16840" w:code="9"/>
+          <w:pgMar w:top="1134" w:right="1418" w:bottom="1134" w:left="1418" w:header="567" w:footer="57" w:gutter="0"/>
+          <w:pgNumType w:chapSep="emDash"/>
+          <w:cols w:space="720"/>
+          <w:docGrid w:linePitch="272"/>
+        </w:sectPr>
       </w:pPr>
     </w:p>
     <w:p>
       <w:pPr>
+        <w:pStyle w:val="PhDCabealho1"/>
+      </w:pPr>
+      <w:r>
+        <w:rPr>
+          <w:lang w:val="en-GB"/>
+        </w:rPr>
+        <w:lastRenderedPageBreak/>
+        <w:br/>
+      </w:r>
+      <w:r>
+        <w:rPr>
+          <w:lang w:val="en-GB"/>
+        </w:rPr>
+        <w:br/>
+      </w:r>
+      <w:r>
+        <w:t>Design</w:t>
+      </w:r>
+    </w:p>
+    <w:p>
+      <w:pPr>
+        <w:pStyle w:val="PhDCabealho2"/>
+      </w:pPr>
+      <w:r>
+        <w:t>Introdução</w:t>
+      </w:r>
+    </w:p>
+    <w:p>
+      <w:pPr>
+        <w:pStyle w:val="PhDCabealho2"/>
+      </w:pPr>
+      <w:r>
+        <w:t>Estrutura da mola</w:t>
+      </w:r>
+    </w:p>
+    <w:p>
+      <w:pPr>
         <w:pStyle w:val="PhDCorpo"/>
+        <w:rPr>
+          <w:lang w:val="fr-BE"/>
+        </w:rPr>
+      </w:pPr>
+      <w:r>
+        <w:rPr>
+          <w:lang w:val="fr-BE"/>
+        </w:rPr>
+        <w:t xml:space="preserve">The gap </w:t>
+      </w:r>
+      <w:proofErr w:type="spellStart"/>
+      <w:r>
+        <w:rPr>
+          <w:lang w:val="fr-BE"/>
+        </w:rPr>
+        <w:t>between</w:t>
+      </w:r>
+      <w:proofErr w:type="spellEnd"/>
+      <w:r>
+        <w:rPr>
+          <w:lang w:val="fr-BE"/>
+        </w:rPr>
+        <w:t xml:space="preserve"> </w:t>
+      </w:r>
+      <w:proofErr w:type="spellStart"/>
+      <w:r>
+        <w:rPr>
+          <w:lang w:val="fr-BE"/>
+        </w:rPr>
+        <w:t>two</w:t>
+      </w:r>
+      <w:proofErr w:type="spellEnd"/>
+      <w:r>
+        <w:rPr>
+          <w:lang w:val="fr-BE"/>
+        </w:rPr>
+        <w:t xml:space="preserve"> </w:t>
+      </w:r>
+      <w:proofErr w:type="spellStart"/>
+      <w:r>
+        <w:rPr>
+          <w:lang w:val="fr-BE"/>
+        </w:rPr>
+        <w:t>parallel</w:t>
+      </w:r>
+      <w:proofErr w:type="spellEnd"/>
+      <w:r>
+        <w:rPr>
+          <w:lang w:val="fr-BE"/>
+        </w:rPr>
+        <w:t xml:space="preserve"> </w:t>
+      </w:r>
+      <w:proofErr w:type="spellStart"/>
+      <w:r>
+        <w:rPr>
+          <w:lang w:val="fr-BE"/>
+        </w:rPr>
+        <w:t>beams</w:t>
+      </w:r>
+      <w:proofErr w:type="spellEnd"/>
+      <w:r>
+        <w:rPr>
+          <w:lang w:val="fr-BE"/>
+        </w:rPr>
+        <w:t xml:space="preserve"> </w:t>
+      </w:r>
+      <w:proofErr w:type="spellStart"/>
+      <w:r>
+        <w:rPr>
+          <w:lang w:val="fr-BE"/>
+        </w:rPr>
+        <w:t>is</w:t>
+      </w:r>
+      <w:proofErr w:type="spellEnd"/>
+      <w:r>
+        <w:rPr>
+          <w:lang w:val="fr-BE"/>
+        </w:rPr>
+        <w:t xml:space="preserve"> </w:t>
+      </w:r>
+      <w:r>
         <w:rPr>
           <w:b/>
           <w:bCs/>
-        </w:rPr>
-      </w:pPr>
+          <w:lang w:val="fr-BE"/>
+        </w:rPr>
+        <w:t xml:space="preserve">more </w:t>
+      </w:r>
+      <w:proofErr w:type="spellStart"/>
+      <w:r>
+        <w:rPr>
+          <w:b/>
+          <w:bCs/>
+          <w:lang w:val="fr-BE"/>
+        </w:rPr>
+        <w:t>than</w:t>
+      </w:r>
+      <w:proofErr w:type="spellEnd"/>
+      <w:r>
+        <w:rPr>
+          <w:b/>
+          <w:bCs/>
+          <w:lang w:val="fr-BE"/>
+        </w:rPr>
+        <w:t xml:space="preserve"> </w:t>
+      </w:r>
+      <w:proofErr w:type="spellStart"/>
+      <w:r>
+        <w:rPr>
+          <w:b/>
+          <w:bCs/>
+          <w:lang w:val="fr-BE"/>
+        </w:rPr>
+        <w:t>three</w:t>
+      </w:r>
+      <w:proofErr w:type="spellEnd"/>
+      <w:r>
+        <w:rPr>
+          <w:b/>
+          <w:bCs/>
+          <w:lang w:val="fr-BE"/>
+        </w:rPr>
+        <w:t xml:space="preserve"> times the maximum </w:t>
+      </w:r>
+      <w:proofErr w:type="spellStart"/>
+      <w:r>
+        <w:rPr>
+          <w:b/>
+          <w:bCs/>
+          <w:lang w:val="fr-BE"/>
+        </w:rPr>
+        <w:t>displacement</w:t>
+      </w:r>
+      <w:proofErr w:type="spellEnd"/>
+      <w:r>
+        <w:rPr>
+          <w:b/>
+          <w:bCs/>
+          <w:lang w:val="fr-BE"/>
+        </w:rPr>
+        <w:t xml:space="preserve"> of structure</w:t>
+      </w:r>
+      <w:r>
+        <w:rPr>
+          <w:lang w:val="fr-BE"/>
+        </w:rPr>
+        <w:t xml:space="preserve"> to </w:t>
+      </w:r>
+      <w:proofErr w:type="spellStart"/>
+      <w:r>
+        <w:rPr>
+          <w:lang w:val="fr-BE"/>
+        </w:rPr>
+        <w:t>accommodate</w:t>
+      </w:r>
+      <w:proofErr w:type="spellEnd"/>
+      <w:r>
+        <w:rPr>
+          <w:lang w:val="fr-BE"/>
+        </w:rPr>
+        <w:t xml:space="preserve"> </w:t>
+      </w:r>
+      <w:proofErr w:type="spellStart"/>
+      <w:r>
+        <w:rPr>
+          <w:lang w:val="fr-BE"/>
+        </w:rPr>
+        <w:t>mechanical</w:t>
+      </w:r>
+      <w:proofErr w:type="spellEnd"/>
+      <w:r>
+        <w:rPr>
+          <w:lang w:val="fr-BE"/>
+        </w:rPr>
+        <w:t xml:space="preserve"> force, </w:t>
+      </w:r>
+      <w:proofErr w:type="spellStart"/>
+      <w:r>
+        <w:rPr>
+          <w:lang w:val="fr-BE"/>
+        </w:rPr>
+        <w:t>electrical</w:t>
+      </w:r>
+      <w:proofErr w:type="spellEnd"/>
+      <w:r>
+        <w:rPr>
+          <w:lang w:val="fr-BE"/>
+        </w:rPr>
+        <w:t xml:space="preserve"> force and thermal expansion.</w:t>
+      </w:r>
     </w:p>
     <w:p>
       <w:pPr>
         <w:pStyle w:val="PhDCorpo"/>
-        <w:rPr>
-          <w:b/>
-          <w:bCs/>
-        </w:rPr>
-      </w:pPr>
-    </w:p>
-    <w:p>
-      <w:pPr>
-        <w:pStyle w:val="PhDCorpo"/>
-        <w:rPr>
-          <w:b/>
-          <w:bCs/>
-        </w:rPr>
-      </w:pPr>
-    </w:p>
-    <w:p>
-      <w:pPr>
-        <w:pStyle w:val="PhDCorpo"/>
-        <w:rPr>
-          <w:b/>
-          <w:bCs/>
-        </w:rPr>
-      </w:pPr>
-    </w:p>
-    <w:p>
-      <w:pPr>
-        <w:pStyle w:val="PhDCorpo"/>
-        <w:rPr>
-          <w:b/>
-          <w:bCs/>
-        </w:rPr>
-      </w:pPr>
-      <w:r>
-        <w:rPr>
-          <w:b/>
-          <w:bCs/>
-        </w:rPr>
-        <w:t xml:space="preserve">Spring </w:t>
-      </w:r>
-      <w:proofErr w:type="spellStart"/>
-      <w:r>
-        <w:rPr>
-          <w:b/>
-          <w:bCs/>
-        </w:rPr>
-        <w:t>structure</w:t>
-      </w:r>
-      <w:proofErr w:type="spellEnd"/>
-    </w:p>
-    <w:p>
-      <w:pPr>
-        <w:pStyle w:val="PhDCorpo"/>
-        <w:rPr>
-          <w:lang w:val="fr-BE"/>
-        </w:rPr>
-      </w:pPr>
-      <w:r>
-        <w:rPr>
-          <w:lang w:val="fr-BE"/>
-        </w:rPr>
-        <w:t xml:space="preserve">The gap </w:t>
-      </w:r>
-      <w:proofErr w:type="spellStart"/>
-      <w:r>
-        <w:rPr>
-          <w:lang w:val="fr-BE"/>
-        </w:rPr>
-        <w:t>between</w:t>
-      </w:r>
-      <w:proofErr w:type="spellEnd"/>
-      <w:r>
-        <w:rPr>
-          <w:lang w:val="fr-BE"/>
-        </w:rPr>
-        <w:t xml:space="preserve"> </w:t>
-      </w:r>
-      <w:proofErr w:type="spellStart"/>
-      <w:r>
-        <w:rPr>
-          <w:lang w:val="fr-BE"/>
-        </w:rPr>
-        <w:t>two</w:t>
-      </w:r>
-      <w:proofErr w:type="spellEnd"/>
-      <w:r>
-        <w:rPr>
-          <w:lang w:val="fr-BE"/>
-        </w:rPr>
-        <w:t xml:space="preserve"> </w:t>
-      </w:r>
-      <w:proofErr w:type="spellStart"/>
-      <w:r>
-        <w:rPr>
-          <w:lang w:val="fr-BE"/>
-        </w:rPr>
-        <w:t>parallel</w:t>
-      </w:r>
-      <w:proofErr w:type="spellEnd"/>
-      <w:r>
-        <w:rPr>
-          <w:lang w:val="fr-BE"/>
-        </w:rPr>
-        <w:t xml:space="preserve"> </w:t>
-      </w:r>
-      <w:proofErr w:type="spellStart"/>
-      <w:r>
-        <w:rPr>
-          <w:lang w:val="fr-BE"/>
-        </w:rPr>
-        <w:t>beams</w:t>
-      </w:r>
-      <w:proofErr w:type="spellEnd"/>
-      <w:r>
-        <w:rPr>
-          <w:lang w:val="fr-BE"/>
-        </w:rPr>
-        <w:t xml:space="preserve"> </w:t>
-      </w:r>
-      <w:proofErr w:type="spellStart"/>
-      <w:r>
-        <w:rPr>
-          <w:lang w:val="fr-BE"/>
-        </w:rPr>
-        <w:t>is</w:t>
-      </w:r>
-      <w:proofErr w:type="spellEnd"/>
-      <w:r>
-        <w:rPr>
-          <w:lang w:val="fr-BE"/>
-        </w:rPr>
-        <w:t xml:space="preserve"> </w:t>
-      </w:r>
-      <w:r>
-        <w:rPr>
-          <w:b/>
-          <w:bCs/>
-          <w:lang w:val="fr-BE"/>
-        </w:rPr>
-        <w:t xml:space="preserve">more </w:t>
-      </w:r>
-      <w:proofErr w:type="spellStart"/>
-      <w:r>
-        <w:rPr>
-          <w:b/>
-          <w:bCs/>
-          <w:lang w:val="fr-BE"/>
-        </w:rPr>
-        <w:t>than</w:t>
-      </w:r>
-      <w:proofErr w:type="spellEnd"/>
-      <w:r>
-        <w:rPr>
-          <w:b/>
-          <w:bCs/>
-          <w:lang w:val="fr-BE"/>
-        </w:rPr>
-        <w:t xml:space="preserve"> </w:t>
-      </w:r>
-      <w:proofErr w:type="spellStart"/>
-      <w:r>
-        <w:rPr>
-          <w:b/>
-          <w:bCs/>
-          <w:lang w:val="fr-BE"/>
-        </w:rPr>
-        <w:t>three</w:t>
-      </w:r>
-      <w:proofErr w:type="spellEnd"/>
-      <w:r>
-        <w:rPr>
-          <w:b/>
-          <w:bCs/>
-          <w:lang w:val="fr-BE"/>
-        </w:rPr>
-        <w:t xml:space="preserve"> times the maximum </w:t>
-      </w:r>
-      <w:proofErr w:type="spellStart"/>
-      <w:r>
-        <w:rPr>
-          <w:b/>
-          <w:bCs/>
-          <w:lang w:val="fr-BE"/>
-        </w:rPr>
-        <w:t>displacement</w:t>
-      </w:r>
-      <w:proofErr w:type="spellEnd"/>
-      <w:r>
-        <w:rPr>
-          <w:b/>
-          <w:bCs/>
-          <w:lang w:val="fr-BE"/>
-        </w:rPr>
-        <w:t xml:space="preserve"> of structure</w:t>
-      </w:r>
-      <w:r>
-        <w:rPr>
-          <w:lang w:val="fr-BE"/>
-        </w:rPr>
-        <w:t xml:space="preserve"> to </w:t>
-      </w:r>
-      <w:proofErr w:type="spellStart"/>
-      <w:r>
-        <w:rPr>
-          <w:lang w:val="fr-BE"/>
-        </w:rPr>
-        <w:t>accommodate</w:t>
-      </w:r>
-      <w:proofErr w:type="spellEnd"/>
-      <w:r>
-        <w:rPr>
-          <w:lang w:val="fr-BE"/>
-        </w:rPr>
-        <w:t xml:space="preserve"> </w:t>
-      </w:r>
-      <w:proofErr w:type="spellStart"/>
-      <w:r>
-        <w:rPr>
-          <w:lang w:val="fr-BE"/>
-        </w:rPr>
-        <w:t>mechanical</w:t>
-      </w:r>
-      <w:proofErr w:type="spellEnd"/>
-      <w:r>
-        <w:rPr>
-          <w:lang w:val="fr-BE"/>
-        </w:rPr>
-        <w:t xml:space="preserve"> force, </w:t>
-      </w:r>
-      <w:proofErr w:type="spellStart"/>
-      <w:r>
-        <w:rPr>
-          <w:lang w:val="fr-BE"/>
-        </w:rPr>
-        <w:t>electrical</w:t>
-      </w:r>
-      <w:proofErr w:type="spellEnd"/>
-      <w:r>
-        <w:rPr>
-          <w:lang w:val="fr-BE"/>
-        </w:rPr>
-        <w:t xml:space="preserve"> force and thermal expansion.</w:t>
-      </w:r>
-    </w:p>
-    <w:p>
-      <w:pPr>
-        <w:pStyle w:val="PhDCorpo"/>
         <w:jc w:val="center"/>
       </w:pPr>
       <w:r>
@@ -2972,7 +2912,7 @@
           <w:noProof/>
         </w:rPr>
         <w:drawing>
-          <wp:inline distT="0" distB="0" distL="0" distR="0" wp14:anchorId="3EC0E224" wp14:editId="633C3A1A">
+          <wp:inline distT="0" distB="0" distL="0" distR="0" wp14:anchorId="1105EF0B" wp14:editId="2BB02FEC">
             <wp:extent cx="3187186" cy="1042485"/>
             <wp:effectExtent l="0" t="0" r="0" b="5715"/>
             <wp:docPr id="2" name="Imagem 2" descr="Fig. 3"/>
@@ -2989,7 +2929,7 @@
                     </pic:cNvPicPr>
                   </pic:nvPicPr>
                   <pic:blipFill>
-                    <a:blip r:embed="rId19" cstate="print">
+                    <a:blip r:embed="rId22" cstate="print">
                       <a:extLst>
                         <a:ext uri="{28A0092B-C50C-407E-A947-70E740481C1C}">
                           <a14:useLocalDpi xmlns:a14="http://schemas.microsoft.com/office/drawing/2010/main" val="0"/>
@@ -3666,7 +3606,6 @@
           <w:iCs/>
           <w:lang w:val="fr-BE"/>
         </w:rPr>
-        <w:lastRenderedPageBreak/>
         <w:t>L</w:t>
       </w:r>
       <w:r>
@@ -4078,42 +4017,15 @@
           <w:lang w:val="fr-BE"/>
         </w:rPr>
       </w:pPr>
-      <w:r>
-        <w:rPr>
-          <w:b/>
-          <w:bCs/>
-          <w:lang w:val="fr-BE"/>
-        </w:rPr>
-        <w:t xml:space="preserve">Noise </w:t>
-      </w:r>
-      <w:proofErr w:type="spellStart"/>
-      <w:r>
-        <w:rPr>
-          <w:b/>
-          <w:bCs/>
-          <w:lang w:val="fr-BE"/>
-        </w:rPr>
-        <w:t>calculations</w:t>
-      </w:r>
-      <w:proofErr w:type="spellEnd"/>
-      <w:r>
-        <w:rPr>
-          <w:b/>
-          <w:bCs/>
-          <w:lang w:val="fr-BE"/>
-        </w:rPr>
-        <w:t xml:space="preserve"> and </w:t>
-      </w:r>
-      <w:proofErr w:type="spellStart"/>
-      <w:r>
-        <w:rPr>
-          <w:b/>
-          <w:bCs/>
-          <w:lang w:val="fr-BE"/>
-        </w:rPr>
-        <w:t>sensitivity</w:t>
-      </w:r>
-      <w:proofErr w:type="spellEnd"/>
+    </w:p>
+    <w:p>
+      <w:pPr>
+        <w:pStyle w:val="PhDCabealho2"/>
+      </w:pPr>
+      <w:r>
+        <w:lastRenderedPageBreak/>
+        <w:t>Ruído e Sensibilidade</w:t>
+      </w:r>
     </w:p>
     <w:p>
       <w:pPr>
@@ -5150,53 +5062,27 @@
     </w:p>
     <w:p>
       <w:pPr>
+        <w:pStyle w:val="PhDCabealho2"/>
+      </w:pPr>
+      <w:r>
+        <w:t>Dimensões</w:t>
+      </w:r>
+    </w:p>
+    <w:p>
+      <w:pPr>
         <w:pStyle w:val="PhDCorpo"/>
+        <w:jc w:val="center"/>
         <w:rPr>
           <w:b/>
           <w:bCs/>
         </w:rPr>
       </w:pPr>
-      <w:proofErr w:type="spellStart"/>
-      <w:r>
-        <w:rPr>
-          <w:b/>
-          <w:bCs/>
-        </w:rPr>
-        <w:t>Physical</w:t>
-      </w:r>
-      <w:proofErr w:type="spellEnd"/>
-      <w:r>
-        <w:rPr>
-          <w:b/>
-          <w:bCs/>
-        </w:rPr>
-        <w:t xml:space="preserve"> </w:t>
-      </w:r>
-      <w:proofErr w:type="spellStart"/>
-      <w:r>
-        <w:rPr>
-          <w:b/>
-          <w:bCs/>
-        </w:rPr>
-        <w:t>dimensions</w:t>
-      </w:r>
-      <w:proofErr w:type="spellEnd"/>
-    </w:p>
-    <w:p>
-      <w:pPr>
-        <w:pStyle w:val="PhDCorpo"/>
-        <w:jc w:val="center"/>
-        <w:rPr>
-          <w:b/>
-          <w:bCs/>
-        </w:rPr>
-      </w:pPr>
       <w:r>
         <w:rPr>
           <w:noProof/>
         </w:rPr>
         <w:drawing>
-          <wp:inline distT="0" distB="0" distL="0" distR="0" wp14:anchorId="5E916CA2" wp14:editId="184588AE">
+          <wp:inline distT="0" distB="0" distL="0" distR="0" wp14:anchorId="212B29AF" wp14:editId="0FEAD3DA">
             <wp:extent cx="3310074" cy="1185584"/>
             <wp:effectExtent l="0" t="0" r="5080" b="0"/>
             <wp:docPr id="1" name="Imagem 1" descr="figure4"/>
@@ -5213,7 +5099,7 @@
                     </pic:cNvPicPr>
                   </pic:nvPicPr>
                   <pic:blipFill>
-                    <a:blip r:embed="rId20">
+                    <a:blip r:embed="rId23">
                       <a:extLst>
                         <a:ext uri="{28A0092B-C50C-407E-A947-70E740481C1C}">
                           <a14:useLocalDpi xmlns:a14="http://schemas.microsoft.com/office/drawing/2010/main" val="0"/>
@@ -6081,7 +5967,6 @@
               <w:szCs w:val="27"/>
               <w:u w:val="single"/>
             </w:rPr>
-            <w:lastRenderedPageBreak/>
             <m:t>N</m:t>
           </m:r>
           <m:r>
@@ -6674,6 +6559,7 @@
           <w:rPr>
             <w:rFonts w:ascii="Cambria Math" w:hAnsi="Cambria Math"/>
           </w:rPr>
+          <w:lastRenderedPageBreak/>
           <m:t>l</m:t>
         </m:r>
       </m:oMath>
@@ -6683,7 +6569,6 @@
         </w:rPr>
         <w:t xml:space="preserve"> </w:t>
       </w:r>
-      <w:proofErr w:type="spellStart"/>
       <w:proofErr w:type="gramStart"/>
       <w:r>
         <w:rPr>
@@ -6691,50 +6576,13 @@
         </w:rPr>
         <w:t>is</w:t>
       </w:r>
-      <w:proofErr w:type="spellEnd"/>
       <w:proofErr w:type="gramEnd"/>
       <w:r>
         <w:rPr>
           <w:lang w:val="fr-BE"/>
         </w:rPr>
-        <w:t xml:space="preserve"> the </w:t>
-      </w:r>
-      <w:proofErr w:type="spellStart"/>
-      <w:r>
-        <w:rPr>
-          <w:lang w:val="fr-BE"/>
-        </w:rPr>
-        <w:t>overlap</w:t>
-      </w:r>
-      <w:proofErr w:type="spellEnd"/>
-      <w:r>
-        <w:rPr>
-          <w:lang w:val="fr-BE"/>
-        </w:rPr>
-        <w:t xml:space="preserve"> </w:t>
-      </w:r>
-      <w:proofErr w:type="spellStart"/>
-      <w:r>
-        <w:rPr>
-          <w:lang w:val="fr-BE"/>
-        </w:rPr>
-        <w:t>length</w:t>
-      </w:r>
-      <w:proofErr w:type="spellEnd"/>
-      <w:r>
-        <w:rPr>
-          <w:lang w:val="fr-BE"/>
-        </w:rPr>
-        <w:t xml:space="preserve"> of </w:t>
-      </w:r>
-      <w:proofErr w:type="spellStart"/>
-      <w:r>
-        <w:rPr>
-          <w:lang w:val="fr-BE"/>
-        </w:rPr>
-        <w:t>combs</w:t>
-      </w:r>
-      <w:proofErr w:type="spellEnd"/>
+        <w:t xml:space="preserve"> the overlap length of combs</w:t>
+      </w:r>
     </w:p>
     <w:p>
       <w:pPr>
@@ -7466,6 +7314,77 @@
     <w:p>
       <w:pPr>
         <w:pStyle w:val="PhDCorpo"/>
+      </w:pPr>
+      <w:proofErr w:type="spellStart"/>
+      <w:r>
+        <w:t>where</w:t>
+      </w:r>
+      <w:proofErr w:type="spellEnd"/>
+      <w:r>
+        <w:t xml:space="preserve">, </w:t>
+      </w:r>
+      <w:r>
+        <w:rPr>
+          <w:i/>
+          <w:iCs/>
+        </w:rPr>
+        <w:t>w</w:t>
+      </w:r>
+      <w:r>
+        <w:rPr>
+          <w:vertAlign w:val="subscript"/>
+        </w:rPr>
+        <w:t>c</w:t>
+      </w:r>
+      <w:r>
+        <w:t xml:space="preserve"> </w:t>
+      </w:r>
+      <w:proofErr w:type="spellStart"/>
+      <w:r>
+        <w:t>is</w:t>
+      </w:r>
+      <w:proofErr w:type="spellEnd"/>
+      <w:r>
+        <w:t xml:space="preserve"> </w:t>
+      </w:r>
+      <w:proofErr w:type="spellStart"/>
+      <w:r>
+        <w:t>the</w:t>
+      </w:r>
+      <w:proofErr w:type="spellEnd"/>
+      <w:r>
+        <w:t xml:space="preserve"> </w:t>
+      </w:r>
+      <w:proofErr w:type="spellStart"/>
+      <w:r>
+        <w:t>comb</w:t>
+      </w:r>
+      <w:proofErr w:type="spellEnd"/>
+      <w:r>
+        <w:t xml:space="preserve"> </w:t>
+      </w:r>
+      <w:proofErr w:type="spellStart"/>
+      <w:r>
+        <w:t>width</w:t>
+      </w:r>
+      <w:proofErr w:type="spellEnd"/>
+    </w:p>
+    <w:p>
+      <w:pPr>
+        <w:pStyle w:val="PhDCorpo"/>
+      </w:pPr>
+    </w:p>
+    <w:p>
+      <w:pPr>
+        <w:pStyle w:val="PhDCorpo"/>
+        <w:rPr>
+          <w:rFonts w:eastAsiaTheme="minorEastAsia"/>
+        </w:rPr>
+      </w:pPr>
+    </w:p>
+    <w:p>
+      <w:pPr>
+        <w:pStyle w:val="PhDCorpo"/>
         <w:rPr>
           <w:rStyle w:val="mo"/>
           <w:rFonts w:eastAsiaTheme="minorEastAsia"/>
@@ -7473,119 +7392,6 @@
           <w:szCs w:val="27"/>
         </w:rPr>
       </w:pPr>
-    </w:p>
-    <w:p>
-      <w:pPr>
-        <w:pStyle w:val="PhDCorpo"/>
-        <w:rPr>
-          <w:rFonts w:eastAsiaTheme="minorEastAsia"/>
-        </w:rPr>
-      </w:pPr>
-      <w:r>
-        <w:br w:type="page"/>
-      </w:r>
-    </w:p>
-    <w:p>
-      <w:pPr>
-        <w:pStyle w:val="PhDCorpo"/>
-      </w:pPr>
-      <w:proofErr w:type="spellStart"/>
-      <w:r>
-        <w:lastRenderedPageBreak/>
-        <w:t>where</w:t>
-      </w:r>
-      <w:proofErr w:type="spellEnd"/>
-      <w:r>
-        <w:t xml:space="preserve">, </w:t>
-      </w:r>
-      <w:r>
-        <w:rPr>
-          <w:i/>
-          <w:iCs/>
-        </w:rPr>
-        <w:t>w</w:t>
-      </w:r>
-      <w:r>
-        <w:rPr>
-          <w:vertAlign w:val="subscript"/>
-        </w:rPr>
-        <w:t>c</w:t>
-      </w:r>
-      <w:r>
-        <w:t xml:space="preserve"> </w:t>
-      </w:r>
-      <w:proofErr w:type="spellStart"/>
-      <w:r>
-        <w:t>is</w:t>
-      </w:r>
-      <w:proofErr w:type="spellEnd"/>
-      <w:r>
-        <w:t xml:space="preserve"> </w:t>
-      </w:r>
-      <w:proofErr w:type="spellStart"/>
-      <w:r>
-        <w:t>the</w:t>
-      </w:r>
-      <w:proofErr w:type="spellEnd"/>
-      <w:r>
-        <w:t xml:space="preserve"> </w:t>
-      </w:r>
-      <w:proofErr w:type="spellStart"/>
-      <w:r>
-        <w:t>comb</w:t>
-      </w:r>
-      <w:proofErr w:type="spellEnd"/>
-      <w:r>
-        <w:t xml:space="preserve"> </w:t>
-      </w:r>
-      <w:proofErr w:type="spellStart"/>
-      <w:r>
-        <w:t>width</w:t>
-      </w:r>
-      <w:proofErr w:type="spellEnd"/>
-    </w:p>
-    <w:p>
-      <w:pPr>
-        <w:pStyle w:val="PhDCorpo"/>
-        <w:rPr>
-          <w:b/>
-          <w:bCs/>
-          <w:sz w:val="40"/>
-          <w:szCs w:val="40"/>
-        </w:rPr>
-      </w:pPr>
-    </w:p>
-    <w:p>
-      <w:pPr>
-        <w:pStyle w:val="PhDCabealho1"/>
-      </w:pPr>
-      <w:r>
-        <w:rPr>
-          <w:lang w:val="en-GB"/>
-        </w:rPr>
-        <w:br/>
-      </w:r>
-      <w:r>
-        <w:rPr>
-          <w:lang w:val="en-GB"/>
-        </w:rPr>
-        <w:br/>
-      </w:r>
-      <w:bookmarkStart w:id="12" w:name="_Toc89675324"/>
-      <w:r>
-        <w:t>Análise</w:t>
-      </w:r>
-      <w:bookmarkEnd w:id="12"/>
-    </w:p>
-    <w:p>
-      <w:pPr>
-        <w:pStyle w:val="PhDCabealho2"/>
-      </w:pPr>
-      <w:bookmarkStart w:id="13" w:name="_Toc89675325"/>
-      <w:r>
-        <w:t>Introdução</w:t>
-      </w:r>
-      <w:bookmarkEnd w:id="13"/>
     </w:p>
     <w:p>
       <w:pPr>
@@ -7597,36 +7403,32 @@
           <w:sz w:val="40"/>
           <w:szCs w:val="40"/>
         </w:rPr>
-      </w:pPr>
-      <w:r>
-        <w:rPr>
-          <w:rFonts w:ascii="NewsGotT" w:hAnsi="NewsGotT"/>
-          <w:b/>
-          <w:bCs/>
-          <w:kern w:val="32"/>
-          <w:sz w:val="40"/>
-          <w:szCs w:val="40"/>
-        </w:rPr>
-        <w:br w:type="page"/>
-      </w:r>
+        <w:sectPr>
+          <w:headerReference w:type="default" r:id="rId24"/>
+          <w:pgSz w:w="11907" w:h="16840" w:code="9"/>
+          <w:pgMar w:top="1134" w:right="1418" w:bottom="1134" w:left="1418" w:header="567" w:footer="57" w:gutter="0"/>
+          <w:pgNumType w:chapSep="emDash"/>
+          <w:cols w:space="720"/>
+          <w:docGrid w:linePitch="272"/>
+        </w:sectPr>
+      </w:pPr>
     </w:p>
     <w:sdt>
       <w:sdtPr>
+        <w:rPr>
+          <w:b w:val="0"/>
+          <w:bCs w:val="0"/>
+          <w:kern w:val="0"/>
+          <w:sz w:val="20"/>
+          <w:szCs w:val="20"/>
+        </w:rPr>
         <w:id w:val="-960099886"/>
         <w:docPartObj>
           <w:docPartGallery w:val="Bibliographies"/>
           <w:docPartUnique/>
         </w:docPartObj>
       </w:sdtPr>
-      <w:sdtEndPr>
-        <w:rPr>
-          <w:b w:val="0"/>
-          <w:bCs w:val="0"/>
-          <w:kern w:val="0"/>
-          <w:sz w:val="20"/>
-          <w:szCs w:val="20"/>
-        </w:rPr>
-      </w:sdtEndPr>
+      <w:sdtEndPr/>
       <w:sdtContent>
         <w:p>
           <w:pPr>
@@ -7641,6 +7443,7 @@
             <w:id w:val="111145805"/>
             <w:bibliography/>
           </w:sdtPr>
+          <w:sdtEndPr/>
           <w:sdtContent>
             <w:p>
               <w:pPr>
@@ -7823,15 +7626,11 @@
       </w:pPr>
     </w:p>
     <w:sectPr>
-      <w:headerReference w:type="even" r:id="rId21"/>
-      <w:headerReference w:type="default" r:id="rId22"/>
-      <w:footerReference w:type="default" r:id="rId23"/>
-      <w:headerReference w:type="first" r:id="rId24"/>
+      <w:headerReference w:type="default" r:id="rId25"/>
       <w:pgSz w:w="11907" w:h="16840" w:code="9"/>
       <w:pgMar w:top="1134" w:right="1418" w:bottom="1134" w:left="1418" w:header="567" w:footer="57" w:gutter="0"/>
       <w:pgNumType w:chapSep="emDash"/>
       <w:cols w:space="720"/>
-      <w:titlePg/>
       <w:docGrid w:linePitch="272"/>
     </w:sectPr>
   </w:body>
@@ -7857,195 +7656,6 @@
     <w:p/>
   </w:endnote>
 </w:endnotes>
-</file>
-
-<file path=word/footer1.xml><?xml version="1.0" encoding="utf-8"?>
-<w:ftr xmlns:wpc="http://schemas.microsoft.com/office/word/2010/wordprocessingCanvas" xmlns:cx="http://schemas.microsoft.com/office/drawing/2014/chartex" xmlns:cx1="http://schemas.microsoft.com/office/drawing/2015/9/8/chartex" xmlns:cx2="http://schemas.microsoft.com/office/drawing/2015/10/21/chartex" xmlns:cx3="http://schemas.microsoft.com/office/drawing/2016/5/9/chartex" xmlns:cx4="http://schemas.microsoft.com/office/drawing/2016/5/10/chartex" xmlns:cx5="http://schemas.microsoft.com/office/drawing/2016/5/11/chartex" xmlns:cx6="http://schemas.microsoft.com/office/drawing/2016/5/12/chartex" xmlns:cx7="http://schemas.microsoft.com/office/drawing/2016/5/13/chartex" xmlns:cx8="http://schemas.microsoft.com/office/drawing/2016/5/14/chartex" xmlns:mc="http://schemas.openxmlformats.org/markup-compatibility/2006" xmlns:aink="http://schemas.microsoft.com/office/drawing/2016/ink" xmlns:am3d="http://schemas.microsoft.com/office/drawing/2017/model3d" xmlns:o="urn:schemas-microsoft-com:office:office" xmlns:r="http://schemas.openxmlformats.org/officeDocument/2006/relationships" xmlns:m="http://schemas.openxmlformats.org/officeDocument/2006/math" xmlns:v="urn:schemas-microsoft-com:vml" xmlns:wp14="http://schemas.microsoft.com/office/word/2010/wordprocessingDrawing" xmlns:wp="http://schemas.openxmlformats.org/drawingml/2006/wordprocessingDrawing" xmlns:w10="urn:schemas-microsoft-com:office:word" xmlns:w="http://schemas.openxmlformats.org/wordprocessingml/2006/main" xmlns:w14="http://schemas.microsoft.com/office/word/2010/wordml" xmlns:w15="http://schemas.microsoft.com/office/word/2012/wordml" xmlns:w16cex="http://schemas.microsoft.com/office/word/2018/wordml/cex" xmlns:w16cid="http://schemas.microsoft.com/office/word/2016/wordml/cid" xmlns:w16="http://schemas.microsoft.com/office/word/2018/wordml" xmlns:w16sdtdh="http://schemas.microsoft.com/office/word/2020/wordml/sdtdatahash" xmlns:w16se="http://schemas.microsoft.com/office/word/2015/wordml/symex" xmlns:wpg="http://schemas.microsoft.com/office/word/2010/wordprocessingGroup" xmlns:wpi="http://schemas.microsoft.com/office/word/2010/wordprocessingInk" xmlns:wne="http://schemas.microsoft.com/office/word/2006/wordml" xmlns:wps="http://schemas.microsoft.com/office/word/2010/wordprocessingShape" mc:Ignorable="w14 w15 w16se w16cid w16 w16cex w16sdtdh wp14">
-  <w:tbl>
-    <w:tblPr>
-      <w:tblStyle w:val="TabelacomGrelha"/>
-      <w:tblW w:w="5000" w:type="pct"/>
-      <w:tblBorders>
-        <w:top w:val="none" w:sz="0" w:space="0" w:color="auto"/>
-        <w:left w:val="none" w:sz="0" w:space="0" w:color="auto"/>
-        <w:bottom w:val="none" w:sz="0" w:space="0" w:color="auto"/>
-        <w:right w:val="none" w:sz="0" w:space="0" w:color="auto"/>
-        <w:insideH w:val="none" w:sz="0" w:space="0" w:color="auto"/>
-        <w:insideV w:val="none" w:sz="0" w:space="0" w:color="auto"/>
-      </w:tblBorders>
-      <w:tblLook w:val="04A0" w:firstRow="1" w:lastRow="0" w:firstColumn="1" w:lastColumn="0" w:noHBand="0" w:noVBand="1"/>
-    </w:tblPr>
-    <w:tblGrid>
-      <w:gridCol w:w="8296"/>
-      <w:gridCol w:w="775"/>
-    </w:tblGrid>
-    <w:tr>
-      <w:tc>
-        <w:tcPr>
-          <w:tcW w:w="4573" w:type="pct"/>
-          <w:shd w:val="clear" w:color="auto" w:fill="auto"/>
-          <w:noWrap/>
-        </w:tcPr>
-        <w:p>
-          <w:pPr>
-            <w:pStyle w:val="Rodap"/>
-            <w:tabs>
-              <w:tab w:val="clear" w:pos="4419"/>
-              <w:tab w:val="clear" w:pos="8838"/>
-              <w:tab w:val="left" w:pos="6987"/>
-            </w:tabs>
-            <w:spacing w:before="60"/>
-            <w:rPr>
-              <w:rFonts w:ascii="NewsGotT" w:hAnsi="NewsGotT"/>
-              <w:sz w:val="14"/>
-              <w:szCs w:val="14"/>
-            </w:rPr>
-          </w:pPr>
-          <w:r>
-            <w:rPr>
-              <w:rFonts w:ascii="NewsGotT" w:hAnsi="NewsGotT"/>
-              <w:sz w:val="14"/>
-              <w:szCs w:val="14"/>
-            </w:rPr>
-            <w:t xml:space="preserve">MSMA </w:t>
-          </w:r>
-          <w:r>
-            <w:rPr>
-              <w:rFonts w:ascii="NewsGotT" w:hAnsi="NewsGotT"/>
-              <w:sz w:val="14"/>
-              <w:szCs w:val="14"/>
-            </w:rPr>
-            <w:t>|</w:t>
-          </w:r>
-          <w:r>
-            <w:rPr>
-              <w:rFonts w:ascii="NewsGotT" w:hAnsi="NewsGotT"/>
-              <w:sz w:val="14"/>
-              <w:szCs w:val="14"/>
-            </w:rPr>
-            <w:t xml:space="preserve"> Acelerador capacitivo para acionamento de um airbag</w:t>
-          </w:r>
-          <w:r>
-            <w:rPr>
-              <w:rFonts w:ascii="NewsGotT" w:hAnsi="NewsGotT"/>
-              <w:sz w:val="14"/>
-              <w:szCs w:val="14"/>
-            </w:rPr>
-            <w:tab/>
-          </w:r>
-        </w:p>
-      </w:tc>
-      <w:tc>
-        <w:tcPr>
-          <w:tcW w:w="427" w:type="pct"/>
-          <w:vMerge w:val="restart"/>
-          <w:noWrap/>
-        </w:tcPr>
-        <w:p>
-          <w:pPr>
-            <w:pStyle w:val="Rodap"/>
-            <w:jc w:val="center"/>
-            <w:rPr>
-              <w:rFonts w:ascii="NewsGotT" w:hAnsi="NewsGotT"/>
-            </w:rPr>
-          </w:pPr>
-          <w:r>
-            <w:rPr>
-              <w:rStyle w:val="Nmerodepgina"/>
-              <w:rFonts w:ascii="NewsGotT" w:hAnsi="NewsGotT"/>
-              <w:sz w:val="16"/>
-              <w:szCs w:val="16"/>
-            </w:rPr>
-            <w:fldChar w:fldCharType="begin"/>
-          </w:r>
-          <w:r>
-            <w:rPr>
-              <w:rStyle w:val="Nmerodepgina"/>
-              <w:rFonts w:ascii="NewsGotT" w:hAnsi="NewsGotT"/>
-              <w:sz w:val="16"/>
-              <w:szCs w:val="16"/>
-            </w:rPr>
-            <w:instrText xml:space="preserve"> PAGE </w:instrText>
-          </w:r>
-          <w:r>
-            <w:rPr>
-              <w:rStyle w:val="Nmerodepgina"/>
-              <w:rFonts w:ascii="NewsGotT" w:hAnsi="NewsGotT"/>
-              <w:sz w:val="16"/>
-              <w:szCs w:val="16"/>
-            </w:rPr>
-            <w:fldChar w:fldCharType="separate"/>
-          </w:r>
-          <w:r>
-            <w:rPr>
-              <w:rStyle w:val="Nmerodepgina"/>
-              <w:rFonts w:ascii="NewsGotT" w:hAnsi="NewsGotT"/>
-              <w:noProof/>
-              <w:sz w:val="16"/>
-              <w:szCs w:val="16"/>
-            </w:rPr>
-            <w:t>xv</w:t>
-          </w:r>
-          <w:r>
-            <w:rPr>
-              <w:rStyle w:val="Nmerodepgina"/>
-              <w:rFonts w:ascii="NewsGotT" w:hAnsi="NewsGotT"/>
-              <w:sz w:val="16"/>
-              <w:szCs w:val="16"/>
-            </w:rPr>
-            <w:fldChar w:fldCharType="end"/>
-          </w:r>
-        </w:p>
-      </w:tc>
-    </w:tr>
-    <w:tr>
-      <w:tc>
-        <w:tcPr>
-          <w:tcW w:w="4573" w:type="pct"/>
-          <w:noWrap/>
-        </w:tcPr>
-        <w:p>
-          <w:pPr>
-            <w:pStyle w:val="Rodap"/>
-            <w:rPr>
-              <w:rFonts w:ascii="NewsGotT" w:hAnsi="NewsGotT"/>
-              <w:sz w:val="14"/>
-              <w:szCs w:val="14"/>
-            </w:rPr>
-          </w:pPr>
-          <w:r>
-            <w:rPr>
-              <w:rFonts w:ascii="NewsGotT" w:hAnsi="NewsGotT"/>
-              <w:sz w:val="14"/>
-              <w:szCs w:val="14"/>
-            </w:rPr>
-            <w:t>Universidade do Minho</w:t>
-          </w:r>
-        </w:p>
-      </w:tc>
-      <w:tc>
-        <w:tcPr>
-          <w:tcW w:w="427" w:type="pct"/>
-          <w:vMerge/>
-          <w:noWrap/>
-        </w:tcPr>
-        <w:p>
-          <w:pPr>
-            <w:pStyle w:val="Rodap"/>
-            <w:rPr>
-              <w:rFonts w:ascii="NewsGotT" w:hAnsi="NewsGotT"/>
-            </w:rPr>
-          </w:pPr>
-        </w:p>
-      </w:tc>
-    </w:tr>
-  </w:tbl>
-  <w:p>
-    <w:pPr>
-      <w:pStyle w:val="Rodap"/>
-    </w:pPr>
-  </w:p>
-</w:ftr>
 </file>
 
 <file path=word/footnotes.xml><?xml version="1.0" encoding="utf-8"?>
@@ -8077,6 +7687,26 @@
     </w:pPr>
     <w:r>
       <w:t>Nomenclatura</w:t>
+    </w:r>
+  </w:p>
+</w:hdr>
+</file>
+
+<file path=word/header10.xml><?xml version="1.0" encoding="utf-8"?>
+<w:hdr xmlns:wpc="http://schemas.microsoft.com/office/word/2010/wordprocessingCanvas" xmlns:cx="http://schemas.microsoft.com/office/drawing/2014/chartex" xmlns:cx1="http://schemas.microsoft.com/office/drawing/2015/9/8/chartex" xmlns:cx2="http://schemas.microsoft.com/office/drawing/2015/10/21/chartex" xmlns:cx3="http://schemas.microsoft.com/office/drawing/2016/5/9/chartex" xmlns:cx4="http://schemas.microsoft.com/office/drawing/2016/5/10/chartex" xmlns:cx5="http://schemas.microsoft.com/office/drawing/2016/5/11/chartex" xmlns:cx6="http://schemas.microsoft.com/office/drawing/2016/5/12/chartex" xmlns:cx7="http://schemas.microsoft.com/office/drawing/2016/5/13/chartex" xmlns:cx8="http://schemas.microsoft.com/office/drawing/2016/5/14/chartex" xmlns:mc="http://schemas.openxmlformats.org/markup-compatibility/2006" xmlns:aink="http://schemas.microsoft.com/office/drawing/2016/ink" xmlns:am3d="http://schemas.microsoft.com/office/drawing/2017/model3d" xmlns:o="urn:schemas-microsoft-com:office:office" xmlns:r="http://schemas.openxmlformats.org/officeDocument/2006/relationships" xmlns:m="http://schemas.openxmlformats.org/officeDocument/2006/math" xmlns:v="urn:schemas-microsoft-com:vml" xmlns:wp14="http://schemas.microsoft.com/office/word/2010/wordprocessingDrawing" xmlns:wp="http://schemas.openxmlformats.org/drawingml/2006/wordprocessingDrawing" xmlns:w10="urn:schemas-microsoft-com:office:word" xmlns:w="http://schemas.openxmlformats.org/wordprocessingml/2006/main" xmlns:w14="http://schemas.microsoft.com/office/word/2010/wordml" xmlns:w15="http://schemas.microsoft.com/office/word/2012/wordml" xmlns:w16cex="http://schemas.microsoft.com/office/word/2018/wordml/cex" xmlns:w16cid="http://schemas.microsoft.com/office/word/2016/wordml/cid" xmlns:w16="http://schemas.microsoft.com/office/word/2018/wordml" xmlns:w16sdtdh="http://schemas.microsoft.com/office/word/2020/wordml/sdtdatahash" xmlns:w16se="http://schemas.microsoft.com/office/word/2015/wordml/symex" xmlns:wpg="http://schemas.microsoft.com/office/word/2010/wordprocessingGroup" xmlns:wpi="http://schemas.microsoft.com/office/word/2010/wordprocessingInk" xmlns:wne="http://schemas.microsoft.com/office/word/2006/wordml" xmlns:wps="http://schemas.microsoft.com/office/word/2010/wordprocessingShape" mc:Ignorable="w14 w15 w16se w16cid w16 w16cex w16sdtdh wp14">
+  <w:p>
+    <w:pPr>
+      <w:pStyle w:val="Cabealho"/>
+      <w:jc w:val="center"/>
+      <w:rPr>
+        <w:rFonts w:ascii="NewsGotT" w:hAnsi="NewsGotT"/>
+      </w:rPr>
+    </w:pPr>
+    <w:r>
+      <w:rPr>
+        <w:rFonts w:ascii="NewsGotT" w:hAnsi="NewsGotT"/>
+      </w:rPr>
+      <w:t>Referências</w:t>
     </w:r>
   </w:p>
 </w:hdr>
@@ -8155,42 +7785,21 @@
 
 <file path=word/header6.xml><?xml version="1.0" encoding="utf-8"?>
 <w:hdr xmlns:wpc="http://schemas.microsoft.com/office/word/2010/wordprocessingCanvas" xmlns:cx="http://schemas.microsoft.com/office/drawing/2014/chartex" xmlns:cx1="http://schemas.microsoft.com/office/drawing/2015/9/8/chartex" xmlns:cx2="http://schemas.microsoft.com/office/drawing/2015/10/21/chartex" xmlns:cx3="http://schemas.microsoft.com/office/drawing/2016/5/9/chartex" xmlns:cx4="http://schemas.microsoft.com/office/drawing/2016/5/10/chartex" xmlns:cx5="http://schemas.microsoft.com/office/drawing/2016/5/11/chartex" xmlns:cx6="http://schemas.microsoft.com/office/drawing/2016/5/12/chartex" xmlns:cx7="http://schemas.microsoft.com/office/drawing/2016/5/13/chartex" xmlns:cx8="http://schemas.microsoft.com/office/drawing/2016/5/14/chartex" xmlns:mc="http://schemas.openxmlformats.org/markup-compatibility/2006" xmlns:aink="http://schemas.microsoft.com/office/drawing/2016/ink" xmlns:am3d="http://schemas.microsoft.com/office/drawing/2017/model3d" xmlns:o="urn:schemas-microsoft-com:office:office" xmlns:r="http://schemas.openxmlformats.org/officeDocument/2006/relationships" xmlns:m="http://schemas.openxmlformats.org/officeDocument/2006/math" xmlns:v="urn:schemas-microsoft-com:vml" xmlns:wp14="http://schemas.microsoft.com/office/word/2010/wordprocessingDrawing" xmlns:wp="http://schemas.openxmlformats.org/drawingml/2006/wordprocessingDrawing" xmlns:w10="urn:schemas-microsoft-com:office:word" xmlns:w="http://schemas.openxmlformats.org/wordprocessingml/2006/main" xmlns:w14="http://schemas.microsoft.com/office/word/2010/wordml" xmlns:w15="http://schemas.microsoft.com/office/word/2012/wordml" xmlns:w16cex="http://schemas.microsoft.com/office/word/2018/wordml/cex" xmlns:w16cid="http://schemas.microsoft.com/office/word/2016/wordml/cid" xmlns:w16="http://schemas.microsoft.com/office/word/2018/wordml" xmlns:w16sdtdh="http://schemas.microsoft.com/office/word/2020/wordml/sdtdatahash" xmlns:w16se="http://schemas.microsoft.com/office/word/2015/wordml/symex" xmlns:wpg="http://schemas.microsoft.com/office/word/2010/wordprocessingGroup" xmlns:wpi="http://schemas.microsoft.com/office/word/2010/wordprocessingInk" xmlns:wne="http://schemas.microsoft.com/office/word/2006/wordml" xmlns:wps="http://schemas.microsoft.com/office/word/2010/wordprocessingShape" mc:Ignorable="w14 w15 w16se w16cid w16 w16cex w16sdtdh wp14">
-  <w:tbl>
-    <w:tblPr>
-      <w:tblpPr w:leftFromText="141" w:rightFromText="141" w:vertAnchor="text" w:tblpXSpec="center" w:tblpY="1"/>
-      <w:tblOverlap w:val="never"/>
-      <w:tblW w:w="9072" w:type="dxa"/>
+  <w:p>
+    <w:pPr>
+      <w:pStyle w:val="Cabealho"/>
       <w:jc w:val="center"/>
-      <w:tblBorders>
-        <w:bottom w:val="single" w:sz="4" w:space="0" w:color="auto"/>
-      </w:tblBorders>
-      <w:tblLook w:val="01E0" w:firstRow="1" w:lastRow="1" w:firstColumn="1" w:lastColumn="1" w:noHBand="0" w:noVBand="0"/>
-    </w:tblPr>
-    <w:tblGrid>
-      <w:gridCol w:w="9072"/>
-    </w:tblGrid>
-    <w:tr>
-      <w:trPr>
-        <w:jc w:val="center"/>
-      </w:trPr>
-      <w:tc>
-        <w:tcPr>
-          <w:tcW w:w="8645" w:type="dxa"/>
-          <w:shd w:val="clear" w:color="auto" w:fill="auto"/>
-        </w:tcPr>
-        <w:p>
-          <w:pPr>
-            <w:pStyle w:val="Cabealho"/>
-            <w:jc w:val="center"/>
-          </w:pPr>
-          <w:r>
-            <w:t>Referências</w:t>
-          </w:r>
-        </w:p>
-      </w:tc>
-    </w:tr>
-  </w:tbl>
-  <w:p/>
+      <w:rPr>
+        <w:rFonts w:ascii="NewsGotT" w:hAnsi="NewsGotT"/>
+      </w:rPr>
+    </w:pPr>
+    <w:r>
+      <w:rPr>
+        <w:rFonts w:ascii="NewsGotT" w:hAnsi="NewsGotT"/>
+      </w:rPr>
+      <w:t>Introdução</w:t>
+    </w:r>
+  </w:p>
 </w:hdr>
 </file>
 
@@ -8200,8 +7809,14 @@
     <w:pPr>
       <w:pStyle w:val="Cabealho"/>
       <w:jc w:val="center"/>
+      <w:rPr>
+        <w:rFonts w:ascii="NewsGotT" w:hAnsi="NewsGotT"/>
+      </w:rPr>
     </w:pPr>
     <w:r>
+      <w:rPr>
+        <w:rFonts w:ascii="NewsGotT" w:hAnsi="NewsGotT"/>
+      </w:rPr>
       <w:t>Análise</w:t>
     </w:r>
   </w:p>
@@ -8222,7 +7837,27 @@
       <w:rPr>
         <w:rFonts w:ascii="NewsGotT" w:hAnsi="NewsGotT"/>
       </w:rPr>
-      <w:t>Introdução</w:t>
+      <w:t>Análise</w:t>
+    </w:r>
+  </w:p>
+</w:hdr>
+</file>
+
+<file path=word/header9.xml><?xml version="1.0" encoding="utf-8"?>
+<w:hdr xmlns:wpc="http://schemas.microsoft.com/office/word/2010/wordprocessingCanvas" xmlns:cx="http://schemas.microsoft.com/office/drawing/2014/chartex" xmlns:cx1="http://schemas.microsoft.com/office/drawing/2015/9/8/chartex" xmlns:cx2="http://schemas.microsoft.com/office/drawing/2015/10/21/chartex" xmlns:cx3="http://schemas.microsoft.com/office/drawing/2016/5/9/chartex" xmlns:cx4="http://schemas.microsoft.com/office/drawing/2016/5/10/chartex" xmlns:cx5="http://schemas.microsoft.com/office/drawing/2016/5/11/chartex" xmlns:cx6="http://schemas.microsoft.com/office/drawing/2016/5/12/chartex" xmlns:cx7="http://schemas.microsoft.com/office/drawing/2016/5/13/chartex" xmlns:cx8="http://schemas.microsoft.com/office/drawing/2016/5/14/chartex" xmlns:mc="http://schemas.openxmlformats.org/markup-compatibility/2006" xmlns:aink="http://schemas.microsoft.com/office/drawing/2016/ink" xmlns:am3d="http://schemas.microsoft.com/office/drawing/2017/model3d" xmlns:o="urn:schemas-microsoft-com:office:office" xmlns:r="http://schemas.openxmlformats.org/officeDocument/2006/relationships" xmlns:m="http://schemas.openxmlformats.org/officeDocument/2006/math" xmlns:v="urn:schemas-microsoft-com:vml" xmlns:wp14="http://schemas.microsoft.com/office/word/2010/wordprocessingDrawing" xmlns:wp="http://schemas.openxmlformats.org/drawingml/2006/wordprocessingDrawing" xmlns:w10="urn:schemas-microsoft-com:office:word" xmlns:w="http://schemas.openxmlformats.org/wordprocessingml/2006/main" xmlns:w14="http://schemas.microsoft.com/office/word/2010/wordml" xmlns:w15="http://schemas.microsoft.com/office/word/2012/wordml" xmlns:w16cex="http://schemas.microsoft.com/office/word/2018/wordml/cex" xmlns:w16cid="http://schemas.microsoft.com/office/word/2016/wordml/cid" xmlns:w16="http://schemas.microsoft.com/office/word/2018/wordml" xmlns:w16sdtdh="http://schemas.microsoft.com/office/word/2020/wordml/sdtdatahash" xmlns:w16se="http://schemas.microsoft.com/office/word/2015/wordml/symex" xmlns:wpg="http://schemas.microsoft.com/office/word/2010/wordprocessingGroup" xmlns:wpi="http://schemas.microsoft.com/office/word/2010/wordprocessingInk" xmlns:wne="http://schemas.microsoft.com/office/word/2006/wordml" xmlns:wps="http://schemas.microsoft.com/office/word/2010/wordprocessingShape" mc:Ignorable="w14 w15 w16se w16cid w16 w16cex w16sdtdh wp14">
+  <w:p>
+    <w:pPr>
+      <w:pStyle w:val="Cabealho"/>
+      <w:jc w:val="center"/>
+      <w:rPr>
+        <w:rFonts w:ascii="NewsGotT" w:hAnsi="NewsGotT"/>
+      </w:rPr>
+    </w:pPr>
+    <w:r>
+      <w:rPr>
+        <w:rFonts w:ascii="NewsGotT" w:hAnsi="NewsGotT"/>
+      </w:rPr>
+      <w:t>Design</w:t>
     </w:r>
   </w:p>
 </w:hdr>

--- a/report.docx
+++ b/report.docx
@@ -1641,89 +1641,6 @@
           </w:p>
         </w:tc>
       </w:tr>
-      <w:tr>
-        <w:tc>
-          <w:tcPr>
-            <w:tcW w:w="2104" w:type="dxa"/>
-            <w:shd w:val="clear" w:color="auto" w:fill="auto"/>
-          </w:tcPr>
-          <w:p>
-            <w:pPr>
-              <w:pStyle w:val="Corpodetexto"/>
-              <w:spacing w:before="120" w:after="120" w:line="240" w:lineRule="auto"/>
-              <w:rPr>
-                <w:rFonts w:ascii="NewsGotT" w:hAnsi="NewsGotT"/>
-                <w:color w:val="000000"/>
-              </w:rPr>
-            </w:pPr>
-            <w:r>
-              <w:rPr>
-                <w:rFonts w:ascii="NewsGotT" w:hAnsi="NewsGotT"/>
-                <w:color w:val="000000"/>
-              </w:rPr>
-              <w:t>AWR</w:t>
-            </w:r>
-          </w:p>
-          <w:p>
-            <w:pPr>
-              <w:pStyle w:val="Corpodetexto"/>
-              <w:spacing w:before="120" w:after="120" w:line="240" w:lineRule="auto"/>
-              <w:rPr>
-                <w:rFonts w:ascii="NewsGotT" w:hAnsi="NewsGotT"/>
-              </w:rPr>
-            </w:pPr>
-            <w:r>
-              <w:rPr>
-                <w:rFonts w:ascii="NewsGotT" w:hAnsi="NewsGotT"/>
-                <w:color w:val="000000"/>
-              </w:rPr>
-              <w:t>LED</w:t>
-            </w:r>
-          </w:p>
-        </w:tc>
-        <w:tc>
-          <w:tcPr>
-            <w:tcW w:w="6400" w:type="dxa"/>
-            <w:shd w:val="clear" w:color="auto" w:fill="auto"/>
-          </w:tcPr>
-          <w:p>
-            <w:pPr>
-              <w:pStyle w:val="SpellerrorPHD"/>
-              <w:rPr>
-                <w:rFonts w:ascii="NewsGotT" w:hAnsi="NewsGotT"/>
-                <w:i/>
-                <w:color w:val="000000"/>
-              </w:rPr>
-            </w:pPr>
-            <w:r>
-              <w:rPr>
-                <w:rFonts w:ascii="NewsGotT" w:hAnsi="NewsGotT"/>
-                <w:i/>
-                <w:color w:val="000000"/>
-              </w:rPr>
-              <w:t>Analog Waiter Robot</w:t>
-            </w:r>
-          </w:p>
-          <w:p>
-            <w:pPr>
-              <w:pStyle w:val="SpellerrorPHD"/>
-              <w:rPr>
-                <w:rFonts w:ascii="NewsGotT" w:hAnsi="NewsGotT"/>
-                <w:i/>
-                <w:lang w:val="en-GB"/>
-              </w:rPr>
-            </w:pPr>
-            <w:r>
-              <w:rPr>
-                <w:rFonts w:ascii="NewsGotT" w:hAnsi="NewsGotT"/>
-                <w:i/>
-                <w:color w:val="000000"/>
-              </w:rPr>
-              <w:t>Light emitting diode</w:t>
-            </w:r>
-          </w:p>
-        </w:tc>
-      </w:tr>
     </w:tbl>
     <w:p>
       <w:pPr>
@@ -1948,17 +1865,10 @@
     </w:p>
     <w:p>
       <w:pPr>
-        <w:pStyle w:val="PhDCorpo"/>
-      </w:pPr>
-      <w:r>
-        <w:t xml:space="preserve">- </w:t>
-      </w:r>
-      <w:r>
-        <w:rPr>
-          <w:b/>
-          <w:bCs/>
-        </w:rPr>
-        <w:t>Requisitos e especificações que tem de cumprir?</w:t>
+        <w:pStyle w:val="PhDCabealho2"/>
+      </w:pPr>
+      <w:r>
+        <w:t>Requisitos e Especificações</w:t>
       </w:r>
     </w:p>
     <w:p>
@@ -2045,18 +1955,6 @@
     <w:p>
       <w:pPr>
         <w:pStyle w:val="PhDCorpo"/>
-        <w:ind w:left="720"/>
-      </w:pPr>
-    </w:p>
-    <w:p>
-      <w:pPr>
-        <w:pStyle w:val="PhDCorpo"/>
-        <w:ind w:left="720"/>
-      </w:pPr>
-    </w:p>
-    <w:p>
-      <w:pPr>
-        <w:pStyle w:val="PhDCorpo"/>
         <w:numPr>
           <w:ilvl w:val="0"/>
           <w:numId w:val="24"/>
@@ -2107,7 +2005,6 @@
         </w:rPr>
       </w:pPr>
       <w:r>
-        <w:lastRenderedPageBreak/>
         <w:t xml:space="preserve">Força mecânica aplicada à massa suspensa. Considerando a massa igual a 0,4 </w:t>
       </w:r>
       <w:r>
@@ -2174,6 +2071,7 @@
           <w:b/>
           <w:bCs/>
         </w:rPr>
+        <w:lastRenderedPageBreak/>
         <w:t>Dimensões?</w:t>
       </w:r>
       <w:r>
@@ -2534,14 +2432,7 @@
         <w:rPr>
           <w:strike/>
         </w:rPr>
-        <w:t xml:space="preserve">, pois, no </w:t>
-      </w:r>
-      <w:r>
-        <w:rPr>
-          <w:strike/>
-        </w:rPr>
-        <w:lastRenderedPageBreak/>
-        <w:t xml:space="preserve">seu dimensionamento, que não foi considerada a força da gravidade. Portanto, se este sensor for orientado no eixo dos </w:t>
+        <w:t xml:space="preserve">, pois, no seu dimensionamento, que não foi considerada a força da gravidade. Portanto, se este sensor for orientado no eixo dos </w:t>
       </w:r>
       <w:proofErr w:type="spellStart"/>
       <w:r>
@@ -2610,6 +2501,7 @@
         </w:rPr>
       </w:pPr>
       <w:r>
+        <w:lastRenderedPageBreak/>
         <w:t>Deslocamento da massa móvel e Capacidade.</w:t>
       </w:r>
     </w:p>
@@ -12623,6 +12515,12 @@
 </file>
 
 <file path=customXml/item1.xml><?xml version="1.0" encoding="utf-8"?>
+<p:properties xmlns:p="http://schemas.microsoft.com/office/2006/metadata/properties" xmlns:xsi="http://www.w3.org/2001/XMLSchema-instance" xmlns:pc="http://schemas.microsoft.com/office/infopath/2007/PartnerControls">
+  <documentManagement/>
+</p:properties>
+</file>
+
+<file path=customXml/item2.xml><?xml version="1.0" encoding="utf-8"?>
 <ct:contentTypeSchema xmlns:ct="http://schemas.microsoft.com/office/2006/metadata/contentType" xmlns:ma="http://schemas.microsoft.com/office/2006/metadata/properties/metaAttributes" ct:_="" ma:_="" ma:contentTypeName="Documento" ma:contentTypeID="0x0101007D8A173B6E845A4D9F0E88108FDA766C" ma:contentTypeVersion="2" ma:contentTypeDescription="Criar um novo documento." ma:contentTypeScope="" ma:versionID="8981fed03641fdcb6834f980a7c211f2">
   <xsd:schema xmlns:xsd="http://www.w3.org/2001/XMLSchema" xmlns:xs="http://www.w3.org/2001/XMLSchema" xmlns:p="http://schemas.microsoft.com/office/2006/metadata/properties" xmlns:ns2="037df136-6af4-4714-983a-fe3bf50bf874" targetNamespace="http://schemas.microsoft.com/office/2006/metadata/properties" ma:root="true" ma:fieldsID="9af39a95db5e30c15f8abcb2a9bd8dbd" ns2:_="">
     <xsd:import namespace="037df136-6af4-4714-983a-fe3bf50bf874"/>
@@ -12754,22 +12652,7 @@
 </ct:contentTypeSchema>
 </file>
 
-<file path=customXml/item2.xml><?xml version="1.0" encoding="utf-8"?>
-<p:properties xmlns:p="http://schemas.microsoft.com/office/2006/metadata/properties" xmlns:xsi="http://www.w3.org/2001/XMLSchema-instance" xmlns:pc="http://schemas.microsoft.com/office/infopath/2007/PartnerControls">
-  <documentManagement/>
-</p:properties>
-</file>
-
 <file path=customXml/item3.xml><?xml version="1.0" encoding="utf-8"?>
-<?mso-contentType ?>
-<FormTemplates xmlns="http://schemas.microsoft.com/sharepoint/v3/contenttype/forms">
-  <Display>DocumentLibraryForm</Display>
-  <Edit>DocumentLibraryForm</Edit>
-  <New>DocumentLibraryForm</New>
-</FormTemplates>
-</file>
-
-<file path=customXml/item4.xml><?xml version="1.0" encoding="utf-8"?>
 <b:Sources xmlns:b="http://schemas.openxmlformats.org/officeDocument/2006/bibliography" xmlns="http://schemas.openxmlformats.org/officeDocument/2006/bibliography" SelectedStyle="\IEEE2006OfficeOnline.xsl" StyleName="IEEE" Version="2006">
   <b:Source>
     <b:Tag>Mou13</b:Tag>
@@ -12818,7 +12701,25 @@
 </b:Sources>
 </file>
 
+<file path=customXml/item4.xml><?xml version="1.0" encoding="utf-8"?>
+<?mso-contentType ?>
+<FormTemplates xmlns="http://schemas.microsoft.com/sharepoint/v3/contenttype/forms">
+  <Display>DocumentLibraryForm</Display>
+  <Edit>DocumentLibraryForm</Edit>
+  <New>DocumentLibraryForm</New>
+</FormTemplates>
+</file>
+
 <file path=customXml/itemProps1.xml><?xml version="1.0" encoding="utf-8"?>
+<ds:datastoreItem xmlns:ds="http://schemas.openxmlformats.org/officeDocument/2006/customXml" ds:itemID="{1B42263A-F16D-40CE-8DA1-4DEA5A5209E1}">
+  <ds:schemaRefs>
+    <ds:schemaRef ds:uri="http://schemas.microsoft.com/office/2006/metadata/properties"/>
+    <ds:schemaRef ds:uri="http://schemas.microsoft.com/office/infopath/2007/PartnerControls"/>
+  </ds:schemaRefs>
+</ds:datastoreItem>
+</file>
+
+<file path=customXml/itemProps2.xml><?xml version="1.0" encoding="utf-8"?>
 <ds:datastoreItem xmlns:ds="http://schemas.openxmlformats.org/officeDocument/2006/customXml" ds:itemID="{902235E5-760A-4E6D-9256-396E6EDAB529}">
   <ds:schemaRefs>
     <ds:schemaRef ds:uri="http://schemas.microsoft.com/office/2006/metadata/contentType"/>
@@ -12836,27 +12737,18 @@
 </ds:datastoreItem>
 </file>
 
-<file path=customXml/itemProps2.xml><?xml version="1.0" encoding="utf-8"?>
-<ds:datastoreItem xmlns:ds="http://schemas.openxmlformats.org/officeDocument/2006/customXml" ds:itemID="{1B42263A-F16D-40CE-8DA1-4DEA5A5209E1}">
+<file path=customXml/itemProps3.xml><?xml version="1.0" encoding="utf-8"?>
+<ds:datastoreItem xmlns:ds="http://schemas.openxmlformats.org/officeDocument/2006/customXml" ds:itemID="{A7C1CA43-E6B5-4051-93CE-19E841282E1A}">
   <ds:schemaRefs>
-    <ds:schemaRef ds:uri="http://schemas.microsoft.com/office/2006/metadata/properties"/>
-    <ds:schemaRef ds:uri="http://schemas.microsoft.com/office/infopath/2007/PartnerControls"/>
+    <ds:schemaRef ds:uri="http://schemas.openxmlformats.org/officeDocument/2006/bibliography"/>
   </ds:schemaRefs>
 </ds:datastoreItem>
 </file>
 
-<file path=customXml/itemProps3.xml><?xml version="1.0" encoding="utf-8"?>
+<file path=customXml/itemProps4.xml><?xml version="1.0" encoding="utf-8"?>
 <ds:datastoreItem xmlns:ds="http://schemas.openxmlformats.org/officeDocument/2006/customXml" ds:itemID="{DFE4A8F6-1B4F-4C39-B713-8F028533E31D}">
   <ds:schemaRefs>
     <ds:schemaRef ds:uri="http://schemas.microsoft.com/sharepoint/v3/contenttype/forms"/>
   </ds:schemaRefs>
 </ds:datastoreItem>
-</file>
-
-<file path=customXml/itemProps4.xml><?xml version="1.0" encoding="utf-8"?>
-<ds:datastoreItem xmlns:ds="http://schemas.openxmlformats.org/officeDocument/2006/customXml" ds:itemID="{A7C1CA43-E6B5-4051-93CE-19E841282E1A}">
-  <ds:schemaRefs>
-    <ds:schemaRef ds:uri="http://schemas.openxmlformats.org/officeDocument/2006/bibliography"/>
-  </ds:schemaRefs>
-</ds:datastoreItem>
 </file>
--- a/report.docx
+++ b/report.docx
@@ -174,7 +174,6 @@
                 <w:lang w:val="en-US"/>
               </w:rPr>
             </w:pPr>
-            <w:proofErr w:type="spellStart"/>
             <w:r>
               <w:rPr>
                 <w:rFonts w:ascii="NewsGotT" w:hAnsi="NewsGotT"/>
@@ -185,72 +184,7 @@
                 <w:sz w:val="34"/>
                 <w:lang w:val="en-US"/>
               </w:rPr>
-              <w:t>Acelerómetro</w:t>
-            </w:r>
-            <w:proofErr w:type="spellEnd"/>
-            <w:r>
-              <w:rPr>
-                <w:rFonts w:ascii="NewsGotT" w:hAnsi="NewsGotT"/>
-                <w:b/>
-                <w:i/>
-                <w:iCs/>
-                <w:color w:val="97999B"/>
-                <w:sz w:val="34"/>
-                <w:lang w:val="en-US"/>
-              </w:rPr>
-              <w:t xml:space="preserve"> </w:t>
-            </w:r>
-            <w:proofErr w:type="spellStart"/>
-            <w:r>
-              <w:rPr>
-                <w:rFonts w:ascii="NewsGotT" w:hAnsi="NewsGotT"/>
-                <w:b/>
-                <w:i/>
-                <w:iCs/>
-                <w:color w:val="97999B"/>
-                <w:sz w:val="34"/>
-                <w:lang w:val="en-US"/>
-              </w:rPr>
-              <w:t>Capacitivo</w:t>
-            </w:r>
-            <w:proofErr w:type="spellEnd"/>
-            <w:r>
-              <w:rPr>
-                <w:rFonts w:ascii="NewsGotT" w:hAnsi="NewsGotT"/>
-                <w:b/>
-                <w:i/>
-                <w:iCs/>
-                <w:color w:val="97999B"/>
-                <w:sz w:val="34"/>
-                <w:lang w:val="en-US"/>
-              </w:rPr>
-              <w:t xml:space="preserve"> para </w:t>
-            </w:r>
-            <w:proofErr w:type="spellStart"/>
-            <w:r>
-              <w:rPr>
-                <w:rFonts w:ascii="NewsGotT" w:hAnsi="NewsGotT"/>
-                <w:b/>
-                <w:i/>
-                <w:iCs/>
-                <w:color w:val="97999B"/>
-                <w:sz w:val="34"/>
-                <w:lang w:val="en-US"/>
-              </w:rPr>
-              <w:t>acionamento</w:t>
-            </w:r>
-            <w:proofErr w:type="spellEnd"/>
-            <w:r>
-              <w:rPr>
-                <w:rFonts w:ascii="NewsGotT" w:hAnsi="NewsGotT"/>
-                <w:b/>
-                <w:i/>
-                <w:iCs/>
-                <w:color w:val="97999B"/>
-                <w:sz w:val="34"/>
-                <w:lang w:val="en-US"/>
-              </w:rPr>
-              <w:t xml:space="preserve"> de um airbag</w:t>
+              <w:t>Acelerómetro Capacitivo para acionamento de um airbag</w:t>
             </w:r>
           </w:p>
           <w:p>
@@ -297,34 +231,14 @@
                 <w:sz w:val="28"/>
               </w:rPr>
             </w:pPr>
-            <w:proofErr w:type="spellStart"/>
             <w:r>
               <w:rPr>
                 <w:rFonts w:ascii="NewsGotT" w:hAnsi="NewsGotT"/>
                 <w:color w:val="97999B"/>
                 <w:sz w:val="28"/>
               </w:rPr>
-              <w:t>Microsensores</w:t>
+              <w:t>Microsensores e Microatuadores</w:t>
             </w:r>
-            <w:proofErr w:type="spellEnd"/>
-            <w:r>
-              <w:rPr>
-                <w:rFonts w:ascii="NewsGotT" w:hAnsi="NewsGotT"/>
-                <w:color w:val="97999B"/>
-                <w:sz w:val="28"/>
-              </w:rPr>
-              <w:t xml:space="preserve"> e </w:t>
-            </w:r>
-            <w:proofErr w:type="spellStart"/>
-            <w:r>
-              <w:rPr>
-                <w:rFonts w:ascii="NewsGotT" w:hAnsi="NewsGotT"/>
-                <w:color w:val="97999B"/>
-                <w:sz w:val="28"/>
-              </w:rPr>
-              <w:t>Microatuadores</w:t>
-            </w:r>
-            <w:proofErr w:type="spellEnd"/>
           </w:p>
           <w:p>
             <w:pPr>
@@ -1969,23 +1883,7 @@
           <w:b/>
           <w:bCs/>
         </w:rPr>
-        <w:t xml:space="preserve">Amplitude dos estímulos (pressão, tensão elétrica, </w:t>
-      </w:r>
-      <w:proofErr w:type="spellStart"/>
-      <w:r>
-        <w:rPr>
-          <w:b/>
-          <w:bCs/>
-        </w:rPr>
-        <w:t>etc</w:t>
-      </w:r>
-      <w:proofErr w:type="spellEnd"/>
-      <w:r>
-        <w:rPr>
-          <w:b/>
-          <w:bCs/>
-        </w:rPr>
-        <w:t>)?</w:t>
+        <w:t>Amplitude dos estímulos (pressão, tensão elétrica, etc)?</w:t>
       </w:r>
       <w:r>
         <w:rPr>
@@ -2311,14 +2209,12 @@
           <w:bCs/>
         </w:rPr>
       </w:pPr>
-      <w:proofErr w:type="spellStart"/>
       <w:r>
         <w:t>P</w:t>
       </w:r>
       <w:r>
         <w:t>olissilício</w:t>
       </w:r>
-      <w:proofErr w:type="spellEnd"/>
       <w:r>
         <w:t>. O Silício policristalino é um material que possui cristais de silício desalinhados, fazendo deste material um bom condutor, podendo, por isso, ser usado em condensadores.</w:t>
       </w:r>
@@ -2371,25 +2267,7 @@
           <w:bCs/>
           <w:strike/>
         </w:rPr>
-        <w:t xml:space="preserve">Outras Restrições (Temperatura, pressão, </w:t>
-      </w:r>
-      <w:proofErr w:type="spellStart"/>
-      <w:r>
-        <w:rPr>
-          <w:b/>
-          <w:bCs/>
-          <w:strike/>
-        </w:rPr>
-        <w:t>etc</w:t>
-      </w:r>
-      <w:proofErr w:type="spellEnd"/>
-      <w:r>
-        <w:rPr>
-          <w:b/>
-          <w:bCs/>
-          <w:strike/>
-        </w:rPr>
-        <w:t>)?</w:t>
+        <w:t>Outras Restrições (Temperatura, pressão, etc)?</w:t>
       </w:r>
     </w:p>
     <w:p>
@@ -2404,49 +2282,7 @@
         <w:rPr>
           <w:strike/>
         </w:rPr>
-        <w:t xml:space="preserve">Dependendo da orientação do sensor, a gravidade poderá alterar o deslocamento da massa. Este sensor é apenas dimensionado para medir acelerações no eixo dos </w:t>
-      </w:r>
-      <w:proofErr w:type="spellStart"/>
-      <w:r>
-        <w:rPr>
-          <w:strike/>
-        </w:rPr>
-        <w:t>xx</w:t>
-      </w:r>
-      <w:proofErr w:type="spellEnd"/>
-      <w:r>
-        <w:rPr>
-          <w:strike/>
-        </w:rPr>
-        <w:t xml:space="preserve"> ou dos </w:t>
-      </w:r>
-      <w:proofErr w:type="spellStart"/>
-      <w:r>
-        <w:rPr>
-          <w:strike/>
-        </w:rPr>
-        <w:t>yy</w:t>
-      </w:r>
-      <w:proofErr w:type="spellEnd"/>
-      <w:r>
-        <w:rPr>
-          <w:strike/>
-        </w:rPr>
-        <w:t xml:space="preserve">, pois, no seu dimensionamento, que não foi considerada a força da gravidade. Portanto, se este sensor for orientado no eixo dos </w:t>
-      </w:r>
-      <w:proofErr w:type="spellStart"/>
-      <w:r>
-        <w:rPr>
-          <w:strike/>
-        </w:rPr>
-        <w:t>zz</w:t>
-      </w:r>
-      <w:proofErr w:type="spellEnd"/>
-      <w:r>
-        <w:rPr>
-          <w:strike/>
-        </w:rPr>
-        <w:t>, a força da gravidade irá afetar a medição do sensor.</w:t>
+        <w:t>Dependendo da orientação do sensor, a gravidade poderá alterar o deslocamento da massa. Este sensor é apenas dimensionado para medir acelerações no eixo dos xx ou dos yy, pois, no seu dimensionamento, que não foi considerada a força da gravidade. Portanto, se este sensor for orientado no eixo dos zz, a força da gravidade irá afetar a medição do sensor.</w:t>
       </w:r>
     </w:p>
     <w:p>
@@ -2611,77 +2447,7 @@
         <w:rPr>
           <w:lang w:val="fr-BE"/>
         </w:rPr>
-        <w:t xml:space="preserve">The gap </w:t>
-      </w:r>
-      <w:proofErr w:type="spellStart"/>
-      <w:r>
-        <w:rPr>
-          <w:lang w:val="fr-BE"/>
-        </w:rPr>
-        <w:t>between</w:t>
-      </w:r>
-      <w:proofErr w:type="spellEnd"/>
-      <w:r>
-        <w:rPr>
-          <w:lang w:val="fr-BE"/>
-        </w:rPr>
-        <w:t xml:space="preserve"> </w:t>
-      </w:r>
-      <w:proofErr w:type="spellStart"/>
-      <w:r>
-        <w:rPr>
-          <w:lang w:val="fr-BE"/>
-        </w:rPr>
-        <w:t>two</w:t>
-      </w:r>
-      <w:proofErr w:type="spellEnd"/>
-      <w:r>
-        <w:rPr>
-          <w:lang w:val="fr-BE"/>
-        </w:rPr>
-        <w:t xml:space="preserve"> </w:t>
-      </w:r>
-      <w:proofErr w:type="spellStart"/>
-      <w:r>
-        <w:rPr>
-          <w:lang w:val="fr-BE"/>
-        </w:rPr>
-        <w:t>parallel</w:t>
-      </w:r>
-      <w:proofErr w:type="spellEnd"/>
-      <w:r>
-        <w:rPr>
-          <w:lang w:val="fr-BE"/>
-        </w:rPr>
-        <w:t xml:space="preserve"> </w:t>
-      </w:r>
-      <w:proofErr w:type="spellStart"/>
-      <w:r>
-        <w:rPr>
-          <w:lang w:val="fr-BE"/>
-        </w:rPr>
-        <w:t>beams</w:t>
-      </w:r>
-      <w:proofErr w:type="spellEnd"/>
-      <w:r>
-        <w:rPr>
-          <w:lang w:val="fr-BE"/>
-        </w:rPr>
-        <w:t xml:space="preserve"> </w:t>
-      </w:r>
-      <w:proofErr w:type="spellStart"/>
-      <w:r>
-        <w:rPr>
-          <w:lang w:val="fr-BE"/>
-        </w:rPr>
-        <w:t>is</w:t>
-      </w:r>
-      <w:proofErr w:type="spellEnd"/>
-      <w:r>
-        <w:rPr>
-          <w:lang w:val="fr-BE"/>
-        </w:rPr>
-        <w:t xml:space="preserve"> </w:t>
+        <w:t xml:space="preserve">The gap between two parallel beams is </w:t>
       </w:r>
       <w:r>
         <w:rPr>
@@ -2689,109 +2455,13 @@
           <w:bCs/>
           <w:lang w:val="fr-BE"/>
         </w:rPr>
-        <w:t xml:space="preserve">more </w:t>
-      </w:r>
-      <w:proofErr w:type="spellStart"/>
-      <w:r>
-        <w:rPr>
-          <w:b/>
-          <w:bCs/>
+        <w:t>more than three times the maximum displacement of structure</w:t>
+      </w:r>
+      <w:r>
+        <w:rPr>
           <w:lang w:val="fr-BE"/>
         </w:rPr>
-        <w:t>than</w:t>
-      </w:r>
-      <w:proofErr w:type="spellEnd"/>
-      <w:r>
-        <w:rPr>
-          <w:b/>
-          <w:bCs/>
-          <w:lang w:val="fr-BE"/>
-        </w:rPr>
-        <w:t xml:space="preserve"> </w:t>
-      </w:r>
-      <w:proofErr w:type="spellStart"/>
-      <w:r>
-        <w:rPr>
-          <w:b/>
-          <w:bCs/>
-          <w:lang w:val="fr-BE"/>
-        </w:rPr>
-        <w:t>three</w:t>
-      </w:r>
-      <w:proofErr w:type="spellEnd"/>
-      <w:r>
-        <w:rPr>
-          <w:b/>
-          <w:bCs/>
-          <w:lang w:val="fr-BE"/>
-        </w:rPr>
-        <w:t xml:space="preserve"> times the maximum </w:t>
-      </w:r>
-      <w:proofErr w:type="spellStart"/>
-      <w:r>
-        <w:rPr>
-          <w:b/>
-          <w:bCs/>
-          <w:lang w:val="fr-BE"/>
-        </w:rPr>
-        <w:t>displacement</w:t>
-      </w:r>
-      <w:proofErr w:type="spellEnd"/>
-      <w:r>
-        <w:rPr>
-          <w:b/>
-          <w:bCs/>
-          <w:lang w:val="fr-BE"/>
-        </w:rPr>
-        <w:t xml:space="preserve"> of structure</w:t>
-      </w:r>
-      <w:r>
-        <w:rPr>
-          <w:lang w:val="fr-BE"/>
-        </w:rPr>
-        <w:t xml:space="preserve"> to </w:t>
-      </w:r>
-      <w:proofErr w:type="spellStart"/>
-      <w:r>
-        <w:rPr>
-          <w:lang w:val="fr-BE"/>
-        </w:rPr>
-        <w:t>accommodate</w:t>
-      </w:r>
-      <w:proofErr w:type="spellEnd"/>
-      <w:r>
-        <w:rPr>
-          <w:lang w:val="fr-BE"/>
-        </w:rPr>
-        <w:t xml:space="preserve"> </w:t>
-      </w:r>
-      <w:proofErr w:type="spellStart"/>
-      <w:r>
-        <w:rPr>
-          <w:lang w:val="fr-BE"/>
-        </w:rPr>
-        <w:t>mechanical</w:t>
-      </w:r>
-      <w:proofErr w:type="spellEnd"/>
-      <w:r>
-        <w:rPr>
-          <w:lang w:val="fr-BE"/>
-        </w:rPr>
-        <w:t xml:space="preserve"> force, </w:t>
-      </w:r>
-      <w:proofErr w:type="spellStart"/>
-      <w:r>
-        <w:rPr>
-          <w:lang w:val="fr-BE"/>
-        </w:rPr>
-        <w:t>electrical</w:t>
-      </w:r>
-      <w:proofErr w:type="spellEnd"/>
-      <w:r>
-        <w:rPr>
-          <w:lang w:val="fr-BE"/>
-        </w:rPr>
-        <w:t xml:space="preserve"> force and thermal expansion.</w:t>
+        <w:t xml:space="preserve"> to accommodate mechanical force, electrical force and thermal expansion.</w:t>
       </w:r>
     </w:p>
     <w:p>
@@ -2800,14 +2470,11 @@
         <w:jc w:val="center"/>
       </w:pPr>
       <w:r>
-        <w:rPr>
-          <w:noProof/>
-        </w:rPr>
         <w:drawing>
-          <wp:inline distT="0" distB="0" distL="0" distR="0" wp14:anchorId="1105EF0B" wp14:editId="2BB02FEC">
-            <wp:extent cx="3187186" cy="1042485"/>
-            <wp:effectExtent l="0" t="0" r="0" b="5715"/>
-            <wp:docPr id="2" name="Imagem 2" descr="Fig. 3"/>
+          <wp:inline distT="0" distB="0" distL="0" distR="0" wp14:anchorId="6C670E4A" wp14:editId="2A16DC3A">
+            <wp:extent cx="3922385" cy="1852874"/>
+            <wp:effectExtent l="0" t="0" r="2540" b="0"/>
+            <wp:docPr id="3" name="Imagem 3"/>
             <wp:cNvGraphicFramePr>
               <a:graphicFrameLocks xmlns:a="http://schemas.openxmlformats.org/drawingml/2006/main" noChangeAspect="1"/>
             </wp:cNvGraphicFramePr>
@@ -2815,36 +2482,23 @@
               <a:graphicData uri="http://schemas.openxmlformats.org/drawingml/2006/picture">
                 <pic:pic xmlns:pic="http://schemas.openxmlformats.org/drawingml/2006/picture">
                   <pic:nvPicPr>
-                    <pic:cNvPr id="0" name="Picture 1" descr="Fig. 3"/>
-                    <pic:cNvPicPr>
-                      <a:picLocks noChangeAspect="1" noChangeArrowheads="1"/>
-                    </pic:cNvPicPr>
+                    <pic:cNvPr id="1" name=""/>
+                    <pic:cNvPicPr/>
                   </pic:nvPicPr>
                   <pic:blipFill>
-                    <a:blip r:embed="rId22" cstate="print">
-                      <a:extLst>
-                        <a:ext uri="{28A0092B-C50C-407E-A947-70E740481C1C}">
-                          <a14:useLocalDpi xmlns:a14="http://schemas.microsoft.com/office/drawing/2010/main" val="0"/>
-                        </a:ext>
-                      </a:extLst>
-                    </a:blip>
-                    <a:srcRect/>
+                    <a:blip r:embed="rId22"/>
                     <a:stretch>
                       <a:fillRect/>
                     </a:stretch>
                   </pic:blipFill>
-                  <pic:spPr bwMode="auto">
+                  <pic:spPr>
                     <a:xfrm>
                       <a:off x="0" y="0"/>
-                      <a:ext cx="3198836" cy="1046296"/>
+                      <a:ext cx="3930603" cy="1856756"/>
                     </a:xfrm>
                     <a:prstGeom prst="rect">
                       <a:avLst/>
                     </a:prstGeom>
-                    <a:noFill/>
-                    <a:ln>
-                      <a:noFill/>
-                    </a:ln>
                   </pic:spPr>
                 </pic:pic>
               </a:graphicData>
@@ -3308,13 +2962,8 @@
       <w:pPr>
         <w:pStyle w:val="PhDCorpo"/>
       </w:pPr>
-      <w:proofErr w:type="spellStart"/>
-      <w:r>
-        <w:t>where</w:t>
-      </w:r>
-      <w:proofErr w:type="spellEnd"/>
-      <w:r>
-        <w:t>,</w:t>
+      <w:r>
+        <w:t>where,</w:t>
       </w:r>
     </w:p>
     <w:p>
@@ -3326,45 +2975,8 @@
         </w:numPr>
       </w:pPr>
       <w:r>
-        <w:t xml:space="preserve">k </w:t>
-      </w:r>
-      <w:proofErr w:type="spellStart"/>
-      <w:r>
-        <w:t>is</w:t>
-      </w:r>
-      <w:proofErr w:type="spellEnd"/>
-      <w:r>
-        <w:t xml:space="preserve"> </w:t>
-      </w:r>
-      <w:proofErr w:type="spellStart"/>
-      <w:r>
-        <w:t>the</w:t>
-      </w:r>
-      <w:proofErr w:type="spellEnd"/>
-      <w:r>
-        <w:t xml:space="preserve"> </w:t>
-      </w:r>
-      <w:proofErr w:type="spellStart"/>
-      <w:r>
-        <w:t>mechanical</w:t>
-      </w:r>
-      <w:proofErr w:type="spellEnd"/>
-      <w:r>
-        <w:t xml:space="preserve"> </w:t>
-      </w:r>
-      <w:proofErr w:type="spellStart"/>
-      <w:r>
-        <w:t>spring</w:t>
-      </w:r>
-      <w:proofErr w:type="spellEnd"/>
-      <w:r>
-        <w:t xml:space="preserve"> </w:t>
-      </w:r>
-      <w:proofErr w:type="spellStart"/>
-      <w:r>
-        <w:t>stiffness</w:t>
-      </w:r>
-      <w:proofErr w:type="spellEnd"/>
+        <w:t>k is the mechanical spring stiffness</w:t>
+      </w:r>
     </w:p>
     <w:p>
       <w:pPr>
@@ -3382,29 +2994,8 @@
         <w:t>E</w:t>
       </w:r>
       <w:r>
-        <w:t xml:space="preserve"> </w:t>
-      </w:r>
-      <w:proofErr w:type="spellStart"/>
-      <w:r>
-        <w:t>is</w:t>
-      </w:r>
-      <w:proofErr w:type="spellEnd"/>
-      <w:r>
-        <w:t xml:space="preserve"> </w:t>
-      </w:r>
-      <w:proofErr w:type="spellStart"/>
-      <w:r>
-        <w:t>Young’s</w:t>
-      </w:r>
-      <w:proofErr w:type="spellEnd"/>
-      <w:r>
-        <w:t xml:space="preserve"> </w:t>
-      </w:r>
-      <w:proofErr w:type="spellStart"/>
-      <w:r>
-        <w:t>modulus</w:t>
-      </w:r>
-      <w:proofErr w:type="spellEnd"/>
+        <w:t xml:space="preserve"> is Young’s modulus</w:t>
+      </w:r>
     </w:p>
     <w:p>
       <w:pPr>
@@ -3417,8 +3008,6 @@
           <w:lang w:val="fr-BE"/>
         </w:rPr>
       </w:pPr>
-      <w:proofErr w:type="spellStart"/>
-      <w:proofErr w:type="gramStart"/>
       <w:r>
         <w:rPr>
           <w:i/>
@@ -3436,50 +3025,12 @@
         </w:rPr>
         <w:t>s</w:t>
       </w:r>
-      <w:proofErr w:type="spellEnd"/>
-      <w:proofErr w:type="gramEnd"/>
       <w:r>
         <w:rPr>
           <w:lang w:val="fr-BE"/>
         </w:rPr>
-        <w:t xml:space="preserve"> </w:t>
-      </w:r>
-      <w:proofErr w:type="spellStart"/>
-      <w:r>
-        <w:rPr>
-          <w:lang w:val="fr-BE"/>
-        </w:rPr>
-        <w:t>is</w:t>
-      </w:r>
-      <w:proofErr w:type="spellEnd"/>
-      <w:r>
-        <w:rPr>
-          <w:lang w:val="fr-BE"/>
-        </w:rPr>
-        <w:t xml:space="preserve"> the </w:t>
-      </w:r>
-      <w:proofErr w:type="spellStart"/>
-      <w:r>
-        <w:rPr>
-          <w:lang w:val="fr-BE"/>
-        </w:rPr>
-        <w:t>width</w:t>
-      </w:r>
-      <w:proofErr w:type="spellEnd"/>
-      <w:r>
-        <w:rPr>
-          <w:lang w:val="fr-BE"/>
-        </w:rPr>
-        <w:t xml:space="preserve"> of </w:t>
-      </w:r>
-      <w:proofErr w:type="spellStart"/>
-      <w:r>
-        <w:rPr>
-          <w:lang w:val="fr-BE"/>
-        </w:rPr>
-        <w:t>beam</w:t>
-      </w:r>
-      <w:proofErr w:type="spellEnd"/>
+        <w:t xml:space="preserve"> is the width of beam</w:t>
+      </w:r>
     </w:p>
     <w:p>
       <w:pPr>
@@ -3532,30 +3083,8 @@
         <w:rPr>
           <w:lang w:val="fr-BE"/>
         </w:rPr>
-        <w:t xml:space="preserve"> are the </w:t>
-      </w:r>
-      <w:proofErr w:type="spellStart"/>
-      <w:r>
-        <w:rPr>
-          <w:lang w:val="fr-BE"/>
-        </w:rPr>
-        <w:t>lengths</w:t>
-      </w:r>
-      <w:proofErr w:type="spellEnd"/>
-      <w:r>
-        <w:rPr>
-          <w:lang w:val="fr-BE"/>
-        </w:rPr>
-        <w:t xml:space="preserve"> of </w:t>
-      </w:r>
-      <w:proofErr w:type="spellStart"/>
-      <w:r>
-        <w:rPr>
-          <w:lang w:val="fr-BE"/>
-        </w:rPr>
-        <w:t>beam</w:t>
-      </w:r>
-      <w:proofErr w:type="spellEnd"/>
+        <w:t xml:space="preserve"> are the lengths of beam</w:t>
+      </w:r>
     </w:p>
     <w:p>
       <w:pPr>
@@ -3573,31 +3102,7 @@
         <w:t>t</w:t>
       </w:r>
       <w:r>
-        <w:t xml:space="preserve"> </w:t>
-      </w:r>
-      <w:proofErr w:type="spellStart"/>
-      <w:r>
-        <w:t>is</w:t>
-      </w:r>
-      <w:proofErr w:type="spellEnd"/>
-      <w:r>
-        <w:t xml:space="preserve"> </w:t>
-      </w:r>
-      <w:proofErr w:type="spellStart"/>
-      <w:r>
-        <w:t>the</w:t>
-      </w:r>
-      <w:proofErr w:type="spellEnd"/>
-      <w:r>
-        <w:t xml:space="preserve"> </w:t>
-      </w:r>
-      <w:proofErr w:type="spellStart"/>
-      <w:r>
-        <w:t>thickness</w:t>
-      </w:r>
-      <w:proofErr w:type="spellEnd"/>
-      <w:r>
-        <w:t>.</w:t>
+        <w:t xml:space="preserve"> is the thickness.</w:t>
       </w:r>
     </w:p>
     <w:p>
@@ -3607,37 +3112,9 @@
           <w:lang w:val="fr-BE"/>
         </w:rPr>
       </w:pPr>
-      <w:proofErr w:type="spellStart"/>
-      <w:r>
-        <w:t>Here</w:t>
-      </w:r>
-      <w:proofErr w:type="spellEnd"/>
-      <w:r>
-        <w:t xml:space="preserve">, </w:t>
-      </w:r>
-      <w:proofErr w:type="spellStart"/>
-      <w:r>
-        <w:t>we</w:t>
-      </w:r>
-      <w:proofErr w:type="spellEnd"/>
-      <w:r>
-        <w:t xml:space="preserve"> </w:t>
-      </w:r>
-      <w:proofErr w:type="spellStart"/>
-      <w:r>
-        <w:t>have</w:t>
-      </w:r>
-      <w:proofErr w:type="spellEnd"/>
-      <w:r>
-        <w:t xml:space="preserve"> </w:t>
-      </w:r>
-      <w:proofErr w:type="spellStart"/>
-      <w:r>
-        <w:t>kept</w:t>
-      </w:r>
-      <w:proofErr w:type="spellEnd"/>
-      <w:r>
-        <w:t xml:space="preserve"> </w:t>
+      <w:r>
+        <w:lastRenderedPageBreak/>
+        <w:t xml:space="preserve">Here, we have kept </w:t>
       </w:r>
       <w:r>
         <w:rPr>
@@ -3695,7 +3172,6 @@
         </w:rPr>
         <w:t> </w:t>
       </w:r>
-      <w:proofErr w:type="spellStart"/>
       <w:r>
         <w:rPr>
           <w:i/>
@@ -3711,193 +3187,14 @@
         </w:rPr>
         <w:t>s</w:t>
       </w:r>
-      <w:proofErr w:type="spellEnd"/>
-      <w:r>
-        <w:t xml:space="preserve"> to </w:t>
-      </w:r>
-      <w:proofErr w:type="spellStart"/>
-      <w:r>
-        <w:t>calculate</w:t>
-      </w:r>
-      <w:proofErr w:type="spellEnd"/>
-      <w:r>
-        <w:t xml:space="preserve"> </w:t>
-      </w:r>
-      <w:proofErr w:type="spellStart"/>
-      <w:r>
-        <w:t>spring</w:t>
-      </w:r>
-      <w:proofErr w:type="spellEnd"/>
-      <w:r>
-        <w:t xml:space="preserve"> </w:t>
-      </w:r>
-      <w:proofErr w:type="spellStart"/>
-      <w:r>
-        <w:t>constant</w:t>
-      </w:r>
-      <w:proofErr w:type="spellEnd"/>
-      <w:r>
-        <w:t xml:space="preserve">. </w:t>
+      <w:r>
+        <w:t xml:space="preserve"> to calculate spring constant. </w:t>
       </w:r>
       <w:r>
         <w:rPr>
           <w:lang w:val="fr-BE"/>
         </w:rPr>
-        <w:t xml:space="preserve">The dimensions of the </w:t>
-      </w:r>
-      <w:proofErr w:type="spellStart"/>
-      <w:r>
-        <w:rPr>
-          <w:lang w:val="fr-BE"/>
-        </w:rPr>
-        <w:t>anchor</w:t>
-      </w:r>
-      <w:proofErr w:type="spellEnd"/>
-      <w:r>
-        <w:rPr>
-          <w:lang w:val="fr-BE"/>
-        </w:rPr>
-        <w:t xml:space="preserve"> and the </w:t>
-      </w:r>
-      <w:proofErr w:type="spellStart"/>
-      <w:r>
-        <w:rPr>
-          <w:lang w:val="fr-BE"/>
-        </w:rPr>
-        <w:t>small</w:t>
-      </w:r>
-      <w:proofErr w:type="spellEnd"/>
-      <w:r>
-        <w:rPr>
-          <w:lang w:val="fr-BE"/>
-        </w:rPr>
-        <w:t xml:space="preserve"> </w:t>
-      </w:r>
-      <w:proofErr w:type="spellStart"/>
-      <w:r>
-        <w:rPr>
-          <w:lang w:val="fr-BE"/>
-        </w:rPr>
-        <w:t>beam</w:t>
-      </w:r>
-      <w:proofErr w:type="spellEnd"/>
-      <w:r>
-        <w:rPr>
-          <w:lang w:val="fr-BE"/>
-        </w:rPr>
-        <w:t xml:space="preserve"> </w:t>
-      </w:r>
-      <w:proofErr w:type="spellStart"/>
-      <w:r>
-        <w:rPr>
-          <w:lang w:val="fr-BE"/>
-        </w:rPr>
-        <w:t>joining</w:t>
-      </w:r>
-      <w:proofErr w:type="spellEnd"/>
-      <w:r>
-        <w:rPr>
-          <w:lang w:val="fr-BE"/>
-        </w:rPr>
-        <w:t xml:space="preserve"> the </w:t>
-      </w:r>
-      <w:proofErr w:type="spellStart"/>
-      <w:r>
-        <w:rPr>
-          <w:lang w:val="fr-BE"/>
-        </w:rPr>
-        <w:t>two</w:t>
-      </w:r>
-      <w:proofErr w:type="spellEnd"/>
-      <w:r>
-        <w:rPr>
-          <w:lang w:val="fr-BE"/>
-        </w:rPr>
-        <w:t xml:space="preserve"> longer </w:t>
-      </w:r>
-      <w:proofErr w:type="spellStart"/>
-      <w:r>
-        <w:rPr>
-          <w:lang w:val="fr-BE"/>
-        </w:rPr>
-        <w:t>beams</w:t>
-      </w:r>
-      <w:proofErr w:type="spellEnd"/>
-      <w:r>
-        <w:rPr>
-          <w:lang w:val="fr-BE"/>
-        </w:rPr>
-        <w:t xml:space="preserve"> do not affect the value of </w:t>
-      </w:r>
-      <w:proofErr w:type="spellStart"/>
-      <w:r>
-        <w:rPr>
-          <w:lang w:val="fr-BE"/>
-        </w:rPr>
-        <w:t>spring</w:t>
-      </w:r>
-      <w:proofErr w:type="spellEnd"/>
-      <w:r>
-        <w:rPr>
-          <w:lang w:val="fr-BE"/>
-        </w:rPr>
-        <w:t xml:space="preserve"> constant </w:t>
-      </w:r>
-      <w:proofErr w:type="spellStart"/>
-      <w:r>
-        <w:rPr>
-          <w:lang w:val="fr-BE"/>
-        </w:rPr>
-        <w:t>significantly</w:t>
-      </w:r>
-      <w:proofErr w:type="spellEnd"/>
-      <w:r>
-        <w:rPr>
-          <w:lang w:val="fr-BE"/>
-        </w:rPr>
-        <w:t xml:space="preserve"> and are </w:t>
-      </w:r>
-      <w:proofErr w:type="spellStart"/>
-      <w:r>
-        <w:rPr>
-          <w:lang w:val="fr-BE"/>
-        </w:rPr>
-        <w:t>considered</w:t>
-      </w:r>
-      <w:proofErr w:type="spellEnd"/>
-      <w:r>
-        <w:rPr>
-          <w:lang w:val="fr-BE"/>
-        </w:rPr>
-        <w:t xml:space="preserve"> as </w:t>
-      </w:r>
-      <w:proofErr w:type="spellStart"/>
-      <w:r>
-        <w:rPr>
-          <w:lang w:val="fr-BE"/>
-        </w:rPr>
-        <w:t>nearly</w:t>
-      </w:r>
-      <w:proofErr w:type="spellEnd"/>
-      <w:r>
-        <w:rPr>
-          <w:lang w:val="fr-BE"/>
-        </w:rPr>
-        <w:t xml:space="preserve"> </w:t>
-      </w:r>
-      <w:proofErr w:type="spellStart"/>
-      <w:r>
-        <w:rPr>
-          <w:lang w:val="fr-BE"/>
-        </w:rPr>
-        <w:t>rigid</w:t>
-      </w:r>
-      <w:proofErr w:type="spellEnd"/>
-      <w:r>
-        <w:rPr>
-          <w:lang w:val="fr-BE"/>
-        </w:rPr>
-        <w:t>.</w:t>
+        <w:t>The dimensions of the anchor and the small beam joining the two longer beams do not affect the value of spring constant significantly and are considered as nearly rigid.</w:t>
       </w:r>
     </w:p>
     <w:p>
@@ -3915,7 +3212,6 @@
         <w:pStyle w:val="PhDCabealho2"/>
       </w:pPr>
       <w:r>
-        <w:lastRenderedPageBreak/>
         <w:t>Ruído e Sensibilidade</w:t>
       </w:r>
     </w:p>
@@ -3930,161 +3226,7 @@
         <w:rPr>
           <w:lang w:val="fr-BE"/>
         </w:rPr>
-        <w:t xml:space="preserve">The total noise </w:t>
-      </w:r>
-      <w:proofErr w:type="spellStart"/>
-      <w:r>
-        <w:rPr>
-          <w:lang w:val="fr-BE"/>
-        </w:rPr>
-        <w:t>contributed</w:t>
-      </w:r>
-      <w:proofErr w:type="spellEnd"/>
-      <w:r>
-        <w:rPr>
-          <w:lang w:val="fr-BE"/>
-        </w:rPr>
-        <w:t xml:space="preserve"> by the </w:t>
-      </w:r>
-      <w:proofErr w:type="spellStart"/>
-      <w:r>
-        <w:rPr>
-          <w:lang w:val="fr-BE"/>
-        </w:rPr>
-        <w:t>two</w:t>
-      </w:r>
-      <w:proofErr w:type="spellEnd"/>
-      <w:r>
-        <w:rPr>
-          <w:lang w:val="fr-BE"/>
-        </w:rPr>
-        <w:t xml:space="preserve"> major sources of </w:t>
-      </w:r>
-      <w:proofErr w:type="gramStart"/>
-      <w:r>
-        <w:rPr>
-          <w:lang w:val="fr-BE"/>
-        </w:rPr>
-        <w:t>noise;</w:t>
-      </w:r>
-      <w:proofErr w:type="gramEnd"/>
-      <w:r>
-        <w:rPr>
-          <w:lang w:val="fr-BE"/>
-        </w:rPr>
-        <w:t xml:space="preserve"> </w:t>
-      </w:r>
-      <w:proofErr w:type="spellStart"/>
-      <w:r>
-        <w:rPr>
-          <w:lang w:val="fr-BE"/>
-        </w:rPr>
-        <w:t>electrical</w:t>
-      </w:r>
-      <w:proofErr w:type="spellEnd"/>
-      <w:r>
-        <w:rPr>
-          <w:lang w:val="fr-BE"/>
-        </w:rPr>
-        <w:t xml:space="preserve"> noise </w:t>
-      </w:r>
-      <w:proofErr w:type="spellStart"/>
-      <w:r>
-        <w:rPr>
-          <w:lang w:val="fr-BE"/>
-        </w:rPr>
-        <w:t>equivalent</w:t>
-      </w:r>
-      <w:proofErr w:type="spellEnd"/>
-      <w:r>
-        <w:rPr>
-          <w:lang w:val="fr-BE"/>
-        </w:rPr>
-        <w:t xml:space="preserve"> </w:t>
-      </w:r>
-      <w:proofErr w:type="spellStart"/>
-      <w:r>
-        <w:rPr>
-          <w:lang w:val="fr-BE"/>
-        </w:rPr>
-        <w:t>acceleration</w:t>
-      </w:r>
-      <w:proofErr w:type="spellEnd"/>
-      <w:r>
-        <w:rPr>
-          <w:lang w:val="fr-BE"/>
-        </w:rPr>
-        <w:t xml:space="preserve"> (ENEA) and </w:t>
-      </w:r>
-      <w:proofErr w:type="spellStart"/>
-      <w:r>
-        <w:rPr>
-          <w:lang w:val="fr-BE"/>
-        </w:rPr>
-        <w:t>mechanical</w:t>
-      </w:r>
-      <w:proofErr w:type="spellEnd"/>
-      <w:r>
-        <w:rPr>
-          <w:lang w:val="fr-BE"/>
-        </w:rPr>
-        <w:t xml:space="preserve"> noise </w:t>
-      </w:r>
-      <w:proofErr w:type="spellStart"/>
-      <w:r>
-        <w:rPr>
-          <w:lang w:val="fr-BE"/>
-        </w:rPr>
-        <w:t>equivalent</w:t>
-      </w:r>
-      <w:proofErr w:type="spellEnd"/>
-      <w:r>
-        <w:rPr>
-          <w:lang w:val="fr-BE"/>
-        </w:rPr>
-        <w:t xml:space="preserve"> </w:t>
-      </w:r>
-      <w:proofErr w:type="spellStart"/>
-      <w:r>
-        <w:rPr>
-          <w:lang w:val="fr-BE"/>
-        </w:rPr>
-        <w:t>acceleration</w:t>
-      </w:r>
-      <w:proofErr w:type="spellEnd"/>
-      <w:r>
-        <w:rPr>
-          <w:lang w:val="fr-BE"/>
-        </w:rPr>
-        <w:t xml:space="preserve"> (MNEA) </w:t>
-      </w:r>
-      <w:proofErr w:type="spellStart"/>
-      <w:r>
-        <w:rPr>
-          <w:lang w:val="fr-BE"/>
-        </w:rPr>
-        <w:t>is</w:t>
-      </w:r>
-      <w:proofErr w:type="spellEnd"/>
-      <w:r>
-        <w:rPr>
-          <w:lang w:val="fr-BE"/>
-        </w:rPr>
-        <w:t xml:space="preserve"> </w:t>
-      </w:r>
-      <w:proofErr w:type="spellStart"/>
-      <w:r>
-        <w:rPr>
-          <w:lang w:val="fr-BE"/>
-        </w:rPr>
-        <w:t>given</w:t>
-      </w:r>
-      <w:proofErr w:type="spellEnd"/>
-      <w:r>
-        <w:rPr>
-          <w:lang w:val="fr-BE"/>
-        </w:rPr>
-        <w:t xml:space="preserve"> by:</w:t>
+        <w:t>The total noise contributed by the two major sources of noise; electrical noise equivalent acceleration (ENEA) and mechanical noise equivalent acceleration (MNEA) is given by:</w:t>
       </w:r>
     </w:p>
     <w:p>
@@ -4336,13 +3478,8 @@
         <w:pStyle w:val="PhDCorpo"/>
       </w:pPr>
       <w:r>
-        <w:t xml:space="preserve">MNEA </w:t>
-      </w:r>
-      <w:proofErr w:type="spellStart"/>
-      <w:r>
-        <w:t>is</w:t>
-      </w:r>
-      <w:proofErr w:type="spellEnd"/>
+        <w:t>MNEA is</w:t>
+      </w:r>
       <w:r>
         <w:rPr>
           <w:rFonts w:ascii="Times New Roman" w:hAnsi="Times New Roman"/>
@@ -4359,199 +3496,7 @@
         <w:t> </w:t>
       </w:r>
       <w:r>
-        <w:t xml:space="preserve">1% </w:t>
-      </w:r>
-      <w:proofErr w:type="spellStart"/>
-      <w:r>
-        <w:t>of</w:t>
-      </w:r>
-      <w:proofErr w:type="spellEnd"/>
-      <w:r>
-        <w:t xml:space="preserve"> ENEA, </w:t>
-      </w:r>
-      <w:proofErr w:type="spellStart"/>
-      <w:r>
-        <w:t>and</w:t>
-      </w:r>
-      <w:proofErr w:type="spellEnd"/>
-      <w:r>
-        <w:t xml:space="preserve"> </w:t>
-      </w:r>
-      <w:proofErr w:type="spellStart"/>
-      <w:r>
-        <w:t>therefore</w:t>
-      </w:r>
-      <w:proofErr w:type="spellEnd"/>
-      <w:r>
-        <w:t xml:space="preserve"> MNEA </w:t>
-      </w:r>
-      <w:proofErr w:type="spellStart"/>
-      <w:r>
-        <w:t>is</w:t>
-      </w:r>
-      <w:proofErr w:type="spellEnd"/>
-      <w:r>
-        <w:t xml:space="preserve"> </w:t>
-      </w:r>
-      <w:proofErr w:type="spellStart"/>
-      <w:r>
-        <w:t>ignored</w:t>
-      </w:r>
-      <w:proofErr w:type="spellEnd"/>
-      <w:r>
-        <w:t xml:space="preserve">, </w:t>
-      </w:r>
-      <w:proofErr w:type="spellStart"/>
-      <w:r>
-        <w:t>while</w:t>
-      </w:r>
-      <w:proofErr w:type="spellEnd"/>
-      <w:r>
-        <w:t xml:space="preserve"> </w:t>
-      </w:r>
-      <w:proofErr w:type="spellStart"/>
-      <w:r>
-        <w:t>calculating</w:t>
-      </w:r>
-      <w:proofErr w:type="spellEnd"/>
-      <w:r>
-        <w:t xml:space="preserve"> total noise. For a </w:t>
-      </w:r>
-      <w:proofErr w:type="spellStart"/>
-      <w:r>
-        <w:t>high</w:t>
-      </w:r>
-      <w:proofErr w:type="spellEnd"/>
-      <w:r>
-        <w:t xml:space="preserve"> </w:t>
-      </w:r>
-      <w:proofErr w:type="spellStart"/>
-      <w:r>
-        <w:t>signal</w:t>
-      </w:r>
-      <w:proofErr w:type="spellEnd"/>
-      <w:r>
-        <w:t xml:space="preserve"> to noise (SNR) ratio, </w:t>
-      </w:r>
-      <w:proofErr w:type="spellStart"/>
-      <w:r>
-        <w:t>the</w:t>
-      </w:r>
-      <w:proofErr w:type="spellEnd"/>
-      <w:r>
-        <w:t xml:space="preserve"> </w:t>
-      </w:r>
-      <w:proofErr w:type="spellStart"/>
-      <w:r>
-        <w:t>signal</w:t>
-      </w:r>
-      <w:proofErr w:type="spellEnd"/>
-      <w:r>
-        <w:t xml:space="preserve"> </w:t>
-      </w:r>
-      <w:proofErr w:type="spellStart"/>
-      <w:r>
-        <w:t>which</w:t>
-      </w:r>
-      <w:proofErr w:type="spellEnd"/>
-      <w:r>
-        <w:t xml:space="preserve"> </w:t>
-      </w:r>
-      <w:proofErr w:type="spellStart"/>
-      <w:r>
-        <w:t>is</w:t>
-      </w:r>
-      <w:proofErr w:type="spellEnd"/>
-      <w:r>
-        <w:t xml:space="preserve"> </w:t>
-      </w:r>
-      <w:proofErr w:type="spellStart"/>
-      <w:r>
-        <w:t>differential</w:t>
-      </w:r>
-      <w:proofErr w:type="spellEnd"/>
-      <w:r>
-        <w:t xml:space="preserve"> </w:t>
-      </w:r>
-      <w:proofErr w:type="spellStart"/>
-      <w:r>
-        <w:t>change</w:t>
-      </w:r>
-      <w:proofErr w:type="spellEnd"/>
-      <w:r>
-        <w:t xml:space="preserve"> in </w:t>
-      </w:r>
-      <w:proofErr w:type="spellStart"/>
-      <w:r>
-        <w:t>capacitance</w:t>
-      </w:r>
-      <w:proofErr w:type="spellEnd"/>
-      <w:r>
-        <w:t xml:space="preserve"> in </w:t>
-      </w:r>
-      <w:proofErr w:type="spellStart"/>
-      <w:r>
-        <w:t>capacitive</w:t>
-      </w:r>
-      <w:proofErr w:type="spellEnd"/>
-      <w:r>
-        <w:t xml:space="preserve"> </w:t>
-      </w:r>
-      <w:proofErr w:type="spellStart"/>
-      <w:r>
-        <w:t>accelerometers</w:t>
-      </w:r>
-      <w:proofErr w:type="spellEnd"/>
-      <w:r>
-        <w:t xml:space="preserve">, </w:t>
-      </w:r>
-      <w:proofErr w:type="spellStart"/>
-      <w:r>
-        <w:t>should</w:t>
-      </w:r>
-      <w:proofErr w:type="spellEnd"/>
-      <w:r>
-        <w:t xml:space="preserve"> </w:t>
-      </w:r>
-      <w:proofErr w:type="spellStart"/>
-      <w:r>
-        <w:t>be</w:t>
-      </w:r>
-      <w:proofErr w:type="spellEnd"/>
-      <w:r>
-        <w:t xml:space="preserve"> </w:t>
-      </w:r>
-      <w:proofErr w:type="spellStart"/>
-      <w:r>
-        <w:t>at</w:t>
-      </w:r>
-      <w:proofErr w:type="spellEnd"/>
-      <w:r>
-        <w:t xml:space="preserve"> </w:t>
-      </w:r>
-      <w:proofErr w:type="spellStart"/>
-      <w:r>
-        <w:t>least</w:t>
-      </w:r>
-      <w:proofErr w:type="spellEnd"/>
-      <w:r>
-        <w:t xml:space="preserve"> </w:t>
-      </w:r>
-      <w:proofErr w:type="spellStart"/>
-      <w:r>
-        <w:t>three</w:t>
-      </w:r>
-      <w:proofErr w:type="spellEnd"/>
-      <w:r>
-        <w:t xml:space="preserve"> times </w:t>
-      </w:r>
-      <w:proofErr w:type="spellStart"/>
-      <w:r>
-        <w:t>the</w:t>
-      </w:r>
-      <w:proofErr w:type="spellEnd"/>
-      <w:r>
-        <w:t xml:space="preserve"> total noise.</w:t>
+        <w:t>1% of ENEA, and therefore MNEA is ignored, while calculating total noise. For a high signal to noise (SNR) ratio, the signal which is differential change in capacitance in capacitive accelerometers, should be at least three times the total noise.</w:t>
       </w:r>
     </w:p>
     <w:p>
@@ -4741,86 +3686,8 @@
         <w:rPr>
           <w:lang w:val="fr-BE"/>
         </w:rPr>
-        <w:t xml:space="preserve">Minimum change in </w:t>
-      </w:r>
-      <w:proofErr w:type="spellStart"/>
-      <w:r>
-        <w:rPr>
-          <w:lang w:val="fr-BE"/>
-        </w:rPr>
-        <w:t>displacement</w:t>
-      </w:r>
-      <w:proofErr w:type="spellEnd"/>
-      <w:r>
-        <w:rPr>
-          <w:lang w:val="fr-BE"/>
-        </w:rPr>
-        <w:t xml:space="preserve"> (</w:t>
-      </w:r>
-      <w:proofErr w:type="spellStart"/>
-      <w:r>
-        <w:rPr>
-          <w:lang w:val="fr-BE"/>
-        </w:rPr>
-        <w:t>xmin</w:t>
-      </w:r>
-      <w:proofErr w:type="spellEnd"/>
-      <w:r>
-        <w:rPr>
-          <w:lang w:val="fr-BE"/>
-        </w:rPr>
-        <w:t xml:space="preserve">), </w:t>
-      </w:r>
-      <w:proofErr w:type="spellStart"/>
-      <w:r>
-        <w:rPr>
-          <w:lang w:val="fr-BE"/>
-        </w:rPr>
-        <w:t>acceleration</w:t>
-      </w:r>
-      <w:proofErr w:type="spellEnd"/>
-      <w:r>
-        <w:rPr>
-          <w:lang w:val="fr-BE"/>
-        </w:rPr>
-        <w:t xml:space="preserve"> </w:t>
-      </w:r>
-      <w:proofErr w:type="spellStart"/>
-      <w:r>
-        <w:rPr>
-          <w:lang w:val="fr-BE"/>
-        </w:rPr>
-        <w:t>should</w:t>
-      </w:r>
-      <w:proofErr w:type="spellEnd"/>
-      <w:r>
-        <w:rPr>
-          <w:lang w:val="fr-BE"/>
-        </w:rPr>
-        <w:t xml:space="preserve"> </w:t>
-      </w:r>
-      <w:proofErr w:type="spellStart"/>
-      <w:r>
-        <w:rPr>
-          <w:lang w:val="fr-BE"/>
-        </w:rPr>
-        <w:t>be</w:t>
-      </w:r>
-      <w:proofErr w:type="spellEnd"/>
-      <w:r>
-        <w:rPr>
-          <w:lang w:val="fr-BE"/>
-        </w:rPr>
-        <w:t xml:space="preserve"> minimum (amin), </w:t>
-      </w:r>
-      <w:proofErr w:type="spellStart"/>
-      <w:r>
-        <w:rPr>
-          <w:lang w:val="fr-BE"/>
-        </w:rPr>
-        <w:t>therefore</w:t>
-      </w:r>
-      <w:proofErr w:type="spellEnd"/>
+        <w:t>Minimum change in displacement (xmin), acceleration should be minimum (amin), therefore</w:t>
+      </w:r>
     </w:p>
     <w:p>
       <w:pPr>
@@ -5104,55 +3971,7 @@
           <w:u w:val="single"/>
           <w:lang w:val="fr-BE"/>
         </w:rPr>
-        <w:t xml:space="preserve">m </w:t>
-      </w:r>
-      <w:proofErr w:type="spellStart"/>
-      <w:r>
-        <w:rPr>
-          <w:u w:val="single"/>
-          <w:lang w:val="fr-BE"/>
-        </w:rPr>
-        <w:t>selected</w:t>
-      </w:r>
-      <w:proofErr w:type="spellEnd"/>
-      <w:r>
-        <w:rPr>
-          <w:u w:val="single"/>
-          <w:lang w:val="fr-BE"/>
-        </w:rPr>
-        <w:t xml:space="preserve"> to </w:t>
-      </w:r>
-      <w:proofErr w:type="spellStart"/>
-      <w:r>
-        <w:rPr>
-          <w:u w:val="single"/>
-          <w:lang w:val="fr-BE"/>
-        </w:rPr>
-        <w:t>meet</w:t>
-      </w:r>
-      <w:proofErr w:type="spellEnd"/>
-      <w:r>
-        <w:rPr>
-          <w:u w:val="single"/>
-          <w:lang w:val="fr-BE"/>
-        </w:rPr>
-        <w:t xml:space="preserve"> the fabrication </w:t>
-      </w:r>
-      <w:proofErr w:type="spellStart"/>
-      <w:r>
-        <w:rPr>
-          <w:u w:val="single"/>
-          <w:lang w:val="fr-BE"/>
-        </w:rPr>
-        <w:t>feasibility</w:t>
-      </w:r>
-      <w:proofErr w:type="spellEnd"/>
-      <w:r>
-        <w:rPr>
-          <w:u w:val="single"/>
-          <w:lang w:val="fr-BE"/>
-        </w:rPr>
-        <w:t xml:space="preserve"> aspects. The ratio </w:t>
+        <w:t xml:space="preserve">m selected to meet the fabrication feasibility aspects. The ratio </w:t>
       </w:r>
       <w:r>
         <w:rPr>
@@ -5235,98 +4054,16 @@
         <w:rPr>
           <w:lang w:val="fr-BE"/>
         </w:rPr>
-        <w:t xml:space="preserve"> </w:t>
-      </w:r>
-      <w:proofErr w:type="spellStart"/>
-      <w:r>
-        <w:rPr>
-          <w:lang w:val="fr-BE"/>
-        </w:rPr>
-        <w:t>selected</w:t>
-      </w:r>
-      <w:proofErr w:type="spellEnd"/>
-      <w:r>
-        <w:rPr>
-          <w:lang w:val="fr-BE"/>
-        </w:rPr>
-        <w:t xml:space="preserve"> to </w:t>
-      </w:r>
-      <w:proofErr w:type="spellStart"/>
-      <w:r>
-        <w:rPr>
-          <w:lang w:val="fr-BE"/>
-        </w:rPr>
-        <w:t>provide</w:t>
-      </w:r>
-      <w:proofErr w:type="spellEnd"/>
-      <w:r>
-        <w:rPr>
-          <w:lang w:val="fr-BE"/>
-        </w:rPr>
-        <w:t xml:space="preserve"> maximum change in capacitance.</w:t>
+        <w:t xml:space="preserve"> selected to provide maximum change in capacitance.</w:t>
       </w:r>
     </w:p>
     <w:p>
       <w:pPr>
         <w:pStyle w:val="PhDCorpo"/>
       </w:pPr>
-      <w:proofErr w:type="spellStart"/>
-      <w:r>
-        <w:t>The</w:t>
-      </w:r>
-      <w:proofErr w:type="spellEnd"/>
-      <w:r>
-        <w:t xml:space="preserve"> </w:t>
-      </w:r>
-      <w:proofErr w:type="spellStart"/>
-      <w:r>
-        <w:t>minimum</w:t>
-      </w:r>
-      <w:proofErr w:type="spellEnd"/>
-      <w:r>
-        <w:t xml:space="preserve"> </w:t>
-      </w:r>
-      <w:proofErr w:type="spellStart"/>
-      <w:r>
-        <w:t>number</w:t>
-      </w:r>
-      <w:proofErr w:type="spellEnd"/>
-      <w:r>
-        <w:t xml:space="preserve"> </w:t>
-      </w:r>
-      <w:proofErr w:type="spellStart"/>
-      <w:r>
-        <w:t>of</w:t>
-      </w:r>
-      <w:proofErr w:type="spellEnd"/>
-      <w:r>
-        <w:t xml:space="preserve"> </w:t>
-      </w:r>
-      <w:proofErr w:type="spellStart"/>
-      <w:r>
-        <w:t>combs</w:t>
-      </w:r>
-      <w:proofErr w:type="spellEnd"/>
-      <w:r>
-        <w:t xml:space="preserve"> </w:t>
-      </w:r>
-      <w:proofErr w:type="spellStart"/>
-      <w:r>
-        <w:t>required</w:t>
-      </w:r>
-      <w:proofErr w:type="spellEnd"/>
-      <w:r>
-        <w:t xml:space="preserve"> to </w:t>
-      </w:r>
-      <w:proofErr w:type="spellStart"/>
-      <w:r>
-        <w:t>produce</w:t>
-      </w:r>
-      <w:proofErr w:type="spellEnd"/>
-      <w:r>
-        <w:t xml:space="preserve"> </w:t>
-      </w:r>
-      <w:proofErr w:type="spellStart"/>
+      <w:r>
+        <w:t xml:space="preserve">The minimum number of combs required to produce </w:t>
+      </w:r>
       <w:r>
         <w:rPr>
           <w:i/>
@@ -5340,33 +4077,8 @@
         </w:rPr>
         <w:t>min</w:t>
       </w:r>
-      <w:proofErr w:type="spellEnd"/>
-      <w:r>
-        <w:t xml:space="preserve"> can </w:t>
-      </w:r>
-      <w:proofErr w:type="spellStart"/>
-      <w:r>
-        <w:t>be</w:t>
-      </w:r>
-      <w:proofErr w:type="spellEnd"/>
-      <w:r>
-        <w:t xml:space="preserve"> </w:t>
-      </w:r>
-      <w:proofErr w:type="spellStart"/>
-      <w:r>
-        <w:t>calculated</w:t>
-      </w:r>
-      <w:proofErr w:type="spellEnd"/>
-      <w:r>
-        <w:t xml:space="preserve"> </w:t>
-      </w:r>
-      <w:proofErr w:type="spellStart"/>
-      <w:r>
-        <w:t>by</w:t>
-      </w:r>
-      <w:proofErr w:type="spellEnd"/>
-      <w:r>
-        <w:t>:</w:t>
+      <w:r>
+        <w:t xml:space="preserve"> can be calculated by:</w:t>
       </w:r>
     </w:p>
     <w:p>
@@ -5859,6 +4571,7 @@
               <w:szCs w:val="27"/>
               <w:u w:val="single"/>
             </w:rPr>
+            <w:lastRenderedPageBreak/>
             <m:t>N</m:t>
           </m:r>
           <m:r>
@@ -6374,13 +5087,8 @@
       <w:pPr>
         <w:pStyle w:val="PhDCorpo"/>
       </w:pPr>
-      <w:proofErr w:type="spellStart"/>
-      <w:r>
-        <w:t>where</w:t>
-      </w:r>
-      <w:proofErr w:type="spellEnd"/>
-      <w:r>
-        <w:t>,</w:t>
+      <w:r>
+        <w:t>where,</w:t>
       </w:r>
     </w:p>
     <w:p>
@@ -6404,35 +5112,7 @@
         <w:rPr>
           <w:lang w:val="fr-BE"/>
         </w:rPr>
-        <w:t xml:space="preserve"> </w:t>
-      </w:r>
-      <w:proofErr w:type="spellStart"/>
-      <w:r>
-        <w:rPr>
-          <w:lang w:val="fr-BE"/>
-        </w:rPr>
-        <w:t>is</w:t>
-      </w:r>
-      <w:proofErr w:type="spellEnd"/>
-      <w:r>
-        <w:rPr>
-          <w:lang w:val="fr-BE"/>
-        </w:rPr>
-        <w:t xml:space="preserve"> </w:t>
-      </w:r>
-      <w:proofErr w:type="spellStart"/>
-      <w:r>
-        <w:rPr>
-          <w:lang w:val="fr-BE"/>
-        </w:rPr>
-        <w:t>permittivity</w:t>
-      </w:r>
-      <w:proofErr w:type="spellEnd"/>
-      <w:r>
-        <w:rPr>
-          <w:lang w:val="fr-BE"/>
-        </w:rPr>
-        <w:t xml:space="preserve"> of air,</w:t>
+        <w:t xml:space="preserve"> is permittivity of air,</w:t>
       </w:r>
     </w:p>
     <w:p>
@@ -6451,7 +5131,6 @@
           <w:rPr>
             <w:rFonts w:ascii="Cambria Math" w:hAnsi="Cambria Math"/>
           </w:rPr>
-          <w:lastRenderedPageBreak/>
           <m:t>l</m:t>
         </m:r>
       </m:oMath>
@@ -6459,21 +5138,7 @@
         <w:rPr>
           <w:lang w:val="fr-BE"/>
         </w:rPr>
-        <w:t xml:space="preserve"> </w:t>
-      </w:r>
-      <w:proofErr w:type="gramStart"/>
-      <w:r>
-        <w:rPr>
-          <w:lang w:val="fr-BE"/>
-        </w:rPr>
-        <w:t>is</w:t>
-      </w:r>
-      <w:proofErr w:type="gramEnd"/>
-      <w:r>
-        <w:rPr>
-          <w:lang w:val="fr-BE"/>
-        </w:rPr>
-        <w:t xml:space="preserve"> the overlap length of combs</w:t>
+        <w:t xml:space="preserve"> is the overlap length of combs</w:t>
       </w:r>
     </w:p>
     <w:p>
@@ -6492,29 +5157,8 @@
         <w:t>t</w:t>
       </w:r>
       <w:r>
-        <w:t xml:space="preserve"> </w:t>
-      </w:r>
-      <w:proofErr w:type="spellStart"/>
-      <w:r>
-        <w:t>is</w:t>
-      </w:r>
-      <w:proofErr w:type="spellEnd"/>
-      <w:r>
-        <w:t xml:space="preserve"> </w:t>
-      </w:r>
-      <w:proofErr w:type="spellStart"/>
-      <w:r>
-        <w:t>the</w:t>
-      </w:r>
-      <w:proofErr w:type="spellEnd"/>
-      <w:r>
-        <w:t xml:space="preserve"> </w:t>
-      </w:r>
-      <w:proofErr w:type="spellStart"/>
-      <w:r>
-        <w:t>thickness</w:t>
-      </w:r>
-      <w:proofErr w:type="spellEnd"/>
+        <w:t xml:space="preserve"> is the thickness</w:t>
+      </w:r>
     </w:p>
     <w:p>
       <w:pPr>
@@ -6532,45 +5176,8 @@
         <w:t>N</w:t>
       </w:r>
       <w:r>
-        <w:t xml:space="preserve"> </w:t>
-      </w:r>
-      <w:proofErr w:type="spellStart"/>
-      <w:r>
-        <w:t>is</w:t>
-      </w:r>
-      <w:proofErr w:type="spellEnd"/>
-      <w:r>
-        <w:t xml:space="preserve"> </w:t>
-      </w:r>
-      <w:proofErr w:type="spellStart"/>
-      <w:r>
-        <w:t>the</w:t>
-      </w:r>
-      <w:proofErr w:type="spellEnd"/>
-      <w:r>
-        <w:t xml:space="preserve"> </w:t>
-      </w:r>
-      <w:proofErr w:type="spellStart"/>
-      <w:r>
-        <w:t>number</w:t>
-      </w:r>
-      <w:proofErr w:type="spellEnd"/>
-      <w:r>
-        <w:t xml:space="preserve"> </w:t>
-      </w:r>
-      <w:proofErr w:type="spellStart"/>
-      <w:r>
-        <w:t>of</w:t>
-      </w:r>
-      <w:proofErr w:type="spellEnd"/>
-      <w:r>
-        <w:t xml:space="preserve"> </w:t>
-      </w:r>
-      <w:proofErr w:type="spellStart"/>
-      <w:r>
-        <w:t>combs</w:t>
-      </w:r>
-      <w:proofErr w:type="spellEnd"/>
+        <w:t xml:space="preserve"> is the number of combs</w:t>
+      </w:r>
     </w:p>
     <w:p>
       <w:pPr>
@@ -6583,7 +5190,6 @@
           <w:lang w:val="fr-BE"/>
         </w:rPr>
       </w:pPr>
-      <w:proofErr w:type="gramStart"/>
       <w:r>
         <w:rPr>
           <w:i/>
@@ -6592,7 +5198,6 @@
         </w:rPr>
         <w:t>d</w:t>
       </w:r>
-      <w:proofErr w:type="gramEnd"/>
       <w:r>
         <w:rPr>
           <w:vertAlign w:val="subscript"/>
@@ -6604,58 +5209,8 @@
         <w:rPr>
           <w:lang w:val="fr-BE"/>
         </w:rPr>
-        <w:t xml:space="preserve"> </w:t>
-      </w:r>
-      <w:proofErr w:type="spellStart"/>
-      <w:r>
-        <w:rPr>
-          <w:lang w:val="fr-BE"/>
-        </w:rPr>
-        <w:t>is</w:t>
-      </w:r>
-      <w:proofErr w:type="spellEnd"/>
-      <w:r>
-        <w:rPr>
-          <w:lang w:val="fr-BE"/>
-        </w:rPr>
-        <w:t xml:space="preserve"> the </w:t>
-      </w:r>
-      <w:proofErr w:type="spellStart"/>
-      <w:r>
-        <w:rPr>
-          <w:lang w:val="fr-BE"/>
-        </w:rPr>
-        <w:t>smaller</w:t>
-      </w:r>
-      <w:proofErr w:type="spellEnd"/>
-      <w:r>
-        <w:rPr>
-          <w:lang w:val="fr-BE"/>
-        </w:rPr>
-        <w:t xml:space="preserve"> gap </w:t>
-      </w:r>
-      <w:proofErr w:type="spellStart"/>
-      <w:r>
-        <w:rPr>
-          <w:lang w:val="fr-BE"/>
-        </w:rPr>
-        <w:t>between</w:t>
-      </w:r>
-      <w:proofErr w:type="spellEnd"/>
-      <w:r>
-        <w:rPr>
-          <w:lang w:val="fr-BE"/>
-        </w:rPr>
-        <w:t xml:space="preserve"> </w:t>
-      </w:r>
-      <w:proofErr w:type="spellStart"/>
-      <w:r>
-        <w:rPr>
-          <w:lang w:val="fr-BE"/>
-        </w:rPr>
-        <w:t>electrodes</w:t>
-      </w:r>
-      <w:proofErr w:type="spellEnd"/>
+        <w:t xml:space="preserve"> is the smaller gap between electrodes</w:t>
+      </w:r>
     </w:p>
     <w:p>
       <w:pPr>
@@ -6668,7 +5223,6 @@
           <w:lang w:val="fr-BE"/>
         </w:rPr>
       </w:pPr>
-      <w:proofErr w:type="gramStart"/>
       <w:r>
         <w:rPr>
           <w:i/>
@@ -6677,7 +5231,6 @@
         </w:rPr>
         <w:t>d</w:t>
       </w:r>
-      <w:proofErr w:type="gramEnd"/>
       <w:r>
         <w:rPr>
           <w:vertAlign w:val="subscript"/>
@@ -6689,84 +5242,15 @@
         <w:rPr>
           <w:lang w:val="fr-BE"/>
         </w:rPr>
-        <w:t xml:space="preserve"> </w:t>
-      </w:r>
-      <w:proofErr w:type="spellStart"/>
-      <w:r>
-        <w:rPr>
-          <w:lang w:val="fr-BE"/>
-        </w:rPr>
-        <w:t>is</w:t>
-      </w:r>
-      <w:proofErr w:type="spellEnd"/>
-      <w:r>
-        <w:rPr>
-          <w:lang w:val="fr-BE"/>
-        </w:rPr>
-        <w:t xml:space="preserve"> the </w:t>
-      </w:r>
-      <w:proofErr w:type="spellStart"/>
-      <w:r>
-        <w:rPr>
-          <w:lang w:val="fr-BE"/>
-        </w:rPr>
-        <w:t>larger</w:t>
-      </w:r>
-      <w:proofErr w:type="spellEnd"/>
-      <w:r>
-        <w:rPr>
-          <w:lang w:val="fr-BE"/>
-        </w:rPr>
-        <w:t xml:space="preserve"> gap </w:t>
-      </w:r>
-      <w:proofErr w:type="spellStart"/>
-      <w:r>
-        <w:rPr>
-          <w:lang w:val="fr-BE"/>
-        </w:rPr>
-        <w:t>between</w:t>
-      </w:r>
-      <w:proofErr w:type="spellEnd"/>
-      <w:r>
-        <w:rPr>
-          <w:lang w:val="fr-BE"/>
-        </w:rPr>
-        <w:t xml:space="preserve"> </w:t>
-      </w:r>
-      <w:proofErr w:type="spellStart"/>
-      <w:r>
-        <w:rPr>
-          <w:lang w:val="fr-BE"/>
-        </w:rPr>
-        <w:t>electrodes</w:t>
-      </w:r>
-      <w:proofErr w:type="spellEnd"/>
-      <w:r>
-        <w:rPr>
-          <w:lang w:val="fr-BE"/>
-        </w:rPr>
-        <w:t>.</w:t>
+        <w:t xml:space="preserve"> is the larger gap between electrodes.</w:t>
       </w:r>
     </w:p>
     <w:p>
       <w:pPr>
         <w:pStyle w:val="PhDCorpo"/>
       </w:pPr>
-      <w:proofErr w:type="spellStart"/>
-      <w:r>
-        <w:t>minimum</w:t>
-      </w:r>
-      <w:proofErr w:type="spellEnd"/>
-      <w:r>
-        <w:t xml:space="preserve"> </w:t>
-      </w:r>
-      <w:proofErr w:type="spellStart"/>
-      <w:r>
-        <w:t>length</w:t>
-      </w:r>
-      <w:proofErr w:type="spellEnd"/>
-      <w:r>
-        <w:t xml:space="preserve"> (</w:t>
+      <w:r>
+        <w:t>minimum length (</w:t>
       </w:r>
       <w:r>
         <w:rPr>
@@ -6784,47 +5268,7 @@
         <w:t>m</w:t>
       </w:r>
       <w:r>
-        <w:t xml:space="preserve">) </w:t>
-      </w:r>
-      <w:proofErr w:type="spellStart"/>
-      <w:r>
-        <w:t>of</w:t>
-      </w:r>
-      <w:proofErr w:type="spellEnd"/>
-      <w:r>
-        <w:t xml:space="preserve"> </w:t>
-      </w:r>
-      <w:proofErr w:type="spellStart"/>
-      <w:r>
-        <w:t>the</w:t>
-      </w:r>
-      <w:proofErr w:type="spellEnd"/>
-      <w:r>
-        <w:t xml:space="preserve"> </w:t>
-      </w:r>
-      <w:proofErr w:type="spellStart"/>
-      <w:r>
-        <w:t>proofmass</w:t>
-      </w:r>
-      <w:proofErr w:type="spellEnd"/>
-      <w:r>
-        <w:t xml:space="preserve"> </w:t>
-      </w:r>
-      <w:proofErr w:type="spellStart"/>
-      <w:r>
-        <w:t>required</w:t>
-      </w:r>
-      <w:proofErr w:type="spellEnd"/>
-      <w:r>
-        <w:t xml:space="preserve"> to </w:t>
-      </w:r>
-      <w:proofErr w:type="spellStart"/>
-      <w:r>
-        <w:t>accommodate</w:t>
-      </w:r>
-      <w:proofErr w:type="spellEnd"/>
-      <w:r>
-        <w:t xml:space="preserve"> </w:t>
+        <w:t xml:space="preserve">) of the proofmass required to accommodate </w:t>
       </w:r>
       <w:r>
         <w:rPr>
@@ -6834,47 +5278,7 @@
         <w:t>N</w:t>
       </w:r>
       <w:r>
-        <w:t xml:space="preserve"> </w:t>
-      </w:r>
-      <w:proofErr w:type="spellStart"/>
-      <w:r>
-        <w:t>number</w:t>
-      </w:r>
-      <w:proofErr w:type="spellEnd"/>
-      <w:r>
-        <w:t xml:space="preserve"> </w:t>
-      </w:r>
-      <w:proofErr w:type="spellStart"/>
-      <w:r>
-        <w:t>of</w:t>
-      </w:r>
-      <w:proofErr w:type="spellEnd"/>
-      <w:r>
-        <w:t xml:space="preserve"> </w:t>
-      </w:r>
-      <w:proofErr w:type="spellStart"/>
-      <w:r>
-        <w:t>combs</w:t>
-      </w:r>
-      <w:proofErr w:type="spellEnd"/>
-      <w:r>
-        <w:t xml:space="preserve"> can </w:t>
-      </w:r>
-      <w:proofErr w:type="spellStart"/>
-      <w:r>
-        <w:t>be</w:t>
-      </w:r>
-      <w:proofErr w:type="spellEnd"/>
-      <w:r>
-        <w:t xml:space="preserve"> </w:t>
-      </w:r>
-      <w:proofErr w:type="spellStart"/>
-      <w:r>
-        <w:t>calculated</w:t>
-      </w:r>
-      <w:proofErr w:type="spellEnd"/>
-      <w:r>
-        <w:t xml:space="preserve"> as</w:t>
+        <w:t xml:space="preserve"> number of combs can be calculated as</w:t>
       </w:r>
     </w:p>
     <w:p>
@@ -7180,40 +5584,15 @@
           <w:sz w:val="27"/>
           <w:szCs w:val="27"/>
         </w:rPr>
-        <w:t>Lm = (6+2*1</w:t>
-      </w:r>
-      <w:proofErr w:type="gramStart"/>
-      <w:r>
-        <w:rPr>
-          <w:rStyle w:val="mo"/>
-          <w:rFonts w:eastAsiaTheme="minorEastAsia"/>
-          <w:sz w:val="27"/>
-          <w:szCs w:val="27"/>
-        </w:rPr>
-        <w:t>u)*</w:t>
-      </w:r>
-      <w:proofErr w:type="gramEnd"/>
-      <w:r>
-        <w:rPr>
-          <w:rStyle w:val="mo"/>
-          <w:rFonts w:eastAsiaTheme="minorEastAsia"/>
-          <w:sz w:val="27"/>
-          <w:szCs w:val="27"/>
-        </w:rPr>
-        <w:t>5 – 6+1u</w:t>
+        <w:t>Lm = (6+2*1u)*5 – 6+1u</w:t>
       </w:r>
     </w:p>
     <w:p>
       <w:pPr>
         <w:pStyle w:val="PhDCorpo"/>
       </w:pPr>
-      <w:proofErr w:type="spellStart"/>
-      <w:r>
-        <w:t>where</w:t>
-      </w:r>
-      <w:proofErr w:type="spellEnd"/>
-      <w:r>
-        <w:t xml:space="preserve">, </w:t>
+      <w:r>
+        <w:t xml:space="preserve">where, </w:t>
       </w:r>
       <w:r>
         <w:rPr>
@@ -7229,37 +5608,8 @@
         <w:t>c</w:t>
       </w:r>
       <w:r>
-        <w:t xml:space="preserve"> </w:t>
-      </w:r>
-      <w:proofErr w:type="spellStart"/>
-      <w:r>
-        <w:t>is</w:t>
-      </w:r>
-      <w:proofErr w:type="spellEnd"/>
-      <w:r>
-        <w:t xml:space="preserve"> </w:t>
-      </w:r>
-      <w:proofErr w:type="spellStart"/>
-      <w:r>
-        <w:t>the</w:t>
-      </w:r>
-      <w:proofErr w:type="spellEnd"/>
-      <w:r>
-        <w:t xml:space="preserve"> </w:t>
-      </w:r>
-      <w:proofErr w:type="spellStart"/>
-      <w:r>
-        <w:t>comb</w:t>
-      </w:r>
-      <w:proofErr w:type="spellEnd"/>
-      <w:r>
-        <w:t xml:space="preserve"> </w:t>
-      </w:r>
-      <w:proofErr w:type="spellStart"/>
-      <w:r>
-        <w:t>width</w:t>
-      </w:r>
-      <w:proofErr w:type="spellEnd"/>
+        <w:t xml:space="preserve"> is the comb width</w:t>
+      </w:r>
     </w:p>
     <w:p>
       <w:pPr>

--- a/report.docx
+++ b/report.docx
@@ -174,6 +174,7 @@
                 <w:lang w:val="en-US"/>
               </w:rPr>
             </w:pPr>
+            <w:proofErr w:type="spellStart"/>
             <w:r>
               <w:rPr>
                 <w:rFonts w:ascii="NewsGotT" w:hAnsi="NewsGotT"/>
@@ -184,7 +185,72 @@
                 <w:sz w:val="34"/>
                 <w:lang w:val="en-US"/>
               </w:rPr>
-              <w:t>Acelerómetro Capacitivo para acionamento de um airbag</w:t>
+              <w:t>Acelerómetro</w:t>
+            </w:r>
+            <w:proofErr w:type="spellEnd"/>
+            <w:r>
+              <w:rPr>
+                <w:rFonts w:ascii="NewsGotT" w:hAnsi="NewsGotT"/>
+                <w:b/>
+                <w:i/>
+                <w:iCs/>
+                <w:color w:val="97999B"/>
+                <w:sz w:val="34"/>
+                <w:lang w:val="en-US"/>
+              </w:rPr>
+              <w:t xml:space="preserve"> </w:t>
+            </w:r>
+            <w:proofErr w:type="spellStart"/>
+            <w:r>
+              <w:rPr>
+                <w:rFonts w:ascii="NewsGotT" w:hAnsi="NewsGotT"/>
+                <w:b/>
+                <w:i/>
+                <w:iCs/>
+                <w:color w:val="97999B"/>
+                <w:sz w:val="34"/>
+                <w:lang w:val="en-US"/>
+              </w:rPr>
+              <w:t>Capacitivo</w:t>
+            </w:r>
+            <w:proofErr w:type="spellEnd"/>
+            <w:r>
+              <w:rPr>
+                <w:rFonts w:ascii="NewsGotT" w:hAnsi="NewsGotT"/>
+                <w:b/>
+                <w:i/>
+                <w:iCs/>
+                <w:color w:val="97999B"/>
+                <w:sz w:val="34"/>
+                <w:lang w:val="en-US"/>
+              </w:rPr>
+              <w:t xml:space="preserve"> para </w:t>
+            </w:r>
+            <w:proofErr w:type="spellStart"/>
+            <w:r>
+              <w:rPr>
+                <w:rFonts w:ascii="NewsGotT" w:hAnsi="NewsGotT"/>
+                <w:b/>
+                <w:i/>
+                <w:iCs/>
+                <w:color w:val="97999B"/>
+                <w:sz w:val="34"/>
+                <w:lang w:val="en-US"/>
+              </w:rPr>
+              <w:t>acionamento</w:t>
+            </w:r>
+            <w:proofErr w:type="spellEnd"/>
+            <w:r>
+              <w:rPr>
+                <w:rFonts w:ascii="NewsGotT" w:hAnsi="NewsGotT"/>
+                <w:b/>
+                <w:i/>
+                <w:iCs/>
+                <w:color w:val="97999B"/>
+                <w:sz w:val="34"/>
+                <w:lang w:val="en-US"/>
+              </w:rPr>
+              <w:t xml:space="preserve"> de um airbag</w:t>
             </w:r>
           </w:p>
           <w:p>
@@ -231,14 +297,34 @@
                 <w:sz w:val="28"/>
               </w:rPr>
             </w:pPr>
+            <w:proofErr w:type="spellStart"/>
             <w:r>
               <w:rPr>
                 <w:rFonts w:ascii="NewsGotT" w:hAnsi="NewsGotT"/>
                 <w:color w:val="97999B"/>
                 <w:sz w:val="28"/>
               </w:rPr>
-              <w:t>Microsensores e Microatuadores</w:t>
+              <w:t>Microsensores</w:t>
             </w:r>
+            <w:proofErr w:type="spellEnd"/>
+            <w:r>
+              <w:rPr>
+                <w:rFonts w:ascii="NewsGotT" w:hAnsi="NewsGotT"/>
+                <w:color w:val="97999B"/>
+                <w:sz w:val="28"/>
+              </w:rPr>
+              <w:t xml:space="preserve"> e </w:t>
+            </w:r>
+            <w:proofErr w:type="spellStart"/>
+            <w:r>
+              <w:rPr>
+                <w:rFonts w:ascii="NewsGotT" w:hAnsi="NewsGotT"/>
+                <w:color w:val="97999B"/>
+                <w:sz w:val="28"/>
+              </w:rPr>
+              <w:t>Microatuadores</w:t>
+            </w:r>
+            <w:proofErr w:type="spellEnd"/>
           </w:p>
           <w:p>
             <w:pPr>
@@ -361,7 +447,7 @@
                 <w:color w:val="97999B"/>
                 <w:sz w:val="20"/>
               </w:rPr>
-              <w:t>dezembro</w:t>
+              <w:t>janeiro</w:t>
             </w:r>
             <w:r>
               <w:rPr>
@@ -385,7 +471,7 @@
                 <w:color w:val="97999B"/>
                 <w:sz w:val="20"/>
               </w:rPr>
-              <w:t>1</w:t>
+              <w:t>2</w:t>
             </w:r>
           </w:p>
         </w:tc>
@@ -447,7 +533,7 @@
           <w:tab w:val="right" w:leader="dot" w:pos="9061"/>
         </w:tabs>
         <w:rPr>
-          <w:rFonts w:asciiTheme="minorHAnsi" w:eastAsiaTheme="minorEastAsia" w:hAnsiTheme="minorHAnsi" w:cstheme="minorBidi"/>
+          <w:rFonts w:ascii="NewsGotT" w:eastAsiaTheme="minorEastAsia" w:hAnsi="NewsGotT" w:cstheme="minorBidi"/>
           <w:bCs w:val="0"/>
           <w:noProof/>
           <w:sz w:val="22"/>
@@ -472,7 +558,7 @@
         </w:rPr>
         <w:fldChar w:fldCharType="separate"/>
       </w:r>
-      <w:hyperlink w:anchor="_Toc89675319" w:history="1">
+      <w:hyperlink w:anchor="_Toc91628904" w:history="1">
         <w:r>
           <w:rPr>
             <w:rStyle w:val="Hiperligao"/>
@@ -483,6 +569,7 @@
         </w:r>
         <w:r>
           <w:rPr>
+            <w:rFonts w:ascii="NewsGotT" w:hAnsi="NewsGotT"/>
             <w:noProof/>
             <w:webHidden/>
           </w:rPr>
@@ -490,6 +577,7 @@
         </w:r>
         <w:r>
           <w:rPr>
+            <w:rFonts w:ascii="NewsGotT" w:hAnsi="NewsGotT"/>
             <w:noProof/>
             <w:webHidden/>
           </w:rPr>
@@ -497,19 +585,22 @@
         </w:r>
         <w:r>
           <w:rPr>
+            <w:rFonts w:ascii="NewsGotT" w:hAnsi="NewsGotT"/>
             <w:noProof/>
             <w:webHidden/>
           </w:rPr>
-          <w:instrText xml:space="preserve"> PAGEREF _Toc89675319 \h </w:instrText>
+          <w:instrText xml:space="preserve"> PAGEREF _Toc91628904 \h </w:instrText>
         </w:r>
         <w:r>
           <w:rPr>
+            <w:rFonts w:ascii="NewsGotT" w:hAnsi="NewsGotT"/>
             <w:noProof/>
             <w:webHidden/>
           </w:rPr>
         </w:r>
         <w:r>
           <w:rPr>
+            <w:rFonts w:ascii="NewsGotT" w:hAnsi="NewsGotT"/>
             <w:noProof/>
             <w:webHidden/>
           </w:rPr>
@@ -517,13 +608,15 @@
         </w:r>
         <w:r>
           <w:rPr>
+            <w:rFonts w:ascii="NewsGotT" w:hAnsi="NewsGotT"/>
             <w:noProof/>
             <w:webHidden/>
           </w:rPr>
-          <w:t>v</w:t>
+          <w:t>ii</w:t>
         </w:r>
         <w:r>
           <w:rPr>
+            <w:rFonts w:ascii="NewsGotT" w:hAnsi="NewsGotT"/>
             <w:noProof/>
             <w:webHidden/>
           </w:rPr>
@@ -538,14 +631,14 @@
           <w:tab w:val="right" w:leader="dot" w:pos="9061"/>
         </w:tabs>
         <w:rPr>
-          <w:rFonts w:asciiTheme="minorHAnsi" w:eastAsiaTheme="minorEastAsia" w:hAnsiTheme="minorHAnsi" w:cstheme="minorBidi"/>
+          <w:rFonts w:ascii="NewsGotT" w:eastAsiaTheme="minorEastAsia" w:hAnsi="NewsGotT" w:cstheme="minorBidi"/>
           <w:bCs w:val="0"/>
           <w:noProof/>
           <w:sz w:val="22"/>
           <w:szCs w:val="22"/>
         </w:rPr>
       </w:pPr>
-      <w:hyperlink w:anchor="_Toc89675320" w:history="1">
+      <w:hyperlink w:anchor="_Toc91628905" w:history="1">
         <w:r>
           <w:rPr>
             <w:rStyle w:val="Hiperligao"/>
@@ -556,6 +649,7 @@
         </w:r>
         <w:r>
           <w:rPr>
+            <w:rFonts w:ascii="NewsGotT" w:hAnsi="NewsGotT"/>
             <w:noProof/>
             <w:webHidden/>
           </w:rPr>
@@ -563,6 +657,7 @@
         </w:r>
         <w:r>
           <w:rPr>
+            <w:rFonts w:ascii="NewsGotT" w:hAnsi="NewsGotT"/>
             <w:noProof/>
             <w:webHidden/>
           </w:rPr>
@@ -570,19 +665,22 @@
         </w:r>
         <w:r>
           <w:rPr>
+            <w:rFonts w:ascii="NewsGotT" w:hAnsi="NewsGotT"/>
             <w:noProof/>
             <w:webHidden/>
           </w:rPr>
-          <w:instrText xml:space="preserve"> PAGEREF _Toc89675320 \h </w:instrText>
+          <w:instrText xml:space="preserve"> PAGEREF _Toc91628905 \h </w:instrText>
         </w:r>
         <w:r>
           <w:rPr>
+            <w:rFonts w:ascii="NewsGotT" w:hAnsi="NewsGotT"/>
             <w:noProof/>
             <w:webHidden/>
           </w:rPr>
         </w:r>
         <w:r>
           <w:rPr>
+            <w:rFonts w:ascii="NewsGotT" w:hAnsi="NewsGotT"/>
             <w:noProof/>
             <w:webHidden/>
           </w:rPr>
@@ -590,13 +688,15 @@
         </w:r>
         <w:r>
           <w:rPr>
+            <w:rFonts w:ascii="NewsGotT" w:hAnsi="NewsGotT"/>
             <w:noProof/>
             <w:webHidden/>
           </w:rPr>
-          <w:t>vii</w:t>
+          <w:t>ii</w:t>
         </w:r>
         <w:r>
           <w:rPr>
+            <w:rFonts w:ascii="NewsGotT" w:hAnsi="NewsGotT"/>
             <w:noProof/>
             <w:webHidden/>
           </w:rPr>
@@ -611,14 +711,14 @@
           <w:tab w:val="right" w:leader="dot" w:pos="9061"/>
         </w:tabs>
         <w:rPr>
-          <w:rFonts w:asciiTheme="minorHAnsi" w:eastAsiaTheme="minorEastAsia" w:hAnsiTheme="minorHAnsi" w:cstheme="minorBidi"/>
+          <w:rFonts w:ascii="NewsGotT" w:eastAsiaTheme="minorEastAsia" w:hAnsi="NewsGotT" w:cstheme="minorBidi"/>
           <w:bCs w:val="0"/>
           <w:noProof/>
           <w:sz w:val="22"/>
           <w:szCs w:val="22"/>
         </w:rPr>
       </w:pPr>
-      <w:hyperlink w:anchor="_Toc89675321" w:history="1">
+      <w:hyperlink w:anchor="_Toc91628906" w:history="1">
         <w:r>
           <w:rPr>
             <w:rStyle w:val="Hiperligao"/>
@@ -629,6 +729,7 @@
         </w:r>
         <w:r>
           <w:rPr>
+            <w:rFonts w:ascii="NewsGotT" w:hAnsi="NewsGotT"/>
             <w:noProof/>
             <w:webHidden/>
           </w:rPr>
@@ -636,6 +737,7 @@
         </w:r>
         <w:r>
           <w:rPr>
+            <w:rFonts w:ascii="NewsGotT" w:hAnsi="NewsGotT"/>
             <w:noProof/>
             <w:webHidden/>
           </w:rPr>
@@ -643,19 +745,22 @@
         </w:r>
         <w:r>
           <w:rPr>
+            <w:rFonts w:ascii="NewsGotT" w:hAnsi="NewsGotT"/>
             <w:noProof/>
             <w:webHidden/>
           </w:rPr>
-          <w:instrText xml:space="preserve"> PAGEREF _Toc89675321 \h </w:instrText>
+          <w:instrText xml:space="preserve"> PAGEREF _Toc91628906 \h </w:instrText>
         </w:r>
         <w:r>
           <w:rPr>
+            <w:rFonts w:ascii="NewsGotT" w:hAnsi="NewsGotT"/>
             <w:noProof/>
             <w:webHidden/>
           </w:rPr>
         </w:r>
         <w:r>
           <w:rPr>
+            <w:rFonts w:ascii="NewsGotT" w:hAnsi="NewsGotT"/>
             <w:noProof/>
             <w:webHidden/>
           </w:rPr>
@@ -663,13 +768,15 @@
         </w:r>
         <w:r>
           <w:rPr>
+            <w:rFonts w:ascii="NewsGotT" w:hAnsi="NewsGotT"/>
             <w:noProof/>
             <w:webHidden/>
           </w:rPr>
-          <w:t>ix</w:t>
+          <w:t>ii</w:t>
         </w:r>
         <w:r>
           <w:rPr>
+            <w:rFonts w:ascii="NewsGotT" w:hAnsi="NewsGotT"/>
             <w:noProof/>
             <w:webHidden/>
           </w:rPr>
@@ -684,23 +791,25 @@
           <w:tab w:val="right" w:leader="dot" w:pos="9061"/>
         </w:tabs>
         <w:rPr>
-          <w:rFonts w:asciiTheme="minorHAnsi" w:eastAsiaTheme="minorEastAsia" w:hAnsiTheme="minorHAnsi" w:cstheme="minorBidi"/>
+          <w:rFonts w:ascii="NewsGotT" w:eastAsiaTheme="minorEastAsia" w:hAnsi="NewsGotT" w:cstheme="minorBidi"/>
           <w:bCs w:val="0"/>
           <w:noProof/>
           <w:sz w:val="22"/>
           <w:szCs w:val="22"/>
         </w:rPr>
       </w:pPr>
-      <w:hyperlink w:anchor="_Toc89675322" w:history="1">
+      <w:hyperlink w:anchor="_Toc91628907" w:history="1">
         <w:r>
           <w:rPr>
             <w:rStyle w:val="Hiperligao"/>
+            <w:rFonts w:ascii="NewsGotT" w:hAnsi="NewsGotT"/>
             <w:noProof/>
           </w:rPr>
           <w:t>Capítulo 1 Introdução</w:t>
         </w:r>
         <w:r>
           <w:rPr>
+            <w:rFonts w:ascii="NewsGotT" w:hAnsi="NewsGotT"/>
             <w:noProof/>
             <w:webHidden/>
           </w:rPr>
@@ -708,6 +817,7 @@
         </w:r>
         <w:r>
           <w:rPr>
+            <w:rFonts w:ascii="NewsGotT" w:hAnsi="NewsGotT"/>
             <w:noProof/>
             <w:webHidden/>
           </w:rPr>
@@ -715,19 +825,22 @@
         </w:r>
         <w:r>
           <w:rPr>
+            <w:rFonts w:ascii="NewsGotT" w:hAnsi="NewsGotT"/>
             <w:noProof/>
             <w:webHidden/>
           </w:rPr>
-          <w:instrText xml:space="preserve"> PAGEREF _Toc89675322 \h </w:instrText>
+          <w:instrText xml:space="preserve"> PAGEREF _Toc91628907 \h </w:instrText>
         </w:r>
         <w:r>
           <w:rPr>
+            <w:rFonts w:ascii="NewsGotT" w:hAnsi="NewsGotT"/>
             <w:noProof/>
             <w:webHidden/>
           </w:rPr>
         </w:r>
         <w:r>
           <w:rPr>
+            <w:rFonts w:ascii="NewsGotT" w:hAnsi="NewsGotT"/>
             <w:noProof/>
             <w:webHidden/>
           </w:rPr>
@@ -735,13 +848,15 @@
         </w:r>
         <w:r>
           <w:rPr>
+            <w:rFonts w:ascii="NewsGotT" w:hAnsi="NewsGotT"/>
             <w:noProof/>
             <w:webHidden/>
           </w:rPr>
-          <w:t>10</w:t>
+          <w:t>2</w:t>
         </w:r>
         <w:r>
           <w:rPr>
+            <w:rFonts w:ascii="NewsGotT" w:hAnsi="NewsGotT"/>
             <w:noProof/>
             <w:webHidden/>
           </w:rPr>
@@ -757,23 +872,24 @@
           <w:tab w:val="right" w:leader="dot" w:pos="9061"/>
         </w:tabs>
         <w:rPr>
-          <w:rFonts w:asciiTheme="minorHAnsi" w:eastAsiaTheme="minorEastAsia" w:hAnsiTheme="minorHAnsi" w:cstheme="minorBidi"/>
+          <w:rFonts w:ascii="NewsGotT" w:eastAsiaTheme="minorEastAsia" w:hAnsi="NewsGotT" w:cstheme="minorBidi"/>
           <w:noProof/>
           <w:sz w:val="22"/>
           <w:szCs w:val="22"/>
         </w:rPr>
       </w:pPr>
-      <w:hyperlink w:anchor="_Toc89675323" w:history="1">
+      <w:hyperlink w:anchor="_Toc91628908" w:history="1">
         <w:r>
           <w:rPr>
             <w:rStyle w:val="Hiperligao"/>
+            <w:rFonts w:ascii="NewsGotT" w:hAnsi="NewsGotT"/>
             <w:noProof/>
           </w:rPr>
           <w:t>1.1</w:t>
         </w:r>
         <w:r>
           <w:rPr>
-            <w:rFonts w:asciiTheme="minorHAnsi" w:eastAsiaTheme="minorEastAsia" w:hAnsiTheme="minorHAnsi" w:cstheme="minorBidi"/>
+            <w:rFonts w:ascii="NewsGotT" w:eastAsiaTheme="minorEastAsia" w:hAnsi="NewsGotT" w:cstheme="minorBidi"/>
             <w:noProof/>
             <w:sz w:val="22"/>
             <w:szCs w:val="22"/>
@@ -783,12 +899,14 @@
         <w:r>
           <w:rPr>
             <w:rStyle w:val="Hiperligao"/>
+            <w:rFonts w:ascii="NewsGotT" w:hAnsi="NewsGotT"/>
             <w:noProof/>
           </w:rPr>
           <w:t>Introdução</w:t>
         </w:r>
         <w:r>
           <w:rPr>
+            <w:rFonts w:ascii="NewsGotT" w:hAnsi="NewsGotT"/>
             <w:noProof/>
             <w:webHidden/>
           </w:rPr>
@@ -796,6 +914,7 @@
         </w:r>
         <w:r>
           <w:rPr>
+            <w:rFonts w:ascii="NewsGotT" w:hAnsi="NewsGotT"/>
             <w:noProof/>
             <w:webHidden/>
           </w:rPr>
@@ -803,19 +922,22 @@
         </w:r>
         <w:r>
           <w:rPr>
+            <w:rFonts w:ascii="NewsGotT" w:hAnsi="NewsGotT"/>
             <w:noProof/>
             <w:webHidden/>
           </w:rPr>
-          <w:instrText xml:space="preserve"> PAGEREF _Toc89675323 \h </w:instrText>
+          <w:instrText xml:space="preserve"> PAGEREF _Toc91628908 \h </w:instrText>
         </w:r>
         <w:r>
           <w:rPr>
+            <w:rFonts w:ascii="NewsGotT" w:hAnsi="NewsGotT"/>
             <w:noProof/>
             <w:webHidden/>
           </w:rPr>
         </w:r>
         <w:r>
           <w:rPr>
+            <w:rFonts w:ascii="NewsGotT" w:hAnsi="NewsGotT"/>
             <w:noProof/>
             <w:webHidden/>
           </w:rPr>
@@ -823,13 +945,15 @@
         </w:r>
         <w:r>
           <w:rPr>
+            <w:rFonts w:ascii="NewsGotT" w:hAnsi="NewsGotT"/>
             <w:noProof/>
             <w:webHidden/>
           </w:rPr>
-          <w:t>10</w:t>
+          <w:t>2</w:t>
         </w:r>
         <w:r>
           <w:rPr>
+            <w:rFonts w:ascii="NewsGotT" w:hAnsi="NewsGotT"/>
             <w:noProof/>
             <w:webHidden/>
           </w:rPr>
@@ -844,23 +968,25 @@
           <w:tab w:val="right" w:leader="dot" w:pos="9061"/>
         </w:tabs>
         <w:rPr>
-          <w:rFonts w:asciiTheme="minorHAnsi" w:eastAsiaTheme="minorEastAsia" w:hAnsiTheme="minorHAnsi" w:cstheme="minorBidi"/>
+          <w:rFonts w:ascii="NewsGotT" w:eastAsiaTheme="minorEastAsia" w:hAnsi="NewsGotT" w:cstheme="minorBidi"/>
           <w:bCs w:val="0"/>
           <w:noProof/>
           <w:sz w:val="22"/>
           <w:szCs w:val="22"/>
         </w:rPr>
       </w:pPr>
-      <w:hyperlink w:anchor="_Toc89675324" w:history="1">
+      <w:hyperlink w:anchor="_Toc91628909" w:history="1">
         <w:r>
           <w:rPr>
             <w:rStyle w:val="Hiperligao"/>
+            <w:rFonts w:ascii="NewsGotT" w:hAnsi="NewsGotT"/>
             <w:noProof/>
           </w:rPr>
           <w:t>Capítulo 2 Análise</w:t>
         </w:r>
         <w:r>
           <w:rPr>
+            <w:rFonts w:ascii="NewsGotT" w:hAnsi="NewsGotT"/>
             <w:noProof/>
             <w:webHidden/>
           </w:rPr>
@@ -868,6 +994,7 @@
         </w:r>
         <w:r>
           <w:rPr>
+            <w:rFonts w:ascii="NewsGotT" w:hAnsi="NewsGotT"/>
             <w:noProof/>
             <w:webHidden/>
           </w:rPr>
@@ -875,19 +1002,22 @@
         </w:r>
         <w:r>
           <w:rPr>
+            <w:rFonts w:ascii="NewsGotT" w:hAnsi="NewsGotT"/>
             <w:noProof/>
             <w:webHidden/>
           </w:rPr>
-          <w:instrText xml:space="preserve"> PAGEREF _Toc89675324 \h </w:instrText>
+          <w:instrText xml:space="preserve"> PAGEREF _Toc91628909 \h </w:instrText>
         </w:r>
         <w:r>
           <w:rPr>
+            <w:rFonts w:ascii="NewsGotT" w:hAnsi="NewsGotT"/>
             <w:noProof/>
             <w:webHidden/>
           </w:rPr>
         </w:r>
         <w:r>
           <w:rPr>
+            <w:rFonts w:ascii="NewsGotT" w:hAnsi="NewsGotT"/>
             <w:noProof/>
             <w:webHidden/>
           </w:rPr>
@@ -895,13 +1025,15 @@
         </w:r>
         <w:r>
           <w:rPr>
+            <w:rFonts w:ascii="NewsGotT" w:hAnsi="NewsGotT"/>
             <w:noProof/>
             <w:webHidden/>
           </w:rPr>
-          <w:t>11</w:t>
+          <w:t>2</w:t>
         </w:r>
         <w:r>
           <w:rPr>
+            <w:rFonts w:ascii="NewsGotT" w:hAnsi="NewsGotT"/>
             <w:noProof/>
             <w:webHidden/>
           </w:rPr>
@@ -917,23 +1049,24 @@
           <w:tab w:val="right" w:leader="dot" w:pos="9061"/>
         </w:tabs>
         <w:rPr>
-          <w:rFonts w:asciiTheme="minorHAnsi" w:eastAsiaTheme="minorEastAsia" w:hAnsiTheme="minorHAnsi" w:cstheme="minorBidi"/>
+          <w:rFonts w:ascii="NewsGotT" w:eastAsiaTheme="minorEastAsia" w:hAnsi="NewsGotT" w:cstheme="minorBidi"/>
           <w:noProof/>
           <w:sz w:val="22"/>
           <w:szCs w:val="22"/>
         </w:rPr>
       </w:pPr>
-      <w:hyperlink w:anchor="_Toc89675325" w:history="1">
+      <w:hyperlink w:anchor="_Toc91628910" w:history="1">
         <w:r>
           <w:rPr>
             <w:rStyle w:val="Hiperligao"/>
+            <w:rFonts w:ascii="NewsGotT" w:hAnsi="NewsGotT"/>
             <w:noProof/>
           </w:rPr>
           <w:t>2.1</w:t>
         </w:r>
         <w:r>
           <w:rPr>
-            <w:rFonts w:asciiTheme="minorHAnsi" w:eastAsiaTheme="minorEastAsia" w:hAnsiTheme="minorHAnsi" w:cstheme="minorBidi"/>
+            <w:rFonts w:ascii="NewsGotT" w:eastAsiaTheme="minorEastAsia" w:hAnsi="NewsGotT" w:cstheme="minorBidi"/>
             <w:noProof/>
             <w:sz w:val="22"/>
             <w:szCs w:val="22"/>
@@ -943,12 +1076,14 @@
         <w:r>
           <w:rPr>
             <w:rStyle w:val="Hiperligao"/>
+            <w:rFonts w:ascii="NewsGotT" w:hAnsi="NewsGotT"/>
             <w:noProof/>
           </w:rPr>
           <w:t>Introdução</w:t>
         </w:r>
         <w:r>
           <w:rPr>
+            <w:rFonts w:ascii="NewsGotT" w:hAnsi="NewsGotT"/>
             <w:noProof/>
             <w:webHidden/>
           </w:rPr>
@@ -956,6 +1091,7 @@
         </w:r>
         <w:r>
           <w:rPr>
+            <w:rFonts w:ascii="NewsGotT" w:hAnsi="NewsGotT"/>
             <w:noProof/>
             <w:webHidden/>
           </w:rPr>
@@ -963,19 +1099,22 @@
         </w:r>
         <w:r>
           <w:rPr>
+            <w:rFonts w:ascii="NewsGotT" w:hAnsi="NewsGotT"/>
             <w:noProof/>
             <w:webHidden/>
           </w:rPr>
-          <w:instrText xml:space="preserve"> PAGEREF _Toc89675325 \h </w:instrText>
+          <w:instrText xml:space="preserve"> PAGEREF _Toc91628910 \h </w:instrText>
         </w:r>
         <w:r>
           <w:rPr>
+            <w:rFonts w:ascii="NewsGotT" w:hAnsi="NewsGotT"/>
             <w:noProof/>
             <w:webHidden/>
           </w:rPr>
         </w:r>
         <w:r>
           <w:rPr>
+            <w:rFonts w:ascii="NewsGotT" w:hAnsi="NewsGotT"/>
             <w:noProof/>
             <w:webHidden/>
           </w:rPr>
@@ -983,13 +1122,660 @@
         </w:r>
         <w:r>
           <w:rPr>
+            <w:rFonts w:ascii="NewsGotT" w:hAnsi="NewsGotT"/>
             <w:noProof/>
             <w:webHidden/>
           </w:rPr>
-          <w:t>11</w:t>
+          <w:t>2</w:t>
         </w:r>
         <w:r>
           <w:rPr>
+            <w:rFonts w:ascii="NewsGotT" w:hAnsi="NewsGotT"/>
+            <w:noProof/>
+            <w:webHidden/>
+          </w:rPr>
+          <w:fldChar w:fldCharType="end"/>
+        </w:r>
+      </w:hyperlink>
+    </w:p>
+    <w:p>
+      <w:pPr>
+        <w:pStyle w:val="ndice2"/>
+        <w:tabs>
+          <w:tab w:val="left" w:pos="800"/>
+          <w:tab w:val="right" w:leader="dot" w:pos="9061"/>
+        </w:tabs>
+        <w:rPr>
+          <w:rFonts w:ascii="NewsGotT" w:eastAsiaTheme="minorEastAsia" w:hAnsi="NewsGotT" w:cstheme="minorBidi"/>
+          <w:noProof/>
+          <w:sz w:val="22"/>
+          <w:szCs w:val="22"/>
+        </w:rPr>
+      </w:pPr>
+      <w:hyperlink w:anchor="_Toc91628911" w:history="1">
+        <w:r>
+          <w:rPr>
+            <w:rStyle w:val="Hiperligao"/>
+            <w:rFonts w:ascii="NewsGotT" w:hAnsi="NewsGotT"/>
+            <w:noProof/>
+          </w:rPr>
+          <w:t>2.2</w:t>
+        </w:r>
+        <w:r>
+          <w:rPr>
+            <w:rFonts w:ascii="NewsGotT" w:eastAsiaTheme="minorEastAsia" w:hAnsi="NewsGotT" w:cstheme="minorBidi"/>
+            <w:noProof/>
+            <w:sz w:val="22"/>
+            <w:szCs w:val="22"/>
+          </w:rPr>
+          <w:tab/>
+        </w:r>
+        <w:r>
+          <w:rPr>
+            <w:rStyle w:val="Hiperligao"/>
+            <w:rFonts w:ascii="NewsGotT" w:hAnsi="NewsGotT"/>
+            <w:noProof/>
+          </w:rPr>
+          <w:t>Requisitos e Especificações</w:t>
+        </w:r>
+        <w:r>
+          <w:rPr>
+            <w:rFonts w:ascii="NewsGotT" w:hAnsi="NewsGotT"/>
+            <w:noProof/>
+            <w:webHidden/>
+          </w:rPr>
+          <w:tab/>
+        </w:r>
+        <w:r>
+          <w:rPr>
+            <w:rFonts w:ascii="NewsGotT" w:hAnsi="NewsGotT"/>
+            <w:noProof/>
+            <w:webHidden/>
+          </w:rPr>
+          <w:fldChar w:fldCharType="begin"/>
+        </w:r>
+        <w:r>
+          <w:rPr>
+            <w:rFonts w:ascii="NewsGotT" w:hAnsi="NewsGotT"/>
+            <w:noProof/>
+            <w:webHidden/>
+          </w:rPr>
+          <w:instrText xml:space="preserve"> PAGEREF _Toc91628911 \h </w:instrText>
+        </w:r>
+        <w:r>
+          <w:rPr>
+            <w:rFonts w:ascii="NewsGotT" w:hAnsi="NewsGotT"/>
+            <w:noProof/>
+            <w:webHidden/>
+          </w:rPr>
+        </w:r>
+        <w:r>
+          <w:rPr>
+            <w:rFonts w:ascii="NewsGotT" w:hAnsi="NewsGotT"/>
+            <w:noProof/>
+            <w:webHidden/>
+          </w:rPr>
+          <w:fldChar w:fldCharType="separate"/>
+        </w:r>
+        <w:r>
+          <w:rPr>
+            <w:rFonts w:ascii="NewsGotT" w:hAnsi="NewsGotT"/>
+            <w:noProof/>
+            <w:webHidden/>
+          </w:rPr>
+          <w:t>2</w:t>
+        </w:r>
+        <w:r>
+          <w:rPr>
+            <w:rFonts w:ascii="NewsGotT" w:hAnsi="NewsGotT"/>
+            <w:noProof/>
+            <w:webHidden/>
+          </w:rPr>
+          <w:fldChar w:fldCharType="end"/>
+        </w:r>
+      </w:hyperlink>
+    </w:p>
+    <w:p>
+      <w:pPr>
+        <w:pStyle w:val="ndice1"/>
+        <w:tabs>
+          <w:tab w:val="right" w:leader="dot" w:pos="9061"/>
+        </w:tabs>
+        <w:rPr>
+          <w:rFonts w:ascii="NewsGotT" w:eastAsiaTheme="minorEastAsia" w:hAnsi="NewsGotT" w:cstheme="minorBidi"/>
+          <w:bCs w:val="0"/>
+          <w:noProof/>
+          <w:sz w:val="22"/>
+          <w:szCs w:val="22"/>
+        </w:rPr>
+      </w:pPr>
+      <w:hyperlink w:anchor="_Toc91628912" w:history="1">
+        <w:r>
+          <w:rPr>
+            <w:rStyle w:val="Hiperligao"/>
+            <w:rFonts w:ascii="NewsGotT" w:hAnsi="NewsGotT"/>
+            <w:noProof/>
+          </w:rPr>
+          <w:t>Capítulo 3 Design</w:t>
+        </w:r>
+        <w:r>
+          <w:rPr>
+            <w:rFonts w:ascii="NewsGotT" w:hAnsi="NewsGotT"/>
+            <w:noProof/>
+            <w:webHidden/>
+          </w:rPr>
+          <w:tab/>
+        </w:r>
+        <w:r>
+          <w:rPr>
+            <w:rFonts w:ascii="NewsGotT" w:hAnsi="NewsGotT"/>
+            <w:noProof/>
+            <w:webHidden/>
+          </w:rPr>
+          <w:fldChar w:fldCharType="begin"/>
+        </w:r>
+        <w:r>
+          <w:rPr>
+            <w:rFonts w:ascii="NewsGotT" w:hAnsi="NewsGotT"/>
+            <w:noProof/>
+            <w:webHidden/>
+          </w:rPr>
+          <w:instrText xml:space="preserve"> PAGEREF _Toc91628912 \h </w:instrText>
+        </w:r>
+        <w:r>
+          <w:rPr>
+            <w:rFonts w:ascii="NewsGotT" w:hAnsi="NewsGotT"/>
+            <w:noProof/>
+            <w:webHidden/>
+          </w:rPr>
+        </w:r>
+        <w:r>
+          <w:rPr>
+            <w:rFonts w:ascii="NewsGotT" w:hAnsi="NewsGotT"/>
+            <w:noProof/>
+            <w:webHidden/>
+          </w:rPr>
+          <w:fldChar w:fldCharType="separate"/>
+        </w:r>
+        <w:r>
+          <w:rPr>
+            <w:rFonts w:ascii="NewsGotT" w:hAnsi="NewsGotT"/>
+            <w:noProof/>
+            <w:webHidden/>
+          </w:rPr>
+          <w:t>2</w:t>
+        </w:r>
+        <w:r>
+          <w:rPr>
+            <w:rFonts w:ascii="NewsGotT" w:hAnsi="NewsGotT"/>
+            <w:noProof/>
+            <w:webHidden/>
+          </w:rPr>
+          <w:fldChar w:fldCharType="end"/>
+        </w:r>
+      </w:hyperlink>
+    </w:p>
+    <w:p>
+      <w:pPr>
+        <w:pStyle w:val="ndice2"/>
+        <w:tabs>
+          <w:tab w:val="left" w:pos="800"/>
+          <w:tab w:val="right" w:leader="dot" w:pos="9061"/>
+        </w:tabs>
+        <w:rPr>
+          <w:rFonts w:ascii="NewsGotT" w:eastAsiaTheme="minorEastAsia" w:hAnsi="NewsGotT" w:cstheme="minorBidi"/>
+          <w:noProof/>
+          <w:sz w:val="22"/>
+          <w:szCs w:val="22"/>
+        </w:rPr>
+      </w:pPr>
+      <w:hyperlink w:anchor="_Toc91628913" w:history="1">
+        <w:r>
+          <w:rPr>
+            <w:rStyle w:val="Hiperligao"/>
+            <w:rFonts w:ascii="NewsGotT" w:hAnsi="NewsGotT"/>
+            <w:noProof/>
+          </w:rPr>
+          <w:t>3.1</w:t>
+        </w:r>
+        <w:r>
+          <w:rPr>
+            <w:rFonts w:ascii="NewsGotT" w:eastAsiaTheme="minorEastAsia" w:hAnsi="NewsGotT" w:cstheme="minorBidi"/>
+            <w:noProof/>
+            <w:sz w:val="22"/>
+            <w:szCs w:val="22"/>
+          </w:rPr>
+          <w:tab/>
+        </w:r>
+        <w:r>
+          <w:rPr>
+            <w:rStyle w:val="Hiperligao"/>
+            <w:rFonts w:ascii="NewsGotT" w:hAnsi="NewsGotT"/>
+            <w:noProof/>
+          </w:rPr>
+          <w:t>Introdução</w:t>
+        </w:r>
+        <w:r>
+          <w:rPr>
+            <w:rFonts w:ascii="NewsGotT" w:hAnsi="NewsGotT"/>
+            <w:noProof/>
+            <w:webHidden/>
+          </w:rPr>
+          <w:tab/>
+        </w:r>
+        <w:r>
+          <w:rPr>
+            <w:rFonts w:ascii="NewsGotT" w:hAnsi="NewsGotT"/>
+            <w:noProof/>
+            <w:webHidden/>
+          </w:rPr>
+          <w:fldChar w:fldCharType="begin"/>
+        </w:r>
+        <w:r>
+          <w:rPr>
+            <w:rFonts w:ascii="NewsGotT" w:hAnsi="NewsGotT"/>
+            <w:noProof/>
+            <w:webHidden/>
+          </w:rPr>
+          <w:instrText xml:space="preserve"> PAGEREF _Toc91628913 \h </w:instrText>
+        </w:r>
+        <w:r>
+          <w:rPr>
+            <w:rFonts w:ascii="NewsGotT" w:hAnsi="NewsGotT"/>
+            <w:noProof/>
+            <w:webHidden/>
+          </w:rPr>
+        </w:r>
+        <w:r>
+          <w:rPr>
+            <w:rFonts w:ascii="NewsGotT" w:hAnsi="NewsGotT"/>
+            <w:noProof/>
+            <w:webHidden/>
+          </w:rPr>
+          <w:fldChar w:fldCharType="separate"/>
+        </w:r>
+        <w:r>
+          <w:rPr>
+            <w:rFonts w:ascii="NewsGotT" w:hAnsi="NewsGotT"/>
+            <w:noProof/>
+            <w:webHidden/>
+          </w:rPr>
+          <w:t>2</w:t>
+        </w:r>
+        <w:r>
+          <w:rPr>
+            <w:rFonts w:ascii="NewsGotT" w:hAnsi="NewsGotT"/>
+            <w:noProof/>
+            <w:webHidden/>
+          </w:rPr>
+          <w:fldChar w:fldCharType="end"/>
+        </w:r>
+      </w:hyperlink>
+    </w:p>
+    <w:p>
+      <w:pPr>
+        <w:pStyle w:val="ndice2"/>
+        <w:tabs>
+          <w:tab w:val="left" w:pos="800"/>
+          <w:tab w:val="right" w:leader="dot" w:pos="9061"/>
+        </w:tabs>
+        <w:rPr>
+          <w:rFonts w:ascii="NewsGotT" w:eastAsiaTheme="minorEastAsia" w:hAnsi="NewsGotT" w:cstheme="minorBidi"/>
+          <w:noProof/>
+          <w:sz w:val="22"/>
+          <w:szCs w:val="22"/>
+        </w:rPr>
+      </w:pPr>
+      <w:hyperlink w:anchor="_Toc91628914" w:history="1">
+        <w:r>
+          <w:rPr>
+            <w:rStyle w:val="Hiperligao"/>
+            <w:rFonts w:ascii="NewsGotT" w:hAnsi="NewsGotT"/>
+            <w:noProof/>
+          </w:rPr>
+          <w:t>3.2</w:t>
+        </w:r>
+        <w:r>
+          <w:rPr>
+            <w:rFonts w:ascii="NewsGotT" w:eastAsiaTheme="minorEastAsia" w:hAnsi="NewsGotT" w:cstheme="minorBidi"/>
+            <w:noProof/>
+            <w:sz w:val="22"/>
+            <w:szCs w:val="22"/>
+          </w:rPr>
+          <w:tab/>
+        </w:r>
+        <w:r>
+          <w:rPr>
+            <w:rStyle w:val="Hiperligao"/>
+            <w:rFonts w:ascii="NewsGotT" w:hAnsi="NewsGotT"/>
+            <w:noProof/>
+          </w:rPr>
+          <w:t>Estrutura da mola</w:t>
+        </w:r>
+        <w:r>
+          <w:rPr>
+            <w:rFonts w:ascii="NewsGotT" w:hAnsi="NewsGotT"/>
+            <w:noProof/>
+            <w:webHidden/>
+          </w:rPr>
+          <w:tab/>
+        </w:r>
+        <w:r>
+          <w:rPr>
+            <w:rFonts w:ascii="NewsGotT" w:hAnsi="NewsGotT"/>
+            <w:noProof/>
+            <w:webHidden/>
+          </w:rPr>
+          <w:fldChar w:fldCharType="begin"/>
+        </w:r>
+        <w:r>
+          <w:rPr>
+            <w:rFonts w:ascii="NewsGotT" w:hAnsi="NewsGotT"/>
+            <w:noProof/>
+            <w:webHidden/>
+          </w:rPr>
+          <w:instrText xml:space="preserve"> PAGEREF _Toc91628914 \h </w:instrText>
+        </w:r>
+        <w:r>
+          <w:rPr>
+            <w:rFonts w:ascii="NewsGotT" w:hAnsi="NewsGotT"/>
+            <w:noProof/>
+            <w:webHidden/>
+          </w:rPr>
+        </w:r>
+        <w:r>
+          <w:rPr>
+            <w:rFonts w:ascii="NewsGotT" w:hAnsi="NewsGotT"/>
+            <w:noProof/>
+            <w:webHidden/>
+          </w:rPr>
+          <w:fldChar w:fldCharType="separate"/>
+        </w:r>
+        <w:r>
+          <w:rPr>
+            <w:rFonts w:ascii="NewsGotT" w:hAnsi="NewsGotT"/>
+            <w:noProof/>
+            <w:webHidden/>
+          </w:rPr>
+          <w:t>2</w:t>
+        </w:r>
+        <w:r>
+          <w:rPr>
+            <w:rFonts w:ascii="NewsGotT" w:hAnsi="NewsGotT"/>
+            <w:noProof/>
+            <w:webHidden/>
+          </w:rPr>
+          <w:fldChar w:fldCharType="end"/>
+        </w:r>
+      </w:hyperlink>
+    </w:p>
+    <w:p>
+      <w:pPr>
+        <w:pStyle w:val="ndice2"/>
+        <w:tabs>
+          <w:tab w:val="left" w:pos="800"/>
+          <w:tab w:val="right" w:leader="dot" w:pos="9061"/>
+        </w:tabs>
+        <w:rPr>
+          <w:rFonts w:ascii="NewsGotT" w:eastAsiaTheme="minorEastAsia" w:hAnsi="NewsGotT" w:cstheme="minorBidi"/>
+          <w:noProof/>
+          <w:sz w:val="22"/>
+          <w:szCs w:val="22"/>
+        </w:rPr>
+      </w:pPr>
+      <w:hyperlink w:anchor="_Toc91628915" w:history="1">
+        <w:r>
+          <w:rPr>
+            <w:rStyle w:val="Hiperligao"/>
+            <w:rFonts w:ascii="NewsGotT" w:hAnsi="NewsGotT"/>
+            <w:noProof/>
+          </w:rPr>
+          <w:t>3.3</w:t>
+        </w:r>
+        <w:r>
+          <w:rPr>
+            <w:rFonts w:ascii="NewsGotT" w:eastAsiaTheme="minorEastAsia" w:hAnsi="NewsGotT" w:cstheme="minorBidi"/>
+            <w:noProof/>
+            <w:sz w:val="22"/>
+            <w:szCs w:val="22"/>
+          </w:rPr>
+          <w:tab/>
+        </w:r>
+        <w:r>
+          <w:rPr>
+            <w:rStyle w:val="Hiperligao"/>
+            <w:rFonts w:ascii="NewsGotT" w:hAnsi="NewsGotT"/>
+            <w:noProof/>
+          </w:rPr>
+          <w:t>Ruído e Sensibilidade</w:t>
+        </w:r>
+        <w:r>
+          <w:rPr>
+            <w:rFonts w:ascii="NewsGotT" w:hAnsi="NewsGotT"/>
+            <w:noProof/>
+            <w:webHidden/>
+          </w:rPr>
+          <w:tab/>
+        </w:r>
+        <w:r>
+          <w:rPr>
+            <w:rFonts w:ascii="NewsGotT" w:hAnsi="NewsGotT"/>
+            <w:noProof/>
+            <w:webHidden/>
+          </w:rPr>
+          <w:fldChar w:fldCharType="begin"/>
+        </w:r>
+        <w:r>
+          <w:rPr>
+            <w:rFonts w:ascii="NewsGotT" w:hAnsi="NewsGotT"/>
+            <w:noProof/>
+            <w:webHidden/>
+          </w:rPr>
+          <w:instrText xml:space="preserve"> PAGEREF _Toc91628915 \h </w:instrText>
+        </w:r>
+        <w:r>
+          <w:rPr>
+            <w:rFonts w:ascii="NewsGotT" w:hAnsi="NewsGotT"/>
+            <w:noProof/>
+            <w:webHidden/>
+          </w:rPr>
+        </w:r>
+        <w:r>
+          <w:rPr>
+            <w:rFonts w:ascii="NewsGotT" w:hAnsi="NewsGotT"/>
+            <w:noProof/>
+            <w:webHidden/>
+          </w:rPr>
+          <w:fldChar w:fldCharType="separate"/>
+        </w:r>
+        <w:r>
+          <w:rPr>
+            <w:rFonts w:ascii="NewsGotT" w:hAnsi="NewsGotT"/>
+            <w:noProof/>
+            <w:webHidden/>
+          </w:rPr>
+          <w:t>2</w:t>
+        </w:r>
+        <w:r>
+          <w:rPr>
+            <w:rFonts w:ascii="NewsGotT" w:hAnsi="NewsGotT"/>
+            <w:noProof/>
+            <w:webHidden/>
+          </w:rPr>
+          <w:fldChar w:fldCharType="end"/>
+        </w:r>
+      </w:hyperlink>
+    </w:p>
+    <w:p>
+      <w:pPr>
+        <w:pStyle w:val="ndice2"/>
+        <w:tabs>
+          <w:tab w:val="left" w:pos="800"/>
+          <w:tab w:val="right" w:leader="dot" w:pos="9061"/>
+        </w:tabs>
+        <w:rPr>
+          <w:rFonts w:ascii="NewsGotT" w:eastAsiaTheme="minorEastAsia" w:hAnsi="NewsGotT" w:cstheme="minorBidi"/>
+          <w:noProof/>
+          <w:sz w:val="22"/>
+          <w:szCs w:val="22"/>
+        </w:rPr>
+      </w:pPr>
+      <w:hyperlink w:anchor="_Toc91628916" w:history="1">
+        <w:r>
+          <w:rPr>
+            <w:rStyle w:val="Hiperligao"/>
+            <w:rFonts w:ascii="NewsGotT" w:hAnsi="NewsGotT"/>
+            <w:noProof/>
+          </w:rPr>
+          <w:t>3.4</w:t>
+        </w:r>
+        <w:r>
+          <w:rPr>
+            <w:rFonts w:ascii="NewsGotT" w:eastAsiaTheme="minorEastAsia" w:hAnsi="NewsGotT" w:cstheme="minorBidi"/>
+            <w:noProof/>
+            <w:sz w:val="22"/>
+            <w:szCs w:val="22"/>
+          </w:rPr>
+          <w:tab/>
+        </w:r>
+        <w:r>
+          <w:rPr>
+            <w:rStyle w:val="Hiperligao"/>
+            <w:rFonts w:ascii="NewsGotT" w:hAnsi="NewsGotT"/>
+            <w:noProof/>
+          </w:rPr>
+          <w:t>Dimensões</w:t>
+        </w:r>
+        <w:r>
+          <w:rPr>
+            <w:rFonts w:ascii="NewsGotT" w:hAnsi="NewsGotT"/>
+            <w:noProof/>
+            <w:webHidden/>
+          </w:rPr>
+          <w:tab/>
+        </w:r>
+        <w:r>
+          <w:rPr>
+            <w:rFonts w:ascii="NewsGotT" w:hAnsi="NewsGotT"/>
+            <w:noProof/>
+            <w:webHidden/>
+          </w:rPr>
+          <w:fldChar w:fldCharType="begin"/>
+        </w:r>
+        <w:r>
+          <w:rPr>
+            <w:rFonts w:ascii="NewsGotT" w:hAnsi="NewsGotT"/>
+            <w:noProof/>
+            <w:webHidden/>
+          </w:rPr>
+          <w:instrText xml:space="preserve"> PAGEREF _Toc91628916 \h </w:instrText>
+        </w:r>
+        <w:r>
+          <w:rPr>
+            <w:rFonts w:ascii="NewsGotT" w:hAnsi="NewsGotT"/>
+            <w:noProof/>
+            <w:webHidden/>
+          </w:rPr>
+        </w:r>
+        <w:r>
+          <w:rPr>
+            <w:rFonts w:ascii="NewsGotT" w:hAnsi="NewsGotT"/>
+            <w:noProof/>
+            <w:webHidden/>
+          </w:rPr>
+          <w:fldChar w:fldCharType="separate"/>
+        </w:r>
+        <w:r>
+          <w:rPr>
+            <w:rFonts w:ascii="NewsGotT" w:hAnsi="NewsGotT"/>
+            <w:noProof/>
+            <w:webHidden/>
+          </w:rPr>
+          <w:t>2</w:t>
+        </w:r>
+        <w:r>
+          <w:rPr>
+            <w:rFonts w:ascii="NewsGotT" w:hAnsi="NewsGotT"/>
+            <w:noProof/>
+            <w:webHidden/>
+          </w:rPr>
+          <w:fldChar w:fldCharType="end"/>
+        </w:r>
+      </w:hyperlink>
+    </w:p>
+    <w:p>
+      <w:pPr>
+        <w:pStyle w:val="ndice1"/>
+        <w:tabs>
+          <w:tab w:val="right" w:leader="dot" w:pos="9061"/>
+        </w:tabs>
+        <w:rPr>
+          <w:rFonts w:ascii="NewsGotT" w:eastAsiaTheme="minorEastAsia" w:hAnsi="NewsGotT" w:cstheme="minorBidi"/>
+          <w:bCs w:val="0"/>
+          <w:noProof/>
+          <w:sz w:val="22"/>
+          <w:szCs w:val="22"/>
+        </w:rPr>
+      </w:pPr>
+      <w:hyperlink w:anchor="_Toc91628917" w:history="1">
+        <w:r>
+          <w:rPr>
+            <w:rStyle w:val="Hiperligao"/>
+            <w:rFonts w:ascii="NewsGotT" w:hAnsi="NewsGotT"/>
+            <w:noProof/>
+          </w:rPr>
+          <w:t>Capítulo 4 Bibliografia</w:t>
+        </w:r>
+        <w:r>
+          <w:rPr>
+            <w:rFonts w:ascii="NewsGotT" w:hAnsi="NewsGotT"/>
+            <w:noProof/>
+            <w:webHidden/>
+          </w:rPr>
+          <w:tab/>
+        </w:r>
+        <w:r>
+          <w:rPr>
+            <w:rFonts w:ascii="NewsGotT" w:hAnsi="NewsGotT"/>
+            <w:noProof/>
+            <w:webHidden/>
+          </w:rPr>
+          <w:fldChar w:fldCharType="begin"/>
+        </w:r>
+        <w:r>
+          <w:rPr>
+            <w:rFonts w:ascii="NewsGotT" w:hAnsi="NewsGotT"/>
+            <w:noProof/>
+            <w:webHidden/>
+          </w:rPr>
+          <w:instrText xml:space="preserve"> PAGEREF _Toc91628917 \h </w:instrText>
+        </w:r>
+        <w:r>
+          <w:rPr>
+            <w:rFonts w:ascii="NewsGotT" w:hAnsi="NewsGotT"/>
+            <w:noProof/>
+            <w:webHidden/>
+          </w:rPr>
+        </w:r>
+        <w:r>
+          <w:rPr>
+            <w:rFonts w:ascii="NewsGotT" w:hAnsi="NewsGotT"/>
+            <w:noProof/>
+            <w:webHidden/>
+          </w:rPr>
+          <w:fldChar w:fldCharType="separate"/>
+        </w:r>
+        <w:r>
+          <w:rPr>
+            <w:rFonts w:ascii="NewsGotT" w:hAnsi="NewsGotT"/>
+            <w:noProof/>
+            <w:webHidden/>
+          </w:rPr>
+          <w:t>2</w:t>
+        </w:r>
+        <w:r>
+          <w:rPr>
+            <w:rFonts w:ascii="NewsGotT" w:hAnsi="NewsGotT"/>
             <w:noProof/>
             <w:webHidden/>
           </w:rPr>
@@ -1056,7 +1842,7 @@
         </w:rPr>
       </w:pPr>
       <w:bookmarkStart w:id="0" w:name="_Toc471578914"/>
-      <w:bookmarkStart w:id="1" w:name="_Toc89675319"/>
+      <w:bookmarkStart w:id="1" w:name="_Toc91628904"/>
       <w:r>
         <w:rPr>
           <w:rFonts w:ascii="NewsGotT" w:hAnsi="NewsGotT"/>
@@ -1132,12 +1918,6 @@
             <w:noProof/>
             <w:webHidden/>
           </w:rPr>
-        </w:r>
-        <w:r>
-          <w:rPr>
-            <w:noProof/>
-            <w:webHidden/>
-          </w:rPr>
           <w:fldChar w:fldCharType="separate"/>
         </w:r>
         <w:r>
@@ -1212,7 +1992,7 @@
         </w:rPr>
       </w:pPr>
       <w:bookmarkStart w:id="2" w:name="_Toc471578915"/>
-      <w:bookmarkStart w:id="3" w:name="_Toc89675320"/>
+      <w:bookmarkStart w:id="3" w:name="_Toc91628905"/>
       <w:r>
         <w:rPr>
           <w:rFonts w:ascii="NewsGotT" w:hAnsi="NewsGotT"/>
@@ -1294,12 +2074,6 @@
             <w:noProof/>
             <w:webHidden/>
           </w:rPr>
-        </w:r>
-        <w:r>
-          <w:rPr>
-            <w:noProof/>
-            <w:webHidden/>
-          </w:rPr>
           <w:fldChar w:fldCharType="separate"/>
         </w:r>
         <w:r>
@@ -1382,7 +2156,7 @@
         </w:rPr>
       </w:pPr>
       <w:bookmarkStart w:id="4" w:name="_Toc471578917"/>
-      <w:bookmarkStart w:id="5" w:name="_Toc89675321"/>
+      <w:bookmarkStart w:id="5" w:name="_Toc91628906"/>
       <w:r>
         <w:rPr>
           <w:rFonts w:ascii="NewsGotT" w:hAnsi="NewsGotT"/>
@@ -1607,7 +2381,7 @@
       <w:bookmarkStart w:id="6" w:name="_Toc310408159"/>
       <w:bookmarkStart w:id="7" w:name="_Toc471578919"/>
       <w:bookmarkStart w:id="8" w:name="_Toc59185955"/>
-      <w:bookmarkStart w:id="9" w:name="_Toc89675322"/>
+      <w:bookmarkStart w:id="9" w:name="_Toc91628907"/>
       <w:r>
         <w:t>Introdução</w:t>
       </w:r>
@@ -1621,7 +2395,7 @@
         <w:pStyle w:val="PhDCabealho2"/>
       </w:pPr>
       <w:bookmarkStart w:id="10" w:name="_Toc59185956"/>
-      <w:bookmarkStart w:id="11" w:name="_Toc89675323"/>
+      <w:bookmarkStart w:id="11" w:name="_Toc91628908"/>
       <w:r>
         <w:t>Introdução</w:t>
       </w:r>
@@ -1636,11 +2410,84 @@
         <w:tab/>
       </w:r>
       <w:r>
-        <w:t xml:space="preserve">O objetivo deste projeto é dimensionar e simular o princípio de funcionamento de acelerómetro </w:t>
-      </w:r>
-      <w:r>
-        <w:t>capacitivo, para o acionamento de um airbag.</w:t>
-      </w:r>
+        <w:t xml:space="preserve">O objetivo deste projeto é dimensionar e simular o princípio de funcionamento de </w:t>
+      </w:r>
+      <w:r>
+        <w:t xml:space="preserve">um </w:t>
+      </w:r>
+      <w:r>
+        <w:t xml:space="preserve">acelerómetro </w:t>
+      </w:r>
+      <w:r>
+        <w:t xml:space="preserve">capacitivo, para o acionamento de um </w:t>
+      </w:r>
+      <w:r>
+        <w:rPr>
+          <w:i/>
+          <w:iCs/>
+        </w:rPr>
+        <w:t>airbag</w:t>
+      </w:r>
+      <w:r>
+        <w:t>.</w:t>
+      </w:r>
+      <w:r>
+        <w:t xml:space="preserve"> </w:t>
+      </w:r>
+    </w:p>
+    <w:p>
+      <w:pPr>
+        <w:pStyle w:val="PhDCorpo"/>
+      </w:pPr>
+      <w:r>
+        <w:rPr>
+          <w:highlight w:val="yellow"/>
+        </w:rPr>
+        <w:t xml:space="preserve">Acelerómetro de </w:t>
+      </w:r>
+      <w:proofErr w:type="spellStart"/>
+      <w:r>
+        <w:rPr>
+          <w:highlight w:val="yellow"/>
+        </w:rPr>
+        <w:t>so</w:t>
+      </w:r>
+      <w:proofErr w:type="spellEnd"/>
+      <w:r>
+        <w:rPr>
+          <w:highlight w:val="yellow"/>
+        </w:rPr>
+        <w:t xml:space="preserve"> um eixo????</w:t>
+      </w:r>
+    </w:p>
+    <w:p>
+      <w:pPr>
+        <w:pStyle w:val="PhDCorpo"/>
+      </w:pPr>
+      <w:r>
+        <w:rPr>
+          <w:highlight w:val="cyan"/>
+        </w:rPr>
+        <w:t>BREVE introdução do problema</w:t>
+      </w:r>
+    </w:p>
+    <w:p>
+      <w:pPr>
+        <w:pStyle w:val="PhDCorpo"/>
+      </w:pPr>
+    </w:p>
+    <w:p>
+      <w:pPr>
+        <w:pStyle w:val="PhDCorpo"/>
+      </w:pPr>
+      <w:r>
+        <w:tab/>
+      </w:r>
+    </w:p>
+    <w:p>
+      <w:pPr>
+        <w:pStyle w:val="PhDCorpo"/>
+      </w:pPr>
     </w:p>
     <w:p>
       <w:pPr>
@@ -1683,7 +2530,7 @@
         </w:rPr>
         <w:br/>
       </w:r>
-      <w:bookmarkStart w:id="12" w:name="_Toc89675324"/>
+      <w:bookmarkStart w:id="12" w:name="_Toc91628909"/>
       <w:r>
         <w:t>Análise</w:t>
       </w:r>
@@ -1693,7 +2540,7 @@
       <w:pPr>
         <w:pStyle w:val="PhDCabealho2"/>
       </w:pPr>
-      <w:bookmarkStart w:id="13" w:name="_Toc89675325"/>
+      <w:bookmarkStart w:id="13" w:name="_Toc91628910"/>
       <w:r>
         <w:t>Introdução</w:t>
       </w:r>
@@ -1704,14 +2551,31 @@
         <w:pStyle w:val="PhDCorpo"/>
       </w:pPr>
       <w:r>
-        <w:rPr>
-          <w:b/>
-          <w:bCs/>
-        </w:rPr>
-        <w:t>- É um sensor ou atuador?</w:t>
-      </w:r>
-      <w:r>
-        <w:t xml:space="preserve"> </w:t>
+        <w:tab/>
+      </w:r>
+      <w:r>
+        <w:t>O dispositivo que se pretende desenvolver trata-se de um sensor, capaz de medir a aceleração a que é sujeito</w:t>
+      </w:r>
+      <w:r>
+        <w:t>, através de técnicas capacitivas. Existem várias técnicas capacitivas para determinar de forma precisa o movimento de um objeto</w:t>
+      </w:r>
+      <w:r>
+        <w:t>, podendo ser através da</w:t>
+      </w:r>
+      <w:r>
+        <w:t xml:space="preserve"> alteração da distância</w:t>
+      </w:r>
+      <w:r>
+        <w:t xml:space="preserve"> entre os elétrodos,</w:t>
+      </w:r>
+      <w:r>
+        <w:t xml:space="preserve"> alteração da área</w:t>
+      </w:r>
+      <w:r>
+        <w:t xml:space="preserve"> ou</w:t>
+      </w:r>
+      <w:r>
+        <w:t xml:space="preserve"> alteração do dielétrico. Neste dispositivo usar-se-á a técnica de alteração da distância.</w:t>
       </w:r>
     </w:p>
     <w:p>
@@ -1720,7 +2584,93 @@
       </w:pPr>
       <w:r>
         <w:tab/>
-        <w:t>Este dispositivo trata-se de um sensor, medindo a aceleração a que é sujeito.</w:t>
+      </w:r>
+      <w:r>
+        <w:t>O princípio de funcionamento do aceler</w:t>
+      </w:r>
+      <w:r>
+        <w:t>ó</w:t>
+      </w:r>
+      <w:r>
+        <w:t xml:space="preserve">metro pode ser compreendido pelo sistema convencional de mola, massa e amortecedor. </w:t>
+      </w:r>
+      <w:r>
+        <w:t>A parte central do acelerómetro é</w:t>
+      </w:r>
+      <w:r>
+        <w:t xml:space="preserve"> </w:t>
+      </w:r>
+      <w:r>
+        <w:t>constituída</w:t>
+      </w:r>
+      <w:r>
+        <w:t xml:space="preserve"> por uma</w:t>
+      </w:r>
+      <w:r>
+        <w:t xml:space="preserve"> massa</w:t>
+      </w:r>
+      <w:r>
+        <w:t xml:space="preserve"> suspensa</w:t>
+      </w:r>
+      <w:r>
+        <w:t xml:space="preserve">, </w:t>
+      </w:r>
+      <w:r>
+        <w:t>chamada de massa sísmica ou massa de prova. Sob a aplicação de</w:t>
+      </w:r>
+      <w:r>
+        <w:t xml:space="preserve"> uma</w:t>
+      </w:r>
+      <w:r>
+        <w:t xml:space="preserve"> aceleração externa, a massa de prova desloca</w:t>
+      </w:r>
+      <w:r>
+        <w:t>-se</w:t>
+      </w:r>
+      <w:r>
+        <w:t>, devido ao efeito da força inércia</w:t>
+      </w:r>
+      <w:r>
+        <w:t xml:space="preserve">. </w:t>
+      </w:r>
+      <w:r>
+        <w:t>Os deslocamentos da massa de prova implicam uma aceleração</w:t>
+      </w:r>
+      <w:r>
+        <w:t xml:space="preserve"> </w:t>
+      </w:r>
+      <w:r>
+        <w:t xml:space="preserve">que pode ser medida por vários métodos. Para </w:t>
+      </w:r>
+      <w:r>
+        <w:t xml:space="preserve">a </w:t>
+      </w:r>
+      <w:r>
+        <w:t>abordagem de deteção capacitiva, o deslocamento é detetado</w:t>
+      </w:r>
+      <w:r>
+        <w:t xml:space="preserve"> </w:t>
+      </w:r>
+      <w:r>
+        <w:t xml:space="preserve">medindo a mudança de capacitância entre </w:t>
+      </w:r>
+      <w:r>
+        <w:t>os elétrodos fixos e os elétrodos adjacentes à</w:t>
+      </w:r>
+      <w:r>
+        <w:t xml:space="preserve"> massa </w:t>
+      </w:r>
+      <w:r>
+        <w:t>de prova</w:t>
+      </w:r>
+      <w:r>
+        <w:t xml:space="preserve">, sendo estes os elétrodos móveis. </w:t>
+      </w:r>
+      <w:r>
+        <w:t xml:space="preserve">Quando o elétrodo móvel se mexe, devido à aceleração sofrida, a distância entre os elétrodos fixo e móvel altera-se, afetando a capacitância. Se esta distância aumentar, a capacitância diminuirá. Caso a distância entre os elétrodos diminua, a capacitância aumentará. </w:t>
+      </w:r>
+      <w:r>
+        <w:t>O sensor será composto por uma série de elétrodos, a que chamemos braços, intercalados entre braços fixos e braços móveis.</w:t>
       </w:r>
     </w:p>
     <w:p>
@@ -1728,62 +2678,31 @@
         <w:pStyle w:val="PhDCorpo"/>
       </w:pPr>
       <w:r>
-        <w:rPr>
-          <w:b/>
-          <w:bCs/>
-        </w:rPr>
-        <w:t>- Em que princípio físico se baseia?</w:t>
-      </w:r>
-      <w:r>
-        <w:t xml:space="preserve"> </w:t>
+        <w:tab/>
+      </w:r>
+      <w:r>
+        <w:t>Para que a massa suspensa se mova conforme a aceleração sofrida, o acelerómetro deve estar fixado, através de duas âncoras, uma em cada lado do sensor</w:t>
+      </w:r>
+      <w:r>
+        <w:t xml:space="preserve">, </w:t>
+      </w:r>
+      <w:r>
+        <w:rPr>
+          <w:highlight w:val="yellow"/>
+        </w:rPr>
+        <w:t>criando-se uma mola/amortecedor de cada lado da massa de prova.</w:t>
       </w:r>
     </w:p>
     <w:p>
       <w:pPr>
-        <w:pStyle w:val="PhDCorpo"/>
-      </w:pPr>
-      <w:r>
-        <w:tab/>
-        <w:t>Capacitivo:</w:t>
-      </w:r>
-      <w:r>
-        <w:t xml:space="preserve"> fornecem uma saída que é proporcional à aceleração a ser medida.</w:t>
-      </w:r>
-    </w:p>
-    <w:p>
-      <w:pPr>
-        <w:pStyle w:val="PhDCorpo"/>
-      </w:pPr>
-      <w:r>
-        <w:t xml:space="preserve">- </w:t>
-      </w:r>
-      <w:r>
-        <w:rPr>
-          <w:b/>
-          <w:bCs/>
-        </w:rPr>
-        <w:t>Funcionamento:</w:t>
-      </w:r>
-      <w:r>
-        <w:t xml:space="preserve"> </w:t>
-      </w:r>
-    </w:p>
-    <w:p>
-      <w:pPr>
-        <w:pStyle w:val="PhDCorpo"/>
-      </w:pPr>
-      <w:r>
-        <w:tab/>
-        <w:t>Este sensor varia a sua capacidade conforme a distância entre os elétrodos. Contém um ou mais elétrodos fixos e um ou mais elétrodos móveis. O elétrodo móvel ao mover-se, devido à aceleração, provoca uma alteração da distância entre os elétrodos, afetando a capacidade.</w:t>
-      </w:r>
-    </w:p>
-    <w:p>
-      <w:pPr>
         <w:pStyle w:val="PhDCabealho2"/>
       </w:pPr>
-      <w:r>
+      <w:bookmarkStart w:id="14" w:name="_Toc91628911"/>
+      <w:r>
+        <w:lastRenderedPageBreak/>
         <w:t>Requisitos e Especificações</w:t>
       </w:r>
+      <w:bookmarkEnd w:id="14"/>
     </w:p>
     <w:p>
       <w:pPr>
@@ -1798,21 +2717,15 @@
           <w:b/>
           <w:bCs/>
         </w:rPr>
-        <w:t>Gama de funcionamento?</w:t>
+        <w:t>Gama de funcionamento</w:t>
       </w:r>
       <w:r>
         <w:rPr>
           <w:b/>
           <w:bCs/>
         </w:rPr>
-        <w:t xml:space="preserve"> </w:t>
-      </w:r>
-    </w:p>
-    <w:p>
-      <w:pPr>
-        <w:pStyle w:val="PhDCorpo"/>
-        <w:ind w:left="720"/>
-      </w:pPr>
+        <w:t xml:space="preserve">: </w:t>
+      </w:r>
       <w:r>
         <w:t xml:space="preserve">Prevê-se uma gama de funcionamento de </w:t>
       </w:r>
@@ -1827,7 +2740,50 @@
         <w:t>5 g</w:t>
       </w:r>
       <w:r>
-        <w:t>.</w:t>
+        <w:t xml:space="preserve">, que segundo a </w:t>
+      </w:r>
+      <w:r>
+        <w:rPr>
+          <w:highlight w:val="yellow"/>
+        </w:rPr>
+        <w:t>[</w:t>
+      </w:r>
+      <w:proofErr w:type="spellStart"/>
+      <w:r>
+        <w:rPr>
+          <w:highlight w:val="yellow"/>
+        </w:rPr>
+        <w:t>ref</w:t>
+      </w:r>
+      <w:proofErr w:type="spellEnd"/>
+      <w:r>
+        <w:rPr>
+          <w:highlight w:val="yellow"/>
+        </w:rPr>
+        <w:t>]</w:t>
+      </w:r>
+      <w:r>
+        <w:t xml:space="preserve"> </w:t>
+      </w:r>
+      <w:r>
+        <w:rPr>
+          <w:highlight w:val="yellow"/>
+        </w:rPr>
+        <w:t xml:space="preserve">são os valores de aceleração máximos definidos para o acionamento de </w:t>
+      </w:r>
+      <w:r>
+        <w:rPr>
+          <w:i/>
+          <w:iCs/>
+          <w:highlight w:val="yellow"/>
+        </w:rPr>
+        <w:t xml:space="preserve">airbags </w:t>
+      </w:r>
+      <w:r>
+        <w:rPr>
+          <w:highlight w:val="yellow"/>
+        </w:rPr>
+        <w:t>na maioria dos automóveis.</w:t>
       </w:r>
     </w:p>
     <w:p>
@@ -1837,33 +2793,23 @@
           <w:ilvl w:val="0"/>
           <w:numId w:val="24"/>
         </w:numPr>
+      </w:pPr>
+      <w:r>
         <w:rPr>
           <w:b/>
           <w:bCs/>
         </w:rPr>
-      </w:pPr>
+        <w:t>Linearidade necessária</w:t>
+      </w:r>
       <w:r>
         <w:rPr>
           <w:b/>
           <w:bCs/>
         </w:rPr>
-        <w:t>Linearidade necessária?</w:t>
-      </w:r>
-      <w:r>
-        <w:rPr>
-          <w:b/>
-          <w:bCs/>
-        </w:rPr>
-        <w:t xml:space="preserve"> </w:t>
-      </w:r>
-    </w:p>
-    <w:p>
-      <w:pPr>
-        <w:pStyle w:val="PhDCorpo"/>
-        <w:ind w:left="720"/>
-      </w:pPr>
-      <w:r>
-        <w:t xml:space="preserve">Como o propósito deste dispositivo é o acionamento de um airbag, não sendo necessária a leitura de valores de saída, então a linearidade não é necessária, pois o airbag será acionado assim que seja atingido o valor máximo definido. </w:t>
+        <w:t xml:space="preserve">: </w:t>
+      </w:r>
+      <w:r>
+        <w:t>Como o propósito deste dispositivo é o acionamento de um airbag, não sendo necessária a leitura de valores de saída, então a linearidade não é necessária, pois o airbag será acionado assim que seja atingido o valor máximo definido.</w:t>
       </w:r>
     </w:p>
     <w:p>
@@ -1883,27 +2829,26 @@
           <w:b/>
           <w:bCs/>
         </w:rPr>
-        <w:t>Amplitude dos estímulos (pressão, tensão elétrica, etc)?</w:t>
+        <w:t>Amplitude dos estímulos</w:t>
       </w:r>
       <w:r>
         <w:rPr>
           <w:b/>
           <w:bCs/>
         </w:rPr>
-        <w:t xml:space="preserve"> </w:t>
-      </w:r>
-    </w:p>
-    <w:p>
-      <w:pPr>
-        <w:pStyle w:val="PhDCorpo"/>
-        <w:ind w:left="720"/>
-        <w:rPr>
-          <w:b/>
-          <w:bCs/>
-        </w:rPr>
-      </w:pPr>
-      <w:r>
-        <w:t xml:space="preserve">Força mecânica aplicada à massa suspensa. Considerando a massa igual a 0,4 </w:t>
+        <w:t xml:space="preserve">: </w:t>
+      </w:r>
+      <w:r>
+        <w:t>O</w:t>
+      </w:r>
+      <w:r>
+        <w:t xml:space="preserve"> estímulo envolvido neste dispositivo é a f</w:t>
+      </w:r>
+      <w:r>
+        <w:t>orça</w:t>
+      </w:r>
+      <w:r>
+        <w:t xml:space="preserve"> mecânica aplicada à massa suspensa. Considerando a massa igual a 0,4 </w:t>
       </w:r>
       <w:r>
         <w:rPr>
@@ -1912,28 +2857,23 @@
         <w:t>µ</w:t>
       </w:r>
       <w:r>
-        <w:t xml:space="preserve">g e, para uma aceleração máxima de 5 g, então a força mecânica aplicada à massa suspensa é calculada por </w:t>
-      </w:r>
-      <m:oMath>
-        <m:r>
-          <w:rPr>
-            <w:rFonts w:ascii="Cambria Math" w:hAnsi="Cambria Math"/>
-          </w:rPr>
-          <m:t>F=m.a</m:t>
-        </m:r>
-      </m:oMath>
+        <w:t>g e, para uma aceleração máxima de 5 g, então a força mecânica aplicada à massa suspensa</w:t>
+      </w:r>
+      <w:r>
+        <w:t xml:space="preserve">, será </w:t>
+      </w:r>
       <w:r>
         <w:rPr>
           <w:rFonts w:eastAsiaTheme="minorEastAsia"/>
         </w:rPr>
-        <w:t xml:space="preserve">,  sendo </w:t>
+        <w:t xml:space="preserve">igual a </w:t>
       </w:r>
       <m:oMath>
         <m:r>
           <w:rPr>
             <w:rFonts w:ascii="Cambria Math" w:eastAsiaTheme="minorEastAsia" w:hAnsi="Cambria Math"/>
           </w:rPr>
-          <m:t xml:space="preserve">F = 2 </m:t>
+          <m:t xml:space="preserve">2 </m:t>
         </m:r>
         <m:r>
           <m:rPr>
@@ -1946,6 +2886,20 @@
         </m:r>
       </m:oMath>
       <w:r>
+        <w:t xml:space="preserve"> , sendo </w:t>
+      </w:r>
+      <w:r>
+        <w:t xml:space="preserve">calculada por </w:t>
+      </w:r>
+      <m:oMath>
+        <m:r>
+          <w:rPr>
+            <w:rFonts w:ascii="Cambria Math" w:hAnsi="Cambria Math"/>
+          </w:rPr>
+          <m:t>F=m.a</m:t>
+        </m:r>
+      </m:oMath>
+      <w:r>
         <w:rPr>
           <w:rFonts w:eastAsiaTheme="minorEastAsia"/>
         </w:rPr>
@@ -1962,30 +2916,38 @@
         <w:rPr>
           <w:b/>
           <w:bCs/>
+          <w:strike/>
         </w:rPr>
       </w:pPr>
       <w:r>
         <w:rPr>
           <w:b/>
           <w:bCs/>
-        </w:rPr>
-        <w:lastRenderedPageBreak/>
-        <w:t>Dimensões?</w:t>
+          <w:strike/>
+        </w:rPr>
+        <w:t xml:space="preserve">Dimensões? </w:t>
       </w:r>
       <w:r>
         <w:rPr>
           <w:b/>
           <w:bCs/>
-        </w:rPr>
-        <w:t xml:space="preserve"> </w:t>
+          <w:highlight w:val="yellow"/>
+        </w:rPr>
+        <w:t>(passar para o design)</w:t>
       </w:r>
     </w:p>
     <w:p>
       <w:pPr>
         <w:pStyle w:val="PhDCorpo"/>
         <w:ind w:left="720"/>
-      </w:pPr>
-      <w:r>
+        <w:rPr>
+          <w:strike/>
+        </w:rPr>
+      </w:pPr>
+      <w:r>
+        <w:rPr>
+          <w:strike/>
+        </w:rPr>
         <w:t>16 braços fixos e 16 braços móveis de cada lado do acelerómetro.</w:t>
       </w:r>
     </w:p>
@@ -1993,17 +2955,27 @@
       <w:pPr>
         <w:pStyle w:val="PhDCorpo"/>
         <w:ind w:left="720"/>
-      </w:pPr>
-      <w:r>
+        <w:rPr>
+          <w:strike/>
+        </w:rPr>
+      </w:pPr>
+      <w:r>
+        <w:rPr>
+          <w:strike/>
+        </w:rPr>
         <w:t xml:space="preserve">Distância braço móvel – braço fixo: 3 </w:t>
       </w:r>
       <w:r>
         <w:rPr>
           <w:rFonts w:ascii="Times New Roman" w:hAnsi="Times New Roman"/>
+          <w:strike/>
         </w:rPr>
         <w:t>µ</w:t>
       </w:r>
       <w:r>
+        <w:rPr>
+          <w:strike/>
+        </w:rPr>
         <w:t>m.</w:t>
       </w:r>
     </w:p>
@@ -2011,35 +2983,53 @@
       <w:pPr>
         <w:pStyle w:val="PhDCorpo"/>
         <w:ind w:left="720"/>
-      </w:pPr>
-      <w:r>
+        <w:rPr>
+          <w:strike/>
+        </w:rPr>
+      </w:pPr>
+      <w:r>
+        <w:rPr>
+          <w:strike/>
+        </w:rPr>
         <w:t xml:space="preserve">Dimensões dos braços: Comprimento 160 </w:t>
       </w:r>
       <w:r>
         <w:rPr>
           <w:rFonts w:ascii="Times New Roman" w:hAnsi="Times New Roman"/>
+          <w:strike/>
         </w:rPr>
         <w:t>µ</w:t>
       </w:r>
       <w:r>
+        <w:rPr>
+          <w:strike/>
+        </w:rPr>
         <w:t xml:space="preserve">m; Largura 3 </w:t>
       </w:r>
       <w:r>
         <w:rPr>
           <w:rFonts w:ascii="Times New Roman" w:hAnsi="Times New Roman"/>
+          <w:strike/>
         </w:rPr>
         <w:t>µ</w:t>
       </w:r>
       <w:r>
+        <w:rPr>
+          <w:strike/>
+        </w:rPr>
         <w:t xml:space="preserve">m; Espessura: 6 </w:t>
       </w:r>
       <w:r>
         <w:rPr>
           <w:rFonts w:ascii="Times New Roman" w:hAnsi="Times New Roman"/>
+          <w:strike/>
         </w:rPr>
         <w:t>µ</w:t>
       </w:r>
       <w:r>
+        <w:rPr>
+          <w:strike/>
+        </w:rPr>
         <w:t>m.</w:t>
       </w:r>
     </w:p>
@@ -2047,35 +3037,53 @@
       <w:pPr>
         <w:pStyle w:val="PhDCorpo"/>
         <w:ind w:left="720"/>
-      </w:pPr>
-      <w:r>
+        <w:rPr>
+          <w:strike/>
+        </w:rPr>
+      </w:pPr>
+      <w:r>
+        <w:rPr>
+          <w:strike/>
+        </w:rPr>
         <w:t xml:space="preserve">Dimensões da massa móvel: Comprimento 200 </w:t>
       </w:r>
       <w:r>
         <w:rPr>
           <w:rFonts w:ascii="Times New Roman" w:hAnsi="Times New Roman"/>
+          <w:strike/>
         </w:rPr>
         <w:t>µ</w:t>
       </w:r>
       <w:r>
+        <w:rPr>
+          <w:strike/>
+        </w:rPr>
         <w:t xml:space="preserve">m; Largura 80 </w:t>
       </w:r>
       <w:r>
         <w:rPr>
           <w:rFonts w:ascii="Times New Roman" w:hAnsi="Times New Roman"/>
+          <w:strike/>
         </w:rPr>
         <w:t>µ</w:t>
       </w:r>
       <w:r>
+        <w:rPr>
+          <w:strike/>
+        </w:rPr>
         <w:t xml:space="preserve">m; Espessura: 6 </w:t>
       </w:r>
       <w:r>
         <w:rPr>
           <w:rFonts w:ascii="Times New Roman" w:hAnsi="Times New Roman"/>
+          <w:strike/>
         </w:rPr>
         <w:t>µ</w:t>
       </w:r>
       <w:r>
+        <w:rPr>
+          <w:strike/>
+        </w:rPr>
         <w:t>m.</w:t>
       </w:r>
     </w:p>
@@ -2083,35 +3091,53 @@
       <w:pPr>
         <w:pStyle w:val="PhDCorpo"/>
         <w:ind w:left="720"/>
-      </w:pPr>
-      <w:r>
+        <w:rPr>
+          <w:strike/>
+        </w:rPr>
+      </w:pPr>
+      <w:r>
+        <w:rPr>
+          <w:strike/>
+        </w:rPr>
         <w:t xml:space="preserve">O sensor é composto por 4 vigas, que constituem a mola e o amortecedor no sistema mola-massa-amortecedor. As dimensões das vigas são: Comprimento 270 </w:t>
       </w:r>
       <w:r>
         <w:rPr>
           <w:rFonts w:ascii="Times New Roman" w:hAnsi="Times New Roman"/>
+          <w:strike/>
         </w:rPr>
         <w:t>µ</w:t>
       </w:r>
       <w:r>
+        <w:rPr>
+          <w:strike/>
+        </w:rPr>
         <w:t xml:space="preserve">m; Largura 9 </w:t>
       </w:r>
       <w:r>
         <w:rPr>
           <w:rFonts w:ascii="Times New Roman" w:hAnsi="Times New Roman"/>
+          <w:strike/>
         </w:rPr>
         <w:t>µ</w:t>
       </w:r>
       <w:r>
+        <w:rPr>
+          <w:strike/>
+        </w:rPr>
         <w:t xml:space="preserve">m; Espessura: 6 </w:t>
       </w:r>
       <w:r>
         <w:rPr>
           <w:rFonts w:ascii="Times New Roman" w:hAnsi="Times New Roman"/>
+          <w:strike/>
         </w:rPr>
         <w:t>µ</w:t>
       </w:r>
       <w:r>
+        <w:rPr>
+          <w:strike/>
+        </w:rPr>
         <w:t>m.</w:t>
       </w:r>
     </w:p>
@@ -2119,35 +3145,53 @@
       <w:pPr>
         <w:pStyle w:val="PhDCorpo"/>
         <w:ind w:left="720"/>
-      </w:pPr>
-      <w:r>
+        <w:rPr>
+          <w:strike/>
+        </w:rPr>
+      </w:pPr>
+      <w:r>
+        <w:rPr>
+          <w:strike/>
+        </w:rPr>
         <w:t xml:space="preserve">O sensor possuí, ainda, 2 âncoras que permitem a fixação das vigas do sensor. As âncoras têm as dimensões: Comprimento 80 </w:t>
       </w:r>
       <w:r>
         <w:rPr>
           <w:rFonts w:ascii="Times New Roman" w:hAnsi="Times New Roman"/>
+          <w:strike/>
         </w:rPr>
         <w:t>µ</w:t>
       </w:r>
       <w:r>
+        <w:rPr>
+          <w:strike/>
+        </w:rPr>
         <w:t xml:space="preserve">m; Largura 6 </w:t>
       </w:r>
       <w:r>
         <w:rPr>
           <w:rFonts w:ascii="Times New Roman" w:hAnsi="Times New Roman"/>
+          <w:strike/>
         </w:rPr>
         <w:t>µ</w:t>
       </w:r>
       <w:r>
+        <w:rPr>
+          <w:strike/>
+        </w:rPr>
         <w:t xml:space="preserve">m; Espessura: 6 </w:t>
       </w:r>
       <w:r>
         <w:rPr>
           <w:rFonts w:ascii="Times New Roman" w:hAnsi="Times New Roman"/>
+          <w:strike/>
         </w:rPr>
         <w:t>µ</w:t>
       </w:r>
       <w:r>
+        <w:rPr>
+          <w:strike/>
+        </w:rPr>
         <w:t>m;</w:t>
       </w:r>
     </w:p>
@@ -2158,24 +3202,21 @@
           <w:ilvl w:val="0"/>
           <w:numId w:val="24"/>
         </w:numPr>
+      </w:pPr>
+      <w:r>
         <w:rPr>
           <w:b/>
           <w:bCs/>
         </w:rPr>
-      </w:pPr>
+        <w:t>Restrições ao nível da geometria/configuração</w:t>
+      </w:r>
       <w:r>
         <w:rPr>
           <w:b/>
           <w:bCs/>
         </w:rPr>
-        <w:t>Restrições ao nível da geometria/configuração?</w:t>
-      </w:r>
-    </w:p>
-    <w:p>
-      <w:pPr>
-        <w:pStyle w:val="PhDCorpo"/>
-        <w:ind w:left="720"/>
-      </w:pPr>
+        <w:t xml:space="preserve">: </w:t>
+      </w:r>
       <w:r>
         <w:t>Os braços do sensor não devem estar nem muito distanciados, pois a variação da capacidade será baixa, diminuindo a sensibilidade, nem devem estar muito próximos, correndo o risco de se tocarem.</w:t>
       </w:r>
@@ -2197,26 +3238,28 @@
           <w:b/>
           <w:bCs/>
         </w:rPr>
-        <w:t>Materiais?</w:t>
-      </w:r>
-    </w:p>
-    <w:p>
-      <w:pPr>
-        <w:pStyle w:val="PhDCorpo"/>
-        <w:ind w:left="720"/>
+        <w:t>Materiais</w:t>
+      </w:r>
+      <w:r>
         <w:rPr>
           <w:b/>
           <w:bCs/>
         </w:rPr>
-      </w:pPr>
+        <w:t xml:space="preserve"> usados: </w:t>
+      </w:r>
+      <w:proofErr w:type="spellStart"/>
       <w:r>
         <w:t>P</w:t>
       </w:r>
       <w:r>
         <w:t>olissilício</w:t>
       </w:r>
-      <w:r>
-        <w:t>. O Silício policristalino é um material que possui cristais de silício desalinhados, fazendo deste material um bom condutor, podendo, por isso, ser usado em condensadores.</w:t>
+      <w:proofErr w:type="spellEnd"/>
+      <w:r>
+        <w:t xml:space="preserve"> - </w:t>
+      </w:r>
+      <w:r>
+        <w:t>O Silício policristalino é um material que possui cristais de silício desalinhados, fazendo deste material um bom condutor, podendo, por isso, ser usado em condensadores.</w:t>
       </w:r>
     </w:p>
     <w:p>
@@ -2226,24 +3269,43 @@
           <w:ilvl w:val="0"/>
           <w:numId w:val="24"/>
         </w:numPr>
+      </w:pPr>
+      <w:r>
         <w:rPr>
           <w:b/>
           <w:bCs/>
         </w:rPr>
-      </w:pPr>
+        <w:lastRenderedPageBreak/>
+        <w:t>V</w:t>
+      </w:r>
       <w:r>
         <w:rPr>
           <w:b/>
           <w:bCs/>
         </w:rPr>
-        <w:t>Que valores preciso de ter no output?</w:t>
-      </w:r>
-    </w:p>
-    <w:p>
-      <w:pPr>
-        <w:pStyle w:val="PhDCorpo"/>
-        <w:ind w:left="720"/>
-      </w:pPr>
+        <w:t xml:space="preserve">alores </w:t>
+      </w:r>
+      <w:r>
+        <w:rPr>
+          <w:b/>
+          <w:bCs/>
+        </w:rPr>
+        <w:t>de</w:t>
+      </w:r>
+      <w:r>
+        <w:rPr>
+          <w:b/>
+          <w:bCs/>
+        </w:rPr>
+        <w:t xml:space="preserve"> output</w:t>
+      </w:r>
+      <w:r>
+        <w:rPr>
+          <w:b/>
+          <w:bCs/>
+        </w:rPr>
+        <w:t xml:space="preserve">: </w:t>
+      </w:r>
       <w:r>
         <w:t>Capacidade total do sensor.</w:t>
       </w:r>
@@ -2258,31 +3320,44 @@
         <w:rPr>
           <w:b/>
           <w:bCs/>
-          <w:strike/>
+          <w:color w:val="FF0000"/>
         </w:rPr>
       </w:pPr>
       <w:r>
         <w:rPr>
           <w:b/>
           <w:bCs/>
-          <w:strike/>
-        </w:rPr>
-        <w:t>Outras Restrições (Temperatura, pressão, etc)?</w:t>
-      </w:r>
-    </w:p>
-    <w:p>
-      <w:pPr>
-        <w:pStyle w:val="PhDCorpo"/>
-        <w:ind w:left="720"/>
-        <w:rPr>
-          <w:strike/>
-        </w:rPr>
-      </w:pPr>
-      <w:r>
-        <w:rPr>
-          <w:strike/>
-        </w:rPr>
-        <w:t>Dependendo da orientação do sensor, a gravidade poderá alterar o deslocamento da massa. Este sensor é apenas dimensionado para medir acelerações no eixo dos xx ou dos yy, pois, no seu dimensionamento, que não foi considerada a força da gravidade. Portanto, se este sensor for orientado no eixo dos zz, a força da gravidade irá afetar a medição do sensor.</w:t>
+          <w:color w:val="FF0000"/>
+        </w:rPr>
+        <w:t>Mede (ou atua) sinais contínuos ou oscilatórios (em que frequências)?</w:t>
+      </w:r>
+      <w:r>
+        <w:rPr>
+          <w:b/>
+          <w:bCs/>
+          <w:color w:val="FF0000"/>
+        </w:rPr>
+        <w:t xml:space="preserve"> </w:t>
+      </w:r>
+      <w:proofErr w:type="spellStart"/>
+      <w:r>
+        <w:rPr>
+          <w:b/>
+          <w:bCs/>
+          <w:color w:val="FF0000"/>
+          <w:highlight w:val="yellow"/>
+        </w:rPr>
+        <w:t>Freq</w:t>
+      </w:r>
+      <w:proofErr w:type="spellEnd"/>
+      <w:r>
+        <w:rPr>
+          <w:b/>
+          <w:bCs/>
+          <w:color w:val="FF0000"/>
+          <w:highlight w:val="yellow"/>
+        </w:rPr>
+        <w:t xml:space="preserve"> de oscilação da massa suspensa</w:t>
       </w:r>
     </w:p>
     <w:p>
@@ -2295,16 +3370,24 @@
         <w:rPr>
           <w:b/>
           <w:bCs/>
-          <w:color w:val="FF0000"/>
         </w:rPr>
       </w:pPr>
       <w:r>
         <w:rPr>
           <w:b/>
           <w:bCs/>
-          <w:color w:val="FF0000"/>
-        </w:rPr>
-        <w:t>Mede (ou atua) sinais contínuos ou oscilatórios (em que frequências)?</w:t>
+        </w:rPr>
+        <w:t>Variáveis a simular</w:t>
+      </w:r>
+      <w:r>
+        <w:rPr>
+          <w:b/>
+          <w:bCs/>
+        </w:rPr>
+        <w:t xml:space="preserve">: </w:t>
+      </w:r>
+      <w:r>
+        <w:t>Deslocamento da massa móvel e Capacidade.</w:t>
       </w:r>
     </w:p>
     <w:p>
@@ -2324,42 +3407,18 @@
           <w:b/>
           <w:bCs/>
         </w:rPr>
-        <w:t>Que variáveis interessam simular?</w:t>
+        <w:t>Que aproximações posso fazer?</w:t>
       </w:r>
     </w:p>
     <w:p>
       <w:pPr>
         <w:pStyle w:val="PhDCorpo"/>
-        <w:ind w:left="720"/>
-        <w:rPr>
-          <w:b/>
-          <w:bCs/>
-        </w:rPr>
-      </w:pPr>
-      <w:r>
-        <w:lastRenderedPageBreak/>
-        <w:t>Deslocamento da massa móvel e Capacidade.</w:t>
-      </w:r>
+      </w:pPr>
     </w:p>
     <w:p>
       <w:pPr>
         <w:pStyle w:val="PhDCorpo"/>
-        <w:numPr>
-          <w:ilvl w:val="0"/>
-          <w:numId w:val="24"/>
-        </w:numPr>
-        <w:rPr>
-          <w:b/>
-          <w:bCs/>
-        </w:rPr>
-      </w:pPr>
-      <w:r>
-        <w:rPr>
-          <w:b/>
-          <w:bCs/>
-        </w:rPr>
-        <w:t>Que aproximações posso fazer?</w:t>
-      </w:r>
+      </w:pPr>
     </w:p>
     <w:p>
       <w:pPr>
@@ -2368,26 +3427,7 @@
     </w:p>
     <w:p>
       <w:pPr>
-        <w:rPr>
-          <w:rFonts w:ascii="NewsGotT" w:hAnsi="NewsGotT"/>
-          <w:b/>
-          <w:bCs/>
-          <w:kern w:val="32"/>
-          <w:sz w:val="40"/>
-          <w:szCs w:val="40"/>
-        </w:rPr>
-      </w:pPr>
-    </w:p>
-    <w:p>
-      <w:pPr>
-        <w:rPr>
-          <w:rFonts w:ascii="NewsGotT" w:hAnsi="NewsGotT"/>
-          <w:b/>
-          <w:bCs/>
-          <w:kern w:val="32"/>
-          <w:sz w:val="40"/>
-          <w:szCs w:val="40"/>
-        </w:rPr>
+        <w:pStyle w:val="PhDCorpo"/>
         <w:sectPr>
           <w:headerReference w:type="default" r:id="rId20"/>
           <w:headerReference w:type="first" r:id="rId21"/>
@@ -2416,38 +3456,1707 @@
         </w:rPr>
         <w:br/>
       </w:r>
+      <w:bookmarkStart w:id="15" w:name="_Toc91628912"/>
       <w:r>
         <w:t>Design</w:t>
       </w:r>
+      <w:bookmarkEnd w:id="15"/>
     </w:p>
     <w:p>
       <w:pPr>
         <w:pStyle w:val="PhDCabealho2"/>
       </w:pPr>
+      <w:bookmarkStart w:id="16" w:name="_Toc91628913"/>
       <w:r>
         <w:t>Introdução</w:t>
       </w:r>
+      <w:bookmarkEnd w:id="16"/>
     </w:p>
     <w:p>
       <w:pPr>
-        <w:pStyle w:val="PhDCabealho2"/>
-      </w:pPr>
-      <w:r>
-        <w:t>Estrutura da mola</w:t>
+        <w:pStyle w:val="PhDCorpo"/>
+      </w:pPr>
+      <w:r>
+        <w:tab/>
+      </w:r>
+      <w:r>
+        <w:t>Neste cap</w:t>
+      </w:r>
+      <w:r>
+        <w:t>ítulo será descrito o processo de dimensionamento do acelerómetro capacitivo a desenvolver, apresentando todas as equações necessárias e respetivos cálculos.</w:t>
       </w:r>
     </w:p>
     <w:p>
       <w:pPr>
         <w:pStyle w:val="PhDCorpo"/>
-        <w:rPr>
-          <w:lang w:val="fr-BE"/>
-        </w:rPr>
-      </w:pPr>
-      <w:r>
-        <w:rPr>
-          <w:lang w:val="fr-BE"/>
-        </w:rPr>
-        <w:t xml:space="preserve">The gap between two parallel beams is </w:t>
+      </w:pPr>
+      <w:r>
+        <w:t>Como visto anteriormente, s</w:t>
+      </w:r>
+      <w:r>
+        <w:t>ob a aplicação de</w:t>
+      </w:r>
+      <w:r>
+        <w:t xml:space="preserve"> uma</w:t>
+      </w:r>
+      <w:r>
+        <w:t xml:space="preserve"> aceleração externa, a massa de prova desloca</w:t>
+      </w:r>
+      <w:r>
+        <w:t>-se</w:t>
+      </w:r>
+      <w:r>
+        <w:t>. D</w:t>
+      </w:r>
+      <w:r>
+        <w:t>e acordo com a segunda lei de movimento de Newton, todas as forças que agem na massa de prova são iguais à força in</w:t>
+      </w:r>
+      <w:r>
+        <w:t>é</w:t>
+      </w:r>
+      <w:r>
+        <w:t>rcia que atua na massa de prova.</w:t>
+      </w:r>
+      <w:r>
+        <w:t xml:space="preserve"> </w:t>
+      </w:r>
+      <w:r>
+        <w:t xml:space="preserve">A equação diferencial para o deslocamento </w:t>
+      </w:r>
+      <m:oMath>
+        <m:r>
+          <w:rPr>
+            <w:rFonts w:ascii="Cambria Math" w:hAnsi="Cambria Math"/>
+          </w:rPr>
+          <m:t>x</m:t>
+        </m:r>
+      </m:oMath>
+      <w:r>
+        <w:t xml:space="preserve"> em função da aceleração externa</w:t>
+      </w:r>
+      <w:r>
+        <w:t xml:space="preserve">, </w:t>
+      </w:r>
+      <m:oMath>
+        <m:r>
+          <w:rPr>
+            <w:rFonts w:ascii="Cambria Math" w:hAnsi="Cambria Math"/>
+          </w:rPr>
+          <m:t>a</m:t>
+        </m:r>
+      </m:oMath>
+      <w:r>
+        <w:t>, é</w:t>
+      </w:r>
+      <w:r>
+        <w:t xml:space="preserve"> </w:t>
+      </w:r>
+      <w:r>
+        <w:t xml:space="preserve">representada por um sistema massa-mola-amortecedor, </w:t>
+      </w:r>
+      <w:r>
+        <w:t>de segunda ordem</w:t>
+      </w:r>
+      <w:r>
+        <w:t xml:space="preserve">, como apresentado na </w:t>
+      </w:r>
+      <w:r>
+        <w:t xml:space="preserve">equação </w:t>
+      </w:r>
+      <w:r>
+        <w:fldChar w:fldCharType="begin"/>
+      </w:r>
+      <w:r>
+        <w:instrText xml:space="preserve"> REF _Ref91630921 \h </w:instrText>
+      </w:r>
+      <w:r>
+        <w:fldChar w:fldCharType="separate"/>
+      </w:r>
+      <w:r>
+        <w:t>(</w:t>
+      </w:r>
+      <w:r>
+        <w:rPr>
+          <w:noProof/>
+        </w:rPr>
+        <w:t>4</w:t>
+      </w:r>
+      <w:r>
+        <w:t>.</w:t>
+      </w:r>
+      <w:r>
+        <w:rPr>
+          <w:noProof/>
+        </w:rPr>
+        <w:t>1</w:t>
+      </w:r>
+      <w:r>
+        <w:t>)</w:t>
+      </w:r>
+      <w:r>
+        <w:fldChar w:fldCharType="end"/>
+      </w:r>
+      <w:r>
+        <w:t>.</w:t>
+      </w:r>
+    </w:p>
+    <w:tbl>
+      <w:tblPr>
+        <w:tblStyle w:val="TabelacomGrelha"/>
+        <w:tblW w:w="0" w:type="auto"/>
+        <w:tblBorders>
+          <w:top w:val="none" w:sz="0" w:space="0" w:color="auto"/>
+          <w:left w:val="none" w:sz="0" w:space="0" w:color="auto"/>
+          <w:bottom w:val="none" w:sz="0" w:space="0" w:color="auto"/>
+          <w:right w:val="none" w:sz="0" w:space="0" w:color="auto"/>
+          <w:insideH w:val="none" w:sz="0" w:space="0" w:color="auto"/>
+          <w:insideV w:val="none" w:sz="0" w:space="0" w:color="auto"/>
+        </w:tblBorders>
+        <w:tblLook w:val="04A0" w:firstRow="1" w:lastRow="0" w:firstColumn="1" w:lastColumn="0" w:noHBand="0" w:noVBand="1"/>
+      </w:tblPr>
+      <w:tblGrid>
+        <w:gridCol w:w="8217"/>
+        <w:gridCol w:w="844"/>
+      </w:tblGrid>
+      <w:tr>
+        <w:tc>
+          <w:tcPr>
+            <w:tcW w:w="8217" w:type="dxa"/>
+          </w:tcPr>
+          <w:p>
+            <w:pPr>
+              <w:pStyle w:val="PhDCorpo"/>
+              <w:spacing w:after="0"/>
+              <w:jc w:val="center"/>
+            </w:pPr>
+            <w:r>
+              <w:rPr>
+                <w:noProof/>
+              </w:rPr>
+              <w:drawing>
+                <wp:inline distT="0" distB="0" distL="0" distR="0" wp14:anchorId="4366FCDB" wp14:editId="60FF3BF7">
+                  <wp:extent cx="2366010" cy="198755"/>
+                  <wp:effectExtent l="0" t="0" r="0" b="0"/>
+                  <wp:docPr id="4" name="Imagem 4"/>
+                  <wp:cNvGraphicFramePr>
+                    <a:graphicFrameLocks xmlns:a="http://schemas.openxmlformats.org/drawingml/2006/main" noChangeAspect="1"/>
+                  </wp:cNvGraphicFramePr>
+                  <a:graphic xmlns:a="http://schemas.openxmlformats.org/drawingml/2006/main">
+                    <a:graphicData uri="http://schemas.openxmlformats.org/drawingml/2006/picture">
+                      <pic:pic xmlns:pic="http://schemas.openxmlformats.org/drawingml/2006/picture">
+                        <pic:nvPicPr>
+                          <pic:cNvPr id="1" name=""/>
+                          <pic:cNvPicPr/>
+                        </pic:nvPicPr>
+                        <pic:blipFill rotWithShape="1">
+                          <a:blip r:embed="rId22"/>
+                          <a:srcRect t="1" r="58924" b="-1"/>
+                          <a:stretch/>
+                        </pic:blipFill>
+                        <pic:spPr bwMode="auto">
+                          <a:xfrm>
+                            <a:off x="0" y="0"/>
+                            <a:ext cx="2366010" cy="198755"/>
+                          </a:xfrm>
+                          <a:prstGeom prst="rect">
+                            <a:avLst/>
+                          </a:prstGeom>
+                          <a:ln>
+                            <a:noFill/>
+                          </a:ln>
+                          <a:extLst>
+                            <a:ext uri="{53640926-AAD7-44D8-BBD7-CCE9431645EC}">
+                              <a14:shadowObscured xmlns:a14="http://schemas.microsoft.com/office/drawing/2010/main"/>
+                            </a:ext>
+                          </a:extLst>
+                        </pic:spPr>
+                      </pic:pic>
+                    </a:graphicData>
+                  </a:graphic>
+                </wp:inline>
+              </w:drawing>
+            </w:r>
+          </w:p>
+        </w:tc>
+        <w:tc>
+          <w:tcPr>
+            <w:tcW w:w="844" w:type="dxa"/>
+          </w:tcPr>
+          <w:p>
+            <w:pPr>
+              <w:pStyle w:val="PhDCorpo"/>
+            </w:pPr>
+            <w:bookmarkStart w:id="17" w:name="_Ref91630877"/>
+            <w:bookmarkStart w:id="18" w:name="_Ref91630921"/>
+            <w:r>
+              <w:t>(</w:t>
+            </w:r>
+            <w:fldSimple w:instr=" STYLEREF 1 \s ">
+              <w:r>
+                <w:rPr>
+                  <w:noProof/>
+                </w:rPr>
+                <w:t>4</w:t>
+              </w:r>
+            </w:fldSimple>
+            <w:r>
+              <w:t>.</w:t>
+            </w:r>
+            <w:fldSimple w:instr=" SEQ Equação \* ARABIC \s 1 ">
+              <w:r>
+                <w:rPr>
+                  <w:noProof/>
+                </w:rPr>
+                <w:t>1</w:t>
+              </w:r>
+            </w:fldSimple>
+            <w:bookmarkEnd w:id="17"/>
+            <w:r>
+              <w:t>)</w:t>
+            </w:r>
+            <w:bookmarkEnd w:id="18"/>
+          </w:p>
+        </w:tc>
+      </w:tr>
+      <w:tr>
+        <w:tc>
+          <w:tcPr>
+            <w:tcW w:w="8217" w:type="dxa"/>
+          </w:tcPr>
+          <w:p>
+            <w:pPr>
+              <w:pStyle w:val="PhDCorpo"/>
+              <w:spacing w:after="0"/>
+              <w:jc w:val="center"/>
+            </w:pPr>
+            <w:r>
+              <w:rPr>
+                <w:noProof/>
+              </w:rPr>
+              <w:drawing>
+                <wp:inline distT="0" distB="0" distL="0" distR="0" wp14:anchorId="42E2AA7B" wp14:editId="0CB30B0D">
+                  <wp:extent cx="2226366" cy="198755"/>
+                  <wp:effectExtent l="0" t="0" r="2540" b="0"/>
+                  <wp:docPr id="5" name="Imagem 5"/>
+                  <wp:cNvGraphicFramePr>
+                    <a:graphicFrameLocks xmlns:a="http://schemas.openxmlformats.org/drawingml/2006/main" noChangeAspect="1"/>
+                  </wp:cNvGraphicFramePr>
+                  <a:graphic xmlns:a="http://schemas.openxmlformats.org/drawingml/2006/main">
+                    <a:graphicData uri="http://schemas.openxmlformats.org/drawingml/2006/picture">
+                      <pic:pic xmlns:pic="http://schemas.openxmlformats.org/drawingml/2006/picture">
+                        <pic:nvPicPr>
+                          <pic:cNvPr id="1" name=""/>
+                          <pic:cNvPicPr/>
+                        </pic:nvPicPr>
+                        <pic:blipFill rotWithShape="1">
+                          <a:blip r:embed="rId23"/>
+                          <a:srcRect t="1" r="61349" b="-1"/>
+                          <a:stretch/>
+                        </pic:blipFill>
+                        <pic:spPr bwMode="auto">
+                          <a:xfrm>
+                            <a:off x="0" y="0"/>
+                            <a:ext cx="2226366" cy="198755"/>
+                          </a:xfrm>
+                          <a:prstGeom prst="rect">
+                            <a:avLst/>
+                          </a:prstGeom>
+                          <a:ln>
+                            <a:noFill/>
+                          </a:ln>
+                          <a:extLst>
+                            <a:ext uri="{53640926-AAD7-44D8-BBD7-CCE9431645EC}">
+                              <a14:shadowObscured xmlns:a14="http://schemas.microsoft.com/office/drawing/2010/main"/>
+                            </a:ext>
+                          </a:extLst>
+                        </pic:spPr>
+                      </pic:pic>
+                    </a:graphicData>
+                  </a:graphic>
+                </wp:inline>
+              </w:drawing>
+            </w:r>
+          </w:p>
+        </w:tc>
+        <w:tc>
+          <w:tcPr>
+            <w:tcW w:w="844" w:type="dxa"/>
+          </w:tcPr>
+          <w:p>
+            <w:pPr>
+              <w:pStyle w:val="PhDCorpo"/>
+            </w:pPr>
+            <w:bookmarkStart w:id="19" w:name="_Ref91630987"/>
+            <w:r>
+              <w:t>(</w:t>
+            </w:r>
+            <w:fldSimple w:instr=" STYLEREF 1 \s ">
+              <w:r>
+                <w:rPr>
+                  <w:noProof/>
+                </w:rPr>
+                <w:t>4</w:t>
+              </w:r>
+            </w:fldSimple>
+            <w:r>
+              <w:t>.</w:t>
+            </w:r>
+            <w:fldSimple w:instr=" SEQ Equação \* ARABIC \s 1 ">
+              <w:r>
+                <w:rPr>
+                  <w:noProof/>
+                </w:rPr>
+                <w:t>2</w:t>
+              </w:r>
+            </w:fldSimple>
+            <w:r>
+              <w:t>)</w:t>
+            </w:r>
+            <w:bookmarkEnd w:id="19"/>
+          </w:p>
+        </w:tc>
+      </w:tr>
+    </w:tbl>
+    <w:p>
+      <w:pPr>
+        <w:pStyle w:val="PhDCorpo"/>
+        <w:spacing w:before="240"/>
+      </w:pPr>
+      <w:r>
+        <w:t xml:space="preserve">Onde, </w:t>
+      </w:r>
+      <w:r>
+        <w:rPr>
+          <w:i/>
+          <w:iCs/>
+        </w:rPr>
+        <w:t>m</w:t>
+      </w:r>
+      <w:r>
+        <w:t xml:space="preserve"> </w:t>
+      </w:r>
+      <w:r>
+        <w:t>é a massa de prova</w:t>
+      </w:r>
+      <w:r>
+        <w:t>,</w:t>
+      </w:r>
+      <w:r>
+        <w:t xml:space="preserve"> </w:t>
+      </w:r>
+      <w:r>
+        <w:rPr>
+          <w:i/>
+          <w:iCs/>
+        </w:rPr>
+        <w:t>b</w:t>
+      </w:r>
+      <w:r>
+        <w:rPr>
+          <w:i/>
+          <w:iCs/>
+        </w:rPr>
+        <w:t xml:space="preserve"> </w:t>
+      </w:r>
+      <w:r>
+        <w:t>é o coeficiente de amortecimento</w:t>
+      </w:r>
+      <w:r>
+        <w:t xml:space="preserve">, </w:t>
+      </w:r>
+      <w:r>
+        <w:rPr>
+          <w:i/>
+          <w:iCs/>
+        </w:rPr>
+        <w:t>k</w:t>
+      </w:r>
+      <w:r>
+        <w:t xml:space="preserve"> </w:t>
+      </w:r>
+      <w:r>
+        <w:t xml:space="preserve">é a constante da mola e </w:t>
+      </w:r>
+      <w:r>
+        <w:rPr>
+          <w:i/>
+          <w:iCs/>
+        </w:rPr>
+        <w:t>a</w:t>
+      </w:r>
+      <w:r>
+        <w:rPr>
+          <w:i/>
+          <w:iCs/>
+        </w:rPr>
+        <w:t xml:space="preserve"> </w:t>
+      </w:r>
+      <w:r>
+        <w:t>é a aceleração aplicada</w:t>
+      </w:r>
+      <w:r>
+        <w:t>.</w:t>
+      </w:r>
+      <w:r>
+        <w:t xml:space="preserve"> </w:t>
+      </w:r>
+      <w:r>
+        <w:t xml:space="preserve">Aplicando a transformada de Laplace à </w:t>
+      </w:r>
+      <w:r>
+        <w:t xml:space="preserve">equação </w:t>
+      </w:r>
+      <w:r>
+        <w:fldChar w:fldCharType="begin"/>
+      </w:r>
+      <w:r>
+        <w:instrText xml:space="preserve"> REF _Ref91630987 \h </w:instrText>
+      </w:r>
+      <w:r>
+        <w:fldChar w:fldCharType="separate"/>
+      </w:r>
+      <w:r>
+        <w:t>(</w:t>
+      </w:r>
+      <w:r>
+        <w:rPr>
+          <w:noProof/>
+        </w:rPr>
+        <w:t>4</w:t>
+      </w:r>
+      <w:r>
+        <w:t>.</w:t>
+      </w:r>
+      <w:r>
+        <w:rPr>
+          <w:noProof/>
+        </w:rPr>
+        <w:t>2</w:t>
+      </w:r>
+      <w:r>
+        <w:t>)</w:t>
+      </w:r>
+      <w:r>
+        <w:fldChar w:fldCharType="end"/>
+      </w:r>
+      <w:r>
+        <w:t xml:space="preserve">, </w:t>
+      </w:r>
+      <w:r>
+        <w:t xml:space="preserve">obtém-se a </w:t>
+      </w:r>
+      <w:r>
+        <w:t xml:space="preserve">equação </w:t>
+      </w:r>
+      <w:r>
+        <w:fldChar w:fldCharType="begin"/>
+      </w:r>
+      <w:r>
+        <w:instrText xml:space="preserve"> REF _Ref91631245 \h </w:instrText>
+      </w:r>
+      <w:r>
+        <w:fldChar w:fldCharType="separate"/>
+      </w:r>
+      <w:r>
+        <w:t>(</w:t>
+      </w:r>
+      <w:r>
+        <w:rPr>
+          <w:noProof/>
+        </w:rPr>
+        <w:t>4</w:t>
+      </w:r>
+      <w:r>
+        <w:t>.</w:t>
+      </w:r>
+      <w:r>
+        <w:rPr>
+          <w:noProof/>
+        </w:rPr>
+        <w:t>3</w:t>
+      </w:r>
+      <w:r>
+        <w:t>)</w:t>
+      </w:r>
+      <w:r>
+        <w:fldChar w:fldCharType="end"/>
+      </w:r>
+      <w:r>
+        <w:t xml:space="preserve"> </w:t>
+      </w:r>
+      <w:r>
+        <w:t xml:space="preserve">e posteriormente a </w:t>
+      </w:r>
+      <w:r>
+        <w:t>equação</w:t>
+      </w:r>
+      <w:r>
+        <w:t xml:space="preserve"> </w:t>
+      </w:r>
+      <w:r>
+        <w:fldChar w:fldCharType="begin"/>
+      </w:r>
+      <w:r>
+        <w:instrText xml:space="preserve"> REF _Ref91631253 \h </w:instrText>
+      </w:r>
+      <w:r>
+        <w:fldChar w:fldCharType="separate"/>
+      </w:r>
+      <w:r>
+        <w:t>(</w:t>
+      </w:r>
+      <w:r>
+        <w:rPr>
+          <w:noProof/>
+        </w:rPr>
+        <w:t>4</w:t>
+      </w:r>
+      <w:r>
+        <w:t>.</w:t>
+      </w:r>
+      <w:r>
+        <w:rPr>
+          <w:noProof/>
+        </w:rPr>
+        <w:t>4</w:t>
+      </w:r>
+      <w:r>
+        <w:t>)</w:t>
+      </w:r>
+      <w:r>
+        <w:fldChar w:fldCharType="end"/>
+      </w:r>
+      <w:r>
+        <w:t>.</w:t>
+      </w:r>
+    </w:p>
+    <w:tbl>
+      <w:tblPr>
+        <w:tblStyle w:val="TabelacomGrelha"/>
+        <w:tblW w:w="0" w:type="auto"/>
+        <w:tblBorders>
+          <w:top w:val="none" w:sz="0" w:space="0" w:color="auto"/>
+          <w:left w:val="none" w:sz="0" w:space="0" w:color="auto"/>
+          <w:bottom w:val="none" w:sz="0" w:space="0" w:color="auto"/>
+          <w:right w:val="none" w:sz="0" w:space="0" w:color="auto"/>
+          <w:insideH w:val="none" w:sz="0" w:space="0" w:color="auto"/>
+          <w:insideV w:val="none" w:sz="0" w:space="0" w:color="auto"/>
+        </w:tblBorders>
+        <w:tblLook w:val="04A0" w:firstRow="1" w:lastRow="0" w:firstColumn="1" w:lastColumn="0" w:noHBand="0" w:noVBand="1"/>
+      </w:tblPr>
+      <w:tblGrid>
+        <w:gridCol w:w="8217"/>
+        <w:gridCol w:w="844"/>
+      </w:tblGrid>
+      <w:tr>
+        <w:tc>
+          <w:tcPr>
+            <w:tcW w:w="8217" w:type="dxa"/>
+          </w:tcPr>
+          <w:p>
+            <w:pPr>
+              <w:pStyle w:val="PhDCorpo"/>
+              <w:spacing w:after="0"/>
+              <w:jc w:val="center"/>
+            </w:pPr>
+            <w:r>
+              <w:rPr>
+                <w:noProof/>
+              </w:rPr>
+              <w:drawing>
+                <wp:inline distT="0" distB="0" distL="0" distR="0" wp14:anchorId="1B5BB434" wp14:editId="281CEA29">
+                  <wp:extent cx="2178050" cy="496265"/>
+                  <wp:effectExtent l="0" t="0" r="0" b="0"/>
+                  <wp:docPr id="6" name="Imagem 6" descr="Uma imagem com texto, relógio&#10;&#10;Descrição gerada automaticamente"/>
+                  <wp:cNvGraphicFramePr>
+                    <a:graphicFrameLocks xmlns:a="http://schemas.openxmlformats.org/drawingml/2006/main" noChangeAspect="1"/>
+                  </wp:cNvGraphicFramePr>
+                  <a:graphic xmlns:a="http://schemas.openxmlformats.org/drawingml/2006/main">
+                    <a:graphicData uri="http://schemas.openxmlformats.org/drawingml/2006/picture">
+                      <pic:pic xmlns:pic="http://schemas.openxmlformats.org/drawingml/2006/picture">
+                        <pic:nvPicPr>
+                          <pic:cNvPr id="6" name="Imagem 6" descr="Uma imagem com texto, relógio&#10;&#10;Descrição gerada automaticamente"/>
+                          <pic:cNvPicPr/>
+                        </pic:nvPicPr>
+                        <pic:blipFill>
+                          <a:blip r:embed="rId24"/>
+                          <a:stretch>
+                            <a:fillRect/>
+                          </a:stretch>
+                        </pic:blipFill>
+                        <pic:spPr>
+                          <a:xfrm>
+                            <a:off x="0" y="0"/>
+                            <a:ext cx="2199464" cy="501144"/>
+                          </a:xfrm>
+                          <a:prstGeom prst="rect">
+                            <a:avLst/>
+                          </a:prstGeom>
+                        </pic:spPr>
+                      </pic:pic>
+                    </a:graphicData>
+                  </a:graphic>
+                </wp:inline>
+              </w:drawing>
+            </w:r>
+          </w:p>
+        </w:tc>
+        <w:tc>
+          <w:tcPr>
+            <w:tcW w:w="844" w:type="dxa"/>
+          </w:tcPr>
+          <w:p>
+            <w:pPr>
+              <w:pStyle w:val="PhDCorpo"/>
+            </w:pPr>
+            <w:bookmarkStart w:id="20" w:name="_Ref91631245"/>
+            <w:r>
+              <w:t>(</w:t>
+            </w:r>
+            <w:fldSimple w:instr=" STYLEREF 1 \s ">
+              <w:r>
+                <w:rPr>
+                  <w:noProof/>
+                </w:rPr>
+                <w:t>4</w:t>
+              </w:r>
+            </w:fldSimple>
+            <w:r>
+              <w:t>.</w:t>
+            </w:r>
+            <w:fldSimple w:instr=" SEQ Equação \* ARABIC \s 1 ">
+              <w:r>
+                <w:rPr>
+                  <w:noProof/>
+                </w:rPr>
+                <w:t>3</w:t>
+              </w:r>
+            </w:fldSimple>
+            <w:r>
+              <w:t>)</w:t>
+            </w:r>
+            <w:bookmarkEnd w:id="20"/>
+          </w:p>
+        </w:tc>
+      </w:tr>
+      <w:tr>
+        <w:tc>
+          <w:tcPr>
+            <w:tcW w:w="8217" w:type="dxa"/>
+          </w:tcPr>
+          <w:p>
+            <w:pPr>
+              <w:pStyle w:val="PhDCorpo"/>
+              <w:spacing w:after="0"/>
+              <w:jc w:val="center"/>
+            </w:pPr>
+            <w:r>
+              <w:rPr>
+                <w:noProof/>
+              </w:rPr>
+              <w:drawing>
+                <wp:inline distT="0" distB="0" distL="0" distR="0" wp14:anchorId="08770BDC" wp14:editId="5A0EAC6B">
+                  <wp:extent cx="1784350" cy="492480"/>
+                  <wp:effectExtent l="0" t="0" r="6350" b="3175"/>
+                  <wp:docPr id="8" name="Imagem 8" descr="Uma imagem com texto, relógio&#10;&#10;Descrição gerada automaticamente"/>
+                  <wp:cNvGraphicFramePr>
+                    <a:graphicFrameLocks xmlns:a="http://schemas.openxmlformats.org/drawingml/2006/main" noChangeAspect="1"/>
+                  </wp:cNvGraphicFramePr>
+                  <a:graphic xmlns:a="http://schemas.openxmlformats.org/drawingml/2006/main">
+                    <a:graphicData uri="http://schemas.openxmlformats.org/drawingml/2006/picture">
+                      <pic:pic xmlns:pic="http://schemas.openxmlformats.org/drawingml/2006/picture">
+                        <pic:nvPicPr>
+                          <pic:cNvPr id="8" name="Imagem 8" descr="Uma imagem com texto, relógio&#10;&#10;Descrição gerada automaticamente"/>
+                          <pic:cNvPicPr/>
+                        </pic:nvPicPr>
+                        <pic:blipFill>
+                          <a:blip r:embed="rId25"/>
+                          <a:stretch>
+                            <a:fillRect/>
+                          </a:stretch>
+                        </pic:blipFill>
+                        <pic:spPr>
+                          <a:xfrm>
+                            <a:off x="0" y="0"/>
+                            <a:ext cx="1830905" cy="505329"/>
+                          </a:xfrm>
+                          <a:prstGeom prst="rect">
+                            <a:avLst/>
+                          </a:prstGeom>
+                        </pic:spPr>
+                      </pic:pic>
+                    </a:graphicData>
+                  </a:graphic>
+                </wp:inline>
+              </w:drawing>
+            </w:r>
+          </w:p>
+        </w:tc>
+        <w:tc>
+          <w:tcPr>
+            <w:tcW w:w="844" w:type="dxa"/>
+          </w:tcPr>
+          <w:p>
+            <w:pPr>
+              <w:pStyle w:val="PhDCorpo"/>
+            </w:pPr>
+            <w:bookmarkStart w:id="21" w:name="_Ref91631253"/>
+            <w:r>
+              <w:t>(</w:t>
+            </w:r>
+            <w:fldSimple w:instr=" STYLEREF 1 \s ">
+              <w:r>
+                <w:rPr>
+                  <w:noProof/>
+                </w:rPr>
+                <w:t>4</w:t>
+              </w:r>
+            </w:fldSimple>
+            <w:r>
+              <w:t>.</w:t>
+            </w:r>
+            <w:fldSimple w:instr=" SEQ Equação \* ARABIC \s 1 ">
+              <w:r>
+                <w:rPr>
+                  <w:noProof/>
+                </w:rPr>
+                <w:t>4</w:t>
+              </w:r>
+            </w:fldSimple>
+            <w:r>
+              <w:t>)</w:t>
+            </w:r>
+            <w:bookmarkEnd w:id="21"/>
+          </w:p>
+        </w:tc>
+      </w:tr>
+    </w:tbl>
+    <w:p>
+      <w:pPr>
+        <w:pStyle w:val="PhDCorpo"/>
+      </w:pPr>
+      <w:r>
+        <w:t xml:space="preserve">Comparando a </w:t>
+      </w:r>
+      <w:r>
+        <w:t xml:space="preserve">equação </w:t>
+      </w:r>
+      <w:r>
+        <w:fldChar w:fldCharType="begin"/>
+      </w:r>
+      <w:r>
+        <w:instrText xml:space="preserve"> REF _Ref91631253 \h </w:instrText>
+      </w:r>
+      <w:r>
+        <w:fldChar w:fldCharType="separate"/>
+      </w:r>
+      <w:r>
+        <w:t>(</w:t>
+      </w:r>
+      <w:r>
+        <w:rPr>
+          <w:noProof/>
+        </w:rPr>
+        <w:t>4</w:t>
+      </w:r>
+      <w:r>
+        <w:t>.</w:t>
+      </w:r>
+      <w:r>
+        <w:rPr>
+          <w:noProof/>
+        </w:rPr>
+        <w:t>4</w:t>
+      </w:r>
+      <w:r>
+        <w:t>)</w:t>
+      </w:r>
+      <w:r>
+        <w:fldChar w:fldCharType="end"/>
+      </w:r>
+      <w:r>
+        <w:t xml:space="preserve"> </w:t>
+      </w:r>
+      <w:r>
+        <w:t xml:space="preserve">com a </w:t>
+      </w:r>
+      <w:r>
+        <w:t>equação</w:t>
+      </w:r>
+      <w:r>
+        <w:t xml:space="preserve"> </w:t>
+      </w:r>
+      <w:r>
+        <w:fldChar w:fldCharType="begin"/>
+      </w:r>
+      <w:r>
+        <w:instrText xml:space="preserve"> REF _Ref91631290 \h </w:instrText>
+      </w:r>
+      <w:r>
+        <w:fldChar w:fldCharType="separate"/>
+      </w:r>
+      <w:r>
+        <w:t>(</w:t>
+      </w:r>
+      <w:r>
+        <w:rPr>
+          <w:noProof/>
+        </w:rPr>
+        <w:t>4</w:t>
+      </w:r>
+      <w:r>
+        <w:t>.</w:t>
+      </w:r>
+      <w:r>
+        <w:rPr>
+          <w:noProof/>
+        </w:rPr>
+        <w:t>5</w:t>
+      </w:r>
+      <w:r>
+        <w:t>)</w:t>
+      </w:r>
+      <w:r>
+        <w:fldChar w:fldCharType="end"/>
+      </w:r>
+      <w:r>
+        <w:t>, que representa uma função de transferência genérica para um sistema de segunda ordem, linear e invariante no tempo</w:t>
+      </w:r>
+      <w:r>
+        <w:t xml:space="preserve">: </w:t>
+      </w:r>
+    </w:p>
+    <w:tbl>
+      <w:tblPr>
+        <w:tblStyle w:val="TabelacomGrelha"/>
+        <w:tblW w:w="0" w:type="auto"/>
+        <w:tblBorders>
+          <w:top w:val="none" w:sz="0" w:space="0" w:color="auto"/>
+          <w:left w:val="none" w:sz="0" w:space="0" w:color="auto"/>
+          <w:bottom w:val="none" w:sz="0" w:space="0" w:color="auto"/>
+          <w:right w:val="none" w:sz="0" w:space="0" w:color="auto"/>
+          <w:insideH w:val="none" w:sz="0" w:space="0" w:color="auto"/>
+          <w:insideV w:val="none" w:sz="0" w:space="0" w:color="auto"/>
+        </w:tblBorders>
+        <w:tblLook w:val="04A0" w:firstRow="1" w:lastRow="0" w:firstColumn="1" w:lastColumn="0" w:noHBand="0" w:noVBand="1"/>
+      </w:tblPr>
+      <w:tblGrid>
+        <w:gridCol w:w="8217"/>
+        <w:gridCol w:w="844"/>
+      </w:tblGrid>
+      <w:tr>
+        <w:tc>
+          <w:tcPr>
+            <w:tcW w:w="8217" w:type="dxa"/>
+          </w:tcPr>
+          <w:p>
+            <w:pPr>
+              <w:pStyle w:val="PhDCorpo"/>
+              <w:spacing w:after="0"/>
+              <w:jc w:val="center"/>
+            </w:pPr>
+            <w:r>
+              <w:rPr>
+                <w:noProof/>
+              </w:rPr>
+              <w:drawing>
+                <wp:inline distT="0" distB="0" distL="0" distR="0" wp14:anchorId="67087C8B" wp14:editId="4E1C6A58">
+                  <wp:extent cx="1911350" cy="501561"/>
+                  <wp:effectExtent l="0" t="0" r="0" b="0"/>
+                  <wp:docPr id="9" name="Imagem 9"/>
+                  <wp:cNvGraphicFramePr>
+                    <a:graphicFrameLocks xmlns:a="http://schemas.openxmlformats.org/drawingml/2006/main" noChangeAspect="1"/>
+                  </wp:cNvGraphicFramePr>
+                  <a:graphic xmlns:a="http://schemas.openxmlformats.org/drawingml/2006/main">
+                    <a:graphicData uri="http://schemas.openxmlformats.org/drawingml/2006/picture">
+                      <pic:pic xmlns:pic="http://schemas.openxmlformats.org/drawingml/2006/picture">
+                        <pic:nvPicPr>
+                          <pic:cNvPr id="1" name=""/>
+                          <pic:cNvPicPr/>
+                        </pic:nvPicPr>
+                        <pic:blipFill>
+                          <a:blip r:embed="rId26"/>
+                          <a:stretch>
+                            <a:fillRect/>
+                          </a:stretch>
+                        </pic:blipFill>
+                        <pic:spPr>
+                          <a:xfrm>
+                            <a:off x="0" y="0"/>
+                            <a:ext cx="1961646" cy="514759"/>
+                          </a:xfrm>
+                          <a:prstGeom prst="rect">
+                            <a:avLst/>
+                          </a:prstGeom>
+                        </pic:spPr>
+                      </pic:pic>
+                    </a:graphicData>
+                  </a:graphic>
+                </wp:inline>
+              </w:drawing>
+            </w:r>
+          </w:p>
+        </w:tc>
+        <w:tc>
+          <w:tcPr>
+            <w:tcW w:w="844" w:type="dxa"/>
+          </w:tcPr>
+          <w:p>
+            <w:pPr>
+              <w:pStyle w:val="PhDCorpo"/>
+            </w:pPr>
+            <w:bookmarkStart w:id="22" w:name="_Ref91631290"/>
+            <w:r>
+              <w:t>(</w:t>
+            </w:r>
+            <w:fldSimple w:instr=" STYLEREF 1 \s ">
+              <w:r>
+                <w:rPr>
+                  <w:noProof/>
+                </w:rPr>
+                <w:t>4</w:t>
+              </w:r>
+            </w:fldSimple>
+            <w:r>
+              <w:t>.</w:t>
+            </w:r>
+            <w:fldSimple w:instr=" SEQ Equação \* ARABIC \s 1 ">
+              <w:r>
+                <w:rPr>
+                  <w:noProof/>
+                </w:rPr>
+                <w:t>5</w:t>
+              </w:r>
+            </w:fldSimple>
+            <w:r>
+              <w:t>)</w:t>
+            </w:r>
+            <w:bookmarkEnd w:id="22"/>
+          </w:p>
+        </w:tc>
+      </w:tr>
+    </w:tbl>
+    <w:p>
+      <w:pPr>
+        <w:pStyle w:val="PhDCorpo"/>
+        <w:spacing w:before="240"/>
+      </w:pPr>
+      <w:r>
+        <w:lastRenderedPageBreak/>
+        <w:t>Obtém-se os seguintes parâmetros</w:t>
+      </w:r>
+      <w:r>
+        <w:t xml:space="preserve"> (equações </w:t>
+      </w:r>
+      <w:r>
+        <w:fldChar w:fldCharType="begin"/>
+      </w:r>
+      <w:r>
+        <w:instrText xml:space="preserve"> REF _Ref91631308 \h </w:instrText>
+      </w:r>
+      <w:r>
+        <w:fldChar w:fldCharType="separate"/>
+      </w:r>
+      <w:r>
+        <w:t>(</w:t>
+      </w:r>
+      <w:r>
+        <w:rPr>
+          <w:noProof/>
+        </w:rPr>
+        <w:t>4</w:t>
+      </w:r>
+      <w:r>
+        <w:t>.</w:t>
+      </w:r>
+      <w:r>
+        <w:rPr>
+          <w:noProof/>
+        </w:rPr>
+        <w:t>6</w:t>
+      </w:r>
+      <w:r>
+        <w:t>)</w:t>
+      </w:r>
+      <w:r>
+        <w:fldChar w:fldCharType="end"/>
+      </w:r>
+      <w:r>
+        <w:t xml:space="preserve"> e </w:t>
+      </w:r>
+      <w:r>
+        <w:fldChar w:fldCharType="begin"/>
+      </w:r>
+      <w:r>
+        <w:instrText xml:space="preserve"> REF _Ref91631311 \h </w:instrText>
+      </w:r>
+      <w:r>
+        <w:fldChar w:fldCharType="separate"/>
+      </w:r>
+      <w:r>
+        <w:t>(</w:t>
+      </w:r>
+      <w:r>
+        <w:rPr>
+          <w:noProof/>
+        </w:rPr>
+        <w:t>4</w:t>
+      </w:r>
+      <w:r>
+        <w:t>.</w:t>
+      </w:r>
+      <w:r>
+        <w:rPr>
+          <w:noProof/>
+        </w:rPr>
+        <w:t>7</w:t>
+      </w:r>
+      <w:r>
+        <w:t>)</w:t>
+      </w:r>
+      <w:r>
+        <w:fldChar w:fldCharType="end"/>
+      </w:r>
+      <w:r>
+        <w:t>), o</w:t>
+      </w:r>
+      <w:r>
+        <w:t xml:space="preserve">nde, </w:t>
+      </w:r>
+      <w:proofErr w:type="spellStart"/>
+      <w:r>
+        <w:rPr>
+          <w:rFonts w:ascii="Cambria" w:hAnsi="Cambria" w:cs="Cambria"/>
+        </w:rPr>
+        <w:t>ω</w:t>
+      </w:r>
+      <w:r>
+        <w:rPr>
+          <w:i/>
+          <w:iCs/>
+          <w:vertAlign w:val="subscript"/>
+        </w:rPr>
+        <w:t>n</w:t>
+      </w:r>
+      <w:proofErr w:type="spellEnd"/>
+      <w:r>
+        <w:t xml:space="preserve"> é a frequência natural em rad/s, </w:t>
+      </w:r>
+      <w:proofErr w:type="spellStart"/>
+      <w:r>
+        <w:rPr>
+          <w:i/>
+          <w:iCs/>
+        </w:rPr>
+        <w:t>f</w:t>
+      </w:r>
+      <w:r>
+        <w:rPr>
+          <w:i/>
+          <w:iCs/>
+          <w:vertAlign w:val="subscript"/>
+        </w:rPr>
+        <w:t>n</w:t>
+      </w:r>
+      <w:proofErr w:type="spellEnd"/>
+      <w:r>
+        <w:t xml:space="preserve"> é a frequência natural em Hz e </w:t>
+      </w:r>
+      <w:r>
+        <w:rPr>
+          <w:rFonts w:ascii="Cambria" w:hAnsi="Cambria" w:cs="Cambria"/>
+          <w:i/>
+          <w:iCs/>
+        </w:rPr>
+        <w:t>ζ</w:t>
+      </w:r>
+      <w:r>
+        <w:t xml:space="preserve"> é o fator de amortecimento.</w:t>
+      </w:r>
+    </w:p>
+    <w:tbl>
+      <w:tblPr>
+        <w:tblStyle w:val="TabelacomGrelha"/>
+        <w:tblW w:w="0" w:type="auto"/>
+        <w:tblBorders>
+          <w:top w:val="none" w:sz="0" w:space="0" w:color="auto"/>
+          <w:left w:val="none" w:sz="0" w:space="0" w:color="auto"/>
+          <w:bottom w:val="none" w:sz="0" w:space="0" w:color="auto"/>
+          <w:right w:val="none" w:sz="0" w:space="0" w:color="auto"/>
+          <w:insideH w:val="none" w:sz="0" w:space="0" w:color="auto"/>
+          <w:insideV w:val="none" w:sz="0" w:space="0" w:color="auto"/>
+        </w:tblBorders>
+        <w:tblLook w:val="04A0" w:firstRow="1" w:lastRow="0" w:firstColumn="1" w:lastColumn="0" w:noHBand="0" w:noVBand="1"/>
+      </w:tblPr>
+      <w:tblGrid>
+        <w:gridCol w:w="8217"/>
+        <w:gridCol w:w="844"/>
+      </w:tblGrid>
+      <w:tr>
+        <w:tc>
+          <w:tcPr>
+            <w:tcW w:w="8217" w:type="dxa"/>
+          </w:tcPr>
+          <w:p>
+            <w:pPr>
+              <w:pStyle w:val="PhDCorpo"/>
+              <w:spacing w:after="0"/>
+              <w:jc w:val="center"/>
+            </w:pPr>
+            <w:r>
+              <w:rPr>
+                <w:noProof/>
+              </w:rPr>
+              <w:drawing>
+                <wp:inline distT="0" distB="0" distL="0" distR="0" wp14:anchorId="05EFF1A6" wp14:editId="1C3460B6">
+                  <wp:extent cx="1930400" cy="387393"/>
+                  <wp:effectExtent l="0" t="0" r="0" b="0"/>
+                  <wp:docPr id="10" name="Imagem 10" descr="Uma imagem com texto, relógio, manómetro&#10;&#10;Descrição gerada automaticamente"/>
+                  <wp:cNvGraphicFramePr>
+                    <a:graphicFrameLocks xmlns:a="http://schemas.openxmlformats.org/drawingml/2006/main" noChangeAspect="1"/>
+                  </wp:cNvGraphicFramePr>
+                  <a:graphic xmlns:a="http://schemas.openxmlformats.org/drawingml/2006/main">
+                    <a:graphicData uri="http://schemas.openxmlformats.org/drawingml/2006/picture">
+                      <pic:pic xmlns:pic="http://schemas.openxmlformats.org/drawingml/2006/picture">
+                        <pic:nvPicPr>
+                          <pic:cNvPr id="10" name="Imagem 10" descr="Uma imagem com texto, relógio, manómetro&#10;&#10;Descrição gerada automaticamente"/>
+                          <pic:cNvPicPr/>
+                        </pic:nvPicPr>
+                        <pic:blipFill>
+                          <a:blip r:embed="rId27"/>
+                          <a:stretch>
+                            <a:fillRect/>
+                          </a:stretch>
+                        </pic:blipFill>
+                        <pic:spPr>
+                          <a:xfrm>
+                            <a:off x="0" y="0"/>
+                            <a:ext cx="1978751" cy="397096"/>
+                          </a:xfrm>
+                          <a:prstGeom prst="rect">
+                            <a:avLst/>
+                          </a:prstGeom>
+                        </pic:spPr>
+                      </pic:pic>
+                    </a:graphicData>
+                  </a:graphic>
+                </wp:inline>
+              </w:drawing>
+            </w:r>
+          </w:p>
+        </w:tc>
+        <w:tc>
+          <w:tcPr>
+            <w:tcW w:w="844" w:type="dxa"/>
+          </w:tcPr>
+          <w:p>
+            <w:pPr>
+              <w:pStyle w:val="PhDCorpo"/>
+            </w:pPr>
+            <w:bookmarkStart w:id="23" w:name="_Ref91631308"/>
+            <w:r>
+              <w:t>(</w:t>
+            </w:r>
+            <w:fldSimple w:instr=" STYLEREF 1 \s ">
+              <w:r>
+                <w:rPr>
+                  <w:noProof/>
+                </w:rPr>
+                <w:t>4</w:t>
+              </w:r>
+            </w:fldSimple>
+            <w:r>
+              <w:t>.</w:t>
+            </w:r>
+            <w:fldSimple w:instr=" SEQ Equação \* ARABIC \s 1 ">
+              <w:r>
+                <w:rPr>
+                  <w:noProof/>
+                </w:rPr>
+                <w:t>6</w:t>
+              </w:r>
+            </w:fldSimple>
+            <w:r>
+              <w:t>)</w:t>
+            </w:r>
+            <w:bookmarkEnd w:id="23"/>
+          </w:p>
+        </w:tc>
+      </w:tr>
+      <w:tr>
+        <w:tc>
+          <w:tcPr>
+            <w:tcW w:w="8217" w:type="dxa"/>
+          </w:tcPr>
+          <w:p>
+            <w:pPr>
+              <w:pStyle w:val="PhDCorpo"/>
+              <w:spacing w:after="0"/>
+              <w:jc w:val="center"/>
+            </w:pPr>
+            <w:r>
+              <w:rPr>
+                <w:noProof/>
+              </w:rPr>
+              <w:drawing>
+                <wp:inline distT="0" distB="0" distL="0" distR="0" wp14:anchorId="171C3867" wp14:editId="36E1849C">
+                  <wp:extent cx="1873250" cy="407228"/>
+                  <wp:effectExtent l="0" t="0" r="0" b="0"/>
+                  <wp:docPr id="12" name="Imagem 12"/>
+                  <wp:cNvGraphicFramePr>
+                    <a:graphicFrameLocks xmlns:a="http://schemas.openxmlformats.org/drawingml/2006/main" noChangeAspect="1"/>
+                  </wp:cNvGraphicFramePr>
+                  <a:graphic xmlns:a="http://schemas.openxmlformats.org/drawingml/2006/main">
+                    <a:graphicData uri="http://schemas.openxmlformats.org/drawingml/2006/picture">
+                      <pic:pic xmlns:pic="http://schemas.openxmlformats.org/drawingml/2006/picture">
+                        <pic:nvPicPr>
+                          <pic:cNvPr id="1" name=""/>
+                          <pic:cNvPicPr/>
+                        </pic:nvPicPr>
+                        <pic:blipFill>
+                          <a:blip r:embed="rId28"/>
+                          <a:stretch>
+                            <a:fillRect/>
+                          </a:stretch>
+                        </pic:blipFill>
+                        <pic:spPr>
+                          <a:xfrm>
+                            <a:off x="0" y="0"/>
+                            <a:ext cx="1932098" cy="420021"/>
+                          </a:xfrm>
+                          <a:prstGeom prst="rect">
+                            <a:avLst/>
+                          </a:prstGeom>
+                        </pic:spPr>
+                      </pic:pic>
+                    </a:graphicData>
+                  </a:graphic>
+                </wp:inline>
+              </w:drawing>
+            </w:r>
+          </w:p>
+        </w:tc>
+        <w:tc>
+          <w:tcPr>
+            <w:tcW w:w="844" w:type="dxa"/>
+          </w:tcPr>
+          <w:p>
+            <w:pPr>
+              <w:pStyle w:val="PhDCorpo"/>
+            </w:pPr>
+            <w:bookmarkStart w:id="24" w:name="_Ref91631311"/>
+            <w:r>
+              <w:t>(</w:t>
+            </w:r>
+            <w:fldSimple w:instr=" STYLEREF 1 \s ">
+              <w:r>
+                <w:rPr>
+                  <w:noProof/>
+                </w:rPr>
+                <w:t>4</w:t>
+              </w:r>
+            </w:fldSimple>
+            <w:r>
+              <w:t>.</w:t>
+            </w:r>
+            <w:fldSimple w:instr=" SEQ Equação \* ARABIC \s 1 ">
+              <w:r>
+                <w:rPr>
+                  <w:noProof/>
+                </w:rPr>
+                <w:t>7</w:t>
+              </w:r>
+            </w:fldSimple>
+            <w:r>
+              <w:t>)</w:t>
+            </w:r>
+            <w:bookmarkEnd w:id="24"/>
+          </w:p>
+        </w:tc>
+      </w:tr>
+    </w:tbl>
+    <w:p>
+      <w:pPr>
+        <w:pStyle w:val="PhDCorpo"/>
+      </w:pPr>
+      <w:r>
+        <w:t>Perante uma resposta em</w:t>
+      </w:r>
+      <w:r>
+        <w:t xml:space="preserve"> regime permanente,</w:t>
+      </w:r>
+      <w:r>
+        <w:t xml:space="preserve"> usando a </w:t>
+      </w:r>
+      <w:r>
+        <w:t>equação</w:t>
+      </w:r>
+      <w:r>
+        <w:t xml:space="preserve"> </w:t>
+      </w:r>
+      <w:r>
+        <w:fldChar w:fldCharType="begin"/>
+      </w:r>
+      <w:r>
+        <w:instrText xml:space="preserve"> REF _Ref91631253 \h </w:instrText>
+      </w:r>
+      <w:r>
+        <w:fldChar w:fldCharType="separate"/>
+      </w:r>
+      <w:r>
+        <w:t>(</w:t>
+      </w:r>
+      <w:r>
+        <w:rPr>
+          <w:noProof/>
+        </w:rPr>
+        <w:t>4</w:t>
+      </w:r>
+      <w:r>
+        <w:t>.</w:t>
+      </w:r>
+      <w:r>
+        <w:rPr>
+          <w:noProof/>
+        </w:rPr>
+        <w:t>4</w:t>
+      </w:r>
+      <w:r>
+        <w:t>)</w:t>
+      </w:r>
+      <w:r>
+        <w:fldChar w:fldCharType="end"/>
+      </w:r>
+      <w:r>
+        <w:t xml:space="preserve"> com </w:t>
+      </w:r>
+      <m:oMath>
+        <m:r>
+          <w:rPr>
+            <w:rFonts w:ascii="Cambria Math" w:hAnsi="Cambria Math"/>
+          </w:rPr>
+          <m:t>s=0</m:t>
+        </m:r>
+      </m:oMath>
+      <w:r>
+        <w:rPr>
+          <w:rFonts w:eastAsiaTheme="minorEastAsia"/>
+        </w:rPr>
+        <w:t>, obtém-se:</w:t>
+      </w:r>
+    </w:p>
+    <w:tbl>
+      <w:tblPr>
+        <w:tblStyle w:val="TabelacomGrelha"/>
+        <w:tblW w:w="0" w:type="auto"/>
+        <w:tblLook w:val="04A0" w:firstRow="1" w:lastRow="0" w:firstColumn="1" w:lastColumn="0" w:noHBand="0" w:noVBand="1"/>
+      </w:tblPr>
+      <w:tblGrid>
+        <w:gridCol w:w="8217"/>
+        <w:gridCol w:w="844"/>
+      </w:tblGrid>
+      <w:tr>
+        <w:tc>
+          <w:tcPr>
+            <w:tcW w:w="8217" w:type="dxa"/>
+          </w:tcPr>
+          <w:p>
+            <w:pPr>
+              <w:pStyle w:val="PhDCorpo"/>
+              <w:spacing w:after="0"/>
+              <w:jc w:val="center"/>
+            </w:pPr>
+            <w:r>
+              <w:rPr>
+                <w:noProof/>
+              </w:rPr>
+              <w:drawing>
+                <wp:inline distT="0" distB="0" distL="0" distR="0" wp14:anchorId="0719B695" wp14:editId="4521E081">
+                  <wp:extent cx="603250" cy="402167"/>
+                  <wp:effectExtent l="0" t="0" r="6350" b="0"/>
+                  <wp:docPr id="17" name="Imagem 17"/>
+                  <wp:cNvGraphicFramePr>
+                    <a:graphicFrameLocks xmlns:a="http://schemas.openxmlformats.org/drawingml/2006/main" noChangeAspect="1"/>
+                  </wp:cNvGraphicFramePr>
+                  <a:graphic xmlns:a="http://schemas.openxmlformats.org/drawingml/2006/main">
+                    <a:graphicData uri="http://schemas.openxmlformats.org/drawingml/2006/picture">
+                      <pic:pic xmlns:pic="http://schemas.openxmlformats.org/drawingml/2006/picture">
+                        <pic:nvPicPr>
+                          <pic:cNvPr id="1" name=""/>
+                          <pic:cNvPicPr/>
+                        </pic:nvPicPr>
+                        <pic:blipFill>
+                          <a:blip r:embed="rId29"/>
+                          <a:stretch>
+                            <a:fillRect/>
+                          </a:stretch>
+                        </pic:blipFill>
+                        <pic:spPr>
+                          <a:xfrm>
+                            <a:off x="0" y="0"/>
+                            <a:ext cx="604899" cy="403267"/>
+                          </a:xfrm>
+                          <a:prstGeom prst="rect">
+                            <a:avLst/>
+                          </a:prstGeom>
+                        </pic:spPr>
+                      </pic:pic>
+                    </a:graphicData>
+                  </a:graphic>
+                </wp:inline>
+              </w:drawing>
+            </w:r>
+          </w:p>
+        </w:tc>
+        <w:tc>
+          <w:tcPr>
+            <w:tcW w:w="844" w:type="dxa"/>
+          </w:tcPr>
+          <w:p>
+            <w:pPr>
+              <w:pStyle w:val="PhDCorpo"/>
+            </w:pPr>
+            <w:r>
+              <w:t>(</w:t>
+            </w:r>
+            <w:fldSimple w:instr=" STYLEREF 1 \s ">
+              <w:r>
+                <w:rPr>
+                  <w:noProof/>
+                </w:rPr>
+                <w:t>4</w:t>
+              </w:r>
+            </w:fldSimple>
+            <w:r>
+              <w:t>.</w:t>
+            </w:r>
+            <w:fldSimple w:instr=" SEQ Equação \* ARABIC \s 1 ">
+              <w:r>
+                <w:rPr>
+                  <w:noProof/>
+                </w:rPr>
+                <w:t>8</w:t>
+              </w:r>
+            </w:fldSimple>
+            <w:r>
+              <w:t>)</w:t>
+            </w:r>
+          </w:p>
+        </w:tc>
+      </w:tr>
+      <w:tr>
+        <w:tc>
+          <w:tcPr>
+            <w:tcW w:w="8217" w:type="dxa"/>
+          </w:tcPr>
+          <w:p>
+            <w:pPr>
+              <w:pStyle w:val="PhDCorpo"/>
+              <w:spacing w:after="0"/>
+              <w:jc w:val="center"/>
+            </w:pPr>
+            <w:r>
+              <w:rPr>
+                <w:noProof/>
+              </w:rPr>
+              <w:drawing>
+                <wp:inline distT="0" distB="0" distL="0" distR="0" wp14:anchorId="2E6D5D4D" wp14:editId="37E28426">
+                  <wp:extent cx="615950" cy="412966"/>
+                  <wp:effectExtent l="0" t="0" r="0" b="6350"/>
+                  <wp:docPr id="18" name="Imagem 18"/>
+                  <wp:cNvGraphicFramePr>
+                    <a:graphicFrameLocks xmlns:a="http://schemas.openxmlformats.org/drawingml/2006/main" noChangeAspect="1"/>
+                  </wp:cNvGraphicFramePr>
+                  <a:graphic xmlns:a="http://schemas.openxmlformats.org/drawingml/2006/main">
+                    <a:graphicData uri="http://schemas.openxmlformats.org/drawingml/2006/picture">
+                      <pic:pic xmlns:pic="http://schemas.openxmlformats.org/drawingml/2006/picture">
+                        <pic:nvPicPr>
+                          <pic:cNvPr id="1" name=""/>
+                          <pic:cNvPicPr/>
+                        </pic:nvPicPr>
+                        <pic:blipFill>
+                          <a:blip r:embed="rId30"/>
+                          <a:stretch>
+                            <a:fillRect/>
+                          </a:stretch>
+                        </pic:blipFill>
+                        <pic:spPr>
+                          <a:xfrm>
+                            <a:off x="0" y="0"/>
+                            <a:ext cx="617695" cy="414136"/>
+                          </a:xfrm>
+                          <a:prstGeom prst="rect">
+                            <a:avLst/>
+                          </a:prstGeom>
+                        </pic:spPr>
+                      </pic:pic>
+                    </a:graphicData>
+                  </a:graphic>
+                </wp:inline>
+              </w:drawing>
+            </w:r>
+          </w:p>
+        </w:tc>
+        <w:tc>
+          <w:tcPr>
+            <w:tcW w:w="844" w:type="dxa"/>
+          </w:tcPr>
+          <w:p>
+            <w:pPr>
+              <w:pStyle w:val="PhDCorpo"/>
+            </w:pPr>
+            <w:r>
+              <w:t>(</w:t>
+            </w:r>
+            <w:r>
+              <w:fldChar w:fldCharType="begin"/>
+            </w:r>
+            <w:r>
+              <w:instrText xml:space="preserve"> STYLEREF 1 \s </w:instrText>
+            </w:r>
+            <w:r>
+              <w:fldChar w:fldCharType="separate"/>
+            </w:r>
+            <w:r>
+              <w:rPr>
+                <w:noProof/>
+              </w:rPr>
+              <w:t>4</w:t>
+            </w:r>
+            <w:r>
+              <w:fldChar w:fldCharType="end"/>
+            </w:r>
+            <w:r>
+              <w:t>.</w:t>
+            </w:r>
+            <w:r>
+              <w:fldChar w:fldCharType="begin"/>
+            </w:r>
+            <w:r>
+              <w:instrText xml:space="preserve"> SEQ Equação \* ARABIC \s 1 </w:instrText>
+            </w:r>
+            <w:r>
+              <w:fldChar w:fldCharType="separate"/>
+            </w:r>
+            <w:r>
+              <w:rPr>
+                <w:noProof/>
+              </w:rPr>
+              <w:t>9</w:t>
+            </w:r>
+            <w:r>
+              <w:fldChar w:fldCharType="end"/>
+            </w:r>
+            <w:r>
+              <w:t>)</w:t>
+            </w:r>
+          </w:p>
+        </w:tc>
+      </w:tr>
+    </w:tbl>
+    <w:p>
+      <w:pPr>
+        <w:pStyle w:val="PhDCorpo"/>
+      </w:pPr>
+      <w:bookmarkStart w:id="25" w:name="_Toc91628914"/>
+      <w:r>
+        <w:rPr>
+          <w:highlight w:val="yellow"/>
+        </w:rPr>
+        <w:t>Desta forma é possível….</w:t>
+      </w:r>
+    </w:p>
+    <w:p>
+      <w:pPr>
+        <w:pStyle w:val="PhDCabealho2"/>
+      </w:pPr>
+      <w:r>
+        <w:t>Estrutura da mola</w:t>
+      </w:r>
+      <w:bookmarkEnd w:id="25"/>
+    </w:p>
+    <w:p>
+      <w:pPr>
+        <w:pStyle w:val="PhDCorpo"/>
+        <w:rPr>
+          <w:lang w:val="fr-BE"/>
+        </w:rPr>
+      </w:pPr>
+      <w:r>
+        <w:rPr>
+          <w:lang w:val="fr-BE"/>
+        </w:rPr>
+        <w:t xml:space="preserve">The gap </w:t>
+      </w:r>
+      <w:proofErr w:type="spellStart"/>
+      <w:r>
+        <w:rPr>
+          <w:lang w:val="fr-BE"/>
+        </w:rPr>
+        <w:t>between</w:t>
+      </w:r>
+      <w:proofErr w:type="spellEnd"/>
+      <w:r>
+        <w:rPr>
+          <w:lang w:val="fr-BE"/>
+        </w:rPr>
+        <w:t xml:space="preserve"> </w:t>
+      </w:r>
+      <w:proofErr w:type="spellStart"/>
+      <w:r>
+        <w:rPr>
+          <w:lang w:val="fr-BE"/>
+        </w:rPr>
+        <w:t>two</w:t>
+      </w:r>
+      <w:proofErr w:type="spellEnd"/>
+      <w:r>
+        <w:rPr>
+          <w:lang w:val="fr-BE"/>
+        </w:rPr>
+        <w:t xml:space="preserve"> </w:t>
+      </w:r>
+      <w:proofErr w:type="spellStart"/>
+      <w:r>
+        <w:rPr>
+          <w:lang w:val="fr-BE"/>
+        </w:rPr>
+        <w:t>parallel</w:t>
+      </w:r>
+      <w:proofErr w:type="spellEnd"/>
+      <w:r>
+        <w:rPr>
+          <w:lang w:val="fr-BE"/>
+        </w:rPr>
+        <w:t xml:space="preserve"> </w:t>
+      </w:r>
+      <w:proofErr w:type="spellStart"/>
+      <w:r>
+        <w:rPr>
+          <w:lang w:val="fr-BE"/>
+        </w:rPr>
+        <w:t>beams</w:t>
+      </w:r>
+      <w:proofErr w:type="spellEnd"/>
+      <w:r>
+        <w:rPr>
+          <w:lang w:val="fr-BE"/>
+        </w:rPr>
+        <w:t xml:space="preserve"> </w:t>
+      </w:r>
+      <w:proofErr w:type="spellStart"/>
+      <w:r>
+        <w:rPr>
+          <w:lang w:val="fr-BE"/>
+        </w:rPr>
+        <w:t>is</w:t>
+      </w:r>
+      <w:proofErr w:type="spellEnd"/>
+      <w:r>
+        <w:rPr>
+          <w:lang w:val="fr-BE"/>
+        </w:rPr>
+        <w:t xml:space="preserve"> </w:t>
       </w:r>
       <w:r>
         <w:rPr>
@@ -2455,13 +5164,109 @@
           <w:bCs/>
           <w:lang w:val="fr-BE"/>
         </w:rPr>
-        <w:t>more than three times the maximum displacement of structure</w:t>
-      </w:r>
-      <w:r>
-        <w:rPr>
-          <w:lang w:val="fr-BE"/>
-        </w:rPr>
-        <w:t xml:space="preserve"> to accommodate mechanical force, electrical force and thermal expansion.</w:t>
+        <w:t xml:space="preserve">more </w:t>
+      </w:r>
+      <w:proofErr w:type="spellStart"/>
+      <w:r>
+        <w:rPr>
+          <w:b/>
+          <w:bCs/>
+          <w:lang w:val="fr-BE"/>
+        </w:rPr>
+        <w:t>than</w:t>
+      </w:r>
+      <w:proofErr w:type="spellEnd"/>
+      <w:r>
+        <w:rPr>
+          <w:b/>
+          <w:bCs/>
+          <w:lang w:val="fr-BE"/>
+        </w:rPr>
+        <w:t xml:space="preserve"> </w:t>
+      </w:r>
+      <w:proofErr w:type="spellStart"/>
+      <w:r>
+        <w:rPr>
+          <w:b/>
+          <w:bCs/>
+          <w:lang w:val="fr-BE"/>
+        </w:rPr>
+        <w:t>three</w:t>
+      </w:r>
+      <w:proofErr w:type="spellEnd"/>
+      <w:r>
+        <w:rPr>
+          <w:b/>
+          <w:bCs/>
+          <w:lang w:val="fr-BE"/>
+        </w:rPr>
+        <w:t xml:space="preserve"> times the maximum </w:t>
+      </w:r>
+      <w:proofErr w:type="spellStart"/>
+      <w:r>
+        <w:rPr>
+          <w:b/>
+          <w:bCs/>
+          <w:lang w:val="fr-BE"/>
+        </w:rPr>
+        <w:t>displacement</w:t>
+      </w:r>
+      <w:proofErr w:type="spellEnd"/>
+      <w:r>
+        <w:rPr>
+          <w:b/>
+          <w:bCs/>
+          <w:lang w:val="fr-BE"/>
+        </w:rPr>
+        <w:t xml:space="preserve"> of structure</w:t>
+      </w:r>
+      <w:r>
+        <w:rPr>
+          <w:lang w:val="fr-BE"/>
+        </w:rPr>
+        <w:t xml:space="preserve"> to </w:t>
+      </w:r>
+      <w:proofErr w:type="spellStart"/>
+      <w:r>
+        <w:rPr>
+          <w:lang w:val="fr-BE"/>
+        </w:rPr>
+        <w:t>accommodate</w:t>
+      </w:r>
+      <w:proofErr w:type="spellEnd"/>
+      <w:r>
+        <w:rPr>
+          <w:lang w:val="fr-BE"/>
+        </w:rPr>
+        <w:t xml:space="preserve"> </w:t>
+      </w:r>
+      <w:proofErr w:type="spellStart"/>
+      <w:r>
+        <w:rPr>
+          <w:lang w:val="fr-BE"/>
+        </w:rPr>
+        <w:t>mechanical</w:t>
+      </w:r>
+      <w:proofErr w:type="spellEnd"/>
+      <w:r>
+        <w:rPr>
+          <w:lang w:val="fr-BE"/>
+        </w:rPr>
+        <w:t xml:space="preserve"> force, </w:t>
+      </w:r>
+      <w:proofErr w:type="spellStart"/>
+      <w:r>
+        <w:rPr>
+          <w:lang w:val="fr-BE"/>
+        </w:rPr>
+        <w:t>electrical</w:t>
+      </w:r>
+      <w:proofErr w:type="spellEnd"/>
+      <w:r>
+        <w:rPr>
+          <w:lang w:val="fr-BE"/>
+        </w:rPr>
+        <w:t xml:space="preserve"> force and thermal expansion.</w:t>
       </w:r>
     </w:p>
     <w:p>
@@ -2470,6 +5275,9 @@
         <w:jc w:val="center"/>
       </w:pPr>
       <w:r>
+        <w:rPr>
+          <w:noProof/>
+        </w:rPr>
         <w:drawing>
           <wp:inline distT="0" distB="0" distL="0" distR="0" wp14:anchorId="6C670E4A" wp14:editId="2A16DC3A">
             <wp:extent cx="3922385" cy="1852874"/>
@@ -2486,7 +5294,7 @@
                     <pic:cNvPicPr/>
                   </pic:nvPicPr>
                   <pic:blipFill>
-                    <a:blip r:embed="rId22"/>
+                    <a:blip r:embed="rId31"/>
                     <a:stretch>
                       <a:fillRect/>
                     </a:stretch>
@@ -2962,8 +5770,13 @@
       <w:pPr>
         <w:pStyle w:val="PhDCorpo"/>
       </w:pPr>
-      <w:r>
-        <w:t>where,</w:t>
+      <w:proofErr w:type="spellStart"/>
+      <w:r>
+        <w:t>where</w:t>
+      </w:r>
+      <w:proofErr w:type="spellEnd"/>
+      <w:r>
+        <w:t>,</w:t>
       </w:r>
     </w:p>
     <w:p>
@@ -2975,8 +5788,45 @@
         </w:numPr>
       </w:pPr>
       <w:r>
-        <w:t>k is the mechanical spring stiffness</w:t>
-      </w:r>
+        <w:t xml:space="preserve">k </w:t>
+      </w:r>
+      <w:proofErr w:type="spellStart"/>
+      <w:r>
+        <w:t>is</w:t>
+      </w:r>
+      <w:proofErr w:type="spellEnd"/>
+      <w:r>
+        <w:t xml:space="preserve"> </w:t>
+      </w:r>
+      <w:proofErr w:type="spellStart"/>
+      <w:r>
+        <w:t>the</w:t>
+      </w:r>
+      <w:proofErr w:type="spellEnd"/>
+      <w:r>
+        <w:t xml:space="preserve"> </w:t>
+      </w:r>
+      <w:proofErr w:type="spellStart"/>
+      <w:r>
+        <w:t>mechanical</w:t>
+      </w:r>
+      <w:proofErr w:type="spellEnd"/>
+      <w:r>
+        <w:t xml:space="preserve"> </w:t>
+      </w:r>
+      <w:proofErr w:type="spellStart"/>
+      <w:r>
+        <w:t>spring</w:t>
+      </w:r>
+      <w:proofErr w:type="spellEnd"/>
+      <w:r>
+        <w:t xml:space="preserve"> </w:t>
+      </w:r>
+      <w:proofErr w:type="spellStart"/>
+      <w:r>
+        <w:t>stiffness</w:t>
+      </w:r>
+      <w:proofErr w:type="spellEnd"/>
     </w:p>
     <w:p>
       <w:pPr>
@@ -2994,8 +5844,29 @@
         <w:t>E</w:t>
       </w:r>
       <w:r>
-        <w:t xml:space="preserve"> is Young’s modulus</w:t>
-      </w:r>
+        <w:t xml:space="preserve"> </w:t>
+      </w:r>
+      <w:proofErr w:type="spellStart"/>
+      <w:r>
+        <w:t>is</w:t>
+      </w:r>
+      <w:proofErr w:type="spellEnd"/>
+      <w:r>
+        <w:t xml:space="preserve"> </w:t>
+      </w:r>
+      <w:proofErr w:type="spellStart"/>
+      <w:r>
+        <w:t>Young’s</w:t>
+      </w:r>
+      <w:proofErr w:type="spellEnd"/>
+      <w:r>
+        <w:t xml:space="preserve"> </w:t>
+      </w:r>
+      <w:proofErr w:type="spellStart"/>
+      <w:r>
+        <w:t>modulus</w:t>
+      </w:r>
+      <w:proofErr w:type="spellEnd"/>
     </w:p>
     <w:p>
       <w:pPr>
@@ -3008,6 +5879,8 @@
           <w:lang w:val="fr-BE"/>
         </w:rPr>
       </w:pPr>
+      <w:proofErr w:type="spellStart"/>
+      <w:proofErr w:type="gramStart"/>
       <w:r>
         <w:rPr>
           <w:i/>
@@ -3025,12 +5898,50 @@
         </w:rPr>
         <w:t>s</w:t>
       </w:r>
-      <w:r>
-        <w:rPr>
-          <w:lang w:val="fr-BE"/>
-        </w:rPr>
-        <w:t xml:space="preserve"> is the width of beam</w:t>
-      </w:r>
+      <w:proofErr w:type="spellEnd"/>
+      <w:proofErr w:type="gramEnd"/>
+      <w:r>
+        <w:rPr>
+          <w:lang w:val="fr-BE"/>
+        </w:rPr>
+        <w:t xml:space="preserve"> </w:t>
+      </w:r>
+      <w:proofErr w:type="spellStart"/>
+      <w:r>
+        <w:rPr>
+          <w:lang w:val="fr-BE"/>
+        </w:rPr>
+        <w:t>is</w:t>
+      </w:r>
+      <w:proofErr w:type="spellEnd"/>
+      <w:r>
+        <w:rPr>
+          <w:lang w:val="fr-BE"/>
+        </w:rPr>
+        <w:t xml:space="preserve"> the </w:t>
+      </w:r>
+      <w:proofErr w:type="spellStart"/>
+      <w:r>
+        <w:rPr>
+          <w:lang w:val="fr-BE"/>
+        </w:rPr>
+        <w:t>width</w:t>
+      </w:r>
+      <w:proofErr w:type="spellEnd"/>
+      <w:r>
+        <w:rPr>
+          <w:lang w:val="fr-BE"/>
+        </w:rPr>
+        <w:t xml:space="preserve"> of </w:t>
+      </w:r>
+      <w:proofErr w:type="spellStart"/>
+      <w:r>
+        <w:rPr>
+          <w:lang w:val="fr-BE"/>
+        </w:rPr>
+        <w:t>beam</w:t>
+      </w:r>
+      <w:proofErr w:type="spellEnd"/>
     </w:p>
     <w:p>
       <w:pPr>
@@ -3049,6 +5960,7 @@
           <w:iCs/>
           <w:lang w:val="fr-BE"/>
         </w:rPr>
+        <w:lastRenderedPageBreak/>
         <w:t>L</w:t>
       </w:r>
       <w:r>
@@ -3083,8 +5995,30 @@
         <w:rPr>
           <w:lang w:val="fr-BE"/>
         </w:rPr>
-        <w:t xml:space="preserve"> are the lengths of beam</w:t>
-      </w:r>
+        <w:t xml:space="preserve"> are the </w:t>
+      </w:r>
+      <w:proofErr w:type="spellStart"/>
+      <w:r>
+        <w:rPr>
+          <w:lang w:val="fr-BE"/>
+        </w:rPr>
+        <w:t>lengths</w:t>
+      </w:r>
+      <w:proofErr w:type="spellEnd"/>
+      <w:r>
+        <w:rPr>
+          <w:lang w:val="fr-BE"/>
+        </w:rPr>
+        <w:t xml:space="preserve"> of </w:t>
+      </w:r>
+      <w:proofErr w:type="spellStart"/>
+      <w:r>
+        <w:rPr>
+          <w:lang w:val="fr-BE"/>
+        </w:rPr>
+        <w:t>beam</w:t>
+      </w:r>
+      <w:proofErr w:type="spellEnd"/>
     </w:p>
     <w:p>
       <w:pPr>
@@ -3102,7 +6036,31 @@
         <w:t>t</w:t>
       </w:r>
       <w:r>
-        <w:t xml:space="preserve"> is the thickness.</w:t>
+        <w:t xml:space="preserve"> </w:t>
+      </w:r>
+      <w:proofErr w:type="spellStart"/>
+      <w:r>
+        <w:t>is</w:t>
+      </w:r>
+      <w:proofErr w:type="spellEnd"/>
+      <w:r>
+        <w:t xml:space="preserve"> </w:t>
+      </w:r>
+      <w:proofErr w:type="spellStart"/>
+      <w:r>
+        <w:t>the</w:t>
+      </w:r>
+      <w:proofErr w:type="spellEnd"/>
+      <w:r>
+        <w:t xml:space="preserve"> </w:t>
+      </w:r>
+      <w:proofErr w:type="spellStart"/>
+      <w:r>
+        <w:t>thickness</w:t>
+      </w:r>
+      <w:proofErr w:type="spellEnd"/>
+      <w:r>
+        <w:t>.</w:t>
       </w:r>
     </w:p>
     <w:p>
@@ -3112,9 +6070,37 @@
           <w:lang w:val="fr-BE"/>
         </w:rPr>
       </w:pPr>
-      <w:r>
-        <w:lastRenderedPageBreak/>
-        <w:t xml:space="preserve">Here, we have kept </w:t>
+      <w:proofErr w:type="spellStart"/>
+      <w:r>
+        <w:t>Here</w:t>
+      </w:r>
+      <w:proofErr w:type="spellEnd"/>
+      <w:r>
+        <w:t xml:space="preserve">, </w:t>
+      </w:r>
+      <w:proofErr w:type="spellStart"/>
+      <w:r>
+        <w:t>we</w:t>
+      </w:r>
+      <w:proofErr w:type="spellEnd"/>
+      <w:r>
+        <w:t xml:space="preserve"> </w:t>
+      </w:r>
+      <w:proofErr w:type="spellStart"/>
+      <w:r>
+        <w:t>have</w:t>
+      </w:r>
+      <w:proofErr w:type="spellEnd"/>
+      <w:r>
+        <w:t xml:space="preserve"> </w:t>
+      </w:r>
+      <w:proofErr w:type="spellStart"/>
+      <w:r>
+        <w:t>kept</w:t>
+      </w:r>
+      <w:proofErr w:type="spellEnd"/>
+      <w:r>
+        <w:t xml:space="preserve"> </w:t>
       </w:r>
       <w:r>
         <w:rPr>
@@ -3172,6 +6158,7 @@
         </w:rPr>
         <w:t> </w:t>
       </w:r>
+      <w:proofErr w:type="spellStart"/>
       <w:r>
         <w:rPr>
           <w:i/>
@@ -3187,14 +6174,193 @@
         </w:rPr>
         <w:t>s</w:t>
       </w:r>
-      <w:r>
-        <w:t xml:space="preserve"> to calculate spring constant. </w:t>
-      </w:r>
-      <w:r>
-        <w:rPr>
-          <w:lang w:val="fr-BE"/>
-        </w:rPr>
-        <w:t>The dimensions of the anchor and the small beam joining the two longer beams do not affect the value of spring constant significantly and are considered as nearly rigid.</w:t>
+      <w:proofErr w:type="spellEnd"/>
+      <w:r>
+        <w:t xml:space="preserve"> to </w:t>
+      </w:r>
+      <w:proofErr w:type="spellStart"/>
+      <w:r>
+        <w:t>calculate</w:t>
+      </w:r>
+      <w:proofErr w:type="spellEnd"/>
+      <w:r>
+        <w:t xml:space="preserve"> </w:t>
+      </w:r>
+      <w:proofErr w:type="spellStart"/>
+      <w:r>
+        <w:t>spring</w:t>
+      </w:r>
+      <w:proofErr w:type="spellEnd"/>
+      <w:r>
+        <w:t xml:space="preserve"> </w:t>
+      </w:r>
+      <w:proofErr w:type="spellStart"/>
+      <w:r>
+        <w:t>constant</w:t>
+      </w:r>
+      <w:proofErr w:type="spellEnd"/>
+      <w:r>
+        <w:t xml:space="preserve">. </w:t>
+      </w:r>
+      <w:r>
+        <w:rPr>
+          <w:lang w:val="fr-BE"/>
+        </w:rPr>
+        <w:t xml:space="preserve">The dimensions of the </w:t>
+      </w:r>
+      <w:proofErr w:type="spellStart"/>
+      <w:r>
+        <w:rPr>
+          <w:lang w:val="fr-BE"/>
+        </w:rPr>
+        <w:t>anchor</w:t>
+      </w:r>
+      <w:proofErr w:type="spellEnd"/>
+      <w:r>
+        <w:rPr>
+          <w:lang w:val="fr-BE"/>
+        </w:rPr>
+        <w:t xml:space="preserve"> and the </w:t>
+      </w:r>
+      <w:proofErr w:type="spellStart"/>
+      <w:r>
+        <w:rPr>
+          <w:lang w:val="fr-BE"/>
+        </w:rPr>
+        <w:t>small</w:t>
+      </w:r>
+      <w:proofErr w:type="spellEnd"/>
+      <w:r>
+        <w:rPr>
+          <w:lang w:val="fr-BE"/>
+        </w:rPr>
+        <w:t xml:space="preserve"> </w:t>
+      </w:r>
+      <w:proofErr w:type="spellStart"/>
+      <w:r>
+        <w:rPr>
+          <w:lang w:val="fr-BE"/>
+        </w:rPr>
+        <w:t>beam</w:t>
+      </w:r>
+      <w:proofErr w:type="spellEnd"/>
+      <w:r>
+        <w:rPr>
+          <w:lang w:val="fr-BE"/>
+        </w:rPr>
+        <w:t xml:space="preserve"> </w:t>
+      </w:r>
+      <w:proofErr w:type="spellStart"/>
+      <w:r>
+        <w:rPr>
+          <w:lang w:val="fr-BE"/>
+        </w:rPr>
+        <w:t>joining</w:t>
+      </w:r>
+      <w:proofErr w:type="spellEnd"/>
+      <w:r>
+        <w:rPr>
+          <w:lang w:val="fr-BE"/>
+        </w:rPr>
+        <w:t xml:space="preserve"> the </w:t>
+      </w:r>
+      <w:proofErr w:type="spellStart"/>
+      <w:r>
+        <w:rPr>
+          <w:lang w:val="fr-BE"/>
+        </w:rPr>
+        <w:t>two</w:t>
+      </w:r>
+      <w:proofErr w:type="spellEnd"/>
+      <w:r>
+        <w:rPr>
+          <w:lang w:val="fr-BE"/>
+        </w:rPr>
+        <w:t xml:space="preserve"> longer </w:t>
+      </w:r>
+      <w:proofErr w:type="spellStart"/>
+      <w:r>
+        <w:rPr>
+          <w:lang w:val="fr-BE"/>
+        </w:rPr>
+        <w:t>beams</w:t>
+      </w:r>
+      <w:proofErr w:type="spellEnd"/>
+      <w:r>
+        <w:rPr>
+          <w:lang w:val="fr-BE"/>
+        </w:rPr>
+        <w:t xml:space="preserve"> do not affect the value of </w:t>
+      </w:r>
+      <w:proofErr w:type="spellStart"/>
+      <w:r>
+        <w:rPr>
+          <w:lang w:val="fr-BE"/>
+        </w:rPr>
+        <w:t>spring</w:t>
+      </w:r>
+      <w:proofErr w:type="spellEnd"/>
+      <w:r>
+        <w:rPr>
+          <w:lang w:val="fr-BE"/>
+        </w:rPr>
+        <w:t xml:space="preserve"> constant </w:t>
+      </w:r>
+      <w:proofErr w:type="spellStart"/>
+      <w:r>
+        <w:rPr>
+          <w:lang w:val="fr-BE"/>
+        </w:rPr>
+        <w:t>significantly</w:t>
+      </w:r>
+      <w:proofErr w:type="spellEnd"/>
+      <w:r>
+        <w:rPr>
+          <w:lang w:val="fr-BE"/>
+        </w:rPr>
+        <w:t xml:space="preserve"> and are </w:t>
+      </w:r>
+      <w:proofErr w:type="spellStart"/>
+      <w:r>
+        <w:rPr>
+          <w:lang w:val="fr-BE"/>
+        </w:rPr>
+        <w:t>considered</w:t>
+      </w:r>
+      <w:proofErr w:type="spellEnd"/>
+      <w:r>
+        <w:rPr>
+          <w:lang w:val="fr-BE"/>
+        </w:rPr>
+        <w:t xml:space="preserve"> as </w:t>
+      </w:r>
+      <w:proofErr w:type="spellStart"/>
+      <w:r>
+        <w:rPr>
+          <w:lang w:val="fr-BE"/>
+        </w:rPr>
+        <w:t>nearly</w:t>
+      </w:r>
+      <w:proofErr w:type="spellEnd"/>
+      <w:r>
+        <w:rPr>
+          <w:lang w:val="fr-BE"/>
+        </w:rPr>
+        <w:t xml:space="preserve"> </w:t>
+      </w:r>
+      <w:proofErr w:type="spellStart"/>
+      <w:r>
+        <w:rPr>
+          <w:lang w:val="fr-BE"/>
+        </w:rPr>
+        <w:t>rigid</w:t>
+      </w:r>
+      <w:proofErr w:type="spellEnd"/>
+      <w:r>
+        <w:rPr>
+          <w:lang w:val="fr-BE"/>
+        </w:rPr>
+        <w:t>.</w:t>
       </w:r>
     </w:p>
     <w:p>
@@ -3211,9 +6377,11 @@
       <w:pPr>
         <w:pStyle w:val="PhDCabealho2"/>
       </w:pPr>
+      <w:bookmarkStart w:id="26" w:name="_Toc91628915"/>
       <w:r>
         <w:t>Ruído e Sensibilidade</w:t>
       </w:r>
+      <w:bookmarkEnd w:id="26"/>
     </w:p>
     <w:p>
       <w:pPr>
@@ -3226,7 +6394,161 @@
         <w:rPr>
           <w:lang w:val="fr-BE"/>
         </w:rPr>
-        <w:t>The total noise contributed by the two major sources of noise; electrical noise equivalent acceleration (ENEA) and mechanical noise equivalent acceleration (MNEA) is given by:</w:t>
+        <w:t xml:space="preserve">The total noise </w:t>
+      </w:r>
+      <w:proofErr w:type="spellStart"/>
+      <w:r>
+        <w:rPr>
+          <w:lang w:val="fr-BE"/>
+        </w:rPr>
+        <w:t>contributed</w:t>
+      </w:r>
+      <w:proofErr w:type="spellEnd"/>
+      <w:r>
+        <w:rPr>
+          <w:lang w:val="fr-BE"/>
+        </w:rPr>
+        <w:t xml:space="preserve"> by the </w:t>
+      </w:r>
+      <w:proofErr w:type="spellStart"/>
+      <w:r>
+        <w:rPr>
+          <w:lang w:val="fr-BE"/>
+        </w:rPr>
+        <w:t>two</w:t>
+      </w:r>
+      <w:proofErr w:type="spellEnd"/>
+      <w:r>
+        <w:rPr>
+          <w:lang w:val="fr-BE"/>
+        </w:rPr>
+        <w:t xml:space="preserve"> major sources of </w:t>
+      </w:r>
+      <w:proofErr w:type="gramStart"/>
+      <w:r>
+        <w:rPr>
+          <w:lang w:val="fr-BE"/>
+        </w:rPr>
+        <w:t>noise;</w:t>
+      </w:r>
+      <w:proofErr w:type="gramEnd"/>
+      <w:r>
+        <w:rPr>
+          <w:lang w:val="fr-BE"/>
+        </w:rPr>
+        <w:t xml:space="preserve"> </w:t>
+      </w:r>
+      <w:proofErr w:type="spellStart"/>
+      <w:r>
+        <w:rPr>
+          <w:lang w:val="fr-BE"/>
+        </w:rPr>
+        <w:t>electrical</w:t>
+      </w:r>
+      <w:proofErr w:type="spellEnd"/>
+      <w:r>
+        <w:rPr>
+          <w:lang w:val="fr-BE"/>
+        </w:rPr>
+        <w:t xml:space="preserve"> noise </w:t>
+      </w:r>
+      <w:proofErr w:type="spellStart"/>
+      <w:r>
+        <w:rPr>
+          <w:lang w:val="fr-BE"/>
+        </w:rPr>
+        <w:t>equivalent</w:t>
+      </w:r>
+      <w:proofErr w:type="spellEnd"/>
+      <w:r>
+        <w:rPr>
+          <w:lang w:val="fr-BE"/>
+        </w:rPr>
+        <w:t xml:space="preserve"> </w:t>
+      </w:r>
+      <w:proofErr w:type="spellStart"/>
+      <w:r>
+        <w:rPr>
+          <w:lang w:val="fr-BE"/>
+        </w:rPr>
+        <w:t>acceleration</w:t>
+      </w:r>
+      <w:proofErr w:type="spellEnd"/>
+      <w:r>
+        <w:rPr>
+          <w:lang w:val="fr-BE"/>
+        </w:rPr>
+        <w:t xml:space="preserve"> (ENEA) and </w:t>
+      </w:r>
+      <w:proofErr w:type="spellStart"/>
+      <w:r>
+        <w:rPr>
+          <w:lang w:val="fr-BE"/>
+        </w:rPr>
+        <w:t>mechanical</w:t>
+      </w:r>
+      <w:proofErr w:type="spellEnd"/>
+      <w:r>
+        <w:rPr>
+          <w:lang w:val="fr-BE"/>
+        </w:rPr>
+        <w:t xml:space="preserve"> noise </w:t>
+      </w:r>
+      <w:proofErr w:type="spellStart"/>
+      <w:r>
+        <w:rPr>
+          <w:lang w:val="fr-BE"/>
+        </w:rPr>
+        <w:t>equivalent</w:t>
+      </w:r>
+      <w:proofErr w:type="spellEnd"/>
+      <w:r>
+        <w:rPr>
+          <w:lang w:val="fr-BE"/>
+        </w:rPr>
+        <w:t xml:space="preserve"> </w:t>
+      </w:r>
+      <w:proofErr w:type="spellStart"/>
+      <w:r>
+        <w:rPr>
+          <w:lang w:val="fr-BE"/>
+        </w:rPr>
+        <w:t>acceleration</w:t>
+      </w:r>
+      <w:proofErr w:type="spellEnd"/>
+      <w:r>
+        <w:rPr>
+          <w:lang w:val="fr-BE"/>
+        </w:rPr>
+        <w:t xml:space="preserve"> (MNEA) </w:t>
+      </w:r>
+      <w:proofErr w:type="spellStart"/>
+      <w:r>
+        <w:rPr>
+          <w:lang w:val="fr-BE"/>
+        </w:rPr>
+        <w:t>is</w:t>
+      </w:r>
+      <w:proofErr w:type="spellEnd"/>
+      <w:r>
+        <w:rPr>
+          <w:lang w:val="fr-BE"/>
+        </w:rPr>
+        <w:t xml:space="preserve"> </w:t>
+      </w:r>
+      <w:proofErr w:type="spellStart"/>
+      <w:r>
+        <w:rPr>
+          <w:lang w:val="fr-BE"/>
+        </w:rPr>
+        <w:t>given</w:t>
+      </w:r>
+      <w:proofErr w:type="spellEnd"/>
+      <w:r>
+        <w:rPr>
+          <w:lang w:val="fr-BE"/>
+        </w:rPr>
+        <w:t xml:space="preserve"> by:</w:t>
       </w:r>
     </w:p>
     <w:p>
@@ -3478,8 +6800,13 @@
         <w:pStyle w:val="PhDCorpo"/>
       </w:pPr>
       <w:r>
-        <w:t>MNEA is</w:t>
-      </w:r>
+        <w:t xml:space="preserve">MNEA </w:t>
+      </w:r>
+      <w:proofErr w:type="spellStart"/>
+      <w:r>
+        <w:t>is</w:t>
+      </w:r>
+      <w:proofErr w:type="spellEnd"/>
       <w:r>
         <w:rPr>
           <w:rFonts w:ascii="Times New Roman" w:hAnsi="Times New Roman"/>
@@ -3496,7 +6823,199 @@
         <w:t> </w:t>
       </w:r>
       <w:r>
-        <w:t>1% of ENEA, and therefore MNEA is ignored, while calculating total noise. For a high signal to noise (SNR) ratio, the signal which is differential change in capacitance in capacitive accelerometers, should be at least three times the total noise.</w:t>
+        <w:t xml:space="preserve">1% </w:t>
+      </w:r>
+      <w:proofErr w:type="spellStart"/>
+      <w:r>
+        <w:t>of</w:t>
+      </w:r>
+      <w:proofErr w:type="spellEnd"/>
+      <w:r>
+        <w:t xml:space="preserve"> ENEA, </w:t>
+      </w:r>
+      <w:proofErr w:type="spellStart"/>
+      <w:r>
+        <w:t>and</w:t>
+      </w:r>
+      <w:proofErr w:type="spellEnd"/>
+      <w:r>
+        <w:t xml:space="preserve"> </w:t>
+      </w:r>
+      <w:proofErr w:type="spellStart"/>
+      <w:r>
+        <w:t>therefore</w:t>
+      </w:r>
+      <w:proofErr w:type="spellEnd"/>
+      <w:r>
+        <w:t xml:space="preserve"> MNEA </w:t>
+      </w:r>
+      <w:proofErr w:type="spellStart"/>
+      <w:r>
+        <w:t>is</w:t>
+      </w:r>
+      <w:proofErr w:type="spellEnd"/>
+      <w:r>
+        <w:t xml:space="preserve"> </w:t>
+      </w:r>
+      <w:proofErr w:type="spellStart"/>
+      <w:r>
+        <w:t>ignored</w:t>
+      </w:r>
+      <w:proofErr w:type="spellEnd"/>
+      <w:r>
+        <w:t xml:space="preserve">, </w:t>
+      </w:r>
+      <w:proofErr w:type="spellStart"/>
+      <w:r>
+        <w:t>while</w:t>
+      </w:r>
+      <w:proofErr w:type="spellEnd"/>
+      <w:r>
+        <w:t xml:space="preserve"> </w:t>
+      </w:r>
+      <w:proofErr w:type="spellStart"/>
+      <w:r>
+        <w:t>calculating</w:t>
+      </w:r>
+      <w:proofErr w:type="spellEnd"/>
+      <w:r>
+        <w:t xml:space="preserve"> total noise. For a </w:t>
+      </w:r>
+      <w:proofErr w:type="spellStart"/>
+      <w:r>
+        <w:t>high</w:t>
+      </w:r>
+      <w:proofErr w:type="spellEnd"/>
+      <w:r>
+        <w:t xml:space="preserve"> </w:t>
+      </w:r>
+      <w:proofErr w:type="spellStart"/>
+      <w:r>
+        <w:t>signal</w:t>
+      </w:r>
+      <w:proofErr w:type="spellEnd"/>
+      <w:r>
+        <w:t xml:space="preserve"> to noise (SNR) ratio, </w:t>
+      </w:r>
+      <w:proofErr w:type="spellStart"/>
+      <w:r>
+        <w:t>the</w:t>
+      </w:r>
+      <w:proofErr w:type="spellEnd"/>
+      <w:r>
+        <w:t xml:space="preserve"> </w:t>
+      </w:r>
+      <w:proofErr w:type="spellStart"/>
+      <w:r>
+        <w:t>signal</w:t>
+      </w:r>
+      <w:proofErr w:type="spellEnd"/>
+      <w:r>
+        <w:t xml:space="preserve"> </w:t>
+      </w:r>
+      <w:proofErr w:type="spellStart"/>
+      <w:r>
+        <w:t>which</w:t>
+      </w:r>
+      <w:proofErr w:type="spellEnd"/>
+      <w:r>
+        <w:t xml:space="preserve"> </w:t>
+      </w:r>
+      <w:proofErr w:type="spellStart"/>
+      <w:r>
+        <w:t>is</w:t>
+      </w:r>
+      <w:proofErr w:type="spellEnd"/>
+      <w:r>
+        <w:t xml:space="preserve"> </w:t>
+      </w:r>
+      <w:proofErr w:type="spellStart"/>
+      <w:r>
+        <w:t>differential</w:t>
+      </w:r>
+      <w:proofErr w:type="spellEnd"/>
+      <w:r>
+        <w:t xml:space="preserve"> </w:t>
+      </w:r>
+      <w:proofErr w:type="spellStart"/>
+      <w:r>
+        <w:t>change</w:t>
+      </w:r>
+      <w:proofErr w:type="spellEnd"/>
+      <w:r>
+        <w:t xml:space="preserve"> in </w:t>
+      </w:r>
+      <w:proofErr w:type="spellStart"/>
+      <w:r>
+        <w:t>capacitance</w:t>
+      </w:r>
+      <w:proofErr w:type="spellEnd"/>
+      <w:r>
+        <w:t xml:space="preserve"> in </w:t>
+      </w:r>
+      <w:proofErr w:type="spellStart"/>
+      <w:r>
+        <w:t>capacitive</w:t>
+      </w:r>
+      <w:proofErr w:type="spellEnd"/>
+      <w:r>
+        <w:t xml:space="preserve"> </w:t>
+      </w:r>
+      <w:proofErr w:type="spellStart"/>
+      <w:r>
+        <w:t>accelerometers</w:t>
+      </w:r>
+      <w:proofErr w:type="spellEnd"/>
+      <w:r>
+        <w:t xml:space="preserve">, </w:t>
+      </w:r>
+      <w:proofErr w:type="spellStart"/>
+      <w:r>
+        <w:t>should</w:t>
+      </w:r>
+      <w:proofErr w:type="spellEnd"/>
+      <w:r>
+        <w:t xml:space="preserve"> </w:t>
+      </w:r>
+      <w:proofErr w:type="spellStart"/>
+      <w:r>
+        <w:t>be</w:t>
+      </w:r>
+      <w:proofErr w:type="spellEnd"/>
+      <w:r>
+        <w:t xml:space="preserve"> </w:t>
+      </w:r>
+      <w:proofErr w:type="spellStart"/>
+      <w:r>
+        <w:t>at</w:t>
+      </w:r>
+      <w:proofErr w:type="spellEnd"/>
+      <w:r>
+        <w:t xml:space="preserve"> </w:t>
+      </w:r>
+      <w:proofErr w:type="spellStart"/>
+      <w:r>
+        <w:t>least</w:t>
+      </w:r>
+      <w:proofErr w:type="spellEnd"/>
+      <w:r>
+        <w:t xml:space="preserve"> </w:t>
+      </w:r>
+      <w:proofErr w:type="spellStart"/>
+      <w:r>
+        <w:t>three</w:t>
+      </w:r>
+      <w:proofErr w:type="spellEnd"/>
+      <w:r>
+        <w:t xml:space="preserve"> times </w:t>
+      </w:r>
+      <w:proofErr w:type="spellStart"/>
+      <w:r>
+        <w:t>the</w:t>
+      </w:r>
+      <w:proofErr w:type="spellEnd"/>
+      <w:r>
+        <w:t xml:space="preserve"> total noise.</w:t>
       </w:r>
     </w:p>
     <w:p>
@@ -3686,8 +7205,86 @@
         <w:rPr>
           <w:lang w:val="fr-BE"/>
         </w:rPr>
-        <w:t>Minimum change in displacement (xmin), acceleration should be minimum (amin), therefore</w:t>
-      </w:r>
+        <w:t xml:space="preserve">Minimum change in </w:t>
+      </w:r>
+      <w:proofErr w:type="spellStart"/>
+      <w:r>
+        <w:rPr>
+          <w:lang w:val="fr-BE"/>
+        </w:rPr>
+        <w:t>displacement</w:t>
+      </w:r>
+      <w:proofErr w:type="spellEnd"/>
+      <w:r>
+        <w:rPr>
+          <w:lang w:val="fr-BE"/>
+        </w:rPr>
+        <w:t xml:space="preserve"> (</w:t>
+      </w:r>
+      <w:proofErr w:type="spellStart"/>
+      <w:r>
+        <w:rPr>
+          <w:lang w:val="fr-BE"/>
+        </w:rPr>
+        <w:t>xmin</w:t>
+      </w:r>
+      <w:proofErr w:type="spellEnd"/>
+      <w:r>
+        <w:rPr>
+          <w:lang w:val="fr-BE"/>
+        </w:rPr>
+        <w:t xml:space="preserve">), </w:t>
+      </w:r>
+      <w:proofErr w:type="spellStart"/>
+      <w:r>
+        <w:rPr>
+          <w:lang w:val="fr-BE"/>
+        </w:rPr>
+        <w:t>acceleration</w:t>
+      </w:r>
+      <w:proofErr w:type="spellEnd"/>
+      <w:r>
+        <w:rPr>
+          <w:lang w:val="fr-BE"/>
+        </w:rPr>
+        <w:t xml:space="preserve"> </w:t>
+      </w:r>
+      <w:proofErr w:type="spellStart"/>
+      <w:r>
+        <w:rPr>
+          <w:lang w:val="fr-BE"/>
+        </w:rPr>
+        <w:t>should</w:t>
+      </w:r>
+      <w:proofErr w:type="spellEnd"/>
+      <w:r>
+        <w:rPr>
+          <w:lang w:val="fr-BE"/>
+        </w:rPr>
+        <w:t xml:space="preserve"> </w:t>
+      </w:r>
+      <w:proofErr w:type="spellStart"/>
+      <w:r>
+        <w:rPr>
+          <w:lang w:val="fr-BE"/>
+        </w:rPr>
+        <w:t>be</w:t>
+      </w:r>
+      <w:proofErr w:type="spellEnd"/>
+      <w:r>
+        <w:rPr>
+          <w:lang w:val="fr-BE"/>
+        </w:rPr>
+        <w:t xml:space="preserve"> minimum (amin), </w:t>
+      </w:r>
+      <w:proofErr w:type="spellStart"/>
+      <w:r>
+        <w:rPr>
+          <w:lang w:val="fr-BE"/>
+        </w:rPr>
+        <w:t>therefore</w:t>
+      </w:r>
+      <w:proofErr w:type="spellEnd"/>
     </w:p>
     <w:p>
       <w:pPr>
@@ -3823,9 +7420,11 @@
       <w:pPr>
         <w:pStyle w:val="PhDCabealho2"/>
       </w:pPr>
+      <w:bookmarkStart w:id="27" w:name="_Toc91628916"/>
       <w:r>
         <w:t>Dimensões</w:t>
       </w:r>
+      <w:bookmarkEnd w:id="27"/>
     </w:p>
     <w:p>
       <w:pPr>
@@ -3858,7 +7457,7 @@
                     </pic:cNvPicPr>
                   </pic:nvPicPr>
                   <pic:blipFill>
-                    <a:blip r:embed="rId23">
+                    <a:blip r:embed="rId32">
                       <a:extLst>
                         <a:ext uri="{28A0092B-C50C-407E-A947-70E740481C1C}">
                           <a14:useLocalDpi xmlns:a14="http://schemas.microsoft.com/office/drawing/2010/main" val="0"/>
@@ -3971,7 +7570,55 @@
           <w:u w:val="single"/>
           <w:lang w:val="fr-BE"/>
         </w:rPr>
-        <w:t xml:space="preserve">m selected to meet the fabrication feasibility aspects. The ratio </w:t>
+        <w:t xml:space="preserve">m </w:t>
+      </w:r>
+      <w:proofErr w:type="spellStart"/>
+      <w:r>
+        <w:rPr>
+          <w:u w:val="single"/>
+          <w:lang w:val="fr-BE"/>
+        </w:rPr>
+        <w:t>selected</w:t>
+      </w:r>
+      <w:proofErr w:type="spellEnd"/>
+      <w:r>
+        <w:rPr>
+          <w:u w:val="single"/>
+          <w:lang w:val="fr-BE"/>
+        </w:rPr>
+        <w:t xml:space="preserve"> to </w:t>
+      </w:r>
+      <w:proofErr w:type="spellStart"/>
+      <w:r>
+        <w:rPr>
+          <w:u w:val="single"/>
+          <w:lang w:val="fr-BE"/>
+        </w:rPr>
+        <w:t>meet</w:t>
+      </w:r>
+      <w:proofErr w:type="spellEnd"/>
+      <w:r>
+        <w:rPr>
+          <w:u w:val="single"/>
+          <w:lang w:val="fr-BE"/>
+        </w:rPr>
+        <w:t xml:space="preserve"> the fabrication </w:t>
+      </w:r>
+      <w:proofErr w:type="spellStart"/>
+      <w:r>
+        <w:rPr>
+          <w:u w:val="single"/>
+          <w:lang w:val="fr-BE"/>
+        </w:rPr>
+        <w:t>feasibility</w:t>
+      </w:r>
+      <w:proofErr w:type="spellEnd"/>
+      <w:r>
+        <w:rPr>
+          <w:u w:val="single"/>
+          <w:lang w:val="fr-BE"/>
+        </w:rPr>
+        <w:t xml:space="preserve"> aspects. The ratio </w:t>
       </w:r>
       <w:r>
         <w:rPr>
@@ -4054,16 +7701,99 @@
         <w:rPr>
           <w:lang w:val="fr-BE"/>
         </w:rPr>
-        <w:t xml:space="preserve"> selected to provide maximum change in capacitance.</w:t>
+        <w:t xml:space="preserve"> </w:t>
+      </w:r>
+      <w:proofErr w:type="spellStart"/>
+      <w:r>
+        <w:rPr>
+          <w:lang w:val="fr-BE"/>
+        </w:rPr>
+        <w:t>selected</w:t>
+      </w:r>
+      <w:proofErr w:type="spellEnd"/>
+      <w:r>
+        <w:rPr>
+          <w:lang w:val="fr-BE"/>
+        </w:rPr>
+        <w:t xml:space="preserve"> to </w:t>
+      </w:r>
+      <w:proofErr w:type="spellStart"/>
+      <w:r>
+        <w:rPr>
+          <w:lang w:val="fr-BE"/>
+        </w:rPr>
+        <w:t>provide</w:t>
+      </w:r>
+      <w:proofErr w:type="spellEnd"/>
+      <w:r>
+        <w:rPr>
+          <w:lang w:val="fr-BE"/>
+        </w:rPr>
+        <w:t xml:space="preserve"> maximum change in capacitance.</w:t>
       </w:r>
     </w:p>
     <w:p>
       <w:pPr>
         <w:pStyle w:val="PhDCorpo"/>
       </w:pPr>
-      <w:r>
-        <w:t xml:space="preserve">The minimum number of combs required to produce </w:t>
-      </w:r>
+      <w:proofErr w:type="spellStart"/>
+      <w:r>
+        <w:lastRenderedPageBreak/>
+        <w:t>The</w:t>
+      </w:r>
+      <w:proofErr w:type="spellEnd"/>
+      <w:r>
+        <w:t xml:space="preserve"> </w:t>
+      </w:r>
+      <w:proofErr w:type="spellStart"/>
+      <w:r>
+        <w:t>minimum</w:t>
+      </w:r>
+      <w:proofErr w:type="spellEnd"/>
+      <w:r>
+        <w:t xml:space="preserve"> </w:t>
+      </w:r>
+      <w:proofErr w:type="spellStart"/>
+      <w:r>
+        <w:t>number</w:t>
+      </w:r>
+      <w:proofErr w:type="spellEnd"/>
+      <w:r>
+        <w:t xml:space="preserve"> </w:t>
+      </w:r>
+      <w:proofErr w:type="spellStart"/>
+      <w:r>
+        <w:t>of</w:t>
+      </w:r>
+      <w:proofErr w:type="spellEnd"/>
+      <w:r>
+        <w:t xml:space="preserve"> </w:t>
+      </w:r>
+      <w:proofErr w:type="spellStart"/>
+      <w:r>
+        <w:t>combs</w:t>
+      </w:r>
+      <w:proofErr w:type="spellEnd"/>
+      <w:r>
+        <w:t xml:space="preserve"> </w:t>
+      </w:r>
+      <w:proofErr w:type="spellStart"/>
+      <w:r>
+        <w:t>required</w:t>
+      </w:r>
+      <w:proofErr w:type="spellEnd"/>
+      <w:r>
+        <w:t xml:space="preserve"> to </w:t>
+      </w:r>
+      <w:proofErr w:type="spellStart"/>
+      <w:r>
+        <w:t>produce</w:t>
+      </w:r>
+      <w:proofErr w:type="spellEnd"/>
+      <w:r>
+        <w:t xml:space="preserve"> </w:t>
+      </w:r>
+      <w:proofErr w:type="spellStart"/>
       <w:r>
         <w:rPr>
           <w:i/>
@@ -4077,8 +7807,33 @@
         </w:rPr>
         <w:t>min</w:t>
       </w:r>
-      <w:r>
-        <w:t xml:space="preserve"> can be calculated by:</w:t>
+      <w:proofErr w:type="spellEnd"/>
+      <w:r>
+        <w:t xml:space="preserve"> can </w:t>
+      </w:r>
+      <w:proofErr w:type="spellStart"/>
+      <w:r>
+        <w:t>be</w:t>
+      </w:r>
+      <w:proofErr w:type="spellEnd"/>
+      <w:r>
+        <w:t xml:space="preserve"> </w:t>
+      </w:r>
+      <w:proofErr w:type="spellStart"/>
+      <w:r>
+        <w:t>calculated</w:t>
+      </w:r>
+      <w:proofErr w:type="spellEnd"/>
+      <w:r>
+        <w:t xml:space="preserve"> </w:t>
+      </w:r>
+      <w:proofErr w:type="spellStart"/>
+      <w:r>
+        <w:t>by</w:t>
+      </w:r>
+      <w:proofErr w:type="spellEnd"/>
+      <w:r>
+        <w:t>:</w:t>
       </w:r>
     </w:p>
     <w:p>
@@ -4569,9 +8324,7 @@
               <w:rFonts w:ascii="Cambria Math" w:hAnsi="Cambria Math"/>
               <w:sz w:val="27"/>
               <w:szCs w:val="27"/>
-              <w:u w:val="single"/>
             </w:rPr>
-            <w:lastRenderedPageBreak/>
             <m:t>N</m:t>
           </m:r>
           <m:r>
@@ -4580,7 +8333,6 @@
               <w:rFonts w:ascii="Cambria Math" w:hAnsi="Cambria Math"/>
               <w:sz w:val="27"/>
               <w:szCs w:val="27"/>
-              <w:u w:val="single"/>
             </w:rPr>
             <m:t>=</m:t>
           </m:r>
@@ -4593,7 +8345,6 @@
                   <w:i/>
                   <w:sz w:val="27"/>
                   <w:szCs w:val="27"/>
-                  <w:u w:val="single"/>
                 </w:rPr>
               </m:ctrlPr>
             </m:fPr>
@@ -4604,7 +8355,6 @@
                   <w:rFonts w:ascii="Cambria Math" w:hAnsi="Cambria Math"/>
                   <w:sz w:val="27"/>
                   <w:szCs w:val="27"/>
-                  <w:u w:val="single"/>
                 </w:rPr>
                 <m:t>ΔC</m:t>
               </m:r>
@@ -4614,7 +8364,6 @@
                   <w:rFonts w:ascii="Cambria Math" w:hAnsi="Cambria Math"/>
                   <w:sz w:val="27"/>
                   <w:szCs w:val="27"/>
-                  <w:u w:val="single"/>
                 </w:rPr>
                 <m:t>.(</m:t>
               </m:r>
@@ -4624,7 +8373,6 @@
                   <w:rFonts w:ascii="Cambria Math" w:hAnsi="Cambria Math"/>
                   <w:sz w:val="27"/>
                   <w:szCs w:val="27"/>
-                  <w:u w:val="single"/>
                 </w:rPr>
                 <m:t>d</m:t>
               </m:r>
@@ -4637,7 +8385,6 @@
                       <w:i/>
                       <w:sz w:val="19"/>
                       <w:szCs w:val="19"/>
-                      <w:u w:val="single"/>
                     </w:rPr>
                   </m:ctrlPr>
                 </m:sSupPr>
@@ -4648,7 +8395,6 @@
                       <w:rFonts w:ascii="Cambria Math" w:hAnsi="Cambria Math"/>
                       <w:sz w:val="19"/>
                       <w:szCs w:val="19"/>
-                      <w:u w:val="single"/>
                     </w:rPr>
                     <m:t>1</m:t>
                   </m:r>
@@ -4660,7 +8406,6 @@
                       <w:rFonts w:ascii="Cambria Math" w:hAnsi="Cambria Math"/>
                       <w:sz w:val="19"/>
                       <w:szCs w:val="19"/>
-                      <w:u w:val="single"/>
                     </w:rPr>
                     <m:t>2</m:t>
                   </m:r>
@@ -4672,7 +8417,6 @@
                   <w:rFonts w:ascii="Cambria Math" w:hAnsi="Cambria Math"/>
                   <w:sz w:val="27"/>
                   <w:szCs w:val="27"/>
-                  <w:u w:val="single"/>
                 </w:rPr>
                 <m:t>-</m:t>
               </m:r>
@@ -4682,7 +8426,6 @@
                   <w:rFonts w:ascii="Cambria Math" w:hAnsi="Cambria Math"/>
                   <w:sz w:val="27"/>
                   <w:szCs w:val="27"/>
-                  <w:u w:val="single"/>
                 </w:rPr>
                 <m:t>x</m:t>
               </m:r>
@@ -4692,7 +8435,6 @@
                   <w:rFonts w:ascii="Cambria Math" w:hAnsi="Cambria Math"/>
                   <w:sz w:val="27"/>
                   <w:szCs w:val="27"/>
-                  <w:u w:val="single"/>
                 </w:rPr>
                 <m:t>mi</m:t>
               </m:r>
@@ -4705,7 +8447,6 @@
                       <w:i/>
                       <w:sz w:val="27"/>
                       <w:szCs w:val="27"/>
-                      <w:u w:val="single"/>
                     </w:rPr>
                   </m:ctrlPr>
                 </m:sSupPr>
@@ -4716,7 +8457,6 @@
                       <w:rFonts w:ascii="Cambria Math" w:hAnsi="Cambria Math"/>
                       <w:sz w:val="27"/>
                       <w:szCs w:val="27"/>
-                      <w:u w:val="single"/>
                     </w:rPr>
                     <m:t>n</m:t>
                   </m:r>
@@ -4728,7 +8468,6 @@
                       <w:rFonts w:ascii="Cambria Math" w:hAnsi="Cambria Math"/>
                       <w:sz w:val="27"/>
                       <w:szCs w:val="27"/>
-                      <w:u w:val="single"/>
                     </w:rPr>
                     <m:t>2</m:t>
                   </m:r>
@@ -4740,7 +8479,6 @@
                   <w:rFonts w:ascii="Cambria Math" w:hAnsi="Cambria Math"/>
                   <w:sz w:val="27"/>
                   <w:szCs w:val="27"/>
-                  <w:u w:val="single"/>
                 </w:rPr>
                 <m:t>).(</m:t>
               </m:r>
@@ -4750,7 +8488,6 @@
                   <w:rFonts w:ascii="Cambria Math" w:hAnsi="Cambria Math"/>
                   <w:sz w:val="27"/>
                   <w:szCs w:val="27"/>
-                  <w:u w:val="single"/>
                 </w:rPr>
                 <m:t>d</m:t>
               </m:r>
@@ -4763,7 +8500,6 @@
                       <w:i/>
                       <w:sz w:val="19"/>
                       <w:szCs w:val="19"/>
-                      <w:u w:val="single"/>
                     </w:rPr>
                   </m:ctrlPr>
                 </m:sSupPr>
@@ -4774,7 +8510,6 @@
                       <w:rFonts w:ascii="Cambria Math" w:hAnsi="Cambria Math"/>
                       <w:sz w:val="19"/>
                       <w:szCs w:val="19"/>
-                      <w:u w:val="single"/>
                     </w:rPr>
                     <m:t>2</m:t>
                   </m:r>
@@ -4786,7 +8521,6 @@
                       <w:rFonts w:ascii="Cambria Math" w:hAnsi="Cambria Math"/>
                       <w:sz w:val="19"/>
                       <w:szCs w:val="19"/>
-                      <w:u w:val="single"/>
                     </w:rPr>
                     <m:t>2</m:t>
                   </m:r>
@@ -4798,7 +8532,6 @@
                   <w:rFonts w:ascii="Cambria Math" w:hAnsi="Cambria Math"/>
                   <w:sz w:val="27"/>
                   <w:szCs w:val="27"/>
-                  <w:u w:val="single"/>
                 </w:rPr>
                 <m:t>-</m:t>
               </m:r>
@@ -4808,7 +8541,6 @@
                   <w:rFonts w:ascii="Cambria Math" w:hAnsi="Cambria Math"/>
                   <w:sz w:val="27"/>
                   <w:szCs w:val="27"/>
-                  <w:u w:val="single"/>
                 </w:rPr>
                 <m:t>x</m:t>
               </m:r>
@@ -4818,7 +8550,6 @@
                   <w:rFonts w:ascii="Cambria Math" w:hAnsi="Cambria Math"/>
                   <w:sz w:val="27"/>
                   <w:szCs w:val="27"/>
-                  <w:u w:val="single"/>
                 </w:rPr>
                 <m:t>mi</m:t>
               </m:r>
@@ -4831,7 +8562,6 @@
                       <w:i/>
                       <w:sz w:val="27"/>
                       <w:szCs w:val="27"/>
-                      <w:u w:val="single"/>
                     </w:rPr>
                   </m:ctrlPr>
                 </m:sSupPr>
@@ -4842,7 +8572,6 @@
                       <w:rFonts w:ascii="Cambria Math" w:hAnsi="Cambria Math"/>
                       <w:sz w:val="27"/>
                       <w:szCs w:val="27"/>
-                      <w:u w:val="single"/>
                     </w:rPr>
                     <m:t>n</m:t>
                   </m:r>
@@ -4854,7 +8583,6 @@
                       <w:rFonts w:ascii="Cambria Math" w:hAnsi="Cambria Math"/>
                       <w:sz w:val="27"/>
                       <w:szCs w:val="27"/>
-                      <w:u w:val="single"/>
                     </w:rPr>
                     <m:t>2</m:t>
                   </m:r>
@@ -4866,7 +8594,6 @@
                   <w:rFonts w:ascii="Cambria Math" w:hAnsi="Cambria Math"/>
                   <w:sz w:val="27"/>
                   <w:szCs w:val="27"/>
-                  <w:u w:val="single"/>
                 </w:rPr>
                 <m:t>)</m:t>
               </m:r>
@@ -4878,7 +8605,6 @@
                   <w:rFonts w:ascii="Cambria Math" w:hAnsi="Cambria Math"/>
                   <w:sz w:val="27"/>
                   <w:szCs w:val="27"/>
-                  <w:u w:val="single"/>
                 </w:rPr>
                 <m:t>2.</m:t>
               </m:r>
@@ -4888,7 +8614,6 @@
                   <w:rFonts w:ascii="Cambria Math" w:hAnsi="Cambria Math"/>
                   <w:sz w:val="27"/>
                   <w:szCs w:val="27"/>
-                  <w:u w:val="single"/>
                 </w:rPr>
                 <m:t>ε</m:t>
               </m:r>
@@ -4898,7 +8623,6 @@
                   <w:rFonts w:ascii="Cambria Math" w:hAnsi="Cambria Math"/>
                   <w:sz w:val="27"/>
                   <w:szCs w:val="27"/>
-                  <w:u w:val="single"/>
                 </w:rPr>
                 <m:t>.</m:t>
               </m:r>
@@ -4908,7 +8632,6 @@
                   <w:rFonts w:ascii="Cambria Math" w:hAnsi="Cambria Math"/>
                   <w:sz w:val="27"/>
                   <w:szCs w:val="27"/>
-                  <w:u w:val="single"/>
                 </w:rPr>
                 <m:t>l</m:t>
               </m:r>
@@ -4918,7 +8641,6 @@
                   <w:rFonts w:ascii="Cambria Math" w:hAnsi="Cambria Math"/>
                   <w:sz w:val="27"/>
                   <w:szCs w:val="27"/>
-                  <w:u w:val="single"/>
                 </w:rPr>
                 <m:t>.</m:t>
               </m:r>
@@ -4928,7 +8650,6 @@
                   <w:rFonts w:ascii="Cambria Math" w:hAnsi="Cambria Math"/>
                   <w:sz w:val="27"/>
                   <w:szCs w:val="27"/>
-                  <w:u w:val="single"/>
                 </w:rPr>
                 <m:t>t</m:t>
               </m:r>
@@ -4938,7 +8659,6 @@
                   <w:rFonts w:ascii="Cambria Math" w:hAnsi="Cambria Math"/>
                   <w:sz w:val="27"/>
                   <w:szCs w:val="27"/>
-                  <w:u w:val="single"/>
                 </w:rPr>
                 <m:t>.(</m:t>
               </m:r>
@@ -4948,7 +8668,6 @@
                   <w:rFonts w:ascii="Cambria Math" w:hAnsi="Cambria Math"/>
                   <w:sz w:val="27"/>
                   <w:szCs w:val="27"/>
-                  <w:u w:val="single"/>
                 </w:rPr>
                 <m:t>d</m:t>
               </m:r>
@@ -4961,7 +8680,6 @@
                       <w:i/>
                       <w:sz w:val="19"/>
                       <w:szCs w:val="19"/>
-                      <w:u w:val="single"/>
                     </w:rPr>
                   </m:ctrlPr>
                 </m:sSupPr>
@@ -4972,7 +8690,6 @@
                       <w:rFonts w:ascii="Cambria Math" w:hAnsi="Cambria Math"/>
                       <w:sz w:val="19"/>
                       <w:szCs w:val="19"/>
-                      <w:u w:val="single"/>
                     </w:rPr>
                     <m:t>2</m:t>
                   </m:r>
@@ -4984,7 +8701,6 @@
                       <w:rFonts w:ascii="Cambria Math" w:hAnsi="Cambria Math"/>
                       <w:sz w:val="19"/>
                       <w:szCs w:val="19"/>
-                      <w:u w:val="single"/>
                     </w:rPr>
                     <m:t>2</m:t>
                   </m:r>
@@ -4996,7 +8712,6 @@
                   <w:rFonts w:ascii="Cambria Math" w:hAnsi="Cambria Math"/>
                   <w:sz w:val="27"/>
                   <w:szCs w:val="27"/>
-                  <w:u w:val="single"/>
                 </w:rPr>
                 <m:t>-</m:t>
               </m:r>
@@ -5006,7 +8721,6 @@
                   <w:rFonts w:ascii="Cambria Math" w:hAnsi="Cambria Math"/>
                   <w:sz w:val="27"/>
                   <w:szCs w:val="27"/>
-                  <w:u w:val="single"/>
                 </w:rPr>
                 <m:t>d</m:t>
               </m:r>
@@ -5019,7 +8733,6 @@
                       <w:i/>
                       <w:sz w:val="19"/>
                       <w:szCs w:val="19"/>
-                      <w:u w:val="single"/>
                     </w:rPr>
                   </m:ctrlPr>
                 </m:sSupPr>
@@ -5030,7 +8743,6 @@
                       <w:rFonts w:ascii="Cambria Math" w:hAnsi="Cambria Math"/>
                       <w:sz w:val="19"/>
                       <w:szCs w:val="19"/>
-                      <w:u w:val="single"/>
                     </w:rPr>
                     <m:t>1</m:t>
                   </m:r>
@@ -5042,7 +8754,6 @@
                       <w:rFonts w:ascii="Cambria Math" w:hAnsi="Cambria Math"/>
                       <w:sz w:val="19"/>
                       <w:szCs w:val="19"/>
-                      <w:u w:val="single"/>
                     </w:rPr>
                     <m:t>2</m:t>
                   </m:r>
@@ -5054,7 +8765,6 @@
                   <w:rFonts w:ascii="Cambria Math" w:hAnsi="Cambria Math"/>
                   <w:sz w:val="27"/>
                   <w:szCs w:val="27"/>
-                  <w:u w:val="single"/>
                 </w:rPr>
                 <m:t>).</m:t>
               </m:r>
@@ -5064,7 +8774,6 @@
                   <w:rFonts w:ascii="Cambria Math" w:hAnsi="Cambria Math"/>
                   <w:sz w:val="27"/>
                   <w:szCs w:val="27"/>
-                  <w:u w:val="single"/>
                 </w:rPr>
                 <m:t>x</m:t>
               </m:r>
@@ -5074,7 +8783,6 @@
                   <w:rFonts w:ascii="Cambria Math" w:hAnsi="Cambria Math"/>
                   <w:sz w:val="27"/>
                   <w:szCs w:val="27"/>
-                  <w:u w:val="single"/>
                 </w:rPr>
                 <m:t>min</m:t>
               </m:r>
@@ -5087,8 +8795,13 @@
       <w:pPr>
         <w:pStyle w:val="PhDCorpo"/>
       </w:pPr>
-      <w:r>
-        <w:t>where,</w:t>
+      <w:proofErr w:type="spellStart"/>
+      <w:r>
+        <w:t>where</w:t>
+      </w:r>
+      <w:proofErr w:type="spellEnd"/>
+      <w:r>
+        <w:t>,</w:t>
       </w:r>
     </w:p>
     <w:p>
@@ -5112,7 +8825,35 @@
         <w:rPr>
           <w:lang w:val="fr-BE"/>
         </w:rPr>
-        <w:t xml:space="preserve"> is permittivity of air,</w:t>
+        <w:t xml:space="preserve"> </w:t>
+      </w:r>
+      <w:proofErr w:type="spellStart"/>
+      <w:r>
+        <w:rPr>
+          <w:lang w:val="fr-BE"/>
+        </w:rPr>
+        <w:t>is</w:t>
+      </w:r>
+      <w:proofErr w:type="spellEnd"/>
+      <w:r>
+        <w:rPr>
+          <w:lang w:val="fr-BE"/>
+        </w:rPr>
+        <w:t xml:space="preserve"> </w:t>
+      </w:r>
+      <w:proofErr w:type="spellStart"/>
+      <w:r>
+        <w:rPr>
+          <w:lang w:val="fr-BE"/>
+        </w:rPr>
+        <w:t>permittivity</w:t>
+      </w:r>
+      <w:proofErr w:type="spellEnd"/>
+      <w:r>
+        <w:rPr>
+          <w:lang w:val="fr-BE"/>
+        </w:rPr>
+        <w:t xml:space="preserve"> of air,</w:t>
       </w:r>
     </w:p>
     <w:p>
@@ -5138,7 +8879,21 @@
         <w:rPr>
           <w:lang w:val="fr-BE"/>
         </w:rPr>
-        <w:t xml:space="preserve"> is the overlap length of combs</w:t>
+        <w:t xml:space="preserve"> </w:t>
+      </w:r>
+      <w:proofErr w:type="gramStart"/>
+      <w:r>
+        <w:rPr>
+          <w:lang w:val="fr-BE"/>
+        </w:rPr>
+        <w:t>is</w:t>
+      </w:r>
+      <w:proofErr w:type="gramEnd"/>
+      <w:r>
+        <w:rPr>
+          <w:lang w:val="fr-BE"/>
+        </w:rPr>
+        <w:t xml:space="preserve"> the overlap length of combs</w:t>
       </w:r>
     </w:p>
     <w:p>
@@ -5157,8 +8912,29 @@
         <w:t>t</w:t>
       </w:r>
       <w:r>
-        <w:t xml:space="preserve"> is the thickness</w:t>
-      </w:r>
+        <w:t xml:space="preserve"> </w:t>
+      </w:r>
+      <w:proofErr w:type="spellStart"/>
+      <w:r>
+        <w:t>is</w:t>
+      </w:r>
+      <w:proofErr w:type="spellEnd"/>
+      <w:r>
+        <w:t xml:space="preserve"> </w:t>
+      </w:r>
+      <w:proofErr w:type="spellStart"/>
+      <w:r>
+        <w:t>the</w:t>
+      </w:r>
+      <w:proofErr w:type="spellEnd"/>
+      <w:r>
+        <w:t xml:space="preserve"> </w:t>
+      </w:r>
+      <w:proofErr w:type="spellStart"/>
+      <w:r>
+        <w:t>thickness</w:t>
+      </w:r>
+      <w:proofErr w:type="spellEnd"/>
     </w:p>
     <w:p>
       <w:pPr>
@@ -5176,8 +8952,45 @@
         <w:t>N</w:t>
       </w:r>
       <w:r>
-        <w:t xml:space="preserve"> is the number of combs</w:t>
-      </w:r>
+        <w:t xml:space="preserve"> </w:t>
+      </w:r>
+      <w:proofErr w:type="spellStart"/>
+      <w:r>
+        <w:t>is</w:t>
+      </w:r>
+      <w:proofErr w:type="spellEnd"/>
+      <w:r>
+        <w:t xml:space="preserve"> </w:t>
+      </w:r>
+      <w:proofErr w:type="spellStart"/>
+      <w:r>
+        <w:t>the</w:t>
+      </w:r>
+      <w:proofErr w:type="spellEnd"/>
+      <w:r>
+        <w:t xml:space="preserve"> </w:t>
+      </w:r>
+      <w:proofErr w:type="spellStart"/>
+      <w:r>
+        <w:t>number</w:t>
+      </w:r>
+      <w:proofErr w:type="spellEnd"/>
+      <w:r>
+        <w:t xml:space="preserve"> </w:t>
+      </w:r>
+      <w:proofErr w:type="spellStart"/>
+      <w:r>
+        <w:t>of</w:t>
+      </w:r>
+      <w:proofErr w:type="spellEnd"/>
+      <w:r>
+        <w:t xml:space="preserve"> </w:t>
+      </w:r>
+      <w:proofErr w:type="spellStart"/>
+      <w:r>
+        <w:t>combs</w:t>
+      </w:r>
+      <w:proofErr w:type="spellEnd"/>
     </w:p>
     <w:p>
       <w:pPr>
@@ -5190,6 +9003,7 @@
           <w:lang w:val="fr-BE"/>
         </w:rPr>
       </w:pPr>
+      <w:proofErr w:type="gramStart"/>
       <w:r>
         <w:rPr>
           <w:i/>
@@ -5198,6 +9012,7 @@
         </w:rPr>
         <w:t>d</w:t>
       </w:r>
+      <w:proofErr w:type="gramEnd"/>
       <w:r>
         <w:rPr>
           <w:vertAlign w:val="subscript"/>
@@ -5209,8 +9024,58 @@
         <w:rPr>
           <w:lang w:val="fr-BE"/>
         </w:rPr>
-        <w:t xml:space="preserve"> is the smaller gap between electrodes</w:t>
-      </w:r>
+        <w:t xml:space="preserve"> </w:t>
+      </w:r>
+      <w:proofErr w:type="spellStart"/>
+      <w:r>
+        <w:rPr>
+          <w:lang w:val="fr-BE"/>
+        </w:rPr>
+        <w:t>is</w:t>
+      </w:r>
+      <w:proofErr w:type="spellEnd"/>
+      <w:r>
+        <w:rPr>
+          <w:lang w:val="fr-BE"/>
+        </w:rPr>
+        <w:t xml:space="preserve"> the </w:t>
+      </w:r>
+      <w:proofErr w:type="spellStart"/>
+      <w:r>
+        <w:rPr>
+          <w:lang w:val="fr-BE"/>
+        </w:rPr>
+        <w:t>smaller</w:t>
+      </w:r>
+      <w:proofErr w:type="spellEnd"/>
+      <w:r>
+        <w:rPr>
+          <w:lang w:val="fr-BE"/>
+        </w:rPr>
+        <w:t xml:space="preserve"> gap </w:t>
+      </w:r>
+      <w:proofErr w:type="spellStart"/>
+      <w:r>
+        <w:rPr>
+          <w:lang w:val="fr-BE"/>
+        </w:rPr>
+        <w:t>between</w:t>
+      </w:r>
+      <w:proofErr w:type="spellEnd"/>
+      <w:r>
+        <w:rPr>
+          <w:lang w:val="fr-BE"/>
+        </w:rPr>
+        <w:t xml:space="preserve"> </w:t>
+      </w:r>
+      <w:proofErr w:type="spellStart"/>
+      <w:r>
+        <w:rPr>
+          <w:lang w:val="fr-BE"/>
+        </w:rPr>
+        <w:t>electrodes</w:t>
+      </w:r>
+      <w:proofErr w:type="spellEnd"/>
     </w:p>
     <w:p>
       <w:pPr>
@@ -5223,6 +9088,7 @@
           <w:lang w:val="fr-BE"/>
         </w:rPr>
       </w:pPr>
+      <w:proofErr w:type="gramStart"/>
       <w:r>
         <w:rPr>
           <w:i/>
@@ -5231,6 +9097,7 @@
         </w:rPr>
         <w:t>d</w:t>
       </w:r>
+      <w:proofErr w:type="gramEnd"/>
       <w:r>
         <w:rPr>
           <w:vertAlign w:val="subscript"/>
@@ -5242,15 +9109,84 @@
         <w:rPr>
           <w:lang w:val="fr-BE"/>
         </w:rPr>
-        <w:t xml:space="preserve"> is the larger gap between electrodes.</w:t>
+        <w:t xml:space="preserve"> </w:t>
+      </w:r>
+      <w:proofErr w:type="spellStart"/>
+      <w:r>
+        <w:rPr>
+          <w:lang w:val="fr-BE"/>
+        </w:rPr>
+        <w:t>is</w:t>
+      </w:r>
+      <w:proofErr w:type="spellEnd"/>
+      <w:r>
+        <w:rPr>
+          <w:lang w:val="fr-BE"/>
+        </w:rPr>
+        <w:t xml:space="preserve"> the </w:t>
+      </w:r>
+      <w:proofErr w:type="spellStart"/>
+      <w:r>
+        <w:rPr>
+          <w:lang w:val="fr-BE"/>
+        </w:rPr>
+        <w:t>larger</w:t>
+      </w:r>
+      <w:proofErr w:type="spellEnd"/>
+      <w:r>
+        <w:rPr>
+          <w:lang w:val="fr-BE"/>
+        </w:rPr>
+        <w:t xml:space="preserve"> gap </w:t>
+      </w:r>
+      <w:proofErr w:type="spellStart"/>
+      <w:r>
+        <w:rPr>
+          <w:lang w:val="fr-BE"/>
+        </w:rPr>
+        <w:t>between</w:t>
+      </w:r>
+      <w:proofErr w:type="spellEnd"/>
+      <w:r>
+        <w:rPr>
+          <w:lang w:val="fr-BE"/>
+        </w:rPr>
+        <w:t xml:space="preserve"> </w:t>
+      </w:r>
+      <w:proofErr w:type="spellStart"/>
+      <w:r>
+        <w:rPr>
+          <w:lang w:val="fr-BE"/>
+        </w:rPr>
+        <w:t>electrodes</w:t>
+      </w:r>
+      <w:proofErr w:type="spellEnd"/>
+      <w:r>
+        <w:rPr>
+          <w:lang w:val="fr-BE"/>
+        </w:rPr>
+        <w:t>.</w:t>
       </w:r>
     </w:p>
     <w:p>
       <w:pPr>
         <w:pStyle w:val="PhDCorpo"/>
       </w:pPr>
-      <w:r>
-        <w:t>minimum length (</w:t>
+      <w:proofErr w:type="spellStart"/>
+      <w:r>
+        <w:t>minimum</w:t>
+      </w:r>
+      <w:proofErr w:type="spellEnd"/>
+      <w:r>
+        <w:t xml:space="preserve"> </w:t>
+      </w:r>
+      <w:proofErr w:type="spellStart"/>
+      <w:r>
+        <w:t>length</w:t>
+      </w:r>
+      <w:proofErr w:type="spellEnd"/>
+      <w:r>
+        <w:t xml:space="preserve"> (</w:t>
       </w:r>
       <w:r>
         <w:rPr>
@@ -5268,7 +9204,47 @@
         <w:t>m</w:t>
       </w:r>
       <w:r>
-        <w:t xml:space="preserve">) of the proofmass required to accommodate </w:t>
+        <w:t xml:space="preserve">) </w:t>
+      </w:r>
+      <w:proofErr w:type="spellStart"/>
+      <w:r>
+        <w:t>of</w:t>
+      </w:r>
+      <w:proofErr w:type="spellEnd"/>
+      <w:r>
+        <w:t xml:space="preserve"> </w:t>
+      </w:r>
+      <w:proofErr w:type="spellStart"/>
+      <w:r>
+        <w:t>the</w:t>
+      </w:r>
+      <w:proofErr w:type="spellEnd"/>
+      <w:r>
+        <w:t xml:space="preserve"> </w:t>
+      </w:r>
+      <w:proofErr w:type="spellStart"/>
+      <w:r>
+        <w:t>proofmass</w:t>
+      </w:r>
+      <w:proofErr w:type="spellEnd"/>
+      <w:r>
+        <w:t xml:space="preserve"> </w:t>
+      </w:r>
+      <w:proofErr w:type="spellStart"/>
+      <w:r>
+        <w:t>required</w:t>
+      </w:r>
+      <w:proofErr w:type="spellEnd"/>
+      <w:r>
+        <w:t xml:space="preserve"> to </w:t>
+      </w:r>
+      <w:proofErr w:type="spellStart"/>
+      <w:r>
+        <w:t>accommodate</w:t>
+      </w:r>
+      <w:proofErr w:type="spellEnd"/>
+      <w:r>
+        <w:t xml:space="preserve"> </w:t>
       </w:r>
       <w:r>
         <w:rPr>
@@ -5278,7 +9254,47 @@
         <w:t>N</w:t>
       </w:r>
       <w:r>
-        <w:t xml:space="preserve"> number of combs can be calculated as</w:t>
+        <w:t xml:space="preserve"> </w:t>
+      </w:r>
+      <w:proofErr w:type="spellStart"/>
+      <w:r>
+        <w:t>number</w:t>
+      </w:r>
+      <w:proofErr w:type="spellEnd"/>
+      <w:r>
+        <w:t xml:space="preserve"> </w:t>
+      </w:r>
+      <w:proofErr w:type="spellStart"/>
+      <w:r>
+        <w:t>of</w:t>
+      </w:r>
+      <w:proofErr w:type="spellEnd"/>
+      <w:r>
+        <w:t xml:space="preserve"> </w:t>
+      </w:r>
+      <w:proofErr w:type="spellStart"/>
+      <w:r>
+        <w:t>combs</w:t>
+      </w:r>
+      <w:proofErr w:type="spellEnd"/>
+      <w:r>
+        <w:t xml:space="preserve"> can </w:t>
+      </w:r>
+      <w:proofErr w:type="spellStart"/>
+      <w:r>
+        <w:t>be</w:t>
+      </w:r>
+      <w:proofErr w:type="spellEnd"/>
+      <w:r>
+        <w:t xml:space="preserve"> </w:t>
+      </w:r>
+      <w:proofErr w:type="spellStart"/>
+      <w:r>
+        <w:t>calculated</w:t>
+      </w:r>
+      <w:proofErr w:type="spellEnd"/>
+      <w:r>
+        <w:t xml:space="preserve"> as</w:t>
       </w:r>
     </w:p>
     <w:p>
@@ -5584,15 +9600,40 @@
           <w:sz w:val="27"/>
           <w:szCs w:val="27"/>
         </w:rPr>
-        <w:t>Lm = (6+2*1u)*5 – 6+1u</w:t>
+        <w:t>Lm = (6+2*1</w:t>
+      </w:r>
+      <w:proofErr w:type="gramStart"/>
+      <w:r>
+        <w:rPr>
+          <w:rStyle w:val="mo"/>
+          <w:rFonts w:eastAsiaTheme="minorEastAsia"/>
+          <w:sz w:val="27"/>
+          <w:szCs w:val="27"/>
+        </w:rPr>
+        <w:t>u)*</w:t>
+      </w:r>
+      <w:proofErr w:type="gramEnd"/>
+      <w:r>
+        <w:rPr>
+          <w:rStyle w:val="mo"/>
+          <w:rFonts w:eastAsiaTheme="minorEastAsia"/>
+          <w:sz w:val="27"/>
+          <w:szCs w:val="27"/>
+        </w:rPr>
+        <w:t>5 – 6+1u</w:t>
       </w:r>
     </w:p>
     <w:p>
       <w:pPr>
         <w:pStyle w:val="PhDCorpo"/>
       </w:pPr>
-      <w:r>
-        <w:t xml:space="preserve">where, </w:t>
+      <w:proofErr w:type="spellStart"/>
+      <w:r>
+        <w:t>where</w:t>
+      </w:r>
+      <w:proofErr w:type="spellEnd"/>
+      <w:r>
+        <w:t xml:space="preserve">, </w:t>
       </w:r>
       <w:r>
         <w:rPr>
@@ -5608,7 +9649,117 @@
         <w:t>c</w:t>
       </w:r>
       <w:r>
-        <w:t xml:space="preserve"> is the comb width</w:t>
+        <w:t xml:space="preserve"> </w:t>
+      </w:r>
+      <w:proofErr w:type="spellStart"/>
+      <w:r>
+        <w:t>is</w:t>
+      </w:r>
+      <w:proofErr w:type="spellEnd"/>
+      <w:r>
+        <w:t xml:space="preserve"> </w:t>
+      </w:r>
+      <w:proofErr w:type="spellStart"/>
+      <w:r>
+        <w:t>the</w:t>
+      </w:r>
+      <w:proofErr w:type="spellEnd"/>
+      <w:r>
+        <w:t xml:space="preserve"> </w:t>
+      </w:r>
+      <w:proofErr w:type="spellStart"/>
+      <w:r>
+        <w:t>comb</w:t>
+      </w:r>
+      <w:proofErr w:type="spellEnd"/>
+      <w:r>
+        <w:t xml:space="preserve"> </w:t>
+      </w:r>
+      <w:proofErr w:type="spellStart"/>
+      <w:r>
+        <w:t>width</w:t>
+      </w:r>
+      <w:proofErr w:type="spellEnd"/>
+    </w:p>
+    <w:p>
+      <w:pPr>
+        <w:rPr>
+          <w:rFonts w:ascii="NewsGotT" w:eastAsiaTheme="minorHAnsi" w:hAnsi="NewsGotT"/>
+          <w:sz w:val="24"/>
+          <w:szCs w:val="22"/>
+          <w:lang w:eastAsia="en-US"/>
+        </w:rPr>
+      </w:pPr>
+      <w:r>
+        <w:br w:type="page"/>
+      </w:r>
+    </w:p>
+    <w:p>
+      <w:pPr>
+        <w:pStyle w:val="PhDCorpo"/>
+        <w:rPr>
+          <w:highlight w:val="cyan"/>
+        </w:rPr>
+      </w:pPr>
+      <w:r>
+        <w:rPr>
+          <w:highlight w:val="cyan"/>
+        </w:rPr>
+        <w:lastRenderedPageBreak/>
+        <w:t xml:space="preserve">Descrição da implementação do modelo em COMSOL (geometria, materiais, físicas, condições fronteira e iniciais, malhas, </w:t>
+      </w:r>
+      <w:proofErr w:type="spellStart"/>
+      <w:r>
+        <w:rPr>
+          <w:highlight w:val="cyan"/>
+        </w:rPr>
+        <w:t>solvers</w:t>
+      </w:r>
+      <w:proofErr w:type="spellEnd"/>
+      <w:r>
+        <w:rPr>
+          <w:highlight w:val="cyan"/>
+        </w:rPr>
+        <w:t xml:space="preserve">, </w:t>
+      </w:r>
+      <w:proofErr w:type="spellStart"/>
+      <w:r>
+        <w:rPr>
+          <w:highlight w:val="cyan"/>
+        </w:rPr>
+        <w:t>etc</w:t>
+      </w:r>
+      <w:proofErr w:type="spellEnd"/>
+      <w:r>
+        <w:rPr>
+          <w:highlight w:val="cyan"/>
+        </w:rPr>
+        <w:t>)</w:t>
+      </w:r>
+    </w:p>
+    <w:p>
+      <w:pPr>
+        <w:pStyle w:val="PhDCorpo"/>
+        <w:rPr>
+          <w:highlight w:val="cyan"/>
+        </w:rPr>
+      </w:pPr>
+      <w:r>
+        <w:rPr>
+          <w:highlight w:val="cyan"/>
+        </w:rPr>
+        <w:t>Principais resultados obtidos</w:t>
+      </w:r>
+    </w:p>
+    <w:p>
+      <w:pPr>
+        <w:pStyle w:val="PhDCorpo"/>
+      </w:pPr>
+      <w:r>
+        <w:rPr>
+          <w:highlight w:val="cyan"/>
+        </w:rPr>
+        <w:t>Otimizações que tenham feito.</w:t>
       </w:r>
     </w:p>
     <w:p>
@@ -5646,7 +9797,7 @@
           <w:szCs w:val="40"/>
         </w:rPr>
         <w:sectPr>
-          <w:headerReference w:type="default" r:id="rId24"/>
+          <w:headerReference w:type="default" r:id="rId33"/>
           <w:pgSz w:w="11907" w:h="16840" w:code="9"/>
           <w:pgMar w:top="1134" w:right="1418" w:bottom="1134" w:left="1418" w:header="567" w:footer="57" w:gutter="0"/>
           <w:pgNumType w:chapSep="emDash"/>
@@ -5655,6 +9806,7 @@
         </w:sectPr>
       </w:pPr>
     </w:p>
+    <w:bookmarkStart w:id="28" w:name="_Toc91628917" w:displacedByCustomXml="next"/>
     <w:sdt>
       <w:sdtPr>
         <w:rPr>
@@ -5679,6 +9831,7 @@
           <w:r>
             <w:t>Bibliografia</w:t>
           </w:r>
+          <w:bookmarkEnd w:id="28"/>
         </w:p>
         <w:sdt>
           <w:sdtPr>
@@ -5868,7 +10021,7 @@
       </w:pPr>
     </w:p>
     <w:sectPr>
-      <w:headerReference w:type="default" r:id="rId25"/>
+      <w:headerReference w:type="default" r:id="rId34"/>
       <w:pgSz w:w="11907" w:h="16840" w:code="9"/>
       <w:pgMar w:top="1134" w:right="1418" w:bottom="1134" w:left="1418" w:header="567" w:footer="57" w:gutter="0"/>
       <w:pgNumType w:chapSep="emDash"/>
@@ -7226,6 +11379,119 @@
     </w:lvl>
   </w:abstractNum>
   <w:abstractNum w:abstractNumId="12" w15:restartNumberingAfterBreak="0">
+    <w:nsid w:val="691B6E68"/>
+    <w:multiLevelType w:val="hybridMultilevel"/>
+    <w:tmpl w:val="C5F600D8"/>
+    <w:lvl w:ilvl="0" w:tplc="08160001">
+      <w:start w:val="1"/>
+      <w:numFmt w:val="bullet"/>
+      <w:lvlText w:val=""/>
+      <w:lvlJc w:val="left"/>
+      <w:pPr>
+        <w:ind w:left="720" w:hanging="360"/>
+      </w:pPr>
+      <w:rPr>
+        <w:rFonts w:ascii="Symbol" w:hAnsi="Symbol" w:hint="default"/>
+      </w:rPr>
+    </w:lvl>
+    <w:lvl w:ilvl="1" w:tplc="08160003" w:tentative="1">
+      <w:start w:val="1"/>
+      <w:numFmt w:val="bullet"/>
+      <w:lvlText w:val="o"/>
+      <w:lvlJc w:val="left"/>
+      <w:pPr>
+        <w:ind w:left="1440" w:hanging="360"/>
+      </w:pPr>
+      <w:rPr>
+        <w:rFonts w:ascii="Courier New" w:hAnsi="Courier New" w:cs="Courier New" w:hint="default"/>
+      </w:rPr>
+    </w:lvl>
+    <w:lvl w:ilvl="2" w:tplc="08160005" w:tentative="1">
+      <w:start w:val="1"/>
+      <w:numFmt w:val="bullet"/>
+      <w:lvlText w:val=""/>
+      <w:lvlJc w:val="left"/>
+      <w:pPr>
+        <w:ind w:left="2160" w:hanging="360"/>
+      </w:pPr>
+      <w:rPr>
+        <w:rFonts w:ascii="Wingdings" w:hAnsi="Wingdings" w:hint="default"/>
+      </w:rPr>
+    </w:lvl>
+    <w:lvl w:ilvl="3" w:tplc="08160001" w:tentative="1">
+      <w:start w:val="1"/>
+      <w:numFmt w:val="bullet"/>
+      <w:lvlText w:val=""/>
+      <w:lvlJc w:val="left"/>
+      <w:pPr>
+        <w:ind w:left="2880" w:hanging="360"/>
+      </w:pPr>
+      <w:rPr>
+        <w:rFonts w:ascii="Symbol" w:hAnsi="Symbol" w:hint="default"/>
+      </w:rPr>
+    </w:lvl>
+    <w:lvl w:ilvl="4" w:tplc="08160003" w:tentative="1">
+      <w:start w:val="1"/>
+      <w:numFmt w:val="bullet"/>
+      <w:lvlText w:val="o"/>
+      <w:lvlJc w:val="left"/>
+      <w:pPr>
+        <w:ind w:left="3600" w:hanging="360"/>
+      </w:pPr>
+      <w:rPr>
+        <w:rFonts w:ascii="Courier New" w:hAnsi="Courier New" w:cs="Courier New" w:hint="default"/>
+      </w:rPr>
+    </w:lvl>
+    <w:lvl w:ilvl="5" w:tplc="08160005" w:tentative="1">
+      <w:start w:val="1"/>
+      <w:numFmt w:val="bullet"/>
+      <w:lvlText w:val=""/>
+      <w:lvlJc w:val="left"/>
+      <w:pPr>
+        <w:ind w:left="4320" w:hanging="360"/>
+      </w:pPr>
+      <w:rPr>
+        <w:rFonts w:ascii="Wingdings" w:hAnsi="Wingdings" w:hint="default"/>
+      </w:rPr>
+    </w:lvl>
+    <w:lvl w:ilvl="6" w:tplc="08160001" w:tentative="1">
+      <w:start w:val="1"/>
+      <w:numFmt w:val="bullet"/>
+      <w:lvlText w:val=""/>
+      <w:lvlJc w:val="left"/>
+      <w:pPr>
+        <w:ind w:left="5040" w:hanging="360"/>
+      </w:pPr>
+      <w:rPr>
+        <w:rFonts w:ascii="Symbol" w:hAnsi="Symbol" w:hint="default"/>
+      </w:rPr>
+    </w:lvl>
+    <w:lvl w:ilvl="7" w:tplc="08160003" w:tentative="1">
+      <w:start w:val="1"/>
+      <w:numFmt w:val="bullet"/>
+      <w:lvlText w:val="o"/>
+      <w:lvlJc w:val="left"/>
+      <w:pPr>
+        <w:ind w:left="5760" w:hanging="360"/>
+      </w:pPr>
+      <w:rPr>
+        <w:rFonts w:ascii="Courier New" w:hAnsi="Courier New" w:cs="Courier New" w:hint="default"/>
+      </w:rPr>
+    </w:lvl>
+    <w:lvl w:ilvl="8" w:tplc="08160005" w:tentative="1">
+      <w:start w:val="1"/>
+      <w:numFmt w:val="bullet"/>
+      <w:lvlText w:val=""/>
+      <w:lvlJc w:val="left"/>
+      <w:pPr>
+        <w:ind w:left="6480" w:hanging="360"/>
+      </w:pPr>
+      <w:rPr>
+        <w:rFonts w:ascii="Wingdings" w:hAnsi="Wingdings" w:hint="default"/>
+      </w:rPr>
+    </w:lvl>
+  </w:abstractNum>
+  <w:abstractNum w:abstractNumId="13" w15:restartNumberingAfterBreak="0">
     <w:nsid w:val="6D3E286B"/>
     <w:multiLevelType w:val="hybridMultilevel"/>
     <w:tmpl w:val="7220CE54"/>
@@ -7311,7 +11577,7 @@
       </w:pPr>
     </w:lvl>
   </w:abstractNum>
-  <w:abstractNum w:abstractNumId="13" w15:restartNumberingAfterBreak="0">
+  <w:abstractNum w:abstractNumId="14" w15:restartNumberingAfterBreak="0">
     <w:nsid w:val="7E9C6A39"/>
     <w:multiLevelType w:val="multilevel"/>
     <w:tmpl w:val="EB8AA03E"/>
@@ -7336,7 +11602,7 @@
     <w:abstractNumId w:val="9"/>
   </w:num>
   <w:num w:numId="7">
-    <w:abstractNumId w:val="13"/>
+    <w:abstractNumId w:val="14"/>
   </w:num>
   <w:num w:numId="8">
     <w:abstractNumId w:val="10"/>
@@ -7360,28 +11626,28 @@
     <w:abstractNumId w:val="10"/>
   </w:num>
   <w:num w:numId="13">
-    <w:abstractNumId w:val="13"/>
+    <w:abstractNumId w:val="14"/>
   </w:num>
   <w:num w:numId="14">
-    <w:abstractNumId w:val="13"/>
+    <w:abstractNumId w:val="14"/>
   </w:num>
   <w:num w:numId="15">
-    <w:abstractNumId w:val="13"/>
+    <w:abstractNumId w:val="14"/>
   </w:num>
   <w:num w:numId="16">
     <w:abstractNumId w:val="8"/>
   </w:num>
   <w:num w:numId="17">
-    <w:abstractNumId w:val="13"/>
+    <w:abstractNumId w:val="14"/>
   </w:num>
   <w:num w:numId="18">
     <w:abstractNumId w:val="10"/>
   </w:num>
   <w:num w:numId="19">
-    <w:abstractNumId w:val="13"/>
+    <w:abstractNumId w:val="14"/>
   </w:num>
   <w:num w:numId="20">
-    <w:abstractNumId w:val="13"/>
+    <w:abstractNumId w:val="14"/>
   </w:num>
   <w:num w:numId="21">
     <w:abstractNumId w:val="5"/>
@@ -7390,10 +11656,13 @@
     <w:abstractNumId w:val="4"/>
   </w:num>
   <w:num w:numId="23">
-    <w:abstractNumId w:val="12"/>
+    <w:abstractNumId w:val="13"/>
   </w:num>
   <w:num w:numId="24">
     <w:abstractNumId w:val="7"/>
+  </w:num>
+  <w:num w:numId="25">
+    <w:abstractNumId w:val="12"/>
   </w:num>
   <w:numIdMacAtCleanup w:val="10"/>
 </w:numbering>
@@ -7906,7 +12175,6 @@
   <w:style w:type="character" w:default="1" w:styleId="Tipodeletrapredefinidodopargrafo">
     <w:name w:val="Default Paragraph Font"/>
     <w:uiPriority w:val="1"/>
-    <w:semiHidden/>
     <w:unhideWhenUsed/>
   </w:style>
   <w:style w:type="table" w:default="1" w:styleId="Tabelanormal">
@@ -10865,12 +15133,6 @@
 </file>
 
 <file path=customXml/item1.xml><?xml version="1.0" encoding="utf-8"?>
-<p:properties xmlns:p="http://schemas.microsoft.com/office/2006/metadata/properties" xmlns:xsi="http://www.w3.org/2001/XMLSchema-instance" xmlns:pc="http://schemas.microsoft.com/office/infopath/2007/PartnerControls">
-  <documentManagement/>
-</p:properties>
-</file>
-
-<file path=customXml/item2.xml><?xml version="1.0" encoding="utf-8"?>
 <ct:contentTypeSchema xmlns:ct="http://schemas.microsoft.com/office/2006/metadata/contentType" xmlns:ma="http://schemas.microsoft.com/office/2006/metadata/properties/metaAttributes" ct:_="" ma:_="" ma:contentTypeName="Documento" ma:contentTypeID="0x0101007D8A173B6E845A4D9F0E88108FDA766C" ma:contentTypeVersion="2" ma:contentTypeDescription="Criar um novo documento." ma:contentTypeScope="" ma:versionID="8981fed03641fdcb6834f980a7c211f2">
   <xsd:schema xmlns:xsd="http://www.w3.org/2001/XMLSchema" xmlns:xs="http://www.w3.org/2001/XMLSchema" xmlns:p="http://schemas.microsoft.com/office/2006/metadata/properties" xmlns:ns2="037df136-6af4-4714-983a-fe3bf50bf874" targetNamespace="http://schemas.microsoft.com/office/2006/metadata/properties" ma:root="true" ma:fieldsID="9af39a95db5e30c15f8abcb2a9bd8dbd" ns2:_="">
     <xsd:import namespace="037df136-6af4-4714-983a-fe3bf50bf874"/>
@@ -11002,7 +15264,22 @@
 </ct:contentTypeSchema>
 </file>
 
+<file path=customXml/item2.xml><?xml version="1.0" encoding="utf-8"?>
+<p:properties xmlns:p="http://schemas.microsoft.com/office/2006/metadata/properties" xmlns:xsi="http://www.w3.org/2001/XMLSchema-instance" xmlns:pc="http://schemas.microsoft.com/office/infopath/2007/PartnerControls">
+  <documentManagement/>
+</p:properties>
+</file>
+
 <file path=customXml/item3.xml><?xml version="1.0" encoding="utf-8"?>
+<?mso-contentType ?>
+<FormTemplates xmlns="http://schemas.microsoft.com/sharepoint/v3/contenttype/forms">
+  <Display>DocumentLibraryForm</Display>
+  <Edit>DocumentLibraryForm</Edit>
+  <New>DocumentLibraryForm</New>
+</FormTemplates>
+</file>
+
+<file path=customXml/item4.xml><?xml version="1.0" encoding="utf-8"?>
 <b:Sources xmlns:b="http://schemas.openxmlformats.org/officeDocument/2006/bibliography" xmlns="http://schemas.openxmlformats.org/officeDocument/2006/bibliography" SelectedStyle="\IEEE2006OfficeOnline.xsl" StyleName="IEEE" Version="2006">
   <b:Source>
     <b:Tag>Mou13</b:Tag>
@@ -11051,25 +15328,7 @@
 </b:Sources>
 </file>
 
-<file path=customXml/item4.xml><?xml version="1.0" encoding="utf-8"?>
-<?mso-contentType ?>
-<FormTemplates xmlns="http://schemas.microsoft.com/sharepoint/v3/contenttype/forms">
-  <Display>DocumentLibraryForm</Display>
-  <Edit>DocumentLibraryForm</Edit>
-  <New>DocumentLibraryForm</New>
-</FormTemplates>
-</file>
-
 <file path=customXml/itemProps1.xml><?xml version="1.0" encoding="utf-8"?>
-<ds:datastoreItem xmlns:ds="http://schemas.openxmlformats.org/officeDocument/2006/customXml" ds:itemID="{1B42263A-F16D-40CE-8DA1-4DEA5A5209E1}">
-  <ds:schemaRefs>
-    <ds:schemaRef ds:uri="http://schemas.microsoft.com/office/2006/metadata/properties"/>
-    <ds:schemaRef ds:uri="http://schemas.microsoft.com/office/infopath/2007/PartnerControls"/>
-  </ds:schemaRefs>
-</ds:datastoreItem>
-</file>
-
-<file path=customXml/itemProps2.xml><?xml version="1.0" encoding="utf-8"?>
 <ds:datastoreItem xmlns:ds="http://schemas.openxmlformats.org/officeDocument/2006/customXml" ds:itemID="{902235E5-760A-4E6D-9256-396E6EDAB529}">
   <ds:schemaRefs>
     <ds:schemaRef ds:uri="http://schemas.microsoft.com/office/2006/metadata/contentType"/>
@@ -11087,18 +15346,27 @@
 </ds:datastoreItem>
 </file>
 
+<file path=customXml/itemProps2.xml><?xml version="1.0" encoding="utf-8"?>
+<ds:datastoreItem xmlns:ds="http://schemas.openxmlformats.org/officeDocument/2006/customXml" ds:itemID="{1B42263A-F16D-40CE-8DA1-4DEA5A5209E1}">
+  <ds:schemaRefs>
+    <ds:schemaRef ds:uri="http://schemas.microsoft.com/office/2006/metadata/properties"/>
+    <ds:schemaRef ds:uri="http://schemas.microsoft.com/office/infopath/2007/PartnerControls"/>
+  </ds:schemaRefs>
+</ds:datastoreItem>
+</file>
+
 <file path=customXml/itemProps3.xml><?xml version="1.0" encoding="utf-8"?>
+<ds:datastoreItem xmlns:ds="http://schemas.openxmlformats.org/officeDocument/2006/customXml" ds:itemID="{DFE4A8F6-1B4F-4C39-B713-8F028533E31D}">
+  <ds:schemaRefs>
+    <ds:schemaRef ds:uri="http://schemas.microsoft.com/sharepoint/v3/contenttype/forms"/>
+  </ds:schemaRefs>
+</ds:datastoreItem>
+</file>
+
+<file path=customXml/itemProps4.xml><?xml version="1.0" encoding="utf-8"?>
 <ds:datastoreItem xmlns:ds="http://schemas.openxmlformats.org/officeDocument/2006/customXml" ds:itemID="{A7C1CA43-E6B5-4051-93CE-19E841282E1A}">
   <ds:schemaRefs>
     <ds:schemaRef ds:uri="http://schemas.openxmlformats.org/officeDocument/2006/bibliography"/>
   </ds:schemaRefs>
 </ds:datastoreItem>
-</file>
-
-<file path=customXml/itemProps4.xml><?xml version="1.0" encoding="utf-8"?>
-<ds:datastoreItem xmlns:ds="http://schemas.openxmlformats.org/officeDocument/2006/customXml" ds:itemID="{DFE4A8F6-1B4F-4C39-B713-8F028533E31D}">
-  <ds:schemaRefs>
-    <ds:schemaRef ds:uri="http://schemas.microsoft.com/sharepoint/v3/contenttype/forms"/>
-  </ds:schemaRefs>
-</ds:datastoreItem>
 </file>
--- a/report.docx
+++ b/report.docx
@@ -174,6 +174,7 @@
                 <w:lang w:val="en-US"/>
               </w:rPr>
             </w:pPr>
+            <w:proofErr w:type="spellStart"/>
             <w:r>
               <w:rPr>
                 <w:rFonts w:ascii="NewsGotT" w:hAnsi="NewsGotT"/>
@@ -184,7 +185,72 @@
                 <w:sz w:val="34"/>
                 <w:lang w:val="en-US"/>
               </w:rPr>
-              <w:t>Acelerómetro Capacitivo para acionamento de um airbag</w:t>
+              <w:t>Acelerómetro</w:t>
+            </w:r>
+            <w:proofErr w:type="spellEnd"/>
+            <w:r>
+              <w:rPr>
+                <w:rFonts w:ascii="NewsGotT" w:hAnsi="NewsGotT"/>
+                <w:b/>
+                <w:i/>
+                <w:iCs/>
+                <w:color w:val="97999B"/>
+                <w:sz w:val="34"/>
+                <w:lang w:val="en-US"/>
+              </w:rPr>
+              <w:t xml:space="preserve"> </w:t>
+            </w:r>
+            <w:proofErr w:type="spellStart"/>
+            <w:r>
+              <w:rPr>
+                <w:rFonts w:ascii="NewsGotT" w:hAnsi="NewsGotT"/>
+                <w:b/>
+                <w:i/>
+                <w:iCs/>
+                <w:color w:val="97999B"/>
+                <w:sz w:val="34"/>
+                <w:lang w:val="en-US"/>
+              </w:rPr>
+              <w:t>Capacitivo</w:t>
+            </w:r>
+            <w:proofErr w:type="spellEnd"/>
+            <w:r>
+              <w:rPr>
+                <w:rFonts w:ascii="NewsGotT" w:hAnsi="NewsGotT"/>
+                <w:b/>
+                <w:i/>
+                <w:iCs/>
+                <w:color w:val="97999B"/>
+                <w:sz w:val="34"/>
+                <w:lang w:val="en-US"/>
+              </w:rPr>
+              <w:t xml:space="preserve"> para </w:t>
+            </w:r>
+            <w:proofErr w:type="spellStart"/>
+            <w:r>
+              <w:rPr>
+                <w:rFonts w:ascii="NewsGotT" w:hAnsi="NewsGotT"/>
+                <w:b/>
+                <w:i/>
+                <w:iCs/>
+                <w:color w:val="97999B"/>
+                <w:sz w:val="34"/>
+                <w:lang w:val="en-US"/>
+              </w:rPr>
+              <w:t>acionamento</w:t>
+            </w:r>
+            <w:proofErr w:type="spellEnd"/>
+            <w:r>
+              <w:rPr>
+                <w:rFonts w:ascii="NewsGotT" w:hAnsi="NewsGotT"/>
+                <w:b/>
+                <w:i/>
+                <w:iCs/>
+                <w:color w:val="97999B"/>
+                <w:sz w:val="34"/>
+                <w:lang w:val="en-US"/>
+              </w:rPr>
+              <w:t xml:space="preserve"> de um airbag</w:t>
             </w:r>
           </w:p>
           <w:p>
@@ -231,14 +297,34 @@
                 <w:sz w:val="28"/>
               </w:rPr>
             </w:pPr>
+            <w:proofErr w:type="spellStart"/>
             <w:r>
               <w:rPr>
                 <w:rFonts w:ascii="NewsGotT" w:hAnsi="NewsGotT"/>
                 <w:color w:val="97999B"/>
                 <w:sz w:val="28"/>
               </w:rPr>
-              <w:t>Microsensores e Microatuadores</w:t>
+              <w:t>Microsensores</w:t>
             </w:r>
+            <w:proofErr w:type="spellEnd"/>
+            <w:r>
+              <w:rPr>
+                <w:rFonts w:ascii="NewsGotT" w:hAnsi="NewsGotT"/>
+                <w:color w:val="97999B"/>
+                <w:sz w:val="28"/>
+              </w:rPr>
+              <w:t xml:space="preserve"> e </w:t>
+            </w:r>
+            <w:proofErr w:type="spellStart"/>
+            <w:r>
+              <w:rPr>
+                <w:rFonts w:ascii="NewsGotT" w:hAnsi="NewsGotT"/>
+                <w:color w:val="97999B"/>
+                <w:sz w:val="28"/>
+              </w:rPr>
+              <w:t>Microatuadores</w:t>
+            </w:r>
+            <w:proofErr w:type="spellEnd"/>
           </w:p>
           <w:p>
             <w:pPr>
@@ -1883,7 +1969,23 @@
           <w:b/>
           <w:bCs/>
         </w:rPr>
-        <w:t>Amplitude dos estímulos (pressão, tensão elétrica, etc)?</w:t>
+        <w:t xml:space="preserve">Amplitude dos estímulos (pressão, tensão elétrica, </w:t>
+      </w:r>
+      <w:proofErr w:type="spellStart"/>
+      <w:r>
+        <w:rPr>
+          <w:b/>
+          <w:bCs/>
+        </w:rPr>
+        <w:t>etc</w:t>
+      </w:r>
+      <w:proofErr w:type="spellEnd"/>
+      <w:r>
+        <w:rPr>
+          <w:b/>
+          <w:bCs/>
+        </w:rPr>
+        <w:t>)?</w:t>
       </w:r>
       <w:r>
         <w:rPr>
@@ -2209,12 +2311,14 @@
           <w:bCs/>
         </w:rPr>
       </w:pPr>
+      <w:proofErr w:type="spellStart"/>
       <w:r>
         <w:t>P</w:t>
       </w:r>
       <w:r>
         <w:t>olissilício</w:t>
       </w:r>
+      <w:proofErr w:type="spellEnd"/>
       <w:r>
         <w:t>. O Silício policristalino é um material que possui cristais de silício desalinhados, fazendo deste material um bom condutor, podendo, por isso, ser usado em condensadores.</w:t>
       </w:r>
@@ -2267,7 +2371,25 @@
           <w:bCs/>
           <w:strike/>
         </w:rPr>
-        <w:t>Outras Restrições (Temperatura, pressão, etc)?</w:t>
+        <w:t xml:space="preserve">Outras Restrições (Temperatura, pressão, </w:t>
+      </w:r>
+      <w:proofErr w:type="spellStart"/>
+      <w:r>
+        <w:rPr>
+          <w:b/>
+          <w:bCs/>
+          <w:strike/>
+        </w:rPr>
+        <w:t>etc</w:t>
+      </w:r>
+      <w:proofErr w:type="spellEnd"/>
+      <w:r>
+        <w:rPr>
+          <w:b/>
+          <w:bCs/>
+          <w:strike/>
+        </w:rPr>
+        <w:t>)?</w:t>
       </w:r>
     </w:p>
     <w:p>
@@ -2282,7 +2404,49 @@
         <w:rPr>
           <w:strike/>
         </w:rPr>
-        <w:t>Dependendo da orientação do sensor, a gravidade poderá alterar o deslocamento da massa. Este sensor é apenas dimensionado para medir acelerações no eixo dos xx ou dos yy, pois, no seu dimensionamento, que não foi considerada a força da gravidade. Portanto, se este sensor for orientado no eixo dos zz, a força da gravidade irá afetar a medição do sensor.</w:t>
+        <w:t xml:space="preserve">Dependendo da orientação do sensor, a gravidade poderá alterar o deslocamento da massa. Este sensor é apenas dimensionado para medir acelerações no eixo dos </w:t>
+      </w:r>
+      <w:proofErr w:type="spellStart"/>
+      <w:r>
+        <w:rPr>
+          <w:strike/>
+        </w:rPr>
+        <w:t>xx</w:t>
+      </w:r>
+      <w:proofErr w:type="spellEnd"/>
+      <w:r>
+        <w:rPr>
+          <w:strike/>
+        </w:rPr>
+        <w:t xml:space="preserve"> ou dos </w:t>
+      </w:r>
+      <w:proofErr w:type="spellStart"/>
+      <w:r>
+        <w:rPr>
+          <w:strike/>
+        </w:rPr>
+        <w:t>yy</w:t>
+      </w:r>
+      <w:proofErr w:type="spellEnd"/>
+      <w:r>
+        <w:rPr>
+          <w:strike/>
+        </w:rPr>
+        <w:t xml:space="preserve">, pois, no seu dimensionamento, que não foi considerada a força da gravidade. Portanto, se este sensor for orientado no eixo dos </w:t>
+      </w:r>
+      <w:proofErr w:type="spellStart"/>
+      <w:r>
+        <w:rPr>
+          <w:strike/>
+        </w:rPr>
+        <w:t>zz</w:t>
+      </w:r>
+      <w:proofErr w:type="spellEnd"/>
+      <w:r>
+        <w:rPr>
+          <w:strike/>
+        </w:rPr>
+        <w:t>, a força da gravidade irá afetar a medição do sensor.</w:t>
       </w:r>
     </w:p>
     <w:p>
@@ -2324,6 +2488,7 @@
           <w:b/>
           <w:bCs/>
         </w:rPr>
+        <w:lastRenderedPageBreak/>
         <w:t>Que variáveis interessam simular?</w:t>
       </w:r>
     </w:p>
@@ -2337,7 +2502,6 @@
         </w:rPr>
       </w:pPr>
       <w:r>
-        <w:lastRenderedPageBreak/>
         <w:t>Deslocamento da massa móvel e Capacidade.</w:t>
       </w:r>
     </w:p>
@@ -2447,7 +2611,77 @@
         <w:rPr>
           <w:lang w:val="fr-BE"/>
         </w:rPr>
-        <w:t xml:space="preserve">The gap between two parallel beams is </w:t>
+        <w:t xml:space="preserve">The gap </w:t>
+      </w:r>
+      <w:proofErr w:type="spellStart"/>
+      <w:r>
+        <w:rPr>
+          <w:lang w:val="fr-BE"/>
+        </w:rPr>
+        <w:t>between</w:t>
+      </w:r>
+      <w:proofErr w:type="spellEnd"/>
+      <w:r>
+        <w:rPr>
+          <w:lang w:val="fr-BE"/>
+        </w:rPr>
+        <w:t xml:space="preserve"> </w:t>
+      </w:r>
+      <w:proofErr w:type="spellStart"/>
+      <w:r>
+        <w:rPr>
+          <w:lang w:val="fr-BE"/>
+        </w:rPr>
+        <w:t>two</w:t>
+      </w:r>
+      <w:proofErr w:type="spellEnd"/>
+      <w:r>
+        <w:rPr>
+          <w:lang w:val="fr-BE"/>
+        </w:rPr>
+        <w:t xml:space="preserve"> </w:t>
+      </w:r>
+      <w:proofErr w:type="spellStart"/>
+      <w:r>
+        <w:rPr>
+          <w:lang w:val="fr-BE"/>
+        </w:rPr>
+        <w:t>parallel</w:t>
+      </w:r>
+      <w:proofErr w:type="spellEnd"/>
+      <w:r>
+        <w:rPr>
+          <w:lang w:val="fr-BE"/>
+        </w:rPr>
+        <w:t xml:space="preserve"> </w:t>
+      </w:r>
+      <w:proofErr w:type="spellStart"/>
+      <w:r>
+        <w:rPr>
+          <w:lang w:val="fr-BE"/>
+        </w:rPr>
+        <w:t>beams</w:t>
+      </w:r>
+      <w:proofErr w:type="spellEnd"/>
+      <w:r>
+        <w:rPr>
+          <w:lang w:val="fr-BE"/>
+        </w:rPr>
+        <w:t xml:space="preserve"> </w:t>
+      </w:r>
+      <w:proofErr w:type="spellStart"/>
+      <w:r>
+        <w:rPr>
+          <w:lang w:val="fr-BE"/>
+        </w:rPr>
+        <w:t>is</w:t>
+      </w:r>
+      <w:proofErr w:type="spellEnd"/>
+      <w:r>
+        <w:rPr>
+          <w:lang w:val="fr-BE"/>
+        </w:rPr>
+        <w:t xml:space="preserve"> </w:t>
       </w:r>
       <w:r>
         <w:rPr>
@@ -2455,13 +2689,109 @@
           <w:bCs/>
           <w:lang w:val="fr-BE"/>
         </w:rPr>
-        <w:t>more than three times the maximum displacement of structure</w:t>
-      </w:r>
-      <w:r>
-        <w:rPr>
-          <w:lang w:val="fr-BE"/>
-        </w:rPr>
-        <w:t xml:space="preserve"> to accommodate mechanical force, electrical force and thermal expansion.</w:t>
+        <w:t xml:space="preserve">more </w:t>
+      </w:r>
+      <w:proofErr w:type="spellStart"/>
+      <w:r>
+        <w:rPr>
+          <w:b/>
+          <w:bCs/>
+          <w:lang w:val="fr-BE"/>
+        </w:rPr>
+        <w:t>than</w:t>
+      </w:r>
+      <w:proofErr w:type="spellEnd"/>
+      <w:r>
+        <w:rPr>
+          <w:b/>
+          <w:bCs/>
+          <w:lang w:val="fr-BE"/>
+        </w:rPr>
+        <w:t xml:space="preserve"> </w:t>
+      </w:r>
+      <w:proofErr w:type="spellStart"/>
+      <w:r>
+        <w:rPr>
+          <w:b/>
+          <w:bCs/>
+          <w:lang w:val="fr-BE"/>
+        </w:rPr>
+        <w:t>three</w:t>
+      </w:r>
+      <w:proofErr w:type="spellEnd"/>
+      <w:r>
+        <w:rPr>
+          <w:b/>
+          <w:bCs/>
+          <w:lang w:val="fr-BE"/>
+        </w:rPr>
+        <w:t xml:space="preserve"> times the maximum </w:t>
+      </w:r>
+      <w:proofErr w:type="spellStart"/>
+      <w:r>
+        <w:rPr>
+          <w:b/>
+          <w:bCs/>
+          <w:lang w:val="fr-BE"/>
+        </w:rPr>
+        <w:t>displacement</w:t>
+      </w:r>
+      <w:proofErr w:type="spellEnd"/>
+      <w:r>
+        <w:rPr>
+          <w:b/>
+          <w:bCs/>
+          <w:lang w:val="fr-BE"/>
+        </w:rPr>
+        <w:t xml:space="preserve"> of structure</w:t>
+      </w:r>
+      <w:r>
+        <w:rPr>
+          <w:lang w:val="fr-BE"/>
+        </w:rPr>
+        <w:t xml:space="preserve"> to </w:t>
+      </w:r>
+      <w:proofErr w:type="spellStart"/>
+      <w:r>
+        <w:rPr>
+          <w:lang w:val="fr-BE"/>
+        </w:rPr>
+        <w:t>accommodate</w:t>
+      </w:r>
+      <w:proofErr w:type="spellEnd"/>
+      <w:r>
+        <w:rPr>
+          <w:lang w:val="fr-BE"/>
+        </w:rPr>
+        <w:t xml:space="preserve"> </w:t>
+      </w:r>
+      <w:proofErr w:type="spellStart"/>
+      <w:r>
+        <w:rPr>
+          <w:lang w:val="fr-BE"/>
+        </w:rPr>
+        <w:t>mechanical</w:t>
+      </w:r>
+      <w:proofErr w:type="spellEnd"/>
+      <w:r>
+        <w:rPr>
+          <w:lang w:val="fr-BE"/>
+        </w:rPr>
+        <w:t xml:space="preserve"> force, </w:t>
+      </w:r>
+      <w:proofErr w:type="spellStart"/>
+      <w:r>
+        <w:rPr>
+          <w:lang w:val="fr-BE"/>
+        </w:rPr>
+        <w:t>electrical</w:t>
+      </w:r>
+      <w:proofErr w:type="spellEnd"/>
+      <w:r>
+        <w:rPr>
+          <w:lang w:val="fr-BE"/>
+        </w:rPr>
+        <w:t xml:space="preserve"> force and thermal expansion.</w:t>
       </w:r>
     </w:p>
     <w:p>
@@ -2470,6 +2800,9 @@
         <w:jc w:val="center"/>
       </w:pPr>
       <w:r>
+        <w:rPr>
+          <w:noProof/>
+        </w:rPr>
         <w:drawing>
           <wp:inline distT="0" distB="0" distL="0" distR="0" wp14:anchorId="6C670E4A" wp14:editId="2A16DC3A">
             <wp:extent cx="3922385" cy="1852874"/>
@@ -2962,8 +3295,13 @@
       <w:pPr>
         <w:pStyle w:val="PhDCorpo"/>
       </w:pPr>
-      <w:r>
-        <w:t>where,</w:t>
+      <w:proofErr w:type="spellStart"/>
+      <w:r>
+        <w:t>where</w:t>
+      </w:r>
+      <w:proofErr w:type="spellEnd"/>
+      <w:r>
+        <w:t>,</w:t>
       </w:r>
     </w:p>
     <w:p>
@@ -2975,8 +3313,45 @@
         </w:numPr>
       </w:pPr>
       <w:r>
-        <w:t>k is the mechanical spring stiffness</w:t>
-      </w:r>
+        <w:t xml:space="preserve">k </w:t>
+      </w:r>
+      <w:proofErr w:type="spellStart"/>
+      <w:r>
+        <w:t>is</w:t>
+      </w:r>
+      <w:proofErr w:type="spellEnd"/>
+      <w:r>
+        <w:t xml:space="preserve"> </w:t>
+      </w:r>
+      <w:proofErr w:type="spellStart"/>
+      <w:r>
+        <w:t>the</w:t>
+      </w:r>
+      <w:proofErr w:type="spellEnd"/>
+      <w:r>
+        <w:t xml:space="preserve"> </w:t>
+      </w:r>
+      <w:proofErr w:type="spellStart"/>
+      <w:r>
+        <w:t>mechanical</w:t>
+      </w:r>
+      <w:proofErr w:type="spellEnd"/>
+      <w:r>
+        <w:t xml:space="preserve"> </w:t>
+      </w:r>
+      <w:proofErr w:type="spellStart"/>
+      <w:r>
+        <w:t>spring</w:t>
+      </w:r>
+      <w:proofErr w:type="spellEnd"/>
+      <w:r>
+        <w:t xml:space="preserve"> </w:t>
+      </w:r>
+      <w:proofErr w:type="spellStart"/>
+      <w:r>
+        <w:t>stiffness</w:t>
+      </w:r>
+      <w:proofErr w:type="spellEnd"/>
     </w:p>
     <w:p>
       <w:pPr>
@@ -2994,8 +3369,29 @@
         <w:t>E</w:t>
       </w:r>
       <w:r>
-        <w:t xml:space="preserve"> is Young’s modulus</w:t>
-      </w:r>
+        <w:t xml:space="preserve"> </w:t>
+      </w:r>
+      <w:proofErr w:type="spellStart"/>
+      <w:r>
+        <w:t>is</w:t>
+      </w:r>
+      <w:proofErr w:type="spellEnd"/>
+      <w:r>
+        <w:t xml:space="preserve"> </w:t>
+      </w:r>
+      <w:proofErr w:type="spellStart"/>
+      <w:r>
+        <w:t>Young’s</w:t>
+      </w:r>
+      <w:proofErr w:type="spellEnd"/>
+      <w:r>
+        <w:t xml:space="preserve"> </w:t>
+      </w:r>
+      <w:proofErr w:type="spellStart"/>
+      <w:r>
+        <w:t>modulus</w:t>
+      </w:r>
+      <w:proofErr w:type="spellEnd"/>
     </w:p>
     <w:p>
       <w:pPr>
@@ -3008,6 +3404,8 @@
           <w:lang w:val="fr-BE"/>
         </w:rPr>
       </w:pPr>
+      <w:proofErr w:type="spellStart"/>
+      <w:proofErr w:type="gramStart"/>
       <w:r>
         <w:rPr>
           <w:i/>
@@ -3025,12 +3423,50 @@
         </w:rPr>
         <w:t>s</w:t>
       </w:r>
-      <w:r>
-        <w:rPr>
-          <w:lang w:val="fr-BE"/>
-        </w:rPr>
-        <w:t xml:space="preserve"> is the width of beam</w:t>
-      </w:r>
+      <w:proofErr w:type="spellEnd"/>
+      <w:proofErr w:type="gramEnd"/>
+      <w:r>
+        <w:rPr>
+          <w:lang w:val="fr-BE"/>
+        </w:rPr>
+        <w:t xml:space="preserve"> </w:t>
+      </w:r>
+      <w:proofErr w:type="spellStart"/>
+      <w:r>
+        <w:rPr>
+          <w:lang w:val="fr-BE"/>
+        </w:rPr>
+        <w:t>is</w:t>
+      </w:r>
+      <w:proofErr w:type="spellEnd"/>
+      <w:r>
+        <w:rPr>
+          <w:lang w:val="fr-BE"/>
+        </w:rPr>
+        <w:t xml:space="preserve"> the </w:t>
+      </w:r>
+      <w:proofErr w:type="spellStart"/>
+      <w:r>
+        <w:rPr>
+          <w:lang w:val="fr-BE"/>
+        </w:rPr>
+        <w:t>width</w:t>
+      </w:r>
+      <w:proofErr w:type="spellEnd"/>
+      <w:r>
+        <w:rPr>
+          <w:lang w:val="fr-BE"/>
+        </w:rPr>
+        <w:t xml:space="preserve"> of </w:t>
+      </w:r>
+      <w:proofErr w:type="spellStart"/>
+      <w:r>
+        <w:rPr>
+          <w:lang w:val="fr-BE"/>
+        </w:rPr>
+        <w:t>beam</w:t>
+      </w:r>
+      <w:proofErr w:type="spellEnd"/>
     </w:p>
     <w:p>
       <w:pPr>
@@ -3083,8 +3519,30 @@
         <w:rPr>
           <w:lang w:val="fr-BE"/>
         </w:rPr>
-        <w:t xml:space="preserve"> are the lengths of beam</w:t>
-      </w:r>
+        <w:t xml:space="preserve"> are the </w:t>
+      </w:r>
+      <w:proofErr w:type="spellStart"/>
+      <w:r>
+        <w:rPr>
+          <w:lang w:val="fr-BE"/>
+        </w:rPr>
+        <w:t>lengths</w:t>
+      </w:r>
+      <w:proofErr w:type="spellEnd"/>
+      <w:r>
+        <w:rPr>
+          <w:lang w:val="fr-BE"/>
+        </w:rPr>
+        <w:t xml:space="preserve"> of </w:t>
+      </w:r>
+      <w:proofErr w:type="spellStart"/>
+      <w:r>
+        <w:rPr>
+          <w:lang w:val="fr-BE"/>
+        </w:rPr>
+        <w:t>beam</w:t>
+      </w:r>
+      <w:proofErr w:type="spellEnd"/>
     </w:p>
     <w:p>
       <w:pPr>
@@ -3102,7 +3560,31 @@
         <w:t>t</w:t>
       </w:r>
       <w:r>
-        <w:t xml:space="preserve"> is the thickness.</w:t>
+        <w:t xml:space="preserve"> </w:t>
+      </w:r>
+      <w:proofErr w:type="spellStart"/>
+      <w:r>
+        <w:t>is</w:t>
+      </w:r>
+      <w:proofErr w:type="spellEnd"/>
+      <w:r>
+        <w:t xml:space="preserve"> </w:t>
+      </w:r>
+      <w:proofErr w:type="spellStart"/>
+      <w:r>
+        <w:t>the</w:t>
+      </w:r>
+      <w:proofErr w:type="spellEnd"/>
+      <w:r>
+        <w:t xml:space="preserve"> </w:t>
+      </w:r>
+      <w:proofErr w:type="spellStart"/>
+      <w:r>
+        <w:t>thickness</w:t>
+      </w:r>
+      <w:proofErr w:type="spellEnd"/>
+      <w:r>
+        <w:t>.</w:t>
       </w:r>
     </w:p>
     <w:p>
@@ -3112,9 +3594,38 @@
           <w:lang w:val="fr-BE"/>
         </w:rPr>
       </w:pPr>
+      <w:proofErr w:type="spellStart"/>
       <w:r>
         <w:lastRenderedPageBreak/>
-        <w:t xml:space="preserve">Here, we have kept </w:t>
+        <w:t>Here</w:t>
+      </w:r>
+      <w:proofErr w:type="spellEnd"/>
+      <w:r>
+        <w:t xml:space="preserve">, </w:t>
+      </w:r>
+      <w:proofErr w:type="spellStart"/>
+      <w:r>
+        <w:t>we</w:t>
+      </w:r>
+      <w:proofErr w:type="spellEnd"/>
+      <w:r>
+        <w:t xml:space="preserve"> </w:t>
+      </w:r>
+      <w:proofErr w:type="spellStart"/>
+      <w:r>
+        <w:t>have</w:t>
+      </w:r>
+      <w:proofErr w:type="spellEnd"/>
+      <w:r>
+        <w:t xml:space="preserve"> </w:t>
+      </w:r>
+      <w:proofErr w:type="spellStart"/>
+      <w:r>
+        <w:t>kept</w:t>
+      </w:r>
+      <w:proofErr w:type="spellEnd"/>
+      <w:r>
+        <w:t xml:space="preserve"> </w:t>
       </w:r>
       <w:r>
         <w:rPr>
@@ -3172,6 +3683,7 @@
         </w:rPr>
         <w:t> </w:t>
       </w:r>
+      <w:proofErr w:type="spellStart"/>
       <w:r>
         <w:rPr>
           <w:i/>
@@ -3187,14 +3699,193 @@
         </w:rPr>
         <w:t>s</w:t>
       </w:r>
-      <w:r>
-        <w:t xml:space="preserve"> to calculate spring constant. </w:t>
-      </w:r>
-      <w:r>
-        <w:rPr>
-          <w:lang w:val="fr-BE"/>
-        </w:rPr>
-        <w:t>The dimensions of the anchor and the small beam joining the two longer beams do not affect the value of spring constant significantly and are considered as nearly rigid.</w:t>
+      <w:proofErr w:type="spellEnd"/>
+      <w:r>
+        <w:t xml:space="preserve"> to </w:t>
+      </w:r>
+      <w:proofErr w:type="spellStart"/>
+      <w:r>
+        <w:t>calculate</w:t>
+      </w:r>
+      <w:proofErr w:type="spellEnd"/>
+      <w:r>
+        <w:t xml:space="preserve"> </w:t>
+      </w:r>
+      <w:proofErr w:type="spellStart"/>
+      <w:r>
+        <w:t>spring</w:t>
+      </w:r>
+      <w:proofErr w:type="spellEnd"/>
+      <w:r>
+        <w:t xml:space="preserve"> </w:t>
+      </w:r>
+      <w:proofErr w:type="spellStart"/>
+      <w:r>
+        <w:t>constant</w:t>
+      </w:r>
+      <w:proofErr w:type="spellEnd"/>
+      <w:r>
+        <w:t xml:space="preserve">. </w:t>
+      </w:r>
+      <w:r>
+        <w:rPr>
+          <w:lang w:val="fr-BE"/>
+        </w:rPr>
+        <w:t xml:space="preserve">The dimensions of the </w:t>
+      </w:r>
+      <w:proofErr w:type="spellStart"/>
+      <w:r>
+        <w:rPr>
+          <w:lang w:val="fr-BE"/>
+        </w:rPr>
+        <w:t>anchor</w:t>
+      </w:r>
+      <w:proofErr w:type="spellEnd"/>
+      <w:r>
+        <w:rPr>
+          <w:lang w:val="fr-BE"/>
+        </w:rPr>
+        <w:t xml:space="preserve"> and the </w:t>
+      </w:r>
+      <w:proofErr w:type="spellStart"/>
+      <w:r>
+        <w:rPr>
+          <w:lang w:val="fr-BE"/>
+        </w:rPr>
+        <w:t>small</w:t>
+      </w:r>
+      <w:proofErr w:type="spellEnd"/>
+      <w:r>
+        <w:rPr>
+          <w:lang w:val="fr-BE"/>
+        </w:rPr>
+        <w:t xml:space="preserve"> </w:t>
+      </w:r>
+      <w:proofErr w:type="spellStart"/>
+      <w:r>
+        <w:rPr>
+          <w:lang w:val="fr-BE"/>
+        </w:rPr>
+        <w:t>beam</w:t>
+      </w:r>
+      <w:proofErr w:type="spellEnd"/>
+      <w:r>
+        <w:rPr>
+          <w:lang w:val="fr-BE"/>
+        </w:rPr>
+        <w:t xml:space="preserve"> </w:t>
+      </w:r>
+      <w:proofErr w:type="spellStart"/>
+      <w:r>
+        <w:rPr>
+          <w:lang w:val="fr-BE"/>
+        </w:rPr>
+        <w:t>joining</w:t>
+      </w:r>
+      <w:proofErr w:type="spellEnd"/>
+      <w:r>
+        <w:rPr>
+          <w:lang w:val="fr-BE"/>
+        </w:rPr>
+        <w:t xml:space="preserve"> the </w:t>
+      </w:r>
+      <w:proofErr w:type="spellStart"/>
+      <w:r>
+        <w:rPr>
+          <w:lang w:val="fr-BE"/>
+        </w:rPr>
+        <w:t>two</w:t>
+      </w:r>
+      <w:proofErr w:type="spellEnd"/>
+      <w:r>
+        <w:rPr>
+          <w:lang w:val="fr-BE"/>
+        </w:rPr>
+        <w:t xml:space="preserve"> longer </w:t>
+      </w:r>
+      <w:proofErr w:type="spellStart"/>
+      <w:r>
+        <w:rPr>
+          <w:lang w:val="fr-BE"/>
+        </w:rPr>
+        <w:t>beams</w:t>
+      </w:r>
+      <w:proofErr w:type="spellEnd"/>
+      <w:r>
+        <w:rPr>
+          <w:lang w:val="fr-BE"/>
+        </w:rPr>
+        <w:t xml:space="preserve"> do not affect the value of </w:t>
+      </w:r>
+      <w:proofErr w:type="spellStart"/>
+      <w:r>
+        <w:rPr>
+          <w:lang w:val="fr-BE"/>
+        </w:rPr>
+        <w:t>spring</w:t>
+      </w:r>
+      <w:proofErr w:type="spellEnd"/>
+      <w:r>
+        <w:rPr>
+          <w:lang w:val="fr-BE"/>
+        </w:rPr>
+        <w:t xml:space="preserve"> constant </w:t>
+      </w:r>
+      <w:proofErr w:type="spellStart"/>
+      <w:r>
+        <w:rPr>
+          <w:lang w:val="fr-BE"/>
+        </w:rPr>
+        <w:t>significantly</w:t>
+      </w:r>
+      <w:proofErr w:type="spellEnd"/>
+      <w:r>
+        <w:rPr>
+          <w:lang w:val="fr-BE"/>
+        </w:rPr>
+        <w:t xml:space="preserve"> and are </w:t>
+      </w:r>
+      <w:proofErr w:type="spellStart"/>
+      <w:r>
+        <w:rPr>
+          <w:lang w:val="fr-BE"/>
+        </w:rPr>
+        <w:t>considered</w:t>
+      </w:r>
+      <w:proofErr w:type="spellEnd"/>
+      <w:r>
+        <w:rPr>
+          <w:lang w:val="fr-BE"/>
+        </w:rPr>
+        <w:t xml:space="preserve"> as </w:t>
+      </w:r>
+      <w:proofErr w:type="spellStart"/>
+      <w:r>
+        <w:rPr>
+          <w:lang w:val="fr-BE"/>
+        </w:rPr>
+        <w:t>nearly</w:t>
+      </w:r>
+      <w:proofErr w:type="spellEnd"/>
+      <w:r>
+        <w:rPr>
+          <w:lang w:val="fr-BE"/>
+        </w:rPr>
+        <w:t xml:space="preserve"> </w:t>
+      </w:r>
+      <w:proofErr w:type="spellStart"/>
+      <w:r>
+        <w:rPr>
+          <w:lang w:val="fr-BE"/>
+        </w:rPr>
+        <w:t>rigid</w:t>
+      </w:r>
+      <w:proofErr w:type="spellEnd"/>
+      <w:r>
+        <w:rPr>
+          <w:lang w:val="fr-BE"/>
+        </w:rPr>
+        <w:t>.</w:t>
       </w:r>
     </w:p>
     <w:p>
@@ -3226,7 +3917,161 @@
         <w:rPr>
           <w:lang w:val="fr-BE"/>
         </w:rPr>
-        <w:t>The total noise contributed by the two major sources of noise; electrical noise equivalent acceleration (ENEA) and mechanical noise equivalent acceleration (MNEA) is given by:</w:t>
+        <w:t xml:space="preserve">The total noise </w:t>
+      </w:r>
+      <w:proofErr w:type="spellStart"/>
+      <w:r>
+        <w:rPr>
+          <w:lang w:val="fr-BE"/>
+        </w:rPr>
+        <w:t>contributed</w:t>
+      </w:r>
+      <w:proofErr w:type="spellEnd"/>
+      <w:r>
+        <w:rPr>
+          <w:lang w:val="fr-BE"/>
+        </w:rPr>
+        <w:t xml:space="preserve"> by the </w:t>
+      </w:r>
+      <w:proofErr w:type="spellStart"/>
+      <w:r>
+        <w:rPr>
+          <w:lang w:val="fr-BE"/>
+        </w:rPr>
+        <w:t>two</w:t>
+      </w:r>
+      <w:proofErr w:type="spellEnd"/>
+      <w:r>
+        <w:rPr>
+          <w:lang w:val="fr-BE"/>
+        </w:rPr>
+        <w:t xml:space="preserve"> major sources of </w:t>
+      </w:r>
+      <w:proofErr w:type="gramStart"/>
+      <w:r>
+        <w:rPr>
+          <w:lang w:val="fr-BE"/>
+        </w:rPr>
+        <w:t>noise;</w:t>
+      </w:r>
+      <w:proofErr w:type="gramEnd"/>
+      <w:r>
+        <w:rPr>
+          <w:lang w:val="fr-BE"/>
+        </w:rPr>
+        <w:t xml:space="preserve"> </w:t>
+      </w:r>
+      <w:proofErr w:type="spellStart"/>
+      <w:r>
+        <w:rPr>
+          <w:lang w:val="fr-BE"/>
+        </w:rPr>
+        <w:t>electrical</w:t>
+      </w:r>
+      <w:proofErr w:type="spellEnd"/>
+      <w:r>
+        <w:rPr>
+          <w:lang w:val="fr-BE"/>
+        </w:rPr>
+        <w:t xml:space="preserve"> noise </w:t>
+      </w:r>
+      <w:proofErr w:type="spellStart"/>
+      <w:r>
+        <w:rPr>
+          <w:lang w:val="fr-BE"/>
+        </w:rPr>
+        <w:t>equivalent</w:t>
+      </w:r>
+      <w:proofErr w:type="spellEnd"/>
+      <w:r>
+        <w:rPr>
+          <w:lang w:val="fr-BE"/>
+        </w:rPr>
+        <w:t xml:space="preserve"> </w:t>
+      </w:r>
+      <w:proofErr w:type="spellStart"/>
+      <w:r>
+        <w:rPr>
+          <w:lang w:val="fr-BE"/>
+        </w:rPr>
+        <w:t>acceleration</w:t>
+      </w:r>
+      <w:proofErr w:type="spellEnd"/>
+      <w:r>
+        <w:rPr>
+          <w:lang w:val="fr-BE"/>
+        </w:rPr>
+        <w:t xml:space="preserve"> (ENEA) and </w:t>
+      </w:r>
+      <w:proofErr w:type="spellStart"/>
+      <w:r>
+        <w:rPr>
+          <w:lang w:val="fr-BE"/>
+        </w:rPr>
+        <w:t>mechanical</w:t>
+      </w:r>
+      <w:proofErr w:type="spellEnd"/>
+      <w:r>
+        <w:rPr>
+          <w:lang w:val="fr-BE"/>
+        </w:rPr>
+        <w:t xml:space="preserve"> noise </w:t>
+      </w:r>
+      <w:proofErr w:type="spellStart"/>
+      <w:r>
+        <w:rPr>
+          <w:lang w:val="fr-BE"/>
+        </w:rPr>
+        <w:t>equivalent</w:t>
+      </w:r>
+      <w:proofErr w:type="spellEnd"/>
+      <w:r>
+        <w:rPr>
+          <w:lang w:val="fr-BE"/>
+        </w:rPr>
+        <w:t xml:space="preserve"> </w:t>
+      </w:r>
+      <w:proofErr w:type="spellStart"/>
+      <w:r>
+        <w:rPr>
+          <w:lang w:val="fr-BE"/>
+        </w:rPr>
+        <w:t>acceleration</w:t>
+      </w:r>
+      <w:proofErr w:type="spellEnd"/>
+      <w:r>
+        <w:rPr>
+          <w:lang w:val="fr-BE"/>
+        </w:rPr>
+        <w:t xml:space="preserve"> (MNEA) </w:t>
+      </w:r>
+      <w:proofErr w:type="spellStart"/>
+      <w:r>
+        <w:rPr>
+          <w:lang w:val="fr-BE"/>
+        </w:rPr>
+        <w:t>is</w:t>
+      </w:r>
+      <w:proofErr w:type="spellEnd"/>
+      <w:r>
+        <w:rPr>
+          <w:lang w:val="fr-BE"/>
+        </w:rPr>
+        <w:t xml:space="preserve"> </w:t>
+      </w:r>
+      <w:proofErr w:type="spellStart"/>
+      <w:r>
+        <w:rPr>
+          <w:lang w:val="fr-BE"/>
+        </w:rPr>
+        <w:t>given</w:t>
+      </w:r>
+      <w:proofErr w:type="spellEnd"/>
+      <w:r>
+        <w:rPr>
+          <w:lang w:val="fr-BE"/>
+        </w:rPr>
+        <w:t xml:space="preserve"> by:</w:t>
       </w:r>
     </w:p>
     <w:p>
@@ -3478,8 +4323,13 @@
         <w:pStyle w:val="PhDCorpo"/>
       </w:pPr>
       <w:r>
-        <w:t>MNEA is</w:t>
-      </w:r>
+        <w:t xml:space="preserve">MNEA </w:t>
+      </w:r>
+      <w:proofErr w:type="spellStart"/>
+      <w:r>
+        <w:t>is</w:t>
+      </w:r>
+      <w:proofErr w:type="spellEnd"/>
       <w:r>
         <w:rPr>
           <w:rFonts w:ascii="Times New Roman" w:hAnsi="Times New Roman"/>
@@ -3496,7 +4346,199 @@
         <w:t> </w:t>
       </w:r>
       <w:r>
-        <w:t>1% of ENEA, and therefore MNEA is ignored, while calculating total noise. For a high signal to noise (SNR) ratio, the signal which is differential change in capacitance in capacitive accelerometers, should be at least three times the total noise.</w:t>
+        <w:t xml:space="preserve">1% </w:t>
+      </w:r>
+      <w:proofErr w:type="spellStart"/>
+      <w:r>
+        <w:t>of</w:t>
+      </w:r>
+      <w:proofErr w:type="spellEnd"/>
+      <w:r>
+        <w:t xml:space="preserve"> ENEA, </w:t>
+      </w:r>
+      <w:proofErr w:type="spellStart"/>
+      <w:r>
+        <w:t>and</w:t>
+      </w:r>
+      <w:proofErr w:type="spellEnd"/>
+      <w:r>
+        <w:t xml:space="preserve"> </w:t>
+      </w:r>
+      <w:proofErr w:type="spellStart"/>
+      <w:r>
+        <w:t>therefore</w:t>
+      </w:r>
+      <w:proofErr w:type="spellEnd"/>
+      <w:r>
+        <w:t xml:space="preserve"> MNEA </w:t>
+      </w:r>
+      <w:proofErr w:type="spellStart"/>
+      <w:r>
+        <w:t>is</w:t>
+      </w:r>
+      <w:proofErr w:type="spellEnd"/>
+      <w:r>
+        <w:t xml:space="preserve"> </w:t>
+      </w:r>
+      <w:proofErr w:type="spellStart"/>
+      <w:r>
+        <w:t>ignored</w:t>
+      </w:r>
+      <w:proofErr w:type="spellEnd"/>
+      <w:r>
+        <w:t xml:space="preserve">, </w:t>
+      </w:r>
+      <w:proofErr w:type="spellStart"/>
+      <w:r>
+        <w:t>while</w:t>
+      </w:r>
+      <w:proofErr w:type="spellEnd"/>
+      <w:r>
+        <w:t xml:space="preserve"> </w:t>
+      </w:r>
+      <w:proofErr w:type="spellStart"/>
+      <w:r>
+        <w:t>calculating</w:t>
+      </w:r>
+      <w:proofErr w:type="spellEnd"/>
+      <w:r>
+        <w:t xml:space="preserve"> total noise. For a </w:t>
+      </w:r>
+      <w:proofErr w:type="spellStart"/>
+      <w:r>
+        <w:t>high</w:t>
+      </w:r>
+      <w:proofErr w:type="spellEnd"/>
+      <w:r>
+        <w:t xml:space="preserve"> </w:t>
+      </w:r>
+      <w:proofErr w:type="spellStart"/>
+      <w:r>
+        <w:t>signal</w:t>
+      </w:r>
+      <w:proofErr w:type="spellEnd"/>
+      <w:r>
+        <w:t xml:space="preserve"> to noise (SNR) ratio, </w:t>
+      </w:r>
+      <w:proofErr w:type="spellStart"/>
+      <w:r>
+        <w:t>the</w:t>
+      </w:r>
+      <w:proofErr w:type="spellEnd"/>
+      <w:r>
+        <w:t xml:space="preserve"> </w:t>
+      </w:r>
+      <w:proofErr w:type="spellStart"/>
+      <w:r>
+        <w:t>signal</w:t>
+      </w:r>
+      <w:proofErr w:type="spellEnd"/>
+      <w:r>
+        <w:t xml:space="preserve"> </w:t>
+      </w:r>
+      <w:proofErr w:type="spellStart"/>
+      <w:r>
+        <w:t>which</w:t>
+      </w:r>
+      <w:proofErr w:type="spellEnd"/>
+      <w:r>
+        <w:t xml:space="preserve"> </w:t>
+      </w:r>
+      <w:proofErr w:type="spellStart"/>
+      <w:r>
+        <w:t>is</w:t>
+      </w:r>
+      <w:proofErr w:type="spellEnd"/>
+      <w:r>
+        <w:t xml:space="preserve"> </w:t>
+      </w:r>
+      <w:proofErr w:type="spellStart"/>
+      <w:r>
+        <w:t>differential</w:t>
+      </w:r>
+      <w:proofErr w:type="spellEnd"/>
+      <w:r>
+        <w:t xml:space="preserve"> </w:t>
+      </w:r>
+      <w:proofErr w:type="spellStart"/>
+      <w:r>
+        <w:t>change</w:t>
+      </w:r>
+      <w:proofErr w:type="spellEnd"/>
+      <w:r>
+        <w:t xml:space="preserve"> in </w:t>
+      </w:r>
+      <w:proofErr w:type="spellStart"/>
+      <w:r>
+        <w:t>capacitance</w:t>
+      </w:r>
+      <w:proofErr w:type="spellEnd"/>
+      <w:r>
+        <w:t xml:space="preserve"> in </w:t>
+      </w:r>
+      <w:proofErr w:type="spellStart"/>
+      <w:r>
+        <w:t>capacitive</w:t>
+      </w:r>
+      <w:proofErr w:type="spellEnd"/>
+      <w:r>
+        <w:t xml:space="preserve"> </w:t>
+      </w:r>
+      <w:proofErr w:type="spellStart"/>
+      <w:r>
+        <w:t>accelerometers</w:t>
+      </w:r>
+      <w:proofErr w:type="spellEnd"/>
+      <w:r>
+        <w:t xml:space="preserve">, </w:t>
+      </w:r>
+      <w:proofErr w:type="spellStart"/>
+      <w:r>
+        <w:t>should</w:t>
+      </w:r>
+      <w:proofErr w:type="spellEnd"/>
+      <w:r>
+        <w:t xml:space="preserve"> </w:t>
+      </w:r>
+      <w:proofErr w:type="spellStart"/>
+      <w:r>
+        <w:t>be</w:t>
+      </w:r>
+      <w:proofErr w:type="spellEnd"/>
+      <w:r>
+        <w:t xml:space="preserve"> </w:t>
+      </w:r>
+      <w:proofErr w:type="spellStart"/>
+      <w:r>
+        <w:t>at</w:t>
+      </w:r>
+      <w:proofErr w:type="spellEnd"/>
+      <w:r>
+        <w:t xml:space="preserve"> </w:t>
+      </w:r>
+      <w:proofErr w:type="spellStart"/>
+      <w:r>
+        <w:t>least</w:t>
+      </w:r>
+      <w:proofErr w:type="spellEnd"/>
+      <w:r>
+        <w:t xml:space="preserve"> </w:t>
+      </w:r>
+      <w:proofErr w:type="spellStart"/>
+      <w:r>
+        <w:t>three</w:t>
+      </w:r>
+      <w:proofErr w:type="spellEnd"/>
+      <w:r>
+        <w:t xml:space="preserve"> times </w:t>
+      </w:r>
+      <w:proofErr w:type="spellStart"/>
+      <w:r>
+        <w:t>the</w:t>
+      </w:r>
+      <w:proofErr w:type="spellEnd"/>
+      <w:r>
+        <w:t xml:space="preserve"> total noise.</w:t>
       </w:r>
     </w:p>
     <w:p>
@@ -3686,8 +4728,86 @@
         <w:rPr>
           <w:lang w:val="fr-BE"/>
         </w:rPr>
-        <w:t>Minimum change in displacement (xmin), acceleration should be minimum (amin), therefore</w:t>
-      </w:r>
+        <w:t xml:space="preserve">Minimum change in </w:t>
+      </w:r>
+      <w:proofErr w:type="spellStart"/>
+      <w:r>
+        <w:rPr>
+          <w:lang w:val="fr-BE"/>
+        </w:rPr>
+        <w:t>displacement</w:t>
+      </w:r>
+      <w:proofErr w:type="spellEnd"/>
+      <w:r>
+        <w:rPr>
+          <w:lang w:val="fr-BE"/>
+        </w:rPr>
+        <w:t xml:space="preserve"> (</w:t>
+      </w:r>
+      <w:proofErr w:type="spellStart"/>
+      <w:r>
+        <w:rPr>
+          <w:lang w:val="fr-BE"/>
+        </w:rPr>
+        <w:t>xmin</w:t>
+      </w:r>
+      <w:proofErr w:type="spellEnd"/>
+      <w:r>
+        <w:rPr>
+          <w:lang w:val="fr-BE"/>
+        </w:rPr>
+        <w:t xml:space="preserve">), </w:t>
+      </w:r>
+      <w:proofErr w:type="spellStart"/>
+      <w:r>
+        <w:rPr>
+          <w:lang w:val="fr-BE"/>
+        </w:rPr>
+        <w:t>acceleration</w:t>
+      </w:r>
+      <w:proofErr w:type="spellEnd"/>
+      <w:r>
+        <w:rPr>
+          <w:lang w:val="fr-BE"/>
+        </w:rPr>
+        <w:t xml:space="preserve"> </w:t>
+      </w:r>
+      <w:proofErr w:type="spellStart"/>
+      <w:r>
+        <w:rPr>
+          <w:lang w:val="fr-BE"/>
+        </w:rPr>
+        <w:t>should</w:t>
+      </w:r>
+      <w:proofErr w:type="spellEnd"/>
+      <w:r>
+        <w:rPr>
+          <w:lang w:val="fr-BE"/>
+        </w:rPr>
+        <w:t xml:space="preserve"> </w:t>
+      </w:r>
+      <w:proofErr w:type="spellStart"/>
+      <w:r>
+        <w:rPr>
+          <w:lang w:val="fr-BE"/>
+        </w:rPr>
+        <w:t>be</w:t>
+      </w:r>
+      <w:proofErr w:type="spellEnd"/>
+      <w:r>
+        <w:rPr>
+          <w:lang w:val="fr-BE"/>
+        </w:rPr>
+        <w:t xml:space="preserve"> minimum (amin), </w:t>
+      </w:r>
+      <w:proofErr w:type="spellStart"/>
+      <w:r>
+        <w:rPr>
+          <w:lang w:val="fr-BE"/>
+        </w:rPr>
+        <w:t>therefore</w:t>
+      </w:r>
+      <w:proofErr w:type="spellEnd"/>
     </w:p>
     <w:p>
       <w:pPr>
@@ -3971,7 +5091,55 @@
           <w:u w:val="single"/>
           <w:lang w:val="fr-BE"/>
         </w:rPr>
-        <w:t xml:space="preserve">m selected to meet the fabrication feasibility aspects. The ratio </w:t>
+        <w:t xml:space="preserve">m </w:t>
+      </w:r>
+      <w:proofErr w:type="spellStart"/>
+      <w:r>
+        <w:rPr>
+          <w:u w:val="single"/>
+          <w:lang w:val="fr-BE"/>
+        </w:rPr>
+        <w:t>selected</w:t>
+      </w:r>
+      <w:proofErr w:type="spellEnd"/>
+      <w:r>
+        <w:rPr>
+          <w:u w:val="single"/>
+          <w:lang w:val="fr-BE"/>
+        </w:rPr>
+        <w:t xml:space="preserve"> to </w:t>
+      </w:r>
+      <w:proofErr w:type="spellStart"/>
+      <w:r>
+        <w:rPr>
+          <w:u w:val="single"/>
+          <w:lang w:val="fr-BE"/>
+        </w:rPr>
+        <w:t>meet</w:t>
+      </w:r>
+      <w:proofErr w:type="spellEnd"/>
+      <w:r>
+        <w:rPr>
+          <w:u w:val="single"/>
+          <w:lang w:val="fr-BE"/>
+        </w:rPr>
+        <w:t xml:space="preserve"> the fabrication </w:t>
+      </w:r>
+      <w:proofErr w:type="spellStart"/>
+      <w:r>
+        <w:rPr>
+          <w:u w:val="single"/>
+          <w:lang w:val="fr-BE"/>
+        </w:rPr>
+        <w:t>feasibility</w:t>
+      </w:r>
+      <w:proofErr w:type="spellEnd"/>
+      <w:r>
+        <w:rPr>
+          <w:u w:val="single"/>
+          <w:lang w:val="fr-BE"/>
+        </w:rPr>
+        <w:t xml:space="preserve"> aspects. The ratio </w:t>
       </w:r>
       <w:r>
         <w:rPr>
@@ -4054,16 +5222,98 @@
         <w:rPr>
           <w:lang w:val="fr-BE"/>
         </w:rPr>
-        <w:t xml:space="preserve"> selected to provide maximum change in capacitance.</w:t>
+        <w:t xml:space="preserve"> </w:t>
+      </w:r>
+      <w:proofErr w:type="spellStart"/>
+      <w:r>
+        <w:rPr>
+          <w:lang w:val="fr-BE"/>
+        </w:rPr>
+        <w:t>selected</w:t>
+      </w:r>
+      <w:proofErr w:type="spellEnd"/>
+      <w:r>
+        <w:rPr>
+          <w:lang w:val="fr-BE"/>
+        </w:rPr>
+        <w:t xml:space="preserve"> to </w:t>
+      </w:r>
+      <w:proofErr w:type="spellStart"/>
+      <w:r>
+        <w:rPr>
+          <w:lang w:val="fr-BE"/>
+        </w:rPr>
+        <w:t>provide</w:t>
+      </w:r>
+      <w:proofErr w:type="spellEnd"/>
+      <w:r>
+        <w:rPr>
+          <w:lang w:val="fr-BE"/>
+        </w:rPr>
+        <w:t xml:space="preserve"> maximum change in capacitance.</w:t>
       </w:r>
     </w:p>
     <w:p>
       <w:pPr>
         <w:pStyle w:val="PhDCorpo"/>
       </w:pPr>
-      <w:r>
-        <w:t xml:space="preserve">The minimum number of combs required to produce </w:t>
-      </w:r>
+      <w:proofErr w:type="spellStart"/>
+      <w:r>
+        <w:t>The</w:t>
+      </w:r>
+      <w:proofErr w:type="spellEnd"/>
+      <w:r>
+        <w:t xml:space="preserve"> </w:t>
+      </w:r>
+      <w:proofErr w:type="spellStart"/>
+      <w:r>
+        <w:t>minimum</w:t>
+      </w:r>
+      <w:proofErr w:type="spellEnd"/>
+      <w:r>
+        <w:t xml:space="preserve"> </w:t>
+      </w:r>
+      <w:proofErr w:type="spellStart"/>
+      <w:r>
+        <w:t>number</w:t>
+      </w:r>
+      <w:proofErr w:type="spellEnd"/>
+      <w:r>
+        <w:t xml:space="preserve"> </w:t>
+      </w:r>
+      <w:proofErr w:type="spellStart"/>
+      <w:r>
+        <w:t>of</w:t>
+      </w:r>
+      <w:proofErr w:type="spellEnd"/>
+      <w:r>
+        <w:t xml:space="preserve"> </w:t>
+      </w:r>
+      <w:proofErr w:type="spellStart"/>
+      <w:r>
+        <w:t>combs</w:t>
+      </w:r>
+      <w:proofErr w:type="spellEnd"/>
+      <w:r>
+        <w:t xml:space="preserve"> </w:t>
+      </w:r>
+      <w:proofErr w:type="spellStart"/>
+      <w:r>
+        <w:t>required</w:t>
+      </w:r>
+      <w:proofErr w:type="spellEnd"/>
+      <w:r>
+        <w:t xml:space="preserve"> to </w:t>
+      </w:r>
+      <w:proofErr w:type="spellStart"/>
+      <w:r>
+        <w:t>produce</w:t>
+      </w:r>
+      <w:proofErr w:type="spellEnd"/>
+      <w:r>
+        <w:t xml:space="preserve"> </w:t>
+      </w:r>
+      <w:proofErr w:type="spellStart"/>
       <w:r>
         <w:rPr>
           <w:i/>
@@ -4077,8 +5327,33 @@
         </w:rPr>
         <w:t>min</w:t>
       </w:r>
-      <w:r>
-        <w:t xml:space="preserve"> can be calculated by:</w:t>
+      <w:proofErr w:type="spellEnd"/>
+      <w:r>
+        <w:t xml:space="preserve"> can </w:t>
+      </w:r>
+      <w:proofErr w:type="spellStart"/>
+      <w:r>
+        <w:t>be</w:t>
+      </w:r>
+      <w:proofErr w:type="spellEnd"/>
+      <w:r>
+        <w:t xml:space="preserve"> </w:t>
+      </w:r>
+      <w:proofErr w:type="spellStart"/>
+      <w:r>
+        <w:t>calculated</w:t>
+      </w:r>
+      <w:proofErr w:type="spellEnd"/>
+      <w:r>
+        <w:t xml:space="preserve"> </w:t>
+      </w:r>
+      <w:proofErr w:type="spellStart"/>
+      <w:r>
+        <w:t>by</w:t>
+      </w:r>
+      <w:proofErr w:type="spellEnd"/>
+      <w:r>
+        <w:t>:</w:t>
       </w:r>
     </w:p>
     <w:p>
@@ -5087,8 +6362,13 @@
       <w:pPr>
         <w:pStyle w:val="PhDCorpo"/>
       </w:pPr>
-      <w:r>
-        <w:t>where,</w:t>
+      <w:proofErr w:type="spellStart"/>
+      <w:r>
+        <w:t>where</w:t>
+      </w:r>
+      <w:proofErr w:type="spellEnd"/>
+      <w:r>
+        <w:t>,</w:t>
       </w:r>
     </w:p>
     <w:p>
@@ -5112,7 +6392,35 @@
         <w:rPr>
           <w:lang w:val="fr-BE"/>
         </w:rPr>
-        <w:t xml:space="preserve"> is permittivity of air,</w:t>
+        <w:t xml:space="preserve"> </w:t>
+      </w:r>
+      <w:proofErr w:type="spellStart"/>
+      <w:r>
+        <w:rPr>
+          <w:lang w:val="fr-BE"/>
+        </w:rPr>
+        <w:t>is</w:t>
+      </w:r>
+      <w:proofErr w:type="spellEnd"/>
+      <w:r>
+        <w:rPr>
+          <w:lang w:val="fr-BE"/>
+        </w:rPr>
+        <w:t xml:space="preserve"> </w:t>
+      </w:r>
+      <w:proofErr w:type="spellStart"/>
+      <w:r>
+        <w:rPr>
+          <w:lang w:val="fr-BE"/>
+        </w:rPr>
+        <w:t>permittivity</w:t>
+      </w:r>
+      <w:proofErr w:type="spellEnd"/>
+      <w:r>
+        <w:rPr>
+          <w:lang w:val="fr-BE"/>
+        </w:rPr>
+        <w:t xml:space="preserve"> of air,</w:t>
       </w:r>
     </w:p>
     <w:p>
@@ -5138,7 +6446,21 @@
         <w:rPr>
           <w:lang w:val="fr-BE"/>
         </w:rPr>
-        <w:t xml:space="preserve"> is the overlap length of combs</w:t>
+        <w:t xml:space="preserve"> </w:t>
+      </w:r>
+      <w:proofErr w:type="gramStart"/>
+      <w:r>
+        <w:rPr>
+          <w:lang w:val="fr-BE"/>
+        </w:rPr>
+        <w:t>is</w:t>
+      </w:r>
+      <w:proofErr w:type="gramEnd"/>
+      <w:r>
+        <w:rPr>
+          <w:lang w:val="fr-BE"/>
+        </w:rPr>
+        <w:t xml:space="preserve"> the overlap length of combs</w:t>
       </w:r>
     </w:p>
     <w:p>
@@ -5157,8 +6479,29 @@
         <w:t>t</w:t>
       </w:r>
       <w:r>
-        <w:t xml:space="preserve"> is the thickness</w:t>
-      </w:r>
+        <w:t xml:space="preserve"> </w:t>
+      </w:r>
+      <w:proofErr w:type="spellStart"/>
+      <w:r>
+        <w:t>is</w:t>
+      </w:r>
+      <w:proofErr w:type="spellEnd"/>
+      <w:r>
+        <w:t xml:space="preserve"> </w:t>
+      </w:r>
+      <w:proofErr w:type="spellStart"/>
+      <w:r>
+        <w:t>the</w:t>
+      </w:r>
+      <w:proofErr w:type="spellEnd"/>
+      <w:r>
+        <w:t xml:space="preserve"> </w:t>
+      </w:r>
+      <w:proofErr w:type="spellStart"/>
+      <w:r>
+        <w:t>thickness</w:t>
+      </w:r>
+      <w:proofErr w:type="spellEnd"/>
     </w:p>
     <w:p>
       <w:pPr>
@@ -5176,8 +6519,45 @@
         <w:t>N</w:t>
       </w:r>
       <w:r>
-        <w:t xml:space="preserve"> is the number of combs</w:t>
-      </w:r>
+        <w:t xml:space="preserve"> </w:t>
+      </w:r>
+      <w:proofErr w:type="spellStart"/>
+      <w:r>
+        <w:t>is</w:t>
+      </w:r>
+      <w:proofErr w:type="spellEnd"/>
+      <w:r>
+        <w:t xml:space="preserve"> </w:t>
+      </w:r>
+      <w:proofErr w:type="spellStart"/>
+      <w:r>
+        <w:t>the</w:t>
+      </w:r>
+      <w:proofErr w:type="spellEnd"/>
+      <w:r>
+        <w:t xml:space="preserve"> </w:t>
+      </w:r>
+      <w:proofErr w:type="spellStart"/>
+      <w:r>
+        <w:t>number</w:t>
+      </w:r>
+      <w:proofErr w:type="spellEnd"/>
+      <w:r>
+        <w:t xml:space="preserve"> </w:t>
+      </w:r>
+      <w:proofErr w:type="spellStart"/>
+      <w:r>
+        <w:t>of</w:t>
+      </w:r>
+      <w:proofErr w:type="spellEnd"/>
+      <w:r>
+        <w:t xml:space="preserve"> </w:t>
+      </w:r>
+      <w:proofErr w:type="spellStart"/>
+      <w:r>
+        <w:t>combs</w:t>
+      </w:r>
+      <w:proofErr w:type="spellEnd"/>
     </w:p>
     <w:p>
       <w:pPr>
@@ -5190,6 +6570,7 @@
           <w:lang w:val="fr-BE"/>
         </w:rPr>
       </w:pPr>
+      <w:proofErr w:type="gramStart"/>
       <w:r>
         <w:rPr>
           <w:i/>
@@ -5198,6 +6579,7 @@
         </w:rPr>
         <w:t>d</w:t>
       </w:r>
+      <w:proofErr w:type="gramEnd"/>
       <w:r>
         <w:rPr>
           <w:vertAlign w:val="subscript"/>
@@ -5209,8 +6591,58 @@
         <w:rPr>
           <w:lang w:val="fr-BE"/>
         </w:rPr>
-        <w:t xml:space="preserve"> is the smaller gap between electrodes</w:t>
-      </w:r>
+        <w:t xml:space="preserve"> </w:t>
+      </w:r>
+      <w:proofErr w:type="spellStart"/>
+      <w:r>
+        <w:rPr>
+          <w:lang w:val="fr-BE"/>
+        </w:rPr>
+        <w:t>is</w:t>
+      </w:r>
+      <w:proofErr w:type="spellEnd"/>
+      <w:r>
+        <w:rPr>
+          <w:lang w:val="fr-BE"/>
+        </w:rPr>
+        <w:t xml:space="preserve"> the </w:t>
+      </w:r>
+      <w:proofErr w:type="spellStart"/>
+      <w:r>
+        <w:rPr>
+          <w:lang w:val="fr-BE"/>
+        </w:rPr>
+        <w:t>smaller</w:t>
+      </w:r>
+      <w:proofErr w:type="spellEnd"/>
+      <w:r>
+        <w:rPr>
+          <w:lang w:val="fr-BE"/>
+        </w:rPr>
+        <w:t xml:space="preserve"> gap </w:t>
+      </w:r>
+      <w:proofErr w:type="spellStart"/>
+      <w:r>
+        <w:rPr>
+          <w:lang w:val="fr-BE"/>
+        </w:rPr>
+        <w:t>between</w:t>
+      </w:r>
+      <w:proofErr w:type="spellEnd"/>
+      <w:r>
+        <w:rPr>
+          <w:lang w:val="fr-BE"/>
+        </w:rPr>
+        <w:t xml:space="preserve"> </w:t>
+      </w:r>
+      <w:proofErr w:type="spellStart"/>
+      <w:r>
+        <w:rPr>
+          <w:lang w:val="fr-BE"/>
+        </w:rPr>
+        <w:t>electrodes</w:t>
+      </w:r>
+      <w:proofErr w:type="spellEnd"/>
     </w:p>
     <w:p>
       <w:pPr>
@@ -5223,6 +6655,7 @@
           <w:lang w:val="fr-BE"/>
         </w:rPr>
       </w:pPr>
+      <w:proofErr w:type="gramStart"/>
       <w:r>
         <w:rPr>
           <w:i/>
@@ -5231,6 +6664,7 @@
         </w:rPr>
         <w:t>d</w:t>
       </w:r>
+      <w:proofErr w:type="gramEnd"/>
       <w:r>
         <w:rPr>
           <w:vertAlign w:val="subscript"/>
@@ -5242,15 +6676,84 @@
         <w:rPr>
           <w:lang w:val="fr-BE"/>
         </w:rPr>
-        <w:t xml:space="preserve"> is the larger gap between electrodes.</w:t>
+        <w:t xml:space="preserve"> </w:t>
+      </w:r>
+      <w:proofErr w:type="spellStart"/>
+      <w:r>
+        <w:rPr>
+          <w:lang w:val="fr-BE"/>
+        </w:rPr>
+        <w:t>is</w:t>
+      </w:r>
+      <w:proofErr w:type="spellEnd"/>
+      <w:r>
+        <w:rPr>
+          <w:lang w:val="fr-BE"/>
+        </w:rPr>
+        <w:t xml:space="preserve"> the </w:t>
+      </w:r>
+      <w:proofErr w:type="spellStart"/>
+      <w:r>
+        <w:rPr>
+          <w:lang w:val="fr-BE"/>
+        </w:rPr>
+        <w:t>larger</w:t>
+      </w:r>
+      <w:proofErr w:type="spellEnd"/>
+      <w:r>
+        <w:rPr>
+          <w:lang w:val="fr-BE"/>
+        </w:rPr>
+        <w:t xml:space="preserve"> gap </w:t>
+      </w:r>
+      <w:proofErr w:type="spellStart"/>
+      <w:r>
+        <w:rPr>
+          <w:lang w:val="fr-BE"/>
+        </w:rPr>
+        <w:t>between</w:t>
+      </w:r>
+      <w:proofErr w:type="spellEnd"/>
+      <w:r>
+        <w:rPr>
+          <w:lang w:val="fr-BE"/>
+        </w:rPr>
+        <w:t xml:space="preserve"> </w:t>
+      </w:r>
+      <w:proofErr w:type="spellStart"/>
+      <w:r>
+        <w:rPr>
+          <w:lang w:val="fr-BE"/>
+        </w:rPr>
+        <w:t>electrodes</w:t>
+      </w:r>
+      <w:proofErr w:type="spellEnd"/>
+      <w:r>
+        <w:rPr>
+          <w:lang w:val="fr-BE"/>
+        </w:rPr>
+        <w:t>.</w:t>
       </w:r>
     </w:p>
     <w:p>
       <w:pPr>
         <w:pStyle w:val="PhDCorpo"/>
       </w:pPr>
-      <w:r>
-        <w:t>minimum length (</w:t>
+      <w:proofErr w:type="spellStart"/>
+      <w:r>
+        <w:t>minimum</w:t>
+      </w:r>
+      <w:proofErr w:type="spellEnd"/>
+      <w:r>
+        <w:t xml:space="preserve"> </w:t>
+      </w:r>
+      <w:proofErr w:type="spellStart"/>
+      <w:r>
+        <w:t>length</w:t>
+      </w:r>
+      <w:proofErr w:type="spellEnd"/>
+      <w:r>
+        <w:t xml:space="preserve"> (</w:t>
       </w:r>
       <w:r>
         <w:rPr>
@@ -5268,7 +6771,47 @@
         <w:t>m</w:t>
       </w:r>
       <w:r>
-        <w:t xml:space="preserve">) of the proofmass required to accommodate </w:t>
+        <w:t xml:space="preserve">) </w:t>
+      </w:r>
+      <w:proofErr w:type="spellStart"/>
+      <w:r>
+        <w:t>of</w:t>
+      </w:r>
+      <w:proofErr w:type="spellEnd"/>
+      <w:r>
+        <w:t xml:space="preserve"> </w:t>
+      </w:r>
+      <w:proofErr w:type="spellStart"/>
+      <w:r>
+        <w:t>the</w:t>
+      </w:r>
+      <w:proofErr w:type="spellEnd"/>
+      <w:r>
+        <w:t xml:space="preserve"> </w:t>
+      </w:r>
+      <w:proofErr w:type="spellStart"/>
+      <w:r>
+        <w:t>proofmass</w:t>
+      </w:r>
+      <w:proofErr w:type="spellEnd"/>
+      <w:r>
+        <w:t xml:space="preserve"> </w:t>
+      </w:r>
+      <w:proofErr w:type="spellStart"/>
+      <w:r>
+        <w:t>required</w:t>
+      </w:r>
+      <w:proofErr w:type="spellEnd"/>
+      <w:r>
+        <w:t xml:space="preserve"> to </w:t>
+      </w:r>
+      <w:proofErr w:type="spellStart"/>
+      <w:r>
+        <w:t>accommodate</w:t>
+      </w:r>
+      <w:proofErr w:type="spellEnd"/>
+      <w:r>
+        <w:t xml:space="preserve"> </w:t>
       </w:r>
       <w:r>
         <w:rPr>
@@ -5278,7 +6821,47 @@
         <w:t>N</w:t>
       </w:r>
       <w:r>
-        <w:t xml:space="preserve"> number of combs can be calculated as</w:t>
+        <w:t xml:space="preserve"> </w:t>
+      </w:r>
+      <w:proofErr w:type="spellStart"/>
+      <w:r>
+        <w:t>number</w:t>
+      </w:r>
+      <w:proofErr w:type="spellEnd"/>
+      <w:r>
+        <w:t xml:space="preserve"> </w:t>
+      </w:r>
+      <w:proofErr w:type="spellStart"/>
+      <w:r>
+        <w:t>of</w:t>
+      </w:r>
+      <w:proofErr w:type="spellEnd"/>
+      <w:r>
+        <w:t xml:space="preserve"> </w:t>
+      </w:r>
+      <w:proofErr w:type="spellStart"/>
+      <w:r>
+        <w:t>combs</w:t>
+      </w:r>
+      <w:proofErr w:type="spellEnd"/>
+      <w:r>
+        <w:t xml:space="preserve"> can </w:t>
+      </w:r>
+      <w:proofErr w:type="spellStart"/>
+      <w:r>
+        <w:t>be</w:t>
+      </w:r>
+      <w:proofErr w:type="spellEnd"/>
+      <w:r>
+        <w:t xml:space="preserve"> </w:t>
+      </w:r>
+      <w:proofErr w:type="spellStart"/>
+      <w:r>
+        <w:t>calculated</w:t>
+      </w:r>
+      <w:proofErr w:type="spellEnd"/>
+      <w:r>
+        <w:t xml:space="preserve"> as</w:t>
       </w:r>
     </w:p>
     <w:p>
@@ -5584,15 +7167,40 @@
           <w:sz w:val="27"/>
           <w:szCs w:val="27"/>
         </w:rPr>
-        <w:t>Lm = (6+2*1u)*5 – 6+1u</w:t>
+        <w:t>Lm = (6+2*1</w:t>
+      </w:r>
+      <w:proofErr w:type="gramStart"/>
+      <w:r>
+        <w:rPr>
+          <w:rStyle w:val="mo"/>
+          <w:rFonts w:eastAsiaTheme="minorEastAsia"/>
+          <w:sz w:val="27"/>
+          <w:szCs w:val="27"/>
+        </w:rPr>
+        <w:t>u)*</w:t>
+      </w:r>
+      <w:proofErr w:type="gramEnd"/>
+      <w:r>
+        <w:rPr>
+          <w:rStyle w:val="mo"/>
+          <w:rFonts w:eastAsiaTheme="minorEastAsia"/>
+          <w:sz w:val="27"/>
+          <w:szCs w:val="27"/>
+        </w:rPr>
+        <w:t>5 – 6+1u</w:t>
       </w:r>
     </w:p>
     <w:p>
       <w:pPr>
         <w:pStyle w:val="PhDCorpo"/>
       </w:pPr>
-      <w:r>
-        <w:t xml:space="preserve">where, </w:t>
+      <w:proofErr w:type="spellStart"/>
+      <w:r>
+        <w:t>where</w:t>
+      </w:r>
+      <w:proofErr w:type="spellEnd"/>
+      <w:r>
+        <w:t xml:space="preserve">, </w:t>
       </w:r>
       <w:r>
         <w:rPr>
@@ -5608,8 +7216,37 @@
         <w:t>c</w:t>
       </w:r>
       <w:r>
-        <w:t xml:space="preserve"> is the comb width</w:t>
-      </w:r>
+        <w:t xml:space="preserve"> </w:t>
+      </w:r>
+      <w:proofErr w:type="spellStart"/>
+      <w:r>
+        <w:t>is</w:t>
+      </w:r>
+      <w:proofErr w:type="spellEnd"/>
+      <w:r>
+        <w:t xml:space="preserve"> </w:t>
+      </w:r>
+      <w:proofErr w:type="spellStart"/>
+      <w:r>
+        <w:t>the</w:t>
+      </w:r>
+      <w:proofErr w:type="spellEnd"/>
+      <w:r>
+        <w:t xml:space="preserve"> </w:t>
+      </w:r>
+      <w:proofErr w:type="spellStart"/>
+      <w:r>
+        <w:t>comb</w:t>
+      </w:r>
+      <w:proofErr w:type="spellEnd"/>
+      <w:r>
+        <w:t xml:space="preserve"> </w:t>
+      </w:r>
+      <w:proofErr w:type="spellStart"/>
+      <w:r>
+        <w:t>width</w:t>
+      </w:r>
+      <w:proofErr w:type="spellEnd"/>
     </w:p>
     <w:p>
       <w:pPr>

--- a/report.docx
+++ b/report.docx
@@ -447,7 +447,7 @@
                 <w:color w:val="97999B"/>
                 <w:sz w:val="20"/>
               </w:rPr>
-              <w:t>dezembro</w:t>
+              <w:t>janeiro</w:t>
             </w:r>
             <w:r>
               <w:rPr>
@@ -471,7 +471,7 @@
                 <w:color w:val="97999B"/>
                 <w:sz w:val="20"/>
               </w:rPr>
-              <w:t>1</w:t>
+              <w:t>2</w:t>
             </w:r>
           </w:p>
         </w:tc>
@@ -533,7 +533,7 @@
           <w:tab w:val="right" w:leader="dot" w:pos="9061"/>
         </w:tabs>
         <w:rPr>
-          <w:rFonts w:asciiTheme="minorHAnsi" w:eastAsiaTheme="minorEastAsia" w:hAnsiTheme="minorHAnsi" w:cstheme="minorBidi"/>
+          <w:rFonts w:ascii="NewsGotT" w:eastAsiaTheme="minorEastAsia" w:hAnsi="NewsGotT" w:cstheme="minorBidi"/>
           <w:bCs w:val="0"/>
           <w:noProof/>
           <w:sz w:val="22"/>
@@ -558,7 +558,7 @@
         </w:rPr>
         <w:fldChar w:fldCharType="separate"/>
       </w:r>
-      <w:hyperlink w:anchor="_Toc89675319" w:history="1">
+      <w:hyperlink w:anchor="_Toc91628904" w:history="1">
         <w:r>
           <w:rPr>
             <w:rStyle w:val="Hiperligao"/>
@@ -569,6 +569,7 @@
         </w:r>
         <w:r>
           <w:rPr>
+            <w:rFonts w:ascii="NewsGotT" w:hAnsi="NewsGotT"/>
             <w:noProof/>
             <w:webHidden/>
           </w:rPr>
@@ -576,6 +577,7 @@
         </w:r>
         <w:r>
           <w:rPr>
+            <w:rFonts w:ascii="NewsGotT" w:hAnsi="NewsGotT"/>
             <w:noProof/>
             <w:webHidden/>
           </w:rPr>
@@ -583,19 +585,22 @@
         </w:r>
         <w:r>
           <w:rPr>
+            <w:rFonts w:ascii="NewsGotT" w:hAnsi="NewsGotT"/>
             <w:noProof/>
             <w:webHidden/>
           </w:rPr>
-          <w:instrText xml:space="preserve"> PAGEREF _Toc89675319 \h </w:instrText>
+          <w:instrText xml:space="preserve"> PAGEREF _Toc91628904 \h </w:instrText>
         </w:r>
         <w:r>
           <w:rPr>
+            <w:rFonts w:ascii="NewsGotT" w:hAnsi="NewsGotT"/>
             <w:noProof/>
             <w:webHidden/>
           </w:rPr>
         </w:r>
         <w:r>
           <w:rPr>
+            <w:rFonts w:ascii="NewsGotT" w:hAnsi="NewsGotT"/>
             <w:noProof/>
             <w:webHidden/>
           </w:rPr>
@@ -603,13 +608,15 @@
         </w:r>
         <w:r>
           <w:rPr>
+            <w:rFonts w:ascii="NewsGotT" w:hAnsi="NewsGotT"/>
             <w:noProof/>
             <w:webHidden/>
           </w:rPr>
-          <w:t>v</w:t>
+          <w:t>ii</w:t>
         </w:r>
         <w:r>
           <w:rPr>
+            <w:rFonts w:ascii="NewsGotT" w:hAnsi="NewsGotT"/>
             <w:noProof/>
             <w:webHidden/>
           </w:rPr>
@@ -624,14 +631,14 @@
           <w:tab w:val="right" w:leader="dot" w:pos="9061"/>
         </w:tabs>
         <w:rPr>
-          <w:rFonts w:asciiTheme="minorHAnsi" w:eastAsiaTheme="minorEastAsia" w:hAnsiTheme="minorHAnsi" w:cstheme="minorBidi"/>
+          <w:rFonts w:ascii="NewsGotT" w:eastAsiaTheme="minorEastAsia" w:hAnsi="NewsGotT" w:cstheme="minorBidi"/>
           <w:bCs w:val="0"/>
           <w:noProof/>
           <w:sz w:val="22"/>
           <w:szCs w:val="22"/>
         </w:rPr>
       </w:pPr>
-      <w:hyperlink w:anchor="_Toc89675320" w:history="1">
+      <w:hyperlink w:anchor="_Toc91628905" w:history="1">
         <w:r>
           <w:rPr>
             <w:rStyle w:val="Hiperligao"/>
@@ -642,6 +649,7 @@
         </w:r>
         <w:r>
           <w:rPr>
+            <w:rFonts w:ascii="NewsGotT" w:hAnsi="NewsGotT"/>
             <w:noProof/>
             <w:webHidden/>
           </w:rPr>
@@ -649,6 +657,7 @@
         </w:r>
         <w:r>
           <w:rPr>
+            <w:rFonts w:ascii="NewsGotT" w:hAnsi="NewsGotT"/>
             <w:noProof/>
             <w:webHidden/>
           </w:rPr>
@@ -656,19 +665,22 @@
         </w:r>
         <w:r>
           <w:rPr>
+            <w:rFonts w:ascii="NewsGotT" w:hAnsi="NewsGotT"/>
             <w:noProof/>
             <w:webHidden/>
           </w:rPr>
-          <w:instrText xml:space="preserve"> PAGEREF _Toc89675320 \h </w:instrText>
+          <w:instrText xml:space="preserve"> PAGEREF _Toc91628905 \h </w:instrText>
         </w:r>
         <w:r>
           <w:rPr>
+            <w:rFonts w:ascii="NewsGotT" w:hAnsi="NewsGotT"/>
             <w:noProof/>
             <w:webHidden/>
           </w:rPr>
         </w:r>
         <w:r>
           <w:rPr>
+            <w:rFonts w:ascii="NewsGotT" w:hAnsi="NewsGotT"/>
             <w:noProof/>
             <w:webHidden/>
           </w:rPr>
@@ -676,13 +688,15 @@
         </w:r>
         <w:r>
           <w:rPr>
+            <w:rFonts w:ascii="NewsGotT" w:hAnsi="NewsGotT"/>
             <w:noProof/>
             <w:webHidden/>
           </w:rPr>
-          <w:t>vii</w:t>
+          <w:t>ii</w:t>
         </w:r>
         <w:r>
           <w:rPr>
+            <w:rFonts w:ascii="NewsGotT" w:hAnsi="NewsGotT"/>
             <w:noProof/>
             <w:webHidden/>
           </w:rPr>
@@ -697,14 +711,14 @@
           <w:tab w:val="right" w:leader="dot" w:pos="9061"/>
         </w:tabs>
         <w:rPr>
-          <w:rFonts w:asciiTheme="minorHAnsi" w:eastAsiaTheme="minorEastAsia" w:hAnsiTheme="minorHAnsi" w:cstheme="minorBidi"/>
+          <w:rFonts w:ascii="NewsGotT" w:eastAsiaTheme="minorEastAsia" w:hAnsi="NewsGotT" w:cstheme="minorBidi"/>
           <w:bCs w:val="0"/>
           <w:noProof/>
           <w:sz w:val="22"/>
           <w:szCs w:val="22"/>
         </w:rPr>
       </w:pPr>
-      <w:hyperlink w:anchor="_Toc89675321" w:history="1">
+      <w:hyperlink w:anchor="_Toc91628906" w:history="1">
         <w:r>
           <w:rPr>
             <w:rStyle w:val="Hiperligao"/>
@@ -715,6 +729,7 @@
         </w:r>
         <w:r>
           <w:rPr>
+            <w:rFonts w:ascii="NewsGotT" w:hAnsi="NewsGotT"/>
             <w:noProof/>
             <w:webHidden/>
           </w:rPr>
@@ -722,6 +737,7 @@
         </w:r>
         <w:r>
           <w:rPr>
+            <w:rFonts w:ascii="NewsGotT" w:hAnsi="NewsGotT"/>
             <w:noProof/>
             <w:webHidden/>
           </w:rPr>
@@ -729,19 +745,22 @@
         </w:r>
         <w:r>
           <w:rPr>
+            <w:rFonts w:ascii="NewsGotT" w:hAnsi="NewsGotT"/>
             <w:noProof/>
             <w:webHidden/>
           </w:rPr>
-          <w:instrText xml:space="preserve"> PAGEREF _Toc89675321 \h </w:instrText>
+          <w:instrText xml:space="preserve"> PAGEREF _Toc91628906 \h </w:instrText>
         </w:r>
         <w:r>
           <w:rPr>
+            <w:rFonts w:ascii="NewsGotT" w:hAnsi="NewsGotT"/>
             <w:noProof/>
             <w:webHidden/>
           </w:rPr>
         </w:r>
         <w:r>
           <w:rPr>
+            <w:rFonts w:ascii="NewsGotT" w:hAnsi="NewsGotT"/>
             <w:noProof/>
             <w:webHidden/>
           </w:rPr>
@@ -749,13 +768,15 @@
         </w:r>
         <w:r>
           <w:rPr>
+            <w:rFonts w:ascii="NewsGotT" w:hAnsi="NewsGotT"/>
             <w:noProof/>
             <w:webHidden/>
           </w:rPr>
-          <w:t>ix</w:t>
+          <w:t>ii</w:t>
         </w:r>
         <w:r>
           <w:rPr>
+            <w:rFonts w:ascii="NewsGotT" w:hAnsi="NewsGotT"/>
             <w:noProof/>
             <w:webHidden/>
           </w:rPr>
@@ -770,23 +791,25 @@
           <w:tab w:val="right" w:leader="dot" w:pos="9061"/>
         </w:tabs>
         <w:rPr>
-          <w:rFonts w:asciiTheme="minorHAnsi" w:eastAsiaTheme="minorEastAsia" w:hAnsiTheme="minorHAnsi" w:cstheme="minorBidi"/>
+          <w:rFonts w:ascii="NewsGotT" w:eastAsiaTheme="minorEastAsia" w:hAnsi="NewsGotT" w:cstheme="minorBidi"/>
           <w:bCs w:val="0"/>
           <w:noProof/>
           <w:sz w:val="22"/>
           <w:szCs w:val="22"/>
         </w:rPr>
       </w:pPr>
-      <w:hyperlink w:anchor="_Toc89675322" w:history="1">
+      <w:hyperlink w:anchor="_Toc91628907" w:history="1">
         <w:r>
           <w:rPr>
             <w:rStyle w:val="Hiperligao"/>
+            <w:rFonts w:ascii="NewsGotT" w:hAnsi="NewsGotT"/>
             <w:noProof/>
           </w:rPr>
           <w:t>Capítulo 1 Introdução</w:t>
         </w:r>
         <w:r>
           <w:rPr>
+            <w:rFonts w:ascii="NewsGotT" w:hAnsi="NewsGotT"/>
             <w:noProof/>
             <w:webHidden/>
           </w:rPr>
@@ -794,6 +817,7 @@
         </w:r>
         <w:r>
           <w:rPr>
+            <w:rFonts w:ascii="NewsGotT" w:hAnsi="NewsGotT"/>
             <w:noProof/>
             <w:webHidden/>
           </w:rPr>
@@ -801,19 +825,22 @@
         </w:r>
         <w:r>
           <w:rPr>
+            <w:rFonts w:ascii="NewsGotT" w:hAnsi="NewsGotT"/>
             <w:noProof/>
             <w:webHidden/>
           </w:rPr>
-          <w:instrText xml:space="preserve"> PAGEREF _Toc89675322 \h </w:instrText>
+          <w:instrText xml:space="preserve"> PAGEREF _Toc91628907 \h </w:instrText>
         </w:r>
         <w:r>
           <w:rPr>
+            <w:rFonts w:ascii="NewsGotT" w:hAnsi="NewsGotT"/>
             <w:noProof/>
             <w:webHidden/>
           </w:rPr>
         </w:r>
         <w:r>
           <w:rPr>
+            <w:rFonts w:ascii="NewsGotT" w:hAnsi="NewsGotT"/>
             <w:noProof/>
             <w:webHidden/>
           </w:rPr>
@@ -821,13 +848,15 @@
         </w:r>
         <w:r>
           <w:rPr>
+            <w:rFonts w:ascii="NewsGotT" w:hAnsi="NewsGotT"/>
             <w:noProof/>
             <w:webHidden/>
           </w:rPr>
-          <w:t>10</w:t>
+          <w:t>2</w:t>
         </w:r>
         <w:r>
           <w:rPr>
+            <w:rFonts w:ascii="NewsGotT" w:hAnsi="NewsGotT"/>
             <w:noProof/>
             <w:webHidden/>
           </w:rPr>
@@ -843,23 +872,24 @@
           <w:tab w:val="right" w:leader="dot" w:pos="9061"/>
         </w:tabs>
         <w:rPr>
-          <w:rFonts w:asciiTheme="minorHAnsi" w:eastAsiaTheme="minorEastAsia" w:hAnsiTheme="minorHAnsi" w:cstheme="minorBidi"/>
+          <w:rFonts w:ascii="NewsGotT" w:eastAsiaTheme="minorEastAsia" w:hAnsi="NewsGotT" w:cstheme="minorBidi"/>
           <w:noProof/>
           <w:sz w:val="22"/>
           <w:szCs w:val="22"/>
         </w:rPr>
       </w:pPr>
-      <w:hyperlink w:anchor="_Toc89675323" w:history="1">
+      <w:hyperlink w:anchor="_Toc91628908" w:history="1">
         <w:r>
           <w:rPr>
             <w:rStyle w:val="Hiperligao"/>
+            <w:rFonts w:ascii="NewsGotT" w:hAnsi="NewsGotT"/>
             <w:noProof/>
           </w:rPr>
           <w:t>1.1</w:t>
         </w:r>
         <w:r>
           <w:rPr>
-            <w:rFonts w:asciiTheme="minorHAnsi" w:eastAsiaTheme="minorEastAsia" w:hAnsiTheme="minorHAnsi" w:cstheme="minorBidi"/>
+            <w:rFonts w:ascii="NewsGotT" w:eastAsiaTheme="minorEastAsia" w:hAnsi="NewsGotT" w:cstheme="minorBidi"/>
             <w:noProof/>
             <w:sz w:val="22"/>
             <w:szCs w:val="22"/>
@@ -869,12 +899,14 @@
         <w:r>
           <w:rPr>
             <w:rStyle w:val="Hiperligao"/>
+            <w:rFonts w:ascii="NewsGotT" w:hAnsi="NewsGotT"/>
             <w:noProof/>
           </w:rPr>
           <w:t>Introdução</w:t>
         </w:r>
         <w:r>
           <w:rPr>
+            <w:rFonts w:ascii="NewsGotT" w:hAnsi="NewsGotT"/>
             <w:noProof/>
             <w:webHidden/>
           </w:rPr>
@@ -882,6 +914,7 @@
         </w:r>
         <w:r>
           <w:rPr>
+            <w:rFonts w:ascii="NewsGotT" w:hAnsi="NewsGotT"/>
             <w:noProof/>
             <w:webHidden/>
           </w:rPr>
@@ -889,19 +922,22 @@
         </w:r>
         <w:r>
           <w:rPr>
+            <w:rFonts w:ascii="NewsGotT" w:hAnsi="NewsGotT"/>
             <w:noProof/>
             <w:webHidden/>
           </w:rPr>
-          <w:instrText xml:space="preserve"> PAGEREF _Toc89675323 \h </w:instrText>
+          <w:instrText xml:space="preserve"> PAGEREF _Toc91628908 \h </w:instrText>
         </w:r>
         <w:r>
           <w:rPr>
+            <w:rFonts w:ascii="NewsGotT" w:hAnsi="NewsGotT"/>
             <w:noProof/>
             <w:webHidden/>
           </w:rPr>
         </w:r>
         <w:r>
           <w:rPr>
+            <w:rFonts w:ascii="NewsGotT" w:hAnsi="NewsGotT"/>
             <w:noProof/>
             <w:webHidden/>
           </w:rPr>
@@ -909,13 +945,15 @@
         </w:r>
         <w:r>
           <w:rPr>
+            <w:rFonts w:ascii="NewsGotT" w:hAnsi="NewsGotT"/>
             <w:noProof/>
             <w:webHidden/>
           </w:rPr>
-          <w:t>10</w:t>
+          <w:t>2</w:t>
         </w:r>
         <w:r>
           <w:rPr>
+            <w:rFonts w:ascii="NewsGotT" w:hAnsi="NewsGotT"/>
             <w:noProof/>
             <w:webHidden/>
           </w:rPr>
@@ -930,23 +968,25 @@
           <w:tab w:val="right" w:leader="dot" w:pos="9061"/>
         </w:tabs>
         <w:rPr>
-          <w:rFonts w:asciiTheme="minorHAnsi" w:eastAsiaTheme="minorEastAsia" w:hAnsiTheme="minorHAnsi" w:cstheme="minorBidi"/>
+          <w:rFonts w:ascii="NewsGotT" w:eastAsiaTheme="minorEastAsia" w:hAnsi="NewsGotT" w:cstheme="minorBidi"/>
           <w:bCs w:val="0"/>
           <w:noProof/>
           <w:sz w:val="22"/>
           <w:szCs w:val="22"/>
         </w:rPr>
       </w:pPr>
-      <w:hyperlink w:anchor="_Toc89675324" w:history="1">
+      <w:hyperlink w:anchor="_Toc91628909" w:history="1">
         <w:r>
           <w:rPr>
             <w:rStyle w:val="Hiperligao"/>
+            <w:rFonts w:ascii="NewsGotT" w:hAnsi="NewsGotT"/>
             <w:noProof/>
           </w:rPr>
           <w:t>Capítulo 2 Análise</w:t>
         </w:r>
         <w:r>
           <w:rPr>
+            <w:rFonts w:ascii="NewsGotT" w:hAnsi="NewsGotT"/>
             <w:noProof/>
             <w:webHidden/>
           </w:rPr>
@@ -954,6 +994,7 @@
         </w:r>
         <w:r>
           <w:rPr>
+            <w:rFonts w:ascii="NewsGotT" w:hAnsi="NewsGotT"/>
             <w:noProof/>
             <w:webHidden/>
           </w:rPr>
@@ -961,19 +1002,22 @@
         </w:r>
         <w:r>
           <w:rPr>
+            <w:rFonts w:ascii="NewsGotT" w:hAnsi="NewsGotT"/>
             <w:noProof/>
             <w:webHidden/>
           </w:rPr>
-          <w:instrText xml:space="preserve"> PAGEREF _Toc89675324 \h </w:instrText>
+          <w:instrText xml:space="preserve"> PAGEREF _Toc91628909 \h </w:instrText>
         </w:r>
         <w:r>
           <w:rPr>
+            <w:rFonts w:ascii="NewsGotT" w:hAnsi="NewsGotT"/>
             <w:noProof/>
             <w:webHidden/>
           </w:rPr>
         </w:r>
         <w:r>
           <w:rPr>
+            <w:rFonts w:ascii="NewsGotT" w:hAnsi="NewsGotT"/>
             <w:noProof/>
             <w:webHidden/>
           </w:rPr>
@@ -981,13 +1025,15 @@
         </w:r>
         <w:r>
           <w:rPr>
+            <w:rFonts w:ascii="NewsGotT" w:hAnsi="NewsGotT"/>
             <w:noProof/>
             <w:webHidden/>
           </w:rPr>
-          <w:t>11</w:t>
+          <w:t>2</w:t>
         </w:r>
         <w:r>
           <w:rPr>
+            <w:rFonts w:ascii="NewsGotT" w:hAnsi="NewsGotT"/>
             <w:noProof/>
             <w:webHidden/>
           </w:rPr>
@@ -1003,23 +1049,24 @@
           <w:tab w:val="right" w:leader="dot" w:pos="9061"/>
         </w:tabs>
         <w:rPr>
-          <w:rFonts w:asciiTheme="minorHAnsi" w:eastAsiaTheme="minorEastAsia" w:hAnsiTheme="minorHAnsi" w:cstheme="minorBidi"/>
+          <w:rFonts w:ascii="NewsGotT" w:eastAsiaTheme="minorEastAsia" w:hAnsi="NewsGotT" w:cstheme="minorBidi"/>
           <w:noProof/>
           <w:sz w:val="22"/>
           <w:szCs w:val="22"/>
         </w:rPr>
       </w:pPr>
-      <w:hyperlink w:anchor="_Toc89675325" w:history="1">
+      <w:hyperlink w:anchor="_Toc91628910" w:history="1">
         <w:r>
           <w:rPr>
             <w:rStyle w:val="Hiperligao"/>
+            <w:rFonts w:ascii="NewsGotT" w:hAnsi="NewsGotT"/>
             <w:noProof/>
           </w:rPr>
           <w:t>2.1</w:t>
         </w:r>
         <w:r>
           <w:rPr>
-            <w:rFonts w:asciiTheme="minorHAnsi" w:eastAsiaTheme="minorEastAsia" w:hAnsiTheme="minorHAnsi" w:cstheme="minorBidi"/>
+            <w:rFonts w:ascii="NewsGotT" w:eastAsiaTheme="minorEastAsia" w:hAnsi="NewsGotT" w:cstheme="minorBidi"/>
             <w:noProof/>
             <w:sz w:val="22"/>
             <w:szCs w:val="22"/>
@@ -1029,12 +1076,14 @@
         <w:r>
           <w:rPr>
             <w:rStyle w:val="Hiperligao"/>
+            <w:rFonts w:ascii="NewsGotT" w:hAnsi="NewsGotT"/>
             <w:noProof/>
           </w:rPr>
           <w:t>Introdução</w:t>
         </w:r>
         <w:r>
           <w:rPr>
+            <w:rFonts w:ascii="NewsGotT" w:hAnsi="NewsGotT"/>
             <w:noProof/>
             <w:webHidden/>
           </w:rPr>
@@ -1042,6 +1091,7 @@
         </w:r>
         <w:r>
           <w:rPr>
+            <w:rFonts w:ascii="NewsGotT" w:hAnsi="NewsGotT"/>
             <w:noProof/>
             <w:webHidden/>
           </w:rPr>
@@ -1049,19 +1099,22 @@
         </w:r>
         <w:r>
           <w:rPr>
+            <w:rFonts w:ascii="NewsGotT" w:hAnsi="NewsGotT"/>
             <w:noProof/>
             <w:webHidden/>
           </w:rPr>
-          <w:instrText xml:space="preserve"> PAGEREF _Toc89675325 \h </w:instrText>
+          <w:instrText xml:space="preserve"> PAGEREF _Toc91628910 \h </w:instrText>
         </w:r>
         <w:r>
           <w:rPr>
+            <w:rFonts w:ascii="NewsGotT" w:hAnsi="NewsGotT"/>
             <w:noProof/>
             <w:webHidden/>
           </w:rPr>
         </w:r>
         <w:r>
           <w:rPr>
+            <w:rFonts w:ascii="NewsGotT" w:hAnsi="NewsGotT"/>
             <w:noProof/>
             <w:webHidden/>
           </w:rPr>
@@ -1069,13 +1122,660 @@
         </w:r>
         <w:r>
           <w:rPr>
+            <w:rFonts w:ascii="NewsGotT" w:hAnsi="NewsGotT"/>
             <w:noProof/>
             <w:webHidden/>
           </w:rPr>
-          <w:t>11</w:t>
+          <w:t>2</w:t>
         </w:r>
         <w:r>
           <w:rPr>
+            <w:rFonts w:ascii="NewsGotT" w:hAnsi="NewsGotT"/>
+            <w:noProof/>
+            <w:webHidden/>
+          </w:rPr>
+          <w:fldChar w:fldCharType="end"/>
+        </w:r>
+      </w:hyperlink>
+    </w:p>
+    <w:p>
+      <w:pPr>
+        <w:pStyle w:val="ndice2"/>
+        <w:tabs>
+          <w:tab w:val="left" w:pos="800"/>
+          <w:tab w:val="right" w:leader="dot" w:pos="9061"/>
+        </w:tabs>
+        <w:rPr>
+          <w:rFonts w:ascii="NewsGotT" w:eastAsiaTheme="minorEastAsia" w:hAnsi="NewsGotT" w:cstheme="minorBidi"/>
+          <w:noProof/>
+          <w:sz w:val="22"/>
+          <w:szCs w:val="22"/>
+        </w:rPr>
+      </w:pPr>
+      <w:hyperlink w:anchor="_Toc91628911" w:history="1">
+        <w:r>
+          <w:rPr>
+            <w:rStyle w:val="Hiperligao"/>
+            <w:rFonts w:ascii="NewsGotT" w:hAnsi="NewsGotT"/>
+            <w:noProof/>
+          </w:rPr>
+          <w:t>2.2</w:t>
+        </w:r>
+        <w:r>
+          <w:rPr>
+            <w:rFonts w:ascii="NewsGotT" w:eastAsiaTheme="minorEastAsia" w:hAnsi="NewsGotT" w:cstheme="minorBidi"/>
+            <w:noProof/>
+            <w:sz w:val="22"/>
+            <w:szCs w:val="22"/>
+          </w:rPr>
+          <w:tab/>
+        </w:r>
+        <w:r>
+          <w:rPr>
+            <w:rStyle w:val="Hiperligao"/>
+            <w:rFonts w:ascii="NewsGotT" w:hAnsi="NewsGotT"/>
+            <w:noProof/>
+          </w:rPr>
+          <w:t>Requisitos e Especificações</w:t>
+        </w:r>
+        <w:r>
+          <w:rPr>
+            <w:rFonts w:ascii="NewsGotT" w:hAnsi="NewsGotT"/>
+            <w:noProof/>
+            <w:webHidden/>
+          </w:rPr>
+          <w:tab/>
+        </w:r>
+        <w:r>
+          <w:rPr>
+            <w:rFonts w:ascii="NewsGotT" w:hAnsi="NewsGotT"/>
+            <w:noProof/>
+            <w:webHidden/>
+          </w:rPr>
+          <w:fldChar w:fldCharType="begin"/>
+        </w:r>
+        <w:r>
+          <w:rPr>
+            <w:rFonts w:ascii="NewsGotT" w:hAnsi="NewsGotT"/>
+            <w:noProof/>
+            <w:webHidden/>
+          </w:rPr>
+          <w:instrText xml:space="preserve"> PAGEREF _Toc91628911 \h </w:instrText>
+        </w:r>
+        <w:r>
+          <w:rPr>
+            <w:rFonts w:ascii="NewsGotT" w:hAnsi="NewsGotT"/>
+            <w:noProof/>
+            <w:webHidden/>
+          </w:rPr>
+        </w:r>
+        <w:r>
+          <w:rPr>
+            <w:rFonts w:ascii="NewsGotT" w:hAnsi="NewsGotT"/>
+            <w:noProof/>
+            <w:webHidden/>
+          </w:rPr>
+          <w:fldChar w:fldCharType="separate"/>
+        </w:r>
+        <w:r>
+          <w:rPr>
+            <w:rFonts w:ascii="NewsGotT" w:hAnsi="NewsGotT"/>
+            <w:noProof/>
+            <w:webHidden/>
+          </w:rPr>
+          <w:t>2</w:t>
+        </w:r>
+        <w:r>
+          <w:rPr>
+            <w:rFonts w:ascii="NewsGotT" w:hAnsi="NewsGotT"/>
+            <w:noProof/>
+            <w:webHidden/>
+          </w:rPr>
+          <w:fldChar w:fldCharType="end"/>
+        </w:r>
+      </w:hyperlink>
+    </w:p>
+    <w:p>
+      <w:pPr>
+        <w:pStyle w:val="ndice1"/>
+        <w:tabs>
+          <w:tab w:val="right" w:leader="dot" w:pos="9061"/>
+        </w:tabs>
+        <w:rPr>
+          <w:rFonts w:ascii="NewsGotT" w:eastAsiaTheme="minorEastAsia" w:hAnsi="NewsGotT" w:cstheme="minorBidi"/>
+          <w:bCs w:val="0"/>
+          <w:noProof/>
+          <w:sz w:val="22"/>
+          <w:szCs w:val="22"/>
+        </w:rPr>
+      </w:pPr>
+      <w:hyperlink w:anchor="_Toc91628912" w:history="1">
+        <w:r>
+          <w:rPr>
+            <w:rStyle w:val="Hiperligao"/>
+            <w:rFonts w:ascii="NewsGotT" w:hAnsi="NewsGotT"/>
+            <w:noProof/>
+          </w:rPr>
+          <w:t>Capítulo 3 Design</w:t>
+        </w:r>
+        <w:r>
+          <w:rPr>
+            <w:rFonts w:ascii="NewsGotT" w:hAnsi="NewsGotT"/>
+            <w:noProof/>
+            <w:webHidden/>
+          </w:rPr>
+          <w:tab/>
+        </w:r>
+        <w:r>
+          <w:rPr>
+            <w:rFonts w:ascii="NewsGotT" w:hAnsi="NewsGotT"/>
+            <w:noProof/>
+            <w:webHidden/>
+          </w:rPr>
+          <w:fldChar w:fldCharType="begin"/>
+        </w:r>
+        <w:r>
+          <w:rPr>
+            <w:rFonts w:ascii="NewsGotT" w:hAnsi="NewsGotT"/>
+            <w:noProof/>
+            <w:webHidden/>
+          </w:rPr>
+          <w:instrText xml:space="preserve"> PAGEREF _Toc91628912 \h </w:instrText>
+        </w:r>
+        <w:r>
+          <w:rPr>
+            <w:rFonts w:ascii="NewsGotT" w:hAnsi="NewsGotT"/>
+            <w:noProof/>
+            <w:webHidden/>
+          </w:rPr>
+        </w:r>
+        <w:r>
+          <w:rPr>
+            <w:rFonts w:ascii="NewsGotT" w:hAnsi="NewsGotT"/>
+            <w:noProof/>
+            <w:webHidden/>
+          </w:rPr>
+          <w:fldChar w:fldCharType="separate"/>
+        </w:r>
+        <w:r>
+          <w:rPr>
+            <w:rFonts w:ascii="NewsGotT" w:hAnsi="NewsGotT"/>
+            <w:noProof/>
+            <w:webHidden/>
+          </w:rPr>
+          <w:t>2</w:t>
+        </w:r>
+        <w:r>
+          <w:rPr>
+            <w:rFonts w:ascii="NewsGotT" w:hAnsi="NewsGotT"/>
+            <w:noProof/>
+            <w:webHidden/>
+          </w:rPr>
+          <w:fldChar w:fldCharType="end"/>
+        </w:r>
+      </w:hyperlink>
+    </w:p>
+    <w:p>
+      <w:pPr>
+        <w:pStyle w:val="ndice2"/>
+        <w:tabs>
+          <w:tab w:val="left" w:pos="800"/>
+          <w:tab w:val="right" w:leader="dot" w:pos="9061"/>
+        </w:tabs>
+        <w:rPr>
+          <w:rFonts w:ascii="NewsGotT" w:eastAsiaTheme="minorEastAsia" w:hAnsi="NewsGotT" w:cstheme="minorBidi"/>
+          <w:noProof/>
+          <w:sz w:val="22"/>
+          <w:szCs w:val="22"/>
+        </w:rPr>
+      </w:pPr>
+      <w:hyperlink w:anchor="_Toc91628913" w:history="1">
+        <w:r>
+          <w:rPr>
+            <w:rStyle w:val="Hiperligao"/>
+            <w:rFonts w:ascii="NewsGotT" w:hAnsi="NewsGotT"/>
+            <w:noProof/>
+          </w:rPr>
+          <w:t>3.1</w:t>
+        </w:r>
+        <w:r>
+          <w:rPr>
+            <w:rFonts w:ascii="NewsGotT" w:eastAsiaTheme="minorEastAsia" w:hAnsi="NewsGotT" w:cstheme="minorBidi"/>
+            <w:noProof/>
+            <w:sz w:val="22"/>
+            <w:szCs w:val="22"/>
+          </w:rPr>
+          <w:tab/>
+        </w:r>
+        <w:r>
+          <w:rPr>
+            <w:rStyle w:val="Hiperligao"/>
+            <w:rFonts w:ascii="NewsGotT" w:hAnsi="NewsGotT"/>
+            <w:noProof/>
+          </w:rPr>
+          <w:t>Introdução</w:t>
+        </w:r>
+        <w:r>
+          <w:rPr>
+            <w:rFonts w:ascii="NewsGotT" w:hAnsi="NewsGotT"/>
+            <w:noProof/>
+            <w:webHidden/>
+          </w:rPr>
+          <w:tab/>
+        </w:r>
+        <w:r>
+          <w:rPr>
+            <w:rFonts w:ascii="NewsGotT" w:hAnsi="NewsGotT"/>
+            <w:noProof/>
+            <w:webHidden/>
+          </w:rPr>
+          <w:fldChar w:fldCharType="begin"/>
+        </w:r>
+        <w:r>
+          <w:rPr>
+            <w:rFonts w:ascii="NewsGotT" w:hAnsi="NewsGotT"/>
+            <w:noProof/>
+            <w:webHidden/>
+          </w:rPr>
+          <w:instrText xml:space="preserve"> PAGEREF _Toc91628913 \h </w:instrText>
+        </w:r>
+        <w:r>
+          <w:rPr>
+            <w:rFonts w:ascii="NewsGotT" w:hAnsi="NewsGotT"/>
+            <w:noProof/>
+            <w:webHidden/>
+          </w:rPr>
+        </w:r>
+        <w:r>
+          <w:rPr>
+            <w:rFonts w:ascii="NewsGotT" w:hAnsi="NewsGotT"/>
+            <w:noProof/>
+            <w:webHidden/>
+          </w:rPr>
+          <w:fldChar w:fldCharType="separate"/>
+        </w:r>
+        <w:r>
+          <w:rPr>
+            <w:rFonts w:ascii="NewsGotT" w:hAnsi="NewsGotT"/>
+            <w:noProof/>
+            <w:webHidden/>
+          </w:rPr>
+          <w:t>2</w:t>
+        </w:r>
+        <w:r>
+          <w:rPr>
+            <w:rFonts w:ascii="NewsGotT" w:hAnsi="NewsGotT"/>
+            <w:noProof/>
+            <w:webHidden/>
+          </w:rPr>
+          <w:fldChar w:fldCharType="end"/>
+        </w:r>
+      </w:hyperlink>
+    </w:p>
+    <w:p>
+      <w:pPr>
+        <w:pStyle w:val="ndice2"/>
+        <w:tabs>
+          <w:tab w:val="left" w:pos="800"/>
+          <w:tab w:val="right" w:leader="dot" w:pos="9061"/>
+        </w:tabs>
+        <w:rPr>
+          <w:rFonts w:ascii="NewsGotT" w:eastAsiaTheme="minorEastAsia" w:hAnsi="NewsGotT" w:cstheme="minorBidi"/>
+          <w:noProof/>
+          <w:sz w:val="22"/>
+          <w:szCs w:val="22"/>
+        </w:rPr>
+      </w:pPr>
+      <w:hyperlink w:anchor="_Toc91628914" w:history="1">
+        <w:r>
+          <w:rPr>
+            <w:rStyle w:val="Hiperligao"/>
+            <w:rFonts w:ascii="NewsGotT" w:hAnsi="NewsGotT"/>
+            <w:noProof/>
+          </w:rPr>
+          <w:t>3.2</w:t>
+        </w:r>
+        <w:r>
+          <w:rPr>
+            <w:rFonts w:ascii="NewsGotT" w:eastAsiaTheme="minorEastAsia" w:hAnsi="NewsGotT" w:cstheme="minorBidi"/>
+            <w:noProof/>
+            <w:sz w:val="22"/>
+            <w:szCs w:val="22"/>
+          </w:rPr>
+          <w:tab/>
+        </w:r>
+        <w:r>
+          <w:rPr>
+            <w:rStyle w:val="Hiperligao"/>
+            <w:rFonts w:ascii="NewsGotT" w:hAnsi="NewsGotT"/>
+            <w:noProof/>
+          </w:rPr>
+          <w:t>Estrutura da mola</w:t>
+        </w:r>
+        <w:r>
+          <w:rPr>
+            <w:rFonts w:ascii="NewsGotT" w:hAnsi="NewsGotT"/>
+            <w:noProof/>
+            <w:webHidden/>
+          </w:rPr>
+          <w:tab/>
+        </w:r>
+        <w:r>
+          <w:rPr>
+            <w:rFonts w:ascii="NewsGotT" w:hAnsi="NewsGotT"/>
+            <w:noProof/>
+            <w:webHidden/>
+          </w:rPr>
+          <w:fldChar w:fldCharType="begin"/>
+        </w:r>
+        <w:r>
+          <w:rPr>
+            <w:rFonts w:ascii="NewsGotT" w:hAnsi="NewsGotT"/>
+            <w:noProof/>
+            <w:webHidden/>
+          </w:rPr>
+          <w:instrText xml:space="preserve"> PAGEREF _Toc91628914 \h </w:instrText>
+        </w:r>
+        <w:r>
+          <w:rPr>
+            <w:rFonts w:ascii="NewsGotT" w:hAnsi="NewsGotT"/>
+            <w:noProof/>
+            <w:webHidden/>
+          </w:rPr>
+        </w:r>
+        <w:r>
+          <w:rPr>
+            <w:rFonts w:ascii="NewsGotT" w:hAnsi="NewsGotT"/>
+            <w:noProof/>
+            <w:webHidden/>
+          </w:rPr>
+          <w:fldChar w:fldCharType="separate"/>
+        </w:r>
+        <w:r>
+          <w:rPr>
+            <w:rFonts w:ascii="NewsGotT" w:hAnsi="NewsGotT"/>
+            <w:noProof/>
+            <w:webHidden/>
+          </w:rPr>
+          <w:t>2</w:t>
+        </w:r>
+        <w:r>
+          <w:rPr>
+            <w:rFonts w:ascii="NewsGotT" w:hAnsi="NewsGotT"/>
+            <w:noProof/>
+            <w:webHidden/>
+          </w:rPr>
+          <w:fldChar w:fldCharType="end"/>
+        </w:r>
+      </w:hyperlink>
+    </w:p>
+    <w:p>
+      <w:pPr>
+        <w:pStyle w:val="ndice2"/>
+        <w:tabs>
+          <w:tab w:val="left" w:pos="800"/>
+          <w:tab w:val="right" w:leader="dot" w:pos="9061"/>
+        </w:tabs>
+        <w:rPr>
+          <w:rFonts w:ascii="NewsGotT" w:eastAsiaTheme="minorEastAsia" w:hAnsi="NewsGotT" w:cstheme="minorBidi"/>
+          <w:noProof/>
+          <w:sz w:val="22"/>
+          <w:szCs w:val="22"/>
+        </w:rPr>
+      </w:pPr>
+      <w:hyperlink w:anchor="_Toc91628915" w:history="1">
+        <w:r>
+          <w:rPr>
+            <w:rStyle w:val="Hiperligao"/>
+            <w:rFonts w:ascii="NewsGotT" w:hAnsi="NewsGotT"/>
+            <w:noProof/>
+          </w:rPr>
+          <w:t>3.3</w:t>
+        </w:r>
+        <w:r>
+          <w:rPr>
+            <w:rFonts w:ascii="NewsGotT" w:eastAsiaTheme="minorEastAsia" w:hAnsi="NewsGotT" w:cstheme="minorBidi"/>
+            <w:noProof/>
+            <w:sz w:val="22"/>
+            <w:szCs w:val="22"/>
+          </w:rPr>
+          <w:tab/>
+        </w:r>
+        <w:r>
+          <w:rPr>
+            <w:rStyle w:val="Hiperligao"/>
+            <w:rFonts w:ascii="NewsGotT" w:hAnsi="NewsGotT"/>
+            <w:noProof/>
+          </w:rPr>
+          <w:t>Ruído e Sensibilidade</w:t>
+        </w:r>
+        <w:r>
+          <w:rPr>
+            <w:rFonts w:ascii="NewsGotT" w:hAnsi="NewsGotT"/>
+            <w:noProof/>
+            <w:webHidden/>
+          </w:rPr>
+          <w:tab/>
+        </w:r>
+        <w:r>
+          <w:rPr>
+            <w:rFonts w:ascii="NewsGotT" w:hAnsi="NewsGotT"/>
+            <w:noProof/>
+            <w:webHidden/>
+          </w:rPr>
+          <w:fldChar w:fldCharType="begin"/>
+        </w:r>
+        <w:r>
+          <w:rPr>
+            <w:rFonts w:ascii="NewsGotT" w:hAnsi="NewsGotT"/>
+            <w:noProof/>
+            <w:webHidden/>
+          </w:rPr>
+          <w:instrText xml:space="preserve"> PAGEREF _Toc91628915 \h </w:instrText>
+        </w:r>
+        <w:r>
+          <w:rPr>
+            <w:rFonts w:ascii="NewsGotT" w:hAnsi="NewsGotT"/>
+            <w:noProof/>
+            <w:webHidden/>
+          </w:rPr>
+        </w:r>
+        <w:r>
+          <w:rPr>
+            <w:rFonts w:ascii="NewsGotT" w:hAnsi="NewsGotT"/>
+            <w:noProof/>
+            <w:webHidden/>
+          </w:rPr>
+          <w:fldChar w:fldCharType="separate"/>
+        </w:r>
+        <w:r>
+          <w:rPr>
+            <w:rFonts w:ascii="NewsGotT" w:hAnsi="NewsGotT"/>
+            <w:noProof/>
+            <w:webHidden/>
+          </w:rPr>
+          <w:t>2</w:t>
+        </w:r>
+        <w:r>
+          <w:rPr>
+            <w:rFonts w:ascii="NewsGotT" w:hAnsi="NewsGotT"/>
+            <w:noProof/>
+            <w:webHidden/>
+          </w:rPr>
+          <w:fldChar w:fldCharType="end"/>
+        </w:r>
+      </w:hyperlink>
+    </w:p>
+    <w:p>
+      <w:pPr>
+        <w:pStyle w:val="ndice2"/>
+        <w:tabs>
+          <w:tab w:val="left" w:pos="800"/>
+          <w:tab w:val="right" w:leader="dot" w:pos="9061"/>
+        </w:tabs>
+        <w:rPr>
+          <w:rFonts w:ascii="NewsGotT" w:eastAsiaTheme="minorEastAsia" w:hAnsi="NewsGotT" w:cstheme="minorBidi"/>
+          <w:noProof/>
+          <w:sz w:val="22"/>
+          <w:szCs w:val="22"/>
+        </w:rPr>
+      </w:pPr>
+      <w:hyperlink w:anchor="_Toc91628916" w:history="1">
+        <w:r>
+          <w:rPr>
+            <w:rStyle w:val="Hiperligao"/>
+            <w:rFonts w:ascii="NewsGotT" w:hAnsi="NewsGotT"/>
+            <w:noProof/>
+          </w:rPr>
+          <w:t>3.4</w:t>
+        </w:r>
+        <w:r>
+          <w:rPr>
+            <w:rFonts w:ascii="NewsGotT" w:eastAsiaTheme="minorEastAsia" w:hAnsi="NewsGotT" w:cstheme="minorBidi"/>
+            <w:noProof/>
+            <w:sz w:val="22"/>
+            <w:szCs w:val="22"/>
+          </w:rPr>
+          <w:tab/>
+        </w:r>
+        <w:r>
+          <w:rPr>
+            <w:rStyle w:val="Hiperligao"/>
+            <w:rFonts w:ascii="NewsGotT" w:hAnsi="NewsGotT"/>
+            <w:noProof/>
+          </w:rPr>
+          <w:t>Dimensões</w:t>
+        </w:r>
+        <w:r>
+          <w:rPr>
+            <w:rFonts w:ascii="NewsGotT" w:hAnsi="NewsGotT"/>
+            <w:noProof/>
+            <w:webHidden/>
+          </w:rPr>
+          <w:tab/>
+        </w:r>
+        <w:r>
+          <w:rPr>
+            <w:rFonts w:ascii="NewsGotT" w:hAnsi="NewsGotT"/>
+            <w:noProof/>
+            <w:webHidden/>
+          </w:rPr>
+          <w:fldChar w:fldCharType="begin"/>
+        </w:r>
+        <w:r>
+          <w:rPr>
+            <w:rFonts w:ascii="NewsGotT" w:hAnsi="NewsGotT"/>
+            <w:noProof/>
+            <w:webHidden/>
+          </w:rPr>
+          <w:instrText xml:space="preserve"> PAGEREF _Toc91628916 \h </w:instrText>
+        </w:r>
+        <w:r>
+          <w:rPr>
+            <w:rFonts w:ascii="NewsGotT" w:hAnsi="NewsGotT"/>
+            <w:noProof/>
+            <w:webHidden/>
+          </w:rPr>
+        </w:r>
+        <w:r>
+          <w:rPr>
+            <w:rFonts w:ascii="NewsGotT" w:hAnsi="NewsGotT"/>
+            <w:noProof/>
+            <w:webHidden/>
+          </w:rPr>
+          <w:fldChar w:fldCharType="separate"/>
+        </w:r>
+        <w:r>
+          <w:rPr>
+            <w:rFonts w:ascii="NewsGotT" w:hAnsi="NewsGotT"/>
+            <w:noProof/>
+            <w:webHidden/>
+          </w:rPr>
+          <w:t>2</w:t>
+        </w:r>
+        <w:r>
+          <w:rPr>
+            <w:rFonts w:ascii="NewsGotT" w:hAnsi="NewsGotT"/>
+            <w:noProof/>
+            <w:webHidden/>
+          </w:rPr>
+          <w:fldChar w:fldCharType="end"/>
+        </w:r>
+      </w:hyperlink>
+    </w:p>
+    <w:p>
+      <w:pPr>
+        <w:pStyle w:val="ndice1"/>
+        <w:tabs>
+          <w:tab w:val="right" w:leader="dot" w:pos="9061"/>
+        </w:tabs>
+        <w:rPr>
+          <w:rFonts w:ascii="NewsGotT" w:eastAsiaTheme="minorEastAsia" w:hAnsi="NewsGotT" w:cstheme="minorBidi"/>
+          <w:bCs w:val="0"/>
+          <w:noProof/>
+          <w:sz w:val="22"/>
+          <w:szCs w:val="22"/>
+        </w:rPr>
+      </w:pPr>
+      <w:hyperlink w:anchor="_Toc91628917" w:history="1">
+        <w:r>
+          <w:rPr>
+            <w:rStyle w:val="Hiperligao"/>
+            <w:rFonts w:ascii="NewsGotT" w:hAnsi="NewsGotT"/>
+            <w:noProof/>
+          </w:rPr>
+          <w:t>Capítulo 4 Bibliografia</w:t>
+        </w:r>
+        <w:r>
+          <w:rPr>
+            <w:rFonts w:ascii="NewsGotT" w:hAnsi="NewsGotT"/>
+            <w:noProof/>
+            <w:webHidden/>
+          </w:rPr>
+          <w:tab/>
+        </w:r>
+        <w:r>
+          <w:rPr>
+            <w:rFonts w:ascii="NewsGotT" w:hAnsi="NewsGotT"/>
+            <w:noProof/>
+            <w:webHidden/>
+          </w:rPr>
+          <w:fldChar w:fldCharType="begin"/>
+        </w:r>
+        <w:r>
+          <w:rPr>
+            <w:rFonts w:ascii="NewsGotT" w:hAnsi="NewsGotT"/>
+            <w:noProof/>
+            <w:webHidden/>
+          </w:rPr>
+          <w:instrText xml:space="preserve"> PAGEREF _Toc91628917 \h </w:instrText>
+        </w:r>
+        <w:r>
+          <w:rPr>
+            <w:rFonts w:ascii="NewsGotT" w:hAnsi="NewsGotT"/>
+            <w:noProof/>
+            <w:webHidden/>
+          </w:rPr>
+        </w:r>
+        <w:r>
+          <w:rPr>
+            <w:rFonts w:ascii="NewsGotT" w:hAnsi="NewsGotT"/>
+            <w:noProof/>
+            <w:webHidden/>
+          </w:rPr>
+          <w:fldChar w:fldCharType="separate"/>
+        </w:r>
+        <w:r>
+          <w:rPr>
+            <w:rFonts w:ascii="NewsGotT" w:hAnsi="NewsGotT"/>
+            <w:noProof/>
+            <w:webHidden/>
+          </w:rPr>
+          <w:t>2</w:t>
+        </w:r>
+        <w:r>
+          <w:rPr>
+            <w:rFonts w:ascii="NewsGotT" w:hAnsi="NewsGotT"/>
             <w:noProof/>
             <w:webHidden/>
           </w:rPr>
@@ -1142,7 +1842,7 @@
         </w:rPr>
       </w:pPr>
       <w:bookmarkStart w:id="0" w:name="_Toc471578914"/>
-      <w:bookmarkStart w:id="1" w:name="_Toc89675319"/>
+      <w:bookmarkStart w:id="1" w:name="_Toc91628904"/>
       <w:r>
         <w:rPr>
           <w:rFonts w:ascii="NewsGotT" w:hAnsi="NewsGotT"/>
@@ -1218,12 +1918,6 @@
             <w:noProof/>
             <w:webHidden/>
           </w:rPr>
-        </w:r>
-        <w:r>
-          <w:rPr>
-            <w:noProof/>
-            <w:webHidden/>
-          </w:rPr>
           <w:fldChar w:fldCharType="separate"/>
         </w:r>
         <w:r>
@@ -1298,7 +1992,7 @@
         </w:rPr>
       </w:pPr>
       <w:bookmarkStart w:id="2" w:name="_Toc471578915"/>
-      <w:bookmarkStart w:id="3" w:name="_Toc89675320"/>
+      <w:bookmarkStart w:id="3" w:name="_Toc91628905"/>
       <w:r>
         <w:rPr>
           <w:rFonts w:ascii="NewsGotT" w:hAnsi="NewsGotT"/>
@@ -1380,12 +2074,6 @@
             <w:noProof/>
             <w:webHidden/>
           </w:rPr>
-        </w:r>
-        <w:r>
-          <w:rPr>
-            <w:noProof/>
-            <w:webHidden/>
-          </w:rPr>
           <w:fldChar w:fldCharType="separate"/>
         </w:r>
         <w:r>
@@ -1468,7 +2156,7 @@
         </w:rPr>
       </w:pPr>
       <w:bookmarkStart w:id="4" w:name="_Toc471578917"/>
-      <w:bookmarkStart w:id="5" w:name="_Toc89675321"/>
+      <w:bookmarkStart w:id="5" w:name="_Toc91628906"/>
       <w:r>
         <w:rPr>
           <w:rFonts w:ascii="NewsGotT" w:hAnsi="NewsGotT"/>
@@ -1693,7 +2381,7 @@
       <w:bookmarkStart w:id="6" w:name="_Toc310408159"/>
       <w:bookmarkStart w:id="7" w:name="_Toc471578919"/>
       <w:bookmarkStart w:id="8" w:name="_Toc59185955"/>
-      <w:bookmarkStart w:id="9" w:name="_Toc89675322"/>
+      <w:bookmarkStart w:id="9" w:name="_Toc91628907"/>
       <w:r>
         <w:t>Introdução</w:t>
       </w:r>
@@ -1707,7 +2395,7 @@
         <w:pStyle w:val="PhDCabealho2"/>
       </w:pPr>
       <w:bookmarkStart w:id="10" w:name="_Toc59185956"/>
-      <w:bookmarkStart w:id="11" w:name="_Toc89675323"/>
+      <w:bookmarkStart w:id="11" w:name="_Toc91628908"/>
       <w:r>
         <w:t>Introdução</w:t>
       </w:r>
@@ -1722,11 +2410,84 @@
         <w:tab/>
       </w:r>
       <w:r>
-        <w:t xml:space="preserve">O objetivo deste projeto é dimensionar e simular o princípio de funcionamento de acelerómetro </w:t>
-      </w:r>
-      <w:r>
-        <w:t>capacitivo, para o acionamento de um airbag.</w:t>
-      </w:r>
+        <w:t xml:space="preserve">O objetivo deste projeto é dimensionar e simular o princípio de funcionamento de </w:t>
+      </w:r>
+      <w:r>
+        <w:t xml:space="preserve">um </w:t>
+      </w:r>
+      <w:r>
+        <w:t xml:space="preserve">acelerómetro </w:t>
+      </w:r>
+      <w:r>
+        <w:t xml:space="preserve">capacitivo, para o acionamento de um </w:t>
+      </w:r>
+      <w:r>
+        <w:rPr>
+          <w:i/>
+          <w:iCs/>
+        </w:rPr>
+        <w:t>airbag</w:t>
+      </w:r>
+      <w:r>
+        <w:t>.</w:t>
+      </w:r>
+      <w:r>
+        <w:t xml:space="preserve"> </w:t>
+      </w:r>
+    </w:p>
+    <w:p>
+      <w:pPr>
+        <w:pStyle w:val="PhDCorpo"/>
+      </w:pPr>
+      <w:r>
+        <w:rPr>
+          <w:highlight w:val="yellow"/>
+        </w:rPr>
+        <w:t xml:space="preserve">Acelerómetro de </w:t>
+      </w:r>
+      <w:proofErr w:type="spellStart"/>
+      <w:r>
+        <w:rPr>
+          <w:highlight w:val="yellow"/>
+        </w:rPr>
+        <w:t>so</w:t>
+      </w:r>
+      <w:proofErr w:type="spellEnd"/>
+      <w:r>
+        <w:rPr>
+          <w:highlight w:val="yellow"/>
+        </w:rPr>
+        <w:t xml:space="preserve"> um eixo????</w:t>
+      </w:r>
+    </w:p>
+    <w:p>
+      <w:pPr>
+        <w:pStyle w:val="PhDCorpo"/>
+      </w:pPr>
+      <w:r>
+        <w:rPr>
+          <w:highlight w:val="cyan"/>
+        </w:rPr>
+        <w:t>BREVE introdução do problema</w:t>
+      </w:r>
+    </w:p>
+    <w:p>
+      <w:pPr>
+        <w:pStyle w:val="PhDCorpo"/>
+      </w:pPr>
+    </w:p>
+    <w:p>
+      <w:pPr>
+        <w:pStyle w:val="PhDCorpo"/>
+      </w:pPr>
+      <w:r>
+        <w:tab/>
+      </w:r>
+    </w:p>
+    <w:p>
+      <w:pPr>
+        <w:pStyle w:val="PhDCorpo"/>
+      </w:pPr>
     </w:p>
     <w:p>
       <w:pPr>
@@ -1769,7 +2530,7 @@
         </w:rPr>
         <w:br/>
       </w:r>
-      <w:bookmarkStart w:id="12" w:name="_Toc89675324"/>
+      <w:bookmarkStart w:id="12" w:name="_Toc91628909"/>
       <w:r>
         <w:t>Análise</w:t>
       </w:r>
@@ -1779,7 +2540,7 @@
       <w:pPr>
         <w:pStyle w:val="PhDCabealho2"/>
       </w:pPr>
-      <w:bookmarkStart w:id="13" w:name="_Toc89675325"/>
+      <w:bookmarkStart w:id="13" w:name="_Toc91628910"/>
       <w:r>
         <w:t>Introdução</w:t>
       </w:r>
@@ -1790,14 +2551,31 @@
         <w:pStyle w:val="PhDCorpo"/>
       </w:pPr>
       <w:r>
-        <w:rPr>
-          <w:b/>
-          <w:bCs/>
-        </w:rPr>
-        <w:t>- É um sensor ou atuador?</w:t>
-      </w:r>
-      <w:r>
-        <w:t xml:space="preserve"> </w:t>
+        <w:tab/>
+      </w:r>
+      <w:r>
+        <w:t>O dispositivo que se pretende desenvolver trata-se de um sensor, capaz de medir a aceleração a que é sujeito</w:t>
+      </w:r>
+      <w:r>
+        <w:t>, através de técnicas capacitivas. Existem várias técnicas capacitivas para determinar de forma precisa o movimento de um objeto</w:t>
+      </w:r>
+      <w:r>
+        <w:t>, podendo ser através da</w:t>
+      </w:r>
+      <w:r>
+        <w:t xml:space="preserve"> alteração da distância</w:t>
+      </w:r>
+      <w:r>
+        <w:t xml:space="preserve"> entre os elétrodos,</w:t>
+      </w:r>
+      <w:r>
+        <w:t xml:space="preserve"> alteração da área</w:t>
+      </w:r>
+      <w:r>
+        <w:t xml:space="preserve"> ou</w:t>
+      </w:r>
+      <w:r>
+        <w:t xml:space="preserve"> alteração do dielétrico. Neste dispositivo usar-se-á a técnica de alteração da distância.</w:t>
       </w:r>
     </w:p>
     <w:p>
@@ -1806,7 +2584,93 @@
       </w:pPr>
       <w:r>
         <w:tab/>
-        <w:t>Este dispositivo trata-se de um sensor, medindo a aceleração a que é sujeito.</w:t>
+      </w:r>
+      <w:r>
+        <w:t>O princípio de funcionamento do aceler</w:t>
+      </w:r>
+      <w:r>
+        <w:t>ó</w:t>
+      </w:r>
+      <w:r>
+        <w:t xml:space="preserve">metro pode ser compreendido pelo sistema convencional de mola, massa e amortecedor. </w:t>
+      </w:r>
+      <w:r>
+        <w:t>A parte central do acelerómetro é</w:t>
+      </w:r>
+      <w:r>
+        <w:t xml:space="preserve"> </w:t>
+      </w:r>
+      <w:r>
+        <w:t>constituída</w:t>
+      </w:r>
+      <w:r>
+        <w:t xml:space="preserve"> por uma</w:t>
+      </w:r>
+      <w:r>
+        <w:t xml:space="preserve"> massa</w:t>
+      </w:r>
+      <w:r>
+        <w:t xml:space="preserve"> suspensa</w:t>
+      </w:r>
+      <w:r>
+        <w:t xml:space="preserve">, </w:t>
+      </w:r>
+      <w:r>
+        <w:t>chamada de massa sísmica ou massa de prova. Sob a aplicação de</w:t>
+      </w:r>
+      <w:r>
+        <w:t xml:space="preserve"> uma</w:t>
+      </w:r>
+      <w:r>
+        <w:t xml:space="preserve"> aceleração externa, a massa de prova desloca</w:t>
+      </w:r>
+      <w:r>
+        <w:t>-se</w:t>
+      </w:r>
+      <w:r>
+        <w:t>, devido ao efeito da força inércia</w:t>
+      </w:r>
+      <w:r>
+        <w:t xml:space="preserve">. </w:t>
+      </w:r>
+      <w:r>
+        <w:t>Os deslocamentos da massa de prova implicam uma aceleração</w:t>
+      </w:r>
+      <w:r>
+        <w:t xml:space="preserve"> </w:t>
+      </w:r>
+      <w:r>
+        <w:t xml:space="preserve">que pode ser medida por vários métodos. Para </w:t>
+      </w:r>
+      <w:r>
+        <w:t xml:space="preserve">a </w:t>
+      </w:r>
+      <w:r>
+        <w:t>abordagem de deteção capacitiva, o deslocamento é detetado</w:t>
+      </w:r>
+      <w:r>
+        <w:t xml:space="preserve"> </w:t>
+      </w:r>
+      <w:r>
+        <w:t xml:space="preserve">medindo a mudança de capacitância entre </w:t>
+      </w:r>
+      <w:r>
+        <w:t>os elétrodos fixos e os elétrodos adjacentes à</w:t>
+      </w:r>
+      <w:r>
+        <w:t xml:space="preserve"> massa </w:t>
+      </w:r>
+      <w:r>
+        <w:t>de prova</w:t>
+      </w:r>
+      <w:r>
+        <w:t xml:space="preserve">, sendo estes os elétrodos móveis. </w:t>
+      </w:r>
+      <w:r>
+        <w:t xml:space="preserve">Quando o elétrodo móvel se mexe, devido à aceleração sofrida, a distância entre os elétrodos fixo e móvel altera-se, afetando a capacitância. Se esta distância aumentar, a capacitância diminuirá. Caso a distância entre os elétrodos diminua, a capacitância aumentará. </w:t>
+      </w:r>
+      <w:r>
+        <w:t>O sensor será composto por uma série de elétrodos, a que chamemos braços, intercalados entre braços fixos e braços móveis.</w:t>
       </w:r>
     </w:p>
     <w:p>
@@ -1814,62 +2678,31 @@
         <w:pStyle w:val="PhDCorpo"/>
       </w:pPr>
       <w:r>
-        <w:rPr>
-          <w:b/>
-          <w:bCs/>
-        </w:rPr>
-        <w:t>- Em que princípio físico se baseia?</w:t>
-      </w:r>
-      <w:r>
-        <w:t xml:space="preserve"> </w:t>
+        <w:tab/>
+      </w:r>
+      <w:r>
+        <w:t>Para que a massa suspensa se mova conforme a aceleração sofrida, o acelerómetro deve estar fixado, através de duas âncoras, uma em cada lado do sensor</w:t>
+      </w:r>
+      <w:r>
+        <w:t xml:space="preserve">, </w:t>
+      </w:r>
+      <w:r>
+        <w:rPr>
+          <w:highlight w:val="yellow"/>
+        </w:rPr>
+        <w:t>criando-se uma mola/amortecedor de cada lado da massa de prova.</w:t>
       </w:r>
     </w:p>
     <w:p>
       <w:pPr>
-        <w:pStyle w:val="PhDCorpo"/>
-      </w:pPr>
-      <w:r>
-        <w:tab/>
-        <w:t>Capacitivo:</w:t>
-      </w:r>
-      <w:r>
-        <w:t xml:space="preserve"> fornecem uma saída que é proporcional à aceleração a ser medida.</w:t>
-      </w:r>
-    </w:p>
-    <w:p>
-      <w:pPr>
-        <w:pStyle w:val="PhDCorpo"/>
-      </w:pPr>
-      <w:r>
-        <w:t xml:space="preserve">- </w:t>
-      </w:r>
-      <w:r>
-        <w:rPr>
-          <w:b/>
-          <w:bCs/>
-        </w:rPr>
-        <w:t>Funcionamento:</w:t>
-      </w:r>
-      <w:r>
-        <w:t xml:space="preserve"> </w:t>
-      </w:r>
-    </w:p>
-    <w:p>
-      <w:pPr>
-        <w:pStyle w:val="PhDCorpo"/>
-      </w:pPr>
-      <w:r>
-        <w:tab/>
-        <w:t>Este sensor varia a sua capacidade conforme a distância entre os elétrodos. Contém um ou mais elétrodos fixos e um ou mais elétrodos móveis. O elétrodo móvel ao mover-se, devido à aceleração, provoca uma alteração da distância entre os elétrodos, afetando a capacidade.</w:t>
-      </w:r>
-    </w:p>
-    <w:p>
-      <w:pPr>
         <w:pStyle w:val="PhDCabealho2"/>
       </w:pPr>
-      <w:r>
+      <w:bookmarkStart w:id="14" w:name="_Toc91628911"/>
+      <w:r>
+        <w:lastRenderedPageBreak/>
         <w:t>Requisitos e Especificações</w:t>
       </w:r>
+      <w:bookmarkEnd w:id="14"/>
     </w:p>
     <w:p>
       <w:pPr>
@@ -1884,21 +2717,15 @@
           <w:b/>
           <w:bCs/>
         </w:rPr>
-        <w:t>Gama de funcionamento?</w:t>
+        <w:t>Gama de funcionamento</w:t>
       </w:r>
       <w:r>
         <w:rPr>
           <w:b/>
           <w:bCs/>
         </w:rPr>
-        <w:t xml:space="preserve"> </w:t>
-      </w:r>
-    </w:p>
-    <w:p>
-      <w:pPr>
-        <w:pStyle w:val="PhDCorpo"/>
-        <w:ind w:left="720"/>
-      </w:pPr>
+        <w:t xml:space="preserve">: </w:t>
+      </w:r>
       <w:r>
         <w:t xml:space="preserve">Prevê-se uma gama de funcionamento de </w:t>
       </w:r>
@@ -1913,7 +2740,50 @@
         <w:t>5 g</w:t>
       </w:r>
       <w:r>
-        <w:t>.</w:t>
+        <w:t xml:space="preserve">, que segundo a </w:t>
+      </w:r>
+      <w:r>
+        <w:rPr>
+          <w:highlight w:val="yellow"/>
+        </w:rPr>
+        <w:t>[</w:t>
+      </w:r>
+      <w:proofErr w:type="spellStart"/>
+      <w:r>
+        <w:rPr>
+          <w:highlight w:val="yellow"/>
+        </w:rPr>
+        <w:t>ref</w:t>
+      </w:r>
+      <w:proofErr w:type="spellEnd"/>
+      <w:r>
+        <w:rPr>
+          <w:highlight w:val="yellow"/>
+        </w:rPr>
+        <w:t>]</w:t>
+      </w:r>
+      <w:r>
+        <w:t xml:space="preserve"> </w:t>
+      </w:r>
+      <w:r>
+        <w:rPr>
+          <w:highlight w:val="yellow"/>
+        </w:rPr>
+        <w:t xml:space="preserve">são os valores de aceleração máximos definidos para o acionamento de </w:t>
+      </w:r>
+      <w:r>
+        <w:rPr>
+          <w:i/>
+          <w:iCs/>
+          <w:highlight w:val="yellow"/>
+        </w:rPr>
+        <w:t xml:space="preserve">airbags </w:t>
+      </w:r>
+      <w:r>
+        <w:rPr>
+          <w:highlight w:val="yellow"/>
+        </w:rPr>
+        <w:t>na maioria dos automóveis.</w:t>
       </w:r>
     </w:p>
     <w:p>
@@ -1923,33 +2793,23 @@
           <w:ilvl w:val="0"/>
           <w:numId w:val="24"/>
         </w:numPr>
+      </w:pPr>
+      <w:r>
         <w:rPr>
           <w:b/>
           <w:bCs/>
         </w:rPr>
-      </w:pPr>
+        <w:t>Linearidade necessária</w:t>
+      </w:r>
       <w:r>
         <w:rPr>
           <w:b/>
           <w:bCs/>
         </w:rPr>
-        <w:t>Linearidade necessária?</w:t>
-      </w:r>
-      <w:r>
-        <w:rPr>
-          <w:b/>
-          <w:bCs/>
-        </w:rPr>
-        <w:t xml:space="preserve"> </w:t>
-      </w:r>
-    </w:p>
-    <w:p>
-      <w:pPr>
-        <w:pStyle w:val="PhDCorpo"/>
-        <w:ind w:left="720"/>
-      </w:pPr>
-      <w:r>
-        <w:t xml:space="preserve">Como o propósito deste dispositivo é o acionamento de um airbag, não sendo necessária a leitura de valores de saída, então a linearidade não é necessária, pois o airbag será acionado assim que seja atingido o valor máximo definido. </w:t>
+        <w:t xml:space="preserve">: </w:t>
+      </w:r>
+      <w:r>
+        <w:t>Como o propósito deste dispositivo é o acionamento de um airbag, não sendo necessária a leitura de valores de saída, então a linearidade não é necessária, pois o airbag será acionado assim que seja atingido o valor máximo definido.</w:t>
       </w:r>
     </w:p>
     <w:p>
@@ -1969,43 +2829,26 @@
           <w:b/>
           <w:bCs/>
         </w:rPr>
-        <w:t xml:space="preserve">Amplitude dos estímulos (pressão, tensão elétrica, </w:t>
-      </w:r>
-      <w:proofErr w:type="spellStart"/>
+        <w:t>Amplitude dos estímulos</w:t>
+      </w:r>
       <w:r>
         <w:rPr>
           <w:b/>
           <w:bCs/>
         </w:rPr>
-        <w:t>etc</w:t>
-      </w:r>
-      <w:proofErr w:type="spellEnd"/>
-      <w:r>
-        <w:rPr>
-          <w:b/>
-          <w:bCs/>
-        </w:rPr>
-        <w:t>)?</w:t>
-      </w:r>
-      <w:r>
-        <w:rPr>
-          <w:b/>
-          <w:bCs/>
-        </w:rPr>
-        <w:t xml:space="preserve"> </w:t>
-      </w:r>
-    </w:p>
-    <w:p>
-      <w:pPr>
-        <w:pStyle w:val="PhDCorpo"/>
-        <w:ind w:left="720"/>
-        <w:rPr>
-          <w:b/>
-          <w:bCs/>
-        </w:rPr>
-      </w:pPr>
-      <w:r>
-        <w:t xml:space="preserve">Força mecânica aplicada à massa suspensa. Considerando a massa igual a 0,4 </w:t>
+        <w:t xml:space="preserve">: </w:t>
+      </w:r>
+      <w:r>
+        <w:t>O</w:t>
+      </w:r>
+      <w:r>
+        <w:t xml:space="preserve"> estímulo envolvido neste dispositivo é a f</w:t>
+      </w:r>
+      <w:r>
+        <w:t>orça</w:t>
+      </w:r>
+      <w:r>
+        <w:t xml:space="preserve"> mecânica aplicada à massa suspensa. Considerando a massa igual a 0,4 </w:t>
       </w:r>
       <w:r>
         <w:rPr>
@@ -2014,28 +2857,23 @@
         <w:t>µ</w:t>
       </w:r>
       <w:r>
-        <w:t xml:space="preserve">g e, para uma aceleração máxima de 5 g, então a força mecânica aplicada à massa suspensa é calculada por </w:t>
-      </w:r>
-      <m:oMath>
-        <m:r>
-          <w:rPr>
-            <w:rFonts w:ascii="Cambria Math" w:hAnsi="Cambria Math"/>
-          </w:rPr>
-          <m:t>F=m.a</m:t>
-        </m:r>
-      </m:oMath>
+        <w:t>g e, para uma aceleração máxima de 5 g, então a força mecânica aplicada à massa suspensa</w:t>
+      </w:r>
+      <w:r>
+        <w:t xml:space="preserve">, será </w:t>
+      </w:r>
       <w:r>
         <w:rPr>
           <w:rFonts w:eastAsiaTheme="minorEastAsia"/>
         </w:rPr>
-        <w:t xml:space="preserve">,  sendo </w:t>
+        <w:t xml:space="preserve">igual a </w:t>
       </w:r>
       <m:oMath>
         <m:r>
           <w:rPr>
             <w:rFonts w:ascii="Cambria Math" w:eastAsiaTheme="minorEastAsia" w:hAnsi="Cambria Math"/>
           </w:rPr>
-          <m:t xml:space="preserve">F = 2 </m:t>
+          <m:t xml:space="preserve">2 </m:t>
         </m:r>
         <m:r>
           <m:rPr>
@@ -2048,6 +2886,20 @@
         </m:r>
       </m:oMath>
       <w:r>
+        <w:t xml:space="preserve"> , sendo </w:t>
+      </w:r>
+      <w:r>
+        <w:t xml:space="preserve">calculada por </w:t>
+      </w:r>
+      <m:oMath>
+        <m:r>
+          <w:rPr>
+            <w:rFonts w:ascii="Cambria Math" w:hAnsi="Cambria Math"/>
+          </w:rPr>
+          <m:t>F=m.a</m:t>
+        </m:r>
+      </m:oMath>
+      <w:r>
         <w:rPr>
           <w:rFonts w:eastAsiaTheme="minorEastAsia"/>
         </w:rPr>
@@ -2064,30 +2916,38 @@
         <w:rPr>
           <w:b/>
           <w:bCs/>
+          <w:strike/>
         </w:rPr>
       </w:pPr>
       <w:r>
         <w:rPr>
           <w:b/>
           <w:bCs/>
-        </w:rPr>
-        <w:lastRenderedPageBreak/>
-        <w:t>Dimensões?</w:t>
+          <w:strike/>
+        </w:rPr>
+        <w:t xml:space="preserve">Dimensões? </w:t>
       </w:r>
       <w:r>
         <w:rPr>
           <w:b/>
           <w:bCs/>
-        </w:rPr>
-        <w:t xml:space="preserve"> </w:t>
+          <w:highlight w:val="yellow"/>
+        </w:rPr>
+        <w:t>(passar para o design)</w:t>
       </w:r>
     </w:p>
     <w:p>
       <w:pPr>
         <w:pStyle w:val="PhDCorpo"/>
         <w:ind w:left="720"/>
-      </w:pPr>
-      <w:r>
+        <w:rPr>
+          <w:strike/>
+        </w:rPr>
+      </w:pPr>
+      <w:r>
+        <w:rPr>
+          <w:strike/>
+        </w:rPr>
         <w:t>16 braços fixos e 16 braços móveis de cada lado do acelerómetro.</w:t>
       </w:r>
     </w:p>
@@ -2095,17 +2955,27 @@
       <w:pPr>
         <w:pStyle w:val="PhDCorpo"/>
         <w:ind w:left="720"/>
-      </w:pPr>
-      <w:r>
+        <w:rPr>
+          <w:strike/>
+        </w:rPr>
+      </w:pPr>
+      <w:r>
+        <w:rPr>
+          <w:strike/>
+        </w:rPr>
         <w:t xml:space="preserve">Distância braço móvel – braço fixo: 3 </w:t>
       </w:r>
       <w:r>
         <w:rPr>
           <w:rFonts w:ascii="Times New Roman" w:hAnsi="Times New Roman"/>
+          <w:strike/>
         </w:rPr>
         <w:t>µ</w:t>
       </w:r>
       <w:r>
+        <w:rPr>
+          <w:strike/>
+        </w:rPr>
         <w:t>m.</w:t>
       </w:r>
     </w:p>
@@ -2113,35 +2983,53 @@
       <w:pPr>
         <w:pStyle w:val="PhDCorpo"/>
         <w:ind w:left="720"/>
-      </w:pPr>
-      <w:r>
+        <w:rPr>
+          <w:strike/>
+        </w:rPr>
+      </w:pPr>
+      <w:r>
+        <w:rPr>
+          <w:strike/>
+        </w:rPr>
         <w:t xml:space="preserve">Dimensões dos braços: Comprimento 160 </w:t>
       </w:r>
       <w:r>
         <w:rPr>
           <w:rFonts w:ascii="Times New Roman" w:hAnsi="Times New Roman"/>
+          <w:strike/>
         </w:rPr>
         <w:t>µ</w:t>
       </w:r>
       <w:r>
+        <w:rPr>
+          <w:strike/>
+        </w:rPr>
         <w:t xml:space="preserve">m; Largura 3 </w:t>
       </w:r>
       <w:r>
         <w:rPr>
           <w:rFonts w:ascii="Times New Roman" w:hAnsi="Times New Roman"/>
+          <w:strike/>
         </w:rPr>
         <w:t>µ</w:t>
       </w:r>
       <w:r>
+        <w:rPr>
+          <w:strike/>
+        </w:rPr>
         <w:t xml:space="preserve">m; Espessura: 6 </w:t>
       </w:r>
       <w:r>
         <w:rPr>
           <w:rFonts w:ascii="Times New Roman" w:hAnsi="Times New Roman"/>
+          <w:strike/>
         </w:rPr>
         <w:t>µ</w:t>
       </w:r>
       <w:r>
+        <w:rPr>
+          <w:strike/>
+        </w:rPr>
         <w:t>m.</w:t>
       </w:r>
     </w:p>
@@ -2149,35 +3037,53 @@
       <w:pPr>
         <w:pStyle w:val="PhDCorpo"/>
         <w:ind w:left="720"/>
-      </w:pPr>
-      <w:r>
+        <w:rPr>
+          <w:strike/>
+        </w:rPr>
+      </w:pPr>
+      <w:r>
+        <w:rPr>
+          <w:strike/>
+        </w:rPr>
         <w:t xml:space="preserve">Dimensões da massa móvel: Comprimento 200 </w:t>
       </w:r>
       <w:r>
         <w:rPr>
           <w:rFonts w:ascii="Times New Roman" w:hAnsi="Times New Roman"/>
+          <w:strike/>
         </w:rPr>
         <w:t>µ</w:t>
       </w:r>
       <w:r>
+        <w:rPr>
+          <w:strike/>
+        </w:rPr>
         <w:t xml:space="preserve">m; Largura 80 </w:t>
       </w:r>
       <w:r>
         <w:rPr>
           <w:rFonts w:ascii="Times New Roman" w:hAnsi="Times New Roman"/>
+          <w:strike/>
         </w:rPr>
         <w:t>µ</w:t>
       </w:r>
       <w:r>
+        <w:rPr>
+          <w:strike/>
+        </w:rPr>
         <w:t xml:space="preserve">m; Espessura: 6 </w:t>
       </w:r>
       <w:r>
         <w:rPr>
           <w:rFonts w:ascii="Times New Roman" w:hAnsi="Times New Roman"/>
+          <w:strike/>
         </w:rPr>
         <w:t>µ</w:t>
       </w:r>
       <w:r>
+        <w:rPr>
+          <w:strike/>
+        </w:rPr>
         <w:t>m.</w:t>
       </w:r>
     </w:p>
@@ -2185,35 +3091,53 @@
       <w:pPr>
         <w:pStyle w:val="PhDCorpo"/>
         <w:ind w:left="720"/>
-      </w:pPr>
-      <w:r>
+        <w:rPr>
+          <w:strike/>
+        </w:rPr>
+      </w:pPr>
+      <w:r>
+        <w:rPr>
+          <w:strike/>
+        </w:rPr>
         <w:t xml:space="preserve">O sensor é composto por 4 vigas, que constituem a mola e o amortecedor no sistema mola-massa-amortecedor. As dimensões das vigas são: Comprimento 270 </w:t>
       </w:r>
       <w:r>
         <w:rPr>
           <w:rFonts w:ascii="Times New Roman" w:hAnsi="Times New Roman"/>
+          <w:strike/>
         </w:rPr>
         <w:t>µ</w:t>
       </w:r>
       <w:r>
+        <w:rPr>
+          <w:strike/>
+        </w:rPr>
         <w:t xml:space="preserve">m; Largura 9 </w:t>
       </w:r>
       <w:r>
         <w:rPr>
           <w:rFonts w:ascii="Times New Roman" w:hAnsi="Times New Roman"/>
+          <w:strike/>
         </w:rPr>
         <w:t>µ</w:t>
       </w:r>
       <w:r>
+        <w:rPr>
+          <w:strike/>
+        </w:rPr>
         <w:t xml:space="preserve">m; Espessura: 6 </w:t>
       </w:r>
       <w:r>
         <w:rPr>
           <w:rFonts w:ascii="Times New Roman" w:hAnsi="Times New Roman"/>
+          <w:strike/>
         </w:rPr>
         <w:t>µ</w:t>
       </w:r>
       <w:r>
+        <w:rPr>
+          <w:strike/>
+        </w:rPr>
         <w:t>m.</w:t>
       </w:r>
     </w:p>
@@ -2221,35 +3145,53 @@
       <w:pPr>
         <w:pStyle w:val="PhDCorpo"/>
         <w:ind w:left="720"/>
-      </w:pPr>
-      <w:r>
+        <w:rPr>
+          <w:strike/>
+        </w:rPr>
+      </w:pPr>
+      <w:r>
+        <w:rPr>
+          <w:strike/>
+        </w:rPr>
         <w:t xml:space="preserve">O sensor possuí, ainda, 2 âncoras que permitem a fixação das vigas do sensor. As âncoras têm as dimensões: Comprimento 80 </w:t>
       </w:r>
       <w:r>
         <w:rPr>
           <w:rFonts w:ascii="Times New Roman" w:hAnsi="Times New Roman"/>
+          <w:strike/>
         </w:rPr>
         <w:t>µ</w:t>
       </w:r>
       <w:r>
+        <w:rPr>
+          <w:strike/>
+        </w:rPr>
         <w:t xml:space="preserve">m; Largura 6 </w:t>
       </w:r>
       <w:r>
         <w:rPr>
           <w:rFonts w:ascii="Times New Roman" w:hAnsi="Times New Roman"/>
+          <w:strike/>
         </w:rPr>
         <w:t>µ</w:t>
       </w:r>
       <w:r>
+        <w:rPr>
+          <w:strike/>
+        </w:rPr>
         <w:t xml:space="preserve">m; Espessura: 6 </w:t>
       </w:r>
       <w:r>
         <w:rPr>
           <w:rFonts w:ascii="Times New Roman" w:hAnsi="Times New Roman"/>
+          <w:strike/>
         </w:rPr>
         <w:t>µ</w:t>
       </w:r>
       <w:r>
+        <w:rPr>
+          <w:strike/>
+        </w:rPr>
         <w:t>m;</w:t>
       </w:r>
     </w:p>
@@ -2260,24 +3202,21 @@
           <w:ilvl w:val="0"/>
           <w:numId w:val="24"/>
         </w:numPr>
+      </w:pPr>
+      <w:r>
         <w:rPr>
           <w:b/>
           <w:bCs/>
         </w:rPr>
-      </w:pPr>
+        <w:t>Restrições ao nível da geometria/configuração</w:t>
+      </w:r>
       <w:r>
         <w:rPr>
           <w:b/>
           <w:bCs/>
         </w:rPr>
-        <w:t>Restrições ao nível da geometria/configuração?</w:t>
-      </w:r>
-    </w:p>
-    <w:p>
-      <w:pPr>
-        <w:pStyle w:val="PhDCorpo"/>
-        <w:ind w:left="720"/>
-      </w:pPr>
+        <w:t xml:space="preserve">: </w:t>
+      </w:r>
       <w:r>
         <w:t>Os braços do sensor não devem estar nem muito distanciados, pois a variação da capacidade será baixa, diminuindo a sensibilidade, nem devem estar muito próximos, correndo o risco de se tocarem.</w:t>
       </w:r>
@@ -2299,18 +3238,15 @@
           <w:b/>
           <w:bCs/>
         </w:rPr>
-        <w:t>Materiais?</w:t>
-      </w:r>
-    </w:p>
-    <w:p>
-      <w:pPr>
-        <w:pStyle w:val="PhDCorpo"/>
-        <w:ind w:left="720"/>
+        <w:t>Materiais</w:t>
+      </w:r>
+      <w:r>
         <w:rPr>
           <w:b/>
           <w:bCs/>
         </w:rPr>
-      </w:pPr>
+        <w:t xml:space="preserve"> usados: </w:t>
+      </w:r>
       <w:proofErr w:type="spellStart"/>
       <w:r>
         <w:t>P</w:t>
@@ -2320,7 +3256,10 @@
       </w:r>
       <w:proofErr w:type="spellEnd"/>
       <w:r>
-        <w:t>. O Silício policristalino é um material que possui cristais de silício desalinhados, fazendo deste material um bom condutor, podendo, por isso, ser usado em condensadores.</w:t>
+        <w:t xml:space="preserve"> - </w:t>
+      </w:r>
+      <w:r>
+        <w:t>O Silício policristalino é um material que possui cristais de silício desalinhados, fazendo deste material um bom condutor, podendo, por isso, ser usado em condensadores.</w:t>
       </w:r>
     </w:p>
     <w:p>
@@ -2330,24 +3269,43 @@
           <w:ilvl w:val="0"/>
           <w:numId w:val="24"/>
         </w:numPr>
+      </w:pPr>
+      <w:r>
         <w:rPr>
           <w:b/>
           <w:bCs/>
         </w:rPr>
-      </w:pPr>
+        <w:lastRenderedPageBreak/>
+        <w:t>V</w:t>
+      </w:r>
       <w:r>
         <w:rPr>
           <w:b/>
           <w:bCs/>
         </w:rPr>
-        <w:t>Que valores preciso de ter no output?</w:t>
-      </w:r>
-    </w:p>
-    <w:p>
-      <w:pPr>
-        <w:pStyle w:val="PhDCorpo"/>
-        <w:ind w:left="720"/>
-      </w:pPr>
+        <w:t xml:space="preserve">alores </w:t>
+      </w:r>
+      <w:r>
+        <w:rPr>
+          <w:b/>
+          <w:bCs/>
+        </w:rPr>
+        <w:t>de</w:t>
+      </w:r>
+      <w:r>
+        <w:rPr>
+          <w:b/>
+          <w:bCs/>
+        </w:rPr>
+        <w:t xml:space="preserve"> output</w:t>
+      </w:r>
+      <w:r>
+        <w:rPr>
+          <w:b/>
+          <w:bCs/>
+        </w:rPr>
+        <w:t xml:space="preserve">: </w:t>
+      </w:r>
       <w:r>
         <w:t>Capacidade total do sensor.</w:t>
       </w:r>
@@ -2362,91 +3320,44 @@
         <w:rPr>
           <w:b/>
           <w:bCs/>
-          <w:strike/>
+          <w:color w:val="FF0000"/>
         </w:rPr>
       </w:pPr>
       <w:r>
         <w:rPr>
           <w:b/>
           <w:bCs/>
-          <w:strike/>
-        </w:rPr>
-        <w:t xml:space="preserve">Outras Restrições (Temperatura, pressão, </w:t>
-      </w:r>
-      <w:proofErr w:type="spellStart"/>
+          <w:color w:val="FF0000"/>
+        </w:rPr>
+        <w:t>Mede (ou atua) sinais contínuos ou oscilatórios (em que frequências)?</w:t>
+      </w:r>
       <w:r>
         <w:rPr>
           <w:b/>
           <w:bCs/>
-          <w:strike/>
-        </w:rPr>
-        <w:t>etc</w:t>
-      </w:r>
-      <w:proofErr w:type="spellEnd"/>
+          <w:color w:val="FF0000"/>
+        </w:rPr>
+        <w:t xml:space="preserve"> </w:t>
+      </w:r>
+      <w:proofErr w:type="spellStart"/>
       <w:r>
         <w:rPr>
           <w:b/>
           <w:bCs/>
-          <w:strike/>
-        </w:rPr>
-        <w:t>)?</w:t>
-      </w:r>
-    </w:p>
-    <w:p>
-      <w:pPr>
-        <w:pStyle w:val="PhDCorpo"/>
-        <w:ind w:left="720"/>
-        <w:rPr>
-          <w:strike/>
-        </w:rPr>
-      </w:pPr>
-      <w:r>
-        <w:rPr>
-          <w:strike/>
-        </w:rPr>
-        <w:t xml:space="preserve">Dependendo da orientação do sensor, a gravidade poderá alterar o deslocamento da massa. Este sensor é apenas dimensionado para medir acelerações no eixo dos </w:t>
-      </w:r>
-      <w:proofErr w:type="spellStart"/>
-      <w:r>
-        <w:rPr>
-          <w:strike/>
-        </w:rPr>
-        <w:t>xx</w:t>
+          <w:color w:val="FF0000"/>
+          <w:highlight w:val="yellow"/>
+        </w:rPr>
+        <w:t>Freq</w:t>
       </w:r>
       <w:proofErr w:type="spellEnd"/>
       <w:r>
         <w:rPr>
-          <w:strike/>
-        </w:rPr>
-        <w:t xml:space="preserve"> ou dos </w:t>
-      </w:r>
-      <w:proofErr w:type="spellStart"/>
-      <w:r>
-        <w:rPr>
-          <w:strike/>
-        </w:rPr>
-        <w:t>yy</w:t>
-      </w:r>
-      <w:proofErr w:type="spellEnd"/>
-      <w:r>
-        <w:rPr>
-          <w:strike/>
-        </w:rPr>
-        <w:t xml:space="preserve">, pois, no seu dimensionamento, que não foi considerada a força da gravidade. Portanto, se este sensor for orientado no eixo dos </w:t>
-      </w:r>
-      <w:proofErr w:type="spellStart"/>
-      <w:r>
-        <w:rPr>
-          <w:strike/>
-        </w:rPr>
-        <w:t>zz</w:t>
-      </w:r>
-      <w:proofErr w:type="spellEnd"/>
-      <w:r>
-        <w:rPr>
-          <w:strike/>
-        </w:rPr>
-        <w:t>, a força da gravidade irá afetar a medição do sensor.</w:t>
+          <w:b/>
+          <w:bCs/>
+          <w:color w:val="FF0000"/>
+          <w:highlight w:val="yellow"/>
+        </w:rPr>
+        <w:t xml:space="preserve"> de oscilação da massa suspensa</w:t>
       </w:r>
     </w:p>
     <w:p>
@@ -2459,16 +3370,24 @@
         <w:rPr>
           <w:b/>
           <w:bCs/>
-          <w:color w:val="FF0000"/>
         </w:rPr>
       </w:pPr>
       <w:r>
         <w:rPr>
           <w:b/>
           <w:bCs/>
-          <w:color w:val="FF0000"/>
-        </w:rPr>
-        <w:t>Mede (ou atua) sinais contínuos ou oscilatórios (em que frequências)?</w:t>
+        </w:rPr>
+        <w:t>Variáveis a simular</w:t>
+      </w:r>
+      <w:r>
+        <w:rPr>
+          <w:b/>
+          <w:bCs/>
+        </w:rPr>
+        <w:t xml:space="preserve">: </w:t>
+      </w:r>
+      <w:r>
+        <w:t>Deslocamento da massa móvel e Capacidade.</w:t>
       </w:r>
     </w:p>
     <w:p>
@@ -2488,42 +3407,18 @@
           <w:b/>
           <w:bCs/>
         </w:rPr>
-        <w:lastRenderedPageBreak/>
-        <w:t>Que variáveis interessam simular?</w:t>
+        <w:t>Que aproximações posso fazer?</w:t>
       </w:r>
     </w:p>
     <w:p>
       <w:pPr>
         <w:pStyle w:val="PhDCorpo"/>
-        <w:ind w:left="720"/>
-        <w:rPr>
-          <w:b/>
-          <w:bCs/>
-        </w:rPr>
-      </w:pPr>
-      <w:r>
-        <w:t>Deslocamento da massa móvel e Capacidade.</w:t>
-      </w:r>
+      </w:pPr>
     </w:p>
     <w:p>
       <w:pPr>
         <w:pStyle w:val="PhDCorpo"/>
-        <w:numPr>
-          <w:ilvl w:val="0"/>
-          <w:numId w:val="24"/>
-        </w:numPr>
-        <w:rPr>
-          <w:b/>
-          <w:bCs/>
-        </w:rPr>
-      </w:pPr>
-      <w:r>
-        <w:rPr>
-          <w:b/>
-          <w:bCs/>
-        </w:rPr>
-        <w:t>Que aproximações posso fazer?</w:t>
-      </w:r>
+      </w:pPr>
     </w:p>
     <w:p>
       <w:pPr>
@@ -2532,26 +3427,7 @@
     </w:p>
     <w:p>
       <w:pPr>
-        <w:rPr>
-          <w:rFonts w:ascii="NewsGotT" w:hAnsi="NewsGotT"/>
-          <w:b/>
-          <w:bCs/>
-          <w:kern w:val="32"/>
-          <w:sz w:val="40"/>
-          <w:szCs w:val="40"/>
-        </w:rPr>
-      </w:pPr>
-    </w:p>
-    <w:p>
-      <w:pPr>
-        <w:rPr>
-          <w:rFonts w:ascii="NewsGotT" w:hAnsi="NewsGotT"/>
-          <w:b/>
-          <w:bCs/>
-          <w:kern w:val="32"/>
-          <w:sz w:val="40"/>
-          <w:szCs w:val="40"/>
-        </w:rPr>
+        <w:pStyle w:val="PhDCorpo"/>
         <w:sectPr>
           <w:headerReference w:type="default" r:id="rId20"/>
           <w:headerReference w:type="first" r:id="rId21"/>
@@ -2580,25 +3456,1624 @@
         </w:rPr>
         <w:br/>
       </w:r>
+      <w:bookmarkStart w:id="15" w:name="_Toc91628912"/>
       <w:r>
         <w:t>Design</w:t>
       </w:r>
+      <w:bookmarkEnd w:id="15"/>
     </w:p>
     <w:p>
       <w:pPr>
         <w:pStyle w:val="PhDCabealho2"/>
       </w:pPr>
+      <w:bookmarkStart w:id="16" w:name="_Toc91628913"/>
       <w:r>
         <w:t>Introdução</w:t>
       </w:r>
+      <w:bookmarkEnd w:id="16"/>
     </w:p>
     <w:p>
       <w:pPr>
+        <w:pStyle w:val="PhDCorpo"/>
+      </w:pPr>
+      <w:r>
+        <w:tab/>
+      </w:r>
+      <w:r>
+        <w:t>Neste cap</w:t>
+      </w:r>
+      <w:r>
+        <w:t>ítulo será descrito o processo de dimensionamento do acelerómetro capacitivo a desenvolver, apresentando todas as equações necessárias e respetivos cálculos.</w:t>
+      </w:r>
+    </w:p>
+    <w:p>
+      <w:pPr>
+        <w:pStyle w:val="PhDCorpo"/>
+      </w:pPr>
+      <w:r>
+        <w:t>Como visto anteriormente, s</w:t>
+      </w:r>
+      <w:r>
+        <w:t>ob a aplicação de</w:t>
+      </w:r>
+      <w:r>
+        <w:t xml:space="preserve"> uma</w:t>
+      </w:r>
+      <w:r>
+        <w:t xml:space="preserve"> aceleração externa, a massa de prova desloca</w:t>
+      </w:r>
+      <w:r>
+        <w:t>-se</w:t>
+      </w:r>
+      <w:r>
+        <w:t>. D</w:t>
+      </w:r>
+      <w:r>
+        <w:t>e acordo com a segunda lei de movimento de Newton, todas as forças que agem na massa de prova são iguais à força in</w:t>
+      </w:r>
+      <w:r>
+        <w:t>é</w:t>
+      </w:r>
+      <w:r>
+        <w:t>rcia que atua na massa de prova.</w:t>
+      </w:r>
+      <w:r>
+        <w:t xml:space="preserve"> </w:t>
+      </w:r>
+      <w:r>
+        <w:t xml:space="preserve">A equação diferencial para o deslocamento </w:t>
+      </w:r>
+      <m:oMath>
+        <m:r>
+          <w:rPr>
+            <w:rFonts w:ascii="Cambria Math" w:hAnsi="Cambria Math"/>
+          </w:rPr>
+          <m:t>x</m:t>
+        </m:r>
+      </m:oMath>
+      <w:r>
+        <w:t xml:space="preserve"> em função da aceleração externa</w:t>
+      </w:r>
+      <w:r>
+        <w:t xml:space="preserve">, </w:t>
+      </w:r>
+      <m:oMath>
+        <m:r>
+          <w:rPr>
+            <w:rFonts w:ascii="Cambria Math" w:hAnsi="Cambria Math"/>
+          </w:rPr>
+          <m:t>a</m:t>
+        </m:r>
+      </m:oMath>
+      <w:r>
+        <w:t>, é</w:t>
+      </w:r>
+      <w:r>
+        <w:t xml:space="preserve"> </w:t>
+      </w:r>
+      <w:r>
+        <w:t xml:space="preserve">representada por um sistema massa-mola-amortecedor, </w:t>
+      </w:r>
+      <w:r>
+        <w:t>de segunda ordem</w:t>
+      </w:r>
+      <w:r>
+        <w:t xml:space="preserve">, como apresentado na </w:t>
+      </w:r>
+      <w:r>
+        <w:t xml:space="preserve">equação </w:t>
+      </w:r>
+      <w:r>
+        <w:fldChar w:fldCharType="begin"/>
+      </w:r>
+      <w:r>
+        <w:instrText xml:space="preserve"> REF _Ref91630921 \h </w:instrText>
+      </w:r>
+      <w:r>
+        <w:fldChar w:fldCharType="separate"/>
+      </w:r>
+      <w:r>
+        <w:t>(</w:t>
+      </w:r>
+      <w:r>
+        <w:rPr>
+          <w:noProof/>
+        </w:rPr>
+        <w:t>4</w:t>
+      </w:r>
+      <w:r>
+        <w:t>.</w:t>
+      </w:r>
+      <w:r>
+        <w:rPr>
+          <w:noProof/>
+        </w:rPr>
+        <w:t>1</w:t>
+      </w:r>
+      <w:r>
+        <w:t>)</w:t>
+      </w:r>
+      <w:r>
+        <w:fldChar w:fldCharType="end"/>
+      </w:r>
+      <w:r>
+        <w:t>.</w:t>
+      </w:r>
+    </w:p>
+    <w:tbl>
+      <w:tblPr>
+        <w:tblStyle w:val="TabelacomGrelha"/>
+        <w:tblW w:w="0" w:type="auto"/>
+        <w:tblBorders>
+          <w:top w:val="none" w:sz="0" w:space="0" w:color="auto"/>
+          <w:left w:val="none" w:sz="0" w:space="0" w:color="auto"/>
+          <w:bottom w:val="none" w:sz="0" w:space="0" w:color="auto"/>
+          <w:right w:val="none" w:sz="0" w:space="0" w:color="auto"/>
+          <w:insideH w:val="none" w:sz="0" w:space="0" w:color="auto"/>
+          <w:insideV w:val="none" w:sz="0" w:space="0" w:color="auto"/>
+        </w:tblBorders>
+        <w:tblLook w:val="04A0" w:firstRow="1" w:lastRow="0" w:firstColumn="1" w:lastColumn="0" w:noHBand="0" w:noVBand="1"/>
+      </w:tblPr>
+      <w:tblGrid>
+        <w:gridCol w:w="8217"/>
+        <w:gridCol w:w="844"/>
+      </w:tblGrid>
+      <w:tr>
+        <w:tc>
+          <w:tcPr>
+            <w:tcW w:w="8217" w:type="dxa"/>
+          </w:tcPr>
+          <w:p>
+            <w:pPr>
+              <w:pStyle w:val="PhDCorpo"/>
+              <w:spacing w:after="0"/>
+              <w:jc w:val="center"/>
+            </w:pPr>
+            <w:r>
+              <w:rPr>
+                <w:noProof/>
+              </w:rPr>
+              <w:drawing>
+                <wp:inline distT="0" distB="0" distL="0" distR="0" wp14:anchorId="4366FCDB" wp14:editId="60FF3BF7">
+                  <wp:extent cx="2366010" cy="198755"/>
+                  <wp:effectExtent l="0" t="0" r="0" b="0"/>
+                  <wp:docPr id="4" name="Imagem 4"/>
+                  <wp:cNvGraphicFramePr>
+                    <a:graphicFrameLocks xmlns:a="http://schemas.openxmlformats.org/drawingml/2006/main" noChangeAspect="1"/>
+                  </wp:cNvGraphicFramePr>
+                  <a:graphic xmlns:a="http://schemas.openxmlformats.org/drawingml/2006/main">
+                    <a:graphicData uri="http://schemas.openxmlformats.org/drawingml/2006/picture">
+                      <pic:pic xmlns:pic="http://schemas.openxmlformats.org/drawingml/2006/picture">
+                        <pic:nvPicPr>
+                          <pic:cNvPr id="1" name=""/>
+                          <pic:cNvPicPr/>
+                        </pic:nvPicPr>
+                        <pic:blipFill rotWithShape="1">
+                          <a:blip r:embed="rId22"/>
+                          <a:srcRect t="1" r="58924" b="-1"/>
+                          <a:stretch/>
+                        </pic:blipFill>
+                        <pic:spPr bwMode="auto">
+                          <a:xfrm>
+                            <a:off x="0" y="0"/>
+                            <a:ext cx="2366010" cy="198755"/>
+                          </a:xfrm>
+                          <a:prstGeom prst="rect">
+                            <a:avLst/>
+                          </a:prstGeom>
+                          <a:ln>
+                            <a:noFill/>
+                          </a:ln>
+                          <a:extLst>
+                            <a:ext uri="{53640926-AAD7-44D8-BBD7-CCE9431645EC}">
+                              <a14:shadowObscured xmlns:a14="http://schemas.microsoft.com/office/drawing/2010/main"/>
+                            </a:ext>
+                          </a:extLst>
+                        </pic:spPr>
+                      </pic:pic>
+                    </a:graphicData>
+                  </a:graphic>
+                </wp:inline>
+              </w:drawing>
+            </w:r>
+          </w:p>
+        </w:tc>
+        <w:tc>
+          <w:tcPr>
+            <w:tcW w:w="844" w:type="dxa"/>
+          </w:tcPr>
+          <w:p>
+            <w:pPr>
+              <w:pStyle w:val="PhDCorpo"/>
+            </w:pPr>
+            <w:bookmarkStart w:id="17" w:name="_Ref91630877"/>
+            <w:bookmarkStart w:id="18" w:name="_Ref91630921"/>
+            <w:r>
+              <w:t>(</w:t>
+            </w:r>
+            <w:fldSimple w:instr=" STYLEREF 1 \s ">
+              <w:r>
+                <w:rPr>
+                  <w:noProof/>
+                </w:rPr>
+                <w:t>4</w:t>
+              </w:r>
+            </w:fldSimple>
+            <w:r>
+              <w:t>.</w:t>
+            </w:r>
+            <w:fldSimple w:instr=" SEQ Equação \* ARABIC \s 1 ">
+              <w:r>
+                <w:rPr>
+                  <w:noProof/>
+                </w:rPr>
+                <w:t>1</w:t>
+              </w:r>
+            </w:fldSimple>
+            <w:bookmarkEnd w:id="17"/>
+            <w:r>
+              <w:t>)</w:t>
+            </w:r>
+            <w:bookmarkEnd w:id="18"/>
+          </w:p>
+        </w:tc>
+      </w:tr>
+      <w:tr>
+        <w:tc>
+          <w:tcPr>
+            <w:tcW w:w="8217" w:type="dxa"/>
+          </w:tcPr>
+          <w:p>
+            <w:pPr>
+              <w:pStyle w:val="PhDCorpo"/>
+              <w:spacing w:after="0"/>
+              <w:jc w:val="center"/>
+            </w:pPr>
+            <w:r>
+              <w:rPr>
+                <w:noProof/>
+              </w:rPr>
+              <w:drawing>
+                <wp:inline distT="0" distB="0" distL="0" distR="0" wp14:anchorId="42E2AA7B" wp14:editId="0CB30B0D">
+                  <wp:extent cx="2226366" cy="198755"/>
+                  <wp:effectExtent l="0" t="0" r="2540" b="0"/>
+                  <wp:docPr id="5" name="Imagem 5"/>
+                  <wp:cNvGraphicFramePr>
+                    <a:graphicFrameLocks xmlns:a="http://schemas.openxmlformats.org/drawingml/2006/main" noChangeAspect="1"/>
+                  </wp:cNvGraphicFramePr>
+                  <a:graphic xmlns:a="http://schemas.openxmlformats.org/drawingml/2006/main">
+                    <a:graphicData uri="http://schemas.openxmlformats.org/drawingml/2006/picture">
+                      <pic:pic xmlns:pic="http://schemas.openxmlformats.org/drawingml/2006/picture">
+                        <pic:nvPicPr>
+                          <pic:cNvPr id="1" name=""/>
+                          <pic:cNvPicPr/>
+                        </pic:nvPicPr>
+                        <pic:blipFill rotWithShape="1">
+                          <a:blip r:embed="rId23"/>
+                          <a:srcRect t="1" r="61349" b="-1"/>
+                          <a:stretch/>
+                        </pic:blipFill>
+                        <pic:spPr bwMode="auto">
+                          <a:xfrm>
+                            <a:off x="0" y="0"/>
+                            <a:ext cx="2226366" cy="198755"/>
+                          </a:xfrm>
+                          <a:prstGeom prst="rect">
+                            <a:avLst/>
+                          </a:prstGeom>
+                          <a:ln>
+                            <a:noFill/>
+                          </a:ln>
+                          <a:extLst>
+                            <a:ext uri="{53640926-AAD7-44D8-BBD7-CCE9431645EC}">
+                              <a14:shadowObscured xmlns:a14="http://schemas.microsoft.com/office/drawing/2010/main"/>
+                            </a:ext>
+                          </a:extLst>
+                        </pic:spPr>
+                      </pic:pic>
+                    </a:graphicData>
+                  </a:graphic>
+                </wp:inline>
+              </w:drawing>
+            </w:r>
+          </w:p>
+        </w:tc>
+        <w:tc>
+          <w:tcPr>
+            <w:tcW w:w="844" w:type="dxa"/>
+          </w:tcPr>
+          <w:p>
+            <w:pPr>
+              <w:pStyle w:val="PhDCorpo"/>
+            </w:pPr>
+            <w:bookmarkStart w:id="19" w:name="_Ref91630987"/>
+            <w:r>
+              <w:t>(</w:t>
+            </w:r>
+            <w:fldSimple w:instr=" STYLEREF 1 \s ">
+              <w:r>
+                <w:rPr>
+                  <w:noProof/>
+                </w:rPr>
+                <w:t>4</w:t>
+              </w:r>
+            </w:fldSimple>
+            <w:r>
+              <w:t>.</w:t>
+            </w:r>
+            <w:fldSimple w:instr=" SEQ Equação \* ARABIC \s 1 ">
+              <w:r>
+                <w:rPr>
+                  <w:noProof/>
+                </w:rPr>
+                <w:t>2</w:t>
+              </w:r>
+            </w:fldSimple>
+            <w:r>
+              <w:t>)</w:t>
+            </w:r>
+            <w:bookmarkEnd w:id="19"/>
+          </w:p>
+        </w:tc>
+      </w:tr>
+    </w:tbl>
+    <w:p>
+      <w:pPr>
+        <w:pStyle w:val="PhDCorpo"/>
+        <w:spacing w:before="240"/>
+      </w:pPr>
+      <w:r>
+        <w:t xml:space="preserve">Onde, </w:t>
+      </w:r>
+      <w:r>
+        <w:rPr>
+          <w:i/>
+          <w:iCs/>
+        </w:rPr>
+        <w:t>m</w:t>
+      </w:r>
+      <w:r>
+        <w:t xml:space="preserve"> </w:t>
+      </w:r>
+      <w:r>
+        <w:t>é a massa de prova</w:t>
+      </w:r>
+      <w:r>
+        <w:t>,</w:t>
+      </w:r>
+      <w:r>
+        <w:t xml:space="preserve"> </w:t>
+      </w:r>
+      <w:r>
+        <w:rPr>
+          <w:i/>
+          <w:iCs/>
+        </w:rPr>
+        <w:t>b</w:t>
+      </w:r>
+      <w:r>
+        <w:rPr>
+          <w:i/>
+          <w:iCs/>
+        </w:rPr>
+        <w:t xml:space="preserve"> </w:t>
+      </w:r>
+      <w:r>
+        <w:t>é o coeficiente de amortecimento</w:t>
+      </w:r>
+      <w:r>
+        <w:t xml:space="preserve">, </w:t>
+      </w:r>
+      <w:r>
+        <w:rPr>
+          <w:i/>
+          <w:iCs/>
+        </w:rPr>
+        <w:t>k</w:t>
+      </w:r>
+      <w:r>
+        <w:t xml:space="preserve"> </w:t>
+      </w:r>
+      <w:r>
+        <w:t xml:space="preserve">é a constante da mola e </w:t>
+      </w:r>
+      <w:r>
+        <w:rPr>
+          <w:i/>
+          <w:iCs/>
+        </w:rPr>
+        <w:t>a</w:t>
+      </w:r>
+      <w:r>
+        <w:rPr>
+          <w:i/>
+          <w:iCs/>
+        </w:rPr>
+        <w:t xml:space="preserve"> </w:t>
+      </w:r>
+      <w:r>
+        <w:t>é a aceleração aplicada</w:t>
+      </w:r>
+      <w:r>
+        <w:t>.</w:t>
+      </w:r>
+      <w:r>
+        <w:t xml:space="preserve"> </w:t>
+      </w:r>
+      <w:r>
+        <w:t xml:space="preserve">Aplicando a transformada de Laplace à </w:t>
+      </w:r>
+      <w:r>
+        <w:t xml:space="preserve">equação </w:t>
+      </w:r>
+      <w:r>
+        <w:fldChar w:fldCharType="begin"/>
+      </w:r>
+      <w:r>
+        <w:instrText xml:space="preserve"> REF _Ref91630987 \h </w:instrText>
+      </w:r>
+      <w:r>
+        <w:fldChar w:fldCharType="separate"/>
+      </w:r>
+      <w:r>
+        <w:t>(</w:t>
+      </w:r>
+      <w:r>
+        <w:rPr>
+          <w:noProof/>
+        </w:rPr>
+        <w:t>4</w:t>
+      </w:r>
+      <w:r>
+        <w:t>.</w:t>
+      </w:r>
+      <w:r>
+        <w:rPr>
+          <w:noProof/>
+        </w:rPr>
+        <w:t>2</w:t>
+      </w:r>
+      <w:r>
+        <w:t>)</w:t>
+      </w:r>
+      <w:r>
+        <w:fldChar w:fldCharType="end"/>
+      </w:r>
+      <w:r>
+        <w:t xml:space="preserve">, </w:t>
+      </w:r>
+      <w:r>
+        <w:t xml:space="preserve">obtém-se a </w:t>
+      </w:r>
+      <w:r>
+        <w:t xml:space="preserve">equação </w:t>
+      </w:r>
+      <w:r>
+        <w:fldChar w:fldCharType="begin"/>
+      </w:r>
+      <w:r>
+        <w:instrText xml:space="preserve"> REF _Ref91631245 \h </w:instrText>
+      </w:r>
+      <w:r>
+        <w:fldChar w:fldCharType="separate"/>
+      </w:r>
+      <w:r>
+        <w:t>(</w:t>
+      </w:r>
+      <w:r>
+        <w:rPr>
+          <w:noProof/>
+        </w:rPr>
+        <w:t>4</w:t>
+      </w:r>
+      <w:r>
+        <w:t>.</w:t>
+      </w:r>
+      <w:r>
+        <w:rPr>
+          <w:noProof/>
+        </w:rPr>
+        <w:t>3</w:t>
+      </w:r>
+      <w:r>
+        <w:t>)</w:t>
+      </w:r>
+      <w:r>
+        <w:fldChar w:fldCharType="end"/>
+      </w:r>
+      <w:r>
+        <w:t xml:space="preserve"> </w:t>
+      </w:r>
+      <w:r>
+        <w:t xml:space="preserve">e posteriormente a </w:t>
+      </w:r>
+      <w:r>
+        <w:t>equação</w:t>
+      </w:r>
+      <w:r>
+        <w:t xml:space="preserve"> </w:t>
+      </w:r>
+      <w:r>
+        <w:fldChar w:fldCharType="begin"/>
+      </w:r>
+      <w:r>
+        <w:instrText xml:space="preserve"> REF _Ref91631253 \h </w:instrText>
+      </w:r>
+      <w:r>
+        <w:fldChar w:fldCharType="separate"/>
+      </w:r>
+      <w:r>
+        <w:t>(</w:t>
+      </w:r>
+      <w:r>
+        <w:rPr>
+          <w:noProof/>
+        </w:rPr>
+        <w:t>4</w:t>
+      </w:r>
+      <w:r>
+        <w:t>.</w:t>
+      </w:r>
+      <w:r>
+        <w:rPr>
+          <w:noProof/>
+        </w:rPr>
+        <w:t>4</w:t>
+      </w:r>
+      <w:r>
+        <w:t>)</w:t>
+      </w:r>
+      <w:r>
+        <w:fldChar w:fldCharType="end"/>
+      </w:r>
+      <w:r>
+        <w:t>.</w:t>
+      </w:r>
+    </w:p>
+    <w:tbl>
+      <w:tblPr>
+        <w:tblStyle w:val="TabelacomGrelha"/>
+        <w:tblW w:w="0" w:type="auto"/>
+        <w:tblBorders>
+          <w:top w:val="none" w:sz="0" w:space="0" w:color="auto"/>
+          <w:left w:val="none" w:sz="0" w:space="0" w:color="auto"/>
+          <w:bottom w:val="none" w:sz="0" w:space="0" w:color="auto"/>
+          <w:right w:val="none" w:sz="0" w:space="0" w:color="auto"/>
+          <w:insideH w:val="none" w:sz="0" w:space="0" w:color="auto"/>
+          <w:insideV w:val="none" w:sz="0" w:space="0" w:color="auto"/>
+        </w:tblBorders>
+        <w:tblLook w:val="04A0" w:firstRow="1" w:lastRow="0" w:firstColumn="1" w:lastColumn="0" w:noHBand="0" w:noVBand="1"/>
+      </w:tblPr>
+      <w:tblGrid>
+        <w:gridCol w:w="8217"/>
+        <w:gridCol w:w="844"/>
+      </w:tblGrid>
+      <w:tr>
+        <w:tc>
+          <w:tcPr>
+            <w:tcW w:w="8217" w:type="dxa"/>
+          </w:tcPr>
+          <w:p>
+            <w:pPr>
+              <w:pStyle w:val="PhDCorpo"/>
+              <w:spacing w:after="0"/>
+              <w:jc w:val="center"/>
+            </w:pPr>
+            <w:r>
+              <w:rPr>
+                <w:noProof/>
+              </w:rPr>
+              <w:drawing>
+                <wp:inline distT="0" distB="0" distL="0" distR="0" wp14:anchorId="1B5BB434" wp14:editId="281CEA29">
+                  <wp:extent cx="2178050" cy="496265"/>
+                  <wp:effectExtent l="0" t="0" r="0" b="0"/>
+                  <wp:docPr id="6" name="Imagem 6" descr="Uma imagem com texto, relógio&#10;&#10;Descrição gerada automaticamente"/>
+                  <wp:cNvGraphicFramePr>
+                    <a:graphicFrameLocks xmlns:a="http://schemas.openxmlformats.org/drawingml/2006/main" noChangeAspect="1"/>
+                  </wp:cNvGraphicFramePr>
+                  <a:graphic xmlns:a="http://schemas.openxmlformats.org/drawingml/2006/main">
+                    <a:graphicData uri="http://schemas.openxmlformats.org/drawingml/2006/picture">
+                      <pic:pic xmlns:pic="http://schemas.openxmlformats.org/drawingml/2006/picture">
+                        <pic:nvPicPr>
+                          <pic:cNvPr id="6" name="Imagem 6" descr="Uma imagem com texto, relógio&#10;&#10;Descrição gerada automaticamente"/>
+                          <pic:cNvPicPr/>
+                        </pic:nvPicPr>
+                        <pic:blipFill>
+                          <a:blip r:embed="rId24"/>
+                          <a:stretch>
+                            <a:fillRect/>
+                          </a:stretch>
+                        </pic:blipFill>
+                        <pic:spPr>
+                          <a:xfrm>
+                            <a:off x="0" y="0"/>
+                            <a:ext cx="2199464" cy="501144"/>
+                          </a:xfrm>
+                          <a:prstGeom prst="rect">
+                            <a:avLst/>
+                          </a:prstGeom>
+                        </pic:spPr>
+                      </pic:pic>
+                    </a:graphicData>
+                  </a:graphic>
+                </wp:inline>
+              </w:drawing>
+            </w:r>
+          </w:p>
+        </w:tc>
+        <w:tc>
+          <w:tcPr>
+            <w:tcW w:w="844" w:type="dxa"/>
+          </w:tcPr>
+          <w:p>
+            <w:pPr>
+              <w:pStyle w:val="PhDCorpo"/>
+            </w:pPr>
+            <w:bookmarkStart w:id="20" w:name="_Ref91631245"/>
+            <w:r>
+              <w:t>(</w:t>
+            </w:r>
+            <w:fldSimple w:instr=" STYLEREF 1 \s ">
+              <w:r>
+                <w:rPr>
+                  <w:noProof/>
+                </w:rPr>
+                <w:t>4</w:t>
+              </w:r>
+            </w:fldSimple>
+            <w:r>
+              <w:t>.</w:t>
+            </w:r>
+            <w:fldSimple w:instr=" SEQ Equação \* ARABIC \s 1 ">
+              <w:r>
+                <w:rPr>
+                  <w:noProof/>
+                </w:rPr>
+                <w:t>3</w:t>
+              </w:r>
+            </w:fldSimple>
+            <w:r>
+              <w:t>)</w:t>
+            </w:r>
+            <w:bookmarkEnd w:id="20"/>
+          </w:p>
+        </w:tc>
+      </w:tr>
+      <w:tr>
+        <w:tc>
+          <w:tcPr>
+            <w:tcW w:w="8217" w:type="dxa"/>
+          </w:tcPr>
+          <w:p>
+            <w:pPr>
+              <w:pStyle w:val="PhDCorpo"/>
+              <w:spacing w:after="0"/>
+              <w:jc w:val="center"/>
+            </w:pPr>
+            <w:r>
+              <w:rPr>
+                <w:noProof/>
+              </w:rPr>
+              <w:drawing>
+                <wp:inline distT="0" distB="0" distL="0" distR="0" wp14:anchorId="08770BDC" wp14:editId="5A0EAC6B">
+                  <wp:extent cx="1784350" cy="492480"/>
+                  <wp:effectExtent l="0" t="0" r="6350" b="3175"/>
+                  <wp:docPr id="8" name="Imagem 8" descr="Uma imagem com texto, relógio&#10;&#10;Descrição gerada automaticamente"/>
+                  <wp:cNvGraphicFramePr>
+                    <a:graphicFrameLocks xmlns:a="http://schemas.openxmlformats.org/drawingml/2006/main" noChangeAspect="1"/>
+                  </wp:cNvGraphicFramePr>
+                  <a:graphic xmlns:a="http://schemas.openxmlformats.org/drawingml/2006/main">
+                    <a:graphicData uri="http://schemas.openxmlformats.org/drawingml/2006/picture">
+                      <pic:pic xmlns:pic="http://schemas.openxmlformats.org/drawingml/2006/picture">
+                        <pic:nvPicPr>
+                          <pic:cNvPr id="8" name="Imagem 8" descr="Uma imagem com texto, relógio&#10;&#10;Descrição gerada automaticamente"/>
+                          <pic:cNvPicPr/>
+                        </pic:nvPicPr>
+                        <pic:blipFill>
+                          <a:blip r:embed="rId25"/>
+                          <a:stretch>
+                            <a:fillRect/>
+                          </a:stretch>
+                        </pic:blipFill>
+                        <pic:spPr>
+                          <a:xfrm>
+                            <a:off x="0" y="0"/>
+                            <a:ext cx="1830905" cy="505329"/>
+                          </a:xfrm>
+                          <a:prstGeom prst="rect">
+                            <a:avLst/>
+                          </a:prstGeom>
+                        </pic:spPr>
+                      </pic:pic>
+                    </a:graphicData>
+                  </a:graphic>
+                </wp:inline>
+              </w:drawing>
+            </w:r>
+          </w:p>
+        </w:tc>
+        <w:tc>
+          <w:tcPr>
+            <w:tcW w:w="844" w:type="dxa"/>
+          </w:tcPr>
+          <w:p>
+            <w:pPr>
+              <w:pStyle w:val="PhDCorpo"/>
+            </w:pPr>
+            <w:bookmarkStart w:id="21" w:name="_Ref91631253"/>
+            <w:r>
+              <w:t>(</w:t>
+            </w:r>
+            <w:fldSimple w:instr=" STYLEREF 1 \s ">
+              <w:r>
+                <w:rPr>
+                  <w:noProof/>
+                </w:rPr>
+                <w:t>4</w:t>
+              </w:r>
+            </w:fldSimple>
+            <w:r>
+              <w:t>.</w:t>
+            </w:r>
+            <w:fldSimple w:instr=" SEQ Equação \* ARABIC \s 1 ">
+              <w:r>
+                <w:rPr>
+                  <w:noProof/>
+                </w:rPr>
+                <w:t>4</w:t>
+              </w:r>
+            </w:fldSimple>
+            <w:r>
+              <w:t>)</w:t>
+            </w:r>
+            <w:bookmarkEnd w:id="21"/>
+          </w:p>
+        </w:tc>
+      </w:tr>
+    </w:tbl>
+    <w:p>
+      <w:pPr>
+        <w:pStyle w:val="PhDCorpo"/>
+      </w:pPr>
+      <w:r>
+        <w:t xml:space="preserve">Comparando a </w:t>
+      </w:r>
+      <w:r>
+        <w:t xml:space="preserve">equação </w:t>
+      </w:r>
+      <w:r>
+        <w:fldChar w:fldCharType="begin"/>
+      </w:r>
+      <w:r>
+        <w:instrText xml:space="preserve"> REF _Ref91631253 \h </w:instrText>
+      </w:r>
+      <w:r>
+        <w:fldChar w:fldCharType="separate"/>
+      </w:r>
+      <w:r>
+        <w:t>(</w:t>
+      </w:r>
+      <w:r>
+        <w:rPr>
+          <w:noProof/>
+        </w:rPr>
+        <w:t>4</w:t>
+      </w:r>
+      <w:r>
+        <w:t>.</w:t>
+      </w:r>
+      <w:r>
+        <w:rPr>
+          <w:noProof/>
+        </w:rPr>
+        <w:t>4</w:t>
+      </w:r>
+      <w:r>
+        <w:t>)</w:t>
+      </w:r>
+      <w:r>
+        <w:fldChar w:fldCharType="end"/>
+      </w:r>
+      <w:r>
+        <w:t xml:space="preserve"> </w:t>
+      </w:r>
+      <w:r>
+        <w:t xml:space="preserve">com a </w:t>
+      </w:r>
+      <w:r>
+        <w:t>equação</w:t>
+      </w:r>
+      <w:r>
+        <w:t xml:space="preserve"> </w:t>
+      </w:r>
+      <w:r>
+        <w:fldChar w:fldCharType="begin"/>
+      </w:r>
+      <w:r>
+        <w:instrText xml:space="preserve"> REF _Ref91631290 \h </w:instrText>
+      </w:r>
+      <w:r>
+        <w:fldChar w:fldCharType="separate"/>
+      </w:r>
+      <w:r>
+        <w:t>(</w:t>
+      </w:r>
+      <w:r>
+        <w:rPr>
+          <w:noProof/>
+        </w:rPr>
+        <w:t>4</w:t>
+      </w:r>
+      <w:r>
+        <w:t>.</w:t>
+      </w:r>
+      <w:r>
+        <w:rPr>
+          <w:noProof/>
+        </w:rPr>
+        <w:t>5</w:t>
+      </w:r>
+      <w:r>
+        <w:t>)</w:t>
+      </w:r>
+      <w:r>
+        <w:fldChar w:fldCharType="end"/>
+      </w:r>
+      <w:r>
+        <w:t>, que representa uma função de transferência genérica para um sistema de segunda ordem, linear e invariante no tempo</w:t>
+      </w:r>
+      <w:r>
+        <w:t xml:space="preserve">: </w:t>
+      </w:r>
+    </w:p>
+    <w:tbl>
+      <w:tblPr>
+        <w:tblStyle w:val="TabelacomGrelha"/>
+        <w:tblW w:w="0" w:type="auto"/>
+        <w:tblBorders>
+          <w:top w:val="none" w:sz="0" w:space="0" w:color="auto"/>
+          <w:left w:val="none" w:sz="0" w:space="0" w:color="auto"/>
+          <w:bottom w:val="none" w:sz="0" w:space="0" w:color="auto"/>
+          <w:right w:val="none" w:sz="0" w:space="0" w:color="auto"/>
+          <w:insideH w:val="none" w:sz="0" w:space="0" w:color="auto"/>
+          <w:insideV w:val="none" w:sz="0" w:space="0" w:color="auto"/>
+        </w:tblBorders>
+        <w:tblLook w:val="04A0" w:firstRow="1" w:lastRow="0" w:firstColumn="1" w:lastColumn="0" w:noHBand="0" w:noVBand="1"/>
+      </w:tblPr>
+      <w:tblGrid>
+        <w:gridCol w:w="8217"/>
+        <w:gridCol w:w="844"/>
+      </w:tblGrid>
+      <w:tr>
+        <w:tc>
+          <w:tcPr>
+            <w:tcW w:w="8217" w:type="dxa"/>
+          </w:tcPr>
+          <w:p>
+            <w:pPr>
+              <w:pStyle w:val="PhDCorpo"/>
+              <w:spacing w:after="0"/>
+              <w:jc w:val="center"/>
+            </w:pPr>
+            <w:r>
+              <w:rPr>
+                <w:noProof/>
+              </w:rPr>
+              <w:drawing>
+                <wp:inline distT="0" distB="0" distL="0" distR="0" wp14:anchorId="67087C8B" wp14:editId="4E1C6A58">
+                  <wp:extent cx="1911350" cy="501561"/>
+                  <wp:effectExtent l="0" t="0" r="0" b="0"/>
+                  <wp:docPr id="9" name="Imagem 9"/>
+                  <wp:cNvGraphicFramePr>
+                    <a:graphicFrameLocks xmlns:a="http://schemas.openxmlformats.org/drawingml/2006/main" noChangeAspect="1"/>
+                  </wp:cNvGraphicFramePr>
+                  <a:graphic xmlns:a="http://schemas.openxmlformats.org/drawingml/2006/main">
+                    <a:graphicData uri="http://schemas.openxmlformats.org/drawingml/2006/picture">
+                      <pic:pic xmlns:pic="http://schemas.openxmlformats.org/drawingml/2006/picture">
+                        <pic:nvPicPr>
+                          <pic:cNvPr id="1" name=""/>
+                          <pic:cNvPicPr/>
+                        </pic:nvPicPr>
+                        <pic:blipFill>
+                          <a:blip r:embed="rId26"/>
+                          <a:stretch>
+                            <a:fillRect/>
+                          </a:stretch>
+                        </pic:blipFill>
+                        <pic:spPr>
+                          <a:xfrm>
+                            <a:off x="0" y="0"/>
+                            <a:ext cx="1961646" cy="514759"/>
+                          </a:xfrm>
+                          <a:prstGeom prst="rect">
+                            <a:avLst/>
+                          </a:prstGeom>
+                        </pic:spPr>
+                      </pic:pic>
+                    </a:graphicData>
+                  </a:graphic>
+                </wp:inline>
+              </w:drawing>
+            </w:r>
+          </w:p>
+        </w:tc>
+        <w:tc>
+          <w:tcPr>
+            <w:tcW w:w="844" w:type="dxa"/>
+          </w:tcPr>
+          <w:p>
+            <w:pPr>
+              <w:pStyle w:val="PhDCorpo"/>
+            </w:pPr>
+            <w:bookmarkStart w:id="22" w:name="_Ref91631290"/>
+            <w:r>
+              <w:t>(</w:t>
+            </w:r>
+            <w:fldSimple w:instr=" STYLEREF 1 \s ">
+              <w:r>
+                <w:rPr>
+                  <w:noProof/>
+                </w:rPr>
+                <w:t>4</w:t>
+              </w:r>
+            </w:fldSimple>
+            <w:r>
+              <w:t>.</w:t>
+            </w:r>
+            <w:fldSimple w:instr=" SEQ Equação \* ARABIC \s 1 ">
+              <w:r>
+                <w:rPr>
+                  <w:noProof/>
+                </w:rPr>
+                <w:t>5</w:t>
+              </w:r>
+            </w:fldSimple>
+            <w:r>
+              <w:t>)</w:t>
+            </w:r>
+            <w:bookmarkEnd w:id="22"/>
+          </w:p>
+        </w:tc>
+      </w:tr>
+    </w:tbl>
+    <w:p>
+      <w:pPr>
+        <w:pStyle w:val="PhDCorpo"/>
+        <w:spacing w:before="240"/>
+      </w:pPr>
+      <w:r>
+        <w:lastRenderedPageBreak/>
+        <w:t>Obtém-se os seguintes parâmetros</w:t>
+      </w:r>
+      <w:r>
+        <w:t xml:space="preserve"> (equações </w:t>
+      </w:r>
+      <w:r>
+        <w:fldChar w:fldCharType="begin"/>
+      </w:r>
+      <w:r>
+        <w:instrText xml:space="preserve"> REF _Ref91631308 \h </w:instrText>
+      </w:r>
+      <w:r>
+        <w:fldChar w:fldCharType="separate"/>
+      </w:r>
+      <w:r>
+        <w:t>(</w:t>
+      </w:r>
+      <w:r>
+        <w:rPr>
+          <w:noProof/>
+        </w:rPr>
+        <w:t>4</w:t>
+      </w:r>
+      <w:r>
+        <w:t>.</w:t>
+      </w:r>
+      <w:r>
+        <w:rPr>
+          <w:noProof/>
+        </w:rPr>
+        <w:t>6</w:t>
+      </w:r>
+      <w:r>
+        <w:t>)</w:t>
+      </w:r>
+      <w:r>
+        <w:fldChar w:fldCharType="end"/>
+      </w:r>
+      <w:r>
+        <w:t xml:space="preserve"> e </w:t>
+      </w:r>
+      <w:r>
+        <w:fldChar w:fldCharType="begin"/>
+      </w:r>
+      <w:r>
+        <w:instrText xml:space="preserve"> REF _Ref91631311 \h </w:instrText>
+      </w:r>
+      <w:r>
+        <w:fldChar w:fldCharType="separate"/>
+      </w:r>
+      <w:r>
+        <w:t>(</w:t>
+      </w:r>
+      <w:r>
+        <w:rPr>
+          <w:noProof/>
+        </w:rPr>
+        <w:t>4</w:t>
+      </w:r>
+      <w:r>
+        <w:t>.</w:t>
+      </w:r>
+      <w:r>
+        <w:rPr>
+          <w:noProof/>
+        </w:rPr>
+        <w:t>7</w:t>
+      </w:r>
+      <w:r>
+        <w:t>)</w:t>
+      </w:r>
+      <w:r>
+        <w:fldChar w:fldCharType="end"/>
+      </w:r>
+      <w:r>
+        <w:t>), o</w:t>
+      </w:r>
+      <w:r>
+        <w:t xml:space="preserve">nde, </w:t>
+      </w:r>
+      <w:proofErr w:type="spellStart"/>
+      <w:r>
+        <w:rPr>
+          <w:rFonts w:ascii="Cambria" w:hAnsi="Cambria" w:cs="Cambria"/>
+        </w:rPr>
+        <w:t>ω</w:t>
+      </w:r>
+      <w:r>
+        <w:rPr>
+          <w:i/>
+          <w:iCs/>
+          <w:vertAlign w:val="subscript"/>
+        </w:rPr>
+        <w:t>n</w:t>
+      </w:r>
+      <w:proofErr w:type="spellEnd"/>
+      <w:r>
+        <w:t xml:space="preserve"> é a frequência natural em rad/s, </w:t>
+      </w:r>
+      <w:proofErr w:type="spellStart"/>
+      <w:r>
+        <w:rPr>
+          <w:i/>
+          <w:iCs/>
+        </w:rPr>
+        <w:t>f</w:t>
+      </w:r>
+      <w:r>
+        <w:rPr>
+          <w:i/>
+          <w:iCs/>
+          <w:vertAlign w:val="subscript"/>
+        </w:rPr>
+        <w:t>n</w:t>
+      </w:r>
+      <w:proofErr w:type="spellEnd"/>
+      <w:r>
+        <w:t xml:space="preserve"> é a frequência natural em Hz e </w:t>
+      </w:r>
+      <w:r>
+        <w:rPr>
+          <w:rFonts w:ascii="Cambria" w:hAnsi="Cambria" w:cs="Cambria"/>
+          <w:i/>
+          <w:iCs/>
+        </w:rPr>
+        <w:t>ζ</w:t>
+      </w:r>
+      <w:r>
+        <w:t xml:space="preserve"> é o fator de amortecimento.</w:t>
+      </w:r>
+    </w:p>
+    <w:tbl>
+      <w:tblPr>
+        <w:tblStyle w:val="TabelacomGrelha"/>
+        <w:tblW w:w="0" w:type="auto"/>
+        <w:tblBorders>
+          <w:top w:val="none" w:sz="0" w:space="0" w:color="auto"/>
+          <w:left w:val="none" w:sz="0" w:space="0" w:color="auto"/>
+          <w:bottom w:val="none" w:sz="0" w:space="0" w:color="auto"/>
+          <w:right w:val="none" w:sz="0" w:space="0" w:color="auto"/>
+          <w:insideH w:val="none" w:sz="0" w:space="0" w:color="auto"/>
+          <w:insideV w:val="none" w:sz="0" w:space="0" w:color="auto"/>
+        </w:tblBorders>
+        <w:tblLook w:val="04A0" w:firstRow="1" w:lastRow="0" w:firstColumn="1" w:lastColumn="0" w:noHBand="0" w:noVBand="1"/>
+      </w:tblPr>
+      <w:tblGrid>
+        <w:gridCol w:w="8217"/>
+        <w:gridCol w:w="844"/>
+      </w:tblGrid>
+      <w:tr>
+        <w:tc>
+          <w:tcPr>
+            <w:tcW w:w="8217" w:type="dxa"/>
+          </w:tcPr>
+          <w:p>
+            <w:pPr>
+              <w:pStyle w:val="PhDCorpo"/>
+              <w:spacing w:after="0"/>
+              <w:jc w:val="center"/>
+            </w:pPr>
+            <w:r>
+              <w:rPr>
+                <w:noProof/>
+              </w:rPr>
+              <w:drawing>
+                <wp:inline distT="0" distB="0" distL="0" distR="0" wp14:anchorId="05EFF1A6" wp14:editId="1C3460B6">
+                  <wp:extent cx="1930400" cy="387393"/>
+                  <wp:effectExtent l="0" t="0" r="0" b="0"/>
+                  <wp:docPr id="10" name="Imagem 10" descr="Uma imagem com texto, relógio, manómetro&#10;&#10;Descrição gerada automaticamente"/>
+                  <wp:cNvGraphicFramePr>
+                    <a:graphicFrameLocks xmlns:a="http://schemas.openxmlformats.org/drawingml/2006/main" noChangeAspect="1"/>
+                  </wp:cNvGraphicFramePr>
+                  <a:graphic xmlns:a="http://schemas.openxmlformats.org/drawingml/2006/main">
+                    <a:graphicData uri="http://schemas.openxmlformats.org/drawingml/2006/picture">
+                      <pic:pic xmlns:pic="http://schemas.openxmlformats.org/drawingml/2006/picture">
+                        <pic:nvPicPr>
+                          <pic:cNvPr id="10" name="Imagem 10" descr="Uma imagem com texto, relógio, manómetro&#10;&#10;Descrição gerada automaticamente"/>
+                          <pic:cNvPicPr/>
+                        </pic:nvPicPr>
+                        <pic:blipFill>
+                          <a:blip r:embed="rId27"/>
+                          <a:stretch>
+                            <a:fillRect/>
+                          </a:stretch>
+                        </pic:blipFill>
+                        <pic:spPr>
+                          <a:xfrm>
+                            <a:off x="0" y="0"/>
+                            <a:ext cx="1978751" cy="397096"/>
+                          </a:xfrm>
+                          <a:prstGeom prst="rect">
+                            <a:avLst/>
+                          </a:prstGeom>
+                        </pic:spPr>
+                      </pic:pic>
+                    </a:graphicData>
+                  </a:graphic>
+                </wp:inline>
+              </w:drawing>
+            </w:r>
+          </w:p>
+        </w:tc>
+        <w:tc>
+          <w:tcPr>
+            <w:tcW w:w="844" w:type="dxa"/>
+          </w:tcPr>
+          <w:p>
+            <w:pPr>
+              <w:pStyle w:val="PhDCorpo"/>
+            </w:pPr>
+            <w:bookmarkStart w:id="23" w:name="_Ref91631308"/>
+            <w:r>
+              <w:t>(</w:t>
+            </w:r>
+            <w:fldSimple w:instr=" STYLEREF 1 \s ">
+              <w:r>
+                <w:rPr>
+                  <w:noProof/>
+                </w:rPr>
+                <w:t>4</w:t>
+              </w:r>
+            </w:fldSimple>
+            <w:r>
+              <w:t>.</w:t>
+            </w:r>
+            <w:fldSimple w:instr=" SEQ Equação \* ARABIC \s 1 ">
+              <w:r>
+                <w:rPr>
+                  <w:noProof/>
+                </w:rPr>
+                <w:t>6</w:t>
+              </w:r>
+            </w:fldSimple>
+            <w:r>
+              <w:t>)</w:t>
+            </w:r>
+            <w:bookmarkEnd w:id="23"/>
+          </w:p>
+        </w:tc>
+      </w:tr>
+      <w:tr>
+        <w:tc>
+          <w:tcPr>
+            <w:tcW w:w="8217" w:type="dxa"/>
+          </w:tcPr>
+          <w:p>
+            <w:pPr>
+              <w:pStyle w:val="PhDCorpo"/>
+              <w:spacing w:after="0"/>
+              <w:jc w:val="center"/>
+            </w:pPr>
+            <w:r>
+              <w:rPr>
+                <w:noProof/>
+              </w:rPr>
+              <w:drawing>
+                <wp:inline distT="0" distB="0" distL="0" distR="0" wp14:anchorId="171C3867" wp14:editId="36E1849C">
+                  <wp:extent cx="1873250" cy="407228"/>
+                  <wp:effectExtent l="0" t="0" r="0" b="0"/>
+                  <wp:docPr id="12" name="Imagem 12"/>
+                  <wp:cNvGraphicFramePr>
+                    <a:graphicFrameLocks xmlns:a="http://schemas.openxmlformats.org/drawingml/2006/main" noChangeAspect="1"/>
+                  </wp:cNvGraphicFramePr>
+                  <a:graphic xmlns:a="http://schemas.openxmlformats.org/drawingml/2006/main">
+                    <a:graphicData uri="http://schemas.openxmlformats.org/drawingml/2006/picture">
+                      <pic:pic xmlns:pic="http://schemas.openxmlformats.org/drawingml/2006/picture">
+                        <pic:nvPicPr>
+                          <pic:cNvPr id="1" name=""/>
+                          <pic:cNvPicPr/>
+                        </pic:nvPicPr>
+                        <pic:blipFill>
+                          <a:blip r:embed="rId28"/>
+                          <a:stretch>
+                            <a:fillRect/>
+                          </a:stretch>
+                        </pic:blipFill>
+                        <pic:spPr>
+                          <a:xfrm>
+                            <a:off x="0" y="0"/>
+                            <a:ext cx="1932098" cy="420021"/>
+                          </a:xfrm>
+                          <a:prstGeom prst="rect">
+                            <a:avLst/>
+                          </a:prstGeom>
+                        </pic:spPr>
+                      </pic:pic>
+                    </a:graphicData>
+                  </a:graphic>
+                </wp:inline>
+              </w:drawing>
+            </w:r>
+          </w:p>
+        </w:tc>
+        <w:tc>
+          <w:tcPr>
+            <w:tcW w:w="844" w:type="dxa"/>
+          </w:tcPr>
+          <w:p>
+            <w:pPr>
+              <w:pStyle w:val="PhDCorpo"/>
+            </w:pPr>
+            <w:bookmarkStart w:id="24" w:name="_Ref91631311"/>
+            <w:r>
+              <w:t>(</w:t>
+            </w:r>
+            <w:fldSimple w:instr=" STYLEREF 1 \s ">
+              <w:r>
+                <w:rPr>
+                  <w:noProof/>
+                </w:rPr>
+                <w:t>4</w:t>
+              </w:r>
+            </w:fldSimple>
+            <w:r>
+              <w:t>.</w:t>
+            </w:r>
+            <w:fldSimple w:instr=" SEQ Equação \* ARABIC \s 1 ">
+              <w:r>
+                <w:rPr>
+                  <w:noProof/>
+                </w:rPr>
+                <w:t>7</w:t>
+              </w:r>
+            </w:fldSimple>
+            <w:r>
+              <w:t>)</w:t>
+            </w:r>
+            <w:bookmarkEnd w:id="24"/>
+          </w:p>
+        </w:tc>
+      </w:tr>
+    </w:tbl>
+    <w:p>
+      <w:pPr>
+        <w:pStyle w:val="PhDCorpo"/>
+      </w:pPr>
+      <w:r>
+        <w:t>Perante uma resposta em</w:t>
+      </w:r>
+      <w:r>
+        <w:t xml:space="preserve"> regime permanente,</w:t>
+      </w:r>
+      <w:r>
+        <w:t xml:space="preserve"> usando a </w:t>
+      </w:r>
+      <w:r>
+        <w:t>equação</w:t>
+      </w:r>
+      <w:r>
+        <w:t xml:space="preserve"> </w:t>
+      </w:r>
+      <w:r>
+        <w:fldChar w:fldCharType="begin"/>
+      </w:r>
+      <w:r>
+        <w:instrText xml:space="preserve"> REF _Ref91631253 \h </w:instrText>
+      </w:r>
+      <w:r>
+        <w:fldChar w:fldCharType="separate"/>
+      </w:r>
+      <w:r>
+        <w:t>(</w:t>
+      </w:r>
+      <w:r>
+        <w:rPr>
+          <w:noProof/>
+        </w:rPr>
+        <w:t>4</w:t>
+      </w:r>
+      <w:r>
+        <w:t>.</w:t>
+      </w:r>
+      <w:r>
+        <w:rPr>
+          <w:noProof/>
+        </w:rPr>
+        <w:t>4</w:t>
+      </w:r>
+      <w:r>
+        <w:t>)</w:t>
+      </w:r>
+      <w:r>
+        <w:fldChar w:fldCharType="end"/>
+      </w:r>
+      <w:r>
+        <w:t xml:space="preserve"> com </w:t>
+      </w:r>
+      <m:oMath>
+        <m:r>
+          <w:rPr>
+            <w:rFonts w:ascii="Cambria Math" w:hAnsi="Cambria Math"/>
+          </w:rPr>
+          <m:t>s=0</m:t>
+        </m:r>
+      </m:oMath>
+      <w:r>
+        <w:rPr>
+          <w:rFonts w:eastAsiaTheme="minorEastAsia"/>
+        </w:rPr>
+        <w:t>, obtém-se:</w:t>
+      </w:r>
+    </w:p>
+    <w:tbl>
+      <w:tblPr>
+        <w:tblStyle w:val="TabelacomGrelha"/>
+        <w:tblW w:w="0" w:type="auto"/>
+        <w:tblLook w:val="04A0" w:firstRow="1" w:lastRow="0" w:firstColumn="1" w:lastColumn="0" w:noHBand="0" w:noVBand="1"/>
+      </w:tblPr>
+      <w:tblGrid>
+        <w:gridCol w:w="8217"/>
+        <w:gridCol w:w="844"/>
+      </w:tblGrid>
+      <w:tr>
+        <w:tc>
+          <w:tcPr>
+            <w:tcW w:w="8217" w:type="dxa"/>
+          </w:tcPr>
+          <w:p>
+            <w:pPr>
+              <w:pStyle w:val="PhDCorpo"/>
+              <w:spacing w:after="0"/>
+              <w:jc w:val="center"/>
+            </w:pPr>
+            <w:r>
+              <w:rPr>
+                <w:noProof/>
+              </w:rPr>
+              <w:drawing>
+                <wp:inline distT="0" distB="0" distL="0" distR="0" wp14:anchorId="0719B695" wp14:editId="4521E081">
+                  <wp:extent cx="603250" cy="402167"/>
+                  <wp:effectExtent l="0" t="0" r="6350" b="0"/>
+                  <wp:docPr id="17" name="Imagem 17"/>
+                  <wp:cNvGraphicFramePr>
+                    <a:graphicFrameLocks xmlns:a="http://schemas.openxmlformats.org/drawingml/2006/main" noChangeAspect="1"/>
+                  </wp:cNvGraphicFramePr>
+                  <a:graphic xmlns:a="http://schemas.openxmlformats.org/drawingml/2006/main">
+                    <a:graphicData uri="http://schemas.openxmlformats.org/drawingml/2006/picture">
+                      <pic:pic xmlns:pic="http://schemas.openxmlformats.org/drawingml/2006/picture">
+                        <pic:nvPicPr>
+                          <pic:cNvPr id="1" name=""/>
+                          <pic:cNvPicPr/>
+                        </pic:nvPicPr>
+                        <pic:blipFill>
+                          <a:blip r:embed="rId29"/>
+                          <a:stretch>
+                            <a:fillRect/>
+                          </a:stretch>
+                        </pic:blipFill>
+                        <pic:spPr>
+                          <a:xfrm>
+                            <a:off x="0" y="0"/>
+                            <a:ext cx="604899" cy="403267"/>
+                          </a:xfrm>
+                          <a:prstGeom prst="rect">
+                            <a:avLst/>
+                          </a:prstGeom>
+                        </pic:spPr>
+                      </pic:pic>
+                    </a:graphicData>
+                  </a:graphic>
+                </wp:inline>
+              </w:drawing>
+            </w:r>
+          </w:p>
+        </w:tc>
+        <w:tc>
+          <w:tcPr>
+            <w:tcW w:w="844" w:type="dxa"/>
+          </w:tcPr>
+          <w:p>
+            <w:pPr>
+              <w:pStyle w:val="PhDCorpo"/>
+            </w:pPr>
+            <w:r>
+              <w:t>(</w:t>
+            </w:r>
+            <w:fldSimple w:instr=" STYLEREF 1 \s ">
+              <w:r>
+                <w:rPr>
+                  <w:noProof/>
+                </w:rPr>
+                <w:t>4</w:t>
+              </w:r>
+            </w:fldSimple>
+            <w:r>
+              <w:t>.</w:t>
+            </w:r>
+            <w:fldSimple w:instr=" SEQ Equação \* ARABIC \s 1 ">
+              <w:r>
+                <w:rPr>
+                  <w:noProof/>
+                </w:rPr>
+                <w:t>8</w:t>
+              </w:r>
+            </w:fldSimple>
+            <w:r>
+              <w:t>)</w:t>
+            </w:r>
+          </w:p>
+        </w:tc>
+      </w:tr>
+      <w:tr>
+        <w:tc>
+          <w:tcPr>
+            <w:tcW w:w="8217" w:type="dxa"/>
+          </w:tcPr>
+          <w:p>
+            <w:pPr>
+              <w:pStyle w:val="PhDCorpo"/>
+              <w:spacing w:after="0"/>
+              <w:jc w:val="center"/>
+            </w:pPr>
+            <w:r>
+              <w:rPr>
+                <w:noProof/>
+              </w:rPr>
+              <w:drawing>
+                <wp:inline distT="0" distB="0" distL="0" distR="0" wp14:anchorId="2E6D5D4D" wp14:editId="37E28426">
+                  <wp:extent cx="615950" cy="412966"/>
+                  <wp:effectExtent l="0" t="0" r="0" b="6350"/>
+                  <wp:docPr id="18" name="Imagem 18"/>
+                  <wp:cNvGraphicFramePr>
+                    <a:graphicFrameLocks xmlns:a="http://schemas.openxmlformats.org/drawingml/2006/main" noChangeAspect="1"/>
+                  </wp:cNvGraphicFramePr>
+                  <a:graphic xmlns:a="http://schemas.openxmlformats.org/drawingml/2006/main">
+                    <a:graphicData uri="http://schemas.openxmlformats.org/drawingml/2006/picture">
+                      <pic:pic xmlns:pic="http://schemas.openxmlformats.org/drawingml/2006/picture">
+                        <pic:nvPicPr>
+                          <pic:cNvPr id="1" name=""/>
+                          <pic:cNvPicPr/>
+                        </pic:nvPicPr>
+                        <pic:blipFill>
+                          <a:blip r:embed="rId30"/>
+                          <a:stretch>
+                            <a:fillRect/>
+                          </a:stretch>
+                        </pic:blipFill>
+                        <pic:spPr>
+                          <a:xfrm>
+                            <a:off x="0" y="0"/>
+                            <a:ext cx="617695" cy="414136"/>
+                          </a:xfrm>
+                          <a:prstGeom prst="rect">
+                            <a:avLst/>
+                          </a:prstGeom>
+                        </pic:spPr>
+                      </pic:pic>
+                    </a:graphicData>
+                  </a:graphic>
+                </wp:inline>
+              </w:drawing>
+            </w:r>
+          </w:p>
+        </w:tc>
+        <w:tc>
+          <w:tcPr>
+            <w:tcW w:w="844" w:type="dxa"/>
+          </w:tcPr>
+          <w:p>
+            <w:pPr>
+              <w:pStyle w:val="PhDCorpo"/>
+            </w:pPr>
+            <w:r>
+              <w:t>(</w:t>
+            </w:r>
+            <w:r>
+              <w:fldChar w:fldCharType="begin"/>
+            </w:r>
+            <w:r>
+              <w:instrText xml:space="preserve"> STYLEREF 1 \s </w:instrText>
+            </w:r>
+            <w:r>
+              <w:fldChar w:fldCharType="separate"/>
+            </w:r>
+            <w:r>
+              <w:rPr>
+                <w:noProof/>
+              </w:rPr>
+              <w:t>4</w:t>
+            </w:r>
+            <w:r>
+              <w:fldChar w:fldCharType="end"/>
+            </w:r>
+            <w:r>
+              <w:t>.</w:t>
+            </w:r>
+            <w:r>
+              <w:fldChar w:fldCharType="begin"/>
+            </w:r>
+            <w:r>
+              <w:instrText xml:space="preserve"> SEQ Equação \* ARABIC \s 1 </w:instrText>
+            </w:r>
+            <w:r>
+              <w:fldChar w:fldCharType="separate"/>
+            </w:r>
+            <w:r>
+              <w:rPr>
+                <w:noProof/>
+              </w:rPr>
+              <w:t>9</w:t>
+            </w:r>
+            <w:r>
+              <w:fldChar w:fldCharType="end"/>
+            </w:r>
+            <w:r>
+              <w:t>)</w:t>
+            </w:r>
+          </w:p>
+        </w:tc>
+      </w:tr>
+    </w:tbl>
+    <w:p>
+      <w:pPr>
+        <w:pStyle w:val="PhDCorpo"/>
+      </w:pPr>
+      <w:bookmarkStart w:id="25" w:name="_Toc91628914"/>
+      <w:r>
+        <w:rPr>
+          <w:highlight w:val="yellow"/>
+        </w:rPr>
+        <w:t>Desta forma é possível….</w:t>
+      </w:r>
+    </w:p>
+    <w:p>
+      <w:pPr>
         <w:pStyle w:val="PhDCabealho2"/>
       </w:pPr>
       <w:r>
         <w:t>Estrutura da mola</w:t>
       </w:r>
+      <w:bookmarkEnd w:id="25"/>
     </w:p>
     <w:p>
       <w:pPr>
@@ -2819,7 +5294,7 @@
                     <pic:cNvPicPr/>
                   </pic:nvPicPr>
                   <pic:blipFill>
-                    <a:blip r:embed="rId22"/>
+                    <a:blip r:embed="rId31"/>
                     <a:stretch>
                       <a:fillRect/>
                     </a:stretch>
@@ -3485,6 +5960,7 @@
           <w:iCs/>
           <w:lang w:val="fr-BE"/>
         </w:rPr>
+        <w:lastRenderedPageBreak/>
         <w:t>L</w:t>
       </w:r>
       <w:r>
@@ -3596,7 +6072,6 @@
       </w:pPr>
       <w:proofErr w:type="spellStart"/>
       <w:r>
-        <w:lastRenderedPageBreak/>
         <w:t>Here</w:t>
       </w:r>
       <w:proofErr w:type="spellEnd"/>
@@ -3902,9 +6377,11 @@
       <w:pPr>
         <w:pStyle w:val="PhDCabealho2"/>
       </w:pPr>
+      <w:bookmarkStart w:id="26" w:name="_Toc91628915"/>
       <w:r>
         <w:t>Ruído e Sensibilidade</w:t>
       </w:r>
+      <w:bookmarkEnd w:id="26"/>
     </w:p>
     <w:p>
       <w:pPr>
@@ -4943,9 +7420,11 @@
       <w:pPr>
         <w:pStyle w:val="PhDCabealho2"/>
       </w:pPr>
+      <w:bookmarkStart w:id="27" w:name="_Toc91628916"/>
       <w:r>
         <w:t>Dimensões</w:t>
       </w:r>
+      <w:bookmarkEnd w:id="27"/>
     </w:p>
     <w:p>
       <w:pPr>
@@ -4978,7 +7457,7 @@
                     </pic:cNvPicPr>
                   </pic:nvPicPr>
                   <pic:blipFill>
-                    <a:blip r:embed="rId23">
+                    <a:blip r:embed="rId32">
                       <a:extLst>
                         <a:ext uri="{28A0092B-C50C-407E-A947-70E740481C1C}">
                           <a14:useLocalDpi xmlns:a14="http://schemas.microsoft.com/office/drawing/2010/main" val="0"/>
@@ -5259,6 +7738,7 @@
       </w:pPr>
       <w:proofErr w:type="spellStart"/>
       <w:r>
+        <w:lastRenderedPageBreak/>
         <w:t>The</w:t>
       </w:r>
       <w:proofErr w:type="spellEnd"/>
@@ -5844,9 +8324,7 @@
               <w:rFonts w:ascii="Cambria Math" w:hAnsi="Cambria Math"/>
               <w:sz w:val="27"/>
               <w:szCs w:val="27"/>
-              <w:u w:val="single"/>
             </w:rPr>
-            <w:lastRenderedPageBreak/>
             <m:t>N</m:t>
           </m:r>
           <m:r>
@@ -5855,7 +8333,6 @@
               <w:rFonts w:ascii="Cambria Math" w:hAnsi="Cambria Math"/>
               <w:sz w:val="27"/>
               <w:szCs w:val="27"/>
-              <w:u w:val="single"/>
             </w:rPr>
             <m:t>=</m:t>
           </m:r>
@@ -5868,7 +8345,6 @@
                   <w:i/>
                   <w:sz w:val="27"/>
                   <w:szCs w:val="27"/>
-                  <w:u w:val="single"/>
                 </w:rPr>
               </m:ctrlPr>
             </m:fPr>
@@ -5879,7 +8355,6 @@
                   <w:rFonts w:ascii="Cambria Math" w:hAnsi="Cambria Math"/>
                   <w:sz w:val="27"/>
                   <w:szCs w:val="27"/>
-                  <w:u w:val="single"/>
                 </w:rPr>
                 <m:t>ΔC</m:t>
               </m:r>
@@ -5889,7 +8364,6 @@
                   <w:rFonts w:ascii="Cambria Math" w:hAnsi="Cambria Math"/>
                   <w:sz w:val="27"/>
                   <w:szCs w:val="27"/>
-                  <w:u w:val="single"/>
                 </w:rPr>
                 <m:t>.(</m:t>
               </m:r>
@@ -5899,7 +8373,6 @@
                   <w:rFonts w:ascii="Cambria Math" w:hAnsi="Cambria Math"/>
                   <w:sz w:val="27"/>
                   <w:szCs w:val="27"/>
-                  <w:u w:val="single"/>
                 </w:rPr>
                 <m:t>d</m:t>
               </m:r>
@@ -5912,7 +8385,6 @@
                       <w:i/>
                       <w:sz w:val="19"/>
                       <w:szCs w:val="19"/>
-                      <w:u w:val="single"/>
                     </w:rPr>
                   </m:ctrlPr>
                 </m:sSupPr>
@@ -5923,7 +8395,6 @@
                       <w:rFonts w:ascii="Cambria Math" w:hAnsi="Cambria Math"/>
                       <w:sz w:val="19"/>
                       <w:szCs w:val="19"/>
-                      <w:u w:val="single"/>
                     </w:rPr>
                     <m:t>1</m:t>
                   </m:r>
@@ -5935,7 +8406,6 @@
                       <w:rFonts w:ascii="Cambria Math" w:hAnsi="Cambria Math"/>
                       <w:sz w:val="19"/>
                       <w:szCs w:val="19"/>
-                      <w:u w:val="single"/>
                     </w:rPr>
                     <m:t>2</m:t>
                   </m:r>
@@ -5947,7 +8417,6 @@
                   <w:rFonts w:ascii="Cambria Math" w:hAnsi="Cambria Math"/>
                   <w:sz w:val="27"/>
                   <w:szCs w:val="27"/>
-                  <w:u w:val="single"/>
                 </w:rPr>
                 <m:t>-</m:t>
               </m:r>
@@ -5957,7 +8426,6 @@
                   <w:rFonts w:ascii="Cambria Math" w:hAnsi="Cambria Math"/>
                   <w:sz w:val="27"/>
                   <w:szCs w:val="27"/>
-                  <w:u w:val="single"/>
                 </w:rPr>
                 <m:t>x</m:t>
               </m:r>
@@ -5967,7 +8435,6 @@
                   <w:rFonts w:ascii="Cambria Math" w:hAnsi="Cambria Math"/>
                   <w:sz w:val="27"/>
                   <w:szCs w:val="27"/>
-                  <w:u w:val="single"/>
                 </w:rPr>
                 <m:t>mi</m:t>
               </m:r>
@@ -5980,7 +8447,6 @@
                       <w:i/>
                       <w:sz w:val="27"/>
                       <w:szCs w:val="27"/>
-                      <w:u w:val="single"/>
                     </w:rPr>
                   </m:ctrlPr>
                 </m:sSupPr>
@@ -5991,7 +8457,6 @@
                       <w:rFonts w:ascii="Cambria Math" w:hAnsi="Cambria Math"/>
                       <w:sz w:val="27"/>
                       <w:szCs w:val="27"/>
-                      <w:u w:val="single"/>
                     </w:rPr>
                     <m:t>n</m:t>
                   </m:r>
@@ -6003,7 +8468,6 @@
                       <w:rFonts w:ascii="Cambria Math" w:hAnsi="Cambria Math"/>
                       <w:sz w:val="27"/>
                       <w:szCs w:val="27"/>
-                      <w:u w:val="single"/>
                     </w:rPr>
                     <m:t>2</m:t>
                   </m:r>
@@ -6015,7 +8479,6 @@
                   <w:rFonts w:ascii="Cambria Math" w:hAnsi="Cambria Math"/>
                   <w:sz w:val="27"/>
                   <w:szCs w:val="27"/>
-                  <w:u w:val="single"/>
                 </w:rPr>
                 <m:t>).(</m:t>
               </m:r>
@@ -6025,7 +8488,6 @@
                   <w:rFonts w:ascii="Cambria Math" w:hAnsi="Cambria Math"/>
                   <w:sz w:val="27"/>
                   <w:szCs w:val="27"/>
-                  <w:u w:val="single"/>
                 </w:rPr>
                 <m:t>d</m:t>
               </m:r>
@@ -6038,7 +8500,6 @@
                       <w:i/>
                       <w:sz w:val="19"/>
                       <w:szCs w:val="19"/>
-                      <w:u w:val="single"/>
                     </w:rPr>
                   </m:ctrlPr>
                 </m:sSupPr>
@@ -6049,7 +8510,6 @@
                       <w:rFonts w:ascii="Cambria Math" w:hAnsi="Cambria Math"/>
                       <w:sz w:val="19"/>
                       <w:szCs w:val="19"/>
-                      <w:u w:val="single"/>
                     </w:rPr>
                     <m:t>2</m:t>
                   </m:r>
@@ -6061,7 +8521,6 @@
                       <w:rFonts w:ascii="Cambria Math" w:hAnsi="Cambria Math"/>
                       <w:sz w:val="19"/>
                       <w:szCs w:val="19"/>
-                      <w:u w:val="single"/>
                     </w:rPr>
                     <m:t>2</m:t>
                   </m:r>
@@ -6073,7 +8532,6 @@
                   <w:rFonts w:ascii="Cambria Math" w:hAnsi="Cambria Math"/>
                   <w:sz w:val="27"/>
                   <w:szCs w:val="27"/>
-                  <w:u w:val="single"/>
                 </w:rPr>
                 <m:t>-</m:t>
               </m:r>
@@ -6083,7 +8541,6 @@
                   <w:rFonts w:ascii="Cambria Math" w:hAnsi="Cambria Math"/>
                   <w:sz w:val="27"/>
                   <w:szCs w:val="27"/>
-                  <w:u w:val="single"/>
                 </w:rPr>
                 <m:t>x</m:t>
               </m:r>
@@ -6093,7 +8550,6 @@
                   <w:rFonts w:ascii="Cambria Math" w:hAnsi="Cambria Math"/>
                   <w:sz w:val="27"/>
                   <w:szCs w:val="27"/>
-                  <w:u w:val="single"/>
                 </w:rPr>
                 <m:t>mi</m:t>
               </m:r>
@@ -6106,7 +8562,6 @@
                       <w:i/>
                       <w:sz w:val="27"/>
                       <w:szCs w:val="27"/>
-                      <w:u w:val="single"/>
                     </w:rPr>
                   </m:ctrlPr>
                 </m:sSupPr>
@@ -6117,7 +8572,6 @@
                       <w:rFonts w:ascii="Cambria Math" w:hAnsi="Cambria Math"/>
                       <w:sz w:val="27"/>
                       <w:szCs w:val="27"/>
-                      <w:u w:val="single"/>
                     </w:rPr>
                     <m:t>n</m:t>
                   </m:r>
@@ -6129,7 +8583,6 @@
                       <w:rFonts w:ascii="Cambria Math" w:hAnsi="Cambria Math"/>
                       <w:sz w:val="27"/>
                       <w:szCs w:val="27"/>
-                      <w:u w:val="single"/>
                     </w:rPr>
                     <m:t>2</m:t>
                   </m:r>
@@ -6141,7 +8594,6 @@
                   <w:rFonts w:ascii="Cambria Math" w:hAnsi="Cambria Math"/>
                   <w:sz w:val="27"/>
                   <w:szCs w:val="27"/>
-                  <w:u w:val="single"/>
                 </w:rPr>
                 <m:t>)</m:t>
               </m:r>
@@ -6153,7 +8605,6 @@
                   <w:rFonts w:ascii="Cambria Math" w:hAnsi="Cambria Math"/>
                   <w:sz w:val="27"/>
                   <w:szCs w:val="27"/>
-                  <w:u w:val="single"/>
                 </w:rPr>
                 <m:t>2.</m:t>
               </m:r>
@@ -6163,7 +8614,6 @@
                   <w:rFonts w:ascii="Cambria Math" w:hAnsi="Cambria Math"/>
                   <w:sz w:val="27"/>
                   <w:szCs w:val="27"/>
-                  <w:u w:val="single"/>
                 </w:rPr>
                 <m:t>ε</m:t>
               </m:r>
@@ -6173,7 +8623,6 @@
                   <w:rFonts w:ascii="Cambria Math" w:hAnsi="Cambria Math"/>
                   <w:sz w:val="27"/>
                   <w:szCs w:val="27"/>
-                  <w:u w:val="single"/>
                 </w:rPr>
                 <m:t>.</m:t>
               </m:r>
@@ -6183,7 +8632,6 @@
                   <w:rFonts w:ascii="Cambria Math" w:hAnsi="Cambria Math"/>
                   <w:sz w:val="27"/>
                   <w:szCs w:val="27"/>
-                  <w:u w:val="single"/>
                 </w:rPr>
                 <m:t>l</m:t>
               </m:r>
@@ -6193,7 +8641,6 @@
                   <w:rFonts w:ascii="Cambria Math" w:hAnsi="Cambria Math"/>
                   <w:sz w:val="27"/>
                   <w:szCs w:val="27"/>
-                  <w:u w:val="single"/>
                 </w:rPr>
                 <m:t>.</m:t>
               </m:r>
@@ -6203,7 +8650,6 @@
                   <w:rFonts w:ascii="Cambria Math" w:hAnsi="Cambria Math"/>
                   <w:sz w:val="27"/>
                   <w:szCs w:val="27"/>
-                  <w:u w:val="single"/>
                 </w:rPr>
                 <m:t>t</m:t>
               </m:r>
@@ -6213,7 +8659,6 @@
                   <w:rFonts w:ascii="Cambria Math" w:hAnsi="Cambria Math"/>
                   <w:sz w:val="27"/>
                   <w:szCs w:val="27"/>
-                  <w:u w:val="single"/>
                 </w:rPr>
                 <m:t>.(</m:t>
               </m:r>
@@ -6223,7 +8668,6 @@
                   <w:rFonts w:ascii="Cambria Math" w:hAnsi="Cambria Math"/>
                   <w:sz w:val="27"/>
                   <w:szCs w:val="27"/>
-                  <w:u w:val="single"/>
                 </w:rPr>
                 <m:t>d</m:t>
               </m:r>
@@ -6236,7 +8680,6 @@
                       <w:i/>
                       <w:sz w:val="19"/>
                       <w:szCs w:val="19"/>
-                      <w:u w:val="single"/>
                     </w:rPr>
                   </m:ctrlPr>
                 </m:sSupPr>
@@ -6247,7 +8690,6 @@
                       <w:rFonts w:ascii="Cambria Math" w:hAnsi="Cambria Math"/>
                       <w:sz w:val="19"/>
                       <w:szCs w:val="19"/>
-                      <w:u w:val="single"/>
                     </w:rPr>
                     <m:t>2</m:t>
                   </m:r>
@@ -6259,7 +8701,6 @@
                       <w:rFonts w:ascii="Cambria Math" w:hAnsi="Cambria Math"/>
                       <w:sz w:val="19"/>
                       <w:szCs w:val="19"/>
-                      <w:u w:val="single"/>
                     </w:rPr>
                     <m:t>2</m:t>
                   </m:r>
@@ -6271,7 +8712,6 @@
                   <w:rFonts w:ascii="Cambria Math" w:hAnsi="Cambria Math"/>
                   <w:sz w:val="27"/>
                   <w:szCs w:val="27"/>
-                  <w:u w:val="single"/>
                 </w:rPr>
                 <m:t>-</m:t>
               </m:r>
@@ -6281,7 +8721,6 @@
                   <w:rFonts w:ascii="Cambria Math" w:hAnsi="Cambria Math"/>
                   <w:sz w:val="27"/>
                   <w:szCs w:val="27"/>
-                  <w:u w:val="single"/>
                 </w:rPr>
                 <m:t>d</m:t>
               </m:r>
@@ -6294,7 +8733,6 @@
                       <w:i/>
                       <w:sz w:val="19"/>
                       <w:szCs w:val="19"/>
-                      <w:u w:val="single"/>
                     </w:rPr>
                   </m:ctrlPr>
                 </m:sSupPr>
@@ -6305,7 +8743,6 @@
                       <w:rFonts w:ascii="Cambria Math" w:hAnsi="Cambria Math"/>
                       <w:sz w:val="19"/>
                       <w:szCs w:val="19"/>
-                      <w:u w:val="single"/>
                     </w:rPr>
                     <m:t>1</m:t>
                   </m:r>
@@ -6317,7 +8754,6 @@
                       <w:rFonts w:ascii="Cambria Math" w:hAnsi="Cambria Math"/>
                       <w:sz w:val="19"/>
                       <w:szCs w:val="19"/>
-                      <w:u w:val="single"/>
                     </w:rPr>
                     <m:t>2</m:t>
                   </m:r>
@@ -6329,7 +8765,6 @@
                   <w:rFonts w:ascii="Cambria Math" w:hAnsi="Cambria Math"/>
                   <w:sz w:val="27"/>
                   <w:szCs w:val="27"/>
-                  <w:u w:val="single"/>
                 </w:rPr>
                 <m:t>).</m:t>
               </m:r>
@@ -6339,7 +8774,6 @@
                   <w:rFonts w:ascii="Cambria Math" w:hAnsi="Cambria Math"/>
                   <w:sz w:val="27"/>
                   <w:szCs w:val="27"/>
-                  <w:u w:val="single"/>
                 </w:rPr>
                 <m:t>x</m:t>
               </m:r>
@@ -6349,7 +8783,6 @@
                   <w:rFonts w:ascii="Cambria Math" w:hAnsi="Cambria Math"/>
                   <w:sz w:val="27"/>
                   <w:szCs w:val="27"/>
-                  <w:u w:val="single"/>
                 </w:rPr>
                 <m:t>min</m:t>
               </m:r>
@@ -7250,6 +9683,87 @@
     </w:p>
     <w:p>
       <w:pPr>
+        <w:rPr>
+          <w:rFonts w:ascii="NewsGotT" w:eastAsiaTheme="minorHAnsi" w:hAnsi="NewsGotT"/>
+          <w:sz w:val="24"/>
+          <w:szCs w:val="22"/>
+          <w:lang w:eastAsia="en-US"/>
+        </w:rPr>
+      </w:pPr>
+      <w:r>
+        <w:br w:type="page"/>
+      </w:r>
+    </w:p>
+    <w:p>
+      <w:pPr>
+        <w:pStyle w:val="PhDCorpo"/>
+        <w:rPr>
+          <w:highlight w:val="cyan"/>
+        </w:rPr>
+      </w:pPr>
+      <w:r>
+        <w:rPr>
+          <w:highlight w:val="cyan"/>
+        </w:rPr>
+        <w:lastRenderedPageBreak/>
+        <w:t xml:space="preserve">Descrição da implementação do modelo em COMSOL (geometria, materiais, físicas, condições fronteira e iniciais, malhas, </w:t>
+      </w:r>
+      <w:proofErr w:type="spellStart"/>
+      <w:r>
+        <w:rPr>
+          <w:highlight w:val="cyan"/>
+        </w:rPr>
+        <w:t>solvers</w:t>
+      </w:r>
+      <w:proofErr w:type="spellEnd"/>
+      <w:r>
+        <w:rPr>
+          <w:highlight w:val="cyan"/>
+        </w:rPr>
+        <w:t xml:space="preserve">, </w:t>
+      </w:r>
+      <w:proofErr w:type="spellStart"/>
+      <w:r>
+        <w:rPr>
+          <w:highlight w:val="cyan"/>
+        </w:rPr>
+        <w:t>etc</w:t>
+      </w:r>
+      <w:proofErr w:type="spellEnd"/>
+      <w:r>
+        <w:rPr>
+          <w:highlight w:val="cyan"/>
+        </w:rPr>
+        <w:t>)</w:t>
+      </w:r>
+    </w:p>
+    <w:p>
+      <w:pPr>
+        <w:pStyle w:val="PhDCorpo"/>
+        <w:rPr>
+          <w:highlight w:val="cyan"/>
+        </w:rPr>
+      </w:pPr>
+      <w:r>
+        <w:rPr>
+          <w:highlight w:val="cyan"/>
+        </w:rPr>
+        <w:t>Principais resultados obtidos</w:t>
+      </w:r>
+    </w:p>
+    <w:p>
+      <w:pPr>
+        <w:pStyle w:val="PhDCorpo"/>
+      </w:pPr>
+      <w:r>
+        <w:rPr>
+          <w:highlight w:val="cyan"/>
+        </w:rPr>
+        <w:t>Otimizações que tenham feito.</w:t>
+      </w:r>
+    </w:p>
+    <w:p>
+      <w:pPr>
         <w:pStyle w:val="PhDCorpo"/>
       </w:pPr>
     </w:p>
@@ -7283,7 +9797,7 @@
           <w:szCs w:val="40"/>
         </w:rPr>
         <w:sectPr>
-          <w:headerReference w:type="default" r:id="rId24"/>
+          <w:headerReference w:type="default" r:id="rId33"/>
           <w:pgSz w:w="11907" w:h="16840" w:code="9"/>
           <w:pgMar w:top="1134" w:right="1418" w:bottom="1134" w:left="1418" w:header="567" w:footer="57" w:gutter="0"/>
           <w:pgNumType w:chapSep="emDash"/>
@@ -7292,6 +9806,7 @@
         </w:sectPr>
       </w:pPr>
     </w:p>
+    <w:bookmarkStart w:id="28" w:name="_Toc91628917" w:displacedByCustomXml="next"/>
     <w:sdt>
       <w:sdtPr>
         <w:rPr>
@@ -7316,6 +9831,7 @@
           <w:r>
             <w:t>Bibliografia</w:t>
           </w:r>
+          <w:bookmarkEnd w:id="28"/>
         </w:p>
         <w:sdt>
           <w:sdtPr>
@@ -7505,7 +10021,7 @@
       </w:pPr>
     </w:p>
     <w:sectPr>
-      <w:headerReference w:type="default" r:id="rId25"/>
+      <w:headerReference w:type="default" r:id="rId34"/>
       <w:pgSz w:w="11907" w:h="16840" w:code="9"/>
       <w:pgMar w:top="1134" w:right="1418" w:bottom="1134" w:left="1418" w:header="567" w:footer="57" w:gutter="0"/>
       <w:pgNumType w:chapSep="emDash"/>
@@ -8863,6 +11379,119 @@
     </w:lvl>
   </w:abstractNum>
   <w:abstractNum w:abstractNumId="12" w15:restartNumberingAfterBreak="0">
+    <w:nsid w:val="691B6E68"/>
+    <w:multiLevelType w:val="hybridMultilevel"/>
+    <w:tmpl w:val="C5F600D8"/>
+    <w:lvl w:ilvl="0" w:tplc="08160001">
+      <w:start w:val="1"/>
+      <w:numFmt w:val="bullet"/>
+      <w:lvlText w:val=""/>
+      <w:lvlJc w:val="left"/>
+      <w:pPr>
+        <w:ind w:left="720" w:hanging="360"/>
+      </w:pPr>
+      <w:rPr>
+        <w:rFonts w:ascii="Symbol" w:hAnsi="Symbol" w:hint="default"/>
+      </w:rPr>
+    </w:lvl>
+    <w:lvl w:ilvl="1" w:tplc="08160003" w:tentative="1">
+      <w:start w:val="1"/>
+      <w:numFmt w:val="bullet"/>
+      <w:lvlText w:val="o"/>
+      <w:lvlJc w:val="left"/>
+      <w:pPr>
+        <w:ind w:left="1440" w:hanging="360"/>
+      </w:pPr>
+      <w:rPr>
+        <w:rFonts w:ascii="Courier New" w:hAnsi="Courier New" w:cs="Courier New" w:hint="default"/>
+      </w:rPr>
+    </w:lvl>
+    <w:lvl w:ilvl="2" w:tplc="08160005" w:tentative="1">
+      <w:start w:val="1"/>
+      <w:numFmt w:val="bullet"/>
+      <w:lvlText w:val=""/>
+      <w:lvlJc w:val="left"/>
+      <w:pPr>
+        <w:ind w:left="2160" w:hanging="360"/>
+      </w:pPr>
+      <w:rPr>
+        <w:rFonts w:ascii="Wingdings" w:hAnsi="Wingdings" w:hint="default"/>
+      </w:rPr>
+    </w:lvl>
+    <w:lvl w:ilvl="3" w:tplc="08160001" w:tentative="1">
+      <w:start w:val="1"/>
+      <w:numFmt w:val="bullet"/>
+      <w:lvlText w:val=""/>
+      <w:lvlJc w:val="left"/>
+      <w:pPr>
+        <w:ind w:left="2880" w:hanging="360"/>
+      </w:pPr>
+      <w:rPr>
+        <w:rFonts w:ascii="Symbol" w:hAnsi="Symbol" w:hint="default"/>
+      </w:rPr>
+    </w:lvl>
+    <w:lvl w:ilvl="4" w:tplc="08160003" w:tentative="1">
+      <w:start w:val="1"/>
+      <w:numFmt w:val="bullet"/>
+      <w:lvlText w:val="o"/>
+      <w:lvlJc w:val="left"/>
+      <w:pPr>
+        <w:ind w:left="3600" w:hanging="360"/>
+      </w:pPr>
+      <w:rPr>
+        <w:rFonts w:ascii="Courier New" w:hAnsi="Courier New" w:cs="Courier New" w:hint="default"/>
+      </w:rPr>
+    </w:lvl>
+    <w:lvl w:ilvl="5" w:tplc="08160005" w:tentative="1">
+      <w:start w:val="1"/>
+      <w:numFmt w:val="bullet"/>
+      <w:lvlText w:val=""/>
+      <w:lvlJc w:val="left"/>
+      <w:pPr>
+        <w:ind w:left="4320" w:hanging="360"/>
+      </w:pPr>
+      <w:rPr>
+        <w:rFonts w:ascii="Wingdings" w:hAnsi="Wingdings" w:hint="default"/>
+      </w:rPr>
+    </w:lvl>
+    <w:lvl w:ilvl="6" w:tplc="08160001" w:tentative="1">
+      <w:start w:val="1"/>
+      <w:numFmt w:val="bullet"/>
+      <w:lvlText w:val=""/>
+      <w:lvlJc w:val="left"/>
+      <w:pPr>
+        <w:ind w:left="5040" w:hanging="360"/>
+      </w:pPr>
+      <w:rPr>
+        <w:rFonts w:ascii="Symbol" w:hAnsi="Symbol" w:hint="default"/>
+      </w:rPr>
+    </w:lvl>
+    <w:lvl w:ilvl="7" w:tplc="08160003" w:tentative="1">
+      <w:start w:val="1"/>
+      <w:numFmt w:val="bullet"/>
+      <w:lvlText w:val="o"/>
+      <w:lvlJc w:val="left"/>
+      <w:pPr>
+        <w:ind w:left="5760" w:hanging="360"/>
+      </w:pPr>
+      <w:rPr>
+        <w:rFonts w:ascii="Courier New" w:hAnsi="Courier New" w:cs="Courier New" w:hint="default"/>
+      </w:rPr>
+    </w:lvl>
+    <w:lvl w:ilvl="8" w:tplc="08160005" w:tentative="1">
+      <w:start w:val="1"/>
+      <w:numFmt w:val="bullet"/>
+      <w:lvlText w:val=""/>
+      <w:lvlJc w:val="left"/>
+      <w:pPr>
+        <w:ind w:left="6480" w:hanging="360"/>
+      </w:pPr>
+      <w:rPr>
+        <w:rFonts w:ascii="Wingdings" w:hAnsi="Wingdings" w:hint="default"/>
+      </w:rPr>
+    </w:lvl>
+  </w:abstractNum>
+  <w:abstractNum w:abstractNumId="13" w15:restartNumberingAfterBreak="0">
     <w:nsid w:val="6D3E286B"/>
     <w:multiLevelType w:val="hybridMultilevel"/>
     <w:tmpl w:val="7220CE54"/>
@@ -8948,7 +11577,7 @@
       </w:pPr>
     </w:lvl>
   </w:abstractNum>
-  <w:abstractNum w:abstractNumId="13" w15:restartNumberingAfterBreak="0">
+  <w:abstractNum w:abstractNumId="14" w15:restartNumberingAfterBreak="0">
     <w:nsid w:val="7E9C6A39"/>
     <w:multiLevelType w:val="multilevel"/>
     <w:tmpl w:val="EB8AA03E"/>
@@ -8973,7 +11602,7 @@
     <w:abstractNumId w:val="9"/>
   </w:num>
   <w:num w:numId="7">
-    <w:abstractNumId w:val="13"/>
+    <w:abstractNumId w:val="14"/>
   </w:num>
   <w:num w:numId="8">
     <w:abstractNumId w:val="10"/>
@@ -8997,28 +11626,28 @@
     <w:abstractNumId w:val="10"/>
   </w:num>
   <w:num w:numId="13">
-    <w:abstractNumId w:val="13"/>
+    <w:abstractNumId w:val="14"/>
   </w:num>
   <w:num w:numId="14">
-    <w:abstractNumId w:val="13"/>
+    <w:abstractNumId w:val="14"/>
   </w:num>
   <w:num w:numId="15">
-    <w:abstractNumId w:val="13"/>
+    <w:abstractNumId w:val="14"/>
   </w:num>
   <w:num w:numId="16">
     <w:abstractNumId w:val="8"/>
   </w:num>
   <w:num w:numId="17">
-    <w:abstractNumId w:val="13"/>
+    <w:abstractNumId w:val="14"/>
   </w:num>
   <w:num w:numId="18">
     <w:abstractNumId w:val="10"/>
   </w:num>
   <w:num w:numId="19">
-    <w:abstractNumId w:val="13"/>
+    <w:abstractNumId w:val="14"/>
   </w:num>
   <w:num w:numId="20">
-    <w:abstractNumId w:val="13"/>
+    <w:abstractNumId w:val="14"/>
   </w:num>
   <w:num w:numId="21">
     <w:abstractNumId w:val="5"/>
@@ -9027,10 +11656,13 @@
     <w:abstractNumId w:val="4"/>
   </w:num>
   <w:num w:numId="23">
-    <w:abstractNumId w:val="12"/>
+    <w:abstractNumId w:val="13"/>
   </w:num>
   <w:num w:numId="24">
     <w:abstractNumId w:val="7"/>
+  </w:num>
+  <w:num w:numId="25">
+    <w:abstractNumId w:val="12"/>
   </w:num>
   <w:numIdMacAtCleanup w:val="10"/>
 </w:numbering>
@@ -9543,7 +12175,6 @@
   <w:style w:type="character" w:default="1" w:styleId="Tipodeletrapredefinidodopargrafo">
     <w:name w:val="Default Paragraph Font"/>
     <w:uiPriority w:val="1"/>
-    <w:semiHidden/>
     <w:unhideWhenUsed/>
   </w:style>
   <w:style w:type="table" w:default="1" w:styleId="Tabelanormal">
@@ -12502,12 +15133,6 @@
 </file>
 
 <file path=customXml/item1.xml><?xml version="1.0" encoding="utf-8"?>
-<p:properties xmlns:p="http://schemas.microsoft.com/office/2006/metadata/properties" xmlns:xsi="http://www.w3.org/2001/XMLSchema-instance" xmlns:pc="http://schemas.microsoft.com/office/infopath/2007/PartnerControls">
-  <documentManagement/>
-</p:properties>
-</file>
-
-<file path=customXml/item2.xml><?xml version="1.0" encoding="utf-8"?>
 <ct:contentTypeSchema xmlns:ct="http://schemas.microsoft.com/office/2006/metadata/contentType" xmlns:ma="http://schemas.microsoft.com/office/2006/metadata/properties/metaAttributes" ct:_="" ma:_="" ma:contentTypeName="Documento" ma:contentTypeID="0x0101007D8A173B6E845A4D9F0E88108FDA766C" ma:contentTypeVersion="2" ma:contentTypeDescription="Criar um novo documento." ma:contentTypeScope="" ma:versionID="8981fed03641fdcb6834f980a7c211f2">
   <xsd:schema xmlns:xsd="http://www.w3.org/2001/XMLSchema" xmlns:xs="http://www.w3.org/2001/XMLSchema" xmlns:p="http://schemas.microsoft.com/office/2006/metadata/properties" xmlns:ns2="037df136-6af4-4714-983a-fe3bf50bf874" targetNamespace="http://schemas.microsoft.com/office/2006/metadata/properties" ma:root="true" ma:fieldsID="9af39a95db5e30c15f8abcb2a9bd8dbd" ns2:_="">
     <xsd:import namespace="037df136-6af4-4714-983a-fe3bf50bf874"/>
@@ -12639,7 +15264,22 @@
 </ct:contentTypeSchema>
 </file>
 
+<file path=customXml/item2.xml><?xml version="1.0" encoding="utf-8"?>
+<p:properties xmlns:p="http://schemas.microsoft.com/office/2006/metadata/properties" xmlns:xsi="http://www.w3.org/2001/XMLSchema-instance" xmlns:pc="http://schemas.microsoft.com/office/infopath/2007/PartnerControls">
+  <documentManagement/>
+</p:properties>
+</file>
+
 <file path=customXml/item3.xml><?xml version="1.0" encoding="utf-8"?>
+<?mso-contentType ?>
+<FormTemplates xmlns="http://schemas.microsoft.com/sharepoint/v3/contenttype/forms">
+  <Display>DocumentLibraryForm</Display>
+  <Edit>DocumentLibraryForm</Edit>
+  <New>DocumentLibraryForm</New>
+</FormTemplates>
+</file>
+
+<file path=customXml/item4.xml><?xml version="1.0" encoding="utf-8"?>
 <b:Sources xmlns:b="http://schemas.openxmlformats.org/officeDocument/2006/bibliography" xmlns="http://schemas.openxmlformats.org/officeDocument/2006/bibliography" SelectedStyle="\IEEE2006OfficeOnline.xsl" StyleName="IEEE" Version="2006">
   <b:Source>
     <b:Tag>Mou13</b:Tag>
@@ -12688,25 +15328,7 @@
 </b:Sources>
 </file>
 
-<file path=customXml/item4.xml><?xml version="1.0" encoding="utf-8"?>
-<?mso-contentType ?>
-<FormTemplates xmlns="http://schemas.microsoft.com/sharepoint/v3/contenttype/forms">
-  <Display>DocumentLibraryForm</Display>
-  <Edit>DocumentLibraryForm</Edit>
-  <New>DocumentLibraryForm</New>
-</FormTemplates>
-</file>
-
 <file path=customXml/itemProps1.xml><?xml version="1.0" encoding="utf-8"?>
-<ds:datastoreItem xmlns:ds="http://schemas.openxmlformats.org/officeDocument/2006/customXml" ds:itemID="{1B42263A-F16D-40CE-8DA1-4DEA5A5209E1}">
-  <ds:schemaRefs>
-    <ds:schemaRef ds:uri="http://schemas.microsoft.com/office/2006/metadata/properties"/>
-    <ds:schemaRef ds:uri="http://schemas.microsoft.com/office/infopath/2007/PartnerControls"/>
-  </ds:schemaRefs>
-</ds:datastoreItem>
-</file>
-
-<file path=customXml/itemProps2.xml><?xml version="1.0" encoding="utf-8"?>
 <ds:datastoreItem xmlns:ds="http://schemas.openxmlformats.org/officeDocument/2006/customXml" ds:itemID="{902235E5-760A-4E6D-9256-396E6EDAB529}">
   <ds:schemaRefs>
     <ds:schemaRef ds:uri="http://schemas.microsoft.com/office/2006/metadata/contentType"/>
@@ -12724,18 +15346,27 @@
 </ds:datastoreItem>
 </file>
 
+<file path=customXml/itemProps2.xml><?xml version="1.0" encoding="utf-8"?>
+<ds:datastoreItem xmlns:ds="http://schemas.openxmlformats.org/officeDocument/2006/customXml" ds:itemID="{1B42263A-F16D-40CE-8DA1-4DEA5A5209E1}">
+  <ds:schemaRefs>
+    <ds:schemaRef ds:uri="http://schemas.microsoft.com/office/2006/metadata/properties"/>
+    <ds:schemaRef ds:uri="http://schemas.microsoft.com/office/infopath/2007/PartnerControls"/>
+  </ds:schemaRefs>
+</ds:datastoreItem>
+</file>
+
 <file path=customXml/itemProps3.xml><?xml version="1.0" encoding="utf-8"?>
+<ds:datastoreItem xmlns:ds="http://schemas.openxmlformats.org/officeDocument/2006/customXml" ds:itemID="{DFE4A8F6-1B4F-4C39-B713-8F028533E31D}">
+  <ds:schemaRefs>
+    <ds:schemaRef ds:uri="http://schemas.microsoft.com/sharepoint/v3/contenttype/forms"/>
+  </ds:schemaRefs>
+</ds:datastoreItem>
+</file>
+
+<file path=customXml/itemProps4.xml><?xml version="1.0" encoding="utf-8"?>
 <ds:datastoreItem xmlns:ds="http://schemas.openxmlformats.org/officeDocument/2006/customXml" ds:itemID="{A7C1CA43-E6B5-4051-93CE-19E841282E1A}">
   <ds:schemaRefs>
     <ds:schemaRef ds:uri="http://schemas.openxmlformats.org/officeDocument/2006/bibliography"/>
   </ds:schemaRefs>
 </ds:datastoreItem>
-</file>
-
-<file path=customXml/itemProps4.xml><?xml version="1.0" encoding="utf-8"?>
-<ds:datastoreItem xmlns:ds="http://schemas.openxmlformats.org/officeDocument/2006/customXml" ds:itemID="{DFE4A8F6-1B4F-4C39-B713-8F028533E31D}">
-  <ds:schemaRefs>
-    <ds:schemaRef ds:uri="http://schemas.microsoft.com/sharepoint/v3/contenttype/forms"/>
-  </ds:schemaRefs>
-</ds:datastoreItem>
 </file>
--- a/report.docx
+++ b/report.docx
@@ -1918,6 +1918,12 @@
             <w:noProof/>
             <w:webHidden/>
           </w:rPr>
+        </w:r>
+        <w:r>
+          <w:rPr>
+            <w:noProof/>
+            <w:webHidden/>
+          </w:rPr>
           <w:fldChar w:fldCharType="separate"/>
         </w:r>
         <w:r>
@@ -2068,6 +2074,12 @@
             <w:webHidden/>
           </w:rPr>
           <w:instrText xml:space="preserve"> PAGEREF _Toc59185944 \h </w:instrText>
+        </w:r>
+        <w:r>
+          <w:rPr>
+            <w:noProof/>
+            <w:webHidden/>
+          </w:rPr>
         </w:r>
         <w:r>
           <w:rPr>
@@ -2595,10 +2607,7 @@
         <w:t xml:space="preserve">metro pode ser compreendido pelo sistema convencional de mola, massa e amortecedor. </w:t>
       </w:r>
       <w:r>
-        <w:t>A parte central do acelerómetro é</w:t>
-      </w:r>
-      <w:r>
-        <w:t xml:space="preserve"> </w:t>
+        <w:t xml:space="preserve">A parte central do acelerómetro é </w:t>
       </w:r>
       <w:r>
         <w:t>constituída</w:t>
@@ -2634,40 +2643,16 @@
         <w:t xml:space="preserve">. </w:t>
       </w:r>
       <w:r>
-        <w:t>Os deslocamentos da massa de prova implicam uma aceleração</w:t>
-      </w:r>
-      <w:r>
-        <w:t xml:space="preserve"> </w:t>
-      </w:r>
-      <w:r>
-        <w:t xml:space="preserve">que pode ser medida por vários métodos. Para </w:t>
-      </w:r>
-      <w:r>
-        <w:t xml:space="preserve">a </w:t>
-      </w:r>
-      <w:r>
-        <w:t>abordagem de deteção capacitiva, o deslocamento é detetado</w:t>
-      </w:r>
-      <w:r>
-        <w:t xml:space="preserve"> </w:t>
-      </w:r>
-      <w:r>
-        <w:t xml:space="preserve">medindo a mudança de capacitância entre </w:t>
+        <w:t xml:space="preserve">Os deslocamentos da massa de prova implicam uma aceleração que pode ser medida por vários métodos. Para a abordagem de deteção capacitiva, o deslocamento é detetado medindo a mudança de capacitância entre </w:t>
       </w:r>
       <w:r>
         <w:t>os elétrodos fixos e os elétrodos adjacentes à</w:t>
       </w:r>
       <w:r>
-        <w:t xml:space="preserve"> massa </w:t>
-      </w:r>
-      <w:r>
-        <w:t>de prova</w:t>
-      </w:r>
-      <w:r>
-        <w:t xml:space="preserve">, sendo estes os elétrodos móveis. </w:t>
-      </w:r>
-      <w:r>
-        <w:t xml:space="preserve">Quando o elétrodo móvel se mexe, devido à aceleração sofrida, a distância entre os elétrodos fixo e móvel altera-se, afetando a capacitância. Se esta distância aumentar, a capacitância diminuirá. Caso a distância entre os elétrodos diminua, a capacitância aumentará. </w:t>
+        <w:t xml:space="preserve"> massa de prova</w:t>
+      </w:r>
+      <w:r>
+        <w:t xml:space="preserve">, sendo estes os elétrodos móveis. Quando o elétrodo móvel se mexe, devido à aceleração sofrida, a distância entre os elétrodos fixo e móvel altera-se, afetando a capacitância. Se esta distância aumentar, a capacitância diminuirá. Caso a distância entre os elétrodos diminua, a capacitância aumentará. </w:t>
       </w:r>
       <w:r>
         <w:t>O sensor será composto por uma série de elétrodos, a que chamemos braços, intercalados entre braços fixos e braços móveis.</w:t>
@@ -3503,10 +3488,7 @@
         <w:t xml:space="preserve"> aceleração externa, a massa de prova desloca</w:t>
       </w:r>
       <w:r>
-        <w:t>-se</w:t>
-      </w:r>
-      <w:r>
-        <w:t>. D</w:t>
+        <w:t>-se. D</w:t>
       </w:r>
       <w:r>
         <w:t>e acordo com a segunda lei de movimento de Newton, todas as forças que agem na massa de prova são iguais à força in</w:t>
@@ -3558,10 +3540,7 @@
         <w:t>de segunda ordem</w:t>
       </w:r>
       <w:r>
-        <w:t xml:space="preserve">, como apresentado na </w:t>
-      </w:r>
-      <w:r>
-        <w:t xml:space="preserve">equação </w:t>
+        <w:t xml:space="preserve">, como apresentado na equação </w:t>
       </w:r>
       <w:r>
         <w:fldChar w:fldCharType="begin"/>
@@ -3691,25 +3670,51 @@
             <w:r>
               <w:t>(</w:t>
             </w:r>
-            <w:fldSimple w:instr=" STYLEREF 1 \s ">
-              <w:r>
-                <w:rPr>
-                  <w:noProof/>
-                </w:rPr>
-                <w:t>4</w:t>
-              </w:r>
-            </w:fldSimple>
+            <w:r>
+              <w:fldChar w:fldCharType="begin"/>
+            </w:r>
+            <w:r>
+              <w:instrText xml:space="preserve"> STYLEREF 1 \s </w:instrText>
+            </w:r>
+            <w:r>
+              <w:fldChar w:fldCharType="separate"/>
+            </w:r>
+            <w:r>
+              <w:rPr>
+                <w:noProof/>
+              </w:rPr>
+              <w:t>4</w:t>
+            </w:r>
+            <w:r>
+              <w:rPr>
+                <w:noProof/>
+              </w:rPr>
+              <w:fldChar w:fldCharType="end"/>
+            </w:r>
             <w:r>
               <w:t>.</w:t>
             </w:r>
-            <w:fldSimple w:instr=" SEQ Equação \* ARABIC \s 1 ">
-              <w:r>
-                <w:rPr>
-                  <w:noProof/>
-                </w:rPr>
-                <w:t>1</w:t>
-              </w:r>
-            </w:fldSimple>
+            <w:r>
+              <w:fldChar w:fldCharType="begin"/>
+            </w:r>
+            <w:r>
+              <w:instrText xml:space="preserve"> SEQ Equação \* ARABIC \s 1 </w:instrText>
+            </w:r>
+            <w:r>
+              <w:fldChar w:fldCharType="separate"/>
+            </w:r>
+            <w:r>
+              <w:rPr>
+                <w:noProof/>
+              </w:rPr>
+              <w:t>1</w:t>
+            </w:r>
+            <w:r>
+              <w:rPr>
+                <w:noProof/>
+              </w:rPr>
+              <w:fldChar w:fldCharType="end"/>
+            </w:r>
             <w:bookmarkEnd w:id="17"/>
             <w:r>
               <w:t>)</w:t>
@@ -3790,25 +3795,51 @@
             <w:r>
               <w:t>(</w:t>
             </w:r>
-            <w:fldSimple w:instr=" STYLEREF 1 \s ">
-              <w:r>
-                <w:rPr>
-                  <w:noProof/>
-                </w:rPr>
-                <w:t>4</w:t>
-              </w:r>
-            </w:fldSimple>
+            <w:r>
+              <w:fldChar w:fldCharType="begin"/>
+            </w:r>
+            <w:r>
+              <w:instrText xml:space="preserve"> STYLEREF 1 \s </w:instrText>
+            </w:r>
+            <w:r>
+              <w:fldChar w:fldCharType="separate"/>
+            </w:r>
+            <w:r>
+              <w:rPr>
+                <w:noProof/>
+              </w:rPr>
+              <w:t>4</w:t>
+            </w:r>
+            <w:r>
+              <w:rPr>
+                <w:noProof/>
+              </w:rPr>
+              <w:fldChar w:fldCharType="end"/>
+            </w:r>
             <w:r>
               <w:t>.</w:t>
             </w:r>
-            <w:fldSimple w:instr=" SEQ Equação \* ARABIC \s 1 ">
-              <w:r>
-                <w:rPr>
-                  <w:noProof/>
-                </w:rPr>
-                <w:t>2</w:t>
-              </w:r>
-            </w:fldSimple>
+            <w:r>
+              <w:fldChar w:fldCharType="begin"/>
+            </w:r>
+            <w:r>
+              <w:instrText xml:space="preserve"> SEQ Equação \* ARABIC \s 1 </w:instrText>
+            </w:r>
+            <w:r>
+              <w:fldChar w:fldCharType="separate"/>
+            </w:r>
+            <w:r>
+              <w:rPr>
+                <w:noProof/>
+              </w:rPr>
+              <w:t>2</w:t>
+            </w:r>
+            <w:r>
+              <w:rPr>
+                <w:noProof/>
+              </w:rPr>
+              <w:fldChar w:fldCharType="end"/>
+            </w:r>
             <w:r>
               <w:t>)</w:t>
             </w:r>
@@ -3833,165 +3864,133 @@
         <w:t>m</w:t>
       </w:r>
       <w:r>
-        <w:t xml:space="preserve"> </w:t>
-      </w:r>
-      <w:r>
-        <w:t>é a massa de prova</w:t>
-      </w:r>
-      <w:r>
-        <w:t>,</w:t>
-      </w:r>
-      <w:r>
-        <w:t xml:space="preserve"> </w:t>
+        <w:t xml:space="preserve"> é a massa de prova, </w:t>
       </w:r>
       <w:r>
         <w:rPr>
           <w:i/>
           <w:iCs/>
         </w:rPr>
-        <w:t>b</w:t>
+        <w:t xml:space="preserve">b </w:t>
+      </w:r>
+      <w:r>
+        <w:t xml:space="preserve">é o coeficiente de amortecimento, </w:t>
       </w:r>
       <w:r>
         <w:rPr>
           <w:i/>
           <w:iCs/>
         </w:rPr>
-        <w:t xml:space="preserve"> </w:t>
-      </w:r>
-      <w:r>
-        <w:t>é o coeficiente de amortecimento</w:t>
-      </w:r>
-      <w:r>
-        <w:t xml:space="preserve">, </w:t>
+        <w:t>k</w:t>
+      </w:r>
+      <w:r>
+        <w:t xml:space="preserve"> é a constante da mola e </w:t>
       </w:r>
       <w:r>
         <w:rPr>
           <w:i/>
           <w:iCs/>
         </w:rPr>
-        <w:t>k</w:t>
+        <w:t xml:space="preserve">a </w:t>
+      </w:r>
+      <w:r>
+        <w:t>é a aceleração aplicada</w:t>
+      </w:r>
+      <w:r>
+        <w:t>.</w:t>
       </w:r>
       <w:r>
         <w:t xml:space="preserve"> </w:t>
       </w:r>
       <w:r>
-        <w:t xml:space="preserve">é a constante da mola e </w:t>
-      </w:r>
-      <w:r>
-        <w:rPr>
-          <w:i/>
-          <w:iCs/>
-        </w:rPr>
-        <w:t>a</w:t>
-      </w:r>
-      <w:r>
-        <w:rPr>
-          <w:i/>
-          <w:iCs/>
-        </w:rPr>
+        <w:t xml:space="preserve">Aplicando a transformada de Laplace à </w:t>
+      </w:r>
+      <w:r>
+        <w:t xml:space="preserve">equação </w:t>
+      </w:r>
+      <w:r>
+        <w:fldChar w:fldCharType="begin"/>
+      </w:r>
+      <w:r>
+        <w:instrText xml:space="preserve"> REF _Ref91630987 \h </w:instrText>
+      </w:r>
+      <w:r>
+        <w:fldChar w:fldCharType="separate"/>
+      </w:r>
+      <w:r>
+        <w:t>(</w:t>
+      </w:r>
+      <w:r>
+        <w:rPr>
+          <w:noProof/>
+        </w:rPr>
+        <w:t>4</w:t>
+      </w:r>
+      <w:r>
+        <w:t>.</w:t>
+      </w:r>
+      <w:r>
+        <w:rPr>
+          <w:noProof/>
+        </w:rPr>
+        <w:t>2</w:t>
+      </w:r>
+      <w:r>
+        <w:t>)</w:t>
+      </w:r>
+      <w:r>
+        <w:fldChar w:fldCharType="end"/>
+      </w:r>
+      <w:r>
+        <w:t xml:space="preserve">, </w:t>
+      </w:r>
+      <w:r>
+        <w:t xml:space="preserve">obtém-se a </w:t>
+      </w:r>
+      <w:r>
+        <w:t xml:space="preserve">equação </w:t>
+      </w:r>
+      <w:r>
+        <w:fldChar w:fldCharType="begin"/>
+      </w:r>
+      <w:r>
+        <w:instrText xml:space="preserve"> REF _Ref91631245 \h </w:instrText>
+      </w:r>
+      <w:r>
+        <w:fldChar w:fldCharType="separate"/>
+      </w:r>
+      <w:r>
+        <w:t>(</w:t>
+      </w:r>
+      <w:r>
+        <w:rPr>
+          <w:noProof/>
+        </w:rPr>
+        <w:t>4</w:t>
+      </w:r>
+      <w:r>
+        <w:t>.</w:t>
+      </w:r>
+      <w:r>
+        <w:rPr>
+          <w:noProof/>
+        </w:rPr>
+        <w:t>3</w:t>
+      </w:r>
+      <w:r>
+        <w:t>)</w:t>
+      </w:r>
+      <w:r>
+        <w:fldChar w:fldCharType="end"/>
+      </w:r>
+      <w:r>
         <w:t xml:space="preserve"> </w:t>
       </w:r>
       <w:r>
-        <w:t>é a aceleração aplicada</w:t>
-      </w:r>
-      <w:r>
-        <w:t>.</w:t>
-      </w:r>
-      <w:r>
-        <w:t xml:space="preserve"> </w:t>
-      </w:r>
-      <w:r>
-        <w:t xml:space="preserve">Aplicando a transformada de Laplace à </w:t>
+        <w:t xml:space="preserve">e posteriormente a </w:t>
       </w:r>
       <w:r>
         <w:t xml:space="preserve">equação </w:t>
-      </w:r>
-      <w:r>
-        <w:fldChar w:fldCharType="begin"/>
-      </w:r>
-      <w:r>
-        <w:instrText xml:space="preserve"> REF _Ref91630987 \h </w:instrText>
-      </w:r>
-      <w:r>
-        <w:fldChar w:fldCharType="separate"/>
-      </w:r>
-      <w:r>
-        <w:t>(</w:t>
-      </w:r>
-      <w:r>
-        <w:rPr>
-          <w:noProof/>
-        </w:rPr>
-        <w:t>4</w:t>
-      </w:r>
-      <w:r>
-        <w:t>.</w:t>
-      </w:r>
-      <w:r>
-        <w:rPr>
-          <w:noProof/>
-        </w:rPr>
-        <w:t>2</w:t>
-      </w:r>
-      <w:r>
-        <w:t>)</w:t>
-      </w:r>
-      <w:r>
-        <w:fldChar w:fldCharType="end"/>
-      </w:r>
-      <w:r>
-        <w:t xml:space="preserve">, </w:t>
-      </w:r>
-      <w:r>
-        <w:t xml:space="preserve">obtém-se a </w:t>
-      </w:r>
-      <w:r>
-        <w:t xml:space="preserve">equação </w:t>
-      </w:r>
-      <w:r>
-        <w:fldChar w:fldCharType="begin"/>
-      </w:r>
-      <w:r>
-        <w:instrText xml:space="preserve"> REF _Ref91631245 \h </w:instrText>
-      </w:r>
-      <w:r>
-        <w:fldChar w:fldCharType="separate"/>
-      </w:r>
-      <w:r>
-        <w:t>(</w:t>
-      </w:r>
-      <w:r>
-        <w:rPr>
-          <w:noProof/>
-        </w:rPr>
-        <w:t>4</w:t>
-      </w:r>
-      <w:r>
-        <w:t>.</w:t>
-      </w:r>
-      <w:r>
-        <w:rPr>
-          <w:noProof/>
-        </w:rPr>
-        <w:t>3</w:t>
-      </w:r>
-      <w:r>
-        <w:t>)</w:t>
-      </w:r>
-      <w:r>
-        <w:fldChar w:fldCharType="end"/>
-      </w:r>
-      <w:r>
-        <w:t xml:space="preserve"> </w:t>
-      </w:r>
-      <w:r>
-        <w:t xml:space="preserve">e posteriormente a </w:t>
-      </w:r>
-      <w:r>
-        <w:t>equação</w:t>
-      </w:r>
-      <w:r>
-        <w:t xml:space="preserve"> </w:t>
       </w:r>
       <w:r>
         <w:fldChar w:fldCharType="begin"/>
@@ -4113,25 +4112,51 @@
             <w:r>
               <w:t>(</w:t>
             </w:r>
-            <w:fldSimple w:instr=" STYLEREF 1 \s ">
-              <w:r>
-                <w:rPr>
-                  <w:noProof/>
-                </w:rPr>
-                <w:t>4</w:t>
-              </w:r>
-            </w:fldSimple>
+            <w:r>
+              <w:fldChar w:fldCharType="begin"/>
+            </w:r>
+            <w:r>
+              <w:instrText xml:space="preserve"> STYLEREF 1 \s </w:instrText>
+            </w:r>
+            <w:r>
+              <w:fldChar w:fldCharType="separate"/>
+            </w:r>
+            <w:r>
+              <w:rPr>
+                <w:noProof/>
+              </w:rPr>
+              <w:t>4</w:t>
+            </w:r>
+            <w:r>
+              <w:rPr>
+                <w:noProof/>
+              </w:rPr>
+              <w:fldChar w:fldCharType="end"/>
+            </w:r>
             <w:r>
               <w:t>.</w:t>
             </w:r>
-            <w:fldSimple w:instr=" SEQ Equação \* ARABIC \s 1 ">
-              <w:r>
-                <w:rPr>
-                  <w:noProof/>
-                </w:rPr>
-                <w:t>3</w:t>
-              </w:r>
-            </w:fldSimple>
+            <w:r>
+              <w:fldChar w:fldCharType="begin"/>
+            </w:r>
+            <w:r>
+              <w:instrText xml:space="preserve"> SEQ Equação \* ARABIC \s 1 </w:instrText>
+            </w:r>
+            <w:r>
+              <w:fldChar w:fldCharType="separate"/>
+            </w:r>
+            <w:r>
+              <w:rPr>
+                <w:noProof/>
+              </w:rPr>
+              <w:t>3</w:t>
+            </w:r>
+            <w:r>
+              <w:rPr>
+                <w:noProof/>
+              </w:rPr>
+              <w:fldChar w:fldCharType="end"/>
+            </w:r>
             <w:r>
               <w:t>)</w:t>
             </w:r>
@@ -4204,25 +4229,51 @@
             <w:r>
               <w:t>(</w:t>
             </w:r>
-            <w:fldSimple w:instr=" STYLEREF 1 \s ">
-              <w:r>
-                <w:rPr>
-                  <w:noProof/>
-                </w:rPr>
-                <w:t>4</w:t>
-              </w:r>
-            </w:fldSimple>
+            <w:r>
+              <w:fldChar w:fldCharType="begin"/>
+            </w:r>
+            <w:r>
+              <w:instrText xml:space="preserve"> STYLEREF 1 \s </w:instrText>
+            </w:r>
+            <w:r>
+              <w:fldChar w:fldCharType="separate"/>
+            </w:r>
+            <w:r>
+              <w:rPr>
+                <w:noProof/>
+              </w:rPr>
+              <w:t>4</w:t>
+            </w:r>
+            <w:r>
+              <w:rPr>
+                <w:noProof/>
+              </w:rPr>
+              <w:fldChar w:fldCharType="end"/>
+            </w:r>
             <w:r>
               <w:t>.</w:t>
             </w:r>
-            <w:fldSimple w:instr=" SEQ Equação \* ARABIC \s 1 ">
-              <w:r>
-                <w:rPr>
-                  <w:noProof/>
-                </w:rPr>
-                <w:t>4</w:t>
-              </w:r>
-            </w:fldSimple>
+            <w:r>
+              <w:fldChar w:fldCharType="begin"/>
+            </w:r>
+            <w:r>
+              <w:instrText xml:space="preserve"> SEQ Equação \* ARABIC \s 1 </w:instrText>
+            </w:r>
+            <w:r>
+              <w:fldChar w:fldCharType="separate"/>
+            </w:r>
+            <w:r>
+              <w:rPr>
+                <w:noProof/>
+              </w:rPr>
+              <w:t>4</w:t>
+            </w:r>
+            <w:r>
+              <w:rPr>
+                <w:noProof/>
+              </w:rPr>
+              <w:fldChar w:fldCharType="end"/>
+            </w:r>
             <w:r>
               <w:t>)</w:t>
             </w:r>
@@ -4281,10 +4332,7 @@
         <w:t xml:space="preserve">com a </w:t>
       </w:r>
       <w:r>
-        <w:t>equação</w:t>
-      </w:r>
-      <w:r>
-        <w:t xml:space="preserve"> </w:t>
+        <w:t xml:space="preserve">equação </w:t>
       </w:r>
       <w:r>
         <w:fldChar w:fldCharType="begin"/>
@@ -4409,25 +4457,51 @@
             <w:r>
               <w:t>(</w:t>
             </w:r>
-            <w:fldSimple w:instr=" STYLEREF 1 \s ">
-              <w:r>
-                <w:rPr>
-                  <w:noProof/>
-                </w:rPr>
-                <w:t>4</w:t>
-              </w:r>
-            </w:fldSimple>
+            <w:r>
+              <w:fldChar w:fldCharType="begin"/>
+            </w:r>
+            <w:r>
+              <w:instrText xml:space="preserve"> STYLEREF 1 \s </w:instrText>
+            </w:r>
+            <w:r>
+              <w:fldChar w:fldCharType="separate"/>
+            </w:r>
+            <w:r>
+              <w:rPr>
+                <w:noProof/>
+              </w:rPr>
+              <w:t>4</w:t>
+            </w:r>
+            <w:r>
+              <w:rPr>
+                <w:noProof/>
+              </w:rPr>
+              <w:fldChar w:fldCharType="end"/>
+            </w:r>
             <w:r>
               <w:t>.</w:t>
             </w:r>
-            <w:fldSimple w:instr=" SEQ Equação \* ARABIC \s 1 ">
-              <w:r>
-                <w:rPr>
-                  <w:noProof/>
-                </w:rPr>
-                <w:t>5</w:t>
-              </w:r>
-            </w:fldSimple>
+            <w:r>
+              <w:fldChar w:fldCharType="begin"/>
+            </w:r>
+            <w:r>
+              <w:instrText xml:space="preserve"> SEQ Equação \* ARABIC \s 1 </w:instrText>
+            </w:r>
+            <w:r>
+              <w:fldChar w:fldCharType="separate"/>
+            </w:r>
+            <w:r>
+              <w:rPr>
+                <w:noProof/>
+              </w:rPr>
+              <w:t>5</w:t>
+            </w:r>
+            <w:r>
+              <w:rPr>
+                <w:noProof/>
+              </w:rPr>
+              <w:fldChar w:fldCharType="end"/>
+            </w:r>
             <w:r>
               <w:t>)</w:t>
             </w:r>
@@ -4518,10 +4592,7 @@
         <w:fldChar w:fldCharType="end"/>
       </w:r>
       <w:r>
-        <w:t>), o</w:t>
-      </w:r>
-      <w:r>
-        <w:t xml:space="preserve">nde, </w:t>
+        <w:t xml:space="preserve">), onde, </w:t>
       </w:r>
       <w:proofErr w:type="spellStart"/>
       <w:r>
@@ -4657,25 +4728,51 @@
             <w:r>
               <w:t>(</w:t>
             </w:r>
-            <w:fldSimple w:instr=" STYLEREF 1 \s ">
-              <w:r>
-                <w:rPr>
-                  <w:noProof/>
-                </w:rPr>
-                <w:t>4</w:t>
-              </w:r>
-            </w:fldSimple>
+            <w:r>
+              <w:fldChar w:fldCharType="begin"/>
+            </w:r>
+            <w:r>
+              <w:instrText xml:space="preserve"> STYLEREF 1 \s </w:instrText>
+            </w:r>
+            <w:r>
+              <w:fldChar w:fldCharType="separate"/>
+            </w:r>
+            <w:r>
+              <w:rPr>
+                <w:noProof/>
+              </w:rPr>
+              <w:t>4</w:t>
+            </w:r>
+            <w:r>
+              <w:rPr>
+                <w:noProof/>
+              </w:rPr>
+              <w:fldChar w:fldCharType="end"/>
+            </w:r>
             <w:r>
               <w:t>.</w:t>
             </w:r>
-            <w:fldSimple w:instr=" SEQ Equação \* ARABIC \s 1 ">
-              <w:r>
-                <w:rPr>
-                  <w:noProof/>
-                </w:rPr>
-                <w:t>6</w:t>
-              </w:r>
-            </w:fldSimple>
+            <w:r>
+              <w:fldChar w:fldCharType="begin"/>
+            </w:r>
+            <w:r>
+              <w:instrText xml:space="preserve"> SEQ Equação \* ARABIC \s 1 </w:instrText>
+            </w:r>
+            <w:r>
+              <w:fldChar w:fldCharType="separate"/>
+            </w:r>
+            <w:r>
+              <w:rPr>
+                <w:noProof/>
+              </w:rPr>
+              <w:t>6</w:t>
+            </w:r>
+            <w:r>
+              <w:rPr>
+                <w:noProof/>
+              </w:rPr>
+              <w:fldChar w:fldCharType="end"/>
+            </w:r>
             <w:r>
               <w:t>)</w:t>
             </w:r>
@@ -4748,25 +4845,51 @@
             <w:r>
               <w:t>(</w:t>
             </w:r>
-            <w:fldSimple w:instr=" STYLEREF 1 \s ">
-              <w:r>
-                <w:rPr>
-                  <w:noProof/>
-                </w:rPr>
-                <w:t>4</w:t>
-              </w:r>
-            </w:fldSimple>
+            <w:r>
+              <w:fldChar w:fldCharType="begin"/>
+            </w:r>
+            <w:r>
+              <w:instrText xml:space="preserve"> STYLEREF 1 \s </w:instrText>
+            </w:r>
+            <w:r>
+              <w:fldChar w:fldCharType="separate"/>
+            </w:r>
+            <w:r>
+              <w:rPr>
+                <w:noProof/>
+              </w:rPr>
+              <w:t>4</w:t>
+            </w:r>
+            <w:r>
+              <w:rPr>
+                <w:noProof/>
+              </w:rPr>
+              <w:fldChar w:fldCharType="end"/>
+            </w:r>
             <w:r>
               <w:t>.</w:t>
             </w:r>
-            <w:fldSimple w:instr=" SEQ Equação \* ARABIC \s 1 ">
-              <w:r>
-                <w:rPr>
-                  <w:noProof/>
-                </w:rPr>
-                <w:t>7</w:t>
-              </w:r>
-            </w:fldSimple>
+            <w:r>
+              <w:fldChar w:fldCharType="begin"/>
+            </w:r>
+            <w:r>
+              <w:instrText xml:space="preserve"> SEQ Equação \* ARABIC \s 1 </w:instrText>
+            </w:r>
+            <w:r>
+              <w:fldChar w:fldCharType="separate"/>
+            </w:r>
+            <w:r>
+              <w:rPr>
+                <w:noProof/>
+              </w:rPr>
+              <w:t>7</w:t>
+            </w:r>
+            <w:r>
+              <w:rPr>
+                <w:noProof/>
+              </w:rPr>
+              <w:fldChar w:fldCharType="end"/>
+            </w:r>
             <w:r>
               <w:t>)</w:t>
             </w:r>
@@ -4849,6 +4972,14 @@
       <w:tblPr>
         <w:tblStyle w:val="TabelacomGrelha"/>
         <w:tblW w:w="0" w:type="auto"/>
+        <w:tblBorders>
+          <w:top w:val="none" w:sz="0" w:space="0" w:color="auto"/>
+          <w:left w:val="none" w:sz="0" w:space="0" w:color="auto"/>
+          <w:bottom w:val="none" w:sz="0" w:space="0" w:color="auto"/>
+          <w:right w:val="none" w:sz="0" w:space="0" w:color="auto"/>
+          <w:insideH w:val="none" w:sz="0" w:space="0" w:color="auto"/>
+          <w:insideV w:val="none" w:sz="0" w:space="0" w:color="auto"/>
+        </w:tblBorders>
         <w:tblLook w:val="04A0" w:firstRow="1" w:lastRow="0" w:firstColumn="1" w:lastColumn="0" w:noHBand="0" w:noVBand="1"/>
       </w:tblPr>
       <w:tblGrid>
@@ -4919,25 +5050,51 @@
             <w:r>
               <w:t>(</w:t>
             </w:r>
-            <w:fldSimple w:instr=" STYLEREF 1 \s ">
-              <w:r>
-                <w:rPr>
-                  <w:noProof/>
-                </w:rPr>
-                <w:t>4</w:t>
-              </w:r>
-            </w:fldSimple>
+            <w:r>
+              <w:fldChar w:fldCharType="begin"/>
+            </w:r>
+            <w:r>
+              <w:instrText xml:space="preserve"> STYLEREF 1 \s </w:instrText>
+            </w:r>
+            <w:r>
+              <w:fldChar w:fldCharType="separate"/>
+            </w:r>
+            <w:r>
+              <w:rPr>
+                <w:noProof/>
+              </w:rPr>
+              <w:t>4</w:t>
+            </w:r>
+            <w:r>
+              <w:rPr>
+                <w:noProof/>
+              </w:rPr>
+              <w:fldChar w:fldCharType="end"/>
+            </w:r>
             <w:r>
               <w:t>.</w:t>
             </w:r>
-            <w:fldSimple w:instr=" SEQ Equação \* ARABIC \s 1 ">
-              <w:r>
-                <w:rPr>
-                  <w:noProof/>
-                </w:rPr>
-                <w:t>8</w:t>
-              </w:r>
-            </w:fldSimple>
+            <w:r>
+              <w:fldChar w:fldCharType="begin"/>
+            </w:r>
+            <w:r>
+              <w:instrText xml:space="preserve"> SEQ Equação \* ARABIC \s 1 </w:instrText>
+            </w:r>
+            <w:r>
+              <w:fldChar w:fldCharType="separate"/>
+            </w:r>
+            <w:r>
+              <w:rPr>
+                <w:noProof/>
+              </w:rPr>
+              <w:t>8</w:t>
+            </w:r>
+            <w:r>
+              <w:rPr>
+                <w:noProof/>
+              </w:rPr>
+              <w:fldChar w:fldCharType="end"/>
+            </w:r>
             <w:r>
               <w:t>)</w:t>
             </w:r>
@@ -5024,6 +5181,9 @@
               <w:t>4</w:t>
             </w:r>
             <w:r>
+              <w:rPr>
+                <w:noProof/>
+              </w:rPr>
               <w:fldChar w:fldCharType="end"/>
             </w:r>
             <w:r>
@@ -5045,6 +5205,9 @@
               <w:t>9</w:t>
             </w:r>
             <w:r>
+              <w:rPr>
+                <w:noProof/>
+              </w:rPr>
               <w:fldChar w:fldCharType="end"/>
             </w:r>
             <w:r>
@@ -5086,28 +5249,41 @@
         <w:rPr>
           <w:lang w:val="fr-BE"/>
         </w:rPr>
-        <w:t xml:space="preserve">The gap </w:t>
-      </w:r>
-      <w:proofErr w:type="spellStart"/>
-      <w:r>
-        <w:rPr>
-          <w:lang w:val="fr-BE"/>
-        </w:rPr>
-        <w:t>between</w:t>
-      </w:r>
-      <w:proofErr w:type="spellEnd"/>
+        <w:tab/>
+      </w:r>
+      <w:r>
+        <w:rPr>
+          <w:lang w:val="fr-BE"/>
+        </w:rPr>
+        <w:t xml:space="preserve">A </w:t>
+      </w:r>
+      <w:r>
+        <w:t>topologia</w:t>
+      </w:r>
       <w:r>
         <w:rPr>
           <w:lang w:val="fr-BE"/>
         </w:rPr>
         <w:t xml:space="preserve"> </w:t>
       </w:r>
-      <w:proofErr w:type="spellStart"/>
-      <w:r>
-        <w:rPr>
-          <w:lang w:val="fr-BE"/>
-        </w:rPr>
-        <w:t>two</w:t>
+      <w:r>
+        <w:rPr>
+          <w:lang w:val="fr-BE"/>
+        </w:rPr>
+        <w:t xml:space="preserve">de </w:t>
+      </w:r>
+      <w:proofErr w:type="spellStart"/>
+      <w:r>
+        <w:rPr>
+          <w:lang w:val="fr-BE"/>
+        </w:rPr>
+        <w:t>um</w:t>
+      </w:r>
+      <w:r>
+        <w:rPr>
+          <w:lang w:val="fr-BE"/>
+        </w:rPr>
+        <w:t>a</w:t>
       </w:r>
       <w:proofErr w:type="spellEnd"/>
       <w:r>
@@ -5119,23 +5295,37 @@
       <w:proofErr w:type="spellStart"/>
       <w:r>
         <w:rPr>
-          <w:lang w:val="fr-BE"/>
-        </w:rPr>
-        <w:t>parallel</w:t>
-      </w:r>
-      <w:proofErr w:type="spellEnd"/>
-      <w:r>
-        <w:rPr>
+          <w:highlight w:val="yellow"/>
+          <w:lang w:val="fr-BE"/>
+        </w:rPr>
+        <w:t>viga</w:t>
+      </w:r>
+      <w:proofErr w:type="spellEnd"/>
+      <w:r>
+        <w:rPr>
+          <w:highlight w:val="yellow"/>
           <w:lang w:val="fr-BE"/>
         </w:rPr>
         <w:t xml:space="preserve"> </w:t>
       </w:r>
-      <w:proofErr w:type="spellStart"/>
-      <w:r>
-        <w:rPr>
-          <w:lang w:val="fr-BE"/>
-        </w:rPr>
-        <w:t>beams</w:t>
+      <w:r>
+        <w:rPr>
+          <w:highlight w:val="yellow"/>
+        </w:rPr>
+        <w:t>dobrad</w:t>
+      </w:r>
+      <w:r>
+        <w:rPr>
+          <w:highlight w:val="yellow"/>
+        </w:rPr>
+        <w:t xml:space="preserve">a </w:t>
+      </w:r>
+      <w:proofErr w:type="spellStart"/>
+      <w:r>
+        <w:rPr>
+          <w:lang w:val="fr-BE"/>
+        </w:rPr>
+        <w:t>pode</w:t>
       </w:r>
       <w:proofErr w:type="spellEnd"/>
       <w:r>
@@ -5149,7 +5339,7 @@
         <w:rPr>
           <w:lang w:val="fr-BE"/>
         </w:rPr>
-        <w:t>is</w:t>
+        <w:t>fornecer</w:t>
       </w:r>
       <w:proofErr w:type="spellEnd"/>
       <w:r>
@@ -5158,28 +5348,22 @@
         </w:rPr>
         <w:t xml:space="preserve"> </w:t>
       </w:r>
-      <w:r>
-        <w:rPr>
-          <w:b/>
-          <w:bCs/>
-          <w:lang w:val="fr-BE"/>
-        </w:rPr>
-        <w:t xml:space="preserve">more </w:t>
-      </w:r>
-      <w:proofErr w:type="spellStart"/>
-      <w:r>
-        <w:rPr>
-          <w:b/>
-          <w:bCs/>
-          <w:lang w:val="fr-BE"/>
-        </w:rPr>
-        <w:t>than</w:t>
-      </w:r>
-      <w:proofErr w:type="spellEnd"/>
-      <w:r>
-        <w:rPr>
-          <w:b/>
-          <w:bCs/>
+      <w:proofErr w:type="spellStart"/>
+      <w:r>
+        <w:rPr>
+          <w:lang w:val="fr-BE"/>
+        </w:rPr>
+        <w:t>uma</w:t>
+      </w:r>
+      <w:proofErr w:type="spellEnd"/>
+      <w:r>
+        <w:rPr>
+          <w:lang w:val="fr-BE"/>
+        </w:rPr>
+        <w:t xml:space="preserve"> constante de</w:t>
+      </w:r>
+      <w:r>
+        <w:rPr>
           <w:lang w:val="fr-BE"/>
         </w:rPr>
         <w:t xml:space="preserve"> </w:t>
@@ -5187,51 +5371,23 @@
       <w:proofErr w:type="spellStart"/>
       <w:r>
         <w:rPr>
-          <w:b/>
-          <w:bCs/>
-          <w:lang w:val="fr-BE"/>
-        </w:rPr>
-        <w:t>three</w:t>
-      </w:r>
-      <w:proofErr w:type="spellEnd"/>
-      <w:r>
-        <w:rPr>
-          <w:b/>
-          <w:bCs/>
-          <w:lang w:val="fr-BE"/>
-        </w:rPr>
-        <w:t xml:space="preserve"> times the maximum </w:t>
-      </w:r>
-      <w:proofErr w:type="spellStart"/>
-      <w:r>
-        <w:rPr>
-          <w:b/>
-          <w:bCs/>
-          <w:lang w:val="fr-BE"/>
-        </w:rPr>
-        <w:t>displacement</w:t>
-      </w:r>
-      <w:proofErr w:type="spellEnd"/>
-      <w:r>
-        <w:rPr>
-          <w:b/>
-          <w:bCs/>
-          <w:lang w:val="fr-BE"/>
-        </w:rPr>
-        <w:t xml:space="preserve"> of structure</w:t>
-      </w:r>
-      <w:r>
-        <w:rPr>
-          <w:lang w:val="fr-BE"/>
-        </w:rPr>
-        <w:t xml:space="preserve"> to </w:t>
-      </w:r>
-      <w:proofErr w:type="spellStart"/>
-      <w:r>
-        <w:rPr>
-          <w:lang w:val="fr-BE"/>
-        </w:rPr>
-        <w:t>accommodate</w:t>
+          <w:lang w:val="fr-BE"/>
+        </w:rPr>
+        <w:t>elasticidade</w:t>
+      </w:r>
+      <w:proofErr w:type="spellEnd"/>
+      <w:r>
+        <w:rPr>
+          <w:lang w:val="fr-BE"/>
+        </w:rPr>
+        <w:t xml:space="preserve"> mais </w:t>
+      </w:r>
+      <w:proofErr w:type="spellStart"/>
+      <w:r>
+        <w:rPr>
+          <w:lang w:val="fr-BE"/>
+        </w:rPr>
+        <w:t>baixa</w:t>
       </w:r>
       <w:proofErr w:type="spellEnd"/>
       <w:r>
@@ -5240,48 +5396,1119 @@
         </w:rPr>
         <w:t xml:space="preserve"> </w:t>
       </w:r>
-      <w:proofErr w:type="spellStart"/>
-      <w:r>
-        <w:rPr>
-          <w:lang w:val="fr-BE"/>
-        </w:rPr>
-        <w:t>mechanical</w:t>
-      </w:r>
-      <w:proofErr w:type="spellEnd"/>
-      <w:r>
-        <w:rPr>
-          <w:lang w:val="fr-BE"/>
-        </w:rPr>
-        <w:t xml:space="preserve"> force, </w:t>
-      </w:r>
-      <w:proofErr w:type="spellStart"/>
-      <w:r>
-        <w:rPr>
-          <w:lang w:val="fr-BE"/>
-        </w:rPr>
-        <w:t>electrical</w:t>
-      </w:r>
-      <w:proofErr w:type="spellEnd"/>
-      <w:r>
-        <w:rPr>
-          <w:lang w:val="fr-BE"/>
-        </w:rPr>
-        <w:t xml:space="preserve"> force and thermal expansion.</w:t>
+      <w:r>
+        <w:rPr>
+          <w:lang w:val="fr-BE"/>
+        </w:rPr>
+        <w:t xml:space="preserve">e, </w:t>
+      </w:r>
+      <w:proofErr w:type="spellStart"/>
+      <w:r>
+        <w:rPr>
+          <w:lang w:val="fr-BE"/>
+        </w:rPr>
+        <w:t>portanto</w:t>
+      </w:r>
+      <w:proofErr w:type="spellEnd"/>
+      <w:r>
+        <w:rPr>
+          <w:lang w:val="fr-BE"/>
+        </w:rPr>
+        <w:t xml:space="preserve">, </w:t>
+      </w:r>
+      <w:proofErr w:type="spellStart"/>
+      <w:r>
+        <w:rPr>
+          <w:lang w:val="fr-BE"/>
+        </w:rPr>
+        <w:t>maior</w:t>
+      </w:r>
+      <w:proofErr w:type="spellEnd"/>
+      <w:r>
+        <w:rPr>
+          <w:lang w:val="fr-BE"/>
+        </w:rPr>
+        <w:t xml:space="preserve"> </w:t>
+      </w:r>
+      <w:proofErr w:type="spellStart"/>
+      <w:r>
+        <w:rPr>
+          <w:lang w:val="fr-BE"/>
+        </w:rPr>
+        <w:t>sensibilidade</w:t>
+      </w:r>
+      <w:proofErr w:type="spellEnd"/>
+      <w:r>
+        <w:rPr>
+          <w:lang w:val="fr-BE"/>
+        </w:rPr>
+        <w:t xml:space="preserve"> para o </w:t>
+      </w:r>
+      <w:proofErr w:type="spellStart"/>
+      <w:r>
+        <w:rPr>
+          <w:lang w:val="fr-BE"/>
+        </w:rPr>
+        <w:t>sensor</w:t>
+      </w:r>
+      <w:proofErr w:type="spellEnd"/>
+      <w:r>
+        <w:rPr>
+          <w:lang w:val="fr-BE"/>
+        </w:rPr>
+        <w:t>.</w:t>
       </w:r>
     </w:p>
     <w:p>
       <w:pPr>
         <w:pStyle w:val="PhDCorpo"/>
-        <w:jc w:val="center"/>
+        <w:rPr>
+          <w:lang w:val="fr-BE"/>
+        </w:rPr>
+      </w:pPr>
+      <w:r>
+        <w:rPr>
+          <w:lang w:val="fr-BE"/>
+        </w:rPr>
+        <w:t>A constante de</w:t>
+      </w:r>
+      <w:r>
+        <w:rPr>
+          <w:lang w:val="fr-BE"/>
+        </w:rPr>
+        <w:t xml:space="preserve"> </w:t>
+      </w:r>
+      <w:proofErr w:type="spellStart"/>
+      <w:r>
+        <w:rPr>
+          <w:lang w:val="fr-BE"/>
+        </w:rPr>
+        <w:t>elasticidade</w:t>
+      </w:r>
+      <w:proofErr w:type="spellEnd"/>
+      <w:r>
+        <w:rPr>
+          <w:lang w:val="fr-BE"/>
+        </w:rPr>
+        <w:t xml:space="preserve"> </w:t>
+      </w:r>
+      <w:proofErr w:type="spellStart"/>
+      <w:r>
+        <w:rPr>
+          <w:lang w:val="fr-BE"/>
+        </w:rPr>
+        <w:t>desta</w:t>
+      </w:r>
+      <w:proofErr w:type="spellEnd"/>
+      <w:r>
+        <w:rPr>
+          <w:lang w:val="fr-BE"/>
+        </w:rPr>
+        <w:t xml:space="preserve"> </w:t>
+      </w:r>
+      <w:proofErr w:type="spellStart"/>
+      <w:r>
+        <w:rPr>
+          <w:lang w:val="fr-BE"/>
+        </w:rPr>
+        <w:t>estrutura</w:t>
+      </w:r>
+      <w:proofErr w:type="spellEnd"/>
+      <w:r>
+        <w:rPr>
+          <w:lang w:val="fr-BE"/>
+        </w:rPr>
+        <w:t xml:space="preserve"> é</w:t>
+      </w:r>
+      <w:r>
+        <w:rPr>
+          <w:lang w:val="fr-BE"/>
+        </w:rPr>
+        <w:t xml:space="preserve"> dada p</w:t>
+      </w:r>
+      <w:r>
+        <w:rPr>
+          <w:lang w:val="fr-BE"/>
+        </w:rPr>
+        <w:t xml:space="preserve">ela </w:t>
+      </w:r>
+      <w:proofErr w:type="spellStart"/>
+      <w:r>
+        <w:rPr>
+          <w:lang w:val="fr-BE"/>
+        </w:rPr>
+        <w:t>equação</w:t>
+      </w:r>
+      <w:proofErr w:type="spellEnd"/>
+      <w:r>
+        <w:rPr>
+          <w:lang w:val="fr-BE"/>
+        </w:rPr>
+        <w:t xml:space="preserve"> </w:t>
+      </w:r>
+      <w:proofErr w:type="spellStart"/>
+      <w:r>
+        <w:rPr>
+          <w:highlight w:val="yellow"/>
+          <w:lang w:val="fr-BE"/>
+        </w:rPr>
+        <w:t>eqx</w:t>
+      </w:r>
+      <w:proofErr w:type="spellEnd"/>
+      <w:r>
+        <w:rPr>
+          <w:lang w:val="fr-BE"/>
+        </w:rPr>
+        <w:t xml:space="preserve">, onde </w:t>
+      </w:r>
+      <w:r>
+        <w:rPr>
+          <w:lang w:val="fr-BE"/>
+        </w:rPr>
+        <w:t xml:space="preserve"> </w:t>
+      </w:r>
+      <m:oMath>
+        <m:sSub>
+          <m:sSubPr>
+            <m:ctrlPr>
+              <w:rPr>
+                <w:rFonts w:ascii="Cambria Math" w:hAnsi="Cambria Math"/>
+                <w:i/>
+                <w:lang w:val="fr-BE"/>
+              </w:rPr>
+            </m:ctrlPr>
+          </m:sSubPr>
+          <m:e>
+            <m:r>
+              <w:rPr>
+                <w:rFonts w:ascii="Cambria Math" w:hAnsi="Cambria Math"/>
+                <w:lang w:val="fr-BE"/>
+              </w:rPr>
+              <m:t>K</m:t>
+            </m:r>
+          </m:e>
+          <m:sub>
+            <m:r>
+              <w:rPr>
+                <w:rFonts w:ascii="Cambria Math" w:hAnsi="Cambria Math"/>
+                <w:lang w:val="fr-BE"/>
+              </w:rPr>
+              <m:t>S</m:t>
+            </m:r>
+          </m:sub>
+        </m:sSub>
+      </m:oMath>
+      <w:r>
+        <w:rPr>
+          <w:rFonts w:eastAsiaTheme="minorEastAsia"/>
+          <w:lang w:val="fr-BE"/>
+        </w:rPr>
+        <w:t xml:space="preserve"> é a constante de elasticidade para </w:t>
+      </w:r>
+      <w:proofErr w:type="spellStart"/>
+      <w:r>
+        <w:rPr>
+          <w:rFonts w:eastAsiaTheme="minorEastAsia"/>
+          <w:lang w:val="fr-BE"/>
+        </w:rPr>
+        <w:t>uma</w:t>
+      </w:r>
+      <w:proofErr w:type="spellEnd"/>
+      <w:r>
+        <w:rPr>
+          <w:rFonts w:eastAsiaTheme="minorEastAsia"/>
+          <w:lang w:val="fr-BE"/>
+        </w:rPr>
+        <w:t xml:space="preserve"> </w:t>
+      </w:r>
+      <w:proofErr w:type="spellStart"/>
+      <w:r>
+        <w:rPr>
+          <w:rFonts w:eastAsiaTheme="minorEastAsia"/>
+          <w:lang w:val="fr-BE"/>
+        </w:rPr>
+        <w:t>viga</w:t>
+      </w:r>
+      <w:proofErr w:type="spellEnd"/>
+      <w:r>
+        <w:rPr>
+          <w:rFonts w:eastAsiaTheme="minorEastAsia"/>
+          <w:lang w:val="fr-BE"/>
+        </w:rPr>
+        <w:t xml:space="preserve"> </w:t>
+      </w:r>
+      <w:proofErr w:type="spellStart"/>
+      <w:r>
+        <w:rPr>
+          <w:rFonts w:eastAsiaTheme="minorEastAsia"/>
+          <w:lang w:val="fr-BE"/>
+        </w:rPr>
+        <w:t>dobrada</w:t>
+      </w:r>
+      <w:proofErr w:type="spellEnd"/>
+      <w:r>
+        <w:rPr>
+          <w:rFonts w:eastAsiaTheme="minorEastAsia"/>
+          <w:lang w:val="fr-BE"/>
+        </w:rPr>
+        <w:t>,</w:t>
+      </w:r>
+      <w:r>
+        <w:rPr>
+          <w:rFonts w:eastAsiaTheme="minorEastAsia"/>
+          <w:lang w:val="fr-BE"/>
+        </w:rPr>
+        <w:t xml:space="preserve"> </w:t>
+      </w:r>
+      <m:oMath>
+        <m:sSub>
+          <m:sSubPr>
+            <m:ctrlPr>
+              <w:rPr>
+                <w:rFonts w:ascii="Cambria Math" w:eastAsiaTheme="minorEastAsia" w:hAnsi="Cambria Math"/>
+                <w:i/>
+                <w:lang w:val="fr-BE"/>
+              </w:rPr>
+            </m:ctrlPr>
+          </m:sSubPr>
+          <m:e>
+            <m:r>
+              <w:rPr>
+                <w:rFonts w:ascii="Cambria Math" w:eastAsiaTheme="minorEastAsia" w:hAnsi="Cambria Math"/>
+                <w:lang w:val="fr-BE"/>
+              </w:rPr>
+              <m:t>l</m:t>
+            </m:r>
+          </m:e>
+          <m:sub>
+            <m:r>
+              <w:rPr>
+                <w:rFonts w:ascii="Cambria Math" w:eastAsiaTheme="minorEastAsia" w:hAnsi="Cambria Math"/>
+                <w:lang w:val="fr-BE"/>
+              </w:rPr>
+              <m:t>b</m:t>
+            </m:r>
+          </m:sub>
+        </m:sSub>
+      </m:oMath>
+      <w:r>
+        <w:rPr>
+          <w:rFonts w:eastAsiaTheme="minorEastAsia"/>
+          <w:lang w:val="fr-BE"/>
+        </w:rPr>
+        <w:t xml:space="preserve"> é o comprimento da viga, </w:t>
+      </w:r>
+      <m:oMath>
+        <m:sSub>
+          <m:sSubPr>
+            <m:ctrlPr>
+              <w:rPr>
+                <w:rFonts w:ascii="Cambria Math" w:eastAsiaTheme="minorEastAsia" w:hAnsi="Cambria Math"/>
+                <w:i/>
+                <w:lang w:val="fr-BE"/>
+              </w:rPr>
+            </m:ctrlPr>
+          </m:sSubPr>
+          <m:e>
+            <m:r>
+              <w:rPr>
+                <w:rFonts w:ascii="Cambria Math" w:eastAsiaTheme="minorEastAsia" w:hAnsi="Cambria Math"/>
+                <w:lang w:val="fr-BE"/>
+              </w:rPr>
+              <m:t>w</m:t>
+            </m:r>
+          </m:e>
+          <m:sub>
+            <m:r>
+              <w:rPr>
+                <w:rFonts w:ascii="Cambria Math" w:eastAsiaTheme="minorEastAsia" w:hAnsi="Cambria Math"/>
+                <w:lang w:val="fr-BE"/>
+              </w:rPr>
+              <m:t>b</m:t>
+            </m:r>
+          </m:sub>
+        </m:sSub>
+      </m:oMath>
+      <w:r>
+        <w:rPr>
+          <w:rFonts w:eastAsiaTheme="minorEastAsia"/>
+          <w:lang w:val="fr-BE"/>
+        </w:rPr>
+        <w:t xml:space="preserve"> é a </w:t>
+      </w:r>
+      <w:proofErr w:type="spellStart"/>
+      <w:r>
+        <w:rPr>
+          <w:rFonts w:eastAsiaTheme="minorEastAsia"/>
+          <w:lang w:val="fr-BE"/>
+        </w:rPr>
+        <w:t>largura</w:t>
+      </w:r>
+      <w:proofErr w:type="spellEnd"/>
+      <w:r>
+        <w:rPr>
+          <w:rFonts w:eastAsiaTheme="minorEastAsia"/>
+          <w:lang w:val="fr-BE"/>
+        </w:rPr>
+        <w:t xml:space="preserve"> da </w:t>
+      </w:r>
+      <w:proofErr w:type="spellStart"/>
+      <w:r>
+        <w:rPr>
+          <w:rFonts w:eastAsiaTheme="minorEastAsia"/>
+          <w:lang w:val="fr-BE"/>
+        </w:rPr>
+        <w:t>viga</w:t>
+      </w:r>
+      <w:proofErr w:type="spellEnd"/>
+      <w:r>
+        <w:rPr>
+          <w:rFonts w:eastAsiaTheme="minorEastAsia"/>
+          <w:lang w:val="fr-BE"/>
+        </w:rPr>
+        <w:t xml:space="preserve">, </w:t>
+      </w:r>
+      <m:oMath>
+        <m:r>
+          <w:rPr>
+            <w:rFonts w:ascii="Cambria Math" w:eastAsiaTheme="minorEastAsia" w:hAnsi="Cambria Math"/>
+            <w:lang w:val="fr-BE"/>
+          </w:rPr>
+          <m:t>h</m:t>
+        </m:r>
+      </m:oMath>
+      <w:r>
+        <w:rPr>
+          <w:rFonts w:eastAsiaTheme="minorEastAsia"/>
+          <w:lang w:val="fr-BE"/>
+        </w:rPr>
+        <w:t xml:space="preserve"> é a </w:t>
+      </w:r>
+      <w:proofErr w:type="spellStart"/>
+      <w:r>
+        <w:rPr>
+          <w:rFonts w:eastAsiaTheme="minorEastAsia"/>
+          <w:lang w:val="fr-BE"/>
+        </w:rPr>
+        <w:t>espessura</w:t>
+      </w:r>
+      <w:proofErr w:type="spellEnd"/>
+      <w:r>
+        <w:rPr>
+          <w:rFonts w:eastAsiaTheme="minorEastAsia"/>
+          <w:lang w:val="fr-BE"/>
+        </w:rPr>
+        <w:t xml:space="preserve"> da </w:t>
+      </w:r>
+      <w:proofErr w:type="spellStart"/>
+      <w:r>
+        <w:rPr>
+          <w:rFonts w:eastAsiaTheme="minorEastAsia"/>
+          <w:lang w:val="fr-BE"/>
+        </w:rPr>
+        <w:t>viga</w:t>
+      </w:r>
+      <w:proofErr w:type="spellEnd"/>
+      <w:r>
+        <w:rPr>
+          <w:rFonts w:eastAsiaTheme="minorEastAsia"/>
+          <w:lang w:val="fr-BE"/>
+        </w:rPr>
+        <w:t xml:space="preserve"> e </w:t>
+      </w:r>
+      <m:oMath>
+        <m:r>
+          <w:rPr>
+            <w:rFonts w:ascii="Cambria Math" w:eastAsiaTheme="minorEastAsia" w:hAnsi="Cambria Math"/>
+            <w:lang w:val="fr-BE"/>
+          </w:rPr>
+          <m:t>E</m:t>
+        </m:r>
+      </m:oMath>
+      <w:r>
+        <w:rPr>
+          <w:rFonts w:eastAsiaTheme="minorEastAsia"/>
+          <w:lang w:val="fr-BE"/>
+        </w:rPr>
+        <w:t xml:space="preserve"> é o módulo de Young do material que </w:t>
+      </w:r>
+      <w:proofErr w:type="spellStart"/>
+      <w:r>
+        <w:rPr>
+          <w:rFonts w:eastAsiaTheme="minorEastAsia"/>
+          <w:lang w:val="fr-BE"/>
+        </w:rPr>
+        <w:t>compõe</w:t>
+      </w:r>
+      <w:proofErr w:type="spellEnd"/>
+      <w:r>
+        <w:rPr>
+          <w:rFonts w:eastAsiaTheme="minorEastAsia"/>
+          <w:lang w:val="fr-BE"/>
+        </w:rPr>
+        <w:t xml:space="preserve"> a </w:t>
+      </w:r>
+      <w:proofErr w:type="spellStart"/>
+      <w:r>
+        <w:rPr>
+          <w:rFonts w:eastAsiaTheme="minorEastAsia"/>
+          <w:lang w:val="fr-BE"/>
+        </w:rPr>
+        <w:t>estrutura</w:t>
+      </w:r>
+      <w:proofErr w:type="spellEnd"/>
+      <w:r>
+        <w:rPr>
+          <w:rFonts w:eastAsiaTheme="minorEastAsia"/>
+          <w:lang w:val="fr-BE"/>
+        </w:rPr>
+        <w:t>.</w:t>
+      </w:r>
+    </w:p>
+    <w:tbl>
+      <w:tblPr>
+        <w:tblStyle w:val="TabelacomGrelha"/>
+        <w:tblW w:w="0" w:type="auto"/>
+        <w:tblLook w:val="04A0" w:firstRow="1" w:lastRow="0" w:firstColumn="1" w:lastColumn="0" w:noHBand="0" w:noVBand="1"/>
+      </w:tblPr>
+      <w:tblGrid>
+        <w:gridCol w:w="8217"/>
+        <w:gridCol w:w="844"/>
+      </w:tblGrid>
+      <w:tr>
+        <w:tc>
+          <w:tcPr>
+            <w:tcW w:w="8217" w:type="dxa"/>
+          </w:tcPr>
+          <w:p>
+            <w:pPr>
+              <w:pStyle w:val="PhDCorpo"/>
+              <w:spacing w:after="0"/>
+              <w:jc w:val="center"/>
+            </w:pPr>
+            <w:r>
+              <w:rPr>
+                <w:noProof/>
+                <w:lang w:val="fr-BE"/>
+              </w:rPr>
+              <w:drawing>
+                <wp:inline distT="0" distB="0" distL="0" distR="0" wp14:anchorId="0C507003" wp14:editId="0E0FFC0E">
+                  <wp:extent cx="1781092" cy="578377"/>
+                  <wp:effectExtent l="0" t="0" r="0" b="0"/>
+                  <wp:docPr id="11" name="Imagem 11" descr="Uma imagem com texto, relógio, manómetro&#10;&#10;Descrição gerada automaticamente"/>
+                  <wp:cNvGraphicFramePr>
+                    <a:graphicFrameLocks xmlns:a="http://schemas.openxmlformats.org/drawingml/2006/main" noChangeAspect="1"/>
+                  </wp:cNvGraphicFramePr>
+                  <a:graphic xmlns:a="http://schemas.openxmlformats.org/drawingml/2006/main">
+                    <a:graphicData uri="http://schemas.openxmlformats.org/drawingml/2006/picture">
+                      <pic:pic xmlns:pic="http://schemas.openxmlformats.org/drawingml/2006/picture">
+                        <pic:nvPicPr>
+                          <pic:cNvPr id="11" name="Imagem 11" descr="Uma imagem com texto, relógio, manómetro&#10;&#10;Descrição gerada automaticamente"/>
+                          <pic:cNvPicPr/>
+                        </pic:nvPicPr>
+                        <pic:blipFill>
+                          <a:blip r:embed="rId31"/>
+                          <a:stretch>
+                            <a:fillRect/>
+                          </a:stretch>
+                        </pic:blipFill>
+                        <pic:spPr>
+                          <a:xfrm>
+                            <a:off x="0" y="0"/>
+                            <a:ext cx="1801540" cy="585017"/>
+                          </a:xfrm>
+                          <a:prstGeom prst="rect">
+                            <a:avLst/>
+                          </a:prstGeom>
+                        </pic:spPr>
+                      </pic:pic>
+                    </a:graphicData>
+                  </a:graphic>
+                </wp:inline>
+              </w:drawing>
+            </w:r>
+          </w:p>
+        </w:tc>
+        <w:tc>
+          <w:tcPr>
+            <w:tcW w:w="844" w:type="dxa"/>
+          </w:tcPr>
+          <w:p>
+            <w:pPr>
+              <w:pStyle w:val="PhDCorpo"/>
+            </w:pPr>
+          </w:p>
+        </w:tc>
+      </w:tr>
+    </w:tbl>
+    <w:p>
+      <w:pPr>
+        <w:pStyle w:val="PhDCorpo"/>
+        <w:spacing w:after="0"/>
+        <w:rPr>
+          <w:lang w:val="fr-BE"/>
+        </w:rPr>
+      </w:pPr>
+    </w:p>
+    <w:p>
+      <w:pPr>
+        <w:pStyle w:val="PhDCorpo"/>
+        <w:spacing w:after="0"/>
+        <w:rPr>
+          <w:lang w:val="fr-BE"/>
+        </w:rPr>
+      </w:pPr>
+      <w:proofErr w:type="spellStart"/>
+      <w:r>
+        <w:rPr>
+          <w:lang w:val="fr-BE"/>
+        </w:rPr>
+        <w:t>Usando</w:t>
+      </w:r>
+      <w:proofErr w:type="spellEnd"/>
+      <w:r>
+        <w:rPr>
+          <w:lang w:val="fr-BE"/>
+        </w:rPr>
+        <w:t xml:space="preserve"> </w:t>
+      </w:r>
+      <w:proofErr w:type="spellStart"/>
+      <w:r>
+        <w:rPr>
+          <w:lang w:val="fr-BE"/>
+        </w:rPr>
+        <w:t>uma</w:t>
+      </w:r>
+      <w:proofErr w:type="spellEnd"/>
+      <w:r>
+        <w:rPr>
+          <w:lang w:val="fr-BE"/>
+        </w:rPr>
+        <w:t xml:space="preserve"> </w:t>
+      </w:r>
+      <w:proofErr w:type="spellStart"/>
+      <w:r>
+        <w:rPr>
+          <w:lang w:val="fr-BE"/>
+        </w:rPr>
+        <w:t>estrutura</w:t>
+      </w:r>
+      <w:proofErr w:type="spellEnd"/>
+      <w:r>
+        <w:rPr>
+          <w:lang w:val="fr-BE"/>
+        </w:rPr>
+        <w:t xml:space="preserve"> </w:t>
+      </w:r>
+      <w:proofErr w:type="spellStart"/>
+      <w:r>
+        <w:rPr>
+          <w:lang w:val="fr-BE"/>
+        </w:rPr>
+        <w:t>suspensa</w:t>
+      </w:r>
+      <w:proofErr w:type="spellEnd"/>
+      <w:r>
+        <w:rPr>
+          <w:lang w:val="fr-BE"/>
+        </w:rPr>
+        <w:t xml:space="preserve">, </w:t>
+      </w:r>
+      <w:proofErr w:type="spellStart"/>
+      <w:r>
+        <w:rPr>
+          <w:lang w:val="fr-BE"/>
+        </w:rPr>
+        <w:t>como</w:t>
+      </w:r>
+      <w:proofErr w:type="spellEnd"/>
+      <w:r>
+        <w:rPr>
+          <w:lang w:val="fr-BE"/>
+        </w:rPr>
+        <w:t xml:space="preserve"> </w:t>
+      </w:r>
+      <w:proofErr w:type="spellStart"/>
+      <w:r>
+        <w:rPr>
+          <w:lang w:val="fr-BE"/>
+        </w:rPr>
+        <w:t>mostrado</w:t>
+      </w:r>
+      <w:proofErr w:type="spellEnd"/>
+      <w:r>
+        <w:rPr>
+          <w:lang w:val="fr-BE"/>
+        </w:rPr>
+        <w:t xml:space="preserve"> na </w:t>
+      </w:r>
+      <w:proofErr w:type="spellStart"/>
+      <w:r>
+        <w:rPr>
+          <w:highlight w:val="yellow"/>
+          <w:lang w:val="fr-BE"/>
+        </w:rPr>
+        <w:t>fig</w:t>
+      </w:r>
+      <w:proofErr w:type="spellEnd"/>
+      <w:r>
+        <w:rPr>
+          <w:highlight w:val="yellow"/>
+          <w:lang w:val="fr-BE"/>
+        </w:rPr>
+        <w:t xml:space="preserve"> xx</w:t>
+      </w:r>
+      <w:r>
+        <w:rPr>
+          <w:lang w:val="fr-BE"/>
+        </w:rPr>
+        <w:t xml:space="preserve">, </w:t>
+      </w:r>
+      <w:proofErr w:type="spellStart"/>
+      <w:r>
+        <w:rPr>
+          <w:lang w:val="fr-BE"/>
+        </w:rPr>
+        <w:t>quatro</w:t>
+      </w:r>
+      <w:proofErr w:type="spellEnd"/>
+      <w:r>
+        <w:rPr>
+          <w:lang w:val="fr-BE"/>
+        </w:rPr>
+        <w:t xml:space="preserve"> </w:t>
+      </w:r>
+      <w:proofErr w:type="spellStart"/>
+      <w:r>
+        <w:rPr>
+          <w:lang w:val="fr-BE"/>
+        </w:rPr>
+        <w:t>vigas</w:t>
+      </w:r>
+      <w:proofErr w:type="spellEnd"/>
+      <w:r>
+        <w:rPr>
+          <w:lang w:val="fr-BE"/>
+        </w:rPr>
+        <w:t xml:space="preserve"> </w:t>
+      </w:r>
+      <w:proofErr w:type="spellStart"/>
+      <w:r>
+        <w:rPr>
+          <w:lang w:val="fr-BE"/>
+        </w:rPr>
+        <w:t>dobradas</w:t>
+      </w:r>
+      <w:proofErr w:type="spellEnd"/>
+      <w:r>
+        <w:rPr>
+          <w:lang w:val="fr-BE"/>
+        </w:rPr>
+        <w:t xml:space="preserve"> </w:t>
+      </w:r>
+      <w:proofErr w:type="spellStart"/>
+      <w:r>
+        <w:rPr>
+          <w:lang w:val="fr-BE"/>
+        </w:rPr>
+        <w:t>podem</w:t>
+      </w:r>
+      <w:proofErr w:type="spellEnd"/>
+      <w:r>
+        <w:rPr>
+          <w:lang w:val="fr-BE"/>
+        </w:rPr>
+        <w:t xml:space="preserve"> </w:t>
+      </w:r>
+      <w:proofErr w:type="spellStart"/>
+      <w:r>
+        <w:rPr>
+          <w:lang w:val="fr-BE"/>
+        </w:rPr>
+        <w:t>ser</w:t>
+      </w:r>
+      <w:proofErr w:type="spellEnd"/>
+      <w:r>
+        <w:rPr>
+          <w:lang w:val="fr-BE"/>
+        </w:rPr>
+        <w:t xml:space="preserve"> </w:t>
+      </w:r>
+      <w:proofErr w:type="spellStart"/>
+      <w:r>
+        <w:rPr>
+          <w:lang w:val="fr-BE"/>
+        </w:rPr>
+        <w:t>tratadas</w:t>
+      </w:r>
+      <w:proofErr w:type="spellEnd"/>
+      <w:r>
+        <w:rPr>
+          <w:lang w:val="fr-BE"/>
+        </w:rPr>
+        <w:t xml:space="preserve"> </w:t>
+      </w:r>
+      <w:proofErr w:type="spellStart"/>
+      <w:r>
+        <w:rPr>
+          <w:lang w:val="fr-BE"/>
+        </w:rPr>
+        <w:t>como</w:t>
+      </w:r>
+      <w:proofErr w:type="spellEnd"/>
+      <w:r>
+        <w:rPr>
+          <w:lang w:val="fr-BE"/>
+        </w:rPr>
+        <w:t xml:space="preserve"> </w:t>
+      </w:r>
+      <w:proofErr w:type="spellStart"/>
+      <w:r>
+        <w:rPr>
+          <w:lang w:val="fr-BE"/>
+        </w:rPr>
+        <w:t>quatro</w:t>
+      </w:r>
+      <w:proofErr w:type="spellEnd"/>
+      <w:r>
+        <w:rPr>
+          <w:lang w:val="fr-BE"/>
+        </w:rPr>
+        <w:t xml:space="preserve"> </w:t>
+      </w:r>
+      <w:proofErr w:type="spellStart"/>
+      <w:r>
+        <w:rPr>
+          <w:lang w:val="fr-BE"/>
+        </w:rPr>
+        <w:t>molas</w:t>
+      </w:r>
+      <w:proofErr w:type="spellEnd"/>
+      <w:r>
+        <w:rPr>
+          <w:lang w:val="fr-BE"/>
+        </w:rPr>
+        <w:t xml:space="preserve"> </w:t>
+      </w:r>
+      <w:proofErr w:type="spellStart"/>
+      <w:r>
+        <w:rPr>
+          <w:lang w:val="fr-BE"/>
+        </w:rPr>
+        <w:t>conectadas</w:t>
+      </w:r>
+      <w:proofErr w:type="spellEnd"/>
+      <w:r>
+        <w:rPr>
+          <w:lang w:val="fr-BE"/>
+        </w:rPr>
+        <w:t xml:space="preserve"> </w:t>
+      </w:r>
+      <w:proofErr w:type="spellStart"/>
+      <w:r>
+        <w:rPr>
+          <w:lang w:val="fr-BE"/>
+        </w:rPr>
+        <w:t>em</w:t>
+      </w:r>
+      <w:proofErr w:type="spellEnd"/>
+      <w:r>
+        <w:rPr>
+          <w:lang w:val="fr-BE"/>
+        </w:rPr>
+        <w:t xml:space="preserve"> </w:t>
+      </w:r>
+      <w:proofErr w:type="spellStart"/>
+      <w:r>
+        <w:rPr>
+          <w:lang w:val="fr-BE"/>
+        </w:rPr>
+        <w:t>paralelo</w:t>
+      </w:r>
+      <w:proofErr w:type="spellEnd"/>
+      <w:r>
+        <w:rPr>
+          <w:lang w:val="fr-BE"/>
+        </w:rPr>
+        <w:t xml:space="preserve">. </w:t>
+      </w:r>
+      <w:proofErr w:type="spellStart"/>
+      <w:r>
+        <w:rPr>
+          <w:lang w:val="fr-BE"/>
+        </w:rPr>
+        <w:t>Deste</w:t>
+      </w:r>
+      <w:proofErr w:type="spellEnd"/>
+      <w:r>
+        <w:rPr>
+          <w:lang w:val="fr-BE"/>
+        </w:rPr>
+        <w:t xml:space="preserve"> modo, </w:t>
+      </w:r>
+      <w:r>
+        <w:rPr>
+          <w:lang w:val="fr-BE"/>
+        </w:rPr>
+        <w:t xml:space="preserve">para </w:t>
+      </w:r>
+      <w:proofErr w:type="spellStart"/>
+      <w:r>
+        <w:rPr>
+          <w:lang w:val="fr-BE"/>
+        </w:rPr>
+        <w:t>esta</w:t>
+      </w:r>
+      <w:proofErr w:type="spellEnd"/>
+      <w:r>
+        <w:rPr>
+          <w:lang w:val="fr-BE"/>
+        </w:rPr>
+        <w:t xml:space="preserve"> </w:t>
+      </w:r>
+      <w:proofErr w:type="spellStart"/>
+      <w:r>
+        <w:rPr>
+          <w:lang w:val="fr-BE"/>
+        </w:rPr>
+        <w:t>estrutura</w:t>
+      </w:r>
+      <w:proofErr w:type="spellEnd"/>
+      <w:r>
+        <w:rPr>
+          <w:lang w:val="fr-BE"/>
+        </w:rPr>
+        <w:t xml:space="preserve">, </w:t>
+      </w:r>
+      <w:r>
+        <w:rPr>
+          <w:lang w:val="fr-BE"/>
+        </w:rPr>
+        <w:t xml:space="preserve">a constante de </w:t>
+      </w:r>
+      <w:r>
+        <w:t>elasticidade</w:t>
+      </w:r>
+      <w:r>
+        <w:rPr>
+          <w:lang w:val="fr-BE"/>
+        </w:rPr>
+        <w:t xml:space="preserve"> ao </w:t>
+      </w:r>
+      <w:proofErr w:type="spellStart"/>
+      <w:r>
+        <w:rPr>
+          <w:lang w:val="fr-BE"/>
+        </w:rPr>
+        <w:t>longo</w:t>
+      </w:r>
+      <w:proofErr w:type="spellEnd"/>
+      <w:r>
+        <w:rPr>
+          <w:lang w:val="fr-BE"/>
+        </w:rPr>
+        <w:t xml:space="preserve"> da </w:t>
+      </w:r>
+      <w:proofErr w:type="spellStart"/>
+      <w:r>
+        <w:rPr>
+          <w:highlight w:val="yellow"/>
+          <w:lang w:val="fr-BE"/>
+        </w:rPr>
+        <w:t>direção</w:t>
+      </w:r>
+      <w:proofErr w:type="spellEnd"/>
+      <w:r>
+        <w:rPr>
+          <w:highlight w:val="yellow"/>
+          <w:lang w:val="fr-BE"/>
+        </w:rPr>
+        <w:t xml:space="preserve"> </w:t>
+      </w:r>
+      <m:oMath>
+        <m:r>
+          <w:rPr>
+            <w:rFonts w:ascii="Cambria Math" w:hAnsi="Cambria Math"/>
+            <w:highlight w:val="yellow"/>
+            <w:lang w:val="fr-BE"/>
+          </w:rPr>
+          <m:t>x</m:t>
+        </m:r>
+      </m:oMath>
+      <w:r>
+        <w:rPr>
+          <w:lang w:val="fr-BE"/>
+        </w:rPr>
+        <w:t xml:space="preserve"> </w:t>
+      </w:r>
+      <w:proofErr w:type="spellStart"/>
+      <w:r>
+        <w:rPr>
+          <w:lang w:val="fr-BE"/>
+        </w:rPr>
+        <w:t>pode</w:t>
+      </w:r>
+      <w:proofErr w:type="spellEnd"/>
+      <w:r>
+        <w:rPr>
+          <w:lang w:val="fr-BE"/>
+        </w:rPr>
+        <w:t xml:space="preserve"> </w:t>
+      </w:r>
+      <w:proofErr w:type="spellStart"/>
+      <w:r>
+        <w:rPr>
+          <w:lang w:val="fr-BE"/>
+        </w:rPr>
+        <w:t>ser</w:t>
+      </w:r>
+      <w:proofErr w:type="spellEnd"/>
+      <w:r>
+        <w:rPr>
+          <w:lang w:val="fr-BE"/>
+        </w:rPr>
+        <w:t xml:space="preserve"> </w:t>
+      </w:r>
+      <w:proofErr w:type="spellStart"/>
+      <w:r>
+        <w:rPr>
+          <w:lang w:val="fr-BE"/>
+        </w:rPr>
+        <w:t>determinada</w:t>
+      </w:r>
+      <w:proofErr w:type="spellEnd"/>
+      <w:r>
+        <w:rPr>
+          <w:lang w:val="fr-BE"/>
+        </w:rPr>
+        <w:t xml:space="preserve"> </w:t>
+      </w:r>
+      <w:proofErr w:type="spellStart"/>
+      <w:r>
+        <w:rPr>
+          <w:lang w:val="fr-BE"/>
+        </w:rPr>
+        <w:t>através</w:t>
+      </w:r>
+      <w:proofErr w:type="spellEnd"/>
+      <w:r>
+        <w:rPr>
+          <w:lang w:val="fr-BE"/>
+        </w:rPr>
+        <w:t xml:space="preserve"> da </w:t>
+      </w:r>
+      <w:r>
+        <w:rPr>
+          <w:highlight w:val="yellow"/>
+          <w:lang w:val="fr-BE"/>
+        </w:rPr>
+        <w:t>eq x</w:t>
+      </w:r>
+      <w:r>
+        <w:rPr>
+          <w:lang w:val="fr-BE"/>
+        </w:rPr>
+        <w:t>.</w:t>
+      </w:r>
+    </w:p>
+    <w:tbl>
+      <w:tblPr>
+        <w:tblStyle w:val="TabelacomGrelha"/>
+        <w:tblpPr w:leftFromText="141" w:rightFromText="141" w:vertAnchor="text" w:horzAnchor="margin" w:tblpY="254"/>
+        <w:tblW w:w="0" w:type="auto"/>
+        <w:tblLook w:val="04A0" w:firstRow="1" w:lastRow="0" w:firstColumn="1" w:lastColumn="0" w:noHBand="0" w:noVBand="1"/>
+      </w:tblPr>
+      <w:tblGrid>
+        <w:gridCol w:w="8217"/>
+        <w:gridCol w:w="844"/>
+      </w:tblGrid>
+      <w:tr>
+        <w:tc>
+          <w:tcPr>
+            <w:tcW w:w="8217" w:type="dxa"/>
+          </w:tcPr>
+          <w:p>
+            <w:pPr>
+              <w:pStyle w:val="PhDCorpo"/>
+              <w:spacing w:after="0"/>
+              <w:jc w:val="center"/>
+            </w:pPr>
+            <w:r>
+              <w:rPr>
+                <w:noProof/>
+                <w:lang w:val="fr-BE"/>
+              </w:rPr>
+              <w:drawing>
+                <wp:inline distT="0" distB="0" distL="0" distR="0" wp14:anchorId="1D37C7A5" wp14:editId="66C0F3E8">
+                  <wp:extent cx="2032000" cy="619660"/>
+                  <wp:effectExtent l="0" t="0" r="6350" b="9525"/>
+                  <wp:docPr id="13" name="Imagem 13" descr="Uma imagem com texto, relógio, manómetro&#10;&#10;Descrição gerada automaticamente"/>
+                  <wp:cNvGraphicFramePr>
+                    <a:graphicFrameLocks xmlns:a="http://schemas.openxmlformats.org/drawingml/2006/main" noChangeAspect="1"/>
+                  </wp:cNvGraphicFramePr>
+                  <a:graphic xmlns:a="http://schemas.openxmlformats.org/drawingml/2006/main">
+                    <a:graphicData uri="http://schemas.openxmlformats.org/drawingml/2006/picture">
+                      <pic:pic xmlns:pic="http://schemas.openxmlformats.org/drawingml/2006/picture">
+                        <pic:nvPicPr>
+                          <pic:cNvPr id="13" name="Imagem 13" descr="Uma imagem com texto, relógio, manómetro&#10;&#10;Descrição gerada automaticamente"/>
+                          <pic:cNvPicPr/>
+                        </pic:nvPicPr>
+                        <pic:blipFill>
+                          <a:blip r:embed="rId32"/>
+                          <a:stretch>
+                            <a:fillRect/>
+                          </a:stretch>
+                        </pic:blipFill>
+                        <pic:spPr>
+                          <a:xfrm>
+                            <a:off x="0" y="0"/>
+                            <a:ext cx="2045135" cy="623665"/>
+                          </a:xfrm>
+                          <a:prstGeom prst="rect">
+                            <a:avLst/>
+                          </a:prstGeom>
+                        </pic:spPr>
+                      </pic:pic>
+                    </a:graphicData>
+                  </a:graphic>
+                </wp:inline>
+              </w:drawing>
+            </w:r>
+          </w:p>
+        </w:tc>
+        <w:tc>
+          <w:tcPr>
+            <w:tcW w:w="844" w:type="dxa"/>
+          </w:tcPr>
+          <w:p>
+            <w:pPr>
+              <w:pStyle w:val="PhDCorpo"/>
+            </w:pPr>
+          </w:p>
+        </w:tc>
+      </w:tr>
+    </w:tbl>
+    <w:p>
+      <w:pPr>
+        <w:pStyle w:val="PhDCorpo"/>
+        <w:rPr>
+          <w:lang w:val="fr-BE"/>
+        </w:rPr>
+      </w:pPr>
+    </w:p>
+    <w:p>
+      <w:pPr>
+        <w:pStyle w:val="PhDLegendaFiguras"/>
       </w:pPr>
       <w:r>
         <w:rPr>
           <w:noProof/>
         </w:rPr>
+        <w:lastRenderedPageBreak/>
         <w:drawing>
-          <wp:inline distT="0" distB="0" distL="0" distR="0" wp14:anchorId="6C670E4A" wp14:editId="2A16DC3A">
-            <wp:extent cx="3922385" cy="1852874"/>
-            <wp:effectExtent l="0" t="0" r="2540" b="0"/>
+          <wp:inline distT="0" distB="0" distL="0" distR="0" wp14:anchorId="3CD87A28" wp14:editId="1A5A8745">
+            <wp:extent cx="3890434" cy="1837781"/>
+            <wp:effectExtent l="0" t="0" r="0" b="0"/>
             <wp:docPr id="3" name="Imagem 3"/>
             <wp:cNvGraphicFramePr>
               <a:graphicFrameLocks xmlns:a="http://schemas.openxmlformats.org/drawingml/2006/main" noChangeAspect="1"/>
@@ -5294,7 +6521,7 @@
                     <pic:cNvPicPr/>
                   </pic:nvPicPr>
                   <pic:blipFill>
-                    <a:blip r:embed="rId31"/>
+                    <a:blip r:embed="rId33"/>
                     <a:stretch>
                       <a:fillRect/>
                     </a:stretch>
@@ -5302,7 +6529,7 @@
                   <pic:spPr>
                     <a:xfrm>
                       <a:off x="0" y="0"/>
-                      <a:ext cx="3930603" cy="1856756"/>
+                      <a:ext cx="3909305" cy="1846695"/>
                     </a:xfrm>
                     <a:prstGeom prst="rect">
                       <a:avLst/>
@@ -5314,6 +6541,259 @@
           </wp:inline>
         </w:drawing>
       </w:r>
+    </w:p>
+    <w:p>
+      <w:pPr>
+        <w:pStyle w:val="PhDLegendaFiguras"/>
+        <w:rPr>
+          <w:lang w:val="fr-BE"/>
+        </w:rPr>
+      </w:pPr>
+      <w:r>
+        <w:t xml:space="preserve">Figura </w:t>
+      </w:r>
+      <w:fldSimple w:instr=" SEQ Figura \* ARABIC ">
+        <w:r>
+          <w:rPr>
+            <w:noProof/>
+          </w:rPr>
+          <w:t>1</w:t>
+        </w:r>
+      </w:fldSimple>
+      <w:r>
+        <w:t xml:space="preserve"> - Es</w:t>
+      </w:r>
+      <w:r>
+        <w:rPr>
+          <w:noProof/>
+        </w:rPr>
+        <w:t>trutura da mola do acelerómetro.</w:t>
+      </w:r>
+    </w:p>
+    <w:p>
+      <w:pPr>
+        <w:pStyle w:val="PhDCorpo"/>
+        <w:rPr>
+          <w:strike/>
+          <w:lang w:val="fr-BE"/>
+        </w:rPr>
+      </w:pPr>
+      <w:r>
+        <w:rPr>
+          <w:strike/>
+          <w:lang w:val="fr-BE"/>
+        </w:rPr>
+        <w:t xml:space="preserve">A </w:t>
+      </w:r>
+      <w:proofErr w:type="spellStart"/>
+      <w:r>
+        <w:rPr>
+          <w:strike/>
+          <w:lang w:val="fr-BE"/>
+        </w:rPr>
+        <w:t>lacuna</w:t>
+      </w:r>
+      <w:proofErr w:type="spellEnd"/>
+      <w:r>
+        <w:rPr>
+          <w:strike/>
+          <w:lang w:val="fr-BE"/>
+        </w:rPr>
+        <w:t xml:space="preserve"> entre dois </w:t>
+      </w:r>
+      <w:proofErr w:type="spellStart"/>
+      <w:r>
+        <w:rPr>
+          <w:strike/>
+          <w:lang w:val="fr-BE"/>
+        </w:rPr>
+        <w:t>braços</w:t>
+      </w:r>
+      <w:proofErr w:type="spellEnd"/>
+      <w:r>
+        <w:rPr>
+          <w:strike/>
+          <w:lang w:val="fr-BE"/>
+        </w:rPr>
+        <w:t xml:space="preserve"> </w:t>
+      </w:r>
+      <w:proofErr w:type="spellStart"/>
+      <w:r>
+        <w:rPr>
+          <w:strike/>
+          <w:lang w:val="fr-BE"/>
+        </w:rPr>
+        <w:t>paralelos</w:t>
+      </w:r>
+      <w:proofErr w:type="spellEnd"/>
+      <w:r>
+        <w:rPr>
+          <w:strike/>
+          <w:lang w:val="fr-BE"/>
+        </w:rPr>
+        <w:t xml:space="preserve"> é mais de </w:t>
+      </w:r>
+      <w:proofErr w:type="spellStart"/>
+      <w:r>
+        <w:rPr>
+          <w:strike/>
+          <w:lang w:val="fr-BE"/>
+        </w:rPr>
+        <w:t>três</w:t>
+      </w:r>
+      <w:proofErr w:type="spellEnd"/>
+      <w:r>
+        <w:rPr>
+          <w:strike/>
+          <w:lang w:val="fr-BE"/>
+        </w:rPr>
+        <w:t xml:space="preserve"> </w:t>
+      </w:r>
+      <w:proofErr w:type="spellStart"/>
+      <w:r>
+        <w:rPr>
+          <w:strike/>
+          <w:lang w:val="fr-BE"/>
+        </w:rPr>
+        <w:t>vezes</w:t>
+      </w:r>
+      <w:proofErr w:type="spellEnd"/>
+      <w:r>
+        <w:rPr>
+          <w:strike/>
+          <w:lang w:val="fr-BE"/>
+        </w:rPr>
+        <w:t xml:space="preserve"> o </w:t>
+      </w:r>
+      <w:proofErr w:type="spellStart"/>
+      <w:r>
+        <w:rPr>
+          <w:strike/>
+          <w:lang w:val="fr-BE"/>
+        </w:rPr>
+        <w:t>deslocamento</w:t>
+      </w:r>
+      <w:proofErr w:type="spellEnd"/>
+      <w:r>
+        <w:rPr>
+          <w:strike/>
+          <w:lang w:val="fr-BE"/>
+        </w:rPr>
+        <w:t xml:space="preserve"> máximo da </w:t>
+      </w:r>
+      <w:proofErr w:type="spellStart"/>
+      <w:r>
+        <w:rPr>
+          <w:strike/>
+          <w:lang w:val="fr-BE"/>
+        </w:rPr>
+        <w:t>estrutura</w:t>
+      </w:r>
+      <w:proofErr w:type="spellEnd"/>
+      <w:r>
+        <w:rPr>
+          <w:strike/>
+          <w:lang w:val="fr-BE"/>
+        </w:rPr>
+        <w:t xml:space="preserve">, para </w:t>
+      </w:r>
+      <w:proofErr w:type="spellStart"/>
+      <w:r>
+        <w:rPr>
+          <w:strike/>
+          <w:lang w:val="fr-BE"/>
+        </w:rPr>
+        <w:t>acomodar</w:t>
+      </w:r>
+      <w:proofErr w:type="spellEnd"/>
+      <w:r>
+        <w:rPr>
+          <w:strike/>
+          <w:lang w:val="fr-BE"/>
+        </w:rPr>
+        <w:t xml:space="preserve"> a força </w:t>
+      </w:r>
+      <w:proofErr w:type="spellStart"/>
+      <w:r>
+        <w:rPr>
+          <w:strike/>
+          <w:lang w:val="fr-BE"/>
+        </w:rPr>
+        <w:t>mecânica</w:t>
+      </w:r>
+      <w:proofErr w:type="spellEnd"/>
+      <w:r>
+        <w:rPr>
+          <w:strike/>
+          <w:lang w:val="fr-BE"/>
+        </w:rPr>
+        <w:t xml:space="preserve">, a força </w:t>
+      </w:r>
+      <w:proofErr w:type="spellStart"/>
+      <w:r>
+        <w:rPr>
+          <w:strike/>
+          <w:lang w:val="fr-BE"/>
+        </w:rPr>
+        <w:t>elétrica</w:t>
+      </w:r>
+      <w:proofErr w:type="spellEnd"/>
+      <w:r>
+        <w:rPr>
+          <w:strike/>
+          <w:lang w:val="fr-BE"/>
+        </w:rPr>
+        <w:t xml:space="preserve"> e a </w:t>
+      </w:r>
+      <w:proofErr w:type="spellStart"/>
+      <w:r>
+        <w:rPr>
+          <w:strike/>
+          <w:lang w:val="fr-BE"/>
+        </w:rPr>
+        <w:t>expansão</w:t>
+      </w:r>
+      <w:proofErr w:type="spellEnd"/>
+      <w:r>
+        <w:rPr>
+          <w:strike/>
+          <w:lang w:val="fr-BE"/>
+        </w:rPr>
+        <w:t xml:space="preserve"> </w:t>
+      </w:r>
+      <w:proofErr w:type="spellStart"/>
+      <w:r>
+        <w:rPr>
+          <w:strike/>
+          <w:lang w:val="fr-BE"/>
+        </w:rPr>
+        <w:t>térmica</w:t>
+      </w:r>
+      <w:proofErr w:type="spellEnd"/>
+      <w:r>
+        <w:rPr>
+          <w:strike/>
+          <w:lang w:val="fr-BE"/>
+        </w:rPr>
+        <w:t>.</w:t>
+      </w:r>
+    </w:p>
+    <w:p>
+      <w:pPr>
+        <w:pStyle w:val="PhDCabealho2"/>
+      </w:pPr>
+      <w:r>
+        <w:t>Introdução</w:t>
+      </w:r>
+    </w:p>
+    <w:p>
+      <w:pPr>
+        <w:pStyle w:val="PhDCorpo"/>
+        <w:rPr>
+          <w:strike/>
+          <w:lang w:val="fr-BE"/>
+        </w:rPr>
+      </w:pPr>
     </w:p>
     <w:p>
       <w:pPr>
@@ -5766,27 +7246,92 @@
         </m:oMath>
       </m:oMathPara>
     </w:p>
+    <w:tbl>
+      <w:tblPr>
+        <w:tblStyle w:val="TabelacomGrelha"/>
+        <w:tblW w:w="0" w:type="auto"/>
+        <w:tblLook w:val="04A0" w:firstRow="1" w:lastRow="0" w:firstColumn="1" w:lastColumn="0" w:noHBand="0" w:noVBand="1"/>
+      </w:tblPr>
+      <w:tblGrid>
+        <w:gridCol w:w="8217"/>
+        <w:gridCol w:w="844"/>
+      </w:tblGrid>
+      <w:tr>
+        <w:tc>
+          <w:tcPr>
+            <w:tcW w:w="8217" w:type="dxa"/>
+          </w:tcPr>
+          <w:p>
+            <w:pPr>
+              <w:pStyle w:val="PhDCorpo"/>
+              <w:spacing w:after="0"/>
+              <w:jc w:val="center"/>
+            </w:pPr>
+          </w:p>
+        </w:tc>
+        <w:tc>
+          <w:tcPr>
+            <w:tcW w:w="844" w:type="dxa"/>
+          </w:tcPr>
+          <w:p>
+            <w:pPr>
+              <w:pStyle w:val="PhDCorpo"/>
+            </w:pPr>
+          </w:p>
+        </w:tc>
+      </w:tr>
+      <w:tr>
+        <w:tc>
+          <w:tcPr>
+            <w:tcW w:w="8217" w:type="dxa"/>
+          </w:tcPr>
+          <w:p>
+            <w:pPr>
+              <w:pStyle w:val="PhDCorpo"/>
+              <w:spacing w:after="0"/>
+              <w:jc w:val="center"/>
+            </w:pPr>
+          </w:p>
+        </w:tc>
+        <w:tc>
+          <w:tcPr>
+            <w:tcW w:w="844" w:type="dxa"/>
+          </w:tcPr>
+          <w:p>
+            <w:pPr>
+              <w:pStyle w:val="PhDCorpo"/>
+            </w:pPr>
+          </w:p>
+        </w:tc>
+      </w:tr>
+    </w:tbl>
     <w:p>
       <w:pPr>
         <w:pStyle w:val="PhDCorpo"/>
-      </w:pPr>
-      <w:proofErr w:type="spellStart"/>
-      <w:r>
-        <w:t>where</w:t>
-      </w:r>
-      <w:proofErr w:type="spellEnd"/>
-      <w:r>
-        <w:t>,</w:t>
-      </w:r>
+        <w:jc w:val="center"/>
+        <w:rPr>
+          <w:rStyle w:val="mo"/>
+          <w:rFonts w:eastAsiaTheme="minorEastAsia"/>
+          <w:sz w:val="27"/>
+          <w:szCs w:val="27"/>
+        </w:rPr>
+      </w:pPr>
     </w:p>
     <w:p>
       <w:pPr>
         <w:pStyle w:val="PhDCorpo"/>
-        <w:numPr>
-          <w:ilvl w:val="0"/>
-          <w:numId w:val="22"/>
-        </w:numPr>
-      </w:pPr>
+      </w:pPr>
+      <w:proofErr w:type="spellStart"/>
+      <w:r>
+        <w:t>where</w:t>
+      </w:r>
+      <w:proofErr w:type="spellEnd"/>
+      <w:r>
+        <w:t>,</w:t>
+      </w:r>
+      <w:r>
+        <w:t xml:space="preserve"> </w:t>
+      </w:r>
       <w:r>
         <w:t xml:space="preserve">k </w:t>
       </w:r>
@@ -5827,15 +7372,9 @@
         <w:t>stiffness</w:t>
       </w:r>
       <w:proofErr w:type="spellEnd"/>
-    </w:p>
-    <w:p>
-      <w:pPr>
-        <w:pStyle w:val="PhDCorpo"/>
-        <w:numPr>
-          <w:ilvl w:val="0"/>
-          <w:numId w:val="22"/>
-        </w:numPr>
-      </w:pPr>
+      <w:r>
+        <w:t xml:space="preserve">, </w:t>
+      </w:r>
       <w:r>
         <w:rPr>
           <w:i/>
@@ -5867,20 +7406,10 @@
         <w:t>modulus</w:t>
       </w:r>
       <w:proofErr w:type="spellEnd"/>
-    </w:p>
-    <w:p>
-      <w:pPr>
-        <w:pStyle w:val="PhDCorpo"/>
-        <w:numPr>
-          <w:ilvl w:val="0"/>
-          <w:numId w:val="22"/>
-        </w:numPr>
-        <w:rPr>
-          <w:lang w:val="fr-BE"/>
-        </w:rPr>
-      </w:pPr>
-      <w:proofErr w:type="spellStart"/>
-      <w:proofErr w:type="gramStart"/>
+      <w:r>
+        <w:t xml:space="preserve">, </w:t>
+      </w:r>
+      <w:proofErr w:type="spellStart"/>
       <w:r>
         <w:rPr>
           <w:i/>
@@ -5899,7 +7428,6 @@
         <w:t>s</w:t>
       </w:r>
       <w:proofErr w:type="spellEnd"/>
-      <w:proofErr w:type="gramEnd"/>
       <w:r>
         <w:rPr>
           <w:lang w:val="fr-BE"/>
@@ -5942,25 +7470,18 @@
         <w:t>beam</w:t>
       </w:r>
       <w:proofErr w:type="spellEnd"/>
-    </w:p>
-    <w:p>
-      <w:pPr>
-        <w:pStyle w:val="PhDCorpo"/>
-        <w:numPr>
-          <w:ilvl w:val="0"/>
-          <w:numId w:val="22"/>
-        </w:numPr>
-        <w:rPr>
-          <w:lang w:val="fr-BE"/>
-        </w:rPr>
-      </w:pPr>
+      <w:r>
+        <w:rPr>
+          <w:lang w:val="fr-BE"/>
+        </w:rPr>
+        <w:t xml:space="preserve">, </w:t>
+      </w:r>
       <w:r>
         <w:rPr>
           <w:i/>
           <w:iCs/>
           <w:lang w:val="fr-BE"/>
         </w:rPr>
-        <w:lastRenderedPageBreak/>
         <w:t>L</w:t>
       </w:r>
       <w:r>
@@ -6019,15 +7540,12 @@
         <w:t>beam</w:t>
       </w:r>
       <w:proofErr w:type="spellEnd"/>
-    </w:p>
-    <w:p>
-      <w:pPr>
-        <w:pStyle w:val="PhDCorpo"/>
-        <w:numPr>
-          <w:ilvl w:val="0"/>
-          <w:numId w:val="22"/>
-        </w:numPr>
-      </w:pPr>
+      <w:r>
+        <w:rPr>
+          <w:lang w:val="fr-BE"/>
+        </w:rPr>
+        <w:t xml:space="preserve">, </w:t>
+      </w:r>
       <w:r>
         <w:rPr>
           <w:i/>
@@ -6573,6 +8091,7 @@
               <w:sz w:val="27"/>
               <w:szCs w:val="27"/>
             </w:rPr>
+            <w:lastRenderedPageBreak/>
             <m:t>Noise</m:t>
           </m:r>
           <m:r>
@@ -7457,7 +8976,7 @@
                     </pic:cNvPicPr>
                   </pic:nvPicPr>
                   <pic:blipFill>
-                    <a:blip r:embed="rId32">
+                    <a:blip r:embed="rId34">
                       <a:extLst>
                         <a:ext uri="{28A0092B-C50C-407E-A947-70E740481C1C}">
                           <a14:useLocalDpi xmlns:a14="http://schemas.microsoft.com/office/drawing/2010/main" val="0"/>
@@ -7738,7 +9257,6 @@
       </w:pPr>
       <w:proofErr w:type="spellStart"/>
       <w:r>
-        <w:lastRenderedPageBreak/>
         <w:t>The</w:t>
       </w:r>
       <w:proofErr w:type="spellEnd"/>
@@ -8949,6 +10467,7 @@
           <w:i/>
           <w:iCs/>
         </w:rPr>
+        <w:lastRenderedPageBreak/>
         <w:t>N</w:t>
       </w:r>
       <w:r>
@@ -9797,7 +11316,7 @@
           <w:szCs w:val="40"/>
         </w:rPr>
         <w:sectPr>
-          <w:headerReference w:type="default" r:id="rId33"/>
+          <w:headerReference w:type="default" r:id="rId35"/>
           <w:pgSz w:w="11907" w:h="16840" w:code="9"/>
           <w:pgMar w:top="1134" w:right="1418" w:bottom="1134" w:left="1418" w:header="567" w:footer="57" w:gutter="0"/>
           <w:pgNumType w:chapSep="emDash"/>
@@ -10021,7 +11540,7 @@
       </w:pPr>
     </w:p>
     <w:sectPr>
-      <w:headerReference w:type="default" r:id="rId34"/>
+      <w:headerReference w:type="default" r:id="rId36"/>
       <w:pgSz w:w="11907" w:h="16840" w:code="9"/>
       <w:pgMar w:top="1134" w:right="1418" w:bottom="1134" w:left="1418" w:header="567" w:footer="57" w:gutter="0"/>
       <w:pgNumType w:chapSep="emDash"/>
@@ -12175,6 +13694,7 @@
   <w:style w:type="character" w:default="1" w:styleId="Tipodeletrapredefinidodopargrafo">
     <w:name w:val="Default Paragraph Font"/>
     <w:uiPriority w:val="1"/>
+    <w:semiHidden/>
     <w:unhideWhenUsed/>
   </w:style>
   <w:style w:type="table" w:default="1" w:styleId="Tabelanormal">
@@ -15133,6 +16653,21 @@
 </file>
 
 <file path=customXml/item1.xml><?xml version="1.0" encoding="utf-8"?>
+<?mso-contentType ?>
+<FormTemplates xmlns="http://schemas.microsoft.com/sharepoint/v3/contenttype/forms">
+  <Display>DocumentLibraryForm</Display>
+  <Edit>DocumentLibraryForm</Edit>
+  <New>DocumentLibraryForm</New>
+</FormTemplates>
+</file>
+
+<file path=customXml/item2.xml><?xml version="1.0" encoding="utf-8"?>
+<p:properties xmlns:p="http://schemas.microsoft.com/office/2006/metadata/properties" xmlns:xsi="http://www.w3.org/2001/XMLSchema-instance" xmlns:pc="http://schemas.microsoft.com/office/infopath/2007/PartnerControls">
+  <documentManagement/>
+</p:properties>
+</file>
+
+<file path=customXml/item3.xml><?xml version="1.0" encoding="utf-8"?>
 <ct:contentTypeSchema xmlns:ct="http://schemas.microsoft.com/office/2006/metadata/contentType" xmlns:ma="http://schemas.microsoft.com/office/2006/metadata/properties/metaAttributes" ct:_="" ma:_="" ma:contentTypeName="Documento" ma:contentTypeID="0x0101007D8A173B6E845A4D9F0E88108FDA766C" ma:contentTypeVersion="2" ma:contentTypeDescription="Criar um novo documento." ma:contentTypeScope="" ma:versionID="8981fed03641fdcb6834f980a7c211f2">
   <xsd:schema xmlns:xsd="http://www.w3.org/2001/XMLSchema" xmlns:xs="http://www.w3.org/2001/XMLSchema" xmlns:p="http://schemas.microsoft.com/office/2006/metadata/properties" xmlns:ns2="037df136-6af4-4714-983a-fe3bf50bf874" targetNamespace="http://schemas.microsoft.com/office/2006/metadata/properties" ma:root="true" ma:fieldsID="9af39a95db5e30c15f8abcb2a9bd8dbd" ns2:_="">
     <xsd:import namespace="037df136-6af4-4714-983a-fe3bf50bf874"/>
@@ -15264,21 +16799,6 @@
 </ct:contentTypeSchema>
 </file>
 
-<file path=customXml/item2.xml><?xml version="1.0" encoding="utf-8"?>
-<p:properties xmlns:p="http://schemas.microsoft.com/office/2006/metadata/properties" xmlns:xsi="http://www.w3.org/2001/XMLSchema-instance" xmlns:pc="http://schemas.microsoft.com/office/infopath/2007/PartnerControls">
-  <documentManagement/>
-</p:properties>
-</file>
-
-<file path=customXml/item3.xml><?xml version="1.0" encoding="utf-8"?>
-<?mso-contentType ?>
-<FormTemplates xmlns="http://schemas.microsoft.com/sharepoint/v3/contenttype/forms">
-  <Display>DocumentLibraryForm</Display>
-  <Edit>DocumentLibraryForm</Edit>
-  <New>DocumentLibraryForm</New>
-</FormTemplates>
-</file>
-
 <file path=customXml/item4.xml><?xml version="1.0" encoding="utf-8"?>
 <b:Sources xmlns:b="http://schemas.openxmlformats.org/officeDocument/2006/bibliography" xmlns="http://schemas.openxmlformats.org/officeDocument/2006/bibliography" SelectedStyle="\IEEE2006OfficeOnline.xsl" StyleName="IEEE" Version="2006">
   <b:Source>
@@ -15329,6 +16849,23 @@
 </file>
 
 <file path=customXml/itemProps1.xml><?xml version="1.0" encoding="utf-8"?>
+<ds:datastoreItem xmlns:ds="http://schemas.openxmlformats.org/officeDocument/2006/customXml" ds:itemID="{DFE4A8F6-1B4F-4C39-B713-8F028533E31D}">
+  <ds:schemaRefs>
+    <ds:schemaRef ds:uri="http://schemas.microsoft.com/sharepoint/v3/contenttype/forms"/>
+  </ds:schemaRefs>
+</ds:datastoreItem>
+</file>
+
+<file path=customXml/itemProps2.xml><?xml version="1.0" encoding="utf-8"?>
+<ds:datastoreItem xmlns:ds="http://schemas.openxmlformats.org/officeDocument/2006/customXml" ds:itemID="{1B42263A-F16D-40CE-8DA1-4DEA5A5209E1}">
+  <ds:schemaRefs>
+    <ds:schemaRef ds:uri="http://schemas.microsoft.com/office/2006/metadata/properties"/>
+    <ds:schemaRef ds:uri="http://schemas.microsoft.com/office/infopath/2007/PartnerControls"/>
+  </ds:schemaRefs>
+</ds:datastoreItem>
+</file>
+
+<file path=customXml/itemProps3.xml><?xml version="1.0" encoding="utf-8"?>
 <ds:datastoreItem xmlns:ds="http://schemas.openxmlformats.org/officeDocument/2006/customXml" ds:itemID="{902235E5-760A-4E6D-9256-396E6EDAB529}">
   <ds:schemaRefs>
     <ds:schemaRef ds:uri="http://schemas.microsoft.com/office/2006/metadata/contentType"/>
@@ -15346,23 +16883,6 @@
 </ds:datastoreItem>
 </file>
 
-<file path=customXml/itemProps2.xml><?xml version="1.0" encoding="utf-8"?>
-<ds:datastoreItem xmlns:ds="http://schemas.openxmlformats.org/officeDocument/2006/customXml" ds:itemID="{1B42263A-F16D-40CE-8DA1-4DEA5A5209E1}">
-  <ds:schemaRefs>
-    <ds:schemaRef ds:uri="http://schemas.microsoft.com/office/2006/metadata/properties"/>
-    <ds:schemaRef ds:uri="http://schemas.microsoft.com/office/infopath/2007/PartnerControls"/>
-  </ds:schemaRefs>
-</ds:datastoreItem>
-</file>
-
-<file path=customXml/itemProps3.xml><?xml version="1.0" encoding="utf-8"?>
-<ds:datastoreItem xmlns:ds="http://schemas.openxmlformats.org/officeDocument/2006/customXml" ds:itemID="{DFE4A8F6-1B4F-4C39-B713-8F028533E31D}">
-  <ds:schemaRefs>
-    <ds:schemaRef ds:uri="http://schemas.microsoft.com/sharepoint/v3/contenttype/forms"/>
-  </ds:schemaRefs>
-</ds:datastoreItem>
-</file>
-
 <file path=customXml/itemProps4.xml><?xml version="1.0" encoding="utf-8"?>
 <ds:datastoreItem xmlns:ds="http://schemas.openxmlformats.org/officeDocument/2006/customXml" ds:itemID="{A7C1CA43-E6B5-4051-93CE-19E841282E1A}">
   <ds:schemaRefs>

--- a/report.docx
+++ b/report.docx
@@ -6790,10 +6790,776 @@
       <w:pPr>
         <w:pStyle w:val="PhDCorpo"/>
         <w:rPr>
-          <w:strike/>
-          <w:lang w:val="fr-BE"/>
-        </w:rPr>
-      </w:pPr>
+          <w:lang w:val="fr-BE"/>
+        </w:rPr>
+      </w:pPr>
+      <w:proofErr w:type="spellStart"/>
+      <w:r>
+        <w:rPr>
+          <w:lang w:val="fr-BE"/>
+        </w:rPr>
+        <w:t>Uma</w:t>
+      </w:r>
+      <w:proofErr w:type="spellEnd"/>
+      <w:r>
+        <w:rPr>
+          <w:lang w:val="fr-BE"/>
+        </w:rPr>
+        <w:t xml:space="preserve"> </w:t>
+      </w:r>
+      <w:proofErr w:type="spellStart"/>
+      <w:r>
+        <w:rPr>
+          <w:lang w:val="fr-BE"/>
+        </w:rPr>
+        <w:t>estrutura</w:t>
+      </w:r>
+      <w:proofErr w:type="spellEnd"/>
+      <w:r>
+        <w:rPr>
+          <w:lang w:val="fr-BE"/>
+        </w:rPr>
+        <w:t xml:space="preserve"> </w:t>
+      </w:r>
+      <w:proofErr w:type="spellStart"/>
+      <w:r>
+        <w:rPr>
+          <w:lang w:val="fr-BE"/>
+        </w:rPr>
+        <w:t>capacitiva</w:t>
+      </w:r>
+      <w:proofErr w:type="spellEnd"/>
+      <w:r>
+        <w:rPr>
+          <w:lang w:val="fr-BE"/>
+        </w:rPr>
+        <w:t xml:space="preserve"> </w:t>
+      </w:r>
+      <w:proofErr w:type="spellStart"/>
+      <w:r>
+        <w:rPr>
+          <w:lang w:val="fr-BE"/>
+        </w:rPr>
+        <w:t>diferencial</w:t>
+      </w:r>
+      <w:proofErr w:type="spellEnd"/>
+      <w:r>
+        <w:rPr>
+          <w:lang w:val="fr-BE"/>
+        </w:rPr>
+        <w:t xml:space="preserve"> </w:t>
+      </w:r>
+      <w:proofErr w:type="spellStart"/>
+      <w:r>
+        <w:rPr>
+          <w:lang w:val="fr-BE"/>
+        </w:rPr>
+        <w:t>típica</w:t>
+      </w:r>
+      <w:proofErr w:type="spellEnd"/>
+      <w:r>
+        <w:rPr>
+          <w:lang w:val="fr-BE"/>
+        </w:rPr>
+        <w:t xml:space="preserve"> de MEMS </w:t>
+      </w:r>
+      <w:r>
+        <w:rPr>
+          <w:lang w:val="fr-BE"/>
+        </w:rPr>
+        <w:t>é</w:t>
+      </w:r>
+      <w:r>
+        <w:rPr>
+          <w:lang w:val="fr-BE"/>
+        </w:rPr>
+        <w:t xml:space="preserve"> </w:t>
+      </w:r>
+      <w:proofErr w:type="spellStart"/>
+      <w:r>
+        <w:rPr>
+          <w:lang w:val="fr-BE"/>
+        </w:rPr>
+        <w:t>mostrad</w:t>
+      </w:r>
+      <w:r>
+        <w:rPr>
+          <w:lang w:val="fr-BE"/>
+        </w:rPr>
+        <w:t>a</w:t>
+      </w:r>
+      <w:proofErr w:type="spellEnd"/>
+      <w:r>
+        <w:rPr>
+          <w:lang w:val="fr-BE"/>
+        </w:rPr>
+        <w:t xml:space="preserve"> na Fig. 7, onde </w:t>
+      </w:r>
+      <m:oMath>
+        <m:sSub>
+          <m:sSubPr>
+            <m:ctrlPr>
+              <w:rPr>
+                <w:rFonts w:ascii="Cambria Math" w:hAnsi="Cambria Math"/>
+                <w:i/>
+                <w:lang w:val="fr-BE"/>
+              </w:rPr>
+            </m:ctrlPr>
+          </m:sSubPr>
+          <m:e>
+            <m:r>
+              <w:rPr>
+                <w:rFonts w:ascii="Cambria Math" w:hAnsi="Cambria Math"/>
+                <w:lang w:val="fr-BE"/>
+              </w:rPr>
+              <m:t>M</m:t>
+            </m:r>
+          </m:e>
+          <m:sub>
+            <m:r>
+              <w:rPr>
+                <w:rFonts w:ascii="Cambria Math" w:hAnsi="Cambria Math"/>
+                <w:lang w:val="fr-BE"/>
+              </w:rPr>
+              <m:t>S</m:t>
+            </m:r>
+          </m:sub>
+        </m:sSub>
+      </m:oMath>
+      <w:r>
+        <w:rPr>
+          <w:rFonts w:eastAsiaTheme="minorEastAsia"/>
+          <w:lang w:val="fr-BE"/>
+        </w:rPr>
+        <w:t xml:space="preserve"> </w:t>
+      </w:r>
+      <w:proofErr w:type="spellStart"/>
+      <w:r>
+        <w:rPr>
+          <w:lang w:val="fr-BE"/>
+        </w:rPr>
+        <w:t>representa</w:t>
+      </w:r>
+      <w:proofErr w:type="spellEnd"/>
+      <w:r>
+        <w:rPr>
+          <w:lang w:val="fr-BE"/>
+        </w:rPr>
+        <w:t xml:space="preserve"> a </w:t>
+      </w:r>
+      <w:r>
+        <w:rPr>
+          <w:lang w:val="fr-BE"/>
+        </w:rPr>
+        <w:t xml:space="preserve">massa </w:t>
+      </w:r>
+      <w:proofErr w:type="spellStart"/>
+      <w:proofErr w:type="gramStart"/>
+      <w:r>
+        <w:rPr>
+          <w:lang w:val="fr-BE"/>
+        </w:rPr>
+        <w:t>móve</w:t>
+      </w:r>
+      <w:r>
+        <w:rPr>
+          <w:lang w:val="fr-BE"/>
+        </w:rPr>
+        <w:t>l</w:t>
+      </w:r>
+      <w:proofErr w:type="spellEnd"/>
+      <w:r>
+        <w:rPr>
+          <w:lang w:val="fr-BE"/>
+        </w:rPr>
+        <w:t>;</w:t>
+      </w:r>
+      <w:proofErr w:type="gramEnd"/>
+      <w:r>
+        <w:rPr>
+          <w:lang w:val="fr-BE"/>
+        </w:rPr>
+        <w:t xml:space="preserve"> </w:t>
+      </w:r>
+      <m:oMath>
+        <m:sSub>
+          <m:sSubPr>
+            <m:ctrlPr>
+              <w:rPr>
+                <w:rFonts w:ascii="Cambria Math" w:hAnsi="Cambria Math"/>
+                <w:i/>
+                <w:lang w:val="fr-BE"/>
+              </w:rPr>
+            </m:ctrlPr>
+          </m:sSubPr>
+          <m:e>
+            <m:r>
+              <w:rPr>
+                <w:rFonts w:ascii="Cambria Math" w:hAnsi="Cambria Math"/>
+                <w:lang w:val="fr-BE"/>
+              </w:rPr>
+              <m:t>F</m:t>
+            </m:r>
+          </m:e>
+          <m:sub>
+            <m:r>
+              <w:rPr>
+                <w:rFonts w:ascii="Cambria Math" w:hAnsi="Cambria Math"/>
+                <w:lang w:val="fr-BE"/>
+              </w:rPr>
+              <m:t>1</m:t>
+            </m:r>
+          </m:sub>
+        </m:sSub>
+      </m:oMath>
+      <w:r>
+        <w:rPr>
+          <w:lang w:val="fr-BE"/>
+        </w:rPr>
+        <w:t xml:space="preserve"> e </w:t>
+      </w:r>
+      <m:oMath>
+        <m:sSub>
+          <m:sSubPr>
+            <m:ctrlPr>
+              <w:rPr>
+                <w:rFonts w:ascii="Cambria Math" w:hAnsi="Cambria Math"/>
+                <w:i/>
+                <w:lang w:val="fr-BE"/>
+              </w:rPr>
+            </m:ctrlPr>
+          </m:sSubPr>
+          <m:e>
+            <m:r>
+              <w:rPr>
+                <w:rFonts w:ascii="Cambria Math" w:hAnsi="Cambria Math"/>
+                <w:lang w:val="fr-BE"/>
+              </w:rPr>
+              <m:t>F</m:t>
+            </m:r>
+          </m:e>
+          <m:sub>
+            <m:r>
+              <w:rPr>
+                <w:rFonts w:ascii="Cambria Math" w:hAnsi="Cambria Math"/>
+                <w:lang w:val="fr-BE"/>
+              </w:rPr>
+              <m:t>2</m:t>
+            </m:r>
+          </m:sub>
+        </m:sSub>
+      </m:oMath>
+      <w:r>
+        <w:rPr>
+          <w:rFonts w:eastAsiaTheme="minorEastAsia"/>
+          <w:lang w:val="fr-BE"/>
+        </w:rPr>
+        <w:t xml:space="preserve"> </w:t>
+      </w:r>
+      <w:proofErr w:type="spellStart"/>
+      <w:r>
+        <w:rPr>
+          <w:lang w:val="fr-BE"/>
+        </w:rPr>
+        <w:t>denotam</w:t>
+      </w:r>
+      <w:proofErr w:type="spellEnd"/>
+      <w:r>
+        <w:rPr>
+          <w:lang w:val="fr-BE"/>
+        </w:rPr>
+        <w:t xml:space="preserve"> </w:t>
+      </w:r>
+      <w:proofErr w:type="spellStart"/>
+      <w:r>
+        <w:rPr>
+          <w:lang w:val="fr-BE"/>
+        </w:rPr>
+        <w:t>braços</w:t>
+      </w:r>
+      <w:proofErr w:type="spellEnd"/>
+      <w:r>
+        <w:rPr>
+          <w:lang w:val="fr-BE"/>
+        </w:rPr>
+        <w:t xml:space="preserve"> </w:t>
+      </w:r>
+      <w:proofErr w:type="spellStart"/>
+      <w:r>
+        <w:rPr>
+          <w:lang w:val="fr-BE"/>
+        </w:rPr>
+        <w:t>fix</w:t>
+      </w:r>
+      <w:r>
+        <w:rPr>
+          <w:lang w:val="fr-BE"/>
+        </w:rPr>
+        <w:t>o</w:t>
+      </w:r>
+      <w:r>
+        <w:rPr>
+          <w:lang w:val="fr-BE"/>
+        </w:rPr>
+        <w:t>s</w:t>
+      </w:r>
+      <w:proofErr w:type="spellEnd"/>
+      <w:r>
+        <w:rPr>
+          <w:lang w:val="fr-BE"/>
+        </w:rPr>
+        <w:t xml:space="preserve"> e</w:t>
+      </w:r>
+      <w:proofErr w:type="spellStart"/>
+      <w:r>
+        <w:rPr>
+          <w:lang w:val="fr-BE"/>
+        </w:rPr>
+        <w:t>nquanto</w:t>
+      </w:r>
+      <w:proofErr w:type="spellEnd"/>
+      <w:r>
+        <w:rPr>
+          <w:lang w:val="fr-BE"/>
+        </w:rPr>
+        <w:t xml:space="preserve"> </w:t>
+      </w:r>
+      <m:oMath>
+        <m:sSub>
+          <m:sSubPr>
+            <m:ctrlPr>
+              <w:rPr>
+                <w:rFonts w:ascii="Cambria Math" w:hAnsi="Cambria Math"/>
+                <w:i/>
+                <w:lang w:val="fr-BE"/>
+              </w:rPr>
+            </m:ctrlPr>
+          </m:sSubPr>
+          <m:e>
+            <m:r>
+              <w:rPr>
+                <w:rFonts w:ascii="Cambria Math" w:hAnsi="Cambria Math"/>
+                <w:lang w:val="fr-BE"/>
+              </w:rPr>
+              <m:t>B</m:t>
+            </m:r>
+          </m:e>
+          <m:sub>
+            <m:r>
+              <w:rPr>
+                <w:rFonts w:ascii="Cambria Math" w:hAnsi="Cambria Math"/>
+                <w:lang w:val="fr-BE"/>
+              </w:rPr>
+              <m:t>1</m:t>
+            </m:r>
+          </m:sub>
+        </m:sSub>
+      </m:oMath>
+      <w:r>
+        <w:rPr>
+          <w:lang w:val="fr-BE"/>
+        </w:rPr>
+        <w:t xml:space="preserve"> e</w:t>
+      </w:r>
+      <w:r>
+        <w:rPr>
+          <w:lang w:val="fr-BE"/>
+        </w:rPr>
+        <w:t xml:space="preserve"> </w:t>
+      </w:r>
+      <m:oMath>
+        <m:sSub>
+          <m:sSubPr>
+            <m:ctrlPr>
+              <w:rPr>
+                <w:rFonts w:ascii="Cambria Math" w:hAnsi="Cambria Math"/>
+                <w:i/>
+                <w:lang w:val="fr-BE"/>
+              </w:rPr>
+            </m:ctrlPr>
+          </m:sSubPr>
+          <m:e>
+            <m:r>
+              <w:rPr>
+                <w:rFonts w:ascii="Cambria Math" w:hAnsi="Cambria Math"/>
+                <w:lang w:val="fr-BE"/>
+              </w:rPr>
+              <m:t>B</m:t>
+            </m:r>
+          </m:e>
+          <m:sub>
+            <m:r>
+              <w:rPr>
+                <w:rFonts w:ascii="Cambria Math" w:hAnsi="Cambria Math"/>
+                <w:lang w:val="fr-BE"/>
+              </w:rPr>
+              <m:t>2</m:t>
+            </m:r>
+          </m:sub>
+        </m:sSub>
+      </m:oMath>
+      <w:r>
+        <w:rPr>
+          <w:lang w:val="fr-BE"/>
+        </w:rPr>
+        <w:t xml:space="preserve"> são ambos os </w:t>
+      </w:r>
+      <w:proofErr w:type="spellStart"/>
+      <w:r>
+        <w:rPr>
+          <w:lang w:val="fr-BE"/>
+        </w:rPr>
+        <w:t>feixes</w:t>
+      </w:r>
+      <w:proofErr w:type="spellEnd"/>
+      <w:r>
+        <w:rPr>
+          <w:lang w:val="fr-BE"/>
+        </w:rPr>
+        <w:t xml:space="preserve"> do </w:t>
+      </w:r>
+      <w:proofErr w:type="spellStart"/>
+      <w:r>
+        <w:rPr>
+          <w:lang w:val="fr-BE"/>
+        </w:rPr>
+        <w:t>dispositivo</w:t>
+      </w:r>
+      <w:proofErr w:type="spellEnd"/>
+      <w:r>
+        <w:rPr>
+          <w:lang w:val="fr-BE"/>
+        </w:rPr>
+        <w:t xml:space="preserve"> MEMS</w:t>
+      </w:r>
+      <w:r>
+        <w:rPr>
+          <w:lang w:val="fr-BE"/>
+        </w:rPr>
+        <w:t>.</w:t>
+      </w:r>
+    </w:p>
+    <w:p>
+      <w:pPr>
+        <w:pStyle w:val="PhDCorpo"/>
+        <w:rPr>
+          <w:lang w:val="fr-BE"/>
+        </w:rPr>
+      </w:pPr>
+      <w:r>
+        <w:rPr>
+          <w:lang w:val="fr-BE"/>
+        </w:rPr>
+        <w:t xml:space="preserve">A </w:t>
+      </w:r>
+      <w:proofErr w:type="spellStart"/>
+      <w:r>
+        <w:rPr>
+          <w:lang w:val="fr-BE"/>
+        </w:rPr>
+        <w:t>placa</w:t>
+      </w:r>
+      <w:proofErr w:type="spellEnd"/>
+      <w:r>
+        <w:rPr>
+          <w:lang w:val="fr-BE"/>
+        </w:rPr>
+        <w:t xml:space="preserve"> </w:t>
+      </w:r>
+      <w:proofErr w:type="spellStart"/>
+      <w:r>
+        <w:rPr>
+          <w:lang w:val="fr-BE"/>
+        </w:rPr>
+        <w:t>móvel</w:t>
+      </w:r>
+      <w:proofErr w:type="spellEnd"/>
+      <w:r>
+        <w:rPr>
+          <w:lang w:val="fr-BE"/>
+        </w:rPr>
+        <w:t xml:space="preserve"> Ms é </w:t>
+      </w:r>
+      <w:proofErr w:type="spellStart"/>
+      <w:r>
+        <w:rPr>
+          <w:lang w:val="fr-BE"/>
+        </w:rPr>
+        <w:t>ancorada</w:t>
+      </w:r>
+      <w:proofErr w:type="spellEnd"/>
+      <w:r>
+        <w:rPr>
+          <w:lang w:val="fr-BE"/>
+        </w:rPr>
+        <w:t xml:space="preserve"> ao </w:t>
+      </w:r>
+      <w:proofErr w:type="spellStart"/>
+      <w:r>
+        <w:rPr>
+          <w:lang w:val="fr-BE"/>
+        </w:rPr>
+        <w:t>substrato</w:t>
+      </w:r>
+      <w:proofErr w:type="spellEnd"/>
+      <w:r>
+        <w:rPr>
+          <w:lang w:val="fr-BE"/>
+        </w:rPr>
+        <w:t xml:space="preserve"> </w:t>
+      </w:r>
+      <w:proofErr w:type="spellStart"/>
+      <w:r>
+        <w:rPr>
+          <w:lang w:val="fr-BE"/>
+        </w:rPr>
+        <w:t>através</w:t>
+      </w:r>
+      <w:proofErr w:type="spellEnd"/>
+      <w:r>
+        <w:rPr>
+          <w:lang w:val="fr-BE"/>
+        </w:rPr>
+        <w:t xml:space="preserve"> de </w:t>
+      </w:r>
+      <w:proofErr w:type="spellStart"/>
+      <w:r>
+        <w:rPr>
+          <w:lang w:val="fr-BE"/>
+        </w:rPr>
+        <w:t>duas</w:t>
+      </w:r>
+      <w:proofErr w:type="spellEnd"/>
+      <w:r>
+        <w:rPr>
+          <w:lang w:val="fr-BE"/>
+        </w:rPr>
+        <w:t xml:space="preserve"> </w:t>
+      </w:r>
+      <w:proofErr w:type="spellStart"/>
+      <w:r>
+        <w:rPr>
+          <w:lang w:val="fr-BE"/>
+        </w:rPr>
+        <w:t>vigas</w:t>
+      </w:r>
+      <w:proofErr w:type="spellEnd"/>
+      <w:r>
+        <w:rPr>
+          <w:lang w:val="fr-BE"/>
+        </w:rPr>
+        <w:t xml:space="preserve"> </w:t>
+      </w:r>
+      <w:proofErr w:type="spellStart"/>
+      <w:r>
+        <w:rPr>
+          <w:lang w:val="fr-BE"/>
+        </w:rPr>
+        <w:t>flexíveis</w:t>
+      </w:r>
+      <w:proofErr w:type="spellEnd"/>
+      <w:r>
+        <w:rPr>
+          <w:lang w:val="fr-BE"/>
+        </w:rPr>
+        <w:t xml:space="preserve"> B1 e B2. </w:t>
+      </w:r>
+      <w:proofErr w:type="spellStart"/>
+      <w:r>
+        <w:rPr>
+          <w:lang w:val="fr-BE"/>
+        </w:rPr>
+        <w:t>Constitui</w:t>
+      </w:r>
+      <w:proofErr w:type="spellEnd"/>
+      <w:r>
+        <w:rPr>
+          <w:lang w:val="fr-BE"/>
+        </w:rPr>
+        <w:t xml:space="preserve"> </w:t>
+      </w:r>
+      <w:proofErr w:type="spellStart"/>
+      <w:r>
+        <w:rPr>
+          <w:lang w:val="fr-BE"/>
+        </w:rPr>
+        <w:t>dif</w:t>
+      </w:r>
+      <w:proofErr w:type="spellEnd"/>
+      <w:r>
+        <w:rPr>
+          <w:lang w:val="fr-BE"/>
+        </w:rPr>
+        <w:t xml:space="preserve"> </w:t>
+      </w:r>
+      <w:proofErr w:type="spellStart"/>
+      <w:r>
+        <w:rPr>
+          <w:lang w:val="fr-BE"/>
+        </w:rPr>
+        <w:t>capacitâncias</w:t>
+      </w:r>
+      <w:proofErr w:type="spellEnd"/>
+      <w:r>
+        <w:rPr>
+          <w:lang w:val="fr-BE"/>
+        </w:rPr>
+        <w:t xml:space="preserve"> </w:t>
+      </w:r>
+      <w:proofErr w:type="spellStart"/>
+      <w:r>
+        <w:rPr>
+          <w:lang w:val="fr-BE"/>
+        </w:rPr>
+        <w:t>ferenciais</w:t>
+      </w:r>
+      <w:proofErr w:type="spellEnd"/>
+      <w:r>
+        <w:rPr>
+          <w:lang w:val="fr-BE"/>
+        </w:rPr>
+        <w:t xml:space="preserve"> C1, C2 com o topo e o </w:t>
+      </w:r>
+      <w:proofErr w:type="spellStart"/>
+      <w:r>
+        <w:rPr>
+          <w:lang w:val="fr-BE"/>
+        </w:rPr>
+        <w:t>fundo</w:t>
+      </w:r>
+      <w:proofErr w:type="spellEnd"/>
+      <w:r>
+        <w:rPr>
+          <w:lang w:val="fr-BE"/>
+        </w:rPr>
+        <w:t xml:space="preserve"> </w:t>
+      </w:r>
+      <w:proofErr w:type="spellStart"/>
+      <w:r>
+        <w:rPr>
+          <w:lang w:val="fr-BE"/>
+        </w:rPr>
+        <w:t>fixos</w:t>
+      </w:r>
+      <w:proofErr w:type="spellEnd"/>
+      <w:r>
+        <w:rPr>
+          <w:lang w:val="fr-BE"/>
+        </w:rPr>
+        <w:t xml:space="preserve"> </w:t>
+      </w:r>
+      <w:proofErr w:type="spellStart"/>
+      <w:r>
+        <w:rPr>
+          <w:lang w:val="fr-BE"/>
+        </w:rPr>
+        <w:t>pratos</w:t>
+      </w:r>
+      <w:proofErr w:type="spellEnd"/>
+      <w:r>
+        <w:rPr>
+          <w:lang w:val="fr-BE"/>
+        </w:rPr>
+        <w:t xml:space="preserve">. No modo </w:t>
+      </w:r>
+      <w:proofErr w:type="spellStart"/>
+      <w:r>
+        <w:rPr>
+          <w:lang w:val="fr-BE"/>
+        </w:rPr>
+        <w:t>estático</w:t>
+      </w:r>
+      <w:proofErr w:type="spellEnd"/>
+      <w:r>
+        <w:rPr>
+          <w:lang w:val="fr-BE"/>
+        </w:rPr>
+        <w:t xml:space="preserve">, a </w:t>
+      </w:r>
+      <w:proofErr w:type="spellStart"/>
+      <w:r>
+        <w:rPr>
+          <w:lang w:val="fr-BE"/>
+        </w:rPr>
+        <w:t>placa</w:t>
+      </w:r>
+      <w:proofErr w:type="spellEnd"/>
+      <w:r>
+        <w:rPr>
+          <w:lang w:val="fr-BE"/>
+        </w:rPr>
+        <w:t xml:space="preserve"> </w:t>
+      </w:r>
+      <w:proofErr w:type="spellStart"/>
+      <w:r>
+        <w:rPr>
+          <w:lang w:val="fr-BE"/>
+        </w:rPr>
+        <w:t>móvel</w:t>
+      </w:r>
+      <w:proofErr w:type="spellEnd"/>
+      <w:r>
+        <w:rPr>
+          <w:lang w:val="fr-BE"/>
+        </w:rPr>
+        <w:t xml:space="preserve"> Ms </w:t>
+      </w:r>
+      <w:proofErr w:type="spellStart"/>
+      <w:r>
+        <w:rPr>
+          <w:lang w:val="fr-BE"/>
+        </w:rPr>
+        <w:t>está</w:t>
+      </w:r>
+      <w:proofErr w:type="spellEnd"/>
+      <w:r>
+        <w:rPr>
+          <w:lang w:val="fr-BE"/>
+        </w:rPr>
+        <w:t xml:space="preserve"> </w:t>
+      </w:r>
+      <w:proofErr w:type="spellStart"/>
+      <w:r>
+        <w:rPr>
+          <w:lang w:val="fr-BE"/>
+        </w:rPr>
+        <w:t>localizada</w:t>
+      </w:r>
+      <w:proofErr w:type="spellEnd"/>
+      <w:r>
+        <w:rPr>
+          <w:lang w:val="fr-BE"/>
+        </w:rPr>
+        <w:t xml:space="preserve"> </w:t>
+      </w:r>
+      <w:r>
+        <w:rPr>
+          <w:lang w:val="fr-BE"/>
+        </w:rPr>
+        <w:t xml:space="preserve">no </w:t>
+      </w:r>
+      <w:proofErr w:type="spellStart"/>
+      <w:r>
+        <w:rPr>
+          <w:lang w:val="fr-BE"/>
+        </w:rPr>
+        <w:t>centro</w:t>
+      </w:r>
+      <w:proofErr w:type="spellEnd"/>
+      <w:r>
+        <w:rPr>
+          <w:lang w:val="fr-BE"/>
+        </w:rPr>
+        <w:t xml:space="preserve"> entre F1 e F2, </w:t>
+      </w:r>
+      <w:proofErr w:type="spellStart"/>
+      <w:r>
+        <w:rPr>
+          <w:lang w:val="fr-BE"/>
+        </w:rPr>
+        <w:t>portanto</w:t>
+      </w:r>
+      <w:proofErr w:type="spellEnd"/>
     </w:p>
     <w:p>
       <w:pPr>
@@ -7897,6 +8663,7 @@
       </w:pPr>
       <w:bookmarkStart w:id="26" w:name="_Toc91628915"/>
       <w:r>
+        <w:lastRenderedPageBreak/>
         <w:t>Ruído e Sensibilidade</w:t>
       </w:r>
       <w:bookmarkEnd w:id="26"/>
@@ -8091,7 +8858,6 @@
               <w:sz w:val="27"/>
               <w:szCs w:val="27"/>
             </w:rPr>
-            <w:lastRenderedPageBreak/>
             <m:t>Noise</m:t>
           </m:r>
           <m:r>
@@ -10390,6 +11156,7 @@
           <w:rPr>
             <w:rFonts w:ascii="Cambria Math" w:hAnsi="Cambria Math"/>
           </w:rPr>
+          <w:lastRenderedPageBreak/>
           <m:t>l</m:t>
         </m:r>
       </m:oMath>
@@ -10467,7 +11234,6 @@
           <w:i/>
           <w:iCs/>
         </w:rPr>
-        <w:lastRenderedPageBreak/>
         <w:t>N</w:t>
       </w:r>
       <w:r>

--- a/report.docx
+++ b/report.docx
@@ -536,7 +536,7 @@
             <w:noProof/>
             <w:webHidden/>
           </w:rPr>
-          <w:t>v</w:t>
+          <w:t>ii</w:t>
         </w:r>
         <w:r>
           <w:rPr>
@@ -609,7 +609,7 @@
             <w:noProof/>
             <w:webHidden/>
           </w:rPr>
-          <w:t>vii</w:t>
+          <w:t>ii</w:t>
         </w:r>
         <w:r>
           <w:rPr>
@@ -682,7 +682,7 @@
             <w:noProof/>
             <w:webHidden/>
           </w:rPr>
-          <w:t>ix</w:t>
+          <w:t>ii</w:t>
         </w:r>
         <w:r>
           <w:rPr>
@@ -754,7 +754,7 @@
             <w:noProof/>
             <w:webHidden/>
           </w:rPr>
-          <w:t>10</w:t>
+          <w:t>2</w:t>
         </w:r>
         <w:r>
           <w:rPr>
@@ -842,7 +842,7 @@
             <w:noProof/>
             <w:webHidden/>
           </w:rPr>
-          <w:t>10</w:t>
+          <w:t>2</w:t>
         </w:r>
         <w:r>
           <w:rPr>
@@ -914,7 +914,7 @@
             <w:noProof/>
             <w:webHidden/>
           </w:rPr>
-          <w:t>11</w:t>
+          <w:t>2</w:t>
         </w:r>
         <w:r>
           <w:rPr>
@@ -1002,7 +1002,7 @@
             <w:noProof/>
             <w:webHidden/>
           </w:rPr>
-          <w:t>11</w:t>
+          <w:t>2</w:t>
         </w:r>
         <w:r>
           <w:rPr>
@@ -1090,7 +1090,7 @@
             <w:noProof/>
             <w:webHidden/>
           </w:rPr>
-          <w:t>12</w:t>
+          <w:t>2</w:t>
         </w:r>
         <w:r>
           <w:rPr>
@@ -1162,7 +1162,7 @@
             <w:noProof/>
             <w:webHidden/>
           </w:rPr>
-          <w:t>13</w:t>
+          <w:t>2</w:t>
         </w:r>
         <w:r>
           <w:rPr>
@@ -1250,7 +1250,7 @@
             <w:noProof/>
             <w:webHidden/>
           </w:rPr>
-          <w:t>13</w:t>
+          <w:t>2</w:t>
         </w:r>
         <w:r>
           <w:rPr>
@@ -1338,7 +1338,7 @@
             <w:noProof/>
             <w:webHidden/>
           </w:rPr>
-          <w:t>14</w:t>
+          <w:t>2</w:t>
         </w:r>
         <w:r>
           <w:rPr>
@@ -1426,7 +1426,7 @@
             <w:noProof/>
             <w:webHidden/>
           </w:rPr>
-          <w:t>16</w:t>
+          <w:t>2</w:t>
         </w:r>
         <w:r>
           <w:rPr>
@@ -1514,7 +1514,7 @@
             <w:noProof/>
             <w:webHidden/>
           </w:rPr>
-          <w:t>18</w:t>
+          <w:t>2</w:t>
         </w:r>
         <w:r>
           <w:rPr>
@@ -1586,7 +1586,7 @@
             <w:noProof/>
             <w:webHidden/>
           </w:rPr>
-          <w:t>19</w:t>
+          <w:t>2</w:t>
         </w:r>
         <w:r>
           <w:rPr>
@@ -1661,20 +1661,16 @@
             <w:noProof/>
             <w:webHidden/>
           </w:rPr>
-        </w:r>
-        <w:r>
-          <w:rPr>
-            <w:noProof/>
-            <w:webHidden/>
-          </w:rPr>
           <w:fldChar w:fldCharType="separate"/>
         </w:r>
         <w:r>
           <w:rPr>
+            <w:b/>
+            <w:bCs/>
             <w:noProof/>
             <w:webHidden/>
           </w:rPr>
-          <w:t>19</w:t>
+          <w:t>Erro! Marcador não definido.</w:t>
         </w:r>
         <w:r>
           <w:rPr>
@@ -1749,20 +1745,16 @@
             <w:noProof/>
             <w:webHidden/>
           </w:rPr>
-        </w:r>
-        <w:r>
-          <w:rPr>
-            <w:noProof/>
-            <w:webHidden/>
-          </w:rPr>
           <w:fldChar w:fldCharType="separate"/>
         </w:r>
         <w:r>
           <w:rPr>
+            <w:b/>
+            <w:bCs/>
             <w:noProof/>
             <w:webHidden/>
           </w:rPr>
-          <w:t>19</w:t>
+          <w:t>Erro! Marcador não definido.</w:t>
         </w:r>
         <w:r>
           <w:rPr>
@@ -1834,7 +1826,7 @@
             <w:noProof/>
             <w:webHidden/>
           </w:rPr>
-          <w:t>20</w:t>
+          <w:t>2</w:t>
         </w:r>
         <w:r>
           <w:rPr>
@@ -1999,7 +1991,7 @@
             <w:noProof/>
             <w:webHidden/>
           </w:rPr>
-          <w:t>15</w:t>
+          <w:t>2</w:t>
         </w:r>
         <w:r>
           <w:rPr>
@@ -2078,7 +2070,7 @@
             <w:noProof/>
             <w:webHidden/>
           </w:rPr>
-          <w:t>16</w:t>
+          <w:t>2</w:t>
         </w:r>
         <w:r>
           <w:rPr>
@@ -2157,7 +2149,7 @@
             <w:noProof/>
             <w:webHidden/>
           </w:rPr>
-          <w:t>16</w:t>
+          <w:t>2</w:t>
         </w:r>
         <w:r>
           <w:rPr>
@@ -2324,7 +2316,7 @@
             <w:noProof/>
             <w:webHidden/>
           </w:rPr>
-          <w:t>15</w:t>
+          <w:t>2</w:t>
         </w:r>
         <w:r>
           <w:rPr>
@@ -2699,13 +2691,7 @@
         <w:t xml:space="preserve">é como um amortecedor e atua quando um veículo sofre um impacto forte. Para que este atue é necessário </w:t>
       </w:r>
       <w:r>
-        <w:t xml:space="preserve">a utilização de um sensor </w:t>
-      </w:r>
-      <w:r>
-        <w:t>que detete a ocorrência de um impacto</w:t>
-      </w:r>
-      <w:r>
-        <w:t>, isto é, um sensor que detete uma rápida variação de velocidade ou seja, que detete a aceleração.</w:t>
+        <w:t>a utilização de um sensor que detete a ocorrência de um impacto, isto é, um sensor que detete uma rápida variação de velocidade ou seja, que detete a aceleração.</w:t>
       </w:r>
       <w:r>
         <w:t xml:space="preserve"> Em veículos automóveis ligeiros, o limiar de acionamento do </w:t>
@@ -2739,6 +2725,7 @@
           <w:id w:val="-645747222"/>
           <w:citation/>
         </w:sdtPr>
+        <w:sdtEndPr/>
         <w:sdtContent>
           <w:r>
             <w:fldChar w:fldCharType="begin"/>
@@ -2947,6 +2934,7 @@
           <w:id w:val="478041524"/>
           <w:citation/>
         </w:sdtPr>
+        <w:sdtEndPr/>
         <w:sdtContent>
           <w:r>
             <w:fldChar w:fldCharType="begin"/>
@@ -3563,7 +3551,7 @@
         <w:rPr>
           <w:noProof/>
         </w:rPr>
-        <w:t>4</w:t>
+        <w:t>6</w:t>
       </w:r>
       <w:r>
         <w:t>.</w:t>
@@ -3591,6 +3579,7 @@
           <w:id w:val="-2079189326"/>
           <w:citation/>
         </w:sdtPr>
+        <w:sdtEndPr/>
         <w:sdtContent>
           <w:r>
             <w:fldChar w:fldCharType="begin"/>
@@ -3713,7 +3702,7 @@
               <w:rPr>
                 <w:noProof/>
               </w:rPr>
-              <w:t>4</w:t>
+              <w:t>6</w:t>
             </w:r>
             <w:r>
               <w:rPr>
@@ -3834,7 +3823,7 @@
               <w:rPr>
                 <w:noProof/>
               </w:rPr>
-              <w:t>4</w:t>
+              <w:t>6</w:t>
             </w:r>
             <w:r>
               <w:rPr>
@@ -3965,7 +3954,7 @@
         <w:rPr>
           <w:noProof/>
         </w:rPr>
-        <w:t>4</w:t>
+        <w:t>6</w:t>
       </w:r>
       <w:r>
         <w:t>.</w:t>
@@ -4007,7 +3996,7 @@
         <w:rPr>
           <w:noProof/>
         </w:rPr>
-        <w:t>4</w:t>
+        <w:t>6</w:t>
       </w:r>
       <w:r>
         <w:t>.</w:t>
@@ -4049,7 +4038,7 @@
         <w:rPr>
           <w:noProof/>
         </w:rPr>
-        <w:t>4</w:t>
+        <w:t>6</w:t>
       </w:r>
       <w:r>
         <w:t>.</w:t>
@@ -4169,7 +4158,7 @@
               <w:rPr>
                 <w:noProof/>
               </w:rPr>
-              <w:t>4</w:t>
+              <w:t>6</w:t>
             </w:r>
             <w:r>
               <w:rPr>
@@ -4289,7 +4278,7 @@
               <w:rPr>
                 <w:noProof/>
               </w:rPr>
-              <w:t>4</w:t>
+              <w:t>6</w:t>
             </w:r>
             <w:r>
               <w:rPr>
@@ -4355,49 +4344,49 @@
         <w:rPr>
           <w:noProof/>
         </w:rPr>
+        <w:t>6</w:t>
+      </w:r>
+      <w:r>
+        <w:t>.</w:t>
+      </w:r>
+      <w:r>
+        <w:rPr>
+          <w:noProof/>
+        </w:rPr>
         <w:t>4</w:t>
       </w:r>
       <w:r>
-        <w:t>.</w:t>
+        <w:t>)</w:t>
+      </w:r>
+      <w:r>
+        <w:fldChar w:fldCharType="end"/>
+      </w:r>
+      <w:r>
+        <w:t xml:space="preserve"> </w:t>
+      </w:r>
+      <w:r>
+        <w:t xml:space="preserve">com a </w:t>
+      </w:r>
+      <w:r>
+        <w:t xml:space="preserve">equação </w:t>
+      </w:r>
+      <w:r>
+        <w:fldChar w:fldCharType="begin"/>
+      </w:r>
+      <w:r>
+        <w:instrText xml:space="preserve"> REF _Ref91631290 \h </w:instrText>
+      </w:r>
+      <w:r>
+        <w:fldChar w:fldCharType="separate"/>
+      </w:r>
+      <w:r>
+        <w:t>(</w:t>
       </w:r>
       <w:r>
         <w:rPr>
           <w:noProof/>
         </w:rPr>
-        <w:t>4</w:t>
-      </w:r>
-      <w:r>
-        <w:t>)</w:t>
-      </w:r>
-      <w:r>
-        <w:fldChar w:fldCharType="end"/>
-      </w:r>
-      <w:r>
-        <w:t xml:space="preserve"> </w:t>
-      </w:r>
-      <w:r>
-        <w:t xml:space="preserve">com a </w:t>
-      </w:r>
-      <w:r>
-        <w:t xml:space="preserve">equação </w:t>
-      </w:r>
-      <w:r>
-        <w:fldChar w:fldCharType="begin"/>
-      </w:r>
-      <w:r>
-        <w:instrText xml:space="preserve"> REF _Ref91631290 \h </w:instrText>
-      </w:r>
-      <w:r>
-        <w:fldChar w:fldCharType="separate"/>
-      </w:r>
-      <w:r>
-        <w:t>(</w:t>
-      </w:r>
-      <w:r>
-        <w:rPr>
-          <w:noProof/>
-        </w:rPr>
-        <w:t>4</w:t>
+        <w:t>6</w:t>
       </w:r>
       <w:r>
         <w:t>.</w:t>
@@ -4520,7 +4509,7 @@
               <w:rPr>
                 <w:noProof/>
               </w:rPr>
-              <w:t>4</w:t>
+              <w:t>6</w:t>
             </w:r>
             <w:r>
               <w:rPr>
@@ -4588,7 +4577,7 @@
         <w:rPr>
           <w:noProof/>
         </w:rPr>
-        <w:t>4</w:t>
+        <w:t>6</w:t>
       </w:r>
       <w:r>
         <w:t>.</w:t>
@@ -4624,7 +4613,7 @@
         <w:rPr>
           <w:noProof/>
         </w:rPr>
-        <w:t>4</w:t>
+        <w:t>6</w:t>
       </w:r>
       <w:r>
         <w:t>.</w:t>
@@ -4823,7 +4812,7 @@
               <w:rPr>
                 <w:noProof/>
               </w:rPr>
-              <w:t>4</w:t>
+              <w:t>6</w:t>
             </w:r>
             <w:r>
               <w:rPr>
@@ -4943,7 +4932,7 @@
               <w:rPr>
                 <w:noProof/>
               </w:rPr>
-              <w:t>4</w:t>
+              <w:t>6</w:t>
             </w:r>
             <w:r>
               <w:rPr>
@@ -5018,7 +5007,7 @@
         <w:rPr>
           <w:noProof/>
         </w:rPr>
-        <w:t>4</w:t>
+        <w:t>6</w:t>
       </w:r>
       <w:r>
         <w:t>.</w:t>
@@ -5151,7 +5140,7 @@
               <w:rPr>
                 <w:noProof/>
               </w:rPr>
-              <w:t>4</w:t>
+              <w:t>6</w:t>
             </w:r>
             <w:r>
               <w:rPr>
@@ -5284,7 +5273,7 @@
               <w:rPr>
                 <w:noProof/>
               </w:rPr>
-              <w:t>4</w:t>
+              <w:t>6</w:t>
             </w:r>
             <w:r>
               <w:rPr>
@@ -5470,7 +5459,7 @@
         <w:rPr>
           <w:noProof/>
         </w:rPr>
-        <w:t>4.10</w:t>
+        <w:t>6.10</w:t>
       </w:r>
       <w:r>
         <w:rPr>
@@ -5753,7 +5742,7 @@
               <w:rPr>
                 <w:noProof/>
               </w:rPr>
-              <w:t>4</w:t>
+              <w:t>6</w:t>
             </w:r>
             <w:r>
               <w:rPr>
@@ -5906,7 +5895,7 @@
         <w:rPr>
           <w:noProof/>
         </w:rPr>
-        <w:t>4.11</w:t>
+        <w:t>6.11</w:t>
       </w:r>
       <w:r>
         <w:rPr>
@@ -6043,7 +6032,7 @@
               <w:rPr>
                 <w:noProof/>
               </w:rPr>
-              <w:t>4</w:t>
+              <w:t>6</w:t>
             </w:r>
             <w:r>
               <w:rPr>
@@ -6638,7 +6627,7 @@
           <w:p>
             <w:pPr>
               <w:pStyle w:val="PhDCorpo"/>
-              <w:spacing w:before="240"/>
+              <w:spacing w:before="240" w:after="0"/>
             </w:pPr>
             <w:r>
               <w:rPr>
@@ -6696,7 +6685,7 @@
           <w:p>
             <w:pPr>
               <w:pStyle w:val="PhDCorpo"/>
-              <w:spacing w:before="240"/>
+              <w:spacing w:before="240" w:after="0"/>
               <w:jc w:val="left"/>
               <w:cnfStyle w:val="000000100000" w:firstRow="0" w:lastRow="0" w:firstColumn="0" w:lastColumn="0" w:oddVBand="0" w:evenVBand="0" w:oddHBand="1" w:evenHBand="0" w:firstRowFirstColumn="0" w:firstRowLastColumn="0" w:lastRowFirstColumn="0" w:lastRowLastColumn="0"/>
             </w:pPr>
@@ -6733,6 +6722,7 @@
           <w:p>
             <w:pPr>
               <w:pStyle w:val="PhDCorpo"/>
+              <w:spacing w:after="0"/>
             </w:pPr>
             <w:r>
               <w:t xml:space="preserve">Largura da viga, </w:t>
@@ -6784,6 +6774,7 @@
           <w:p>
             <w:pPr>
               <w:pStyle w:val="PhDCorpo"/>
+              <w:spacing w:after="0"/>
               <w:jc w:val="left"/>
               <w:cnfStyle w:val="000000000000" w:firstRow="0" w:lastRow="0" w:firstColumn="0" w:lastColumn="0" w:oddVBand="0" w:evenVBand="0" w:oddHBand="0" w:evenHBand="0" w:firstRowFirstColumn="0" w:firstRowLastColumn="0" w:lastRowFirstColumn="0" w:lastRowLastColumn="0"/>
             </w:pPr>
@@ -6823,6 +6814,7 @@
           <w:p>
             <w:pPr>
               <w:pStyle w:val="PhDCorpo"/>
+              <w:spacing w:after="0"/>
             </w:pPr>
             <w:r>
               <w:t xml:space="preserve">Espessura da viga, </w:t>
@@ -6851,6 +6843,7 @@
           <w:p>
             <w:pPr>
               <w:pStyle w:val="PhDCorpo"/>
+              <w:spacing w:after="0"/>
               <w:jc w:val="left"/>
               <w:cnfStyle w:val="000000100000" w:firstRow="0" w:lastRow="0" w:firstColumn="0" w:lastColumn="0" w:oddVBand="0" w:evenVBand="0" w:oddHBand="1" w:evenHBand="0" w:firstRowFirstColumn="0" w:firstRowLastColumn="0" w:lastRowFirstColumn="0" w:lastRowLastColumn="0"/>
             </w:pPr>
@@ -6887,6 +6880,7 @@
           <w:p>
             <w:pPr>
               <w:pStyle w:val="PhDCorpo"/>
+              <w:spacing w:after="0"/>
             </w:pPr>
             <w:r>
               <w:t xml:space="preserve">Módulo de </w:t>
@@ -6923,6 +6917,7 @@
           <w:p>
             <w:pPr>
               <w:pStyle w:val="PhDCorpo"/>
+              <w:spacing w:after="0"/>
               <w:jc w:val="left"/>
               <w:cnfStyle w:val="000000000000" w:firstRow="0" w:lastRow="0" w:firstColumn="0" w:lastColumn="0" w:oddVBand="0" w:evenVBand="0" w:oddHBand="0" w:evenHBand="0" w:firstRowFirstColumn="0" w:firstRowLastColumn="0" w:lastRowFirstColumn="0" w:lastRowLastColumn="0"/>
             </w:pPr>
@@ -6957,6 +6952,7 @@
           <w:p>
             <w:pPr>
               <w:pStyle w:val="PhDCorpo"/>
+              <w:spacing w:after="0"/>
             </w:pPr>
             <w:r>
               <w:t xml:space="preserve">Densidade do material estrutural, </w:t>
@@ -6985,6 +6981,7 @@
           <w:p>
             <w:pPr>
               <w:pStyle w:val="PhDCorpo"/>
+              <w:spacing w:after="0"/>
               <w:jc w:val="left"/>
               <w:cnfStyle w:val="000000100000" w:firstRow="0" w:lastRow="0" w:firstColumn="0" w:lastColumn="0" w:oddVBand="0" w:evenVBand="0" w:oddHBand="1" w:evenHBand="0" w:firstRowFirstColumn="0" w:firstRowLastColumn="0" w:lastRowFirstColumn="0" w:lastRowLastColumn="0"/>
               <w:rPr>
@@ -7457,6 +7454,9 @@
         <w:t>2</w:t>
       </w:r>
       <w:r>
+        <w:rPr>
+          <w:noProof/>
+        </w:rPr>
         <w:fldChar w:fldCharType="end"/>
       </w:r>
       <w:bookmarkEnd w:id="33"/>
@@ -7663,7 +7663,7 @@
         <w:rPr>
           <w:noProof/>
         </w:rPr>
-        <w:t>(4.12</w:t>
+        <w:t>(6.12</w:t>
       </w:r>
       <w:r>
         <w:rPr>
@@ -7990,7 +7990,7 @@
               <w:rPr>
                 <w:noProof/>
               </w:rPr>
-              <w:t>4</w:t>
+              <w:t>6</w:t>
             </w:r>
             <w:r>
               <w:rPr>
@@ -8195,6 +8195,9 @@
         <w:t>3</w:t>
       </w:r>
       <w:r>
+        <w:rPr>
+          <w:noProof/>
+        </w:rPr>
         <w:fldChar w:fldCharType="end"/>
       </w:r>
       <w:bookmarkEnd w:id="37"/>
@@ -8227,7 +8230,7 @@
         <w:rPr>
           <w:noProof/>
         </w:rPr>
-        <w:t>(4.12)</w:t>
+        <w:t>(6.12)</w:t>
       </w:r>
       <w:r>
         <w:fldChar w:fldCharType="end"/>
@@ -8361,9 +8364,25 @@
       </w:r>
       <w:r>
         <w:rPr>
+          <w:i/>
+          <w:iCs/>
           <w:noProof/>
         </w:rPr>
-        <w:t>4.13</w:t>
+        <w:t>6</w:t>
+      </w:r>
+      <w:r>
+        <w:rPr>
+          <w:noProof/>
+        </w:rPr>
+        <w:t>.</w:t>
+      </w:r>
+      <w:r>
+        <w:rPr>
+          <w:i/>
+          <w:iCs/>
+          <w:noProof/>
+        </w:rPr>
+        <w:t>13</w:t>
       </w:r>
       <w:r>
         <w:rPr>
@@ -8636,7 +8655,7 @@
                 <w:szCs w:val="22"/>
                 <w:lang w:eastAsia="en-US"/>
               </w:rPr>
-              <w:t>4</w:t>
+              <w:t>6</w:t>
             </w:r>
             <w:r>
               <w:rPr>
@@ -8938,9 +8957,25 @@
       </w:r>
       <w:r>
         <w:rPr>
+          <w:i/>
+          <w:iCs/>
           <w:noProof/>
         </w:rPr>
-        <w:t>4.14</w:t>
+        <w:t>6</w:t>
+      </w:r>
+      <w:r>
+        <w:rPr>
+          <w:noProof/>
+        </w:rPr>
+        <w:t>.</w:t>
+      </w:r>
+      <w:r>
+        <w:rPr>
+          <w:i/>
+          <w:iCs/>
+          <w:noProof/>
+        </w:rPr>
+        <w:t>14</w:t>
       </w:r>
       <w:r>
         <w:rPr>
@@ -8991,9 +9026,25 @@
       </w:r>
       <w:r>
         <w:rPr>
+          <w:i/>
+          <w:iCs/>
           <w:noProof/>
         </w:rPr>
-        <w:t>4.15</w:t>
+        <w:t>6</w:t>
+      </w:r>
+      <w:r>
+        <w:rPr>
+          <w:noProof/>
+        </w:rPr>
+        <w:t>.</w:t>
+      </w:r>
+      <w:r>
+        <w:rPr>
+          <w:i/>
+          <w:iCs/>
+          <w:noProof/>
+        </w:rPr>
+        <w:t>15</w:t>
       </w:r>
       <w:r>
         <w:rPr>
@@ -9171,7 +9222,7 @@
                 <w:szCs w:val="22"/>
                 <w:lang w:eastAsia="en-US"/>
               </w:rPr>
-              <w:t>4</w:t>
+              <w:t>6</w:t>
             </w:r>
             <w:r>
               <w:rPr>
@@ -9423,7 +9474,7 @@
                 <w:szCs w:val="22"/>
                 <w:lang w:eastAsia="en-US"/>
               </w:rPr>
-              <w:t>4</w:t>
+              <w:t>6</w:t>
             </w:r>
             <w:r>
               <w:rPr>
@@ -9570,9 +9621,25 @@
       </w:r>
       <w:r>
         <w:rPr>
+          <w:i/>
+          <w:iCs/>
           <w:noProof/>
         </w:rPr>
-        <w:t>4.16</w:t>
+        <w:t>6</w:t>
+      </w:r>
+      <w:r>
+        <w:rPr>
+          <w:noProof/>
+        </w:rPr>
+        <w:t>.</w:t>
+      </w:r>
+      <w:r>
+        <w:rPr>
+          <w:i/>
+          <w:iCs/>
+          <w:noProof/>
+        </w:rPr>
+        <w:t>16</w:t>
       </w:r>
       <w:r>
         <w:rPr>
@@ -9614,9 +9681,25 @@
       </w:r>
       <w:r>
         <w:rPr>
+          <w:i/>
+          <w:iCs/>
           <w:noProof/>
         </w:rPr>
-        <w:t>4.17</w:t>
+        <w:t>6</w:t>
+      </w:r>
+      <w:r>
+        <w:rPr>
+          <w:noProof/>
+        </w:rPr>
+        <w:t>.</w:t>
+      </w:r>
+      <w:r>
+        <w:rPr>
+          <w:i/>
+          <w:iCs/>
+          <w:noProof/>
+        </w:rPr>
+        <w:t>17</w:t>
       </w:r>
       <w:r>
         <w:rPr>
@@ -9793,7 +9876,7 @@
                 <w:szCs w:val="22"/>
                 <w:lang w:eastAsia="en-US"/>
               </w:rPr>
-              <w:t>4</w:t>
+              <w:t>6</w:t>
             </w:r>
             <w:r>
               <w:rPr>
@@ -10060,7 +10143,7 @@
                 <w:szCs w:val="22"/>
                 <w:lang w:eastAsia="en-US"/>
               </w:rPr>
-              <w:t>4</w:t>
+              <w:t>6</w:t>
             </w:r>
             <w:r>
               <w:rPr>
@@ -10269,9 +10352,25 @@
       </w:r>
       <w:r>
         <w:rPr>
+          <w:i/>
+          <w:iCs/>
           <w:noProof/>
         </w:rPr>
-        <w:t>4.18</w:t>
+        <w:t>6</w:t>
+      </w:r>
+      <w:r>
+        <w:rPr>
+          <w:noProof/>
+        </w:rPr>
+        <w:t>.</w:t>
+      </w:r>
+      <w:r>
+        <w:rPr>
+          <w:i/>
+          <w:iCs/>
+          <w:noProof/>
+        </w:rPr>
+        <w:t>18</w:t>
       </w:r>
       <w:r>
         <w:rPr>
@@ -10449,7 +10548,7 @@
                 <w:szCs w:val="22"/>
                 <w:lang w:eastAsia="en-US"/>
               </w:rPr>
-              <w:t>4</w:t>
+              <w:t>6</w:t>
             </w:r>
             <w:r>
               <w:rPr>
@@ -11043,6 +11142,9 @@
         </w:rPr>
         <w:t>separatel</w:t>
       </w:r>
+      <w:r>
+        <w:t>y</w:t>
+      </w:r>
       <w:proofErr w:type="spellEnd"/>
     </w:p>
     <w:p>
@@ -11132,9 +11234,25 @@
       </w:r>
       <w:r>
         <w:rPr>
+          <w:i/>
+          <w:iCs/>
           <w:noProof/>
         </w:rPr>
-        <w:t>4.19</w:t>
+        <w:t>6</w:t>
+      </w:r>
+      <w:r>
+        <w:rPr>
+          <w:noProof/>
+        </w:rPr>
+        <w:t>.</w:t>
+      </w:r>
+      <w:r>
+        <w:rPr>
+          <w:i/>
+          <w:iCs/>
+          <w:noProof/>
+        </w:rPr>
+        <w:t>19</w:t>
       </w:r>
       <w:r>
         <w:rPr>
@@ -11326,7 +11444,7 @@
                 <w:szCs w:val="22"/>
                 <w:lang w:eastAsia="en-US"/>
               </w:rPr>
-              <w:t>4</w:t>
+              <w:t>6</w:t>
             </w:r>
             <w:r>
               <w:rPr>
@@ -11496,7 +11614,29 @@
         <w:rPr>
           <w:noProof/>
         </w:rPr>
-        <w:t>(4.20</w:t>
+        <w:t>(</w:t>
+      </w:r>
+      <w:r>
+        <w:rPr>
+          <w:i/>
+          <w:iCs/>
+          <w:noProof/>
+        </w:rPr>
+        <w:t>6</w:t>
+      </w:r>
+      <w:r>
+        <w:rPr>
+          <w:noProof/>
+        </w:rPr>
+        <w:t>.</w:t>
+      </w:r>
+      <w:r>
+        <w:rPr>
+          <w:i/>
+          <w:iCs/>
+          <w:noProof/>
+        </w:rPr>
+        <w:t>20</w:t>
       </w:r>
       <w:r>
         <w:rPr>
@@ -11675,7 +11815,7 @@
                 <w:szCs w:val="22"/>
                 <w:lang w:eastAsia="en-US"/>
               </w:rPr>
-              <w:t>4</w:t>
+              <w:t>6</w:t>
             </w:r>
             <w:r>
               <w:rPr>
@@ -11857,7 +11997,29 @@
         <w:rPr>
           <w:noProof/>
         </w:rPr>
-        <w:t>(4.21</w:t>
+        <w:t>(</w:t>
+      </w:r>
+      <w:r>
+        <w:rPr>
+          <w:i/>
+          <w:iCs/>
+          <w:noProof/>
+        </w:rPr>
+        <w:t>6</w:t>
+      </w:r>
+      <w:r>
+        <w:rPr>
+          <w:noProof/>
+        </w:rPr>
+        <w:t>.</w:t>
+      </w:r>
+      <w:r>
+        <w:rPr>
+          <w:i/>
+          <w:iCs/>
+          <w:noProof/>
+        </w:rPr>
+        <w:t>21</w:t>
       </w:r>
       <w:r>
         <w:rPr>
@@ -12061,7 +12223,7 @@
                 <w:szCs w:val="22"/>
                 <w:lang w:eastAsia="en-US"/>
               </w:rPr>
-              <w:t>4</w:t>
+              <w:t>6</w:t>
             </w:r>
             <w:r>
               <w:rPr>
@@ -12284,7 +12446,7 @@
           <w:p>
             <w:pPr>
               <w:pStyle w:val="PhDCorpo"/>
-              <w:spacing w:before="240"/>
+              <w:spacing w:before="240" w:after="0"/>
             </w:pPr>
             <w:r>
               <w:rPr>
@@ -12342,7 +12504,7 @@
           <w:p>
             <w:pPr>
               <w:pStyle w:val="PhDCorpo"/>
-              <w:spacing w:before="240"/>
+              <w:spacing w:before="240" w:after="0"/>
               <w:jc w:val="left"/>
               <w:cnfStyle w:val="000000100000" w:firstRow="0" w:lastRow="0" w:firstColumn="0" w:lastColumn="0" w:oddVBand="0" w:evenVBand="0" w:oddHBand="1" w:evenHBand="0" w:firstRowFirstColumn="0" w:firstRowLastColumn="0" w:lastRowFirstColumn="0" w:lastRowLastColumn="0"/>
             </w:pPr>
@@ -12379,6 +12541,7 @@
           <w:p>
             <w:pPr>
               <w:pStyle w:val="PhDCorpo"/>
+              <w:spacing w:after="0"/>
             </w:pPr>
             <w:r>
               <w:t xml:space="preserve">Largura da viga, </w:t>
@@ -12430,6 +12593,7 @@
           <w:p>
             <w:pPr>
               <w:pStyle w:val="PhDCorpo"/>
+              <w:spacing w:after="0"/>
               <w:jc w:val="left"/>
               <w:cnfStyle w:val="000000000000" w:firstRow="0" w:lastRow="0" w:firstColumn="0" w:lastColumn="0" w:oddVBand="0" w:evenVBand="0" w:oddHBand="0" w:evenHBand="0" w:firstRowFirstColumn="0" w:firstRowLastColumn="0" w:lastRowFirstColumn="0" w:lastRowLastColumn="0"/>
             </w:pPr>
@@ -12469,6 +12633,7 @@
           <w:p>
             <w:pPr>
               <w:pStyle w:val="PhDCorpo"/>
+              <w:spacing w:after="0"/>
             </w:pPr>
             <w:r>
               <w:t xml:space="preserve">Espessura da viga, </w:t>
@@ -12497,6 +12662,7 @@
           <w:p>
             <w:pPr>
               <w:pStyle w:val="PhDCorpo"/>
+              <w:spacing w:after="0"/>
               <w:jc w:val="left"/>
               <w:cnfStyle w:val="000000100000" w:firstRow="0" w:lastRow="0" w:firstColumn="0" w:lastColumn="0" w:oddVBand="0" w:evenVBand="0" w:oddHBand="1" w:evenHBand="0" w:firstRowFirstColumn="0" w:firstRowLastColumn="0" w:lastRowFirstColumn="0" w:lastRowLastColumn="0"/>
             </w:pPr>
@@ -12533,6 +12699,7 @@
           <w:p>
             <w:pPr>
               <w:pStyle w:val="PhDCorpo"/>
+              <w:spacing w:after="0"/>
             </w:pPr>
             <w:r>
               <w:t xml:space="preserve">Módulo de </w:t>
@@ -12569,6 +12736,7 @@
           <w:p>
             <w:pPr>
               <w:pStyle w:val="PhDCorpo"/>
+              <w:spacing w:after="0"/>
               <w:jc w:val="left"/>
               <w:cnfStyle w:val="000000000000" w:firstRow="0" w:lastRow="0" w:firstColumn="0" w:lastColumn="0" w:oddVBand="0" w:evenVBand="0" w:oddHBand="0" w:evenHBand="0" w:firstRowFirstColumn="0" w:firstRowLastColumn="0" w:lastRowFirstColumn="0" w:lastRowLastColumn="0"/>
             </w:pPr>
@@ -12603,6 +12771,7 @@
           <w:p>
             <w:pPr>
               <w:pStyle w:val="PhDCorpo"/>
+              <w:spacing w:after="0"/>
             </w:pPr>
             <w:r>
               <w:t xml:space="preserve">Densidade do material estrutural, </w:t>
@@ -12631,6 +12800,7 @@
           <w:p>
             <w:pPr>
               <w:pStyle w:val="PhDCorpo"/>
+              <w:spacing w:after="0"/>
               <w:jc w:val="left"/>
               <w:cnfStyle w:val="000000100000" w:firstRow="0" w:lastRow="0" w:firstColumn="0" w:lastColumn="0" w:oddVBand="0" w:evenVBand="0" w:oddHBand="1" w:evenHBand="0" w:firstRowFirstColumn="0" w:firstRowLastColumn="0" w:lastRowFirstColumn="0" w:lastRowLastColumn="0"/>
               <w:rPr>
@@ -12903,15 +13073,13 @@
         </w:rPr>
         <w:t xml:space="preserve"> 80 lm</w:t>
       </w:r>
-    </w:p>
-    <w:p>
-      <w:pPr>
-        <w:pStyle w:val="PhDCorpo"/>
+      <w:r>
         <w:rPr>
           <w:rStyle w:val="mo"/>
           <w:highlight w:val="yellow"/>
         </w:rPr>
-      </w:pPr>
+        <w:t xml:space="preserve"> - </w:t>
+      </w:r>
       <w:proofErr w:type="spellStart"/>
       <w:r>
         <w:rPr>
@@ -13092,22 +13260,19 @@
         </w:rPr>
         <w:t xml:space="preserve"> 3 lm</w:t>
       </w:r>
-    </w:p>
-    <w:p>
-      <w:pPr>
-        <w:pStyle w:val="PhDCorpo"/>
+      <w:r>
         <w:rPr>
           <w:rStyle w:val="mo"/>
           <w:highlight w:val="yellow"/>
         </w:rPr>
-      </w:pPr>
+        <w:t xml:space="preserve"> - </w:t>
+      </w:r>
       <w:proofErr w:type="spellStart"/>
       <w:r>
         <w:rPr>
           <w:rStyle w:val="mo"/>
           <w:highlight w:val="yellow"/>
         </w:rPr>
-        <w:lastRenderedPageBreak/>
         <w:t>Finger</w:t>
       </w:r>
       <w:proofErr w:type="spellEnd"/>
@@ -13149,234 +13314,6 @@
           <w:highlight w:val="yellow"/>
         </w:rPr>
         <w:t xml:space="preserve"> 160 lm </w:t>
-      </w:r>
-    </w:p>
-    <w:p>
-      <w:pPr>
-        <w:pStyle w:val="PhDCorpo"/>
-        <w:rPr>
-          <w:rStyle w:val="mo"/>
-          <w:highlight w:val="yellow"/>
-        </w:rPr>
-      </w:pPr>
-      <w:proofErr w:type="spellStart"/>
-      <w:r>
-        <w:rPr>
-          <w:rStyle w:val="mo"/>
-          <w:highlight w:val="yellow"/>
-        </w:rPr>
-        <w:t>Number</w:t>
-      </w:r>
-      <w:proofErr w:type="spellEnd"/>
-      <w:r>
-        <w:rPr>
-          <w:rStyle w:val="mo"/>
-          <w:highlight w:val="yellow"/>
-        </w:rPr>
-        <w:t xml:space="preserve"> </w:t>
-      </w:r>
-      <w:proofErr w:type="spellStart"/>
-      <w:r>
-        <w:rPr>
-          <w:rStyle w:val="mo"/>
-          <w:highlight w:val="yellow"/>
-        </w:rPr>
-        <w:t>of</w:t>
-      </w:r>
-      <w:proofErr w:type="spellEnd"/>
-      <w:r>
-        <w:rPr>
-          <w:rStyle w:val="mo"/>
-          <w:highlight w:val="yellow"/>
-        </w:rPr>
-        <w:t xml:space="preserve"> </w:t>
-      </w:r>
-      <w:proofErr w:type="spellStart"/>
-      <w:r>
-        <w:rPr>
-          <w:rStyle w:val="mo"/>
-          <w:highlight w:val="yellow"/>
-        </w:rPr>
-        <w:t>sensing</w:t>
-      </w:r>
-      <w:proofErr w:type="spellEnd"/>
-      <w:r>
-        <w:rPr>
-          <w:rStyle w:val="mo"/>
-          <w:highlight w:val="yellow"/>
-        </w:rPr>
-        <w:t xml:space="preserve"> </w:t>
-      </w:r>
-      <w:proofErr w:type="spellStart"/>
-      <w:r>
-        <w:rPr>
-          <w:rStyle w:val="mo"/>
-          <w:highlight w:val="yellow"/>
-        </w:rPr>
-        <w:t>fingers</w:t>
-      </w:r>
-      <w:proofErr w:type="spellEnd"/>
-      <w:r>
-        <w:rPr>
-          <w:rStyle w:val="mo"/>
-          <w:highlight w:val="yellow"/>
-        </w:rPr>
-        <w:t xml:space="preserve"> </w:t>
-      </w:r>
-      <w:proofErr w:type="spellStart"/>
-      <w:r>
-        <w:rPr>
-          <w:rStyle w:val="mo"/>
-          <w:highlight w:val="yellow"/>
-        </w:rPr>
-        <w:t>Nf</w:t>
-      </w:r>
-      <w:proofErr w:type="spellEnd"/>
-      <w:r>
-        <w:rPr>
-          <w:rStyle w:val="mo"/>
-          <w:highlight w:val="yellow"/>
-        </w:rPr>
-        <w:t xml:space="preserve"> 32</w:t>
-      </w:r>
-    </w:p>
-    <w:p>
-      <w:pPr>
-        <w:pStyle w:val="PhDCorpo"/>
-        <w:rPr>
-          <w:rStyle w:val="mo"/>
-          <w:highlight w:val="yellow"/>
-        </w:rPr>
-      </w:pPr>
-    </w:p>
-    <w:p>
-      <w:pPr>
-        <w:pStyle w:val="PhDCorpo"/>
-        <w:rPr>
-          <w:rStyle w:val="mo"/>
-          <w:highlight w:val="yellow"/>
-        </w:rPr>
-      </w:pPr>
-      <w:proofErr w:type="spellStart"/>
-      <w:r>
-        <w:rPr>
-          <w:rStyle w:val="mo"/>
-          <w:highlight w:val="yellow"/>
-        </w:rPr>
-        <w:t>The</w:t>
-      </w:r>
-      <w:proofErr w:type="spellEnd"/>
-      <w:r>
-        <w:rPr>
-          <w:rStyle w:val="mo"/>
-          <w:highlight w:val="yellow"/>
-        </w:rPr>
-        <w:t xml:space="preserve"> </w:t>
-      </w:r>
-      <w:proofErr w:type="spellStart"/>
-      <w:r>
-        <w:rPr>
-          <w:rStyle w:val="mo"/>
-          <w:highlight w:val="yellow"/>
-        </w:rPr>
-        <w:t>dielectric</w:t>
-      </w:r>
-      <w:proofErr w:type="spellEnd"/>
-      <w:r>
-        <w:rPr>
-          <w:rStyle w:val="mo"/>
-          <w:highlight w:val="yellow"/>
-        </w:rPr>
-        <w:t xml:space="preserve"> </w:t>
-      </w:r>
-      <w:proofErr w:type="spellStart"/>
-      <w:r>
-        <w:rPr>
-          <w:rStyle w:val="mo"/>
-          <w:highlight w:val="yellow"/>
-        </w:rPr>
-        <w:t>constant</w:t>
-      </w:r>
-      <w:proofErr w:type="spellEnd"/>
-      <w:r>
-        <w:rPr>
-          <w:rStyle w:val="mo"/>
-          <w:highlight w:val="yellow"/>
-        </w:rPr>
-        <w:t xml:space="preserve"> </w:t>
-      </w:r>
-      <w:proofErr w:type="spellStart"/>
-      <w:r>
-        <w:rPr>
-          <w:rStyle w:val="mo"/>
-          <w:highlight w:val="yellow"/>
-        </w:rPr>
-        <w:t>of</w:t>
-      </w:r>
-      <w:proofErr w:type="spellEnd"/>
-      <w:r>
-        <w:rPr>
-          <w:rStyle w:val="mo"/>
-          <w:highlight w:val="yellow"/>
-        </w:rPr>
-        <w:t xml:space="preserve"> </w:t>
-      </w:r>
-      <w:proofErr w:type="spellStart"/>
-      <w:r>
-        <w:rPr>
-          <w:rStyle w:val="mo"/>
-          <w:highlight w:val="yellow"/>
-        </w:rPr>
-        <w:t>air</w:t>
-      </w:r>
-      <w:proofErr w:type="spellEnd"/>
-      <w:r>
-        <w:rPr>
-          <w:rStyle w:val="mo"/>
-          <w:highlight w:val="yellow"/>
-        </w:rPr>
-        <w:t xml:space="preserve"> e0 8.854 9 10-12 F/m</w:t>
-      </w:r>
-    </w:p>
-    <w:p>
-      <w:pPr>
-        <w:pStyle w:val="PhDCorpo"/>
-        <w:rPr>
-          <w:rStyle w:val="mo"/>
-          <w:highlight w:val="yellow"/>
-        </w:rPr>
-      </w:pPr>
-      <w:proofErr w:type="spellStart"/>
-      <w:r>
-        <w:rPr>
-          <w:rStyle w:val="mo"/>
-          <w:highlight w:val="yellow"/>
-        </w:rPr>
-        <w:t>Gravity</w:t>
-      </w:r>
-      <w:proofErr w:type="spellEnd"/>
-      <w:r>
-        <w:rPr>
-          <w:rStyle w:val="mo"/>
-          <w:highlight w:val="yellow"/>
-        </w:rPr>
-        <w:t xml:space="preserve"> </w:t>
-      </w:r>
-      <w:proofErr w:type="spellStart"/>
-      <w:r>
-        <w:rPr>
-          <w:rStyle w:val="mo"/>
-          <w:highlight w:val="yellow"/>
-        </w:rPr>
-        <w:t>acceleration</w:t>
-      </w:r>
-      <w:proofErr w:type="spellEnd"/>
-      <w:r>
-        <w:rPr>
-          <w:rStyle w:val="mo"/>
-          <w:highlight w:val="yellow"/>
-        </w:rPr>
-        <w:t xml:space="preserve"> g 9.81 m/s2</w:t>
       </w:r>
     </w:p>
     <w:p>
@@ -13487,7 +13424,10 @@
         <w:t>Neste capítulo será descrito o processo de</w:t>
       </w:r>
       <w:r>
-        <w:t xml:space="preserve"> simulação</w:t>
+        <w:t xml:space="preserve"> </w:t>
+      </w:r>
+      <w:r>
+        <w:t>implementação</w:t>
       </w:r>
       <w:r>
         <w:t xml:space="preserve"> do acelerómetro capacitivo a</w:t>
@@ -13510,74 +13450,3029 @@
         <w:pStyle w:val="PhDCabealho2"/>
       </w:pPr>
       <w:r>
-        <w:t>Geometria</w:t>
+        <w:t>Definições globais</w:t>
       </w:r>
     </w:p>
     <w:p>
       <w:pPr>
         <w:pStyle w:val="PhDCorpo"/>
       </w:pPr>
+      <w:r>
+        <w:tab/>
+        <w:t xml:space="preserve">De forma a facilitar a implementação do modelo COMSOL e a alteração dos seus parâmetros, definiu-se um conjunto de parâmetros globais. Entre eles, os mais relevantes são apresentados na </w:t>
+      </w:r>
+      <w:r>
+        <w:fldChar w:fldCharType="begin"/>
+      </w:r>
+      <w:r>
+        <w:instrText xml:space="preserve"> REF _Ref92806516 \h </w:instrText>
+      </w:r>
+      <w:r>
+        <w:fldChar w:fldCharType="separate"/>
+      </w:r>
+      <w:r>
+        <w:t>Tabela</w:t>
+      </w:r>
+      <w:r>
+        <w:t> </w:t>
+      </w:r>
+      <w:r>
+        <w:rPr>
+          <w:noProof/>
+        </w:rPr>
+        <w:t>2</w:t>
+      </w:r>
+      <w:r>
+        <w:fldChar w:fldCharType="end"/>
+      </w:r>
+      <w:r>
+        <w:t>.</w:t>
+      </w:r>
     </w:p>
     <w:p>
       <w:pPr>
+        <w:pStyle w:val="PhDLegendaTabela"/>
+      </w:pPr>
+      <w:bookmarkStart w:id="50" w:name="_Ref92806516"/>
+      <w:r>
+        <w:t xml:space="preserve">Tabela </w:t>
+      </w:r>
+      <w:r>
+        <w:fldChar w:fldCharType="begin"/>
+      </w:r>
+      <w:r>
+        <w:instrText xml:space="preserve"> SEQ Tabela \* ARABIC </w:instrText>
+      </w:r>
+      <w:r>
+        <w:fldChar w:fldCharType="separate"/>
+      </w:r>
+      <w:r>
+        <w:rPr>
+          <w:noProof/>
+        </w:rPr>
+        <w:t>2</w:t>
+      </w:r>
+      <w:r>
+        <w:fldChar w:fldCharType="end"/>
+      </w:r>
+      <w:bookmarkEnd w:id="50"/>
+      <w:r>
+        <w:t xml:space="preserve"> - Parâmetros definidos mais relevantes</w:t>
+      </w:r>
+      <w:r>
+        <w:rPr>
+          <w:noProof/>
+        </w:rPr>
+        <w:t>.</w:t>
+      </w:r>
+    </w:p>
+    <w:tbl>
+      <w:tblPr>
+        <w:tblStyle w:val="SimplesTabela2"/>
+        <w:tblW w:w="0" w:type="auto"/>
+        <w:tblLook w:val="04A0" w:firstRow="1" w:lastRow="0" w:firstColumn="1" w:lastColumn="0" w:noHBand="0" w:noVBand="1"/>
+      </w:tblPr>
+      <w:tblGrid>
+        <w:gridCol w:w="2835"/>
+        <w:gridCol w:w="2552"/>
+        <w:gridCol w:w="3213"/>
+      </w:tblGrid>
+      <w:tr>
+        <w:trPr>
+          <w:cnfStyle w:val="100000000000" w:firstRow="1" w:lastRow="0" w:firstColumn="0" w:lastColumn="0" w:oddVBand="0" w:evenVBand="0" w:oddHBand="0" w:evenHBand="0" w:firstRowFirstColumn="0" w:firstRowLastColumn="0" w:lastRowFirstColumn="0" w:lastRowLastColumn="0"/>
+        </w:trPr>
+        <w:tc>
+          <w:tcPr>
+            <w:cnfStyle w:val="001000000000" w:firstRow="0" w:lastRow="0" w:firstColumn="1" w:lastColumn="0" w:oddVBand="0" w:evenVBand="0" w:oddHBand="0" w:evenHBand="0" w:firstRowFirstColumn="0" w:firstRowLastColumn="0" w:lastRowFirstColumn="0" w:lastRowLastColumn="0"/>
+            <w:tcW w:w="2835" w:type="dxa"/>
+            <w:tcBorders>
+              <w:top w:val="single" w:sz="4" w:space="0" w:color="7F7F7F" w:themeColor="text1" w:themeTint="80"/>
+              <w:bottom w:val="single" w:sz="4" w:space="0" w:color="auto"/>
+            </w:tcBorders>
+          </w:tcPr>
+          <w:p>
+            <w:pPr>
+              <w:pStyle w:val="PhDCorpo"/>
+              <w:tabs>
+                <w:tab w:val="left" w:pos="4307"/>
+              </w:tabs>
+              <w:spacing w:after="0"/>
+              <w:rPr>
+                <w:sz w:val="22"/>
+                <w:szCs w:val="20"/>
+              </w:rPr>
+            </w:pPr>
+            <w:r>
+              <w:rPr>
+                <w:sz w:val="22"/>
+                <w:szCs w:val="20"/>
+              </w:rPr>
+              <w:t>Parâmetros</w:t>
+            </w:r>
+          </w:p>
+        </w:tc>
+        <w:tc>
+          <w:tcPr>
+            <w:tcW w:w="2552" w:type="dxa"/>
+            <w:tcBorders>
+              <w:top w:val="single" w:sz="4" w:space="0" w:color="7F7F7F" w:themeColor="text1" w:themeTint="80"/>
+              <w:bottom w:val="single" w:sz="4" w:space="0" w:color="auto"/>
+            </w:tcBorders>
+          </w:tcPr>
+          <w:p>
+            <w:pPr>
+              <w:pStyle w:val="PhDCorpo"/>
+              <w:spacing w:after="0"/>
+              <w:cnfStyle w:val="100000000000" w:firstRow="1" w:lastRow="0" w:firstColumn="0" w:lastColumn="0" w:oddVBand="0" w:evenVBand="0" w:oddHBand="0" w:evenHBand="0" w:firstRowFirstColumn="0" w:firstRowLastColumn="0" w:lastRowFirstColumn="0" w:lastRowLastColumn="0"/>
+              <w:rPr>
+                <w:sz w:val="22"/>
+                <w:szCs w:val="20"/>
+              </w:rPr>
+            </w:pPr>
+            <w:r>
+              <w:rPr>
+                <w:sz w:val="22"/>
+                <w:szCs w:val="20"/>
+              </w:rPr>
+              <w:t>Valor</w:t>
+            </w:r>
+          </w:p>
+        </w:tc>
+        <w:tc>
+          <w:tcPr>
+            <w:tcW w:w="3213" w:type="dxa"/>
+            <w:tcBorders>
+              <w:top w:val="single" w:sz="4" w:space="0" w:color="7F7F7F" w:themeColor="text1" w:themeTint="80"/>
+              <w:bottom w:val="single" w:sz="4" w:space="0" w:color="auto"/>
+            </w:tcBorders>
+          </w:tcPr>
+          <w:p>
+            <w:pPr>
+              <w:pStyle w:val="PhDCorpo"/>
+              <w:spacing w:after="0"/>
+              <w:cnfStyle w:val="100000000000" w:firstRow="1" w:lastRow="0" w:firstColumn="0" w:lastColumn="0" w:oddVBand="0" w:evenVBand="0" w:oddHBand="0" w:evenHBand="0" w:firstRowFirstColumn="0" w:firstRowLastColumn="0" w:lastRowFirstColumn="0" w:lastRowLastColumn="0"/>
+              <w:rPr>
+                <w:sz w:val="22"/>
+                <w:szCs w:val="20"/>
+              </w:rPr>
+            </w:pPr>
+            <w:r>
+              <w:rPr>
+                <w:sz w:val="22"/>
+                <w:szCs w:val="20"/>
+              </w:rPr>
+              <w:t>Descrição</w:t>
+            </w:r>
+          </w:p>
+        </w:tc>
+      </w:tr>
+      <w:tr>
+        <w:trPr>
+          <w:cnfStyle w:val="000000100000" w:firstRow="0" w:lastRow="0" w:firstColumn="0" w:lastColumn="0" w:oddVBand="0" w:evenVBand="0" w:oddHBand="1" w:evenHBand="0" w:firstRowFirstColumn="0" w:firstRowLastColumn="0" w:lastRowFirstColumn="0" w:lastRowLastColumn="0"/>
+        </w:trPr>
+        <w:tc>
+          <w:tcPr>
+            <w:cnfStyle w:val="001000000000" w:firstRow="0" w:lastRow="0" w:firstColumn="1" w:lastColumn="0" w:oddVBand="0" w:evenVBand="0" w:oddHBand="0" w:evenHBand="0" w:firstRowFirstColumn="0" w:firstRowLastColumn="0" w:lastRowFirstColumn="0" w:lastRowLastColumn="0"/>
+            <w:tcW w:w="2835" w:type="dxa"/>
+            <w:tcBorders>
+              <w:top w:val="single" w:sz="4" w:space="0" w:color="auto"/>
+              <w:bottom w:val="nil"/>
+              <w:right w:val="nil"/>
+            </w:tcBorders>
+          </w:tcPr>
+          <w:p>
+            <w:pPr>
+              <w:pStyle w:val="PhDCorpo"/>
+              <w:spacing w:before="240" w:after="0"/>
+              <w:rPr>
+                <w:i/>
+                <w:iCs/>
+                <w:sz w:val="22"/>
+                <w:szCs w:val="20"/>
+              </w:rPr>
+            </w:pPr>
+            <w:proofErr w:type="spellStart"/>
+            <w:r>
+              <w:rPr>
+                <w:i/>
+                <w:iCs/>
+                <w:sz w:val="22"/>
+                <w:szCs w:val="20"/>
+              </w:rPr>
+              <w:t>num_g</w:t>
+            </w:r>
+            <w:proofErr w:type="spellEnd"/>
+          </w:p>
+        </w:tc>
+        <w:tc>
+          <w:tcPr>
+            <w:tcW w:w="2552" w:type="dxa"/>
+            <w:tcBorders>
+              <w:top w:val="single" w:sz="4" w:space="0" w:color="auto"/>
+              <w:left w:val="nil"/>
+              <w:bottom w:val="nil"/>
+              <w:right w:val="nil"/>
+            </w:tcBorders>
+          </w:tcPr>
+          <w:p>
+            <w:pPr>
+              <w:pStyle w:val="PhDCorpo"/>
+              <w:spacing w:before="240" w:after="0"/>
+              <w:jc w:val="left"/>
+              <w:cnfStyle w:val="000000100000" w:firstRow="0" w:lastRow="0" w:firstColumn="0" w:lastColumn="0" w:oddVBand="0" w:evenVBand="0" w:oddHBand="1" w:evenHBand="0" w:firstRowFirstColumn="0" w:firstRowLastColumn="0" w:lastRowFirstColumn="0" w:lastRowLastColumn="0"/>
+              <w:rPr>
+                <w:sz w:val="22"/>
+                <w:szCs w:val="20"/>
+              </w:rPr>
+            </w:pPr>
+            <w:r>
+              <w:rPr>
+                <w:sz w:val="22"/>
+                <w:szCs w:val="20"/>
+              </w:rPr>
+              <w:t>5 [</w:t>
+            </w:r>
+            <m:oMath>
+              <m:r>
+                <w:rPr>
+                  <w:rFonts w:ascii="Cambria Math" w:hAnsi="Cambria Math"/>
+                  <w:sz w:val="22"/>
+                  <w:szCs w:val="20"/>
+                </w:rPr>
+                <m:t>g</m:t>
+              </m:r>
+            </m:oMath>
+            <w:r>
+              <w:rPr>
+                <w:sz w:val="22"/>
+                <w:szCs w:val="20"/>
+              </w:rPr>
+              <w:t>]</w:t>
+            </w:r>
+          </w:p>
+        </w:tc>
+        <w:tc>
+          <w:tcPr>
+            <w:tcW w:w="3213" w:type="dxa"/>
+            <w:tcBorders>
+              <w:top w:val="single" w:sz="4" w:space="0" w:color="auto"/>
+              <w:left w:val="nil"/>
+              <w:bottom w:val="nil"/>
+            </w:tcBorders>
+          </w:tcPr>
+          <w:p>
+            <w:pPr>
+              <w:pStyle w:val="PhDCorpo"/>
+              <w:spacing w:before="240" w:after="0"/>
+              <w:jc w:val="left"/>
+              <w:cnfStyle w:val="000000100000" w:firstRow="0" w:lastRow="0" w:firstColumn="0" w:lastColumn="0" w:oddVBand="0" w:evenVBand="0" w:oddHBand="1" w:evenHBand="0" w:firstRowFirstColumn="0" w:firstRowLastColumn="0" w:lastRowFirstColumn="0" w:lastRowLastColumn="0"/>
+              <w:rPr>
+                <w:sz w:val="22"/>
+                <w:szCs w:val="20"/>
+              </w:rPr>
+            </w:pPr>
+            <w:r>
+              <w:rPr>
+                <w:sz w:val="22"/>
+                <w:szCs w:val="20"/>
+              </w:rPr>
+              <w:t xml:space="preserve">Aceleração em </w:t>
+            </w:r>
+            <m:oMath>
+              <m:r>
+                <w:rPr>
+                  <w:rFonts w:ascii="Cambria Math" w:hAnsi="Cambria Math"/>
+                  <w:sz w:val="22"/>
+                  <w:szCs w:val="20"/>
+                </w:rPr>
+                <m:t>g</m:t>
+              </m:r>
+            </m:oMath>
+          </w:p>
+        </w:tc>
+      </w:tr>
+      <w:tr>
+        <w:tc>
+          <w:tcPr>
+            <w:cnfStyle w:val="001000000000" w:firstRow="0" w:lastRow="0" w:firstColumn="1" w:lastColumn="0" w:oddVBand="0" w:evenVBand="0" w:oddHBand="0" w:evenHBand="0" w:firstRowFirstColumn="0" w:firstRowLastColumn="0" w:lastRowFirstColumn="0" w:lastRowLastColumn="0"/>
+            <w:tcW w:w="2835" w:type="dxa"/>
+            <w:tcBorders>
+              <w:top w:val="nil"/>
+              <w:bottom w:val="nil"/>
+              <w:right w:val="nil"/>
+            </w:tcBorders>
+          </w:tcPr>
+          <w:p>
+            <w:pPr>
+              <w:pStyle w:val="PhDCorpo"/>
+              <w:spacing w:after="0"/>
+              <w:rPr>
+                <w:i/>
+                <w:iCs/>
+                <w:sz w:val="22"/>
+                <w:szCs w:val="20"/>
+              </w:rPr>
+            </w:pPr>
+            <w:proofErr w:type="spellStart"/>
+            <w:r>
+              <w:rPr>
+                <w:i/>
+                <w:iCs/>
+                <w:sz w:val="22"/>
+                <w:szCs w:val="20"/>
+              </w:rPr>
+              <w:t>acceleration</w:t>
+            </w:r>
+            <w:proofErr w:type="spellEnd"/>
+          </w:p>
+        </w:tc>
+        <w:tc>
+          <w:tcPr>
+            <w:tcW w:w="2552" w:type="dxa"/>
+            <w:tcBorders>
+              <w:top w:val="nil"/>
+              <w:left w:val="nil"/>
+              <w:bottom w:val="nil"/>
+              <w:right w:val="nil"/>
+            </w:tcBorders>
+          </w:tcPr>
+          <w:p>
+            <w:pPr>
+              <w:pStyle w:val="PhDCorpo"/>
+              <w:spacing w:after="0"/>
+              <w:jc w:val="left"/>
+              <w:cnfStyle w:val="000000000000" w:firstRow="0" w:lastRow="0" w:firstColumn="0" w:lastColumn="0" w:oddVBand="0" w:evenVBand="0" w:oddHBand="0" w:evenHBand="0" w:firstRowFirstColumn="0" w:firstRowLastColumn="0" w:lastRowFirstColumn="0" w:lastRowLastColumn="0"/>
+              <w:rPr>
+                <w:sz w:val="22"/>
+                <w:szCs w:val="20"/>
+              </w:rPr>
+            </w:pPr>
+            <w:proofErr w:type="spellStart"/>
+            <w:r>
+              <w:rPr>
+                <w:i/>
+                <w:iCs/>
+                <w:sz w:val="22"/>
+                <w:szCs w:val="20"/>
+              </w:rPr>
+              <w:t>num_</w:t>
+            </w:r>
+            <w:proofErr w:type="gramStart"/>
+            <w:r>
+              <w:rPr>
+                <w:i/>
+                <w:iCs/>
+                <w:sz w:val="22"/>
+                <w:szCs w:val="20"/>
+              </w:rPr>
+              <w:t>g</w:t>
+            </w:r>
+            <w:proofErr w:type="spellEnd"/>
+            <w:r>
+              <w:rPr>
+                <w:i/>
+                <w:iCs/>
+                <w:sz w:val="22"/>
+                <w:szCs w:val="20"/>
+              </w:rPr>
+              <w:t xml:space="preserve"> .</w:t>
+            </w:r>
+            <w:proofErr w:type="gramEnd"/>
+            <w:r>
+              <w:rPr>
+                <w:i/>
+                <w:iCs/>
+                <w:sz w:val="22"/>
+                <w:szCs w:val="20"/>
+              </w:rPr>
+              <w:t xml:space="preserve"> </w:t>
+            </w:r>
+            <w:r>
+              <w:rPr>
+                <w:sz w:val="22"/>
+                <w:szCs w:val="20"/>
+              </w:rPr>
+              <w:t>9,8 [</w:t>
+            </w:r>
+            <m:oMath>
+              <m:r>
+                <w:rPr>
+                  <w:rFonts w:ascii="Cambria Math" w:hAnsi="Cambria Math"/>
+                  <w:sz w:val="22"/>
+                  <w:szCs w:val="20"/>
+                </w:rPr>
+                <m:t>m/</m:t>
+              </m:r>
+              <m:sSup>
+                <m:sSupPr>
+                  <m:ctrlPr>
+                    <w:rPr>
+                      <w:rFonts w:ascii="Cambria Math" w:hAnsi="Cambria Math"/>
+                      <w:i/>
+                      <w:sz w:val="22"/>
+                      <w:szCs w:val="20"/>
+                    </w:rPr>
+                  </m:ctrlPr>
+                </m:sSupPr>
+                <m:e>
+                  <m:r>
+                    <w:rPr>
+                      <w:rFonts w:ascii="Cambria Math" w:hAnsi="Cambria Math"/>
+                      <w:sz w:val="22"/>
+                      <w:szCs w:val="20"/>
+                    </w:rPr>
+                    <m:t>s</m:t>
+                  </m:r>
+                </m:e>
+                <m:sup>
+                  <m:r>
+                    <w:rPr>
+                      <w:rFonts w:ascii="Cambria Math" w:hAnsi="Cambria Math"/>
+                      <w:sz w:val="22"/>
+                      <w:szCs w:val="20"/>
+                    </w:rPr>
+                    <m:t>2</m:t>
+                  </m:r>
+                </m:sup>
+              </m:sSup>
+            </m:oMath>
+            <w:r>
+              <w:rPr>
+                <w:rFonts w:eastAsiaTheme="minorEastAsia"/>
+                <w:sz w:val="22"/>
+                <w:szCs w:val="20"/>
+              </w:rPr>
+              <w:t>]</w:t>
+            </w:r>
+          </w:p>
+        </w:tc>
+        <w:tc>
+          <w:tcPr>
+            <w:tcW w:w="3213" w:type="dxa"/>
+            <w:tcBorders>
+              <w:top w:val="nil"/>
+              <w:left w:val="nil"/>
+              <w:bottom w:val="nil"/>
+            </w:tcBorders>
+          </w:tcPr>
+          <w:p>
+            <w:pPr>
+              <w:pStyle w:val="PhDCorpo"/>
+              <w:spacing w:after="0"/>
+              <w:jc w:val="left"/>
+              <w:cnfStyle w:val="000000000000" w:firstRow="0" w:lastRow="0" w:firstColumn="0" w:lastColumn="0" w:oddVBand="0" w:evenVBand="0" w:oddHBand="0" w:evenHBand="0" w:firstRowFirstColumn="0" w:firstRowLastColumn="0" w:lastRowFirstColumn="0" w:lastRowLastColumn="0"/>
+              <w:rPr>
+                <w:sz w:val="22"/>
+                <w:szCs w:val="20"/>
+              </w:rPr>
+            </w:pPr>
+            <w:r>
+              <w:rPr>
+                <w:sz w:val="22"/>
+                <w:szCs w:val="20"/>
+              </w:rPr>
+              <w:t>Aceleração</w:t>
+            </w:r>
+          </w:p>
+        </w:tc>
+      </w:tr>
+      <w:tr>
+        <w:trPr>
+          <w:cnfStyle w:val="000000100000" w:firstRow="0" w:lastRow="0" w:firstColumn="0" w:lastColumn="0" w:oddVBand="0" w:evenVBand="0" w:oddHBand="1" w:evenHBand="0" w:firstRowFirstColumn="0" w:firstRowLastColumn="0" w:lastRowFirstColumn="0" w:lastRowLastColumn="0"/>
+        </w:trPr>
+        <w:tc>
+          <w:tcPr>
+            <w:cnfStyle w:val="001000000000" w:firstRow="0" w:lastRow="0" w:firstColumn="1" w:lastColumn="0" w:oddVBand="0" w:evenVBand="0" w:oddHBand="0" w:evenHBand="0" w:firstRowFirstColumn="0" w:firstRowLastColumn="0" w:lastRowFirstColumn="0" w:lastRowLastColumn="0"/>
+            <w:tcW w:w="2835" w:type="dxa"/>
+            <w:tcBorders>
+              <w:top w:val="nil"/>
+              <w:bottom w:val="nil"/>
+              <w:right w:val="nil"/>
+            </w:tcBorders>
+          </w:tcPr>
+          <w:p>
+            <w:pPr>
+              <w:pStyle w:val="PhDCorpo"/>
+              <w:spacing w:after="0"/>
+              <w:rPr>
+                <w:i/>
+                <w:iCs/>
+                <w:sz w:val="22"/>
+                <w:szCs w:val="20"/>
+              </w:rPr>
+            </w:pPr>
+            <w:proofErr w:type="spellStart"/>
+            <w:r>
+              <w:rPr>
+                <w:i/>
+                <w:iCs/>
+                <w:sz w:val="22"/>
+                <w:szCs w:val="20"/>
+              </w:rPr>
+              <w:t>tickness</w:t>
+            </w:r>
+            <w:proofErr w:type="spellEnd"/>
+          </w:p>
+        </w:tc>
+        <w:tc>
+          <w:tcPr>
+            <w:tcW w:w="2552" w:type="dxa"/>
+            <w:tcBorders>
+              <w:top w:val="nil"/>
+              <w:left w:val="nil"/>
+              <w:bottom w:val="nil"/>
+              <w:right w:val="nil"/>
+            </w:tcBorders>
+          </w:tcPr>
+          <w:p>
+            <w:pPr>
+              <w:pStyle w:val="PhDCorpo"/>
+              <w:spacing w:after="0"/>
+              <w:jc w:val="left"/>
+              <w:cnfStyle w:val="000000100000" w:firstRow="0" w:lastRow="0" w:firstColumn="0" w:lastColumn="0" w:oddVBand="0" w:evenVBand="0" w:oddHBand="1" w:evenHBand="0" w:firstRowFirstColumn="0" w:firstRowLastColumn="0" w:lastRowFirstColumn="0" w:lastRowLastColumn="0"/>
+              <w:rPr>
+                <w:sz w:val="22"/>
+                <w:szCs w:val="20"/>
+              </w:rPr>
+            </w:pPr>
+            <w:r>
+              <w:rPr>
+                <w:sz w:val="22"/>
+                <w:szCs w:val="20"/>
+              </w:rPr>
+              <w:t xml:space="preserve">6 </w:t>
+            </w:r>
+            <w:r>
+              <w:rPr>
+                <w:sz w:val="22"/>
+                <w:szCs w:val="20"/>
+              </w:rPr>
+              <w:t>[</w:t>
+            </w:r>
+            <m:oMath>
+              <m:r>
+                <w:rPr>
+                  <w:rFonts w:ascii="Cambria Math" w:hAnsi="Cambria Math"/>
+                  <w:sz w:val="22"/>
+                  <w:szCs w:val="20"/>
+                </w:rPr>
+                <m:t>μ</m:t>
+              </m:r>
+            </m:oMath>
+            <w:r>
+              <w:rPr>
+                <w:rFonts w:eastAsiaTheme="minorEastAsia"/>
+                <w:sz w:val="22"/>
+                <w:szCs w:val="20"/>
+              </w:rPr>
+              <w:t>m</w:t>
+            </w:r>
+            <w:r>
+              <w:rPr>
+                <w:rFonts w:eastAsiaTheme="minorEastAsia"/>
+                <w:sz w:val="22"/>
+                <w:szCs w:val="20"/>
+              </w:rPr>
+              <w:t>]</w:t>
+            </w:r>
+          </w:p>
+        </w:tc>
+        <w:tc>
+          <w:tcPr>
+            <w:tcW w:w="3213" w:type="dxa"/>
+            <w:tcBorders>
+              <w:top w:val="nil"/>
+              <w:left w:val="nil"/>
+              <w:bottom w:val="nil"/>
+            </w:tcBorders>
+          </w:tcPr>
+          <w:p>
+            <w:pPr>
+              <w:pStyle w:val="PhDCorpo"/>
+              <w:spacing w:after="0"/>
+              <w:jc w:val="left"/>
+              <w:cnfStyle w:val="000000100000" w:firstRow="0" w:lastRow="0" w:firstColumn="0" w:lastColumn="0" w:oddVBand="0" w:evenVBand="0" w:oddHBand="1" w:evenHBand="0" w:firstRowFirstColumn="0" w:firstRowLastColumn="0" w:lastRowFirstColumn="0" w:lastRowLastColumn="0"/>
+              <w:rPr>
+                <w:sz w:val="22"/>
+                <w:szCs w:val="20"/>
+              </w:rPr>
+            </w:pPr>
+            <w:r>
+              <w:rPr>
+                <w:sz w:val="22"/>
+                <w:szCs w:val="20"/>
+              </w:rPr>
+              <w:t>Espessura do dispositivo</w:t>
+            </w:r>
+          </w:p>
+        </w:tc>
+      </w:tr>
+      <w:tr>
+        <w:tc>
+          <w:tcPr>
+            <w:cnfStyle w:val="001000000000" w:firstRow="0" w:lastRow="0" w:firstColumn="1" w:lastColumn="0" w:oddVBand="0" w:evenVBand="0" w:oddHBand="0" w:evenHBand="0" w:firstRowFirstColumn="0" w:firstRowLastColumn="0" w:lastRowFirstColumn="0" w:lastRowLastColumn="0"/>
+            <w:tcW w:w="2835" w:type="dxa"/>
+            <w:tcBorders>
+              <w:top w:val="nil"/>
+              <w:bottom w:val="nil"/>
+              <w:right w:val="nil"/>
+            </w:tcBorders>
+          </w:tcPr>
+          <w:p>
+            <w:pPr>
+              <w:pStyle w:val="PhDCorpo"/>
+              <w:spacing w:after="0"/>
+              <w:rPr>
+                <w:i/>
+                <w:iCs/>
+                <w:sz w:val="22"/>
+                <w:szCs w:val="20"/>
+              </w:rPr>
+            </w:pPr>
+            <w:proofErr w:type="spellStart"/>
+            <w:r>
+              <w:rPr>
+                <w:i/>
+                <w:iCs/>
+                <w:sz w:val="22"/>
+                <w:szCs w:val="20"/>
+              </w:rPr>
+              <w:t>fingers_num</w:t>
+            </w:r>
+            <w:proofErr w:type="spellEnd"/>
+          </w:p>
+        </w:tc>
+        <w:tc>
+          <w:tcPr>
+            <w:tcW w:w="2552" w:type="dxa"/>
+            <w:tcBorders>
+              <w:top w:val="nil"/>
+              <w:left w:val="nil"/>
+              <w:bottom w:val="nil"/>
+              <w:right w:val="nil"/>
+            </w:tcBorders>
+          </w:tcPr>
+          <w:p>
+            <w:pPr>
+              <w:pStyle w:val="PhDCorpo"/>
+              <w:spacing w:after="0"/>
+              <w:jc w:val="left"/>
+              <w:cnfStyle w:val="000000000000" w:firstRow="0" w:lastRow="0" w:firstColumn="0" w:lastColumn="0" w:oddVBand="0" w:evenVBand="0" w:oddHBand="0" w:evenHBand="0" w:firstRowFirstColumn="0" w:firstRowLastColumn="0" w:lastRowFirstColumn="0" w:lastRowLastColumn="0"/>
+              <w:rPr>
+                <w:sz w:val="22"/>
+                <w:szCs w:val="20"/>
+              </w:rPr>
+            </w:pPr>
+            <w:r>
+              <w:rPr>
+                <w:sz w:val="22"/>
+                <w:szCs w:val="20"/>
+                <w:highlight w:val="yellow"/>
+              </w:rPr>
+              <w:t>32</w:t>
+            </w:r>
+          </w:p>
+        </w:tc>
+        <w:tc>
+          <w:tcPr>
+            <w:tcW w:w="3213" w:type="dxa"/>
+            <w:tcBorders>
+              <w:top w:val="nil"/>
+              <w:left w:val="nil"/>
+              <w:bottom w:val="nil"/>
+            </w:tcBorders>
+          </w:tcPr>
+          <w:p>
+            <w:pPr>
+              <w:pStyle w:val="PhDCorpo"/>
+              <w:spacing w:after="0"/>
+              <w:jc w:val="left"/>
+              <w:cnfStyle w:val="000000000000" w:firstRow="0" w:lastRow="0" w:firstColumn="0" w:lastColumn="0" w:oddVBand="0" w:evenVBand="0" w:oddHBand="0" w:evenHBand="0" w:firstRowFirstColumn="0" w:firstRowLastColumn="0" w:lastRowFirstColumn="0" w:lastRowLastColumn="0"/>
+              <w:rPr>
+                <w:sz w:val="22"/>
+                <w:szCs w:val="20"/>
+              </w:rPr>
+            </w:pPr>
+            <w:r>
+              <w:rPr>
+                <w:sz w:val="22"/>
+                <w:szCs w:val="20"/>
+              </w:rPr>
+              <w:t>Número de braços em cada lado do acelerómetro</w:t>
+            </w:r>
+          </w:p>
+        </w:tc>
+      </w:tr>
+      <w:tr>
+        <w:trPr>
+          <w:cnfStyle w:val="000000100000" w:firstRow="0" w:lastRow="0" w:firstColumn="0" w:lastColumn="0" w:oddVBand="0" w:evenVBand="0" w:oddHBand="1" w:evenHBand="0" w:firstRowFirstColumn="0" w:firstRowLastColumn="0" w:lastRowFirstColumn="0" w:lastRowLastColumn="0"/>
+        </w:trPr>
+        <w:tc>
+          <w:tcPr>
+            <w:cnfStyle w:val="001000000000" w:firstRow="0" w:lastRow="0" w:firstColumn="1" w:lastColumn="0" w:oddVBand="0" w:evenVBand="0" w:oddHBand="0" w:evenHBand="0" w:firstRowFirstColumn="0" w:firstRowLastColumn="0" w:lastRowFirstColumn="0" w:lastRowLastColumn="0"/>
+            <w:tcW w:w="2835" w:type="dxa"/>
+            <w:tcBorders>
+              <w:top w:val="nil"/>
+              <w:bottom w:val="nil"/>
+              <w:right w:val="nil"/>
+            </w:tcBorders>
+          </w:tcPr>
+          <w:p>
+            <w:pPr>
+              <w:pStyle w:val="PhDCorpo"/>
+              <w:spacing w:after="0"/>
+              <w:rPr>
+                <w:i/>
+                <w:iCs/>
+                <w:sz w:val="22"/>
+                <w:szCs w:val="20"/>
+              </w:rPr>
+            </w:pPr>
+            <w:proofErr w:type="spellStart"/>
+            <w:r>
+              <w:rPr>
+                <w:i/>
+                <w:iCs/>
+                <w:sz w:val="22"/>
+                <w:szCs w:val="20"/>
+              </w:rPr>
+              <w:t>fingers_h</w:t>
+            </w:r>
+            <w:proofErr w:type="spellEnd"/>
+          </w:p>
+        </w:tc>
+        <w:tc>
+          <w:tcPr>
+            <w:tcW w:w="2552" w:type="dxa"/>
+            <w:tcBorders>
+              <w:top w:val="nil"/>
+              <w:left w:val="nil"/>
+              <w:bottom w:val="nil"/>
+              <w:right w:val="nil"/>
+            </w:tcBorders>
+          </w:tcPr>
+          <w:p>
+            <w:pPr>
+              <w:pStyle w:val="PhDCorpo"/>
+              <w:spacing w:after="0"/>
+              <w:jc w:val="left"/>
+              <w:cnfStyle w:val="000000100000" w:firstRow="0" w:lastRow="0" w:firstColumn="0" w:lastColumn="0" w:oddVBand="0" w:evenVBand="0" w:oddHBand="1" w:evenHBand="0" w:firstRowFirstColumn="0" w:firstRowLastColumn="0" w:lastRowFirstColumn="0" w:lastRowLastColumn="0"/>
+              <w:rPr>
+                <w:rFonts w:eastAsia="Times New Roman"/>
+                <w:sz w:val="22"/>
+                <w:szCs w:val="20"/>
+              </w:rPr>
+            </w:pPr>
+            <w:r>
+              <w:rPr>
+                <w:rFonts w:eastAsia="Times New Roman"/>
+                <w:sz w:val="22"/>
+                <w:szCs w:val="20"/>
+              </w:rPr>
+              <w:t>160 [</w:t>
+            </w:r>
+            <m:oMath>
+              <m:r>
+                <w:rPr>
+                  <w:rFonts w:ascii="Cambria Math" w:eastAsia="Times New Roman" w:hAnsi="Cambria Math"/>
+                  <w:sz w:val="22"/>
+                  <w:szCs w:val="20"/>
+                </w:rPr>
+                <m:t>μ</m:t>
+              </m:r>
+            </m:oMath>
+            <w:r>
+              <w:rPr>
+                <w:rFonts w:eastAsia="Times New Roman"/>
+                <w:sz w:val="22"/>
+                <w:szCs w:val="20"/>
+              </w:rPr>
+              <w:t>m]</w:t>
+            </w:r>
+          </w:p>
+        </w:tc>
+        <w:tc>
+          <w:tcPr>
+            <w:tcW w:w="3213" w:type="dxa"/>
+            <w:tcBorders>
+              <w:top w:val="nil"/>
+              <w:left w:val="nil"/>
+              <w:bottom w:val="nil"/>
+            </w:tcBorders>
+          </w:tcPr>
+          <w:p>
+            <w:pPr>
+              <w:pStyle w:val="PhDCorpo"/>
+              <w:spacing w:after="0"/>
+              <w:jc w:val="left"/>
+              <w:cnfStyle w:val="000000100000" w:firstRow="0" w:lastRow="0" w:firstColumn="0" w:lastColumn="0" w:oddVBand="0" w:evenVBand="0" w:oddHBand="1" w:evenHBand="0" w:firstRowFirstColumn="0" w:firstRowLastColumn="0" w:lastRowFirstColumn="0" w:lastRowLastColumn="0"/>
+              <w:rPr>
+                <w:rFonts w:eastAsia="Times New Roman"/>
+                <w:sz w:val="22"/>
+                <w:szCs w:val="20"/>
+              </w:rPr>
+            </w:pPr>
+            <w:r>
+              <w:rPr>
+                <w:rFonts w:eastAsia="Times New Roman"/>
+                <w:sz w:val="22"/>
+                <w:szCs w:val="20"/>
+              </w:rPr>
+              <w:t>Comprimento</w:t>
+            </w:r>
+            <w:r>
+              <w:rPr>
+                <w:rFonts w:eastAsia="Times New Roman"/>
+                <w:sz w:val="22"/>
+                <w:szCs w:val="20"/>
+              </w:rPr>
+              <w:t xml:space="preserve"> dos braços</w:t>
+            </w:r>
+          </w:p>
+        </w:tc>
+      </w:tr>
+      <w:tr>
+        <w:tc>
+          <w:tcPr>
+            <w:cnfStyle w:val="001000000000" w:firstRow="0" w:lastRow="0" w:firstColumn="1" w:lastColumn="0" w:oddVBand="0" w:evenVBand="0" w:oddHBand="0" w:evenHBand="0" w:firstRowFirstColumn="0" w:firstRowLastColumn="0" w:lastRowFirstColumn="0" w:lastRowLastColumn="0"/>
+            <w:tcW w:w="2835" w:type="dxa"/>
+            <w:tcBorders>
+              <w:top w:val="nil"/>
+              <w:bottom w:val="nil"/>
+              <w:right w:val="nil"/>
+            </w:tcBorders>
+          </w:tcPr>
+          <w:p>
+            <w:pPr>
+              <w:pStyle w:val="PhDCorpo"/>
+              <w:spacing w:after="0"/>
+              <w:rPr>
+                <w:i/>
+                <w:iCs/>
+                <w:sz w:val="22"/>
+                <w:szCs w:val="20"/>
+              </w:rPr>
+            </w:pPr>
+            <w:proofErr w:type="spellStart"/>
+            <w:r>
+              <w:rPr>
+                <w:i/>
+                <w:iCs/>
+                <w:sz w:val="22"/>
+                <w:szCs w:val="20"/>
+              </w:rPr>
+              <w:t>fingers_w</w:t>
+            </w:r>
+            <w:proofErr w:type="spellEnd"/>
+          </w:p>
+        </w:tc>
+        <w:tc>
+          <w:tcPr>
+            <w:tcW w:w="2552" w:type="dxa"/>
+            <w:tcBorders>
+              <w:top w:val="nil"/>
+              <w:left w:val="nil"/>
+              <w:bottom w:val="nil"/>
+              <w:right w:val="nil"/>
+            </w:tcBorders>
+          </w:tcPr>
+          <w:p>
+            <w:pPr>
+              <w:pStyle w:val="PhDCorpo"/>
+              <w:spacing w:after="0"/>
+              <w:jc w:val="left"/>
+              <w:cnfStyle w:val="000000000000" w:firstRow="0" w:lastRow="0" w:firstColumn="0" w:lastColumn="0" w:oddVBand="0" w:evenVBand="0" w:oddHBand="0" w:evenHBand="0" w:firstRowFirstColumn="0" w:firstRowLastColumn="0" w:lastRowFirstColumn="0" w:lastRowLastColumn="0"/>
+              <w:rPr>
+                <w:rFonts w:eastAsia="Times New Roman"/>
+                <w:sz w:val="22"/>
+                <w:szCs w:val="20"/>
+              </w:rPr>
+            </w:pPr>
+            <w:r>
+              <w:rPr>
+                <w:rFonts w:eastAsia="Times New Roman"/>
+                <w:sz w:val="22"/>
+                <w:szCs w:val="20"/>
+              </w:rPr>
+              <w:t xml:space="preserve">3 </w:t>
+            </w:r>
+            <w:r>
+              <w:rPr>
+                <w:rFonts w:eastAsia="Times New Roman"/>
+                <w:sz w:val="22"/>
+                <w:szCs w:val="20"/>
+              </w:rPr>
+              <w:t>[</w:t>
+            </w:r>
+            <m:oMath>
+              <m:r>
+                <w:rPr>
+                  <w:rFonts w:ascii="Cambria Math" w:eastAsia="Times New Roman" w:hAnsi="Cambria Math"/>
+                  <w:sz w:val="22"/>
+                  <w:szCs w:val="20"/>
+                </w:rPr>
+                <m:t>μ</m:t>
+              </m:r>
+            </m:oMath>
+            <w:r>
+              <w:rPr>
+                <w:rFonts w:eastAsia="Times New Roman"/>
+                <w:sz w:val="22"/>
+                <w:szCs w:val="20"/>
+              </w:rPr>
+              <w:t>m]</w:t>
+            </w:r>
+          </w:p>
+        </w:tc>
+        <w:tc>
+          <w:tcPr>
+            <w:tcW w:w="3213" w:type="dxa"/>
+            <w:tcBorders>
+              <w:top w:val="nil"/>
+              <w:left w:val="nil"/>
+              <w:bottom w:val="nil"/>
+            </w:tcBorders>
+          </w:tcPr>
+          <w:p>
+            <w:pPr>
+              <w:pStyle w:val="PhDCorpo"/>
+              <w:spacing w:after="0"/>
+              <w:jc w:val="left"/>
+              <w:cnfStyle w:val="000000000000" w:firstRow="0" w:lastRow="0" w:firstColumn="0" w:lastColumn="0" w:oddVBand="0" w:evenVBand="0" w:oddHBand="0" w:evenHBand="0" w:firstRowFirstColumn="0" w:firstRowLastColumn="0" w:lastRowFirstColumn="0" w:lastRowLastColumn="0"/>
+              <w:rPr>
+                <w:rFonts w:eastAsia="Times New Roman"/>
+                <w:sz w:val="22"/>
+                <w:szCs w:val="20"/>
+              </w:rPr>
+            </w:pPr>
+            <w:r>
+              <w:rPr>
+                <w:rFonts w:eastAsia="Times New Roman"/>
+                <w:sz w:val="22"/>
+                <w:szCs w:val="20"/>
+              </w:rPr>
+              <w:t>Largura dos braços</w:t>
+            </w:r>
+          </w:p>
+        </w:tc>
+      </w:tr>
+      <w:tr>
+        <w:trPr>
+          <w:cnfStyle w:val="000000100000" w:firstRow="0" w:lastRow="0" w:firstColumn="0" w:lastColumn="0" w:oddVBand="0" w:evenVBand="0" w:oddHBand="1" w:evenHBand="0" w:firstRowFirstColumn="0" w:firstRowLastColumn="0" w:lastRowFirstColumn="0" w:lastRowLastColumn="0"/>
+        </w:trPr>
+        <w:tc>
+          <w:tcPr>
+            <w:cnfStyle w:val="001000000000" w:firstRow="0" w:lastRow="0" w:firstColumn="1" w:lastColumn="0" w:oddVBand="0" w:evenVBand="0" w:oddHBand="0" w:evenHBand="0" w:firstRowFirstColumn="0" w:firstRowLastColumn="0" w:lastRowFirstColumn="0" w:lastRowLastColumn="0"/>
+            <w:tcW w:w="2835" w:type="dxa"/>
+            <w:tcBorders>
+              <w:top w:val="nil"/>
+              <w:bottom w:val="nil"/>
+              <w:right w:val="nil"/>
+            </w:tcBorders>
+          </w:tcPr>
+          <w:p>
+            <w:pPr>
+              <w:pStyle w:val="PhDCorpo"/>
+              <w:spacing w:after="0"/>
+              <w:rPr>
+                <w:i/>
+                <w:iCs/>
+                <w:sz w:val="22"/>
+                <w:szCs w:val="20"/>
+              </w:rPr>
+            </w:pPr>
+            <w:proofErr w:type="spellStart"/>
+            <w:r>
+              <w:rPr>
+                <w:i/>
+                <w:iCs/>
+                <w:sz w:val="22"/>
+                <w:szCs w:val="20"/>
+              </w:rPr>
+              <w:t>fingers_dist</w:t>
+            </w:r>
+            <w:proofErr w:type="spellEnd"/>
+          </w:p>
+        </w:tc>
+        <w:tc>
+          <w:tcPr>
+            <w:tcW w:w="2552" w:type="dxa"/>
+            <w:tcBorders>
+              <w:top w:val="nil"/>
+              <w:left w:val="nil"/>
+              <w:bottom w:val="nil"/>
+              <w:right w:val="nil"/>
+            </w:tcBorders>
+          </w:tcPr>
+          <w:p>
+            <w:pPr>
+              <w:pStyle w:val="PhDCorpo"/>
+              <w:spacing w:after="0"/>
+              <w:jc w:val="left"/>
+              <w:cnfStyle w:val="000000100000" w:firstRow="0" w:lastRow="0" w:firstColumn="0" w:lastColumn="0" w:oddVBand="0" w:evenVBand="0" w:oddHBand="1" w:evenHBand="0" w:firstRowFirstColumn="0" w:firstRowLastColumn="0" w:lastRowFirstColumn="0" w:lastRowLastColumn="0"/>
+              <w:rPr>
+                <w:rFonts w:eastAsia="Times New Roman"/>
+                <w:sz w:val="22"/>
+                <w:szCs w:val="20"/>
+              </w:rPr>
+            </w:pPr>
+            <w:r>
+              <w:rPr>
+                <w:rFonts w:eastAsia="Times New Roman"/>
+                <w:sz w:val="22"/>
+                <w:szCs w:val="20"/>
+              </w:rPr>
+              <w:t xml:space="preserve">3 </w:t>
+            </w:r>
+            <w:r>
+              <w:rPr>
+                <w:rFonts w:eastAsia="Times New Roman"/>
+                <w:sz w:val="22"/>
+                <w:szCs w:val="20"/>
+              </w:rPr>
+              <w:t>[</w:t>
+            </w:r>
+            <m:oMath>
+              <m:r>
+                <w:rPr>
+                  <w:rFonts w:ascii="Cambria Math" w:eastAsia="Times New Roman" w:hAnsi="Cambria Math"/>
+                  <w:sz w:val="22"/>
+                  <w:szCs w:val="20"/>
+                </w:rPr>
+                <m:t>μ</m:t>
+              </m:r>
+            </m:oMath>
+            <w:r>
+              <w:rPr>
+                <w:rFonts w:eastAsia="Times New Roman"/>
+                <w:sz w:val="22"/>
+                <w:szCs w:val="20"/>
+              </w:rPr>
+              <w:t>m]</w:t>
+            </w:r>
+          </w:p>
+        </w:tc>
+        <w:tc>
+          <w:tcPr>
+            <w:tcW w:w="3213" w:type="dxa"/>
+            <w:tcBorders>
+              <w:top w:val="nil"/>
+              <w:left w:val="nil"/>
+              <w:bottom w:val="nil"/>
+            </w:tcBorders>
+          </w:tcPr>
+          <w:p>
+            <w:pPr>
+              <w:pStyle w:val="PhDCorpo"/>
+              <w:spacing w:after="0"/>
+              <w:jc w:val="left"/>
+              <w:cnfStyle w:val="000000100000" w:firstRow="0" w:lastRow="0" w:firstColumn="0" w:lastColumn="0" w:oddVBand="0" w:evenVBand="0" w:oddHBand="1" w:evenHBand="0" w:firstRowFirstColumn="0" w:firstRowLastColumn="0" w:lastRowFirstColumn="0" w:lastRowLastColumn="0"/>
+              <w:rPr>
+                <w:rFonts w:eastAsia="Times New Roman"/>
+                <w:sz w:val="22"/>
+                <w:szCs w:val="20"/>
+              </w:rPr>
+            </w:pPr>
+            <w:r>
+              <w:rPr>
+                <w:rFonts w:eastAsia="Times New Roman"/>
+                <w:sz w:val="22"/>
+                <w:szCs w:val="20"/>
+              </w:rPr>
+              <w:t>Distância entre braços</w:t>
+            </w:r>
+            <w:r>
+              <w:rPr>
+                <w:rFonts w:eastAsia="Times New Roman"/>
+                <w:sz w:val="22"/>
+                <w:szCs w:val="20"/>
+              </w:rPr>
+              <w:t xml:space="preserve"> </w:t>
+            </w:r>
+            <w:r>
+              <w:rPr>
+                <w:sz w:val="22"/>
+              </w:rPr>
+              <w:t>adjacentes</w:t>
+            </w:r>
+          </w:p>
+        </w:tc>
+      </w:tr>
+    </w:tbl>
+    <w:p>
+      <w:pPr>
         <w:pStyle w:val="PhDCabealho2"/>
-        <w:rPr>
-          <w:rFonts w:eastAsiaTheme="minorEastAsia"/>
-        </w:rPr>
-      </w:pPr>
-      <w:r>
-        <w:rPr>
-          <w:rFonts w:eastAsiaTheme="minorEastAsia"/>
-        </w:rPr>
-        <w:t>Materiais</w:t>
+      </w:pPr>
+      <w:r>
+        <w:t>Geometria</w:t>
       </w:r>
     </w:p>
     <w:p>
       <w:pPr>
         <w:pStyle w:val="PhDCorpo"/>
       </w:pPr>
+      <w:r>
+        <w:tab/>
+      </w:r>
+      <w:r>
+        <w:t xml:space="preserve">O primeiro passo na criação de um modelo COMSOL é o desenho do modelo, definindo a sua geometria e o seu </w:t>
+      </w:r>
+      <w:r>
+        <w:t xml:space="preserve">domínio. A estrutura do acelerómetro pode ser dividida em várias componentes, como as âncoras, </w:t>
+      </w:r>
+      <w:r>
+        <w:t>o sistema mola, a massa</w:t>
+      </w:r>
+      <w:r>
+        <w:t xml:space="preserve"> e os braços.</w:t>
+      </w:r>
     </w:p>
     <w:p>
       <w:pPr>
-        <w:pStyle w:val="PhDCabealho2"/>
-        <w:rPr>
-          <w:rFonts w:eastAsiaTheme="minorEastAsia"/>
-        </w:rPr>
-      </w:pPr>
-      <w:r>
-        <w:rPr>
-          <w:rFonts w:eastAsiaTheme="minorEastAsia"/>
-        </w:rPr>
-        <w:t>Físicas</w:t>
+        <w:pStyle w:val="PhDCorpo"/>
+      </w:pPr>
+      <w:r>
+        <w:lastRenderedPageBreak/>
+        <w:tab/>
+        <w:t>Inicialmente a geometria do modelo é definida em 2D, em “</w:t>
+      </w:r>
+      <w:r>
+        <w:rPr>
+          <w:i/>
+          <w:iCs/>
+        </w:rPr>
+        <w:t xml:space="preserve">Plane </w:t>
+      </w:r>
+      <w:proofErr w:type="spellStart"/>
+      <w:r>
+        <w:rPr>
+          <w:i/>
+          <w:iCs/>
+        </w:rPr>
+        <w:t>Geometry</w:t>
+      </w:r>
+      <w:proofErr w:type="spellEnd"/>
+      <w:r>
+        <w:rPr>
+          <w:i/>
+          <w:iCs/>
+        </w:rPr>
+        <w:t xml:space="preserve">”, </w:t>
+      </w:r>
+      <w:r>
+        <w:t xml:space="preserve">e mais tarde é realizado o </w:t>
+      </w:r>
+      <w:proofErr w:type="spellStart"/>
+      <w:r>
+        <w:rPr>
+          <w:i/>
+          <w:iCs/>
+        </w:rPr>
+        <w:t>extrude</w:t>
+      </w:r>
+      <w:proofErr w:type="spellEnd"/>
+      <w:r>
+        <w:rPr>
+          <w:i/>
+          <w:iCs/>
+        </w:rPr>
+        <w:t xml:space="preserve">, </w:t>
+      </w:r>
+      <w:r>
+        <w:t xml:space="preserve">resultando num modelo em 3D, com espessura igual a </w:t>
+      </w:r>
+      <w:proofErr w:type="spellStart"/>
+      <w:r>
+        <w:rPr>
+          <w:i/>
+          <w:iCs/>
+        </w:rPr>
+        <w:t>tickness</w:t>
+      </w:r>
+      <w:proofErr w:type="spellEnd"/>
+      <w:r>
+        <w:rPr>
+          <w:i/>
+          <w:iCs/>
+        </w:rPr>
+        <w:t xml:space="preserve">. </w:t>
+      </w:r>
+      <w:r>
+        <w:t>Dessa forma, em seguida apresentar-se-ão as geometrias desenhadas em 2D.</w:t>
       </w:r>
     </w:p>
     <w:p>
       <w:pPr>
-        <w:pStyle w:val="PhDCorpo"/>
-      </w:pPr>
+        <w:pStyle w:val="PhDCabealho3"/>
+      </w:pPr>
+      <w:r>
+        <w:t>Massa</w:t>
+      </w:r>
     </w:p>
     <w:p>
       <w:pPr>
-        <w:pStyle w:val="PhDCabealho2"/>
-      </w:pPr>
-      <w:r>
-        <w:rPr>
-          <w:rFonts w:eastAsiaTheme="minorEastAsia"/>
-        </w:rPr>
-        <w:t>Condições fronteira e iniciais</w:t>
+        <w:pStyle w:val="PhDCorpo"/>
+      </w:pPr>
+      <w:r>
+        <w:t xml:space="preserve">A massa é representada por um </w:t>
+      </w:r>
+      <w:r>
+        <w:t>retângulo</w:t>
+      </w:r>
+      <w:r>
+        <w:t xml:space="preserve">, </w:t>
+      </w:r>
+      <w:proofErr w:type="spellStart"/>
+      <w:r>
+        <w:rPr>
+          <w:b/>
+          <w:bCs/>
+          <w:i/>
+          <w:iCs/>
+        </w:rPr>
+        <w:t>Profmass</w:t>
+      </w:r>
+      <w:proofErr w:type="spellEnd"/>
+      <w:r>
+        <w:rPr>
+          <w:b/>
+          <w:bCs/>
+          <w:i/>
+          <w:iCs/>
+        </w:rPr>
+        <w:t>,</w:t>
+      </w:r>
+      <w:r>
+        <w:t xml:space="preserve"> com as dimensões </w:t>
+      </w:r>
+      <w:proofErr w:type="spellStart"/>
+      <w:r>
+        <w:rPr>
+          <w:i/>
+          <w:iCs/>
+          <w:sz w:val="22"/>
+          <w:szCs w:val="20"/>
+        </w:rPr>
+        <w:t>profmass_</w:t>
+      </w:r>
+      <w:proofErr w:type="gramStart"/>
+      <w:r>
+        <w:rPr>
+          <w:i/>
+          <w:iCs/>
+          <w:sz w:val="22"/>
+          <w:szCs w:val="20"/>
+        </w:rPr>
+        <w:t>w</w:t>
+      </w:r>
+      <w:proofErr w:type="spellEnd"/>
+      <w:r>
+        <w:rPr>
+          <w:i/>
+          <w:iCs/>
+          <w:sz w:val="22"/>
+          <w:szCs w:val="20"/>
+        </w:rPr>
+        <w:t xml:space="preserve">  </w:t>
+      </w:r>
+      <w:r>
+        <w:rPr>
+          <w:sz w:val="22"/>
+          <w:szCs w:val="20"/>
+        </w:rPr>
+        <w:t>*</w:t>
+      </w:r>
+      <w:proofErr w:type="gramEnd"/>
+      <w:r>
+        <w:rPr>
+          <w:sz w:val="22"/>
+          <w:szCs w:val="20"/>
+        </w:rPr>
+        <w:t xml:space="preserve"> </w:t>
+      </w:r>
+      <w:proofErr w:type="spellStart"/>
+      <w:r>
+        <w:rPr>
+          <w:i/>
+          <w:iCs/>
+          <w:sz w:val="22"/>
+          <w:szCs w:val="20"/>
+        </w:rPr>
+        <w:t>profmass</w:t>
+      </w:r>
+      <w:r>
+        <w:rPr>
+          <w:i/>
+          <w:iCs/>
+          <w:sz w:val="22"/>
+          <w:szCs w:val="20"/>
+        </w:rPr>
+        <w:t>_h</w:t>
+      </w:r>
+      <w:proofErr w:type="spellEnd"/>
+      <w:r>
+        <w:t xml:space="preserve">, com os </w:t>
+      </w:r>
+      <w:r>
+        <w:t xml:space="preserve">respetivos </w:t>
+      </w:r>
+      <w:r>
+        <w:t xml:space="preserve">valores apresentados na </w:t>
+      </w:r>
+      <w:r>
+        <w:fldChar w:fldCharType="begin"/>
+      </w:r>
+      <w:r>
+        <w:instrText xml:space="preserve"> REF _Ref92807934 \h </w:instrText>
+      </w:r>
+      <w:r>
+        <w:fldChar w:fldCharType="separate"/>
+      </w:r>
+      <w:r>
+        <w:t xml:space="preserve">Tabela </w:t>
+      </w:r>
+      <w:r>
+        <w:rPr>
+          <w:noProof/>
+        </w:rPr>
+        <w:t>3</w:t>
+      </w:r>
+      <w:r>
+        <w:fldChar w:fldCharType="end"/>
+      </w:r>
+      <w:r>
+        <w:t xml:space="preserve">. </w:t>
       </w:r>
     </w:p>
     <w:p>
       <w:pPr>
-        <w:pStyle w:val="PhDCorpo"/>
-      </w:pPr>
+        <w:pStyle w:val="PhDLegendaTabela"/>
+      </w:pPr>
+      <w:bookmarkStart w:id="51" w:name="_Ref92807934"/>
+      <w:r>
+        <w:t xml:space="preserve">Tabela </w:t>
+      </w:r>
+      <w:r>
+        <w:fldChar w:fldCharType="begin"/>
+      </w:r>
+      <w:r>
+        <w:instrText xml:space="preserve"> SEQ Tabela \* ARABIC </w:instrText>
+      </w:r>
+      <w:r>
+        <w:fldChar w:fldCharType="separate"/>
+      </w:r>
+      <w:r>
+        <w:rPr>
+          <w:noProof/>
+        </w:rPr>
+        <w:t>3</w:t>
+      </w:r>
+      <w:r>
+        <w:fldChar w:fldCharType="end"/>
+      </w:r>
+      <w:bookmarkEnd w:id="51"/>
+      <w:r>
+        <w:t xml:space="preserve"> - Parâmetros utilizados no desenho da massa móvel.</w:t>
+      </w:r>
+    </w:p>
+    <w:tbl>
+      <w:tblPr>
+        <w:tblStyle w:val="SimplesTabela2"/>
+        <w:tblW w:w="0" w:type="auto"/>
+        <w:tblLook w:val="04A0" w:firstRow="1" w:lastRow="0" w:firstColumn="1" w:lastColumn="0" w:noHBand="0" w:noVBand="1"/>
+      </w:tblPr>
+      <w:tblGrid>
+        <w:gridCol w:w="2835"/>
+        <w:gridCol w:w="2552"/>
+        <w:gridCol w:w="3213"/>
+      </w:tblGrid>
+      <w:tr>
+        <w:trPr>
+          <w:cnfStyle w:val="100000000000" w:firstRow="1" w:lastRow="0" w:firstColumn="0" w:lastColumn="0" w:oddVBand="0" w:evenVBand="0" w:oddHBand="0" w:evenHBand="0" w:firstRowFirstColumn="0" w:firstRowLastColumn="0" w:lastRowFirstColumn="0" w:lastRowLastColumn="0"/>
+        </w:trPr>
+        <w:tc>
+          <w:tcPr>
+            <w:cnfStyle w:val="001000000000" w:firstRow="0" w:lastRow="0" w:firstColumn="1" w:lastColumn="0" w:oddVBand="0" w:evenVBand="0" w:oddHBand="0" w:evenHBand="0" w:firstRowFirstColumn="0" w:firstRowLastColumn="0" w:lastRowFirstColumn="0" w:lastRowLastColumn="0"/>
+            <w:tcW w:w="2835" w:type="dxa"/>
+            <w:tcBorders>
+              <w:top w:val="single" w:sz="4" w:space="0" w:color="7F7F7F" w:themeColor="text1" w:themeTint="80"/>
+              <w:bottom w:val="single" w:sz="4" w:space="0" w:color="auto"/>
+            </w:tcBorders>
+          </w:tcPr>
+          <w:p>
+            <w:pPr>
+              <w:pStyle w:val="PhDCorpo"/>
+              <w:tabs>
+                <w:tab w:val="left" w:pos="4307"/>
+              </w:tabs>
+              <w:spacing w:after="0"/>
+              <w:rPr>
+                <w:sz w:val="22"/>
+                <w:szCs w:val="20"/>
+              </w:rPr>
+            </w:pPr>
+            <w:r>
+              <w:rPr>
+                <w:sz w:val="22"/>
+                <w:szCs w:val="20"/>
+              </w:rPr>
+              <w:t>Parâmetros</w:t>
+            </w:r>
+          </w:p>
+        </w:tc>
+        <w:tc>
+          <w:tcPr>
+            <w:tcW w:w="2552" w:type="dxa"/>
+            <w:tcBorders>
+              <w:top w:val="single" w:sz="4" w:space="0" w:color="7F7F7F" w:themeColor="text1" w:themeTint="80"/>
+              <w:bottom w:val="single" w:sz="4" w:space="0" w:color="auto"/>
+            </w:tcBorders>
+          </w:tcPr>
+          <w:p>
+            <w:pPr>
+              <w:pStyle w:val="PhDCorpo"/>
+              <w:spacing w:after="0"/>
+              <w:cnfStyle w:val="100000000000" w:firstRow="1" w:lastRow="0" w:firstColumn="0" w:lastColumn="0" w:oddVBand="0" w:evenVBand="0" w:oddHBand="0" w:evenHBand="0" w:firstRowFirstColumn="0" w:firstRowLastColumn="0" w:lastRowFirstColumn="0" w:lastRowLastColumn="0"/>
+              <w:rPr>
+                <w:sz w:val="22"/>
+                <w:szCs w:val="20"/>
+              </w:rPr>
+            </w:pPr>
+            <w:r>
+              <w:rPr>
+                <w:sz w:val="22"/>
+                <w:szCs w:val="20"/>
+              </w:rPr>
+              <w:t>Valor</w:t>
+            </w:r>
+            <w:r>
+              <w:rPr>
+                <w:sz w:val="22"/>
+                <w:szCs w:val="20"/>
+              </w:rPr>
+              <w:t xml:space="preserve"> [</w:t>
+            </w:r>
+            <m:oMath>
+              <m:r>
+                <m:rPr>
+                  <m:sty m:val="bi"/>
+                </m:rPr>
+                <w:rPr>
+                  <w:rFonts w:ascii="Cambria Math" w:hAnsi="Cambria Math"/>
+                  <w:sz w:val="22"/>
+                  <w:szCs w:val="20"/>
+                </w:rPr>
+                <m:t>μm]</m:t>
+              </m:r>
+            </m:oMath>
+          </w:p>
+        </w:tc>
+        <w:tc>
+          <w:tcPr>
+            <w:tcW w:w="3213" w:type="dxa"/>
+            <w:tcBorders>
+              <w:top w:val="single" w:sz="4" w:space="0" w:color="7F7F7F" w:themeColor="text1" w:themeTint="80"/>
+              <w:bottom w:val="single" w:sz="4" w:space="0" w:color="auto"/>
+            </w:tcBorders>
+          </w:tcPr>
+          <w:p>
+            <w:pPr>
+              <w:pStyle w:val="PhDCorpo"/>
+              <w:spacing w:after="0"/>
+              <w:cnfStyle w:val="100000000000" w:firstRow="1" w:lastRow="0" w:firstColumn="0" w:lastColumn="0" w:oddVBand="0" w:evenVBand="0" w:oddHBand="0" w:evenHBand="0" w:firstRowFirstColumn="0" w:firstRowLastColumn="0" w:lastRowFirstColumn="0" w:lastRowLastColumn="0"/>
+              <w:rPr>
+                <w:sz w:val="22"/>
+                <w:szCs w:val="20"/>
+              </w:rPr>
+            </w:pPr>
+            <w:r>
+              <w:rPr>
+                <w:sz w:val="22"/>
+                <w:szCs w:val="20"/>
+              </w:rPr>
+              <w:t>Descrição</w:t>
+            </w:r>
+          </w:p>
+        </w:tc>
+      </w:tr>
+      <w:tr>
+        <w:trPr>
+          <w:cnfStyle w:val="000000100000" w:firstRow="0" w:lastRow="0" w:firstColumn="0" w:lastColumn="0" w:oddVBand="0" w:evenVBand="0" w:oddHBand="1" w:evenHBand="0" w:firstRowFirstColumn="0" w:firstRowLastColumn="0" w:lastRowFirstColumn="0" w:lastRowLastColumn="0"/>
+        </w:trPr>
+        <w:tc>
+          <w:tcPr>
+            <w:cnfStyle w:val="001000000000" w:firstRow="0" w:lastRow="0" w:firstColumn="1" w:lastColumn="0" w:oddVBand="0" w:evenVBand="0" w:oddHBand="0" w:evenHBand="0" w:firstRowFirstColumn="0" w:firstRowLastColumn="0" w:lastRowFirstColumn="0" w:lastRowLastColumn="0"/>
+            <w:tcW w:w="2835" w:type="dxa"/>
+            <w:tcBorders>
+              <w:top w:val="single" w:sz="4" w:space="0" w:color="auto"/>
+              <w:bottom w:val="nil"/>
+              <w:right w:val="nil"/>
+            </w:tcBorders>
+          </w:tcPr>
+          <w:p>
+            <w:pPr>
+              <w:pStyle w:val="PhDCorpo"/>
+              <w:spacing w:before="240" w:after="0"/>
+              <w:rPr>
+                <w:b w:val="0"/>
+                <w:bCs w:val="0"/>
+                <w:i/>
+                <w:iCs/>
+                <w:sz w:val="22"/>
+                <w:szCs w:val="20"/>
+              </w:rPr>
+            </w:pPr>
+            <w:proofErr w:type="spellStart"/>
+            <w:r>
+              <w:rPr>
+                <w:b w:val="0"/>
+                <w:bCs w:val="0"/>
+                <w:i/>
+                <w:iCs/>
+                <w:sz w:val="22"/>
+                <w:szCs w:val="20"/>
+              </w:rPr>
+              <w:t>profmass_w</w:t>
+            </w:r>
+            <w:proofErr w:type="spellEnd"/>
+          </w:p>
+        </w:tc>
+        <w:tc>
+          <w:tcPr>
+            <w:tcW w:w="2552" w:type="dxa"/>
+            <w:tcBorders>
+              <w:top w:val="single" w:sz="4" w:space="0" w:color="auto"/>
+              <w:left w:val="nil"/>
+              <w:bottom w:val="nil"/>
+              <w:right w:val="nil"/>
+            </w:tcBorders>
+          </w:tcPr>
+          <w:p>
+            <w:pPr>
+              <w:pStyle w:val="PhDCorpo"/>
+              <w:spacing w:before="240" w:after="0"/>
+              <w:jc w:val="left"/>
+              <w:cnfStyle w:val="000000100000" w:firstRow="0" w:lastRow="0" w:firstColumn="0" w:lastColumn="0" w:oddVBand="0" w:evenVBand="0" w:oddHBand="1" w:evenHBand="0" w:firstRowFirstColumn="0" w:firstRowLastColumn="0" w:lastRowFirstColumn="0" w:lastRowLastColumn="0"/>
+              <w:rPr>
+                <w:sz w:val="22"/>
+                <w:szCs w:val="20"/>
+                <w:highlight w:val="yellow"/>
+              </w:rPr>
+            </w:pPr>
+            <w:r>
+              <w:rPr>
+                <w:sz w:val="22"/>
+                <w:szCs w:val="20"/>
+                <w:highlight w:val="yellow"/>
+              </w:rPr>
+              <w:t>212</w:t>
+            </w:r>
+          </w:p>
+        </w:tc>
+        <w:tc>
+          <w:tcPr>
+            <w:tcW w:w="3213" w:type="dxa"/>
+            <w:tcBorders>
+              <w:top w:val="single" w:sz="4" w:space="0" w:color="auto"/>
+              <w:left w:val="nil"/>
+              <w:bottom w:val="nil"/>
+            </w:tcBorders>
+          </w:tcPr>
+          <w:p>
+            <w:pPr>
+              <w:pStyle w:val="PhDCorpo"/>
+              <w:spacing w:before="240" w:after="0"/>
+              <w:jc w:val="left"/>
+              <w:cnfStyle w:val="000000100000" w:firstRow="0" w:lastRow="0" w:firstColumn="0" w:lastColumn="0" w:oddVBand="0" w:evenVBand="0" w:oddHBand="1" w:evenHBand="0" w:firstRowFirstColumn="0" w:firstRowLastColumn="0" w:lastRowFirstColumn="0" w:lastRowLastColumn="0"/>
+              <w:rPr>
+                <w:sz w:val="22"/>
+                <w:szCs w:val="20"/>
+              </w:rPr>
+            </w:pPr>
+            <w:r>
+              <w:rPr>
+                <w:sz w:val="22"/>
+                <w:szCs w:val="20"/>
+              </w:rPr>
+              <w:t>Largura da massa móvel</w:t>
+            </w:r>
+          </w:p>
+        </w:tc>
+      </w:tr>
+      <w:tr>
+        <w:tc>
+          <w:tcPr>
+            <w:cnfStyle w:val="001000000000" w:firstRow="0" w:lastRow="0" w:firstColumn="1" w:lastColumn="0" w:oddVBand="0" w:evenVBand="0" w:oddHBand="0" w:evenHBand="0" w:firstRowFirstColumn="0" w:firstRowLastColumn="0" w:lastRowFirstColumn="0" w:lastRowLastColumn="0"/>
+            <w:tcW w:w="2835" w:type="dxa"/>
+            <w:tcBorders>
+              <w:top w:val="nil"/>
+              <w:bottom w:val="nil"/>
+              <w:right w:val="nil"/>
+            </w:tcBorders>
+          </w:tcPr>
+          <w:p>
+            <w:pPr>
+              <w:pStyle w:val="PhDCorpo"/>
+              <w:spacing w:after="0"/>
+              <w:rPr>
+                <w:b w:val="0"/>
+                <w:bCs w:val="0"/>
+                <w:i/>
+                <w:iCs/>
+                <w:sz w:val="22"/>
+                <w:szCs w:val="20"/>
+              </w:rPr>
+            </w:pPr>
+            <w:proofErr w:type="spellStart"/>
+            <w:r>
+              <w:rPr>
+                <w:b w:val="0"/>
+                <w:bCs w:val="0"/>
+                <w:i/>
+                <w:iCs/>
+                <w:sz w:val="22"/>
+                <w:szCs w:val="20"/>
+              </w:rPr>
+              <w:t>profmass_</w:t>
+            </w:r>
+            <w:r>
+              <w:rPr>
+                <w:b w:val="0"/>
+                <w:bCs w:val="0"/>
+                <w:i/>
+                <w:iCs/>
+                <w:sz w:val="22"/>
+                <w:szCs w:val="20"/>
+              </w:rPr>
+              <w:t>h</w:t>
+            </w:r>
+            <w:proofErr w:type="spellEnd"/>
+          </w:p>
+        </w:tc>
+        <w:tc>
+          <w:tcPr>
+            <w:tcW w:w="2552" w:type="dxa"/>
+            <w:tcBorders>
+              <w:top w:val="nil"/>
+              <w:left w:val="nil"/>
+              <w:bottom w:val="nil"/>
+              <w:right w:val="nil"/>
+            </w:tcBorders>
+          </w:tcPr>
+          <w:p>
+            <w:pPr>
+              <w:pStyle w:val="PhDCorpo"/>
+              <w:spacing w:after="0"/>
+              <w:jc w:val="left"/>
+              <w:cnfStyle w:val="000000000000" w:firstRow="0" w:lastRow="0" w:firstColumn="0" w:lastColumn="0" w:oddVBand="0" w:evenVBand="0" w:oddHBand="0" w:evenHBand="0" w:firstRowFirstColumn="0" w:firstRowLastColumn="0" w:lastRowFirstColumn="0" w:lastRowLastColumn="0"/>
+              <w:rPr>
+                <w:sz w:val="22"/>
+                <w:szCs w:val="20"/>
+                <w:highlight w:val="yellow"/>
+              </w:rPr>
+            </w:pPr>
+            <w:r>
+              <w:rPr>
+                <w:sz w:val="22"/>
+                <w:szCs w:val="20"/>
+                <w:highlight w:val="yellow"/>
+              </w:rPr>
+              <w:t>372</w:t>
+            </w:r>
+          </w:p>
+        </w:tc>
+        <w:tc>
+          <w:tcPr>
+            <w:tcW w:w="3213" w:type="dxa"/>
+            <w:tcBorders>
+              <w:top w:val="nil"/>
+              <w:left w:val="nil"/>
+              <w:bottom w:val="nil"/>
+            </w:tcBorders>
+          </w:tcPr>
+          <w:p>
+            <w:pPr>
+              <w:pStyle w:val="PhDCorpo"/>
+              <w:spacing w:after="0"/>
+              <w:jc w:val="left"/>
+              <w:cnfStyle w:val="000000000000" w:firstRow="0" w:lastRow="0" w:firstColumn="0" w:lastColumn="0" w:oddVBand="0" w:evenVBand="0" w:oddHBand="0" w:evenHBand="0" w:firstRowFirstColumn="0" w:firstRowLastColumn="0" w:lastRowFirstColumn="0" w:lastRowLastColumn="0"/>
+              <w:rPr>
+                <w:sz w:val="22"/>
+                <w:szCs w:val="20"/>
+              </w:rPr>
+            </w:pPr>
+            <w:r>
+              <w:rPr>
+                <w:sz w:val="22"/>
+                <w:szCs w:val="20"/>
+              </w:rPr>
+              <w:t>Comprimento da massa móvel</w:t>
+            </w:r>
+          </w:p>
+        </w:tc>
+      </w:tr>
+    </w:tbl>
+    <w:p>
+      <w:pPr>
+        <w:pStyle w:val="PhDCabealho3"/>
+        <w:rPr>
+          <w:highlight w:val="yellow"/>
+        </w:rPr>
+      </w:pPr>
+      <w:r>
+        <w:rPr>
+          <w:highlight w:val="yellow"/>
+        </w:rPr>
+        <w:t>Mola</w:t>
+      </w:r>
     </w:p>
     <w:p>
       <w:pPr>
+        <w:pStyle w:val="PhDCorpo"/>
+      </w:pPr>
+    </w:p>
+    <w:p>
+      <w:pPr>
+        <w:pStyle w:val="PhDCabealho3"/>
+      </w:pPr>
+      <w:r>
+        <w:t xml:space="preserve">Âncora </w:t>
+      </w:r>
+    </w:p>
+    <w:p>
+      <w:pPr>
+        <w:pStyle w:val="PhDCorpo"/>
+      </w:pPr>
+      <w:r>
+        <w:t xml:space="preserve">O sistema massa-mola do acelerómetro está fixo por duas </w:t>
+      </w:r>
+      <w:r>
+        <w:t xml:space="preserve">âncoras, que são representadas por retângulos iguais, com as dimensões: </w:t>
+      </w:r>
+      <w:proofErr w:type="spellStart"/>
+      <w:r>
+        <w:rPr>
+          <w:i/>
+          <w:iCs/>
+        </w:rPr>
+        <w:t>anchor_w</w:t>
+      </w:r>
+      <w:proofErr w:type="spellEnd"/>
+      <w:r>
+        <w:rPr>
+          <w:i/>
+          <w:iCs/>
+        </w:rPr>
+        <w:t xml:space="preserve"> * </w:t>
+      </w:r>
+      <w:proofErr w:type="spellStart"/>
+      <w:r>
+        <w:rPr>
+          <w:i/>
+          <w:iCs/>
+        </w:rPr>
+        <w:t>anchor_</w:t>
+      </w:r>
+      <w:r>
+        <w:rPr>
+          <w:i/>
+          <w:iCs/>
+        </w:rPr>
+        <w:t>h</w:t>
+      </w:r>
+      <w:proofErr w:type="spellEnd"/>
+      <w:r>
+        <w:rPr>
+          <w:i/>
+          <w:iCs/>
+        </w:rPr>
+        <w:t xml:space="preserve">, </w:t>
+      </w:r>
+      <w:r>
+        <w:t xml:space="preserve">cujos valores são apresentados na </w:t>
+      </w:r>
+      <w:r>
+        <w:fldChar w:fldCharType="begin"/>
+      </w:r>
+      <w:r>
+        <w:instrText xml:space="preserve"> REF _Ref92808628 \h </w:instrText>
+      </w:r>
+      <w:r>
+        <w:fldChar w:fldCharType="separate"/>
+      </w:r>
+      <w:r>
+        <w:t xml:space="preserve">Tabela </w:t>
+      </w:r>
+      <w:r>
+        <w:rPr>
+          <w:noProof/>
+        </w:rPr>
+        <w:t>4</w:t>
+      </w:r>
+      <w:r>
+        <w:fldChar w:fldCharType="end"/>
+      </w:r>
+      <w:r>
+        <w:t>. Cada âncora está colocada numa extremidade da massa móvel</w:t>
+      </w:r>
+      <w:r>
+        <w:t xml:space="preserve">, sendo a âncora do lado esquerdo da massa chamada </w:t>
+      </w:r>
+      <w:proofErr w:type="spellStart"/>
+      <w:r>
+        <w:rPr>
+          <w:b/>
+          <w:bCs/>
+          <w:i/>
+          <w:iCs/>
+        </w:rPr>
+        <w:t>Anchor</w:t>
+      </w:r>
+      <w:r>
+        <w:rPr>
+          <w:b/>
+          <w:bCs/>
+          <w:i/>
+          <w:iCs/>
+        </w:rPr>
+        <w:t>L</w:t>
+      </w:r>
+      <w:proofErr w:type="spellEnd"/>
+      <w:r>
+        <w:rPr>
+          <w:b/>
+          <w:bCs/>
+          <w:i/>
+          <w:iCs/>
+        </w:rPr>
+        <w:t xml:space="preserve">, </w:t>
+      </w:r>
+      <w:r>
+        <w:t xml:space="preserve">e a âncora do lado direito chamada </w:t>
+      </w:r>
+      <w:proofErr w:type="spellStart"/>
+      <w:r>
+        <w:rPr>
+          <w:b/>
+          <w:bCs/>
+          <w:i/>
+          <w:iCs/>
+        </w:rPr>
+        <w:t>AnchorR</w:t>
+      </w:r>
+      <w:proofErr w:type="spellEnd"/>
+      <w:r>
+        <w:rPr>
+          <w:b/>
+          <w:bCs/>
+          <w:i/>
+          <w:iCs/>
+        </w:rPr>
+        <w:t>.</w:t>
+      </w:r>
+    </w:p>
+    <w:p>
+      <w:pPr>
+        <w:pStyle w:val="PhDLegendaTabela"/>
+      </w:pPr>
+      <w:bookmarkStart w:id="52" w:name="_Ref92808628"/>
+      <w:r>
+        <w:t xml:space="preserve">Tabela </w:t>
+      </w:r>
+      <w:r>
+        <w:fldChar w:fldCharType="begin"/>
+      </w:r>
+      <w:r>
+        <w:instrText xml:space="preserve"> SEQ Tabela \* ARABIC </w:instrText>
+      </w:r>
+      <w:r>
+        <w:fldChar w:fldCharType="separate"/>
+      </w:r>
+      <w:r>
+        <w:rPr>
+          <w:noProof/>
+        </w:rPr>
+        <w:t>4</w:t>
+      </w:r>
+      <w:r>
+        <w:fldChar w:fldCharType="end"/>
+      </w:r>
+      <w:bookmarkEnd w:id="52"/>
+      <w:r>
+        <w:t xml:space="preserve"> - Parâmetros utilizados no desenho da âncora.</w:t>
+      </w:r>
+    </w:p>
+    <w:tbl>
+      <w:tblPr>
+        <w:tblStyle w:val="SimplesTabela2"/>
+        <w:tblW w:w="8618" w:type="dxa"/>
+        <w:tblLook w:val="04A0" w:firstRow="1" w:lastRow="0" w:firstColumn="1" w:lastColumn="0" w:noHBand="0" w:noVBand="1"/>
+      </w:tblPr>
+      <w:tblGrid>
+        <w:gridCol w:w="2841"/>
+        <w:gridCol w:w="2557"/>
+        <w:gridCol w:w="3220"/>
+      </w:tblGrid>
+      <w:tr>
+        <w:trPr>
+          <w:cnfStyle w:val="100000000000" w:firstRow="1" w:lastRow="0" w:firstColumn="0" w:lastColumn="0" w:oddVBand="0" w:evenVBand="0" w:oddHBand="0" w:evenHBand="0" w:firstRowFirstColumn="0" w:firstRowLastColumn="0" w:lastRowFirstColumn="0" w:lastRowLastColumn="0"/>
+          <w:trHeight w:val="181"/>
+        </w:trPr>
+        <w:tc>
+          <w:tcPr>
+            <w:cnfStyle w:val="001000000000" w:firstRow="0" w:lastRow="0" w:firstColumn="1" w:lastColumn="0" w:oddVBand="0" w:evenVBand="0" w:oddHBand="0" w:evenHBand="0" w:firstRowFirstColumn="0" w:firstRowLastColumn="0" w:lastRowFirstColumn="0" w:lastRowLastColumn="0"/>
+            <w:tcW w:w="2841" w:type="dxa"/>
+            <w:tcBorders>
+              <w:top w:val="single" w:sz="4" w:space="0" w:color="7F7F7F" w:themeColor="text1" w:themeTint="80"/>
+              <w:bottom w:val="single" w:sz="4" w:space="0" w:color="auto"/>
+            </w:tcBorders>
+          </w:tcPr>
+          <w:p>
+            <w:pPr>
+              <w:pStyle w:val="PhDCorpo"/>
+              <w:tabs>
+                <w:tab w:val="left" w:pos="4307"/>
+              </w:tabs>
+              <w:spacing w:after="0"/>
+              <w:rPr>
+                <w:sz w:val="22"/>
+                <w:szCs w:val="20"/>
+              </w:rPr>
+            </w:pPr>
+            <w:r>
+              <w:rPr>
+                <w:sz w:val="22"/>
+                <w:szCs w:val="20"/>
+              </w:rPr>
+              <w:t>Parâmetros</w:t>
+            </w:r>
+          </w:p>
+        </w:tc>
+        <w:tc>
+          <w:tcPr>
+            <w:tcW w:w="2557" w:type="dxa"/>
+            <w:tcBorders>
+              <w:top w:val="single" w:sz="4" w:space="0" w:color="7F7F7F" w:themeColor="text1" w:themeTint="80"/>
+              <w:bottom w:val="single" w:sz="4" w:space="0" w:color="auto"/>
+            </w:tcBorders>
+          </w:tcPr>
+          <w:p>
+            <w:pPr>
+              <w:pStyle w:val="PhDCorpo"/>
+              <w:spacing w:after="0"/>
+              <w:cnfStyle w:val="100000000000" w:firstRow="1" w:lastRow="0" w:firstColumn="0" w:lastColumn="0" w:oddVBand="0" w:evenVBand="0" w:oddHBand="0" w:evenHBand="0" w:firstRowFirstColumn="0" w:firstRowLastColumn="0" w:lastRowFirstColumn="0" w:lastRowLastColumn="0"/>
+              <w:rPr>
+                <w:sz w:val="22"/>
+                <w:szCs w:val="20"/>
+              </w:rPr>
+            </w:pPr>
+            <w:r>
+              <w:rPr>
+                <w:sz w:val="22"/>
+                <w:szCs w:val="20"/>
+              </w:rPr>
+              <w:t>Valor</w:t>
+            </w:r>
+            <w:r>
+              <w:rPr>
+                <w:sz w:val="22"/>
+                <w:szCs w:val="20"/>
+              </w:rPr>
+              <w:t xml:space="preserve"> [</w:t>
+            </w:r>
+            <m:oMath>
+              <m:r>
+                <m:rPr>
+                  <m:sty m:val="bi"/>
+                </m:rPr>
+                <w:rPr>
+                  <w:rFonts w:ascii="Cambria Math" w:hAnsi="Cambria Math"/>
+                  <w:sz w:val="22"/>
+                  <w:szCs w:val="20"/>
+                </w:rPr>
+                <m:t>μm]</m:t>
+              </m:r>
+            </m:oMath>
+          </w:p>
+        </w:tc>
+        <w:tc>
+          <w:tcPr>
+            <w:tcW w:w="3220" w:type="dxa"/>
+            <w:tcBorders>
+              <w:top w:val="single" w:sz="4" w:space="0" w:color="7F7F7F" w:themeColor="text1" w:themeTint="80"/>
+              <w:bottom w:val="single" w:sz="4" w:space="0" w:color="auto"/>
+            </w:tcBorders>
+          </w:tcPr>
+          <w:p>
+            <w:pPr>
+              <w:pStyle w:val="PhDCorpo"/>
+              <w:spacing w:after="0"/>
+              <w:cnfStyle w:val="100000000000" w:firstRow="1" w:lastRow="0" w:firstColumn="0" w:lastColumn="0" w:oddVBand="0" w:evenVBand="0" w:oddHBand="0" w:evenHBand="0" w:firstRowFirstColumn="0" w:firstRowLastColumn="0" w:lastRowFirstColumn="0" w:lastRowLastColumn="0"/>
+              <w:rPr>
+                <w:sz w:val="22"/>
+                <w:szCs w:val="20"/>
+              </w:rPr>
+            </w:pPr>
+            <w:r>
+              <w:rPr>
+                <w:sz w:val="22"/>
+                <w:szCs w:val="20"/>
+              </w:rPr>
+              <w:t>Descrição</w:t>
+            </w:r>
+          </w:p>
+        </w:tc>
+      </w:tr>
+      <w:tr>
+        <w:trPr>
+          <w:cnfStyle w:val="000000100000" w:firstRow="0" w:lastRow="0" w:firstColumn="0" w:lastColumn="0" w:oddVBand="0" w:evenVBand="0" w:oddHBand="1" w:evenHBand="0" w:firstRowFirstColumn="0" w:firstRowLastColumn="0" w:lastRowFirstColumn="0" w:lastRowLastColumn="0"/>
+          <w:trHeight w:val="386"/>
+        </w:trPr>
+        <w:tc>
+          <w:tcPr>
+            <w:cnfStyle w:val="001000000000" w:firstRow="0" w:lastRow="0" w:firstColumn="1" w:lastColumn="0" w:oddVBand="0" w:evenVBand="0" w:oddHBand="0" w:evenHBand="0" w:firstRowFirstColumn="0" w:firstRowLastColumn="0" w:lastRowFirstColumn="0" w:lastRowLastColumn="0"/>
+            <w:tcW w:w="2841" w:type="dxa"/>
+            <w:tcBorders>
+              <w:top w:val="single" w:sz="4" w:space="0" w:color="auto"/>
+              <w:bottom w:val="nil"/>
+              <w:right w:val="nil"/>
+            </w:tcBorders>
+          </w:tcPr>
+          <w:p>
+            <w:pPr>
+              <w:pStyle w:val="PhDCorpo"/>
+              <w:spacing w:before="240" w:after="0"/>
+              <w:rPr>
+                <w:b w:val="0"/>
+                <w:bCs w:val="0"/>
+                <w:i/>
+                <w:iCs/>
+                <w:sz w:val="22"/>
+                <w:szCs w:val="20"/>
+              </w:rPr>
+            </w:pPr>
+            <w:proofErr w:type="spellStart"/>
+            <w:r>
+              <w:rPr>
+                <w:b w:val="0"/>
+                <w:bCs w:val="0"/>
+                <w:i/>
+                <w:iCs/>
+              </w:rPr>
+              <w:t>anchor</w:t>
+            </w:r>
+            <w:r>
+              <w:rPr>
+                <w:b w:val="0"/>
+                <w:bCs w:val="0"/>
+                <w:i/>
+                <w:iCs/>
+                <w:sz w:val="22"/>
+                <w:szCs w:val="20"/>
+              </w:rPr>
+              <w:t>_w</w:t>
+            </w:r>
+            <w:proofErr w:type="spellEnd"/>
+          </w:p>
+        </w:tc>
+        <w:tc>
+          <w:tcPr>
+            <w:tcW w:w="2557" w:type="dxa"/>
+            <w:tcBorders>
+              <w:top w:val="single" w:sz="4" w:space="0" w:color="auto"/>
+              <w:left w:val="nil"/>
+              <w:bottom w:val="nil"/>
+              <w:right w:val="nil"/>
+            </w:tcBorders>
+          </w:tcPr>
+          <w:p>
+            <w:pPr>
+              <w:pStyle w:val="PhDCorpo"/>
+              <w:spacing w:before="240" w:after="0"/>
+              <w:jc w:val="left"/>
+              <w:cnfStyle w:val="000000100000" w:firstRow="0" w:lastRow="0" w:firstColumn="0" w:lastColumn="0" w:oddVBand="0" w:evenVBand="0" w:oddHBand="1" w:evenHBand="0" w:firstRowFirstColumn="0" w:firstRowLastColumn="0" w:lastRowFirstColumn="0" w:lastRowLastColumn="0"/>
+              <w:rPr>
+                <w:sz w:val="22"/>
+                <w:szCs w:val="20"/>
+              </w:rPr>
+            </w:pPr>
+          </w:p>
+        </w:tc>
+        <w:tc>
+          <w:tcPr>
+            <w:tcW w:w="3220" w:type="dxa"/>
+            <w:tcBorders>
+              <w:top w:val="single" w:sz="4" w:space="0" w:color="auto"/>
+              <w:left w:val="nil"/>
+              <w:bottom w:val="nil"/>
+            </w:tcBorders>
+          </w:tcPr>
+          <w:p>
+            <w:pPr>
+              <w:pStyle w:val="PhDCorpo"/>
+              <w:spacing w:before="240" w:after="0"/>
+              <w:jc w:val="left"/>
+              <w:cnfStyle w:val="000000100000" w:firstRow="0" w:lastRow="0" w:firstColumn="0" w:lastColumn="0" w:oddVBand="0" w:evenVBand="0" w:oddHBand="1" w:evenHBand="0" w:firstRowFirstColumn="0" w:firstRowLastColumn="0" w:lastRowFirstColumn="0" w:lastRowLastColumn="0"/>
+              <w:rPr>
+                <w:sz w:val="22"/>
+                <w:szCs w:val="20"/>
+              </w:rPr>
+            </w:pPr>
+            <w:r>
+              <w:rPr>
+                <w:sz w:val="22"/>
+                <w:szCs w:val="20"/>
+              </w:rPr>
+              <w:t xml:space="preserve">Largura da </w:t>
+            </w:r>
+            <w:r>
+              <w:rPr>
+                <w:sz w:val="22"/>
+                <w:szCs w:val="20"/>
+              </w:rPr>
+              <w:t>âncora</w:t>
+            </w:r>
+          </w:p>
+        </w:tc>
+      </w:tr>
+      <w:tr>
+        <w:trPr>
+          <w:trHeight w:val="281"/>
+        </w:trPr>
+        <w:tc>
+          <w:tcPr>
+            <w:cnfStyle w:val="001000000000" w:firstRow="0" w:lastRow="0" w:firstColumn="1" w:lastColumn="0" w:oddVBand="0" w:evenVBand="0" w:oddHBand="0" w:evenHBand="0" w:firstRowFirstColumn="0" w:firstRowLastColumn="0" w:lastRowFirstColumn="0" w:lastRowLastColumn="0"/>
+            <w:tcW w:w="2841" w:type="dxa"/>
+            <w:tcBorders>
+              <w:top w:val="nil"/>
+              <w:bottom w:val="nil"/>
+              <w:right w:val="nil"/>
+            </w:tcBorders>
+          </w:tcPr>
+          <w:p>
+            <w:pPr>
+              <w:pStyle w:val="PhDCorpo"/>
+              <w:spacing w:after="0"/>
+              <w:rPr>
+                <w:b w:val="0"/>
+                <w:bCs w:val="0"/>
+                <w:i/>
+                <w:iCs/>
+                <w:sz w:val="22"/>
+                <w:szCs w:val="20"/>
+              </w:rPr>
+            </w:pPr>
+            <w:proofErr w:type="spellStart"/>
+            <w:r>
+              <w:rPr>
+                <w:b w:val="0"/>
+                <w:bCs w:val="0"/>
+                <w:i/>
+                <w:iCs/>
+              </w:rPr>
+              <w:t>anchor</w:t>
+            </w:r>
+            <w:r>
+              <w:rPr>
+                <w:b w:val="0"/>
+                <w:bCs w:val="0"/>
+                <w:i/>
+                <w:iCs/>
+                <w:sz w:val="22"/>
+                <w:szCs w:val="20"/>
+              </w:rPr>
+              <w:t>_h</w:t>
+            </w:r>
+            <w:proofErr w:type="spellEnd"/>
+          </w:p>
+        </w:tc>
+        <w:tc>
+          <w:tcPr>
+            <w:tcW w:w="2557" w:type="dxa"/>
+            <w:tcBorders>
+              <w:top w:val="nil"/>
+              <w:left w:val="nil"/>
+              <w:bottom w:val="nil"/>
+              <w:right w:val="nil"/>
+            </w:tcBorders>
+          </w:tcPr>
+          <w:p>
+            <w:pPr>
+              <w:pStyle w:val="PhDCorpo"/>
+              <w:spacing w:after="0"/>
+              <w:jc w:val="left"/>
+              <w:cnfStyle w:val="000000000000" w:firstRow="0" w:lastRow="0" w:firstColumn="0" w:lastColumn="0" w:oddVBand="0" w:evenVBand="0" w:oddHBand="0" w:evenHBand="0" w:firstRowFirstColumn="0" w:firstRowLastColumn="0" w:lastRowFirstColumn="0" w:lastRowLastColumn="0"/>
+              <w:rPr>
+                <w:sz w:val="22"/>
+                <w:szCs w:val="20"/>
+              </w:rPr>
+            </w:pPr>
+          </w:p>
+        </w:tc>
+        <w:tc>
+          <w:tcPr>
+            <w:tcW w:w="3220" w:type="dxa"/>
+            <w:tcBorders>
+              <w:top w:val="nil"/>
+              <w:left w:val="nil"/>
+              <w:bottom w:val="nil"/>
+            </w:tcBorders>
+          </w:tcPr>
+          <w:p>
+            <w:pPr>
+              <w:pStyle w:val="PhDCorpo"/>
+              <w:spacing w:after="0"/>
+              <w:jc w:val="left"/>
+              <w:cnfStyle w:val="000000000000" w:firstRow="0" w:lastRow="0" w:firstColumn="0" w:lastColumn="0" w:oddVBand="0" w:evenVBand="0" w:oddHBand="0" w:evenHBand="0" w:firstRowFirstColumn="0" w:firstRowLastColumn="0" w:lastRowFirstColumn="0" w:lastRowLastColumn="0"/>
+              <w:rPr>
+                <w:sz w:val="22"/>
+                <w:szCs w:val="20"/>
+              </w:rPr>
+            </w:pPr>
+            <w:r>
+              <w:rPr>
+                <w:sz w:val="22"/>
+                <w:szCs w:val="20"/>
+              </w:rPr>
+              <w:t xml:space="preserve">Comprimento da </w:t>
+            </w:r>
+            <w:r>
+              <w:rPr>
+                <w:sz w:val="22"/>
+                <w:szCs w:val="20"/>
+              </w:rPr>
+              <w:t>âncora</w:t>
+            </w:r>
+          </w:p>
+        </w:tc>
+      </w:tr>
+    </w:tbl>
+    <w:p>
+      <w:pPr>
+        <w:pStyle w:val="PhDCabealho3"/>
+      </w:pPr>
+      <w:r>
+        <w:t>Braços</w:t>
+      </w:r>
+    </w:p>
+    <w:p>
+      <w:pPr>
+        <w:pStyle w:val="PhDCorpo"/>
+      </w:pPr>
+      <w:r>
+        <w:t xml:space="preserve">Como visto anteriormente, o acelerómetro é composto por um conjunto de braços fixos e braços móveis, estando estes últimos ligados à massa móvel. Cada braço é representado por um retângulo, com as dimensões </w:t>
+      </w:r>
+      <w:proofErr w:type="spellStart"/>
+      <w:r>
+        <w:rPr>
+          <w:i/>
+          <w:iCs/>
+        </w:rPr>
+        <w:t>fingers_h</w:t>
+      </w:r>
+      <w:proofErr w:type="spellEnd"/>
+      <w:r>
+        <w:rPr>
+          <w:i/>
+          <w:iCs/>
+        </w:rPr>
+        <w:t xml:space="preserve"> * </w:t>
+      </w:r>
+      <w:proofErr w:type="spellStart"/>
+      <w:r>
+        <w:rPr>
+          <w:i/>
+          <w:iCs/>
+        </w:rPr>
+        <w:t>fingers_</w:t>
+      </w:r>
+      <w:r>
+        <w:rPr>
+          <w:i/>
+          <w:iCs/>
+        </w:rPr>
+        <w:t>w</w:t>
+      </w:r>
+      <w:proofErr w:type="spellEnd"/>
+      <w:r>
+        <w:t>.</w:t>
+      </w:r>
+      <w:r>
+        <w:t xml:space="preserve"> </w:t>
+      </w:r>
+      <w:r>
+        <w:t xml:space="preserve">Um braço fixo é definido pelo retângulo </w:t>
+      </w:r>
+      <w:proofErr w:type="spellStart"/>
+      <w:r>
+        <w:rPr>
+          <w:b/>
+          <w:bCs/>
+          <w:i/>
+          <w:iCs/>
+        </w:rPr>
+        <w:t>finger_fixed</w:t>
+      </w:r>
+      <w:proofErr w:type="spellEnd"/>
+      <w:r>
+        <w:t xml:space="preserve">, enquanto um braço móvel é definido pelo retângulo </w:t>
+      </w:r>
+      <w:r>
+        <w:rPr>
+          <w:b/>
+          <w:bCs/>
+          <w:i/>
+          <w:iCs/>
+        </w:rPr>
+        <w:t>finger_mov</w:t>
+      </w:r>
+      <w:r>
+        <w:t>.</w:t>
+      </w:r>
+    </w:p>
+    <w:p>
+      <w:pPr>
+        <w:pStyle w:val="PhDCorpo"/>
+        <w:rPr>
+          <w:i/>
+          <w:iCs/>
+        </w:rPr>
+      </w:pPr>
+      <w:r>
+        <w:lastRenderedPageBreak/>
+        <w:t xml:space="preserve">Um conjunto de braços fixos é definido pelo </w:t>
+      </w:r>
+      <w:proofErr w:type="spellStart"/>
+      <w:r>
+        <w:rPr>
+          <w:i/>
+          <w:iCs/>
+        </w:rPr>
+        <w:t>array</w:t>
+      </w:r>
+      <w:proofErr w:type="spellEnd"/>
+      <w:r>
+        <w:rPr>
+          <w:i/>
+          <w:iCs/>
+        </w:rPr>
+        <w:t xml:space="preserve"> </w:t>
+      </w:r>
+      <w:proofErr w:type="spellStart"/>
+      <w:r>
+        <w:rPr>
+          <w:b/>
+          <w:bCs/>
+          <w:i/>
+          <w:iCs/>
+        </w:rPr>
+        <w:t>array_finger_fixed</w:t>
+      </w:r>
+      <w:proofErr w:type="spellEnd"/>
+      <w:r>
+        <w:rPr>
+          <w:b/>
+          <w:bCs/>
+          <w:i/>
+          <w:iCs/>
+        </w:rPr>
+        <w:t xml:space="preserve"> </w:t>
+      </w:r>
+      <w:r>
+        <w:t>enquanto um conjunto de braços móveis</w:t>
+      </w:r>
+      <w:r>
+        <w:rPr>
+          <w:i/>
+          <w:iCs/>
+        </w:rPr>
+        <w:t xml:space="preserve"> </w:t>
+      </w:r>
+      <w:r>
+        <w:t xml:space="preserve">é definido pelo </w:t>
+      </w:r>
+      <w:proofErr w:type="spellStart"/>
+      <w:r>
+        <w:rPr>
+          <w:i/>
+          <w:iCs/>
+        </w:rPr>
+        <w:t>array</w:t>
+      </w:r>
+      <w:proofErr w:type="spellEnd"/>
+      <w:r>
+        <w:rPr>
+          <w:i/>
+          <w:iCs/>
+        </w:rPr>
+        <w:t xml:space="preserve"> </w:t>
+      </w:r>
+      <w:proofErr w:type="spellStart"/>
+      <w:r>
+        <w:rPr>
+          <w:b/>
+          <w:bCs/>
+          <w:i/>
+          <w:iCs/>
+        </w:rPr>
+        <w:t>array_finger_</w:t>
+      </w:r>
+      <w:r>
+        <w:rPr>
+          <w:b/>
+          <w:bCs/>
+          <w:i/>
+          <w:iCs/>
+        </w:rPr>
+        <w:t>mov</w:t>
+      </w:r>
+      <w:proofErr w:type="spellEnd"/>
+      <w:r>
+        <w:rPr>
+          <w:b/>
+          <w:bCs/>
+          <w:i/>
+          <w:iCs/>
+        </w:rPr>
+        <w:t xml:space="preserve">. </w:t>
+      </w:r>
+      <w:r>
+        <w:t xml:space="preserve">Na </w:t>
+      </w:r>
+      <w:r>
+        <w:fldChar w:fldCharType="begin"/>
+      </w:r>
+      <w:r>
+        <w:instrText xml:space="preserve"> REF _Ref92810438 \h </w:instrText>
+      </w:r>
+      <w:r>
+        <w:fldChar w:fldCharType="separate"/>
+      </w:r>
+      <w:r>
+        <w:t xml:space="preserve">Tabela </w:t>
+      </w:r>
+      <w:r>
+        <w:rPr>
+          <w:noProof/>
+        </w:rPr>
+        <w:t>5</w:t>
+      </w:r>
+      <w:r>
+        <w:fldChar w:fldCharType="end"/>
+      </w:r>
+      <w:r>
+        <w:t xml:space="preserve"> </w:t>
+      </w:r>
+      <w:r>
+        <w:t xml:space="preserve">apresentam-se as propriedades destes </w:t>
+      </w:r>
+      <w:proofErr w:type="spellStart"/>
+      <w:r>
+        <w:rPr>
+          <w:i/>
+          <w:iCs/>
+        </w:rPr>
+        <w:t>arrays</w:t>
+      </w:r>
+      <w:proofErr w:type="spellEnd"/>
+      <w:r>
+        <w:rPr>
+          <w:i/>
+          <w:iCs/>
+        </w:rPr>
+        <w:t>.</w:t>
+      </w:r>
+    </w:p>
+    <w:p>
+      <w:pPr>
+        <w:pStyle w:val="PhDLegendaTabela"/>
+      </w:pPr>
+      <w:bookmarkStart w:id="53" w:name="_Ref92810438"/>
+      <w:r>
+        <w:t xml:space="preserve">Tabela </w:t>
+      </w:r>
+      <w:r>
+        <w:fldChar w:fldCharType="begin"/>
+      </w:r>
+      <w:r>
+        <w:instrText xml:space="preserve"> SEQ Tabela \* ARABIC </w:instrText>
+      </w:r>
+      <w:r>
+        <w:fldChar w:fldCharType="separate"/>
+      </w:r>
+      <w:r>
+        <w:rPr>
+          <w:noProof/>
+        </w:rPr>
+        <w:t>5</w:t>
+      </w:r>
+      <w:r>
+        <w:fldChar w:fldCharType="end"/>
+      </w:r>
+      <w:bookmarkEnd w:id="53"/>
+      <w:r>
+        <w:t xml:space="preserve"> - Propriedades dos </w:t>
+      </w:r>
+      <w:proofErr w:type="spellStart"/>
+      <w:r>
+        <w:rPr>
+          <w:i/>
+          <w:iCs/>
+        </w:rPr>
+        <w:t>arrays</w:t>
+      </w:r>
+      <w:proofErr w:type="spellEnd"/>
+      <w:r>
+        <w:t xml:space="preserve"> de braços.</w:t>
+      </w:r>
+    </w:p>
+    <w:tbl>
+      <w:tblPr>
+        <w:tblStyle w:val="SimplesTabela2"/>
+        <w:tblW w:w="8640" w:type="dxa"/>
+        <w:tblLook w:val="04A0" w:firstRow="1" w:lastRow="0" w:firstColumn="1" w:lastColumn="0" w:noHBand="0" w:noVBand="1"/>
+      </w:tblPr>
+      <w:tblGrid>
+        <w:gridCol w:w="3384"/>
+        <w:gridCol w:w="2588"/>
+        <w:gridCol w:w="2668"/>
+      </w:tblGrid>
+      <w:tr>
+        <w:trPr>
+          <w:cnfStyle w:val="100000000000" w:firstRow="1" w:lastRow="0" w:firstColumn="0" w:lastColumn="0" w:oddVBand="0" w:evenVBand="0" w:oddHBand="0" w:evenHBand="0" w:firstRowFirstColumn="0" w:firstRowLastColumn="0" w:lastRowFirstColumn="0" w:lastRowLastColumn="0"/>
+          <w:trHeight w:val="132"/>
+        </w:trPr>
+        <w:tc>
+          <w:tcPr>
+            <w:cnfStyle w:val="001000000000" w:firstRow="0" w:lastRow="0" w:firstColumn="1" w:lastColumn="0" w:oddVBand="0" w:evenVBand="0" w:oddHBand="0" w:evenHBand="0" w:firstRowFirstColumn="0" w:firstRowLastColumn="0" w:lastRowFirstColumn="0" w:lastRowLastColumn="0"/>
+            <w:tcW w:w="3384" w:type="dxa"/>
+            <w:tcBorders>
+              <w:top w:val="single" w:sz="4" w:space="0" w:color="7F7F7F" w:themeColor="text1" w:themeTint="80"/>
+              <w:bottom w:val="single" w:sz="4" w:space="0" w:color="auto"/>
+            </w:tcBorders>
+          </w:tcPr>
+          <w:p>
+            <w:pPr>
+              <w:pStyle w:val="PhDCorpo"/>
+              <w:tabs>
+                <w:tab w:val="left" w:pos="4307"/>
+              </w:tabs>
+              <w:spacing w:after="0"/>
+              <w:rPr>
+                <w:i/>
+                <w:iCs/>
+                <w:sz w:val="22"/>
+                <w:szCs w:val="20"/>
+              </w:rPr>
+            </w:pPr>
+            <w:proofErr w:type="spellStart"/>
+            <w:r>
+              <w:rPr>
+                <w:i/>
+                <w:iCs/>
+                <w:sz w:val="22"/>
+                <w:szCs w:val="20"/>
+              </w:rPr>
+              <w:t>Label</w:t>
+            </w:r>
+            <w:proofErr w:type="spellEnd"/>
+          </w:p>
+        </w:tc>
+        <w:tc>
+          <w:tcPr>
+            <w:tcW w:w="2588" w:type="dxa"/>
+            <w:tcBorders>
+              <w:top w:val="single" w:sz="4" w:space="0" w:color="7F7F7F" w:themeColor="text1" w:themeTint="80"/>
+              <w:bottom w:val="single" w:sz="4" w:space="0" w:color="auto"/>
+            </w:tcBorders>
+          </w:tcPr>
+          <w:p>
+            <w:pPr>
+              <w:pStyle w:val="PhDCorpo"/>
+              <w:spacing w:after="0"/>
+              <w:cnfStyle w:val="100000000000" w:firstRow="1" w:lastRow="0" w:firstColumn="0" w:lastColumn="0" w:oddVBand="0" w:evenVBand="0" w:oddHBand="0" w:evenHBand="0" w:firstRowFirstColumn="0" w:firstRowLastColumn="0" w:lastRowFirstColumn="0" w:lastRowLastColumn="0"/>
+              <w:rPr>
+                <w:i/>
+                <w:iCs/>
+                <w:sz w:val="22"/>
+                <w:szCs w:val="20"/>
+              </w:rPr>
+            </w:pPr>
+            <w:r>
+              <w:rPr>
+                <w:i/>
+                <w:iCs/>
+                <w:sz w:val="22"/>
+                <w:szCs w:val="20"/>
+              </w:rPr>
+              <w:t xml:space="preserve">Input </w:t>
+            </w:r>
+            <w:proofErr w:type="spellStart"/>
+            <w:r>
+              <w:rPr>
+                <w:i/>
+                <w:iCs/>
+                <w:sz w:val="22"/>
+                <w:szCs w:val="20"/>
+              </w:rPr>
+              <w:t>Objects</w:t>
+            </w:r>
+            <w:proofErr w:type="spellEnd"/>
+          </w:p>
+        </w:tc>
+        <w:tc>
+          <w:tcPr>
+            <w:tcW w:w="2668" w:type="dxa"/>
+            <w:tcBorders>
+              <w:top w:val="single" w:sz="4" w:space="0" w:color="7F7F7F" w:themeColor="text1" w:themeTint="80"/>
+              <w:bottom w:val="single" w:sz="4" w:space="0" w:color="auto"/>
+            </w:tcBorders>
+          </w:tcPr>
+          <w:p>
+            <w:pPr>
+              <w:pStyle w:val="PhDCorpo"/>
+              <w:spacing w:after="0"/>
+              <w:cnfStyle w:val="100000000000" w:firstRow="1" w:lastRow="0" w:firstColumn="0" w:lastColumn="0" w:oddVBand="0" w:evenVBand="0" w:oddHBand="0" w:evenHBand="0" w:firstRowFirstColumn="0" w:firstRowLastColumn="0" w:lastRowFirstColumn="0" w:lastRowLastColumn="0"/>
+              <w:rPr>
+                <w:i/>
+                <w:iCs/>
+                <w:sz w:val="22"/>
+                <w:szCs w:val="20"/>
+              </w:rPr>
+            </w:pPr>
+            <w:proofErr w:type="spellStart"/>
+            <w:r>
+              <w:rPr>
+                <w:i/>
+                <w:iCs/>
+                <w:sz w:val="22"/>
+                <w:szCs w:val="20"/>
+              </w:rPr>
+              <w:t>Size</w:t>
+            </w:r>
+            <w:proofErr w:type="spellEnd"/>
+          </w:p>
+        </w:tc>
+      </w:tr>
+      <w:tr>
+        <w:trPr>
+          <w:cnfStyle w:val="000000100000" w:firstRow="0" w:lastRow="0" w:firstColumn="0" w:lastColumn="0" w:oddVBand="0" w:evenVBand="0" w:oddHBand="1" w:evenHBand="0" w:firstRowFirstColumn="0" w:firstRowLastColumn="0" w:lastRowFirstColumn="0" w:lastRowLastColumn="0"/>
+          <w:trHeight w:val="290"/>
+        </w:trPr>
+        <w:tc>
+          <w:tcPr>
+            <w:cnfStyle w:val="001000000000" w:firstRow="0" w:lastRow="0" w:firstColumn="1" w:lastColumn="0" w:oddVBand="0" w:evenVBand="0" w:oddHBand="0" w:evenHBand="0" w:firstRowFirstColumn="0" w:firstRowLastColumn="0" w:lastRowFirstColumn="0" w:lastRowLastColumn="0"/>
+            <w:tcW w:w="3384" w:type="dxa"/>
+            <w:tcBorders>
+              <w:top w:val="single" w:sz="4" w:space="0" w:color="auto"/>
+              <w:bottom w:val="nil"/>
+              <w:right w:val="nil"/>
+            </w:tcBorders>
+          </w:tcPr>
+          <w:p>
+            <w:pPr>
+              <w:pStyle w:val="PhDCorpo"/>
+              <w:spacing w:before="240" w:after="0"/>
+              <w:rPr>
+                <w:b w:val="0"/>
+                <w:bCs w:val="0"/>
+                <w:i/>
+                <w:iCs/>
+                <w:sz w:val="22"/>
+                <w:szCs w:val="20"/>
+              </w:rPr>
+            </w:pPr>
+            <w:proofErr w:type="spellStart"/>
+            <w:r>
+              <w:rPr>
+                <w:b w:val="0"/>
+                <w:bCs w:val="0"/>
+                <w:i/>
+                <w:iCs/>
+              </w:rPr>
+              <w:t>array_finger_fixed</w:t>
+            </w:r>
+            <w:proofErr w:type="spellEnd"/>
+          </w:p>
+        </w:tc>
+        <w:tc>
+          <w:tcPr>
+            <w:tcW w:w="2588" w:type="dxa"/>
+            <w:tcBorders>
+              <w:top w:val="single" w:sz="4" w:space="0" w:color="auto"/>
+              <w:left w:val="nil"/>
+              <w:bottom w:val="nil"/>
+              <w:right w:val="nil"/>
+            </w:tcBorders>
+          </w:tcPr>
+          <w:p>
+            <w:pPr>
+              <w:pStyle w:val="PhDCorpo"/>
+              <w:spacing w:before="240" w:after="0"/>
+              <w:jc w:val="left"/>
+              <w:cnfStyle w:val="000000100000" w:firstRow="0" w:lastRow="0" w:firstColumn="0" w:lastColumn="0" w:oddVBand="0" w:evenVBand="0" w:oddHBand="1" w:evenHBand="0" w:firstRowFirstColumn="0" w:firstRowLastColumn="0" w:lastRowFirstColumn="0" w:lastRowLastColumn="0"/>
+              <w:rPr>
+                <w:i/>
+                <w:iCs/>
+              </w:rPr>
+            </w:pPr>
+            <w:proofErr w:type="spellStart"/>
+            <w:r>
+              <w:rPr>
+                <w:i/>
+                <w:iCs/>
+              </w:rPr>
+              <w:t>finger_fixed</w:t>
+            </w:r>
+            <w:proofErr w:type="spellEnd"/>
+          </w:p>
+        </w:tc>
+        <w:tc>
+          <w:tcPr>
+            <w:tcW w:w="2668" w:type="dxa"/>
+            <w:tcBorders>
+              <w:top w:val="single" w:sz="4" w:space="0" w:color="auto"/>
+              <w:left w:val="nil"/>
+              <w:bottom w:val="nil"/>
+            </w:tcBorders>
+          </w:tcPr>
+          <w:p>
+            <w:pPr>
+              <w:pStyle w:val="PhDCorpo"/>
+              <w:spacing w:before="240" w:after="0"/>
+              <w:jc w:val="left"/>
+              <w:cnfStyle w:val="000000100000" w:firstRow="0" w:lastRow="0" w:firstColumn="0" w:lastColumn="0" w:oddVBand="0" w:evenVBand="0" w:oddHBand="1" w:evenHBand="0" w:firstRowFirstColumn="0" w:firstRowLastColumn="0" w:lastRowFirstColumn="0" w:lastRowLastColumn="0"/>
+              <w:rPr>
+                <w:sz w:val="22"/>
+                <w:szCs w:val="20"/>
+              </w:rPr>
+            </w:pPr>
+            <w:proofErr w:type="spellStart"/>
+            <w:r>
+              <w:rPr>
+                <w:i/>
+                <w:iCs/>
+              </w:rPr>
+              <w:t>fingers_num</w:t>
+            </w:r>
+            <w:proofErr w:type="spellEnd"/>
+            <w:r>
+              <w:rPr>
+                <w:i/>
+                <w:iCs/>
+              </w:rPr>
+              <w:t xml:space="preserve"> </w:t>
+            </w:r>
+            <w:r>
+              <w:t>+1</w:t>
+            </w:r>
+          </w:p>
+        </w:tc>
+      </w:tr>
+      <w:tr>
+        <w:trPr>
+          <w:trHeight w:val="210"/>
+        </w:trPr>
+        <w:tc>
+          <w:tcPr>
+            <w:cnfStyle w:val="001000000000" w:firstRow="0" w:lastRow="0" w:firstColumn="1" w:lastColumn="0" w:oddVBand="0" w:evenVBand="0" w:oddHBand="0" w:evenHBand="0" w:firstRowFirstColumn="0" w:firstRowLastColumn="0" w:lastRowFirstColumn="0" w:lastRowLastColumn="0"/>
+            <w:tcW w:w="3384" w:type="dxa"/>
+            <w:tcBorders>
+              <w:top w:val="nil"/>
+              <w:bottom w:val="nil"/>
+              <w:right w:val="nil"/>
+            </w:tcBorders>
+          </w:tcPr>
+          <w:p>
+            <w:pPr>
+              <w:pStyle w:val="PhDCorpo"/>
+              <w:spacing w:after="0"/>
+              <w:rPr>
+                <w:b w:val="0"/>
+                <w:bCs w:val="0"/>
+                <w:i/>
+                <w:iCs/>
+                <w:sz w:val="22"/>
+                <w:szCs w:val="20"/>
+              </w:rPr>
+            </w:pPr>
+            <w:proofErr w:type="spellStart"/>
+            <w:r>
+              <w:rPr>
+                <w:b w:val="0"/>
+                <w:bCs w:val="0"/>
+                <w:i/>
+                <w:iCs/>
+              </w:rPr>
+              <w:t>array_finger_mov</w:t>
+            </w:r>
+            <w:proofErr w:type="spellEnd"/>
+          </w:p>
+        </w:tc>
+        <w:tc>
+          <w:tcPr>
+            <w:tcW w:w="2588" w:type="dxa"/>
+            <w:tcBorders>
+              <w:top w:val="nil"/>
+              <w:left w:val="nil"/>
+              <w:bottom w:val="nil"/>
+              <w:right w:val="nil"/>
+            </w:tcBorders>
+          </w:tcPr>
+          <w:p>
+            <w:pPr>
+              <w:pStyle w:val="PhDCorpo"/>
+              <w:spacing w:after="0"/>
+              <w:jc w:val="left"/>
+              <w:cnfStyle w:val="000000000000" w:firstRow="0" w:lastRow="0" w:firstColumn="0" w:lastColumn="0" w:oddVBand="0" w:evenVBand="0" w:oddHBand="0" w:evenHBand="0" w:firstRowFirstColumn="0" w:firstRowLastColumn="0" w:lastRowFirstColumn="0" w:lastRowLastColumn="0"/>
+              <w:rPr>
+                <w:i/>
+                <w:iCs/>
+              </w:rPr>
+            </w:pPr>
+            <w:r>
+              <w:rPr>
+                <w:i/>
+                <w:iCs/>
+              </w:rPr>
+              <w:t>finger_mov</w:t>
+            </w:r>
+          </w:p>
+        </w:tc>
+        <w:tc>
+          <w:tcPr>
+            <w:tcW w:w="2668" w:type="dxa"/>
+            <w:tcBorders>
+              <w:top w:val="nil"/>
+              <w:left w:val="nil"/>
+              <w:bottom w:val="nil"/>
+            </w:tcBorders>
+          </w:tcPr>
+          <w:p>
+            <w:pPr>
+              <w:pStyle w:val="PhDCorpo"/>
+              <w:spacing w:after="0"/>
+              <w:jc w:val="left"/>
+              <w:cnfStyle w:val="000000000000" w:firstRow="0" w:lastRow="0" w:firstColumn="0" w:lastColumn="0" w:oddVBand="0" w:evenVBand="0" w:oddHBand="0" w:evenHBand="0" w:firstRowFirstColumn="0" w:firstRowLastColumn="0" w:lastRowFirstColumn="0" w:lastRowLastColumn="0"/>
+              <w:rPr>
+                <w:sz w:val="22"/>
+                <w:szCs w:val="20"/>
+              </w:rPr>
+            </w:pPr>
+            <w:proofErr w:type="spellStart"/>
+            <w:r>
+              <w:rPr>
+                <w:i/>
+                <w:iCs/>
+              </w:rPr>
+              <w:t>fingers_num</w:t>
+            </w:r>
+            <w:proofErr w:type="spellEnd"/>
+          </w:p>
+        </w:tc>
+      </w:tr>
+    </w:tbl>
+    <w:p>
+      <w:pPr>
         <w:pStyle w:val="PhDCabealho2"/>
-      </w:pPr>
-      <w:r>
-        <w:t>Malhas</w:t>
+        <w:rPr>
+          <w:rFonts w:eastAsiaTheme="minorEastAsia"/>
+        </w:rPr>
+      </w:pPr>
+      <w:r>
+        <w:rPr>
+          <w:rFonts w:eastAsiaTheme="minorEastAsia"/>
+        </w:rPr>
+        <w:t>Materiais</w:t>
+      </w:r>
+    </w:p>
+    <w:p>
+      <w:pPr>
+        <w:pStyle w:val="PhDCorpo"/>
+        <w:rPr>
+          <w:i/>
+          <w:iCs/>
+        </w:rPr>
+      </w:pPr>
+      <w:r>
+        <w:t>Como material estrutural do acelerómetro é utilizado o poli-silício (</w:t>
+      </w:r>
+      <w:r>
+        <w:rPr>
+          <w:b/>
+          <w:bCs/>
+          <w:i/>
+          <w:iCs/>
+        </w:rPr>
+        <w:t xml:space="preserve">Si - </w:t>
+      </w:r>
+      <w:proofErr w:type="spellStart"/>
+      <w:r>
+        <w:rPr>
+          <w:b/>
+          <w:bCs/>
+          <w:i/>
+          <w:iCs/>
+        </w:rPr>
+        <w:t>Polycrystalline</w:t>
+      </w:r>
+      <w:proofErr w:type="spellEnd"/>
+      <w:r>
+        <w:rPr>
+          <w:b/>
+          <w:bCs/>
+          <w:i/>
+          <w:iCs/>
+        </w:rPr>
+        <w:t xml:space="preserve"> </w:t>
+      </w:r>
+      <w:proofErr w:type="spellStart"/>
+      <w:r>
+        <w:rPr>
+          <w:b/>
+          <w:bCs/>
+          <w:i/>
+          <w:iCs/>
+        </w:rPr>
+        <w:t>silicon</w:t>
+      </w:r>
+      <w:proofErr w:type="spellEnd"/>
+      <w:r>
+        <w:rPr>
+          <w:i/>
+          <w:iCs/>
+        </w:rPr>
+        <w:t>).</w:t>
+      </w:r>
+    </w:p>
+    <w:p>
+      <w:pPr>
+        <w:pStyle w:val="PhDCorpo"/>
+        <w:rPr>
+          <w:i/>
+          <w:iCs/>
+        </w:rPr>
+      </w:pPr>
+      <w:r>
+        <w:t>Para implementar o dielétrico entre os vários braços do acelerómetro, de forma a permitir o surgimento de uma capacitância, é utilizado o ar (</w:t>
+      </w:r>
+      <w:proofErr w:type="spellStart"/>
+      <w:proofErr w:type="gramStart"/>
+      <w:r>
+        <w:rPr>
+          <w:b/>
+          <w:bCs/>
+          <w:i/>
+          <w:iCs/>
+        </w:rPr>
+        <w:t>air</w:t>
+      </w:r>
+      <w:proofErr w:type="spellEnd"/>
+      <w:r>
+        <w:rPr>
+          <w:b/>
+          <w:bCs/>
+          <w:i/>
+          <w:iCs/>
+        </w:rPr>
+        <w:t xml:space="preserve"> </w:t>
+      </w:r>
+      <w:r>
+        <w:t>)</w:t>
+      </w:r>
+      <w:proofErr w:type="gramEnd"/>
+      <w:r>
+        <w:t>, o dielétrico mais elementar de todos.</w:t>
+      </w:r>
+    </w:p>
+    <w:p>
+      <w:pPr>
+        <w:pStyle w:val="PhDCabealho2"/>
+        <w:rPr>
+          <w:rFonts w:eastAsiaTheme="minorEastAsia"/>
+        </w:rPr>
+      </w:pPr>
+      <w:r>
+        <w:rPr>
+          <w:rFonts w:eastAsiaTheme="minorEastAsia"/>
+        </w:rPr>
+        <w:t>Malha</w:t>
+      </w:r>
+    </w:p>
+    <w:p>
+      <w:pPr>
+        <w:pStyle w:val="PhDCorpo"/>
+      </w:pPr>
+    </w:p>
+    <w:p>
+      <w:pPr>
+        <w:pStyle w:val="PhDCabealho2"/>
+      </w:pPr>
+      <w:r>
+        <w:rPr>
+          <w:rFonts w:eastAsiaTheme="minorEastAsia"/>
+        </w:rPr>
+        <w:t>Condições fronteira e iniciais</w:t>
       </w:r>
     </w:p>
     <w:p>
@@ -13602,32 +16497,22 @@
     </w:p>
     <w:p>
       <w:pPr>
-        <w:pStyle w:val="PhDCorpo"/>
-        <w:rPr>
-          <w:rFonts w:eastAsiaTheme="minorEastAsia"/>
-        </w:rPr>
-      </w:pPr>
+        <w:pStyle w:val="PhDCabealho2"/>
+      </w:pPr>
+      <w:r>
+        <w:t>Físicas</w:t>
+      </w:r>
     </w:p>
     <w:p>
       <w:pPr>
         <w:pStyle w:val="PhDCorpo"/>
-        <w:rPr>
-          <w:rStyle w:val="mo"/>
-          <w:rFonts w:eastAsiaTheme="minorEastAsia"/>
-          <w:sz w:val="27"/>
-          <w:szCs w:val="27"/>
-        </w:rPr>
       </w:pPr>
     </w:p>
     <w:p>
       <w:pPr>
-        <w:rPr>
-          <w:rFonts w:ascii="NewsGotT" w:hAnsi="NewsGotT"/>
-          <w:b/>
-          <w:bCs/>
-          <w:kern w:val="32"/>
-          <w:sz w:val="40"/>
-          <w:szCs w:val="40"/>
+        <w:pStyle w:val="PhDCorpo"/>
+        <w:rPr>
+          <w:rFonts w:eastAsiaTheme="minorEastAsia"/>
         </w:rPr>
         <w:sectPr>
           <w:headerReference w:type="default" r:id="rId44"/>
@@ -13639,7 +16524,74 @@
         </w:sectPr>
       </w:pPr>
     </w:p>
-    <w:bookmarkStart w:id="50" w:name="_Toc92754273" w:displacedByCustomXml="next"/>
+    <w:p>
+      <w:pPr>
+        <w:pStyle w:val="PhDCabealho1"/>
+      </w:pPr>
+      <w:r>
+        <w:lastRenderedPageBreak/>
+        <w:br/>
+      </w:r>
+      <w:r>
+        <w:br/>
+      </w:r>
+      <w:r>
+        <w:t>Resultados</w:t>
+      </w:r>
+    </w:p>
+    <w:p>
+      <w:pPr>
+        <w:pStyle w:val="PhDCorpo"/>
+        <w:rPr>
+          <w:rFonts w:eastAsiaTheme="minorEastAsia"/>
+        </w:rPr>
+      </w:pPr>
+    </w:p>
+    <w:p>
+      <w:pPr>
+        <w:pStyle w:val="PhDCabealho2"/>
+      </w:pPr>
+    </w:p>
+    <w:p>
+      <w:pPr>
+        <w:pStyle w:val="PhDCorpo"/>
+        <w:rPr>
+          <w:rFonts w:eastAsiaTheme="minorEastAsia"/>
+        </w:rPr>
+      </w:pPr>
+    </w:p>
+    <w:p>
+      <w:pPr>
+        <w:pStyle w:val="PhDCorpo"/>
+        <w:rPr>
+          <w:rStyle w:val="mo"/>
+          <w:rFonts w:eastAsiaTheme="minorEastAsia"/>
+          <w:sz w:val="27"/>
+          <w:szCs w:val="27"/>
+        </w:rPr>
+      </w:pPr>
+    </w:p>
+    <w:p>
+      <w:pPr>
+        <w:rPr>
+          <w:rFonts w:ascii="NewsGotT" w:hAnsi="NewsGotT"/>
+          <w:b/>
+          <w:bCs/>
+          <w:kern w:val="32"/>
+          <w:sz w:val="40"/>
+          <w:szCs w:val="40"/>
+        </w:rPr>
+        <w:sectPr>
+          <w:headerReference w:type="default" r:id="rId45"/>
+          <w:pgSz w:w="11907" w:h="16840" w:code="9"/>
+          <w:pgMar w:top="1134" w:right="1418" w:bottom="1134" w:left="1418" w:header="567" w:footer="57" w:gutter="0"/>
+          <w:pgNumType w:chapSep="emDash"/>
+          <w:cols w:space="720"/>
+          <w:docGrid w:linePitch="272"/>
+        </w:sectPr>
+      </w:pPr>
+    </w:p>
+    <w:bookmarkStart w:id="54" w:name="_Toc92754273" w:displacedByCustomXml="next"/>
     <w:sdt>
       <w:sdtPr>
         <w:rPr>
@@ -13664,7 +16616,7 @@
           <w:r>
             <w:t>Bibliografia</w:t>
           </w:r>
-          <w:bookmarkEnd w:id="50"/>
+          <w:bookmarkEnd w:id="54"/>
         </w:p>
         <w:sdt>
           <w:sdtPr>
@@ -13880,7 +16832,7 @@
       </w:pPr>
     </w:p>
     <w:sectPr>
-      <w:headerReference w:type="default" r:id="rId45"/>
+      <w:headerReference w:type="default" r:id="rId46"/>
       <w:pgSz w:w="11907" w:h="16840" w:code="9"/>
       <w:pgMar w:top="1134" w:right="1418" w:bottom="1134" w:left="1418" w:header="567" w:footer="57" w:gutter="0"/>
       <w:pgNumType w:chapSep="emDash"/>
@@ -13967,6 +16919,26 @@
 </file>
 
 <file path=word/header11.xml><?xml version="1.0" encoding="utf-8"?>
+<w:hdr xmlns:wpc="http://schemas.microsoft.com/office/word/2010/wordprocessingCanvas" xmlns:cx="http://schemas.microsoft.com/office/drawing/2014/chartex" xmlns:cx1="http://schemas.microsoft.com/office/drawing/2015/9/8/chartex" xmlns:cx2="http://schemas.microsoft.com/office/drawing/2015/10/21/chartex" xmlns:cx3="http://schemas.microsoft.com/office/drawing/2016/5/9/chartex" xmlns:cx4="http://schemas.microsoft.com/office/drawing/2016/5/10/chartex" xmlns:cx5="http://schemas.microsoft.com/office/drawing/2016/5/11/chartex" xmlns:cx6="http://schemas.microsoft.com/office/drawing/2016/5/12/chartex" xmlns:cx7="http://schemas.microsoft.com/office/drawing/2016/5/13/chartex" xmlns:cx8="http://schemas.microsoft.com/office/drawing/2016/5/14/chartex" xmlns:mc="http://schemas.openxmlformats.org/markup-compatibility/2006" xmlns:aink="http://schemas.microsoft.com/office/drawing/2016/ink" xmlns:am3d="http://schemas.microsoft.com/office/drawing/2017/model3d" xmlns:o="urn:schemas-microsoft-com:office:office" xmlns:r="http://schemas.openxmlformats.org/officeDocument/2006/relationships" xmlns:m="http://schemas.openxmlformats.org/officeDocument/2006/math" xmlns:v="urn:schemas-microsoft-com:vml" xmlns:wp14="http://schemas.microsoft.com/office/word/2010/wordprocessingDrawing" xmlns:wp="http://schemas.openxmlformats.org/drawingml/2006/wordprocessingDrawing" xmlns:w10="urn:schemas-microsoft-com:office:word" xmlns:w="http://schemas.openxmlformats.org/wordprocessingml/2006/main" xmlns:w14="http://schemas.microsoft.com/office/word/2010/wordml" xmlns:w15="http://schemas.microsoft.com/office/word/2012/wordml" xmlns:w16cex="http://schemas.microsoft.com/office/word/2018/wordml/cex" xmlns:w16cid="http://schemas.microsoft.com/office/word/2016/wordml/cid" xmlns:w16="http://schemas.microsoft.com/office/word/2018/wordml" xmlns:w16sdtdh="http://schemas.microsoft.com/office/word/2020/wordml/sdtdatahash" xmlns:w16se="http://schemas.microsoft.com/office/word/2015/wordml/symex" xmlns:wpg="http://schemas.microsoft.com/office/word/2010/wordprocessingGroup" xmlns:wpi="http://schemas.microsoft.com/office/word/2010/wordprocessingInk" xmlns:wne="http://schemas.microsoft.com/office/word/2006/wordml" xmlns:wps="http://schemas.microsoft.com/office/word/2010/wordprocessingShape" mc:Ignorable="w14 w15 w16se w16cid w16 w16cex w16sdtdh wp14">
+  <w:p>
+    <w:pPr>
+      <w:pStyle w:val="Cabealho"/>
+      <w:jc w:val="center"/>
+      <w:rPr>
+        <w:rFonts w:ascii="NewsGotT" w:hAnsi="NewsGotT"/>
+      </w:rPr>
+    </w:pPr>
+    <w:r>
+      <w:rPr>
+        <w:rFonts w:ascii="NewsGotT" w:hAnsi="NewsGotT"/>
+      </w:rPr>
+      <w:t>Resultados</w:t>
+    </w:r>
+  </w:p>
+</w:hdr>
+</file>
+
+<file path=word/header12.xml><?xml version="1.0" encoding="utf-8"?>
 <w:hdr xmlns:wpc="http://schemas.microsoft.com/office/word/2010/wordprocessingCanvas" xmlns:cx="http://schemas.microsoft.com/office/drawing/2014/chartex" xmlns:cx1="http://schemas.microsoft.com/office/drawing/2015/9/8/chartex" xmlns:cx2="http://schemas.microsoft.com/office/drawing/2015/10/21/chartex" xmlns:cx3="http://schemas.microsoft.com/office/drawing/2016/5/9/chartex" xmlns:cx4="http://schemas.microsoft.com/office/drawing/2016/5/10/chartex" xmlns:cx5="http://schemas.microsoft.com/office/drawing/2016/5/11/chartex" xmlns:cx6="http://schemas.microsoft.com/office/drawing/2016/5/12/chartex" xmlns:cx7="http://schemas.microsoft.com/office/drawing/2016/5/13/chartex" xmlns:cx8="http://schemas.microsoft.com/office/drawing/2016/5/14/chartex" xmlns:mc="http://schemas.openxmlformats.org/markup-compatibility/2006" xmlns:aink="http://schemas.microsoft.com/office/drawing/2016/ink" xmlns:am3d="http://schemas.microsoft.com/office/drawing/2017/model3d" xmlns:o="urn:schemas-microsoft-com:office:office" xmlns:r="http://schemas.openxmlformats.org/officeDocument/2006/relationships" xmlns:m="http://schemas.openxmlformats.org/officeDocument/2006/math" xmlns:v="urn:schemas-microsoft-com:vml" xmlns:wp14="http://schemas.microsoft.com/office/word/2010/wordprocessingDrawing" xmlns:wp="http://schemas.openxmlformats.org/drawingml/2006/wordprocessingDrawing" xmlns:w10="urn:schemas-microsoft-com:office:word" xmlns:w="http://schemas.openxmlformats.org/wordprocessingml/2006/main" xmlns:w14="http://schemas.microsoft.com/office/word/2010/wordml" xmlns:w15="http://schemas.microsoft.com/office/word/2012/wordml" xmlns:w16cex="http://schemas.microsoft.com/office/word/2018/wordml/cex" xmlns:w16cid="http://schemas.microsoft.com/office/word/2016/wordml/cid" xmlns:w16="http://schemas.microsoft.com/office/word/2018/wordml" xmlns:w16sdtdh="http://schemas.microsoft.com/office/word/2020/wordml/sdtdatahash" xmlns:w16se="http://schemas.microsoft.com/office/word/2015/wordml/symex" xmlns:wpg="http://schemas.microsoft.com/office/word/2010/wordprocessingGroup" xmlns:wpi="http://schemas.microsoft.com/office/word/2010/wordprocessingInk" xmlns:wne="http://schemas.microsoft.com/office/word/2006/wordml" xmlns:wps="http://schemas.microsoft.com/office/word/2010/wordprocessingShape" mc:Ignorable="w14 w15 w16se w16cid w16 w16cex w16sdtdh wp14">
   <w:p>
     <w:pPr>
@@ -14334,6 +17306,119 @@
     </w:lvl>
   </w:abstractNum>
   <w:abstractNum w:abstractNumId="3" w15:restartNumberingAfterBreak="0">
+    <w:nsid w:val="14830BF3"/>
+    <w:multiLevelType w:val="hybridMultilevel"/>
+    <w:tmpl w:val="53BCEC8A"/>
+    <w:lvl w:ilvl="0" w:tplc="08160001">
+      <w:start w:val="1"/>
+      <w:numFmt w:val="bullet"/>
+      <w:lvlText w:val=""/>
+      <w:lvlJc w:val="left"/>
+      <w:pPr>
+        <w:ind w:left="720" w:hanging="360"/>
+      </w:pPr>
+      <w:rPr>
+        <w:rFonts w:ascii="Symbol" w:hAnsi="Symbol" w:hint="default"/>
+      </w:rPr>
+    </w:lvl>
+    <w:lvl w:ilvl="1" w:tplc="08160003" w:tentative="1">
+      <w:start w:val="1"/>
+      <w:numFmt w:val="bullet"/>
+      <w:lvlText w:val="o"/>
+      <w:lvlJc w:val="left"/>
+      <w:pPr>
+        <w:ind w:left="1440" w:hanging="360"/>
+      </w:pPr>
+      <w:rPr>
+        <w:rFonts w:ascii="Courier New" w:hAnsi="Courier New" w:cs="Courier New" w:hint="default"/>
+      </w:rPr>
+    </w:lvl>
+    <w:lvl w:ilvl="2" w:tplc="08160005">
+      <w:start w:val="1"/>
+      <w:numFmt w:val="bullet"/>
+      <w:lvlText w:val=""/>
+      <w:lvlJc w:val="left"/>
+      <w:pPr>
+        <w:ind w:left="2160" w:hanging="360"/>
+      </w:pPr>
+      <w:rPr>
+        <w:rFonts w:ascii="Wingdings" w:hAnsi="Wingdings" w:hint="default"/>
+      </w:rPr>
+    </w:lvl>
+    <w:lvl w:ilvl="3" w:tplc="08160001" w:tentative="1">
+      <w:start w:val="1"/>
+      <w:numFmt w:val="bullet"/>
+      <w:lvlText w:val=""/>
+      <w:lvlJc w:val="left"/>
+      <w:pPr>
+        <w:ind w:left="2880" w:hanging="360"/>
+      </w:pPr>
+      <w:rPr>
+        <w:rFonts w:ascii="Symbol" w:hAnsi="Symbol" w:hint="default"/>
+      </w:rPr>
+    </w:lvl>
+    <w:lvl w:ilvl="4" w:tplc="08160003" w:tentative="1">
+      <w:start w:val="1"/>
+      <w:numFmt w:val="bullet"/>
+      <w:lvlText w:val="o"/>
+      <w:lvlJc w:val="left"/>
+      <w:pPr>
+        <w:ind w:left="3600" w:hanging="360"/>
+      </w:pPr>
+      <w:rPr>
+        <w:rFonts w:ascii="Courier New" w:hAnsi="Courier New" w:cs="Courier New" w:hint="default"/>
+      </w:rPr>
+    </w:lvl>
+    <w:lvl w:ilvl="5" w:tplc="08160005" w:tentative="1">
+      <w:start w:val="1"/>
+      <w:numFmt w:val="bullet"/>
+      <w:lvlText w:val=""/>
+      <w:lvlJc w:val="left"/>
+      <w:pPr>
+        <w:ind w:left="4320" w:hanging="360"/>
+      </w:pPr>
+      <w:rPr>
+        <w:rFonts w:ascii="Wingdings" w:hAnsi="Wingdings" w:hint="default"/>
+      </w:rPr>
+    </w:lvl>
+    <w:lvl w:ilvl="6" w:tplc="08160001" w:tentative="1">
+      <w:start w:val="1"/>
+      <w:numFmt w:val="bullet"/>
+      <w:lvlText w:val=""/>
+      <w:lvlJc w:val="left"/>
+      <w:pPr>
+        <w:ind w:left="5040" w:hanging="360"/>
+      </w:pPr>
+      <w:rPr>
+        <w:rFonts w:ascii="Symbol" w:hAnsi="Symbol" w:hint="default"/>
+      </w:rPr>
+    </w:lvl>
+    <w:lvl w:ilvl="7" w:tplc="08160003" w:tentative="1">
+      <w:start w:val="1"/>
+      <w:numFmt w:val="bullet"/>
+      <w:lvlText w:val="o"/>
+      <w:lvlJc w:val="left"/>
+      <w:pPr>
+        <w:ind w:left="5760" w:hanging="360"/>
+      </w:pPr>
+      <w:rPr>
+        <w:rFonts w:ascii="Courier New" w:hAnsi="Courier New" w:cs="Courier New" w:hint="default"/>
+      </w:rPr>
+    </w:lvl>
+    <w:lvl w:ilvl="8" w:tplc="08160005" w:tentative="1">
+      <w:start w:val="1"/>
+      <w:numFmt w:val="bullet"/>
+      <w:lvlText w:val=""/>
+      <w:lvlJc w:val="left"/>
+      <w:pPr>
+        <w:ind w:left="6480" w:hanging="360"/>
+      </w:pPr>
+      <w:rPr>
+        <w:rFonts w:ascii="Wingdings" w:hAnsi="Wingdings" w:hint="default"/>
+      </w:rPr>
+    </w:lvl>
+  </w:abstractNum>
+  <w:abstractNum w:abstractNumId="4" w15:restartNumberingAfterBreak="0">
     <w:nsid w:val="19B45150"/>
     <w:multiLevelType w:val="multilevel"/>
     <w:tmpl w:val="85661482"/>
@@ -14385,7 +17470,7 @@
       <w:lvlJc w:val="left"/>
     </w:lvl>
   </w:abstractNum>
-  <w:abstractNum w:abstractNumId="4" w15:restartNumberingAfterBreak="0">
+  <w:abstractNum w:abstractNumId="5" w15:restartNumberingAfterBreak="0">
     <w:nsid w:val="1BD200A2"/>
     <w:multiLevelType w:val="hybridMultilevel"/>
     <w:tmpl w:val="BC3E3700"/>
@@ -14498,7 +17583,7 @@
       </w:rPr>
     </w:lvl>
   </w:abstractNum>
-  <w:abstractNum w:abstractNumId="5" w15:restartNumberingAfterBreak="0">
+  <w:abstractNum w:abstractNumId="6" w15:restartNumberingAfterBreak="0">
     <w:nsid w:val="1C995F6D"/>
     <w:multiLevelType w:val="hybridMultilevel"/>
     <w:tmpl w:val="42C26164"/>
@@ -14611,7 +17696,7 @@
       </w:rPr>
     </w:lvl>
   </w:abstractNum>
-  <w:abstractNum w:abstractNumId="6" w15:restartNumberingAfterBreak="0">
+  <w:abstractNum w:abstractNumId="7" w15:restartNumberingAfterBreak="0">
     <w:nsid w:val="34125EEA"/>
     <w:multiLevelType w:val="multilevel"/>
     <w:tmpl w:val="FABA60FE"/>
@@ -14752,7 +17837,120 @@
       </w:rPr>
     </w:lvl>
   </w:abstractNum>
-  <w:abstractNum w:abstractNumId="7" w15:restartNumberingAfterBreak="0">
+  <w:abstractNum w:abstractNumId="8" w15:restartNumberingAfterBreak="0">
+    <w:nsid w:val="36325306"/>
+    <w:multiLevelType w:val="hybridMultilevel"/>
+    <w:tmpl w:val="8BBC3178"/>
+    <w:lvl w:ilvl="0" w:tplc="08160001">
+      <w:start w:val="1"/>
+      <w:numFmt w:val="bullet"/>
+      <w:lvlText w:val=""/>
+      <w:lvlJc w:val="left"/>
+      <w:pPr>
+        <w:ind w:left="1080" w:hanging="360"/>
+      </w:pPr>
+      <w:rPr>
+        <w:rFonts w:ascii="Symbol" w:hAnsi="Symbol" w:hint="default"/>
+      </w:rPr>
+    </w:lvl>
+    <w:lvl w:ilvl="1" w:tplc="08160003" w:tentative="1">
+      <w:start w:val="1"/>
+      <w:numFmt w:val="bullet"/>
+      <w:lvlText w:val="o"/>
+      <w:lvlJc w:val="left"/>
+      <w:pPr>
+        <w:ind w:left="1800" w:hanging="360"/>
+      </w:pPr>
+      <w:rPr>
+        <w:rFonts w:ascii="Courier New" w:hAnsi="Courier New" w:cs="Courier New" w:hint="default"/>
+      </w:rPr>
+    </w:lvl>
+    <w:lvl w:ilvl="2" w:tplc="08160005" w:tentative="1">
+      <w:start w:val="1"/>
+      <w:numFmt w:val="bullet"/>
+      <w:lvlText w:val=""/>
+      <w:lvlJc w:val="left"/>
+      <w:pPr>
+        <w:ind w:left="2520" w:hanging="360"/>
+      </w:pPr>
+      <w:rPr>
+        <w:rFonts w:ascii="Wingdings" w:hAnsi="Wingdings" w:hint="default"/>
+      </w:rPr>
+    </w:lvl>
+    <w:lvl w:ilvl="3" w:tplc="08160001" w:tentative="1">
+      <w:start w:val="1"/>
+      <w:numFmt w:val="bullet"/>
+      <w:lvlText w:val=""/>
+      <w:lvlJc w:val="left"/>
+      <w:pPr>
+        <w:ind w:left="3240" w:hanging="360"/>
+      </w:pPr>
+      <w:rPr>
+        <w:rFonts w:ascii="Symbol" w:hAnsi="Symbol" w:hint="default"/>
+      </w:rPr>
+    </w:lvl>
+    <w:lvl w:ilvl="4" w:tplc="08160003" w:tentative="1">
+      <w:start w:val="1"/>
+      <w:numFmt w:val="bullet"/>
+      <w:lvlText w:val="o"/>
+      <w:lvlJc w:val="left"/>
+      <w:pPr>
+        <w:ind w:left="3960" w:hanging="360"/>
+      </w:pPr>
+      <w:rPr>
+        <w:rFonts w:ascii="Courier New" w:hAnsi="Courier New" w:cs="Courier New" w:hint="default"/>
+      </w:rPr>
+    </w:lvl>
+    <w:lvl w:ilvl="5" w:tplc="08160005" w:tentative="1">
+      <w:start w:val="1"/>
+      <w:numFmt w:val="bullet"/>
+      <w:lvlText w:val=""/>
+      <w:lvlJc w:val="left"/>
+      <w:pPr>
+        <w:ind w:left="4680" w:hanging="360"/>
+      </w:pPr>
+      <w:rPr>
+        <w:rFonts w:ascii="Wingdings" w:hAnsi="Wingdings" w:hint="default"/>
+      </w:rPr>
+    </w:lvl>
+    <w:lvl w:ilvl="6" w:tplc="08160001" w:tentative="1">
+      <w:start w:val="1"/>
+      <w:numFmt w:val="bullet"/>
+      <w:lvlText w:val=""/>
+      <w:lvlJc w:val="left"/>
+      <w:pPr>
+        <w:ind w:left="5400" w:hanging="360"/>
+      </w:pPr>
+      <w:rPr>
+        <w:rFonts w:ascii="Symbol" w:hAnsi="Symbol" w:hint="default"/>
+      </w:rPr>
+    </w:lvl>
+    <w:lvl w:ilvl="7" w:tplc="08160003" w:tentative="1">
+      <w:start w:val="1"/>
+      <w:numFmt w:val="bullet"/>
+      <w:lvlText w:val="o"/>
+      <w:lvlJc w:val="left"/>
+      <w:pPr>
+        <w:ind w:left="6120" w:hanging="360"/>
+      </w:pPr>
+      <w:rPr>
+        <w:rFonts w:ascii="Courier New" w:hAnsi="Courier New" w:cs="Courier New" w:hint="default"/>
+      </w:rPr>
+    </w:lvl>
+    <w:lvl w:ilvl="8" w:tplc="08160005" w:tentative="1">
+      <w:start w:val="1"/>
+      <w:numFmt w:val="bullet"/>
+      <w:lvlText w:val=""/>
+      <w:lvlJc w:val="left"/>
+      <w:pPr>
+        <w:ind w:left="6840" w:hanging="360"/>
+      </w:pPr>
+      <w:rPr>
+        <w:rFonts w:ascii="Wingdings" w:hAnsi="Wingdings" w:hint="default"/>
+      </w:rPr>
+    </w:lvl>
+  </w:abstractNum>
+  <w:abstractNum w:abstractNumId="9" w15:restartNumberingAfterBreak="0">
     <w:nsid w:val="3C802F51"/>
     <w:multiLevelType w:val="hybridMultilevel"/>
     <w:tmpl w:val="039A6C72"/>
@@ -14841,7 +18039,7 @@
       </w:pPr>
     </w:lvl>
   </w:abstractNum>
-  <w:abstractNum w:abstractNumId="8" w15:restartNumberingAfterBreak="0">
+  <w:abstractNum w:abstractNumId="10" w15:restartNumberingAfterBreak="0">
     <w:nsid w:val="52B11262"/>
     <w:multiLevelType w:val="hybridMultilevel"/>
     <w:tmpl w:val="FB20AD8A"/>
@@ -14927,7 +18125,7 @@
       </w:pPr>
     </w:lvl>
   </w:abstractNum>
-  <w:abstractNum w:abstractNumId="9" w15:restartNumberingAfterBreak="0">
+  <w:abstractNum w:abstractNumId="11" w15:restartNumberingAfterBreak="0">
     <w:nsid w:val="5E3675BC"/>
     <w:multiLevelType w:val="multilevel"/>
     <w:tmpl w:val="EB8AA03E"/>
@@ -15047,7 +18245,7 @@
       </w:rPr>
     </w:lvl>
   </w:abstractNum>
-  <w:abstractNum w:abstractNumId="10" w15:restartNumberingAfterBreak="0">
+  <w:abstractNum w:abstractNumId="12" w15:restartNumberingAfterBreak="0">
     <w:nsid w:val="601B3170"/>
     <w:multiLevelType w:val="hybridMultilevel"/>
     <w:tmpl w:val="FD0A26B8"/>
@@ -15138,7 +18336,7 @@
       </w:pPr>
     </w:lvl>
   </w:abstractNum>
-  <w:abstractNum w:abstractNumId="11" w15:restartNumberingAfterBreak="0">
+  <w:abstractNum w:abstractNumId="13" w15:restartNumberingAfterBreak="0">
     <w:nsid w:val="612F163B"/>
     <w:multiLevelType w:val="multilevel"/>
     <w:tmpl w:val="AB149BE0"/>
@@ -15257,7 +18455,7 @@
       </w:rPr>
     </w:lvl>
   </w:abstractNum>
-  <w:abstractNum w:abstractNumId="12" w15:restartNumberingAfterBreak="0">
+  <w:abstractNum w:abstractNumId="14" w15:restartNumberingAfterBreak="0">
     <w:nsid w:val="691B6E68"/>
     <w:multiLevelType w:val="hybridMultilevel"/>
     <w:tmpl w:val="C5F600D8"/>
@@ -15370,7 +18568,7 @@
       </w:rPr>
     </w:lvl>
   </w:abstractNum>
-  <w:abstractNum w:abstractNumId="13" w15:restartNumberingAfterBreak="0">
+  <w:abstractNum w:abstractNumId="15" w15:restartNumberingAfterBreak="0">
     <w:nsid w:val="6D3E286B"/>
     <w:multiLevelType w:val="hybridMultilevel"/>
     <w:tmpl w:val="7220CE54"/>
@@ -15456,14 +18654,127 @@
       </w:pPr>
     </w:lvl>
   </w:abstractNum>
-  <w:abstractNum w:abstractNumId="14" w15:restartNumberingAfterBreak="0">
+  <w:abstractNum w:abstractNumId="16" w15:restartNumberingAfterBreak="0">
+    <w:nsid w:val="6E353A66"/>
+    <w:multiLevelType w:val="hybridMultilevel"/>
+    <w:tmpl w:val="4A0634C0"/>
+    <w:lvl w:ilvl="0" w:tplc="08160001">
+      <w:start w:val="1"/>
+      <w:numFmt w:val="bullet"/>
+      <w:lvlText w:val=""/>
+      <w:lvlJc w:val="left"/>
+      <w:pPr>
+        <w:ind w:left="720" w:hanging="360"/>
+      </w:pPr>
+      <w:rPr>
+        <w:rFonts w:ascii="Symbol" w:hAnsi="Symbol" w:hint="default"/>
+      </w:rPr>
+    </w:lvl>
+    <w:lvl w:ilvl="1" w:tplc="08160003" w:tentative="1">
+      <w:start w:val="1"/>
+      <w:numFmt w:val="bullet"/>
+      <w:lvlText w:val="o"/>
+      <w:lvlJc w:val="left"/>
+      <w:pPr>
+        <w:ind w:left="1440" w:hanging="360"/>
+      </w:pPr>
+      <w:rPr>
+        <w:rFonts w:ascii="Courier New" w:hAnsi="Courier New" w:cs="Courier New" w:hint="default"/>
+      </w:rPr>
+    </w:lvl>
+    <w:lvl w:ilvl="2" w:tplc="08160005" w:tentative="1">
+      <w:start w:val="1"/>
+      <w:numFmt w:val="bullet"/>
+      <w:lvlText w:val=""/>
+      <w:lvlJc w:val="left"/>
+      <w:pPr>
+        <w:ind w:left="2160" w:hanging="360"/>
+      </w:pPr>
+      <w:rPr>
+        <w:rFonts w:ascii="Wingdings" w:hAnsi="Wingdings" w:hint="default"/>
+      </w:rPr>
+    </w:lvl>
+    <w:lvl w:ilvl="3" w:tplc="08160001" w:tentative="1">
+      <w:start w:val="1"/>
+      <w:numFmt w:val="bullet"/>
+      <w:lvlText w:val=""/>
+      <w:lvlJc w:val="left"/>
+      <w:pPr>
+        <w:ind w:left="2880" w:hanging="360"/>
+      </w:pPr>
+      <w:rPr>
+        <w:rFonts w:ascii="Symbol" w:hAnsi="Symbol" w:hint="default"/>
+      </w:rPr>
+    </w:lvl>
+    <w:lvl w:ilvl="4" w:tplc="08160003" w:tentative="1">
+      <w:start w:val="1"/>
+      <w:numFmt w:val="bullet"/>
+      <w:lvlText w:val="o"/>
+      <w:lvlJc w:val="left"/>
+      <w:pPr>
+        <w:ind w:left="3600" w:hanging="360"/>
+      </w:pPr>
+      <w:rPr>
+        <w:rFonts w:ascii="Courier New" w:hAnsi="Courier New" w:cs="Courier New" w:hint="default"/>
+      </w:rPr>
+    </w:lvl>
+    <w:lvl w:ilvl="5" w:tplc="08160005" w:tentative="1">
+      <w:start w:val="1"/>
+      <w:numFmt w:val="bullet"/>
+      <w:lvlText w:val=""/>
+      <w:lvlJc w:val="left"/>
+      <w:pPr>
+        <w:ind w:left="4320" w:hanging="360"/>
+      </w:pPr>
+      <w:rPr>
+        <w:rFonts w:ascii="Wingdings" w:hAnsi="Wingdings" w:hint="default"/>
+      </w:rPr>
+    </w:lvl>
+    <w:lvl w:ilvl="6" w:tplc="08160001" w:tentative="1">
+      <w:start w:val="1"/>
+      <w:numFmt w:val="bullet"/>
+      <w:lvlText w:val=""/>
+      <w:lvlJc w:val="left"/>
+      <w:pPr>
+        <w:ind w:left="5040" w:hanging="360"/>
+      </w:pPr>
+      <w:rPr>
+        <w:rFonts w:ascii="Symbol" w:hAnsi="Symbol" w:hint="default"/>
+      </w:rPr>
+    </w:lvl>
+    <w:lvl w:ilvl="7" w:tplc="08160003" w:tentative="1">
+      <w:start w:val="1"/>
+      <w:numFmt w:val="bullet"/>
+      <w:lvlText w:val="o"/>
+      <w:lvlJc w:val="left"/>
+      <w:pPr>
+        <w:ind w:left="5760" w:hanging="360"/>
+      </w:pPr>
+      <w:rPr>
+        <w:rFonts w:ascii="Courier New" w:hAnsi="Courier New" w:cs="Courier New" w:hint="default"/>
+      </w:rPr>
+    </w:lvl>
+    <w:lvl w:ilvl="8" w:tplc="08160005" w:tentative="1">
+      <w:start w:val="1"/>
+      <w:numFmt w:val="bullet"/>
+      <w:lvlText w:val=""/>
+      <w:lvlJc w:val="left"/>
+      <w:pPr>
+        <w:ind w:left="6480" w:hanging="360"/>
+      </w:pPr>
+      <w:rPr>
+        <w:rFonts w:ascii="Wingdings" w:hAnsi="Wingdings" w:hint="default"/>
+      </w:rPr>
+    </w:lvl>
+  </w:abstractNum>
+  <w:abstractNum w:abstractNumId="17" w15:restartNumberingAfterBreak="0">
     <w:nsid w:val="7E9C6A39"/>
     <w:multiLevelType w:val="multilevel"/>
     <w:tmpl w:val="EB8AA03E"/>
     <w:numStyleLink w:val="Estilo8"/>
   </w:abstractNum>
   <w:num w:numId="1">
-    <w:abstractNumId w:val="6"/>
+    <w:abstractNumId w:val="7"/>
   </w:num>
   <w:num w:numId="2">
     <w:abstractNumId w:val="2"/>
@@ -15472,22 +18783,22 @@
     <w:abstractNumId w:val="1"/>
   </w:num>
   <w:num w:numId="4">
-    <w:abstractNumId w:val="3"/>
+    <w:abstractNumId w:val="4"/>
   </w:num>
   <w:num w:numId="5">
+    <w:abstractNumId w:val="13"/>
+  </w:num>
+  <w:num w:numId="6">
     <w:abstractNumId w:val="11"/>
   </w:num>
-  <w:num w:numId="6">
-    <w:abstractNumId w:val="9"/>
-  </w:num>
   <w:num w:numId="7">
-    <w:abstractNumId w:val="14"/>
+    <w:abstractNumId w:val="17"/>
   </w:num>
   <w:num w:numId="8">
-    <w:abstractNumId w:val="10"/>
+    <w:abstractNumId w:val="12"/>
   </w:num>
   <w:num w:numId="9">
-    <w:abstractNumId w:val="10"/>
+    <w:abstractNumId w:val="12"/>
     <w:lvlOverride w:ilvl="0">
       <w:startOverride w:val="1"/>
     </w:lvlOverride>
@@ -15496,52 +18807,61 @@
     <w:abstractNumId w:val="0"/>
   </w:num>
   <w:num w:numId="11">
-    <w:abstractNumId w:val="10"/>
+    <w:abstractNumId w:val="12"/>
     <w:lvlOverride w:ilvl="0">
       <w:startOverride w:val="1"/>
     </w:lvlOverride>
   </w:num>
   <w:num w:numId="12">
+    <w:abstractNumId w:val="12"/>
+  </w:num>
+  <w:num w:numId="13">
+    <w:abstractNumId w:val="17"/>
+  </w:num>
+  <w:num w:numId="14">
+    <w:abstractNumId w:val="17"/>
+  </w:num>
+  <w:num w:numId="15">
+    <w:abstractNumId w:val="17"/>
+  </w:num>
+  <w:num w:numId="16">
     <w:abstractNumId w:val="10"/>
   </w:num>
-  <w:num w:numId="13">
+  <w:num w:numId="17">
+    <w:abstractNumId w:val="17"/>
+  </w:num>
+  <w:num w:numId="18">
+    <w:abstractNumId w:val="12"/>
+  </w:num>
+  <w:num w:numId="19">
+    <w:abstractNumId w:val="17"/>
+  </w:num>
+  <w:num w:numId="20">
+    <w:abstractNumId w:val="17"/>
+  </w:num>
+  <w:num w:numId="21">
+    <w:abstractNumId w:val="6"/>
+  </w:num>
+  <w:num w:numId="22">
+    <w:abstractNumId w:val="5"/>
+  </w:num>
+  <w:num w:numId="23">
+    <w:abstractNumId w:val="15"/>
+  </w:num>
+  <w:num w:numId="24">
+    <w:abstractNumId w:val="9"/>
+  </w:num>
+  <w:num w:numId="25">
     <w:abstractNumId w:val="14"/>
   </w:num>
-  <w:num w:numId="14">
-    <w:abstractNumId w:val="14"/>
+  <w:num w:numId="26">
+    <w:abstractNumId w:val="3"/>
   </w:num>
-  <w:num w:numId="15">
-    <w:abstractNumId w:val="14"/>
+  <w:num w:numId="27">
+    <w:abstractNumId w:val="16"/>
   </w:num>
-  <w:num w:numId="16">
+  <w:num w:numId="28">
     <w:abstractNumId w:val="8"/>
-  </w:num>
-  <w:num w:numId="17">
-    <w:abstractNumId w:val="14"/>
-  </w:num>
-  <w:num w:numId="18">
-    <w:abstractNumId w:val="10"/>
-  </w:num>
-  <w:num w:numId="19">
-    <w:abstractNumId w:val="14"/>
-  </w:num>
-  <w:num w:numId="20">
-    <w:abstractNumId w:val="14"/>
-  </w:num>
-  <w:num w:numId="21">
-    <w:abstractNumId w:val="5"/>
-  </w:num>
-  <w:num w:numId="22">
-    <w:abstractNumId w:val="4"/>
-  </w:num>
-  <w:num w:numId="23">
-    <w:abstractNumId w:val="13"/>
-  </w:num>
-  <w:num w:numId="24">
-    <w:abstractNumId w:val="7"/>
-  </w:num>
-  <w:num w:numId="25">
-    <w:abstractNumId w:val="12"/>
   </w:num>
   <w:numIdMacAtCleanup w:val="10"/>
 </w:numbering>
@@ -19090,15 +22410,87 @@
 </file>
 
 <file path=customXml/item1.xml><?xml version="1.0" encoding="utf-8"?>
-<?mso-contentType ?>
-<FormTemplates xmlns="http://schemas.microsoft.com/sharepoint/v3/contenttype/forms">
-  <Display>DocumentLibraryForm</Display>
-  <Edit>DocumentLibraryForm</Edit>
-  <New>DocumentLibraryForm</New>
-</FormTemplates>
+<b:Sources xmlns:b="http://schemas.openxmlformats.org/officeDocument/2006/bibliography" xmlns="http://schemas.openxmlformats.org/officeDocument/2006/bibliography" SelectedStyle="\IEEE2006OfficeOnline.xsl" StyleName="IEEE" Version="2006">
+  <b:Source>
+    <b:Tag>Mou13</b:Tag>
+    <b:SourceType>DocumentFromInternetSite</b:SourceType>
+    <b:Guid>{8033E940-1A85-4F2C-B1C6-E1CFFD047070}</b:Guid>
+    <b:Title>ResearchGate</b:Title>
+    <b:Year>2013</b:Year>
+    <b:Month>maio</b:Month>
+    <b:YearAccessed>2021</b:YearAccessed>
+    <b:MonthAccessed>dezembro</b:MonthAccessed>
+    <b:DayAccessed>8</b:DayAccessed>
+    <b:URL>https://www.researchgate.net/publication/257439996_Optimization_of_MEMS_capacitive_accelerometer</b:URL>
+    <b:Author>
+      <b:Author>
+        <b:NameList>
+          <b:Person>
+            <b:Last>Mourad Benmessaoud</b:Last>
+            <b:First>Nasreddine</b:First>
+            <b:Middle>Mekkakia Maaza</b:Middle>
+          </b:Person>
+        </b:NameList>
+      </b:Author>
+    </b:Author>
+    <b:RefOrder>3</b:RefOrder>
+  </b:Source>
+  <b:Source>
+    <b:Tag>Hel21</b:Tag>
+    <b:SourceType>InternetSite</b:SourceType>
+    <b:Guid>{94969044-7C2F-4D39-B145-BBC90FED3D4F}</b:Guid>
+    <b:Title>Hella Tech World</b:Title>
+    <b:Author>
+      <b:Author>
+        <b:NameList>
+          <b:Person>
+            <b:Last>Hella</b:Last>
+          </b:Person>
+        </b:NameList>
+      </b:Author>
+    </b:Author>
+    <b:YearAccessed>2021</b:YearAccessed>
+    <b:MonthAccessed>dezembro</b:MonthAccessed>
+    <b:DayAccessed>8</b:DayAccessed>
+    <b:URL>https://www.hella.com/techworld/br/Tecnica/Eletrica-Eletronica/Sistema-de-Airbag-3083/</b:URL>
+    <b:RefOrder>1</b:RefOrder>
+  </b:Source>
+  <b:Source>
+    <b:Tag>RMu19</b:Tag>
+    <b:SourceType>DocumentFromInternetSite</b:SourceType>
+    <b:Guid>{7389DCBA-DDBF-442A-91AF-4B4074B227F5}</b:Guid>
+    <b:Title>SpringerLink</b:Title>
+    <b:Year>2019</b:Year>
+    <b:Author>
+      <b:Author>
+        <b:NameList>
+          <b:Person>
+            <b:Last>Mukhiya</b:Last>
+            <b:First>R.</b:First>
+          </b:Person>
+          <b:Person>
+            <b:Last>al.</b:Last>
+            <b:First>et</b:First>
+          </b:Person>
+        </b:NameList>
+      </b:Author>
+    </b:Author>
+    <b:YearAccessed>2021</b:YearAccessed>
+    <b:MonthAccessed>dezembro</b:MonthAccessed>
+    <b:DayAccessed>27</b:DayAccessed>
+    <b:URL>https://link.springer.com/article/10.1007/s00542-018-04292-0</b:URL>
+    <b:RefOrder>2</b:RefOrder>
+  </b:Source>
+</b:Sources>
 </file>
 
 <file path=customXml/item2.xml><?xml version="1.0" encoding="utf-8"?>
+<p:properties xmlns:p="http://schemas.microsoft.com/office/2006/metadata/properties" xmlns:xsi="http://www.w3.org/2001/XMLSchema-instance" xmlns:pc="http://schemas.microsoft.com/office/infopath/2007/PartnerControls">
+  <documentManagement/>
+</p:properties>
+</file>
+
+<file path=customXml/item3.xml><?xml version="1.0" encoding="utf-8"?>
 <ct:contentTypeSchema xmlns:ct="http://schemas.microsoft.com/office/2006/metadata/contentType" xmlns:ma="http://schemas.microsoft.com/office/2006/metadata/properties/metaAttributes" ct:_="" ma:_="" ma:contentTypeName="Documento" ma:contentTypeID="0x0101007D8A173B6E845A4D9F0E88108FDA766C" ma:contentTypeVersion="2" ma:contentTypeDescription="Criar um novo documento." ma:contentTypeScope="" ma:versionID="8981fed03641fdcb6834f980a7c211f2">
   <xsd:schema xmlns:xsd="http://www.w3.org/2001/XMLSchema" xmlns:xs="http://www.w3.org/2001/XMLSchema" xmlns:p="http://schemas.microsoft.com/office/2006/metadata/properties" xmlns:ns2="037df136-6af4-4714-983a-fe3bf50bf874" targetNamespace="http://schemas.microsoft.com/office/2006/metadata/properties" ma:root="true" ma:fieldsID="9af39a95db5e30c15f8abcb2a9bd8dbd" ns2:_="">
     <xsd:import namespace="037df136-6af4-4714-983a-fe3bf50bf874"/>
@@ -19230,96 +22622,33 @@
 </ct:contentTypeSchema>
 </file>
 
-<file path=customXml/item3.xml><?xml version="1.0" encoding="utf-8"?>
-<p:properties xmlns:p="http://schemas.microsoft.com/office/2006/metadata/properties" xmlns:xsi="http://www.w3.org/2001/XMLSchema-instance" xmlns:pc="http://schemas.microsoft.com/office/infopath/2007/PartnerControls">
-  <documentManagement/>
-</p:properties>
-</file>
-
 <file path=customXml/item4.xml><?xml version="1.0" encoding="utf-8"?>
-<b:Sources xmlns:b="http://schemas.openxmlformats.org/officeDocument/2006/bibliography" xmlns="http://schemas.openxmlformats.org/officeDocument/2006/bibliography" SelectedStyle="\IEEE2006OfficeOnline.xsl" StyleName="IEEE" Version="2006">
-  <b:Source>
-    <b:Tag>Mou13</b:Tag>
-    <b:SourceType>DocumentFromInternetSite</b:SourceType>
-    <b:Guid>{8033E940-1A85-4F2C-B1C6-E1CFFD047070}</b:Guid>
-    <b:Title>ResearchGate</b:Title>
-    <b:Year>2013</b:Year>
-    <b:Month>maio</b:Month>
-    <b:YearAccessed>2021</b:YearAccessed>
-    <b:MonthAccessed>dezembro</b:MonthAccessed>
-    <b:DayAccessed>8</b:DayAccessed>
-    <b:URL>https://www.researchgate.net/publication/257439996_Optimization_of_MEMS_capacitive_accelerometer</b:URL>
-    <b:Author>
-      <b:Author>
-        <b:NameList>
-          <b:Person>
-            <b:Last>Mourad Benmessaoud</b:Last>
-            <b:First>Nasreddine</b:First>
-            <b:Middle>Mekkakia Maaza</b:Middle>
-          </b:Person>
-        </b:NameList>
-      </b:Author>
-    </b:Author>
-    <b:RefOrder>3</b:RefOrder>
-  </b:Source>
-  <b:Source>
-    <b:Tag>Hel21</b:Tag>
-    <b:SourceType>InternetSite</b:SourceType>
-    <b:Guid>{94969044-7C2F-4D39-B145-BBC90FED3D4F}</b:Guid>
-    <b:Title>Hella Tech World</b:Title>
-    <b:Author>
-      <b:Author>
-        <b:NameList>
-          <b:Person>
-            <b:Last>Hella</b:Last>
-          </b:Person>
-        </b:NameList>
-      </b:Author>
-    </b:Author>
-    <b:YearAccessed>2021</b:YearAccessed>
-    <b:MonthAccessed>dezembro</b:MonthAccessed>
-    <b:DayAccessed>8</b:DayAccessed>
-    <b:URL>https://www.hella.com/techworld/br/Tecnica/Eletrica-Eletronica/Sistema-de-Airbag-3083/</b:URL>
-    <b:RefOrder>1</b:RefOrder>
-  </b:Source>
-  <b:Source>
-    <b:Tag>RMu19</b:Tag>
-    <b:SourceType>DocumentFromInternetSite</b:SourceType>
-    <b:Guid>{7389DCBA-DDBF-442A-91AF-4B4074B227F5}</b:Guid>
-    <b:Title>SpringerLink</b:Title>
-    <b:Year>2019</b:Year>
-    <b:Author>
-      <b:Author>
-        <b:NameList>
-          <b:Person>
-            <b:Last>Mukhiya</b:Last>
-            <b:First>R.</b:First>
-          </b:Person>
-          <b:Person>
-            <b:Last>al.</b:Last>
-            <b:First>et</b:First>
-          </b:Person>
-        </b:NameList>
-      </b:Author>
-    </b:Author>
-    <b:YearAccessed>2021</b:YearAccessed>
-    <b:MonthAccessed>dezembro</b:MonthAccessed>
-    <b:DayAccessed>27</b:DayAccessed>
-    <b:URL>https://link.springer.com/article/10.1007/s00542-018-04292-0</b:URL>
-    <b:RefOrder>2</b:RefOrder>
-  </b:Source>
-</b:Sources>
+<?mso-contentType ?>
+<FormTemplates xmlns="http://schemas.microsoft.com/sharepoint/v3/contenttype/forms">
+  <Display>DocumentLibraryForm</Display>
+  <Edit>DocumentLibraryForm</Edit>
+  <New>DocumentLibraryForm</New>
+</FormTemplates>
 </file>
 
 <file path=customXml/itemProps1.xml><?xml version="1.0" encoding="utf-8"?>
-<ds:datastoreItem xmlns:ds="http://schemas.openxmlformats.org/officeDocument/2006/customXml" ds:itemID="{DFE4A8F6-1B4F-4C39-B713-8F028533E31D}">
+<ds:datastoreItem xmlns:ds="http://schemas.openxmlformats.org/officeDocument/2006/customXml" ds:itemID="{D7DEEC2F-526D-4D95-A1E8-3C197E8B39EF}">
   <ds:schemaRefs>
-    <ds:schemaRef ds:uri="http://schemas.microsoft.com/sharepoint/v3/contenttype/forms"/>
+    <ds:schemaRef ds:uri="http://schemas.openxmlformats.org/officeDocument/2006/bibliography"/>
   </ds:schemaRefs>
 </ds:datastoreItem>
 </file>
 
 <file path=customXml/itemProps2.xml><?xml version="1.0" encoding="utf-8"?>
+<ds:datastoreItem xmlns:ds="http://schemas.openxmlformats.org/officeDocument/2006/customXml" ds:itemID="{1B42263A-F16D-40CE-8DA1-4DEA5A5209E1}">
+  <ds:schemaRefs>
+    <ds:schemaRef ds:uri="http://schemas.microsoft.com/office/2006/metadata/properties"/>
+    <ds:schemaRef ds:uri="http://schemas.microsoft.com/office/infopath/2007/PartnerControls"/>
+  </ds:schemaRefs>
+</ds:datastoreItem>
+</file>
+
+<file path=customXml/itemProps3.xml><?xml version="1.0" encoding="utf-8"?>
 <ds:datastoreItem xmlns:ds="http://schemas.openxmlformats.org/officeDocument/2006/customXml" ds:itemID="{902235E5-760A-4E6D-9256-396E6EDAB529}">
   <ds:schemaRefs>
     <ds:schemaRef ds:uri="http://schemas.microsoft.com/office/2006/metadata/contentType"/>
@@ -19337,19 +22666,10 @@
 </ds:datastoreItem>
 </file>
 
-<file path=customXml/itemProps3.xml><?xml version="1.0" encoding="utf-8"?>
-<ds:datastoreItem xmlns:ds="http://schemas.openxmlformats.org/officeDocument/2006/customXml" ds:itemID="{1B42263A-F16D-40CE-8DA1-4DEA5A5209E1}">
+<file path=customXml/itemProps4.xml><?xml version="1.0" encoding="utf-8"?>
+<ds:datastoreItem xmlns:ds="http://schemas.openxmlformats.org/officeDocument/2006/customXml" ds:itemID="{DFE4A8F6-1B4F-4C39-B713-8F028533E31D}">
   <ds:schemaRefs>
-    <ds:schemaRef ds:uri="http://schemas.microsoft.com/office/2006/metadata/properties"/>
-    <ds:schemaRef ds:uri="http://schemas.microsoft.com/office/infopath/2007/PartnerControls"/>
-  </ds:schemaRefs>
-</ds:datastoreItem>
-</file>
-
-<file path=customXml/itemProps4.xml><?xml version="1.0" encoding="utf-8"?>
-<ds:datastoreItem xmlns:ds="http://schemas.openxmlformats.org/officeDocument/2006/customXml" ds:itemID="{D7DEEC2F-526D-4D95-A1E8-3C197E8B39EF}">
-  <ds:schemaRefs>
-    <ds:schemaRef ds:uri="http://schemas.openxmlformats.org/officeDocument/2006/bibliography"/>
+    <ds:schemaRef ds:uri="http://schemas.microsoft.com/sharepoint/v3/contenttype/forms"/>
   </ds:schemaRefs>
 </ds:datastoreItem>
 </file>
--- a/report.docx
+++ b/report.docx
@@ -1661,6 +1661,12 @@
             <w:noProof/>
             <w:webHidden/>
           </w:rPr>
+        </w:r>
+        <w:r>
+          <w:rPr>
+            <w:noProof/>
+            <w:webHidden/>
+          </w:rPr>
           <w:fldChar w:fldCharType="separate"/>
         </w:r>
         <w:r>
@@ -1739,6 +1745,12 @@
             <w:webHidden/>
           </w:rPr>
           <w:instrText xml:space="preserve"> PAGEREF _Toc92754272 \h </w:instrText>
+        </w:r>
+        <w:r>
+          <w:rPr>
+            <w:noProof/>
+            <w:webHidden/>
+          </w:rPr>
         </w:r>
         <w:r>
           <w:rPr>
@@ -2763,9 +2775,6 @@
         <w:t xml:space="preserve">da aceleração em </w:t>
       </w:r>
       <w:r>
-        <w:rPr>
-          <w:highlight w:val="yellow"/>
-        </w:rPr>
         <w:t>apenas uma direção</w:t>
       </w:r>
       <w:r>
@@ -2924,7 +2933,19 @@
         <w:rPr>
           <w:highlight w:val="yellow"/>
         </w:rPr>
-        <w:t>criando-se uma mola/amortecedor de cada lado da massa de prova.</w:t>
+        <w:t>criando-se um</w:t>
+      </w:r>
+      <w:r>
+        <w:rPr>
+          <w:highlight w:val="yellow"/>
+        </w:rPr>
+        <w:t xml:space="preserve">a </w:t>
+      </w:r>
+      <w:r>
+        <w:rPr>
+          <w:highlight w:val="yellow"/>
+        </w:rPr>
+        <w:t>mola/amortecedor de cada lado da massa de prova.</w:t>
       </w:r>
       <w:r>
         <w:t xml:space="preserve"> </w:t>
@@ -6817,7 +6838,13 @@
               <w:spacing w:after="0"/>
             </w:pPr>
             <w:r>
-              <w:t xml:space="preserve">Espessura da viga, </w:t>
+              <w:t>Espessura da</w:t>
+            </w:r>
+            <w:r>
+              <w:t xml:space="preserve"> estrutura</w:t>
+            </w:r>
+            <w:r>
+              <w:t xml:space="preserve">, </w:t>
             </w:r>
             <m:oMath>
               <m:r>
@@ -13533,9 +13560,10 @@
         <w:tblLook w:val="04A0" w:firstRow="1" w:lastRow="0" w:firstColumn="1" w:lastColumn="0" w:noHBand="0" w:noVBand="1"/>
       </w:tblPr>
       <w:tblGrid>
-        <w:gridCol w:w="2835"/>
-        <w:gridCol w:w="2552"/>
-        <w:gridCol w:w="3213"/>
+        <w:gridCol w:w="1560"/>
+        <w:gridCol w:w="1701"/>
+        <w:gridCol w:w="2409"/>
+        <w:gridCol w:w="3401"/>
       </w:tblGrid>
       <w:tr>
         <w:trPr>
@@ -13544,7 +13572,7 @@
         <w:tc>
           <w:tcPr>
             <w:cnfStyle w:val="001000000000" w:firstRow="0" w:lastRow="0" w:firstColumn="1" w:lastColumn="0" w:oddVBand="0" w:evenVBand="0" w:oddHBand="0" w:evenHBand="0" w:firstRowFirstColumn="0" w:firstRowLastColumn="0" w:lastRowFirstColumn="0" w:lastRowLastColumn="0"/>
-            <w:tcW w:w="2835" w:type="dxa"/>
+            <w:tcW w:w="1560" w:type="dxa"/>
             <w:tcBorders>
               <w:top w:val="single" w:sz="4" w:space="0" w:color="7F7F7F" w:themeColor="text1" w:themeTint="80"/>
               <w:bottom w:val="single" w:sz="4" w:space="0" w:color="auto"/>
@@ -13573,7 +13601,7 @@
         </w:tc>
         <w:tc>
           <w:tcPr>
-            <w:tcW w:w="2552" w:type="dxa"/>
+            <w:tcW w:w="1701" w:type="dxa"/>
             <w:tcBorders>
               <w:top w:val="single" w:sz="4" w:space="0" w:color="7F7F7F" w:themeColor="text1" w:themeTint="80"/>
               <w:bottom w:val="single" w:sz="4" w:space="0" w:color="auto"/>
@@ -13594,13 +13622,13 @@
                 <w:sz w:val="22"/>
                 <w:szCs w:val="20"/>
               </w:rPr>
-              <w:t>Valor</w:t>
+              <w:t>Variável teórica</w:t>
             </w:r>
           </w:p>
         </w:tc>
         <w:tc>
           <w:tcPr>
-            <w:tcW w:w="3213" w:type="dxa"/>
+            <w:tcW w:w="2409" w:type="dxa"/>
             <w:tcBorders>
               <w:top w:val="single" w:sz="4" w:space="0" w:color="7F7F7F" w:themeColor="text1" w:themeTint="80"/>
               <w:bottom w:val="single" w:sz="4" w:space="0" w:color="auto"/>
@@ -13621,6 +13649,33 @@
                 <w:sz w:val="22"/>
                 <w:szCs w:val="20"/>
               </w:rPr>
+              <w:t>Valor</w:t>
+            </w:r>
+          </w:p>
+        </w:tc>
+        <w:tc>
+          <w:tcPr>
+            <w:tcW w:w="3401" w:type="dxa"/>
+            <w:tcBorders>
+              <w:top w:val="single" w:sz="4" w:space="0" w:color="7F7F7F" w:themeColor="text1" w:themeTint="80"/>
+              <w:bottom w:val="single" w:sz="4" w:space="0" w:color="auto"/>
+            </w:tcBorders>
+          </w:tcPr>
+          <w:p>
+            <w:pPr>
+              <w:pStyle w:val="PhDCorpo"/>
+              <w:spacing w:after="0"/>
+              <w:cnfStyle w:val="100000000000" w:firstRow="1" w:lastRow="0" w:firstColumn="0" w:lastColumn="0" w:oddVBand="0" w:evenVBand="0" w:oddHBand="0" w:evenHBand="0" w:firstRowFirstColumn="0" w:firstRowLastColumn="0" w:lastRowFirstColumn="0" w:lastRowLastColumn="0"/>
+              <w:rPr>
+                <w:sz w:val="22"/>
+                <w:szCs w:val="20"/>
+              </w:rPr>
+            </w:pPr>
+            <w:r>
+              <w:rPr>
+                <w:sz w:val="22"/>
+                <w:szCs w:val="20"/>
+              </w:rPr>
               <w:t>Descrição</w:t>
             </w:r>
           </w:p>
@@ -13633,7 +13688,7 @@
         <w:tc>
           <w:tcPr>
             <w:cnfStyle w:val="001000000000" w:firstRow="0" w:lastRow="0" w:firstColumn="1" w:lastColumn="0" w:oddVBand="0" w:evenVBand="0" w:oddHBand="0" w:evenHBand="0" w:firstRowFirstColumn="0" w:firstRowLastColumn="0" w:lastRowFirstColumn="0" w:lastRowLastColumn="0"/>
-            <w:tcW w:w="2835" w:type="dxa"/>
+            <w:tcW w:w="1560" w:type="dxa"/>
             <w:tcBorders>
               <w:top w:val="single" w:sz="4" w:space="0" w:color="auto"/>
               <w:bottom w:val="nil"/>
@@ -13666,7 +13721,41 @@
         </w:tc>
         <w:tc>
           <w:tcPr>
-            <w:tcW w:w="2552" w:type="dxa"/>
+            <w:tcW w:w="1701" w:type="dxa"/>
+            <w:tcBorders>
+              <w:top w:val="single" w:sz="4" w:space="0" w:color="auto"/>
+              <w:bottom w:val="nil"/>
+              <w:right w:val="nil"/>
+            </w:tcBorders>
+          </w:tcPr>
+          <w:p>
+            <w:pPr>
+              <w:pStyle w:val="PhDCorpo"/>
+              <w:spacing w:before="240" w:after="0"/>
+              <w:jc w:val="left"/>
+              <w:cnfStyle w:val="000000100000" w:firstRow="0" w:lastRow="0" w:firstColumn="0" w:lastColumn="0" w:oddVBand="0" w:evenVBand="0" w:oddHBand="1" w:evenHBand="0" w:firstRowFirstColumn="0" w:firstRowLastColumn="0" w:lastRowFirstColumn="0" w:lastRowLastColumn="0"/>
+              <w:rPr>
+                <w:sz w:val="22"/>
+                <w:szCs w:val="20"/>
+              </w:rPr>
+            </w:pPr>
+            <m:oMathPara>
+              <m:oMath>
+                <m:r>
+                  <w:rPr>
+                    <w:rFonts w:ascii="Cambria Math" w:hAnsi="Cambria Math"/>
+                    <w:sz w:val="22"/>
+                    <w:szCs w:val="20"/>
+                  </w:rPr>
+                  <m:t>-</m:t>
+                </m:r>
+              </m:oMath>
+            </m:oMathPara>
+          </w:p>
+        </w:tc>
+        <w:tc>
+          <w:tcPr>
+            <w:tcW w:w="2409" w:type="dxa"/>
             <w:tcBorders>
               <w:top w:val="single" w:sz="4" w:space="0" w:color="auto"/>
               <w:left w:val="nil"/>
@@ -13713,7 +13802,7 @@
         </w:tc>
         <w:tc>
           <w:tcPr>
-            <w:tcW w:w="3213" w:type="dxa"/>
+            <w:tcW w:w="3401" w:type="dxa"/>
             <w:tcBorders>
               <w:top w:val="single" w:sz="4" w:space="0" w:color="auto"/>
               <w:left w:val="nil"/>
@@ -13755,7 +13844,7 @@
         <w:tc>
           <w:tcPr>
             <w:cnfStyle w:val="001000000000" w:firstRow="0" w:lastRow="0" w:firstColumn="1" w:lastColumn="0" w:oddVBand="0" w:evenVBand="0" w:oddHBand="0" w:evenHBand="0" w:firstRowFirstColumn="0" w:firstRowLastColumn="0" w:lastRowFirstColumn="0" w:lastRowLastColumn="0"/>
-            <w:tcW w:w="2835" w:type="dxa"/>
+            <w:tcW w:w="1560" w:type="dxa"/>
             <w:tcBorders>
               <w:top w:val="nil"/>
               <w:bottom w:val="nil"/>
@@ -13788,7 +13877,43 @@
         </w:tc>
         <w:tc>
           <w:tcPr>
-            <w:tcW w:w="2552" w:type="dxa"/>
+            <w:tcW w:w="1701" w:type="dxa"/>
+            <w:tcBorders>
+              <w:top w:val="nil"/>
+              <w:bottom w:val="nil"/>
+              <w:right w:val="nil"/>
+            </w:tcBorders>
+          </w:tcPr>
+          <w:p>
+            <w:pPr>
+              <w:pStyle w:val="PhDCorpo"/>
+              <w:spacing w:after="0"/>
+              <w:jc w:val="left"/>
+              <w:cnfStyle w:val="000000000000" w:firstRow="0" w:lastRow="0" w:firstColumn="0" w:lastColumn="0" w:oddVBand="0" w:evenVBand="0" w:oddHBand="0" w:evenHBand="0" w:firstRowFirstColumn="0" w:firstRowLastColumn="0" w:lastRowFirstColumn="0" w:lastRowLastColumn="0"/>
+              <w:rPr>
+                <w:i/>
+                <w:iCs/>
+                <w:sz w:val="22"/>
+                <w:szCs w:val="20"/>
+              </w:rPr>
+            </w:pPr>
+            <m:oMathPara>
+              <m:oMath>
+                <m:r>
+                  <w:rPr>
+                    <w:rFonts w:ascii="Cambria Math" w:hAnsi="Cambria Math"/>
+                    <w:sz w:val="22"/>
+                    <w:szCs w:val="20"/>
+                  </w:rPr>
+                  <m:t>a</m:t>
+                </m:r>
+              </m:oMath>
+            </m:oMathPara>
+          </w:p>
+        </w:tc>
+        <w:tc>
+          <w:tcPr>
+            <w:tcW w:w="2409" w:type="dxa"/>
             <w:tcBorders>
               <w:top w:val="nil"/>
               <w:left w:val="nil"/>
@@ -13908,7 +14033,7 @@
         </w:tc>
         <w:tc>
           <w:tcPr>
-            <w:tcW w:w="3213" w:type="dxa"/>
+            <w:tcW w:w="3401" w:type="dxa"/>
             <w:tcBorders>
               <w:top w:val="nil"/>
               <w:left w:val="nil"/>
@@ -13943,7 +14068,7 @@
         <w:tc>
           <w:tcPr>
             <w:cnfStyle w:val="001000000000" w:firstRow="0" w:lastRow="0" w:firstColumn="1" w:lastColumn="0" w:oddVBand="0" w:evenVBand="0" w:oddHBand="0" w:evenHBand="0" w:firstRowFirstColumn="0" w:firstRowLastColumn="0" w:lastRowFirstColumn="0" w:lastRowLastColumn="0"/>
-            <w:tcW w:w="2835" w:type="dxa"/>
+            <w:tcW w:w="1560" w:type="dxa"/>
             <w:tcBorders>
               <w:top w:val="nil"/>
               <w:bottom w:val="nil"/>
@@ -13976,7 +14101,41 @@
         </w:tc>
         <w:tc>
           <w:tcPr>
-            <w:tcW w:w="2552" w:type="dxa"/>
+            <w:tcW w:w="1701" w:type="dxa"/>
+            <w:tcBorders>
+              <w:top w:val="nil"/>
+              <w:bottom w:val="nil"/>
+              <w:right w:val="nil"/>
+            </w:tcBorders>
+          </w:tcPr>
+          <w:p>
+            <w:pPr>
+              <w:pStyle w:val="PhDCorpo"/>
+              <w:spacing w:after="0"/>
+              <w:jc w:val="left"/>
+              <w:cnfStyle w:val="000000100000" w:firstRow="0" w:lastRow="0" w:firstColumn="0" w:lastColumn="0" w:oddVBand="0" w:evenVBand="0" w:oddHBand="1" w:evenHBand="0" w:firstRowFirstColumn="0" w:firstRowLastColumn="0" w:lastRowFirstColumn="0" w:lastRowLastColumn="0"/>
+              <w:rPr>
+                <w:sz w:val="22"/>
+                <w:szCs w:val="20"/>
+              </w:rPr>
+            </w:pPr>
+            <m:oMathPara>
+              <m:oMath>
+                <m:r>
+                  <w:rPr>
+                    <w:rFonts w:ascii="Cambria Math" w:hAnsi="Cambria Math"/>
+                    <w:sz w:val="22"/>
+                    <w:szCs w:val="20"/>
+                  </w:rPr>
+                  <m:t>h</m:t>
+                </m:r>
+              </m:oMath>
+            </m:oMathPara>
+          </w:p>
+        </w:tc>
+        <w:tc>
+          <w:tcPr>
+            <w:tcW w:w="2409" w:type="dxa"/>
             <w:tcBorders>
               <w:top w:val="nil"/>
               <w:left w:val="nil"/>
@@ -14000,14 +14159,7 @@
                 <w:sz w:val="22"/>
                 <w:szCs w:val="20"/>
               </w:rPr>
-              <w:t xml:space="preserve">6 </w:t>
-            </w:r>
-            <w:r>
-              <w:rPr>
-                <w:sz w:val="22"/>
-                <w:szCs w:val="20"/>
-              </w:rPr>
-              <w:t>[</w:t>
+              <w:t>6 [</w:t>
             </w:r>
             <m:oMath>
               <m:r>
@@ -14025,21 +14177,13 @@
                 <w:sz w:val="22"/>
                 <w:szCs w:val="20"/>
               </w:rPr>
-              <w:t>m</w:t>
-            </w:r>
-            <w:r>
-              <w:rPr>
-                <w:rFonts w:eastAsiaTheme="minorEastAsia"/>
-                <w:sz w:val="22"/>
-                <w:szCs w:val="20"/>
-              </w:rPr>
-              <w:t>]</w:t>
+              <w:t>m]</w:t>
             </w:r>
           </w:p>
         </w:tc>
         <w:tc>
           <w:tcPr>
-            <w:tcW w:w="3213" w:type="dxa"/>
+            <w:tcW w:w="3401" w:type="dxa"/>
             <w:tcBorders>
               <w:top w:val="nil"/>
               <w:left w:val="nil"/>
@@ -14071,7 +14215,7 @@
         <w:tc>
           <w:tcPr>
             <w:cnfStyle w:val="001000000000" w:firstRow="0" w:lastRow="0" w:firstColumn="1" w:lastColumn="0" w:oddVBand="0" w:evenVBand="0" w:oddHBand="0" w:evenHBand="0" w:firstRowFirstColumn="0" w:firstRowLastColumn="0" w:lastRowFirstColumn="0" w:lastRowLastColumn="0"/>
-            <w:tcW w:w="2835" w:type="dxa"/>
+            <w:tcW w:w="1560" w:type="dxa"/>
             <w:tcBorders>
               <w:top w:val="nil"/>
               <w:bottom w:val="nil"/>
@@ -14104,7 +14248,66 @@
         </w:tc>
         <w:tc>
           <w:tcPr>
-            <w:tcW w:w="2552" w:type="dxa"/>
+            <w:tcW w:w="1701" w:type="dxa"/>
+            <w:tcBorders>
+              <w:top w:val="nil"/>
+              <w:bottom w:val="nil"/>
+              <w:right w:val="nil"/>
+            </w:tcBorders>
+          </w:tcPr>
+          <w:p>
+            <w:pPr>
+              <w:pStyle w:val="PhDCorpo"/>
+              <w:spacing w:after="0"/>
+              <w:jc w:val="left"/>
+              <w:cnfStyle w:val="000000000000" w:firstRow="0" w:lastRow="0" w:firstColumn="0" w:lastColumn="0" w:oddVBand="0" w:evenVBand="0" w:oddHBand="0" w:evenHBand="0" w:firstRowFirstColumn="0" w:firstRowLastColumn="0" w:lastRowFirstColumn="0" w:lastRowLastColumn="0"/>
+              <w:rPr>
+                <w:sz w:val="22"/>
+                <w:szCs w:val="20"/>
+                <w:highlight w:val="yellow"/>
+              </w:rPr>
+            </w:pPr>
+            <m:oMathPara>
+              <m:oMath>
+                <m:sSub>
+                  <m:sSubPr>
+                    <m:ctrlPr>
+                      <w:rPr>
+                        <w:rFonts w:ascii="Cambria Math" w:hAnsi="Cambria Math"/>
+                        <w:i/>
+                        <w:sz w:val="22"/>
+                        <w:szCs w:val="20"/>
+                      </w:rPr>
+                    </m:ctrlPr>
+                  </m:sSubPr>
+                  <m:e>
+                    <m:r>
+                      <w:rPr>
+                        <w:rFonts w:ascii="Cambria Math" w:hAnsi="Cambria Math"/>
+                        <w:sz w:val="22"/>
+                        <w:szCs w:val="20"/>
+                      </w:rPr>
+                      <m:t>N</m:t>
+                    </m:r>
+                  </m:e>
+                  <m:sub>
+                    <m:r>
+                      <w:rPr>
+                        <w:rFonts w:ascii="Cambria Math" w:hAnsi="Cambria Math"/>
+                        <w:sz w:val="22"/>
+                        <w:szCs w:val="20"/>
+                      </w:rPr>
+                      <m:t>f</m:t>
+                    </m:r>
+                  </m:sub>
+                </m:sSub>
+              </m:oMath>
+            </m:oMathPara>
+          </w:p>
+        </w:tc>
+        <w:tc>
+          <w:tcPr>
+            <w:tcW w:w="2409" w:type="dxa"/>
             <w:tcBorders>
               <w:top w:val="nil"/>
               <w:left w:val="nil"/>
@@ -14135,7 +14338,7 @@
         </w:tc>
         <w:tc>
           <w:tcPr>
-            <w:tcW w:w="3213" w:type="dxa"/>
+            <w:tcW w:w="3401" w:type="dxa"/>
             <w:tcBorders>
               <w:top w:val="nil"/>
               <w:left w:val="nil"/>
@@ -14158,7 +14361,21 @@
                 <w:sz w:val="22"/>
                 <w:szCs w:val="20"/>
               </w:rPr>
-              <w:t>Número de braços em cada lado do acelerómetro</w:t>
+              <w:t xml:space="preserve">Número de braços </w:t>
+            </w:r>
+            <w:r>
+              <w:rPr>
+                <w:sz w:val="22"/>
+                <w:szCs w:val="20"/>
+              </w:rPr>
+              <w:t xml:space="preserve">móveis </w:t>
+            </w:r>
+            <w:r>
+              <w:rPr>
+                <w:sz w:val="22"/>
+                <w:szCs w:val="20"/>
+              </w:rPr>
+              <w:t>em cada lado do acelerómetro</w:t>
             </w:r>
           </w:p>
         </w:tc>
@@ -14170,7 +14387,7 @@
         <w:tc>
           <w:tcPr>
             <w:cnfStyle w:val="001000000000" w:firstRow="0" w:lastRow="0" w:firstColumn="1" w:lastColumn="0" w:oddVBand="0" w:evenVBand="0" w:oddHBand="0" w:evenHBand="0" w:firstRowFirstColumn="0" w:firstRowLastColumn="0" w:lastRowFirstColumn="0" w:lastRowLastColumn="0"/>
-            <w:tcW w:w="2835" w:type="dxa"/>
+            <w:tcW w:w="1560" w:type="dxa"/>
             <w:tcBorders>
               <w:top w:val="nil"/>
               <w:bottom w:val="nil"/>
@@ -14203,7 +14420,66 @@
         </w:tc>
         <w:tc>
           <w:tcPr>
-            <w:tcW w:w="2552" w:type="dxa"/>
+            <w:tcW w:w="1701" w:type="dxa"/>
+            <w:tcBorders>
+              <w:top w:val="nil"/>
+              <w:bottom w:val="nil"/>
+              <w:right w:val="nil"/>
+            </w:tcBorders>
+          </w:tcPr>
+          <w:p>
+            <w:pPr>
+              <w:pStyle w:val="PhDCorpo"/>
+              <w:spacing w:after="0"/>
+              <w:jc w:val="left"/>
+              <w:cnfStyle w:val="000000100000" w:firstRow="0" w:lastRow="0" w:firstColumn="0" w:lastColumn="0" w:oddVBand="0" w:evenVBand="0" w:oddHBand="1" w:evenHBand="0" w:firstRowFirstColumn="0" w:firstRowLastColumn="0" w:lastRowFirstColumn="0" w:lastRowLastColumn="0"/>
+              <w:rPr>
+                <w:rFonts w:eastAsia="Times New Roman"/>
+                <w:sz w:val="22"/>
+                <w:szCs w:val="20"/>
+              </w:rPr>
+            </w:pPr>
+            <m:oMathPara>
+              <m:oMath>
+                <m:sSub>
+                  <m:sSubPr>
+                    <m:ctrlPr>
+                      <w:rPr>
+                        <w:rFonts w:ascii="Cambria Math" w:eastAsia="Times New Roman" w:hAnsi="Cambria Math"/>
+                        <w:i/>
+                        <w:sz w:val="22"/>
+                        <w:szCs w:val="20"/>
+                      </w:rPr>
+                    </m:ctrlPr>
+                  </m:sSubPr>
+                  <m:e>
+                    <m:r>
+                      <w:rPr>
+                        <w:rFonts w:ascii="Cambria Math" w:eastAsia="Times New Roman" w:hAnsi="Cambria Math"/>
+                        <w:sz w:val="22"/>
+                        <w:szCs w:val="20"/>
+                      </w:rPr>
+                      <m:t>L</m:t>
+                    </m:r>
+                  </m:e>
+                  <m:sub>
+                    <m:r>
+                      <w:rPr>
+                        <w:rFonts w:ascii="Cambria Math" w:eastAsia="Times New Roman" w:hAnsi="Cambria Math"/>
+                        <w:sz w:val="22"/>
+                        <w:szCs w:val="20"/>
+                      </w:rPr>
+                      <m:t>f</m:t>
+                    </m:r>
+                  </m:sub>
+                </m:sSub>
+              </m:oMath>
+            </m:oMathPara>
+          </w:p>
+        </w:tc>
+        <w:tc>
+          <w:tcPr>
+            <w:tcW w:w="2409" w:type="dxa"/>
             <w:tcBorders>
               <w:top w:val="nil"/>
               <w:left w:val="nil"/>
@@ -14253,7 +14529,7 @@
         </w:tc>
         <w:tc>
           <w:tcPr>
-            <w:tcW w:w="3213" w:type="dxa"/>
+            <w:tcW w:w="3401" w:type="dxa"/>
             <w:tcBorders>
               <w:top w:val="nil"/>
               <w:left w:val="nil"/>
@@ -14278,15 +14554,7 @@
                 <w:sz w:val="22"/>
                 <w:szCs w:val="20"/>
               </w:rPr>
-              <w:t>Comprimento</w:t>
-            </w:r>
-            <w:r>
-              <w:rPr>
-                <w:rFonts w:eastAsia="Times New Roman"/>
-                <w:sz w:val="22"/>
-                <w:szCs w:val="20"/>
-              </w:rPr>
-              <w:t xml:space="preserve"> dos braços</w:t>
+              <w:t>Comprimento dos braços</w:t>
             </w:r>
           </w:p>
         </w:tc>
@@ -14295,7 +14563,7 @@
         <w:tc>
           <w:tcPr>
             <w:cnfStyle w:val="001000000000" w:firstRow="0" w:lastRow="0" w:firstColumn="1" w:lastColumn="0" w:oddVBand="0" w:evenVBand="0" w:oddHBand="0" w:evenHBand="0" w:firstRowFirstColumn="0" w:firstRowLastColumn="0" w:lastRowFirstColumn="0" w:lastRowLastColumn="0"/>
-            <w:tcW w:w="2835" w:type="dxa"/>
+            <w:tcW w:w="1560" w:type="dxa"/>
             <w:tcBorders>
               <w:top w:val="nil"/>
               <w:bottom w:val="nil"/>
@@ -14328,7 +14596,66 @@
         </w:tc>
         <w:tc>
           <w:tcPr>
-            <w:tcW w:w="2552" w:type="dxa"/>
+            <w:tcW w:w="1701" w:type="dxa"/>
+            <w:tcBorders>
+              <w:top w:val="nil"/>
+              <w:bottom w:val="nil"/>
+              <w:right w:val="nil"/>
+            </w:tcBorders>
+          </w:tcPr>
+          <w:p>
+            <w:pPr>
+              <w:pStyle w:val="PhDCorpo"/>
+              <w:spacing w:after="0"/>
+              <w:jc w:val="left"/>
+              <w:cnfStyle w:val="000000000000" w:firstRow="0" w:lastRow="0" w:firstColumn="0" w:lastColumn="0" w:oddVBand="0" w:evenVBand="0" w:oddHBand="0" w:evenHBand="0" w:firstRowFirstColumn="0" w:firstRowLastColumn="0" w:lastRowFirstColumn="0" w:lastRowLastColumn="0"/>
+              <w:rPr>
+                <w:rFonts w:eastAsia="Times New Roman"/>
+                <w:sz w:val="22"/>
+                <w:szCs w:val="20"/>
+              </w:rPr>
+            </w:pPr>
+            <m:oMathPara>
+              <m:oMath>
+                <m:sSub>
+                  <m:sSubPr>
+                    <m:ctrlPr>
+                      <w:rPr>
+                        <w:rFonts w:ascii="Cambria Math" w:eastAsia="Times New Roman" w:hAnsi="Cambria Math"/>
+                        <w:i/>
+                        <w:sz w:val="22"/>
+                        <w:szCs w:val="20"/>
+                      </w:rPr>
+                    </m:ctrlPr>
+                  </m:sSubPr>
+                  <m:e>
+                    <m:r>
+                      <w:rPr>
+                        <w:rFonts w:ascii="Cambria Math" w:eastAsia="Times New Roman" w:hAnsi="Cambria Math"/>
+                        <w:sz w:val="22"/>
+                        <w:szCs w:val="20"/>
+                      </w:rPr>
+                      <m:t>W</m:t>
+                    </m:r>
+                  </m:e>
+                  <m:sub>
+                    <m:r>
+                      <w:rPr>
+                        <w:rFonts w:ascii="Cambria Math" w:eastAsia="Times New Roman" w:hAnsi="Cambria Math"/>
+                        <w:sz w:val="22"/>
+                        <w:szCs w:val="20"/>
+                      </w:rPr>
+                      <m:t>f</m:t>
+                    </m:r>
+                  </m:sub>
+                </m:sSub>
+              </m:oMath>
+            </m:oMathPara>
+          </w:p>
+        </w:tc>
+        <w:tc>
+          <w:tcPr>
+            <w:tcW w:w="2409" w:type="dxa"/>
             <w:tcBorders>
               <w:top w:val="nil"/>
               <w:left w:val="nil"/>
@@ -14354,15 +14681,7 @@
                 <w:sz w:val="22"/>
                 <w:szCs w:val="20"/>
               </w:rPr>
-              <w:t xml:space="preserve">3 </w:t>
-            </w:r>
-            <w:r>
-              <w:rPr>
-                <w:rFonts w:eastAsia="Times New Roman"/>
-                <w:sz w:val="22"/>
-                <w:szCs w:val="20"/>
-              </w:rPr>
-              <w:t>[</w:t>
+              <w:t>3 [</w:t>
             </w:r>
             <m:oMath>
               <m:r>
@@ -14386,7 +14705,7 @@
         </w:tc>
         <w:tc>
           <w:tcPr>
-            <w:tcW w:w="3213" w:type="dxa"/>
+            <w:tcW w:w="3401" w:type="dxa"/>
             <w:tcBorders>
               <w:top w:val="nil"/>
               <w:left w:val="nil"/>
@@ -14423,7 +14742,7 @@
         <w:tc>
           <w:tcPr>
             <w:cnfStyle w:val="001000000000" w:firstRow="0" w:lastRow="0" w:firstColumn="1" w:lastColumn="0" w:oddVBand="0" w:evenVBand="0" w:oddHBand="0" w:evenHBand="0" w:firstRowFirstColumn="0" w:firstRowLastColumn="0" w:lastRowFirstColumn="0" w:lastRowLastColumn="0"/>
-            <w:tcW w:w="2835" w:type="dxa"/>
+            <w:tcW w:w="1560" w:type="dxa"/>
             <w:tcBorders>
               <w:top w:val="nil"/>
               <w:bottom w:val="nil"/>
@@ -14456,7 +14775,69 @@
         </w:tc>
         <w:tc>
           <w:tcPr>
-            <w:tcW w:w="2552" w:type="dxa"/>
+            <w:tcW w:w="1701" w:type="dxa"/>
+            <w:tcBorders>
+              <w:top w:val="nil"/>
+              <w:bottom w:val="nil"/>
+              <w:right w:val="nil"/>
+            </w:tcBorders>
+          </w:tcPr>
+          <w:p>
+            <w:pPr>
+              <w:pStyle w:val="PhDCorpo"/>
+              <w:spacing w:after="0"/>
+              <w:jc w:val="left"/>
+              <w:cnfStyle w:val="000000100000" w:firstRow="0" w:lastRow="0" w:firstColumn="0" w:lastColumn="0" w:oddVBand="0" w:evenVBand="0" w:oddHBand="1" w:evenHBand="0" w:firstRowFirstColumn="0" w:firstRowLastColumn="0" w:lastRowFirstColumn="0" w:lastRowLastColumn="0"/>
+              <w:rPr>
+                <w:rFonts w:eastAsia="Times New Roman"/>
+                <w:sz w:val="22"/>
+                <w:szCs w:val="20"/>
+              </w:rPr>
+            </w:pPr>
+            <m:oMathPara>
+              <m:oMath>
+                <m:sSub>
+                  <m:sSubPr>
+                    <m:ctrlPr>
+                      <w:rPr>
+                        <w:rFonts w:ascii="Cambria Math" w:eastAsia="Times New Roman" w:hAnsi="Cambria Math"/>
+                        <w:i/>
+                        <w:sz w:val="22"/>
+                        <w:szCs w:val="20"/>
+                        <w:highlight w:val="yellow"/>
+                      </w:rPr>
+                    </m:ctrlPr>
+                  </m:sSubPr>
+                  <m:e>
+                    <m:r>
+                      <w:rPr>
+                        <w:rFonts w:ascii="Cambria Math" w:eastAsia="Times New Roman" w:hAnsi="Cambria Math"/>
+                        <w:sz w:val="22"/>
+                        <w:szCs w:val="20"/>
+                        <w:highlight w:val="yellow"/>
+                      </w:rPr>
+                      <m:t>d</m:t>
+                    </m:r>
+                  </m:e>
+                  <m:sub>
+                    <m:r>
+                      <w:rPr>
+                        <w:rFonts w:ascii="Cambria Math" w:eastAsia="Times New Roman" w:hAnsi="Cambria Math"/>
+                        <w:sz w:val="22"/>
+                        <w:szCs w:val="20"/>
+                        <w:highlight w:val="yellow"/>
+                      </w:rPr>
+                      <m:t>0</m:t>
+                    </m:r>
+                  </m:sub>
+                </m:sSub>
+              </m:oMath>
+            </m:oMathPara>
+          </w:p>
+        </w:tc>
+        <w:tc>
+          <w:tcPr>
+            <w:tcW w:w="2409" w:type="dxa"/>
             <w:tcBorders>
               <w:top w:val="nil"/>
               <w:left w:val="nil"/>
@@ -14482,15 +14863,7 @@
                 <w:sz w:val="22"/>
                 <w:szCs w:val="20"/>
               </w:rPr>
-              <w:t xml:space="preserve">3 </w:t>
-            </w:r>
-            <w:r>
-              <w:rPr>
-                <w:rFonts w:eastAsia="Times New Roman"/>
-                <w:sz w:val="22"/>
-                <w:szCs w:val="20"/>
-              </w:rPr>
-              <w:t>[</w:t>
+              <w:t>3 [</w:t>
             </w:r>
             <m:oMath>
               <m:r>
@@ -14514,7 +14887,7 @@
         </w:tc>
         <w:tc>
           <w:tcPr>
-            <w:tcW w:w="3213" w:type="dxa"/>
+            <w:tcW w:w="3401" w:type="dxa"/>
             <w:tcBorders>
               <w:top w:val="nil"/>
               <w:left w:val="nil"/>
@@ -14578,13 +14951,7 @@
         <w:t xml:space="preserve">O primeiro passo na criação de um modelo COMSOL é o desenho do modelo, definindo a sua geometria e o seu </w:t>
       </w:r>
       <w:r>
-        <w:t xml:space="preserve">domínio. A estrutura do acelerómetro pode ser dividida em várias componentes, como as âncoras, </w:t>
-      </w:r>
-      <w:r>
-        <w:t>o sistema mola, a massa</w:t>
-      </w:r>
-      <w:r>
-        <w:t xml:space="preserve"> e os braços.</w:t>
+        <w:t>domínio. A estrutura do acelerómetro pode ser dividida em várias componentes, como as âncoras, o sistema mola, a massa e os braços.</w:t>
       </w:r>
     </w:p>
     <w:p>
@@ -14801,14 +15168,14 @@
         <w:fldChar w:fldCharType="end"/>
       </w:r>
       <w:r>
-        <w:t xml:space="preserve">. </w:t>
+        <w:t>.</w:t>
       </w:r>
     </w:p>
     <w:p>
       <w:pPr>
-        <w:pStyle w:val="PhDLegendaTabela"/>
-      </w:pPr>
-      <w:bookmarkStart w:id="51" w:name="_Ref92807934"/>
+        <w:pStyle w:val="Legenda"/>
+        <w:keepNext/>
+      </w:pPr>
       <w:r>
         <w:t xml:space="preserve">Tabela </w:t>
       </w:r>
@@ -14830,9 +15197,11 @@
       <w:r>
         <w:fldChar w:fldCharType="end"/>
       </w:r>
-      <w:bookmarkEnd w:id="51"/>
-      <w:r>
-        <w:t xml:space="preserve"> - Parâmetros utilizados no desenho da massa móvel.</w:t>
+      <w:r>
+        <w:t xml:space="preserve"> - </w:t>
+      </w:r>
+      <w:r>
+        <w:t>Parâmetros utilizados no desenho da massa móvel.</w:t>
       </w:r>
     </w:p>
     <w:tbl>
@@ -14842,9 +15211,10 @@
         <w:tblLook w:val="04A0" w:firstRow="1" w:lastRow="0" w:firstColumn="1" w:lastColumn="0" w:noHBand="0" w:noVBand="1"/>
       </w:tblPr>
       <w:tblGrid>
-        <w:gridCol w:w="2835"/>
-        <w:gridCol w:w="2552"/>
-        <w:gridCol w:w="3213"/>
+        <w:gridCol w:w="1560"/>
+        <w:gridCol w:w="1701"/>
+        <w:gridCol w:w="2409"/>
+        <w:gridCol w:w="3401"/>
       </w:tblGrid>
       <w:tr>
         <w:trPr>
@@ -14853,7 +15223,7 @@
         <w:tc>
           <w:tcPr>
             <w:cnfStyle w:val="001000000000" w:firstRow="0" w:lastRow="0" w:firstColumn="1" w:lastColumn="0" w:oddVBand="0" w:evenVBand="0" w:oddHBand="0" w:evenHBand="0" w:firstRowFirstColumn="0" w:firstRowLastColumn="0" w:lastRowFirstColumn="0" w:lastRowLastColumn="0"/>
-            <w:tcW w:w="2835" w:type="dxa"/>
+            <w:tcW w:w="1560" w:type="dxa"/>
             <w:tcBorders>
               <w:top w:val="single" w:sz="4" w:space="0" w:color="7F7F7F" w:themeColor="text1" w:themeTint="80"/>
               <w:bottom w:val="single" w:sz="4" w:space="0" w:color="auto"/>
@@ -14882,7 +15252,34 @@
         </w:tc>
         <w:tc>
           <w:tcPr>
-            <w:tcW w:w="2552" w:type="dxa"/>
+            <w:tcW w:w="1701" w:type="dxa"/>
+            <w:tcBorders>
+              <w:top w:val="single" w:sz="4" w:space="0" w:color="7F7F7F" w:themeColor="text1" w:themeTint="80"/>
+              <w:bottom w:val="single" w:sz="4" w:space="0" w:color="auto"/>
+            </w:tcBorders>
+          </w:tcPr>
+          <w:p>
+            <w:pPr>
+              <w:pStyle w:val="PhDCorpo"/>
+              <w:spacing w:after="0"/>
+              <w:cnfStyle w:val="100000000000" w:firstRow="1" w:lastRow="0" w:firstColumn="0" w:lastColumn="0" w:oddVBand="0" w:evenVBand="0" w:oddHBand="0" w:evenHBand="0" w:firstRowFirstColumn="0" w:firstRowLastColumn="0" w:lastRowFirstColumn="0" w:lastRowLastColumn="0"/>
+              <w:rPr>
+                <w:sz w:val="22"/>
+                <w:szCs w:val="20"/>
+              </w:rPr>
+            </w:pPr>
+            <w:r>
+              <w:rPr>
+                <w:sz w:val="22"/>
+                <w:szCs w:val="20"/>
+              </w:rPr>
+              <w:t>Variável teórica</w:t>
+            </w:r>
+          </w:p>
+        </w:tc>
+        <w:tc>
+          <w:tcPr>
+            <w:tcW w:w="2409" w:type="dxa"/>
             <w:tcBorders>
               <w:top w:val="single" w:sz="4" w:space="0" w:color="7F7F7F" w:themeColor="text1" w:themeTint="80"/>
               <w:bottom w:val="single" w:sz="4" w:space="0" w:color="auto"/>
@@ -14929,7 +15326,7 @@
         </w:tc>
         <w:tc>
           <w:tcPr>
-            <w:tcW w:w="3213" w:type="dxa"/>
+            <w:tcW w:w="3401" w:type="dxa"/>
             <w:tcBorders>
               <w:top w:val="single" w:sz="4" w:space="0" w:color="7F7F7F" w:themeColor="text1" w:themeTint="80"/>
               <w:bottom w:val="single" w:sz="4" w:space="0" w:color="auto"/>
@@ -14962,7 +15359,7 @@
         <w:tc>
           <w:tcPr>
             <w:cnfStyle w:val="001000000000" w:firstRow="0" w:lastRow="0" w:firstColumn="1" w:lastColumn="0" w:oddVBand="0" w:evenVBand="0" w:oddHBand="0" w:evenHBand="0" w:firstRowFirstColumn="0" w:firstRowLastColumn="0" w:lastRowFirstColumn="0" w:lastRowLastColumn="0"/>
-            <w:tcW w:w="2835" w:type="dxa"/>
+            <w:tcW w:w="1560" w:type="dxa"/>
             <w:tcBorders>
               <w:top w:val="single" w:sz="4" w:space="0" w:color="auto"/>
               <w:bottom w:val="nil"/>
@@ -14974,6 +15371,15 @@
               <w:pStyle w:val="PhDCorpo"/>
               <w:spacing w:before="240" w:after="0"/>
               <w:rPr>
+                <w:i/>
+                <w:iCs/>
+                <w:sz w:val="22"/>
+                <w:szCs w:val="20"/>
+              </w:rPr>
+            </w:pPr>
+            <w:proofErr w:type="spellStart"/>
+            <w:r>
+              <w:rPr>
                 <w:b w:val="0"/>
                 <w:bCs w:val="0"/>
                 <w:i/>
@@ -14981,17 +15387,6 @@
                 <w:sz w:val="22"/>
                 <w:szCs w:val="20"/>
               </w:rPr>
-            </w:pPr>
-            <w:proofErr w:type="spellStart"/>
-            <w:r>
-              <w:rPr>
-                <w:b w:val="0"/>
-                <w:bCs w:val="0"/>
-                <w:i/>
-                <w:iCs/>
-                <w:sz w:val="22"/>
-                <w:szCs w:val="20"/>
-              </w:rPr>
               <w:t>profmass_w</w:t>
             </w:r>
             <w:proofErr w:type="spellEnd"/>
@@ -14999,7 +15394,65 @@
         </w:tc>
         <w:tc>
           <w:tcPr>
-            <w:tcW w:w="2552" w:type="dxa"/>
+            <w:tcW w:w="1701" w:type="dxa"/>
+            <w:tcBorders>
+              <w:top w:val="single" w:sz="4" w:space="0" w:color="auto"/>
+              <w:bottom w:val="nil"/>
+              <w:right w:val="nil"/>
+            </w:tcBorders>
+          </w:tcPr>
+          <w:p>
+            <w:pPr>
+              <w:pStyle w:val="PhDCorpo"/>
+              <w:spacing w:before="240" w:after="0"/>
+              <w:jc w:val="left"/>
+              <w:cnfStyle w:val="000000100000" w:firstRow="0" w:lastRow="0" w:firstColumn="0" w:lastColumn="0" w:oddVBand="0" w:evenVBand="0" w:oddHBand="1" w:evenHBand="0" w:firstRowFirstColumn="0" w:firstRowLastColumn="0" w:lastRowFirstColumn="0" w:lastRowLastColumn="0"/>
+              <w:rPr>
+                <w:sz w:val="22"/>
+                <w:szCs w:val="20"/>
+              </w:rPr>
+            </w:pPr>
+            <m:oMathPara>
+              <m:oMath>
+                <m:sSub>
+                  <m:sSubPr>
+                    <m:ctrlPr>
+                      <w:rPr>
+                        <w:rFonts w:ascii="Cambria Math" w:hAnsi="Cambria Math"/>
+                        <w:i/>
+                        <w:sz w:val="22"/>
+                        <w:szCs w:val="20"/>
+                      </w:rPr>
+                    </m:ctrlPr>
+                  </m:sSubPr>
+                  <m:e>
+                    <m:r>
+                      <w:rPr>
+                        <w:rFonts w:ascii="Cambria Math" w:hAnsi="Cambria Math"/>
+                        <w:sz w:val="22"/>
+                        <w:szCs w:val="20"/>
+                      </w:rPr>
+                      <m:t>W</m:t>
+                    </m:r>
+                  </m:e>
+                  <m:sub>
+                    <m:r>
+                      <w:rPr>
+                        <w:rFonts w:ascii="Cambria Math" w:hAnsi="Cambria Math"/>
+                        <w:sz w:val="22"/>
+                        <w:szCs w:val="20"/>
+                      </w:rPr>
+                      <m:t>m</m:t>
+                    </m:r>
+                  </m:sub>
+                </m:sSub>
+              </m:oMath>
+            </m:oMathPara>
+          </w:p>
+        </w:tc>
+        <w:tc>
+          <w:tcPr>
+            <w:tcW w:w="2409" w:type="dxa"/>
             <w:tcBorders>
               <w:top w:val="single" w:sz="4" w:space="0" w:color="auto"/>
               <w:left w:val="nil"/>
@@ -15016,7 +15469,6 @@
               <w:rPr>
                 <w:sz w:val="22"/>
                 <w:szCs w:val="20"/>
-                <w:highlight w:val="yellow"/>
               </w:rPr>
             </w:pPr>
             <w:r>
@@ -15031,7 +15483,7 @@
         </w:tc>
         <w:tc>
           <w:tcPr>
-            <w:tcW w:w="3213" w:type="dxa"/>
+            <w:tcW w:w="3401" w:type="dxa"/>
             <w:tcBorders>
               <w:top w:val="single" w:sz="4" w:space="0" w:color="auto"/>
               <w:left w:val="nil"/>
@@ -15063,7 +15515,7 @@
         <w:tc>
           <w:tcPr>
             <w:cnfStyle w:val="001000000000" w:firstRow="0" w:lastRow="0" w:firstColumn="1" w:lastColumn="0" w:oddVBand="0" w:evenVBand="0" w:oddHBand="0" w:evenHBand="0" w:firstRowFirstColumn="0" w:firstRowLastColumn="0" w:lastRowFirstColumn="0" w:lastRowLastColumn="0"/>
-            <w:tcW w:w="2835" w:type="dxa"/>
+            <w:tcW w:w="1560" w:type="dxa"/>
             <w:tcBorders>
               <w:top w:val="nil"/>
               <w:bottom w:val="nil"/>
@@ -15075,6 +15527,15 @@
               <w:pStyle w:val="PhDCorpo"/>
               <w:spacing w:after="0"/>
               <w:rPr>
+                <w:i/>
+                <w:iCs/>
+                <w:sz w:val="22"/>
+                <w:szCs w:val="20"/>
+              </w:rPr>
+            </w:pPr>
+            <w:proofErr w:type="spellStart"/>
+            <w:r>
+              <w:rPr>
                 <w:b w:val="0"/>
                 <w:bCs w:val="0"/>
                 <w:i/>
@@ -15082,36 +15543,75 @@
                 <w:sz w:val="22"/>
                 <w:szCs w:val="20"/>
               </w:rPr>
-            </w:pPr>
-            <w:proofErr w:type="spellStart"/>
-            <w:r>
-              <w:rPr>
-                <w:b w:val="0"/>
-                <w:bCs w:val="0"/>
-                <w:i/>
-                <w:iCs/>
-                <w:sz w:val="22"/>
-                <w:szCs w:val="20"/>
-              </w:rPr>
-              <w:t>profmass_</w:t>
-            </w:r>
-            <w:r>
-              <w:rPr>
-                <w:b w:val="0"/>
-                <w:bCs w:val="0"/>
-                <w:i/>
-                <w:iCs/>
-                <w:sz w:val="22"/>
-                <w:szCs w:val="20"/>
-              </w:rPr>
-              <w:t>h</w:t>
+              <w:t>profmass_h</w:t>
             </w:r>
             <w:proofErr w:type="spellEnd"/>
           </w:p>
         </w:tc>
         <w:tc>
           <w:tcPr>
-            <w:tcW w:w="2552" w:type="dxa"/>
+            <w:tcW w:w="1701" w:type="dxa"/>
+            <w:tcBorders>
+              <w:top w:val="nil"/>
+              <w:bottom w:val="nil"/>
+              <w:right w:val="nil"/>
+            </w:tcBorders>
+          </w:tcPr>
+          <w:p>
+            <w:pPr>
+              <w:pStyle w:val="PhDCorpo"/>
+              <w:spacing w:after="0"/>
+              <w:jc w:val="left"/>
+              <w:cnfStyle w:val="000000000000" w:firstRow="0" w:lastRow="0" w:firstColumn="0" w:lastColumn="0" w:oddVBand="0" w:evenVBand="0" w:oddHBand="0" w:evenHBand="0" w:firstRowFirstColumn="0" w:firstRowLastColumn="0" w:lastRowFirstColumn="0" w:lastRowLastColumn="0"/>
+              <w:rPr>
+                <w:i/>
+                <w:iCs/>
+                <w:sz w:val="22"/>
+                <w:szCs w:val="20"/>
+              </w:rPr>
+            </w:pPr>
+            <m:oMathPara>
+              <m:oMath>
+                <m:sSub>
+                  <m:sSubPr>
+                    <m:ctrlPr>
+                      <w:rPr>
+                        <w:rFonts w:ascii="Cambria Math" w:hAnsi="Cambria Math"/>
+                        <w:i/>
+                        <w:iCs/>
+                        <w:sz w:val="22"/>
+                        <w:szCs w:val="20"/>
+                      </w:rPr>
+                    </m:ctrlPr>
+                  </m:sSubPr>
+                  <m:e>
+                    <m:r>
+                      <w:rPr>
+                        <w:rFonts w:ascii="Cambria Math" w:hAnsi="Cambria Math"/>
+                        <w:sz w:val="22"/>
+                        <w:szCs w:val="20"/>
+                      </w:rPr>
+                      <m:t>L</m:t>
+                    </m:r>
+                  </m:e>
+                  <m:sub>
+                    <m:r>
+                      <w:rPr>
+                        <w:rFonts w:ascii="Cambria Math" w:hAnsi="Cambria Math"/>
+                        <w:sz w:val="22"/>
+                        <w:szCs w:val="20"/>
+                      </w:rPr>
+                      <m:t>m</m:t>
+                    </m:r>
+                  </m:sub>
+                </m:sSub>
+              </m:oMath>
+            </m:oMathPara>
+          </w:p>
+        </w:tc>
+        <w:tc>
+          <w:tcPr>
+            <w:tcW w:w="2409" w:type="dxa"/>
             <w:tcBorders>
               <w:top w:val="nil"/>
               <w:left w:val="nil"/>
@@ -15128,7 +15628,6 @@
               <w:rPr>
                 <w:sz w:val="22"/>
                 <w:szCs w:val="20"/>
-                <w:highlight w:val="yellow"/>
               </w:rPr>
             </w:pPr>
             <w:r>
@@ -15143,7 +15642,7 @@
         </w:tc>
         <w:tc>
           <w:tcPr>
-            <w:tcW w:w="3213" w:type="dxa"/>
+            <w:tcW w:w="3401" w:type="dxa"/>
             <w:tcBorders>
               <w:top w:val="nil"/>
               <w:left w:val="nil"/>
@@ -15335,7 +15834,7 @@
       <w:pPr>
         <w:pStyle w:val="PhDLegendaTabela"/>
       </w:pPr>
-      <w:bookmarkStart w:id="52" w:name="_Ref92808628"/>
+      <w:bookmarkStart w:id="51" w:name="_Ref92808628"/>
       <w:r>
         <w:t xml:space="preserve">Tabela </w:t>
       </w:r>
@@ -15357,7 +15856,7 @@
       <w:r>
         <w:fldChar w:fldCharType="end"/>
       </w:r>
-      <w:bookmarkEnd w:id="52"/>
+      <w:bookmarkEnd w:id="51"/>
       <w:r>
         <w:t xml:space="preserve"> - Parâmetros utilizados no desenho da âncora.</w:t>
       </w:r>
@@ -15583,14 +16082,7 @@
                 <w:sz w:val="22"/>
                 <w:szCs w:val="20"/>
               </w:rPr>
-              <w:t xml:space="preserve">Largura da </w:t>
-            </w:r>
-            <w:r>
-              <w:rPr>
-                <w:sz w:val="22"/>
-                <w:szCs w:val="20"/>
-              </w:rPr>
-              <w:t>âncora</w:t>
+              <w:t>Largura da âncora</w:t>
             </w:r>
           </w:p>
         </w:tc>
@@ -15694,14 +16186,7 @@
                 <w:sz w:val="22"/>
                 <w:szCs w:val="20"/>
               </w:rPr>
-              <w:t xml:space="preserve">Comprimento da </w:t>
-            </w:r>
-            <w:r>
-              <w:rPr>
-                <w:sz w:val="22"/>
-                <w:szCs w:val="20"/>
-              </w:rPr>
-              <w:t>âncora</w:t>
+              <w:t>Comprimento da âncora</w:t>
             </w:r>
           </w:p>
         </w:tc>
@@ -15744,14 +16229,97 @@
           <w:i/>
           <w:iCs/>
         </w:rPr>
-        <w:t>fingers_</w:t>
-      </w:r>
+        <w:t>fingers_w</w:t>
+      </w:r>
+      <w:proofErr w:type="spellEnd"/>
       <w:r>
         <w:rPr>
           <w:i/>
           <w:iCs/>
         </w:rPr>
-        <w:t>w</w:t>
+        <w:t>,</w:t>
+      </w:r>
+      <w:r>
+        <w:t xml:space="preserve"> referentes às variáveis teóricas anteriormente definidas </w:t>
+      </w:r>
+      <m:oMath>
+        <m:sSub>
+          <m:sSubPr>
+            <m:ctrlPr>
+              <w:rPr>
+                <w:rFonts w:ascii="Cambria Math" w:hAnsi="Cambria Math"/>
+                <w:i/>
+              </w:rPr>
+            </m:ctrlPr>
+          </m:sSubPr>
+          <m:e>
+            <m:r>
+              <w:rPr>
+                <w:rFonts w:ascii="Cambria Math" w:hAnsi="Cambria Math"/>
+              </w:rPr>
+              <m:t>L</m:t>
+            </m:r>
+          </m:e>
+          <m:sub>
+            <m:r>
+              <w:rPr>
+                <w:rFonts w:ascii="Cambria Math" w:hAnsi="Cambria Math"/>
+              </w:rPr>
+              <m:t>f</m:t>
+            </m:r>
+          </m:sub>
+        </m:sSub>
+      </m:oMath>
+      <w:r>
+        <w:rPr>
+          <w:rFonts w:eastAsiaTheme="minorEastAsia"/>
+        </w:rPr>
+        <w:t xml:space="preserve"> e</w:t>
+      </w:r>
+      <w:r>
+        <w:t xml:space="preserve"> </w:t>
+      </w:r>
+      <m:oMath>
+        <m:sSub>
+          <m:sSubPr>
+            <m:ctrlPr>
+              <w:rPr>
+                <w:rFonts w:ascii="Cambria Math" w:hAnsi="Cambria Math"/>
+                <w:i/>
+              </w:rPr>
+            </m:ctrlPr>
+          </m:sSubPr>
+          <m:e>
+            <m:r>
+              <w:rPr>
+                <w:rFonts w:ascii="Cambria Math" w:hAnsi="Cambria Math"/>
+              </w:rPr>
+              <m:t>W</m:t>
+            </m:r>
+          </m:e>
+          <m:sub>
+            <m:r>
+              <w:rPr>
+                <w:rFonts w:ascii="Cambria Math" w:hAnsi="Cambria Math"/>
+              </w:rPr>
+              <m:t>f</m:t>
+            </m:r>
+          </m:sub>
+        </m:sSub>
+      </m:oMath>
+      <w:r>
+        <w:rPr>
+          <w:rFonts w:eastAsiaTheme="minorEastAsia"/>
+        </w:rPr>
+        <w:t xml:space="preserve">, </w:t>
+      </w:r>
+      <w:proofErr w:type="spellStart"/>
+      <w:r>
+        <w:rPr>
+          <w:rFonts w:eastAsiaTheme="minorEastAsia"/>
+        </w:rPr>
+        <w:lastRenderedPageBreak/>
+        <w:t>respeticamente</w:t>
       </w:r>
       <w:proofErr w:type="spellEnd"/>
       <w:r>
@@ -15799,7 +16367,6 @@
         </w:rPr>
       </w:pPr>
       <w:r>
-        <w:lastRenderedPageBreak/>
         <w:t xml:space="preserve">Um conjunto de braços fixos é definido pelo </w:t>
       </w:r>
       <w:proofErr w:type="spellStart"/>
@@ -15875,8 +16442,9 @@
           <w:i/>
           <w:iCs/>
         </w:rPr>
-        <w:t>array_finger_</w:t>
-      </w:r>
+        <w:t>array_finger_mov</w:t>
+      </w:r>
+      <w:proofErr w:type="spellEnd"/>
       <w:r>
         <w:rPr>
           <w:b/>
@@ -15884,62 +16452,52 @@
           <w:i/>
           <w:iCs/>
         </w:rPr>
-        <w:t>mov</w:t>
-      </w:r>
-      <w:proofErr w:type="spellEnd"/>
-      <w:r>
-        <w:rPr>
-          <w:b/>
-          <w:bCs/>
+        <w:t xml:space="preserve">. </w:t>
+      </w:r>
+      <w:r>
+        <w:t xml:space="preserve">Na </w:t>
+      </w:r>
+      <w:r>
+        <w:fldChar w:fldCharType="begin"/>
+      </w:r>
+      <w:r>
+        <w:instrText xml:space="preserve"> REF _Ref92810438 \h </w:instrText>
+      </w:r>
+      <w:r>
+        <w:fldChar w:fldCharType="separate"/>
+      </w:r>
+      <w:r>
+        <w:t xml:space="preserve">Tabela </w:t>
+      </w:r>
+      <w:r>
+        <w:rPr>
+          <w:noProof/>
+        </w:rPr>
+        <w:t>5</w:t>
+      </w:r>
+      <w:r>
+        <w:fldChar w:fldCharType="end"/>
+      </w:r>
+      <w:r>
+        <w:t xml:space="preserve"> </w:t>
+      </w:r>
+      <w:r>
+        <w:t xml:space="preserve">apresentam-se as propriedades destes </w:t>
+      </w:r>
+      <w:proofErr w:type="spellStart"/>
+      <w:r>
+        <w:rPr>
           <w:i/>
           <w:iCs/>
         </w:rPr>
-        <w:t xml:space="preserve">. </w:t>
-      </w:r>
-      <w:r>
-        <w:t xml:space="preserve">Na </w:t>
-      </w:r>
-      <w:r>
-        <w:fldChar w:fldCharType="begin"/>
-      </w:r>
-      <w:r>
-        <w:instrText xml:space="preserve"> REF _Ref92810438 \h </w:instrText>
-      </w:r>
-      <w:r>
-        <w:fldChar w:fldCharType="separate"/>
-      </w:r>
-      <w:r>
-        <w:t xml:space="preserve">Tabela </w:t>
-      </w:r>
-      <w:r>
-        <w:rPr>
-          <w:noProof/>
-        </w:rPr>
-        <w:t>5</w:t>
-      </w:r>
-      <w:r>
-        <w:fldChar w:fldCharType="end"/>
-      </w:r>
-      <w:r>
-        <w:t xml:space="preserve"> </w:t>
-      </w:r>
-      <w:r>
-        <w:t xml:space="preserve">apresentam-se as propriedades destes </w:t>
-      </w:r>
-      <w:proofErr w:type="spellStart"/>
+        <w:t>arrays</w:t>
+      </w:r>
+      <w:proofErr w:type="spellEnd"/>
       <w:r>
         <w:rPr>
           <w:i/>
           <w:iCs/>
         </w:rPr>
-        <w:t>arrays</w:t>
-      </w:r>
-      <w:proofErr w:type="spellEnd"/>
-      <w:r>
-        <w:rPr>
-          <w:i/>
-          <w:iCs/>
-        </w:rPr>
         <w:t>.</w:t>
       </w:r>
     </w:p>
@@ -15947,7 +16505,7 @@
       <w:pPr>
         <w:pStyle w:val="PhDLegendaTabela"/>
       </w:pPr>
-      <w:bookmarkStart w:id="53" w:name="_Ref92810438"/>
+      <w:bookmarkStart w:id="52" w:name="_Ref92810438"/>
       <w:r>
         <w:t xml:space="preserve">Tabela </w:t>
       </w:r>
@@ -15969,7 +16527,7 @@
       <w:r>
         <w:fldChar w:fldCharType="end"/>
       </w:r>
-      <w:bookmarkEnd w:id="53"/>
+      <w:bookmarkEnd w:id="52"/>
       <w:r>
         <w:t xml:space="preserve"> - Propriedades dos </w:t>
       </w:r>
@@ -16417,7 +16975,6 @@
         <w:t>Para implementar o dielétrico entre os vários braços do acelerómetro, de forma a permitir o surgimento de uma capacitância, é utilizado o ar (</w:t>
       </w:r>
       <w:proofErr w:type="spellStart"/>
-      <w:proofErr w:type="gramStart"/>
       <w:r>
         <w:rPr>
           <w:b/>
@@ -16438,11 +16995,7 @@
         <w:t xml:space="preserve"> </w:t>
       </w:r>
       <w:r>
-        <w:t>)</w:t>
-      </w:r>
-      <w:proofErr w:type="gramEnd"/>
-      <w:r>
-        <w:t>, o dielétrico mais elementar de todos.</w:t>
+        <w:t>), o dielétrico mais elementar de todos.</w:t>
       </w:r>
     </w:p>
     <w:p>
@@ -16463,30 +17016,29 @@
       <w:pPr>
         <w:pStyle w:val="PhDCorpo"/>
       </w:pPr>
+      <w:r>
+        <w:t xml:space="preserve">De forma a subdividir o domínio num conjunto de elementos discretos usou-se uma malha </w:t>
+      </w:r>
+      <w:r>
+        <w:rPr>
+          <w:b/>
+          <w:bCs/>
+          <w:i/>
+          <w:iCs/>
+        </w:rPr>
+        <w:t xml:space="preserve">Normal, </w:t>
+      </w:r>
+      <w:r>
+        <w:t>que é criada por defeito pelo COMSOL.</w:t>
+      </w:r>
     </w:p>
     <w:p>
       <w:pPr>
         <w:pStyle w:val="PhDCabealho2"/>
       </w:pPr>
-      <w:r>
-        <w:rPr>
-          <w:rFonts w:eastAsiaTheme="minorEastAsia"/>
-        </w:rPr>
-        <w:t>Condições fronteira e iniciais</w:t>
-      </w:r>
-    </w:p>
-    <w:p>
-      <w:pPr>
-        <w:pStyle w:val="PhDCorpo"/>
-      </w:pPr>
-    </w:p>
-    <w:p>
-      <w:pPr>
-        <w:pStyle w:val="PhDCabealho2"/>
-      </w:pPr>
       <w:proofErr w:type="spellStart"/>
       <w:r>
-        <w:t>Solvers</w:t>
+        <w:t>Study</w:t>
       </w:r>
       <w:proofErr w:type="spellEnd"/>
     </w:p>
@@ -16494,6 +17046,134 @@
       <w:pPr>
         <w:pStyle w:val="PhDCorpo"/>
       </w:pPr>
+      <w:r>
+        <w:t xml:space="preserve">É utilizado um </w:t>
+      </w:r>
+      <w:proofErr w:type="spellStart"/>
+      <w:r>
+        <w:rPr>
+          <w:b/>
+          <w:bCs/>
+          <w:i/>
+          <w:iCs/>
+        </w:rPr>
+        <w:t>Stationary</w:t>
+      </w:r>
+      <w:proofErr w:type="spellEnd"/>
+      <w:r>
+        <w:rPr>
+          <w:b/>
+          <w:bCs/>
+          <w:i/>
+          <w:iCs/>
+        </w:rPr>
+        <w:t xml:space="preserve"> Solver </w:t>
+      </w:r>
+      <w:r>
+        <w:t>para simular em estado estacionário e analisar o deslocamento da estrutura</w:t>
+      </w:r>
+      <w:r>
+        <w:t>.</w:t>
+      </w:r>
+      <w:r>
+        <w:t xml:space="preserve"> De forma a avaliar o comportamento do acelerómetro perante diferentes acelerações usou-se um </w:t>
+      </w:r>
+      <w:proofErr w:type="spellStart"/>
+      <w:r>
+        <w:rPr>
+          <w:b/>
+          <w:bCs/>
+          <w:i/>
+          <w:iCs/>
+        </w:rPr>
+        <w:t>Parametric</w:t>
+      </w:r>
+      <w:proofErr w:type="spellEnd"/>
+      <w:r>
+        <w:rPr>
+          <w:b/>
+          <w:bCs/>
+          <w:i/>
+          <w:iCs/>
+        </w:rPr>
+        <w:t xml:space="preserve"> </w:t>
+      </w:r>
+      <w:proofErr w:type="spellStart"/>
+      <w:r>
+        <w:rPr>
+          <w:b/>
+          <w:bCs/>
+          <w:i/>
+          <w:iCs/>
+        </w:rPr>
+        <w:t>Sweep</w:t>
+      </w:r>
+      <w:proofErr w:type="spellEnd"/>
+      <w:r>
+        <w:rPr>
+          <w:b/>
+          <w:bCs/>
+          <w:i/>
+          <w:iCs/>
+        </w:rPr>
+        <w:t xml:space="preserve"> </w:t>
+      </w:r>
+      <w:r>
+        <w:t xml:space="preserve">da variável </w:t>
+      </w:r>
+      <w:proofErr w:type="spellStart"/>
+      <w:r>
+        <w:rPr>
+          <w:i/>
+          <w:iCs/>
+        </w:rPr>
+        <w:t>num_g</w:t>
+      </w:r>
+      <w:proofErr w:type="spellEnd"/>
+      <w:r>
+        <w:rPr>
+          <w:i/>
+          <w:iCs/>
+        </w:rPr>
+        <w:t xml:space="preserve">, </w:t>
+      </w:r>
+      <w:r>
+        <w:t xml:space="preserve">anteriormente apresentada como o valor da aceleração em </w:t>
+      </w:r>
+      <m:oMath>
+        <m:r>
+          <w:rPr>
+            <w:rFonts w:ascii="Cambria Math" w:hAnsi="Cambria Math"/>
+          </w:rPr>
+          <m:t>g</m:t>
+        </m:r>
+      </m:oMath>
+      <w:r>
+        <w:rPr>
+          <w:rFonts w:eastAsiaTheme="minorEastAsia"/>
+        </w:rPr>
+        <w:t xml:space="preserve">, entre </w:t>
+      </w:r>
+      <w:r>
+        <w:rPr>
+          <w:rFonts w:eastAsiaTheme="minorEastAsia"/>
+        </w:rPr>
+        <w:t xml:space="preserve">+5 e -5 com um </w:t>
+      </w:r>
+      <w:r>
+        <w:rPr>
+          <w:rFonts w:eastAsiaTheme="minorEastAsia"/>
+          <w:i/>
+          <w:iCs/>
+        </w:rPr>
+        <w:t xml:space="preserve">step </w:t>
+      </w:r>
+      <w:r>
+        <w:rPr>
+          <w:rFonts w:eastAsiaTheme="minorEastAsia"/>
+        </w:rPr>
+        <w:t>de 1.</w:t>
+      </w:r>
     </w:p>
     <w:p>
       <w:pPr>
@@ -16507,13 +17187,440 @@
       <w:pPr>
         <w:pStyle w:val="PhDCorpo"/>
       </w:pPr>
+      <w:r>
+        <w:t>Neste projeto, é relevante simular as físicas de mec</w:t>
+      </w:r>
+      <w:r>
+        <w:t>ânica estrutural, a mecânica de sólidos (</w:t>
+      </w:r>
+      <w:proofErr w:type="spellStart"/>
+      <w:r>
+        <w:rPr>
+          <w:b/>
+          <w:bCs/>
+          <w:i/>
+          <w:iCs/>
+        </w:rPr>
+        <w:t>Solid</w:t>
+      </w:r>
+      <w:proofErr w:type="spellEnd"/>
+      <w:r>
+        <w:rPr>
+          <w:b/>
+          <w:bCs/>
+          <w:i/>
+          <w:iCs/>
+        </w:rPr>
+        <w:t xml:space="preserve"> </w:t>
+      </w:r>
+      <w:proofErr w:type="spellStart"/>
+      <w:proofErr w:type="gramStart"/>
+      <w:r>
+        <w:rPr>
+          <w:b/>
+          <w:bCs/>
+          <w:i/>
+          <w:iCs/>
+        </w:rPr>
+        <w:t>Mechanics</w:t>
+      </w:r>
+      <w:proofErr w:type="spellEnd"/>
+      <w:r>
+        <w:rPr>
+          <w:b/>
+          <w:bCs/>
+          <w:i/>
+          <w:iCs/>
+        </w:rPr>
+        <w:t xml:space="preserve"> </w:t>
+      </w:r>
+      <w:r>
+        <w:t>)</w:t>
+      </w:r>
+      <w:proofErr w:type="gramEnd"/>
+      <w:r>
+        <w:t xml:space="preserve"> e também o efeito eletrostático (</w:t>
+      </w:r>
+      <w:proofErr w:type="spellStart"/>
+      <w:r>
+        <w:rPr>
+          <w:b/>
+          <w:bCs/>
+          <w:i/>
+          <w:iCs/>
+        </w:rPr>
+        <w:t>Electrostatics</w:t>
+      </w:r>
+      <w:proofErr w:type="spellEnd"/>
+      <w:r>
+        <w:rPr>
+          <w:b/>
+          <w:bCs/>
+          <w:i/>
+          <w:iCs/>
+        </w:rPr>
+        <w:t xml:space="preserve"> </w:t>
+      </w:r>
+      <w:r>
+        <w:t>).</w:t>
+      </w:r>
     </w:p>
     <w:p>
       <w:pPr>
+        <w:pStyle w:val="PhDCabealho3"/>
+      </w:pPr>
+      <w:proofErr w:type="spellStart"/>
+      <w:r>
+        <w:lastRenderedPageBreak/>
+        <w:t>Solid</w:t>
+      </w:r>
+      <w:proofErr w:type="spellEnd"/>
+      <w:r>
+        <w:t xml:space="preserve"> </w:t>
+      </w:r>
+      <w:proofErr w:type="spellStart"/>
+      <w:r>
+        <w:t>Mechanics</w:t>
+      </w:r>
+      <w:proofErr w:type="spellEnd"/>
+    </w:p>
+    <w:p>
+      <w:pPr>
         <w:pStyle w:val="PhDCorpo"/>
+      </w:pPr>
+      <w:r>
+        <w:t>Nesta física são definidas as forças a serem aplicadas à estrutura do acelerómetro.</w:t>
+      </w:r>
+    </w:p>
+    <w:p>
+      <w:pPr>
+        <w:pStyle w:val="PhDCorpo"/>
         <w:rPr>
           <w:rFonts w:eastAsiaTheme="minorEastAsia"/>
-        </w:rPr>
+          <w:i/>
+          <w:iCs/>
+        </w:rPr>
+      </w:pPr>
+      <w:r>
+        <w:t xml:space="preserve">Em </w:t>
+      </w:r>
+      <w:r>
+        <w:rPr>
+          <w:b/>
+          <w:bCs/>
+          <w:i/>
+          <w:iCs/>
+        </w:rPr>
+        <w:t xml:space="preserve">Body </w:t>
+      </w:r>
+      <w:proofErr w:type="spellStart"/>
+      <w:r>
+        <w:rPr>
+          <w:b/>
+          <w:bCs/>
+          <w:i/>
+          <w:iCs/>
+        </w:rPr>
+        <w:t>Load</w:t>
+      </w:r>
+      <w:proofErr w:type="spellEnd"/>
+      <w:r>
+        <w:rPr>
+          <w:b/>
+          <w:bCs/>
+          <w:i/>
+          <w:iCs/>
+        </w:rPr>
+        <w:t xml:space="preserve"> </w:t>
+      </w:r>
+      <w:r>
+        <w:t xml:space="preserve">são selecionados todos os braços móveis do acelerómetro e também a massa móvel em si. Estes elementos da estrutura sofrem a aplicação de uma força por unidade de volume, no eixo do </w:t>
+      </w:r>
+      <m:oMath>
+        <m:r>
+          <w:rPr>
+            <w:rFonts w:ascii="Cambria Math" w:hAnsi="Cambria Math"/>
+          </w:rPr>
+          <m:t>x</m:t>
+        </m:r>
+      </m:oMath>
+      <w:r>
+        <w:rPr>
+          <w:rFonts w:eastAsiaTheme="minorEastAsia"/>
+        </w:rPr>
+        <w:t xml:space="preserve">, igual ao produto da aceleração, </w:t>
+      </w:r>
+      <w:proofErr w:type="spellStart"/>
+      <w:r>
+        <w:rPr>
+          <w:rFonts w:eastAsiaTheme="minorEastAsia"/>
+          <w:i/>
+          <w:iCs/>
+        </w:rPr>
+        <w:t>acceleration</w:t>
+      </w:r>
+      <w:proofErr w:type="spellEnd"/>
+      <w:r>
+        <w:rPr>
+          <w:rFonts w:eastAsiaTheme="minorEastAsia"/>
+          <w:i/>
+          <w:iCs/>
+        </w:rPr>
+        <w:t xml:space="preserve">, </w:t>
+      </w:r>
+      <w:r>
+        <w:rPr>
+          <w:rFonts w:eastAsiaTheme="minorEastAsia"/>
+        </w:rPr>
+        <w:t xml:space="preserve">com a densidade do material estrutural, </w:t>
+      </w:r>
+      <w:proofErr w:type="spellStart"/>
+      <w:r>
+        <w:rPr>
+          <w:rFonts w:eastAsiaTheme="minorEastAsia"/>
+          <w:i/>
+          <w:iCs/>
+        </w:rPr>
+        <w:t>solid.rho</w:t>
+      </w:r>
+      <w:proofErr w:type="spellEnd"/>
+      <w:r>
+        <w:rPr>
+          <w:rFonts w:eastAsiaTheme="minorEastAsia"/>
+          <w:i/>
+          <w:iCs/>
+        </w:rPr>
+        <w:t>.</w:t>
+      </w:r>
+    </w:p>
+    <w:p>
+      <w:pPr>
+        <w:pStyle w:val="PhDCorpo"/>
+      </w:pPr>
+      <w:r>
+        <w:t xml:space="preserve">Em relação às condições fronteira, </w:t>
+      </w:r>
+      <w:r>
+        <w:t xml:space="preserve">são indicadas </w:t>
+      </w:r>
+      <w:r>
+        <w:t>para a</w:t>
+      </w:r>
+      <w:r>
+        <w:t>s</w:t>
+      </w:r>
+      <w:r>
+        <w:t xml:space="preserve"> fronteira</w:t>
+      </w:r>
+      <w:r>
+        <w:t xml:space="preserve">s </w:t>
+      </w:r>
+      <w:r>
+        <w:t>fixa</w:t>
+      </w:r>
+      <w:r>
+        <w:t xml:space="preserve">s, os braços fixos e as âncoras do acelerómetro, </w:t>
+      </w:r>
+      <w:r>
+        <w:t xml:space="preserve">a </w:t>
+      </w:r>
+      <w:proofErr w:type="spellStart"/>
+      <w:r>
+        <w:rPr>
+          <w:i/>
+          <w:iCs/>
+        </w:rPr>
+        <w:t>boundary</w:t>
+      </w:r>
+      <w:proofErr w:type="spellEnd"/>
+      <w:r>
+        <w:t xml:space="preserve"> </w:t>
+      </w:r>
+      <w:proofErr w:type="spellStart"/>
+      <w:r>
+        <w:rPr>
+          <w:b/>
+          <w:bCs/>
+          <w:i/>
+          <w:iCs/>
+        </w:rPr>
+        <w:t>Fixed</w:t>
+      </w:r>
+      <w:proofErr w:type="spellEnd"/>
+      <w:r>
+        <w:rPr>
+          <w:b/>
+          <w:bCs/>
+          <w:i/>
+          <w:iCs/>
+        </w:rPr>
+        <w:t xml:space="preserve"> </w:t>
+      </w:r>
+      <w:proofErr w:type="spellStart"/>
+      <w:r>
+        <w:rPr>
+          <w:b/>
+          <w:bCs/>
+          <w:i/>
+          <w:iCs/>
+        </w:rPr>
+        <w:t>C</w:t>
+      </w:r>
+      <w:r>
+        <w:rPr>
+          <w:b/>
+          <w:bCs/>
+          <w:i/>
+          <w:iCs/>
+        </w:rPr>
+        <w:t>onstraint</w:t>
+      </w:r>
+      <w:proofErr w:type="spellEnd"/>
+      <w:r>
+        <w:rPr>
+          <w:b/>
+          <w:bCs/>
+          <w:i/>
+          <w:iCs/>
+        </w:rPr>
+        <w:t>.</w:t>
+      </w:r>
+    </w:p>
+    <w:p>
+      <w:pPr>
+        <w:pStyle w:val="PhDCabealho3"/>
+      </w:pPr>
+      <w:proofErr w:type="spellStart"/>
+      <w:r>
+        <w:t>Electrostatics</w:t>
+      </w:r>
+      <w:proofErr w:type="spellEnd"/>
+    </w:p>
+    <w:p>
+      <w:pPr>
+        <w:pStyle w:val="PhDCorpo"/>
+      </w:pPr>
+      <w:r>
+        <w:t xml:space="preserve">Usaram-se dois </w:t>
+      </w:r>
+      <w:r>
+        <w:rPr>
+          <w:b/>
+          <w:bCs/>
+          <w:i/>
+          <w:iCs/>
+        </w:rPr>
+        <w:t>Terminal</w:t>
+      </w:r>
+      <w:r>
+        <w:rPr>
+          <w:b/>
+          <w:bCs/>
+          <w:i/>
+          <w:iCs/>
+        </w:rPr>
+        <w:t xml:space="preserve"> </w:t>
+      </w:r>
+      <w:r>
+        <w:t xml:space="preserve">de forma a colocar </w:t>
+      </w:r>
+      <w:r>
+        <w:t xml:space="preserve">os braços fixos de um lado do acelerómetro a um potencial, </w:t>
+      </w:r>
+      <w:r>
+        <w:rPr>
+          <w:highlight w:val="yellow"/>
+        </w:rPr>
+        <w:t>+5 V</w:t>
+      </w:r>
+      <w:r>
+        <w:t>, e do outro lado a outro potencial</w:t>
+      </w:r>
+      <w:r>
+        <w:rPr>
+          <w:highlight w:val="yellow"/>
+        </w:rPr>
+        <w:t>, -5 V</w:t>
+      </w:r>
+      <w:r>
+        <w:t xml:space="preserve">. Os braços móveis, juntamente com a massa móvel, </w:t>
+      </w:r>
+      <w:r>
+        <w:t xml:space="preserve">estão ao potencial GND, utilizando-se para isso </w:t>
+      </w:r>
+      <w:proofErr w:type="spellStart"/>
+      <w:r>
+        <w:rPr>
+          <w:b/>
+          <w:bCs/>
+          <w:i/>
+          <w:iCs/>
+        </w:rPr>
+        <w:t>Ground</w:t>
+      </w:r>
+      <w:proofErr w:type="spellEnd"/>
+      <w:r>
+        <w:rPr>
+          <w:b/>
+          <w:bCs/>
+          <w:i/>
+          <w:iCs/>
+        </w:rPr>
+        <w:t xml:space="preserve">. </w:t>
+      </w:r>
+      <w:r>
+        <w:t xml:space="preserve">Além disso, definiu-se como </w:t>
+      </w:r>
+      <w:proofErr w:type="spellStart"/>
+      <w:r>
+        <w:rPr>
+          <w:b/>
+          <w:bCs/>
+          <w:i/>
+          <w:iCs/>
+        </w:rPr>
+        <w:t>Initial</w:t>
+      </w:r>
+      <w:proofErr w:type="spellEnd"/>
+      <w:r>
+        <w:rPr>
+          <w:b/>
+          <w:bCs/>
+          <w:i/>
+          <w:iCs/>
+        </w:rPr>
+        <w:t xml:space="preserve"> </w:t>
+      </w:r>
+      <w:proofErr w:type="spellStart"/>
+      <w:r>
+        <w:rPr>
+          <w:b/>
+          <w:bCs/>
+          <w:i/>
+          <w:iCs/>
+        </w:rPr>
+        <w:t>Values</w:t>
+      </w:r>
+      <w:proofErr w:type="spellEnd"/>
+      <w:r>
+        <w:rPr>
+          <w:b/>
+          <w:bCs/>
+          <w:i/>
+          <w:iCs/>
+        </w:rPr>
+        <w:t xml:space="preserve"> </w:t>
+      </w:r>
+      <w:r>
+        <w:t>toda a estrutura</w:t>
+      </w:r>
+      <w:r>
+        <w:t xml:space="preserve"> com o potencial a GND.</w:t>
+      </w:r>
+    </w:p>
+    <w:p>
+      <w:pPr>
+        <w:pStyle w:val="PhDCorpo"/>
         <w:sectPr>
           <w:headerReference w:type="default" r:id="rId44"/>
           <w:pgSz w:w="11907" w:h="16840" w:code="9"/>
@@ -16551,36 +17658,160 @@
       <w:pPr>
         <w:pStyle w:val="PhDCabealho2"/>
       </w:pPr>
+      <w:proofErr w:type="spellStart"/>
+      <w:r>
+        <w:t>Results</w:t>
+      </w:r>
+      <w:proofErr w:type="spellEnd"/>
     </w:p>
     <w:p>
       <w:pPr>
         <w:pStyle w:val="PhDCorpo"/>
         <w:rPr>
-          <w:rFonts w:eastAsiaTheme="minorEastAsia"/>
-        </w:rPr>
-      </w:pPr>
+          <w:b/>
+          <w:bCs/>
+          <w:i/>
+          <w:iCs/>
+        </w:rPr>
+      </w:pPr>
+      <w:r>
+        <w:t xml:space="preserve">Para analisar o deslocamento é selecionada a variável de interesse </w:t>
+      </w:r>
+      <w:proofErr w:type="spellStart"/>
+      <w:r>
+        <w:rPr>
+          <w:b/>
+          <w:bCs/>
+          <w:i/>
+          <w:iCs/>
+        </w:rPr>
+        <w:t>Displacement</w:t>
+      </w:r>
+      <w:proofErr w:type="spellEnd"/>
+      <w:r>
+        <w:t>, tal como para verificar a distribuição do potencial elétrico pela estrutura</w:t>
+      </w:r>
+      <w:r>
+        <w:t xml:space="preserve"> é selecionada a variável </w:t>
+      </w:r>
+      <w:proofErr w:type="spellStart"/>
+      <w:r>
+        <w:rPr>
+          <w:b/>
+          <w:bCs/>
+          <w:i/>
+          <w:iCs/>
+        </w:rPr>
+        <w:t>Electric</w:t>
+      </w:r>
+      <w:proofErr w:type="spellEnd"/>
+      <w:r>
+        <w:rPr>
+          <w:b/>
+          <w:bCs/>
+          <w:i/>
+          <w:iCs/>
+        </w:rPr>
+        <w:t xml:space="preserve"> </w:t>
+      </w:r>
+      <w:proofErr w:type="spellStart"/>
+      <w:r>
+        <w:rPr>
+          <w:b/>
+          <w:bCs/>
+          <w:i/>
+          <w:iCs/>
+        </w:rPr>
+        <w:t>Potential</w:t>
+      </w:r>
+      <w:proofErr w:type="spellEnd"/>
+      <w:r>
+        <w:rPr>
+          <w:b/>
+          <w:bCs/>
+          <w:i/>
+          <w:iCs/>
+        </w:rPr>
+        <w:t xml:space="preserve">. </w:t>
+      </w:r>
+      <w:r>
+        <w:t xml:space="preserve"> Para verificar as capacitâncias produzidas no dispositivo perante diferentes acelerações usou-se uma </w:t>
+      </w:r>
+      <w:r>
+        <w:rPr>
+          <w:b/>
+          <w:bCs/>
+          <w:i/>
+          <w:iCs/>
+        </w:rPr>
+        <w:t xml:space="preserve">Global </w:t>
+      </w:r>
+      <w:proofErr w:type="spellStart"/>
+      <w:r>
+        <w:rPr>
+          <w:b/>
+          <w:bCs/>
+          <w:i/>
+          <w:iCs/>
+        </w:rPr>
+        <w:t>Evaluation</w:t>
+      </w:r>
+      <w:proofErr w:type="spellEnd"/>
+      <w:r>
+        <w:rPr>
+          <w:b/>
+          <w:bCs/>
+          <w:i/>
+          <w:iCs/>
+        </w:rPr>
+        <w:t xml:space="preserve"> </w:t>
+      </w:r>
+      <w:r>
+        <w:t xml:space="preserve">sobre a variável </w:t>
+      </w:r>
+      <w:r>
+        <w:rPr>
+          <w:b/>
+          <w:bCs/>
+          <w:i/>
+          <w:iCs/>
+        </w:rPr>
+        <w:t xml:space="preserve">Maxwell </w:t>
+      </w:r>
+      <w:proofErr w:type="spellStart"/>
+      <w:r>
+        <w:rPr>
+          <w:b/>
+          <w:bCs/>
+          <w:i/>
+          <w:iCs/>
+        </w:rPr>
+        <w:t>Capacitance</w:t>
+      </w:r>
+      <w:proofErr w:type="spellEnd"/>
+      <w:r>
+        <w:rPr>
+          <w:b/>
+          <w:bCs/>
+          <w:i/>
+          <w:iCs/>
+        </w:rPr>
+        <w:t>.</w:t>
+      </w:r>
     </w:p>
     <w:p>
       <w:pPr>
         <w:pStyle w:val="PhDCorpo"/>
-        <w:rPr>
-          <w:rStyle w:val="mo"/>
-          <w:rFonts w:eastAsiaTheme="minorEastAsia"/>
-          <w:sz w:val="27"/>
-          <w:szCs w:val="27"/>
-        </w:rPr>
       </w:pPr>
     </w:p>
     <w:p>
       <w:pPr>
-        <w:rPr>
-          <w:rFonts w:ascii="NewsGotT" w:hAnsi="NewsGotT"/>
-          <w:b/>
-          <w:bCs/>
-          <w:kern w:val="32"/>
-          <w:sz w:val="40"/>
-          <w:szCs w:val="40"/>
-        </w:rPr>
+        <w:pStyle w:val="PhDCorpo"/>
+      </w:pPr>
+    </w:p>
+    <w:p>
+      <w:pPr>
+        <w:pStyle w:val="PhDCorpo"/>
         <w:sectPr>
           <w:headerReference w:type="default" r:id="rId45"/>
           <w:pgSz w:w="11907" w:h="16840" w:code="9"/>
@@ -16591,7 +17822,7 @@
         </w:sectPr>
       </w:pPr>
     </w:p>
-    <w:bookmarkStart w:id="54" w:name="_Toc92754273" w:displacedByCustomXml="next"/>
+    <w:bookmarkStart w:id="53" w:name="_Toc92754273" w:displacedByCustomXml="next"/>
     <w:sdt>
       <w:sdtPr>
         <w:rPr>
@@ -16616,7 +17847,7 @@
           <w:r>
             <w:t>Bibliografia</w:t>
           </w:r>
-          <w:bookmarkEnd w:id="54"/>
+          <w:bookmarkEnd w:id="53"/>
         </w:p>
         <w:sdt>
           <w:sdtPr>
@@ -22410,87 +23641,15 @@
 </file>
 
 <file path=customXml/item1.xml><?xml version="1.0" encoding="utf-8"?>
-<b:Sources xmlns:b="http://schemas.openxmlformats.org/officeDocument/2006/bibliography" xmlns="http://schemas.openxmlformats.org/officeDocument/2006/bibliography" SelectedStyle="\IEEE2006OfficeOnline.xsl" StyleName="IEEE" Version="2006">
-  <b:Source>
-    <b:Tag>Mou13</b:Tag>
-    <b:SourceType>DocumentFromInternetSite</b:SourceType>
-    <b:Guid>{8033E940-1A85-4F2C-B1C6-E1CFFD047070}</b:Guid>
-    <b:Title>ResearchGate</b:Title>
-    <b:Year>2013</b:Year>
-    <b:Month>maio</b:Month>
-    <b:YearAccessed>2021</b:YearAccessed>
-    <b:MonthAccessed>dezembro</b:MonthAccessed>
-    <b:DayAccessed>8</b:DayAccessed>
-    <b:URL>https://www.researchgate.net/publication/257439996_Optimization_of_MEMS_capacitive_accelerometer</b:URL>
-    <b:Author>
-      <b:Author>
-        <b:NameList>
-          <b:Person>
-            <b:Last>Mourad Benmessaoud</b:Last>
-            <b:First>Nasreddine</b:First>
-            <b:Middle>Mekkakia Maaza</b:Middle>
-          </b:Person>
-        </b:NameList>
-      </b:Author>
-    </b:Author>
-    <b:RefOrder>3</b:RefOrder>
-  </b:Source>
-  <b:Source>
-    <b:Tag>Hel21</b:Tag>
-    <b:SourceType>InternetSite</b:SourceType>
-    <b:Guid>{94969044-7C2F-4D39-B145-BBC90FED3D4F}</b:Guid>
-    <b:Title>Hella Tech World</b:Title>
-    <b:Author>
-      <b:Author>
-        <b:NameList>
-          <b:Person>
-            <b:Last>Hella</b:Last>
-          </b:Person>
-        </b:NameList>
-      </b:Author>
-    </b:Author>
-    <b:YearAccessed>2021</b:YearAccessed>
-    <b:MonthAccessed>dezembro</b:MonthAccessed>
-    <b:DayAccessed>8</b:DayAccessed>
-    <b:URL>https://www.hella.com/techworld/br/Tecnica/Eletrica-Eletronica/Sistema-de-Airbag-3083/</b:URL>
-    <b:RefOrder>1</b:RefOrder>
-  </b:Source>
-  <b:Source>
-    <b:Tag>RMu19</b:Tag>
-    <b:SourceType>DocumentFromInternetSite</b:SourceType>
-    <b:Guid>{7389DCBA-DDBF-442A-91AF-4B4074B227F5}</b:Guid>
-    <b:Title>SpringerLink</b:Title>
-    <b:Year>2019</b:Year>
-    <b:Author>
-      <b:Author>
-        <b:NameList>
-          <b:Person>
-            <b:Last>Mukhiya</b:Last>
-            <b:First>R.</b:First>
-          </b:Person>
-          <b:Person>
-            <b:Last>al.</b:Last>
-            <b:First>et</b:First>
-          </b:Person>
-        </b:NameList>
-      </b:Author>
-    </b:Author>
-    <b:YearAccessed>2021</b:YearAccessed>
-    <b:MonthAccessed>dezembro</b:MonthAccessed>
-    <b:DayAccessed>27</b:DayAccessed>
-    <b:URL>https://link.springer.com/article/10.1007/s00542-018-04292-0</b:URL>
-    <b:RefOrder>2</b:RefOrder>
-  </b:Source>
-</b:Sources>
+<?mso-contentType ?>
+<FormTemplates xmlns="http://schemas.microsoft.com/sharepoint/v3/contenttype/forms">
+  <Display>DocumentLibraryForm</Display>
+  <Edit>DocumentLibraryForm</Edit>
+  <New>DocumentLibraryForm</New>
+</FormTemplates>
 </file>
 
 <file path=customXml/item2.xml><?xml version="1.0" encoding="utf-8"?>
-<p:properties xmlns:p="http://schemas.microsoft.com/office/2006/metadata/properties" xmlns:xsi="http://www.w3.org/2001/XMLSchema-instance" xmlns:pc="http://schemas.microsoft.com/office/infopath/2007/PartnerControls">
-  <documentManagement/>
-</p:properties>
-</file>
-
-<file path=customXml/item3.xml><?xml version="1.0" encoding="utf-8"?>
 <ct:contentTypeSchema xmlns:ct="http://schemas.microsoft.com/office/2006/metadata/contentType" xmlns:ma="http://schemas.microsoft.com/office/2006/metadata/properties/metaAttributes" ct:_="" ma:_="" ma:contentTypeName="Documento" ma:contentTypeID="0x0101007D8A173B6E845A4D9F0E88108FDA766C" ma:contentTypeVersion="2" ma:contentTypeDescription="Criar um novo documento." ma:contentTypeScope="" ma:versionID="8981fed03641fdcb6834f980a7c211f2">
   <xsd:schema xmlns:xsd="http://www.w3.org/2001/XMLSchema" xmlns:xs="http://www.w3.org/2001/XMLSchema" xmlns:p="http://schemas.microsoft.com/office/2006/metadata/properties" xmlns:ns2="037df136-6af4-4714-983a-fe3bf50bf874" targetNamespace="http://schemas.microsoft.com/office/2006/metadata/properties" ma:root="true" ma:fieldsID="9af39a95db5e30c15f8abcb2a9bd8dbd" ns2:_="">
     <xsd:import namespace="037df136-6af4-4714-983a-fe3bf50bf874"/>
@@ -22622,33 +23781,96 @@
 </ct:contentTypeSchema>
 </file>
 
+<file path=customXml/item3.xml><?xml version="1.0" encoding="utf-8"?>
+<p:properties xmlns:p="http://schemas.microsoft.com/office/2006/metadata/properties" xmlns:xsi="http://www.w3.org/2001/XMLSchema-instance" xmlns:pc="http://schemas.microsoft.com/office/infopath/2007/PartnerControls">
+  <documentManagement/>
+</p:properties>
+</file>
+
 <file path=customXml/item4.xml><?xml version="1.0" encoding="utf-8"?>
-<?mso-contentType ?>
-<FormTemplates xmlns="http://schemas.microsoft.com/sharepoint/v3/contenttype/forms">
-  <Display>DocumentLibraryForm</Display>
-  <Edit>DocumentLibraryForm</Edit>
-  <New>DocumentLibraryForm</New>
-</FormTemplates>
+<b:Sources xmlns:b="http://schemas.openxmlformats.org/officeDocument/2006/bibliography" xmlns="http://schemas.openxmlformats.org/officeDocument/2006/bibliography" SelectedStyle="\IEEE2006OfficeOnline.xsl" StyleName="IEEE" Version="2006">
+  <b:Source>
+    <b:Tag>Mou13</b:Tag>
+    <b:SourceType>DocumentFromInternetSite</b:SourceType>
+    <b:Guid>{8033E940-1A85-4F2C-B1C6-E1CFFD047070}</b:Guid>
+    <b:Title>ResearchGate</b:Title>
+    <b:Year>2013</b:Year>
+    <b:Month>maio</b:Month>
+    <b:YearAccessed>2021</b:YearAccessed>
+    <b:MonthAccessed>dezembro</b:MonthAccessed>
+    <b:DayAccessed>8</b:DayAccessed>
+    <b:URL>https://www.researchgate.net/publication/257439996_Optimization_of_MEMS_capacitive_accelerometer</b:URL>
+    <b:Author>
+      <b:Author>
+        <b:NameList>
+          <b:Person>
+            <b:Last>Mourad Benmessaoud</b:Last>
+            <b:First>Nasreddine</b:First>
+            <b:Middle>Mekkakia Maaza</b:Middle>
+          </b:Person>
+        </b:NameList>
+      </b:Author>
+    </b:Author>
+    <b:RefOrder>3</b:RefOrder>
+  </b:Source>
+  <b:Source>
+    <b:Tag>Hel21</b:Tag>
+    <b:SourceType>InternetSite</b:SourceType>
+    <b:Guid>{94969044-7C2F-4D39-B145-BBC90FED3D4F}</b:Guid>
+    <b:Title>Hella Tech World</b:Title>
+    <b:Author>
+      <b:Author>
+        <b:NameList>
+          <b:Person>
+            <b:Last>Hella</b:Last>
+          </b:Person>
+        </b:NameList>
+      </b:Author>
+    </b:Author>
+    <b:YearAccessed>2021</b:YearAccessed>
+    <b:MonthAccessed>dezembro</b:MonthAccessed>
+    <b:DayAccessed>8</b:DayAccessed>
+    <b:URL>https://www.hella.com/techworld/br/Tecnica/Eletrica-Eletronica/Sistema-de-Airbag-3083/</b:URL>
+    <b:RefOrder>1</b:RefOrder>
+  </b:Source>
+  <b:Source>
+    <b:Tag>RMu19</b:Tag>
+    <b:SourceType>DocumentFromInternetSite</b:SourceType>
+    <b:Guid>{7389DCBA-DDBF-442A-91AF-4B4074B227F5}</b:Guid>
+    <b:Title>SpringerLink</b:Title>
+    <b:Year>2019</b:Year>
+    <b:Author>
+      <b:Author>
+        <b:NameList>
+          <b:Person>
+            <b:Last>Mukhiya</b:Last>
+            <b:First>R.</b:First>
+          </b:Person>
+          <b:Person>
+            <b:Last>al.</b:Last>
+            <b:First>et</b:First>
+          </b:Person>
+        </b:NameList>
+      </b:Author>
+    </b:Author>
+    <b:YearAccessed>2021</b:YearAccessed>
+    <b:MonthAccessed>dezembro</b:MonthAccessed>
+    <b:DayAccessed>27</b:DayAccessed>
+    <b:URL>https://link.springer.com/article/10.1007/s00542-018-04292-0</b:URL>
+    <b:RefOrder>2</b:RefOrder>
+  </b:Source>
+</b:Sources>
 </file>
 
 <file path=customXml/itemProps1.xml><?xml version="1.0" encoding="utf-8"?>
-<ds:datastoreItem xmlns:ds="http://schemas.openxmlformats.org/officeDocument/2006/customXml" ds:itemID="{D7DEEC2F-526D-4D95-A1E8-3C197E8B39EF}">
+<ds:datastoreItem xmlns:ds="http://schemas.openxmlformats.org/officeDocument/2006/customXml" ds:itemID="{DFE4A8F6-1B4F-4C39-B713-8F028533E31D}">
   <ds:schemaRefs>
-    <ds:schemaRef ds:uri="http://schemas.openxmlformats.org/officeDocument/2006/bibliography"/>
+    <ds:schemaRef ds:uri="http://schemas.microsoft.com/sharepoint/v3/contenttype/forms"/>
   </ds:schemaRefs>
 </ds:datastoreItem>
 </file>
 
 <file path=customXml/itemProps2.xml><?xml version="1.0" encoding="utf-8"?>
-<ds:datastoreItem xmlns:ds="http://schemas.openxmlformats.org/officeDocument/2006/customXml" ds:itemID="{1B42263A-F16D-40CE-8DA1-4DEA5A5209E1}">
-  <ds:schemaRefs>
-    <ds:schemaRef ds:uri="http://schemas.microsoft.com/office/2006/metadata/properties"/>
-    <ds:schemaRef ds:uri="http://schemas.microsoft.com/office/infopath/2007/PartnerControls"/>
-  </ds:schemaRefs>
-</ds:datastoreItem>
-</file>
-
-<file path=customXml/itemProps3.xml><?xml version="1.0" encoding="utf-8"?>
 <ds:datastoreItem xmlns:ds="http://schemas.openxmlformats.org/officeDocument/2006/customXml" ds:itemID="{902235E5-760A-4E6D-9256-396E6EDAB529}">
   <ds:schemaRefs>
     <ds:schemaRef ds:uri="http://schemas.microsoft.com/office/2006/metadata/contentType"/>
@@ -22666,10 +23888,19 @@
 </ds:datastoreItem>
 </file>
 
+<file path=customXml/itemProps3.xml><?xml version="1.0" encoding="utf-8"?>
+<ds:datastoreItem xmlns:ds="http://schemas.openxmlformats.org/officeDocument/2006/customXml" ds:itemID="{1B42263A-F16D-40CE-8DA1-4DEA5A5209E1}">
+  <ds:schemaRefs>
+    <ds:schemaRef ds:uri="http://schemas.microsoft.com/office/2006/metadata/properties"/>
+    <ds:schemaRef ds:uri="http://schemas.microsoft.com/office/infopath/2007/PartnerControls"/>
+  </ds:schemaRefs>
+</ds:datastoreItem>
+</file>
+
 <file path=customXml/itemProps4.xml><?xml version="1.0" encoding="utf-8"?>
-<ds:datastoreItem xmlns:ds="http://schemas.openxmlformats.org/officeDocument/2006/customXml" ds:itemID="{DFE4A8F6-1B4F-4C39-B713-8F028533E31D}">
+<ds:datastoreItem xmlns:ds="http://schemas.openxmlformats.org/officeDocument/2006/customXml" ds:itemID="{D7DEEC2F-526D-4D95-A1E8-3C197E8B39EF}">
   <ds:schemaRefs>
-    <ds:schemaRef ds:uri="http://schemas.microsoft.com/sharepoint/v3/contenttype/forms"/>
+    <ds:schemaRef ds:uri="http://schemas.openxmlformats.org/officeDocument/2006/bibliography"/>
   </ds:schemaRefs>
 </ds:datastoreItem>
 </file>
--- a/report.docx
+++ b/report.docx
@@ -463,7 +463,7 @@
           <w:tab w:val="right" w:leader="dot" w:pos="9061"/>
         </w:tabs>
         <w:rPr>
-          <w:rFonts w:asciiTheme="minorHAnsi" w:eastAsiaTheme="minorEastAsia" w:hAnsiTheme="minorHAnsi" w:cstheme="minorBidi"/>
+          <w:rFonts w:ascii="NewsGotT" w:eastAsiaTheme="minorEastAsia" w:hAnsi="NewsGotT" w:cstheme="minorBidi"/>
           <w:bCs w:val="0"/>
           <w:noProof/>
           <w:sz w:val="22"/>
@@ -488,7 +488,7 @@
         </w:rPr>
         <w:fldChar w:fldCharType="separate"/>
       </w:r>
-      <w:hyperlink w:anchor="_Toc92754257" w:history="1">
+      <w:hyperlink w:anchor="_Toc92926369" w:history="1">
         <w:r>
           <w:rPr>
             <w:rStyle w:val="Hiperligao"/>
@@ -499,6 +499,7 @@
         </w:r>
         <w:r>
           <w:rPr>
+            <w:rFonts w:ascii="NewsGotT" w:hAnsi="NewsGotT"/>
             <w:noProof/>
             <w:webHidden/>
           </w:rPr>
@@ -506,6 +507,7 @@
         </w:r>
         <w:r>
           <w:rPr>
+            <w:rFonts w:ascii="NewsGotT" w:hAnsi="NewsGotT"/>
             <w:noProof/>
             <w:webHidden/>
           </w:rPr>
@@ -513,19 +515,22 @@
         </w:r>
         <w:r>
           <w:rPr>
-            <w:noProof/>
-            <w:webHidden/>
-          </w:rPr>
-          <w:instrText xml:space="preserve"> PAGEREF _Toc92754257 \h </w:instrText>
-        </w:r>
-        <w:r>
-          <w:rPr>
-            <w:noProof/>
-            <w:webHidden/>
-          </w:rPr>
-        </w:r>
-        <w:r>
-          <w:rPr>
+            <w:rFonts w:ascii="NewsGotT" w:hAnsi="NewsGotT"/>
+            <w:noProof/>
+            <w:webHidden/>
+          </w:rPr>
+          <w:instrText xml:space="preserve"> PAGEREF _Toc92926369 \h </w:instrText>
+        </w:r>
+        <w:r>
+          <w:rPr>
+            <w:rFonts w:ascii="NewsGotT" w:hAnsi="NewsGotT"/>
+            <w:noProof/>
+            <w:webHidden/>
+          </w:rPr>
+        </w:r>
+        <w:r>
+          <w:rPr>
+            <w:rFonts w:ascii="NewsGotT" w:hAnsi="NewsGotT"/>
             <w:noProof/>
             <w:webHidden/>
           </w:rPr>
@@ -533,13 +538,15 @@
         </w:r>
         <w:r>
           <w:rPr>
-            <w:noProof/>
-            <w:webHidden/>
-          </w:rPr>
-          <w:t>ii</w:t>
-        </w:r>
-        <w:r>
-          <w:rPr>
+            <w:rFonts w:ascii="NewsGotT" w:hAnsi="NewsGotT"/>
+            <w:noProof/>
+            <w:webHidden/>
+          </w:rPr>
+          <w:t>v</w:t>
+        </w:r>
+        <w:r>
+          <w:rPr>
+            <w:rFonts w:ascii="NewsGotT" w:hAnsi="NewsGotT"/>
             <w:noProof/>
             <w:webHidden/>
           </w:rPr>
@@ -554,14 +561,14 @@
           <w:tab w:val="right" w:leader="dot" w:pos="9061"/>
         </w:tabs>
         <w:rPr>
-          <w:rFonts w:asciiTheme="minorHAnsi" w:eastAsiaTheme="minorEastAsia" w:hAnsiTheme="minorHAnsi" w:cstheme="minorBidi"/>
+          <w:rFonts w:ascii="NewsGotT" w:eastAsiaTheme="minorEastAsia" w:hAnsi="NewsGotT" w:cstheme="minorBidi"/>
           <w:bCs w:val="0"/>
           <w:noProof/>
           <w:sz w:val="22"/>
           <w:szCs w:val="22"/>
         </w:rPr>
       </w:pPr>
-      <w:hyperlink w:anchor="_Toc92754258" w:history="1">
+      <w:hyperlink w:anchor="_Toc92926370" w:history="1">
         <w:r>
           <w:rPr>
             <w:rStyle w:val="Hiperligao"/>
@@ -572,6 +579,7 @@
         </w:r>
         <w:r>
           <w:rPr>
+            <w:rFonts w:ascii="NewsGotT" w:hAnsi="NewsGotT"/>
             <w:noProof/>
             <w:webHidden/>
           </w:rPr>
@@ -579,6 +587,7 @@
         </w:r>
         <w:r>
           <w:rPr>
+            <w:rFonts w:ascii="NewsGotT" w:hAnsi="NewsGotT"/>
             <w:noProof/>
             <w:webHidden/>
           </w:rPr>
@@ -586,19 +595,22 @@
         </w:r>
         <w:r>
           <w:rPr>
-            <w:noProof/>
-            <w:webHidden/>
-          </w:rPr>
-          <w:instrText xml:space="preserve"> PAGEREF _Toc92754258 \h </w:instrText>
-        </w:r>
-        <w:r>
-          <w:rPr>
-            <w:noProof/>
-            <w:webHidden/>
-          </w:rPr>
-        </w:r>
-        <w:r>
-          <w:rPr>
+            <w:rFonts w:ascii="NewsGotT" w:hAnsi="NewsGotT"/>
+            <w:noProof/>
+            <w:webHidden/>
+          </w:rPr>
+          <w:instrText xml:space="preserve"> PAGEREF _Toc92926370 \h </w:instrText>
+        </w:r>
+        <w:r>
+          <w:rPr>
+            <w:rFonts w:ascii="NewsGotT" w:hAnsi="NewsGotT"/>
+            <w:noProof/>
+            <w:webHidden/>
+          </w:rPr>
+        </w:r>
+        <w:r>
+          <w:rPr>
+            <w:rFonts w:ascii="NewsGotT" w:hAnsi="NewsGotT"/>
             <w:noProof/>
             <w:webHidden/>
           </w:rPr>
@@ -606,13 +618,15 @@
         </w:r>
         <w:r>
           <w:rPr>
-            <w:noProof/>
-            <w:webHidden/>
-          </w:rPr>
-          <w:t>ii</w:t>
-        </w:r>
-        <w:r>
-          <w:rPr>
+            <w:rFonts w:ascii="NewsGotT" w:hAnsi="NewsGotT"/>
+            <w:noProof/>
+            <w:webHidden/>
+          </w:rPr>
+          <w:t>vii</w:t>
+        </w:r>
+        <w:r>
+          <w:rPr>
+            <w:rFonts w:ascii="NewsGotT" w:hAnsi="NewsGotT"/>
             <w:noProof/>
             <w:webHidden/>
           </w:rPr>
@@ -627,24 +641,25 @@
           <w:tab w:val="right" w:leader="dot" w:pos="9061"/>
         </w:tabs>
         <w:rPr>
-          <w:rFonts w:asciiTheme="minorHAnsi" w:eastAsiaTheme="minorEastAsia" w:hAnsiTheme="minorHAnsi" w:cstheme="minorBidi"/>
+          <w:rFonts w:ascii="NewsGotT" w:eastAsiaTheme="minorEastAsia" w:hAnsi="NewsGotT" w:cstheme="minorBidi"/>
           <w:bCs w:val="0"/>
           <w:noProof/>
           <w:sz w:val="22"/>
           <w:szCs w:val="22"/>
         </w:rPr>
       </w:pPr>
-      <w:hyperlink w:anchor="_Toc92754259" w:history="1">
+      <w:hyperlink w:anchor="_Toc92926371" w:history="1">
         <w:r>
           <w:rPr>
             <w:rStyle w:val="Hiperligao"/>
             <w:rFonts w:ascii="NewsGotT" w:hAnsi="NewsGotT"/>
             <w:noProof/>
           </w:rPr>
-          <w:t>Acrónimos e Siglas</w:t>
-        </w:r>
-        <w:r>
-          <w:rPr>
+          <w:t>Capítulo 1 Introdução</w:t>
+        </w:r>
+        <w:r>
+          <w:rPr>
+            <w:rFonts w:ascii="NewsGotT" w:hAnsi="NewsGotT"/>
             <w:noProof/>
             <w:webHidden/>
           </w:rPr>
@@ -652,6 +667,7 @@
         </w:r>
         <w:r>
           <w:rPr>
+            <w:rFonts w:ascii="NewsGotT" w:hAnsi="NewsGotT"/>
             <w:noProof/>
             <w:webHidden/>
           </w:rPr>
@@ -659,19 +675,22 @@
         </w:r>
         <w:r>
           <w:rPr>
-            <w:noProof/>
-            <w:webHidden/>
-          </w:rPr>
-          <w:instrText xml:space="preserve"> PAGEREF _Toc92754259 \h </w:instrText>
-        </w:r>
-        <w:r>
-          <w:rPr>
-            <w:noProof/>
-            <w:webHidden/>
-          </w:rPr>
-        </w:r>
-        <w:r>
-          <w:rPr>
+            <w:rFonts w:ascii="NewsGotT" w:hAnsi="NewsGotT"/>
+            <w:noProof/>
+            <w:webHidden/>
+          </w:rPr>
+          <w:instrText xml:space="preserve"> PAGEREF _Toc92926371 \h </w:instrText>
+        </w:r>
+        <w:r>
+          <w:rPr>
+            <w:rFonts w:ascii="NewsGotT" w:hAnsi="NewsGotT"/>
+            <w:noProof/>
+            <w:webHidden/>
+          </w:rPr>
+        </w:r>
+        <w:r>
+          <w:rPr>
+            <w:rFonts w:ascii="NewsGotT" w:hAnsi="NewsGotT"/>
             <w:noProof/>
             <w:webHidden/>
           </w:rPr>
@@ -679,85 +698,15 @@
         </w:r>
         <w:r>
           <w:rPr>
-            <w:noProof/>
-            <w:webHidden/>
-          </w:rPr>
-          <w:t>ii</w:t>
-        </w:r>
-        <w:r>
-          <w:rPr>
-            <w:noProof/>
-            <w:webHidden/>
-          </w:rPr>
-          <w:fldChar w:fldCharType="end"/>
-        </w:r>
-      </w:hyperlink>
-    </w:p>
-    <w:p>
-      <w:pPr>
-        <w:pStyle w:val="ndice1"/>
-        <w:tabs>
-          <w:tab w:val="right" w:leader="dot" w:pos="9061"/>
-        </w:tabs>
-        <w:rPr>
-          <w:rFonts w:asciiTheme="minorHAnsi" w:eastAsiaTheme="minorEastAsia" w:hAnsiTheme="minorHAnsi" w:cstheme="minorBidi"/>
-          <w:bCs w:val="0"/>
-          <w:noProof/>
-          <w:sz w:val="22"/>
-          <w:szCs w:val="22"/>
-        </w:rPr>
-      </w:pPr>
-      <w:hyperlink w:anchor="_Toc92754260" w:history="1">
-        <w:r>
-          <w:rPr>
-            <w:rStyle w:val="Hiperligao"/>
-            <w:noProof/>
-          </w:rPr>
-          <w:t>Capítulo 1 Introdução</w:t>
-        </w:r>
-        <w:r>
-          <w:rPr>
-            <w:noProof/>
-            <w:webHidden/>
-          </w:rPr>
-          <w:tab/>
-        </w:r>
-        <w:r>
-          <w:rPr>
-            <w:noProof/>
-            <w:webHidden/>
-          </w:rPr>
-          <w:fldChar w:fldCharType="begin"/>
-        </w:r>
-        <w:r>
-          <w:rPr>
-            <w:noProof/>
-            <w:webHidden/>
-          </w:rPr>
-          <w:instrText xml:space="preserve"> PAGEREF _Toc92754260 \h </w:instrText>
-        </w:r>
-        <w:r>
-          <w:rPr>
-            <w:noProof/>
-            <w:webHidden/>
-          </w:rPr>
-        </w:r>
-        <w:r>
-          <w:rPr>
-            <w:noProof/>
-            <w:webHidden/>
-          </w:rPr>
-          <w:fldChar w:fldCharType="separate"/>
-        </w:r>
-        <w:r>
-          <w:rPr>
-            <w:noProof/>
-            <w:webHidden/>
-          </w:rPr>
-          <w:t>2</w:t>
-        </w:r>
-        <w:r>
-          <w:rPr>
+            <w:rFonts w:ascii="NewsGotT" w:hAnsi="NewsGotT"/>
+            <w:noProof/>
+            <w:webHidden/>
+          </w:rPr>
+          <w:t>10</w:t>
+        </w:r>
+        <w:r>
+          <w:rPr>
+            <w:rFonts w:ascii="NewsGotT" w:hAnsi="NewsGotT"/>
             <w:noProof/>
             <w:webHidden/>
           </w:rPr>
@@ -773,23 +722,24 @@
           <w:tab w:val="right" w:leader="dot" w:pos="9061"/>
         </w:tabs>
         <w:rPr>
-          <w:rFonts w:asciiTheme="minorHAnsi" w:eastAsiaTheme="minorEastAsia" w:hAnsiTheme="minorHAnsi" w:cstheme="minorBidi"/>
+          <w:rFonts w:ascii="NewsGotT" w:eastAsiaTheme="minorEastAsia" w:hAnsi="NewsGotT" w:cstheme="minorBidi"/>
           <w:noProof/>
           <w:sz w:val="22"/>
           <w:szCs w:val="22"/>
         </w:rPr>
       </w:pPr>
-      <w:hyperlink w:anchor="_Toc92754261" w:history="1">
+      <w:hyperlink w:anchor="_Toc92926372" w:history="1">
         <w:r>
           <w:rPr>
             <w:rStyle w:val="Hiperligao"/>
+            <w:rFonts w:ascii="NewsGotT" w:hAnsi="NewsGotT"/>
             <w:noProof/>
           </w:rPr>
           <w:t>1.1</w:t>
         </w:r>
         <w:r>
           <w:rPr>
-            <w:rFonts w:asciiTheme="minorHAnsi" w:eastAsiaTheme="minorEastAsia" w:hAnsiTheme="minorHAnsi" w:cstheme="minorBidi"/>
+            <w:rFonts w:ascii="NewsGotT" w:eastAsiaTheme="minorEastAsia" w:hAnsi="NewsGotT" w:cstheme="minorBidi"/>
             <w:noProof/>
             <w:sz w:val="22"/>
             <w:szCs w:val="22"/>
@@ -799,12 +749,14 @@
         <w:r>
           <w:rPr>
             <w:rStyle w:val="Hiperligao"/>
+            <w:rFonts w:ascii="NewsGotT" w:hAnsi="NewsGotT"/>
             <w:noProof/>
           </w:rPr>
           <w:t>Introdução</w:t>
         </w:r>
         <w:r>
           <w:rPr>
+            <w:rFonts w:ascii="NewsGotT" w:hAnsi="NewsGotT"/>
             <w:noProof/>
             <w:webHidden/>
           </w:rPr>
@@ -812,6 +764,7 @@
         </w:r>
         <w:r>
           <w:rPr>
+            <w:rFonts w:ascii="NewsGotT" w:hAnsi="NewsGotT"/>
             <w:noProof/>
             <w:webHidden/>
           </w:rPr>
@@ -819,19 +772,22 @@
         </w:r>
         <w:r>
           <w:rPr>
-            <w:noProof/>
-            <w:webHidden/>
-          </w:rPr>
-          <w:instrText xml:space="preserve"> PAGEREF _Toc92754261 \h </w:instrText>
-        </w:r>
-        <w:r>
-          <w:rPr>
-            <w:noProof/>
-            <w:webHidden/>
-          </w:rPr>
-        </w:r>
-        <w:r>
-          <w:rPr>
+            <w:rFonts w:ascii="NewsGotT" w:hAnsi="NewsGotT"/>
+            <w:noProof/>
+            <w:webHidden/>
+          </w:rPr>
+          <w:instrText xml:space="preserve"> PAGEREF _Toc92926372 \h </w:instrText>
+        </w:r>
+        <w:r>
+          <w:rPr>
+            <w:rFonts w:ascii="NewsGotT" w:hAnsi="NewsGotT"/>
+            <w:noProof/>
+            <w:webHidden/>
+          </w:rPr>
+        </w:r>
+        <w:r>
+          <w:rPr>
+            <w:rFonts w:ascii="NewsGotT" w:hAnsi="NewsGotT"/>
             <w:noProof/>
             <w:webHidden/>
           </w:rPr>
@@ -839,13 +795,15 @@
         </w:r>
         <w:r>
           <w:rPr>
-            <w:noProof/>
-            <w:webHidden/>
-          </w:rPr>
-          <w:t>2</w:t>
-        </w:r>
-        <w:r>
-          <w:rPr>
+            <w:rFonts w:ascii="NewsGotT" w:hAnsi="NewsGotT"/>
+            <w:noProof/>
+            <w:webHidden/>
+          </w:rPr>
+          <w:t>10</w:t>
+        </w:r>
+        <w:r>
+          <w:rPr>
+            <w:rFonts w:ascii="NewsGotT" w:hAnsi="NewsGotT"/>
             <w:noProof/>
             <w:webHidden/>
           </w:rPr>
@@ -860,23 +818,25 @@
           <w:tab w:val="right" w:leader="dot" w:pos="9061"/>
         </w:tabs>
         <w:rPr>
-          <w:rFonts w:asciiTheme="minorHAnsi" w:eastAsiaTheme="minorEastAsia" w:hAnsiTheme="minorHAnsi" w:cstheme="minorBidi"/>
+          <w:rFonts w:ascii="NewsGotT" w:eastAsiaTheme="minorEastAsia" w:hAnsi="NewsGotT" w:cstheme="minorBidi"/>
           <w:bCs w:val="0"/>
           <w:noProof/>
           <w:sz w:val="22"/>
           <w:szCs w:val="22"/>
         </w:rPr>
       </w:pPr>
-      <w:hyperlink w:anchor="_Toc92754262" w:history="1">
+      <w:hyperlink w:anchor="_Toc92926373" w:history="1">
         <w:r>
           <w:rPr>
             <w:rStyle w:val="Hiperligao"/>
+            <w:rFonts w:ascii="NewsGotT" w:hAnsi="NewsGotT"/>
             <w:noProof/>
           </w:rPr>
           <w:t>Capítulo 2 Análise</w:t>
         </w:r>
         <w:r>
           <w:rPr>
+            <w:rFonts w:ascii="NewsGotT" w:hAnsi="NewsGotT"/>
             <w:noProof/>
             <w:webHidden/>
           </w:rPr>
@@ -884,6 +844,7 @@
         </w:r>
         <w:r>
           <w:rPr>
+            <w:rFonts w:ascii="NewsGotT" w:hAnsi="NewsGotT"/>
             <w:noProof/>
             <w:webHidden/>
           </w:rPr>
@@ -891,19 +852,22 @@
         </w:r>
         <w:r>
           <w:rPr>
-            <w:noProof/>
-            <w:webHidden/>
-          </w:rPr>
-          <w:instrText xml:space="preserve"> PAGEREF _Toc92754262 \h </w:instrText>
-        </w:r>
-        <w:r>
-          <w:rPr>
-            <w:noProof/>
-            <w:webHidden/>
-          </w:rPr>
-        </w:r>
-        <w:r>
-          <w:rPr>
+            <w:rFonts w:ascii="NewsGotT" w:hAnsi="NewsGotT"/>
+            <w:noProof/>
+            <w:webHidden/>
+          </w:rPr>
+          <w:instrText xml:space="preserve"> PAGEREF _Toc92926373 \h </w:instrText>
+        </w:r>
+        <w:r>
+          <w:rPr>
+            <w:rFonts w:ascii="NewsGotT" w:hAnsi="NewsGotT"/>
+            <w:noProof/>
+            <w:webHidden/>
+          </w:rPr>
+        </w:r>
+        <w:r>
+          <w:rPr>
+            <w:rFonts w:ascii="NewsGotT" w:hAnsi="NewsGotT"/>
             <w:noProof/>
             <w:webHidden/>
           </w:rPr>
@@ -911,13 +875,15 @@
         </w:r>
         <w:r>
           <w:rPr>
-            <w:noProof/>
-            <w:webHidden/>
-          </w:rPr>
-          <w:t>2</w:t>
-        </w:r>
-        <w:r>
-          <w:rPr>
+            <w:rFonts w:ascii="NewsGotT" w:hAnsi="NewsGotT"/>
+            <w:noProof/>
+            <w:webHidden/>
+          </w:rPr>
+          <w:t>11</w:t>
+        </w:r>
+        <w:r>
+          <w:rPr>
+            <w:rFonts w:ascii="NewsGotT" w:hAnsi="NewsGotT"/>
             <w:noProof/>
             <w:webHidden/>
           </w:rPr>
@@ -933,23 +899,24 @@
           <w:tab w:val="right" w:leader="dot" w:pos="9061"/>
         </w:tabs>
         <w:rPr>
-          <w:rFonts w:asciiTheme="minorHAnsi" w:eastAsiaTheme="minorEastAsia" w:hAnsiTheme="minorHAnsi" w:cstheme="minorBidi"/>
+          <w:rFonts w:ascii="NewsGotT" w:eastAsiaTheme="minorEastAsia" w:hAnsi="NewsGotT" w:cstheme="minorBidi"/>
           <w:noProof/>
           <w:sz w:val="22"/>
           <w:szCs w:val="22"/>
         </w:rPr>
       </w:pPr>
-      <w:hyperlink w:anchor="_Toc92754263" w:history="1">
+      <w:hyperlink w:anchor="_Toc92926374" w:history="1">
         <w:r>
           <w:rPr>
             <w:rStyle w:val="Hiperligao"/>
+            <w:rFonts w:ascii="NewsGotT" w:hAnsi="NewsGotT"/>
             <w:noProof/>
           </w:rPr>
           <w:t>2.1</w:t>
         </w:r>
         <w:r>
           <w:rPr>
-            <w:rFonts w:asciiTheme="minorHAnsi" w:eastAsiaTheme="minorEastAsia" w:hAnsiTheme="minorHAnsi" w:cstheme="minorBidi"/>
+            <w:rFonts w:ascii="NewsGotT" w:eastAsiaTheme="minorEastAsia" w:hAnsi="NewsGotT" w:cstheme="minorBidi"/>
             <w:noProof/>
             <w:sz w:val="22"/>
             <w:szCs w:val="22"/>
@@ -959,12 +926,14 @@
         <w:r>
           <w:rPr>
             <w:rStyle w:val="Hiperligao"/>
+            <w:rFonts w:ascii="NewsGotT" w:hAnsi="NewsGotT"/>
             <w:noProof/>
           </w:rPr>
           <w:t>Introdução</w:t>
         </w:r>
         <w:r>
           <w:rPr>
+            <w:rFonts w:ascii="NewsGotT" w:hAnsi="NewsGotT"/>
             <w:noProof/>
             <w:webHidden/>
           </w:rPr>
@@ -972,6 +941,7 @@
         </w:r>
         <w:r>
           <w:rPr>
+            <w:rFonts w:ascii="NewsGotT" w:hAnsi="NewsGotT"/>
             <w:noProof/>
             <w:webHidden/>
           </w:rPr>
@@ -979,19 +949,22 @@
         </w:r>
         <w:r>
           <w:rPr>
-            <w:noProof/>
-            <w:webHidden/>
-          </w:rPr>
-          <w:instrText xml:space="preserve"> PAGEREF _Toc92754263 \h </w:instrText>
-        </w:r>
-        <w:r>
-          <w:rPr>
-            <w:noProof/>
-            <w:webHidden/>
-          </w:rPr>
-        </w:r>
-        <w:r>
-          <w:rPr>
+            <w:rFonts w:ascii="NewsGotT" w:hAnsi="NewsGotT"/>
+            <w:noProof/>
+            <w:webHidden/>
+          </w:rPr>
+          <w:instrText xml:space="preserve"> PAGEREF _Toc92926374 \h </w:instrText>
+        </w:r>
+        <w:r>
+          <w:rPr>
+            <w:rFonts w:ascii="NewsGotT" w:hAnsi="NewsGotT"/>
+            <w:noProof/>
+            <w:webHidden/>
+          </w:rPr>
+        </w:r>
+        <w:r>
+          <w:rPr>
+            <w:rFonts w:ascii="NewsGotT" w:hAnsi="NewsGotT"/>
             <w:noProof/>
             <w:webHidden/>
           </w:rPr>
@@ -999,13 +972,15 @@
         </w:r>
         <w:r>
           <w:rPr>
-            <w:noProof/>
-            <w:webHidden/>
-          </w:rPr>
-          <w:t>2</w:t>
-        </w:r>
-        <w:r>
-          <w:rPr>
+            <w:rFonts w:ascii="NewsGotT" w:hAnsi="NewsGotT"/>
+            <w:noProof/>
+            <w:webHidden/>
+          </w:rPr>
+          <w:t>11</w:t>
+        </w:r>
+        <w:r>
+          <w:rPr>
+            <w:rFonts w:ascii="NewsGotT" w:hAnsi="NewsGotT"/>
             <w:noProof/>
             <w:webHidden/>
           </w:rPr>
@@ -1021,23 +996,24 @@
           <w:tab w:val="right" w:leader="dot" w:pos="9061"/>
         </w:tabs>
         <w:rPr>
-          <w:rFonts w:asciiTheme="minorHAnsi" w:eastAsiaTheme="minorEastAsia" w:hAnsiTheme="minorHAnsi" w:cstheme="minorBidi"/>
+          <w:rFonts w:ascii="NewsGotT" w:eastAsiaTheme="minorEastAsia" w:hAnsi="NewsGotT" w:cstheme="minorBidi"/>
           <w:noProof/>
           <w:sz w:val="22"/>
           <w:szCs w:val="22"/>
         </w:rPr>
       </w:pPr>
-      <w:hyperlink w:anchor="_Toc92754264" w:history="1">
+      <w:hyperlink w:anchor="_Toc92926375" w:history="1">
         <w:r>
           <w:rPr>
             <w:rStyle w:val="Hiperligao"/>
+            <w:rFonts w:ascii="NewsGotT" w:hAnsi="NewsGotT"/>
             <w:noProof/>
           </w:rPr>
           <w:t>2.2</w:t>
         </w:r>
         <w:r>
           <w:rPr>
-            <w:rFonts w:asciiTheme="minorHAnsi" w:eastAsiaTheme="minorEastAsia" w:hAnsiTheme="minorHAnsi" w:cstheme="minorBidi"/>
+            <w:rFonts w:ascii="NewsGotT" w:eastAsiaTheme="minorEastAsia" w:hAnsi="NewsGotT" w:cstheme="minorBidi"/>
             <w:noProof/>
             <w:sz w:val="22"/>
             <w:szCs w:val="22"/>
@@ -1047,12 +1023,14 @@
         <w:r>
           <w:rPr>
             <w:rStyle w:val="Hiperligao"/>
+            <w:rFonts w:ascii="NewsGotT" w:hAnsi="NewsGotT"/>
             <w:noProof/>
           </w:rPr>
           <w:t>Requisitos e Especificações</w:t>
         </w:r>
         <w:r>
           <w:rPr>
+            <w:rFonts w:ascii="NewsGotT" w:hAnsi="NewsGotT"/>
             <w:noProof/>
             <w:webHidden/>
           </w:rPr>
@@ -1060,6 +1038,7 @@
         </w:r>
         <w:r>
           <w:rPr>
+            <w:rFonts w:ascii="NewsGotT" w:hAnsi="NewsGotT"/>
             <w:noProof/>
             <w:webHidden/>
           </w:rPr>
@@ -1067,19 +1046,22 @@
         </w:r>
         <w:r>
           <w:rPr>
-            <w:noProof/>
-            <w:webHidden/>
-          </w:rPr>
-          <w:instrText xml:space="preserve"> PAGEREF _Toc92754264 \h </w:instrText>
-        </w:r>
-        <w:r>
-          <w:rPr>
-            <w:noProof/>
-            <w:webHidden/>
-          </w:rPr>
-        </w:r>
-        <w:r>
-          <w:rPr>
+            <w:rFonts w:ascii="NewsGotT" w:hAnsi="NewsGotT"/>
+            <w:noProof/>
+            <w:webHidden/>
+          </w:rPr>
+          <w:instrText xml:space="preserve"> PAGEREF _Toc92926375 \h </w:instrText>
+        </w:r>
+        <w:r>
+          <w:rPr>
+            <w:rFonts w:ascii="NewsGotT" w:hAnsi="NewsGotT"/>
+            <w:noProof/>
+            <w:webHidden/>
+          </w:rPr>
+        </w:r>
+        <w:r>
+          <w:rPr>
+            <w:rFonts w:ascii="NewsGotT" w:hAnsi="NewsGotT"/>
             <w:noProof/>
             <w:webHidden/>
           </w:rPr>
@@ -1087,13 +1069,15 @@
         </w:r>
         <w:r>
           <w:rPr>
-            <w:noProof/>
-            <w:webHidden/>
-          </w:rPr>
-          <w:t>2</w:t>
-        </w:r>
-        <w:r>
-          <w:rPr>
+            <w:rFonts w:ascii="NewsGotT" w:hAnsi="NewsGotT"/>
+            <w:noProof/>
+            <w:webHidden/>
+          </w:rPr>
+          <w:t>12</w:t>
+        </w:r>
+        <w:r>
+          <w:rPr>
+            <w:rFonts w:ascii="NewsGotT" w:hAnsi="NewsGotT"/>
             <w:noProof/>
             <w:webHidden/>
           </w:rPr>
@@ -1108,23 +1092,25 @@
           <w:tab w:val="right" w:leader="dot" w:pos="9061"/>
         </w:tabs>
         <w:rPr>
-          <w:rFonts w:asciiTheme="minorHAnsi" w:eastAsiaTheme="minorEastAsia" w:hAnsiTheme="minorHAnsi" w:cstheme="minorBidi"/>
+          <w:rFonts w:ascii="NewsGotT" w:eastAsiaTheme="minorEastAsia" w:hAnsi="NewsGotT" w:cstheme="minorBidi"/>
           <w:bCs w:val="0"/>
           <w:noProof/>
           <w:sz w:val="22"/>
           <w:szCs w:val="22"/>
         </w:rPr>
       </w:pPr>
-      <w:hyperlink w:anchor="_Toc92754265" w:history="1">
+      <w:hyperlink w:anchor="_Toc92926376" w:history="1">
         <w:r>
           <w:rPr>
             <w:rStyle w:val="Hiperligao"/>
+            <w:rFonts w:ascii="NewsGotT" w:hAnsi="NewsGotT"/>
             <w:noProof/>
           </w:rPr>
           <w:t>Capítulo 3 Design</w:t>
         </w:r>
         <w:r>
           <w:rPr>
+            <w:rFonts w:ascii="NewsGotT" w:hAnsi="NewsGotT"/>
             <w:noProof/>
             <w:webHidden/>
           </w:rPr>
@@ -1132,6 +1118,7 @@
         </w:r>
         <w:r>
           <w:rPr>
+            <w:rFonts w:ascii="NewsGotT" w:hAnsi="NewsGotT"/>
             <w:noProof/>
             <w:webHidden/>
           </w:rPr>
@@ -1139,19 +1126,22 @@
         </w:r>
         <w:r>
           <w:rPr>
-            <w:noProof/>
-            <w:webHidden/>
-          </w:rPr>
-          <w:instrText xml:space="preserve"> PAGEREF _Toc92754265 \h </w:instrText>
-        </w:r>
-        <w:r>
-          <w:rPr>
-            <w:noProof/>
-            <w:webHidden/>
-          </w:rPr>
-        </w:r>
-        <w:r>
-          <w:rPr>
+            <w:rFonts w:ascii="NewsGotT" w:hAnsi="NewsGotT"/>
+            <w:noProof/>
+            <w:webHidden/>
+          </w:rPr>
+          <w:instrText xml:space="preserve"> PAGEREF _Toc92926376 \h </w:instrText>
+        </w:r>
+        <w:r>
+          <w:rPr>
+            <w:rFonts w:ascii="NewsGotT" w:hAnsi="NewsGotT"/>
+            <w:noProof/>
+            <w:webHidden/>
+          </w:rPr>
+        </w:r>
+        <w:r>
+          <w:rPr>
+            <w:rFonts w:ascii="NewsGotT" w:hAnsi="NewsGotT"/>
             <w:noProof/>
             <w:webHidden/>
           </w:rPr>
@@ -1159,13 +1149,15 @@
         </w:r>
         <w:r>
           <w:rPr>
-            <w:noProof/>
-            <w:webHidden/>
-          </w:rPr>
-          <w:t>2</w:t>
-        </w:r>
-        <w:r>
-          <w:rPr>
+            <w:rFonts w:ascii="NewsGotT" w:hAnsi="NewsGotT"/>
+            <w:noProof/>
+            <w:webHidden/>
+          </w:rPr>
+          <w:t>13</w:t>
+        </w:r>
+        <w:r>
+          <w:rPr>
+            <w:rFonts w:ascii="NewsGotT" w:hAnsi="NewsGotT"/>
             <w:noProof/>
             <w:webHidden/>
           </w:rPr>
@@ -1181,23 +1173,24 @@
           <w:tab w:val="right" w:leader="dot" w:pos="9061"/>
         </w:tabs>
         <w:rPr>
-          <w:rFonts w:asciiTheme="minorHAnsi" w:eastAsiaTheme="minorEastAsia" w:hAnsiTheme="minorHAnsi" w:cstheme="minorBidi"/>
+          <w:rFonts w:ascii="NewsGotT" w:eastAsiaTheme="minorEastAsia" w:hAnsi="NewsGotT" w:cstheme="minorBidi"/>
           <w:noProof/>
           <w:sz w:val="22"/>
           <w:szCs w:val="22"/>
         </w:rPr>
       </w:pPr>
-      <w:hyperlink w:anchor="_Toc92754266" w:history="1">
+      <w:hyperlink w:anchor="_Toc92926377" w:history="1">
         <w:r>
           <w:rPr>
             <w:rStyle w:val="Hiperligao"/>
+            <w:rFonts w:ascii="NewsGotT" w:hAnsi="NewsGotT"/>
             <w:noProof/>
           </w:rPr>
           <w:t>3.1</w:t>
         </w:r>
         <w:r>
           <w:rPr>
-            <w:rFonts w:asciiTheme="minorHAnsi" w:eastAsiaTheme="minorEastAsia" w:hAnsiTheme="minorHAnsi" w:cstheme="minorBidi"/>
+            <w:rFonts w:ascii="NewsGotT" w:eastAsiaTheme="minorEastAsia" w:hAnsi="NewsGotT" w:cstheme="minorBidi"/>
             <w:noProof/>
             <w:sz w:val="22"/>
             <w:szCs w:val="22"/>
@@ -1207,12 +1200,14 @@
         <w:r>
           <w:rPr>
             <w:rStyle w:val="Hiperligao"/>
+            <w:rFonts w:ascii="NewsGotT" w:hAnsi="NewsGotT"/>
             <w:noProof/>
           </w:rPr>
           <w:t>Introdução</w:t>
         </w:r>
         <w:r>
           <w:rPr>
+            <w:rFonts w:ascii="NewsGotT" w:hAnsi="NewsGotT"/>
             <w:noProof/>
             <w:webHidden/>
           </w:rPr>
@@ -1220,6 +1215,7 @@
         </w:r>
         <w:r>
           <w:rPr>
+            <w:rFonts w:ascii="NewsGotT" w:hAnsi="NewsGotT"/>
             <w:noProof/>
             <w:webHidden/>
           </w:rPr>
@@ -1227,19 +1223,22 @@
         </w:r>
         <w:r>
           <w:rPr>
-            <w:noProof/>
-            <w:webHidden/>
-          </w:rPr>
-          <w:instrText xml:space="preserve"> PAGEREF _Toc92754266 \h </w:instrText>
-        </w:r>
-        <w:r>
-          <w:rPr>
-            <w:noProof/>
-            <w:webHidden/>
-          </w:rPr>
-        </w:r>
-        <w:r>
-          <w:rPr>
+            <w:rFonts w:ascii="NewsGotT" w:hAnsi="NewsGotT"/>
+            <w:noProof/>
+            <w:webHidden/>
+          </w:rPr>
+          <w:instrText xml:space="preserve"> PAGEREF _Toc92926377 \h </w:instrText>
+        </w:r>
+        <w:r>
+          <w:rPr>
+            <w:rFonts w:ascii="NewsGotT" w:hAnsi="NewsGotT"/>
+            <w:noProof/>
+            <w:webHidden/>
+          </w:rPr>
+        </w:r>
+        <w:r>
+          <w:rPr>
+            <w:rFonts w:ascii="NewsGotT" w:hAnsi="NewsGotT"/>
             <w:noProof/>
             <w:webHidden/>
           </w:rPr>
@@ -1247,13 +1246,15 @@
         </w:r>
         <w:r>
           <w:rPr>
-            <w:noProof/>
-            <w:webHidden/>
-          </w:rPr>
-          <w:t>2</w:t>
-        </w:r>
-        <w:r>
-          <w:rPr>
+            <w:rFonts w:ascii="NewsGotT" w:hAnsi="NewsGotT"/>
+            <w:noProof/>
+            <w:webHidden/>
+          </w:rPr>
+          <w:t>13</w:t>
+        </w:r>
+        <w:r>
+          <w:rPr>
+            <w:rFonts w:ascii="NewsGotT" w:hAnsi="NewsGotT"/>
             <w:noProof/>
             <w:webHidden/>
           </w:rPr>
@@ -1269,23 +1270,24 @@
           <w:tab w:val="right" w:leader="dot" w:pos="9061"/>
         </w:tabs>
         <w:rPr>
-          <w:rFonts w:asciiTheme="minorHAnsi" w:eastAsiaTheme="minorEastAsia" w:hAnsiTheme="minorHAnsi" w:cstheme="minorBidi"/>
+          <w:rFonts w:ascii="NewsGotT" w:eastAsiaTheme="minorEastAsia" w:hAnsi="NewsGotT" w:cstheme="minorBidi"/>
           <w:noProof/>
           <w:sz w:val="22"/>
           <w:szCs w:val="22"/>
         </w:rPr>
       </w:pPr>
-      <w:hyperlink w:anchor="_Toc92754267" w:history="1">
+      <w:hyperlink w:anchor="_Toc92926378" w:history="1">
         <w:r>
           <w:rPr>
             <w:rStyle w:val="Hiperligao"/>
+            <w:rFonts w:ascii="NewsGotT" w:hAnsi="NewsGotT"/>
             <w:noProof/>
           </w:rPr>
           <w:t>3.2</w:t>
         </w:r>
         <w:r>
           <w:rPr>
-            <w:rFonts w:asciiTheme="minorHAnsi" w:eastAsiaTheme="minorEastAsia" w:hAnsiTheme="minorHAnsi" w:cstheme="minorBidi"/>
+            <w:rFonts w:ascii="NewsGotT" w:eastAsiaTheme="minorEastAsia" w:hAnsi="NewsGotT" w:cstheme="minorBidi"/>
             <w:noProof/>
             <w:sz w:val="22"/>
             <w:szCs w:val="22"/>
@@ -1295,12 +1297,14 @@
         <w:r>
           <w:rPr>
             <w:rStyle w:val="Hiperligao"/>
+            <w:rFonts w:ascii="NewsGotT" w:hAnsi="NewsGotT"/>
             <w:noProof/>
           </w:rPr>
           <w:t>Estrutura da mola</w:t>
         </w:r>
         <w:r>
           <w:rPr>
+            <w:rFonts w:ascii="NewsGotT" w:hAnsi="NewsGotT"/>
             <w:noProof/>
             <w:webHidden/>
           </w:rPr>
@@ -1308,6 +1312,7 @@
         </w:r>
         <w:r>
           <w:rPr>
+            <w:rFonts w:ascii="NewsGotT" w:hAnsi="NewsGotT"/>
             <w:noProof/>
             <w:webHidden/>
           </w:rPr>
@@ -1315,19 +1320,22 @@
         </w:r>
         <w:r>
           <w:rPr>
-            <w:noProof/>
-            <w:webHidden/>
-          </w:rPr>
-          <w:instrText xml:space="preserve"> PAGEREF _Toc92754267 \h </w:instrText>
-        </w:r>
-        <w:r>
-          <w:rPr>
-            <w:noProof/>
-            <w:webHidden/>
-          </w:rPr>
-        </w:r>
-        <w:r>
-          <w:rPr>
+            <w:rFonts w:ascii="NewsGotT" w:hAnsi="NewsGotT"/>
+            <w:noProof/>
+            <w:webHidden/>
+          </w:rPr>
+          <w:instrText xml:space="preserve"> PAGEREF _Toc92926378 \h </w:instrText>
+        </w:r>
+        <w:r>
+          <w:rPr>
+            <w:rFonts w:ascii="NewsGotT" w:hAnsi="NewsGotT"/>
+            <w:noProof/>
+            <w:webHidden/>
+          </w:rPr>
+        </w:r>
+        <w:r>
+          <w:rPr>
+            <w:rFonts w:ascii="NewsGotT" w:hAnsi="NewsGotT"/>
             <w:noProof/>
             <w:webHidden/>
           </w:rPr>
@@ -1335,13 +1343,15 @@
         </w:r>
         <w:r>
           <w:rPr>
-            <w:noProof/>
-            <w:webHidden/>
-          </w:rPr>
-          <w:t>2</w:t>
-        </w:r>
-        <w:r>
-          <w:rPr>
+            <w:rFonts w:ascii="NewsGotT" w:hAnsi="NewsGotT"/>
+            <w:noProof/>
+            <w:webHidden/>
+          </w:rPr>
+          <w:t>14</w:t>
+        </w:r>
+        <w:r>
+          <w:rPr>
+            <w:rFonts w:ascii="NewsGotT" w:hAnsi="NewsGotT"/>
             <w:noProof/>
             <w:webHidden/>
           </w:rPr>
@@ -1357,23 +1367,24 @@
           <w:tab w:val="right" w:leader="dot" w:pos="9061"/>
         </w:tabs>
         <w:rPr>
-          <w:rFonts w:asciiTheme="minorHAnsi" w:eastAsiaTheme="minorEastAsia" w:hAnsiTheme="minorHAnsi" w:cstheme="minorBidi"/>
+          <w:rFonts w:ascii="NewsGotT" w:eastAsiaTheme="minorEastAsia" w:hAnsi="NewsGotT" w:cstheme="minorBidi"/>
           <w:noProof/>
           <w:sz w:val="22"/>
           <w:szCs w:val="22"/>
         </w:rPr>
       </w:pPr>
-      <w:hyperlink w:anchor="_Toc92754268" w:history="1">
+      <w:hyperlink w:anchor="_Toc92926379" w:history="1">
         <w:r>
           <w:rPr>
             <w:rStyle w:val="Hiperligao"/>
+            <w:rFonts w:ascii="NewsGotT" w:hAnsi="NewsGotT"/>
             <w:noProof/>
           </w:rPr>
           <w:t>3.3</w:t>
         </w:r>
         <w:r>
           <w:rPr>
-            <w:rFonts w:asciiTheme="minorHAnsi" w:eastAsiaTheme="minorEastAsia" w:hAnsiTheme="minorHAnsi" w:cstheme="minorBidi"/>
+            <w:rFonts w:ascii="NewsGotT" w:eastAsiaTheme="minorEastAsia" w:hAnsi="NewsGotT" w:cstheme="minorBidi"/>
             <w:noProof/>
             <w:sz w:val="22"/>
             <w:szCs w:val="22"/>
@@ -1383,12 +1394,14 @@
         <w:r>
           <w:rPr>
             <w:rStyle w:val="Hiperligao"/>
+            <w:rFonts w:ascii="NewsGotT" w:hAnsi="NewsGotT"/>
             <w:noProof/>
           </w:rPr>
           <w:t>Princípio de operação</w:t>
         </w:r>
         <w:r>
           <w:rPr>
+            <w:rFonts w:ascii="NewsGotT" w:hAnsi="NewsGotT"/>
             <w:noProof/>
             <w:webHidden/>
           </w:rPr>
@@ -1396,6 +1409,7 @@
         </w:r>
         <w:r>
           <w:rPr>
+            <w:rFonts w:ascii="NewsGotT" w:hAnsi="NewsGotT"/>
             <w:noProof/>
             <w:webHidden/>
           </w:rPr>
@@ -1403,19 +1417,22 @@
         </w:r>
         <w:r>
           <w:rPr>
-            <w:noProof/>
-            <w:webHidden/>
-          </w:rPr>
-          <w:instrText xml:space="preserve"> PAGEREF _Toc92754268 \h </w:instrText>
-        </w:r>
-        <w:r>
-          <w:rPr>
-            <w:noProof/>
-            <w:webHidden/>
-          </w:rPr>
-        </w:r>
-        <w:r>
-          <w:rPr>
+            <w:rFonts w:ascii="NewsGotT" w:hAnsi="NewsGotT"/>
+            <w:noProof/>
+            <w:webHidden/>
+          </w:rPr>
+          <w:instrText xml:space="preserve"> PAGEREF _Toc92926379 \h </w:instrText>
+        </w:r>
+        <w:r>
+          <w:rPr>
+            <w:rFonts w:ascii="NewsGotT" w:hAnsi="NewsGotT"/>
+            <w:noProof/>
+            <w:webHidden/>
+          </w:rPr>
+        </w:r>
+        <w:r>
+          <w:rPr>
+            <w:rFonts w:ascii="NewsGotT" w:hAnsi="NewsGotT"/>
             <w:noProof/>
             <w:webHidden/>
           </w:rPr>
@@ -1423,13 +1440,15 @@
         </w:r>
         <w:r>
           <w:rPr>
-            <w:noProof/>
-            <w:webHidden/>
-          </w:rPr>
-          <w:t>2</w:t>
-        </w:r>
-        <w:r>
-          <w:rPr>
+            <w:rFonts w:ascii="NewsGotT" w:hAnsi="NewsGotT"/>
+            <w:noProof/>
+            <w:webHidden/>
+          </w:rPr>
+          <w:t>16</w:t>
+        </w:r>
+        <w:r>
+          <w:rPr>
+            <w:rFonts w:ascii="NewsGotT" w:hAnsi="NewsGotT"/>
             <w:noProof/>
             <w:webHidden/>
           </w:rPr>
@@ -1445,23 +1464,24 @@
           <w:tab w:val="right" w:leader="dot" w:pos="9061"/>
         </w:tabs>
         <w:rPr>
-          <w:rFonts w:asciiTheme="minorHAnsi" w:eastAsiaTheme="minorEastAsia" w:hAnsiTheme="minorHAnsi" w:cstheme="minorBidi"/>
+          <w:rFonts w:ascii="NewsGotT" w:eastAsiaTheme="minorEastAsia" w:hAnsi="NewsGotT" w:cstheme="minorBidi"/>
           <w:noProof/>
           <w:sz w:val="22"/>
           <w:szCs w:val="22"/>
         </w:rPr>
       </w:pPr>
-      <w:hyperlink w:anchor="_Toc92754269" w:history="1">
+      <w:hyperlink w:anchor="_Toc92926380" w:history="1">
         <w:r>
           <w:rPr>
             <w:rStyle w:val="Hiperligao"/>
+            <w:rFonts w:ascii="NewsGotT" w:hAnsi="NewsGotT"/>
             <w:noProof/>
           </w:rPr>
           <w:t>3.4</w:t>
         </w:r>
         <w:r>
           <w:rPr>
-            <w:rFonts w:asciiTheme="minorHAnsi" w:eastAsiaTheme="minorEastAsia" w:hAnsiTheme="minorHAnsi" w:cstheme="minorBidi"/>
+            <w:rFonts w:ascii="NewsGotT" w:eastAsiaTheme="minorEastAsia" w:hAnsi="NewsGotT" w:cstheme="minorBidi"/>
             <w:noProof/>
             <w:sz w:val="22"/>
             <w:szCs w:val="22"/>
@@ -1471,12 +1491,14 @@
         <w:r>
           <w:rPr>
             <w:rStyle w:val="Hiperligao"/>
+            <w:rFonts w:ascii="NewsGotT" w:hAnsi="NewsGotT"/>
             <w:noProof/>
           </w:rPr>
           <w:t>Sensibilidade</w:t>
         </w:r>
         <w:r>
           <w:rPr>
+            <w:rFonts w:ascii="NewsGotT" w:hAnsi="NewsGotT"/>
             <w:noProof/>
             <w:webHidden/>
           </w:rPr>
@@ -1484,6 +1506,7 @@
         </w:r>
         <w:r>
           <w:rPr>
+            <w:rFonts w:ascii="NewsGotT" w:hAnsi="NewsGotT"/>
             <w:noProof/>
             <w:webHidden/>
           </w:rPr>
@@ -1491,19 +1514,22 @@
         </w:r>
         <w:r>
           <w:rPr>
-            <w:noProof/>
-            <w:webHidden/>
-          </w:rPr>
-          <w:instrText xml:space="preserve"> PAGEREF _Toc92754269 \h </w:instrText>
-        </w:r>
-        <w:r>
-          <w:rPr>
-            <w:noProof/>
-            <w:webHidden/>
-          </w:rPr>
-        </w:r>
-        <w:r>
-          <w:rPr>
+            <w:rFonts w:ascii="NewsGotT" w:hAnsi="NewsGotT"/>
+            <w:noProof/>
+            <w:webHidden/>
+          </w:rPr>
+          <w:instrText xml:space="preserve"> PAGEREF _Toc92926380 \h </w:instrText>
+        </w:r>
+        <w:r>
+          <w:rPr>
+            <w:rFonts w:ascii="NewsGotT" w:hAnsi="NewsGotT"/>
+            <w:noProof/>
+            <w:webHidden/>
+          </w:rPr>
+        </w:r>
+        <w:r>
+          <w:rPr>
+            <w:rFonts w:ascii="NewsGotT" w:hAnsi="NewsGotT"/>
             <w:noProof/>
             <w:webHidden/>
           </w:rPr>
@@ -1511,85 +1537,15 @@
         </w:r>
         <w:r>
           <w:rPr>
-            <w:noProof/>
-            <w:webHidden/>
-          </w:rPr>
-          <w:t>2</w:t>
-        </w:r>
-        <w:r>
-          <w:rPr>
-            <w:noProof/>
-            <w:webHidden/>
-          </w:rPr>
-          <w:fldChar w:fldCharType="end"/>
-        </w:r>
-      </w:hyperlink>
-    </w:p>
-    <w:p>
-      <w:pPr>
-        <w:pStyle w:val="ndice1"/>
-        <w:tabs>
-          <w:tab w:val="right" w:leader="dot" w:pos="9061"/>
-        </w:tabs>
-        <w:rPr>
-          <w:rFonts w:asciiTheme="minorHAnsi" w:eastAsiaTheme="minorEastAsia" w:hAnsiTheme="minorHAnsi" w:cstheme="minorBidi"/>
-          <w:bCs w:val="0"/>
-          <w:noProof/>
-          <w:sz w:val="22"/>
-          <w:szCs w:val="22"/>
-        </w:rPr>
-      </w:pPr>
-      <w:hyperlink w:anchor="_Toc92754270" w:history="1">
-        <w:r>
-          <w:rPr>
-            <w:rStyle w:val="Hiperligao"/>
-            <w:noProof/>
-          </w:rPr>
-          <w:t>Capítulo 4 Implementação</w:t>
-        </w:r>
-        <w:r>
-          <w:rPr>
-            <w:noProof/>
-            <w:webHidden/>
-          </w:rPr>
-          <w:tab/>
-        </w:r>
-        <w:r>
-          <w:rPr>
-            <w:noProof/>
-            <w:webHidden/>
-          </w:rPr>
-          <w:fldChar w:fldCharType="begin"/>
-        </w:r>
-        <w:r>
-          <w:rPr>
-            <w:noProof/>
-            <w:webHidden/>
-          </w:rPr>
-          <w:instrText xml:space="preserve"> PAGEREF _Toc92754270 \h </w:instrText>
-        </w:r>
-        <w:r>
-          <w:rPr>
-            <w:noProof/>
-            <w:webHidden/>
-          </w:rPr>
-        </w:r>
-        <w:r>
-          <w:rPr>
-            <w:noProof/>
-            <w:webHidden/>
-          </w:rPr>
-          <w:fldChar w:fldCharType="separate"/>
-        </w:r>
-        <w:r>
-          <w:rPr>
-            <w:noProof/>
-            <w:webHidden/>
-          </w:rPr>
-          <w:t>2</w:t>
-        </w:r>
-        <w:r>
-          <w:rPr>
+            <w:rFonts w:ascii="NewsGotT" w:hAnsi="NewsGotT"/>
+            <w:noProof/>
+            <w:webHidden/>
+          </w:rPr>
+          <w:t>18</w:t>
+        </w:r>
+        <w:r>
+          <w:rPr>
+            <w:rFonts w:ascii="NewsGotT" w:hAnsi="NewsGotT"/>
             <w:noProof/>
             <w:webHidden/>
           </w:rPr>
@@ -1605,23 +1561,24 @@
           <w:tab w:val="right" w:leader="dot" w:pos="9061"/>
         </w:tabs>
         <w:rPr>
-          <w:rFonts w:asciiTheme="minorHAnsi" w:eastAsiaTheme="minorEastAsia" w:hAnsiTheme="minorHAnsi" w:cstheme="minorBidi"/>
+          <w:rFonts w:ascii="NewsGotT" w:eastAsiaTheme="minorEastAsia" w:hAnsi="NewsGotT" w:cstheme="minorBidi"/>
           <w:noProof/>
           <w:sz w:val="22"/>
           <w:szCs w:val="22"/>
         </w:rPr>
       </w:pPr>
-      <w:hyperlink w:anchor="_Toc92754271" w:history="1">
+      <w:hyperlink w:anchor="_Toc92926381" w:history="1">
         <w:r>
           <w:rPr>
             <w:rStyle w:val="Hiperligao"/>
-            <w:noProof/>
-          </w:rPr>
-          <w:t>4.1</w:t>
-        </w:r>
-        <w:r>
-          <w:rPr>
-            <w:rFonts w:asciiTheme="minorHAnsi" w:eastAsiaTheme="minorEastAsia" w:hAnsiTheme="minorHAnsi" w:cstheme="minorBidi"/>
+            <w:rFonts w:ascii="NewsGotT" w:hAnsi="NewsGotT"/>
+            <w:noProof/>
+          </w:rPr>
+          <w:t>3.5</w:t>
+        </w:r>
+        <w:r>
+          <w:rPr>
+            <w:rFonts w:ascii="NewsGotT" w:eastAsiaTheme="minorEastAsia" w:hAnsi="NewsGotT" w:cstheme="minorBidi"/>
             <w:noProof/>
             <w:sz w:val="22"/>
             <w:szCs w:val="22"/>
@@ -1631,12 +1588,14 @@
         <w:r>
           <w:rPr>
             <w:rStyle w:val="Hiperligao"/>
-            <w:noProof/>
-          </w:rPr>
-          <w:t>Sensibilidade</w:t>
-        </w:r>
-        <w:r>
-          <w:rPr>
+            <w:rFonts w:ascii="NewsGotT" w:hAnsi="NewsGotT"/>
+            <w:noProof/>
+          </w:rPr>
+          <w:t>Parâmetros especificados</w:t>
+        </w:r>
+        <w:r>
+          <w:rPr>
+            <w:rFonts w:ascii="NewsGotT" w:hAnsi="NewsGotT"/>
             <w:noProof/>
             <w:webHidden/>
           </w:rPr>
@@ -1644,6 +1603,7 @@
         </w:r>
         <w:r>
           <w:rPr>
+            <w:rFonts w:ascii="NewsGotT" w:hAnsi="NewsGotT"/>
             <w:noProof/>
             <w:webHidden/>
           </w:rPr>
@@ -1651,19 +1611,22 @@
         </w:r>
         <w:r>
           <w:rPr>
-            <w:noProof/>
-            <w:webHidden/>
-          </w:rPr>
-          <w:instrText xml:space="preserve"> PAGEREF _Toc92754271 \h </w:instrText>
-        </w:r>
-        <w:r>
-          <w:rPr>
-            <w:noProof/>
-            <w:webHidden/>
-          </w:rPr>
-        </w:r>
-        <w:r>
-          <w:rPr>
+            <w:rFonts w:ascii="NewsGotT" w:hAnsi="NewsGotT"/>
+            <w:noProof/>
+            <w:webHidden/>
+          </w:rPr>
+          <w:instrText xml:space="preserve"> PAGEREF _Toc92926381 \h </w:instrText>
+        </w:r>
+        <w:r>
+          <w:rPr>
+            <w:rFonts w:ascii="NewsGotT" w:hAnsi="NewsGotT"/>
+            <w:noProof/>
+            <w:webHidden/>
+          </w:rPr>
+        </w:r>
+        <w:r>
+          <w:rPr>
+            <w:rFonts w:ascii="NewsGotT" w:hAnsi="NewsGotT"/>
             <w:noProof/>
             <w:webHidden/>
           </w:rPr>
@@ -1671,15 +1634,95 @@
         </w:r>
         <w:r>
           <w:rPr>
-            <w:b/>
-            <w:bCs/>
-            <w:noProof/>
-            <w:webHidden/>
-          </w:rPr>
-          <w:t>Erro! Marcador não definido.</w:t>
-        </w:r>
-        <w:r>
-          <w:rPr>
+            <w:rFonts w:ascii="NewsGotT" w:hAnsi="NewsGotT"/>
+            <w:noProof/>
+            <w:webHidden/>
+          </w:rPr>
+          <w:t>18</w:t>
+        </w:r>
+        <w:r>
+          <w:rPr>
+            <w:rFonts w:ascii="NewsGotT" w:hAnsi="NewsGotT"/>
+            <w:noProof/>
+            <w:webHidden/>
+          </w:rPr>
+          <w:fldChar w:fldCharType="end"/>
+        </w:r>
+      </w:hyperlink>
+    </w:p>
+    <w:p>
+      <w:pPr>
+        <w:pStyle w:val="ndice1"/>
+        <w:tabs>
+          <w:tab w:val="right" w:leader="dot" w:pos="9061"/>
+        </w:tabs>
+        <w:rPr>
+          <w:rFonts w:ascii="NewsGotT" w:eastAsiaTheme="minorEastAsia" w:hAnsi="NewsGotT" w:cstheme="minorBidi"/>
+          <w:bCs w:val="0"/>
+          <w:noProof/>
+          <w:sz w:val="22"/>
+          <w:szCs w:val="22"/>
+        </w:rPr>
+      </w:pPr>
+      <w:hyperlink w:anchor="_Toc92926382" w:history="1">
+        <w:r>
+          <w:rPr>
+            <w:rStyle w:val="Hiperligao"/>
+            <w:rFonts w:ascii="NewsGotT" w:hAnsi="NewsGotT"/>
+            <w:noProof/>
+          </w:rPr>
+          <w:t>Capítulo 4 Implementação</w:t>
+        </w:r>
+        <w:r>
+          <w:rPr>
+            <w:rFonts w:ascii="NewsGotT" w:hAnsi="NewsGotT"/>
+            <w:noProof/>
+            <w:webHidden/>
+          </w:rPr>
+          <w:tab/>
+        </w:r>
+        <w:r>
+          <w:rPr>
+            <w:rFonts w:ascii="NewsGotT" w:hAnsi="NewsGotT"/>
+            <w:noProof/>
+            <w:webHidden/>
+          </w:rPr>
+          <w:fldChar w:fldCharType="begin"/>
+        </w:r>
+        <w:r>
+          <w:rPr>
+            <w:rFonts w:ascii="NewsGotT" w:hAnsi="NewsGotT"/>
+            <w:noProof/>
+            <w:webHidden/>
+          </w:rPr>
+          <w:instrText xml:space="preserve"> PAGEREF _Toc92926382 \h </w:instrText>
+        </w:r>
+        <w:r>
+          <w:rPr>
+            <w:rFonts w:ascii="NewsGotT" w:hAnsi="NewsGotT"/>
+            <w:noProof/>
+            <w:webHidden/>
+          </w:rPr>
+        </w:r>
+        <w:r>
+          <w:rPr>
+            <w:rFonts w:ascii="NewsGotT" w:hAnsi="NewsGotT"/>
+            <w:noProof/>
+            <w:webHidden/>
+          </w:rPr>
+          <w:fldChar w:fldCharType="separate"/>
+        </w:r>
+        <w:r>
+          <w:rPr>
+            <w:rFonts w:ascii="NewsGotT" w:hAnsi="NewsGotT"/>
+            <w:noProof/>
+            <w:webHidden/>
+          </w:rPr>
+          <w:t>19</w:t>
+        </w:r>
+        <w:r>
+          <w:rPr>
+            <w:rFonts w:ascii="NewsGotT" w:hAnsi="NewsGotT"/>
             <w:noProof/>
             <w:webHidden/>
           </w:rPr>
@@ -1695,23 +1738,24 @@
           <w:tab w:val="right" w:leader="dot" w:pos="9061"/>
         </w:tabs>
         <w:rPr>
-          <w:rFonts w:asciiTheme="minorHAnsi" w:eastAsiaTheme="minorEastAsia" w:hAnsiTheme="minorHAnsi" w:cstheme="minorBidi"/>
+          <w:rFonts w:ascii="NewsGotT" w:eastAsiaTheme="minorEastAsia" w:hAnsi="NewsGotT" w:cstheme="minorBidi"/>
           <w:noProof/>
           <w:sz w:val="22"/>
           <w:szCs w:val="22"/>
         </w:rPr>
       </w:pPr>
-      <w:hyperlink w:anchor="_Toc92754272" w:history="1">
+      <w:hyperlink w:anchor="_Toc92926383" w:history="1">
         <w:r>
           <w:rPr>
             <w:rStyle w:val="Hiperligao"/>
-            <w:noProof/>
-          </w:rPr>
-          <w:t>4.2</w:t>
-        </w:r>
-        <w:r>
-          <w:rPr>
-            <w:rFonts w:asciiTheme="minorHAnsi" w:eastAsiaTheme="minorEastAsia" w:hAnsiTheme="minorHAnsi" w:cstheme="minorBidi"/>
+            <w:rFonts w:ascii="NewsGotT" w:hAnsi="NewsGotT"/>
+            <w:noProof/>
+          </w:rPr>
+          <w:t>4.1</w:t>
+        </w:r>
+        <w:r>
+          <w:rPr>
+            <w:rFonts w:ascii="NewsGotT" w:eastAsiaTheme="minorEastAsia" w:hAnsi="NewsGotT" w:cstheme="minorBidi"/>
             <w:noProof/>
             <w:sz w:val="22"/>
             <w:szCs w:val="22"/>
@@ -1721,12 +1765,14 @@
         <w:r>
           <w:rPr>
             <w:rStyle w:val="Hiperligao"/>
-            <w:noProof/>
-          </w:rPr>
-          <w:t>Sensibilidade</w:t>
-        </w:r>
-        <w:r>
-          <w:rPr>
+            <w:rFonts w:ascii="NewsGotT" w:hAnsi="NewsGotT"/>
+            <w:noProof/>
+          </w:rPr>
+          <w:t>Definições globais</w:t>
+        </w:r>
+        <w:r>
+          <w:rPr>
+            <w:rFonts w:ascii="NewsGotT" w:hAnsi="NewsGotT"/>
             <w:noProof/>
             <w:webHidden/>
           </w:rPr>
@@ -1734,6 +1780,7 @@
         </w:r>
         <w:r>
           <w:rPr>
+            <w:rFonts w:ascii="NewsGotT" w:hAnsi="NewsGotT"/>
             <w:noProof/>
             <w:webHidden/>
           </w:rPr>
@@ -1741,19 +1788,22 @@
         </w:r>
         <w:r>
           <w:rPr>
-            <w:noProof/>
-            <w:webHidden/>
-          </w:rPr>
-          <w:instrText xml:space="preserve"> PAGEREF _Toc92754272 \h </w:instrText>
-        </w:r>
-        <w:r>
-          <w:rPr>
-            <w:noProof/>
-            <w:webHidden/>
-          </w:rPr>
-        </w:r>
-        <w:r>
-          <w:rPr>
+            <w:rFonts w:ascii="NewsGotT" w:hAnsi="NewsGotT"/>
+            <w:noProof/>
+            <w:webHidden/>
+          </w:rPr>
+          <w:instrText xml:space="preserve"> PAGEREF _Toc92926383 \h </w:instrText>
+        </w:r>
+        <w:r>
+          <w:rPr>
+            <w:rFonts w:ascii="NewsGotT" w:hAnsi="NewsGotT"/>
+            <w:noProof/>
+            <w:webHidden/>
+          </w:rPr>
+        </w:r>
+        <w:r>
+          <w:rPr>
+            <w:rFonts w:ascii="NewsGotT" w:hAnsi="NewsGotT"/>
             <w:noProof/>
             <w:webHidden/>
           </w:rPr>
@@ -1761,15 +1811,1072 @@
         </w:r>
         <w:r>
           <w:rPr>
-            <w:b/>
-            <w:bCs/>
-            <w:noProof/>
-            <w:webHidden/>
-          </w:rPr>
-          <w:t>Erro! Marcador não definido.</w:t>
-        </w:r>
-        <w:r>
-          <w:rPr>
+            <w:rFonts w:ascii="NewsGotT" w:hAnsi="NewsGotT"/>
+            <w:noProof/>
+            <w:webHidden/>
+          </w:rPr>
+          <w:t>19</w:t>
+        </w:r>
+        <w:r>
+          <w:rPr>
+            <w:rFonts w:ascii="NewsGotT" w:hAnsi="NewsGotT"/>
+            <w:noProof/>
+            <w:webHidden/>
+          </w:rPr>
+          <w:fldChar w:fldCharType="end"/>
+        </w:r>
+      </w:hyperlink>
+    </w:p>
+    <w:p>
+      <w:pPr>
+        <w:pStyle w:val="ndice2"/>
+        <w:tabs>
+          <w:tab w:val="left" w:pos="800"/>
+          <w:tab w:val="right" w:leader="dot" w:pos="9061"/>
+        </w:tabs>
+        <w:rPr>
+          <w:rFonts w:ascii="NewsGotT" w:eastAsiaTheme="minorEastAsia" w:hAnsi="NewsGotT" w:cstheme="minorBidi"/>
+          <w:noProof/>
+          <w:sz w:val="22"/>
+          <w:szCs w:val="22"/>
+        </w:rPr>
+      </w:pPr>
+      <w:hyperlink w:anchor="_Toc92926384" w:history="1">
+        <w:r>
+          <w:rPr>
+            <w:rStyle w:val="Hiperligao"/>
+            <w:rFonts w:ascii="NewsGotT" w:hAnsi="NewsGotT"/>
+            <w:noProof/>
+          </w:rPr>
+          <w:t>4.2</w:t>
+        </w:r>
+        <w:r>
+          <w:rPr>
+            <w:rFonts w:ascii="NewsGotT" w:eastAsiaTheme="minorEastAsia" w:hAnsi="NewsGotT" w:cstheme="minorBidi"/>
+            <w:noProof/>
+            <w:sz w:val="22"/>
+            <w:szCs w:val="22"/>
+          </w:rPr>
+          <w:tab/>
+        </w:r>
+        <w:r>
+          <w:rPr>
+            <w:rStyle w:val="Hiperligao"/>
+            <w:rFonts w:ascii="NewsGotT" w:hAnsi="NewsGotT"/>
+            <w:noProof/>
+          </w:rPr>
+          <w:t>Geometria</w:t>
+        </w:r>
+        <w:r>
+          <w:rPr>
+            <w:rFonts w:ascii="NewsGotT" w:hAnsi="NewsGotT"/>
+            <w:noProof/>
+            <w:webHidden/>
+          </w:rPr>
+          <w:tab/>
+        </w:r>
+        <w:r>
+          <w:rPr>
+            <w:rFonts w:ascii="NewsGotT" w:hAnsi="NewsGotT"/>
+            <w:noProof/>
+            <w:webHidden/>
+          </w:rPr>
+          <w:fldChar w:fldCharType="begin"/>
+        </w:r>
+        <w:r>
+          <w:rPr>
+            <w:rFonts w:ascii="NewsGotT" w:hAnsi="NewsGotT"/>
+            <w:noProof/>
+            <w:webHidden/>
+          </w:rPr>
+          <w:instrText xml:space="preserve"> PAGEREF _Toc92926384 \h </w:instrText>
+        </w:r>
+        <w:r>
+          <w:rPr>
+            <w:rFonts w:ascii="NewsGotT" w:hAnsi="NewsGotT"/>
+            <w:noProof/>
+            <w:webHidden/>
+          </w:rPr>
+        </w:r>
+        <w:r>
+          <w:rPr>
+            <w:rFonts w:ascii="NewsGotT" w:hAnsi="NewsGotT"/>
+            <w:noProof/>
+            <w:webHidden/>
+          </w:rPr>
+          <w:fldChar w:fldCharType="separate"/>
+        </w:r>
+        <w:r>
+          <w:rPr>
+            <w:rFonts w:ascii="NewsGotT" w:hAnsi="NewsGotT"/>
+            <w:noProof/>
+            <w:webHidden/>
+          </w:rPr>
+          <w:t>19</w:t>
+        </w:r>
+        <w:r>
+          <w:rPr>
+            <w:rFonts w:ascii="NewsGotT" w:hAnsi="NewsGotT"/>
+            <w:noProof/>
+            <w:webHidden/>
+          </w:rPr>
+          <w:fldChar w:fldCharType="end"/>
+        </w:r>
+      </w:hyperlink>
+    </w:p>
+    <w:p>
+      <w:pPr>
+        <w:pStyle w:val="ndice3"/>
+        <w:rPr>
+          <w:rFonts w:ascii="NewsGotT" w:eastAsiaTheme="minorEastAsia" w:hAnsi="NewsGotT" w:cstheme="minorBidi"/>
+          <w:iCs w:val="0"/>
+          <w:noProof/>
+          <w:sz w:val="22"/>
+          <w:szCs w:val="22"/>
+        </w:rPr>
+      </w:pPr>
+      <w:hyperlink w:anchor="_Toc92926385" w:history="1">
+        <w:r>
+          <w:rPr>
+            <w:rStyle w:val="Hiperligao"/>
+            <w:rFonts w:ascii="NewsGotT" w:hAnsi="NewsGotT"/>
+            <w:noProof/>
+          </w:rPr>
+          <w:t>4.2.1</w:t>
+        </w:r>
+        <w:r>
+          <w:rPr>
+            <w:rFonts w:ascii="NewsGotT" w:eastAsiaTheme="minorEastAsia" w:hAnsi="NewsGotT" w:cstheme="minorBidi"/>
+            <w:iCs w:val="0"/>
+            <w:noProof/>
+            <w:sz w:val="22"/>
+            <w:szCs w:val="22"/>
+          </w:rPr>
+          <w:tab/>
+        </w:r>
+        <w:r>
+          <w:rPr>
+            <w:rStyle w:val="Hiperligao"/>
+            <w:rFonts w:ascii="NewsGotT" w:hAnsi="NewsGotT"/>
+            <w:noProof/>
+          </w:rPr>
+          <w:t>Massa</w:t>
+        </w:r>
+        <w:r>
+          <w:rPr>
+            <w:rFonts w:ascii="NewsGotT" w:hAnsi="NewsGotT"/>
+            <w:noProof/>
+            <w:webHidden/>
+          </w:rPr>
+          <w:tab/>
+        </w:r>
+        <w:r>
+          <w:rPr>
+            <w:rFonts w:ascii="NewsGotT" w:hAnsi="NewsGotT"/>
+            <w:noProof/>
+            <w:webHidden/>
+          </w:rPr>
+          <w:fldChar w:fldCharType="begin"/>
+        </w:r>
+        <w:r>
+          <w:rPr>
+            <w:rFonts w:ascii="NewsGotT" w:hAnsi="NewsGotT"/>
+            <w:noProof/>
+            <w:webHidden/>
+          </w:rPr>
+          <w:instrText xml:space="preserve"> PAGEREF _Toc92926385 \h </w:instrText>
+        </w:r>
+        <w:r>
+          <w:rPr>
+            <w:rFonts w:ascii="NewsGotT" w:hAnsi="NewsGotT"/>
+            <w:noProof/>
+            <w:webHidden/>
+          </w:rPr>
+        </w:r>
+        <w:r>
+          <w:rPr>
+            <w:rFonts w:ascii="NewsGotT" w:hAnsi="NewsGotT"/>
+            <w:noProof/>
+            <w:webHidden/>
+          </w:rPr>
+          <w:fldChar w:fldCharType="separate"/>
+        </w:r>
+        <w:r>
+          <w:rPr>
+            <w:rFonts w:ascii="NewsGotT" w:hAnsi="NewsGotT"/>
+            <w:noProof/>
+            <w:webHidden/>
+          </w:rPr>
+          <w:t>20</w:t>
+        </w:r>
+        <w:r>
+          <w:rPr>
+            <w:rFonts w:ascii="NewsGotT" w:hAnsi="NewsGotT"/>
+            <w:noProof/>
+            <w:webHidden/>
+          </w:rPr>
+          <w:fldChar w:fldCharType="end"/>
+        </w:r>
+      </w:hyperlink>
+    </w:p>
+    <w:p>
+      <w:pPr>
+        <w:pStyle w:val="ndice3"/>
+        <w:rPr>
+          <w:rFonts w:ascii="NewsGotT" w:eastAsiaTheme="minorEastAsia" w:hAnsi="NewsGotT" w:cstheme="minorBidi"/>
+          <w:iCs w:val="0"/>
+          <w:noProof/>
+          <w:sz w:val="22"/>
+          <w:szCs w:val="22"/>
+        </w:rPr>
+      </w:pPr>
+      <w:hyperlink w:anchor="_Toc92926386" w:history="1">
+        <w:r>
+          <w:rPr>
+            <w:rStyle w:val="Hiperligao"/>
+            <w:rFonts w:ascii="NewsGotT" w:hAnsi="NewsGotT"/>
+            <w:noProof/>
+            <w:highlight w:val="yellow"/>
+          </w:rPr>
+          <w:t>4.2.2</w:t>
+        </w:r>
+        <w:r>
+          <w:rPr>
+            <w:rFonts w:ascii="NewsGotT" w:eastAsiaTheme="minorEastAsia" w:hAnsi="NewsGotT" w:cstheme="minorBidi"/>
+            <w:iCs w:val="0"/>
+            <w:noProof/>
+            <w:sz w:val="22"/>
+            <w:szCs w:val="22"/>
+          </w:rPr>
+          <w:tab/>
+        </w:r>
+        <w:r>
+          <w:rPr>
+            <w:rStyle w:val="Hiperligao"/>
+            <w:rFonts w:ascii="NewsGotT" w:hAnsi="NewsGotT"/>
+            <w:noProof/>
+            <w:highlight w:val="yellow"/>
+          </w:rPr>
+          <w:t>Mola</w:t>
+        </w:r>
+        <w:r>
+          <w:rPr>
+            <w:rFonts w:ascii="NewsGotT" w:hAnsi="NewsGotT"/>
+            <w:noProof/>
+            <w:webHidden/>
+          </w:rPr>
+          <w:tab/>
+        </w:r>
+        <w:r>
+          <w:rPr>
+            <w:rFonts w:ascii="NewsGotT" w:hAnsi="NewsGotT"/>
+            <w:noProof/>
+            <w:webHidden/>
+          </w:rPr>
+          <w:fldChar w:fldCharType="begin"/>
+        </w:r>
+        <w:r>
+          <w:rPr>
+            <w:rFonts w:ascii="NewsGotT" w:hAnsi="NewsGotT"/>
+            <w:noProof/>
+            <w:webHidden/>
+          </w:rPr>
+          <w:instrText xml:space="preserve"> PAGEREF _Toc92926386 \h </w:instrText>
+        </w:r>
+        <w:r>
+          <w:rPr>
+            <w:rFonts w:ascii="NewsGotT" w:hAnsi="NewsGotT"/>
+            <w:noProof/>
+            <w:webHidden/>
+          </w:rPr>
+        </w:r>
+        <w:r>
+          <w:rPr>
+            <w:rFonts w:ascii="NewsGotT" w:hAnsi="NewsGotT"/>
+            <w:noProof/>
+            <w:webHidden/>
+          </w:rPr>
+          <w:fldChar w:fldCharType="separate"/>
+        </w:r>
+        <w:r>
+          <w:rPr>
+            <w:rFonts w:ascii="NewsGotT" w:hAnsi="NewsGotT"/>
+            <w:noProof/>
+            <w:webHidden/>
+          </w:rPr>
+          <w:t>20</w:t>
+        </w:r>
+        <w:r>
+          <w:rPr>
+            <w:rFonts w:ascii="NewsGotT" w:hAnsi="NewsGotT"/>
+            <w:noProof/>
+            <w:webHidden/>
+          </w:rPr>
+          <w:fldChar w:fldCharType="end"/>
+        </w:r>
+      </w:hyperlink>
+    </w:p>
+    <w:p>
+      <w:pPr>
+        <w:pStyle w:val="ndice3"/>
+        <w:rPr>
+          <w:rFonts w:ascii="NewsGotT" w:eastAsiaTheme="minorEastAsia" w:hAnsi="NewsGotT" w:cstheme="minorBidi"/>
+          <w:iCs w:val="0"/>
+          <w:noProof/>
+          <w:sz w:val="22"/>
+          <w:szCs w:val="22"/>
+        </w:rPr>
+      </w:pPr>
+      <w:hyperlink w:anchor="_Toc92926387" w:history="1">
+        <w:r>
+          <w:rPr>
+            <w:rStyle w:val="Hiperligao"/>
+            <w:rFonts w:ascii="NewsGotT" w:hAnsi="NewsGotT"/>
+            <w:noProof/>
+          </w:rPr>
+          <w:t>4.2.3</w:t>
+        </w:r>
+        <w:r>
+          <w:rPr>
+            <w:rFonts w:ascii="NewsGotT" w:eastAsiaTheme="minorEastAsia" w:hAnsi="NewsGotT" w:cstheme="minorBidi"/>
+            <w:iCs w:val="0"/>
+            <w:noProof/>
+            <w:sz w:val="22"/>
+            <w:szCs w:val="22"/>
+          </w:rPr>
+          <w:tab/>
+        </w:r>
+        <w:r>
+          <w:rPr>
+            <w:rStyle w:val="Hiperligao"/>
+            <w:rFonts w:ascii="NewsGotT" w:hAnsi="NewsGotT"/>
+            <w:noProof/>
+          </w:rPr>
+          <w:t>Âncora</w:t>
+        </w:r>
+        <w:r>
+          <w:rPr>
+            <w:rFonts w:ascii="NewsGotT" w:hAnsi="NewsGotT"/>
+            <w:noProof/>
+            <w:webHidden/>
+          </w:rPr>
+          <w:tab/>
+        </w:r>
+        <w:r>
+          <w:rPr>
+            <w:rFonts w:ascii="NewsGotT" w:hAnsi="NewsGotT"/>
+            <w:noProof/>
+            <w:webHidden/>
+          </w:rPr>
+          <w:fldChar w:fldCharType="begin"/>
+        </w:r>
+        <w:r>
+          <w:rPr>
+            <w:rFonts w:ascii="NewsGotT" w:hAnsi="NewsGotT"/>
+            <w:noProof/>
+            <w:webHidden/>
+          </w:rPr>
+          <w:instrText xml:space="preserve"> PAGEREF _Toc92926387 \h </w:instrText>
+        </w:r>
+        <w:r>
+          <w:rPr>
+            <w:rFonts w:ascii="NewsGotT" w:hAnsi="NewsGotT"/>
+            <w:noProof/>
+            <w:webHidden/>
+          </w:rPr>
+        </w:r>
+        <w:r>
+          <w:rPr>
+            <w:rFonts w:ascii="NewsGotT" w:hAnsi="NewsGotT"/>
+            <w:noProof/>
+            <w:webHidden/>
+          </w:rPr>
+          <w:fldChar w:fldCharType="separate"/>
+        </w:r>
+        <w:r>
+          <w:rPr>
+            <w:rFonts w:ascii="NewsGotT" w:hAnsi="NewsGotT"/>
+            <w:noProof/>
+            <w:webHidden/>
+          </w:rPr>
+          <w:t>20</w:t>
+        </w:r>
+        <w:r>
+          <w:rPr>
+            <w:rFonts w:ascii="NewsGotT" w:hAnsi="NewsGotT"/>
+            <w:noProof/>
+            <w:webHidden/>
+          </w:rPr>
+          <w:fldChar w:fldCharType="end"/>
+        </w:r>
+      </w:hyperlink>
+    </w:p>
+    <w:p>
+      <w:pPr>
+        <w:pStyle w:val="ndice3"/>
+        <w:rPr>
+          <w:rFonts w:ascii="NewsGotT" w:eastAsiaTheme="minorEastAsia" w:hAnsi="NewsGotT" w:cstheme="minorBidi"/>
+          <w:iCs w:val="0"/>
+          <w:noProof/>
+          <w:sz w:val="22"/>
+          <w:szCs w:val="22"/>
+        </w:rPr>
+      </w:pPr>
+      <w:hyperlink w:anchor="_Toc92926388" w:history="1">
+        <w:r>
+          <w:rPr>
+            <w:rStyle w:val="Hiperligao"/>
+            <w:rFonts w:ascii="NewsGotT" w:hAnsi="NewsGotT"/>
+            <w:noProof/>
+          </w:rPr>
+          <w:t>4.2.4</w:t>
+        </w:r>
+        <w:r>
+          <w:rPr>
+            <w:rFonts w:ascii="NewsGotT" w:eastAsiaTheme="minorEastAsia" w:hAnsi="NewsGotT" w:cstheme="minorBidi"/>
+            <w:iCs w:val="0"/>
+            <w:noProof/>
+            <w:sz w:val="22"/>
+            <w:szCs w:val="22"/>
+          </w:rPr>
+          <w:tab/>
+        </w:r>
+        <w:r>
+          <w:rPr>
+            <w:rStyle w:val="Hiperligao"/>
+            <w:rFonts w:ascii="NewsGotT" w:hAnsi="NewsGotT"/>
+            <w:noProof/>
+          </w:rPr>
+          <w:t>Braços</w:t>
+        </w:r>
+        <w:r>
+          <w:rPr>
+            <w:rFonts w:ascii="NewsGotT" w:hAnsi="NewsGotT"/>
+            <w:noProof/>
+            <w:webHidden/>
+          </w:rPr>
+          <w:tab/>
+        </w:r>
+        <w:r>
+          <w:rPr>
+            <w:rFonts w:ascii="NewsGotT" w:hAnsi="NewsGotT"/>
+            <w:noProof/>
+            <w:webHidden/>
+          </w:rPr>
+          <w:fldChar w:fldCharType="begin"/>
+        </w:r>
+        <w:r>
+          <w:rPr>
+            <w:rFonts w:ascii="NewsGotT" w:hAnsi="NewsGotT"/>
+            <w:noProof/>
+            <w:webHidden/>
+          </w:rPr>
+          <w:instrText xml:space="preserve"> PAGEREF _Toc92926388 \h </w:instrText>
+        </w:r>
+        <w:r>
+          <w:rPr>
+            <w:rFonts w:ascii="NewsGotT" w:hAnsi="NewsGotT"/>
+            <w:noProof/>
+            <w:webHidden/>
+          </w:rPr>
+        </w:r>
+        <w:r>
+          <w:rPr>
+            <w:rFonts w:ascii="NewsGotT" w:hAnsi="NewsGotT"/>
+            <w:noProof/>
+            <w:webHidden/>
+          </w:rPr>
+          <w:fldChar w:fldCharType="separate"/>
+        </w:r>
+        <w:r>
+          <w:rPr>
+            <w:rFonts w:ascii="NewsGotT" w:hAnsi="NewsGotT"/>
+            <w:noProof/>
+            <w:webHidden/>
+          </w:rPr>
+          <w:t>20</w:t>
+        </w:r>
+        <w:r>
+          <w:rPr>
+            <w:rFonts w:ascii="NewsGotT" w:hAnsi="NewsGotT"/>
+            <w:noProof/>
+            <w:webHidden/>
+          </w:rPr>
+          <w:fldChar w:fldCharType="end"/>
+        </w:r>
+      </w:hyperlink>
+    </w:p>
+    <w:p>
+      <w:pPr>
+        <w:pStyle w:val="ndice2"/>
+        <w:tabs>
+          <w:tab w:val="left" w:pos="800"/>
+          <w:tab w:val="right" w:leader="dot" w:pos="9061"/>
+        </w:tabs>
+        <w:rPr>
+          <w:rFonts w:ascii="NewsGotT" w:eastAsiaTheme="minorEastAsia" w:hAnsi="NewsGotT" w:cstheme="minorBidi"/>
+          <w:noProof/>
+          <w:sz w:val="22"/>
+          <w:szCs w:val="22"/>
+        </w:rPr>
+      </w:pPr>
+      <w:hyperlink w:anchor="_Toc92926389" w:history="1">
+        <w:r>
+          <w:rPr>
+            <w:rStyle w:val="Hiperligao"/>
+            <w:rFonts w:ascii="NewsGotT" w:hAnsi="NewsGotT"/>
+            <w:noProof/>
+          </w:rPr>
+          <w:t>4.3</w:t>
+        </w:r>
+        <w:r>
+          <w:rPr>
+            <w:rFonts w:ascii="NewsGotT" w:eastAsiaTheme="minorEastAsia" w:hAnsi="NewsGotT" w:cstheme="minorBidi"/>
+            <w:noProof/>
+            <w:sz w:val="22"/>
+            <w:szCs w:val="22"/>
+          </w:rPr>
+          <w:tab/>
+        </w:r>
+        <w:r>
+          <w:rPr>
+            <w:rStyle w:val="Hiperligao"/>
+            <w:rFonts w:ascii="NewsGotT" w:hAnsi="NewsGotT"/>
+            <w:noProof/>
+          </w:rPr>
+          <w:t>Materiais</w:t>
+        </w:r>
+        <w:r>
+          <w:rPr>
+            <w:rFonts w:ascii="NewsGotT" w:hAnsi="NewsGotT"/>
+            <w:noProof/>
+            <w:webHidden/>
+          </w:rPr>
+          <w:tab/>
+        </w:r>
+        <w:r>
+          <w:rPr>
+            <w:rFonts w:ascii="NewsGotT" w:hAnsi="NewsGotT"/>
+            <w:noProof/>
+            <w:webHidden/>
+          </w:rPr>
+          <w:fldChar w:fldCharType="begin"/>
+        </w:r>
+        <w:r>
+          <w:rPr>
+            <w:rFonts w:ascii="NewsGotT" w:hAnsi="NewsGotT"/>
+            <w:noProof/>
+            <w:webHidden/>
+          </w:rPr>
+          <w:instrText xml:space="preserve"> PAGEREF _Toc92926389 \h </w:instrText>
+        </w:r>
+        <w:r>
+          <w:rPr>
+            <w:rFonts w:ascii="NewsGotT" w:hAnsi="NewsGotT"/>
+            <w:noProof/>
+            <w:webHidden/>
+          </w:rPr>
+        </w:r>
+        <w:r>
+          <w:rPr>
+            <w:rFonts w:ascii="NewsGotT" w:hAnsi="NewsGotT"/>
+            <w:noProof/>
+            <w:webHidden/>
+          </w:rPr>
+          <w:fldChar w:fldCharType="separate"/>
+        </w:r>
+        <w:r>
+          <w:rPr>
+            <w:rFonts w:ascii="NewsGotT" w:hAnsi="NewsGotT"/>
+            <w:noProof/>
+            <w:webHidden/>
+          </w:rPr>
+          <w:t>21</w:t>
+        </w:r>
+        <w:r>
+          <w:rPr>
+            <w:rFonts w:ascii="NewsGotT" w:hAnsi="NewsGotT"/>
+            <w:noProof/>
+            <w:webHidden/>
+          </w:rPr>
+          <w:fldChar w:fldCharType="end"/>
+        </w:r>
+      </w:hyperlink>
+    </w:p>
+    <w:p>
+      <w:pPr>
+        <w:pStyle w:val="ndice2"/>
+        <w:tabs>
+          <w:tab w:val="left" w:pos="800"/>
+          <w:tab w:val="right" w:leader="dot" w:pos="9061"/>
+        </w:tabs>
+        <w:rPr>
+          <w:rFonts w:ascii="NewsGotT" w:eastAsiaTheme="minorEastAsia" w:hAnsi="NewsGotT" w:cstheme="minorBidi"/>
+          <w:noProof/>
+          <w:sz w:val="22"/>
+          <w:szCs w:val="22"/>
+        </w:rPr>
+      </w:pPr>
+      <w:hyperlink w:anchor="_Toc92926390" w:history="1">
+        <w:r>
+          <w:rPr>
+            <w:rStyle w:val="Hiperligao"/>
+            <w:rFonts w:ascii="NewsGotT" w:hAnsi="NewsGotT"/>
+            <w:noProof/>
+          </w:rPr>
+          <w:t>4.4</w:t>
+        </w:r>
+        <w:r>
+          <w:rPr>
+            <w:rFonts w:ascii="NewsGotT" w:eastAsiaTheme="minorEastAsia" w:hAnsi="NewsGotT" w:cstheme="minorBidi"/>
+            <w:noProof/>
+            <w:sz w:val="22"/>
+            <w:szCs w:val="22"/>
+          </w:rPr>
+          <w:tab/>
+        </w:r>
+        <w:r>
+          <w:rPr>
+            <w:rStyle w:val="Hiperligao"/>
+            <w:rFonts w:ascii="NewsGotT" w:hAnsi="NewsGotT"/>
+            <w:noProof/>
+          </w:rPr>
+          <w:t>Malha</w:t>
+        </w:r>
+        <w:r>
+          <w:rPr>
+            <w:rFonts w:ascii="NewsGotT" w:hAnsi="NewsGotT"/>
+            <w:noProof/>
+            <w:webHidden/>
+          </w:rPr>
+          <w:tab/>
+        </w:r>
+        <w:r>
+          <w:rPr>
+            <w:rFonts w:ascii="NewsGotT" w:hAnsi="NewsGotT"/>
+            <w:noProof/>
+            <w:webHidden/>
+          </w:rPr>
+          <w:fldChar w:fldCharType="begin"/>
+        </w:r>
+        <w:r>
+          <w:rPr>
+            <w:rFonts w:ascii="NewsGotT" w:hAnsi="NewsGotT"/>
+            <w:noProof/>
+            <w:webHidden/>
+          </w:rPr>
+          <w:instrText xml:space="preserve"> PAGEREF _Toc92926390 \h </w:instrText>
+        </w:r>
+        <w:r>
+          <w:rPr>
+            <w:rFonts w:ascii="NewsGotT" w:hAnsi="NewsGotT"/>
+            <w:noProof/>
+            <w:webHidden/>
+          </w:rPr>
+        </w:r>
+        <w:r>
+          <w:rPr>
+            <w:rFonts w:ascii="NewsGotT" w:hAnsi="NewsGotT"/>
+            <w:noProof/>
+            <w:webHidden/>
+          </w:rPr>
+          <w:fldChar w:fldCharType="separate"/>
+        </w:r>
+        <w:r>
+          <w:rPr>
+            <w:rFonts w:ascii="NewsGotT" w:hAnsi="NewsGotT"/>
+            <w:noProof/>
+            <w:webHidden/>
+          </w:rPr>
+          <w:t>21</w:t>
+        </w:r>
+        <w:r>
+          <w:rPr>
+            <w:rFonts w:ascii="NewsGotT" w:hAnsi="NewsGotT"/>
+            <w:noProof/>
+            <w:webHidden/>
+          </w:rPr>
+          <w:fldChar w:fldCharType="end"/>
+        </w:r>
+      </w:hyperlink>
+    </w:p>
+    <w:p>
+      <w:pPr>
+        <w:pStyle w:val="ndice2"/>
+        <w:tabs>
+          <w:tab w:val="left" w:pos="800"/>
+          <w:tab w:val="right" w:leader="dot" w:pos="9061"/>
+        </w:tabs>
+        <w:rPr>
+          <w:rFonts w:ascii="NewsGotT" w:eastAsiaTheme="minorEastAsia" w:hAnsi="NewsGotT" w:cstheme="minorBidi"/>
+          <w:noProof/>
+          <w:sz w:val="22"/>
+          <w:szCs w:val="22"/>
+        </w:rPr>
+      </w:pPr>
+      <w:hyperlink w:anchor="_Toc92926391" w:history="1">
+        <w:r>
+          <w:rPr>
+            <w:rStyle w:val="Hiperligao"/>
+            <w:rFonts w:ascii="NewsGotT" w:hAnsi="NewsGotT"/>
+            <w:noProof/>
+          </w:rPr>
+          <w:t>4.5</w:t>
+        </w:r>
+        <w:r>
+          <w:rPr>
+            <w:rFonts w:ascii="NewsGotT" w:eastAsiaTheme="minorEastAsia" w:hAnsi="NewsGotT" w:cstheme="minorBidi"/>
+            <w:noProof/>
+            <w:sz w:val="22"/>
+            <w:szCs w:val="22"/>
+          </w:rPr>
+          <w:tab/>
+        </w:r>
+        <w:r>
+          <w:rPr>
+            <w:rStyle w:val="Hiperligao"/>
+            <w:rFonts w:ascii="NewsGotT" w:hAnsi="NewsGotT"/>
+            <w:noProof/>
+          </w:rPr>
+          <w:t>Study</w:t>
+        </w:r>
+        <w:r>
+          <w:rPr>
+            <w:rFonts w:ascii="NewsGotT" w:hAnsi="NewsGotT"/>
+            <w:noProof/>
+            <w:webHidden/>
+          </w:rPr>
+          <w:tab/>
+        </w:r>
+        <w:r>
+          <w:rPr>
+            <w:rFonts w:ascii="NewsGotT" w:hAnsi="NewsGotT"/>
+            <w:noProof/>
+            <w:webHidden/>
+          </w:rPr>
+          <w:fldChar w:fldCharType="begin"/>
+        </w:r>
+        <w:r>
+          <w:rPr>
+            <w:rFonts w:ascii="NewsGotT" w:hAnsi="NewsGotT"/>
+            <w:noProof/>
+            <w:webHidden/>
+          </w:rPr>
+          <w:instrText xml:space="preserve"> PAGEREF _Toc92926391 \h </w:instrText>
+        </w:r>
+        <w:r>
+          <w:rPr>
+            <w:rFonts w:ascii="NewsGotT" w:hAnsi="NewsGotT"/>
+            <w:noProof/>
+            <w:webHidden/>
+          </w:rPr>
+        </w:r>
+        <w:r>
+          <w:rPr>
+            <w:rFonts w:ascii="NewsGotT" w:hAnsi="NewsGotT"/>
+            <w:noProof/>
+            <w:webHidden/>
+          </w:rPr>
+          <w:fldChar w:fldCharType="separate"/>
+        </w:r>
+        <w:r>
+          <w:rPr>
+            <w:rFonts w:ascii="NewsGotT" w:hAnsi="NewsGotT"/>
+            <w:noProof/>
+            <w:webHidden/>
+          </w:rPr>
+          <w:t>21</w:t>
+        </w:r>
+        <w:r>
+          <w:rPr>
+            <w:rFonts w:ascii="NewsGotT" w:hAnsi="NewsGotT"/>
+            <w:noProof/>
+            <w:webHidden/>
+          </w:rPr>
+          <w:fldChar w:fldCharType="end"/>
+        </w:r>
+      </w:hyperlink>
+    </w:p>
+    <w:p>
+      <w:pPr>
+        <w:pStyle w:val="ndice2"/>
+        <w:tabs>
+          <w:tab w:val="left" w:pos="800"/>
+          <w:tab w:val="right" w:leader="dot" w:pos="9061"/>
+        </w:tabs>
+        <w:rPr>
+          <w:rFonts w:ascii="NewsGotT" w:eastAsiaTheme="minorEastAsia" w:hAnsi="NewsGotT" w:cstheme="minorBidi"/>
+          <w:noProof/>
+          <w:sz w:val="22"/>
+          <w:szCs w:val="22"/>
+        </w:rPr>
+      </w:pPr>
+      <w:hyperlink w:anchor="_Toc92926392" w:history="1">
+        <w:r>
+          <w:rPr>
+            <w:rStyle w:val="Hiperligao"/>
+            <w:rFonts w:ascii="NewsGotT" w:hAnsi="NewsGotT"/>
+            <w:noProof/>
+          </w:rPr>
+          <w:t>4.6</w:t>
+        </w:r>
+        <w:r>
+          <w:rPr>
+            <w:rFonts w:ascii="NewsGotT" w:eastAsiaTheme="minorEastAsia" w:hAnsi="NewsGotT" w:cstheme="minorBidi"/>
+            <w:noProof/>
+            <w:sz w:val="22"/>
+            <w:szCs w:val="22"/>
+          </w:rPr>
+          <w:tab/>
+        </w:r>
+        <w:r>
+          <w:rPr>
+            <w:rStyle w:val="Hiperligao"/>
+            <w:rFonts w:ascii="NewsGotT" w:hAnsi="NewsGotT"/>
+            <w:noProof/>
+          </w:rPr>
+          <w:t>Físicas</w:t>
+        </w:r>
+        <w:r>
+          <w:rPr>
+            <w:rFonts w:ascii="NewsGotT" w:hAnsi="NewsGotT"/>
+            <w:noProof/>
+            <w:webHidden/>
+          </w:rPr>
+          <w:tab/>
+        </w:r>
+        <w:r>
+          <w:rPr>
+            <w:rFonts w:ascii="NewsGotT" w:hAnsi="NewsGotT"/>
+            <w:noProof/>
+            <w:webHidden/>
+          </w:rPr>
+          <w:fldChar w:fldCharType="begin"/>
+        </w:r>
+        <w:r>
+          <w:rPr>
+            <w:rFonts w:ascii="NewsGotT" w:hAnsi="NewsGotT"/>
+            <w:noProof/>
+            <w:webHidden/>
+          </w:rPr>
+          <w:instrText xml:space="preserve"> PAGEREF _Toc92926392 \h </w:instrText>
+        </w:r>
+        <w:r>
+          <w:rPr>
+            <w:rFonts w:ascii="NewsGotT" w:hAnsi="NewsGotT"/>
+            <w:noProof/>
+            <w:webHidden/>
+          </w:rPr>
+        </w:r>
+        <w:r>
+          <w:rPr>
+            <w:rFonts w:ascii="NewsGotT" w:hAnsi="NewsGotT"/>
+            <w:noProof/>
+            <w:webHidden/>
+          </w:rPr>
+          <w:fldChar w:fldCharType="separate"/>
+        </w:r>
+        <w:r>
+          <w:rPr>
+            <w:rFonts w:ascii="NewsGotT" w:hAnsi="NewsGotT"/>
+            <w:noProof/>
+            <w:webHidden/>
+          </w:rPr>
+          <w:t>21</w:t>
+        </w:r>
+        <w:r>
+          <w:rPr>
+            <w:rFonts w:ascii="NewsGotT" w:hAnsi="NewsGotT"/>
+            <w:noProof/>
+            <w:webHidden/>
+          </w:rPr>
+          <w:fldChar w:fldCharType="end"/>
+        </w:r>
+      </w:hyperlink>
+    </w:p>
+    <w:p>
+      <w:pPr>
+        <w:pStyle w:val="ndice3"/>
+        <w:rPr>
+          <w:rFonts w:ascii="NewsGotT" w:eastAsiaTheme="minorEastAsia" w:hAnsi="NewsGotT" w:cstheme="minorBidi"/>
+          <w:iCs w:val="0"/>
+          <w:noProof/>
+          <w:sz w:val="22"/>
+          <w:szCs w:val="22"/>
+        </w:rPr>
+      </w:pPr>
+      <w:hyperlink w:anchor="_Toc92926393" w:history="1">
+        <w:r>
+          <w:rPr>
+            <w:rStyle w:val="Hiperligao"/>
+            <w:rFonts w:ascii="NewsGotT" w:hAnsi="NewsGotT"/>
+            <w:noProof/>
+          </w:rPr>
+          <w:t>4.6.1</w:t>
+        </w:r>
+        <w:r>
+          <w:rPr>
+            <w:rFonts w:ascii="NewsGotT" w:eastAsiaTheme="minorEastAsia" w:hAnsi="NewsGotT" w:cstheme="minorBidi"/>
+            <w:iCs w:val="0"/>
+            <w:noProof/>
+            <w:sz w:val="22"/>
+            <w:szCs w:val="22"/>
+          </w:rPr>
+          <w:tab/>
+        </w:r>
+        <w:r>
+          <w:rPr>
+            <w:rStyle w:val="Hiperligao"/>
+            <w:rFonts w:ascii="NewsGotT" w:hAnsi="NewsGotT"/>
+            <w:noProof/>
+          </w:rPr>
+          <w:t>Solid Mechanics</w:t>
+        </w:r>
+        <w:r>
+          <w:rPr>
+            <w:rFonts w:ascii="NewsGotT" w:hAnsi="NewsGotT"/>
+            <w:noProof/>
+            <w:webHidden/>
+          </w:rPr>
+          <w:tab/>
+        </w:r>
+        <w:r>
+          <w:rPr>
+            <w:rFonts w:ascii="NewsGotT" w:hAnsi="NewsGotT"/>
+            <w:noProof/>
+            <w:webHidden/>
+          </w:rPr>
+          <w:fldChar w:fldCharType="begin"/>
+        </w:r>
+        <w:r>
+          <w:rPr>
+            <w:rFonts w:ascii="NewsGotT" w:hAnsi="NewsGotT"/>
+            <w:noProof/>
+            <w:webHidden/>
+          </w:rPr>
+          <w:instrText xml:space="preserve"> PAGEREF _Toc92926393 \h </w:instrText>
+        </w:r>
+        <w:r>
+          <w:rPr>
+            <w:rFonts w:ascii="NewsGotT" w:hAnsi="NewsGotT"/>
+            <w:noProof/>
+            <w:webHidden/>
+          </w:rPr>
+        </w:r>
+        <w:r>
+          <w:rPr>
+            <w:rFonts w:ascii="NewsGotT" w:hAnsi="NewsGotT"/>
+            <w:noProof/>
+            <w:webHidden/>
+          </w:rPr>
+          <w:fldChar w:fldCharType="separate"/>
+        </w:r>
+        <w:r>
+          <w:rPr>
+            <w:rFonts w:ascii="NewsGotT" w:hAnsi="NewsGotT"/>
+            <w:noProof/>
+            <w:webHidden/>
+          </w:rPr>
+          <w:t>22</w:t>
+        </w:r>
+        <w:r>
+          <w:rPr>
+            <w:rFonts w:ascii="NewsGotT" w:hAnsi="NewsGotT"/>
+            <w:noProof/>
+            <w:webHidden/>
+          </w:rPr>
+          <w:fldChar w:fldCharType="end"/>
+        </w:r>
+      </w:hyperlink>
+    </w:p>
+    <w:p>
+      <w:pPr>
+        <w:pStyle w:val="ndice3"/>
+        <w:rPr>
+          <w:rFonts w:ascii="NewsGotT" w:eastAsiaTheme="minorEastAsia" w:hAnsi="NewsGotT" w:cstheme="minorBidi"/>
+          <w:iCs w:val="0"/>
+          <w:noProof/>
+          <w:sz w:val="22"/>
+          <w:szCs w:val="22"/>
+        </w:rPr>
+      </w:pPr>
+      <w:hyperlink w:anchor="_Toc92926394" w:history="1">
+        <w:r>
+          <w:rPr>
+            <w:rStyle w:val="Hiperligao"/>
+            <w:rFonts w:ascii="NewsGotT" w:hAnsi="NewsGotT"/>
+            <w:noProof/>
+          </w:rPr>
+          <w:t>4.6.2</w:t>
+        </w:r>
+        <w:r>
+          <w:rPr>
+            <w:rFonts w:ascii="NewsGotT" w:eastAsiaTheme="minorEastAsia" w:hAnsi="NewsGotT" w:cstheme="minorBidi"/>
+            <w:iCs w:val="0"/>
+            <w:noProof/>
+            <w:sz w:val="22"/>
+            <w:szCs w:val="22"/>
+          </w:rPr>
+          <w:tab/>
+        </w:r>
+        <w:r>
+          <w:rPr>
+            <w:rStyle w:val="Hiperligao"/>
+            <w:rFonts w:ascii="NewsGotT" w:hAnsi="NewsGotT"/>
+            <w:noProof/>
+          </w:rPr>
+          <w:t>Electrostatics</w:t>
+        </w:r>
+        <w:r>
+          <w:rPr>
+            <w:rFonts w:ascii="NewsGotT" w:hAnsi="NewsGotT"/>
+            <w:noProof/>
+            <w:webHidden/>
+          </w:rPr>
+          <w:tab/>
+        </w:r>
+        <w:r>
+          <w:rPr>
+            <w:rFonts w:ascii="NewsGotT" w:hAnsi="NewsGotT"/>
+            <w:noProof/>
+            <w:webHidden/>
+          </w:rPr>
+          <w:fldChar w:fldCharType="begin"/>
+        </w:r>
+        <w:r>
+          <w:rPr>
+            <w:rFonts w:ascii="NewsGotT" w:hAnsi="NewsGotT"/>
+            <w:noProof/>
+            <w:webHidden/>
+          </w:rPr>
+          <w:instrText xml:space="preserve"> PAGEREF _Toc92926394 \h </w:instrText>
+        </w:r>
+        <w:r>
+          <w:rPr>
+            <w:rFonts w:ascii="NewsGotT" w:hAnsi="NewsGotT"/>
+            <w:noProof/>
+            <w:webHidden/>
+          </w:rPr>
+        </w:r>
+        <w:r>
+          <w:rPr>
+            <w:rFonts w:ascii="NewsGotT" w:hAnsi="NewsGotT"/>
+            <w:noProof/>
+            <w:webHidden/>
+          </w:rPr>
+          <w:fldChar w:fldCharType="separate"/>
+        </w:r>
+        <w:r>
+          <w:rPr>
+            <w:rFonts w:ascii="NewsGotT" w:hAnsi="NewsGotT"/>
+            <w:noProof/>
+            <w:webHidden/>
+          </w:rPr>
+          <w:t>22</w:t>
+        </w:r>
+        <w:r>
+          <w:rPr>
+            <w:rFonts w:ascii="NewsGotT" w:hAnsi="NewsGotT"/>
             <w:noProof/>
             <w:webHidden/>
           </w:rPr>
@@ -1784,23 +2891,41 @@
           <w:tab w:val="right" w:leader="dot" w:pos="9061"/>
         </w:tabs>
         <w:rPr>
-          <w:rFonts w:asciiTheme="minorHAnsi" w:eastAsiaTheme="minorEastAsia" w:hAnsiTheme="minorHAnsi" w:cstheme="minorBidi"/>
+          <w:rFonts w:ascii="NewsGotT" w:eastAsiaTheme="minorEastAsia" w:hAnsi="NewsGotT" w:cstheme="minorBidi"/>
           <w:bCs w:val="0"/>
           <w:noProof/>
           <w:sz w:val="22"/>
           <w:szCs w:val="22"/>
         </w:rPr>
       </w:pPr>
-      <w:hyperlink w:anchor="_Toc92754273" w:history="1">
+      <w:hyperlink w:anchor="_Toc92926395" w:history="1">
         <w:r>
           <w:rPr>
             <w:rStyle w:val="Hiperligao"/>
-            <w:noProof/>
-          </w:rPr>
-          <w:t>Capítulo 5 Bibliografia</w:t>
-        </w:r>
-        <w:r>
-          <w:rPr>
+            <w:rFonts w:ascii="NewsGotT" w:hAnsi="NewsGotT"/>
+            <w:noProof/>
+          </w:rPr>
+          <w:t>Capítulo 5 Res</w:t>
+        </w:r>
+        <w:r>
+          <w:rPr>
+            <w:rStyle w:val="Hiperligao"/>
+            <w:rFonts w:ascii="NewsGotT" w:hAnsi="NewsGotT"/>
+            <w:noProof/>
+          </w:rPr>
+          <w:t>u</w:t>
+        </w:r>
+        <w:r>
+          <w:rPr>
+            <w:rStyle w:val="Hiperligao"/>
+            <w:rFonts w:ascii="NewsGotT" w:hAnsi="NewsGotT"/>
+            <w:noProof/>
+          </w:rPr>
+          <w:t>ltados</w:t>
+        </w:r>
+        <w:r>
+          <w:rPr>
+            <w:rFonts w:ascii="NewsGotT" w:hAnsi="NewsGotT"/>
             <w:noProof/>
             <w:webHidden/>
           </w:rPr>
@@ -1808,6 +2933,7 @@
         </w:r>
         <w:r>
           <w:rPr>
+            <w:rFonts w:ascii="NewsGotT" w:hAnsi="NewsGotT"/>
             <w:noProof/>
             <w:webHidden/>
           </w:rPr>
@@ -1815,19 +2941,22 @@
         </w:r>
         <w:r>
           <w:rPr>
-            <w:noProof/>
-            <w:webHidden/>
-          </w:rPr>
-          <w:instrText xml:space="preserve"> PAGEREF _Toc92754273 \h </w:instrText>
-        </w:r>
-        <w:r>
-          <w:rPr>
-            <w:noProof/>
-            <w:webHidden/>
-          </w:rPr>
-        </w:r>
-        <w:r>
-          <w:rPr>
+            <w:rFonts w:ascii="NewsGotT" w:hAnsi="NewsGotT"/>
+            <w:noProof/>
+            <w:webHidden/>
+          </w:rPr>
+          <w:instrText xml:space="preserve"> PAGEREF _Toc92926395 \h </w:instrText>
+        </w:r>
+        <w:r>
+          <w:rPr>
+            <w:rFonts w:ascii="NewsGotT" w:hAnsi="NewsGotT"/>
+            <w:noProof/>
+            <w:webHidden/>
+          </w:rPr>
+        </w:r>
+        <w:r>
+          <w:rPr>
+            <w:rFonts w:ascii="NewsGotT" w:hAnsi="NewsGotT"/>
             <w:noProof/>
             <w:webHidden/>
           </w:rPr>
@@ -1835,13 +2964,192 @@
         </w:r>
         <w:r>
           <w:rPr>
-            <w:noProof/>
-            <w:webHidden/>
-          </w:rPr>
-          <w:t>2</w:t>
-        </w:r>
-        <w:r>
-          <w:rPr>
+            <w:rFonts w:ascii="NewsGotT" w:hAnsi="NewsGotT"/>
+            <w:noProof/>
+            <w:webHidden/>
+          </w:rPr>
+          <w:t>23</w:t>
+        </w:r>
+        <w:r>
+          <w:rPr>
+            <w:rFonts w:ascii="NewsGotT" w:hAnsi="NewsGotT"/>
+            <w:noProof/>
+            <w:webHidden/>
+          </w:rPr>
+          <w:fldChar w:fldCharType="end"/>
+        </w:r>
+      </w:hyperlink>
+    </w:p>
+    <w:p>
+      <w:pPr>
+        <w:pStyle w:val="ndice2"/>
+        <w:tabs>
+          <w:tab w:val="left" w:pos="800"/>
+          <w:tab w:val="right" w:leader="dot" w:pos="9061"/>
+        </w:tabs>
+        <w:rPr>
+          <w:rFonts w:ascii="NewsGotT" w:eastAsiaTheme="minorEastAsia" w:hAnsi="NewsGotT" w:cstheme="minorBidi"/>
+          <w:noProof/>
+          <w:sz w:val="22"/>
+          <w:szCs w:val="22"/>
+        </w:rPr>
+      </w:pPr>
+      <w:hyperlink w:anchor="_Toc92926396" w:history="1">
+        <w:r>
+          <w:rPr>
+            <w:rStyle w:val="Hiperligao"/>
+            <w:rFonts w:ascii="NewsGotT" w:hAnsi="NewsGotT"/>
+            <w:noProof/>
+          </w:rPr>
+          <w:t>5.1</w:t>
+        </w:r>
+        <w:r>
+          <w:rPr>
+            <w:rFonts w:ascii="NewsGotT" w:eastAsiaTheme="minorEastAsia" w:hAnsi="NewsGotT" w:cstheme="minorBidi"/>
+            <w:noProof/>
+            <w:sz w:val="22"/>
+            <w:szCs w:val="22"/>
+          </w:rPr>
+          <w:tab/>
+        </w:r>
+        <w:r>
+          <w:rPr>
+            <w:rStyle w:val="Hiperligao"/>
+            <w:rFonts w:ascii="NewsGotT" w:hAnsi="NewsGotT"/>
+            <w:noProof/>
+          </w:rPr>
+          <w:t>Results</w:t>
+        </w:r>
+        <w:r>
+          <w:rPr>
+            <w:rFonts w:ascii="NewsGotT" w:hAnsi="NewsGotT"/>
+            <w:noProof/>
+            <w:webHidden/>
+          </w:rPr>
+          <w:tab/>
+        </w:r>
+        <w:r>
+          <w:rPr>
+            <w:rFonts w:ascii="NewsGotT" w:hAnsi="NewsGotT"/>
+            <w:noProof/>
+            <w:webHidden/>
+          </w:rPr>
+          <w:fldChar w:fldCharType="begin"/>
+        </w:r>
+        <w:r>
+          <w:rPr>
+            <w:rFonts w:ascii="NewsGotT" w:hAnsi="NewsGotT"/>
+            <w:noProof/>
+            <w:webHidden/>
+          </w:rPr>
+          <w:instrText xml:space="preserve"> PAGEREF _Toc92926396 \h </w:instrText>
+        </w:r>
+        <w:r>
+          <w:rPr>
+            <w:rFonts w:ascii="NewsGotT" w:hAnsi="NewsGotT"/>
+            <w:noProof/>
+            <w:webHidden/>
+          </w:rPr>
+        </w:r>
+        <w:r>
+          <w:rPr>
+            <w:rFonts w:ascii="NewsGotT" w:hAnsi="NewsGotT"/>
+            <w:noProof/>
+            <w:webHidden/>
+          </w:rPr>
+          <w:fldChar w:fldCharType="separate"/>
+        </w:r>
+        <w:r>
+          <w:rPr>
+            <w:rFonts w:ascii="NewsGotT" w:hAnsi="NewsGotT"/>
+            <w:noProof/>
+            <w:webHidden/>
+          </w:rPr>
+          <w:t>23</w:t>
+        </w:r>
+        <w:r>
+          <w:rPr>
+            <w:rFonts w:ascii="NewsGotT" w:hAnsi="NewsGotT"/>
+            <w:noProof/>
+            <w:webHidden/>
+          </w:rPr>
+          <w:fldChar w:fldCharType="end"/>
+        </w:r>
+      </w:hyperlink>
+    </w:p>
+    <w:p>
+      <w:pPr>
+        <w:pStyle w:val="ndice1"/>
+        <w:tabs>
+          <w:tab w:val="right" w:leader="dot" w:pos="9061"/>
+        </w:tabs>
+        <w:rPr>
+          <w:rFonts w:ascii="NewsGotT" w:eastAsiaTheme="minorEastAsia" w:hAnsi="NewsGotT" w:cstheme="minorBidi"/>
+          <w:bCs w:val="0"/>
+          <w:noProof/>
+          <w:sz w:val="22"/>
+          <w:szCs w:val="22"/>
+        </w:rPr>
+      </w:pPr>
+      <w:hyperlink w:anchor="_Toc92926397" w:history="1">
+        <w:r>
+          <w:rPr>
+            <w:rStyle w:val="Hiperligao"/>
+            <w:rFonts w:ascii="NewsGotT" w:hAnsi="NewsGotT"/>
+            <w:noProof/>
+          </w:rPr>
+          <w:t>Capítulo 6 Bibliografia</w:t>
+        </w:r>
+        <w:r>
+          <w:rPr>
+            <w:rFonts w:ascii="NewsGotT" w:hAnsi="NewsGotT"/>
+            <w:noProof/>
+            <w:webHidden/>
+          </w:rPr>
+          <w:tab/>
+        </w:r>
+        <w:r>
+          <w:rPr>
+            <w:rFonts w:ascii="NewsGotT" w:hAnsi="NewsGotT"/>
+            <w:noProof/>
+            <w:webHidden/>
+          </w:rPr>
+          <w:fldChar w:fldCharType="begin"/>
+        </w:r>
+        <w:r>
+          <w:rPr>
+            <w:rFonts w:ascii="NewsGotT" w:hAnsi="NewsGotT"/>
+            <w:noProof/>
+            <w:webHidden/>
+          </w:rPr>
+          <w:instrText xml:space="preserve"> PAGEREF _Toc92926397 \h </w:instrText>
+        </w:r>
+        <w:r>
+          <w:rPr>
+            <w:rFonts w:ascii="NewsGotT" w:hAnsi="NewsGotT"/>
+            <w:noProof/>
+            <w:webHidden/>
+          </w:rPr>
+        </w:r>
+        <w:r>
+          <w:rPr>
+            <w:rFonts w:ascii="NewsGotT" w:hAnsi="NewsGotT"/>
+            <w:noProof/>
+            <w:webHidden/>
+          </w:rPr>
+          <w:fldChar w:fldCharType="separate"/>
+        </w:r>
+        <w:r>
+          <w:rPr>
+            <w:rFonts w:ascii="NewsGotT" w:hAnsi="NewsGotT"/>
+            <w:noProof/>
+            <w:webHidden/>
+          </w:rPr>
+          <w:t>24</w:t>
+        </w:r>
+        <w:r>
+          <w:rPr>
+            <w:rFonts w:ascii="NewsGotT" w:hAnsi="NewsGotT"/>
             <w:noProof/>
             <w:webHidden/>
           </w:rPr>
@@ -1908,7 +3216,7 @@
         </w:rPr>
       </w:pPr>
       <w:bookmarkStart w:id="0" w:name="_Toc471578914"/>
-      <w:bookmarkStart w:id="1" w:name="_Toc92754257"/>
+      <w:bookmarkStart w:id="1" w:name="_Toc92926369"/>
       <w:r>
         <w:rPr>
           <w:rFonts w:ascii="NewsGotT" w:hAnsi="NewsGotT"/>
@@ -1949,7 +3257,7 @@
         </w:rPr>
         <w:fldChar w:fldCharType="separate"/>
       </w:r>
-      <w:hyperlink w:anchor="_Toc92754238" w:history="1">
+      <w:hyperlink w:anchor="_Toc92925694" w:history="1">
         <w:r>
           <w:rPr>
             <w:rStyle w:val="Hiperligao"/>
@@ -1980,7 +3288,7 @@
             <w:noProof/>
             <w:webHidden/>
           </w:rPr>
-          <w:instrText xml:space="preserve"> PAGEREF _Toc92754238 \h </w:instrText>
+          <w:instrText xml:space="preserve"> PAGEREF _Toc92925694 \h </w:instrText>
         </w:r>
         <w:r>
           <w:rPr>
@@ -2003,7 +3311,7 @@
             <w:noProof/>
             <w:webHidden/>
           </w:rPr>
-          <w:t>2</w:t>
+          <w:t>15</w:t>
         </w:r>
         <w:r>
           <w:rPr>
@@ -2028,7 +3336,7 @@
           <w:szCs w:val="22"/>
         </w:rPr>
       </w:pPr>
-      <w:hyperlink w:anchor="_Toc92754239" w:history="1">
+      <w:hyperlink w:anchor="_Toc92925695" w:history="1">
         <w:r>
           <w:rPr>
             <w:rStyle w:val="Hiperligao"/>
@@ -2059,7 +3367,7 @@
             <w:noProof/>
             <w:webHidden/>
           </w:rPr>
-          <w:instrText xml:space="preserve"> PAGEREF _Toc92754239 \h </w:instrText>
+          <w:instrText xml:space="preserve"> PAGEREF _Toc92925695 \h </w:instrText>
         </w:r>
         <w:r>
           <w:rPr>
@@ -2082,7 +3390,7 @@
             <w:noProof/>
             <w:webHidden/>
           </w:rPr>
-          <w:t>2</w:t>
+          <w:t>16</w:t>
         </w:r>
         <w:r>
           <w:rPr>
@@ -2107,7 +3415,7 @@
           <w:szCs w:val="22"/>
         </w:rPr>
       </w:pPr>
-      <w:hyperlink w:anchor="_Toc92754240" w:history="1">
+      <w:hyperlink w:anchor="_Toc92925696" w:history="1">
         <w:r>
           <w:rPr>
             <w:rStyle w:val="Hiperligao"/>
@@ -2138,7 +3446,7 @@
             <w:noProof/>
             <w:webHidden/>
           </w:rPr>
-          <w:instrText xml:space="preserve"> PAGEREF _Toc92754240 \h </w:instrText>
+          <w:instrText xml:space="preserve"> PAGEREF _Toc92925696 \h </w:instrText>
         </w:r>
         <w:r>
           <w:rPr>
@@ -2161,7 +3469,7 @@
             <w:noProof/>
             <w:webHidden/>
           </w:rPr>
-          <w:t>2</w:t>
+          <w:t>16</w:t>
         </w:r>
         <w:r>
           <w:rPr>
@@ -2227,7 +3535,7 @@
         </w:rPr>
       </w:pPr>
       <w:bookmarkStart w:id="2" w:name="_Toc471578915"/>
-      <w:bookmarkStart w:id="3" w:name="_Toc92754258"/>
+      <w:bookmarkStart w:id="3" w:name="_Toc92926370"/>
       <w:r>
         <w:rPr>
           <w:rFonts w:ascii="NewsGotT" w:hAnsi="NewsGotT"/>
@@ -2274,14 +3582,14 @@
         </w:rPr>
         <w:fldChar w:fldCharType="separate"/>
       </w:r>
-      <w:hyperlink w:anchor="_Toc92754241" w:history="1">
+      <w:hyperlink w:anchor="_Toc92926356" w:history="1">
         <w:r>
           <w:rPr>
             <w:rStyle w:val="Hiperligao"/>
             <w:rFonts w:ascii="NewsGotT" w:hAnsi="NewsGotT"/>
             <w:noProof/>
           </w:rPr>
-          <w:t>Tabela 1 - Parâmetros da estrutura da mola do acelerómetro.</w:t>
+          <w:t>Tabela 2 - Parâmetros físicos e geométricos do acelerómetro.</w:t>
         </w:r>
         <w:r>
           <w:rPr>
@@ -2305,7 +3613,7 @@
             <w:noProof/>
             <w:webHidden/>
           </w:rPr>
-          <w:instrText xml:space="preserve"> PAGEREF _Toc92754241 \h </w:instrText>
+          <w:instrText xml:space="preserve"> PAGEREF _Toc92926356 \h </w:instrText>
         </w:r>
         <w:r>
           <w:rPr>
@@ -2328,7 +3636,7 @@
             <w:noProof/>
             <w:webHidden/>
           </w:rPr>
-          <w:t>2</w:t>
+          <w:t>18</w:t>
         </w:r>
         <w:r>
           <w:rPr>
@@ -2342,32 +3650,350 @@
     </w:p>
     <w:p>
       <w:pPr>
-        <w:rPr>
-          <w:rFonts w:ascii="NewsGotT" w:hAnsi="NewsGotT"/>
-        </w:rPr>
-      </w:pPr>
-      <w:r>
-        <w:rPr>
-          <w:rFonts w:ascii="NewsGotT" w:hAnsi="NewsGotT"/>
-        </w:rPr>
-        <w:fldChar w:fldCharType="end"/>
-      </w:r>
+        <w:pStyle w:val="ndicedeilustraes"/>
+        <w:tabs>
+          <w:tab w:val="right" w:leader="dot" w:pos="9061"/>
+        </w:tabs>
+        <w:rPr>
+          <w:rFonts w:ascii="NewsGotT" w:eastAsiaTheme="minorEastAsia" w:hAnsi="NewsGotT" w:cstheme="minorBidi"/>
+          <w:noProof/>
+          <w:sz w:val="22"/>
+          <w:szCs w:val="22"/>
+        </w:rPr>
+      </w:pPr>
+      <w:hyperlink w:anchor="_Toc92926357" w:history="1">
+        <w:r>
+          <w:rPr>
+            <w:rStyle w:val="Hiperligao"/>
+            <w:rFonts w:ascii="NewsGotT" w:hAnsi="NewsGotT"/>
+            <w:noProof/>
+          </w:rPr>
+          <w:t>Tabela 3 - Parâmetros definidos mais relevantes.</w:t>
+        </w:r>
+        <w:r>
+          <w:rPr>
+            <w:rFonts w:ascii="NewsGotT" w:hAnsi="NewsGotT"/>
+            <w:noProof/>
+            <w:webHidden/>
+          </w:rPr>
+          <w:tab/>
+        </w:r>
+        <w:r>
+          <w:rPr>
+            <w:rFonts w:ascii="NewsGotT" w:hAnsi="NewsGotT"/>
+            <w:noProof/>
+            <w:webHidden/>
+          </w:rPr>
+          <w:fldChar w:fldCharType="begin"/>
+        </w:r>
+        <w:r>
+          <w:rPr>
+            <w:rFonts w:ascii="NewsGotT" w:hAnsi="NewsGotT"/>
+            <w:noProof/>
+            <w:webHidden/>
+          </w:rPr>
+          <w:instrText xml:space="preserve"> PAGEREF _Toc92926357 \h </w:instrText>
+        </w:r>
+        <w:r>
+          <w:rPr>
+            <w:rFonts w:ascii="NewsGotT" w:hAnsi="NewsGotT"/>
+            <w:noProof/>
+            <w:webHidden/>
+          </w:rPr>
+        </w:r>
+        <w:r>
+          <w:rPr>
+            <w:rFonts w:ascii="NewsGotT" w:hAnsi="NewsGotT"/>
+            <w:noProof/>
+            <w:webHidden/>
+          </w:rPr>
+          <w:fldChar w:fldCharType="separate"/>
+        </w:r>
+        <w:r>
+          <w:rPr>
+            <w:rFonts w:ascii="NewsGotT" w:hAnsi="NewsGotT"/>
+            <w:noProof/>
+            <w:webHidden/>
+          </w:rPr>
+          <w:t>19</w:t>
+        </w:r>
+        <w:r>
+          <w:rPr>
+            <w:rFonts w:ascii="NewsGotT" w:hAnsi="NewsGotT"/>
+            <w:noProof/>
+            <w:webHidden/>
+          </w:rPr>
+          <w:fldChar w:fldCharType="end"/>
+        </w:r>
+      </w:hyperlink>
     </w:p>
     <w:p>
       <w:pPr>
-        <w:pStyle w:val="Corpodetexto"/>
-        <w:rPr>
-          <w:rFonts w:ascii="NewsGotT" w:hAnsi="NewsGotT"/>
-        </w:rPr>
-      </w:pPr>
+        <w:pStyle w:val="ndicedeilustraes"/>
+        <w:tabs>
+          <w:tab w:val="right" w:leader="dot" w:pos="9061"/>
+        </w:tabs>
+        <w:rPr>
+          <w:rFonts w:ascii="NewsGotT" w:eastAsiaTheme="minorEastAsia" w:hAnsi="NewsGotT" w:cstheme="minorBidi"/>
+          <w:noProof/>
+          <w:sz w:val="22"/>
+          <w:szCs w:val="22"/>
+        </w:rPr>
+      </w:pPr>
+      <w:hyperlink w:anchor="_Toc92926358" w:history="1">
+        <w:r>
+          <w:rPr>
+            <w:rStyle w:val="Hiperligao"/>
+            <w:rFonts w:ascii="NewsGotT" w:hAnsi="NewsGotT"/>
+            <w:noProof/>
+          </w:rPr>
+          <w:t>Tabela 4 - Parâmetros utilizados no desenho da massa móvel.</w:t>
+        </w:r>
+        <w:r>
+          <w:rPr>
+            <w:rFonts w:ascii="NewsGotT" w:hAnsi="NewsGotT"/>
+            <w:noProof/>
+            <w:webHidden/>
+          </w:rPr>
+          <w:tab/>
+        </w:r>
+        <w:r>
+          <w:rPr>
+            <w:rFonts w:ascii="NewsGotT" w:hAnsi="NewsGotT"/>
+            <w:noProof/>
+            <w:webHidden/>
+          </w:rPr>
+          <w:fldChar w:fldCharType="begin"/>
+        </w:r>
+        <w:r>
+          <w:rPr>
+            <w:rFonts w:ascii="NewsGotT" w:hAnsi="NewsGotT"/>
+            <w:noProof/>
+            <w:webHidden/>
+          </w:rPr>
+          <w:instrText xml:space="preserve"> PAGEREF _Toc92926358 \h </w:instrText>
+        </w:r>
+        <w:r>
+          <w:rPr>
+            <w:rFonts w:ascii="NewsGotT" w:hAnsi="NewsGotT"/>
+            <w:noProof/>
+            <w:webHidden/>
+          </w:rPr>
+        </w:r>
+        <w:r>
+          <w:rPr>
+            <w:rFonts w:ascii="NewsGotT" w:hAnsi="NewsGotT"/>
+            <w:noProof/>
+            <w:webHidden/>
+          </w:rPr>
+          <w:fldChar w:fldCharType="separate"/>
+        </w:r>
+        <w:r>
+          <w:rPr>
+            <w:rFonts w:ascii="NewsGotT" w:hAnsi="NewsGotT"/>
+            <w:noProof/>
+            <w:webHidden/>
+          </w:rPr>
+          <w:t>20</w:t>
+        </w:r>
+        <w:r>
+          <w:rPr>
+            <w:rFonts w:ascii="NewsGotT" w:hAnsi="NewsGotT"/>
+            <w:noProof/>
+            <w:webHidden/>
+          </w:rPr>
+          <w:fldChar w:fldCharType="end"/>
+        </w:r>
+      </w:hyperlink>
     </w:p>
     <w:p>
       <w:pPr>
-        <w:pStyle w:val="Corpodetexto"/>
+        <w:pStyle w:val="ndicedeilustraes"/>
+        <w:tabs>
+          <w:tab w:val="right" w:leader="dot" w:pos="9061"/>
+        </w:tabs>
+        <w:rPr>
+          <w:rFonts w:ascii="NewsGotT" w:eastAsiaTheme="minorEastAsia" w:hAnsi="NewsGotT" w:cstheme="minorBidi"/>
+          <w:noProof/>
+          <w:sz w:val="22"/>
+          <w:szCs w:val="22"/>
+        </w:rPr>
+      </w:pPr>
+      <w:hyperlink w:anchor="_Toc92926359" w:history="1">
+        <w:r>
+          <w:rPr>
+            <w:rStyle w:val="Hiperligao"/>
+            <w:rFonts w:ascii="NewsGotT" w:hAnsi="NewsGotT"/>
+            <w:noProof/>
+          </w:rPr>
+          <w:t>Tabela 5 - Parâmetros utilizados no desenho da âncora.</w:t>
+        </w:r>
+        <w:r>
+          <w:rPr>
+            <w:rFonts w:ascii="NewsGotT" w:hAnsi="NewsGotT"/>
+            <w:noProof/>
+            <w:webHidden/>
+          </w:rPr>
+          <w:tab/>
+        </w:r>
+        <w:r>
+          <w:rPr>
+            <w:rFonts w:ascii="NewsGotT" w:hAnsi="NewsGotT"/>
+            <w:noProof/>
+            <w:webHidden/>
+          </w:rPr>
+          <w:fldChar w:fldCharType="begin"/>
+        </w:r>
+        <w:r>
+          <w:rPr>
+            <w:rFonts w:ascii="NewsGotT" w:hAnsi="NewsGotT"/>
+            <w:noProof/>
+            <w:webHidden/>
+          </w:rPr>
+          <w:instrText xml:space="preserve"> PAGEREF _Toc92926359 \h </w:instrText>
+        </w:r>
+        <w:r>
+          <w:rPr>
+            <w:rFonts w:ascii="NewsGotT" w:hAnsi="NewsGotT"/>
+            <w:noProof/>
+            <w:webHidden/>
+          </w:rPr>
+        </w:r>
+        <w:r>
+          <w:rPr>
+            <w:rFonts w:ascii="NewsGotT" w:hAnsi="NewsGotT"/>
+            <w:noProof/>
+            <w:webHidden/>
+          </w:rPr>
+          <w:fldChar w:fldCharType="separate"/>
+        </w:r>
+        <w:r>
+          <w:rPr>
+            <w:rFonts w:ascii="NewsGotT" w:hAnsi="NewsGotT"/>
+            <w:noProof/>
+            <w:webHidden/>
+          </w:rPr>
+          <w:t>20</w:t>
+        </w:r>
+        <w:r>
+          <w:rPr>
+            <w:rFonts w:ascii="NewsGotT" w:hAnsi="NewsGotT"/>
+            <w:noProof/>
+            <w:webHidden/>
+          </w:rPr>
+          <w:fldChar w:fldCharType="end"/>
+        </w:r>
+      </w:hyperlink>
+    </w:p>
+    <w:p>
+      <w:pPr>
+        <w:pStyle w:val="ndicedeilustraes"/>
+        <w:tabs>
+          <w:tab w:val="right" w:leader="dot" w:pos="9061"/>
+        </w:tabs>
+        <w:rPr>
+          <w:rFonts w:ascii="NewsGotT" w:eastAsiaTheme="minorEastAsia" w:hAnsi="NewsGotT" w:cstheme="minorBidi"/>
+          <w:noProof/>
+          <w:sz w:val="22"/>
+          <w:szCs w:val="22"/>
+        </w:rPr>
+      </w:pPr>
+      <w:hyperlink w:anchor="_Toc92926360" w:history="1">
+        <w:r>
+          <w:rPr>
+            <w:rStyle w:val="Hiperligao"/>
+            <w:rFonts w:ascii="NewsGotT" w:hAnsi="NewsGotT"/>
+            <w:noProof/>
+          </w:rPr>
+          <w:t xml:space="preserve">Tabela 6 - Propriedades dos </w:t>
+        </w:r>
+        <w:r>
+          <w:rPr>
+            <w:rStyle w:val="Hiperligao"/>
+            <w:rFonts w:ascii="NewsGotT" w:hAnsi="NewsGotT"/>
+            <w:i/>
+            <w:iCs/>
+            <w:noProof/>
+          </w:rPr>
+          <w:t>arrays</w:t>
+        </w:r>
+        <w:r>
+          <w:rPr>
+            <w:rStyle w:val="Hiperligao"/>
+            <w:rFonts w:ascii="NewsGotT" w:hAnsi="NewsGotT"/>
+            <w:noProof/>
+          </w:rPr>
+          <w:t xml:space="preserve"> de braços.</w:t>
+        </w:r>
+        <w:r>
+          <w:rPr>
+            <w:rFonts w:ascii="NewsGotT" w:hAnsi="NewsGotT"/>
+            <w:noProof/>
+            <w:webHidden/>
+          </w:rPr>
+          <w:tab/>
+        </w:r>
+        <w:r>
+          <w:rPr>
+            <w:rFonts w:ascii="NewsGotT" w:hAnsi="NewsGotT"/>
+            <w:noProof/>
+            <w:webHidden/>
+          </w:rPr>
+          <w:fldChar w:fldCharType="begin"/>
+        </w:r>
+        <w:r>
+          <w:rPr>
+            <w:rFonts w:ascii="NewsGotT" w:hAnsi="NewsGotT"/>
+            <w:noProof/>
+            <w:webHidden/>
+          </w:rPr>
+          <w:instrText xml:space="preserve"> PAGEREF _Toc92926360 \h </w:instrText>
+        </w:r>
+        <w:r>
+          <w:rPr>
+            <w:rFonts w:ascii="NewsGotT" w:hAnsi="NewsGotT"/>
+            <w:noProof/>
+            <w:webHidden/>
+          </w:rPr>
+        </w:r>
+        <w:r>
+          <w:rPr>
+            <w:rFonts w:ascii="NewsGotT" w:hAnsi="NewsGotT"/>
+            <w:noProof/>
+            <w:webHidden/>
+          </w:rPr>
+          <w:fldChar w:fldCharType="separate"/>
+        </w:r>
+        <w:r>
+          <w:rPr>
+            <w:rFonts w:ascii="NewsGotT" w:hAnsi="NewsGotT"/>
+            <w:noProof/>
+            <w:webHidden/>
+          </w:rPr>
+          <w:t>21</w:t>
+        </w:r>
+        <w:r>
+          <w:rPr>
+            <w:rFonts w:ascii="NewsGotT" w:hAnsi="NewsGotT"/>
+            <w:noProof/>
+            <w:webHidden/>
+          </w:rPr>
+          <w:fldChar w:fldCharType="end"/>
+        </w:r>
+      </w:hyperlink>
+    </w:p>
+    <w:p>
+      <w:pPr>
         <w:rPr>
           <w:rFonts w:ascii="NewsGotT" w:hAnsi="NewsGotT"/>
         </w:rPr>
       </w:pPr>
+      <w:r>
+        <w:rPr>
+          <w:rFonts w:ascii="NewsGotT" w:hAnsi="NewsGotT"/>
+        </w:rPr>
+        <w:fldChar w:fldCharType="end"/>
+      </w:r>
     </w:p>
     <w:p>
       <w:pPr>
@@ -2388,258 +4014,38 @@
     </w:p>
     <w:p>
       <w:pPr>
-        <w:pStyle w:val="Corpodetexto"/>
-        <w:rPr>
-          <w:rFonts w:ascii="NewsGotT" w:hAnsi="NewsGotT"/>
-        </w:rPr>
-      </w:pPr>
+        <w:pStyle w:val="PhDCabealho1"/>
+      </w:pPr>
+      <w:r>
+        <w:lastRenderedPageBreak/>
+        <w:br/>
+      </w:r>
+      <w:r>
+        <w:br/>
+      </w:r>
+      <w:bookmarkStart w:id="4" w:name="_Toc310408159"/>
+      <w:bookmarkStart w:id="5" w:name="_Toc471578919"/>
+      <w:bookmarkStart w:id="6" w:name="_Toc59185955"/>
+      <w:bookmarkStart w:id="7" w:name="_Toc92926371"/>
+      <w:r>
+        <w:t>Introdução</w:t>
+      </w:r>
+      <w:bookmarkEnd w:id="4"/>
+      <w:bookmarkEnd w:id="5"/>
+      <w:bookmarkEnd w:id="6"/>
+      <w:bookmarkEnd w:id="7"/>
     </w:p>
     <w:p>
       <w:pPr>
-        <w:pStyle w:val="PhDcapitulosemnumero"/>
-        <w:rPr>
-          <w:rFonts w:ascii="NewsGotT" w:hAnsi="NewsGotT"/>
-        </w:rPr>
-      </w:pPr>
-      <w:bookmarkStart w:id="4" w:name="_Toc471578917"/>
-      <w:bookmarkStart w:id="5" w:name="_Toc92754259"/>
-      <w:r>
-        <w:rPr>
-          <w:rFonts w:ascii="NewsGotT" w:hAnsi="NewsGotT"/>
-        </w:rPr>
-        <w:t>Acrónimos e Siglas</w:t>
-      </w:r>
-      <w:bookmarkEnd w:id="4"/>
-      <w:bookmarkEnd w:id="5"/>
-    </w:p>
-    <w:tbl>
-      <w:tblPr>
-        <w:tblW w:w="8504" w:type="dxa"/>
-        <w:tblLayout w:type="fixed"/>
-        <w:tblLook w:val="01E0" w:firstRow="1" w:lastRow="1" w:firstColumn="1" w:lastColumn="1" w:noHBand="0" w:noVBand="0"/>
-      </w:tblPr>
-      <w:tblGrid>
-        <w:gridCol w:w="2104"/>
-        <w:gridCol w:w="6400"/>
-      </w:tblGrid>
-      <w:tr>
-        <w:tc>
-          <w:tcPr>
-            <w:tcW w:w="2104" w:type="dxa"/>
-            <w:shd w:val="clear" w:color="auto" w:fill="auto"/>
-          </w:tcPr>
-          <w:p>
-            <w:pPr>
-              <w:spacing w:before="120" w:after="120"/>
-              <w:rPr>
-                <w:rFonts w:ascii="NewsGotT" w:hAnsi="NewsGotT"/>
-                <w:b/>
-                <w:sz w:val="24"/>
-                <w:szCs w:val="24"/>
-              </w:rPr>
-            </w:pPr>
-            <w:r>
-              <w:rPr>
-                <w:rFonts w:ascii="NewsGotT" w:hAnsi="NewsGotT"/>
-                <w:b/>
-                <w:sz w:val="24"/>
-                <w:szCs w:val="24"/>
-              </w:rPr>
-              <w:t>Acrónimo/Sigla</w:t>
-            </w:r>
-          </w:p>
-        </w:tc>
-        <w:tc>
-          <w:tcPr>
-            <w:tcW w:w="6400" w:type="dxa"/>
-            <w:shd w:val="clear" w:color="auto" w:fill="auto"/>
-          </w:tcPr>
-          <w:p>
-            <w:pPr>
-              <w:spacing w:before="120" w:after="120"/>
-              <w:rPr>
-                <w:rFonts w:ascii="NewsGotT" w:hAnsi="NewsGotT"/>
-                <w:b/>
-                <w:sz w:val="24"/>
-                <w:szCs w:val="24"/>
-              </w:rPr>
-            </w:pPr>
-            <w:r>
-              <w:rPr>
-                <w:rFonts w:ascii="NewsGotT" w:hAnsi="NewsGotT"/>
-                <w:b/>
-                <w:sz w:val="24"/>
-                <w:szCs w:val="24"/>
-              </w:rPr>
-              <w:t>Significado</w:t>
-            </w:r>
-          </w:p>
-        </w:tc>
-      </w:tr>
-      <w:tr>
-        <w:tc>
-          <w:tcPr>
-            <w:tcW w:w="2104" w:type="dxa"/>
-            <w:shd w:val="clear" w:color="auto" w:fill="auto"/>
-          </w:tcPr>
-          <w:p>
-            <w:pPr>
-              <w:pStyle w:val="Corpodetexto"/>
-              <w:spacing w:before="120" w:after="120" w:line="240" w:lineRule="auto"/>
-              <w:rPr>
-                <w:rFonts w:ascii="NewsGotT" w:hAnsi="NewsGotT"/>
-              </w:rPr>
-            </w:pPr>
-          </w:p>
-        </w:tc>
-        <w:tc>
-          <w:tcPr>
-            <w:tcW w:w="6400" w:type="dxa"/>
-            <w:shd w:val="clear" w:color="auto" w:fill="auto"/>
-          </w:tcPr>
-          <w:p>
-            <w:pPr>
-              <w:pStyle w:val="SpellerrorPHD"/>
-              <w:rPr>
-                <w:rFonts w:ascii="NewsGotT" w:hAnsi="NewsGotT"/>
-                <w:i/>
-                <w:lang w:val="pt-PT"/>
-              </w:rPr>
-            </w:pPr>
-          </w:p>
-        </w:tc>
-      </w:tr>
-      <w:tr>
-        <w:tc>
-          <w:tcPr>
-            <w:tcW w:w="2104" w:type="dxa"/>
-            <w:shd w:val="clear" w:color="auto" w:fill="auto"/>
-          </w:tcPr>
-          <w:p>
-            <w:pPr>
-              <w:pStyle w:val="Corpodetexto"/>
-              <w:spacing w:before="120" w:after="120" w:line="240" w:lineRule="auto"/>
-              <w:rPr>
-                <w:rFonts w:ascii="NewsGotT" w:hAnsi="NewsGotT"/>
-              </w:rPr>
-            </w:pPr>
-          </w:p>
-        </w:tc>
-        <w:tc>
-          <w:tcPr>
-            <w:tcW w:w="6400" w:type="dxa"/>
-            <w:shd w:val="clear" w:color="auto" w:fill="auto"/>
-          </w:tcPr>
-          <w:p>
-            <w:pPr>
-              <w:pStyle w:val="SpellerrorPHD"/>
-              <w:rPr>
-                <w:rFonts w:ascii="NewsGotT" w:hAnsi="NewsGotT"/>
-                <w:i/>
-                <w:lang w:val="pt-PT"/>
-              </w:rPr>
-            </w:pPr>
-          </w:p>
-        </w:tc>
-      </w:tr>
-      <w:tr>
-        <w:tc>
-          <w:tcPr>
-            <w:tcW w:w="2104" w:type="dxa"/>
-            <w:shd w:val="clear" w:color="auto" w:fill="auto"/>
-          </w:tcPr>
-          <w:p>
-            <w:pPr>
-              <w:pStyle w:val="Corpodetexto"/>
-              <w:spacing w:before="120" w:after="120" w:line="240" w:lineRule="auto"/>
-              <w:rPr>
-                <w:rFonts w:ascii="NewsGotT" w:hAnsi="NewsGotT"/>
-              </w:rPr>
-            </w:pPr>
-          </w:p>
-        </w:tc>
-        <w:tc>
-          <w:tcPr>
-            <w:tcW w:w="6400" w:type="dxa"/>
-            <w:shd w:val="clear" w:color="auto" w:fill="auto"/>
-          </w:tcPr>
-          <w:p>
-            <w:pPr>
-              <w:pStyle w:val="SpellerrorPHD"/>
-              <w:rPr>
-                <w:rFonts w:ascii="NewsGotT" w:hAnsi="NewsGotT"/>
-                <w:i/>
-                <w:lang w:val="pt-PT"/>
-              </w:rPr>
-            </w:pPr>
-          </w:p>
-        </w:tc>
-      </w:tr>
-    </w:tbl>
-    <w:p>
-      <w:pPr>
-        <w:pStyle w:val="Corpodetexto"/>
-        <w:rPr>
-          <w:rFonts w:ascii="NewsGotT" w:hAnsi="NewsGotT"/>
-        </w:rPr>
-      </w:pPr>
-    </w:p>
-    <w:p>
-      <w:pPr>
-        <w:rPr>
-          <w:lang w:eastAsia="en-US"/>
-        </w:rPr>
-        <w:sectPr>
-          <w:headerReference w:type="default" r:id="rId16"/>
-          <w:type w:val="oddPage"/>
-          <w:pgSz w:w="11907" w:h="16840" w:code="9"/>
-          <w:pgMar w:top="1134" w:right="1418" w:bottom="1134" w:left="1418" w:header="567" w:footer="0" w:gutter="0"/>
-          <w:pgNumType w:fmt="lowerRoman" w:chapSep="emDash"/>
-          <w:cols w:space="720"/>
-          <w:docGrid w:linePitch="272"/>
-        </w:sectPr>
-      </w:pPr>
-      <w:r>
-        <w:rPr>
-          <w:lang w:eastAsia="en-US"/>
-        </w:rPr>
-        <w:tab/>
-      </w:r>
-    </w:p>
-    <w:p>
-      <w:pPr>
-        <w:pStyle w:val="PhDCabealho1"/>
-      </w:pPr>
-      <w:r>
-        <w:lastRenderedPageBreak/>
-        <w:br/>
-      </w:r>
-      <w:r>
-        <w:br/>
-      </w:r>
-      <w:bookmarkStart w:id="6" w:name="_Toc310408159"/>
-      <w:bookmarkStart w:id="7" w:name="_Toc471578919"/>
-      <w:bookmarkStart w:id="8" w:name="_Toc59185955"/>
-      <w:bookmarkStart w:id="9" w:name="_Toc92754260"/>
+        <w:pStyle w:val="PhDCabealho2"/>
+      </w:pPr>
+      <w:bookmarkStart w:id="8" w:name="_Toc59185956"/>
+      <w:bookmarkStart w:id="9" w:name="_Toc92926372"/>
       <w:r>
         <w:t>Introdução</w:t>
       </w:r>
-      <w:bookmarkEnd w:id="6"/>
-      <w:bookmarkEnd w:id="7"/>
       <w:bookmarkEnd w:id="8"/>
       <w:bookmarkEnd w:id="9"/>
-    </w:p>
-    <w:p>
-      <w:pPr>
-        <w:pStyle w:val="PhDCabealho2"/>
-      </w:pPr>
-      <w:bookmarkStart w:id="10" w:name="_Toc59185956"/>
-      <w:bookmarkStart w:id="11" w:name="_Toc92754261"/>
-      <w:r>
-        <w:t>Introdução</w:t>
-      </w:r>
-      <w:bookmarkEnd w:id="10"/>
-      <w:bookmarkEnd w:id="11"/>
     </w:p>
     <w:p>
       <w:pPr>
@@ -2808,7 +4214,7 @@
       <w:pPr>
         <w:pStyle w:val="PhDCorpo"/>
         <w:sectPr>
-          <w:headerReference w:type="first" r:id="rId17"/>
+          <w:headerReference w:type="first" r:id="rId16"/>
           <w:pgSz w:w="11907" w:h="16840" w:code="9"/>
           <w:pgMar w:top="1134" w:right="1418" w:bottom="1134" w:left="1418" w:header="567" w:footer="57" w:gutter="0"/>
           <w:pgNumType w:chapSep="emDash"/>
@@ -2829,21 +4235,21 @@
       <w:r>
         <w:br/>
       </w:r>
-      <w:bookmarkStart w:id="12" w:name="_Toc92754262"/>
+      <w:bookmarkStart w:id="10" w:name="_Toc92926373"/>
       <w:r>
         <w:t>Análise</w:t>
       </w:r>
-      <w:bookmarkEnd w:id="12"/>
+      <w:bookmarkEnd w:id="10"/>
     </w:p>
     <w:p>
       <w:pPr>
         <w:pStyle w:val="PhDCabealho2"/>
       </w:pPr>
-      <w:bookmarkStart w:id="13" w:name="_Toc92754263"/>
+      <w:bookmarkStart w:id="11" w:name="_Toc92926374"/>
       <w:r>
         <w:t>Introdução</w:t>
       </w:r>
-      <w:bookmarkEnd w:id="13"/>
+      <w:bookmarkEnd w:id="11"/>
     </w:p>
     <w:p>
       <w:pPr>
@@ -2999,12 +4405,12 @@
       <w:pPr>
         <w:pStyle w:val="PhDCabealho2"/>
       </w:pPr>
-      <w:bookmarkStart w:id="14" w:name="_Toc92754264"/>
+      <w:bookmarkStart w:id="12" w:name="_Toc92926375"/>
       <w:r>
         <w:lastRenderedPageBreak/>
         <w:t>Requisitos e Especificações</w:t>
       </w:r>
-      <w:bookmarkEnd w:id="14"/>
+      <w:bookmarkEnd w:id="12"/>
     </w:p>
     <w:p>
       <w:pPr>
@@ -3476,8 +4882,8 @@
       <w:pPr>
         <w:pStyle w:val="PhDCorpo"/>
         <w:sectPr>
-          <w:headerReference w:type="default" r:id="rId18"/>
-          <w:headerReference w:type="first" r:id="rId19"/>
+          <w:headerReference w:type="default" r:id="rId17"/>
+          <w:headerReference w:type="first" r:id="rId18"/>
           <w:pgSz w:w="11907" w:h="16840" w:code="9"/>
           <w:pgMar w:top="1134" w:right="1418" w:bottom="1134" w:left="1418" w:header="567" w:footer="57" w:gutter="0"/>
           <w:pgNumType w:chapSep="emDash"/>
@@ -3497,21 +4903,21 @@
       <w:r>
         <w:br/>
       </w:r>
-      <w:bookmarkStart w:id="15" w:name="_Toc92754265"/>
+      <w:bookmarkStart w:id="13" w:name="_Toc92926376"/>
       <w:r>
         <w:t>Design</w:t>
       </w:r>
-      <w:bookmarkEnd w:id="15"/>
+      <w:bookmarkEnd w:id="13"/>
     </w:p>
     <w:p>
       <w:pPr>
         <w:pStyle w:val="PhDCabealho2"/>
       </w:pPr>
-      <w:bookmarkStart w:id="16" w:name="_Toc92754266"/>
+      <w:bookmarkStart w:id="14" w:name="_Toc92926377"/>
       <w:r>
         <w:t>Introdução</w:t>
       </w:r>
-      <w:bookmarkEnd w:id="16"/>
+      <w:bookmarkEnd w:id="14"/>
     </w:p>
     <w:p>
       <w:pPr>
@@ -3673,7 +5079,7 @@
                           <pic:cNvPicPr/>
                         </pic:nvPicPr>
                         <pic:blipFill>
-                          <a:blip r:embed="rId20"/>
+                          <a:blip r:embed="rId19"/>
                           <a:stretch>
                             <a:fillRect/>
                           </a:stretch>
@@ -3705,8 +5111,8 @@
               <w:pStyle w:val="PhDCorpo"/>
               <w:jc w:val="center"/>
             </w:pPr>
-            <w:bookmarkStart w:id="17" w:name="_Ref91630877"/>
-            <w:bookmarkStart w:id="18" w:name="_Ref91630921"/>
+            <w:bookmarkStart w:id="15" w:name="_Ref91630877"/>
+            <w:bookmarkStart w:id="16" w:name="_Ref91630921"/>
             <w:r>
               <w:t>(</w:t>
             </w:r>
@@ -3755,11 +5161,11 @@
               </w:rPr>
               <w:fldChar w:fldCharType="end"/>
             </w:r>
-            <w:bookmarkEnd w:id="17"/>
+            <w:bookmarkEnd w:id="15"/>
             <w:r>
               <w:t>)</w:t>
             </w:r>
-            <w:bookmarkEnd w:id="18"/>
+            <w:bookmarkEnd w:id="16"/>
           </w:p>
         </w:tc>
       </w:tr>
@@ -3795,7 +5201,7 @@
                           <pic:cNvPicPr/>
                         </pic:nvPicPr>
                         <pic:blipFill>
-                          <a:blip r:embed="rId21"/>
+                          <a:blip r:embed="rId20"/>
                           <a:stretch>
                             <a:fillRect/>
                           </a:stretch>
@@ -3827,7 +5233,7 @@
               <w:pStyle w:val="PhDCorpo"/>
               <w:jc w:val="center"/>
             </w:pPr>
-            <w:bookmarkStart w:id="19" w:name="_Ref91630987"/>
+            <w:bookmarkStart w:id="17" w:name="_Ref91630987"/>
             <w:r>
               <w:t>(</w:t>
             </w:r>
@@ -3879,7 +5285,7 @@
             <w:r>
               <w:t>)</w:t>
             </w:r>
-            <w:bookmarkEnd w:id="19"/>
+            <w:bookmarkEnd w:id="17"/>
           </w:p>
         </w:tc>
       </w:tr>
@@ -4130,7 +5536,7 @@
                           <pic:cNvPicPr/>
                         </pic:nvPicPr>
                         <pic:blipFill>
-                          <a:blip r:embed="rId22"/>
+                          <a:blip r:embed="rId21"/>
                           <a:stretch>
                             <a:fillRect/>
                           </a:stretch>
@@ -4162,7 +5568,7 @@
               <w:pStyle w:val="PhDCorpo"/>
               <w:jc w:val="center"/>
             </w:pPr>
-            <w:bookmarkStart w:id="20" w:name="_Ref91631245"/>
+            <w:bookmarkStart w:id="18" w:name="_Ref91631245"/>
             <w:r>
               <w:t>(</w:t>
             </w:r>
@@ -4214,7 +5620,7 @@
             <w:r>
               <w:t>)</w:t>
             </w:r>
-            <w:bookmarkEnd w:id="20"/>
+            <w:bookmarkEnd w:id="18"/>
           </w:p>
         </w:tc>
       </w:tr>
@@ -4250,7 +5656,7 @@
                           <pic:cNvPicPr/>
                         </pic:nvPicPr>
                         <pic:blipFill>
-                          <a:blip r:embed="rId23"/>
+                          <a:blip r:embed="rId22"/>
                           <a:stretch>
                             <a:fillRect/>
                           </a:stretch>
@@ -4282,7 +5688,7 @@
               <w:pStyle w:val="PhDCorpo"/>
               <w:jc w:val="center"/>
             </w:pPr>
-            <w:bookmarkStart w:id="21" w:name="_Ref91631253"/>
+            <w:bookmarkStart w:id="19" w:name="_Ref91631253"/>
             <w:r>
               <w:t>(</w:t>
             </w:r>
@@ -4334,7 +5740,7 @@
             <w:r>
               <w:t>)</w:t>
             </w:r>
-            <w:bookmarkEnd w:id="21"/>
+            <w:bookmarkEnd w:id="19"/>
           </w:p>
         </w:tc>
       </w:tr>
@@ -4481,7 +5887,7 @@
                           <pic:cNvPicPr/>
                         </pic:nvPicPr>
                         <pic:blipFill>
-                          <a:blip r:embed="rId24"/>
+                          <a:blip r:embed="rId23"/>
                           <a:stretch>
                             <a:fillRect/>
                           </a:stretch>
@@ -4513,7 +5919,7 @@
               <w:pStyle w:val="PhDCorpo"/>
               <w:jc w:val="center"/>
             </w:pPr>
-            <w:bookmarkStart w:id="22" w:name="_Ref91631290"/>
+            <w:bookmarkStart w:id="20" w:name="_Ref91631290"/>
             <w:r>
               <w:t>(</w:t>
             </w:r>
@@ -4565,7 +5971,7 @@
             <w:r>
               <w:t>)</w:t>
             </w:r>
-            <w:bookmarkEnd w:id="22"/>
+            <w:bookmarkEnd w:id="20"/>
           </w:p>
         </w:tc>
       </w:tr>
@@ -4784,7 +6190,7 @@
                           <pic:cNvPicPr/>
                         </pic:nvPicPr>
                         <pic:blipFill>
-                          <a:blip r:embed="rId25"/>
+                          <a:blip r:embed="rId24"/>
                           <a:stretch>
                             <a:fillRect/>
                           </a:stretch>
@@ -4816,7 +6222,7 @@
               <w:pStyle w:val="PhDCorpo"/>
               <w:jc w:val="center"/>
             </w:pPr>
-            <w:bookmarkStart w:id="23" w:name="_Ref91631308"/>
+            <w:bookmarkStart w:id="21" w:name="_Ref91631308"/>
             <w:r>
               <w:t>(</w:t>
             </w:r>
@@ -4868,7 +6274,7 @@
             <w:r>
               <w:t>)</w:t>
             </w:r>
-            <w:bookmarkEnd w:id="23"/>
+            <w:bookmarkEnd w:id="21"/>
           </w:p>
         </w:tc>
       </w:tr>
@@ -4904,7 +6310,7 @@
                           <pic:cNvPicPr/>
                         </pic:nvPicPr>
                         <pic:blipFill>
-                          <a:blip r:embed="rId26"/>
+                          <a:blip r:embed="rId25"/>
                           <a:stretch>
                             <a:fillRect/>
                           </a:stretch>
@@ -4936,7 +6342,7 @@
               <w:pStyle w:val="PhDCorpo"/>
               <w:jc w:val="center"/>
             </w:pPr>
-            <w:bookmarkStart w:id="24" w:name="_Ref91631311"/>
+            <w:bookmarkStart w:id="22" w:name="_Ref91631311"/>
             <w:r>
               <w:t>(</w:t>
             </w:r>
@@ -4988,7 +6394,7 @@
             <w:r>
               <w:t>)</w:t>
             </w:r>
-            <w:bookmarkEnd w:id="24"/>
+            <w:bookmarkEnd w:id="22"/>
           </w:p>
         </w:tc>
       </w:tr>
@@ -5113,7 +6519,7 @@
                           <pic:cNvPicPr/>
                         </pic:nvPicPr>
                         <pic:blipFill>
-                          <a:blip r:embed="rId27"/>
+                          <a:blip r:embed="rId26"/>
                           <a:stretch>
                             <a:fillRect/>
                           </a:stretch>
@@ -5231,7 +6637,7 @@
                           <pic:cNvPicPr/>
                         </pic:nvPicPr>
                         <pic:blipFill>
-                          <a:blip r:embed="rId28"/>
+                          <a:blip r:embed="rId27"/>
                           <a:stretch>
                             <a:fillRect/>
                           </a:stretch>
@@ -5353,21 +6759,30 @@
         <w:pStyle w:val="PhDCorpo"/>
       </w:pPr>
       <w:r>
-        <w:rPr>
-          <w:highlight w:val="yellow"/>
-        </w:rPr>
-        <w:t>Desta forma é possível….</w:t>
+        <w:t>Desta forma é possíve</w:t>
+      </w:r>
+      <w:r>
+        <w:t xml:space="preserve">l verificar que </w:t>
+      </w:r>
+      <w:r>
+        <w:t>para uma mudança mínima no</w:t>
+      </w:r>
+      <w:r>
+        <w:t xml:space="preserve"> deslocamento</w:t>
+      </w:r>
+      <w:r>
+        <w:t>, a aceleração deve também ser mínima.</w:t>
       </w:r>
     </w:p>
     <w:p>
       <w:pPr>
         <w:pStyle w:val="PhDCabealho2"/>
       </w:pPr>
-      <w:bookmarkStart w:id="25" w:name="_Toc92754267"/>
+      <w:bookmarkStart w:id="23" w:name="_Toc92926378"/>
       <w:r>
         <w:t>Estrutura da mola</w:t>
       </w:r>
-      <w:bookmarkEnd w:id="25"/>
+      <w:bookmarkEnd w:id="23"/>
     </w:p>
     <w:p>
       <w:pPr>
@@ -5702,7 +7117,7 @@
                           <pic:cNvPicPr/>
                         </pic:nvPicPr>
                         <pic:blipFill>
-                          <a:blip r:embed="rId29"/>
+                          <a:blip r:embed="rId28"/>
                           <a:stretch>
                             <a:fillRect/>
                           </a:stretch>
@@ -5734,7 +7149,7 @@
               <w:pStyle w:val="PhDCorpo"/>
               <w:jc w:val="center"/>
             </w:pPr>
-            <w:bookmarkStart w:id="26" w:name="_Ref92529366"/>
+            <w:bookmarkStart w:id="24" w:name="_Ref92529366"/>
             <w:r>
               <w:rPr>
                 <w:noProof/>
@@ -5813,7 +7228,7 @@
               </w:rPr>
               <w:t>)</w:t>
             </w:r>
-            <w:bookmarkEnd w:id="26"/>
+            <w:bookmarkEnd w:id="24"/>
           </w:p>
         </w:tc>
       </w:tr>
@@ -5982,7 +7397,7 @@
                           <pic:cNvPicPr/>
                         </pic:nvPicPr>
                         <pic:blipFill>
-                          <a:blip r:embed="rId30"/>
+                          <a:blip r:embed="rId29"/>
                           <a:stretch>
                             <a:fillRect/>
                           </a:stretch>
@@ -6024,7 +7439,7 @@
                 <w:noProof/>
               </w:rPr>
             </w:pPr>
-            <w:bookmarkStart w:id="27" w:name="_Ref92529350"/>
+            <w:bookmarkStart w:id="25" w:name="_Ref92529350"/>
             <w:r>
               <w:rPr>
                 <w:noProof/>
@@ -6103,7 +7518,7 @@
               </w:rPr>
               <w:t>)</w:t>
             </w:r>
-            <w:bookmarkEnd w:id="27"/>
+            <w:bookmarkEnd w:id="25"/>
           </w:p>
           <w:p>
             <w:pPr>
@@ -6142,7 +7557,7 @@
                     <pic:cNvPicPr/>
                   </pic:nvPicPr>
                   <pic:blipFill>
-                    <a:blip r:embed="rId31"/>
+                    <a:blip r:embed="rId30"/>
                     <a:stretch>
                       <a:fillRect/>
                     </a:stretch>
@@ -6167,8 +7582,8 @@
       <w:pPr>
         <w:pStyle w:val="PhDLegendaFiguras"/>
       </w:pPr>
-      <w:bookmarkStart w:id="28" w:name="_Ref92529335"/>
-      <w:bookmarkStart w:id="29" w:name="_Toc92754238"/>
+      <w:bookmarkStart w:id="26" w:name="_Ref92529335"/>
+      <w:bookmarkStart w:id="27" w:name="_Toc92925694"/>
       <w:r>
         <w:t xml:space="preserve">Figura </w:t>
       </w:r>
@@ -6193,7 +7608,7 @@
         </w:rPr>
         <w:fldChar w:fldCharType="end"/>
       </w:r>
-      <w:bookmarkEnd w:id="28"/>
+      <w:bookmarkEnd w:id="26"/>
       <w:r>
         <w:t xml:space="preserve"> - Es</w:t>
       </w:r>
@@ -6203,7 +7618,7 @@
         </w:rPr>
         <w:t>trutura da mola do acelerómetro.</w:t>
       </w:r>
-      <w:bookmarkEnd w:id="29"/>
+      <w:bookmarkEnd w:id="27"/>
     </w:p>
     <w:p>
       <w:pPr>
@@ -6372,22 +7787,14 @@
       <w:r>
         <w:rPr>
           <w:rFonts w:eastAsiaTheme="minorEastAsia"/>
-          <w:highlight w:val="yellow"/>
-        </w:rPr>
-        <w:t xml:space="preserve">de </w:t>
+        </w:rPr>
+        <w:t xml:space="preserve">possível </w:t>
       </w:r>
       <w:r>
         <w:rPr>
           <w:rFonts w:eastAsiaTheme="minorEastAsia"/>
-          <w:highlight w:val="yellow"/>
-        </w:rPr>
-        <w:t>linha</w:t>
-      </w:r>
-      <w:r>
-        <w:rPr>
-          <w:rFonts w:eastAsiaTheme="minorEastAsia"/>
-        </w:rPr>
-        <w:t xml:space="preserve"> num processo de fabricação. Se a largura da viga for muito estreita, inferior a </w:t>
+        </w:rPr>
+        <w:t xml:space="preserve">num processo de fabricação. Se a largura da viga for muito estreita, inferior a </w:t>
       </w:r>
       <m:oMath>
         <m:r>
@@ -6483,634 +7890,16 @@
     </w:p>
     <w:p>
       <w:pPr>
-        <w:pStyle w:val="PhDCorpo"/>
-        <w:rPr>
-          <w:rFonts w:eastAsiaTheme="minorEastAsia"/>
-        </w:rPr>
-      </w:pPr>
-      <w:r>
-        <w:rPr>
-          <w:rFonts w:eastAsiaTheme="minorEastAsia"/>
-        </w:rPr>
-        <w:tab/>
-        <w:t xml:space="preserve">Tendo isto em mente, na </w:t>
-      </w:r>
-      <w:r>
-        <w:rPr>
-          <w:rFonts w:eastAsiaTheme="minorEastAsia"/>
-        </w:rPr>
-        <w:fldChar w:fldCharType="begin"/>
-      </w:r>
-      <w:r>
-        <w:rPr>
-          <w:rFonts w:eastAsiaTheme="minorEastAsia"/>
-        </w:rPr>
-        <w:instrText xml:space="preserve"> REF _Ref92529157 \h </w:instrText>
-      </w:r>
-      <w:r>
-        <w:rPr>
-          <w:rFonts w:eastAsiaTheme="minorEastAsia"/>
-        </w:rPr>
-      </w:r>
-      <w:r>
-        <w:rPr>
-          <w:rFonts w:eastAsiaTheme="minorEastAsia"/>
-        </w:rPr>
-        <w:fldChar w:fldCharType="separate"/>
-      </w:r>
-      <w:r>
-        <w:t xml:space="preserve">Tabela </w:t>
-      </w:r>
-      <w:r>
-        <w:rPr>
-          <w:noProof/>
-        </w:rPr>
-        <w:t>1</w:t>
-      </w:r>
-      <w:r>
-        <w:rPr>
-          <w:rFonts w:eastAsiaTheme="minorEastAsia"/>
-        </w:rPr>
-        <w:fldChar w:fldCharType="end"/>
-      </w:r>
-      <w:r>
-        <w:rPr>
-          <w:rFonts w:eastAsiaTheme="minorEastAsia"/>
-        </w:rPr>
-        <w:t xml:space="preserve"> apresentam-se os parâmetros definidos para a estrutura da mola.</w:t>
-      </w:r>
-    </w:p>
-    <w:p>
-      <w:pPr>
-        <w:pStyle w:val="PhDLegendaTabela"/>
-      </w:pPr>
-      <w:bookmarkStart w:id="30" w:name="_Ref92529157"/>
-      <w:bookmarkStart w:id="31" w:name="_Toc92754241"/>
-      <w:r>
-        <w:t xml:space="preserve">Tabela </w:t>
-      </w:r>
-      <w:r>
-        <w:fldChar w:fldCharType="begin"/>
-      </w:r>
-      <w:r>
-        <w:instrText xml:space="preserve"> SEQ Tabela \* ARABIC </w:instrText>
-      </w:r>
-      <w:r>
-        <w:fldChar w:fldCharType="separate"/>
-      </w:r>
-      <w:r>
-        <w:rPr>
-          <w:noProof/>
-        </w:rPr>
-        <w:t>1</w:t>
-      </w:r>
-      <w:r>
-        <w:rPr>
-          <w:noProof/>
-        </w:rPr>
-        <w:fldChar w:fldCharType="end"/>
-      </w:r>
-      <w:bookmarkEnd w:id="30"/>
-      <w:r>
-        <w:t xml:space="preserve"> - Parâmetros da estrutura da mola do acelerómetro.</w:t>
-      </w:r>
-      <w:bookmarkEnd w:id="31"/>
-    </w:p>
-    <w:tbl>
-      <w:tblPr>
-        <w:tblStyle w:val="SimplesTabela2"/>
-        <w:tblW w:w="0" w:type="auto"/>
-        <w:tblLook w:val="04A0" w:firstRow="1" w:lastRow="0" w:firstColumn="1" w:lastColumn="0" w:noHBand="0" w:noVBand="1"/>
-      </w:tblPr>
-      <w:tblGrid>
-        <w:gridCol w:w="5670"/>
-        <w:gridCol w:w="3391"/>
-      </w:tblGrid>
-      <w:tr>
-        <w:trPr>
-          <w:cnfStyle w:val="100000000000" w:firstRow="1" w:lastRow="0" w:firstColumn="0" w:lastColumn="0" w:oddVBand="0" w:evenVBand="0" w:oddHBand="0" w:evenHBand="0" w:firstRowFirstColumn="0" w:firstRowLastColumn="0" w:lastRowFirstColumn="0" w:lastRowLastColumn="0"/>
-        </w:trPr>
-        <w:tc>
-          <w:tcPr>
-            <w:cnfStyle w:val="001000000000" w:firstRow="0" w:lastRow="0" w:firstColumn="1" w:lastColumn="0" w:oddVBand="0" w:evenVBand="0" w:oddHBand="0" w:evenHBand="0" w:firstRowFirstColumn="0" w:firstRowLastColumn="0" w:lastRowFirstColumn="0" w:lastRowLastColumn="0"/>
-            <w:tcW w:w="5670" w:type="dxa"/>
-            <w:tcBorders>
-              <w:top w:val="single" w:sz="4" w:space="0" w:color="7F7F7F" w:themeColor="text1" w:themeTint="80"/>
-              <w:bottom w:val="single" w:sz="4" w:space="0" w:color="auto"/>
-            </w:tcBorders>
-          </w:tcPr>
-          <w:p>
-            <w:pPr>
-              <w:pStyle w:val="PhDCorpo"/>
-              <w:tabs>
-                <w:tab w:val="left" w:pos="4307"/>
-              </w:tabs>
-              <w:spacing w:after="0"/>
-            </w:pPr>
-            <w:r>
-              <w:t>Parâmetros</w:t>
-            </w:r>
-          </w:p>
-        </w:tc>
-        <w:tc>
-          <w:tcPr>
-            <w:tcW w:w="3391" w:type="dxa"/>
-            <w:tcBorders>
-              <w:top w:val="single" w:sz="4" w:space="0" w:color="7F7F7F" w:themeColor="text1" w:themeTint="80"/>
-              <w:bottom w:val="single" w:sz="4" w:space="0" w:color="auto"/>
-            </w:tcBorders>
-          </w:tcPr>
-          <w:p>
-            <w:pPr>
-              <w:pStyle w:val="PhDCorpo"/>
-              <w:spacing w:after="0"/>
-              <w:cnfStyle w:val="100000000000" w:firstRow="1" w:lastRow="0" w:firstColumn="0" w:lastColumn="0" w:oddVBand="0" w:evenVBand="0" w:oddHBand="0" w:evenHBand="0" w:firstRowFirstColumn="0" w:firstRowLastColumn="0" w:lastRowFirstColumn="0" w:lastRowLastColumn="0"/>
-            </w:pPr>
-            <w:r>
-              <w:t>Design</w:t>
-            </w:r>
-          </w:p>
-        </w:tc>
-      </w:tr>
-      <w:tr>
-        <w:trPr>
-          <w:cnfStyle w:val="000000100000" w:firstRow="0" w:lastRow="0" w:firstColumn="0" w:lastColumn="0" w:oddVBand="0" w:evenVBand="0" w:oddHBand="1" w:evenHBand="0" w:firstRowFirstColumn="0" w:firstRowLastColumn="0" w:lastRowFirstColumn="0" w:lastRowLastColumn="0"/>
-        </w:trPr>
-        <w:tc>
-          <w:tcPr>
-            <w:cnfStyle w:val="001000000000" w:firstRow="0" w:lastRow="0" w:firstColumn="1" w:lastColumn="0" w:oddVBand="0" w:evenVBand="0" w:oddHBand="0" w:evenHBand="0" w:firstRowFirstColumn="0" w:firstRowLastColumn="0" w:lastRowFirstColumn="0" w:lastRowLastColumn="0"/>
-            <w:tcW w:w="5670" w:type="dxa"/>
-            <w:tcBorders>
-              <w:top w:val="single" w:sz="4" w:space="0" w:color="auto"/>
-              <w:bottom w:val="nil"/>
-            </w:tcBorders>
-          </w:tcPr>
-          <w:p>
-            <w:pPr>
-              <w:pStyle w:val="PhDCorpo"/>
-              <w:spacing w:before="240" w:after="0"/>
-            </w:pPr>
-            <w:r>
-              <w:rPr>
-                <w:highlight w:val="yellow"/>
-              </w:rPr>
-              <w:t xml:space="preserve">Comprimento da viga, </w:t>
-            </w:r>
-            <m:oMath>
-              <m:sSub>
-                <m:sSubPr>
-                  <m:ctrlPr>
-                    <w:rPr>
-                      <w:rFonts w:ascii="Cambria Math" w:eastAsiaTheme="minorEastAsia" w:hAnsi="Cambria Math"/>
-                      <w:i/>
-                      <w:highlight w:val="yellow"/>
-                    </w:rPr>
-                  </m:ctrlPr>
-                </m:sSubPr>
-                <m:e>
-                  <m:r>
-                    <m:rPr>
-                      <m:sty m:val="bi"/>
-                    </m:rPr>
-                    <w:rPr>
-                      <w:rFonts w:ascii="Cambria Math" w:eastAsiaTheme="minorEastAsia" w:hAnsi="Cambria Math"/>
-                      <w:highlight w:val="yellow"/>
-                    </w:rPr>
-                    <m:t>l</m:t>
-                  </m:r>
-                </m:e>
-                <m:sub>
-                  <m:r>
-                    <m:rPr>
-                      <m:sty m:val="bi"/>
-                    </m:rPr>
-                    <w:rPr>
-                      <w:rFonts w:ascii="Cambria Math" w:eastAsiaTheme="minorEastAsia" w:hAnsi="Cambria Math"/>
-                      <w:highlight w:val="yellow"/>
-                    </w:rPr>
-                    <m:t>b</m:t>
-                  </m:r>
-                </m:sub>
-              </m:sSub>
-            </m:oMath>
-          </w:p>
-        </w:tc>
-        <w:tc>
-          <w:tcPr>
-            <w:tcW w:w="3391" w:type="dxa"/>
-            <w:tcBorders>
-              <w:top w:val="single" w:sz="4" w:space="0" w:color="auto"/>
-              <w:bottom w:val="nil"/>
-            </w:tcBorders>
-          </w:tcPr>
-          <w:p>
-            <w:pPr>
-              <w:pStyle w:val="PhDCorpo"/>
-              <w:spacing w:before="240" w:after="0"/>
-              <w:jc w:val="left"/>
-              <w:cnfStyle w:val="000000100000" w:firstRow="0" w:lastRow="0" w:firstColumn="0" w:lastColumn="0" w:oddVBand="0" w:evenVBand="0" w:oddHBand="1" w:evenHBand="0" w:firstRowFirstColumn="0" w:firstRowLastColumn="0" w:lastRowFirstColumn="0" w:lastRowLastColumn="0"/>
-            </w:pPr>
-            <w:r>
-              <w:t xml:space="preserve">270 </w:t>
-            </w:r>
-            <m:oMath>
-              <m:r>
-                <w:rPr>
-                  <w:rFonts w:ascii="Cambria Math" w:hAnsi="Cambria Math"/>
-                </w:rPr>
-                <m:t>μ</m:t>
-              </m:r>
-            </m:oMath>
-            <w:r>
-              <w:rPr>
-                <w:rFonts w:eastAsiaTheme="minorEastAsia"/>
-              </w:rPr>
-              <w:t>m</w:t>
-            </w:r>
-          </w:p>
-        </w:tc>
-      </w:tr>
-      <w:tr>
-        <w:tc>
-          <w:tcPr>
-            <w:cnfStyle w:val="001000000000" w:firstRow="0" w:lastRow="0" w:firstColumn="1" w:lastColumn="0" w:oddVBand="0" w:evenVBand="0" w:oddHBand="0" w:evenHBand="0" w:firstRowFirstColumn="0" w:firstRowLastColumn="0" w:lastRowFirstColumn="0" w:lastRowLastColumn="0"/>
-            <w:tcW w:w="5670" w:type="dxa"/>
-            <w:tcBorders>
-              <w:top w:val="nil"/>
-              <w:bottom w:val="nil"/>
-            </w:tcBorders>
-          </w:tcPr>
-          <w:p>
-            <w:pPr>
-              <w:pStyle w:val="PhDCorpo"/>
-              <w:spacing w:after="0"/>
-            </w:pPr>
-            <w:r>
-              <w:t xml:space="preserve">Largura da viga, </w:t>
-            </w:r>
-            <m:oMath>
-              <m:sSub>
-                <m:sSubPr>
-                  <m:ctrlPr>
-                    <w:rPr>
-                      <w:rFonts w:ascii="Cambria Math" w:eastAsiaTheme="minorEastAsia" w:hAnsi="Cambria Math"/>
-                      <w:i/>
-                    </w:rPr>
-                  </m:ctrlPr>
-                </m:sSubPr>
-                <m:e>
-                  <m:r>
-                    <m:rPr>
-                      <m:sty m:val="bi"/>
-                    </m:rPr>
-                    <w:rPr>
-                      <w:rFonts w:ascii="Cambria Math" w:eastAsiaTheme="minorEastAsia" w:hAnsi="Cambria Math"/>
-                    </w:rPr>
-                    <m:t>w</m:t>
-                  </m:r>
-                </m:e>
-                <m:sub>
-                  <m:r>
-                    <m:rPr>
-                      <m:sty m:val="bi"/>
-                    </m:rPr>
-                    <w:rPr>
-                      <w:rFonts w:ascii="Cambria Math" w:eastAsiaTheme="minorEastAsia" w:hAnsi="Cambria Math"/>
-                    </w:rPr>
-                    <m:t>b</m:t>
-                  </m:r>
-                </m:sub>
-              </m:sSub>
-            </m:oMath>
-          </w:p>
-        </w:tc>
-        <w:tc>
-          <w:tcPr>
-            <w:tcW w:w="3391" w:type="dxa"/>
-            <w:tcBorders>
-              <w:top w:val="nil"/>
-              <w:bottom w:val="nil"/>
-            </w:tcBorders>
-          </w:tcPr>
-          <w:p>
-            <w:pPr>
-              <w:pStyle w:val="PhDCorpo"/>
-              <w:spacing w:after="0"/>
-              <w:jc w:val="left"/>
-              <w:cnfStyle w:val="000000000000" w:firstRow="0" w:lastRow="0" w:firstColumn="0" w:lastColumn="0" w:oddVBand="0" w:evenVBand="0" w:oddHBand="0" w:evenHBand="0" w:firstRowFirstColumn="0" w:firstRowLastColumn="0" w:lastRowFirstColumn="0" w:lastRowLastColumn="0"/>
-            </w:pPr>
-            <w:r>
-              <w:t xml:space="preserve">3 </w:t>
-            </w:r>
-            <m:oMath>
-              <m:r>
-                <w:rPr>
-                  <w:rFonts w:ascii="Cambria Math" w:hAnsi="Cambria Math"/>
-                </w:rPr>
-                <m:t>μ</m:t>
-              </m:r>
-            </m:oMath>
-            <w:r>
-              <w:rPr>
-                <w:rFonts w:eastAsiaTheme="minorEastAsia"/>
-              </w:rPr>
-              <w:t>m</w:t>
-            </w:r>
-          </w:p>
-        </w:tc>
-      </w:tr>
-      <w:tr>
-        <w:trPr>
-          <w:cnfStyle w:val="000000100000" w:firstRow="0" w:lastRow="0" w:firstColumn="0" w:lastColumn="0" w:oddVBand="0" w:evenVBand="0" w:oddHBand="1" w:evenHBand="0" w:firstRowFirstColumn="0" w:firstRowLastColumn="0" w:lastRowFirstColumn="0" w:lastRowLastColumn="0"/>
-        </w:trPr>
-        <w:tc>
-          <w:tcPr>
-            <w:cnfStyle w:val="001000000000" w:firstRow="0" w:lastRow="0" w:firstColumn="1" w:lastColumn="0" w:oddVBand="0" w:evenVBand="0" w:oddHBand="0" w:evenHBand="0" w:firstRowFirstColumn="0" w:firstRowLastColumn="0" w:lastRowFirstColumn="0" w:lastRowLastColumn="0"/>
-            <w:tcW w:w="5670" w:type="dxa"/>
-            <w:tcBorders>
-              <w:top w:val="nil"/>
-              <w:bottom w:val="nil"/>
-            </w:tcBorders>
-          </w:tcPr>
-          <w:p>
-            <w:pPr>
-              <w:pStyle w:val="PhDCorpo"/>
-              <w:spacing w:after="0"/>
-            </w:pPr>
-            <w:r>
-              <w:t>Espessura da</w:t>
-            </w:r>
-            <w:r>
-              <w:t xml:space="preserve"> estrutura</w:t>
-            </w:r>
-            <w:r>
-              <w:t xml:space="preserve">, </w:t>
-            </w:r>
-            <m:oMath>
-              <m:r>
-                <m:rPr>
-                  <m:sty m:val="bi"/>
-                </m:rPr>
-                <w:rPr>
-                  <w:rFonts w:ascii="Cambria Math" w:eastAsiaTheme="minorEastAsia" w:hAnsi="Cambria Math"/>
-                </w:rPr>
-                <m:t>h</m:t>
-              </m:r>
-            </m:oMath>
-          </w:p>
-        </w:tc>
-        <w:tc>
-          <w:tcPr>
-            <w:tcW w:w="3391" w:type="dxa"/>
-            <w:tcBorders>
-              <w:top w:val="nil"/>
-              <w:bottom w:val="nil"/>
-            </w:tcBorders>
-          </w:tcPr>
-          <w:p>
-            <w:pPr>
-              <w:pStyle w:val="PhDCorpo"/>
-              <w:spacing w:after="0"/>
-              <w:jc w:val="left"/>
-              <w:cnfStyle w:val="000000100000" w:firstRow="0" w:lastRow="0" w:firstColumn="0" w:lastColumn="0" w:oddVBand="0" w:evenVBand="0" w:oddHBand="1" w:evenHBand="0" w:firstRowFirstColumn="0" w:firstRowLastColumn="0" w:lastRowFirstColumn="0" w:lastRowLastColumn="0"/>
-            </w:pPr>
-            <w:r>
-              <w:t xml:space="preserve">6 </w:t>
-            </w:r>
-            <m:oMath>
-              <m:r>
-                <w:rPr>
-                  <w:rFonts w:ascii="Cambria Math" w:hAnsi="Cambria Math"/>
-                </w:rPr>
-                <m:t>μ</m:t>
-              </m:r>
-            </m:oMath>
-            <w:r>
-              <w:rPr>
-                <w:rFonts w:eastAsiaTheme="minorEastAsia"/>
-              </w:rPr>
-              <w:t>m</w:t>
-            </w:r>
-          </w:p>
-        </w:tc>
-      </w:tr>
-      <w:tr>
-        <w:tc>
-          <w:tcPr>
-            <w:cnfStyle w:val="001000000000" w:firstRow="0" w:lastRow="0" w:firstColumn="1" w:lastColumn="0" w:oddVBand="0" w:evenVBand="0" w:oddHBand="0" w:evenHBand="0" w:firstRowFirstColumn="0" w:firstRowLastColumn="0" w:lastRowFirstColumn="0" w:lastRowLastColumn="0"/>
-            <w:tcW w:w="5670" w:type="dxa"/>
-            <w:tcBorders>
-              <w:top w:val="nil"/>
-              <w:bottom w:val="nil"/>
-            </w:tcBorders>
-          </w:tcPr>
-          <w:p>
-            <w:pPr>
-              <w:pStyle w:val="PhDCorpo"/>
-              <w:spacing w:after="0"/>
-            </w:pPr>
-            <w:r>
-              <w:t xml:space="preserve">Módulo de </w:t>
-            </w:r>
-            <w:proofErr w:type="spellStart"/>
-            <w:r>
-              <w:t>Young</w:t>
-            </w:r>
-            <w:proofErr w:type="spellEnd"/>
-            <w:r>
-              <w:t xml:space="preserve"> do material estrutural, </w:t>
-            </w:r>
-            <m:oMath>
-              <m:r>
-                <m:rPr>
-                  <m:sty m:val="bi"/>
-                </m:rPr>
-                <w:rPr>
-                  <w:rFonts w:ascii="Cambria Math" w:eastAsiaTheme="minorEastAsia" w:hAnsi="Cambria Math"/>
-                </w:rPr>
-                <m:t>E</m:t>
-              </m:r>
-            </m:oMath>
-          </w:p>
-        </w:tc>
-        <w:tc>
-          <w:tcPr>
-            <w:tcW w:w="3391" w:type="dxa"/>
-            <w:tcBorders>
-              <w:top w:val="nil"/>
-              <w:bottom w:val="nil"/>
-            </w:tcBorders>
-          </w:tcPr>
-          <w:p>
-            <w:pPr>
-              <w:pStyle w:val="PhDCorpo"/>
-              <w:spacing w:after="0"/>
-              <w:jc w:val="left"/>
-              <w:cnfStyle w:val="000000000000" w:firstRow="0" w:lastRow="0" w:firstColumn="0" w:lastColumn="0" w:oddVBand="0" w:evenVBand="0" w:oddHBand="0" w:evenHBand="0" w:firstRowFirstColumn="0" w:firstRowLastColumn="0" w:lastRowFirstColumn="0" w:lastRowLastColumn="0"/>
-            </w:pPr>
-            <m:oMath>
-              <m:r>
-                <w:rPr>
-                  <w:rFonts w:ascii="Cambria Math" w:hAnsi="Cambria Math"/>
-                  <w:highlight w:val="yellow"/>
-                </w:rPr>
-                <m:t>172 GPa</m:t>
-              </m:r>
-            </m:oMath>
-            <w:r>
-              <w:t xml:space="preserve"> </w:t>
-            </w:r>
-          </w:p>
-        </w:tc>
-      </w:tr>
-      <w:tr>
-        <w:trPr>
-          <w:cnfStyle w:val="000000100000" w:firstRow="0" w:lastRow="0" w:firstColumn="0" w:lastColumn="0" w:oddVBand="0" w:evenVBand="0" w:oddHBand="1" w:evenHBand="0" w:firstRowFirstColumn="0" w:firstRowLastColumn="0" w:lastRowFirstColumn="0" w:lastRowLastColumn="0"/>
-        </w:trPr>
-        <w:tc>
-          <w:tcPr>
-            <w:cnfStyle w:val="001000000000" w:firstRow="0" w:lastRow="0" w:firstColumn="1" w:lastColumn="0" w:oddVBand="0" w:evenVBand="0" w:oddHBand="0" w:evenHBand="0" w:firstRowFirstColumn="0" w:firstRowLastColumn="0" w:lastRowFirstColumn="0" w:lastRowLastColumn="0"/>
-            <w:tcW w:w="5670" w:type="dxa"/>
-            <w:tcBorders>
-              <w:top w:val="nil"/>
-              <w:bottom w:val="nil"/>
-            </w:tcBorders>
-          </w:tcPr>
-          <w:p>
-            <w:pPr>
-              <w:pStyle w:val="PhDCorpo"/>
-              <w:spacing w:after="0"/>
-            </w:pPr>
-            <w:r>
-              <w:t xml:space="preserve">Densidade do material estrutural, </w:t>
-            </w:r>
-            <m:oMath>
-              <m:r>
-                <m:rPr>
-                  <m:sty m:val="bi"/>
-                </m:rPr>
-                <w:rPr>
-                  <w:rFonts w:ascii="Cambria Math" w:hAnsi="Cambria Math"/>
-                </w:rPr>
-                <m:t>ρ</m:t>
-              </m:r>
-            </m:oMath>
-          </w:p>
-        </w:tc>
-        <w:tc>
-          <w:tcPr>
-            <w:tcW w:w="3391" w:type="dxa"/>
-            <w:tcBorders>
-              <w:top w:val="nil"/>
-              <w:bottom w:val="nil"/>
-            </w:tcBorders>
-          </w:tcPr>
-          <w:p>
-            <w:pPr>
-              <w:pStyle w:val="PhDCorpo"/>
-              <w:spacing w:after="0"/>
-              <w:jc w:val="left"/>
-              <w:cnfStyle w:val="000000100000" w:firstRow="0" w:lastRow="0" w:firstColumn="0" w:lastColumn="0" w:oddVBand="0" w:evenVBand="0" w:oddHBand="1" w:evenHBand="0" w:firstRowFirstColumn="0" w:firstRowLastColumn="0" w:lastRowFirstColumn="0" w:lastRowLastColumn="0"/>
-              <w:rPr>
-                <w:rFonts w:eastAsia="Calibri"/>
-              </w:rPr>
-            </w:pPr>
-            <m:oMathPara>
-              <m:oMathParaPr>
-                <m:jc m:val="left"/>
-              </m:oMathParaPr>
-              <m:oMath>
-                <m:r>
-                  <w:rPr>
-                    <w:rFonts w:ascii="Cambria Math" w:eastAsia="Calibri" w:hAnsi="Cambria Math"/>
-                    <w:highlight w:val="yellow"/>
-                  </w:rPr>
-                  <m:t xml:space="preserve">2,33 . </m:t>
-                </m:r>
-                <m:sSup>
-                  <m:sSupPr>
-                    <m:ctrlPr>
-                      <w:rPr>
-                        <w:rFonts w:ascii="Cambria Math" w:eastAsia="Calibri" w:hAnsi="Cambria Math"/>
-                        <w:i/>
-                      </w:rPr>
-                    </m:ctrlPr>
-                  </m:sSupPr>
-                  <m:e>
-                    <m:r>
-                      <w:rPr>
-                        <w:rFonts w:ascii="Cambria Math" w:eastAsia="Calibri" w:hAnsi="Cambria Math"/>
-                        <w:highlight w:val="yellow"/>
-                      </w:rPr>
-                      <m:t>10</m:t>
-                    </m:r>
-                  </m:e>
-                  <m:sup>
-                    <m:r>
-                      <w:rPr>
-                        <w:rFonts w:ascii="Cambria Math" w:eastAsia="Calibri" w:hAnsi="Cambria Math"/>
-                        <w:highlight w:val="yellow"/>
-                      </w:rPr>
-                      <m:t>3</m:t>
-                    </m:r>
-                  </m:sup>
-                </m:sSup>
-                <m:r>
-                  <w:rPr>
-                    <w:rFonts w:ascii="Cambria Math" w:eastAsia="Calibri" w:hAnsi="Cambria Math"/>
-                  </w:rPr>
-                  <m:t xml:space="preserve"> kg/</m:t>
-                </m:r>
-                <m:sSup>
-                  <m:sSupPr>
-                    <m:ctrlPr>
-                      <w:rPr>
-                        <w:rFonts w:ascii="Cambria Math" w:eastAsia="Calibri" w:hAnsi="Cambria Math"/>
-                        <w:i/>
-                      </w:rPr>
-                    </m:ctrlPr>
-                  </m:sSupPr>
-                  <m:e>
-                    <m:r>
-                      <w:rPr>
-                        <w:rFonts w:ascii="Cambria Math" w:eastAsia="Calibri" w:hAnsi="Cambria Math"/>
-                      </w:rPr>
-                      <m:t>m</m:t>
-                    </m:r>
-                  </m:e>
-                  <m:sup>
-                    <m:r>
-                      <w:rPr>
-                        <w:rFonts w:ascii="Cambria Math" w:eastAsia="Calibri" w:hAnsi="Cambria Math"/>
-                      </w:rPr>
-                      <m:t>3</m:t>
-                    </m:r>
-                  </m:sup>
-                </m:sSup>
-              </m:oMath>
-            </m:oMathPara>
-          </w:p>
-        </w:tc>
-      </w:tr>
-    </w:tbl>
-    <w:p>
-      <w:pPr>
-        <w:pStyle w:val="PhDCorpo"/>
-        <w:rPr>
-          <w:strike/>
-        </w:rPr>
-      </w:pPr>
-    </w:p>
-    <w:p>
-      <w:pPr>
         <w:pStyle w:val="PhDCabealho2"/>
       </w:pPr>
-      <w:bookmarkStart w:id="32" w:name="_Toc92754268"/>
-      <w:r>
-        <w:lastRenderedPageBreak/>
-        <w:t>Princípio de operação</w:t>
-      </w:r>
-      <w:bookmarkEnd w:id="32"/>
+      <w:bookmarkStart w:id="28" w:name="_Toc92926379"/>
+      <w:r>
+        <w:t>P</w:t>
+      </w:r>
+      <w:r>
+        <w:t>rincípio de operação</w:t>
+      </w:r>
+      <w:bookmarkEnd w:id="28"/>
     </w:p>
     <w:p>
       <w:pPr>
@@ -7429,7 +8218,7 @@
                     <pic:cNvPicPr/>
                   </pic:nvPicPr>
                   <pic:blipFill>
-                    <a:blip r:embed="rId32"/>
+                    <a:blip r:embed="rId31"/>
                     <a:stretch>
                       <a:fillRect/>
                     </a:stretch>
@@ -7460,8 +8249,8 @@
           <w:szCs w:val="27"/>
         </w:rPr>
       </w:pPr>
-      <w:bookmarkStart w:id="33" w:name="_Ref92751742"/>
-      <w:bookmarkStart w:id="34" w:name="_Toc92754239"/>
+      <w:bookmarkStart w:id="29" w:name="_Ref92751742"/>
+      <w:bookmarkStart w:id="30" w:name="_Toc92925695"/>
       <w:r>
         <w:t xml:space="preserve">Figura </w:t>
       </w:r>
@@ -7486,17 +8275,18 @@
         </w:rPr>
         <w:fldChar w:fldCharType="end"/>
       </w:r>
-      <w:bookmarkEnd w:id="33"/>
+      <w:bookmarkEnd w:id="29"/>
       <w:r>
         <w:t xml:space="preserve"> - Diagrama esquemático de um dispositivo capacitivo MEMS.</w:t>
       </w:r>
-      <w:bookmarkEnd w:id="34"/>
+      <w:bookmarkEnd w:id="30"/>
     </w:p>
     <w:p>
       <w:pPr>
         <w:pStyle w:val="PhDCorpo"/>
       </w:pPr>
       <w:r>
+        <w:lastRenderedPageBreak/>
         <w:t xml:space="preserve">Esta estrutura constitui capacitâncias </w:t>
       </w:r>
       <m:oMath>
@@ -7952,7 +8742,7 @@
                           <pic:cNvPicPr/>
                         </pic:nvPicPr>
                         <pic:blipFill>
-                          <a:blip r:embed="rId33"/>
+                          <a:blip r:embed="rId32"/>
                           <a:stretch>
                             <a:fillRect/>
                           </a:stretch>
@@ -7987,8 +8777,8 @@
                 <w:noProof/>
               </w:rPr>
             </w:pPr>
-            <w:bookmarkStart w:id="35" w:name="_Ref92751643"/>
-            <w:bookmarkStart w:id="36" w:name="_Ref92751905"/>
+            <w:bookmarkStart w:id="31" w:name="_Ref92751643"/>
+            <w:bookmarkStart w:id="32" w:name="_Ref92751905"/>
             <w:r>
               <w:rPr>
                 <w:noProof/>
@@ -8061,14 +8851,14 @@
               </w:rPr>
               <w:fldChar w:fldCharType="end"/>
             </w:r>
-            <w:bookmarkEnd w:id="35"/>
+            <w:bookmarkEnd w:id="31"/>
             <w:r>
               <w:rPr>
                 <w:noProof/>
               </w:rPr>
               <w:t>)</w:t>
             </w:r>
-            <w:bookmarkEnd w:id="36"/>
+            <w:bookmarkEnd w:id="32"/>
           </w:p>
         </w:tc>
       </w:tr>
@@ -8173,7 +8963,7 @@
                     <pic:cNvPicPr/>
                   </pic:nvPicPr>
                   <pic:blipFill>
-                    <a:blip r:embed="rId34"/>
+                    <a:blip r:embed="rId33"/>
                     <a:stretch>
                       <a:fillRect/>
                     </a:stretch>
@@ -8201,8 +8991,8 @@
           <w:rFonts w:eastAsiaTheme="minorEastAsia"/>
         </w:rPr>
       </w:pPr>
-      <w:bookmarkStart w:id="37" w:name="_Ref92751893"/>
-      <w:bookmarkStart w:id="38" w:name="_Toc92754240"/>
+      <w:bookmarkStart w:id="33" w:name="_Ref92751893"/>
+      <w:bookmarkStart w:id="34" w:name="_Toc92925696"/>
       <w:r>
         <w:t xml:space="preserve">Figura </w:t>
       </w:r>
@@ -8227,11 +9017,11 @@
         </w:rPr>
         <w:fldChar w:fldCharType="end"/>
       </w:r>
-      <w:bookmarkEnd w:id="37"/>
+      <w:bookmarkEnd w:id="33"/>
       <w:r>
         <w:t xml:space="preserve"> - Capacitância diferencial do acelerómetro.</w:t>
       </w:r>
-      <w:bookmarkEnd w:id="38"/>
+      <w:bookmarkEnd w:id="34"/>
     </w:p>
     <w:p>
       <w:pPr>
@@ -8241,7 +9031,6 @@
         </w:rPr>
       </w:pPr>
       <w:r>
-        <w:lastRenderedPageBreak/>
         <w:t xml:space="preserve">Usando a equação </w:t>
       </w:r>
       <w:r>
@@ -8347,7 +9136,6 @@
       <w:r>
         <w:rPr>
           <w:rFonts w:eastAsiaTheme="minorEastAsia"/>
-          <w:highlight w:val="yellow"/>
         </w:rPr>
         <w:t>pente</w:t>
       </w:r>
@@ -8355,7 +9143,43 @@
         <w:rPr>
           <w:rFonts w:eastAsiaTheme="minorEastAsia"/>
         </w:rPr>
-        <w:t xml:space="preserve"> do acelerómetro (quando não há aceleração) é dada pela equação </w:t>
+        <w:t xml:space="preserve"> (conjunto</w:t>
+      </w:r>
+      <w:r>
+        <w:rPr>
+          <w:rFonts w:eastAsiaTheme="minorEastAsia"/>
+        </w:rPr>
+        <w:t xml:space="preserve"> de braços)</w:t>
+      </w:r>
+      <w:r>
+        <w:rPr>
+          <w:rFonts w:eastAsiaTheme="minorEastAsia"/>
+        </w:rPr>
+        <w:t xml:space="preserve"> do acelerómetro</w:t>
+      </w:r>
+      <w:r>
+        <w:rPr>
+          <w:rFonts w:eastAsiaTheme="minorEastAsia"/>
+        </w:rPr>
+        <w:t xml:space="preserve">, </w:t>
+      </w:r>
+      <w:r>
+        <w:rPr>
+          <w:rFonts w:eastAsiaTheme="minorEastAsia"/>
+        </w:rPr>
+        <w:t>quando não há aceleração</w:t>
+      </w:r>
+      <w:r>
+        <w:rPr>
+          <w:rFonts w:eastAsiaTheme="minorEastAsia"/>
+        </w:rPr>
+        <w:t>,</w:t>
+      </w:r>
+      <w:r>
+        <w:rPr>
+          <w:rFonts w:eastAsiaTheme="minorEastAsia"/>
+        </w:rPr>
+        <w:t xml:space="preserve"> é dada pela equação </w:t>
       </w:r>
       <w:r>
         <w:rPr>
@@ -8381,6 +9205,13 @@
           <w:rFonts w:eastAsiaTheme="minorEastAsia"/>
           <w:highlight w:val="yellow"/>
         </w:rPr>
+        <w:instrText xml:space="preserve"> \* MERGEFORMAT </w:instrText>
+      </w:r>
+      <w:r>
+        <w:rPr>
+          <w:rFonts w:eastAsiaTheme="minorEastAsia"/>
+          <w:highlight w:val="yellow"/>
+        </w:rPr>
         <w:fldChar w:fldCharType="separate"/>
       </w:r>
       <w:r>
@@ -8391,8 +9222,6 @@
       </w:r>
       <w:r>
         <w:rPr>
-          <w:i/>
-          <w:iCs/>
           <w:noProof/>
         </w:rPr>
         <w:t>6</w:t>
@@ -8405,8 +9234,6 @@
       </w:r>
       <w:r>
         <w:rPr>
-          <w:i/>
-          <w:iCs/>
           <w:noProof/>
         </w:rPr>
         <w:t>13</w:t>
@@ -8462,14 +9289,19 @@
         <w:rPr>
           <w:rFonts w:eastAsiaTheme="minorEastAsia"/>
         </w:rPr>
-        <w:t xml:space="preserve"> é o número total </w:t>
+        <w:t xml:space="preserve"> é o </w:t>
       </w:r>
       <w:r>
         <w:rPr>
           <w:rFonts w:eastAsiaTheme="minorEastAsia"/>
-          <w:highlight w:val="yellow"/>
-        </w:rPr>
-        <w:t>de braços fixos</w:t>
+        </w:rPr>
+        <w:t xml:space="preserve">número total de braços </w:t>
+      </w:r>
+      <w:r>
+        <w:rPr>
+          <w:rFonts w:eastAsiaTheme="minorEastAsia"/>
+        </w:rPr>
+        <w:t>móveis</w:t>
       </w:r>
       <w:r>
         <w:rPr>
@@ -8509,14 +9341,13 @@
         <w:rPr>
           <w:rFonts w:eastAsiaTheme="minorEastAsia"/>
         </w:rPr>
-        <w:t xml:space="preserve"> é o comprimento de um </w:t>
+        <w:t xml:space="preserve"> é o comprimento de um braç</w:t>
       </w:r>
       <w:r>
         <w:rPr>
           <w:rFonts w:eastAsiaTheme="minorEastAsia"/>
-          <w:highlight w:val="yellow"/>
-        </w:rPr>
-        <w:t>braço móvel</w:t>
+        </w:rPr>
+        <w:t>o</w:t>
       </w:r>
       <w:r>
         <w:rPr>
@@ -8575,7 +9406,7 @@
                           <pic:cNvPicPr/>
                         </pic:nvPicPr>
                         <pic:blipFill>
-                          <a:blip r:embed="rId35"/>
+                          <a:blip r:embed="rId34"/>
                           <a:stretch>
                             <a:fillRect/>
                           </a:stretch>
@@ -8618,7 +9449,7 @@
                 <w:lang w:eastAsia="en-US"/>
               </w:rPr>
             </w:pPr>
-            <w:bookmarkStart w:id="39" w:name="_Ref92751613"/>
+            <w:bookmarkStart w:id="35" w:name="_Ref92751613"/>
             <w:r>
               <w:rPr>
                 <w:rFonts w:ascii="NewsGotT" w:eastAsiaTheme="minorHAnsi" w:hAnsi="NewsGotT"/>
@@ -8775,7 +9606,7 @@
               </w:rPr>
               <w:fldChar w:fldCharType="end"/>
             </w:r>
-            <w:bookmarkEnd w:id="39"/>
+            <w:bookmarkEnd w:id="35"/>
             <w:r>
               <w:rPr>
                 <w:rFonts w:ascii="NewsGotT" w:eastAsiaTheme="minorHAnsi" w:hAnsi="NewsGotT"/>
@@ -8974,6 +9805,12 @@
         <w:rPr>
           <w:rFonts w:eastAsiaTheme="minorEastAsia"/>
         </w:rPr>
+        <w:instrText xml:space="preserve"> \* MERGEFORMAT </w:instrText>
+      </w:r>
+      <w:r>
+        <w:rPr>
+          <w:rFonts w:eastAsiaTheme="minorEastAsia"/>
+        </w:rPr>
         <w:fldChar w:fldCharType="separate"/>
       </w:r>
       <w:r>
@@ -8984,8 +9821,6 @@
       </w:r>
       <w:r>
         <w:rPr>
-          <w:i/>
-          <w:iCs/>
           <w:noProof/>
         </w:rPr>
         <w:t>6</w:t>
@@ -8998,8 +9833,6 @@
       </w:r>
       <w:r>
         <w:rPr>
-          <w:i/>
-          <w:iCs/>
           <w:noProof/>
         </w:rPr>
         <w:t>14</w:t>
@@ -9043,6 +9876,12 @@
         <w:rPr>
           <w:rFonts w:eastAsiaTheme="minorEastAsia"/>
         </w:rPr>
+        <w:instrText xml:space="preserve"> \* MERGEFORMAT </w:instrText>
+      </w:r>
+      <w:r>
+        <w:rPr>
+          <w:rFonts w:eastAsiaTheme="minorEastAsia"/>
+        </w:rPr>
         <w:fldChar w:fldCharType="separate"/>
       </w:r>
       <w:r>
@@ -9053,8 +9892,6 @@
       </w:r>
       <w:r>
         <w:rPr>
-          <w:i/>
-          <w:iCs/>
           <w:noProof/>
         </w:rPr>
         <w:t>6</w:t>
@@ -9067,8 +9904,6 @@
       </w:r>
       <w:r>
         <w:rPr>
-          <w:i/>
-          <w:iCs/>
           <w:noProof/>
         </w:rPr>
         <w:t>15</w:t>
@@ -9142,7 +9977,7 @@
                           <pic:cNvPicPr/>
                         </pic:nvPicPr>
                         <pic:blipFill>
-                          <a:blip r:embed="rId36"/>
+                          <a:blip r:embed="rId35"/>
                           <a:stretch>
                             <a:fillRect/>
                           </a:stretch>
@@ -9185,7 +10020,7 @@
                 <w:lang w:eastAsia="en-US"/>
               </w:rPr>
             </w:pPr>
-            <w:bookmarkStart w:id="40" w:name="_Ref92751587"/>
+            <w:bookmarkStart w:id="36" w:name="_Ref92751587"/>
             <w:r>
               <w:rPr>
                 <w:rFonts w:ascii="NewsGotT" w:eastAsiaTheme="minorHAnsi" w:hAnsi="NewsGotT"/>
@@ -9342,7 +10177,7 @@
               </w:rPr>
               <w:fldChar w:fldCharType="end"/>
             </w:r>
-            <w:bookmarkEnd w:id="40"/>
+            <w:bookmarkEnd w:id="36"/>
             <w:r>
               <w:rPr>
                 <w:rFonts w:ascii="NewsGotT" w:eastAsiaTheme="minorHAnsi" w:hAnsi="NewsGotT"/>
@@ -9378,6 +10213,7 @@
               <w:rPr>
                 <w:noProof/>
               </w:rPr>
+              <w:lastRenderedPageBreak/>
               <w:drawing>
                 <wp:inline distT="0" distB="0" distL="0" distR="0" wp14:anchorId="4F83493A" wp14:editId="1DBB9EBE">
                   <wp:extent cx="1357532" cy="440572"/>
@@ -9394,7 +10230,7 @@
                           <pic:cNvPicPr/>
                         </pic:nvPicPr>
                         <pic:blipFill>
-                          <a:blip r:embed="rId37"/>
+                          <a:blip r:embed="rId36"/>
                           <a:stretch>
                             <a:fillRect/>
                           </a:stretch>
@@ -9437,7 +10273,7 @@
                 <w:lang w:eastAsia="en-US"/>
               </w:rPr>
             </w:pPr>
-            <w:bookmarkStart w:id="41" w:name="_Ref92751595"/>
+            <w:bookmarkStart w:id="37" w:name="_Ref92751595"/>
             <w:r>
               <w:rPr>
                 <w:rFonts w:ascii="NewsGotT" w:eastAsiaTheme="minorHAnsi" w:hAnsi="NewsGotT"/>
@@ -9594,7 +10430,7 @@
               </w:rPr>
               <w:fldChar w:fldCharType="end"/>
             </w:r>
-            <w:bookmarkEnd w:id="41"/>
+            <w:bookmarkEnd w:id="37"/>
             <w:r>
               <w:rPr>
                 <w:rFonts w:ascii="NewsGotT" w:eastAsiaTheme="minorHAnsi" w:hAnsi="NewsGotT"/>
@@ -9638,6 +10474,12 @@
         <w:rPr>
           <w:highlight w:val="yellow"/>
         </w:rPr>
+        <w:instrText xml:space="preserve"> \* MERGEFORMAT </w:instrText>
+      </w:r>
+      <w:r>
+        <w:rPr>
+          <w:highlight w:val="yellow"/>
+        </w:rPr>
         <w:fldChar w:fldCharType="separate"/>
       </w:r>
       <w:r>
@@ -9648,8 +10490,6 @@
       </w:r>
       <w:r>
         <w:rPr>
-          <w:i/>
-          <w:iCs/>
           <w:noProof/>
         </w:rPr>
         <w:t>6</w:t>
@@ -9662,8 +10502,6 @@
       </w:r>
       <w:r>
         <w:rPr>
-          <w:i/>
-          <w:iCs/>
           <w:noProof/>
         </w:rPr>
         <w:t>16</w:t>
@@ -9698,6 +10536,12 @@
         <w:rPr>
           <w:highlight w:val="yellow"/>
         </w:rPr>
+        <w:instrText xml:space="preserve"> \* MERGEFORMAT </w:instrText>
+      </w:r>
+      <w:r>
+        <w:rPr>
+          <w:highlight w:val="yellow"/>
+        </w:rPr>
         <w:fldChar w:fldCharType="separate"/>
       </w:r>
       <w:r>
@@ -9708,8 +10552,6 @@
       </w:r>
       <w:r>
         <w:rPr>
-          <w:i/>
-          <w:iCs/>
           <w:noProof/>
         </w:rPr>
         <w:t>6</w:t>
@@ -9722,8 +10564,6 @@
       </w:r>
       <w:r>
         <w:rPr>
-          <w:i/>
-          <w:iCs/>
           <w:noProof/>
         </w:rPr>
         <w:t>17</w:t>
@@ -9796,7 +10636,7 @@
                           <pic:cNvPicPr/>
                         </pic:nvPicPr>
                         <pic:blipFill>
-                          <a:blip r:embed="rId38"/>
+                          <a:blip r:embed="rId37"/>
                           <a:stretch>
                             <a:fillRect/>
                           </a:stretch>
@@ -9839,7 +10679,7 @@
                 <w:lang w:eastAsia="en-US"/>
               </w:rPr>
             </w:pPr>
-            <w:bookmarkStart w:id="42" w:name="_Ref92751571"/>
+            <w:bookmarkStart w:id="38" w:name="_Ref92751571"/>
             <w:r>
               <w:rPr>
                 <w:rFonts w:ascii="NewsGotT" w:eastAsiaTheme="minorHAnsi" w:hAnsi="NewsGotT"/>
@@ -9996,7 +10836,7 @@
               </w:rPr>
               <w:fldChar w:fldCharType="end"/>
             </w:r>
-            <w:bookmarkEnd w:id="42"/>
+            <w:bookmarkEnd w:id="38"/>
             <w:r>
               <w:rPr>
                 <w:rFonts w:ascii="NewsGotT" w:eastAsiaTheme="minorHAnsi" w:hAnsi="NewsGotT"/>
@@ -10063,7 +10903,7 @@
                           <pic:cNvPicPr/>
                         </pic:nvPicPr>
                         <pic:blipFill>
-                          <a:blip r:embed="rId39"/>
+                          <a:blip r:embed="rId38"/>
                           <a:stretch>
                             <a:fillRect/>
                           </a:stretch>
@@ -10106,7 +10946,7 @@
                 <w:lang w:eastAsia="en-US"/>
               </w:rPr>
             </w:pPr>
-            <w:bookmarkStart w:id="43" w:name="_Ref92751574"/>
+            <w:bookmarkStart w:id="39" w:name="_Ref92751574"/>
             <w:r>
               <w:rPr>
                 <w:rFonts w:ascii="NewsGotT" w:eastAsiaTheme="minorHAnsi" w:hAnsi="NewsGotT"/>
@@ -10263,7 +11103,7 @@
               </w:rPr>
               <w:fldChar w:fldCharType="end"/>
             </w:r>
-            <w:bookmarkEnd w:id="43"/>
+            <w:bookmarkEnd w:id="39"/>
             <w:r>
               <w:rPr>
                 <w:rFonts w:ascii="NewsGotT" w:eastAsiaTheme="minorHAnsi" w:hAnsi="NewsGotT"/>
@@ -10346,12 +11186,18 @@
         <w:rPr>
           <w:rFonts w:eastAsiaTheme="minorEastAsia"/>
         </w:rPr>
-        <w:t xml:space="preserve">, do sistema massa-mola é dada pela equação </w:t>
+        <w:t xml:space="preserve">, do sistema massa-mola é dada pela </w:t>
       </w:r>
       <w:r>
         <w:rPr>
           <w:rFonts w:eastAsiaTheme="minorEastAsia"/>
         </w:rPr>
+        <w:t xml:space="preserve">equação </w:t>
+      </w:r>
+      <w:r>
+        <w:rPr>
+          <w:rFonts w:eastAsiaTheme="minorEastAsia"/>
+        </w:rPr>
         <w:fldChar w:fldCharType="begin"/>
       </w:r>
       <w:r>
@@ -10369,6 +11215,12 @@
         <w:rPr>
           <w:rFonts w:eastAsiaTheme="minorEastAsia"/>
         </w:rPr>
+        <w:instrText xml:space="preserve"> \* MERGEFORMAT </w:instrText>
+      </w:r>
+      <w:r>
+        <w:rPr>
+          <w:rFonts w:eastAsiaTheme="minorEastAsia"/>
+        </w:rPr>
         <w:fldChar w:fldCharType="separate"/>
       </w:r>
       <w:r>
@@ -10379,8 +11231,6 @@
       </w:r>
       <w:r>
         <w:rPr>
-          <w:i/>
-          <w:iCs/>
           <w:noProof/>
         </w:rPr>
         <w:t>6</w:t>
@@ -10393,8 +11243,6 @@
       </w:r>
       <w:r>
         <w:rPr>
-          <w:i/>
-          <w:iCs/>
           <w:noProof/>
         </w:rPr>
         <w:t>18</w:t>
@@ -10468,7 +11316,7 @@
                           <pic:cNvPicPr/>
                         </pic:nvPicPr>
                         <pic:blipFill>
-                          <a:blip r:embed="rId40"/>
+                          <a:blip r:embed="rId39"/>
                           <a:stretch>
                             <a:fillRect/>
                           </a:stretch>
@@ -10511,7 +11359,7 @@
                 <w:lang w:eastAsia="en-US"/>
               </w:rPr>
             </w:pPr>
-            <w:bookmarkStart w:id="44" w:name="_Ref92751562"/>
+            <w:bookmarkStart w:id="40" w:name="_Ref92751562"/>
             <w:r>
               <w:rPr>
                 <w:rFonts w:ascii="NewsGotT" w:eastAsiaTheme="minorHAnsi" w:hAnsi="NewsGotT"/>
@@ -10668,7 +11516,7 @@
               </w:rPr>
               <w:fldChar w:fldCharType="end"/>
             </w:r>
-            <w:bookmarkEnd w:id="44"/>
+            <w:bookmarkEnd w:id="40"/>
             <w:r>
               <w:rPr>
                 <w:rFonts w:ascii="NewsGotT" w:eastAsiaTheme="minorHAnsi" w:hAnsi="NewsGotT"/>
@@ -10690,104 +11538,12 @@
       <w:pPr>
         <w:pStyle w:val="PhDCorpo"/>
         <w:spacing w:before="240"/>
-      </w:pPr>
-      <w:proofErr w:type="spellStart"/>
-      <w:r>
-        <w:rPr>
-          <w:highlight w:val="yellow"/>
-        </w:rPr>
-        <w:t>The</w:t>
-      </w:r>
-      <w:proofErr w:type="spellEnd"/>
-      <w:r>
-        <w:rPr>
-          <w:highlight w:val="yellow"/>
-        </w:rPr>
-        <w:t xml:space="preserve"> </w:t>
-      </w:r>
-      <w:proofErr w:type="spellStart"/>
-      <w:r>
-        <w:rPr>
-          <w:highlight w:val="yellow"/>
-        </w:rPr>
-        <w:t>width</w:t>
-      </w:r>
-      <w:proofErr w:type="spellEnd"/>
-      <w:r>
-        <w:rPr>
-          <w:highlight w:val="yellow"/>
-        </w:rPr>
-        <w:t xml:space="preserve"> </w:t>
-      </w:r>
-      <w:proofErr w:type="spellStart"/>
-      <w:r>
-        <w:rPr>
-          <w:highlight w:val="yellow"/>
-        </w:rPr>
-        <w:t>and</w:t>
-      </w:r>
-      <w:proofErr w:type="spellEnd"/>
-      <w:r>
-        <w:rPr>
-          <w:highlight w:val="yellow"/>
-        </w:rPr>
-        <w:t xml:space="preserve"> </w:t>
-      </w:r>
-      <w:proofErr w:type="spellStart"/>
-      <w:r>
-        <w:rPr>
-          <w:highlight w:val="yellow"/>
-        </w:rPr>
-        <w:t>length</w:t>
-      </w:r>
-      <w:proofErr w:type="spellEnd"/>
-      <w:r>
-        <w:rPr>
-          <w:highlight w:val="yellow"/>
-        </w:rPr>
-        <w:t xml:space="preserve"> </w:t>
-      </w:r>
-      <w:proofErr w:type="spellStart"/>
-      <w:r>
-        <w:rPr>
-          <w:highlight w:val="yellow"/>
-        </w:rPr>
-        <w:t>of</w:t>
-      </w:r>
-      <w:proofErr w:type="spellEnd"/>
-      <w:r>
-        <w:rPr>
-          <w:highlight w:val="yellow"/>
-        </w:rPr>
-        <w:t xml:space="preserve"> central </w:t>
-      </w:r>
-      <w:proofErr w:type="spellStart"/>
-      <w:r>
-        <w:rPr>
-          <w:highlight w:val="yellow"/>
-        </w:rPr>
-        <w:t>proof</w:t>
-      </w:r>
-      <w:proofErr w:type="spellEnd"/>
-      <w:r>
-        <w:rPr>
-          <w:highlight w:val="yellow"/>
-        </w:rPr>
-        <w:t xml:space="preserve"> </w:t>
-      </w:r>
-      <w:proofErr w:type="spellStart"/>
-      <w:r>
-        <w:rPr>
-          <w:highlight w:val="yellow"/>
-        </w:rPr>
-        <w:t>mass</w:t>
-      </w:r>
-      <w:proofErr w:type="spellEnd"/>
-      <w:r>
-        <w:rPr>
-          <w:highlight w:val="yellow"/>
-        </w:rPr>
-        <w:t xml:space="preserve"> are </w:t>
+        <w:rPr>
+          <w:rFonts w:eastAsiaTheme="minorEastAsia"/>
+        </w:rPr>
+      </w:pPr>
+      <w:r>
+        <w:t xml:space="preserve">Considere-se </w:t>
       </w:r>
       <m:oMath>
         <m:sSub>
@@ -10795,45 +11551,22 @@
             <m:ctrlPr>
               <w:rPr>
                 <w:rFonts w:ascii="Cambria Math" w:hAnsi="Cambria Math"/>
-                <w:b/>
-                <w:bCs/>
                 <w:i/>
-                <w:color w:val="FF0000"/>
               </w:rPr>
             </m:ctrlPr>
           </m:sSubPr>
           <m:e>
             <m:r>
-              <m:rPr>
-                <m:sty m:val="bi"/>
-              </m:rPr>
               <w:rPr>
                 <w:rFonts w:ascii="Cambria Math" w:hAnsi="Cambria Math"/>
-                <w:color w:val="FF0000"/>
-                <w:highlight w:val="yellow"/>
               </w:rPr>
               <m:t>W</m:t>
             </m:r>
-            <m:ctrlPr>
-              <w:rPr>
-                <w:rFonts w:ascii="Cambria Math" w:hAnsi="Cambria Math"/>
-                <w:b/>
-                <w:bCs/>
-                <w:i/>
-                <w:color w:val="FF0000"/>
-                <w:highlight w:val="yellow"/>
-              </w:rPr>
-            </m:ctrlPr>
           </m:e>
           <m:sub>
             <m:r>
-              <m:rPr>
-                <m:sty m:val="bi"/>
-              </m:rPr>
               <w:rPr>
                 <w:rFonts w:ascii="Cambria Math" w:hAnsi="Cambria Math"/>
-                <w:color w:val="FF0000"/>
-                <w:highlight w:val="yellow"/>
               </w:rPr>
               <m:t>m</m:t>
             </m:r>
@@ -10842,58 +11575,32 @@
       </m:oMath>
       <w:r>
         <w:rPr>
-          <w:b/>
-          <w:bCs/>
-          <w:color w:val="FF0000"/>
-          <w:highlight w:val="yellow"/>
-        </w:rPr>
-        <w:t xml:space="preserve"> and </w:t>
+          <w:rFonts w:eastAsiaTheme="minorEastAsia"/>
+        </w:rPr>
+        <w:t xml:space="preserve">, </w:t>
       </w:r>
       <m:oMath>
         <m:sSub>
           <m:sSubPr>
             <m:ctrlPr>
               <w:rPr>
-                <w:rFonts w:ascii="Cambria Math" w:hAnsi="Cambria Math"/>
-                <w:b/>
-                <w:bCs/>
+                <w:rFonts w:ascii="Cambria Math" w:eastAsiaTheme="minorEastAsia" w:hAnsi="Cambria Math"/>
                 <w:i/>
-                <w:color w:val="FF0000"/>
               </w:rPr>
             </m:ctrlPr>
           </m:sSubPr>
           <m:e>
             <m:r>
-              <m:rPr>
-                <m:sty m:val="bi"/>
-              </m:rPr>
-              <w:rPr>
-                <w:rFonts w:ascii="Cambria Math" w:hAnsi="Cambria Math"/>
-                <w:color w:val="FF0000"/>
-                <w:highlight w:val="yellow"/>
+              <w:rPr>
+                <w:rFonts w:ascii="Cambria Math" w:eastAsiaTheme="minorEastAsia" w:hAnsi="Cambria Math"/>
               </w:rPr>
               <m:t>L</m:t>
             </m:r>
-            <m:ctrlPr>
-              <w:rPr>
-                <w:rFonts w:ascii="Cambria Math" w:hAnsi="Cambria Math"/>
-                <w:b/>
-                <w:bCs/>
-                <w:i/>
-                <w:color w:val="FF0000"/>
-                <w:highlight w:val="yellow"/>
-              </w:rPr>
-            </m:ctrlPr>
           </m:e>
           <m:sub>
             <m:r>
-              <m:rPr>
-                <m:sty m:val="bi"/>
-              </m:rPr>
-              <w:rPr>
-                <w:rFonts w:ascii="Cambria Math" w:hAnsi="Cambria Math"/>
-                <w:color w:val="FF0000"/>
-                <w:highlight w:val="yellow"/>
+              <w:rPr>
+                <w:rFonts w:ascii="Cambria Math" w:eastAsiaTheme="minorEastAsia" w:hAnsi="Cambria Math"/>
               </w:rPr>
               <m:t>m</m:t>
             </m:r>
@@ -10902,193 +11609,46 @@
       </m:oMath>
       <w:r>
         <w:rPr>
-          <w:color w:val="FF0000"/>
-          <w:highlight w:val="yellow"/>
-        </w:rPr>
-        <w:t xml:space="preserve"> </w:t>
+          <w:rFonts w:eastAsiaTheme="minorEastAsia"/>
+        </w:rPr>
+        <w:t xml:space="preserve"> para a largura e comp</w:t>
       </w:r>
       <w:proofErr w:type="spellStart"/>
       <w:r>
         <w:rPr>
-          <w:highlight w:val="yellow"/>
-        </w:rPr>
-        <w:t>separately</w:t>
+          <w:rFonts w:eastAsiaTheme="minorEastAsia"/>
+        </w:rPr>
+        <w:t>rimento</w:t>
       </w:r>
       <w:proofErr w:type="spellEnd"/>
       <w:r>
         <w:rPr>
-          <w:highlight w:val="yellow"/>
-        </w:rPr>
-        <w:t>.</w:t>
-      </w:r>
-    </w:p>
-    <w:p>
-      <w:pPr>
-        <w:pStyle w:val="PhDCorpo"/>
-      </w:pPr>
-      <w:r>
-        <w:rPr>
-          <w:highlight w:val="yellow"/>
-        </w:rPr>
-        <w:t xml:space="preserve">For </w:t>
-      </w:r>
-      <w:proofErr w:type="spellStart"/>
-      <w:r>
-        <w:rPr>
-          <w:highlight w:val="yellow"/>
-        </w:rPr>
-        <w:t>each</w:t>
-      </w:r>
-      <w:proofErr w:type="spellEnd"/>
-      <w:r>
-        <w:rPr>
-          <w:highlight w:val="yellow"/>
-        </w:rPr>
-        <w:t xml:space="preserve"> </w:t>
-      </w:r>
-      <w:proofErr w:type="spellStart"/>
-      <w:r>
-        <w:rPr>
-          <w:highlight w:val="yellow"/>
-        </w:rPr>
-        <w:t>movable</w:t>
-      </w:r>
-      <w:proofErr w:type="spellEnd"/>
-      <w:r>
-        <w:rPr>
-          <w:highlight w:val="yellow"/>
-        </w:rPr>
-        <w:t xml:space="preserve"> </w:t>
-      </w:r>
-      <w:proofErr w:type="spellStart"/>
-      <w:r>
-        <w:rPr>
-          <w:highlight w:val="yellow"/>
-        </w:rPr>
-        <w:t>finger</w:t>
-      </w:r>
-      <w:proofErr w:type="spellEnd"/>
-      <w:r>
-        <w:rPr>
-          <w:highlight w:val="yellow"/>
-        </w:rPr>
-        <w:t xml:space="preserve">, </w:t>
-      </w:r>
-      <w:proofErr w:type="spellStart"/>
-      <w:r>
-        <w:rPr>
-          <w:highlight w:val="yellow"/>
-        </w:rPr>
-        <w:t>the</w:t>
-      </w:r>
-      <w:proofErr w:type="spellEnd"/>
-      <w:r>
-        <w:rPr>
-          <w:highlight w:val="yellow"/>
-        </w:rPr>
-        <w:t xml:space="preserve"> </w:t>
-      </w:r>
-      <w:proofErr w:type="spellStart"/>
-      <w:r>
-        <w:rPr>
-          <w:highlight w:val="yellow"/>
-        </w:rPr>
-        <w:t>finger</w:t>
-      </w:r>
-      <w:proofErr w:type="spellEnd"/>
-      <w:r>
-        <w:rPr>
-          <w:highlight w:val="yellow"/>
-        </w:rPr>
-        <w:t xml:space="preserve"> </w:t>
-      </w:r>
-      <w:proofErr w:type="spellStart"/>
-      <w:r>
-        <w:rPr>
-          <w:highlight w:val="yellow"/>
-        </w:rPr>
-        <w:t>width</w:t>
-      </w:r>
-      <w:proofErr w:type="spellEnd"/>
-      <w:r>
-        <w:rPr>
-          <w:highlight w:val="yellow"/>
-        </w:rPr>
-        <w:t xml:space="preserve"> </w:t>
-      </w:r>
-      <w:proofErr w:type="spellStart"/>
-      <w:r>
-        <w:rPr>
-          <w:highlight w:val="yellow"/>
-        </w:rPr>
-        <w:t>and</w:t>
-      </w:r>
-      <w:proofErr w:type="spellEnd"/>
-      <w:r>
-        <w:rPr>
-          <w:highlight w:val="yellow"/>
-        </w:rPr>
-        <w:t xml:space="preserve"> </w:t>
-      </w:r>
-      <w:proofErr w:type="spellStart"/>
-      <w:r>
-        <w:rPr>
-          <w:highlight w:val="yellow"/>
-        </w:rPr>
-        <w:t>length</w:t>
-      </w:r>
-      <w:proofErr w:type="spellEnd"/>
-      <w:r>
-        <w:rPr>
-          <w:highlight w:val="yellow"/>
-        </w:rPr>
-        <w:t xml:space="preserve"> are </w:t>
+          <w:rFonts w:eastAsiaTheme="minorEastAsia"/>
+        </w:rPr>
+        <w:t xml:space="preserve"> da massa móvel, e </w:t>
       </w:r>
       <m:oMath>
         <m:sSub>
           <m:sSubPr>
             <m:ctrlPr>
               <w:rPr>
-                <w:rFonts w:ascii="Cambria Math" w:hAnsi="Cambria Math"/>
-                <w:b/>
-                <w:bCs/>
+                <w:rFonts w:ascii="Cambria Math" w:eastAsiaTheme="minorEastAsia" w:hAnsi="Cambria Math"/>
                 <w:i/>
-                <w:color w:val="FF0000"/>
               </w:rPr>
             </m:ctrlPr>
           </m:sSubPr>
           <m:e>
             <m:r>
-              <m:rPr>
-                <m:sty m:val="bi"/>
-              </m:rPr>
-              <w:rPr>
-                <w:rFonts w:ascii="Cambria Math" w:hAnsi="Cambria Math"/>
-                <w:color w:val="FF0000"/>
-                <w:highlight w:val="yellow"/>
+              <w:rPr>
+                <w:rFonts w:ascii="Cambria Math" w:eastAsiaTheme="minorEastAsia" w:hAnsi="Cambria Math"/>
               </w:rPr>
               <m:t>W</m:t>
             </m:r>
-            <m:ctrlPr>
-              <w:rPr>
-                <w:rFonts w:ascii="Cambria Math" w:hAnsi="Cambria Math"/>
-                <w:b/>
-                <w:bCs/>
-                <w:i/>
-                <w:color w:val="FF0000"/>
-                <w:highlight w:val="yellow"/>
-              </w:rPr>
-            </m:ctrlPr>
           </m:e>
           <m:sub>
             <m:r>
-              <m:rPr>
-                <m:sty m:val="bi"/>
-              </m:rPr>
-              <w:rPr>
-                <w:rFonts w:ascii="Cambria Math" w:hAnsi="Cambria Math"/>
-                <w:color w:val="FF0000"/>
-                <w:highlight w:val="yellow"/>
+              <w:rPr>
+                <w:rFonts w:ascii="Cambria Math" w:eastAsiaTheme="minorEastAsia" w:hAnsi="Cambria Math"/>
               </w:rPr>
               <m:t>f</m:t>
             </m:r>
@@ -11097,58 +11657,32 @@
       </m:oMath>
       <w:r>
         <w:rPr>
-          <w:b/>
-          <w:bCs/>
-          <w:color w:val="FF0000"/>
-          <w:highlight w:val="yellow"/>
-        </w:rPr>
-        <w:t xml:space="preserve"> and </w:t>
+          <w:rFonts w:eastAsiaTheme="minorEastAsia"/>
+        </w:rPr>
+        <w:t xml:space="preserve">, </w:t>
       </w:r>
       <m:oMath>
         <m:sSub>
           <m:sSubPr>
             <m:ctrlPr>
               <w:rPr>
-                <w:rFonts w:ascii="Cambria Math" w:hAnsi="Cambria Math"/>
-                <w:b/>
-                <w:bCs/>
+                <w:rFonts w:ascii="Cambria Math" w:eastAsiaTheme="minorEastAsia" w:hAnsi="Cambria Math"/>
                 <w:i/>
-                <w:color w:val="FF0000"/>
               </w:rPr>
             </m:ctrlPr>
           </m:sSubPr>
           <m:e>
             <m:r>
-              <m:rPr>
-                <m:sty m:val="bi"/>
-              </m:rPr>
-              <w:rPr>
-                <w:rFonts w:ascii="Cambria Math" w:hAnsi="Cambria Math"/>
-                <w:color w:val="FF0000"/>
-                <w:highlight w:val="yellow"/>
+              <w:rPr>
+                <w:rFonts w:ascii="Cambria Math" w:eastAsiaTheme="minorEastAsia" w:hAnsi="Cambria Math"/>
               </w:rPr>
               <m:t>L</m:t>
             </m:r>
-            <m:ctrlPr>
-              <w:rPr>
-                <w:rFonts w:ascii="Cambria Math" w:hAnsi="Cambria Math"/>
-                <w:b/>
-                <w:bCs/>
-                <w:i/>
-                <w:color w:val="FF0000"/>
-                <w:highlight w:val="yellow"/>
-              </w:rPr>
-            </m:ctrlPr>
           </m:e>
           <m:sub>
             <m:r>
-              <m:rPr>
-                <m:sty m:val="bi"/>
-              </m:rPr>
-              <w:rPr>
-                <w:rFonts w:ascii="Cambria Math" w:hAnsi="Cambria Math"/>
-                <w:color w:val="FF0000"/>
-                <w:highlight w:val="yellow"/>
+              <w:rPr>
+                <w:rFonts w:ascii="Cambria Math" w:eastAsiaTheme="minorEastAsia" w:hAnsi="Cambria Math"/>
               </w:rPr>
               <m:t>f</m:t>
             </m:r>
@@ -11157,30 +11691,32 @@
       </m:oMath>
       <w:r>
         <w:rPr>
-          <w:color w:val="FF0000"/>
-          <w:highlight w:val="yellow"/>
+          <w:rFonts w:eastAsiaTheme="minorEastAsia"/>
+        </w:rPr>
+        <w:t xml:space="preserve"> para a largura e comprimento de um bra</w:t>
+      </w:r>
+      <w:proofErr w:type="spellStart"/>
+      <w:r>
+        <w:rPr>
+          <w:rFonts w:eastAsiaTheme="minorEastAsia"/>
+        </w:rPr>
+        <w:t>ço</w:t>
+      </w:r>
+      <w:proofErr w:type="spellEnd"/>
+      <w:r>
+        <w:rPr>
+          <w:rFonts w:eastAsiaTheme="minorEastAsia"/>
+        </w:rPr>
+        <w:t>.</w:t>
+      </w:r>
+      <w:r>
+        <w:rPr>
+          <w:rFonts w:eastAsiaTheme="minorEastAsia"/>
+          <w:b/>
+          <w:bCs/>
         </w:rPr>
         <w:t xml:space="preserve"> </w:t>
       </w:r>
-      <w:proofErr w:type="spellStart"/>
-      <w:r>
-        <w:rPr>
-          <w:highlight w:val="yellow"/>
-        </w:rPr>
-        <w:t>separatel</w:t>
-      </w:r>
-      <w:r>
-        <w:t>y</w:t>
-      </w:r>
-      <w:proofErr w:type="spellEnd"/>
-    </w:p>
-    <w:p>
-      <w:pPr>
-        <w:pStyle w:val="PhDCorpo"/>
-        <w:rPr>
-          <w:rFonts w:eastAsiaTheme="minorEastAsia"/>
-        </w:rPr>
-      </w:pPr>
       <w:r>
         <w:t xml:space="preserve">A massa da massa móvel, </w:t>
       </w:r>
@@ -11364,7 +11900,7 @@
                           <pic:cNvPicPr/>
                         </pic:nvPicPr>
                         <pic:blipFill>
-                          <a:blip r:embed="rId41"/>
+                          <a:blip r:embed="rId40"/>
                           <a:stretch>
                             <a:fillRect/>
                           </a:stretch>
@@ -11407,7 +11943,7 @@
                 <w:lang w:eastAsia="en-US"/>
               </w:rPr>
             </w:pPr>
-            <w:bookmarkStart w:id="45" w:name="_Ref92751552"/>
+            <w:bookmarkStart w:id="41" w:name="_Ref92751552"/>
             <w:r>
               <w:rPr>
                 <w:rFonts w:ascii="NewsGotT" w:eastAsiaTheme="minorHAnsi" w:hAnsi="NewsGotT"/>
@@ -11564,7 +12100,7 @@
               </w:rPr>
               <w:fldChar w:fldCharType="end"/>
             </w:r>
-            <w:bookmarkEnd w:id="45"/>
+            <w:bookmarkEnd w:id="41"/>
             <w:r>
               <w:rPr>
                 <w:rFonts w:ascii="NewsGotT" w:eastAsiaTheme="minorHAnsi" w:hAnsi="NewsGotT"/>
@@ -11586,12 +12122,11 @@
       <w:pPr>
         <w:pStyle w:val="PhDCabealho2"/>
       </w:pPr>
-      <w:bookmarkStart w:id="46" w:name="_Toc92754269"/>
-      <w:r>
-        <w:lastRenderedPageBreak/>
+      <w:bookmarkStart w:id="42" w:name="_Toc92926380"/>
+      <w:r>
         <w:t>Sensibilidade</w:t>
       </w:r>
-      <w:bookmarkEnd w:id="46"/>
+      <w:bookmarkEnd w:id="42"/>
     </w:p>
     <w:p>
       <w:pPr>
@@ -11735,7 +12270,7 @@
                           <pic:cNvPicPr/>
                         </pic:nvPicPr>
                         <pic:blipFill>
-                          <a:blip r:embed="rId42"/>
+                          <a:blip r:embed="rId41"/>
                           <a:stretch>
                             <a:fillRect/>
                           </a:stretch>
@@ -11778,7 +12313,7 @@
                 <w:lang w:eastAsia="en-US"/>
               </w:rPr>
             </w:pPr>
-            <w:bookmarkStart w:id="47" w:name="_Ref92751539"/>
+            <w:bookmarkStart w:id="43" w:name="_Ref92751539"/>
             <w:r>
               <w:rPr>
                 <w:rFonts w:ascii="NewsGotT" w:eastAsiaTheme="minorHAnsi" w:hAnsi="NewsGotT"/>
@@ -11935,7 +12470,7 @@
               </w:rPr>
               <w:fldChar w:fldCharType="end"/>
             </w:r>
-            <w:bookmarkEnd w:id="47"/>
+            <w:bookmarkEnd w:id="43"/>
             <w:r>
               <w:rPr>
                 <w:rFonts w:ascii="NewsGotT" w:eastAsiaTheme="minorHAnsi" w:hAnsi="NewsGotT"/>
@@ -12186,7 +12721,7 @@
                 <w:lang w:eastAsia="en-US"/>
               </w:rPr>
             </w:pPr>
-            <w:bookmarkStart w:id="48" w:name="_Ref92751533"/>
+            <w:bookmarkStart w:id="44" w:name="_Ref92751533"/>
             <w:r>
               <w:rPr>
                 <w:rFonts w:ascii="NewsGotT" w:eastAsiaTheme="minorHAnsi" w:hAnsi="NewsGotT"/>
@@ -12343,7 +12878,7 @@
               </w:rPr>
               <w:fldChar w:fldCharType="end"/>
             </w:r>
-            <w:bookmarkEnd w:id="48"/>
+            <w:bookmarkEnd w:id="44"/>
             <w:r>
               <w:rPr>
                 <w:rFonts w:ascii="NewsGotT" w:eastAsiaTheme="minorHAnsi" w:hAnsi="NewsGotT"/>
@@ -12365,41 +12900,98 @@
       <w:pPr>
         <w:pStyle w:val="PhDCabealho2"/>
       </w:pPr>
-      <w:r>
-        <w:t xml:space="preserve">Parâmetros </w:t>
-      </w:r>
-      <w:r>
-        <w:rPr>
-          <w:highlight w:val="yellow"/>
-        </w:rPr>
-        <w:t>especificados</w:t>
-      </w:r>
+      <w:bookmarkStart w:id="45" w:name="_Toc92926381"/>
+      <w:r>
+        <w:lastRenderedPageBreak/>
+        <w:t>Parâmetros especificados</w:t>
+      </w:r>
+      <w:bookmarkEnd w:id="45"/>
     </w:p>
     <w:p>
       <w:pPr>
         <w:pStyle w:val="PhDCorpo"/>
-        <w:rPr>
-          <w:highlight w:val="yellow"/>
-        </w:rPr>
-      </w:pPr>
-      <w:r>
-        <w:rPr>
-          <w:highlight w:val="yellow"/>
-        </w:rPr>
-        <w:t xml:space="preserve">TABELA </w:t>
-      </w:r>
-      <w:r>
-        <w:rPr>
-          <w:highlight w:val="yellow"/>
-        </w:rPr>
-        <w:t xml:space="preserve">DESIGN </w:t>
-      </w:r>
-      <w:r>
-        <w:rPr>
-          <w:highlight w:val="yellow"/>
-        </w:rPr>
-        <w:t>FINAL?</w:t>
-      </w:r>
+      </w:pPr>
+      <w:r>
+        <w:t xml:space="preserve">Na </w:t>
+      </w:r>
+      <w:r>
+        <w:fldChar w:fldCharType="begin"/>
+      </w:r>
+      <w:r>
+        <w:instrText xml:space="preserve"> REF _Ref92924640 \h </w:instrText>
+      </w:r>
+      <w:r>
+        <w:fldChar w:fldCharType="separate"/>
+      </w:r>
+      <w:r>
+        <w:t xml:space="preserve">Tabela </w:t>
+      </w:r>
+      <w:r>
+        <w:rPr>
+          <w:noProof/>
+        </w:rPr>
+        <w:t>1</w:t>
+      </w:r>
+      <w:r>
+        <w:fldChar w:fldCharType="end"/>
+      </w:r>
+      <w:r>
+        <w:t xml:space="preserve"> </w:t>
+      </w:r>
+      <w:r>
+        <w:t>são apresentados</w:t>
+      </w:r>
+      <w:r>
+        <w:t xml:space="preserve"> todos</w:t>
+      </w:r>
+      <w:r>
+        <w:t xml:space="preserve"> os parâmetros físicos e geométricos</w:t>
+      </w:r>
+      <w:r>
+        <w:t xml:space="preserve"> dimensionados</w:t>
+      </w:r>
+      <w:r>
+        <w:t xml:space="preserve"> do</w:t>
+      </w:r>
+      <w:r>
+        <w:br/>
+      </w:r>
+      <w:r>
+        <w:t>modelo do acelerómetro.</w:t>
+      </w:r>
+    </w:p>
+    <w:p>
+      <w:pPr>
+        <w:pStyle w:val="PhDLegendaTabela"/>
+      </w:pPr>
+      <w:bookmarkStart w:id="46" w:name="_Ref92924640"/>
+      <w:bookmarkStart w:id="47" w:name="_Toc92926356"/>
+      <w:r>
+        <w:t xml:space="preserve">Tabela </w:t>
+      </w:r>
+      <w:r>
+        <w:fldChar w:fldCharType="begin"/>
+      </w:r>
+      <w:r>
+        <w:instrText xml:space="preserve"> SEQ Tabela \* ARABIC </w:instrText>
+      </w:r>
+      <w:r>
+        <w:fldChar w:fldCharType="separate"/>
+      </w:r>
+      <w:r>
+        <w:rPr>
+          <w:noProof/>
+        </w:rPr>
+        <w:t>1</w:t>
+      </w:r>
+      <w:r>
+        <w:fldChar w:fldCharType="end"/>
+      </w:r>
+      <w:bookmarkEnd w:id="46"/>
+      <w:r>
+        <w:t xml:space="preserve"> - Parâmetros físicos e geométricos do acelerómetro.</w:t>
+      </w:r>
+      <w:bookmarkEnd w:id="47"/>
     </w:p>
     <w:tbl>
       <w:tblPr>
@@ -12468,12 +13060,16 @@
             <w:tcBorders>
               <w:top w:val="single" w:sz="4" w:space="0" w:color="auto"/>
               <w:bottom w:val="nil"/>
+              <w:right w:val="nil"/>
             </w:tcBorders>
           </w:tcPr>
           <w:p>
             <w:pPr>
               <w:pStyle w:val="PhDCorpo"/>
               <w:spacing w:before="240" w:after="0"/>
+              <w:rPr>
+                <w:highlight w:val="yellow"/>
+              </w:rPr>
             </w:pPr>
             <w:r>
               <w:rPr>
@@ -12525,6 +13121,7 @@
             <w:tcW w:w="3391" w:type="dxa"/>
             <w:tcBorders>
               <w:top w:val="single" w:sz="4" w:space="0" w:color="auto"/>
+              <w:left w:val="nil"/>
               <w:bottom w:val="nil"/>
             </w:tcBorders>
           </w:tcPr>
@@ -12563,14 +13160,21 @@
             <w:tcBorders>
               <w:top w:val="nil"/>
               <w:bottom w:val="nil"/>
+              <w:right w:val="nil"/>
             </w:tcBorders>
           </w:tcPr>
           <w:p>
             <w:pPr>
               <w:pStyle w:val="PhDCorpo"/>
               <w:spacing w:after="0"/>
+              <w:rPr>
+                <w:highlight w:val="yellow"/>
+              </w:rPr>
             </w:pPr>
             <w:r>
+              <w:rPr>
+                <w:highlight w:val="yellow"/>
+              </w:rPr>
               <w:t xml:space="preserve">Largura da viga, </w:t>
             </w:r>
             <m:oMath>
@@ -12580,6 +13184,7 @@
                     <w:rPr>
                       <w:rFonts w:ascii="Cambria Math" w:eastAsiaTheme="minorEastAsia" w:hAnsi="Cambria Math"/>
                       <w:i/>
+                      <w:highlight w:val="yellow"/>
                     </w:rPr>
                   </m:ctrlPr>
                 </m:sSubPr>
@@ -12590,6 +13195,7 @@
                     </m:rPr>
                     <w:rPr>
                       <w:rFonts w:ascii="Cambria Math" w:eastAsiaTheme="minorEastAsia" w:hAnsi="Cambria Math"/>
+                      <w:highlight w:val="yellow"/>
                     </w:rPr>
                     <m:t>w</m:t>
                   </m:r>
@@ -12601,6 +13207,7 @@
                     </m:rPr>
                     <w:rPr>
                       <w:rFonts w:ascii="Cambria Math" w:eastAsiaTheme="minorEastAsia" w:hAnsi="Cambria Math"/>
+                      <w:highlight w:val="yellow"/>
                     </w:rPr>
                     <m:t>b</m:t>
                   </m:r>
@@ -12614,6 +13221,7 @@
             <w:tcW w:w="3391" w:type="dxa"/>
             <w:tcBorders>
               <w:top w:val="nil"/>
+              <w:left w:val="nil"/>
               <w:bottom w:val="nil"/>
             </w:tcBorders>
           </w:tcPr>
@@ -12655,6 +13263,7 @@
             <w:tcBorders>
               <w:top w:val="nil"/>
               <w:bottom w:val="nil"/>
+              <w:right w:val="nil"/>
             </w:tcBorders>
           </w:tcPr>
           <w:p>
@@ -12663,7 +13272,13 @@
               <w:spacing w:after="0"/>
             </w:pPr>
             <w:r>
-              <w:t xml:space="preserve">Espessura da viga, </w:t>
+              <w:t>Espessura d</w:t>
+            </w:r>
+            <w:r>
+              <w:t>a estrutura</w:t>
+            </w:r>
+            <w:r>
+              <w:t xml:space="preserve">, </w:t>
             </w:r>
             <m:oMath>
               <m:r>
@@ -12683,13 +13298,13 @@
             <w:tcW w:w="3391" w:type="dxa"/>
             <w:tcBorders>
               <w:top w:val="nil"/>
+              <w:left w:val="nil"/>
               <w:bottom w:val="nil"/>
             </w:tcBorders>
           </w:tcPr>
           <w:p>
             <w:pPr>
               <w:pStyle w:val="PhDCorpo"/>
-              <w:spacing w:after="0"/>
               <w:jc w:val="left"/>
               <w:cnfStyle w:val="000000100000" w:firstRow="0" w:lastRow="0" w:firstColumn="0" w:lastColumn="0" w:oddVBand="0" w:evenVBand="0" w:oddHBand="1" w:evenHBand="0" w:firstRowFirstColumn="0" w:firstRowLastColumn="0" w:lastRowFirstColumn="0" w:lastRowLastColumn="0"/>
             </w:pPr>
@@ -12721,6 +13336,7 @@
             <w:tcBorders>
               <w:top w:val="nil"/>
               <w:bottom w:val="nil"/>
+              <w:right w:val="nil"/>
             </w:tcBorders>
           </w:tcPr>
           <w:p>
@@ -12729,6 +13345,487 @@
               <w:spacing w:after="0"/>
             </w:pPr>
             <w:r>
+              <w:t xml:space="preserve">Espessura da massa móvel, </w:t>
+            </w:r>
+            <m:oMath>
+              <m:sSub>
+                <m:sSubPr>
+                  <m:ctrlPr>
+                    <w:rPr>
+                      <w:rFonts w:ascii="Cambria Math" w:hAnsi="Cambria Math"/>
+                    </w:rPr>
+                  </m:ctrlPr>
+                </m:sSubPr>
+                <m:e>
+                  <m:r>
+                    <m:rPr>
+                      <m:sty m:val="bi"/>
+                    </m:rPr>
+                    <w:rPr>
+                      <w:rFonts w:ascii="Cambria Math" w:hAnsi="Cambria Math"/>
+                    </w:rPr>
+                    <m:t>W</m:t>
+                  </m:r>
+                </m:e>
+                <m:sub>
+                  <m:r>
+                    <m:rPr>
+                      <m:sty m:val="bi"/>
+                    </m:rPr>
+                    <w:rPr>
+                      <w:rFonts w:ascii="Cambria Math" w:hAnsi="Cambria Math"/>
+                    </w:rPr>
+                    <m:t>m</m:t>
+                  </m:r>
+                </m:sub>
+              </m:sSub>
+            </m:oMath>
+          </w:p>
+        </w:tc>
+        <w:tc>
+          <w:tcPr>
+            <w:tcW w:w="3391" w:type="dxa"/>
+            <w:tcBorders>
+              <w:top w:val="nil"/>
+              <w:left w:val="nil"/>
+              <w:bottom w:val="nil"/>
+            </w:tcBorders>
+          </w:tcPr>
+          <w:p>
+            <w:pPr>
+              <w:pStyle w:val="PhDCorpo"/>
+              <w:spacing w:after="0"/>
+              <w:jc w:val="left"/>
+              <w:cnfStyle w:val="000000000000" w:firstRow="0" w:lastRow="0" w:firstColumn="0" w:lastColumn="0" w:oddVBand="0" w:evenVBand="0" w:oddHBand="0" w:evenHBand="0" w:firstRowFirstColumn="0" w:firstRowLastColumn="0" w:lastRowFirstColumn="0" w:lastRowLastColumn="0"/>
+              <w:rPr>
+                <w:highlight w:val="yellow"/>
+              </w:rPr>
+            </w:pPr>
+          </w:p>
+        </w:tc>
+      </w:tr>
+      <w:tr>
+        <w:trPr>
+          <w:cnfStyle w:val="000000100000" w:firstRow="0" w:lastRow="0" w:firstColumn="0" w:lastColumn="0" w:oddVBand="0" w:evenVBand="0" w:oddHBand="1" w:evenHBand="0" w:firstRowFirstColumn="0" w:firstRowLastColumn="0" w:lastRowFirstColumn="0" w:lastRowLastColumn="0"/>
+        </w:trPr>
+        <w:tc>
+          <w:tcPr>
+            <w:cnfStyle w:val="001000000000" w:firstRow="0" w:lastRow="0" w:firstColumn="1" w:lastColumn="0" w:oddVBand="0" w:evenVBand="0" w:oddHBand="0" w:evenHBand="0" w:firstRowFirstColumn="0" w:firstRowLastColumn="0" w:lastRowFirstColumn="0" w:lastRowLastColumn="0"/>
+            <w:tcW w:w="5670" w:type="dxa"/>
+            <w:tcBorders>
+              <w:top w:val="nil"/>
+              <w:bottom w:val="nil"/>
+              <w:right w:val="nil"/>
+            </w:tcBorders>
+          </w:tcPr>
+          <w:p>
+            <w:pPr>
+              <w:pStyle w:val="PhDCorpo"/>
+              <w:spacing w:after="0"/>
+            </w:pPr>
+            <w:r>
+              <w:t xml:space="preserve">Comprimento da massa móvel, </w:t>
+            </w:r>
+            <m:oMath>
+              <m:sSub>
+                <m:sSubPr>
+                  <m:ctrlPr>
+                    <w:rPr>
+                      <w:rFonts w:ascii="Cambria Math" w:hAnsi="Cambria Math"/>
+                    </w:rPr>
+                  </m:ctrlPr>
+                </m:sSubPr>
+                <m:e>
+                  <m:r>
+                    <m:rPr>
+                      <m:sty m:val="bi"/>
+                    </m:rPr>
+                    <w:rPr>
+                      <w:rFonts w:ascii="Cambria Math" w:hAnsi="Cambria Math"/>
+                    </w:rPr>
+                    <m:t>L</m:t>
+                  </m:r>
+                </m:e>
+                <m:sub>
+                  <m:r>
+                    <m:rPr>
+                      <m:sty m:val="bi"/>
+                    </m:rPr>
+                    <w:rPr>
+                      <w:rFonts w:ascii="Cambria Math" w:hAnsi="Cambria Math"/>
+                    </w:rPr>
+                    <m:t>m</m:t>
+                  </m:r>
+                </m:sub>
+              </m:sSub>
+            </m:oMath>
+          </w:p>
+        </w:tc>
+        <w:tc>
+          <w:tcPr>
+            <w:tcW w:w="3391" w:type="dxa"/>
+            <w:tcBorders>
+              <w:top w:val="nil"/>
+              <w:left w:val="nil"/>
+              <w:bottom w:val="nil"/>
+            </w:tcBorders>
+          </w:tcPr>
+          <w:p>
+            <w:pPr>
+              <w:pStyle w:val="PhDCorpo"/>
+              <w:spacing w:after="0"/>
+              <w:jc w:val="left"/>
+              <w:cnfStyle w:val="000000100000" w:firstRow="0" w:lastRow="0" w:firstColumn="0" w:lastColumn="0" w:oddVBand="0" w:evenVBand="0" w:oddHBand="1" w:evenHBand="0" w:firstRowFirstColumn="0" w:firstRowLastColumn="0" w:lastRowFirstColumn="0" w:lastRowLastColumn="0"/>
+              <w:rPr>
+                <w:highlight w:val="yellow"/>
+              </w:rPr>
+            </w:pPr>
+          </w:p>
+        </w:tc>
+      </w:tr>
+      <w:tr>
+        <w:tc>
+          <w:tcPr>
+            <w:cnfStyle w:val="001000000000" w:firstRow="0" w:lastRow="0" w:firstColumn="1" w:lastColumn="0" w:oddVBand="0" w:evenVBand="0" w:oddHBand="0" w:evenHBand="0" w:firstRowFirstColumn="0" w:firstRowLastColumn="0" w:lastRowFirstColumn="0" w:lastRowLastColumn="0"/>
+            <w:tcW w:w="5670" w:type="dxa"/>
+            <w:tcBorders>
+              <w:top w:val="nil"/>
+              <w:bottom w:val="nil"/>
+              <w:right w:val="nil"/>
+            </w:tcBorders>
+          </w:tcPr>
+          <w:p>
+            <w:pPr>
+              <w:pStyle w:val="PhDCorpo"/>
+            </w:pPr>
+            <w:r>
+              <w:t xml:space="preserve">Massa total da massa móvel, </w:t>
+            </w:r>
+            <m:oMath>
+              <m:sSub>
+                <m:sSubPr>
+                  <m:ctrlPr>
+                    <w:rPr>
+                      <w:rFonts w:ascii="Cambria Math" w:hAnsi="Cambria Math"/>
+                      <w:b w:val="0"/>
+                      <w:bCs w:val="0"/>
+                      <w:i/>
+                    </w:rPr>
+                  </m:ctrlPr>
+                </m:sSubPr>
+                <m:e>
+                  <m:r>
+                    <m:rPr>
+                      <m:sty m:val="bi"/>
+                    </m:rPr>
+                    <w:rPr>
+                      <w:rFonts w:ascii="Cambria Math" w:hAnsi="Cambria Math"/>
+                    </w:rPr>
+                    <m:t>M</m:t>
+                  </m:r>
+                  <m:ctrlPr>
+                    <w:rPr>
+                      <w:rFonts w:ascii="Cambria Math" w:hAnsi="Cambria Math"/>
+                      <w:i/>
+                    </w:rPr>
+                  </m:ctrlPr>
+                </m:e>
+                <m:sub>
+                  <m:r>
+                    <m:rPr>
+                      <m:sty m:val="bi"/>
+                    </m:rPr>
+                    <w:rPr>
+                      <w:rFonts w:ascii="Cambria Math" w:hAnsi="Cambria Math"/>
+                    </w:rPr>
+                    <m:t>s</m:t>
+                  </m:r>
+                </m:sub>
+              </m:sSub>
+            </m:oMath>
+          </w:p>
+        </w:tc>
+        <w:tc>
+          <w:tcPr>
+            <w:tcW w:w="3391" w:type="dxa"/>
+            <w:tcBorders>
+              <w:top w:val="nil"/>
+              <w:left w:val="nil"/>
+              <w:bottom w:val="nil"/>
+            </w:tcBorders>
+          </w:tcPr>
+          <w:p>
+            <w:pPr>
+              <w:pStyle w:val="PhDCorpo"/>
+              <w:spacing w:after="0"/>
+              <w:jc w:val="left"/>
+              <w:cnfStyle w:val="000000000000" w:firstRow="0" w:lastRow="0" w:firstColumn="0" w:lastColumn="0" w:oddVBand="0" w:evenVBand="0" w:oddHBand="0" w:evenHBand="0" w:firstRowFirstColumn="0" w:firstRowLastColumn="0" w:lastRowFirstColumn="0" w:lastRowLastColumn="0"/>
+              <w:rPr>
+                <w:highlight w:val="yellow"/>
+              </w:rPr>
+            </w:pPr>
+          </w:p>
+        </w:tc>
+      </w:tr>
+      <w:tr>
+        <w:trPr>
+          <w:cnfStyle w:val="000000100000" w:firstRow="0" w:lastRow="0" w:firstColumn="0" w:lastColumn="0" w:oddVBand="0" w:evenVBand="0" w:oddHBand="1" w:evenHBand="0" w:firstRowFirstColumn="0" w:firstRowLastColumn="0" w:lastRowFirstColumn="0" w:lastRowLastColumn="0"/>
+        </w:trPr>
+        <w:tc>
+          <w:tcPr>
+            <w:cnfStyle w:val="001000000000" w:firstRow="0" w:lastRow="0" w:firstColumn="1" w:lastColumn="0" w:oddVBand="0" w:evenVBand="0" w:oddHBand="0" w:evenHBand="0" w:firstRowFirstColumn="0" w:firstRowLastColumn="0" w:lastRowFirstColumn="0" w:lastRowLastColumn="0"/>
+            <w:tcW w:w="5670" w:type="dxa"/>
+            <w:tcBorders>
+              <w:top w:val="nil"/>
+              <w:bottom w:val="nil"/>
+              <w:right w:val="nil"/>
+            </w:tcBorders>
+          </w:tcPr>
+          <w:p>
+            <w:pPr>
+              <w:pStyle w:val="PhDCorpo"/>
+              <w:spacing w:after="0"/>
+            </w:pPr>
+            <w:r>
+              <w:t xml:space="preserve">Largura dos braços, </w:t>
+            </w:r>
+            <m:oMath>
+              <m:sSub>
+                <m:sSubPr>
+                  <m:ctrlPr>
+                    <w:rPr>
+                      <w:rFonts w:ascii="Cambria Math" w:hAnsi="Cambria Math"/>
+                    </w:rPr>
+                  </m:ctrlPr>
+                </m:sSubPr>
+                <m:e>
+                  <m:r>
+                    <m:rPr>
+                      <m:sty m:val="bi"/>
+                    </m:rPr>
+                    <w:rPr>
+                      <w:rFonts w:ascii="Cambria Math" w:hAnsi="Cambria Math"/>
+                    </w:rPr>
+                    <m:t>W</m:t>
+                  </m:r>
+                </m:e>
+                <m:sub>
+                  <m:r>
+                    <m:rPr>
+                      <m:sty m:val="bi"/>
+                    </m:rPr>
+                    <w:rPr>
+                      <w:rFonts w:ascii="Cambria Math" w:hAnsi="Cambria Math"/>
+                    </w:rPr>
+                    <m:t>f</m:t>
+                  </m:r>
+                </m:sub>
+              </m:sSub>
+            </m:oMath>
+          </w:p>
+        </w:tc>
+        <w:tc>
+          <w:tcPr>
+            <w:tcW w:w="3391" w:type="dxa"/>
+            <w:tcBorders>
+              <w:top w:val="nil"/>
+              <w:left w:val="nil"/>
+              <w:bottom w:val="nil"/>
+            </w:tcBorders>
+          </w:tcPr>
+          <w:p>
+            <w:pPr>
+              <w:pStyle w:val="PhDCorpo"/>
+              <w:spacing w:after="0"/>
+              <w:jc w:val="left"/>
+              <w:cnfStyle w:val="000000100000" w:firstRow="0" w:lastRow="0" w:firstColumn="0" w:lastColumn="0" w:oddVBand="0" w:evenVBand="0" w:oddHBand="1" w:evenHBand="0" w:firstRowFirstColumn="0" w:firstRowLastColumn="0" w:lastRowFirstColumn="0" w:lastRowLastColumn="0"/>
+              <w:rPr>
+                <w:highlight w:val="yellow"/>
+              </w:rPr>
+            </w:pPr>
+          </w:p>
+        </w:tc>
+      </w:tr>
+      <w:tr>
+        <w:tc>
+          <w:tcPr>
+            <w:cnfStyle w:val="001000000000" w:firstRow="0" w:lastRow="0" w:firstColumn="1" w:lastColumn="0" w:oddVBand="0" w:evenVBand="0" w:oddHBand="0" w:evenHBand="0" w:firstRowFirstColumn="0" w:firstRowLastColumn="0" w:lastRowFirstColumn="0" w:lastRowLastColumn="0"/>
+            <w:tcW w:w="5670" w:type="dxa"/>
+            <w:tcBorders>
+              <w:top w:val="nil"/>
+              <w:bottom w:val="nil"/>
+              <w:right w:val="nil"/>
+            </w:tcBorders>
+          </w:tcPr>
+          <w:p>
+            <w:pPr>
+              <w:pStyle w:val="PhDCorpo"/>
+              <w:spacing w:after="0"/>
+            </w:pPr>
+            <w:r>
+              <w:t xml:space="preserve">Comprimento dos braços, </w:t>
+            </w:r>
+            <m:oMath>
+              <m:sSub>
+                <m:sSubPr>
+                  <m:ctrlPr>
+                    <w:rPr>
+                      <w:rFonts w:ascii="Cambria Math" w:hAnsi="Cambria Math"/>
+                    </w:rPr>
+                  </m:ctrlPr>
+                </m:sSubPr>
+                <m:e>
+                  <m:r>
+                    <m:rPr>
+                      <m:sty m:val="bi"/>
+                    </m:rPr>
+                    <w:rPr>
+                      <w:rFonts w:ascii="Cambria Math" w:hAnsi="Cambria Math"/>
+                    </w:rPr>
+                    <m:t>L</m:t>
+                  </m:r>
+                </m:e>
+                <m:sub>
+                  <m:r>
+                    <m:rPr>
+                      <m:sty m:val="bi"/>
+                    </m:rPr>
+                    <w:rPr>
+                      <w:rFonts w:ascii="Cambria Math" w:hAnsi="Cambria Math"/>
+                    </w:rPr>
+                    <m:t>f</m:t>
+                  </m:r>
+                </m:sub>
+              </m:sSub>
+            </m:oMath>
+          </w:p>
+        </w:tc>
+        <w:tc>
+          <w:tcPr>
+            <w:tcW w:w="3391" w:type="dxa"/>
+            <w:tcBorders>
+              <w:top w:val="nil"/>
+              <w:left w:val="nil"/>
+              <w:bottom w:val="nil"/>
+            </w:tcBorders>
+          </w:tcPr>
+          <w:p>
+            <w:pPr>
+              <w:pStyle w:val="PhDCorpo"/>
+              <w:spacing w:after="0"/>
+              <w:jc w:val="left"/>
+              <w:cnfStyle w:val="000000000000" w:firstRow="0" w:lastRow="0" w:firstColumn="0" w:lastColumn="0" w:oddVBand="0" w:evenVBand="0" w:oddHBand="0" w:evenHBand="0" w:firstRowFirstColumn="0" w:firstRowLastColumn="0" w:lastRowFirstColumn="0" w:lastRowLastColumn="0"/>
+              <w:rPr>
+                <w:highlight w:val="yellow"/>
+              </w:rPr>
+            </w:pPr>
+          </w:p>
+        </w:tc>
+      </w:tr>
+      <w:tr>
+        <w:trPr>
+          <w:cnfStyle w:val="000000100000" w:firstRow="0" w:lastRow="0" w:firstColumn="0" w:lastColumn="0" w:oddVBand="0" w:evenVBand="0" w:oddHBand="1" w:evenHBand="0" w:firstRowFirstColumn="0" w:firstRowLastColumn="0" w:lastRowFirstColumn="0" w:lastRowLastColumn="0"/>
+        </w:trPr>
+        <w:tc>
+          <w:tcPr>
+            <w:cnfStyle w:val="001000000000" w:firstRow="0" w:lastRow="0" w:firstColumn="1" w:lastColumn="0" w:oddVBand="0" w:evenVBand="0" w:oddHBand="0" w:evenHBand="0" w:firstRowFirstColumn="0" w:firstRowLastColumn="0" w:lastRowFirstColumn="0" w:lastRowLastColumn="0"/>
+            <w:tcW w:w="5670" w:type="dxa"/>
+            <w:tcBorders>
+              <w:top w:val="nil"/>
+              <w:bottom w:val="nil"/>
+              <w:right w:val="nil"/>
+            </w:tcBorders>
+          </w:tcPr>
+          <w:p>
+            <w:pPr>
+              <w:pStyle w:val="PhDCorpo"/>
+              <w:spacing w:after="0"/>
+            </w:pPr>
+            <w:r>
+              <w:t xml:space="preserve">Número de braços, </w:t>
+            </w:r>
+            <m:oMath>
+              <m:sSub>
+                <m:sSubPr>
+                  <m:ctrlPr>
+                    <w:rPr>
+                      <w:rFonts w:ascii="Cambria Math" w:hAnsi="Cambria Math"/>
+                      <w:b w:val="0"/>
+                      <w:bCs w:val="0"/>
+                      <w:i/>
+                    </w:rPr>
+                  </m:ctrlPr>
+                </m:sSubPr>
+                <m:e>
+                  <m:r>
+                    <m:rPr>
+                      <m:sty m:val="bi"/>
+                    </m:rPr>
+                    <w:rPr>
+                      <w:rFonts w:ascii="Cambria Math" w:hAnsi="Cambria Math"/>
+                    </w:rPr>
+                    <m:t>N</m:t>
+                  </m:r>
+                  <m:ctrlPr>
+                    <w:rPr>
+                      <w:rFonts w:ascii="Cambria Math" w:hAnsi="Cambria Math"/>
+                      <w:i/>
+                    </w:rPr>
+                  </m:ctrlPr>
+                </m:e>
+                <m:sub>
+                  <m:r>
+                    <m:rPr>
+                      <m:sty m:val="bi"/>
+                    </m:rPr>
+                    <w:rPr>
+                      <w:rFonts w:ascii="Cambria Math" w:hAnsi="Cambria Math"/>
+                    </w:rPr>
+                    <m:t>f</m:t>
+                  </m:r>
+                </m:sub>
+              </m:sSub>
+            </m:oMath>
+          </w:p>
+        </w:tc>
+        <w:tc>
+          <w:tcPr>
+            <w:tcW w:w="3391" w:type="dxa"/>
+            <w:tcBorders>
+              <w:top w:val="nil"/>
+              <w:left w:val="nil"/>
+              <w:bottom w:val="nil"/>
+            </w:tcBorders>
+          </w:tcPr>
+          <w:p>
+            <w:pPr>
+              <w:pStyle w:val="PhDCorpo"/>
+              <w:jc w:val="left"/>
+              <w:cnfStyle w:val="000000100000" w:firstRow="0" w:lastRow="0" w:firstColumn="0" w:lastColumn="0" w:oddVBand="0" w:evenVBand="0" w:oddHBand="1" w:evenHBand="0" w:firstRowFirstColumn="0" w:firstRowLastColumn="0" w:lastRowFirstColumn="0" w:lastRowLastColumn="0"/>
+              <w:rPr>
+                <w:highlight w:val="yellow"/>
+              </w:rPr>
+            </w:pPr>
+          </w:p>
+        </w:tc>
+      </w:tr>
+      <w:tr>
+        <w:tc>
+          <w:tcPr>
+            <w:cnfStyle w:val="001000000000" w:firstRow="0" w:lastRow="0" w:firstColumn="1" w:lastColumn="0" w:oddVBand="0" w:evenVBand="0" w:oddHBand="0" w:evenHBand="0" w:firstRowFirstColumn="0" w:firstRowLastColumn="0" w:lastRowFirstColumn="0" w:lastRowLastColumn="0"/>
+            <w:tcW w:w="5670" w:type="dxa"/>
+            <w:tcBorders>
+              <w:top w:val="nil"/>
+              <w:bottom w:val="nil"/>
+              <w:right w:val="nil"/>
+            </w:tcBorders>
+          </w:tcPr>
+          <w:p>
+            <w:pPr>
+              <w:pStyle w:val="PhDCorpo"/>
+              <w:spacing w:after="0"/>
+            </w:pPr>
+            <w:r>
               <w:t xml:space="preserve">Módulo de </w:t>
             </w:r>
             <w:proofErr w:type="spellStart"/>
@@ -12737,7 +13834,13 @@
             </w:r>
             <w:proofErr w:type="spellEnd"/>
             <w:r>
-              <w:t xml:space="preserve"> do material estrutural, </w:t>
+              <w:t xml:space="preserve"> do </w:t>
+            </w:r>
+            <w:r>
+              <w:t>Poli-silício</w:t>
+            </w:r>
+            <w:r>
+              <w:t xml:space="preserve">, </w:t>
             </w:r>
             <m:oMath>
               <m:r>
@@ -12757,6 +13860,7 @@
             <w:tcW w:w="3391" w:type="dxa"/>
             <w:tcBorders>
               <w:top w:val="nil"/>
+              <w:left w:val="nil"/>
               <w:bottom w:val="nil"/>
             </w:tcBorders>
           </w:tcPr>
@@ -12766,7 +13870,18 @@
               <w:spacing w:after="0"/>
               <w:jc w:val="left"/>
               <w:cnfStyle w:val="000000000000" w:firstRow="0" w:lastRow="0" w:firstColumn="0" w:lastColumn="0" w:oddVBand="0" w:evenVBand="0" w:oddHBand="0" w:evenHBand="0" w:firstRowFirstColumn="0" w:firstRowLastColumn="0" w:lastRowFirstColumn="0" w:lastRowLastColumn="0"/>
+              <w:rPr>
+                <w:rFonts w:eastAsia="Calibri"/>
+                <w:highlight w:val="yellow"/>
+              </w:rPr>
             </w:pPr>
+            <w:r>
+              <w:rPr>
+                <w:rFonts w:eastAsiaTheme="minorEastAsia"/>
+                <w:highlight w:val="yellow"/>
+              </w:rPr>
+              <w:t xml:space="preserve"> </w:t>
+            </w:r>
             <m:oMath>
               <m:r>
                 <w:rPr>
@@ -12776,9 +13891,6 @@
                 <m:t>172 GPa</m:t>
               </m:r>
             </m:oMath>
-            <w:r>
-              <w:t xml:space="preserve"> </w:t>
-            </w:r>
           </w:p>
         </w:tc>
       </w:tr>
@@ -12793,6 +13905,7 @@
             <w:tcBorders>
               <w:top w:val="nil"/>
               <w:bottom w:val="nil"/>
+              <w:right w:val="nil"/>
             </w:tcBorders>
           </w:tcPr>
           <w:p>
@@ -12801,7 +13914,16 @@
               <w:spacing w:after="0"/>
             </w:pPr>
             <w:r>
-              <w:t xml:space="preserve">Densidade do material estrutural, </w:t>
+              <w:t xml:space="preserve">Densidade </w:t>
+            </w:r>
+            <w:r>
+              <w:t xml:space="preserve">do </w:t>
+            </w:r>
+            <w:r>
+              <w:t>Poli-silício</w:t>
+            </w:r>
+            <w:r>
+              <w:t xml:space="preserve">, </w:t>
             </w:r>
             <m:oMath>
               <m:r>
@@ -12821,8 +13943,10 @@
             <w:tcW w:w="3391" w:type="dxa"/>
             <w:tcBorders>
               <w:top w:val="nil"/>
+              <w:left w:val="nil"/>
               <w:bottom w:val="nil"/>
             </w:tcBorders>
+            <w:vAlign w:val="center"/>
           </w:tcPr>
           <w:p>
             <w:pPr>
@@ -12832,82 +13956,242 @@
               <w:cnfStyle w:val="000000100000" w:firstRow="0" w:lastRow="0" w:firstColumn="0" w:lastColumn="0" w:oddVBand="0" w:evenVBand="0" w:oddHBand="1" w:evenHBand="0" w:firstRowFirstColumn="0" w:firstRowLastColumn="0" w:lastRowFirstColumn="0" w:lastRowLastColumn="0"/>
               <w:rPr>
                 <w:rFonts w:eastAsia="Calibri"/>
+                <w:highlight w:val="yellow"/>
               </w:rPr>
             </w:pPr>
-            <m:oMathPara>
-              <m:oMathParaPr>
-                <m:jc m:val="left"/>
-              </m:oMathParaPr>
-              <m:oMath>
-                <m:r>
-                  <w:rPr>
-                    <w:rFonts w:ascii="Cambria Math" w:eastAsia="Calibri" w:hAnsi="Cambria Math"/>
-                    <w:highlight w:val="yellow"/>
-                  </w:rPr>
-                  <m:t xml:space="preserve">2,33 . </m:t>
-                </m:r>
-                <m:sSup>
-                  <m:sSupPr>
-                    <m:ctrlPr>
-                      <w:rPr>
-                        <w:rFonts w:ascii="Cambria Math" w:eastAsia="Calibri" w:hAnsi="Cambria Math"/>
-                        <w:i/>
-                      </w:rPr>
-                    </m:ctrlPr>
-                  </m:sSupPr>
-                  <m:e>
-                    <m:r>
-                      <w:rPr>
-                        <w:rFonts w:ascii="Cambria Math" w:eastAsia="Calibri" w:hAnsi="Cambria Math"/>
-                        <w:highlight w:val="yellow"/>
-                      </w:rPr>
-                      <m:t>10</m:t>
-                    </m:r>
-                  </m:e>
-                  <m:sup>
-                    <m:r>
-                      <w:rPr>
-                        <w:rFonts w:ascii="Cambria Math" w:eastAsia="Calibri" w:hAnsi="Cambria Math"/>
-                        <w:highlight w:val="yellow"/>
-                      </w:rPr>
-                      <m:t>3</m:t>
-                    </m:r>
-                  </m:sup>
-                </m:sSup>
-                <m:r>
-                  <w:rPr>
-                    <w:rFonts w:ascii="Cambria Math" w:eastAsia="Calibri" w:hAnsi="Cambria Math"/>
-                  </w:rPr>
-                  <m:t xml:space="preserve"> kg/</m:t>
-                </m:r>
-                <m:sSup>
-                  <m:sSupPr>
-                    <m:ctrlPr>
-                      <w:rPr>
-                        <w:rFonts w:ascii="Cambria Math" w:eastAsia="Calibri" w:hAnsi="Cambria Math"/>
-                        <w:i/>
-                      </w:rPr>
-                    </m:ctrlPr>
-                  </m:sSupPr>
-                  <m:e>
-                    <m:r>
-                      <w:rPr>
-                        <w:rFonts w:ascii="Cambria Math" w:eastAsia="Calibri" w:hAnsi="Cambria Math"/>
-                      </w:rPr>
-                      <m:t>m</m:t>
-                    </m:r>
-                  </m:e>
-                  <m:sup>
-                    <m:r>
-                      <w:rPr>
-                        <w:rFonts w:ascii="Cambria Math" w:eastAsia="Calibri" w:hAnsi="Cambria Math"/>
-                      </w:rPr>
-                      <m:t>3</m:t>
-                    </m:r>
-                  </m:sup>
-                </m:sSup>
-              </m:oMath>
-            </m:oMathPara>
+            <w:r>
+              <w:rPr>
+                <w:rFonts w:eastAsiaTheme="minorEastAsia"/>
+                <w:highlight w:val="yellow"/>
+              </w:rPr>
+              <w:t xml:space="preserve"> </w:t>
+            </w:r>
+            <m:oMath>
+              <m:r>
+                <w:rPr>
+                  <w:rFonts w:ascii="Cambria Math" w:eastAsia="Calibri" w:hAnsi="Cambria Math"/>
+                  <w:highlight w:val="yellow"/>
+                </w:rPr>
+                <m:t xml:space="preserve">2,33 . </m:t>
+              </m:r>
+              <m:sSup>
+                <m:sSupPr>
+                  <m:ctrlPr>
+                    <w:rPr>
+                      <w:rFonts w:ascii="Cambria Math" w:eastAsia="Calibri" w:hAnsi="Cambria Math"/>
+                      <w:i/>
+                    </w:rPr>
+                  </m:ctrlPr>
+                </m:sSupPr>
+                <m:e>
+                  <m:r>
+                    <w:rPr>
+                      <w:rFonts w:ascii="Cambria Math" w:eastAsia="Calibri" w:hAnsi="Cambria Math"/>
+                      <w:highlight w:val="yellow"/>
+                    </w:rPr>
+                    <m:t>10</m:t>
+                  </m:r>
+                </m:e>
+                <m:sup>
+                  <m:r>
+                    <w:rPr>
+                      <w:rFonts w:ascii="Cambria Math" w:eastAsia="Calibri" w:hAnsi="Cambria Math"/>
+                      <w:highlight w:val="yellow"/>
+                    </w:rPr>
+                    <m:t>3</m:t>
+                  </m:r>
+                </m:sup>
+              </m:sSup>
+              <m:r>
+                <w:rPr>
+                  <w:rFonts w:ascii="Cambria Math" w:eastAsia="Calibri" w:hAnsi="Cambria Math"/>
+                </w:rPr>
+                <m:t xml:space="preserve"> kg/</m:t>
+              </m:r>
+              <m:sSup>
+                <m:sSupPr>
+                  <m:ctrlPr>
+                    <w:rPr>
+                      <w:rFonts w:ascii="Cambria Math" w:eastAsia="Calibri" w:hAnsi="Cambria Math"/>
+                      <w:i/>
+                    </w:rPr>
+                  </m:ctrlPr>
+                </m:sSupPr>
+                <m:e>
+                  <m:r>
+                    <w:rPr>
+                      <w:rFonts w:ascii="Cambria Math" w:eastAsia="Calibri" w:hAnsi="Cambria Math"/>
+                    </w:rPr>
+                    <m:t>m</m:t>
+                  </m:r>
+                </m:e>
+                <m:sup>
+                  <m:r>
+                    <w:rPr>
+                      <w:rFonts w:ascii="Cambria Math" w:eastAsia="Calibri" w:hAnsi="Cambria Math"/>
+                    </w:rPr>
+                    <m:t>3</m:t>
+                  </m:r>
+                </m:sup>
+              </m:sSup>
+            </m:oMath>
+          </w:p>
+        </w:tc>
+      </w:tr>
+      <w:tr>
+        <w:tc>
+          <w:tcPr>
+            <w:cnfStyle w:val="001000000000" w:firstRow="0" w:lastRow="0" w:firstColumn="1" w:lastColumn="0" w:oddVBand="0" w:evenVBand="0" w:oddHBand="0" w:evenHBand="0" w:firstRowFirstColumn="0" w:firstRowLastColumn="0" w:lastRowFirstColumn="0" w:lastRowLastColumn="0"/>
+            <w:tcW w:w="5670" w:type="dxa"/>
+            <w:tcBorders>
+              <w:top w:val="nil"/>
+              <w:bottom w:val="nil"/>
+              <w:right w:val="nil"/>
+            </w:tcBorders>
+          </w:tcPr>
+          <w:p>
+            <w:pPr>
+              <w:pStyle w:val="PhDCorpo"/>
+              <w:spacing w:after="0"/>
+            </w:pPr>
+            <w:r>
+              <w:t xml:space="preserve">Constante do dielétrico do ar, </w:t>
+            </w:r>
+            <m:oMath>
+              <m:sSub>
+                <m:sSubPr>
+                  <m:ctrlPr>
+                    <w:rPr>
+                      <w:rFonts w:ascii="Cambria Math" w:eastAsiaTheme="minorEastAsia" w:hAnsi="Cambria Math"/>
+                      <w:b w:val="0"/>
+                      <w:bCs w:val="0"/>
+                      <w:i/>
+                    </w:rPr>
+                  </m:ctrlPr>
+                </m:sSubPr>
+                <m:e>
+                  <m:r>
+                    <m:rPr>
+                      <m:sty m:val="bi"/>
+                    </m:rPr>
+                    <w:rPr>
+                      <w:rFonts w:ascii="Cambria Math" w:hAnsi="Cambria Math"/>
+                    </w:rPr>
+                    <m:t>ε</m:t>
+                  </m:r>
+                  <m:ctrlPr>
+                    <w:rPr>
+                      <w:rFonts w:ascii="Cambria Math" w:hAnsi="Cambria Math"/>
+                      <w:i/>
+                    </w:rPr>
+                  </m:ctrlPr>
+                </m:e>
+                <m:sub>
+                  <m:r>
+                    <m:rPr>
+                      <m:sty m:val="bi"/>
+                    </m:rPr>
+                    <w:rPr>
+                      <w:rFonts w:ascii="Cambria Math" w:eastAsiaTheme="minorEastAsia" w:hAnsi="Cambria Math"/>
+                    </w:rPr>
+                    <m:t>0</m:t>
+                  </m:r>
+                </m:sub>
+              </m:sSub>
+            </m:oMath>
+          </w:p>
+        </w:tc>
+        <w:tc>
+          <w:tcPr>
+            <w:tcW w:w="3391" w:type="dxa"/>
+            <w:tcBorders>
+              <w:top w:val="nil"/>
+              <w:left w:val="nil"/>
+              <w:bottom w:val="nil"/>
+            </w:tcBorders>
+            <w:vAlign w:val="center"/>
+          </w:tcPr>
+          <w:p>
+            <w:pPr>
+              <w:pStyle w:val="PhDCorpo"/>
+              <w:spacing w:after="0"/>
+              <w:jc w:val="left"/>
+              <w:cnfStyle w:val="000000000000" w:firstRow="0" w:lastRow="0" w:firstColumn="0" w:lastColumn="0" w:oddVBand="0" w:evenVBand="0" w:oddHBand="0" w:evenHBand="0" w:firstRowFirstColumn="0" w:firstRowLastColumn="0" w:lastRowFirstColumn="0" w:lastRowLastColumn="0"/>
+              <w:rPr>
+                <w:rFonts w:eastAsia="Calibri"/>
+                <w:highlight w:val="yellow"/>
+              </w:rPr>
+            </w:pPr>
+            <w:r>
+              <w:rPr>
+                <w:rFonts w:eastAsiaTheme="minorEastAsia"/>
+              </w:rPr>
+              <w:t xml:space="preserve"> </w:t>
+            </w:r>
+            <m:oMath>
+              <m:r>
+                <w:rPr>
+                  <w:rFonts w:ascii="Cambria Math" w:eastAsia="Calibri" w:hAnsi="Cambria Math"/>
+                </w:rPr>
+                <m:t>8</m:t>
+              </m:r>
+              <m:r>
+                <w:rPr>
+                  <w:rFonts w:ascii="Cambria Math" w:eastAsia="Calibri" w:hAnsi="Cambria Math"/>
+                </w:rPr>
+                <m:t>,</m:t>
+              </m:r>
+              <m:r>
+                <w:rPr>
+                  <w:rFonts w:ascii="Cambria Math" w:eastAsia="Calibri" w:hAnsi="Cambria Math"/>
+                </w:rPr>
+                <m:t>85</m:t>
+              </m:r>
+              <m:r>
+                <w:rPr>
+                  <w:rFonts w:ascii="Cambria Math" w:eastAsia="Calibri" w:hAnsi="Cambria Math"/>
+                </w:rPr>
+                <m:t xml:space="preserve"> .</m:t>
+              </m:r>
+              <m:r>
+                <w:rPr>
+                  <w:rFonts w:ascii="Cambria Math" w:eastAsia="Calibri" w:hAnsi="Cambria Math"/>
+                </w:rPr>
+                <m:t xml:space="preserve"> </m:t>
+              </m:r>
+              <m:sSup>
+                <m:sSupPr>
+                  <m:ctrlPr>
+                    <w:rPr>
+                      <w:rFonts w:ascii="Cambria Math" w:eastAsia="Calibri" w:hAnsi="Cambria Math"/>
+                      <w:i/>
+                    </w:rPr>
+                  </m:ctrlPr>
+                </m:sSupPr>
+                <m:e>
+                  <m:r>
+                    <w:rPr>
+                      <w:rFonts w:ascii="Cambria Math" w:eastAsia="Calibri" w:hAnsi="Cambria Math"/>
+                    </w:rPr>
+                    <m:t>10</m:t>
+                  </m:r>
+                </m:e>
+                <m:sup>
+                  <m:r>
+                    <w:rPr>
+                      <w:rFonts w:ascii="Cambria Math" w:eastAsia="Calibri" w:hAnsi="Cambria Math"/>
+                    </w:rPr>
+                    <m:t>-12</m:t>
+                  </m:r>
+                </m:sup>
+              </m:sSup>
+              <m:r>
+                <w:rPr>
+                  <w:rFonts w:ascii="Cambria Math" w:eastAsia="Calibri" w:hAnsi="Cambria Math"/>
+                </w:rPr>
+                <m:t xml:space="preserve"> F/m</m:t>
+              </m:r>
+            </m:oMath>
           </w:p>
         </w:tc>
       </w:tr>
@@ -12920,12 +14204,56 @@
           <w:highlight w:val="yellow"/>
         </w:rPr>
       </w:pPr>
+    </w:p>
+    <w:p>
+      <w:pPr>
+        <w:pStyle w:val="PhDCorpo"/>
+      </w:pPr>
+      <w:proofErr w:type="spellStart"/>
       <w:r>
         <w:rPr>
           <w:rStyle w:val="mo"/>
           <w:highlight w:val="yellow"/>
         </w:rPr>
-        <w:t xml:space="preserve">&gt;&gt;&gt; </w:t>
+        <w:t>Capacitance</w:t>
+      </w:r>
+      <w:proofErr w:type="spellEnd"/>
+      <w:r>
+        <w:rPr>
+          <w:rStyle w:val="mo"/>
+          <w:highlight w:val="yellow"/>
+        </w:rPr>
+        <w:t xml:space="preserve"> gap d0</w:t>
+      </w:r>
+      <w:r>
+        <w:rPr>
+          <w:rStyle w:val="mo"/>
+          <w:highlight w:val="yellow"/>
+        </w:rPr>
+        <w:t xml:space="preserve"> ------- </w:t>
+      </w:r>
+      <w:r>
+        <w:rPr>
+          <w:rStyle w:val="mo"/>
+          <w:highlight w:val="yellow"/>
+        </w:rPr>
+        <w:t xml:space="preserve">Spring </w:t>
+      </w:r>
+      <w:proofErr w:type="spellStart"/>
+      <w:r>
+        <w:rPr>
+          <w:rStyle w:val="mo"/>
+          <w:highlight w:val="yellow"/>
+        </w:rPr>
+        <w:t>constant</w:t>
+      </w:r>
+      <w:proofErr w:type="spellEnd"/>
+      <w:r>
+        <w:rPr>
+          <w:rStyle w:val="mo"/>
+          <w:highlight w:val="yellow"/>
+        </w:rPr>
+        <w:t xml:space="preserve"> </w:t>
       </w:r>
       <w:proofErr w:type="spellStart"/>
       <w:proofErr w:type="gramStart"/>
@@ -12934,487 +14262,37 @@
           <w:rStyle w:val="mo"/>
           <w:highlight w:val="yellow"/>
         </w:rPr>
-        <w:t>Wb,lb</w:t>
+        <w:t>Ktotal</w:t>
       </w:r>
       <w:proofErr w:type="spellEnd"/>
-      <w:proofErr w:type="gramEnd"/>
       <w:r>
         <w:rPr>
           <w:rStyle w:val="mo"/>
           <w:highlight w:val="yellow"/>
         </w:rPr>
-        <w:t xml:space="preserve"> - </w:t>
-      </w:r>
-      <w:proofErr w:type="spellStart"/>
+        <w:t xml:space="preserve"> </w:t>
+      </w:r>
       <w:r>
         <w:rPr>
           <w:rStyle w:val="mo"/>
-          <w:highlight w:val="yellow"/>
-        </w:rPr>
-        <w:t>Wm,lm</w:t>
-      </w:r>
-      <w:proofErr w:type="spellEnd"/>
-      <w:r>
-        <w:rPr>
-          <w:rStyle w:val="mo"/>
-          <w:highlight w:val="yellow"/>
-        </w:rPr>
-        <w:t xml:space="preserve"> - </w:t>
-      </w:r>
-      <w:proofErr w:type="spellStart"/>
-      <w:r>
-        <w:rPr>
-          <w:rStyle w:val="mo"/>
-          <w:highlight w:val="yellow"/>
-        </w:rPr>
-        <w:t>Wf,lf</w:t>
-      </w:r>
-      <w:proofErr w:type="spellEnd"/>
-      <w:r>
-        <w:rPr>
-          <w:rStyle w:val="mo"/>
-          <w:highlight w:val="yellow"/>
-        </w:rPr>
-        <w:t xml:space="preserve"> – </w:t>
-      </w:r>
-      <w:proofErr w:type="spellStart"/>
-      <w:r>
-        <w:rPr>
-          <w:rStyle w:val="mo"/>
-          <w:highlight w:val="yellow"/>
-        </w:rPr>
-        <w:t>Nf</w:t>
-      </w:r>
-      <w:proofErr w:type="spellEnd"/>
-      <w:r>
-        <w:rPr>
-          <w:rStyle w:val="mo"/>
-          <w:highlight w:val="yellow"/>
-        </w:rPr>
-        <w:t xml:space="preserve"> – </w:t>
-      </w:r>
-      <w:proofErr w:type="spellStart"/>
-      <w:r>
-        <w:rPr>
-          <w:rStyle w:val="mo"/>
-          <w:highlight w:val="yellow"/>
-        </w:rPr>
-        <w:t>Ms</w:t>
-      </w:r>
-      <w:proofErr w:type="spellEnd"/>
-      <w:r>
-        <w:rPr>
-          <w:rStyle w:val="mo"/>
-          <w:highlight w:val="yellow"/>
-        </w:rPr>
-        <w:t xml:space="preserve"> - k</w:t>
-      </w:r>
+        </w:rPr>
+        <w:t>??????</w:t>
+      </w:r>
+      <w:proofErr w:type="gramEnd"/>
     </w:p>
     <w:p>
       <w:pPr>
         <w:pStyle w:val="PhDCorpo"/>
-        <w:rPr>
-          <w:rStyle w:val="mo"/>
-          <w:highlight w:val="yellow"/>
-        </w:rPr>
-      </w:pPr>
-      <w:proofErr w:type="spellStart"/>
-      <w:r>
-        <w:rPr>
-          <w:rStyle w:val="mo"/>
-          <w:highlight w:val="yellow"/>
-        </w:rPr>
-        <w:t>Capacitance</w:t>
-      </w:r>
-      <w:proofErr w:type="spellEnd"/>
-      <w:r>
-        <w:rPr>
-          <w:rStyle w:val="mo"/>
-          <w:highlight w:val="yellow"/>
-        </w:rPr>
-        <w:t xml:space="preserve"> gap d0 3 lm</w:t>
-      </w:r>
+      </w:pPr>
     </w:p>
     <w:p>
       <w:pPr>
         <w:pStyle w:val="PhDCorpo"/>
         <w:rPr>
-          <w:rStyle w:val="mo"/>
-          <w:highlight w:val="yellow"/>
-        </w:rPr>
-      </w:pPr>
-    </w:p>
-    <w:p>
-      <w:pPr>
-        <w:pStyle w:val="PhDCorpo"/>
-        <w:rPr>
-          <w:rStyle w:val="mo"/>
-          <w:highlight w:val="yellow"/>
-        </w:rPr>
-      </w:pPr>
-      <w:proofErr w:type="spellStart"/>
-      <w:r>
-        <w:rPr>
-          <w:rStyle w:val="mo"/>
-          <w:highlight w:val="yellow"/>
-        </w:rPr>
-        <w:t>Mass</w:t>
-      </w:r>
-      <w:proofErr w:type="spellEnd"/>
-      <w:r>
-        <w:rPr>
-          <w:rStyle w:val="mo"/>
-          <w:highlight w:val="yellow"/>
-        </w:rPr>
-        <w:t xml:space="preserve"> </w:t>
-      </w:r>
-      <w:proofErr w:type="spellStart"/>
-      <w:r>
-        <w:rPr>
-          <w:rStyle w:val="mo"/>
-          <w:highlight w:val="yellow"/>
-        </w:rPr>
-        <w:t>width</w:t>
-      </w:r>
-      <w:proofErr w:type="spellEnd"/>
-      <w:r>
-        <w:rPr>
-          <w:rStyle w:val="mo"/>
-          <w:highlight w:val="yellow"/>
-        </w:rPr>
-        <w:t xml:space="preserve"> </w:t>
-      </w:r>
-      <w:proofErr w:type="spellStart"/>
-      <w:r>
-        <w:rPr>
-          <w:rStyle w:val="mo"/>
-          <w:highlight w:val="yellow"/>
-        </w:rPr>
-        <w:t>Wm</w:t>
-      </w:r>
-      <w:proofErr w:type="spellEnd"/>
-      <w:r>
-        <w:rPr>
-          <w:rStyle w:val="mo"/>
-          <w:highlight w:val="yellow"/>
-        </w:rPr>
-        <w:t xml:space="preserve"> 80 lm</w:t>
-      </w:r>
-      <w:r>
-        <w:rPr>
-          <w:rStyle w:val="mo"/>
-          <w:highlight w:val="yellow"/>
-        </w:rPr>
-        <w:t xml:space="preserve"> - </w:t>
-      </w:r>
-      <w:proofErr w:type="spellStart"/>
-      <w:r>
-        <w:rPr>
-          <w:rStyle w:val="mo"/>
-          <w:highlight w:val="yellow"/>
-        </w:rPr>
-        <w:t>Mass</w:t>
-      </w:r>
-      <w:proofErr w:type="spellEnd"/>
-      <w:r>
-        <w:rPr>
-          <w:rStyle w:val="mo"/>
-          <w:highlight w:val="yellow"/>
-        </w:rPr>
-        <w:t xml:space="preserve"> </w:t>
-      </w:r>
-      <w:proofErr w:type="spellStart"/>
-      <w:r>
-        <w:rPr>
-          <w:rStyle w:val="mo"/>
-          <w:highlight w:val="yellow"/>
-        </w:rPr>
-        <w:t>length</w:t>
-      </w:r>
-      <w:proofErr w:type="spellEnd"/>
-      <w:r>
-        <w:rPr>
-          <w:rStyle w:val="mo"/>
-          <w:highlight w:val="yellow"/>
-        </w:rPr>
-        <w:t xml:space="preserve"> Lm 200 lm</w:t>
-      </w:r>
-    </w:p>
-    <w:p>
-      <w:pPr>
-        <w:pStyle w:val="PhDCorpo"/>
-        <w:rPr>
-          <w:rStyle w:val="mo"/>
-          <w:highlight w:val="yellow"/>
-        </w:rPr>
-      </w:pPr>
-      <w:proofErr w:type="spellStart"/>
-      <w:r>
-        <w:rPr>
-          <w:rStyle w:val="mo"/>
-          <w:highlight w:val="yellow"/>
-        </w:rPr>
-        <w:t>Movable</w:t>
-      </w:r>
-      <w:proofErr w:type="spellEnd"/>
-      <w:r>
-        <w:rPr>
-          <w:rStyle w:val="mo"/>
-          <w:highlight w:val="yellow"/>
-        </w:rPr>
-        <w:t xml:space="preserve"> </w:t>
-      </w:r>
-      <w:proofErr w:type="spellStart"/>
-      <w:r>
-        <w:rPr>
-          <w:rStyle w:val="mo"/>
-          <w:highlight w:val="yellow"/>
-        </w:rPr>
-        <w:t>sensing</w:t>
-      </w:r>
-      <w:proofErr w:type="spellEnd"/>
-      <w:r>
-        <w:rPr>
-          <w:rStyle w:val="mo"/>
-          <w:highlight w:val="yellow"/>
-        </w:rPr>
-        <w:t xml:space="preserve"> </w:t>
-      </w:r>
-      <w:proofErr w:type="spellStart"/>
-      <w:r>
-        <w:rPr>
-          <w:rStyle w:val="mo"/>
-          <w:highlight w:val="yellow"/>
-        </w:rPr>
-        <w:t>mass</w:t>
-      </w:r>
-      <w:proofErr w:type="spellEnd"/>
-      <w:r>
-        <w:rPr>
-          <w:rStyle w:val="mo"/>
-          <w:highlight w:val="yellow"/>
-        </w:rPr>
-        <w:t xml:space="preserve"> </w:t>
-      </w:r>
-      <w:proofErr w:type="spellStart"/>
-      <w:r>
-        <w:rPr>
-          <w:rStyle w:val="mo"/>
-          <w:highlight w:val="yellow"/>
-        </w:rPr>
-        <w:t>Ms</w:t>
-      </w:r>
-      <w:proofErr w:type="spellEnd"/>
-      <w:r>
-        <w:rPr>
-          <w:rStyle w:val="mo"/>
-          <w:highlight w:val="yellow"/>
-        </w:rPr>
-        <w:t xml:space="preserve"> 0.43841 </w:t>
-      </w:r>
-      <w:proofErr w:type="spellStart"/>
-      <w:r>
-        <w:rPr>
-          <w:rStyle w:val="mo"/>
-          <w:highlight w:val="yellow"/>
-        </w:rPr>
-        <w:t>lg</w:t>
-      </w:r>
-      <w:proofErr w:type="spellEnd"/>
-    </w:p>
-    <w:p>
-      <w:pPr>
-        <w:pStyle w:val="PhDCorpo"/>
-        <w:rPr>
-          <w:rStyle w:val="mo"/>
-          <w:highlight w:val="yellow"/>
-        </w:rPr>
-      </w:pPr>
-    </w:p>
-    <w:p>
-      <w:pPr>
-        <w:pStyle w:val="PhDCorpo"/>
-        <w:rPr>
-          <w:rStyle w:val="mo"/>
-          <w:highlight w:val="yellow"/>
-        </w:rPr>
-      </w:pPr>
-      <w:proofErr w:type="spellStart"/>
-      <w:r>
-        <w:rPr>
-          <w:rStyle w:val="mo"/>
-          <w:highlight w:val="yellow"/>
-        </w:rPr>
-        <w:t>Finger</w:t>
-      </w:r>
-      <w:proofErr w:type="spellEnd"/>
-      <w:r>
-        <w:rPr>
-          <w:rStyle w:val="mo"/>
-          <w:highlight w:val="yellow"/>
-        </w:rPr>
-        <w:t xml:space="preserve"> </w:t>
-      </w:r>
-      <w:proofErr w:type="spellStart"/>
-      <w:r>
-        <w:rPr>
-          <w:rStyle w:val="mo"/>
-          <w:highlight w:val="yellow"/>
-        </w:rPr>
-        <w:t>width</w:t>
-      </w:r>
-      <w:proofErr w:type="spellEnd"/>
-      <w:r>
-        <w:rPr>
-          <w:rStyle w:val="mo"/>
-          <w:highlight w:val="yellow"/>
-        </w:rPr>
-        <w:t xml:space="preserve"> </w:t>
-      </w:r>
-      <w:proofErr w:type="spellStart"/>
-      <w:r>
-        <w:rPr>
-          <w:rStyle w:val="mo"/>
-          <w:highlight w:val="yellow"/>
-        </w:rPr>
-        <w:t>Wf</w:t>
-      </w:r>
-      <w:proofErr w:type="spellEnd"/>
-      <w:r>
-        <w:rPr>
-          <w:rStyle w:val="mo"/>
-          <w:highlight w:val="yellow"/>
-        </w:rPr>
-        <w:t xml:space="preserve"> 3 lm</w:t>
-      </w:r>
-      <w:r>
-        <w:rPr>
-          <w:rStyle w:val="mo"/>
-          <w:highlight w:val="yellow"/>
-        </w:rPr>
-        <w:t xml:space="preserve"> - </w:t>
-      </w:r>
-      <w:proofErr w:type="spellStart"/>
-      <w:r>
-        <w:rPr>
-          <w:rStyle w:val="mo"/>
-          <w:highlight w:val="yellow"/>
-        </w:rPr>
-        <w:t>Finger</w:t>
-      </w:r>
-      <w:proofErr w:type="spellEnd"/>
-      <w:r>
-        <w:rPr>
-          <w:rStyle w:val="mo"/>
-          <w:highlight w:val="yellow"/>
-        </w:rPr>
-        <w:t xml:space="preserve"> </w:t>
-      </w:r>
-      <w:proofErr w:type="spellStart"/>
-      <w:r>
-        <w:rPr>
-          <w:rStyle w:val="mo"/>
-          <w:highlight w:val="yellow"/>
-        </w:rPr>
-        <w:t>length</w:t>
-      </w:r>
-      <w:proofErr w:type="spellEnd"/>
-      <w:r>
-        <w:rPr>
-          <w:rStyle w:val="mo"/>
-          <w:highlight w:val="yellow"/>
-        </w:rPr>
-        <w:t xml:space="preserve"> </w:t>
-      </w:r>
-      <w:proofErr w:type="spellStart"/>
-      <w:r>
-        <w:rPr>
-          <w:rStyle w:val="mo"/>
-          <w:highlight w:val="yellow"/>
-        </w:rPr>
-        <w:t>Lf</w:t>
-      </w:r>
-      <w:proofErr w:type="spellEnd"/>
-      <w:r>
-        <w:rPr>
-          <w:rStyle w:val="mo"/>
-          <w:highlight w:val="yellow"/>
-        </w:rPr>
-        <w:t xml:space="preserve"> 160 lm </w:t>
-      </w:r>
-    </w:p>
-    <w:p>
-      <w:pPr>
-        <w:pStyle w:val="PhDCorpo"/>
-        <w:rPr>
-          <w:rStyle w:val="mo"/>
-        </w:rPr>
-      </w:pPr>
-      <w:r>
-        <w:rPr>
-          <w:rStyle w:val="mo"/>
-          <w:highlight w:val="yellow"/>
-        </w:rPr>
-        <w:t xml:space="preserve">Spring </w:t>
-      </w:r>
-      <w:proofErr w:type="spellStart"/>
-      <w:r>
-        <w:rPr>
-          <w:rStyle w:val="mo"/>
-          <w:highlight w:val="yellow"/>
-        </w:rPr>
-        <w:t>constant</w:t>
-      </w:r>
-      <w:proofErr w:type="spellEnd"/>
-      <w:r>
-        <w:rPr>
-          <w:rStyle w:val="mo"/>
-          <w:highlight w:val="yellow"/>
-        </w:rPr>
-        <w:t xml:space="preserve"> </w:t>
-      </w:r>
-      <w:proofErr w:type="spellStart"/>
-      <w:r>
-        <w:rPr>
-          <w:rStyle w:val="mo"/>
-          <w:highlight w:val="yellow"/>
-        </w:rPr>
-        <w:t>Ktotal</w:t>
-      </w:r>
-      <w:proofErr w:type="spellEnd"/>
-      <w:r>
-        <w:rPr>
-          <w:rStyle w:val="mo"/>
-          <w:highlight w:val="yellow"/>
-        </w:rPr>
-        <w:t xml:space="preserve"> 2.8313 N/m</w:t>
-      </w:r>
-    </w:p>
-    <w:p/>
-    <w:p/>
-    <w:p>
-      <w:pPr>
-        <w:rPr>
-          <w:rFonts w:ascii="NewsGotT" w:eastAsiaTheme="minorHAnsi" w:hAnsi="NewsGotT"/>
-          <w:sz w:val="24"/>
-          <w:szCs w:val="22"/>
-          <w:lang w:eastAsia="en-US"/>
-        </w:rPr>
-      </w:pPr>
-    </w:p>
-    <w:p>
-      <w:pPr>
-        <w:pStyle w:val="PhDCorpo"/>
-      </w:pPr>
-    </w:p>
-    <w:p>
-      <w:pPr>
-        <w:pStyle w:val="PhDCorpo"/>
-        <w:rPr>
           <w:rFonts w:eastAsiaTheme="minorEastAsia"/>
         </w:rPr>
         <w:sectPr>
-          <w:headerReference w:type="default" r:id="rId43"/>
+          <w:headerReference w:type="default" r:id="rId42"/>
           <w:pgSz w:w="11907" w:h="16840" w:code="9"/>
           <w:pgMar w:top="1134" w:right="1418" w:bottom="1134" w:left="1418" w:header="567" w:footer="57" w:gutter="0"/>
           <w:pgNumType w:chapSep="emDash"/>
@@ -13434,9 +14312,51 @@
       <w:r>
         <w:br/>
       </w:r>
-      <w:bookmarkStart w:id="49" w:name="_Toc92754270"/>
+      <w:bookmarkStart w:id="48" w:name="_Toc92926382"/>
       <w:r>
         <w:t>Implementação</w:t>
+      </w:r>
+      <w:bookmarkEnd w:id="48"/>
+    </w:p>
+    <w:p>
+      <w:pPr>
+        <w:pStyle w:val="PhDCorpo"/>
+      </w:pPr>
+      <w:r>
+        <w:tab/>
+      </w:r>
+      <w:r>
+        <w:t>Neste capítulo será descrito o processo de</w:t>
+      </w:r>
+      <w:r>
+        <w:t xml:space="preserve"> </w:t>
+      </w:r>
+      <w:r>
+        <w:t>implementação</w:t>
+      </w:r>
+      <w:r>
+        <w:t xml:space="preserve"> do acelerómetro capacitivo a</w:t>
+      </w:r>
+      <w:r>
+        <w:t xml:space="preserve"> partir da </w:t>
+      </w:r>
+      <w:r>
+        <w:t>criação de um modelo COMSOL</w:t>
+      </w:r>
+      <w:r>
+        <w:t>, apresentando tod</w:t>
+      </w:r>
+      <w:r>
+        <w:t>os os procedimentos utilizados.</w:t>
+      </w:r>
+    </w:p>
+    <w:p>
+      <w:pPr>
+        <w:pStyle w:val="PhDCabealho2"/>
+      </w:pPr>
+      <w:bookmarkStart w:id="49" w:name="_Toc92926383"/>
+      <w:r>
+        <w:t>Definições globais</w:t>
       </w:r>
       <w:bookmarkEnd w:id="49"/>
     </w:p>
@@ -13446,64 +14366,55 @@
       </w:pPr>
       <w:r>
         <w:tab/>
-      </w:r>
-      <w:r>
-        <w:t>Neste capítulo será descrito o processo de</w:t>
-      </w:r>
-      <w:r>
-        <w:t xml:space="preserve"> </w:t>
-      </w:r>
-      <w:r>
-        <w:t>implementação</w:t>
-      </w:r>
-      <w:r>
-        <w:t xml:space="preserve"> do acelerómetro capacitivo a</w:t>
-      </w:r>
-      <w:r>
-        <w:t xml:space="preserve"> partir da </w:t>
-      </w:r>
-      <w:r>
-        <w:t>criação de um modelo COMSOL</w:t>
-      </w:r>
-      <w:r>
-        <w:t>, apresentando tod</w:t>
-      </w:r>
-      <w:r>
-        <w:t>os os procedimentos utilizados.</w:t>
+        <w:t>De forma a facilitar a implementação do modelo COMSOL e a alteração dos seus parâmetros, definiu-se um conjunto de parâmetros globais. Entre eles, os mais relevantes são apresentados na</w:t>
+      </w:r>
+      <w:r>
+        <w:br/>
+      </w:r>
+      <w:r>
+        <w:fldChar w:fldCharType="begin"/>
+      </w:r>
+      <w:r>
+        <w:instrText xml:space="preserve"> REF _Ref92806516 \h </w:instrText>
+      </w:r>
+      <w:r>
+        <w:fldChar w:fldCharType="separate"/>
+      </w:r>
+      <w:r>
+        <w:t xml:space="preserve">Tabela </w:t>
+      </w:r>
+      <w:r>
+        <w:rPr>
+          <w:noProof/>
+        </w:rPr>
+        <w:t>2</w:t>
+      </w:r>
+      <w:r>
+        <w:fldChar w:fldCharType="end"/>
+      </w:r>
+      <w:r>
+        <w:t>.</w:t>
       </w:r>
     </w:p>
     <w:p>
       <w:pPr>
-        <w:pStyle w:val="PhDCabealho2"/>
-      </w:pPr>
-      <w:r>
-        <w:t>Definições globais</w:t>
-      </w:r>
-    </w:p>
-    <w:p>
-      <w:pPr>
-        <w:pStyle w:val="PhDCorpo"/>
-      </w:pPr>
-      <w:r>
-        <w:tab/>
-        <w:t xml:space="preserve">De forma a facilitar a implementação do modelo COMSOL e a alteração dos seus parâmetros, definiu-se um conjunto de parâmetros globais. Entre eles, os mais relevantes são apresentados na </w:t>
+        <w:pStyle w:val="PhDLegendaTabela"/>
+      </w:pPr>
+      <w:bookmarkStart w:id="50" w:name="_Ref92806516"/>
+      <w:bookmarkStart w:id="51" w:name="_Toc92926357"/>
+      <w:r>
+        <w:t xml:space="preserve">Tabela </w:t>
       </w:r>
       <w:r>
         <w:fldChar w:fldCharType="begin"/>
       </w:r>
       <w:r>
-        <w:instrText xml:space="preserve"> REF _Ref92806516 \h </w:instrText>
+        <w:instrText xml:space="preserve"> SEQ Tabela \* ARABIC </w:instrText>
       </w:r>
       <w:r>
         <w:fldChar w:fldCharType="separate"/>
       </w:r>
       <w:r>
-        <w:t>Tabela</w:t>
-      </w:r>
-      <w:r>
-        <w:t> </w:t>
-      </w:r>
-      <w:r>
         <w:rPr>
           <w:noProof/>
         </w:rPr>
@@ -13512,46 +14423,17 @@
       <w:r>
         <w:fldChar w:fldCharType="end"/>
       </w:r>
-      <w:r>
+      <w:bookmarkEnd w:id="50"/>
+      <w:r>
+        <w:t xml:space="preserve"> - Parâmetros definidos mais relevantes</w:t>
+      </w:r>
+      <w:r>
+        <w:rPr>
+          <w:noProof/>
+        </w:rPr>
         <w:t>.</w:t>
       </w:r>
-    </w:p>
-    <w:p>
-      <w:pPr>
-        <w:pStyle w:val="PhDLegendaTabela"/>
-      </w:pPr>
-      <w:bookmarkStart w:id="50" w:name="_Ref92806516"/>
-      <w:r>
-        <w:t xml:space="preserve">Tabela </w:t>
-      </w:r>
-      <w:r>
-        <w:fldChar w:fldCharType="begin"/>
-      </w:r>
-      <w:r>
-        <w:instrText xml:space="preserve"> SEQ Tabela \* ARABIC </w:instrText>
-      </w:r>
-      <w:r>
-        <w:fldChar w:fldCharType="separate"/>
-      </w:r>
-      <w:r>
-        <w:rPr>
-          <w:noProof/>
-        </w:rPr>
-        <w:t>2</w:t>
-      </w:r>
-      <w:r>
-        <w:fldChar w:fldCharType="end"/>
-      </w:r>
-      <w:bookmarkEnd w:id="50"/>
-      <w:r>
-        <w:t xml:space="preserve"> - Parâmetros definidos mais relevantes</w:t>
-      </w:r>
-      <w:r>
-        <w:rPr>
-          <w:noProof/>
-        </w:rPr>
-        <w:t>.</w:t>
-      </w:r>
+      <w:bookmarkEnd w:id="51"/>
     </w:p>
     <w:tbl>
       <w:tblPr>
@@ -13739,18 +14621,6 @@
                 <w:szCs w:val="20"/>
               </w:rPr>
             </w:pPr>
-            <m:oMathPara>
-              <m:oMath>
-                <m:r>
-                  <w:rPr>
-                    <w:rFonts w:ascii="Cambria Math" w:hAnsi="Cambria Math"/>
-                    <w:sz w:val="22"/>
-                    <w:szCs w:val="20"/>
-                  </w:rPr>
-                  <m:t>-</m:t>
-                </m:r>
-              </m:oMath>
-            </m:oMathPara>
           </w:p>
         </w:tc>
         <w:tc>
@@ -14936,9 +15806,11 @@
       <w:pPr>
         <w:pStyle w:val="PhDCabealho2"/>
       </w:pPr>
+      <w:bookmarkStart w:id="52" w:name="_Toc92926384"/>
       <w:r>
         <w:t>Geometria</w:t>
       </w:r>
+      <w:bookmarkEnd w:id="52"/>
     </w:p>
     <w:p>
       <w:pPr>
@@ -15032,9 +15904,11 @@
       <w:pPr>
         <w:pStyle w:val="PhDCabealho3"/>
       </w:pPr>
+      <w:bookmarkStart w:id="53" w:name="_Toc92926385"/>
       <w:r>
         <w:t>Massa</w:t>
       </w:r>
+      <w:bookmarkEnd w:id="53"/>
     </w:p>
     <w:p>
       <w:pPr>
@@ -15144,13 +16018,16 @@
         <w:t xml:space="preserve">respetivos </w:t>
       </w:r>
       <w:r>
-        <w:t xml:space="preserve">valores apresentados na </w:t>
+        <w:t>valores apresentados na</w:t>
+      </w:r>
+      <w:r>
+        <w:t xml:space="preserve"> </w:t>
       </w:r>
       <w:r>
         <w:fldChar w:fldCharType="begin"/>
       </w:r>
       <w:r>
-        <w:instrText xml:space="preserve"> REF _Ref92807934 \h </w:instrText>
+        <w:instrText xml:space="preserve"> REF _Ref92923867 \h </w:instrText>
       </w:r>
       <w:r>
         <w:fldChar w:fldCharType="separate"/>
@@ -15173,9 +16050,10 @@
     </w:p>
     <w:p>
       <w:pPr>
-        <w:pStyle w:val="Legenda"/>
-        <w:keepNext/>
-      </w:pPr>
+        <w:pStyle w:val="PhDLegendaTabela"/>
+      </w:pPr>
+      <w:bookmarkStart w:id="54" w:name="_Ref92923867"/>
+      <w:bookmarkStart w:id="55" w:name="_Toc92926358"/>
       <w:r>
         <w:t xml:space="preserve">Tabela </w:t>
       </w:r>
@@ -15197,12 +16075,14 @@
       <w:r>
         <w:fldChar w:fldCharType="end"/>
       </w:r>
+      <w:bookmarkEnd w:id="54"/>
       <w:r>
         <w:t xml:space="preserve"> - </w:t>
       </w:r>
       <w:r>
         <w:t>Parâmetros utilizados no desenho da massa móvel.</w:t>
       </w:r>
+      <w:bookmarkEnd w:id="55"/>
     </w:p>
     <w:tbl>
       <w:tblPr>
@@ -15678,12 +16558,14 @@
           <w:highlight w:val="yellow"/>
         </w:rPr>
       </w:pPr>
+      <w:bookmarkStart w:id="56" w:name="_Toc92926386"/>
       <w:r>
         <w:rPr>
           <w:highlight w:val="yellow"/>
         </w:rPr>
         <w:t>Mola</w:t>
       </w:r>
+      <w:bookmarkEnd w:id="56"/>
     </w:p>
     <w:p>
       <w:pPr>
@@ -15694,8 +16576,13 @@
       <w:pPr>
         <w:pStyle w:val="PhDCabealho3"/>
       </w:pPr>
-      <w:r>
-        <w:t xml:space="preserve">Âncora </w:t>
+      <w:bookmarkStart w:id="57" w:name="_Toc92926387"/>
+      <w:r>
+        <w:t>Âncora</w:t>
+      </w:r>
+      <w:bookmarkEnd w:id="57"/>
+      <w:r>
+        <w:t xml:space="preserve"> </w:t>
       </w:r>
     </w:p>
     <w:p>
@@ -15834,7 +16721,8 @@
       <w:pPr>
         <w:pStyle w:val="PhDLegendaTabela"/>
       </w:pPr>
-      <w:bookmarkStart w:id="51" w:name="_Ref92808628"/>
+      <w:bookmarkStart w:id="58" w:name="_Ref92808628"/>
+      <w:bookmarkStart w:id="59" w:name="_Toc92926359"/>
       <w:r>
         <w:t xml:space="preserve">Tabela </w:t>
       </w:r>
@@ -15856,10 +16744,11 @@
       <w:r>
         <w:fldChar w:fldCharType="end"/>
       </w:r>
-      <w:bookmarkEnd w:id="51"/>
+      <w:bookmarkEnd w:id="58"/>
       <w:r>
         <w:t xml:space="preserve"> - Parâmetros utilizados no desenho da âncora.</w:t>
       </w:r>
+      <w:bookmarkEnd w:id="59"/>
     </w:p>
     <w:tbl>
       <w:tblPr>
@@ -16196,9 +17085,11 @@
       <w:pPr>
         <w:pStyle w:val="PhDCabealho3"/>
       </w:pPr>
+      <w:bookmarkStart w:id="60" w:name="_Toc92926388"/>
       <w:r>
         <w:t>Braços</w:t>
       </w:r>
+      <w:bookmarkEnd w:id="60"/>
     </w:p>
     <w:p>
       <w:pPr>
@@ -16313,7 +17204,6 @@
         </w:rPr>
         <w:t xml:space="preserve">, </w:t>
       </w:r>
-      <w:proofErr w:type="spellStart"/>
       <w:r>
         <w:rPr>
           <w:rFonts w:eastAsiaTheme="minorEastAsia"/>
@@ -16321,7 +17211,6 @@
         <w:lastRenderedPageBreak/>
         <w:t>respeticamente</w:t>
       </w:r>
-      <w:proofErr w:type="spellEnd"/>
       <w:r>
         <w:t>.</w:t>
       </w:r>
@@ -16345,6 +17234,7 @@
       <w:r>
         <w:t xml:space="preserve">, enquanto um braço móvel é definido pelo retângulo </w:t>
       </w:r>
+      <w:proofErr w:type="spellStart"/>
       <w:r>
         <w:rPr>
           <w:b/>
@@ -16354,6 +17244,7 @@
         </w:rPr>
         <w:t>finger_mov</w:t>
       </w:r>
+      <w:proofErr w:type="spellEnd"/>
       <w:r>
         <w:t>.</w:t>
       </w:r>
@@ -16505,7 +17396,8 @@
       <w:pPr>
         <w:pStyle w:val="PhDLegendaTabela"/>
       </w:pPr>
-      <w:bookmarkStart w:id="52" w:name="_Ref92810438"/>
+      <w:bookmarkStart w:id="61" w:name="_Ref92810438"/>
+      <w:bookmarkStart w:id="62" w:name="_Toc92926360"/>
       <w:r>
         <w:t xml:space="preserve">Tabela </w:t>
       </w:r>
@@ -16527,7 +17419,7 @@
       <w:r>
         <w:fldChar w:fldCharType="end"/>
       </w:r>
-      <w:bookmarkEnd w:id="52"/>
+      <w:bookmarkEnd w:id="61"/>
       <w:r>
         <w:t xml:space="preserve"> - Propriedades dos </w:t>
       </w:r>
@@ -16543,6 +17435,7 @@
       <w:r>
         <w:t xml:space="preserve"> de braços.</w:t>
       </w:r>
+      <w:bookmarkEnd w:id="62"/>
     </w:p>
     <w:tbl>
       <w:tblPr>
@@ -16848,6 +17741,7 @@
                 <w:iCs/>
               </w:rPr>
             </w:pPr>
+            <w:proofErr w:type="spellStart"/>
             <w:r>
               <w:rPr>
                 <w:i/>
@@ -16855,6 +17749,7 @@
               </w:rPr>
               <w:t>finger_mov</w:t>
             </w:r>
+            <w:proofErr w:type="spellEnd"/>
           </w:p>
         </w:tc>
         <w:tc>
@@ -16897,12 +17792,14 @@
           <w:rFonts w:eastAsiaTheme="minorEastAsia"/>
         </w:rPr>
       </w:pPr>
+      <w:bookmarkStart w:id="63" w:name="_Toc92926389"/>
       <w:r>
         <w:rPr>
           <w:rFonts w:eastAsiaTheme="minorEastAsia"/>
         </w:rPr>
         <w:t>Materiais</w:t>
       </w:r>
+      <w:bookmarkEnd w:id="63"/>
     </w:p>
     <w:p>
       <w:pPr>
@@ -16975,6 +17872,7 @@
         <w:t>Para implementar o dielétrico entre os vários braços do acelerómetro, de forma a permitir o surgimento de uma capacitância, é utilizado o ar (</w:t>
       </w:r>
       <w:proofErr w:type="spellStart"/>
+      <w:proofErr w:type="gramStart"/>
       <w:r>
         <w:rPr>
           <w:b/>
@@ -16995,7 +17893,11 @@
         <w:t xml:space="preserve"> </w:t>
       </w:r>
       <w:r>
-        <w:t>), o dielétrico mais elementar de todos.</w:t>
+        <w:t>)</w:t>
+      </w:r>
+      <w:proofErr w:type="gramEnd"/>
+      <w:r>
+        <w:t>, o dielétrico mais elementar de todos.</w:t>
       </w:r>
     </w:p>
     <w:p>
@@ -17005,12 +17907,14 @@
           <w:rFonts w:eastAsiaTheme="minorEastAsia"/>
         </w:rPr>
       </w:pPr>
+      <w:bookmarkStart w:id="64" w:name="_Toc92926390"/>
       <w:r>
         <w:rPr>
           <w:rFonts w:eastAsiaTheme="minorEastAsia"/>
         </w:rPr>
         <w:t>Malha</w:t>
       </w:r>
+      <w:bookmarkEnd w:id="64"/>
     </w:p>
     <w:p>
       <w:pPr>
@@ -17036,10 +17940,12 @@
       <w:pPr>
         <w:pStyle w:val="PhDCabealho2"/>
       </w:pPr>
+      <w:bookmarkStart w:id="65" w:name="_Toc92926391"/>
       <w:proofErr w:type="spellStart"/>
       <w:r>
         <w:t>Study</w:t>
       </w:r>
+      <w:bookmarkEnd w:id="65"/>
       <w:proofErr w:type="spellEnd"/>
     </w:p>
     <w:p>
@@ -17172,16 +18078,30 @@
         <w:rPr>
           <w:rFonts w:eastAsiaTheme="minorEastAsia"/>
         </w:rPr>
-        <w:t>de 1.</w:t>
+        <w:t>de 1</w:t>
+      </w:r>
+      <w:r>
+        <w:rPr>
+          <w:rFonts w:eastAsiaTheme="minorEastAsia"/>
+        </w:rPr>
+        <w:t xml:space="preserve"> unidade</w:t>
+      </w:r>
+      <w:r>
+        <w:rPr>
+          <w:rFonts w:eastAsiaTheme="minorEastAsia"/>
+        </w:rPr>
+        <w:t>.</w:t>
       </w:r>
     </w:p>
     <w:p>
       <w:pPr>
         <w:pStyle w:val="PhDCabealho2"/>
       </w:pPr>
+      <w:bookmarkStart w:id="66" w:name="_Toc92926392"/>
       <w:r>
         <w:t>Físicas</w:t>
       </w:r>
+      <w:bookmarkEnd w:id="66"/>
     </w:p>
     <w:p>
       <w:pPr>
@@ -17269,6 +18189,7 @@
       <w:pPr>
         <w:pStyle w:val="PhDCabealho3"/>
       </w:pPr>
+      <w:bookmarkStart w:id="67" w:name="_Toc92926393"/>
       <w:proofErr w:type="spellStart"/>
       <w:r>
         <w:lastRenderedPageBreak/>
@@ -17282,6 +18203,7 @@
       <w:r>
         <w:t>Mechanics</w:t>
       </w:r>
+      <w:bookmarkEnd w:id="67"/>
       <w:proofErr w:type="spellEnd"/>
     </w:p>
     <w:p>
@@ -17290,6 +18212,9 @@
       </w:pPr>
       <w:r>
         <w:t>Nesta física são definidas as forças a serem aplicadas à estrutura do acelerómetro.</w:t>
+      </w:r>
+      <w:r>
+        <w:t xml:space="preserve"> </w:t>
       </w:r>
     </w:p>
     <w:p>
@@ -17334,7 +18259,7 @@
         <w:t xml:space="preserve"> </w:t>
       </w:r>
       <w:r>
-        <w:t xml:space="preserve">são selecionados todos os braços móveis do acelerómetro e também a massa móvel em si. Estes elementos da estrutura sofrem a aplicação de uma força por unidade de volume, no eixo do </w:t>
+        <w:t xml:space="preserve">são selecionados todos os braços móveis do acelerómetro e também a massa móvel em si. Estes elementos da estrutura sofrem a aplicação de uma força por unidade de volume, no eixo </w:t>
       </w:r>
       <m:oMath>
         <m:r>
@@ -17490,10 +18415,12 @@
       <w:pPr>
         <w:pStyle w:val="PhDCabealho3"/>
       </w:pPr>
+      <w:bookmarkStart w:id="68" w:name="_Toc92926394"/>
       <w:proofErr w:type="spellStart"/>
       <w:r>
         <w:t>Electrostatics</w:t>
       </w:r>
+      <w:bookmarkEnd w:id="68"/>
       <w:proofErr w:type="spellEnd"/>
     </w:p>
     <w:p>
@@ -17617,6 +18544,216 @@
       <w:r>
         <w:t xml:space="preserve"> com o potencial a GND.</w:t>
       </w:r>
+    </w:p>
+    <w:p>
+      <w:pPr>
+        <w:pStyle w:val="PhDCorpo"/>
+        <w:sectPr>
+          <w:headerReference w:type="default" r:id="rId43"/>
+          <w:pgSz w:w="11907" w:h="16840" w:code="9"/>
+          <w:pgMar w:top="1134" w:right="1418" w:bottom="1134" w:left="1418" w:header="567" w:footer="57" w:gutter="0"/>
+          <w:pgNumType w:chapSep="emDash"/>
+          <w:cols w:space="720"/>
+          <w:docGrid w:linePitch="272"/>
+        </w:sectPr>
+      </w:pPr>
+    </w:p>
+    <w:p>
+      <w:pPr>
+        <w:pStyle w:val="PhDCabealho1"/>
+      </w:pPr>
+      <w:r>
+        <w:lastRenderedPageBreak/>
+        <w:br/>
+      </w:r>
+      <w:r>
+        <w:br/>
+      </w:r>
+      <w:bookmarkStart w:id="69" w:name="_Toc92926395"/>
+      <w:r>
+        <w:t>Resultados</w:t>
+      </w:r>
+      <w:bookmarkEnd w:id="69"/>
+    </w:p>
+    <w:p>
+      <w:pPr>
+        <w:pStyle w:val="PhDCorpo"/>
+      </w:pPr>
+      <w:r>
+        <w:tab/>
+      </w:r>
+      <w:r>
+        <w:t xml:space="preserve">Neste capítulo </w:t>
+      </w:r>
+      <w:r>
+        <w:t>serão apresentados os resultados da simulação</w:t>
+      </w:r>
+      <w:r>
+        <w:t xml:space="preserve"> do acelerómetro capacitivo,</w:t>
+      </w:r>
+      <w:r>
+        <w:t xml:space="preserve"> analisando a resposta do dispositivo perante diferentes valores de aceleração.</w:t>
+      </w:r>
+    </w:p>
+    <w:p>
+      <w:pPr>
+        <w:pStyle w:val="PhDCabealho2"/>
+      </w:pPr>
+      <w:bookmarkStart w:id="70" w:name="_Toc92926396"/>
+      <w:proofErr w:type="spellStart"/>
+      <w:r>
+        <w:t>Results</w:t>
+      </w:r>
+      <w:bookmarkEnd w:id="70"/>
+      <w:proofErr w:type="spellEnd"/>
+    </w:p>
+    <w:p>
+      <w:pPr>
+        <w:pStyle w:val="PhDCorpo"/>
+        <w:rPr>
+          <w:b/>
+          <w:bCs/>
+          <w:i/>
+          <w:iCs/>
+        </w:rPr>
+      </w:pPr>
+      <w:r>
+        <w:tab/>
+      </w:r>
+      <w:r>
+        <w:t xml:space="preserve">Para analisar o deslocamento é selecionada a variável de interesse </w:t>
+      </w:r>
+      <w:proofErr w:type="spellStart"/>
+      <w:r>
+        <w:rPr>
+          <w:b/>
+          <w:bCs/>
+          <w:i/>
+          <w:iCs/>
+        </w:rPr>
+        <w:t>Displacement</w:t>
+      </w:r>
+      <w:proofErr w:type="spellEnd"/>
+      <w:r>
+        <w:t>, tal como para verificar a distribuição do potencial elétrico pela estrutura</w:t>
+      </w:r>
+      <w:r>
+        <w:t xml:space="preserve"> é selecionada a variável </w:t>
+      </w:r>
+      <w:proofErr w:type="spellStart"/>
+      <w:r>
+        <w:rPr>
+          <w:b/>
+          <w:bCs/>
+          <w:i/>
+          <w:iCs/>
+        </w:rPr>
+        <w:t>Electric</w:t>
+      </w:r>
+      <w:proofErr w:type="spellEnd"/>
+      <w:r>
+        <w:rPr>
+          <w:b/>
+          <w:bCs/>
+          <w:i/>
+          <w:iCs/>
+        </w:rPr>
+        <w:t xml:space="preserve"> </w:t>
+      </w:r>
+      <w:proofErr w:type="spellStart"/>
+      <w:r>
+        <w:rPr>
+          <w:b/>
+          <w:bCs/>
+          <w:i/>
+          <w:iCs/>
+        </w:rPr>
+        <w:t>Potential</w:t>
+      </w:r>
+      <w:proofErr w:type="spellEnd"/>
+      <w:r>
+        <w:rPr>
+          <w:b/>
+          <w:bCs/>
+          <w:i/>
+          <w:iCs/>
+        </w:rPr>
+        <w:t xml:space="preserve">. </w:t>
+      </w:r>
+      <w:r>
+        <w:t xml:space="preserve"> Para verificar as capacitâncias produzidas no dispositivo perante diferentes acelerações usou-se uma </w:t>
+      </w:r>
+      <w:r>
+        <w:rPr>
+          <w:b/>
+          <w:bCs/>
+          <w:i/>
+          <w:iCs/>
+        </w:rPr>
+        <w:t xml:space="preserve">Global </w:t>
+      </w:r>
+      <w:proofErr w:type="spellStart"/>
+      <w:r>
+        <w:rPr>
+          <w:b/>
+          <w:bCs/>
+          <w:i/>
+          <w:iCs/>
+        </w:rPr>
+        <w:t>Evaluation</w:t>
+      </w:r>
+      <w:proofErr w:type="spellEnd"/>
+      <w:r>
+        <w:rPr>
+          <w:b/>
+          <w:bCs/>
+          <w:i/>
+          <w:iCs/>
+        </w:rPr>
+        <w:t xml:space="preserve"> </w:t>
+      </w:r>
+      <w:r>
+        <w:t xml:space="preserve">sobre a variável </w:t>
+      </w:r>
+      <w:r>
+        <w:rPr>
+          <w:b/>
+          <w:bCs/>
+          <w:i/>
+          <w:iCs/>
+        </w:rPr>
+        <w:t xml:space="preserve">Maxwell </w:t>
+      </w:r>
+      <w:proofErr w:type="spellStart"/>
+      <w:r>
+        <w:rPr>
+          <w:b/>
+          <w:bCs/>
+          <w:i/>
+          <w:iCs/>
+        </w:rPr>
+        <w:t>Capacitance</w:t>
+      </w:r>
+      <w:proofErr w:type="spellEnd"/>
+      <w:r>
+        <w:rPr>
+          <w:b/>
+          <w:bCs/>
+          <w:i/>
+          <w:iCs/>
+        </w:rPr>
+        <w:t>.</w:t>
+      </w:r>
+    </w:p>
+    <w:p>
+      <w:pPr>
+        <w:pStyle w:val="PhDCorpo"/>
+      </w:pPr>
+    </w:p>
+    <w:p>
+      <w:pPr>
+        <w:pStyle w:val="PhDCorpo"/>
+      </w:pPr>
     </w:p>
     <w:p>
       <w:pPr>
@@ -17631,198 +18768,7 @@
         </w:sectPr>
       </w:pPr>
     </w:p>
-    <w:p>
-      <w:pPr>
-        <w:pStyle w:val="PhDCabealho1"/>
-      </w:pPr>
-      <w:r>
-        <w:lastRenderedPageBreak/>
-        <w:br/>
-      </w:r>
-      <w:r>
-        <w:br/>
-      </w:r>
-      <w:r>
-        <w:t>Resultados</w:t>
-      </w:r>
-    </w:p>
-    <w:p>
-      <w:pPr>
-        <w:pStyle w:val="PhDCorpo"/>
-        <w:rPr>
-          <w:rFonts w:eastAsiaTheme="minorEastAsia"/>
-        </w:rPr>
-      </w:pPr>
-    </w:p>
-    <w:p>
-      <w:pPr>
-        <w:pStyle w:val="PhDCabealho2"/>
-      </w:pPr>
-      <w:proofErr w:type="spellStart"/>
-      <w:r>
-        <w:t>Results</w:t>
-      </w:r>
-      <w:proofErr w:type="spellEnd"/>
-    </w:p>
-    <w:p>
-      <w:pPr>
-        <w:pStyle w:val="PhDCorpo"/>
-        <w:rPr>
-          <w:b/>
-          <w:bCs/>
-          <w:i/>
-          <w:iCs/>
-        </w:rPr>
-      </w:pPr>
-      <w:r>
-        <w:t xml:space="preserve">Para analisar o deslocamento é selecionada a variável de interesse </w:t>
-      </w:r>
-      <w:proofErr w:type="spellStart"/>
-      <w:r>
-        <w:rPr>
-          <w:b/>
-          <w:bCs/>
-          <w:i/>
-          <w:iCs/>
-        </w:rPr>
-        <w:t>Displacement</w:t>
-      </w:r>
-      <w:proofErr w:type="spellEnd"/>
-      <w:r>
-        <w:t>, tal como para verificar a distribuição do potencial elétrico pela estrutura</w:t>
-      </w:r>
-      <w:r>
-        <w:t xml:space="preserve"> é selecionada a variável </w:t>
-      </w:r>
-      <w:proofErr w:type="spellStart"/>
-      <w:r>
-        <w:rPr>
-          <w:b/>
-          <w:bCs/>
-          <w:i/>
-          <w:iCs/>
-        </w:rPr>
-        <w:t>Electric</w:t>
-      </w:r>
-      <w:proofErr w:type="spellEnd"/>
-      <w:r>
-        <w:rPr>
-          <w:b/>
-          <w:bCs/>
-          <w:i/>
-          <w:iCs/>
-        </w:rPr>
-        <w:t xml:space="preserve"> </w:t>
-      </w:r>
-      <w:proofErr w:type="spellStart"/>
-      <w:r>
-        <w:rPr>
-          <w:b/>
-          <w:bCs/>
-          <w:i/>
-          <w:iCs/>
-        </w:rPr>
-        <w:t>Potential</w:t>
-      </w:r>
-      <w:proofErr w:type="spellEnd"/>
-      <w:r>
-        <w:rPr>
-          <w:b/>
-          <w:bCs/>
-          <w:i/>
-          <w:iCs/>
-        </w:rPr>
-        <w:t xml:space="preserve">. </w:t>
-      </w:r>
-      <w:r>
-        <w:t xml:space="preserve"> Para verificar as capacitâncias produzidas no dispositivo perante diferentes acelerações usou-se uma </w:t>
-      </w:r>
-      <w:r>
-        <w:rPr>
-          <w:b/>
-          <w:bCs/>
-          <w:i/>
-          <w:iCs/>
-        </w:rPr>
-        <w:t xml:space="preserve">Global </w:t>
-      </w:r>
-      <w:proofErr w:type="spellStart"/>
-      <w:r>
-        <w:rPr>
-          <w:b/>
-          <w:bCs/>
-          <w:i/>
-          <w:iCs/>
-        </w:rPr>
-        <w:t>Evaluation</w:t>
-      </w:r>
-      <w:proofErr w:type="spellEnd"/>
-      <w:r>
-        <w:rPr>
-          <w:b/>
-          <w:bCs/>
-          <w:i/>
-          <w:iCs/>
-        </w:rPr>
-        <w:t xml:space="preserve"> </w:t>
-      </w:r>
-      <w:r>
-        <w:t xml:space="preserve">sobre a variável </w:t>
-      </w:r>
-      <w:r>
-        <w:rPr>
-          <w:b/>
-          <w:bCs/>
-          <w:i/>
-          <w:iCs/>
-        </w:rPr>
-        <w:t xml:space="preserve">Maxwell </w:t>
-      </w:r>
-      <w:proofErr w:type="spellStart"/>
-      <w:r>
-        <w:rPr>
-          <w:b/>
-          <w:bCs/>
-          <w:i/>
-          <w:iCs/>
-        </w:rPr>
-        <w:t>Capacitance</w:t>
-      </w:r>
-      <w:proofErr w:type="spellEnd"/>
-      <w:r>
-        <w:rPr>
-          <w:b/>
-          <w:bCs/>
-          <w:i/>
-          <w:iCs/>
-        </w:rPr>
-        <w:t>.</w:t>
-      </w:r>
-    </w:p>
-    <w:p>
-      <w:pPr>
-        <w:pStyle w:val="PhDCorpo"/>
-      </w:pPr>
-    </w:p>
-    <w:p>
-      <w:pPr>
-        <w:pStyle w:val="PhDCorpo"/>
-      </w:pPr>
-    </w:p>
-    <w:p>
-      <w:pPr>
-        <w:pStyle w:val="PhDCorpo"/>
-        <w:sectPr>
-          <w:headerReference w:type="default" r:id="rId45"/>
-          <w:pgSz w:w="11907" w:h="16840" w:code="9"/>
-          <w:pgMar w:top="1134" w:right="1418" w:bottom="1134" w:left="1418" w:header="567" w:footer="57" w:gutter="0"/>
-          <w:pgNumType w:chapSep="emDash"/>
-          <w:cols w:space="720"/>
-          <w:docGrid w:linePitch="272"/>
-        </w:sectPr>
-      </w:pPr>
-    </w:p>
-    <w:bookmarkStart w:id="53" w:name="_Toc92754273" w:displacedByCustomXml="next"/>
+    <w:bookmarkStart w:id="71" w:name="_Toc92926397" w:displacedByCustomXml="next"/>
     <w:sdt>
       <w:sdtPr>
         <w:rPr>
@@ -17838,19 +18784,32 @@
           <w:docPartUnique/>
         </w:docPartObj>
       </w:sdtPr>
-      <w:sdtEndPr/>
+      <w:sdtEndPr>
+        <w:rPr>
+          <w:rFonts w:ascii="NewsGotT" w:hAnsi="NewsGotT"/>
+        </w:rPr>
+      </w:sdtEndPr>
       <w:sdtContent>
         <w:p>
           <w:pPr>
             <w:pStyle w:val="Ttulo1"/>
+            <w:rPr>
+              <w:rFonts w:ascii="NewsGotT" w:hAnsi="NewsGotT"/>
+            </w:rPr>
           </w:pPr>
           <w:r>
+            <w:rPr>
+              <w:rFonts w:ascii="NewsGotT" w:hAnsi="NewsGotT"/>
+            </w:rPr>
             <w:t>Bibliografia</w:t>
           </w:r>
-          <w:bookmarkEnd w:id="53"/>
+          <w:bookmarkEnd w:id="71"/>
         </w:p>
         <w:sdt>
           <w:sdtPr>
+            <w:rPr>
+              <w:rFonts w:ascii="NewsGotT" w:hAnsi="NewsGotT"/>
+            </w:rPr>
             <w:id w:val="111145805"/>
             <w:bibliography/>
           </w:sdtPr>
@@ -17859,16 +18818,26 @@
             <w:p>
               <w:pPr>
                 <w:rPr>
+                  <w:rFonts w:ascii="NewsGotT" w:hAnsi="NewsGotT"/>
                   <w:noProof/>
                 </w:rPr>
               </w:pPr>
               <w:r>
+                <w:rPr>
+                  <w:rFonts w:ascii="NewsGotT" w:hAnsi="NewsGotT"/>
+                </w:rPr>
                 <w:fldChar w:fldCharType="begin"/>
               </w:r>
               <w:r>
+                <w:rPr>
+                  <w:rFonts w:ascii="NewsGotT" w:hAnsi="NewsGotT"/>
+                </w:rPr>
                 <w:instrText>BIBLIOGRAPHY</w:instrText>
               </w:r>
               <w:r>
+                <w:rPr>
+                  <w:rFonts w:ascii="NewsGotT" w:hAnsi="NewsGotT"/>
+                </w:rPr>
                 <w:fldChar w:fldCharType="separate"/>
               </w:r>
             </w:p>
@@ -17885,12 +18854,12 @@
                 <w:tblLook w:val="04A0" w:firstRow="1" w:lastRow="0" w:firstColumn="1" w:lastColumn="0" w:noHBand="0" w:noVBand="1"/>
               </w:tblPr>
               <w:tblGrid>
-                <w:gridCol w:w="309"/>
-                <w:gridCol w:w="8762"/>
+                <w:gridCol w:w="279"/>
+                <w:gridCol w:w="8792"/>
               </w:tblGrid>
               <w:tr>
                 <w:trPr>
-                  <w:divId w:val="2067953663"/>
+                  <w:divId w:val="470169375"/>
                   <w:tblCellSpacing w:w="15" w:type="dxa"/>
                 </w:trPr>
                 <w:tc>
@@ -17902,6 +18871,7 @@
                     <w:pPr>
                       <w:pStyle w:val="Bibliografia"/>
                       <w:rPr>
+                        <w:rFonts w:ascii="NewsGotT" w:hAnsi="NewsGotT"/>
                         <w:noProof/>
                         <w:sz w:val="24"/>
                         <w:szCs w:val="24"/>
@@ -17909,6 +18879,7 @@
                     </w:pPr>
                     <w:r>
                       <w:rPr>
+                        <w:rFonts w:ascii="NewsGotT" w:hAnsi="NewsGotT"/>
                         <w:noProof/>
                       </w:rPr>
                       <w:t xml:space="preserve">[1] </w:t>
@@ -17923,12 +18894,15 @@
                   <w:p>
                     <w:pPr>
                       <w:pStyle w:val="Bibliografia"/>
+                      <w:ind w:left="253"/>
                       <w:rPr>
+                        <w:rFonts w:ascii="NewsGotT" w:hAnsi="NewsGotT"/>
                         <w:noProof/>
                       </w:rPr>
                     </w:pPr>
                     <w:r>
                       <w:rPr>
+                        <w:rFonts w:ascii="NewsGotT" w:hAnsi="NewsGotT"/>
                         <w:noProof/>
                       </w:rPr>
                       <w:t>Hella, “Hella Tech World,” [Online]. Available: https://www.hella.com/techworld/br/Tecnica/Eletrica-Eletronica/Sistema-de-Airbag-3083/. [Acedido em 8 dezembro 2021].</w:t>
@@ -17938,7 +18912,7 @@
               </w:tr>
               <w:tr>
                 <w:trPr>
-                  <w:divId w:val="2067953663"/>
+                  <w:divId w:val="470169375"/>
                   <w:tblCellSpacing w:w="15" w:type="dxa"/>
                 </w:trPr>
                 <w:tc>
@@ -17950,11 +18924,13 @@
                     <w:pPr>
                       <w:pStyle w:val="Bibliografia"/>
                       <w:rPr>
+                        <w:rFonts w:ascii="NewsGotT" w:hAnsi="NewsGotT"/>
                         <w:noProof/>
                       </w:rPr>
                     </w:pPr>
                     <w:r>
                       <w:rPr>
+                        <w:rFonts w:ascii="NewsGotT" w:hAnsi="NewsGotT"/>
                         <w:noProof/>
                       </w:rPr>
                       <w:t xml:space="preserve">[2] </w:t>
@@ -17969,12 +18945,15 @@
                   <w:p>
                     <w:pPr>
                       <w:pStyle w:val="Bibliografia"/>
+                      <w:ind w:left="253"/>
                       <w:rPr>
+                        <w:rFonts w:ascii="NewsGotT" w:hAnsi="NewsGotT"/>
                         <w:noProof/>
                       </w:rPr>
                     </w:pPr>
                     <w:r>
                       <w:rPr>
+                        <w:rFonts w:ascii="NewsGotT" w:hAnsi="NewsGotT"/>
                         <w:noProof/>
                       </w:rPr>
                       <w:t>R. Mukhiya e e. al., “SpringerLink,” 2019. [Online]. Available: https://link.springer.com/article/10.1007/s00542-018-04292-0. [Acedido em 27 dezembro 2021].</w:t>
@@ -17984,7 +18963,7 @@
               </w:tr>
               <w:tr>
                 <w:trPr>
-                  <w:divId w:val="2067953663"/>
+                  <w:divId w:val="470169375"/>
                   <w:tblCellSpacing w:w="15" w:type="dxa"/>
                 </w:trPr>
                 <w:tc>
@@ -17996,11 +18975,13 @@
                     <w:pPr>
                       <w:pStyle w:val="Bibliografia"/>
                       <w:rPr>
+                        <w:rFonts w:ascii="NewsGotT" w:hAnsi="NewsGotT"/>
                         <w:noProof/>
                       </w:rPr>
                     </w:pPr>
                     <w:r>
                       <w:rPr>
+                        <w:rFonts w:ascii="NewsGotT" w:hAnsi="NewsGotT"/>
                         <w:noProof/>
                       </w:rPr>
                       <w:t xml:space="preserve">[3] </w:t>
@@ -18015,12 +18996,15 @@
                   <w:p>
                     <w:pPr>
                       <w:pStyle w:val="Bibliografia"/>
+                      <w:ind w:left="253"/>
                       <w:rPr>
+                        <w:rFonts w:ascii="NewsGotT" w:hAnsi="NewsGotT"/>
                         <w:noProof/>
                       </w:rPr>
                     </w:pPr>
                     <w:r>
                       <w:rPr>
+                        <w:rFonts w:ascii="NewsGotT" w:hAnsi="NewsGotT"/>
                         <w:noProof/>
                       </w:rPr>
                       <w:t>N. M. M. Mourad Benmessaoud, “ResearchGate,” maio 2013. [Online]. Available: https://www.researchgate.net/publication/257439996_Optimization_of_MEMS_capacitive_accelerometer. [Acedido em 8 dezembro 2021].</w:t>
@@ -18028,18 +19012,76 @@
                   </w:p>
                 </w:tc>
               </w:tr>
+              <w:tr>
+                <w:trPr>
+                  <w:divId w:val="470169375"/>
+                  <w:tblCellSpacing w:w="15" w:type="dxa"/>
+                </w:trPr>
+                <w:tc>
+                  <w:tcPr>
+                    <w:tcW w:w="50" w:type="pct"/>
+                    <w:hideMark/>
+                  </w:tcPr>
+                  <w:p>
+                    <w:pPr>
+                      <w:pStyle w:val="Bibliografia"/>
+                      <w:rPr>
+                        <w:rFonts w:ascii="NewsGotT" w:hAnsi="NewsGotT"/>
+                        <w:noProof/>
+                      </w:rPr>
+                    </w:pPr>
+                    <w:r>
+                      <w:rPr>
+                        <w:rFonts w:ascii="NewsGotT" w:hAnsi="NewsGotT"/>
+                        <w:noProof/>
+                      </w:rPr>
+                      <w:t xml:space="preserve">[4] </w:t>
+                    </w:r>
+                  </w:p>
+                </w:tc>
+                <w:tc>
+                  <w:tcPr>
+                    <w:tcW w:w="0" w:type="auto"/>
+                    <w:hideMark/>
+                  </w:tcPr>
+                  <w:p>
+                    <w:pPr>
+                      <w:pStyle w:val="Bibliografia"/>
+                      <w:ind w:left="253"/>
+                      <w:rPr>
+                        <w:rFonts w:ascii="NewsGotT" w:hAnsi="NewsGotT"/>
+                        <w:noProof/>
+                      </w:rPr>
+                    </w:pPr>
+                    <w:r>
+                      <w:rPr>
+                        <w:rFonts w:ascii="NewsGotT" w:hAnsi="NewsGotT"/>
+                        <w:noProof/>
+                      </w:rPr>
+                      <w:t>C. Multiphysics, “COMSOL,” [Online]. Available: https://www.comsol.com/model/download/776001/models.mems.surface_micromachined_accelerometer.pdf. [Acedido em 7 dezembro 2021].</w:t>
+                    </w:r>
+                  </w:p>
+                </w:tc>
+              </w:tr>
             </w:tbl>
             <w:p>
               <w:pPr>
-                <w:divId w:val="2067953663"/>
+                <w:divId w:val="470169375"/>
                 <w:rPr>
+                  <w:rFonts w:ascii="NewsGotT" w:hAnsi="NewsGotT"/>
                   <w:noProof/>
                 </w:rPr>
               </w:pPr>
             </w:p>
             <w:p>
+              <w:pPr>
+                <w:rPr>
+                  <w:rFonts w:ascii="NewsGotT" w:hAnsi="NewsGotT"/>
+                </w:rPr>
+              </w:pPr>
               <w:r>
                 <w:rPr>
+                  <w:rFonts w:ascii="NewsGotT" w:hAnsi="NewsGotT"/>
                   <w:b/>
                   <w:bCs/>
                 </w:rPr>
@@ -18063,7 +19105,7 @@
       </w:pPr>
     </w:p>
     <w:sectPr>
-      <w:headerReference w:type="default" r:id="rId46"/>
+      <w:headerReference w:type="default" r:id="rId45"/>
       <w:pgSz w:w="11907" w:h="16840" w:code="9"/>
       <w:pgMar w:top="1134" w:right="1418" w:bottom="1134" w:left="1418" w:header="567" w:footer="57" w:gutter="0"/>
       <w:pgNumType w:chapSep="emDash"/>
@@ -18143,33 +19185,13 @@
       <w:rPr>
         <w:rFonts w:ascii="NewsGotT" w:hAnsi="NewsGotT"/>
       </w:rPr>
-      <w:t>Implementação</w:t>
+      <w:t>Resultados</w:t>
     </w:r>
   </w:p>
 </w:hdr>
 </file>
 
 <file path=word/header11.xml><?xml version="1.0" encoding="utf-8"?>
-<w:hdr xmlns:wpc="http://schemas.microsoft.com/office/word/2010/wordprocessingCanvas" xmlns:cx="http://schemas.microsoft.com/office/drawing/2014/chartex" xmlns:cx1="http://schemas.microsoft.com/office/drawing/2015/9/8/chartex" xmlns:cx2="http://schemas.microsoft.com/office/drawing/2015/10/21/chartex" xmlns:cx3="http://schemas.microsoft.com/office/drawing/2016/5/9/chartex" xmlns:cx4="http://schemas.microsoft.com/office/drawing/2016/5/10/chartex" xmlns:cx5="http://schemas.microsoft.com/office/drawing/2016/5/11/chartex" xmlns:cx6="http://schemas.microsoft.com/office/drawing/2016/5/12/chartex" xmlns:cx7="http://schemas.microsoft.com/office/drawing/2016/5/13/chartex" xmlns:cx8="http://schemas.microsoft.com/office/drawing/2016/5/14/chartex" xmlns:mc="http://schemas.openxmlformats.org/markup-compatibility/2006" xmlns:aink="http://schemas.microsoft.com/office/drawing/2016/ink" xmlns:am3d="http://schemas.microsoft.com/office/drawing/2017/model3d" xmlns:o="urn:schemas-microsoft-com:office:office" xmlns:r="http://schemas.openxmlformats.org/officeDocument/2006/relationships" xmlns:m="http://schemas.openxmlformats.org/officeDocument/2006/math" xmlns:v="urn:schemas-microsoft-com:vml" xmlns:wp14="http://schemas.microsoft.com/office/word/2010/wordprocessingDrawing" xmlns:wp="http://schemas.openxmlformats.org/drawingml/2006/wordprocessingDrawing" xmlns:w10="urn:schemas-microsoft-com:office:word" xmlns:w="http://schemas.openxmlformats.org/wordprocessingml/2006/main" xmlns:w14="http://schemas.microsoft.com/office/word/2010/wordml" xmlns:w15="http://schemas.microsoft.com/office/word/2012/wordml" xmlns:w16cex="http://schemas.microsoft.com/office/word/2018/wordml/cex" xmlns:w16cid="http://schemas.microsoft.com/office/word/2016/wordml/cid" xmlns:w16="http://schemas.microsoft.com/office/word/2018/wordml" xmlns:w16sdtdh="http://schemas.microsoft.com/office/word/2020/wordml/sdtdatahash" xmlns:w16se="http://schemas.microsoft.com/office/word/2015/wordml/symex" xmlns:wpg="http://schemas.microsoft.com/office/word/2010/wordprocessingGroup" xmlns:wpi="http://schemas.microsoft.com/office/word/2010/wordprocessingInk" xmlns:wne="http://schemas.microsoft.com/office/word/2006/wordml" xmlns:wps="http://schemas.microsoft.com/office/word/2010/wordprocessingShape" mc:Ignorable="w14 w15 w16se w16cid w16 w16cex w16sdtdh wp14">
-  <w:p>
-    <w:pPr>
-      <w:pStyle w:val="Cabealho"/>
-      <w:jc w:val="center"/>
-      <w:rPr>
-        <w:rFonts w:ascii="NewsGotT" w:hAnsi="NewsGotT"/>
-      </w:rPr>
-    </w:pPr>
-    <w:r>
-      <w:rPr>
-        <w:rFonts w:ascii="NewsGotT" w:hAnsi="NewsGotT"/>
-      </w:rPr>
-      <w:t>Resultados</w:t>
-    </w:r>
-  </w:p>
-</w:hdr>
-</file>
-
-<file path=word/header12.xml><?xml version="1.0" encoding="utf-8"?>
 <w:hdr xmlns:wpc="http://schemas.microsoft.com/office/word/2010/wordprocessingCanvas" xmlns:cx="http://schemas.microsoft.com/office/drawing/2014/chartex" xmlns:cx1="http://schemas.microsoft.com/office/drawing/2015/9/8/chartex" xmlns:cx2="http://schemas.microsoft.com/office/drawing/2015/10/21/chartex" xmlns:cx3="http://schemas.microsoft.com/office/drawing/2016/5/9/chartex" xmlns:cx4="http://schemas.microsoft.com/office/drawing/2016/5/10/chartex" xmlns:cx5="http://schemas.microsoft.com/office/drawing/2016/5/11/chartex" xmlns:cx6="http://schemas.microsoft.com/office/drawing/2016/5/12/chartex" xmlns:cx7="http://schemas.microsoft.com/office/drawing/2016/5/13/chartex" xmlns:cx8="http://schemas.microsoft.com/office/drawing/2016/5/14/chartex" xmlns:mc="http://schemas.openxmlformats.org/markup-compatibility/2006" xmlns:aink="http://schemas.microsoft.com/office/drawing/2016/ink" xmlns:am3d="http://schemas.microsoft.com/office/drawing/2017/model3d" xmlns:o="urn:schemas-microsoft-com:office:office" xmlns:r="http://schemas.openxmlformats.org/officeDocument/2006/relationships" xmlns:m="http://schemas.openxmlformats.org/officeDocument/2006/math" xmlns:v="urn:schemas-microsoft-com:vml" xmlns:wp14="http://schemas.microsoft.com/office/word/2010/wordprocessingDrawing" xmlns:wp="http://schemas.openxmlformats.org/drawingml/2006/wordprocessingDrawing" xmlns:w10="urn:schemas-microsoft-com:office:word" xmlns:w="http://schemas.openxmlformats.org/wordprocessingml/2006/main" xmlns:w14="http://schemas.microsoft.com/office/word/2010/wordml" xmlns:w15="http://schemas.microsoft.com/office/word/2012/wordml" xmlns:w16cex="http://schemas.microsoft.com/office/word/2018/wordml/cex" xmlns:w16cid="http://schemas.microsoft.com/office/word/2016/wordml/cid" xmlns:w16="http://schemas.microsoft.com/office/word/2018/wordml" xmlns:w16sdtdh="http://schemas.microsoft.com/office/word/2020/wordml/sdtdatahash" xmlns:w16se="http://schemas.microsoft.com/office/word/2015/wordml/symex" xmlns:wpg="http://schemas.microsoft.com/office/word/2010/wordprocessingGroup" xmlns:wpi="http://schemas.microsoft.com/office/word/2010/wordprocessingInk" xmlns:wne="http://schemas.microsoft.com/office/word/2006/wordml" xmlns:wps="http://schemas.microsoft.com/office/word/2010/wordprocessingShape" mc:Ignorable="w14 w15 w16se w16cid w16 w16cex w16sdtdh wp14">
   <w:p>
     <w:pPr>
@@ -18254,7 +19276,7 @@
       <w:rPr>
         <w:rFonts w:ascii="NewsGotT" w:hAnsi="NewsGotT"/>
       </w:rPr>
-      <w:t>Acrónimos e Siglas</w:t>
+      <w:t>Introdução</w:t>
     </w:r>
   </w:p>
 </w:hdr>
@@ -18274,7 +19296,7 @@
       <w:rPr>
         <w:rFonts w:ascii="NewsGotT" w:hAnsi="NewsGotT"/>
       </w:rPr>
-      <w:t>Introdução</w:t>
+      <w:t>Análise</w:t>
     </w:r>
   </w:p>
 </w:hdr>
@@ -18314,7 +19336,7 @@
       <w:rPr>
         <w:rFonts w:ascii="NewsGotT" w:hAnsi="NewsGotT"/>
       </w:rPr>
-      <w:t>Análise</w:t>
+      <w:t>Design</w:t>
     </w:r>
   </w:p>
 </w:hdr>
@@ -18334,7 +19356,7 @@
       <w:rPr>
         <w:rFonts w:ascii="NewsGotT" w:hAnsi="NewsGotT"/>
       </w:rPr>
-      <w:t>Design</w:t>
+      <w:t>Implementação</w:t>
     </w:r>
   </w:p>
 </w:hdr>
@@ -19369,7 +20391,7 @@
       <w:lvlText w:val="Capítulo %1"/>
       <w:lvlJc w:val="left"/>
       <w:pPr>
-        <w:ind w:left="5104" w:firstLine="0"/>
+        <w:ind w:left="2836" w:firstLine="0"/>
       </w:pPr>
       <w:rPr>
         <w:rFonts w:hint="default"/>
@@ -23859,6 +24881,27 @@
     <b:URL>https://link.springer.com/article/10.1007/s00542-018-04292-0</b:URL>
     <b:RefOrder>2</b:RefOrder>
   </b:Source>
+  <b:Source>
+    <b:Tag>COM21</b:Tag>
+    <b:SourceType>DocumentFromInternetSite</b:SourceType>
+    <b:Guid>{B1C8A665-4A11-47CF-9A90-070707C4D12E}</b:Guid>
+    <b:Author>
+      <b:Author>
+        <b:NameList>
+          <b:Person>
+            <b:Last>Multiphysics</b:Last>
+            <b:First>COMSOL</b:First>
+          </b:Person>
+        </b:NameList>
+      </b:Author>
+    </b:Author>
+    <b:Title>COMSOL</b:Title>
+    <b:YearAccessed>2021</b:YearAccessed>
+    <b:MonthAccessed>dezembro</b:MonthAccessed>
+    <b:DayAccessed>7</b:DayAccessed>
+    <b:URL>https://www.comsol.com/model/download/776001/models.mems.surface_micromachined_accelerometer.pdf</b:URL>
+    <b:RefOrder>4</b:RefOrder>
+  </b:Source>
 </b:Sources>
 </file>
 
@@ -23898,7 +24941,7 @@
 </file>
 
 <file path=customXml/itemProps4.xml><?xml version="1.0" encoding="utf-8"?>
-<ds:datastoreItem xmlns:ds="http://schemas.openxmlformats.org/officeDocument/2006/customXml" ds:itemID="{D7DEEC2F-526D-4D95-A1E8-3C197E8B39EF}">
+<ds:datastoreItem xmlns:ds="http://schemas.openxmlformats.org/officeDocument/2006/customXml" ds:itemID="{46271248-D6B7-4607-B088-7C00CE38FC00}">
   <ds:schemaRefs>
     <ds:schemaRef ds:uri="http://schemas.openxmlformats.org/officeDocument/2006/bibliography"/>
   </ds:schemaRefs>

--- a/report.docx
+++ b/report.docx
@@ -2905,23 +2905,7 @@
             <w:rFonts w:ascii="NewsGotT" w:hAnsi="NewsGotT"/>
             <w:noProof/>
           </w:rPr>
-          <w:t>Capítulo 5 Res</w:t>
-        </w:r>
-        <w:r>
-          <w:rPr>
-            <w:rStyle w:val="Hiperligao"/>
-            <w:rFonts w:ascii="NewsGotT" w:hAnsi="NewsGotT"/>
-            <w:noProof/>
-          </w:rPr>
-          <w:t>u</w:t>
-        </w:r>
-        <w:r>
-          <w:rPr>
-            <w:rStyle w:val="Hiperligao"/>
-            <w:rFonts w:ascii="NewsGotT" w:hAnsi="NewsGotT"/>
-            <w:noProof/>
-          </w:rPr>
-          <w:t>ltados</w:t>
+          <w:t>Capítulo 5 Resultados</w:t>
         </w:r>
         <w:r>
           <w:rPr>
@@ -4096,17 +4080,66 @@
         <w:t xml:space="preserve">airbag </w:t>
       </w:r>
       <w:r>
-        <w:t xml:space="preserve">é um dos acessórios de segurança mais importantes num automóvel, uma vez que, em caso de acidente, pode salvar a vida a um condutor ou passageiro. O </w:t>
+        <w:t xml:space="preserve">é um dos </w:t>
+      </w:r>
+      <w:r>
+        <w:t>elementos</w:t>
+      </w:r>
+      <w:r>
+        <w:t xml:space="preserve"> de segurança mais importantes num automóvel, uma vez que, em caso de acidente, pode salvar a vida a um condutor ou passageiro. O </w:t>
       </w:r>
       <w:r>
         <w:rPr>
           <w:i/>
           <w:iCs/>
         </w:rPr>
-        <w:t xml:space="preserve">airbag </w:t>
-      </w:r>
-      <w:r>
-        <w:t xml:space="preserve">é como um amortecedor e atua quando um veículo sofre um impacto forte. Para que este atue é necessário </w:t>
+        <w:t>airbag</w:t>
+      </w:r>
+      <w:r>
+        <w:rPr>
+          <w:i/>
+          <w:iCs/>
+        </w:rPr>
+        <w:t xml:space="preserve"> </w:t>
+      </w:r>
+      <w:r>
+        <w:t>atua quando um veículo sofre um impacto forte</w:t>
+      </w:r>
+      <w:r>
+        <w:t xml:space="preserve"> e </w:t>
+      </w:r>
+      <w:r>
+        <w:rPr>
+          <w:highlight w:val="yellow"/>
+        </w:rPr>
+        <w:t>tem o papel de amortecer o impacto</w:t>
+      </w:r>
+      <w:r>
+        <w:rPr>
+          <w:highlight w:val="yellow"/>
+        </w:rPr>
+        <w:t xml:space="preserve"> </w:t>
+      </w:r>
+      <w:r>
+        <w:rPr>
+          <w:highlight w:val="yellow"/>
+        </w:rPr>
+        <w:t xml:space="preserve">do </w:t>
+      </w:r>
+      <w:r>
+        <w:rPr>
+          <w:highlight w:val="yellow"/>
+        </w:rPr>
+        <w:t xml:space="preserve">corpo do </w:t>
+      </w:r>
+      <w:r>
+        <w:rPr>
+          <w:highlight w:val="yellow"/>
+        </w:rPr>
+        <w:t>passageiro nas superfícies interiores do carro</w:t>
+      </w:r>
+      <w:r>
+        <w:t xml:space="preserve">. Para que este atue é necessário </w:t>
       </w:r>
       <w:r>
         <w:t>a utilização de um sensor que detete a ocorrência de um impacto, isto é, um sensor que detete uma rápida variação de velocidade ou seja, que detete a aceleração.</w:t>
@@ -4307,7 +4340,13 @@
         <w:t xml:space="preserve">. </w:t>
       </w:r>
       <w:r>
-        <w:t xml:space="preserve">Os deslocamentos da massa de prova implicam uma aceleração que pode ser medida por vários métodos. Para a abordagem de deteção capacitiva, o deslocamento é detetado medindo a mudança de capacitância entre </w:t>
+        <w:t>Os deslocamentos da massa de prova implicam uma aceleração que pode ser medida por vários métodos. Para a abordagem de deteção capacitiva, o deslocamento é detetado medindo</w:t>
+      </w:r>
+      <w:r>
+        <w:t xml:space="preserve"> a variação</w:t>
+      </w:r>
+      <w:r>
+        <w:t xml:space="preserve"> de capacitância entre </w:t>
       </w:r>
       <w:r>
         <w:t>os elétrodos fixos e os elétrodos adjacentes à</w:t>
@@ -4336,21 +4375,12 @@
         <w:t xml:space="preserve">, </w:t>
       </w:r>
       <w:r>
-        <w:rPr>
-          <w:highlight w:val="yellow"/>
-        </w:rPr>
         <w:t>criando-se um</w:t>
       </w:r>
       <w:r>
-        <w:rPr>
-          <w:highlight w:val="yellow"/>
-        </w:rPr>
         <w:t xml:space="preserve">a </w:t>
       </w:r>
       <w:r>
-        <w:rPr>
-          <w:highlight w:val="yellow"/>
-        </w:rPr>
         <w:t>mola/amortecedor de cada lado da massa de prova.</w:t>
       </w:r>
       <w:r>
@@ -4485,8 +4515,7 @@
           <w:numId w:val="24"/>
         </w:numPr>
         <w:rPr>
-          <w:b/>
-          <w:bCs/>
+          <w:highlight w:val="yellow"/>
         </w:rPr>
       </w:pPr>
       <w:r>
@@ -4588,6 +4617,31 @@
         </w:rPr>
         <w:t>.</w:t>
       </w:r>
+      <w:r>
+        <w:rPr>
+          <w:b/>
+          <w:bCs/>
+        </w:rPr>
+        <w:t xml:space="preserve"> </w:t>
+      </w:r>
+      <w:r>
+        <w:rPr>
+          <w:highlight w:val="yellow"/>
+        </w:rPr>
+        <w:t>+amplitude da variação de C</w:t>
+      </w:r>
+    </w:p>
+    <w:p>
+      <w:pPr>
+        <w:pStyle w:val="PhDCorpo"/>
+        <w:ind w:left="720"/>
+      </w:pPr>
+      <w:r>
+        <w:rPr>
+          <w:highlight w:val="yellow"/>
+        </w:rPr>
+        <w:t>+amplitude do deslocamento da massa</w:t>
+      </w:r>
     </w:p>
     <w:p>
       <w:pPr>
@@ -4596,27 +4650,35 @@
           <w:ilvl w:val="0"/>
           <w:numId w:val="24"/>
         </w:numPr>
+      </w:pPr>
+      <w:r>
         <w:rPr>
           <w:b/>
           <w:bCs/>
-          <w:strike/>
-        </w:rPr>
-      </w:pPr>
+        </w:rPr>
+        <w:t>Restrições ao nível da geometria/configuração</w:t>
+      </w:r>
       <w:r>
         <w:rPr>
           <w:b/>
           <w:bCs/>
-          <w:strike/>
-        </w:rPr>
-        <w:t xml:space="preserve">Dimensões? </w:t>
-      </w:r>
-      <w:r>
-        <w:rPr>
-          <w:b/>
-          <w:bCs/>
+        </w:rPr>
+        <w:t xml:space="preserve">: </w:t>
+      </w:r>
+      <w:r>
+        <w:t>Os braços do sensor não devem estar nem muito distanciados, pois a variação da capacidade será baixa, diminuindo a sensibilidade, nem devem estar muito próximos, correndo o risco de se tocarem.</w:t>
+      </w:r>
+      <w:r>
+        <w:t xml:space="preserve"> </w:t>
+      </w:r>
+      <w:r>
+        <w:rPr>
           <w:highlight w:val="yellow"/>
         </w:rPr>
-        <w:t>(passar para o design)</w:t>
+        <w:t>+limitações de fabrico</w:t>
+      </w:r>
+      <w:r>
+        <w:t>?</w:t>
       </w:r>
     </w:p>
     <w:p>
@@ -4626,23 +4688,39 @@
           <w:ilvl w:val="0"/>
           <w:numId w:val="24"/>
         </w:numPr>
-      </w:pPr>
-      <w:r>
         <w:rPr>
           <w:b/>
           <w:bCs/>
         </w:rPr>
-        <w:t>Restrições ao nível da geometria/configuração</w:t>
-      </w:r>
+      </w:pPr>
       <w:r>
         <w:rPr>
           <w:b/>
           <w:bCs/>
         </w:rPr>
-        <w:t xml:space="preserve">: </w:t>
-      </w:r>
-      <w:r>
-        <w:t>Os braços do sensor não devem estar nem muito distanciados, pois a variação da capacidade será baixa, diminuindo a sensibilidade, nem devem estar muito próximos, correndo o risco de se tocarem.</w:t>
+        <w:t>Materiais</w:t>
+      </w:r>
+      <w:r>
+        <w:rPr>
+          <w:b/>
+          <w:bCs/>
+        </w:rPr>
+        <w:t xml:space="preserve"> usados: </w:t>
+      </w:r>
+      <w:r>
+        <w:t>Poli</w:t>
+      </w:r>
+      <w:r>
+        <w:t>-</w:t>
+      </w:r>
+      <w:r>
+        <w:t>silício</w:t>
+      </w:r>
+      <w:r>
+        <w:t xml:space="preserve"> - </w:t>
+      </w:r>
+      <w:r>
+        <w:t>O Silício policristalino é um material que possui cristais de silício desalinhados, fazendo deste material um bom condutor, podendo, por isso, ser usado em condensadores.</w:t>
       </w:r>
     </w:p>
     <w:p>
@@ -4652,76 +4730,41 @@
           <w:ilvl w:val="0"/>
           <w:numId w:val="24"/>
         </w:numPr>
+      </w:pPr>
+      <w:r>
         <w:rPr>
           <w:b/>
           <w:bCs/>
         </w:rPr>
-      </w:pPr>
+        <w:t>V</w:t>
+      </w:r>
       <w:r>
         <w:rPr>
           <w:b/>
           <w:bCs/>
         </w:rPr>
-        <w:t>Materiais</w:t>
+        <w:t xml:space="preserve">alores </w:t>
       </w:r>
       <w:r>
         <w:rPr>
           <w:b/>
           <w:bCs/>
         </w:rPr>
-        <w:t xml:space="preserve"> usados: </w:t>
-      </w:r>
-      <w:r>
-        <w:t>Poli</w:t>
-      </w:r>
-      <w:r>
-        <w:t>-</w:t>
-      </w:r>
-      <w:r>
-        <w:t>silício</w:t>
-      </w:r>
-      <w:r>
-        <w:t xml:space="preserve"> - </w:t>
-      </w:r>
-      <w:r>
-        <w:t>O Silício policristalino é um material que possui cristais de silício desalinhados, fazendo deste material um bom condutor, podendo, por isso, ser usado em condensadores.</w:t>
-      </w:r>
-    </w:p>
-    <w:p>
-      <w:pPr>
-        <w:pStyle w:val="PhDCorpo"/>
-        <w:numPr>
-          <w:ilvl w:val="0"/>
-          <w:numId w:val="24"/>
-        </w:numPr>
-      </w:pPr>
+        <w:t>de</w:t>
+      </w:r>
       <w:r>
         <w:rPr>
           <w:b/>
           <w:bCs/>
         </w:rPr>
-        <w:t>V</w:t>
+        <w:t xml:space="preserve"> </w:t>
       </w:r>
       <w:r>
         <w:rPr>
           <w:b/>
           <w:bCs/>
         </w:rPr>
-        <w:t xml:space="preserve">alores </w:t>
-      </w:r>
-      <w:r>
-        <w:rPr>
-          <w:b/>
-          <w:bCs/>
-        </w:rPr>
-        <w:t>de</w:t>
-      </w:r>
-      <w:r>
-        <w:rPr>
-          <w:b/>
-          <w:bCs/>
-        </w:rPr>
-        <w:t xml:space="preserve"> output</w:t>
+        <w:t>saída</w:t>
       </w:r>
       <w:r>
         <w:rPr>
@@ -4938,7 +4981,7 @@
         <w:pStyle w:val="PhDCorpo"/>
       </w:pPr>
       <w:r>
-        <w:t xml:space="preserve">Como visto anteriormente, sob a aplicação de uma aceleração externa, a massa de prova desloca-se. De acordo com a segunda lei de movimento de Newton, todas as forças que agem na massa de prova são iguais à força inércia que atua na massa de prova. A equação diferencial para o deslocamento </w:t>
+        <w:t xml:space="preserve">Como visto anteriormente, sob a aplicação de uma aceleração externa, a massa de prova desloca-se. De acordo com a segunda lei de Newton, todas as forças que agem na massa de prova são iguais à força inércia que atua na massa de prova. A equação diferencial para o deslocamento </w:t>
       </w:r>
       <m:oMath>
         <m:r>
@@ -4996,7 +5039,68 @@
         <w:fldChar w:fldCharType="end"/>
       </w:r>
       <w:r>
-        <w:t>.</w:t>
+        <w:t>, o</w:t>
+      </w:r>
+      <w:r>
+        <w:t xml:space="preserve">nde, </w:t>
+      </w:r>
+      <m:oMath>
+        <m:r>
+          <w:rPr>
+            <w:rFonts w:ascii="Cambria Math" w:hAnsi="Cambria Math"/>
+          </w:rPr>
+          <m:t>m</m:t>
+        </m:r>
+      </m:oMath>
+      <w:r>
+        <w:t xml:space="preserve"> é a massa de prova, </w:t>
+      </w:r>
+      <m:oMath>
+        <m:r>
+          <w:rPr>
+            <w:rFonts w:ascii="Cambria Math" w:hAnsi="Cambria Math"/>
+          </w:rPr>
+          <m:t>b</m:t>
+        </m:r>
+      </m:oMath>
+      <w:r>
+        <w:rPr>
+          <w:i/>
+          <w:iCs/>
+        </w:rPr>
+        <w:t xml:space="preserve"> </w:t>
+      </w:r>
+      <w:r>
+        <w:t xml:space="preserve">é o coeficiente de amortecimento, </w:t>
+      </w:r>
+      <m:oMath>
+        <m:r>
+          <w:rPr>
+            <w:rFonts w:ascii="Cambria Math" w:hAnsi="Cambria Math"/>
+          </w:rPr>
+          <m:t>k</m:t>
+        </m:r>
+      </m:oMath>
+      <w:r>
+        <w:t xml:space="preserve"> é a constante da mola e </w:t>
+      </w:r>
+      <m:oMath>
+        <m:r>
+          <w:rPr>
+            <w:rFonts w:ascii="Cambria Math" w:hAnsi="Cambria Math"/>
+          </w:rPr>
+          <m:t>a</m:t>
+        </m:r>
+      </m:oMath>
+      <w:r>
+        <w:rPr>
+          <w:i/>
+          <w:iCs/>
+        </w:rPr>
+        <w:t xml:space="preserve"> </w:t>
+      </w:r>
+      <w:r>
+        <w:t>é a aceleração aplicada.</w:t>
       </w:r>
       <w:r>
         <w:t xml:space="preserve"> </w:t>
@@ -5116,51 +5220,25 @@
             <w:r>
               <w:t>(</w:t>
             </w:r>
-            <w:r>
-              <w:fldChar w:fldCharType="begin"/>
-            </w:r>
-            <w:r>
-              <w:instrText xml:space="preserve"> STYLEREF 1 \s </w:instrText>
-            </w:r>
-            <w:r>
-              <w:fldChar w:fldCharType="separate"/>
-            </w:r>
-            <w:r>
-              <w:rPr>
-                <w:noProof/>
-              </w:rPr>
-              <w:t>6</w:t>
-            </w:r>
-            <w:r>
-              <w:rPr>
-                <w:noProof/>
-              </w:rPr>
-              <w:fldChar w:fldCharType="end"/>
-            </w:r>
+            <w:fldSimple w:instr=" STYLEREF 1 \s ">
+              <w:r>
+                <w:rPr>
+                  <w:noProof/>
+                </w:rPr>
+                <w:t>6</w:t>
+              </w:r>
+            </w:fldSimple>
             <w:r>
               <w:t>.</w:t>
             </w:r>
-            <w:r>
-              <w:fldChar w:fldCharType="begin"/>
-            </w:r>
-            <w:r>
-              <w:instrText xml:space="preserve"> SEQ Equação \* ARABIC \s 1 </w:instrText>
-            </w:r>
-            <w:r>
-              <w:fldChar w:fldCharType="separate"/>
-            </w:r>
-            <w:r>
-              <w:rPr>
-                <w:noProof/>
-              </w:rPr>
-              <w:t>1</w:t>
-            </w:r>
-            <w:r>
-              <w:rPr>
-                <w:noProof/>
-              </w:rPr>
-              <w:fldChar w:fldCharType="end"/>
-            </w:r>
+            <w:fldSimple w:instr=" SEQ Equação \* ARABIC \s 1 ">
+              <w:r>
+                <w:rPr>
+                  <w:noProof/>
+                </w:rPr>
+                <w:t>1</w:t>
+              </w:r>
+            </w:fldSimple>
             <w:bookmarkEnd w:id="15"/>
             <w:r>
               <w:t>)</w:t>
@@ -5237,51 +5315,25 @@
             <w:r>
               <w:t>(</w:t>
             </w:r>
-            <w:r>
-              <w:fldChar w:fldCharType="begin"/>
-            </w:r>
-            <w:r>
-              <w:instrText xml:space="preserve"> STYLEREF 1 \s </w:instrText>
-            </w:r>
-            <w:r>
-              <w:fldChar w:fldCharType="separate"/>
-            </w:r>
-            <w:r>
-              <w:rPr>
-                <w:noProof/>
-              </w:rPr>
-              <w:t>6</w:t>
-            </w:r>
-            <w:r>
-              <w:rPr>
-                <w:noProof/>
-              </w:rPr>
-              <w:fldChar w:fldCharType="end"/>
-            </w:r>
+            <w:fldSimple w:instr=" STYLEREF 1 \s ">
+              <w:r>
+                <w:rPr>
+                  <w:noProof/>
+                </w:rPr>
+                <w:t>6</w:t>
+              </w:r>
+            </w:fldSimple>
             <w:r>
               <w:t>.</w:t>
             </w:r>
-            <w:r>
-              <w:fldChar w:fldCharType="begin"/>
-            </w:r>
-            <w:r>
-              <w:instrText xml:space="preserve"> SEQ Equação \* ARABIC \s 1 </w:instrText>
-            </w:r>
-            <w:r>
-              <w:fldChar w:fldCharType="separate"/>
-            </w:r>
-            <w:r>
-              <w:rPr>
-                <w:noProof/>
-              </w:rPr>
-              <w:t>2</w:t>
-            </w:r>
-            <w:r>
-              <w:rPr>
-                <w:noProof/>
-              </w:rPr>
-              <w:fldChar w:fldCharType="end"/>
-            </w:r>
+            <w:fldSimple w:instr=" SEQ Equação \* ARABIC \s 1 ">
+              <w:r>
+                <w:rPr>
+                  <w:noProof/>
+                </w:rPr>
+                <w:t>2</w:t>
+              </w:r>
+            </w:fldSimple>
             <w:r>
               <w:t>)</w:t>
             </w:r>
@@ -5295,70 +5347,6 @@
         <w:pStyle w:val="PhDCorpo"/>
         <w:spacing w:before="240"/>
       </w:pPr>
-      <w:r>
-        <w:t xml:space="preserve">Onde, </w:t>
-      </w:r>
-      <m:oMath>
-        <m:r>
-          <w:rPr>
-            <w:rFonts w:ascii="Cambria Math" w:hAnsi="Cambria Math"/>
-          </w:rPr>
-          <m:t>m</m:t>
-        </m:r>
-      </m:oMath>
-      <w:r>
-        <w:t xml:space="preserve"> é a massa de prova, </w:t>
-      </w:r>
-      <m:oMath>
-        <m:r>
-          <w:rPr>
-            <w:rFonts w:ascii="Cambria Math" w:hAnsi="Cambria Math"/>
-          </w:rPr>
-          <m:t>b</m:t>
-        </m:r>
-      </m:oMath>
-      <w:r>
-        <w:rPr>
-          <w:i/>
-          <w:iCs/>
-        </w:rPr>
-        <w:t xml:space="preserve"> </w:t>
-      </w:r>
-      <w:r>
-        <w:t xml:space="preserve">é o coeficiente de amortecimento, </w:t>
-      </w:r>
-      <m:oMath>
-        <m:r>
-          <w:rPr>
-            <w:rFonts w:ascii="Cambria Math" w:hAnsi="Cambria Math"/>
-          </w:rPr>
-          <m:t>k</m:t>
-        </m:r>
-      </m:oMath>
-      <w:r>
-        <w:t xml:space="preserve"> é a constante da mola e </w:t>
-      </w:r>
-      <m:oMath>
-        <m:r>
-          <w:rPr>
-            <w:rFonts w:ascii="Cambria Math" w:hAnsi="Cambria Math"/>
-          </w:rPr>
-          <m:t>a</m:t>
-        </m:r>
-      </m:oMath>
-      <w:r>
-        <w:rPr>
-          <w:i/>
-          <w:iCs/>
-        </w:rPr>
-        <w:t xml:space="preserve"> </w:t>
-      </w:r>
-      <w:r>
-        <w:t>é a aceleração aplicada.</w:t>
-      </w:r>
-      <w:r>
-        <w:t xml:space="preserve"> </w:t>
-      </w:r>
       <w:r>
         <w:t xml:space="preserve">Aplicando a transformada de Laplace à </w:t>
       </w:r>
@@ -5572,51 +5560,25 @@
             <w:r>
               <w:t>(</w:t>
             </w:r>
-            <w:r>
-              <w:fldChar w:fldCharType="begin"/>
-            </w:r>
-            <w:r>
-              <w:instrText xml:space="preserve"> STYLEREF 1 \s </w:instrText>
-            </w:r>
-            <w:r>
-              <w:fldChar w:fldCharType="separate"/>
-            </w:r>
-            <w:r>
-              <w:rPr>
-                <w:noProof/>
-              </w:rPr>
-              <w:t>6</w:t>
-            </w:r>
-            <w:r>
-              <w:rPr>
-                <w:noProof/>
-              </w:rPr>
-              <w:fldChar w:fldCharType="end"/>
-            </w:r>
+            <w:fldSimple w:instr=" STYLEREF 1 \s ">
+              <w:r>
+                <w:rPr>
+                  <w:noProof/>
+                </w:rPr>
+                <w:t>6</w:t>
+              </w:r>
+            </w:fldSimple>
             <w:r>
               <w:t>.</w:t>
             </w:r>
-            <w:r>
-              <w:fldChar w:fldCharType="begin"/>
-            </w:r>
-            <w:r>
-              <w:instrText xml:space="preserve"> SEQ Equação \* ARABIC \s 1 </w:instrText>
-            </w:r>
-            <w:r>
-              <w:fldChar w:fldCharType="separate"/>
-            </w:r>
-            <w:r>
-              <w:rPr>
-                <w:noProof/>
-              </w:rPr>
-              <w:t>3</w:t>
-            </w:r>
-            <w:r>
-              <w:rPr>
-                <w:noProof/>
-              </w:rPr>
-              <w:fldChar w:fldCharType="end"/>
-            </w:r>
+            <w:fldSimple w:instr=" SEQ Equação \* ARABIC \s 1 ">
+              <w:r>
+                <w:rPr>
+                  <w:noProof/>
+                </w:rPr>
+                <w:t>3</w:t>
+              </w:r>
+            </w:fldSimple>
             <w:r>
               <w:t>)</w:t>
             </w:r>
@@ -5692,51 +5654,25 @@
             <w:r>
               <w:t>(</w:t>
             </w:r>
-            <w:r>
-              <w:fldChar w:fldCharType="begin"/>
-            </w:r>
-            <w:r>
-              <w:instrText xml:space="preserve"> STYLEREF 1 \s </w:instrText>
-            </w:r>
-            <w:r>
-              <w:fldChar w:fldCharType="separate"/>
-            </w:r>
-            <w:r>
-              <w:rPr>
-                <w:noProof/>
-              </w:rPr>
-              <w:t>6</w:t>
-            </w:r>
-            <w:r>
-              <w:rPr>
-                <w:noProof/>
-              </w:rPr>
-              <w:fldChar w:fldCharType="end"/>
-            </w:r>
+            <w:fldSimple w:instr=" STYLEREF 1 \s ">
+              <w:r>
+                <w:rPr>
+                  <w:noProof/>
+                </w:rPr>
+                <w:t>6</w:t>
+              </w:r>
+            </w:fldSimple>
             <w:r>
               <w:t>.</w:t>
             </w:r>
-            <w:r>
-              <w:fldChar w:fldCharType="begin"/>
-            </w:r>
-            <w:r>
-              <w:instrText xml:space="preserve"> SEQ Equação \* ARABIC \s 1 </w:instrText>
-            </w:r>
-            <w:r>
-              <w:fldChar w:fldCharType="separate"/>
-            </w:r>
-            <w:r>
-              <w:rPr>
-                <w:noProof/>
-              </w:rPr>
-              <w:t>4</w:t>
-            </w:r>
-            <w:r>
-              <w:rPr>
-                <w:noProof/>
-              </w:rPr>
-              <w:fldChar w:fldCharType="end"/>
-            </w:r>
+            <w:fldSimple w:instr=" SEQ Equação \* ARABIC \s 1 ">
+              <w:r>
+                <w:rPr>
+                  <w:noProof/>
+                </w:rPr>
+                <w:t>4</w:t>
+              </w:r>
+            </w:fldSimple>
             <w:r>
               <w:t>)</w:t>
             </w:r>
@@ -5750,7 +5686,10 @@
         <w:pStyle w:val="PhDCorpo"/>
       </w:pPr>
       <w:r>
-        <w:t xml:space="preserve">Comparando a </w:t>
+        <w:t>Na</w:t>
+      </w:r>
+      <w:r>
+        <w:t xml:space="preserve"> </w:t>
       </w:r>
       <w:r>
         <w:t xml:space="preserve">equação </w:t>
@@ -5759,7 +5698,7 @@
         <w:fldChar w:fldCharType="begin"/>
       </w:r>
       <w:r>
-        <w:instrText xml:space="preserve"> REF _Ref91631253 \h </w:instrText>
+        <w:instrText xml:space="preserve"> REF _Ref91631290 \h </w:instrText>
       </w:r>
       <w:r>
         <w:fldChar w:fldCharType="separate"/>
@@ -5780,7 +5719,7 @@
         <w:rPr>
           <w:noProof/>
         </w:rPr>
-        <w:t>4</w:t>
+        <w:t>5</w:t>
       </w:r>
       <w:r>
         <w:t>)</w:t>
@@ -5789,52 +5728,19 @@
         <w:fldChar w:fldCharType="end"/>
       </w:r>
       <w:r>
-        <w:t xml:space="preserve"> </w:t>
-      </w:r>
-      <w:r>
-        <w:t xml:space="preserve">com a </w:t>
-      </w:r>
-      <w:r>
-        <w:t xml:space="preserve">equação </w:t>
-      </w:r>
-      <w:r>
-        <w:fldChar w:fldCharType="begin"/>
-      </w:r>
-      <w:r>
-        <w:instrText xml:space="preserve"> REF _Ref91631290 \h </w:instrText>
-      </w:r>
-      <w:r>
-        <w:fldChar w:fldCharType="separate"/>
-      </w:r>
-      <w:r>
-        <w:t>(</w:t>
-      </w:r>
-      <w:r>
-        <w:rPr>
-          <w:noProof/>
-        </w:rPr>
-        <w:t>6</w:t>
+        <w:t xml:space="preserve"> está </w:t>
+      </w:r>
+      <w:r>
+        <w:t>representa</w:t>
+      </w:r>
+      <w:r>
+        <w:t>da</w:t>
+      </w:r>
+      <w:r>
+        <w:t xml:space="preserve"> uma função de transferência genérica para um sistema de segunda ordem, linear e invariante no tempo</w:t>
       </w:r>
       <w:r>
         <w:t>.</w:t>
-      </w:r>
-      <w:r>
-        <w:rPr>
-          <w:noProof/>
-        </w:rPr>
-        <w:t>5</w:t>
-      </w:r>
-      <w:r>
-        <w:t>)</w:t>
-      </w:r>
-      <w:r>
-        <w:fldChar w:fldCharType="end"/>
-      </w:r>
-      <w:r>
-        <w:t>, que representa uma função de transferência genérica para um sistema de segunda ordem, linear e invariante no tempo</w:t>
-      </w:r>
-      <w:r>
-        <w:t xml:space="preserve">: </w:t>
       </w:r>
     </w:p>
     <w:tbl>
@@ -5923,51 +5829,25 @@
             <w:r>
               <w:t>(</w:t>
             </w:r>
-            <w:r>
-              <w:fldChar w:fldCharType="begin"/>
-            </w:r>
-            <w:r>
-              <w:instrText xml:space="preserve"> STYLEREF 1 \s </w:instrText>
-            </w:r>
-            <w:r>
-              <w:fldChar w:fldCharType="separate"/>
-            </w:r>
-            <w:r>
-              <w:rPr>
-                <w:noProof/>
-              </w:rPr>
-              <w:t>6</w:t>
-            </w:r>
-            <w:r>
-              <w:rPr>
-                <w:noProof/>
-              </w:rPr>
-              <w:fldChar w:fldCharType="end"/>
-            </w:r>
+            <w:fldSimple w:instr=" STYLEREF 1 \s ">
+              <w:r>
+                <w:rPr>
+                  <w:noProof/>
+                </w:rPr>
+                <w:t>6</w:t>
+              </w:r>
+            </w:fldSimple>
             <w:r>
               <w:t>.</w:t>
             </w:r>
-            <w:r>
-              <w:fldChar w:fldCharType="begin"/>
-            </w:r>
-            <w:r>
-              <w:instrText xml:space="preserve"> SEQ Equação \* ARABIC \s 1 </w:instrText>
-            </w:r>
-            <w:r>
-              <w:fldChar w:fldCharType="separate"/>
-            </w:r>
-            <w:r>
-              <w:rPr>
-                <w:noProof/>
-              </w:rPr>
-              <w:t>5</w:t>
-            </w:r>
-            <w:r>
-              <w:rPr>
-                <w:noProof/>
-              </w:rPr>
-              <w:fldChar w:fldCharType="end"/>
-            </w:r>
+            <w:fldSimple w:instr=" SEQ Equação \* ARABIC \s 1 ">
+              <w:r>
+                <w:rPr>
+                  <w:noProof/>
+                </w:rPr>
+                <w:t>5</w:t>
+              </w:r>
+            </w:fldSimple>
             <w:r>
               <w:t>)</w:t>
             </w:r>
@@ -5983,7 +5863,82 @@
       </w:pPr>
       <w:r>
         <w:lastRenderedPageBreak/>
-        <w:t>Obtém-se os seguintes parâmetros</w:t>
+        <w:t xml:space="preserve">Comparando a equação </w:t>
+      </w:r>
+      <w:r>
+        <w:fldChar w:fldCharType="begin"/>
+      </w:r>
+      <w:r>
+        <w:instrText xml:space="preserve"> REF _Ref91631253 \h </w:instrText>
+      </w:r>
+      <w:r>
+        <w:fldChar w:fldCharType="separate"/>
+      </w:r>
+      <w:r>
+        <w:t>(</w:t>
+      </w:r>
+      <w:r>
+        <w:rPr>
+          <w:noProof/>
+        </w:rPr>
+        <w:t>6</w:t>
+      </w:r>
+      <w:r>
+        <w:t>.</w:t>
+      </w:r>
+      <w:r>
+        <w:rPr>
+          <w:noProof/>
+        </w:rPr>
+        <w:t>4</w:t>
+      </w:r>
+      <w:r>
+        <w:t>)</w:t>
+      </w:r>
+      <w:r>
+        <w:fldChar w:fldCharType="end"/>
+      </w:r>
+      <w:r>
+        <w:t xml:space="preserve"> com a equação </w:t>
+      </w:r>
+      <w:r>
+        <w:fldChar w:fldCharType="begin"/>
+      </w:r>
+      <w:r>
+        <w:instrText xml:space="preserve"> REF _Ref91631290 \h </w:instrText>
+      </w:r>
+      <w:r>
+        <w:fldChar w:fldCharType="separate"/>
+      </w:r>
+      <w:r>
+        <w:t>(</w:t>
+      </w:r>
+      <w:r>
+        <w:rPr>
+          <w:noProof/>
+        </w:rPr>
+        <w:t>6</w:t>
+      </w:r>
+      <w:r>
+        <w:t>.</w:t>
+      </w:r>
+      <w:r>
+        <w:rPr>
+          <w:noProof/>
+        </w:rPr>
+        <w:t>5</w:t>
+      </w:r>
+      <w:r>
+        <w:t>)</w:t>
+      </w:r>
+      <w:r>
+        <w:fldChar w:fldCharType="end"/>
+      </w:r>
+      <w:r>
+        <w:t>, o</w:t>
+      </w:r>
+      <w:r>
+        <w:t>btém-se os seguintes parâmetros</w:t>
       </w:r>
       <w:r>
         <w:t xml:space="preserve"> (equações </w:t>
@@ -6226,51 +6181,25 @@
             <w:r>
               <w:t>(</w:t>
             </w:r>
-            <w:r>
-              <w:fldChar w:fldCharType="begin"/>
-            </w:r>
-            <w:r>
-              <w:instrText xml:space="preserve"> STYLEREF 1 \s </w:instrText>
-            </w:r>
-            <w:r>
-              <w:fldChar w:fldCharType="separate"/>
-            </w:r>
-            <w:r>
-              <w:rPr>
-                <w:noProof/>
-              </w:rPr>
-              <w:t>6</w:t>
-            </w:r>
-            <w:r>
-              <w:rPr>
-                <w:noProof/>
-              </w:rPr>
-              <w:fldChar w:fldCharType="end"/>
-            </w:r>
+            <w:fldSimple w:instr=" STYLEREF 1 \s ">
+              <w:r>
+                <w:rPr>
+                  <w:noProof/>
+                </w:rPr>
+                <w:t>6</w:t>
+              </w:r>
+            </w:fldSimple>
             <w:r>
               <w:t>.</w:t>
             </w:r>
-            <w:r>
-              <w:fldChar w:fldCharType="begin"/>
-            </w:r>
-            <w:r>
-              <w:instrText xml:space="preserve"> SEQ Equação \* ARABIC \s 1 </w:instrText>
-            </w:r>
-            <w:r>
-              <w:fldChar w:fldCharType="separate"/>
-            </w:r>
-            <w:r>
-              <w:rPr>
-                <w:noProof/>
-              </w:rPr>
-              <w:t>6</w:t>
-            </w:r>
-            <w:r>
-              <w:rPr>
-                <w:noProof/>
-              </w:rPr>
-              <w:fldChar w:fldCharType="end"/>
-            </w:r>
+            <w:fldSimple w:instr=" SEQ Equação \* ARABIC \s 1 ">
+              <w:r>
+                <w:rPr>
+                  <w:noProof/>
+                </w:rPr>
+                <w:t>6</w:t>
+              </w:r>
+            </w:fldSimple>
             <w:r>
               <w:t>)</w:t>
             </w:r>
@@ -6346,51 +6275,25 @@
             <w:r>
               <w:t>(</w:t>
             </w:r>
-            <w:r>
-              <w:fldChar w:fldCharType="begin"/>
-            </w:r>
-            <w:r>
-              <w:instrText xml:space="preserve"> STYLEREF 1 \s </w:instrText>
-            </w:r>
-            <w:r>
-              <w:fldChar w:fldCharType="separate"/>
-            </w:r>
-            <w:r>
-              <w:rPr>
-                <w:noProof/>
-              </w:rPr>
-              <w:t>6</w:t>
-            </w:r>
-            <w:r>
-              <w:rPr>
-                <w:noProof/>
-              </w:rPr>
-              <w:fldChar w:fldCharType="end"/>
-            </w:r>
+            <w:fldSimple w:instr=" STYLEREF 1 \s ">
+              <w:r>
+                <w:rPr>
+                  <w:noProof/>
+                </w:rPr>
+                <w:t>6</w:t>
+              </w:r>
+            </w:fldSimple>
             <w:r>
               <w:t>.</w:t>
             </w:r>
-            <w:r>
-              <w:fldChar w:fldCharType="begin"/>
-            </w:r>
-            <w:r>
-              <w:instrText xml:space="preserve"> SEQ Equação \* ARABIC \s 1 </w:instrText>
-            </w:r>
-            <w:r>
-              <w:fldChar w:fldCharType="separate"/>
-            </w:r>
-            <w:r>
-              <w:rPr>
-                <w:noProof/>
-              </w:rPr>
-              <w:t>7</w:t>
-            </w:r>
-            <w:r>
-              <w:rPr>
-                <w:noProof/>
-              </w:rPr>
-              <w:fldChar w:fldCharType="end"/>
-            </w:r>
+            <w:fldSimple w:instr=" SEQ Equação \* ARABIC \s 1 ">
+              <w:r>
+                <w:rPr>
+                  <w:noProof/>
+                </w:rPr>
+                <w:t>7</w:t>
+              </w:r>
+            </w:fldSimple>
             <w:r>
               <w:t>)</w:t>
             </w:r>
@@ -6554,51 +6457,25 @@
             <w:r>
               <w:t>(</w:t>
             </w:r>
-            <w:r>
-              <w:fldChar w:fldCharType="begin"/>
-            </w:r>
-            <w:r>
-              <w:instrText xml:space="preserve"> STYLEREF 1 \s </w:instrText>
-            </w:r>
-            <w:r>
-              <w:fldChar w:fldCharType="separate"/>
-            </w:r>
-            <w:r>
-              <w:rPr>
-                <w:noProof/>
-              </w:rPr>
-              <w:t>6</w:t>
-            </w:r>
-            <w:r>
-              <w:rPr>
-                <w:noProof/>
-              </w:rPr>
-              <w:fldChar w:fldCharType="end"/>
-            </w:r>
+            <w:fldSimple w:instr=" STYLEREF 1 \s ">
+              <w:r>
+                <w:rPr>
+                  <w:noProof/>
+                </w:rPr>
+                <w:t>6</w:t>
+              </w:r>
+            </w:fldSimple>
             <w:r>
               <w:t>.</w:t>
             </w:r>
-            <w:r>
-              <w:fldChar w:fldCharType="begin"/>
-            </w:r>
-            <w:r>
-              <w:instrText xml:space="preserve"> SEQ Equação \* ARABIC \s 1 </w:instrText>
-            </w:r>
-            <w:r>
-              <w:fldChar w:fldCharType="separate"/>
-            </w:r>
-            <w:r>
-              <w:rPr>
-                <w:noProof/>
-              </w:rPr>
-              <w:t>8</w:t>
-            </w:r>
-            <w:r>
-              <w:rPr>
-                <w:noProof/>
-              </w:rPr>
-              <w:fldChar w:fldCharType="end"/>
-            </w:r>
+            <w:fldSimple w:instr=" SEQ Equação \* ARABIC \s 1 ">
+              <w:r>
+                <w:rPr>
+                  <w:noProof/>
+                </w:rPr>
+                <w:t>8</w:t>
+              </w:r>
+            </w:fldSimple>
             <w:r>
               <w:t>)</w:t>
             </w:r>
@@ -6759,7 +6636,13 @@
         <w:pStyle w:val="PhDCorpo"/>
       </w:pPr>
       <w:r>
-        <w:t>Desta forma é possíve</w:t>
+        <w:t>Desta forma</w:t>
+      </w:r>
+      <w:r>
+        <w:t>,</w:t>
+      </w:r>
+      <w:r>
+        <w:t xml:space="preserve"> é possíve</w:t>
       </w:r>
       <w:r>
         <w:t xml:space="preserve">l verificar que </w:t>
@@ -6840,7 +6723,7 @@
         <w:t xml:space="preserve"> mola </w:t>
       </w:r>
       <w:r>
-        <w:t>mais baixa e, portanto, maior sensibilidade para o sensor.</w:t>
+        <w:t>baixa e, portanto, maior sensibilidade para o sensor.</w:t>
       </w:r>
     </w:p>
     <w:p>
@@ -7064,7 +6947,19 @@
         <w:rPr>
           <w:rFonts w:eastAsiaTheme="minorEastAsia"/>
         </w:rPr>
-        <w:t xml:space="preserve"> é o módulo de Young do material que compõe a estrutura.</w:t>
+        <w:t xml:space="preserve"> é o módulo de Young do material que compõe a estrutura</w:t>
+      </w:r>
+      <w:r>
+        <w:rPr>
+          <w:rFonts w:eastAsiaTheme="minorEastAsia"/>
+        </w:rPr>
+        <w:t>, ou seja, do Poli-silício</w:t>
+      </w:r>
+      <w:r>
+        <w:rPr>
+          <w:rFonts w:eastAsiaTheme="minorEastAsia"/>
+        </w:rPr>
+        <w:t>.</w:t>
       </w:r>
     </w:p>
     <w:tbl>
@@ -7236,13 +7131,7 @@
     <w:p>
       <w:pPr>
         <w:pStyle w:val="PhDCorpo"/>
-        <w:spacing w:after="0"/>
-      </w:pPr>
-    </w:p>
-    <w:p>
-      <w:pPr>
-        <w:pStyle w:val="PhDCorpo"/>
-        <w:spacing w:after="0"/>
+        <w:spacing w:before="240" w:after="0"/>
       </w:pPr>
       <w:r>
         <w:t xml:space="preserve">Na </w:t>
@@ -7587,27 +7476,14 @@
       <w:r>
         <w:t xml:space="preserve">Figura </w:t>
       </w:r>
-      <w:r>
-        <w:fldChar w:fldCharType="begin"/>
-      </w:r>
-      <w:r>
-        <w:instrText xml:space="preserve"> SEQ Figura \* ARABIC </w:instrText>
-      </w:r>
-      <w:r>
-        <w:fldChar w:fldCharType="separate"/>
-      </w:r>
-      <w:r>
-        <w:rPr>
-          <w:noProof/>
-        </w:rPr>
-        <w:t>1</w:t>
-      </w:r>
-      <w:r>
-        <w:rPr>
-          <w:noProof/>
-        </w:rPr>
-        <w:fldChar w:fldCharType="end"/>
-      </w:r>
+      <w:fldSimple w:instr=" SEQ Figura \* ARABIC ">
+        <w:r>
+          <w:rPr>
+            <w:noProof/>
+          </w:rPr>
+          <w:t>1</w:t>
+        </w:r>
+      </w:fldSimple>
       <w:bookmarkEnd w:id="26"/>
       <w:r>
         <w:t xml:space="preserve"> - Es</w:t>
@@ -7714,7 +7590,13 @@
         <w:tab/>
       </w:r>
       <w:r>
-        <w:t xml:space="preserve">Para atingir uma sensibilidade muito alta do dispositivo, a largura da viga </w:t>
+        <w:t xml:space="preserve">Para atingir uma </w:t>
+      </w:r>
+      <w:r>
+        <w:t xml:space="preserve">alta </w:t>
+      </w:r>
+      <w:r>
+        <w:t xml:space="preserve">sensibilidade do dispositivo, a largura da viga </w:t>
       </w:r>
       <m:oMath>
         <m:sSub>
@@ -7794,6 +7676,12 @@
         <w:rPr>
           <w:rFonts w:eastAsiaTheme="minorEastAsia"/>
         </w:rPr>
+        <w:t xml:space="preserve">de obter </w:t>
+      </w:r>
+      <w:r>
+        <w:rPr>
+          <w:rFonts w:eastAsiaTheme="minorEastAsia"/>
+        </w:rPr>
         <w:t xml:space="preserve">num processo de fabricação. Se a largura da viga for muito estreita, inferior a </w:t>
       </w:r>
       <m:oMath>
@@ -7909,7 +7797,62 @@
         <w:t xml:space="preserve">Uma estrutura </w:t>
       </w:r>
       <w:r>
-        <w:t xml:space="preserve">capacitiva diferencial típica de MEMS </w:t>
+        <w:t xml:space="preserve">capacitiva diferencial típica de </w:t>
+      </w:r>
+      <w:r>
+        <w:t xml:space="preserve">sistemas </w:t>
+      </w:r>
+      <w:proofErr w:type="spellStart"/>
+      <w:r>
+        <w:t>micro-eletromecânicos</w:t>
+      </w:r>
+      <w:proofErr w:type="spellEnd"/>
+      <w:r>
+        <w:t xml:space="preserve"> (</w:t>
+      </w:r>
+      <w:r>
+        <w:rPr>
+          <w:i/>
+          <w:iCs/>
+        </w:rPr>
+        <w:t>Micro-Electro-</w:t>
+      </w:r>
+      <w:proofErr w:type="spellStart"/>
+      <w:r>
+        <w:rPr>
+          <w:i/>
+          <w:iCs/>
+        </w:rPr>
+        <w:t>Mechanical</w:t>
+      </w:r>
+      <w:proofErr w:type="spellEnd"/>
+      <w:r>
+        <w:rPr>
+          <w:i/>
+          <w:iCs/>
+        </w:rPr>
+        <w:t xml:space="preserve"> </w:t>
+      </w:r>
+      <w:proofErr w:type="spellStart"/>
+      <w:r>
+        <w:rPr>
+          <w:i/>
+          <w:iCs/>
+        </w:rPr>
+        <w:t>Systems</w:t>
+      </w:r>
+      <w:proofErr w:type="spellEnd"/>
+      <w:r>
+        <w:t xml:space="preserve"> – M</w:t>
+      </w:r>
+      <w:r>
+        <w:t>EMS</w:t>
+      </w:r>
+      <w:r>
+        <w:t>)</w:t>
+      </w:r>
+      <w:r>
+        <w:t xml:space="preserve"> </w:t>
       </w:r>
       <w:r>
         <w:t>é mostrad</w:t>
@@ -8157,25 +8100,13 @@
         <w:t xml:space="preserve"> que permitem </w:t>
       </w:r>
       <w:r>
-        <w:rPr>
-          <w:highlight w:val="yellow"/>
-        </w:rPr>
-        <w:t>ancorar</w:t>
-      </w:r>
-      <w:r>
-        <w:rPr>
-          <w:highlight w:val="yellow"/>
-        </w:rPr>
-        <w:t xml:space="preserve"> a massa móvel</w:t>
-      </w:r>
-      <w:r>
-        <w:t xml:space="preserve"> </w:t>
-      </w:r>
-      <w:r>
-        <w:rPr>
-          <w:highlight w:val="yellow"/>
-        </w:rPr>
-        <w:t>ao substrato.</w:t>
+        <w:t xml:space="preserve">ancorar a massa móvel </w:t>
+      </w:r>
+      <w:r>
+        <w:t>a uma superfície fixa</w:t>
+      </w:r>
+      <w:r>
+        <w:t>.</w:t>
       </w:r>
     </w:p>
     <w:p>
@@ -8254,27 +8185,14 @@
       <w:r>
         <w:t xml:space="preserve">Figura </w:t>
       </w:r>
-      <w:r>
-        <w:fldChar w:fldCharType="begin"/>
-      </w:r>
-      <w:r>
-        <w:instrText xml:space="preserve"> SEQ Figura \* ARABIC </w:instrText>
-      </w:r>
-      <w:r>
-        <w:fldChar w:fldCharType="separate"/>
-      </w:r>
-      <w:r>
-        <w:rPr>
-          <w:noProof/>
-        </w:rPr>
-        <w:t>2</w:t>
-      </w:r>
-      <w:r>
-        <w:rPr>
-          <w:noProof/>
-        </w:rPr>
-        <w:fldChar w:fldCharType="end"/>
-      </w:r>
+      <w:fldSimple w:instr=" SEQ Figura \* ARABIC ">
+        <w:r>
+          <w:rPr>
+            <w:noProof/>
+          </w:rPr>
+          <w:t>2</w:t>
+        </w:r>
+      </w:fldSimple>
       <w:bookmarkEnd w:id="29"/>
       <w:r>
         <w:t xml:space="preserve"> - Diagrama esquemático de um dispositivo capacitivo MEMS.</w:t>
@@ -8287,7 +8205,13 @@
       </w:pPr>
       <w:r>
         <w:lastRenderedPageBreak/>
-        <w:t xml:space="preserve">Esta estrutura constitui capacitâncias </w:t>
+        <w:t xml:space="preserve">Esta estrutura </w:t>
+      </w:r>
+      <w:r>
+        <w:t>apresenta duas</w:t>
+      </w:r>
+      <w:r>
+        <w:t xml:space="preserve"> capacitâncias </w:t>
       </w:r>
       <m:oMath>
         <m:sSub>
@@ -8355,13 +8279,18 @@
         <w:rPr>
           <w:rFonts w:eastAsiaTheme="minorEastAsia"/>
         </w:rPr>
-        <w:t xml:space="preserve">, entre o braço superior fixo e a massa, e o braço inferior fixo e a massa. </w:t>
+        <w:t>, entre o braço superior fixo e a massa, e o braço inferior fixo e a massa.</w:t>
       </w:r>
       <w:r>
         <w:rPr>
           <w:rFonts w:eastAsiaTheme="minorEastAsia"/>
         </w:rPr>
-        <w:tab/>
+        <w:t xml:space="preserve"> </w:t>
+      </w:r>
+      <w:r>
+        <w:rPr>
+          <w:rFonts w:eastAsiaTheme="minorEastAsia"/>
+        </w:rPr>
         <w:t>Quando a massa</w:t>
       </w:r>
       <w:r>
@@ -8374,7 +8303,7 @@
         <w:rPr>
           <w:rFonts w:eastAsiaTheme="minorEastAsia"/>
         </w:rPr>
-        <w:t xml:space="preserve"> estática, está localizada no centro entre </w:t>
+        <w:t xml:space="preserve"> estática está localizada no centro entre </w:t>
       </w:r>
       <m:oMath>
         <m:sSub>
@@ -8442,7 +8371,13 @@
         <w:rPr>
           <w:rFonts w:eastAsiaTheme="minorEastAsia"/>
         </w:rPr>
-        <w:t xml:space="preserve">, </w:t>
+        <w:t xml:space="preserve"> </w:t>
+      </w:r>
+      <w:r>
+        <w:rPr>
+          <w:rFonts w:eastAsiaTheme="minorEastAsia"/>
+        </w:rPr>
+        <w:t xml:space="preserve">e </w:t>
       </w:r>
       <w:r>
         <w:rPr>
@@ -8567,13 +8502,25 @@
         <w:rPr>
           <w:rFonts w:eastAsiaTheme="minorEastAsia"/>
         </w:rPr>
-        <w:t xml:space="preserve"> é a distância de capacitância estática </w:t>
+        <w:t xml:space="preserve"> é a distância </w:t>
       </w:r>
       <w:r>
         <w:rPr>
           <w:rFonts w:eastAsiaTheme="minorEastAsia"/>
         </w:rPr>
-        <w:t xml:space="preserve">entre a massa móvel e cada um dos braços fixos, </w:t>
+        <w:t>entre a massa móvel e cada um dos braços fixos</w:t>
+      </w:r>
+      <w:r>
+        <w:rPr>
+          <w:rFonts w:eastAsiaTheme="minorEastAsia"/>
+        </w:rPr>
+        <w:t xml:space="preserve"> e</w:t>
+      </w:r>
+      <w:r>
+        <w:rPr>
+          <w:rFonts w:eastAsiaTheme="minorEastAsia"/>
+        </w:rPr>
+        <w:t xml:space="preserve"> </w:t>
       </w:r>
       <m:oMath>
         <m:r>
@@ -8587,7 +8534,19 @@
         <w:rPr>
           <w:rFonts w:eastAsiaTheme="minorEastAsia"/>
         </w:rPr>
-        <w:t xml:space="preserve"> é a área sobreposta entre </w:t>
+        <w:t xml:space="preserve"> é a área sobreposta</w:t>
+      </w:r>
+      <w:r>
+        <w:rPr>
+          <w:rFonts w:eastAsiaTheme="minorEastAsia"/>
+        </w:rPr>
+        <w:br/>
+      </w:r>
+      <w:r>
+        <w:rPr>
+          <w:rFonts w:eastAsiaTheme="minorEastAsia"/>
+        </w:rPr>
+        <w:t xml:space="preserve">entre </w:t>
       </w:r>
       <m:oMath>
         <m:sSub>
@@ -8866,12 +8825,16 @@
     <w:p>
       <w:pPr>
         <w:pStyle w:val="PhDCorpo"/>
+        <w:spacing w:before="240"/>
         <w:rPr>
           <w:noProof/>
         </w:rPr>
       </w:pPr>
       <w:r>
-        <w:t xml:space="preserve">Quando existir aceleração, o resultado </w:t>
+        <w:t xml:space="preserve">Quando existir aceleração </w:t>
+      </w:r>
+      <w:r>
+        <w:t xml:space="preserve">produz-se </w:t>
       </w:r>
       <w:r>
         <w:t>um deslocamento da massa móvel</w:t>
@@ -8915,12 +8878,6 @@
           <w:rFonts w:eastAsiaTheme="minorEastAsia"/>
         </w:rPr>
         <w:t>.</w:t>
-      </w:r>
-      <w:r>
-        <w:rPr>
-          <w:noProof/>
-        </w:rPr>
-        <w:t xml:space="preserve"> </w:t>
       </w:r>
     </w:p>
     <w:p>
@@ -8996,27 +8953,14 @@
       <w:r>
         <w:t xml:space="preserve">Figura </w:t>
       </w:r>
-      <w:r>
-        <w:fldChar w:fldCharType="begin"/>
-      </w:r>
-      <w:r>
-        <w:instrText xml:space="preserve"> SEQ Figura \* ARABIC </w:instrText>
-      </w:r>
-      <w:r>
-        <w:fldChar w:fldCharType="separate"/>
-      </w:r>
-      <w:r>
-        <w:rPr>
-          <w:noProof/>
-        </w:rPr>
-        <w:t>3</w:t>
-      </w:r>
-      <w:r>
-        <w:rPr>
-          <w:noProof/>
-        </w:rPr>
-        <w:fldChar w:fldCharType="end"/>
-      </w:r>
+      <w:fldSimple w:instr=" SEQ Figura \* ARABIC ">
+        <w:r>
+          <w:rPr>
+            <w:noProof/>
+          </w:rPr>
+          <w:t>3</w:t>
+        </w:r>
+      </w:fldSimple>
       <w:bookmarkEnd w:id="33"/>
       <w:r>
         <w:t xml:space="preserve"> - Capacitância diferencial do acelerómetro.</w:t>
@@ -9199,13 +9143,13 @@
           <w:rFonts w:eastAsiaTheme="minorEastAsia"/>
           <w:highlight w:val="yellow"/>
         </w:rPr>
+        <w:instrText xml:space="preserve"> \* MERGEFORMAT </w:instrText>
       </w:r>
       <w:r>
         <w:rPr>
           <w:rFonts w:eastAsiaTheme="minorEastAsia"/>
           <w:highlight w:val="yellow"/>
         </w:rPr>
-        <w:instrText xml:space="preserve"> \* MERGEFORMAT </w:instrText>
       </w:r>
       <w:r>
         <w:rPr>
@@ -9800,83 +9744,83 @@
         <w:rPr>
           <w:rFonts w:eastAsiaTheme="minorEastAsia"/>
         </w:rPr>
+        <w:instrText xml:space="preserve"> \* MERGEFORMAT </w:instrText>
       </w:r>
       <w:r>
         <w:rPr>
           <w:rFonts w:eastAsiaTheme="minorEastAsia"/>
         </w:rPr>
+      </w:r>
+      <w:r>
+        <w:rPr>
+          <w:rFonts w:eastAsiaTheme="minorEastAsia"/>
+        </w:rPr>
+        <w:fldChar w:fldCharType="separate"/>
+      </w:r>
+      <w:r>
+        <w:rPr>
+          <w:noProof/>
+        </w:rPr>
+        <w:t>(</w:t>
+      </w:r>
+      <w:r>
+        <w:rPr>
+          <w:noProof/>
+        </w:rPr>
+        <w:t>6</w:t>
+      </w:r>
+      <w:r>
+        <w:rPr>
+          <w:noProof/>
+        </w:rPr>
+        <w:t>.</w:t>
+      </w:r>
+      <w:r>
+        <w:rPr>
+          <w:noProof/>
+        </w:rPr>
+        <w:t>14</w:t>
+      </w:r>
+      <w:r>
+        <w:rPr>
+          <w:rFonts w:eastAsiaTheme="minorEastAsia"/>
+        </w:rPr>
+        <w:fldChar w:fldCharType="end"/>
+      </w:r>
+      <w:r>
+        <w:rPr>
+          <w:rFonts w:eastAsiaTheme="minorEastAsia"/>
+        </w:rPr>
+        <w:t xml:space="preserve">) </w:t>
+      </w:r>
+      <w:r>
+        <w:rPr>
+          <w:rFonts w:eastAsiaTheme="minorEastAsia"/>
+        </w:rPr>
+        <w:t xml:space="preserve">e </w:t>
+      </w:r>
+      <w:r>
+        <w:rPr>
+          <w:rFonts w:eastAsiaTheme="minorEastAsia"/>
+        </w:rPr>
+        <w:fldChar w:fldCharType="begin"/>
+      </w:r>
+      <w:r>
+        <w:rPr>
+          <w:rFonts w:eastAsiaTheme="minorEastAsia"/>
+        </w:rPr>
+        <w:instrText xml:space="preserve"> REF _Ref92751595 \h </w:instrText>
+      </w:r>
+      <w:r>
+        <w:rPr>
+          <w:rFonts w:eastAsiaTheme="minorEastAsia"/>
+        </w:rPr>
         <w:instrText xml:space="preserve"> \* MERGEFORMAT </w:instrText>
       </w:r>
       <w:r>
         <w:rPr>
           <w:rFonts w:eastAsiaTheme="minorEastAsia"/>
         </w:rPr>
-        <w:fldChar w:fldCharType="separate"/>
-      </w:r>
-      <w:r>
-        <w:rPr>
-          <w:noProof/>
-        </w:rPr>
-        <w:t>(</w:t>
-      </w:r>
-      <w:r>
-        <w:rPr>
-          <w:noProof/>
-        </w:rPr>
-        <w:t>6</w:t>
-      </w:r>
-      <w:r>
-        <w:rPr>
-          <w:noProof/>
-        </w:rPr>
-        <w:t>.</w:t>
-      </w:r>
-      <w:r>
-        <w:rPr>
-          <w:noProof/>
-        </w:rPr>
-        <w:t>14</w:t>
-      </w:r>
-      <w:r>
-        <w:rPr>
-          <w:rFonts w:eastAsiaTheme="minorEastAsia"/>
-        </w:rPr>
-        <w:fldChar w:fldCharType="end"/>
-      </w:r>
-      <w:r>
-        <w:rPr>
-          <w:rFonts w:eastAsiaTheme="minorEastAsia"/>
-        </w:rPr>
-        <w:t xml:space="preserve">) </w:t>
-      </w:r>
-      <w:r>
-        <w:rPr>
-          <w:rFonts w:eastAsiaTheme="minorEastAsia"/>
-        </w:rPr>
-        <w:t xml:space="preserve">e </w:t>
-      </w:r>
-      <w:r>
-        <w:rPr>
-          <w:rFonts w:eastAsiaTheme="minorEastAsia"/>
-        </w:rPr>
-        <w:fldChar w:fldCharType="begin"/>
-      </w:r>
-      <w:r>
-        <w:rPr>
-          <w:rFonts w:eastAsiaTheme="minorEastAsia"/>
-        </w:rPr>
-        <w:instrText xml:space="preserve"> REF _Ref92751595 \h </w:instrText>
-      </w:r>
-      <w:r>
-        <w:rPr>
-          <w:rFonts w:eastAsiaTheme="minorEastAsia"/>
-        </w:rPr>
-      </w:r>
-      <w:r>
-        <w:rPr>
-          <w:rFonts w:eastAsiaTheme="minorEastAsia"/>
-        </w:rPr>
-        <w:instrText xml:space="preserve"> \* MERGEFORMAT </w:instrText>
       </w:r>
       <w:r>
         <w:rPr>
@@ -9961,6 +9905,7 @@
               <w:rPr>
                 <w:noProof/>
               </w:rPr>
+              <w:lastRenderedPageBreak/>
               <w:drawing>
                 <wp:inline distT="0" distB="0" distL="0" distR="0" wp14:anchorId="4B26CE25" wp14:editId="54289F97">
                   <wp:extent cx="1322363" cy="449038"/>
@@ -10213,7 +10158,6 @@
               <w:rPr>
                 <w:noProof/>
               </w:rPr>
-              <w:lastRenderedPageBreak/>
               <w:drawing>
                 <wp:inline distT="0" distB="0" distL="0" distR="0" wp14:anchorId="4F83493A" wp14:editId="1DBB9EBE">
                   <wp:extent cx="1357532" cy="440572"/>
@@ -10469,74 +10413,74 @@
         <w:rPr>
           <w:highlight w:val="yellow"/>
         </w:rPr>
+        <w:instrText xml:space="preserve"> \* MERGEFORMAT </w:instrText>
       </w:r>
       <w:r>
         <w:rPr>
           <w:highlight w:val="yellow"/>
         </w:rPr>
+      </w:r>
+      <w:r>
+        <w:rPr>
+          <w:highlight w:val="yellow"/>
+        </w:rPr>
+        <w:fldChar w:fldCharType="separate"/>
+      </w:r>
+      <w:r>
+        <w:rPr>
+          <w:noProof/>
+        </w:rPr>
+        <w:t>(</w:t>
+      </w:r>
+      <w:r>
+        <w:rPr>
+          <w:noProof/>
+        </w:rPr>
+        <w:t>6</w:t>
+      </w:r>
+      <w:r>
+        <w:rPr>
+          <w:noProof/>
+        </w:rPr>
+        <w:t>.</w:t>
+      </w:r>
+      <w:r>
+        <w:rPr>
+          <w:noProof/>
+        </w:rPr>
+        <w:t>16</w:t>
+      </w:r>
+      <w:r>
+        <w:rPr>
+          <w:highlight w:val="yellow"/>
+        </w:rPr>
+        <w:fldChar w:fldCharType="end"/>
+      </w:r>
+      <w:r>
+        <w:t xml:space="preserve">) </w:t>
+      </w:r>
+      <w:r>
+        <w:t xml:space="preserve">e </w:t>
+      </w:r>
+      <w:r>
+        <w:rPr>
+          <w:highlight w:val="yellow"/>
+        </w:rPr>
+        <w:fldChar w:fldCharType="begin"/>
+      </w:r>
+      <w:r>
+        <w:instrText xml:space="preserve"> REF _Ref92751574 \h </w:instrText>
+      </w:r>
+      <w:r>
+        <w:rPr>
+          <w:highlight w:val="yellow"/>
+        </w:rPr>
         <w:instrText xml:space="preserve"> \* MERGEFORMAT </w:instrText>
       </w:r>
       <w:r>
         <w:rPr>
           <w:highlight w:val="yellow"/>
         </w:rPr>
-        <w:fldChar w:fldCharType="separate"/>
-      </w:r>
-      <w:r>
-        <w:rPr>
-          <w:noProof/>
-        </w:rPr>
-        <w:t>(</w:t>
-      </w:r>
-      <w:r>
-        <w:rPr>
-          <w:noProof/>
-        </w:rPr>
-        <w:t>6</w:t>
-      </w:r>
-      <w:r>
-        <w:rPr>
-          <w:noProof/>
-        </w:rPr>
-        <w:t>.</w:t>
-      </w:r>
-      <w:r>
-        <w:rPr>
-          <w:noProof/>
-        </w:rPr>
-        <w:t>16</w:t>
-      </w:r>
-      <w:r>
-        <w:rPr>
-          <w:highlight w:val="yellow"/>
-        </w:rPr>
-        <w:fldChar w:fldCharType="end"/>
-      </w:r>
-      <w:r>
-        <w:t xml:space="preserve">) </w:t>
-      </w:r>
-      <w:r>
-        <w:t xml:space="preserve">e </w:t>
-      </w:r>
-      <w:r>
-        <w:rPr>
-          <w:highlight w:val="yellow"/>
-        </w:rPr>
-        <w:fldChar w:fldCharType="begin"/>
-      </w:r>
-      <w:r>
-        <w:instrText xml:space="preserve"> REF _Ref92751574 \h </w:instrText>
-      </w:r>
-      <w:r>
-        <w:rPr>
-          <w:highlight w:val="yellow"/>
-        </w:rPr>
-      </w:r>
-      <w:r>
-        <w:rPr>
-          <w:highlight w:val="yellow"/>
-        </w:rPr>
-        <w:instrText xml:space="preserve"> \* MERGEFORMAT </w:instrText>
       </w:r>
       <w:r>
         <w:rPr>
@@ -11210,12 +11154,12 @@
         <w:rPr>
           <w:rFonts w:eastAsiaTheme="minorEastAsia"/>
         </w:rPr>
+        <w:instrText xml:space="preserve"> \* MERGEFORMAT </w:instrText>
       </w:r>
       <w:r>
         <w:rPr>
           <w:rFonts w:eastAsiaTheme="minorEastAsia"/>
         </w:rPr>
-        <w:instrText xml:space="preserve"> \* MERGEFORMAT </w:instrText>
       </w:r>
       <w:r>
         <w:rPr>
@@ -11611,21 +11555,7 @@
         <w:rPr>
           <w:rFonts w:eastAsiaTheme="minorEastAsia"/>
         </w:rPr>
-        <w:t xml:space="preserve"> para a largura e comp</w:t>
-      </w:r>
-      <w:proofErr w:type="spellStart"/>
-      <w:r>
-        <w:rPr>
-          <w:rFonts w:eastAsiaTheme="minorEastAsia"/>
-        </w:rPr>
-        <w:t>rimento</w:t>
-      </w:r>
-      <w:proofErr w:type="spellEnd"/>
-      <w:r>
-        <w:rPr>
-          <w:rFonts w:eastAsiaTheme="minorEastAsia"/>
-        </w:rPr>
-        <w:t xml:space="preserve"> da massa móvel, e </w:t>
+        <w:t xml:space="preserve"> para a largura e comprimento da massa móvel, e </w:t>
       </w:r>
       <m:oMath>
         <m:sSub>
@@ -11693,21 +11623,7 @@
         <w:rPr>
           <w:rFonts w:eastAsiaTheme="minorEastAsia"/>
         </w:rPr>
-        <w:t xml:space="preserve"> para a largura e comprimento de um bra</w:t>
-      </w:r>
-      <w:proofErr w:type="spellStart"/>
-      <w:r>
-        <w:rPr>
-          <w:rFonts w:eastAsiaTheme="minorEastAsia"/>
-        </w:rPr>
-        <w:t>ço</w:t>
-      </w:r>
-      <w:proofErr w:type="spellEnd"/>
-      <w:r>
-        <w:rPr>
-          <w:rFonts w:eastAsiaTheme="minorEastAsia"/>
-        </w:rPr>
-        <w:t>.</w:t>
+        <w:t xml:space="preserve"> para a largura e comprimento de um braço.</w:t>
       </w:r>
       <w:r>
         <w:rPr>
@@ -12969,24 +12885,14 @@
       <w:r>
         <w:t xml:space="preserve">Tabela </w:t>
       </w:r>
-      <w:r>
-        <w:fldChar w:fldCharType="begin"/>
-      </w:r>
-      <w:r>
-        <w:instrText xml:space="preserve"> SEQ Tabela \* ARABIC </w:instrText>
-      </w:r>
-      <w:r>
-        <w:fldChar w:fldCharType="separate"/>
-      </w:r>
-      <w:r>
-        <w:rPr>
-          <w:noProof/>
-        </w:rPr>
-        <w:t>1</w:t>
-      </w:r>
-      <w:r>
-        <w:fldChar w:fldCharType="end"/>
-      </w:r>
+      <w:fldSimple w:instr=" SEQ Tabela \* ARABIC ">
+        <w:r>
+          <w:rPr>
+            <w:noProof/>
+          </w:rPr>
+          <w:t>1</w:t>
+        </w:r>
+      </w:fldSimple>
       <w:bookmarkEnd w:id="46"/>
       <w:r>
         <w:t xml:space="preserve"> - Parâmetros físicos e geométricos do acelerómetro.</w:t>
@@ -13914,10 +13820,7 @@
               <w:spacing w:after="0"/>
             </w:pPr>
             <w:r>
-              <w:t xml:space="preserve">Densidade </w:t>
-            </w:r>
-            <w:r>
-              <w:t xml:space="preserve">do </w:t>
+              <w:t xml:space="preserve">Densidade do </w:t>
             </w:r>
             <w:r>
               <w:t>Poli-silício</w:t>
@@ -14133,31 +14036,7 @@
                 <w:rPr>
                   <w:rFonts w:ascii="Cambria Math" w:eastAsia="Calibri" w:hAnsi="Cambria Math"/>
                 </w:rPr>
-                <m:t>8</m:t>
-              </m:r>
-              <m:r>
-                <w:rPr>
-                  <w:rFonts w:ascii="Cambria Math" w:eastAsia="Calibri" w:hAnsi="Cambria Math"/>
-                </w:rPr>
-                <m:t>,</m:t>
-              </m:r>
-              <m:r>
-                <w:rPr>
-                  <w:rFonts w:ascii="Cambria Math" w:eastAsia="Calibri" w:hAnsi="Cambria Math"/>
-                </w:rPr>
-                <m:t>85</m:t>
-              </m:r>
-              <m:r>
-                <w:rPr>
-                  <w:rFonts w:ascii="Cambria Math" w:eastAsia="Calibri" w:hAnsi="Cambria Math"/>
-                </w:rPr>
-                <m:t xml:space="preserve"> .</m:t>
-              </m:r>
-              <m:r>
-                <w:rPr>
-                  <w:rFonts w:ascii="Cambria Math" w:eastAsia="Calibri" w:hAnsi="Cambria Math"/>
-                </w:rPr>
-                <m:t xml:space="preserve"> </m:t>
+                <m:t xml:space="preserve">8,85 . </m:t>
               </m:r>
               <m:sSup>
                 <m:sSupPr>
@@ -14255,22 +14134,13 @@
         </w:rPr>
         <w:t xml:space="preserve"> </w:t>
       </w:r>
-      <w:proofErr w:type="spellStart"/>
       <w:proofErr w:type="gramStart"/>
       <w:r>
         <w:rPr>
           <w:rStyle w:val="mo"/>
           <w:highlight w:val="yellow"/>
         </w:rPr>
-        <w:t>Ktotal</w:t>
-      </w:r>
-      <w:proofErr w:type="spellEnd"/>
-      <w:r>
-        <w:rPr>
-          <w:rStyle w:val="mo"/>
-          <w:highlight w:val="yellow"/>
-        </w:rPr>
-        <w:t xml:space="preserve"> </w:t>
+        <w:t xml:space="preserve">Ktotal </w:t>
       </w:r>
       <w:r>
         <w:rPr>
@@ -14405,24 +14275,14 @@
       <w:r>
         <w:t xml:space="preserve">Tabela </w:t>
       </w:r>
-      <w:r>
-        <w:fldChar w:fldCharType="begin"/>
-      </w:r>
-      <w:r>
-        <w:instrText xml:space="preserve"> SEQ Tabela \* ARABIC </w:instrText>
-      </w:r>
-      <w:r>
-        <w:fldChar w:fldCharType="separate"/>
-      </w:r>
-      <w:r>
-        <w:rPr>
-          <w:noProof/>
-        </w:rPr>
-        <w:t>2</w:t>
-      </w:r>
-      <w:r>
-        <w:fldChar w:fldCharType="end"/>
-      </w:r>
+      <w:fldSimple w:instr=" SEQ Tabela \* ARABIC ">
+        <w:r>
+          <w:rPr>
+            <w:noProof/>
+          </w:rPr>
+          <w:t>2</w:t>
+        </w:r>
+      </w:fldSimple>
       <w:bookmarkEnd w:id="50"/>
       <w:r>
         <w:t xml:space="preserve"> - Parâmetros definidos mais relevantes</w:t>
@@ -16057,24 +15917,14 @@
       <w:r>
         <w:t xml:space="preserve">Tabela </w:t>
       </w:r>
-      <w:r>
-        <w:fldChar w:fldCharType="begin"/>
-      </w:r>
-      <w:r>
-        <w:instrText xml:space="preserve"> SEQ Tabela \* ARABIC </w:instrText>
-      </w:r>
-      <w:r>
-        <w:fldChar w:fldCharType="separate"/>
-      </w:r>
-      <w:r>
-        <w:rPr>
-          <w:noProof/>
-        </w:rPr>
-        <w:t>3</w:t>
-      </w:r>
-      <w:r>
-        <w:fldChar w:fldCharType="end"/>
-      </w:r>
+      <w:fldSimple w:instr=" SEQ Tabela \* ARABIC ">
+        <w:r>
+          <w:rPr>
+            <w:noProof/>
+          </w:rPr>
+          <w:t>3</w:t>
+        </w:r>
+      </w:fldSimple>
       <w:bookmarkEnd w:id="54"/>
       <w:r>
         <w:t xml:space="preserve"> - </w:t>
@@ -16726,24 +16576,14 @@
       <w:r>
         <w:t xml:space="preserve">Tabela </w:t>
       </w:r>
-      <w:r>
-        <w:fldChar w:fldCharType="begin"/>
-      </w:r>
-      <w:r>
-        <w:instrText xml:space="preserve"> SEQ Tabela \* ARABIC </w:instrText>
-      </w:r>
-      <w:r>
-        <w:fldChar w:fldCharType="separate"/>
-      </w:r>
-      <w:r>
-        <w:rPr>
-          <w:noProof/>
-        </w:rPr>
-        <w:t>4</w:t>
-      </w:r>
-      <w:r>
-        <w:fldChar w:fldCharType="end"/>
-      </w:r>
+      <w:fldSimple w:instr=" SEQ Tabela \* ARABIC ">
+        <w:r>
+          <w:rPr>
+            <w:noProof/>
+          </w:rPr>
+          <w:t>4</w:t>
+        </w:r>
+      </w:fldSimple>
       <w:bookmarkEnd w:id="58"/>
       <w:r>
         <w:t xml:space="preserve"> - Parâmetros utilizados no desenho da âncora.</w:t>
@@ -17401,24 +17241,14 @@
       <w:r>
         <w:t xml:space="preserve">Tabela </w:t>
       </w:r>
-      <w:r>
-        <w:fldChar w:fldCharType="begin"/>
-      </w:r>
-      <w:r>
-        <w:instrText xml:space="preserve"> SEQ Tabela \* ARABIC </w:instrText>
-      </w:r>
-      <w:r>
-        <w:fldChar w:fldCharType="separate"/>
-      </w:r>
-      <w:r>
-        <w:rPr>
-          <w:noProof/>
-        </w:rPr>
-        <w:t>5</w:t>
-      </w:r>
-      <w:r>
-        <w:fldChar w:fldCharType="end"/>
-      </w:r>
+      <w:fldSimple w:instr=" SEQ Tabela \* ARABIC ">
+        <w:r>
+          <w:rPr>
+            <w:noProof/>
+          </w:rPr>
+          <w:t>5</w:t>
+        </w:r>
+      </w:fldSimple>
       <w:bookmarkEnd w:id="61"/>
       <w:r>
         <w:t xml:space="preserve"> - Propriedades dos </w:t>
@@ -17976,10 +17806,7 @@
         <w:t xml:space="preserve"> Solver </w:t>
       </w:r>
       <w:r>
-        <w:t>para simular em estado estacionário e analisar o deslocamento da estrutura</w:t>
-      </w:r>
-      <w:r>
-        <w:t>.</w:t>
+        <w:t>para simular em estado estacionário e analisar o deslocamento da estrutura.</w:t>
       </w:r>
       <w:r>
         <w:t xml:space="preserve"> De forma a avaliar o comportamento do acelerómetro perante diferentes acelerações usou-se um </w:t>
@@ -18323,31 +18150,7 @@
         <w:pStyle w:val="PhDCorpo"/>
       </w:pPr>
       <w:r>
-        <w:t xml:space="preserve">Em relação às condições fronteira, </w:t>
-      </w:r>
-      <w:r>
-        <w:t xml:space="preserve">são indicadas </w:t>
-      </w:r>
-      <w:r>
-        <w:t>para a</w:t>
-      </w:r>
-      <w:r>
-        <w:t>s</w:t>
-      </w:r>
-      <w:r>
-        <w:t xml:space="preserve"> fronteira</w:t>
-      </w:r>
-      <w:r>
-        <w:t xml:space="preserve">s </w:t>
-      </w:r>
-      <w:r>
-        <w:t>fixa</w:t>
-      </w:r>
-      <w:r>
-        <w:t xml:space="preserve">s, os braços fixos e as âncoras do acelerómetro, </w:t>
-      </w:r>
-      <w:r>
-        <w:t xml:space="preserve">a </w:t>
+        <w:t xml:space="preserve">Em relação às condições fronteira, são indicadas para as fronteiras fixas, os braços fixos e as âncoras do acelerómetro, a </w:t>
       </w:r>
       <w:proofErr w:type="spellStart"/>
       <w:r>
@@ -24663,15 +24466,108 @@
 </file>
 
 <file path=customXml/item1.xml><?xml version="1.0" encoding="utf-8"?>
-<?mso-contentType ?>
-<FormTemplates xmlns="http://schemas.microsoft.com/sharepoint/v3/contenttype/forms">
-  <Display>DocumentLibraryForm</Display>
-  <Edit>DocumentLibraryForm</Edit>
-  <New>DocumentLibraryForm</New>
-</FormTemplates>
+<b:Sources xmlns:b="http://schemas.openxmlformats.org/officeDocument/2006/bibliography" xmlns="http://schemas.openxmlformats.org/officeDocument/2006/bibliography" SelectedStyle="\IEEE2006OfficeOnline.xsl" StyleName="IEEE" Version="2006">
+  <b:Source>
+    <b:Tag>Mou13</b:Tag>
+    <b:SourceType>DocumentFromInternetSite</b:SourceType>
+    <b:Guid>{8033E940-1A85-4F2C-B1C6-E1CFFD047070}</b:Guid>
+    <b:Title>ResearchGate</b:Title>
+    <b:Year>2013</b:Year>
+    <b:Month>maio</b:Month>
+    <b:YearAccessed>2021</b:YearAccessed>
+    <b:MonthAccessed>dezembro</b:MonthAccessed>
+    <b:DayAccessed>8</b:DayAccessed>
+    <b:URL>https://www.researchgate.net/publication/257439996_Optimization_of_MEMS_capacitive_accelerometer</b:URL>
+    <b:Author>
+      <b:Author>
+        <b:NameList>
+          <b:Person>
+            <b:Last>Mourad Benmessaoud</b:Last>
+            <b:First>Nasreddine</b:First>
+            <b:Middle>Mekkakia Maaza</b:Middle>
+          </b:Person>
+        </b:NameList>
+      </b:Author>
+    </b:Author>
+    <b:RefOrder>3</b:RefOrder>
+  </b:Source>
+  <b:Source>
+    <b:Tag>Hel21</b:Tag>
+    <b:SourceType>InternetSite</b:SourceType>
+    <b:Guid>{94969044-7C2F-4D39-B145-BBC90FED3D4F}</b:Guid>
+    <b:Title>Hella Tech World</b:Title>
+    <b:Author>
+      <b:Author>
+        <b:NameList>
+          <b:Person>
+            <b:Last>Hella</b:Last>
+          </b:Person>
+        </b:NameList>
+      </b:Author>
+    </b:Author>
+    <b:YearAccessed>2021</b:YearAccessed>
+    <b:MonthAccessed>dezembro</b:MonthAccessed>
+    <b:DayAccessed>8</b:DayAccessed>
+    <b:URL>https://www.hella.com/techworld/br/Tecnica/Eletrica-Eletronica/Sistema-de-Airbag-3083/</b:URL>
+    <b:RefOrder>1</b:RefOrder>
+  </b:Source>
+  <b:Source>
+    <b:Tag>RMu19</b:Tag>
+    <b:SourceType>DocumentFromInternetSite</b:SourceType>
+    <b:Guid>{7389DCBA-DDBF-442A-91AF-4B4074B227F5}</b:Guid>
+    <b:Title>SpringerLink</b:Title>
+    <b:Year>2019</b:Year>
+    <b:Author>
+      <b:Author>
+        <b:NameList>
+          <b:Person>
+            <b:Last>Mukhiya</b:Last>
+            <b:First>R.</b:First>
+          </b:Person>
+          <b:Person>
+            <b:Last>al.</b:Last>
+            <b:First>et</b:First>
+          </b:Person>
+        </b:NameList>
+      </b:Author>
+    </b:Author>
+    <b:YearAccessed>2021</b:YearAccessed>
+    <b:MonthAccessed>dezembro</b:MonthAccessed>
+    <b:DayAccessed>27</b:DayAccessed>
+    <b:URL>https://link.springer.com/article/10.1007/s00542-018-04292-0</b:URL>
+    <b:RefOrder>2</b:RefOrder>
+  </b:Source>
+  <b:Source>
+    <b:Tag>COM21</b:Tag>
+    <b:SourceType>DocumentFromInternetSite</b:SourceType>
+    <b:Guid>{B1C8A665-4A11-47CF-9A90-070707C4D12E}</b:Guid>
+    <b:Author>
+      <b:Author>
+        <b:NameList>
+          <b:Person>
+            <b:Last>Multiphysics</b:Last>
+            <b:First>COMSOL</b:First>
+          </b:Person>
+        </b:NameList>
+      </b:Author>
+    </b:Author>
+    <b:Title>COMSOL</b:Title>
+    <b:YearAccessed>2021</b:YearAccessed>
+    <b:MonthAccessed>dezembro</b:MonthAccessed>
+    <b:DayAccessed>7</b:DayAccessed>
+    <b:URL>https://www.comsol.com/model/download/776001/models.mems.surface_micromachined_accelerometer.pdf</b:URL>
+    <b:RefOrder>4</b:RefOrder>
+  </b:Source>
+</b:Sources>
 </file>
 
 <file path=customXml/item2.xml><?xml version="1.0" encoding="utf-8"?>
+<p:properties xmlns:p="http://schemas.microsoft.com/office/2006/metadata/properties" xmlns:xsi="http://www.w3.org/2001/XMLSchema-instance" xmlns:pc="http://schemas.microsoft.com/office/infopath/2007/PartnerControls">
+  <documentManagement/>
+</p:properties>
+</file>
+
+<file path=customXml/item3.xml><?xml version="1.0" encoding="utf-8"?>
 <ct:contentTypeSchema xmlns:ct="http://schemas.microsoft.com/office/2006/metadata/contentType" xmlns:ma="http://schemas.microsoft.com/office/2006/metadata/properties/metaAttributes" ct:_="" ma:_="" ma:contentTypeName="Documento" ma:contentTypeID="0x0101007D8A173B6E845A4D9F0E88108FDA766C" ma:contentTypeVersion="2" ma:contentTypeDescription="Criar um novo documento." ma:contentTypeScope="" ma:versionID="8981fed03641fdcb6834f980a7c211f2">
   <xsd:schema xmlns:xsd="http://www.w3.org/2001/XMLSchema" xmlns:xs="http://www.w3.org/2001/XMLSchema" xmlns:p="http://schemas.microsoft.com/office/2006/metadata/properties" xmlns:ns2="037df136-6af4-4714-983a-fe3bf50bf874" targetNamespace="http://schemas.microsoft.com/office/2006/metadata/properties" ma:root="true" ma:fieldsID="9af39a95db5e30c15f8abcb2a9bd8dbd" ns2:_="">
     <xsd:import namespace="037df136-6af4-4714-983a-fe3bf50bf874"/>
@@ -24803,117 +24699,33 @@
 </ct:contentTypeSchema>
 </file>
 
-<file path=customXml/item3.xml><?xml version="1.0" encoding="utf-8"?>
-<p:properties xmlns:p="http://schemas.microsoft.com/office/2006/metadata/properties" xmlns:xsi="http://www.w3.org/2001/XMLSchema-instance" xmlns:pc="http://schemas.microsoft.com/office/infopath/2007/PartnerControls">
-  <documentManagement/>
-</p:properties>
-</file>
-
 <file path=customXml/item4.xml><?xml version="1.0" encoding="utf-8"?>
-<b:Sources xmlns:b="http://schemas.openxmlformats.org/officeDocument/2006/bibliography" xmlns="http://schemas.openxmlformats.org/officeDocument/2006/bibliography" SelectedStyle="\IEEE2006OfficeOnline.xsl" StyleName="IEEE" Version="2006">
-  <b:Source>
-    <b:Tag>Mou13</b:Tag>
-    <b:SourceType>DocumentFromInternetSite</b:SourceType>
-    <b:Guid>{8033E940-1A85-4F2C-B1C6-E1CFFD047070}</b:Guid>
-    <b:Title>ResearchGate</b:Title>
-    <b:Year>2013</b:Year>
-    <b:Month>maio</b:Month>
-    <b:YearAccessed>2021</b:YearAccessed>
-    <b:MonthAccessed>dezembro</b:MonthAccessed>
-    <b:DayAccessed>8</b:DayAccessed>
-    <b:URL>https://www.researchgate.net/publication/257439996_Optimization_of_MEMS_capacitive_accelerometer</b:URL>
-    <b:Author>
-      <b:Author>
-        <b:NameList>
-          <b:Person>
-            <b:Last>Mourad Benmessaoud</b:Last>
-            <b:First>Nasreddine</b:First>
-            <b:Middle>Mekkakia Maaza</b:Middle>
-          </b:Person>
-        </b:NameList>
-      </b:Author>
-    </b:Author>
-    <b:RefOrder>3</b:RefOrder>
-  </b:Source>
-  <b:Source>
-    <b:Tag>Hel21</b:Tag>
-    <b:SourceType>InternetSite</b:SourceType>
-    <b:Guid>{94969044-7C2F-4D39-B145-BBC90FED3D4F}</b:Guid>
-    <b:Title>Hella Tech World</b:Title>
-    <b:Author>
-      <b:Author>
-        <b:NameList>
-          <b:Person>
-            <b:Last>Hella</b:Last>
-          </b:Person>
-        </b:NameList>
-      </b:Author>
-    </b:Author>
-    <b:YearAccessed>2021</b:YearAccessed>
-    <b:MonthAccessed>dezembro</b:MonthAccessed>
-    <b:DayAccessed>8</b:DayAccessed>
-    <b:URL>https://www.hella.com/techworld/br/Tecnica/Eletrica-Eletronica/Sistema-de-Airbag-3083/</b:URL>
-    <b:RefOrder>1</b:RefOrder>
-  </b:Source>
-  <b:Source>
-    <b:Tag>RMu19</b:Tag>
-    <b:SourceType>DocumentFromInternetSite</b:SourceType>
-    <b:Guid>{7389DCBA-DDBF-442A-91AF-4B4074B227F5}</b:Guid>
-    <b:Title>SpringerLink</b:Title>
-    <b:Year>2019</b:Year>
-    <b:Author>
-      <b:Author>
-        <b:NameList>
-          <b:Person>
-            <b:Last>Mukhiya</b:Last>
-            <b:First>R.</b:First>
-          </b:Person>
-          <b:Person>
-            <b:Last>al.</b:Last>
-            <b:First>et</b:First>
-          </b:Person>
-        </b:NameList>
-      </b:Author>
-    </b:Author>
-    <b:YearAccessed>2021</b:YearAccessed>
-    <b:MonthAccessed>dezembro</b:MonthAccessed>
-    <b:DayAccessed>27</b:DayAccessed>
-    <b:URL>https://link.springer.com/article/10.1007/s00542-018-04292-0</b:URL>
-    <b:RefOrder>2</b:RefOrder>
-  </b:Source>
-  <b:Source>
-    <b:Tag>COM21</b:Tag>
-    <b:SourceType>DocumentFromInternetSite</b:SourceType>
-    <b:Guid>{B1C8A665-4A11-47CF-9A90-070707C4D12E}</b:Guid>
-    <b:Author>
-      <b:Author>
-        <b:NameList>
-          <b:Person>
-            <b:Last>Multiphysics</b:Last>
-            <b:First>COMSOL</b:First>
-          </b:Person>
-        </b:NameList>
-      </b:Author>
-    </b:Author>
-    <b:Title>COMSOL</b:Title>
-    <b:YearAccessed>2021</b:YearAccessed>
-    <b:MonthAccessed>dezembro</b:MonthAccessed>
-    <b:DayAccessed>7</b:DayAccessed>
-    <b:URL>https://www.comsol.com/model/download/776001/models.mems.surface_micromachined_accelerometer.pdf</b:URL>
-    <b:RefOrder>4</b:RefOrder>
-  </b:Source>
-</b:Sources>
+<?mso-contentType ?>
+<FormTemplates xmlns="http://schemas.microsoft.com/sharepoint/v3/contenttype/forms">
+  <Display>DocumentLibraryForm</Display>
+  <Edit>DocumentLibraryForm</Edit>
+  <New>DocumentLibraryForm</New>
+</FormTemplates>
 </file>
 
 <file path=customXml/itemProps1.xml><?xml version="1.0" encoding="utf-8"?>
-<ds:datastoreItem xmlns:ds="http://schemas.openxmlformats.org/officeDocument/2006/customXml" ds:itemID="{DFE4A8F6-1B4F-4C39-B713-8F028533E31D}">
+<ds:datastoreItem xmlns:ds="http://schemas.openxmlformats.org/officeDocument/2006/customXml" ds:itemID="{46271248-D6B7-4607-B088-7C00CE38FC00}">
   <ds:schemaRefs>
-    <ds:schemaRef ds:uri="http://schemas.microsoft.com/sharepoint/v3/contenttype/forms"/>
+    <ds:schemaRef ds:uri="http://schemas.openxmlformats.org/officeDocument/2006/bibliography"/>
   </ds:schemaRefs>
 </ds:datastoreItem>
 </file>
 
 <file path=customXml/itemProps2.xml><?xml version="1.0" encoding="utf-8"?>
+<ds:datastoreItem xmlns:ds="http://schemas.openxmlformats.org/officeDocument/2006/customXml" ds:itemID="{1B42263A-F16D-40CE-8DA1-4DEA5A5209E1}">
+  <ds:schemaRefs>
+    <ds:schemaRef ds:uri="http://schemas.microsoft.com/office/2006/metadata/properties"/>
+    <ds:schemaRef ds:uri="http://schemas.microsoft.com/office/infopath/2007/PartnerControls"/>
+  </ds:schemaRefs>
+</ds:datastoreItem>
+</file>
+
+<file path=customXml/itemProps3.xml><?xml version="1.0" encoding="utf-8"?>
 <ds:datastoreItem xmlns:ds="http://schemas.openxmlformats.org/officeDocument/2006/customXml" ds:itemID="{902235E5-760A-4E6D-9256-396E6EDAB529}">
   <ds:schemaRefs>
     <ds:schemaRef ds:uri="http://schemas.microsoft.com/office/2006/metadata/contentType"/>
@@ -24931,19 +24743,10 @@
 </ds:datastoreItem>
 </file>
 
-<file path=customXml/itemProps3.xml><?xml version="1.0" encoding="utf-8"?>
-<ds:datastoreItem xmlns:ds="http://schemas.openxmlformats.org/officeDocument/2006/customXml" ds:itemID="{1B42263A-F16D-40CE-8DA1-4DEA5A5209E1}">
+<file path=customXml/itemProps4.xml><?xml version="1.0" encoding="utf-8"?>
+<ds:datastoreItem xmlns:ds="http://schemas.openxmlformats.org/officeDocument/2006/customXml" ds:itemID="{DFE4A8F6-1B4F-4C39-B713-8F028533E31D}">
   <ds:schemaRefs>
-    <ds:schemaRef ds:uri="http://schemas.microsoft.com/office/2006/metadata/properties"/>
-    <ds:schemaRef ds:uri="http://schemas.microsoft.com/office/infopath/2007/PartnerControls"/>
-  </ds:schemaRefs>
-</ds:datastoreItem>
-</file>
-
-<file path=customXml/itemProps4.xml><?xml version="1.0" encoding="utf-8"?>
-<ds:datastoreItem xmlns:ds="http://schemas.openxmlformats.org/officeDocument/2006/customXml" ds:itemID="{46271248-D6B7-4607-B088-7C00CE38FC00}">
-  <ds:schemaRefs>
-    <ds:schemaRef ds:uri="http://schemas.openxmlformats.org/officeDocument/2006/bibliography"/>
+    <ds:schemaRef ds:uri="http://schemas.microsoft.com/sharepoint/v3/contenttype/forms"/>
   </ds:schemaRefs>
 </ds:datastoreItem>
 </file>
--- a/report.docx
+++ b/report.docx
@@ -488,7 +488,7 @@
         </w:rPr>
         <w:fldChar w:fldCharType="separate"/>
       </w:r>
-      <w:hyperlink w:anchor="_Toc92926369" w:history="1">
+      <w:hyperlink w:anchor="_Toc93047664" w:history="1">
         <w:r>
           <w:rPr>
             <w:rStyle w:val="Hiperligao"/>
@@ -519,7 +519,7 @@
             <w:noProof/>
             <w:webHidden/>
           </w:rPr>
-          <w:instrText xml:space="preserve"> PAGEREF _Toc92926369 \h </w:instrText>
+          <w:instrText xml:space="preserve"> PAGEREF _Toc93047664 \h </w:instrText>
         </w:r>
         <w:r>
           <w:rPr>
@@ -568,7 +568,7 @@
           <w:szCs w:val="22"/>
         </w:rPr>
       </w:pPr>
-      <w:hyperlink w:anchor="_Toc92926370" w:history="1">
+      <w:hyperlink w:anchor="_Toc93047665" w:history="1">
         <w:r>
           <w:rPr>
             <w:rStyle w:val="Hiperligao"/>
@@ -599,7 +599,7 @@
             <w:noProof/>
             <w:webHidden/>
           </w:rPr>
-          <w:instrText xml:space="preserve"> PAGEREF _Toc92926370 \h </w:instrText>
+          <w:instrText xml:space="preserve"> PAGEREF _Toc93047665 \h </w:instrText>
         </w:r>
         <w:r>
           <w:rPr>
@@ -648,7 +648,7 @@
           <w:szCs w:val="22"/>
         </w:rPr>
       </w:pPr>
-      <w:hyperlink w:anchor="_Toc92926371" w:history="1">
+      <w:hyperlink w:anchor="_Toc93047666" w:history="1">
         <w:r>
           <w:rPr>
             <w:rStyle w:val="Hiperligao"/>
@@ -679,7 +679,7 @@
             <w:noProof/>
             <w:webHidden/>
           </w:rPr>
-          <w:instrText xml:space="preserve"> PAGEREF _Toc92926371 \h </w:instrText>
+          <w:instrText xml:space="preserve"> PAGEREF _Toc93047666 \h </w:instrText>
         </w:r>
         <w:r>
           <w:rPr>
@@ -702,7 +702,7 @@
             <w:noProof/>
             <w:webHidden/>
           </w:rPr>
-          <w:t>10</w:t>
+          <w:t>8</w:t>
         </w:r>
         <w:r>
           <w:rPr>
@@ -728,7 +728,7 @@
           <w:szCs w:val="22"/>
         </w:rPr>
       </w:pPr>
-      <w:hyperlink w:anchor="_Toc92926372" w:history="1">
+      <w:hyperlink w:anchor="_Toc93047667" w:history="1">
         <w:r>
           <w:rPr>
             <w:rStyle w:val="Hiperligao"/>
@@ -776,7 +776,7 @@
             <w:noProof/>
             <w:webHidden/>
           </w:rPr>
-          <w:instrText xml:space="preserve"> PAGEREF _Toc92926372 \h </w:instrText>
+          <w:instrText xml:space="preserve"> PAGEREF _Toc93047667 \h </w:instrText>
         </w:r>
         <w:r>
           <w:rPr>
@@ -799,7 +799,7 @@
             <w:noProof/>
             <w:webHidden/>
           </w:rPr>
-          <w:t>10</w:t>
+          <w:t>8</w:t>
         </w:r>
         <w:r>
           <w:rPr>
@@ -825,7 +825,7 @@
           <w:szCs w:val="22"/>
         </w:rPr>
       </w:pPr>
-      <w:hyperlink w:anchor="_Toc92926373" w:history="1">
+      <w:hyperlink w:anchor="_Toc93047668" w:history="1">
         <w:r>
           <w:rPr>
             <w:rStyle w:val="Hiperligao"/>
@@ -856,7 +856,7 @@
             <w:noProof/>
             <w:webHidden/>
           </w:rPr>
-          <w:instrText xml:space="preserve"> PAGEREF _Toc92926373 \h </w:instrText>
+          <w:instrText xml:space="preserve"> PAGEREF _Toc93047668 \h </w:instrText>
         </w:r>
         <w:r>
           <w:rPr>
@@ -879,7 +879,7 @@
             <w:noProof/>
             <w:webHidden/>
           </w:rPr>
-          <w:t>11</w:t>
+          <w:t>9</w:t>
         </w:r>
         <w:r>
           <w:rPr>
@@ -905,7 +905,7 @@
           <w:szCs w:val="22"/>
         </w:rPr>
       </w:pPr>
-      <w:hyperlink w:anchor="_Toc92926374" w:history="1">
+      <w:hyperlink w:anchor="_Toc93047669" w:history="1">
         <w:r>
           <w:rPr>
             <w:rStyle w:val="Hiperligao"/>
@@ -953,7 +953,7 @@
             <w:noProof/>
             <w:webHidden/>
           </w:rPr>
-          <w:instrText xml:space="preserve"> PAGEREF _Toc92926374 \h </w:instrText>
+          <w:instrText xml:space="preserve"> PAGEREF _Toc93047669 \h </w:instrText>
         </w:r>
         <w:r>
           <w:rPr>
@@ -976,7 +976,7 @@
             <w:noProof/>
             <w:webHidden/>
           </w:rPr>
-          <w:t>11</w:t>
+          <w:t>9</w:t>
         </w:r>
         <w:r>
           <w:rPr>
@@ -1002,7 +1002,7 @@
           <w:szCs w:val="22"/>
         </w:rPr>
       </w:pPr>
-      <w:hyperlink w:anchor="_Toc92926375" w:history="1">
+      <w:hyperlink w:anchor="_Toc93047670" w:history="1">
         <w:r>
           <w:rPr>
             <w:rStyle w:val="Hiperligao"/>
@@ -1050,7 +1050,7 @@
             <w:noProof/>
             <w:webHidden/>
           </w:rPr>
-          <w:instrText xml:space="preserve"> PAGEREF _Toc92926375 \h </w:instrText>
+          <w:instrText xml:space="preserve"> PAGEREF _Toc93047670 \h </w:instrText>
         </w:r>
         <w:r>
           <w:rPr>
@@ -1073,7 +1073,7 @@
             <w:noProof/>
             <w:webHidden/>
           </w:rPr>
-          <w:t>12</w:t>
+          <w:t>10</w:t>
         </w:r>
         <w:r>
           <w:rPr>
@@ -1099,7 +1099,7 @@
           <w:szCs w:val="22"/>
         </w:rPr>
       </w:pPr>
-      <w:hyperlink w:anchor="_Toc92926376" w:history="1">
+      <w:hyperlink w:anchor="_Toc93047671" w:history="1">
         <w:r>
           <w:rPr>
             <w:rStyle w:val="Hiperligao"/>
@@ -1130,7 +1130,7 @@
             <w:noProof/>
             <w:webHidden/>
           </w:rPr>
-          <w:instrText xml:space="preserve"> PAGEREF _Toc92926376 \h </w:instrText>
+          <w:instrText xml:space="preserve"> PAGEREF _Toc93047671 \h </w:instrText>
         </w:r>
         <w:r>
           <w:rPr>
@@ -1153,7 +1153,7 @@
             <w:noProof/>
             <w:webHidden/>
           </w:rPr>
-          <w:t>13</w:t>
+          <w:t>11</w:t>
         </w:r>
         <w:r>
           <w:rPr>
@@ -1179,7 +1179,7 @@
           <w:szCs w:val="22"/>
         </w:rPr>
       </w:pPr>
-      <w:hyperlink w:anchor="_Toc92926377" w:history="1">
+      <w:hyperlink w:anchor="_Toc93047672" w:history="1">
         <w:r>
           <w:rPr>
             <w:rStyle w:val="Hiperligao"/>
@@ -1227,7 +1227,7 @@
             <w:noProof/>
             <w:webHidden/>
           </w:rPr>
-          <w:instrText xml:space="preserve"> PAGEREF _Toc92926377 \h </w:instrText>
+          <w:instrText xml:space="preserve"> PAGEREF _Toc93047672 \h </w:instrText>
         </w:r>
         <w:r>
           <w:rPr>
@@ -1250,7 +1250,7 @@
             <w:noProof/>
             <w:webHidden/>
           </w:rPr>
-          <w:t>13</w:t>
+          <w:t>11</w:t>
         </w:r>
         <w:r>
           <w:rPr>
@@ -1276,7 +1276,7 @@
           <w:szCs w:val="22"/>
         </w:rPr>
       </w:pPr>
-      <w:hyperlink w:anchor="_Toc92926378" w:history="1">
+      <w:hyperlink w:anchor="_Toc93047673" w:history="1">
         <w:r>
           <w:rPr>
             <w:rStyle w:val="Hiperligao"/>
@@ -1324,7 +1324,7 @@
             <w:noProof/>
             <w:webHidden/>
           </w:rPr>
-          <w:instrText xml:space="preserve"> PAGEREF _Toc92926378 \h </w:instrText>
+          <w:instrText xml:space="preserve"> PAGEREF _Toc93047673 \h </w:instrText>
         </w:r>
         <w:r>
           <w:rPr>
@@ -1347,7 +1347,7 @@
             <w:noProof/>
             <w:webHidden/>
           </w:rPr>
-          <w:t>14</w:t>
+          <w:t>12</w:t>
         </w:r>
         <w:r>
           <w:rPr>
@@ -1373,7 +1373,7 @@
           <w:szCs w:val="22"/>
         </w:rPr>
       </w:pPr>
-      <w:hyperlink w:anchor="_Toc92926379" w:history="1">
+      <w:hyperlink w:anchor="_Toc93047674" w:history="1">
         <w:r>
           <w:rPr>
             <w:rStyle w:val="Hiperligao"/>
@@ -1421,7 +1421,7 @@
             <w:noProof/>
             <w:webHidden/>
           </w:rPr>
-          <w:instrText xml:space="preserve"> PAGEREF _Toc92926379 \h </w:instrText>
+          <w:instrText xml:space="preserve"> PAGEREF _Toc93047674 \h </w:instrText>
         </w:r>
         <w:r>
           <w:rPr>
@@ -1444,7 +1444,7 @@
             <w:noProof/>
             <w:webHidden/>
           </w:rPr>
-          <w:t>16</w:t>
+          <w:t>13</w:t>
         </w:r>
         <w:r>
           <w:rPr>
@@ -1470,7 +1470,7 @@
           <w:szCs w:val="22"/>
         </w:rPr>
       </w:pPr>
-      <w:hyperlink w:anchor="_Toc92926380" w:history="1">
+      <w:hyperlink w:anchor="_Toc93047675" w:history="1">
         <w:r>
           <w:rPr>
             <w:rStyle w:val="Hiperligao"/>
@@ -1518,7 +1518,7 @@
             <w:noProof/>
             <w:webHidden/>
           </w:rPr>
-          <w:instrText xml:space="preserve"> PAGEREF _Toc92926380 \h </w:instrText>
+          <w:instrText xml:space="preserve"> PAGEREF _Toc93047675 \h </w:instrText>
         </w:r>
         <w:r>
           <w:rPr>
@@ -1541,7 +1541,7 @@
             <w:noProof/>
             <w:webHidden/>
           </w:rPr>
-          <w:t>18</w:t>
+          <w:t>15</w:t>
         </w:r>
         <w:r>
           <w:rPr>
@@ -1567,7 +1567,7 @@
           <w:szCs w:val="22"/>
         </w:rPr>
       </w:pPr>
-      <w:hyperlink w:anchor="_Toc92926381" w:history="1">
+      <w:hyperlink w:anchor="_Toc93047676" w:history="1">
         <w:r>
           <w:rPr>
             <w:rStyle w:val="Hiperligao"/>
@@ -1615,7 +1615,7 @@
             <w:noProof/>
             <w:webHidden/>
           </w:rPr>
-          <w:instrText xml:space="preserve"> PAGEREF _Toc92926381 \h </w:instrText>
+          <w:instrText xml:space="preserve"> PAGEREF _Toc93047676 \h </w:instrText>
         </w:r>
         <w:r>
           <w:rPr>
@@ -1638,7 +1638,7 @@
             <w:noProof/>
             <w:webHidden/>
           </w:rPr>
-          <w:t>18</w:t>
+          <w:t>16</w:t>
         </w:r>
         <w:r>
           <w:rPr>
@@ -1664,7 +1664,7 @@
           <w:szCs w:val="22"/>
         </w:rPr>
       </w:pPr>
-      <w:hyperlink w:anchor="_Toc92926382" w:history="1">
+      <w:hyperlink w:anchor="_Toc93047677" w:history="1">
         <w:r>
           <w:rPr>
             <w:rStyle w:val="Hiperligao"/>
@@ -1695,7 +1695,7 @@
             <w:noProof/>
             <w:webHidden/>
           </w:rPr>
-          <w:instrText xml:space="preserve"> PAGEREF _Toc92926382 \h </w:instrText>
+          <w:instrText xml:space="preserve"> PAGEREF _Toc93047677 \h </w:instrText>
         </w:r>
         <w:r>
           <w:rPr>
@@ -1718,7 +1718,7 @@
             <w:noProof/>
             <w:webHidden/>
           </w:rPr>
-          <w:t>19</w:t>
+          <w:t>17</w:t>
         </w:r>
         <w:r>
           <w:rPr>
@@ -1744,7 +1744,7 @@
           <w:szCs w:val="22"/>
         </w:rPr>
       </w:pPr>
-      <w:hyperlink w:anchor="_Toc92926383" w:history="1">
+      <w:hyperlink w:anchor="_Toc93047678" w:history="1">
         <w:r>
           <w:rPr>
             <w:rStyle w:val="Hiperligao"/>
@@ -1792,7 +1792,7 @@
             <w:noProof/>
             <w:webHidden/>
           </w:rPr>
-          <w:instrText xml:space="preserve"> PAGEREF _Toc92926383 \h </w:instrText>
+          <w:instrText xml:space="preserve"> PAGEREF _Toc93047678 \h </w:instrText>
         </w:r>
         <w:r>
           <w:rPr>
@@ -1815,7 +1815,7 @@
             <w:noProof/>
             <w:webHidden/>
           </w:rPr>
-          <w:t>19</w:t>
+          <w:t>17</w:t>
         </w:r>
         <w:r>
           <w:rPr>
@@ -1841,7 +1841,7 @@
           <w:szCs w:val="22"/>
         </w:rPr>
       </w:pPr>
-      <w:hyperlink w:anchor="_Toc92926384" w:history="1">
+      <w:hyperlink w:anchor="_Toc93047679" w:history="1">
         <w:r>
           <w:rPr>
             <w:rStyle w:val="Hiperligao"/>
@@ -1889,7 +1889,7 @@
             <w:noProof/>
             <w:webHidden/>
           </w:rPr>
-          <w:instrText xml:space="preserve"> PAGEREF _Toc92926384 \h </w:instrText>
+          <w:instrText xml:space="preserve"> PAGEREF _Toc93047679 \h </w:instrText>
         </w:r>
         <w:r>
           <w:rPr>
@@ -1912,7 +1912,7 @@
             <w:noProof/>
             <w:webHidden/>
           </w:rPr>
-          <w:t>19</w:t>
+          <w:t>17</w:t>
         </w:r>
         <w:r>
           <w:rPr>
@@ -1935,7 +1935,7 @@
           <w:szCs w:val="22"/>
         </w:rPr>
       </w:pPr>
-      <w:hyperlink w:anchor="_Toc92926385" w:history="1">
+      <w:hyperlink w:anchor="_Toc93047680" w:history="1">
         <w:r>
           <w:rPr>
             <w:rStyle w:val="Hiperligao"/>
@@ -1984,7 +1984,7 @@
             <w:noProof/>
             <w:webHidden/>
           </w:rPr>
-          <w:instrText xml:space="preserve"> PAGEREF _Toc92926385 \h </w:instrText>
+          <w:instrText xml:space="preserve"> PAGEREF _Toc93047680 \h </w:instrText>
         </w:r>
         <w:r>
           <w:rPr>
@@ -2007,7 +2007,7 @@
             <w:noProof/>
             <w:webHidden/>
           </w:rPr>
-          <w:t>20</w:t>
+          <w:t>18</w:t>
         </w:r>
         <w:r>
           <w:rPr>
@@ -2030,7 +2030,7 @@
           <w:szCs w:val="22"/>
         </w:rPr>
       </w:pPr>
-      <w:hyperlink w:anchor="_Toc92926386" w:history="1">
+      <w:hyperlink w:anchor="_Toc93047681" w:history="1">
         <w:r>
           <w:rPr>
             <w:rStyle w:val="Hiperligao"/>
@@ -2081,7 +2081,7 @@
             <w:noProof/>
             <w:webHidden/>
           </w:rPr>
-          <w:instrText xml:space="preserve"> PAGEREF _Toc92926386 \h </w:instrText>
+          <w:instrText xml:space="preserve"> PAGEREF _Toc93047681 \h </w:instrText>
         </w:r>
         <w:r>
           <w:rPr>
@@ -2104,7 +2104,7 @@
             <w:noProof/>
             <w:webHidden/>
           </w:rPr>
-          <w:t>20</w:t>
+          <w:t>18</w:t>
         </w:r>
         <w:r>
           <w:rPr>
@@ -2127,7 +2127,7 @@
           <w:szCs w:val="22"/>
         </w:rPr>
       </w:pPr>
-      <w:hyperlink w:anchor="_Toc92926387" w:history="1">
+      <w:hyperlink w:anchor="_Toc93047682" w:history="1">
         <w:r>
           <w:rPr>
             <w:rStyle w:val="Hiperligao"/>
@@ -2176,7 +2176,7 @@
             <w:noProof/>
             <w:webHidden/>
           </w:rPr>
-          <w:instrText xml:space="preserve"> PAGEREF _Toc92926387 \h </w:instrText>
+          <w:instrText xml:space="preserve"> PAGEREF _Toc93047682 \h </w:instrText>
         </w:r>
         <w:r>
           <w:rPr>
@@ -2199,7 +2199,7 @@
             <w:noProof/>
             <w:webHidden/>
           </w:rPr>
-          <w:t>20</w:t>
+          <w:t>18</w:t>
         </w:r>
         <w:r>
           <w:rPr>
@@ -2222,7 +2222,7 @@
           <w:szCs w:val="22"/>
         </w:rPr>
       </w:pPr>
-      <w:hyperlink w:anchor="_Toc92926388" w:history="1">
+      <w:hyperlink w:anchor="_Toc93047683" w:history="1">
         <w:r>
           <w:rPr>
             <w:rStyle w:val="Hiperligao"/>
@@ -2271,7 +2271,7 @@
             <w:noProof/>
             <w:webHidden/>
           </w:rPr>
-          <w:instrText xml:space="preserve"> PAGEREF _Toc92926388 \h </w:instrText>
+          <w:instrText xml:space="preserve"> PAGEREF _Toc93047683 \h </w:instrText>
         </w:r>
         <w:r>
           <w:rPr>
@@ -2294,7 +2294,7 @@
             <w:noProof/>
             <w:webHidden/>
           </w:rPr>
-          <w:t>20</w:t>
+          <w:t>18</w:t>
         </w:r>
         <w:r>
           <w:rPr>
@@ -2320,7 +2320,7 @@
           <w:szCs w:val="22"/>
         </w:rPr>
       </w:pPr>
-      <w:hyperlink w:anchor="_Toc92926389" w:history="1">
+      <w:hyperlink w:anchor="_Toc93047684" w:history="1">
         <w:r>
           <w:rPr>
             <w:rStyle w:val="Hiperligao"/>
@@ -2368,7 +2368,7 @@
             <w:noProof/>
             <w:webHidden/>
           </w:rPr>
-          <w:instrText xml:space="preserve"> PAGEREF _Toc92926389 \h </w:instrText>
+          <w:instrText xml:space="preserve"> PAGEREF _Toc93047684 \h </w:instrText>
         </w:r>
         <w:r>
           <w:rPr>
@@ -2391,7 +2391,7 @@
             <w:noProof/>
             <w:webHidden/>
           </w:rPr>
-          <w:t>21</w:t>
+          <w:t>19</w:t>
         </w:r>
         <w:r>
           <w:rPr>
@@ -2417,7 +2417,7 @@
           <w:szCs w:val="22"/>
         </w:rPr>
       </w:pPr>
-      <w:hyperlink w:anchor="_Toc92926390" w:history="1">
+      <w:hyperlink w:anchor="_Toc93047685" w:history="1">
         <w:r>
           <w:rPr>
             <w:rStyle w:val="Hiperligao"/>
@@ -2465,7 +2465,7 @@
             <w:noProof/>
             <w:webHidden/>
           </w:rPr>
-          <w:instrText xml:space="preserve"> PAGEREF _Toc92926390 \h </w:instrText>
+          <w:instrText xml:space="preserve"> PAGEREF _Toc93047685 \h </w:instrText>
         </w:r>
         <w:r>
           <w:rPr>
@@ -2488,7 +2488,7 @@
             <w:noProof/>
             <w:webHidden/>
           </w:rPr>
-          <w:t>21</w:t>
+          <w:t>19</w:t>
         </w:r>
         <w:r>
           <w:rPr>
@@ -2514,7 +2514,7 @@
           <w:szCs w:val="22"/>
         </w:rPr>
       </w:pPr>
-      <w:hyperlink w:anchor="_Toc92926391" w:history="1">
+      <w:hyperlink w:anchor="_Toc93047686" w:history="1">
         <w:r>
           <w:rPr>
             <w:rStyle w:val="Hiperligao"/>
@@ -2538,7 +2538,7 @@
             <w:rFonts w:ascii="NewsGotT" w:hAnsi="NewsGotT"/>
             <w:noProof/>
           </w:rPr>
-          <w:t>Study</w:t>
+          <w:t>Estudo</w:t>
         </w:r>
         <w:r>
           <w:rPr>
@@ -2562,7 +2562,7 @@
             <w:noProof/>
             <w:webHidden/>
           </w:rPr>
-          <w:instrText xml:space="preserve"> PAGEREF _Toc92926391 \h </w:instrText>
+          <w:instrText xml:space="preserve"> PAGEREF _Toc93047686 \h </w:instrText>
         </w:r>
         <w:r>
           <w:rPr>
@@ -2585,7 +2585,7 @@
             <w:noProof/>
             <w:webHidden/>
           </w:rPr>
-          <w:t>21</w:t>
+          <w:t>19</w:t>
         </w:r>
         <w:r>
           <w:rPr>
@@ -2611,7 +2611,7 @@
           <w:szCs w:val="22"/>
         </w:rPr>
       </w:pPr>
-      <w:hyperlink w:anchor="_Toc92926392" w:history="1">
+      <w:hyperlink w:anchor="_Toc93047687" w:history="1">
         <w:r>
           <w:rPr>
             <w:rStyle w:val="Hiperligao"/>
@@ -2659,7 +2659,7 @@
             <w:noProof/>
             <w:webHidden/>
           </w:rPr>
-          <w:instrText xml:space="preserve"> PAGEREF _Toc92926392 \h </w:instrText>
+          <w:instrText xml:space="preserve"> PAGEREF _Toc93047687 \h </w:instrText>
         </w:r>
         <w:r>
           <w:rPr>
@@ -2682,7 +2682,7 @@
             <w:noProof/>
             <w:webHidden/>
           </w:rPr>
-          <w:t>21</w:t>
+          <w:t>19</w:t>
         </w:r>
         <w:r>
           <w:rPr>
@@ -2705,7 +2705,7 @@
           <w:szCs w:val="22"/>
         </w:rPr>
       </w:pPr>
-      <w:hyperlink w:anchor="_Toc92926393" w:history="1">
+      <w:hyperlink w:anchor="_Toc93047688" w:history="1">
         <w:r>
           <w:rPr>
             <w:rStyle w:val="Hiperligao"/>
@@ -2730,7 +2730,7 @@
             <w:rFonts w:ascii="NewsGotT" w:hAnsi="NewsGotT"/>
             <w:noProof/>
           </w:rPr>
-          <w:t>Solid Mechanics</w:t>
+          <w:t>Mecânica de sólidos</w:t>
         </w:r>
         <w:r>
           <w:rPr>
@@ -2754,7 +2754,7 @@
             <w:noProof/>
             <w:webHidden/>
           </w:rPr>
-          <w:instrText xml:space="preserve"> PAGEREF _Toc92926393 \h </w:instrText>
+          <w:instrText xml:space="preserve"> PAGEREF _Toc93047688 \h </w:instrText>
         </w:r>
         <w:r>
           <w:rPr>
@@ -2777,7 +2777,7 @@
             <w:noProof/>
             <w:webHidden/>
           </w:rPr>
-          <w:t>22</w:t>
+          <w:t>20</w:t>
         </w:r>
         <w:r>
           <w:rPr>
@@ -2800,7 +2800,7 @@
           <w:szCs w:val="22"/>
         </w:rPr>
       </w:pPr>
-      <w:hyperlink w:anchor="_Toc92926394" w:history="1">
+      <w:hyperlink w:anchor="_Toc93047689" w:history="1">
         <w:r>
           <w:rPr>
             <w:rStyle w:val="Hiperligao"/>
@@ -2825,7 +2825,7 @@
             <w:rFonts w:ascii="NewsGotT" w:hAnsi="NewsGotT"/>
             <w:noProof/>
           </w:rPr>
-          <w:t>Electrostatics</w:t>
+          <w:t>Efeito Eletrostático</w:t>
         </w:r>
         <w:r>
           <w:rPr>
@@ -2849,7 +2849,7 @@
             <w:noProof/>
             <w:webHidden/>
           </w:rPr>
-          <w:instrText xml:space="preserve"> PAGEREF _Toc92926394 \h </w:instrText>
+          <w:instrText xml:space="preserve"> PAGEREF _Toc93047689 \h </w:instrText>
         </w:r>
         <w:r>
           <w:rPr>
@@ -2872,7 +2872,7 @@
             <w:noProof/>
             <w:webHidden/>
           </w:rPr>
-          <w:t>22</w:t>
+          <w:t>20</w:t>
         </w:r>
         <w:r>
           <w:rPr>
@@ -2898,7 +2898,7 @@
           <w:szCs w:val="22"/>
         </w:rPr>
       </w:pPr>
-      <w:hyperlink w:anchor="_Toc92926395" w:history="1">
+      <w:hyperlink w:anchor="_Toc93047690" w:history="1">
         <w:r>
           <w:rPr>
             <w:rStyle w:val="Hiperligao"/>
@@ -2929,7 +2929,7 @@
             <w:noProof/>
             <w:webHidden/>
           </w:rPr>
-          <w:instrText xml:space="preserve"> PAGEREF _Toc92926395 \h </w:instrText>
+          <w:instrText xml:space="preserve"> PAGEREF _Toc93047690 \h </w:instrText>
         </w:r>
         <w:r>
           <w:rPr>
@@ -2952,7 +2952,7 @@
             <w:noProof/>
             <w:webHidden/>
           </w:rPr>
-          <w:t>23</w:t>
+          <w:t>21</w:t>
         </w:r>
         <w:r>
           <w:rPr>
@@ -2978,7 +2978,7 @@
           <w:szCs w:val="22"/>
         </w:rPr>
       </w:pPr>
-      <w:hyperlink w:anchor="_Toc92926396" w:history="1">
+      <w:hyperlink w:anchor="_Toc93047691" w:history="1">
         <w:r>
           <w:rPr>
             <w:rStyle w:val="Hiperligao"/>
@@ -3002,7 +3002,7 @@
             <w:rFonts w:ascii="NewsGotT" w:hAnsi="NewsGotT"/>
             <w:noProof/>
           </w:rPr>
-          <w:t>Results</w:t>
+          <w:t>xxx</w:t>
         </w:r>
         <w:r>
           <w:rPr>
@@ -3026,7 +3026,7 @@
             <w:noProof/>
             <w:webHidden/>
           </w:rPr>
-          <w:instrText xml:space="preserve"> PAGEREF _Toc92926396 \h </w:instrText>
+          <w:instrText xml:space="preserve"> PAGEREF _Toc93047691 \h </w:instrText>
         </w:r>
         <w:r>
           <w:rPr>
@@ -3049,7 +3049,7 @@
             <w:noProof/>
             <w:webHidden/>
           </w:rPr>
-          <w:t>23</w:t>
+          <w:t>21</w:t>
         </w:r>
         <w:r>
           <w:rPr>
@@ -3075,7 +3075,7 @@
           <w:szCs w:val="22"/>
         </w:rPr>
       </w:pPr>
-      <w:hyperlink w:anchor="_Toc92926397" w:history="1">
+      <w:hyperlink w:anchor="_Toc93047692" w:history="1">
         <w:r>
           <w:rPr>
             <w:rStyle w:val="Hiperligao"/>
@@ -3106,7 +3106,7 @@
             <w:noProof/>
             <w:webHidden/>
           </w:rPr>
-          <w:instrText xml:space="preserve"> PAGEREF _Toc92926397 \h </w:instrText>
+          <w:instrText xml:space="preserve"> PAGEREF _Toc93047692 \h </w:instrText>
         </w:r>
         <w:r>
           <w:rPr>
@@ -3129,7 +3129,7 @@
             <w:noProof/>
             <w:webHidden/>
           </w:rPr>
-          <w:t>24</w:t>
+          <w:t>22</w:t>
         </w:r>
         <w:r>
           <w:rPr>
@@ -3200,7 +3200,7 @@
         </w:rPr>
       </w:pPr>
       <w:bookmarkStart w:id="0" w:name="_Toc471578914"/>
-      <w:bookmarkStart w:id="1" w:name="_Toc92926369"/>
+      <w:bookmarkStart w:id="1" w:name="_Toc93047664"/>
       <w:r>
         <w:rPr>
           <w:rFonts w:ascii="NewsGotT" w:hAnsi="NewsGotT"/>
@@ -3519,7 +3519,7 @@
         </w:rPr>
       </w:pPr>
       <w:bookmarkStart w:id="2" w:name="_Toc471578915"/>
-      <w:bookmarkStart w:id="3" w:name="_Toc92926370"/>
+      <w:bookmarkStart w:id="3" w:name="_Toc93047665"/>
       <w:r>
         <w:rPr>
           <w:rFonts w:ascii="NewsGotT" w:hAnsi="NewsGotT"/>
@@ -4010,7 +4010,7 @@
       <w:bookmarkStart w:id="4" w:name="_Toc310408159"/>
       <w:bookmarkStart w:id="5" w:name="_Toc471578919"/>
       <w:bookmarkStart w:id="6" w:name="_Toc59185955"/>
-      <w:bookmarkStart w:id="7" w:name="_Toc92926371"/>
+      <w:bookmarkStart w:id="7" w:name="_Toc93047666"/>
       <w:r>
         <w:t>Introdução</w:t>
       </w:r>
@@ -4024,7 +4024,7 @@
         <w:pStyle w:val="PhDCabealho2"/>
       </w:pPr>
       <w:bookmarkStart w:id="8" w:name="_Toc59185956"/>
-      <w:bookmarkStart w:id="9" w:name="_Toc92926372"/>
+      <w:bookmarkStart w:id="9" w:name="_Toc93047667"/>
       <w:r>
         <w:t>Introdução</w:t>
       </w:r>
@@ -4086,7 +4086,13 @@
         <w:t>elementos</w:t>
       </w:r>
       <w:r>
-        <w:t xml:space="preserve"> de segurança mais importantes num automóvel, uma vez que, em caso de acidente, pode salvar a vida a um condutor ou passageiro. O </w:t>
+        <w:t xml:space="preserve"> de segurança mais importantes num automóvel, uma vez que, em caso de acidente, pode salvar a vida </w:t>
+      </w:r>
+      <w:r>
+        <w:t>de</w:t>
+      </w:r>
+      <w:r>
+        <w:t xml:space="preserve"> um condutor ou passageiro. O </w:t>
       </w:r>
       <w:r>
         <w:rPr>
@@ -4109,37 +4115,25 @@
         <w:t xml:space="preserve"> e </w:t>
       </w:r>
       <w:r>
-        <w:rPr>
-          <w:highlight w:val="yellow"/>
-        </w:rPr>
         <w:t>tem o papel de amortecer o impacto</w:t>
       </w:r>
       <w:r>
-        <w:rPr>
-          <w:highlight w:val="yellow"/>
-        </w:rPr>
         <w:t xml:space="preserve"> </w:t>
       </w:r>
       <w:r>
-        <w:rPr>
-          <w:highlight w:val="yellow"/>
-        </w:rPr>
         <w:t xml:space="preserve">do </w:t>
       </w:r>
       <w:r>
-        <w:rPr>
-          <w:highlight w:val="yellow"/>
-        </w:rPr>
         <w:t xml:space="preserve">corpo do </w:t>
       </w:r>
       <w:r>
-        <w:rPr>
-          <w:highlight w:val="yellow"/>
-        </w:rPr>
         <w:t>passageiro nas superfícies interiores do carro</w:t>
       </w:r>
       <w:r>
-        <w:t xml:space="preserve">. Para que este atue é necessário </w:t>
+        <w:t>.</w:t>
+      </w:r>
+      <w:r>
+        <w:t xml:space="preserve"> Para que este atue é necessário </w:t>
       </w:r>
       <w:r>
         <w:t>a utilização de um sensor que detete a ocorrência de um impacto, isto é, um sensor que detete uma rápida variação de velocidade ou seja, que detete a aceleração.</w:t>
@@ -4268,7 +4262,7 @@
       <w:r>
         <w:br/>
       </w:r>
-      <w:bookmarkStart w:id="10" w:name="_Toc92926373"/>
+      <w:bookmarkStart w:id="10" w:name="_Toc93047668"/>
       <w:r>
         <w:t>Análise</w:t>
       </w:r>
@@ -4278,7 +4272,7 @@
       <w:pPr>
         <w:pStyle w:val="PhDCabealho2"/>
       </w:pPr>
-      <w:bookmarkStart w:id="11" w:name="_Toc92926374"/>
+      <w:bookmarkStart w:id="11" w:name="_Toc93047669"/>
       <w:r>
         <w:t>Introdução</w:t>
       </w:r>
@@ -4435,7 +4429,7 @@
       <w:pPr>
         <w:pStyle w:val="PhDCabealho2"/>
       </w:pPr>
-      <w:bookmarkStart w:id="12" w:name="_Toc92926375"/>
+      <w:bookmarkStart w:id="12" w:name="_Toc93047670"/>
       <w:r>
         <w:lastRenderedPageBreak/>
         <w:t>Requisitos e Especificações</w:t>
@@ -4465,7 +4459,13 @@
         <w:t xml:space="preserve">: </w:t>
       </w:r>
       <w:r>
-        <w:t xml:space="preserve">Prevê-se uma gama de funcionamento de </w:t>
+        <w:t xml:space="preserve">Prevê-se </w:t>
+      </w:r>
+      <w:r>
+        <w:t>a deteção de uma aceleração máxima</w:t>
+      </w:r>
+      <w:r>
+        <w:t xml:space="preserve"> de </w:t>
       </w:r>
       <w:r>
         <w:rPr>
@@ -4514,9 +4514,6 @@
           <w:ilvl w:val="0"/>
           <w:numId w:val="24"/>
         </w:numPr>
-        <w:rPr>
-          <w:highlight w:val="yellow"/>
-        </w:rPr>
       </w:pPr>
       <w:r>
         <w:rPr>
@@ -4533,114 +4530,98 @@
         <w:t xml:space="preserve">: </w:t>
       </w:r>
       <w:r>
-        <w:rPr>
-          <w:highlight w:val="yellow"/>
-        </w:rPr>
         <w:t>O estímulo envolvido neste dispositivo é a f</w:t>
       </w:r>
       <w:r>
-        <w:rPr>
-          <w:highlight w:val="yellow"/>
-        </w:rPr>
-        <w:t xml:space="preserve">orça mecânica aplicada à massa suspensa. Considerando a massa igual a 0,4 </w:t>
-      </w:r>
-      <w:r>
-        <w:rPr>
-          <w:rFonts w:ascii="Times New Roman" w:hAnsi="Times New Roman"/>
-          <w:highlight w:val="yellow"/>
-        </w:rPr>
-        <w:t>µ</w:t>
-      </w:r>
-      <w:r>
-        <w:rPr>
-          <w:highlight w:val="yellow"/>
-        </w:rPr>
-        <w:t>g e, para uma aceleração máxima de 5 g, então a força aplicada à massa suspensa</w:t>
-      </w:r>
-      <w:r>
-        <w:rPr>
-          <w:highlight w:val="yellow"/>
-        </w:rPr>
+        <w:t xml:space="preserve">orça mecânica aplicada à massa suspensa. </w:t>
+      </w:r>
+      <w:r>
+        <w:t>A</w:t>
+      </w:r>
+      <w:r>
+        <w:t xml:space="preserve"> força aplicada à massa suspensa</w:t>
+      </w:r>
+      <w:r>
         <w:t xml:space="preserve"> pode ser calculada por </w:t>
       </w:r>
       <m:oMath>
         <m:r>
           <w:rPr>
             <w:rFonts w:ascii="Cambria Math" w:hAnsi="Cambria Math"/>
-            <w:highlight w:val="yellow"/>
           </w:rPr>
           <m:t>F=m.a</m:t>
         </m:r>
       </m:oMath>
       <w:r>
-        <w:rPr>
-          <w:highlight w:val="yellow"/>
-        </w:rPr>
-        <w:t xml:space="preserve">, </w:t>
-      </w:r>
-      <w:r>
-        <w:rPr>
-          <w:highlight w:val="yellow"/>
-        </w:rPr>
-        <w:t xml:space="preserve">e será igual </w:t>
-      </w:r>
-      <w:r>
-        <w:rPr>
-          <w:rFonts w:eastAsiaTheme="minorEastAsia"/>
-          <w:highlight w:val="yellow"/>
-        </w:rPr>
+        <w:t>,</w:t>
+      </w:r>
+      <w:r>
+        <w:t xml:space="preserve"> sendo que </w:t>
+      </w:r>
+      <w:r>
         <w:t xml:space="preserve">a </w:t>
+      </w:r>
+      <w:r>
+        <w:t>massa deverá estar na ordem dos</w:t>
+      </w:r>
+      <w:r>
+        <w:t xml:space="preserve"> </w:t>
       </w:r>
       <m:oMath>
         <m:r>
           <w:rPr>
-            <w:rFonts w:ascii="Cambria Math" w:eastAsiaTheme="minorEastAsia" w:hAnsi="Cambria Math"/>
-            <w:highlight w:val="yellow"/>
-          </w:rPr>
-          <m:t xml:space="preserve">2 </m:t>
-        </m:r>
-        <m:r>
-          <m:rPr>
-            <m:sty m:val="p"/>
-          </m:rPr>
-          <w:rPr>
             <w:rFonts w:ascii="Cambria Math" w:hAnsi="Cambria Math"/>
-            <w:highlight w:val="yellow"/>
-          </w:rPr>
-          <m:t>µN</m:t>
+          </w:rPr>
+          <m:t>μg</m:t>
         </m:r>
       </m:oMath>
       <w:r>
+        <w:t>, e considerando a aceleração acima referida. O deslocamento da massa suspensa deverá estar na ordem dos</w:t>
+      </w:r>
+      <w:r>
         <w:rPr>
           <w:rFonts w:eastAsiaTheme="minorEastAsia"/>
-          <w:highlight w:val="yellow"/>
+        </w:rPr>
+        <w:t xml:space="preserve"> </w:t>
+      </w:r>
+      <m:oMath>
+        <m:r>
+          <w:rPr>
+            <w:rFonts w:ascii="Cambria Math" w:hAnsi="Cambria Math"/>
+          </w:rPr>
+          <m:t>μm</m:t>
+        </m:r>
+      </m:oMath>
+      <w:r>
+        <w:t xml:space="preserve">. O valor da capacidade obtida prevê-se na ordem dos </w:t>
+      </w:r>
+      <m:oMath>
+        <m:r>
+          <w:rPr>
+            <w:rFonts w:ascii="Cambria Math" w:hAnsi="Cambria Math"/>
+          </w:rPr>
+          <m:t>pF</m:t>
+        </m:r>
+      </m:oMath>
+      <w:r>
+        <w:rPr>
+          <w:rFonts w:eastAsiaTheme="minorEastAsia"/>
+        </w:rPr>
+        <w:t xml:space="preserve">, enquanto a sua variação deverá estar na ordem dos </w:t>
+      </w:r>
+      <m:oMath>
+        <m:r>
+          <w:rPr>
+            <w:rFonts w:ascii="Cambria Math" w:eastAsiaTheme="minorEastAsia" w:hAnsi="Cambria Math"/>
+          </w:rPr>
+          <m:t>fF</m:t>
+        </m:r>
+      </m:oMath>
+      <w:r>
+        <w:rPr>
+          <w:rFonts w:eastAsiaTheme="minorEastAsia"/>
         </w:rPr>
         <w:t>.</w:t>
-      </w:r>
-      <w:r>
-        <w:rPr>
-          <w:b/>
-          <w:bCs/>
-        </w:rPr>
-        <w:t xml:space="preserve"> </w:t>
-      </w:r>
-      <w:r>
-        <w:rPr>
-          <w:highlight w:val="yellow"/>
-        </w:rPr>
-        <w:t>+amplitude da variação de C</w:t>
-      </w:r>
-    </w:p>
-    <w:p>
-      <w:pPr>
-        <w:pStyle w:val="PhDCorpo"/>
-        <w:ind w:left="720"/>
-      </w:pPr>
-      <w:r>
-        <w:rPr>
-          <w:highlight w:val="yellow"/>
-        </w:rPr>
-        <w:t>+amplitude do deslocamento da massa</w:t>
       </w:r>
     </w:p>
     <w:p>
@@ -4672,13 +4653,7 @@
         <w:t xml:space="preserve"> </w:t>
       </w:r>
       <w:r>
-        <w:rPr>
-          <w:highlight w:val="yellow"/>
-        </w:rPr>
-        <w:t>+limitações de fabrico</w:t>
-      </w:r>
-      <w:r>
-        <w:t>?</w:t>
+        <w:t>Além disso, existem limitações quanto ao processo fabrico da estrutura, limitando o tamanho mínimo dos componentes.</w:t>
       </w:r>
     </w:p>
     <w:p>
@@ -4720,7 +4695,24 @@
         <w:t xml:space="preserve"> - </w:t>
       </w:r>
       <w:r>
-        <w:t>O Silício policristalino é um material que possui cristais de silício desalinhados, fazendo deste material um bom condutor, podendo, por isso, ser usado em condensadores.</w:t>
+        <w:t xml:space="preserve">O </w:t>
+      </w:r>
+      <w:r>
+        <w:t>s</w:t>
+      </w:r>
+      <w:r>
+        <w:t xml:space="preserve">ilício policristalino é um material que possui cristais de silício desalinhados, </w:t>
+      </w:r>
+      <w:r>
+        <w:t xml:space="preserve">sendo muito utilizado na </w:t>
+      </w:r>
+      <w:proofErr w:type="spellStart"/>
+      <w:r>
+        <w:t>micromaquinagem</w:t>
+      </w:r>
+      <w:proofErr w:type="spellEnd"/>
+      <w:r>
+        <w:t xml:space="preserve"> superficial.</w:t>
       </w:r>
     </w:p>
     <w:p>
@@ -4784,74 +4776,26 @@
           <w:ilvl w:val="0"/>
           <w:numId w:val="24"/>
         </w:numPr>
+      </w:pPr>
+      <w:r>
         <w:rPr>
           <w:b/>
           <w:bCs/>
-          <w:color w:val="FF0000"/>
-        </w:rPr>
-      </w:pPr>
+        </w:rPr>
+        <w:t>Mede sinais contínuos ou oscilatórios?</w:t>
+      </w:r>
       <w:r>
         <w:rPr>
           <w:b/>
           <w:bCs/>
-          <w:color w:val="FF0000"/>
-        </w:rPr>
-        <w:t>Mede sinais contínuos ou oscilatórios?</w:t>
-      </w:r>
-      <w:r>
-        <w:rPr>
-          <w:b/>
-          <w:bCs/>
-          <w:color w:val="FF0000"/>
         </w:rPr>
         <w:t xml:space="preserve"> </w:t>
       </w:r>
-      <w:proofErr w:type="spellStart"/>
-      <w:r>
-        <w:rPr>
-          <w:b/>
-          <w:bCs/>
-          <w:color w:val="FF0000"/>
-          <w:highlight w:val="yellow"/>
-        </w:rPr>
-        <w:t>Freq</w:t>
-      </w:r>
-      <w:proofErr w:type="spellEnd"/>
-      <w:r>
-        <w:rPr>
-          <w:b/>
-          <w:bCs/>
-          <w:color w:val="FF0000"/>
-          <w:highlight w:val="yellow"/>
-        </w:rPr>
-        <w:t xml:space="preserve"> de oscilação da massa </w:t>
-      </w:r>
-      <w:proofErr w:type="gramStart"/>
-      <w:r>
-        <w:rPr>
-          <w:b/>
-          <w:bCs/>
-          <w:color w:val="FF0000"/>
-          <w:highlight w:val="yellow"/>
-        </w:rPr>
-        <w:t>suspensa</w:t>
-      </w:r>
-      <w:r>
-        <w:rPr>
-          <w:b/>
-          <w:bCs/>
-          <w:color w:val="FF0000"/>
-        </w:rPr>
-        <w:t>(</w:t>
-      </w:r>
-      <w:proofErr w:type="gramEnd"/>
-      <w:r>
-        <w:rPr>
-          <w:b/>
-          <w:bCs/>
-          <w:color w:val="FF0000"/>
-        </w:rPr>
-        <w:t>em que frequências)</w:t>
+      <w:r>
+        <w:t>Sabendo que, num veículo a aceleração está constantemente a variar, e uma vez que a massa móvel se desloca com a variação da aceleração</w:t>
+      </w:r>
+      <w:r>
+        <w:t xml:space="preserve">, este sistema irá medir o sinal oscilatório referente à frequência de oscilação da massa móvel. </w:t>
       </w:r>
     </w:p>
     <w:p>
@@ -4881,35 +4825,14 @@
         <w:t xml:space="preserve">: </w:t>
       </w:r>
       <w:r>
-        <w:t>Deslocamento da massa móvel e Capacidade.</w:t>
-      </w:r>
-    </w:p>
-    <w:p>
-      <w:pPr>
-        <w:pStyle w:val="PhDCorpo"/>
-        <w:numPr>
-          <w:ilvl w:val="0"/>
-          <w:numId w:val="24"/>
-        </w:numPr>
-        <w:rPr>
-          <w:b/>
-          <w:bCs/>
-          <w:color w:val="FF0000"/>
-        </w:rPr>
-      </w:pPr>
-      <w:r>
-        <w:rPr>
-          <w:b/>
-          <w:bCs/>
-          <w:color w:val="FF0000"/>
-        </w:rPr>
-        <w:t>Que aproximações posso fazer?</w:t>
-      </w:r>
-    </w:p>
-    <w:p>
-      <w:pPr>
-        <w:pStyle w:val="PhDCorpo"/>
-      </w:pPr>
+        <w:t xml:space="preserve">Deslocamento da massa móvel e </w:t>
+      </w:r>
+      <w:r>
+        <w:t>c</w:t>
+      </w:r>
+      <w:r>
+        <w:t>apacidade.</w:t>
+      </w:r>
     </w:p>
     <w:p>
       <w:pPr>
@@ -4946,21 +4869,33 @@
       <w:r>
         <w:br/>
       </w:r>
-      <w:bookmarkStart w:id="13" w:name="_Toc92926376"/>
-      <w:r>
-        <w:t>Design</w:t>
+      <w:r>
+        <w:t>Desenho</w:t>
+      </w:r>
+    </w:p>
+    <w:p>
+      <w:pPr>
+        <w:pStyle w:val="PhDCabealho2"/>
+      </w:pPr>
+      <w:bookmarkStart w:id="13" w:name="_Toc93047672"/>
+      <w:r>
+        <w:t>Introdução</w:t>
       </w:r>
       <w:bookmarkEnd w:id="13"/>
     </w:p>
     <w:p>
       <w:pPr>
-        <w:pStyle w:val="PhDCabealho2"/>
-      </w:pPr>
-      <w:bookmarkStart w:id="14" w:name="_Toc92926377"/>
-      <w:r>
-        <w:t>Introdução</w:t>
-      </w:r>
-      <w:bookmarkEnd w:id="14"/>
+        <w:pStyle w:val="PhDCorpo"/>
+      </w:pPr>
+      <w:r>
+        <w:tab/>
+      </w:r>
+      <w:r>
+        <w:t>Neste cap</w:t>
+      </w:r>
+      <w:r>
+        <w:t>ítulo será descrito o processo de dimensionamento do acelerómetro capacitivo a desenvolver, apresentando todas as equações necessárias e respetivos cálculos.</w:t>
+      </w:r>
     </w:p>
     <w:p>
       <w:pPr>
@@ -4969,17 +4904,6 @@
       <w:r>
         <w:tab/>
       </w:r>
-      <w:r>
-        <w:t>Neste cap</w:t>
-      </w:r>
-      <w:r>
-        <w:t>ítulo será descrito o processo de dimensionamento do acelerómetro capacitivo a desenvolver, apresentando todas as equações necessárias e respetivos cálculos.</w:t>
-      </w:r>
-    </w:p>
-    <w:p>
-      <w:pPr>
-        <w:pStyle w:val="PhDCorpo"/>
-      </w:pPr>
       <w:r>
         <w:t xml:space="preserve">Como visto anteriormente, sob a aplicação de uma aceleração externa, a massa de prova desloca-se. De acordo com a segunda lei de Newton, todas as forças que agem na massa de prova são iguais à força inércia que atua na massa de prova. A equação diferencial para o deslocamento </w:t>
       </w:r>
@@ -5215,8 +5139,8 @@
               <w:pStyle w:val="PhDCorpo"/>
               <w:jc w:val="center"/>
             </w:pPr>
-            <w:bookmarkStart w:id="15" w:name="_Ref91630877"/>
-            <w:bookmarkStart w:id="16" w:name="_Ref91630921"/>
+            <w:bookmarkStart w:id="14" w:name="_Ref91630877"/>
+            <w:bookmarkStart w:id="15" w:name="_Ref91630921"/>
             <w:r>
               <w:t>(</w:t>
             </w:r>
@@ -5239,11 +5163,11 @@
                 <w:t>1</w:t>
               </w:r>
             </w:fldSimple>
+            <w:bookmarkEnd w:id="14"/>
+            <w:r>
+              <w:t>)</w:t>
+            </w:r>
             <w:bookmarkEnd w:id="15"/>
-            <w:r>
-              <w:t>)</w:t>
-            </w:r>
-            <w:bookmarkEnd w:id="16"/>
           </w:p>
         </w:tc>
       </w:tr>
@@ -5264,9 +5188,9 @@
                 <w:noProof/>
               </w:rPr>
               <w:drawing>
-                <wp:inline distT="0" distB="0" distL="0" distR="0" wp14:anchorId="36EDC98D" wp14:editId="47BFBC88">
-                  <wp:extent cx="2214880" cy="207545"/>
-                  <wp:effectExtent l="0" t="0" r="0" b="2540"/>
+                <wp:inline distT="0" distB="0" distL="0" distR="0" wp14:anchorId="36EDC98D" wp14:editId="22DF27FF">
+                  <wp:extent cx="2169994" cy="203339"/>
+                  <wp:effectExtent l="0" t="0" r="1905" b="6350"/>
                   <wp:docPr id="7" name="Imagem 7"/>
                   <wp:cNvGraphicFramePr>
                     <a:graphicFrameLocks xmlns:a="http://schemas.openxmlformats.org/drawingml/2006/main" noChangeAspect="1"/>
@@ -5287,7 +5211,7 @@
                         <pic:spPr>
                           <a:xfrm>
                             <a:off x="0" y="0"/>
-                            <a:ext cx="2537809" cy="237805"/>
+                            <a:ext cx="2520803" cy="236211"/>
                           </a:xfrm>
                           <a:prstGeom prst="rect">
                             <a:avLst/>
@@ -5311,7 +5235,7 @@
               <w:pStyle w:val="PhDCorpo"/>
               <w:jc w:val="center"/>
             </w:pPr>
-            <w:bookmarkStart w:id="17" w:name="_Ref91630987"/>
+            <w:bookmarkStart w:id="16" w:name="_Ref91630987"/>
             <w:r>
               <w:t>(</w:t>
             </w:r>
@@ -5337,7 +5261,7 @@
             <w:r>
               <w:t>)</w:t>
             </w:r>
-            <w:bookmarkEnd w:id="17"/>
+            <w:bookmarkEnd w:id="16"/>
           </w:p>
         </w:tc>
       </w:tr>
@@ -5347,6 +5271,9 @@
         <w:pStyle w:val="PhDCorpo"/>
         <w:spacing w:before="240"/>
       </w:pPr>
+      <w:r>
+        <w:tab/>
+      </w:r>
       <w:r>
         <w:t xml:space="preserve">Aplicando a transformada de Laplace à </w:t>
       </w:r>
@@ -5556,7 +5483,7 @@
               <w:pStyle w:val="PhDCorpo"/>
               <w:jc w:val="center"/>
             </w:pPr>
-            <w:bookmarkStart w:id="18" w:name="_Ref91631245"/>
+            <w:bookmarkStart w:id="17" w:name="_Ref91631245"/>
             <w:r>
               <w:t>(</w:t>
             </w:r>
@@ -5582,7 +5509,7 @@
             <w:r>
               <w:t>)</w:t>
             </w:r>
-            <w:bookmarkEnd w:id="18"/>
+            <w:bookmarkEnd w:id="17"/>
           </w:p>
         </w:tc>
       </w:tr>
@@ -5650,7 +5577,7 @@
               <w:pStyle w:val="PhDCorpo"/>
               <w:jc w:val="center"/>
             </w:pPr>
-            <w:bookmarkStart w:id="19" w:name="_Ref91631253"/>
+            <w:bookmarkStart w:id="18" w:name="_Ref91631253"/>
             <w:r>
               <w:t>(</w:t>
             </w:r>
@@ -5676,7 +5603,7 @@
             <w:r>
               <w:t>)</w:t>
             </w:r>
-            <w:bookmarkEnd w:id="19"/>
+            <w:bookmarkEnd w:id="18"/>
           </w:p>
         </w:tc>
       </w:tr>
@@ -5684,7 +5611,11 @@
     <w:p>
       <w:pPr>
         <w:pStyle w:val="PhDCorpo"/>
-      </w:pPr>
+        <w:spacing w:before="240"/>
+      </w:pPr>
+      <w:r>
+        <w:tab/>
+      </w:r>
       <w:r>
         <w:t>Na</w:t>
       </w:r>
@@ -5825,7 +5756,7 @@
               <w:pStyle w:val="PhDCorpo"/>
               <w:jc w:val="center"/>
             </w:pPr>
-            <w:bookmarkStart w:id="20" w:name="_Ref91631290"/>
+            <w:bookmarkStart w:id="19" w:name="_Ref91631290"/>
             <w:r>
               <w:t>(</w:t>
             </w:r>
@@ -5851,7 +5782,7 @@
             <w:r>
               <w:t>)</w:t>
             </w:r>
-            <w:bookmarkEnd w:id="20"/>
+            <w:bookmarkEnd w:id="19"/>
           </w:p>
         </w:tc>
       </w:tr>
@@ -5863,6 +5794,9 @@
       </w:pPr>
       <w:r>
         <w:lastRenderedPageBreak/>
+        <w:tab/>
+      </w:r>
+      <w:r>
         <w:t xml:space="preserve">Comparando a equação </w:t>
       </w:r>
       <w:r>
@@ -6177,7 +6111,7 @@
               <w:pStyle w:val="PhDCorpo"/>
               <w:jc w:val="center"/>
             </w:pPr>
-            <w:bookmarkStart w:id="21" w:name="_Ref91631308"/>
+            <w:bookmarkStart w:id="20" w:name="_Ref91631308"/>
             <w:r>
               <w:t>(</w:t>
             </w:r>
@@ -6203,7 +6137,7 @@
             <w:r>
               <w:t>)</w:t>
             </w:r>
-            <w:bookmarkEnd w:id="21"/>
+            <w:bookmarkEnd w:id="20"/>
           </w:p>
         </w:tc>
       </w:tr>
@@ -6271,7 +6205,7 @@
               <w:pStyle w:val="PhDCorpo"/>
               <w:jc w:val="center"/>
             </w:pPr>
-            <w:bookmarkStart w:id="22" w:name="_Ref91631311"/>
+            <w:bookmarkStart w:id="21" w:name="_Ref91631311"/>
             <w:r>
               <w:t>(</w:t>
             </w:r>
@@ -6297,7 +6231,7 @@
             <w:r>
               <w:t>)</w:t>
             </w:r>
-            <w:bookmarkEnd w:id="22"/>
+            <w:bookmarkEnd w:id="21"/>
           </w:p>
         </w:tc>
       </w:tr>
@@ -6306,6 +6240,9 @@
       <w:pPr>
         <w:pStyle w:val="PhDCorpo"/>
       </w:pPr>
+      <w:r>
+        <w:tab/>
+      </w:r>
       <w:r>
         <w:t>Perante uma resposta em</w:t>
       </w:r>
@@ -6636,6 +6573,9 @@
         <w:pStyle w:val="PhDCorpo"/>
       </w:pPr>
       <w:r>
+        <w:tab/>
+      </w:r>
+      <w:r>
         <w:t>Desta forma</w:t>
       </w:r>
       <w:r>
@@ -6661,11 +6601,11 @@
       <w:pPr>
         <w:pStyle w:val="PhDCabealho2"/>
       </w:pPr>
-      <w:bookmarkStart w:id="23" w:name="_Toc92926378"/>
+      <w:bookmarkStart w:id="22" w:name="_Toc93047673"/>
       <w:r>
         <w:t>Estrutura da mola</w:t>
       </w:r>
-      <w:bookmarkEnd w:id="23"/>
+      <w:bookmarkEnd w:id="22"/>
     </w:p>
     <w:p>
       <w:pPr>
@@ -6681,21 +6621,15 @@
         <w:t xml:space="preserve">a </w:t>
       </w:r>
       <w:r>
-        <w:rPr>
-          <w:highlight w:val="yellow"/>
-        </w:rPr>
         <w:t xml:space="preserve">viga </w:t>
       </w:r>
       <w:r>
-        <w:rPr>
-          <w:highlight w:val="yellow"/>
-        </w:rPr>
+        <w:t xml:space="preserve">de poli-silício </w:t>
+      </w:r>
+      <w:r>
         <w:t>dobrad</w:t>
       </w:r>
       <w:r>
-        <w:rPr>
-          <w:highlight w:val="yellow"/>
-        </w:rPr>
         <w:t xml:space="preserve">a </w:t>
       </w:r>
       <w:r>
@@ -6730,6 +6664,9 @@
       <w:pPr>
         <w:pStyle w:val="PhDCorpo"/>
       </w:pPr>
+      <w:r>
+        <w:tab/>
+      </w:r>
       <w:r>
         <w:t xml:space="preserve">A constante </w:t>
       </w:r>
@@ -6947,19 +6884,7 @@
         <w:rPr>
           <w:rFonts w:eastAsiaTheme="minorEastAsia"/>
         </w:rPr>
-        <w:t xml:space="preserve"> é o módulo de Young do material que compõe a estrutura</w:t>
-      </w:r>
-      <w:r>
-        <w:rPr>
-          <w:rFonts w:eastAsiaTheme="minorEastAsia"/>
-        </w:rPr>
-        <w:t>, ou seja, do Poli-silício</w:t>
-      </w:r>
-      <w:r>
-        <w:rPr>
-          <w:rFonts w:eastAsiaTheme="minorEastAsia"/>
-        </w:rPr>
-        <w:t>.</w:t>
+        <w:t xml:space="preserve"> é o módulo de Young do material que compõe a estrutura.</w:t>
       </w:r>
     </w:p>
     <w:tbl>
@@ -6997,9 +6922,9 @@
                 <w:noProof/>
               </w:rPr>
               <w:drawing>
-                <wp:inline distT="0" distB="0" distL="0" distR="0" wp14:anchorId="0C507003" wp14:editId="5574B925">
-                  <wp:extent cx="1470074" cy="477380"/>
-                  <wp:effectExtent l="0" t="0" r="0" b="0"/>
+                <wp:inline distT="0" distB="0" distL="0" distR="0" wp14:anchorId="0C507003" wp14:editId="0BA93947">
+                  <wp:extent cx="1392072" cy="452050"/>
+                  <wp:effectExtent l="0" t="0" r="0" b="5715"/>
                   <wp:docPr id="11" name="Imagem 11" descr="Uma imagem com texto, relógio, manómetro&#10;&#10;Descrição gerada automaticamente"/>
                   <wp:cNvGraphicFramePr>
                     <a:graphicFrameLocks xmlns:a="http://schemas.openxmlformats.org/drawingml/2006/main" noChangeAspect="1"/>
@@ -7020,7 +6945,7 @@
                         <pic:spPr>
                           <a:xfrm>
                             <a:off x="0" y="0"/>
-                            <a:ext cx="1500540" cy="487273"/>
+                            <a:ext cx="1430182" cy="464425"/>
                           </a:xfrm>
                           <a:prstGeom prst="rect">
                             <a:avLst/>
@@ -7044,7 +6969,7 @@
               <w:pStyle w:val="PhDCorpo"/>
               <w:jc w:val="center"/>
             </w:pPr>
-            <w:bookmarkStart w:id="24" w:name="_Ref92529366"/>
+            <w:bookmarkStart w:id="23" w:name="_Ref92529366"/>
             <w:r>
               <w:rPr>
                 <w:noProof/>
@@ -7123,7 +7048,7 @@
               </w:rPr>
               <w:t>)</w:t>
             </w:r>
-            <w:bookmarkEnd w:id="24"/>
+            <w:bookmarkEnd w:id="23"/>
           </w:p>
         </w:tc>
       </w:tr>
@@ -7134,6 +7059,9 @@
         <w:spacing w:before="240" w:after="0"/>
       </w:pPr>
       <w:r>
+        <w:tab/>
+      </w:r>
+      <w:r>
         <w:t xml:space="preserve">Na </w:t>
       </w:r>
       <w:r>
@@ -7161,16 +7089,19 @@
         <w:t xml:space="preserve">, é mostrada uma estrutura suspensa, fixada por </w:t>
       </w:r>
       <w:r>
-        <w:rPr>
-          <w:highlight w:val="yellow"/>
-        </w:rPr>
         <w:t>uma âncora</w:t>
       </w:r>
       <w:r>
         <w:t xml:space="preserve">. Na figura pode ver-se que </w:t>
       </w:r>
       <w:r>
-        <w:t xml:space="preserve">quatro vigas dobradas podem ser tratadas como quatro molas conectadas em paralelo. Deste modo, </w:t>
+        <w:t xml:space="preserve">quatro vigas dobradas podem ser tratadas como </w:t>
+      </w:r>
+      <w:r>
+        <w:t>quatro molas conectadas em paralelo</w:t>
+      </w:r>
+      <w:r>
+        <w:t xml:space="preserve">. Deste modo, </w:t>
       </w:r>
       <w:r>
         <w:t xml:space="preserve">para esta estrutura, </w:t>
@@ -7328,7 +7259,7 @@
                 <w:noProof/>
               </w:rPr>
             </w:pPr>
-            <w:bookmarkStart w:id="25" w:name="_Ref92529350"/>
+            <w:bookmarkStart w:id="24" w:name="_Ref92529350"/>
             <w:r>
               <w:rPr>
                 <w:noProof/>
@@ -7407,7 +7338,7 @@
               </w:rPr>
               <w:t>)</w:t>
             </w:r>
-            <w:bookmarkEnd w:id="25"/>
+            <w:bookmarkEnd w:id="24"/>
           </w:p>
           <w:p>
             <w:pPr>
@@ -7471,8 +7402,8 @@
       <w:pPr>
         <w:pStyle w:val="PhDLegendaFiguras"/>
       </w:pPr>
-      <w:bookmarkStart w:id="26" w:name="_Ref92529335"/>
-      <w:bookmarkStart w:id="27" w:name="_Toc92925694"/>
+      <w:bookmarkStart w:id="25" w:name="_Ref92529335"/>
+      <w:bookmarkStart w:id="26" w:name="_Toc92925694"/>
       <w:r>
         <w:t xml:space="preserve">Figura </w:t>
       </w:r>
@@ -7484,17 +7415,17 @@
           <w:t>1</w:t>
         </w:r>
       </w:fldSimple>
+      <w:bookmarkEnd w:id="25"/>
+      <w:r>
+        <w:t xml:space="preserve"> - Es</w:t>
+      </w:r>
+      <w:r>
+        <w:rPr>
+          <w:noProof/>
+        </w:rPr>
+        <w:t>trutura da mola do acelerómetro.</w:t>
+      </w:r>
       <w:bookmarkEnd w:id="26"/>
-      <w:r>
-        <w:t xml:space="preserve"> - Es</w:t>
-      </w:r>
-      <w:r>
-        <w:rPr>
-          <w:noProof/>
-        </w:rPr>
-        <w:t>trutura da mola do acelerómetro.</w:t>
-      </w:r>
-      <w:bookmarkEnd w:id="27"/>
     </w:p>
     <w:p>
       <w:pPr>
@@ -7502,7 +7433,13 @@
       </w:pPr>
       <w:r>
         <w:tab/>
-        <w:t>Para obter um bom desempenho e uma boa sensibilidade num acelerómetro capacitivo, é muito importante escolher bem os parâmetros, como a largura e o comprimento da viga (</w:t>
+        <w:t xml:space="preserve">Para obter um bom desempenho e uma boa sensibilidade num acelerómetro capacitivo, é muito importante escolher bem os parâmetros, como a largura e o comprimento da </w:t>
+      </w:r>
+      <w:r>
+        <w:t xml:space="preserve">mola </w:t>
+      </w:r>
+      <w:r>
+        <w:t>(</w:t>
       </w:r>
       <m:oMath>
         <m:sSub>
@@ -7596,7 +7533,13 @@
         <w:t xml:space="preserve">alta </w:t>
       </w:r>
       <w:r>
-        <w:t xml:space="preserve">sensibilidade do dispositivo, a largura da viga </w:t>
+        <w:t xml:space="preserve">sensibilidade do dispositivo, a largura da </w:t>
+      </w:r>
+      <w:r>
+        <w:t>mola</w:t>
+      </w:r>
+      <w:r>
+        <w:t xml:space="preserve"> </w:t>
       </w:r>
       <m:oMath>
         <m:sSub>
@@ -7682,7 +7625,31 @@
         <w:rPr>
           <w:rFonts w:eastAsiaTheme="minorEastAsia"/>
         </w:rPr>
-        <w:t xml:space="preserve">num processo de fabricação. Se a largura da viga for muito estreita, inferior a </w:t>
+        <w:t xml:space="preserve">num processo de fabricação. Se </w:t>
+      </w:r>
+      <w:r>
+        <w:rPr>
+          <w:rFonts w:eastAsiaTheme="minorEastAsia"/>
+        </w:rPr>
+        <w:t>esta</w:t>
+      </w:r>
+      <w:r>
+        <w:rPr>
+          <w:rFonts w:eastAsiaTheme="minorEastAsia"/>
+        </w:rPr>
+        <w:t xml:space="preserve"> largura </w:t>
+      </w:r>
+      <w:r>
+        <w:rPr>
+          <w:rFonts w:eastAsiaTheme="minorEastAsia"/>
+        </w:rPr>
+        <w:t xml:space="preserve">for </w:t>
+      </w:r>
+      <w:r>
+        <w:rPr>
+          <w:rFonts w:eastAsiaTheme="minorEastAsia"/>
+        </w:rPr>
+        <w:t xml:space="preserve">muito estreita, inferior a </w:t>
       </w:r>
       <m:oMath>
         <m:r>
@@ -7696,7 +7663,19 @@
         <w:rPr>
           <w:rFonts w:eastAsiaTheme="minorEastAsia"/>
         </w:rPr>
-        <w:t>, será muito difícil fabricar a viga, por ser extremamente frágil, podendo ser facilmente quebrada.</w:t>
+        <w:t xml:space="preserve">, será muito difícil fabricar a </w:t>
+      </w:r>
+      <w:r>
+        <w:rPr>
+          <w:rFonts w:eastAsiaTheme="minorEastAsia"/>
+        </w:rPr>
+        <w:t>mola</w:t>
+      </w:r>
+      <w:r>
+        <w:rPr>
+          <w:rFonts w:eastAsiaTheme="minorEastAsia"/>
+        </w:rPr>
+        <w:t>, por ser extremamente frágil, podendo ser facilmente quebrada.</w:t>
       </w:r>
     </w:p>
     <w:p>
@@ -7747,7 +7726,19 @@
         <w:rPr>
           <w:rFonts w:eastAsiaTheme="minorEastAsia"/>
         </w:rPr>
-        <w:t>silício, ou seja, a espessura da viga </w:t>
+        <w:t>silício</w:t>
+      </w:r>
+      <w:r>
+        <w:rPr>
+          <w:rFonts w:eastAsiaTheme="minorEastAsia"/>
+        </w:rPr>
+        <w:t>,</w:t>
+      </w:r>
+      <w:r>
+        <w:rPr>
+          <w:rFonts w:eastAsiaTheme="minorEastAsia"/>
+        </w:rPr>
+        <w:t> </w:t>
       </w:r>
       <m:oMath>
         <m:r>
@@ -7780,19 +7771,22 @@
       <w:pPr>
         <w:pStyle w:val="PhDCabealho2"/>
       </w:pPr>
-      <w:bookmarkStart w:id="28" w:name="_Toc92926379"/>
+      <w:bookmarkStart w:id="27" w:name="_Toc93047674"/>
       <w:r>
         <w:t>P</w:t>
       </w:r>
       <w:r>
         <w:t>rincípio de operação</w:t>
       </w:r>
-      <w:bookmarkEnd w:id="28"/>
+      <w:bookmarkEnd w:id="27"/>
     </w:p>
     <w:p>
       <w:pPr>
         <w:pStyle w:val="PhDCorpo"/>
       </w:pPr>
+      <w:r>
+        <w:tab/>
+      </w:r>
       <w:r>
         <w:t xml:space="preserve">Uma estrutura </w:t>
       </w:r>
@@ -8180,8 +8174,8 @@
           <w:szCs w:val="27"/>
         </w:rPr>
       </w:pPr>
-      <w:bookmarkStart w:id="29" w:name="_Ref92751742"/>
-      <w:bookmarkStart w:id="30" w:name="_Toc92925695"/>
+      <w:bookmarkStart w:id="28" w:name="_Ref92751742"/>
+      <w:bookmarkStart w:id="29" w:name="_Toc92925695"/>
       <w:r>
         <w:t xml:space="preserve">Figura </w:t>
       </w:r>
@@ -8193,11 +8187,11 @@
           <w:t>2</w:t>
         </w:r>
       </w:fldSimple>
+      <w:bookmarkEnd w:id="28"/>
+      <w:r>
+        <w:t xml:space="preserve"> - Diagrama esquemático de um dispositivo capacitivo MEMS.</w:t>
+      </w:r>
       <w:bookmarkEnd w:id="29"/>
-      <w:r>
-        <w:t xml:space="preserve"> - Diagrama esquemático de um dispositivo capacitivo MEMS.</w:t>
-      </w:r>
-      <w:bookmarkEnd w:id="30"/>
     </w:p>
     <w:p>
       <w:pPr>
@@ -8205,6 +8199,9 @@
       </w:pPr>
       <w:r>
         <w:lastRenderedPageBreak/>
+        <w:tab/>
+      </w:r>
+      <w:r>
         <w:t xml:space="preserve">Esta estrutura </w:t>
       </w:r>
       <w:r>
@@ -8736,8 +8733,8 @@
                 <w:noProof/>
               </w:rPr>
             </w:pPr>
-            <w:bookmarkStart w:id="31" w:name="_Ref92751643"/>
-            <w:bookmarkStart w:id="32" w:name="_Ref92751905"/>
+            <w:bookmarkStart w:id="30" w:name="_Ref92751643"/>
+            <w:bookmarkStart w:id="31" w:name="_Ref92751905"/>
             <w:r>
               <w:rPr>
                 <w:noProof/>
@@ -8810,14 +8807,14 @@
               </w:rPr>
               <w:fldChar w:fldCharType="end"/>
             </w:r>
+            <w:bookmarkEnd w:id="30"/>
+            <w:r>
+              <w:rPr>
+                <w:noProof/>
+              </w:rPr>
+              <w:t>)</w:t>
+            </w:r>
             <w:bookmarkEnd w:id="31"/>
-            <w:r>
-              <w:rPr>
-                <w:noProof/>
-              </w:rPr>
-              <w:t>)</w:t>
-            </w:r>
-            <w:bookmarkEnd w:id="32"/>
           </w:p>
         </w:tc>
       </w:tr>
@@ -8831,6 +8828,9 @@
         </w:rPr>
       </w:pPr>
       <w:r>
+        <w:tab/>
+      </w:r>
+      <w:r>
         <w:t xml:space="preserve">Quando existir aceleração </w:t>
       </w:r>
       <w:r>
@@ -8846,24 +8846,31 @@
         <w:t xml:space="preserve"> </w:t>
       </w:r>
       <w:r>
-        <w:t xml:space="preserve">devido ao efeito da força inércia. Esta deflexão é na direção oposta da aceleração aplicada. </w:t>
-      </w:r>
-      <w:r>
-        <w:t xml:space="preserve">A sensibilidade do deslocamento do dispositivo é definida como o deslocamento da massa móvel por unidade de gravidade, </w:t>
-      </w:r>
-      <m:oMath>
-        <m:r>
-          <w:rPr>
-            <w:rFonts w:ascii="Cambria Math" w:hAnsi="Cambria Math"/>
-          </w:rPr>
-          <m:t>g</m:t>
-        </m:r>
-      </m:oMath>
+        <w:t xml:space="preserve">devido ao efeito da força inércia. Esta deflexão </w:t>
+      </w:r>
+      <w:r>
+        <w:t>dá-se</w:t>
+      </w:r>
+      <w:r>
+        <w:t xml:space="preserve"> na direção oposta da aceleração aplicada. </w:t>
+      </w:r>
+      <w:r>
+        <w:t xml:space="preserve">A sensibilidade do deslocamento do dispositivo é definida como o deslocamento da massa móvel por </w:t>
+      </w:r>
+      <w:r>
+        <w:t>unidade de</w:t>
+      </w:r>
+      <w:r>
+        <w:t xml:space="preserve"> aceleração</w:t>
+      </w:r>
+      <w:r>
+        <w:t xml:space="preserve"> </w:t>
+      </w:r>
       <w:r>
         <w:rPr>
           <w:rFonts w:eastAsiaTheme="minorEastAsia"/>
         </w:rPr>
-        <w:t xml:space="preserve">, ao longo do eixo </w:t>
+        <w:t xml:space="preserve">ao longo do eixo </w:t>
       </w:r>
       <m:oMath>
         <m:r>
@@ -8878,22 +8885,6 @@
           <w:rFonts w:eastAsiaTheme="minorEastAsia"/>
         </w:rPr>
         <w:t>.</w:t>
-      </w:r>
-    </w:p>
-    <w:p>
-      <w:pPr>
-        <w:pStyle w:val="PhDCorpo"/>
-        <w:spacing w:after="0"/>
-        <w:rPr>
-          <w:rFonts w:eastAsiaTheme="minorEastAsia"/>
-        </w:rPr>
-      </w:pPr>
-      <w:r>
-        <w:rPr>
-          <w:noProof/>
-          <w:highlight w:val="yellow"/>
-        </w:rPr>
-        <w:t>VER MELHOR ISTO</w:t>
       </w:r>
     </w:p>
     <w:p>
@@ -8948,8 +8939,8 @@
           <w:rFonts w:eastAsiaTheme="minorEastAsia"/>
         </w:rPr>
       </w:pPr>
-      <w:bookmarkStart w:id="33" w:name="_Ref92751893"/>
-      <w:bookmarkStart w:id="34" w:name="_Toc92925696"/>
+      <w:bookmarkStart w:id="32" w:name="_Ref92751893"/>
+      <w:bookmarkStart w:id="33" w:name="_Toc92925696"/>
       <w:r>
         <w:t xml:space="preserve">Figura </w:t>
       </w:r>
@@ -8961,11 +8952,11 @@
           <w:t>3</w:t>
         </w:r>
       </w:fldSimple>
+      <w:bookmarkEnd w:id="32"/>
+      <w:r>
+        <w:t xml:space="preserve"> - Capacitância diferencial do acelerómetro.</w:t>
+      </w:r>
       <w:bookmarkEnd w:id="33"/>
-      <w:r>
-        <w:t xml:space="preserve"> - Capacitância diferencial do acelerómetro.</w:t>
-      </w:r>
-      <w:bookmarkEnd w:id="34"/>
     </w:p>
     <w:p>
       <w:pPr>
@@ -8974,6 +8965,9 @@
           <w:rFonts w:eastAsiaTheme="minorEastAsia"/>
         </w:rPr>
       </w:pPr>
+      <w:r>
+        <w:tab/>
+      </w:r>
       <w:r>
         <w:t xml:space="preserve">Usando a equação </w:t>
       </w:r>
@@ -9285,7 +9279,19 @@
         <w:rPr>
           <w:rFonts w:eastAsiaTheme="minorEastAsia"/>
         </w:rPr>
-        <w:t xml:space="preserve"> é o comprimento de um braç</w:t>
+        <w:t xml:space="preserve"> é o</w:t>
+      </w:r>
+      <w:r>
+        <w:rPr>
+          <w:rFonts w:eastAsiaTheme="minorEastAsia"/>
+        </w:rPr>
+        <w:t xml:space="preserve"> </w:t>
+      </w:r>
+      <w:r>
+        <w:rPr>
+          <w:rFonts w:eastAsiaTheme="minorEastAsia"/>
+        </w:rPr>
+        <w:t>comprimento de um braç</w:t>
       </w:r>
       <w:r>
         <w:rPr>
@@ -9393,7 +9399,7 @@
                 <w:lang w:eastAsia="en-US"/>
               </w:rPr>
             </w:pPr>
-            <w:bookmarkStart w:id="35" w:name="_Ref92751613"/>
+            <w:bookmarkStart w:id="34" w:name="_Ref92751613"/>
             <w:r>
               <w:rPr>
                 <w:rFonts w:ascii="NewsGotT" w:eastAsiaTheme="minorHAnsi" w:hAnsi="NewsGotT"/>
@@ -9550,7 +9556,7 @@
               </w:rPr>
               <w:fldChar w:fldCharType="end"/>
             </w:r>
-            <w:bookmarkEnd w:id="35"/>
+            <w:bookmarkEnd w:id="34"/>
             <w:r>
               <w:rPr>
                 <w:rFonts w:ascii="NewsGotT" w:eastAsiaTheme="minorHAnsi" w:hAnsi="NewsGotT"/>
@@ -9576,6 +9582,9 @@
           <w:rFonts w:eastAsiaTheme="minorEastAsia"/>
         </w:rPr>
       </w:pPr>
+      <w:r>
+        <w:tab/>
+      </w:r>
       <w:r>
         <w:t xml:space="preserve">Quando existe aceleração horizontal para a esquerda, segundo o eixo da </w:t>
       </w:r>
@@ -9905,7 +9914,6 @@
               <w:rPr>
                 <w:noProof/>
               </w:rPr>
-              <w:lastRenderedPageBreak/>
               <w:drawing>
                 <wp:inline distT="0" distB="0" distL="0" distR="0" wp14:anchorId="4B26CE25" wp14:editId="54289F97">
                   <wp:extent cx="1322363" cy="449038"/>
@@ -9965,7 +9973,7 @@
                 <w:lang w:eastAsia="en-US"/>
               </w:rPr>
             </w:pPr>
-            <w:bookmarkStart w:id="36" w:name="_Ref92751587"/>
+            <w:bookmarkStart w:id="35" w:name="_Ref92751587"/>
             <w:r>
               <w:rPr>
                 <w:rFonts w:ascii="NewsGotT" w:eastAsiaTheme="minorHAnsi" w:hAnsi="NewsGotT"/>
@@ -10122,7 +10130,7 @@
               </w:rPr>
               <w:fldChar w:fldCharType="end"/>
             </w:r>
-            <w:bookmarkEnd w:id="36"/>
+            <w:bookmarkEnd w:id="35"/>
             <w:r>
               <w:rPr>
                 <w:rFonts w:ascii="NewsGotT" w:eastAsiaTheme="minorHAnsi" w:hAnsi="NewsGotT"/>
@@ -10158,6 +10166,7 @@
               <w:rPr>
                 <w:noProof/>
               </w:rPr>
+              <w:lastRenderedPageBreak/>
               <w:drawing>
                 <wp:inline distT="0" distB="0" distL="0" distR="0" wp14:anchorId="4F83493A" wp14:editId="1DBB9EBE">
                   <wp:extent cx="1357532" cy="440572"/>
@@ -10217,7 +10226,7 @@
                 <w:lang w:eastAsia="en-US"/>
               </w:rPr>
             </w:pPr>
-            <w:bookmarkStart w:id="37" w:name="_Ref92751595"/>
+            <w:bookmarkStart w:id="36" w:name="_Ref92751595"/>
             <w:r>
               <w:rPr>
                 <w:rFonts w:ascii="NewsGotT" w:eastAsiaTheme="minorHAnsi" w:hAnsi="NewsGotT"/>
@@ -10374,7 +10383,7 @@
               </w:rPr>
               <w:fldChar w:fldCharType="end"/>
             </w:r>
-            <w:bookmarkEnd w:id="37"/>
+            <w:bookmarkEnd w:id="36"/>
             <w:r>
               <w:rPr>
                 <w:rFonts w:ascii="NewsGotT" w:eastAsiaTheme="minorHAnsi" w:hAnsi="NewsGotT"/>
@@ -10397,6 +10406,9 @@
         <w:pStyle w:val="PhDCorpo"/>
         <w:spacing w:before="240"/>
       </w:pPr>
+      <w:r>
+        <w:tab/>
+      </w:r>
       <w:r>
         <w:t xml:space="preserve">A capacitância diferencial obtida é dada pelas equações </w:t>
       </w:r>
@@ -10623,7 +10635,7 @@
                 <w:lang w:eastAsia="en-US"/>
               </w:rPr>
             </w:pPr>
-            <w:bookmarkStart w:id="38" w:name="_Ref92751571"/>
+            <w:bookmarkStart w:id="37" w:name="_Ref92751571"/>
             <w:r>
               <w:rPr>
                 <w:rFonts w:ascii="NewsGotT" w:eastAsiaTheme="minorHAnsi" w:hAnsi="NewsGotT"/>
@@ -10780,7 +10792,7 @@
               </w:rPr>
               <w:fldChar w:fldCharType="end"/>
             </w:r>
-            <w:bookmarkEnd w:id="38"/>
+            <w:bookmarkEnd w:id="37"/>
             <w:r>
               <w:rPr>
                 <w:rFonts w:ascii="NewsGotT" w:eastAsiaTheme="minorHAnsi" w:hAnsi="NewsGotT"/>
@@ -10890,7 +10902,7 @@
                 <w:lang w:eastAsia="en-US"/>
               </w:rPr>
             </w:pPr>
-            <w:bookmarkStart w:id="39" w:name="_Ref92751574"/>
+            <w:bookmarkStart w:id="38" w:name="_Ref92751574"/>
             <w:r>
               <w:rPr>
                 <w:rFonts w:ascii="NewsGotT" w:eastAsiaTheme="minorHAnsi" w:hAnsi="NewsGotT"/>
@@ -11047,7 +11059,7 @@
               </w:rPr>
               <w:fldChar w:fldCharType="end"/>
             </w:r>
-            <w:bookmarkEnd w:id="39"/>
+            <w:bookmarkEnd w:id="38"/>
             <w:r>
               <w:rPr>
                 <w:rFonts w:ascii="NewsGotT" w:eastAsiaTheme="minorHAnsi" w:hAnsi="NewsGotT"/>
@@ -11071,6 +11083,9 @@
         <w:spacing w:before="240"/>
       </w:pPr>
       <w:r>
+        <w:tab/>
+      </w:r>
+      <w:r>
         <w:t xml:space="preserve">A partir destas equações, pode-se concluir que a capacitância diferencial é diretamente proporcional ao deslocamento </w:t>
       </w:r>
       <m:oMath>
@@ -11095,6 +11110,9 @@
           <w:rFonts w:eastAsiaTheme="minorEastAsia"/>
         </w:rPr>
       </w:pPr>
+      <w:r>
+        <w:tab/>
+      </w:r>
       <w:r>
         <w:t xml:space="preserve">A frequência de ressonância, </w:t>
       </w:r>
@@ -11303,7 +11321,7 @@
                 <w:lang w:eastAsia="en-US"/>
               </w:rPr>
             </w:pPr>
-            <w:bookmarkStart w:id="40" w:name="_Ref92751562"/>
+            <w:bookmarkStart w:id="39" w:name="_Ref92751562"/>
             <w:r>
               <w:rPr>
                 <w:rFonts w:ascii="NewsGotT" w:eastAsiaTheme="minorHAnsi" w:hAnsi="NewsGotT"/>
@@ -11460,7 +11478,7 @@
               </w:rPr>
               <w:fldChar w:fldCharType="end"/>
             </w:r>
-            <w:bookmarkEnd w:id="40"/>
+            <w:bookmarkEnd w:id="39"/>
             <w:r>
               <w:rPr>
                 <w:rFonts w:ascii="NewsGotT" w:eastAsiaTheme="minorHAnsi" w:hAnsi="NewsGotT"/>
@@ -11487,6 +11505,9 @@
         </w:rPr>
       </w:pPr>
       <w:r>
+        <w:tab/>
+      </w:r>
+      <w:r>
         <w:t xml:space="preserve">Considere-se </w:t>
       </w:r>
       <m:oMath>
@@ -11555,7 +11576,19 @@
         <w:rPr>
           <w:rFonts w:eastAsiaTheme="minorEastAsia"/>
         </w:rPr>
-        <w:t xml:space="preserve"> para a largura e comprimento da massa móvel, e </w:t>
+        <w:t xml:space="preserve"> para a largura e comprimento da massa móvel</w:t>
+      </w:r>
+      <w:r>
+        <w:rPr>
+          <w:rFonts w:eastAsiaTheme="minorEastAsia"/>
+        </w:rPr>
+        <w:t xml:space="preserve">, </w:t>
+      </w:r>
+      <w:r>
+        <w:rPr>
+          <w:rFonts w:eastAsiaTheme="minorEastAsia"/>
+        </w:rPr>
+        <w:t xml:space="preserve">e </w:t>
       </w:r>
       <m:oMath>
         <m:sSub>
@@ -11703,35 +11736,19 @@
         <w:rPr>
           <w:rFonts w:eastAsiaTheme="minorEastAsia"/>
         </w:rPr>
+        <w:instrText xml:space="preserve"> \* MERGEFORMAT </w:instrText>
+      </w:r>
+      <w:r>
+        <w:rPr>
+          <w:rFonts w:eastAsiaTheme="minorEastAsia"/>
+        </w:rPr>
         <w:fldChar w:fldCharType="separate"/>
       </w:r>
       <w:r>
         <w:rPr>
           <w:noProof/>
         </w:rPr>
-        <w:t>(</w:t>
-      </w:r>
-      <w:r>
-        <w:rPr>
-          <w:i/>
-          <w:iCs/>
-          <w:noProof/>
-        </w:rPr>
-        <w:t>6</w:t>
-      </w:r>
-      <w:r>
-        <w:rPr>
-          <w:noProof/>
-        </w:rPr>
-        <w:t>.</w:t>
-      </w:r>
-      <w:r>
-        <w:rPr>
-          <w:i/>
-          <w:iCs/>
-          <w:noProof/>
-        </w:rPr>
-        <w:t>19</w:t>
+        <w:t>(6.19</w:t>
       </w:r>
       <w:r>
         <w:rPr>
@@ -11859,7 +11876,7 @@
                 <w:lang w:eastAsia="en-US"/>
               </w:rPr>
             </w:pPr>
-            <w:bookmarkStart w:id="41" w:name="_Ref92751552"/>
+            <w:bookmarkStart w:id="40" w:name="_Ref92751552"/>
             <w:r>
               <w:rPr>
                 <w:rFonts w:ascii="NewsGotT" w:eastAsiaTheme="minorHAnsi" w:hAnsi="NewsGotT"/>
@@ -12016,7 +12033,7 @@
               </w:rPr>
               <w:fldChar w:fldCharType="end"/>
             </w:r>
-            <w:bookmarkEnd w:id="41"/>
+            <w:bookmarkEnd w:id="40"/>
             <w:r>
               <w:rPr>
                 <w:rFonts w:ascii="NewsGotT" w:eastAsiaTheme="minorHAnsi" w:hAnsi="NewsGotT"/>
@@ -12038,16 +12055,19 @@
       <w:pPr>
         <w:pStyle w:val="PhDCabealho2"/>
       </w:pPr>
-      <w:bookmarkStart w:id="42" w:name="_Toc92926380"/>
+      <w:bookmarkStart w:id="41" w:name="_Toc93047675"/>
       <w:r>
         <w:t>Sensibilidade</w:t>
       </w:r>
-      <w:bookmarkEnd w:id="42"/>
+      <w:bookmarkEnd w:id="41"/>
     </w:p>
     <w:p>
       <w:pPr>
         <w:pStyle w:val="PhDCorpo"/>
       </w:pPr>
+      <w:r>
+        <w:tab/>
+      </w:r>
       <w:r>
         <w:t xml:space="preserve">O deslocamento do dispositivo na direção do eixo do </w:t>
       </w:r>
@@ -12086,6 +12106,12 @@
         <w:rPr>
           <w:rFonts w:eastAsiaTheme="minorEastAsia"/>
         </w:rPr>
+        <w:instrText xml:space="preserve"> \* MERGEFORMAT </w:instrText>
+      </w:r>
+      <w:r>
+        <w:rPr>
+          <w:rFonts w:eastAsiaTheme="minorEastAsia"/>
+        </w:rPr>
         <w:fldChar w:fldCharType="separate"/>
       </w:r>
       <w:r>
@@ -12096,25 +12122,9 @@
       </w:r>
       <w:r>
         <w:rPr>
-          <w:i/>
-          <w:iCs/>
           <w:noProof/>
         </w:rPr>
-        <w:t>6</w:t>
-      </w:r>
-      <w:r>
-        <w:rPr>
-          <w:noProof/>
-        </w:rPr>
-        <w:t>.</w:t>
-      </w:r>
-      <w:r>
-        <w:rPr>
-          <w:i/>
-          <w:iCs/>
-          <w:noProof/>
-        </w:rPr>
-        <w:t>20</w:t>
+        <w:t>6.20</w:t>
       </w:r>
       <w:r>
         <w:rPr>
@@ -12229,7 +12239,7 @@
                 <w:lang w:eastAsia="en-US"/>
               </w:rPr>
             </w:pPr>
-            <w:bookmarkStart w:id="43" w:name="_Ref92751539"/>
+            <w:bookmarkStart w:id="42" w:name="_Ref92751539"/>
             <w:r>
               <w:rPr>
                 <w:rFonts w:ascii="NewsGotT" w:eastAsiaTheme="minorHAnsi" w:hAnsi="NewsGotT"/>
@@ -12386,7 +12396,7 @@
               </w:rPr>
               <w:fldChar w:fldCharType="end"/>
             </w:r>
-            <w:bookmarkEnd w:id="43"/>
+            <w:bookmarkEnd w:id="42"/>
             <w:r>
               <w:rPr>
                 <w:rFonts w:ascii="NewsGotT" w:eastAsiaTheme="minorHAnsi" w:hAnsi="NewsGotT"/>
@@ -12412,7 +12422,13 @@
         </w:rPr>
       </w:pPr>
       <w:r>
-        <w:t xml:space="preserve">E a sensibilidade no deslocamento, </w:t>
+        <w:tab/>
+      </w:r>
+      <w:r>
+        <w:t>A</w:t>
+      </w:r>
+      <w:r>
+        <w:t xml:space="preserve"> sensibilidade no deslocamento, </w:t>
       </w:r>
       <m:oMath>
         <m:sSub>
@@ -12469,35 +12485,19 @@
         <w:rPr>
           <w:rFonts w:eastAsiaTheme="minorEastAsia"/>
         </w:rPr>
+        <w:instrText xml:space="preserve"> \* MERGEFORMAT </w:instrText>
+      </w:r>
+      <w:r>
+        <w:rPr>
+          <w:rFonts w:eastAsiaTheme="minorEastAsia"/>
+        </w:rPr>
         <w:fldChar w:fldCharType="separate"/>
       </w:r>
       <w:r>
         <w:rPr>
           <w:noProof/>
         </w:rPr>
-        <w:t>(</w:t>
-      </w:r>
-      <w:r>
-        <w:rPr>
-          <w:i/>
-          <w:iCs/>
-          <w:noProof/>
-        </w:rPr>
-        <w:t>6</w:t>
-      </w:r>
-      <w:r>
-        <w:rPr>
-          <w:noProof/>
-        </w:rPr>
-        <w:t>.</w:t>
-      </w:r>
-      <w:r>
-        <w:rPr>
-          <w:i/>
-          <w:iCs/>
-          <w:noProof/>
-        </w:rPr>
-        <w:t>21</w:t>
+        <w:t>(6.21</w:t>
       </w:r>
       <w:r>
         <w:rPr>
@@ -12637,7 +12637,7 @@
                 <w:lang w:eastAsia="en-US"/>
               </w:rPr>
             </w:pPr>
-            <w:bookmarkStart w:id="44" w:name="_Ref92751533"/>
+            <w:bookmarkStart w:id="43" w:name="_Ref92751533"/>
             <w:r>
               <w:rPr>
                 <w:rFonts w:ascii="NewsGotT" w:eastAsiaTheme="minorHAnsi" w:hAnsi="NewsGotT"/>
@@ -12794,7 +12794,7 @@
               </w:rPr>
               <w:fldChar w:fldCharType="end"/>
             </w:r>
-            <w:bookmarkEnd w:id="44"/>
+            <w:bookmarkEnd w:id="43"/>
             <w:r>
               <w:rPr>
                 <w:rFonts w:ascii="NewsGotT" w:eastAsiaTheme="minorHAnsi" w:hAnsi="NewsGotT"/>
@@ -12816,18 +12816,21 @@
       <w:pPr>
         <w:pStyle w:val="PhDCabealho2"/>
       </w:pPr>
-      <w:bookmarkStart w:id="45" w:name="_Toc92926381"/>
+      <w:bookmarkStart w:id="44" w:name="_Toc93047676"/>
       <w:r>
         <w:lastRenderedPageBreak/>
         <w:t>Parâmetros especificados</w:t>
       </w:r>
-      <w:bookmarkEnd w:id="45"/>
+      <w:bookmarkEnd w:id="44"/>
     </w:p>
     <w:p>
       <w:pPr>
         <w:pStyle w:val="PhDCorpo"/>
       </w:pPr>
       <w:r>
+        <w:tab/>
+      </w:r>
+      <w:r>
         <w:t xml:space="preserve">Na </w:t>
       </w:r>
       <w:r>
@@ -12867,7 +12870,10 @@
         <w:t xml:space="preserve"> dimensionados</w:t>
       </w:r>
       <w:r>
-        <w:t xml:space="preserve"> do</w:t>
+        <w:t xml:space="preserve"> </w:t>
+      </w:r>
+      <w:r>
+        <w:t>para o</w:t>
       </w:r>
       <w:r>
         <w:br/>
@@ -12880,8 +12886,8 @@
       <w:pPr>
         <w:pStyle w:val="PhDLegendaTabela"/>
       </w:pPr>
-      <w:bookmarkStart w:id="46" w:name="_Ref92924640"/>
-      <w:bookmarkStart w:id="47" w:name="_Toc92926356"/>
+      <w:bookmarkStart w:id="45" w:name="_Ref92924640"/>
+      <w:bookmarkStart w:id="46" w:name="_Toc92926356"/>
       <w:r>
         <w:t xml:space="preserve">Tabela </w:t>
       </w:r>
@@ -12893,11 +12899,11 @@
           <w:t>1</w:t>
         </w:r>
       </w:fldSimple>
+      <w:bookmarkEnd w:id="45"/>
+      <w:r>
+        <w:t xml:space="preserve"> - Parâmetros físicos e geométricos do acelerómetro.</w:t>
+      </w:r>
       <w:bookmarkEnd w:id="46"/>
-      <w:r>
-        <w:t xml:space="preserve"> - Parâmetros físicos e geométricos do acelerómetro.</w:t>
-      </w:r>
-      <w:bookmarkEnd w:id="47"/>
     </w:p>
     <w:tbl>
       <w:tblPr>
@@ -12907,7 +12913,7 @@
       </w:tblPr>
       <w:tblGrid>
         <w:gridCol w:w="5670"/>
-        <w:gridCol w:w="3391"/>
+        <w:gridCol w:w="3401"/>
       </w:tblGrid>
       <w:tr>
         <w:trPr>
@@ -12937,7 +12943,7 @@
         </w:tc>
         <w:tc>
           <w:tcPr>
-            <w:tcW w:w="3391" w:type="dxa"/>
+            <w:tcW w:w="3401" w:type="dxa"/>
             <w:tcBorders>
               <w:top w:val="single" w:sz="4" w:space="0" w:color="7F7F7F" w:themeColor="text1" w:themeTint="80"/>
               <w:bottom w:val="single" w:sz="4" w:space="0" w:color="auto"/>
@@ -12950,7 +12956,7 @@
               <w:cnfStyle w:val="100000000000" w:firstRow="1" w:lastRow="0" w:firstColumn="0" w:lastColumn="0" w:oddVBand="0" w:evenVBand="0" w:oddHBand="0" w:evenHBand="0" w:firstRowFirstColumn="0" w:firstRowLastColumn="0" w:lastRowFirstColumn="0" w:lastRowLastColumn="0"/>
             </w:pPr>
             <w:r>
-              <w:t>Design</w:t>
+              <w:t>Desenho</w:t>
             </w:r>
           </w:p>
         </w:tc>
@@ -13024,7 +13030,7 @@
         </w:tc>
         <w:tc>
           <w:tcPr>
-            <w:tcW w:w="3391" w:type="dxa"/>
+            <w:tcW w:w="3401" w:type="dxa"/>
             <w:tcBorders>
               <w:top w:val="single" w:sz="4" w:space="0" w:color="auto"/>
               <w:left w:val="nil"/>
@@ -13124,7 +13130,7 @@
         </w:tc>
         <w:tc>
           <w:tcPr>
-            <w:tcW w:w="3391" w:type="dxa"/>
+            <w:tcW w:w="3401" w:type="dxa"/>
             <w:tcBorders>
               <w:top w:val="nil"/>
               <w:left w:val="nil"/>
@@ -13201,7 +13207,7 @@
         </w:tc>
         <w:tc>
           <w:tcPr>
-            <w:tcW w:w="3391" w:type="dxa"/>
+            <w:tcW w:w="3401" w:type="dxa"/>
             <w:tcBorders>
               <w:top w:val="nil"/>
               <w:left w:val="nil"/>
@@ -13290,7 +13296,7 @@
         </w:tc>
         <w:tc>
           <w:tcPr>
-            <w:tcW w:w="3391" w:type="dxa"/>
+            <w:tcW w:w="3401" w:type="dxa"/>
             <w:tcBorders>
               <w:top w:val="nil"/>
               <w:left w:val="nil"/>
@@ -13369,7 +13375,7 @@
         </w:tc>
         <w:tc>
           <w:tcPr>
-            <w:tcW w:w="3391" w:type="dxa"/>
+            <w:tcW w:w="3401" w:type="dxa"/>
             <w:tcBorders>
               <w:top w:val="nil"/>
               <w:left w:val="nil"/>
@@ -13453,7 +13459,7 @@
         </w:tc>
         <w:tc>
           <w:tcPr>
-            <w:tcW w:w="3391" w:type="dxa"/>
+            <w:tcW w:w="3401" w:type="dxa"/>
             <w:tcBorders>
               <w:top w:val="nil"/>
               <w:left w:val="nil"/>
@@ -13532,7 +13538,7 @@
         </w:tc>
         <w:tc>
           <w:tcPr>
-            <w:tcW w:w="3391" w:type="dxa"/>
+            <w:tcW w:w="3401" w:type="dxa"/>
             <w:tcBorders>
               <w:top w:val="nil"/>
               <w:left w:val="nil"/>
@@ -13608,7 +13614,7 @@
         </w:tc>
         <w:tc>
           <w:tcPr>
-            <w:tcW w:w="3391" w:type="dxa"/>
+            <w:tcW w:w="3401" w:type="dxa"/>
             <w:tcBorders>
               <w:top w:val="nil"/>
               <w:left w:val="nil"/>
@@ -13632,6 +13638,99 @@
         <w:trPr>
           <w:cnfStyle w:val="000000100000" w:firstRow="0" w:lastRow="0" w:firstColumn="0" w:lastColumn="0" w:oddVBand="0" w:evenVBand="0" w:oddHBand="1" w:evenHBand="0" w:firstRowFirstColumn="0" w:firstRowLastColumn="0" w:lastRowFirstColumn="0" w:lastRowLastColumn="0"/>
         </w:trPr>
+        <w:tc>
+          <w:tcPr>
+            <w:cnfStyle w:val="001000000000" w:firstRow="0" w:lastRow="0" w:firstColumn="1" w:lastColumn="0" w:oddVBand="0" w:evenVBand="0" w:oddHBand="0" w:evenHBand="0" w:firstRowFirstColumn="0" w:firstRowLastColumn="0" w:lastRowFirstColumn="0" w:lastRowLastColumn="0"/>
+            <w:tcW w:w="5670" w:type="dxa"/>
+            <w:tcBorders>
+              <w:top w:val="nil"/>
+              <w:bottom w:val="nil"/>
+              <w:right w:val="nil"/>
+            </w:tcBorders>
+          </w:tcPr>
+          <w:p>
+            <w:pPr>
+              <w:pStyle w:val="PhDCorpo"/>
+              <w:spacing w:after="0"/>
+              <w:rPr>
+                <w:highlight w:val="yellow"/>
+              </w:rPr>
+            </w:pPr>
+            <w:r>
+              <w:rPr>
+                <w:rFonts w:eastAsiaTheme="minorEastAsia"/>
+                <w:highlight w:val="yellow"/>
+              </w:rPr>
+              <w:t xml:space="preserve">Distância entre os braços, </w:t>
+            </w:r>
+            <m:oMath>
+              <m:sSub>
+                <m:sSubPr>
+                  <m:ctrlPr>
+                    <w:rPr>
+                      <w:rFonts w:ascii="Cambria Math" w:eastAsiaTheme="minorEastAsia" w:hAnsi="Cambria Math"/>
+                      <w:i/>
+                    </w:rPr>
+                  </m:ctrlPr>
+                </m:sSubPr>
+                <m:e>
+                  <m:r>
+                    <m:rPr>
+                      <m:sty m:val="bi"/>
+                    </m:rPr>
+                    <w:rPr>
+                      <w:rFonts w:ascii="Cambria Math" w:eastAsiaTheme="minorEastAsia" w:hAnsi="Cambria Math"/>
+                      <w:highlight w:val="yellow"/>
+                    </w:rPr>
+                    <m:t>d</m:t>
+                  </m:r>
+                  <m:ctrlPr>
+                    <w:rPr>
+                      <w:rFonts w:ascii="Cambria Math" w:eastAsiaTheme="minorEastAsia" w:hAnsi="Cambria Math"/>
+                      <w:i/>
+                      <w:highlight w:val="yellow"/>
+                    </w:rPr>
+                  </m:ctrlPr>
+                </m:e>
+                <m:sub>
+                  <m:r>
+                    <m:rPr>
+                      <m:sty m:val="bi"/>
+                    </m:rPr>
+                    <w:rPr>
+                      <w:rFonts w:ascii="Cambria Math" w:eastAsiaTheme="minorEastAsia" w:hAnsi="Cambria Math"/>
+                      <w:highlight w:val="yellow"/>
+                    </w:rPr>
+                    <m:t>0</m:t>
+                  </m:r>
+                </m:sub>
+              </m:sSub>
+            </m:oMath>
+          </w:p>
+        </w:tc>
+        <w:tc>
+          <w:tcPr>
+            <w:tcW w:w="3401" w:type="dxa"/>
+            <w:tcBorders>
+              <w:top w:val="nil"/>
+              <w:left w:val="nil"/>
+              <w:bottom w:val="nil"/>
+            </w:tcBorders>
+          </w:tcPr>
+          <w:p>
+            <w:pPr>
+              <w:pStyle w:val="PhDCorpo"/>
+              <w:spacing w:after="0"/>
+              <w:jc w:val="left"/>
+              <w:cnfStyle w:val="000000100000" w:firstRow="0" w:lastRow="0" w:firstColumn="0" w:lastColumn="0" w:oddVBand="0" w:evenVBand="0" w:oddHBand="1" w:evenHBand="0" w:firstRowFirstColumn="0" w:firstRowLastColumn="0" w:lastRowFirstColumn="0" w:lastRowLastColumn="0"/>
+              <w:rPr>
+                <w:highlight w:val="yellow"/>
+              </w:rPr>
+            </w:pPr>
+          </w:p>
+        </w:tc>
+      </w:tr>
+      <w:tr>
         <w:tc>
           <w:tcPr>
             <w:cnfStyle w:val="001000000000" w:firstRow="0" w:lastRow="0" w:firstColumn="1" w:lastColumn="0" w:oddVBand="0" w:evenVBand="0" w:oddHBand="0" w:evenHBand="0" w:firstRowFirstColumn="0" w:firstRowLastColumn="0" w:lastRowFirstColumn="0" w:lastRowLastColumn="0"/>
@@ -13696,7 +13795,7 @@
         </w:tc>
         <w:tc>
           <w:tcPr>
-            <w:tcW w:w="3391" w:type="dxa"/>
+            <w:tcW w:w="3401" w:type="dxa"/>
             <w:tcBorders>
               <w:top w:val="nil"/>
               <w:left w:val="nil"/>
@@ -13707,96 +13806,11 @@
             <w:pPr>
               <w:pStyle w:val="PhDCorpo"/>
               <w:jc w:val="left"/>
-              <w:cnfStyle w:val="000000100000" w:firstRow="0" w:lastRow="0" w:firstColumn="0" w:lastColumn="0" w:oddVBand="0" w:evenVBand="0" w:oddHBand="1" w:evenHBand="0" w:firstRowFirstColumn="0" w:firstRowLastColumn="0" w:lastRowFirstColumn="0" w:lastRowLastColumn="0"/>
+              <w:cnfStyle w:val="000000000000" w:firstRow="0" w:lastRow="0" w:firstColumn="0" w:lastColumn="0" w:oddVBand="0" w:evenVBand="0" w:oddHBand="0" w:evenHBand="0" w:firstRowFirstColumn="0" w:firstRowLastColumn="0" w:lastRowFirstColumn="0" w:lastRowLastColumn="0"/>
               <w:rPr>
                 <w:highlight w:val="yellow"/>
               </w:rPr>
             </w:pPr>
-          </w:p>
-        </w:tc>
-      </w:tr>
-      <w:tr>
-        <w:tc>
-          <w:tcPr>
-            <w:cnfStyle w:val="001000000000" w:firstRow="0" w:lastRow="0" w:firstColumn="1" w:lastColumn="0" w:oddVBand="0" w:evenVBand="0" w:oddHBand="0" w:evenHBand="0" w:firstRowFirstColumn="0" w:firstRowLastColumn="0" w:lastRowFirstColumn="0" w:lastRowLastColumn="0"/>
-            <w:tcW w:w="5670" w:type="dxa"/>
-            <w:tcBorders>
-              <w:top w:val="nil"/>
-              <w:bottom w:val="nil"/>
-              <w:right w:val="nil"/>
-            </w:tcBorders>
-          </w:tcPr>
-          <w:p>
-            <w:pPr>
-              <w:pStyle w:val="PhDCorpo"/>
-              <w:spacing w:after="0"/>
-            </w:pPr>
-            <w:r>
-              <w:t xml:space="preserve">Módulo de </w:t>
-            </w:r>
-            <w:proofErr w:type="spellStart"/>
-            <w:r>
-              <w:t>Young</w:t>
-            </w:r>
-            <w:proofErr w:type="spellEnd"/>
-            <w:r>
-              <w:t xml:space="preserve"> do </w:t>
-            </w:r>
-            <w:r>
-              <w:t>Poli-silício</w:t>
-            </w:r>
-            <w:r>
-              <w:t xml:space="preserve">, </w:t>
-            </w:r>
-            <m:oMath>
-              <m:r>
-                <m:rPr>
-                  <m:sty m:val="bi"/>
-                </m:rPr>
-                <w:rPr>
-                  <w:rFonts w:ascii="Cambria Math" w:eastAsiaTheme="minorEastAsia" w:hAnsi="Cambria Math"/>
-                </w:rPr>
-                <m:t>E</m:t>
-              </m:r>
-            </m:oMath>
-          </w:p>
-        </w:tc>
-        <w:tc>
-          <w:tcPr>
-            <w:tcW w:w="3391" w:type="dxa"/>
-            <w:tcBorders>
-              <w:top w:val="nil"/>
-              <w:left w:val="nil"/>
-              <w:bottom w:val="nil"/>
-            </w:tcBorders>
-          </w:tcPr>
-          <w:p>
-            <w:pPr>
-              <w:pStyle w:val="PhDCorpo"/>
-              <w:spacing w:after="0"/>
-              <w:jc w:val="left"/>
-              <w:cnfStyle w:val="000000000000" w:firstRow="0" w:lastRow="0" w:firstColumn="0" w:lastColumn="0" w:oddVBand="0" w:evenVBand="0" w:oddHBand="0" w:evenHBand="0" w:firstRowFirstColumn="0" w:firstRowLastColumn="0" w:lastRowFirstColumn="0" w:lastRowLastColumn="0"/>
-              <w:rPr>
-                <w:rFonts w:eastAsia="Calibri"/>
-                <w:highlight w:val="yellow"/>
-              </w:rPr>
-            </w:pPr>
-            <w:r>
-              <w:rPr>
-                <w:rFonts w:eastAsiaTheme="minorEastAsia"/>
-                <w:highlight w:val="yellow"/>
-              </w:rPr>
-              <w:t xml:space="preserve"> </w:t>
-            </w:r>
-            <m:oMath>
-              <m:r>
-                <w:rPr>
-                  <w:rFonts w:ascii="Cambria Math" w:hAnsi="Cambria Math"/>
-                  <w:highlight w:val="yellow"/>
-                </w:rPr>
-                <m:t>172 GPa</m:t>
-              </m:r>
-            </m:oMath>
           </w:p>
         </w:tc>
       </w:tr>
@@ -13820,6 +13834,91 @@
               <w:spacing w:after="0"/>
             </w:pPr>
             <w:r>
+              <w:t xml:space="preserve">Módulo de </w:t>
+            </w:r>
+            <w:proofErr w:type="spellStart"/>
+            <w:r>
+              <w:t>Young</w:t>
+            </w:r>
+            <w:proofErr w:type="spellEnd"/>
+            <w:r>
+              <w:t xml:space="preserve"> do </w:t>
+            </w:r>
+            <w:r>
+              <w:t>Poli-silício</w:t>
+            </w:r>
+            <w:r>
+              <w:t xml:space="preserve">, </w:t>
+            </w:r>
+            <m:oMath>
+              <m:r>
+                <m:rPr>
+                  <m:sty m:val="bi"/>
+                </m:rPr>
+                <w:rPr>
+                  <w:rFonts w:ascii="Cambria Math" w:eastAsiaTheme="minorEastAsia" w:hAnsi="Cambria Math"/>
+                </w:rPr>
+                <m:t>E</m:t>
+              </m:r>
+            </m:oMath>
+          </w:p>
+        </w:tc>
+        <w:tc>
+          <w:tcPr>
+            <w:tcW w:w="3401" w:type="dxa"/>
+            <w:tcBorders>
+              <w:top w:val="nil"/>
+              <w:left w:val="nil"/>
+              <w:bottom w:val="nil"/>
+            </w:tcBorders>
+          </w:tcPr>
+          <w:p>
+            <w:pPr>
+              <w:pStyle w:val="PhDCorpo"/>
+              <w:spacing w:after="0"/>
+              <w:jc w:val="left"/>
+              <w:cnfStyle w:val="000000100000" w:firstRow="0" w:lastRow="0" w:firstColumn="0" w:lastColumn="0" w:oddVBand="0" w:evenVBand="0" w:oddHBand="1" w:evenHBand="0" w:firstRowFirstColumn="0" w:firstRowLastColumn="0" w:lastRowFirstColumn="0" w:lastRowLastColumn="0"/>
+              <w:rPr>
+                <w:rFonts w:eastAsia="Calibri"/>
+                <w:highlight w:val="yellow"/>
+              </w:rPr>
+            </w:pPr>
+            <w:r>
+              <w:rPr>
+                <w:rFonts w:eastAsiaTheme="minorEastAsia"/>
+                <w:highlight w:val="yellow"/>
+              </w:rPr>
+              <w:t xml:space="preserve"> </w:t>
+            </w:r>
+            <m:oMath>
+              <m:r>
+                <w:rPr>
+                  <w:rFonts w:ascii="Cambria Math" w:hAnsi="Cambria Math"/>
+                  <w:highlight w:val="yellow"/>
+                </w:rPr>
+                <m:t>172 GPa</m:t>
+              </m:r>
+            </m:oMath>
+          </w:p>
+        </w:tc>
+      </w:tr>
+      <w:tr>
+        <w:tc>
+          <w:tcPr>
+            <w:cnfStyle w:val="001000000000" w:firstRow="0" w:lastRow="0" w:firstColumn="1" w:lastColumn="0" w:oddVBand="0" w:evenVBand="0" w:oddHBand="0" w:evenHBand="0" w:firstRowFirstColumn="0" w:firstRowLastColumn="0" w:lastRowFirstColumn="0" w:lastRowLastColumn="0"/>
+            <w:tcW w:w="5670" w:type="dxa"/>
+            <w:tcBorders>
+              <w:top w:val="nil"/>
+              <w:bottom w:val="nil"/>
+              <w:right w:val="nil"/>
+            </w:tcBorders>
+          </w:tcPr>
+          <w:p>
+            <w:pPr>
+              <w:pStyle w:val="PhDCorpo"/>
+              <w:spacing w:after="0"/>
+            </w:pPr>
+            <w:r>
               <w:t xml:space="preserve">Densidade do </w:t>
             </w:r>
             <w:r>
@@ -13843,7 +13942,7 @@
         </w:tc>
         <w:tc>
           <w:tcPr>
-            <w:tcW w:w="3391" w:type="dxa"/>
+            <w:tcW w:w="3401" w:type="dxa"/>
             <w:tcBorders>
               <w:top w:val="nil"/>
               <w:left w:val="nil"/>
@@ -13856,7 +13955,7 @@
               <w:pStyle w:val="PhDCorpo"/>
               <w:spacing w:after="0"/>
               <w:jc w:val="left"/>
-              <w:cnfStyle w:val="000000100000" w:firstRow="0" w:lastRow="0" w:firstColumn="0" w:lastColumn="0" w:oddVBand="0" w:evenVBand="0" w:oddHBand="1" w:evenHBand="0" w:firstRowFirstColumn="0" w:firstRowLastColumn="0" w:lastRowFirstColumn="0" w:lastRowLastColumn="0"/>
+              <w:cnfStyle w:val="000000000000" w:firstRow="0" w:lastRow="0" w:firstColumn="0" w:lastColumn="0" w:oddVBand="0" w:evenVBand="0" w:oddHBand="0" w:evenHBand="0" w:firstRowFirstColumn="0" w:firstRowLastColumn="0" w:lastRowFirstColumn="0" w:lastRowLastColumn="0"/>
               <w:rPr>
                 <w:rFonts w:eastAsia="Calibri"/>
                 <w:highlight w:val="yellow"/>
@@ -13942,6 +14041,9 @@
         </w:tc>
       </w:tr>
       <w:tr>
+        <w:trPr>
+          <w:cnfStyle w:val="000000100000" w:firstRow="0" w:lastRow="0" w:firstColumn="0" w:lastColumn="0" w:oddVBand="0" w:evenVBand="0" w:oddHBand="1" w:evenHBand="0" w:firstRowFirstColumn="0" w:firstRowLastColumn="0" w:lastRowFirstColumn="0" w:lastRowLastColumn="0"/>
+        </w:trPr>
         <w:tc>
           <w:tcPr>
             <w:cnfStyle w:val="001000000000" w:firstRow="0" w:lastRow="0" w:firstColumn="1" w:lastColumn="0" w:oddVBand="0" w:evenVBand="0" w:oddHBand="0" w:evenHBand="0" w:firstRowFirstColumn="0" w:firstRowLastColumn="0" w:lastRowFirstColumn="0" w:lastRowLastColumn="0"/>
@@ -14006,7 +14108,7 @@
         </w:tc>
         <w:tc>
           <w:tcPr>
-            <w:tcW w:w="3391" w:type="dxa"/>
+            <w:tcW w:w="3401" w:type="dxa"/>
             <w:tcBorders>
               <w:top w:val="nil"/>
               <w:left w:val="nil"/>
@@ -14019,7 +14121,7 @@
               <w:pStyle w:val="PhDCorpo"/>
               <w:spacing w:after="0"/>
               <w:jc w:val="left"/>
-              <w:cnfStyle w:val="000000000000" w:firstRow="0" w:lastRow="0" w:firstColumn="0" w:lastColumn="0" w:oddVBand="0" w:evenVBand="0" w:oddHBand="0" w:evenHBand="0" w:firstRowFirstColumn="0" w:firstRowLastColumn="0" w:lastRowFirstColumn="0" w:lastRowLastColumn="0"/>
+              <w:cnfStyle w:val="000000100000" w:firstRow="0" w:lastRow="0" w:firstColumn="0" w:lastColumn="0" w:oddVBand="0" w:evenVBand="0" w:oddHBand="1" w:evenHBand="0" w:firstRowFirstColumn="0" w:firstRowLastColumn="0" w:lastRowFirstColumn="0" w:lastRowLastColumn="0"/>
               <w:rPr>
                 <w:rFonts w:eastAsia="Calibri"/>
                 <w:highlight w:val="yellow"/>
@@ -14074,87 +14176,100 @@
           </w:p>
         </w:tc>
       </w:tr>
+      <w:tr>
+        <w:tc>
+          <w:tcPr>
+            <w:cnfStyle w:val="001000000000" w:firstRow="0" w:lastRow="0" w:firstColumn="1" w:lastColumn="0" w:oddVBand="0" w:evenVBand="0" w:oddHBand="0" w:evenHBand="0" w:firstRowFirstColumn="0" w:firstRowLastColumn="0" w:lastRowFirstColumn="0" w:lastRowLastColumn="0"/>
+            <w:tcW w:w="5670" w:type="dxa"/>
+            <w:tcBorders>
+              <w:top w:val="nil"/>
+              <w:bottom w:val="nil"/>
+              <w:right w:val="nil"/>
+            </w:tcBorders>
+          </w:tcPr>
+          <w:p>
+            <w:pPr>
+              <w:pStyle w:val="PhDCorpo"/>
+              <w:spacing w:after="0"/>
+            </w:pPr>
+            <w:r>
+              <w:rPr>
+                <w:highlight w:val="yellow"/>
+              </w:rPr>
+              <w:t xml:space="preserve">Constante da mola, </w:t>
+            </w:r>
+            <m:oMath>
+              <m:sSub>
+                <m:sSubPr>
+                  <m:ctrlPr>
+                    <w:rPr>
+                      <w:rFonts w:ascii="Cambria Math" w:hAnsi="Cambria Math"/>
+                      <w:b w:val="0"/>
+                      <w:bCs w:val="0"/>
+                      <w:i/>
+                      <w:highlight w:val="yellow"/>
+                    </w:rPr>
+                  </m:ctrlPr>
+                </m:sSubPr>
+                <m:e>
+                  <m:r>
+                    <m:rPr>
+                      <m:sty m:val="bi"/>
+                    </m:rPr>
+                    <w:rPr>
+                      <w:rFonts w:ascii="Cambria Math" w:hAnsi="Cambria Math"/>
+                      <w:highlight w:val="yellow"/>
+                    </w:rPr>
+                    <m:t>K</m:t>
+                  </m:r>
+                  <m:ctrlPr>
+                    <w:rPr>
+                      <w:rFonts w:ascii="Cambria Math" w:hAnsi="Cambria Math"/>
+                      <w:i/>
+                      <w:highlight w:val="yellow"/>
+                    </w:rPr>
+                  </m:ctrlPr>
+                </m:e>
+                <m:sub>
+                  <m:r>
+                    <m:rPr>
+                      <m:sty m:val="bi"/>
+                    </m:rPr>
+                    <w:rPr>
+                      <w:rFonts w:ascii="Cambria Math" w:hAnsi="Cambria Math"/>
+                      <w:highlight w:val="yellow"/>
+                    </w:rPr>
+                    <m:t>total</m:t>
+                  </m:r>
+                </m:sub>
+              </m:sSub>
+            </m:oMath>
+          </w:p>
+        </w:tc>
+        <w:tc>
+          <w:tcPr>
+            <w:tcW w:w="3401" w:type="dxa"/>
+            <w:tcBorders>
+              <w:top w:val="nil"/>
+              <w:left w:val="nil"/>
+              <w:bottom w:val="nil"/>
+            </w:tcBorders>
+            <w:vAlign w:val="center"/>
+          </w:tcPr>
+          <w:p>
+            <w:pPr>
+              <w:pStyle w:val="PhDCorpo"/>
+              <w:spacing w:after="0"/>
+              <w:jc w:val="left"/>
+              <w:cnfStyle w:val="000000000000" w:firstRow="0" w:lastRow="0" w:firstColumn="0" w:lastColumn="0" w:oddVBand="0" w:evenVBand="0" w:oddHBand="0" w:evenHBand="0" w:firstRowFirstColumn="0" w:firstRowLastColumn="0" w:lastRowFirstColumn="0" w:lastRowLastColumn="0"/>
+              <w:rPr>
+                <w:rFonts w:eastAsiaTheme="minorEastAsia"/>
+              </w:rPr>
+            </w:pPr>
+          </w:p>
+        </w:tc>
+      </w:tr>
     </w:tbl>
-    <w:p>
-      <w:pPr>
-        <w:pStyle w:val="PhDCorpo"/>
-        <w:rPr>
-          <w:rStyle w:val="mo"/>
-          <w:highlight w:val="yellow"/>
-        </w:rPr>
-      </w:pPr>
-    </w:p>
-    <w:p>
-      <w:pPr>
-        <w:pStyle w:val="PhDCorpo"/>
-      </w:pPr>
-      <w:proofErr w:type="spellStart"/>
-      <w:r>
-        <w:rPr>
-          <w:rStyle w:val="mo"/>
-          <w:highlight w:val="yellow"/>
-        </w:rPr>
-        <w:t>Capacitance</w:t>
-      </w:r>
-      <w:proofErr w:type="spellEnd"/>
-      <w:r>
-        <w:rPr>
-          <w:rStyle w:val="mo"/>
-          <w:highlight w:val="yellow"/>
-        </w:rPr>
-        <w:t xml:space="preserve"> gap d0</w:t>
-      </w:r>
-      <w:r>
-        <w:rPr>
-          <w:rStyle w:val="mo"/>
-          <w:highlight w:val="yellow"/>
-        </w:rPr>
-        <w:t xml:space="preserve"> ------- </w:t>
-      </w:r>
-      <w:r>
-        <w:rPr>
-          <w:rStyle w:val="mo"/>
-          <w:highlight w:val="yellow"/>
-        </w:rPr>
-        <w:t xml:space="preserve">Spring </w:t>
-      </w:r>
-      <w:proofErr w:type="spellStart"/>
-      <w:r>
-        <w:rPr>
-          <w:rStyle w:val="mo"/>
-          <w:highlight w:val="yellow"/>
-        </w:rPr>
-        <w:t>constant</w:t>
-      </w:r>
-      <w:proofErr w:type="spellEnd"/>
-      <w:r>
-        <w:rPr>
-          <w:rStyle w:val="mo"/>
-          <w:highlight w:val="yellow"/>
-        </w:rPr>
-        <w:t xml:space="preserve"> </w:t>
-      </w:r>
-      <w:proofErr w:type="gramStart"/>
-      <w:r>
-        <w:rPr>
-          <w:rStyle w:val="mo"/>
-          <w:highlight w:val="yellow"/>
-        </w:rPr>
-        <w:t xml:space="preserve">Ktotal </w:t>
-      </w:r>
-      <w:r>
-        <w:rPr>
-          <w:rStyle w:val="mo"/>
-        </w:rPr>
-        <w:t>??????</w:t>
-      </w:r>
-      <w:proofErr w:type="gramEnd"/>
-    </w:p>
-    <w:p>
-      <w:pPr>
-        <w:pStyle w:val="PhDCorpo"/>
-      </w:pPr>
-    </w:p>
     <w:p>
       <w:pPr>
         <w:pStyle w:val="PhDCorpo"/>
@@ -14182,9 +14297,51 @@
       <w:r>
         <w:br/>
       </w:r>
-      <w:bookmarkStart w:id="48" w:name="_Toc92926382"/>
+      <w:bookmarkStart w:id="47" w:name="_Toc93047677"/>
       <w:r>
         <w:t>Implementação</w:t>
+      </w:r>
+      <w:bookmarkEnd w:id="47"/>
+    </w:p>
+    <w:p>
+      <w:pPr>
+        <w:pStyle w:val="PhDCorpo"/>
+      </w:pPr>
+      <w:r>
+        <w:tab/>
+      </w:r>
+      <w:r>
+        <w:t>Neste capítulo será descrito o processo de</w:t>
+      </w:r>
+      <w:r>
+        <w:t xml:space="preserve"> </w:t>
+      </w:r>
+      <w:r>
+        <w:t>implementação</w:t>
+      </w:r>
+      <w:r>
+        <w:t xml:space="preserve"> do acelerómetro capacitivo a</w:t>
+      </w:r>
+      <w:r>
+        <w:t xml:space="preserve"> partir da </w:t>
+      </w:r>
+      <w:r>
+        <w:t>criação de um modelo COMSOL</w:t>
+      </w:r>
+      <w:r>
+        <w:t>, apresentando tod</w:t>
+      </w:r>
+      <w:r>
+        <w:t>os os procedimentos utilizados.</w:t>
+      </w:r>
+    </w:p>
+    <w:p>
+      <w:pPr>
+        <w:pStyle w:val="PhDCabealho2"/>
+      </w:pPr>
+      <w:bookmarkStart w:id="48" w:name="_Toc93047678"/>
+      <w:r>
+        <w:t>Definições globais</w:t>
       </w:r>
       <w:bookmarkEnd w:id="48"/>
     </w:p>
@@ -14194,106 +14351,64 @@
       </w:pPr>
       <w:r>
         <w:tab/>
-      </w:r>
-      <w:r>
-        <w:t>Neste capítulo será descrito o processo de</w:t>
-      </w:r>
-      <w:r>
-        <w:t xml:space="preserve"> </w:t>
-      </w:r>
-      <w:r>
-        <w:t>implementação</w:t>
-      </w:r>
-      <w:r>
-        <w:t xml:space="preserve"> do acelerómetro capacitivo a</w:t>
-      </w:r>
-      <w:r>
-        <w:t xml:space="preserve"> partir da </w:t>
-      </w:r>
-      <w:r>
-        <w:t>criação de um modelo COMSOL</w:t>
-      </w:r>
-      <w:r>
-        <w:t>, apresentando tod</w:t>
-      </w:r>
-      <w:r>
-        <w:t>os os procedimentos utilizados.</w:t>
+        <w:t>De forma a facilitar a implementação do modelo COMSOL e a alteração dos seus parâmetros, definiu-se um conjunto de parâmetros globais. Entre eles, os mais relevantes são apresentados na</w:t>
+      </w:r>
+      <w:r>
+        <w:br/>
+      </w:r>
+      <w:r>
+        <w:fldChar w:fldCharType="begin"/>
+      </w:r>
+      <w:r>
+        <w:instrText xml:space="preserve"> REF _Ref92806516 \h </w:instrText>
+      </w:r>
+      <w:r>
+        <w:fldChar w:fldCharType="separate"/>
+      </w:r>
+      <w:r>
+        <w:t xml:space="preserve">Tabela </w:t>
+      </w:r>
+      <w:r>
+        <w:rPr>
+          <w:noProof/>
+        </w:rPr>
+        <w:t>2</w:t>
+      </w:r>
+      <w:r>
+        <w:fldChar w:fldCharType="end"/>
+      </w:r>
+      <w:r>
+        <w:t>.</w:t>
       </w:r>
     </w:p>
     <w:p>
       <w:pPr>
-        <w:pStyle w:val="PhDCabealho2"/>
-      </w:pPr>
-      <w:bookmarkStart w:id="49" w:name="_Toc92926383"/>
-      <w:r>
-        <w:t>Definições globais</w:t>
-      </w:r>
+        <w:pStyle w:val="PhDLegendaTabela"/>
+      </w:pPr>
+      <w:bookmarkStart w:id="49" w:name="_Ref92806516"/>
+      <w:bookmarkStart w:id="50" w:name="_Toc92926357"/>
+      <w:r>
+        <w:t xml:space="preserve">Tabela </w:t>
+      </w:r>
+      <w:fldSimple w:instr=" SEQ Tabela \* ARABIC ">
+        <w:r>
+          <w:rPr>
+            <w:noProof/>
+          </w:rPr>
+          <w:t>2</w:t>
+        </w:r>
+      </w:fldSimple>
       <w:bookmarkEnd w:id="49"/>
-    </w:p>
-    <w:p>
-      <w:pPr>
-        <w:pStyle w:val="PhDCorpo"/>
-      </w:pPr>
-      <w:r>
-        <w:tab/>
-        <w:t>De forma a facilitar a implementação do modelo COMSOL e a alteração dos seus parâmetros, definiu-se um conjunto de parâmetros globais. Entre eles, os mais relevantes são apresentados na</w:t>
-      </w:r>
-      <w:r>
-        <w:br/>
-      </w:r>
-      <w:r>
-        <w:fldChar w:fldCharType="begin"/>
-      </w:r>
-      <w:r>
-        <w:instrText xml:space="preserve"> REF _Ref92806516 \h </w:instrText>
-      </w:r>
-      <w:r>
-        <w:fldChar w:fldCharType="separate"/>
-      </w:r>
-      <w:r>
-        <w:t xml:space="preserve">Tabela </w:t>
+      <w:r>
+        <w:t xml:space="preserve"> - Parâmetros definidos mais relevantes</w:t>
       </w:r>
       <w:r>
         <w:rPr>
           <w:noProof/>
         </w:rPr>
-        <w:t>2</w:t>
-      </w:r>
-      <w:r>
-        <w:fldChar w:fldCharType="end"/>
-      </w:r>
-      <w:r>
         <w:t>.</w:t>
       </w:r>
-    </w:p>
-    <w:p>
-      <w:pPr>
-        <w:pStyle w:val="PhDLegendaTabela"/>
-      </w:pPr>
-      <w:bookmarkStart w:id="50" w:name="_Ref92806516"/>
-      <w:bookmarkStart w:id="51" w:name="_Toc92926357"/>
-      <w:r>
-        <w:t xml:space="preserve">Tabela </w:t>
-      </w:r>
-      <w:fldSimple w:instr=" SEQ Tabela \* ARABIC ">
-        <w:r>
-          <w:rPr>
-            <w:noProof/>
-          </w:rPr>
-          <w:t>2</w:t>
-        </w:r>
-      </w:fldSimple>
       <w:bookmarkEnd w:id="50"/>
-      <w:r>
-        <w:t xml:space="preserve"> - Parâmetros definidos mais relevantes</w:t>
-      </w:r>
-      <w:r>
-        <w:rPr>
-          <w:noProof/>
-        </w:rPr>
-        <w:t>.</w:t>
-      </w:r>
-      <w:bookmarkEnd w:id="51"/>
     </w:p>
     <w:tbl>
       <w:tblPr>
@@ -15666,9 +15781,116 @@
       <w:pPr>
         <w:pStyle w:val="PhDCabealho2"/>
       </w:pPr>
-      <w:bookmarkStart w:id="52" w:name="_Toc92926384"/>
+      <w:bookmarkStart w:id="51" w:name="_Toc93047679"/>
       <w:r>
         <w:t>Geometria</w:t>
+      </w:r>
+      <w:bookmarkEnd w:id="51"/>
+    </w:p>
+    <w:p>
+      <w:pPr>
+        <w:pStyle w:val="PhDCorpo"/>
+      </w:pPr>
+      <w:r>
+        <w:tab/>
+      </w:r>
+      <w:r>
+        <w:t>O primeiro passo na criação de um modelo COMSOL é o desenho do modelo, definindo</w:t>
+      </w:r>
+      <w:r>
+        <w:t>-se</w:t>
+      </w:r>
+      <w:r>
+        <w:t xml:space="preserve"> a sua geometria e o seu </w:t>
+      </w:r>
+      <w:r>
+        <w:t>domínio. A estrutura do acelerómetro pode ser dividida em várias componentes, como as âncoras, o sistema mola, a massa e os braços.</w:t>
+      </w:r>
+    </w:p>
+    <w:p>
+      <w:pPr>
+        <w:pStyle w:val="PhDCorpo"/>
+      </w:pPr>
+      <w:r>
+        <w:lastRenderedPageBreak/>
+        <w:tab/>
+        <w:t>Inicialmente a geometria do modelo é definida em 2D, em “</w:t>
+      </w:r>
+      <w:r>
+        <w:rPr>
+          <w:i/>
+          <w:iCs/>
+        </w:rPr>
+        <w:t xml:space="preserve">Plane </w:t>
+      </w:r>
+      <w:proofErr w:type="spellStart"/>
+      <w:r>
+        <w:rPr>
+          <w:i/>
+          <w:iCs/>
+        </w:rPr>
+        <w:t>Geometry</w:t>
+      </w:r>
+      <w:proofErr w:type="spellEnd"/>
+      <w:r>
+        <w:rPr>
+          <w:i/>
+          <w:iCs/>
+        </w:rPr>
+        <w:t xml:space="preserve">”, </w:t>
+      </w:r>
+      <w:r>
+        <w:t xml:space="preserve">e mais tarde é realizado o </w:t>
+      </w:r>
+      <w:proofErr w:type="spellStart"/>
+      <w:r>
+        <w:rPr>
+          <w:i/>
+          <w:iCs/>
+        </w:rPr>
+        <w:t>extrude</w:t>
+      </w:r>
+      <w:proofErr w:type="spellEnd"/>
+      <w:r>
+        <w:rPr>
+          <w:i/>
+          <w:iCs/>
+        </w:rPr>
+        <w:t xml:space="preserve">, </w:t>
+      </w:r>
+      <w:r>
+        <w:t xml:space="preserve">resultando um modelo em 3D, com espessura igual a </w:t>
+      </w:r>
+      <w:proofErr w:type="spellStart"/>
+      <w:r>
+        <w:rPr>
+          <w:i/>
+          <w:iCs/>
+        </w:rPr>
+        <w:t>tickness</w:t>
+      </w:r>
+      <w:proofErr w:type="spellEnd"/>
+      <w:r>
+        <w:rPr>
+          <w:i/>
+          <w:iCs/>
+        </w:rPr>
+        <w:t xml:space="preserve">. </w:t>
+      </w:r>
+      <w:r>
+        <w:t>E</w:t>
+      </w:r>
+      <w:r>
+        <w:t>m seguida apresentar-se-ão as geometrias desenhadas em 2D.</w:t>
+      </w:r>
+    </w:p>
+    <w:p>
+      <w:pPr>
+        <w:pStyle w:val="PhDCabealho3"/>
+      </w:pPr>
+      <w:bookmarkStart w:id="52" w:name="_Toc93047680"/>
+      <w:r>
+        <w:t>Massa</w:t>
       </w:r>
       <w:bookmarkEnd w:id="52"/>
     </w:p>
@@ -15679,101 +15901,6 @@
       <w:r>
         <w:tab/>
       </w:r>
-      <w:r>
-        <w:t xml:space="preserve">O primeiro passo na criação de um modelo COMSOL é o desenho do modelo, definindo a sua geometria e o seu </w:t>
-      </w:r>
-      <w:r>
-        <w:t>domínio. A estrutura do acelerómetro pode ser dividida em várias componentes, como as âncoras, o sistema mola, a massa e os braços.</w:t>
-      </w:r>
-    </w:p>
-    <w:p>
-      <w:pPr>
-        <w:pStyle w:val="PhDCorpo"/>
-      </w:pPr>
-      <w:r>
-        <w:lastRenderedPageBreak/>
-        <w:tab/>
-        <w:t>Inicialmente a geometria do modelo é definida em 2D, em “</w:t>
-      </w:r>
-      <w:r>
-        <w:rPr>
-          <w:i/>
-          <w:iCs/>
-        </w:rPr>
-        <w:t xml:space="preserve">Plane </w:t>
-      </w:r>
-      <w:proofErr w:type="spellStart"/>
-      <w:r>
-        <w:rPr>
-          <w:i/>
-          <w:iCs/>
-        </w:rPr>
-        <w:t>Geometry</w:t>
-      </w:r>
-      <w:proofErr w:type="spellEnd"/>
-      <w:r>
-        <w:rPr>
-          <w:i/>
-          <w:iCs/>
-        </w:rPr>
-        <w:t xml:space="preserve">”, </w:t>
-      </w:r>
-      <w:r>
-        <w:t xml:space="preserve">e mais tarde é realizado o </w:t>
-      </w:r>
-      <w:proofErr w:type="spellStart"/>
-      <w:r>
-        <w:rPr>
-          <w:i/>
-          <w:iCs/>
-        </w:rPr>
-        <w:t>extrude</w:t>
-      </w:r>
-      <w:proofErr w:type="spellEnd"/>
-      <w:r>
-        <w:rPr>
-          <w:i/>
-          <w:iCs/>
-        </w:rPr>
-        <w:t xml:space="preserve">, </w:t>
-      </w:r>
-      <w:r>
-        <w:t xml:space="preserve">resultando num modelo em 3D, com espessura igual a </w:t>
-      </w:r>
-      <w:proofErr w:type="spellStart"/>
-      <w:r>
-        <w:rPr>
-          <w:i/>
-          <w:iCs/>
-        </w:rPr>
-        <w:t>tickness</w:t>
-      </w:r>
-      <w:proofErr w:type="spellEnd"/>
-      <w:r>
-        <w:rPr>
-          <w:i/>
-          <w:iCs/>
-        </w:rPr>
-        <w:t xml:space="preserve">. </w:t>
-      </w:r>
-      <w:r>
-        <w:t>Dessa forma, em seguida apresentar-se-ão as geometrias desenhadas em 2D.</w:t>
-      </w:r>
-    </w:p>
-    <w:p>
-      <w:pPr>
-        <w:pStyle w:val="PhDCabealho3"/>
-      </w:pPr>
-      <w:bookmarkStart w:id="53" w:name="_Toc92926385"/>
-      <w:r>
-        <w:t>Massa</w:t>
-      </w:r>
-      <w:bookmarkEnd w:id="53"/>
-    </w:p>
-    <w:p>
-      <w:pPr>
-        <w:pStyle w:val="PhDCorpo"/>
-      </w:pPr>
       <w:r>
         <w:t xml:space="preserve">A massa é representada por um </w:t>
       </w:r>
@@ -15912,8 +16039,8 @@
       <w:pPr>
         <w:pStyle w:val="PhDLegendaTabela"/>
       </w:pPr>
-      <w:bookmarkStart w:id="54" w:name="_Ref92923867"/>
-      <w:bookmarkStart w:id="55" w:name="_Toc92926358"/>
+      <w:bookmarkStart w:id="53" w:name="_Ref92923867"/>
+      <w:bookmarkStart w:id="54" w:name="_Toc92926358"/>
       <w:r>
         <w:t xml:space="preserve">Tabela </w:t>
       </w:r>
@@ -15925,14 +16052,14 @@
           <w:t>3</w:t>
         </w:r>
       </w:fldSimple>
+      <w:bookmarkEnd w:id="53"/>
+      <w:r>
+        <w:t xml:space="preserve"> - </w:t>
+      </w:r>
+      <w:r>
+        <w:t>Parâmetros utilizados no desenho da massa móvel.</w:t>
+      </w:r>
       <w:bookmarkEnd w:id="54"/>
-      <w:r>
-        <w:t xml:space="preserve"> - </w:t>
-      </w:r>
-      <w:r>
-        <w:t>Parâmetros utilizados no desenho da massa móvel.</w:t>
-      </w:r>
-      <w:bookmarkEnd w:id="55"/>
     </w:p>
     <w:tbl>
       <w:tblPr>
@@ -16408,14 +16535,14 @@
           <w:highlight w:val="yellow"/>
         </w:rPr>
       </w:pPr>
-      <w:bookmarkStart w:id="56" w:name="_Toc92926386"/>
+      <w:bookmarkStart w:id="55" w:name="_Toc93047681"/>
       <w:r>
         <w:rPr>
           <w:highlight w:val="yellow"/>
         </w:rPr>
         <w:t>Mola</w:t>
       </w:r>
-      <w:bookmarkEnd w:id="56"/>
+      <w:bookmarkEnd w:id="55"/>
     </w:p>
     <w:p>
       <w:pPr>
@@ -16426,11 +16553,11 @@
       <w:pPr>
         <w:pStyle w:val="PhDCabealho3"/>
       </w:pPr>
-      <w:bookmarkStart w:id="57" w:name="_Toc92926387"/>
+      <w:bookmarkStart w:id="56" w:name="_Toc93047682"/>
       <w:r>
         <w:t>Âncora</w:t>
       </w:r>
-      <w:bookmarkEnd w:id="57"/>
+      <w:bookmarkEnd w:id="56"/>
       <w:r>
         <w:t xml:space="preserve"> </w:t>
       </w:r>
@@ -16440,6 +16567,9 @@
         <w:pStyle w:val="PhDCorpo"/>
       </w:pPr>
       <w:r>
+        <w:tab/>
+      </w:r>
+      <w:r>
         <w:t xml:space="preserve">O sistema massa-mola do acelerómetro está fixo por duas </w:t>
       </w:r>
       <w:r>
@@ -16497,7 +16627,10 @@
         <w:fldChar w:fldCharType="separate"/>
       </w:r>
       <w:r>
-        <w:t xml:space="preserve">Tabela </w:t>
+        <w:t>Tabela</w:t>
+      </w:r>
+      <w:r>
+        <w:t> </w:t>
       </w:r>
       <w:r>
         <w:rPr>
@@ -16509,7 +16642,10 @@
         <w:fldChar w:fldCharType="end"/>
       </w:r>
       <w:r>
-        <w:t>. Cada âncora está colocada numa extremidade da massa móvel</w:t>
+        <w:t>. Cada âncora está colocada numa extremidade da</w:t>
+      </w:r>
+      <w:r>
+        <w:t xml:space="preserve"> mola</w:t>
       </w:r>
       <w:r>
         <w:t xml:space="preserve">, sendo a âncora do lado esquerdo da massa chamada </w:t>
@@ -16571,8 +16707,8 @@
       <w:pPr>
         <w:pStyle w:val="PhDLegendaTabela"/>
       </w:pPr>
-      <w:bookmarkStart w:id="58" w:name="_Ref92808628"/>
-      <w:bookmarkStart w:id="59" w:name="_Toc92926359"/>
+      <w:bookmarkStart w:id="57" w:name="_Ref92808628"/>
+      <w:bookmarkStart w:id="58" w:name="_Toc92926359"/>
       <w:r>
         <w:t xml:space="preserve">Tabela </w:t>
       </w:r>
@@ -16584,11 +16720,11 @@
           <w:t>4</w:t>
         </w:r>
       </w:fldSimple>
+      <w:bookmarkEnd w:id="57"/>
+      <w:r>
+        <w:t xml:space="preserve"> - Parâmetros utilizados no desenho da âncora.</w:t>
+      </w:r>
       <w:bookmarkEnd w:id="58"/>
-      <w:r>
-        <w:t xml:space="preserve"> - Parâmetros utilizados no desenho da âncora.</w:t>
-      </w:r>
-      <w:bookmarkEnd w:id="59"/>
     </w:p>
     <w:tbl>
       <w:tblPr>
@@ -16925,16 +17061,19 @@
       <w:pPr>
         <w:pStyle w:val="PhDCabealho3"/>
       </w:pPr>
-      <w:bookmarkStart w:id="60" w:name="_Toc92926388"/>
+      <w:bookmarkStart w:id="59" w:name="_Toc93047683"/>
       <w:r>
         <w:t>Braços</w:t>
       </w:r>
-      <w:bookmarkEnd w:id="60"/>
+      <w:bookmarkEnd w:id="59"/>
     </w:p>
     <w:p>
       <w:pPr>
         <w:pStyle w:val="PhDCorpo"/>
       </w:pPr>
+      <w:r>
+        <w:tab/>
+      </w:r>
       <w:r>
         <w:t xml:space="preserve">Como visto anteriormente, o acelerómetro é composto por um conjunto de braços fixos e braços móveis, estando estes últimos ligados à massa móvel. Cada braço é representado por um retângulo, com as dimensões </w:t>
       </w:r>
@@ -17042,14 +17181,19 @@
         <w:rPr>
           <w:rFonts w:eastAsiaTheme="minorEastAsia"/>
         </w:rPr>
-        <w:t xml:space="preserve">, </w:t>
+        <w:t>, respeti</w:t>
       </w:r>
       <w:r>
         <w:rPr>
           <w:rFonts w:eastAsiaTheme="minorEastAsia"/>
         </w:rPr>
-        <w:lastRenderedPageBreak/>
-        <w:t>respeticamente</w:t>
+        <w:t>v</w:t>
+      </w:r>
+      <w:r>
+        <w:rPr>
+          <w:rFonts w:eastAsiaTheme="minorEastAsia"/>
+        </w:rPr>
+        <w:t>amente</w:t>
       </w:r>
       <w:r>
         <w:t>.</w:t>
@@ -17098,6 +17242,9 @@
         </w:rPr>
       </w:pPr>
       <w:r>
+        <w:tab/>
+      </w:r>
+      <w:r>
         <w:t xml:space="preserve">Um conjunto de braços fixos é definido pelo </w:t>
       </w:r>
       <w:proofErr w:type="spellStart"/>
@@ -17236,8 +17383,8 @@
       <w:pPr>
         <w:pStyle w:val="PhDLegendaTabela"/>
       </w:pPr>
-      <w:bookmarkStart w:id="61" w:name="_Ref92810438"/>
-      <w:bookmarkStart w:id="62" w:name="_Toc92926360"/>
+      <w:bookmarkStart w:id="60" w:name="_Ref92810438"/>
+      <w:bookmarkStart w:id="61" w:name="_Toc92926360"/>
       <w:r>
         <w:t xml:space="preserve">Tabela </w:t>
       </w:r>
@@ -17249,7 +17396,7 @@
           <w:t>5</w:t>
         </w:r>
       </w:fldSimple>
-      <w:bookmarkEnd w:id="61"/>
+      <w:bookmarkEnd w:id="60"/>
       <w:r>
         <w:t xml:space="preserve"> - Propriedades dos </w:t>
       </w:r>
@@ -17265,7 +17412,7 @@
       <w:r>
         <w:t xml:space="preserve"> de braços.</w:t>
       </w:r>
-      <w:bookmarkEnd w:id="62"/>
+      <w:bookmarkEnd w:id="61"/>
     </w:p>
     <w:tbl>
       <w:tblPr>
@@ -17300,23 +17447,17 @@
               </w:tabs>
               <w:spacing w:after="0"/>
               <w:rPr>
-                <w:i/>
-                <w:iCs/>
                 <w:sz w:val="22"/>
                 <w:szCs w:val="20"/>
               </w:rPr>
             </w:pPr>
-            <w:proofErr w:type="spellStart"/>
-            <w:r>
-              <w:rPr>
-                <w:i/>
-                <w:iCs/>
+            <w:r>
+              <w:rPr>
                 <w:sz w:val="22"/>
                 <w:szCs w:val="20"/>
               </w:rPr>
-              <w:t>Label</w:t>
-            </w:r>
-            <w:proofErr w:type="spellEnd"/>
+              <w:t>Nome</w:t>
+            </w:r>
           </w:p>
         </w:tc>
         <w:tc>
@@ -17341,24 +17482,20 @@
             </w:pPr>
             <w:r>
               <w:rPr>
+                <w:sz w:val="22"/>
+                <w:szCs w:val="20"/>
+              </w:rPr>
+              <w:t xml:space="preserve">Objetos de </w:t>
+            </w:r>
+            <w:r>
+              <w:rPr>
                 <w:i/>
                 <w:iCs/>
                 <w:sz w:val="22"/>
                 <w:szCs w:val="20"/>
               </w:rPr>
-              <w:t xml:space="preserve">Input </w:t>
-            </w:r>
-            <w:proofErr w:type="spellStart"/>
-            <w:r>
-              <w:rPr>
-                <w:i/>
-                <w:iCs/>
-                <w:sz w:val="22"/>
-                <w:szCs w:val="20"/>
-              </w:rPr>
-              <w:t>Objects</w:t>
-            </w:r>
-            <w:proofErr w:type="spellEnd"/>
+              <w:t>input</w:t>
+            </w:r>
           </w:p>
         </w:tc>
         <w:tc>
@@ -17375,23 +17512,17 @@
               <w:spacing w:after="0"/>
               <w:cnfStyle w:val="100000000000" w:firstRow="1" w:lastRow="0" w:firstColumn="0" w:lastColumn="0" w:oddVBand="0" w:evenVBand="0" w:oddHBand="0" w:evenHBand="0" w:firstRowFirstColumn="0" w:firstRowLastColumn="0" w:lastRowFirstColumn="0" w:lastRowLastColumn="0"/>
               <w:rPr>
-                <w:i/>
-                <w:iCs/>
                 <w:sz w:val="22"/>
                 <w:szCs w:val="20"/>
               </w:rPr>
             </w:pPr>
-            <w:proofErr w:type="spellStart"/>
-            <w:r>
-              <w:rPr>
-                <w:i/>
-                <w:iCs/>
+            <w:r>
+              <w:rPr>
                 <w:sz w:val="22"/>
                 <w:szCs w:val="20"/>
               </w:rPr>
-              <w:t>Size</w:t>
-            </w:r>
-            <w:proofErr w:type="spellEnd"/>
+              <w:t>Tamanho</w:t>
+            </w:r>
           </w:p>
         </w:tc>
       </w:tr>
@@ -17622,14 +17753,14 @@
           <w:rFonts w:eastAsiaTheme="minorEastAsia"/>
         </w:rPr>
       </w:pPr>
-      <w:bookmarkStart w:id="63" w:name="_Toc92926389"/>
+      <w:bookmarkStart w:id="62" w:name="_Toc93047684"/>
       <w:r>
         <w:rPr>
           <w:rFonts w:eastAsiaTheme="minorEastAsia"/>
         </w:rPr>
         <w:t>Materiais</w:t>
       </w:r>
-      <w:bookmarkEnd w:id="63"/>
+      <w:bookmarkEnd w:id="62"/>
     </w:p>
     <w:p>
       <w:pPr>
@@ -17639,6 +17770,9 @@
           <w:iCs/>
         </w:rPr>
       </w:pPr>
+      <w:r>
+        <w:tab/>
+      </w:r>
       <w:r>
         <w:t>Como material estrutural do acelerómetro é utilizado o poli-silício (</w:t>
       </w:r>
@@ -17672,6 +17806,7 @@
         <w:t xml:space="preserve"> </w:t>
       </w:r>
       <w:proofErr w:type="spellStart"/>
+      <w:proofErr w:type="gramStart"/>
       <w:r>
         <w:rPr>
           <w:b/>
@@ -17684,35 +17819,41 @@
       <w:proofErr w:type="spellEnd"/>
       <w:r>
         <w:rPr>
-          <w:i/>
-          <w:iCs/>
-        </w:rPr>
-        <w:t>).</w:t>
-      </w:r>
-    </w:p>
-    <w:p>
-      <w:pPr>
-        <w:pStyle w:val="PhDCorpo"/>
-        <w:rPr>
-          <w:i/>
-          <w:iCs/>
-        </w:rPr>
-      </w:pPr>
-      <w:r>
-        <w:t>Para implementar o dielétrico entre os vários braços do acelerómetro, de forma a permitir o surgimento de uma capacitância, é utilizado o ar (</w:t>
-      </w:r>
-      <w:proofErr w:type="spellStart"/>
-      <w:proofErr w:type="gramStart"/>
-      <w:r>
-        <w:rPr>
           <w:b/>
           <w:bCs/>
           <w:i/>
           <w:iCs/>
         </w:rPr>
-        <w:t>air</w:t>
-      </w:r>
-      <w:proofErr w:type="spellEnd"/>
+        <w:t xml:space="preserve"> </w:t>
+      </w:r>
+      <w:r>
+        <w:t>)</w:t>
+      </w:r>
+      <w:proofErr w:type="gramEnd"/>
+      <w:r>
+        <w:rPr>
+          <w:i/>
+          <w:iCs/>
+        </w:rPr>
+        <w:t>.</w:t>
+      </w:r>
+    </w:p>
+    <w:p>
+      <w:pPr>
+        <w:pStyle w:val="PhDCorpo"/>
+        <w:rPr>
+          <w:i/>
+          <w:iCs/>
+        </w:rPr>
+      </w:pPr>
+      <w:r>
+        <w:tab/>
+      </w:r>
+      <w:r>
+        <w:t>Para implementar o dielétrico entre os vários braços do acelerómetro, de forma a permitir o surgimento de uma capacitância, é utilizado o ar (</w:t>
+      </w:r>
+      <w:proofErr w:type="spellStart"/>
+      <w:proofErr w:type="gramStart"/>
       <w:r>
         <w:rPr>
           <w:b/>
@@ -17720,39 +17861,9 @@
           <w:i/>
           <w:iCs/>
         </w:rPr>
-        <w:t xml:space="preserve"> </w:t>
-      </w:r>
-      <w:r>
-        <w:t>)</w:t>
-      </w:r>
-      <w:proofErr w:type="gramEnd"/>
-      <w:r>
-        <w:t>, o dielétrico mais elementar de todos.</w:t>
-      </w:r>
-    </w:p>
-    <w:p>
-      <w:pPr>
-        <w:pStyle w:val="PhDCabealho2"/>
-        <w:rPr>
-          <w:rFonts w:eastAsiaTheme="minorEastAsia"/>
-        </w:rPr>
-      </w:pPr>
-      <w:bookmarkStart w:id="64" w:name="_Toc92926390"/>
-      <w:r>
-        <w:rPr>
-          <w:rFonts w:eastAsiaTheme="minorEastAsia"/>
-        </w:rPr>
-        <w:t>Malha</w:t>
-      </w:r>
-      <w:bookmarkEnd w:id="64"/>
-    </w:p>
-    <w:p>
-      <w:pPr>
-        <w:pStyle w:val="PhDCorpo"/>
-      </w:pPr>
-      <w:r>
-        <w:t xml:space="preserve">De forma a subdividir o domínio num conjunto de elementos discretos usou-se uma malha </w:t>
-      </w:r>
+        <w:t>air</w:t>
+      </w:r>
+      <w:proofErr w:type="spellEnd"/>
       <w:r>
         <w:rPr>
           <w:b/>
@@ -17760,32 +17871,96 @@
           <w:i/>
           <w:iCs/>
         </w:rPr>
-        <w:t xml:space="preserve">Normal, </w:t>
-      </w:r>
-      <w:r>
-        <w:t>que é criada por defeito pelo COMSOL.</w:t>
+        <w:t xml:space="preserve"> </w:t>
+      </w:r>
+      <w:r>
+        <w:t>)</w:t>
+      </w:r>
+      <w:proofErr w:type="gramEnd"/>
+      <w:r>
+        <w:t>, o dielétrico mais elementar de todos.</w:t>
       </w:r>
     </w:p>
     <w:p>
       <w:pPr>
         <w:pStyle w:val="PhDCabealho2"/>
-      </w:pPr>
-      <w:bookmarkStart w:id="65" w:name="_Toc92926391"/>
-      <w:proofErr w:type="spellStart"/>
-      <w:r>
-        <w:t>Study</w:t>
-      </w:r>
-      <w:bookmarkEnd w:id="65"/>
-      <w:proofErr w:type="spellEnd"/>
+        <w:rPr>
+          <w:rFonts w:eastAsiaTheme="minorEastAsia"/>
+        </w:rPr>
+      </w:pPr>
+      <w:bookmarkStart w:id="63" w:name="_Toc93047685"/>
+      <w:r>
+        <w:rPr>
+          <w:rFonts w:eastAsiaTheme="minorEastAsia"/>
+        </w:rPr>
+        <w:t>Malha</w:t>
+      </w:r>
+      <w:bookmarkEnd w:id="63"/>
     </w:p>
     <w:p>
       <w:pPr>
         <w:pStyle w:val="PhDCorpo"/>
       </w:pPr>
       <w:r>
-        <w:t xml:space="preserve">É utilizado um </w:t>
+        <w:tab/>
+      </w:r>
+      <w:r>
+        <w:t xml:space="preserve">De forma a subdividir o domínio num conjunto de elementos discretos usou-se uma malha </w:t>
+      </w:r>
+      <w:r>
+        <w:t>controlada pelas físicas aplicadas (</w:t>
       </w:r>
       <w:proofErr w:type="spellStart"/>
+      <w:r>
+        <w:rPr>
+          <w:i/>
+          <w:iCs/>
+        </w:rPr>
+        <w:t>Physics</w:t>
+      </w:r>
+      <w:proofErr w:type="spellEnd"/>
+      <w:r>
+        <w:rPr>
+          <w:i/>
+          <w:iCs/>
+        </w:rPr>
+        <w:t xml:space="preserve"> </w:t>
+      </w:r>
+      <w:proofErr w:type="spellStart"/>
+      <w:r>
+        <w:rPr>
+          <w:i/>
+          <w:iCs/>
+        </w:rPr>
+        <w:t>Controlled</w:t>
+      </w:r>
+      <w:proofErr w:type="spellEnd"/>
+      <w:r>
+        <w:rPr>
+          <w:i/>
+          <w:iCs/>
+        </w:rPr>
+        <w:t xml:space="preserve"> </w:t>
+      </w:r>
+      <w:proofErr w:type="spellStart"/>
+      <w:r>
+        <w:rPr>
+          <w:i/>
+          <w:iCs/>
+        </w:rPr>
+        <w:t>Mesh</w:t>
+      </w:r>
+      <w:proofErr w:type="spellEnd"/>
+      <w:r>
+        <w:rPr>
+          <w:i/>
+          <w:iCs/>
+        </w:rPr>
+        <w:t xml:space="preserve">), </w:t>
+      </w:r>
+      <w:r>
+        <w:t xml:space="preserve">com um tamanho de elementos </w:t>
+      </w:r>
       <w:r>
         <w:rPr>
           <w:b/>
@@ -17793,9 +17968,36 @@
           <w:i/>
           <w:iCs/>
         </w:rPr>
-        <w:t>Stationary</w:t>
-      </w:r>
-      <w:proofErr w:type="spellEnd"/>
+        <w:t xml:space="preserve">Normal, </w:t>
+      </w:r>
+      <w:r>
+        <w:t>que é criada por defeito pelo COMSOL.</w:t>
+      </w:r>
+      <w:r>
+        <w:t xml:space="preserve"> </w:t>
+      </w:r>
+    </w:p>
+    <w:p>
+      <w:pPr>
+        <w:pStyle w:val="PhDCabealho2"/>
+      </w:pPr>
+      <w:bookmarkStart w:id="64" w:name="_Toc93047686"/>
+      <w:r>
+        <w:t>Estudo</w:t>
+      </w:r>
+      <w:bookmarkEnd w:id="64"/>
+    </w:p>
+    <w:p>
+      <w:pPr>
+        <w:pStyle w:val="PhDCorpo"/>
+      </w:pPr>
+      <w:r>
+        <w:tab/>
+      </w:r>
+      <w:r>
+        <w:t xml:space="preserve">É utilizado um </w:t>
+      </w:r>
+      <w:proofErr w:type="spellStart"/>
       <w:r>
         <w:rPr>
           <w:b/>
@@ -17803,15 +18005,9 @@
           <w:i/>
           <w:iCs/>
         </w:rPr>
-        <w:t xml:space="preserve"> Solver </w:t>
-      </w:r>
-      <w:r>
-        <w:t>para simular em estado estacionário e analisar o deslocamento da estrutura.</w:t>
-      </w:r>
-      <w:r>
-        <w:t xml:space="preserve"> De forma a avaliar o comportamento do acelerómetro perante diferentes acelerações usou-se um </w:t>
-      </w:r>
-      <w:proofErr w:type="spellStart"/>
+        <w:t>Stationary</w:t>
+      </w:r>
+      <w:proofErr w:type="spellEnd"/>
       <w:r>
         <w:rPr>
           <w:b/>
@@ -17819,9 +18015,15 @@
           <w:i/>
           <w:iCs/>
         </w:rPr>
-        <w:t>Parametric</w:t>
-      </w:r>
-      <w:proofErr w:type="spellEnd"/>
+        <w:t xml:space="preserve"> Solver </w:t>
+      </w:r>
+      <w:r>
+        <w:t>para simular em estado estacionário e analisar o deslocamento da estrutura.</w:t>
+      </w:r>
+      <w:r>
+        <w:t xml:space="preserve"> De forma a avaliar o comportamento do acelerómetro perante diferentes acelerações usou-se um </w:t>
+      </w:r>
+      <w:proofErr w:type="spellStart"/>
       <w:r>
         <w:rPr>
           <w:b/>
@@ -17829,9 +18031,9 @@
           <w:i/>
           <w:iCs/>
         </w:rPr>
-        <w:t xml:space="preserve"> </w:t>
-      </w:r>
-      <w:proofErr w:type="spellStart"/>
+        <w:t>Parametric</w:t>
+      </w:r>
+      <w:proofErr w:type="spellEnd"/>
       <w:r>
         <w:rPr>
           <w:b/>
@@ -17839,9 +18041,9 @@
           <w:i/>
           <w:iCs/>
         </w:rPr>
-        <w:t>Sweep</w:t>
-      </w:r>
-      <w:proofErr w:type="spellEnd"/>
+        <w:t xml:space="preserve"> </w:t>
+      </w:r>
+      <w:proofErr w:type="spellStart"/>
       <w:r>
         <w:rPr>
           <w:b/>
@@ -17849,98 +18051,9 @@
           <w:i/>
           <w:iCs/>
         </w:rPr>
-        <w:t xml:space="preserve"> </w:t>
-      </w:r>
-      <w:r>
-        <w:t xml:space="preserve">da variável </w:t>
-      </w:r>
-      <w:proofErr w:type="spellStart"/>
-      <w:r>
-        <w:rPr>
-          <w:i/>
-          <w:iCs/>
-        </w:rPr>
-        <w:t>num_g</w:t>
+        <w:t>Sweep</w:t>
       </w:r>
       <w:proofErr w:type="spellEnd"/>
-      <w:r>
-        <w:rPr>
-          <w:i/>
-          <w:iCs/>
-        </w:rPr>
-        <w:t xml:space="preserve">, </w:t>
-      </w:r>
-      <w:r>
-        <w:t xml:space="preserve">anteriormente apresentada como o valor da aceleração em </w:t>
-      </w:r>
-      <m:oMath>
-        <m:r>
-          <w:rPr>
-            <w:rFonts w:ascii="Cambria Math" w:hAnsi="Cambria Math"/>
-          </w:rPr>
-          <m:t>g</m:t>
-        </m:r>
-      </m:oMath>
-      <w:r>
-        <w:rPr>
-          <w:rFonts w:eastAsiaTheme="minorEastAsia"/>
-        </w:rPr>
-        <w:t xml:space="preserve">, entre </w:t>
-      </w:r>
-      <w:r>
-        <w:rPr>
-          <w:rFonts w:eastAsiaTheme="minorEastAsia"/>
-        </w:rPr>
-        <w:t xml:space="preserve">+5 e -5 com um </w:t>
-      </w:r>
-      <w:r>
-        <w:rPr>
-          <w:rFonts w:eastAsiaTheme="minorEastAsia"/>
-          <w:i/>
-          <w:iCs/>
-        </w:rPr>
-        <w:t xml:space="preserve">step </w:t>
-      </w:r>
-      <w:r>
-        <w:rPr>
-          <w:rFonts w:eastAsiaTheme="minorEastAsia"/>
-        </w:rPr>
-        <w:t>de 1</w:t>
-      </w:r>
-      <w:r>
-        <w:rPr>
-          <w:rFonts w:eastAsiaTheme="minorEastAsia"/>
-        </w:rPr>
-        <w:t xml:space="preserve"> unidade</w:t>
-      </w:r>
-      <w:r>
-        <w:rPr>
-          <w:rFonts w:eastAsiaTheme="minorEastAsia"/>
-        </w:rPr>
-        <w:t>.</w:t>
-      </w:r>
-    </w:p>
-    <w:p>
-      <w:pPr>
-        <w:pStyle w:val="PhDCabealho2"/>
-      </w:pPr>
-      <w:bookmarkStart w:id="66" w:name="_Toc92926392"/>
-      <w:r>
-        <w:t>Físicas</w:t>
-      </w:r>
-      <w:bookmarkEnd w:id="66"/>
-    </w:p>
-    <w:p>
-      <w:pPr>
-        <w:pStyle w:val="PhDCorpo"/>
-      </w:pPr>
-      <w:r>
-        <w:t>Neste projeto, é relevante simular as físicas de mec</w:t>
-      </w:r>
-      <w:r>
-        <w:t>ânica estrutural, a mecânica de sólidos (</w:t>
-      </w:r>
-      <w:proofErr w:type="spellStart"/>
       <w:r>
         <w:rPr>
           <w:b/>
@@ -17948,9 +18061,107 @@
           <w:i/>
           <w:iCs/>
         </w:rPr>
-        <w:t>Solid</w:t>
+        <w:t xml:space="preserve"> </w:t>
+      </w:r>
+      <w:r>
+        <w:t xml:space="preserve">da variável </w:t>
+      </w:r>
+      <w:proofErr w:type="spellStart"/>
+      <w:r>
+        <w:rPr>
+          <w:i/>
+          <w:iCs/>
+        </w:rPr>
+        <w:t>num_g</w:t>
       </w:r>
       <w:proofErr w:type="spellEnd"/>
+      <w:r>
+        <w:rPr>
+          <w:i/>
+          <w:iCs/>
+        </w:rPr>
+        <w:t xml:space="preserve">, </w:t>
+      </w:r>
+      <w:r>
+        <w:t xml:space="preserve">anteriormente apresentada como o valor da aceleração em </w:t>
+      </w:r>
+      <m:oMath>
+        <m:r>
+          <w:rPr>
+            <w:rFonts w:ascii="Cambria Math" w:hAnsi="Cambria Math"/>
+          </w:rPr>
+          <m:t>g</m:t>
+        </m:r>
+      </m:oMath>
+      <w:r>
+        <w:rPr>
+          <w:rFonts w:eastAsiaTheme="minorEastAsia"/>
+        </w:rPr>
+        <w:t xml:space="preserve"> a que a estrutura está sujeita, </w:t>
+      </w:r>
+      <w:r>
+        <w:rPr>
+          <w:rFonts w:eastAsiaTheme="minorEastAsia"/>
+        </w:rPr>
+        <w:t xml:space="preserve">entre </w:t>
+      </w:r>
+      <w:r>
+        <w:rPr>
+          <w:rFonts w:eastAsiaTheme="minorEastAsia"/>
+        </w:rPr>
+        <w:t xml:space="preserve">+5 e -5 com um </w:t>
+      </w:r>
+      <w:r>
+        <w:rPr>
+          <w:rFonts w:eastAsiaTheme="minorEastAsia"/>
+          <w:i/>
+          <w:iCs/>
+        </w:rPr>
+        <w:t xml:space="preserve">step </w:t>
+      </w:r>
+      <w:r>
+        <w:rPr>
+          <w:rFonts w:eastAsiaTheme="minorEastAsia"/>
+        </w:rPr>
+        <w:t>de 1</w:t>
+      </w:r>
+      <w:r>
+        <w:rPr>
+          <w:rFonts w:eastAsiaTheme="minorEastAsia"/>
+        </w:rPr>
+        <w:t xml:space="preserve"> unidade</w:t>
+      </w:r>
+      <w:r>
+        <w:rPr>
+          <w:rFonts w:eastAsiaTheme="minorEastAsia"/>
+        </w:rPr>
+        <w:t>.</w:t>
+      </w:r>
+    </w:p>
+    <w:p>
+      <w:pPr>
+        <w:pStyle w:val="PhDCabealho2"/>
+      </w:pPr>
+      <w:bookmarkStart w:id="65" w:name="_Toc93047687"/>
+      <w:r>
+        <w:t>Físicas</w:t>
+      </w:r>
+      <w:bookmarkEnd w:id="65"/>
+    </w:p>
+    <w:p>
+      <w:pPr>
+        <w:pStyle w:val="PhDCorpo"/>
+      </w:pPr>
+      <w:r>
+        <w:tab/>
+      </w:r>
+      <w:r>
+        <w:t>Neste projeto, é relevante simular as físicas de mec</w:t>
+      </w:r>
+      <w:r>
+        <w:t>ânica estrutural, a mecânica de sólidos (</w:t>
+      </w:r>
+      <w:proofErr w:type="spellStart"/>
       <w:r>
         <w:rPr>
           <w:b/>
@@ -17958,10 +18169,9 @@
           <w:i/>
           <w:iCs/>
         </w:rPr>
-        <w:t xml:space="preserve"> </w:t>
-      </w:r>
-      <w:proofErr w:type="spellStart"/>
-      <w:proofErr w:type="gramStart"/>
+        <w:t>Solid</w:t>
+      </w:r>
+      <w:proofErr w:type="spellEnd"/>
       <w:r>
         <w:rPr>
           <w:b/>
@@ -17969,9 +18179,10 @@
           <w:i/>
           <w:iCs/>
         </w:rPr>
-        <w:t>Mechanics</w:t>
-      </w:r>
-      <w:proofErr w:type="spellEnd"/>
+        <w:t xml:space="preserve"> </w:t>
+      </w:r>
+      <w:proofErr w:type="spellStart"/>
+      <w:proofErr w:type="gramStart"/>
       <w:r>
         <w:rPr>
           <w:b/>
@@ -17979,16 +18190,9 @@
           <w:i/>
           <w:iCs/>
         </w:rPr>
-        <w:t xml:space="preserve"> </w:t>
-      </w:r>
-      <w:r>
-        <w:t>)</w:t>
-      </w:r>
-      <w:proofErr w:type="gramEnd"/>
-      <w:r>
-        <w:t xml:space="preserve"> e também o efeito eletrostático (</w:t>
-      </w:r>
-      <w:proofErr w:type="spellStart"/>
+        <w:t>Mechanics</w:t>
+      </w:r>
+      <w:proofErr w:type="spellEnd"/>
       <w:r>
         <w:rPr>
           <w:b/>
@@ -17996,9 +18200,16 @@
           <w:i/>
           <w:iCs/>
         </w:rPr>
-        <w:t>Electrostatics</w:t>
-      </w:r>
-      <w:proofErr w:type="spellEnd"/>
+        <w:t xml:space="preserve"> </w:t>
+      </w:r>
+      <w:r>
+        <w:t>)</w:t>
+      </w:r>
+      <w:proofErr w:type="gramEnd"/>
+      <w:r>
+        <w:t xml:space="preserve"> e também o efeito eletrostático (</w:t>
+      </w:r>
+      <w:proofErr w:type="spellStart"/>
       <w:r>
         <w:rPr>
           <w:b/>
@@ -18006,56 +18217,9 @@
           <w:i/>
           <w:iCs/>
         </w:rPr>
-        <w:t xml:space="preserve"> </w:t>
-      </w:r>
-      <w:r>
-        <w:t>).</w:t>
-      </w:r>
-    </w:p>
-    <w:p>
-      <w:pPr>
-        <w:pStyle w:val="PhDCabealho3"/>
-      </w:pPr>
-      <w:bookmarkStart w:id="67" w:name="_Toc92926393"/>
-      <w:proofErr w:type="spellStart"/>
-      <w:r>
-        <w:lastRenderedPageBreak/>
-        <w:t>Solid</w:t>
+        <w:t>Electrostatics</w:t>
       </w:r>
       <w:proofErr w:type="spellEnd"/>
-      <w:r>
-        <w:t xml:space="preserve"> </w:t>
-      </w:r>
-      <w:proofErr w:type="spellStart"/>
-      <w:r>
-        <w:t>Mechanics</w:t>
-      </w:r>
-      <w:bookmarkEnd w:id="67"/>
-      <w:proofErr w:type="spellEnd"/>
-    </w:p>
-    <w:p>
-      <w:pPr>
-        <w:pStyle w:val="PhDCorpo"/>
-      </w:pPr>
-      <w:r>
-        <w:t>Nesta física são definidas as forças a serem aplicadas à estrutura do acelerómetro.</w:t>
-      </w:r>
-      <w:r>
-        <w:t xml:space="preserve"> </w:t>
-      </w:r>
-    </w:p>
-    <w:p>
-      <w:pPr>
-        <w:pStyle w:val="PhDCorpo"/>
-        <w:rPr>
-          <w:rFonts w:eastAsiaTheme="minorEastAsia"/>
-          <w:i/>
-          <w:iCs/>
-        </w:rPr>
-      </w:pPr>
-      <w:r>
-        <w:t xml:space="preserve">Em </w:t>
-      </w:r>
       <w:r>
         <w:rPr>
           <w:b/>
@@ -18063,9 +18227,52 @@
           <w:i/>
           <w:iCs/>
         </w:rPr>
-        <w:t xml:space="preserve">Body </w:t>
-      </w:r>
-      <w:proofErr w:type="spellStart"/>
+        <w:t xml:space="preserve"> </w:t>
+      </w:r>
+      <w:r>
+        <w:t>).</w:t>
+      </w:r>
+    </w:p>
+    <w:p>
+      <w:pPr>
+        <w:pStyle w:val="PhDCabealho3"/>
+      </w:pPr>
+      <w:bookmarkStart w:id="66" w:name="_Toc93047688"/>
+      <w:r>
+        <w:lastRenderedPageBreak/>
+        <w:t>Mecânica de sólidos</w:t>
+      </w:r>
+      <w:bookmarkEnd w:id="66"/>
+    </w:p>
+    <w:p>
+      <w:pPr>
+        <w:pStyle w:val="PhDCorpo"/>
+      </w:pPr>
+      <w:r>
+        <w:tab/>
+      </w:r>
+      <w:r>
+        <w:t>Nesta física são definidas as forças a serem aplicadas à estrutura do acelerómetro.</w:t>
+      </w:r>
+      <w:r>
+        <w:t xml:space="preserve"> </w:t>
+      </w:r>
+    </w:p>
+    <w:p>
+      <w:pPr>
+        <w:pStyle w:val="PhDCorpo"/>
+        <w:rPr>
+          <w:rFonts w:eastAsiaTheme="minorEastAsia"/>
+          <w:i/>
+          <w:iCs/>
+        </w:rPr>
+      </w:pPr>
+      <w:r>
+        <w:tab/>
+      </w:r>
+      <w:r>
+        <w:t xml:space="preserve">Em </w:t>
+      </w:r>
       <w:r>
         <w:rPr>
           <w:b/>
@@ -18073,9 +18280,9 @@
           <w:i/>
           <w:iCs/>
         </w:rPr>
-        <w:t>Load</w:t>
-      </w:r>
-      <w:proofErr w:type="spellEnd"/>
+        <w:t xml:space="preserve">Body </w:t>
+      </w:r>
+      <w:proofErr w:type="spellStart"/>
       <w:r>
         <w:rPr>
           <w:b/>
@@ -18083,88 +18290,9 @@
           <w:i/>
           <w:iCs/>
         </w:rPr>
-        <w:t xml:space="preserve"> </w:t>
-      </w:r>
-      <w:r>
-        <w:t xml:space="preserve">são selecionados todos os braços móveis do acelerómetro e também a massa móvel em si. Estes elementos da estrutura sofrem a aplicação de uma força por unidade de volume, no eixo </w:t>
-      </w:r>
-      <m:oMath>
-        <m:r>
-          <w:rPr>
-            <w:rFonts w:ascii="Cambria Math" w:hAnsi="Cambria Math"/>
-          </w:rPr>
-          <m:t>x</m:t>
-        </m:r>
-      </m:oMath>
-      <w:r>
-        <w:rPr>
-          <w:rFonts w:eastAsiaTheme="minorEastAsia"/>
-        </w:rPr>
-        <w:t xml:space="preserve">, igual ao produto da aceleração, </w:t>
-      </w:r>
-      <w:proofErr w:type="spellStart"/>
-      <w:r>
-        <w:rPr>
-          <w:rFonts w:eastAsiaTheme="minorEastAsia"/>
-          <w:i/>
-          <w:iCs/>
-        </w:rPr>
-        <w:t>acceleration</w:t>
+        <w:t>Load</w:t>
       </w:r>
       <w:proofErr w:type="spellEnd"/>
-      <w:r>
-        <w:rPr>
-          <w:rFonts w:eastAsiaTheme="minorEastAsia"/>
-          <w:i/>
-          <w:iCs/>
-        </w:rPr>
-        <w:t xml:space="preserve">, </w:t>
-      </w:r>
-      <w:r>
-        <w:rPr>
-          <w:rFonts w:eastAsiaTheme="minorEastAsia"/>
-        </w:rPr>
-        <w:t xml:space="preserve">com a densidade do material estrutural, </w:t>
-      </w:r>
-      <w:proofErr w:type="spellStart"/>
-      <w:r>
-        <w:rPr>
-          <w:rFonts w:eastAsiaTheme="minorEastAsia"/>
-          <w:i/>
-          <w:iCs/>
-        </w:rPr>
-        <w:t>solid.rho</w:t>
-      </w:r>
-      <w:proofErr w:type="spellEnd"/>
-      <w:r>
-        <w:rPr>
-          <w:rFonts w:eastAsiaTheme="minorEastAsia"/>
-          <w:i/>
-          <w:iCs/>
-        </w:rPr>
-        <w:t>.</w:t>
-      </w:r>
-    </w:p>
-    <w:p>
-      <w:pPr>
-        <w:pStyle w:val="PhDCorpo"/>
-      </w:pPr>
-      <w:r>
-        <w:t xml:space="preserve">Em relação às condições fronteira, são indicadas para as fronteiras fixas, os braços fixos e as âncoras do acelerómetro, a </w:t>
-      </w:r>
-      <w:proofErr w:type="spellStart"/>
-      <w:r>
-        <w:rPr>
-          <w:i/>
-          <w:iCs/>
-        </w:rPr>
-        <w:t>boundary</w:t>
-      </w:r>
-      <w:proofErr w:type="spellEnd"/>
-      <w:r>
-        <w:t xml:space="preserve"> </w:t>
-      </w:r>
-      <w:proofErr w:type="spellStart"/>
       <w:r>
         <w:rPr>
           <w:b/>
@@ -18172,9 +18300,82 @@
           <w:i/>
           <w:iCs/>
         </w:rPr>
-        <w:t>Fixed</w:t>
+        <w:t xml:space="preserve"> </w:t>
+      </w:r>
+      <w:r>
+        <w:t xml:space="preserve">são selecionados todos os braços móveis do acelerómetro e também a massa móvel em si. Estes elementos da estrutura sofrem a aplicação de uma força por unidade de volume, no eixo </w:t>
+      </w:r>
+      <m:oMath>
+        <m:r>
+          <w:rPr>
+            <w:rFonts w:ascii="Cambria Math" w:hAnsi="Cambria Math"/>
+          </w:rPr>
+          <m:t>x</m:t>
+        </m:r>
+      </m:oMath>
+      <w:r>
+        <w:rPr>
+          <w:rFonts w:eastAsiaTheme="minorEastAsia"/>
+        </w:rPr>
+        <w:t xml:space="preserve">, igual ao produto da aceleração, </w:t>
+      </w:r>
+      <w:proofErr w:type="spellStart"/>
+      <w:r>
+        <w:rPr>
+          <w:rFonts w:eastAsiaTheme="minorEastAsia"/>
+          <w:i/>
+          <w:iCs/>
+        </w:rPr>
+        <w:t>acceleration</w:t>
       </w:r>
       <w:proofErr w:type="spellEnd"/>
+      <w:r>
+        <w:rPr>
+          <w:rFonts w:eastAsiaTheme="minorEastAsia"/>
+          <w:i/>
+          <w:iCs/>
+        </w:rPr>
+        <w:t xml:space="preserve">, </w:t>
+      </w:r>
+      <w:r>
+        <w:rPr>
+          <w:rFonts w:eastAsiaTheme="minorEastAsia"/>
+        </w:rPr>
+        <w:t xml:space="preserve">com a densidade do material estrutural, </w:t>
+      </w:r>
+      <w:proofErr w:type="spellStart"/>
+      <w:r>
+        <w:rPr>
+          <w:rFonts w:eastAsiaTheme="minorEastAsia"/>
+          <w:i/>
+          <w:iCs/>
+        </w:rPr>
+        <w:t>solid.rho</w:t>
+      </w:r>
+      <w:proofErr w:type="spellEnd"/>
+      <w:r>
+        <w:rPr>
+          <w:rFonts w:eastAsiaTheme="minorEastAsia"/>
+          <w:i/>
+          <w:iCs/>
+        </w:rPr>
+        <w:t>.</w:t>
+      </w:r>
+    </w:p>
+    <w:p>
+      <w:pPr>
+        <w:pStyle w:val="PhDCorpo"/>
+      </w:pPr>
+      <w:r>
+        <w:tab/>
+      </w:r>
+      <w:r>
+        <w:t xml:space="preserve">Em relação às condições fronteira, são indicadas para as fronteiras fixas, os braços fixos e as âncoras do acelerómetro, a </w:t>
+      </w:r>
+      <w:r>
+        <w:t xml:space="preserve">fronteira </w:t>
+      </w:r>
+      <w:proofErr w:type="spellStart"/>
       <w:r>
         <w:rPr>
           <w:b/>
@@ -18182,9 +18383,9 @@
           <w:i/>
           <w:iCs/>
         </w:rPr>
-        <w:t xml:space="preserve"> </w:t>
-      </w:r>
-      <w:proofErr w:type="spellStart"/>
+        <w:t>Fixed</w:t>
+      </w:r>
+      <w:proofErr w:type="spellEnd"/>
       <w:r>
         <w:rPr>
           <w:b/>
@@ -18192,8 +18393,9 @@
           <w:i/>
           <w:iCs/>
         </w:rPr>
-        <w:t>C</w:t>
-      </w:r>
+        <w:t xml:space="preserve"> </w:t>
+      </w:r>
+      <w:proofErr w:type="spellStart"/>
       <w:r>
         <w:rPr>
           <w:b/>
@@ -18201,9 +18403,8 @@
           <w:i/>
           <w:iCs/>
         </w:rPr>
-        <w:t>onstraint</w:t>
-      </w:r>
-      <w:proofErr w:type="spellEnd"/>
+        <w:t>C</w:t>
+      </w:r>
       <w:r>
         <w:rPr>
           <w:b/>
@@ -18211,28 +18412,9 @@
           <w:i/>
           <w:iCs/>
         </w:rPr>
-        <w:t>.</w:t>
-      </w:r>
-    </w:p>
-    <w:p>
-      <w:pPr>
-        <w:pStyle w:val="PhDCabealho3"/>
-      </w:pPr>
-      <w:bookmarkStart w:id="68" w:name="_Toc92926394"/>
-      <w:proofErr w:type="spellStart"/>
-      <w:r>
-        <w:t>Electrostatics</w:t>
-      </w:r>
-      <w:bookmarkEnd w:id="68"/>
+        <w:t>onstraint</w:t>
+      </w:r>
       <w:proofErr w:type="spellEnd"/>
-    </w:p>
-    <w:p>
-      <w:pPr>
-        <w:pStyle w:val="PhDCorpo"/>
-      </w:pPr>
-      <w:r>
-        <w:t xml:space="preserve">Usaram-se dois </w:t>
-      </w:r>
       <w:r>
         <w:rPr>
           <w:b/>
@@ -18240,7 +18422,28 @@
           <w:i/>
           <w:iCs/>
         </w:rPr>
-        <w:t>Terminal</w:t>
+        <w:t>.</w:t>
+      </w:r>
+    </w:p>
+    <w:p>
+      <w:pPr>
+        <w:pStyle w:val="PhDCabealho3"/>
+      </w:pPr>
+      <w:bookmarkStart w:id="67" w:name="_Toc93047689"/>
+      <w:r>
+        <w:t>Efeito Eletrostático</w:t>
+      </w:r>
+      <w:bookmarkEnd w:id="67"/>
+    </w:p>
+    <w:p>
+      <w:pPr>
+        <w:pStyle w:val="PhDCorpo"/>
+      </w:pPr>
+      <w:r>
+        <w:tab/>
+      </w:r>
+      <w:r>
+        <w:t xml:space="preserve">Usaram-se dois </w:t>
       </w:r>
       <w:r>
         <w:rPr>
@@ -18249,36 +18452,8 @@
           <w:i/>
           <w:iCs/>
         </w:rPr>
-        <w:t xml:space="preserve"> </w:t>
-      </w:r>
-      <w:r>
-        <w:t xml:space="preserve">de forma a colocar </w:t>
-      </w:r>
-      <w:r>
-        <w:t xml:space="preserve">os braços fixos de um lado do acelerómetro a um potencial, </w:t>
-      </w:r>
-      <w:r>
-        <w:rPr>
-          <w:highlight w:val="yellow"/>
-        </w:rPr>
-        <w:t>+5 V</w:t>
-      </w:r>
-      <w:r>
-        <w:t>, e do outro lado a outro potencial</w:t>
-      </w:r>
-      <w:r>
-        <w:rPr>
-          <w:highlight w:val="yellow"/>
-        </w:rPr>
-        <w:t>, -5 V</w:t>
-      </w:r>
-      <w:r>
-        <w:t xml:space="preserve">. Os braços móveis, juntamente com a massa móvel, </w:t>
-      </w:r>
-      <w:r>
-        <w:t xml:space="preserve">estão ao potencial GND, utilizando-se para isso </w:t>
-      </w:r>
-      <w:proofErr w:type="spellStart"/>
+        <w:t>Terminal</w:t>
+      </w:r>
       <w:r>
         <w:rPr>
           <w:b/>
@@ -18286,9 +18461,48 @@
           <w:i/>
           <w:iCs/>
         </w:rPr>
-        <w:t>Ground</w:t>
-      </w:r>
-      <w:proofErr w:type="spellEnd"/>
+        <w:t xml:space="preserve"> </w:t>
+      </w:r>
+      <w:r>
+        <w:t xml:space="preserve">de forma a colocar </w:t>
+      </w:r>
+      <w:r>
+        <w:t xml:space="preserve">os braços fixos de um lado do acelerómetro a um potencial, </w:t>
+      </w:r>
+      <w:r>
+        <w:rPr>
+          <w:highlight w:val="yellow"/>
+        </w:rPr>
+        <w:t>+5 V</w:t>
+      </w:r>
+      <w:r>
+        <w:t>, e do outro lado a outro potencial</w:t>
+      </w:r>
+      <w:r>
+        <w:rPr>
+          <w:highlight w:val="yellow"/>
+        </w:rPr>
+        <w:t xml:space="preserve">, </w:t>
+      </w:r>
+      <w:r>
+        <w:rPr>
+          <w:highlight w:val="yellow"/>
+        </w:rPr>
+        <w:t>-</w:t>
+      </w:r>
+      <w:r>
+        <w:rPr>
+          <w:highlight w:val="yellow"/>
+        </w:rPr>
+        <w:t>5 V</w:t>
+      </w:r>
+      <w:r>
+        <w:t xml:space="preserve">. Os braços móveis, juntamente com a massa móvel, </w:t>
+      </w:r>
+      <w:r>
+        <w:t xml:space="preserve">estão ao potencial GND, utilizando-se para isso </w:t>
+      </w:r>
+      <w:proofErr w:type="spellStart"/>
       <w:r>
         <w:rPr>
           <w:b/>
@@ -18296,12 +18510,9 @@
           <w:i/>
           <w:iCs/>
         </w:rPr>
-        <w:t xml:space="preserve">. </w:t>
-      </w:r>
-      <w:r>
-        <w:t xml:space="preserve">Além disso, definiu-se como </w:t>
-      </w:r>
-      <w:proofErr w:type="spellStart"/>
+        <w:t>Ground</w:t>
+      </w:r>
+      <w:proofErr w:type="spellEnd"/>
       <w:r>
         <w:rPr>
           <w:b/>
@@ -18309,9 +18520,12 @@
           <w:i/>
           <w:iCs/>
         </w:rPr>
-        <w:t>Initial</w:t>
-      </w:r>
-      <w:proofErr w:type="spellEnd"/>
+        <w:t xml:space="preserve">. </w:t>
+      </w:r>
+      <w:r>
+        <w:t xml:space="preserve">Além disso, definiu-se como </w:t>
+      </w:r>
+      <w:proofErr w:type="spellStart"/>
       <w:r>
         <w:rPr>
           <w:b/>
@@ -18319,9 +18533,9 @@
           <w:i/>
           <w:iCs/>
         </w:rPr>
-        <w:t xml:space="preserve"> </w:t>
-      </w:r>
-      <w:proofErr w:type="spellStart"/>
+        <w:t>Initial</w:t>
+      </w:r>
+      <w:proofErr w:type="spellEnd"/>
       <w:r>
         <w:rPr>
           <w:b/>
@@ -18329,9 +18543,9 @@
           <w:i/>
           <w:iCs/>
         </w:rPr>
-        <w:t>Values</w:t>
-      </w:r>
-      <w:proofErr w:type="spellEnd"/>
+        <w:t xml:space="preserve"> </w:t>
+      </w:r>
+      <w:proofErr w:type="spellStart"/>
       <w:r>
         <w:rPr>
           <w:b/>
@@ -18339,6 +18553,16 @@
           <w:i/>
           <w:iCs/>
         </w:rPr>
+        <w:t>Values</w:t>
+      </w:r>
+      <w:proofErr w:type="spellEnd"/>
+      <w:r>
+        <w:rPr>
+          <w:b/>
+          <w:bCs/>
+          <w:i/>
+          <w:iCs/>
+        </w:rPr>
         <w:t xml:space="preserve"> </w:t>
       </w:r>
       <w:r>
@@ -18347,6 +18571,16 @@
       <w:r>
         <w:t xml:space="preserve"> com o potencial a GND.</w:t>
       </w:r>
+    </w:p>
+    <w:p>
+      <w:pPr>
+        <w:pStyle w:val="PhDCorpo"/>
+      </w:pPr>
+    </w:p>
+    <w:p>
+      <w:pPr>
+        <w:pStyle w:val="PhDCorpo"/>
+      </w:pPr>
     </w:p>
     <w:p>
       <w:pPr>
@@ -18372,11 +18606,11 @@
       <w:r>
         <w:br/>
       </w:r>
-      <w:bookmarkStart w:id="69" w:name="_Toc92926395"/>
+      <w:bookmarkStart w:id="68" w:name="_Toc93047690"/>
       <w:r>
         <w:t>Resultados</w:t>
       </w:r>
-      <w:bookmarkEnd w:id="69"/>
+      <w:bookmarkEnd w:id="68"/>
     </w:p>
     <w:p>
       <w:pPr>
@@ -18397,18 +18631,6 @@
       <w:r>
         <w:t xml:space="preserve"> analisando a resposta do dispositivo perante diferentes valores de aceleração.</w:t>
       </w:r>
-    </w:p>
-    <w:p>
-      <w:pPr>
-        <w:pStyle w:val="PhDCabealho2"/>
-      </w:pPr>
-      <w:bookmarkStart w:id="70" w:name="_Toc92926396"/>
-      <w:proofErr w:type="spellStart"/>
-      <w:r>
-        <w:t>Results</w:t>
-      </w:r>
-      <w:bookmarkEnd w:id="70"/>
-      <w:proofErr w:type="spellEnd"/>
     </w:p>
     <w:p>
       <w:pPr>
@@ -18550,8 +18772,73 @@
     </w:p>
     <w:p>
       <w:pPr>
+        <w:pStyle w:val="PhDCabealho2"/>
+      </w:pPr>
+      <w:bookmarkStart w:id="69" w:name="_Toc93047691"/>
+      <w:proofErr w:type="spellStart"/>
+      <w:r>
+        <w:t>xxx</w:t>
+      </w:r>
+      <w:bookmarkEnd w:id="69"/>
+      <w:proofErr w:type="spellEnd"/>
+    </w:p>
+    <w:p>
+      <w:pPr>
         <w:pStyle w:val="PhDCorpo"/>
       </w:pPr>
+    </w:p>
+    <w:p>
+      <w:pPr>
+        <w:pStyle w:val="PhDCorpo"/>
+        <w:rPr>
+          <w:b/>
+          <w:bCs/>
+        </w:rPr>
+      </w:pPr>
+      <w:r>
+        <w:rPr>
+          <w:b/>
+          <w:bCs/>
+        </w:rPr>
+        <w:t>Gráficos</w:t>
+      </w:r>
+    </w:p>
+    <w:p>
+      <w:pPr>
+        <w:pStyle w:val="PhDCorpo"/>
+      </w:pPr>
+      <w:r>
+        <w:t>Deslocamento da massa móvel em função da aceleração</w:t>
+      </w:r>
+    </w:p>
+    <w:p>
+      <w:pPr>
+        <w:pStyle w:val="PhDCorpo"/>
+      </w:pPr>
+      <w:r>
+        <w:t>Sensibilidade da capacitância em função da aceleração.</w:t>
+      </w:r>
+    </w:p>
+    <w:p>
+      <w:pPr>
+        <w:pStyle w:val="PhDCorpo"/>
+      </w:pPr>
+      <w:r>
+        <w:t>Potencial elétrico distribuído pela estrutura</w:t>
+      </w:r>
+    </w:p>
+    <w:p>
+      <w:pPr>
+        <w:pStyle w:val="PhDCorpo"/>
+      </w:pPr>
+      <w:proofErr w:type="spellStart"/>
+      <w:r>
+        <w:t>Freq</w:t>
+      </w:r>
+      <w:proofErr w:type="spellEnd"/>
+      <w:r>
+        <w:t xml:space="preserve"> massa móvel</w:t>
+      </w:r>
     </w:p>
     <w:p>
       <w:pPr>
@@ -18571,7 +18858,7 @@
         </w:sectPr>
       </w:pPr>
     </w:p>
-    <w:bookmarkStart w:id="71" w:name="_Toc92926397" w:displacedByCustomXml="next"/>
+    <w:bookmarkStart w:id="70" w:name="_Toc93047692" w:displacedByCustomXml="next"/>
     <w:sdt>
       <w:sdtPr>
         <w:rPr>
@@ -18606,7 +18893,7 @@
             </w:rPr>
             <w:t>Bibliografia</w:t>
           </w:r>
-          <w:bookmarkEnd w:id="71"/>
+          <w:bookmarkEnd w:id="70"/>
         </w:p>
         <w:sdt>
           <w:sdtPr>
@@ -19139,7 +19426,7 @@
       <w:rPr>
         <w:rFonts w:ascii="NewsGotT" w:hAnsi="NewsGotT"/>
       </w:rPr>
-      <w:t>Design</w:t>
+      <w:t>Desenho</w:t>
     </w:r>
   </w:p>
 </w:hdr>
@@ -20022,7 +20309,7 @@
         <w:rFonts w:ascii="Symbol" w:hAnsi="Symbol" w:hint="default"/>
       </w:rPr>
     </w:lvl>
-    <w:lvl w:ilvl="1" w:tplc="FFFFFFFF" w:tentative="1">
+    <w:lvl w:ilvl="1" w:tplc="FFFFFFFF">
       <w:start w:val="1"/>
       <w:numFmt w:val="lowerLetter"/>
       <w:lvlText w:val="%2."/>

--- a/report.docx
+++ b/report.docx
@@ -542,7 +542,7 @@
             <w:noProof/>
             <w:webHidden/>
           </w:rPr>
-          <w:t>v</w:t>
+          <w:t>ii</w:t>
         </w:r>
         <w:r>
           <w:rPr>
@@ -622,7 +622,7 @@
             <w:noProof/>
             <w:webHidden/>
           </w:rPr>
-          <w:t>vii</w:t>
+          <w:t>ii</w:t>
         </w:r>
         <w:r>
           <w:rPr>
@@ -702,7 +702,7 @@
             <w:noProof/>
             <w:webHidden/>
           </w:rPr>
-          <w:t>8</w:t>
+          <w:t>2</w:t>
         </w:r>
         <w:r>
           <w:rPr>
@@ -799,7 +799,7 @@
             <w:noProof/>
             <w:webHidden/>
           </w:rPr>
-          <w:t>8</w:t>
+          <w:t>2</w:t>
         </w:r>
         <w:r>
           <w:rPr>
@@ -879,7 +879,7 @@
             <w:noProof/>
             <w:webHidden/>
           </w:rPr>
-          <w:t>9</w:t>
+          <w:t>2</w:t>
         </w:r>
         <w:r>
           <w:rPr>
@@ -976,7 +976,7 @@
             <w:noProof/>
             <w:webHidden/>
           </w:rPr>
-          <w:t>9</w:t>
+          <w:t>2</w:t>
         </w:r>
         <w:r>
           <w:rPr>
@@ -1073,7 +1073,7 @@
             <w:noProof/>
             <w:webHidden/>
           </w:rPr>
-          <w:t>10</w:t>
+          <w:t>2</w:t>
         </w:r>
         <w:r>
           <w:rPr>
@@ -1138,22 +1138,17 @@
             <w:noProof/>
             <w:webHidden/>
           </w:rPr>
-        </w:r>
-        <w:r>
-          <w:rPr>
-            <w:rFonts w:ascii="NewsGotT" w:hAnsi="NewsGotT"/>
+          <w:fldChar w:fldCharType="separate"/>
+        </w:r>
+        <w:r>
+          <w:rPr>
+            <w:rFonts w:ascii="NewsGotT" w:hAnsi="NewsGotT"/>
+            <w:b/>
+            <w:bCs w:val="0"/>
             <w:noProof/>
             <w:webHidden/>
           </w:rPr>
-          <w:fldChar w:fldCharType="separate"/>
-        </w:r>
-        <w:r>
-          <w:rPr>
-            <w:rFonts w:ascii="NewsGotT" w:hAnsi="NewsGotT"/>
-            <w:noProof/>
-            <w:webHidden/>
-          </w:rPr>
-          <w:t>11</w:t>
+          <w:t>Erro! Marcador não definido.</w:t>
         </w:r>
         <w:r>
           <w:rPr>
@@ -1250,7 +1245,7 @@
             <w:noProof/>
             <w:webHidden/>
           </w:rPr>
-          <w:t>11</w:t>
+          <w:t>2</w:t>
         </w:r>
         <w:r>
           <w:rPr>
@@ -1347,7 +1342,7 @@
             <w:noProof/>
             <w:webHidden/>
           </w:rPr>
-          <w:t>12</w:t>
+          <w:t>2</w:t>
         </w:r>
         <w:r>
           <w:rPr>
@@ -1444,7 +1439,7 @@
             <w:noProof/>
             <w:webHidden/>
           </w:rPr>
-          <w:t>13</w:t>
+          <w:t>2</w:t>
         </w:r>
         <w:r>
           <w:rPr>
@@ -1541,7 +1536,7 @@
             <w:noProof/>
             <w:webHidden/>
           </w:rPr>
-          <w:t>15</w:t>
+          <w:t>2</w:t>
         </w:r>
         <w:r>
           <w:rPr>
@@ -1638,7 +1633,7 @@
             <w:noProof/>
             <w:webHidden/>
           </w:rPr>
-          <w:t>16</w:t>
+          <w:t>2</w:t>
         </w:r>
         <w:r>
           <w:rPr>
@@ -1718,7 +1713,7 @@
             <w:noProof/>
             <w:webHidden/>
           </w:rPr>
-          <w:t>17</w:t>
+          <w:t>2</w:t>
         </w:r>
         <w:r>
           <w:rPr>
@@ -1815,7 +1810,7 @@
             <w:noProof/>
             <w:webHidden/>
           </w:rPr>
-          <w:t>17</w:t>
+          <w:t>2</w:t>
         </w:r>
         <w:r>
           <w:rPr>
@@ -1912,7 +1907,7 @@
             <w:noProof/>
             <w:webHidden/>
           </w:rPr>
-          <w:t>17</w:t>
+          <w:t>2</w:t>
         </w:r>
         <w:r>
           <w:rPr>
@@ -2007,7 +2002,7 @@
             <w:noProof/>
             <w:webHidden/>
           </w:rPr>
-          <w:t>18</w:t>
+          <w:t>2</w:t>
         </w:r>
         <w:r>
           <w:rPr>
@@ -2104,7 +2099,7 @@
             <w:noProof/>
             <w:webHidden/>
           </w:rPr>
-          <w:t>18</w:t>
+          <w:t>2</w:t>
         </w:r>
         <w:r>
           <w:rPr>
@@ -2199,7 +2194,7 @@
             <w:noProof/>
             <w:webHidden/>
           </w:rPr>
-          <w:t>18</w:t>
+          <w:t>2</w:t>
         </w:r>
         <w:r>
           <w:rPr>
@@ -2294,7 +2289,7 @@
             <w:noProof/>
             <w:webHidden/>
           </w:rPr>
-          <w:t>18</w:t>
+          <w:t>2</w:t>
         </w:r>
         <w:r>
           <w:rPr>
@@ -2391,7 +2386,7 @@
             <w:noProof/>
             <w:webHidden/>
           </w:rPr>
-          <w:t>19</w:t>
+          <w:t>2</w:t>
         </w:r>
         <w:r>
           <w:rPr>
@@ -2488,7 +2483,7 @@
             <w:noProof/>
             <w:webHidden/>
           </w:rPr>
-          <w:t>19</w:t>
+          <w:t>2</w:t>
         </w:r>
         <w:r>
           <w:rPr>
@@ -2585,7 +2580,7 @@
             <w:noProof/>
             <w:webHidden/>
           </w:rPr>
-          <w:t>19</w:t>
+          <w:t>2</w:t>
         </w:r>
         <w:r>
           <w:rPr>
@@ -2682,7 +2677,7 @@
             <w:noProof/>
             <w:webHidden/>
           </w:rPr>
-          <w:t>19</w:t>
+          <w:t>2</w:t>
         </w:r>
         <w:r>
           <w:rPr>
@@ -2777,7 +2772,7 @@
             <w:noProof/>
             <w:webHidden/>
           </w:rPr>
-          <w:t>20</w:t>
+          <w:t>2</w:t>
         </w:r>
         <w:r>
           <w:rPr>
@@ -2872,7 +2867,7 @@
             <w:noProof/>
             <w:webHidden/>
           </w:rPr>
-          <w:t>20</w:t>
+          <w:t>2</w:t>
         </w:r>
         <w:r>
           <w:rPr>
@@ -2952,7 +2947,7 @@
             <w:noProof/>
             <w:webHidden/>
           </w:rPr>
-          <w:t>21</w:t>
+          <w:t>2</w:t>
         </w:r>
         <w:r>
           <w:rPr>
@@ -3049,7 +3044,7 @@
             <w:noProof/>
             <w:webHidden/>
           </w:rPr>
-          <w:t>21</w:t>
+          <w:t>2</w:t>
         </w:r>
         <w:r>
           <w:rPr>
@@ -3129,7 +3124,7 @@
             <w:noProof/>
             <w:webHidden/>
           </w:rPr>
-          <w:t>22</w:t>
+          <w:t>2</w:t>
         </w:r>
         <w:r>
           <w:rPr>
@@ -3295,7 +3290,7 @@
             <w:noProof/>
             <w:webHidden/>
           </w:rPr>
-          <w:t>15</w:t>
+          <w:t>2</w:t>
         </w:r>
         <w:r>
           <w:rPr>
@@ -3374,7 +3369,7 @@
             <w:noProof/>
             <w:webHidden/>
           </w:rPr>
-          <w:t>16</w:t>
+          <w:t>2</w:t>
         </w:r>
         <w:r>
           <w:rPr>
@@ -3453,7 +3448,7 @@
             <w:noProof/>
             <w:webHidden/>
           </w:rPr>
-          <w:t>16</w:t>
+          <w:t>2</w:t>
         </w:r>
         <w:r>
           <w:rPr>
@@ -3620,7 +3615,7 @@
             <w:noProof/>
             <w:webHidden/>
           </w:rPr>
-          <w:t>18</w:t>
+          <w:t>2</w:t>
         </w:r>
         <w:r>
           <w:rPr>
@@ -3699,7 +3694,7 @@
             <w:noProof/>
             <w:webHidden/>
           </w:rPr>
-          <w:t>19</w:t>
+          <w:t>2</w:t>
         </w:r>
         <w:r>
           <w:rPr>
@@ -3778,7 +3773,7 @@
             <w:noProof/>
             <w:webHidden/>
           </w:rPr>
-          <w:t>20</w:t>
+          <w:t>2</w:t>
         </w:r>
         <w:r>
           <w:rPr>
@@ -3857,7 +3852,7 @@
             <w:noProof/>
             <w:webHidden/>
           </w:rPr>
-          <w:t>20</w:t>
+          <w:t>2</w:t>
         </w:r>
         <w:r>
           <w:rPr>
@@ -3954,7 +3949,7 @@
             <w:noProof/>
             <w:webHidden/>
           </w:rPr>
-          <w:t>21</w:t>
+          <w:t>2</w:t>
         </w:r>
         <w:r>
           <w:rPr>
@@ -4109,10 +4104,7 @@
         <w:t xml:space="preserve"> </w:t>
       </w:r>
       <w:r>
-        <w:t>atua quando um veículo sofre um impacto forte</w:t>
-      </w:r>
-      <w:r>
-        <w:t xml:space="preserve"> e </w:t>
+        <w:t xml:space="preserve">atua quando um veículo sofre um impacto forte e </w:t>
       </w:r>
       <w:r>
         <w:t>tem o papel de amortecer o impacto</w:t>
@@ -4607,7 +4599,21 @@
         <w:rPr>
           <w:rFonts w:eastAsiaTheme="minorEastAsia"/>
         </w:rPr>
-        <w:t xml:space="preserve">, enquanto a sua variação deverá estar na ordem dos </w:t>
+        <w:t>, enquanto a s</w:t>
+      </w:r>
+      <w:proofErr w:type="spellStart"/>
+      <w:r>
+        <w:rPr>
+          <w:rFonts w:eastAsiaTheme="minorEastAsia"/>
+        </w:rPr>
+        <w:t>ua</w:t>
+      </w:r>
+      <w:proofErr w:type="spellEnd"/>
+      <w:r>
+        <w:rPr>
+          <w:rFonts w:eastAsiaTheme="minorEastAsia"/>
+        </w:rPr>
+        <w:t xml:space="preserve"> variação deverá estar na ordem dos </w:t>
       </w:r>
       <m:oMath>
         <m:r>
@@ -5144,25 +5150,51 @@
             <w:r>
               <w:t>(</w:t>
             </w:r>
-            <w:fldSimple w:instr=" STYLEREF 1 \s ">
-              <w:r>
-                <w:rPr>
-                  <w:noProof/>
-                </w:rPr>
-                <w:t>6</w:t>
-              </w:r>
-            </w:fldSimple>
+            <w:r>
+              <w:fldChar w:fldCharType="begin"/>
+            </w:r>
+            <w:r>
+              <w:instrText xml:space="preserve"> STYLEREF 1 \s </w:instrText>
+            </w:r>
+            <w:r>
+              <w:fldChar w:fldCharType="separate"/>
+            </w:r>
+            <w:r>
+              <w:rPr>
+                <w:noProof/>
+              </w:rPr>
+              <w:t>6</w:t>
+            </w:r>
+            <w:r>
+              <w:rPr>
+                <w:noProof/>
+              </w:rPr>
+              <w:fldChar w:fldCharType="end"/>
+            </w:r>
             <w:r>
               <w:t>.</w:t>
             </w:r>
-            <w:fldSimple w:instr=" SEQ Equação \* ARABIC \s 1 ">
-              <w:r>
-                <w:rPr>
-                  <w:noProof/>
-                </w:rPr>
-                <w:t>1</w:t>
-              </w:r>
-            </w:fldSimple>
+            <w:r>
+              <w:fldChar w:fldCharType="begin"/>
+            </w:r>
+            <w:r>
+              <w:instrText xml:space="preserve"> SEQ Equação \* ARABIC \s 1 </w:instrText>
+            </w:r>
+            <w:r>
+              <w:fldChar w:fldCharType="separate"/>
+            </w:r>
+            <w:r>
+              <w:rPr>
+                <w:noProof/>
+              </w:rPr>
+              <w:t>1</w:t>
+            </w:r>
+            <w:r>
+              <w:rPr>
+                <w:noProof/>
+              </w:rPr>
+              <w:fldChar w:fldCharType="end"/>
+            </w:r>
             <w:bookmarkEnd w:id="14"/>
             <w:r>
               <w:t>)</w:t>
@@ -5239,25 +5271,51 @@
             <w:r>
               <w:t>(</w:t>
             </w:r>
-            <w:fldSimple w:instr=" STYLEREF 1 \s ">
-              <w:r>
-                <w:rPr>
-                  <w:noProof/>
-                </w:rPr>
-                <w:t>6</w:t>
-              </w:r>
-            </w:fldSimple>
+            <w:r>
+              <w:fldChar w:fldCharType="begin"/>
+            </w:r>
+            <w:r>
+              <w:instrText xml:space="preserve"> STYLEREF 1 \s </w:instrText>
+            </w:r>
+            <w:r>
+              <w:fldChar w:fldCharType="separate"/>
+            </w:r>
+            <w:r>
+              <w:rPr>
+                <w:noProof/>
+              </w:rPr>
+              <w:t>6</w:t>
+            </w:r>
+            <w:r>
+              <w:rPr>
+                <w:noProof/>
+              </w:rPr>
+              <w:fldChar w:fldCharType="end"/>
+            </w:r>
             <w:r>
               <w:t>.</w:t>
             </w:r>
-            <w:fldSimple w:instr=" SEQ Equação \* ARABIC \s 1 ">
-              <w:r>
-                <w:rPr>
-                  <w:noProof/>
-                </w:rPr>
-                <w:t>2</w:t>
-              </w:r>
-            </w:fldSimple>
+            <w:r>
+              <w:fldChar w:fldCharType="begin"/>
+            </w:r>
+            <w:r>
+              <w:instrText xml:space="preserve"> SEQ Equação \* ARABIC \s 1 </w:instrText>
+            </w:r>
+            <w:r>
+              <w:fldChar w:fldCharType="separate"/>
+            </w:r>
+            <w:r>
+              <w:rPr>
+                <w:noProof/>
+              </w:rPr>
+              <w:t>2</w:t>
+            </w:r>
+            <w:r>
+              <w:rPr>
+                <w:noProof/>
+              </w:rPr>
+              <w:fldChar w:fldCharType="end"/>
+            </w:r>
             <w:r>
               <w:t>)</w:t>
             </w:r>
@@ -5487,25 +5545,51 @@
             <w:r>
               <w:t>(</w:t>
             </w:r>
-            <w:fldSimple w:instr=" STYLEREF 1 \s ">
-              <w:r>
-                <w:rPr>
-                  <w:noProof/>
-                </w:rPr>
-                <w:t>6</w:t>
-              </w:r>
-            </w:fldSimple>
+            <w:r>
+              <w:fldChar w:fldCharType="begin"/>
+            </w:r>
+            <w:r>
+              <w:instrText xml:space="preserve"> STYLEREF 1 \s </w:instrText>
+            </w:r>
+            <w:r>
+              <w:fldChar w:fldCharType="separate"/>
+            </w:r>
+            <w:r>
+              <w:rPr>
+                <w:noProof/>
+              </w:rPr>
+              <w:t>6</w:t>
+            </w:r>
+            <w:r>
+              <w:rPr>
+                <w:noProof/>
+              </w:rPr>
+              <w:fldChar w:fldCharType="end"/>
+            </w:r>
             <w:r>
               <w:t>.</w:t>
             </w:r>
-            <w:fldSimple w:instr=" SEQ Equação \* ARABIC \s 1 ">
-              <w:r>
-                <w:rPr>
-                  <w:noProof/>
-                </w:rPr>
-                <w:t>3</w:t>
-              </w:r>
-            </w:fldSimple>
+            <w:r>
+              <w:fldChar w:fldCharType="begin"/>
+            </w:r>
+            <w:r>
+              <w:instrText xml:space="preserve"> SEQ Equação \* ARABIC \s 1 </w:instrText>
+            </w:r>
+            <w:r>
+              <w:fldChar w:fldCharType="separate"/>
+            </w:r>
+            <w:r>
+              <w:rPr>
+                <w:noProof/>
+              </w:rPr>
+              <w:t>3</w:t>
+            </w:r>
+            <w:r>
+              <w:rPr>
+                <w:noProof/>
+              </w:rPr>
+              <w:fldChar w:fldCharType="end"/>
+            </w:r>
             <w:r>
               <w:t>)</w:t>
             </w:r>
@@ -5581,25 +5665,51 @@
             <w:r>
               <w:t>(</w:t>
             </w:r>
-            <w:fldSimple w:instr=" STYLEREF 1 \s ">
-              <w:r>
-                <w:rPr>
-                  <w:noProof/>
-                </w:rPr>
-                <w:t>6</w:t>
-              </w:r>
-            </w:fldSimple>
+            <w:r>
+              <w:fldChar w:fldCharType="begin"/>
+            </w:r>
+            <w:r>
+              <w:instrText xml:space="preserve"> STYLEREF 1 \s </w:instrText>
+            </w:r>
+            <w:r>
+              <w:fldChar w:fldCharType="separate"/>
+            </w:r>
+            <w:r>
+              <w:rPr>
+                <w:noProof/>
+              </w:rPr>
+              <w:t>6</w:t>
+            </w:r>
+            <w:r>
+              <w:rPr>
+                <w:noProof/>
+              </w:rPr>
+              <w:fldChar w:fldCharType="end"/>
+            </w:r>
             <w:r>
               <w:t>.</w:t>
             </w:r>
-            <w:fldSimple w:instr=" SEQ Equação \* ARABIC \s 1 ">
-              <w:r>
-                <w:rPr>
-                  <w:noProof/>
-                </w:rPr>
-                <w:t>4</w:t>
-              </w:r>
-            </w:fldSimple>
+            <w:r>
+              <w:fldChar w:fldCharType="begin"/>
+            </w:r>
+            <w:r>
+              <w:instrText xml:space="preserve"> SEQ Equação \* ARABIC \s 1 </w:instrText>
+            </w:r>
+            <w:r>
+              <w:fldChar w:fldCharType="separate"/>
+            </w:r>
+            <w:r>
+              <w:rPr>
+                <w:noProof/>
+              </w:rPr>
+              <w:t>4</w:t>
+            </w:r>
+            <w:r>
+              <w:rPr>
+                <w:noProof/>
+              </w:rPr>
+              <w:fldChar w:fldCharType="end"/>
+            </w:r>
             <w:r>
               <w:t>)</w:t>
             </w:r>
@@ -5760,25 +5870,51 @@
             <w:r>
               <w:t>(</w:t>
             </w:r>
-            <w:fldSimple w:instr=" STYLEREF 1 \s ">
-              <w:r>
-                <w:rPr>
-                  <w:noProof/>
-                </w:rPr>
-                <w:t>6</w:t>
-              </w:r>
-            </w:fldSimple>
+            <w:r>
+              <w:fldChar w:fldCharType="begin"/>
+            </w:r>
+            <w:r>
+              <w:instrText xml:space="preserve"> STYLEREF 1 \s </w:instrText>
+            </w:r>
+            <w:r>
+              <w:fldChar w:fldCharType="separate"/>
+            </w:r>
+            <w:r>
+              <w:rPr>
+                <w:noProof/>
+              </w:rPr>
+              <w:t>6</w:t>
+            </w:r>
+            <w:r>
+              <w:rPr>
+                <w:noProof/>
+              </w:rPr>
+              <w:fldChar w:fldCharType="end"/>
+            </w:r>
             <w:r>
               <w:t>.</w:t>
             </w:r>
-            <w:fldSimple w:instr=" SEQ Equação \* ARABIC \s 1 ">
-              <w:r>
-                <w:rPr>
-                  <w:noProof/>
-                </w:rPr>
-                <w:t>5</w:t>
-              </w:r>
-            </w:fldSimple>
+            <w:r>
+              <w:fldChar w:fldCharType="begin"/>
+            </w:r>
+            <w:r>
+              <w:instrText xml:space="preserve"> SEQ Equação \* ARABIC \s 1 </w:instrText>
+            </w:r>
+            <w:r>
+              <w:fldChar w:fldCharType="separate"/>
+            </w:r>
+            <w:r>
+              <w:rPr>
+                <w:noProof/>
+              </w:rPr>
+              <w:t>5</w:t>
+            </w:r>
+            <w:r>
+              <w:rPr>
+                <w:noProof/>
+              </w:rPr>
+              <w:fldChar w:fldCharType="end"/>
+            </w:r>
             <w:r>
               <w:t>)</w:t>
             </w:r>
@@ -6115,25 +6251,51 @@
             <w:r>
               <w:t>(</w:t>
             </w:r>
-            <w:fldSimple w:instr=" STYLEREF 1 \s ">
-              <w:r>
-                <w:rPr>
-                  <w:noProof/>
-                </w:rPr>
-                <w:t>6</w:t>
-              </w:r>
-            </w:fldSimple>
+            <w:r>
+              <w:fldChar w:fldCharType="begin"/>
+            </w:r>
+            <w:r>
+              <w:instrText xml:space="preserve"> STYLEREF 1 \s </w:instrText>
+            </w:r>
+            <w:r>
+              <w:fldChar w:fldCharType="separate"/>
+            </w:r>
+            <w:r>
+              <w:rPr>
+                <w:noProof/>
+              </w:rPr>
+              <w:t>6</w:t>
+            </w:r>
+            <w:r>
+              <w:rPr>
+                <w:noProof/>
+              </w:rPr>
+              <w:fldChar w:fldCharType="end"/>
+            </w:r>
             <w:r>
               <w:t>.</w:t>
             </w:r>
-            <w:fldSimple w:instr=" SEQ Equação \* ARABIC \s 1 ">
-              <w:r>
-                <w:rPr>
-                  <w:noProof/>
-                </w:rPr>
-                <w:t>6</w:t>
-              </w:r>
-            </w:fldSimple>
+            <w:r>
+              <w:fldChar w:fldCharType="begin"/>
+            </w:r>
+            <w:r>
+              <w:instrText xml:space="preserve"> SEQ Equação \* ARABIC \s 1 </w:instrText>
+            </w:r>
+            <w:r>
+              <w:fldChar w:fldCharType="separate"/>
+            </w:r>
+            <w:r>
+              <w:rPr>
+                <w:noProof/>
+              </w:rPr>
+              <w:t>6</w:t>
+            </w:r>
+            <w:r>
+              <w:rPr>
+                <w:noProof/>
+              </w:rPr>
+              <w:fldChar w:fldCharType="end"/>
+            </w:r>
             <w:r>
               <w:t>)</w:t>
             </w:r>
@@ -6209,25 +6371,51 @@
             <w:r>
               <w:t>(</w:t>
             </w:r>
-            <w:fldSimple w:instr=" STYLEREF 1 \s ">
-              <w:r>
-                <w:rPr>
-                  <w:noProof/>
-                </w:rPr>
-                <w:t>6</w:t>
-              </w:r>
-            </w:fldSimple>
+            <w:r>
+              <w:fldChar w:fldCharType="begin"/>
+            </w:r>
+            <w:r>
+              <w:instrText xml:space="preserve"> STYLEREF 1 \s </w:instrText>
+            </w:r>
+            <w:r>
+              <w:fldChar w:fldCharType="separate"/>
+            </w:r>
+            <w:r>
+              <w:rPr>
+                <w:noProof/>
+              </w:rPr>
+              <w:t>6</w:t>
+            </w:r>
+            <w:r>
+              <w:rPr>
+                <w:noProof/>
+              </w:rPr>
+              <w:fldChar w:fldCharType="end"/>
+            </w:r>
             <w:r>
               <w:t>.</w:t>
             </w:r>
-            <w:fldSimple w:instr=" SEQ Equação \* ARABIC \s 1 ">
-              <w:r>
-                <w:rPr>
-                  <w:noProof/>
-                </w:rPr>
-                <w:t>7</w:t>
-              </w:r>
-            </w:fldSimple>
+            <w:r>
+              <w:fldChar w:fldCharType="begin"/>
+            </w:r>
+            <w:r>
+              <w:instrText xml:space="preserve"> SEQ Equação \* ARABIC \s 1 </w:instrText>
+            </w:r>
+            <w:r>
+              <w:fldChar w:fldCharType="separate"/>
+            </w:r>
+            <w:r>
+              <w:rPr>
+                <w:noProof/>
+              </w:rPr>
+              <w:t>7</w:t>
+            </w:r>
+            <w:r>
+              <w:rPr>
+                <w:noProof/>
+              </w:rPr>
+              <w:fldChar w:fldCharType="end"/>
+            </w:r>
             <w:r>
               <w:t>)</w:t>
             </w:r>
@@ -6394,25 +6582,51 @@
             <w:r>
               <w:t>(</w:t>
             </w:r>
-            <w:fldSimple w:instr=" STYLEREF 1 \s ">
-              <w:r>
-                <w:rPr>
-                  <w:noProof/>
-                </w:rPr>
-                <w:t>6</w:t>
-              </w:r>
-            </w:fldSimple>
+            <w:r>
+              <w:fldChar w:fldCharType="begin"/>
+            </w:r>
+            <w:r>
+              <w:instrText xml:space="preserve"> STYLEREF 1 \s </w:instrText>
+            </w:r>
+            <w:r>
+              <w:fldChar w:fldCharType="separate"/>
+            </w:r>
+            <w:r>
+              <w:rPr>
+                <w:noProof/>
+              </w:rPr>
+              <w:t>6</w:t>
+            </w:r>
+            <w:r>
+              <w:rPr>
+                <w:noProof/>
+              </w:rPr>
+              <w:fldChar w:fldCharType="end"/>
+            </w:r>
             <w:r>
               <w:t>.</w:t>
             </w:r>
-            <w:fldSimple w:instr=" SEQ Equação \* ARABIC \s 1 ">
-              <w:r>
-                <w:rPr>
-                  <w:noProof/>
-                </w:rPr>
-                <w:t>8</w:t>
-              </w:r>
-            </w:fldSimple>
+            <w:r>
+              <w:fldChar w:fldCharType="begin"/>
+            </w:r>
+            <w:r>
+              <w:instrText xml:space="preserve"> SEQ Equação \* ARABIC \s 1 </w:instrText>
+            </w:r>
+            <w:r>
+              <w:fldChar w:fldCharType="separate"/>
+            </w:r>
+            <w:r>
+              <w:rPr>
+                <w:noProof/>
+              </w:rPr>
+              <w:t>8</w:t>
+            </w:r>
+            <w:r>
+              <w:rPr>
+                <w:noProof/>
+              </w:rPr>
+              <w:fldChar w:fldCharType="end"/>
+            </w:r>
             <w:r>
               <w:t>)</w:t>
             </w:r>
@@ -7407,14 +7621,27 @@
       <w:r>
         <w:t xml:space="preserve">Figura </w:t>
       </w:r>
-      <w:fldSimple w:instr=" SEQ Figura \* ARABIC ">
-        <w:r>
-          <w:rPr>
-            <w:noProof/>
-          </w:rPr>
-          <w:t>1</w:t>
-        </w:r>
-      </w:fldSimple>
+      <w:r>
+        <w:fldChar w:fldCharType="begin"/>
+      </w:r>
+      <w:r>
+        <w:instrText xml:space="preserve"> SEQ Figura \* ARABIC </w:instrText>
+      </w:r>
+      <w:r>
+        <w:fldChar w:fldCharType="separate"/>
+      </w:r>
+      <w:r>
+        <w:rPr>
+          <w:noProof/>
+        </w:rPr>
+        <w:t>1</w:t>
+      </w:r>
+      <w:r>
+        <w:rPr>
+          <w:noProof/>
+        </w:rPr>
+        <w:fldChar w:fldCharType="end"/>
+      </w:r>
       <w:bookmarkEnd w:id="25"/>
       <w:r>
         <w:t xml:space="preserve"> - Es</w:t>
@@ -8179,14 +8406,27 @@
       <w:r>
         <w:t xml:space="preserve">Figura </w:t>
       </w:r>
-      <w:fldSimple w:instr=" SEQ Figura \* ARABIC ">
-        <w:r>
-          <w:rPr>
-            <w:noProof/>
-          </w:rPr>
-          <w:t>2</w:t>
-        </w:r>
-      </w:fldSimple>
+      <w:r>
+        <w:fldChar w:fldCharType="begin"/>
+      </w:r>
+      <w:r>
+        <w:instrText xml:space="preserve"> SEQ Figura \* ARABIC </w:instrText>
+      </w:r>
+      <w:r>
+        <w:fldChar w:fldCharType="separate"/>
+      </w:r>
+      <w:r>
+        <w:rPr>
+          <w:noProof/>
+        </w:rPr>
+        <w:t>2</w:t>
+      </w:r>
+      <w:r>
+        <w:rPr>
+          <w:noProof/>
+        </w:rPr>
+        <w:fldChar w:fldCharType="end"/>
+      </w:r>
       <w:bookmarkEnd w:id="28"/>
       <w:r>
         <w:t xml:space="preserve"> - Diagrama esquemático de um dispositivo capacitivo MEMS.</w:t>
@@ -8465,7 +8705,21 @@
         <w:rPr>
           <w:rFonts w:eastAsiaTheme="minorEastAsia"/>
         </w:rPr>
-        <w:t xml:space="preserve"> é a constante dielétrica do ar,  </w:t>
+        <w:t xml:space="preserve"> é a constante dielétr</w:t>
+      </w:r>
+      <w:proofErr w:type="spellStart"/>
+      <w:r>
+        <w:rPr>
+          <w:rFonts w:eastAsiaTheme="minorEastAsia"/>
+        </w:rPr>
+        <w:t>ica</w:t>
+      </w:r>
+      <w:proofErr w:type="spellEnd"/>
+      <w:r>
+        <w:rPr>
+          <w:rFonts w:eastAsiaTheme="minorEastAsia"/>
+        </w:rPr>
+        <w:t xml:space="preserve"> do ar,  </w:t>
       </w:r>
       <m:oMath>
         <m:sSub>
@@ -8944,14 +9198,27 @@
       <w:r>
         <w:t xml:space="preserve">Figura </w:t>
       </w:r>
-      <w:fldSimple w:instr=" SEQ Figura \* ARABIC ">
-        <w:r>
-          <w:rPr>
-            <w:noProof/>
-          </w:rPr>
-          <w:t>3</w:t>
-        </w:r>
-      </w:fldSimple>
+      <w:r>
+        <w:fldChar w:fldCharType="begin"/>
+      </w:r>
+      <w:r>
+        <w:instrText xml:space="preserve"> SEQ Figura \* ARABIC </w:instrText>
+      </w:r>
+      <w:r>
+        <w:fldChar w:fldCharType="separate"/>
+      </w:r>
+      <w:r>
+        <w:rPr>
+          <w:noProof/>
+        </w:rPr>
+        <w:t>3</w:t>
+      </w:r>
+      <w:r>
+        <w:rPr>
+          <w:noProof/>
+        </w:rPr>
+        <w:fldChar w:fldCharType="end"/>
+      </w:r>
       <w:bookmarkEnd w:id="32"/>
       <w:r>
         <w:t xml:space="preserve"> - Capacitância diferencial do acelerómetro.</w:t>
@@ -11731,12 +11998,12 @@
         <w:rPr>
           <w:rFonts w:eastAsiaTheme="minorEastAsia"/>
         </w:rPr>
+        <w:instrText xml:space="preserve"> \* MERGEFORMAT </w:instrText>
       </w:r>
       <w:r>
         <w:rPr>
           <w:rFonts w:eastAsiaTheme="minorEastAsia"/>
         </w:rPr>
-        <w:instrText xml:space="preserve"> \* MERGEFORMAT </w:instrText>
       </w:r>
       <w:r>
         <w:rPr>
@@ -11748,7 +12015,25 @@
         <w:rPr>
           <w:noProof/>
         </w:rPr>
-        <w:t>(6.19</w:t>
+        <w:t>(</w:t>
+      </w:r>
+      <w:r>
+        <w:rPr>
+          <w:noProof/>
+        </w:rPr>
+        <w:t>6</w:t>
+      </w:r>
+      <w:r>
+        <w:rPr>
+          <w:noProof/>
+        </w:rPr>
+        <w:t>.</w:t>
+      </w:r>
+      <w:r>
+        <w:rPr>
+          <w:noProof/>
+        </w:rPr>
+        <w:t>19</w:t>
       </w:r>
       <w:r>
         <w:rPr>
@@ -12101,12 +12386,12 @@
         <w:rPr>
           <w:rFonts w:eastAsiaTheme="minorEastAsia"/>
         </w:rPr>
+        <w:instrText xml:space="preserve"> \* MERGEFORMAT </w:instrText>
       </w:r>
       <w:r>
         <w:rPr>
           <w:rFonts w:eastAsiaTheme="minorEastAsia"/>
         </w:rPr>
-        <w:instrText xml:space="preserve"> \* MERGEFORMAT </w:instrText>
       </w:r>
       <w:r>
         <w:rPr>
@@ -12124,7 +12409,19 @@
         <w:rPr>
           <w:noProof/>
         </w:rPr>
-        <w:t>6.20</w:t>
+        <w:t>6</w:t>
+      </w:r>
+      <w:r>
+        <w:rPr>
+          <w:noProof/>
+        </w:rPr>
+        <w:t>.</w:t>
+      </w:r>
+      <w:r>
+        <w:rPr>
+          <w:noProof/>
+        </w:rPr>
+        <w:t>20</w:t>
       </w:r>
       <w:r>
         <w:rPr>
@@ -12480,12 +12777,12 @@
         <w:rPr>
           <w:rFonts w:eastAsiaTheme="minorEastAsia"/>
         </w:rPr>
+        <w:instrText xml:space="preserve"> \* MERGEFORMAT </w:instrText>
       </w:r>
       <w:r>
         <w:rPr>
           <w:rFonts w:eastAsiaTheme="minorEastAsia"/>
         </w:rPr>
-        <w:instrText xml:space="preserve"> \* MERGEFORMAT </w:instrText>
       </w:r>
       <w:r>
         <w:rPr>
@@ -12497,7 +12794,25 @@
         <w:rPr>
           <w:noProof/>
         </w:rPr>
-        <w:t>(6.21</w:t>
+        <w:t>(</w:t>
+      </w:r>
+      <w:r>
+        <w:rPr>
+          <w:noProof/>
+        </w:rPr>
+        <w:t>6</w:t>
+      </w:r>
+      <w:r>
+        <w:rPr>
+          <w:noProof/>
+        </w:rPr>
+        <w:t>.</w:t>
+      </w:r>
+      <w:r>
+        <w:rPr>
+          <w:noProof/>
+        </w:rPr>
+        <w:t>21</w:t>
       </w:r>
       <w:r>
         <w:rPr>
@@ -12891,14 +13206,27 @@
       <w:r>
         <w:t xml:space="preserve">Tabela </w:t>
       </w:r>
-      <w:fldSimple w:instr=" SEQ Tabela \* ARABIC ">
-        <w:r>
-          <w:rPr>
-            <w:noProof/>
-          </w:rPr>
-          <w:t>1</w:t>
-        </w:r>
-      </w:fldSimple>
+      <w:r>
+        <w:fldChar w:fldCharType="begin"/>
+      </w:r>
+      <w:r>
+        <w:instrText xml:space="preserve"> SEQ Tabela \* ARABIC </w:instrText>
+      </w:r>
+      <w:r>
+        <w:fldChar w:fldCharType="separate"/>
+      </w:r>
+      <w:r>
+        <w:rPr>
+          <w:noProof/>
+        </w:rPr>
+        <w:t>1</w:t>
+      </w:r>
+      <w:r>
+        <w:rPr>
+          <w:noProof/>
+        </w:rPr>
+        <w:fldChar w:fldCharType="end"/>
+      </w:r>
       <w:bookmarkEnd w:id="45"/>
       <w:r>
         <w:t xml:space="preserve"> - Parâmetros físicos e geométricos do acelerómetro.</w:t>
@@ -14390,14 +14718,27 @@
       <w:r>
         <w:t xml:space="preserve">Tabela </w:t>
       </w:r>
-      <w:fldSimple w:instr=" SEQ Tabela \* ARABIC ">
-        <w:r>
-          <w:rPr>
-            <w:noProof/>
-          </w:rPr>
-          <w:t>2</w:t>
-        </w:r>
-      </w:fldSimple>
+      <w:r>
+        <w:fldChar w:fldCharType="begin"/>
+      </w:r>
+      <w:r>
+        <w:instrText xml:space="preserve"> SEQ Tabela \* ARABIC </w:instrText>
+      </w:r>
+      <w:r>
+        <w:fldChar w:fldCharType="separate"/>
+      </w:r>
+      <w:r>
+        <w:rPr>
+          <w:noProof/>
+        </w:rPr>
+        <w:t>2</w:t>
+      </w:r>
+      <w:r>
+        <w:rPr>
+          <w:noProof/>
+        </w:rPr>
+        <w:fldChar w:fldCharType="end"/>
+      </w:r>
       <w:bookmarkEnd w:id="49"/>
       <w:r>
         <w:t xml:space="preserve"> - Parâmetros definidos mais relevantes</w:t>
@@ -15221,361 +15562,6 @@
                 <w:szCs w:val="20"/>
               </w:rPr>
               <w:t>em cada lado do acelerómetro</w:t>
-            </w:r>
-          </w:p>
-        </w:tc>
-      </w:tr>
-      <w:tr>
-        <w:trPr>
-          <w:cnfStyle w:val="000000100000" w:firstRow="0" w:lastRow="0" w:firstColumn="0" w:lastColumn="0" w:oddVBand="0" w:evenVBand="0" w:oddHBand="1" w:evenHBand="0" w:firstRowFirstColumn="0" w:firstRowLastColumn="0" w:lastRowFirstColumn="0" w:lastRowLastColumn="0"/>
-        </w:trPr>
-        <w:tc>
-          <w:tcPr>
-            <w:cnfStyle w:val="001000000000" w:firstRow="0" w:lastRow="0" w:firstColumn="1" w:lastColumn="0" w:oddVBand="0" w:evenVBand="0" w:oddHBand="0" w:evenHBand="0" w:firstRowFirstColumn="0" w:firstRowLastColumn="0" w:lastRowFirstColumn="0" w:lastRowLastColumn="0"/>
-            <w:tcW w:w="1560" w:type="dxa"/>
-            <w:tcBorders>
-              <w:top w:val="nil"/>
-              <w:bottom w:val="nil"/>
-              <w:right w:val="nil"/>
-            </w:tcBorders>
-          </w:tcPr>
-          <w:p>
-            <w:pPr>
-              <w:pStyle w:val="PhDCorpo"/>
-              <w:spacing w:after="0"/>
-              <w:rPr>
-                <w:i/>
-                <w:iCs/>
-                <w:sz w:val="22"/>
-                <w:szCs w:val="20"/>
-              </w:rPr>
-            </w:pPr>
-            <w:proofErr w:type="spellStart"/>
-            <w:r>
-              <w:rPr>
-                <w:i/>
-                <w:iCs/>
-                <w:sz w:val="22"/>
-                <w:szCs w:val="20"/>
-              </w:rPr>
-              <w:t>fingers_h</w:t>
-            </w:r>
-            <w:proofErr w:type="spellEnd"/>
-          </w:p>
-        </w:tc>
-        <w:tc>
-          <w:tcPr>
-            <w:tcW w:w="1701" w:type="dxa"/>
-            <w:tcBorders>
-              <w:top w:val="nil"/>
-              <w:bottom w:val="nil"/>
-              <w:right w:val="nil"/>
-            </w:tcBorders>
-          </w:tcPr>
-          <w:p>
-            <w:pPr>
-              <w:pStyle w:val="PhDCorpo"/>
-              <w:spacing w:after="0"/>
-              <w:jc w:val="left"/>
-              <w:cnfStyle w:val="000000100000" w:firstRow="0" w:lastRow="0" w:firstColumn="0" w:lastColumn="0" w:oddVBand="0" w:evenVBand="0" w:oddHBand="1" w:evenHBand="0" w:firstRowFirstColumn="0" w:firstRowLastColumn="0" w:lastRowFirstColumn="0" w:lastRowLastColumn="0"/>
-              <w:rPr>
-                <w:rFonts w:eastAsia="Times New Roman"/>
-                <w:sz w:val="22"/>
-                <w:szCs w:val="20"/>
-              </w:rPr>
-            </w:pPr>
-            <m:oMathPara>
-              <m:oMath>
-                <m:sSub>
-                  <m:sSubPr>
-                    <m:ctrlPr>
-                      <w:rPr>
-                        <w:rFonts w:ascii="Cambria Math" w:eastAsia="Times New Roman" w:hAnsi="Cambria Math"/>
-                        <w:i/>
-                        <w:sz w:val="22"/>
-                        <w:szCs w:val="20"/>
-                      </w:rPr>
-                    </m:ctrlPr>
-                  </m:sSubPr>
-                  <m:e>
-                    <m:r>
-                      <w:rPr>
-                        <w:rFonts w:ascii="Cambria Math" w:eastAsia="Times New Roman" w:hAnsi="Cambria Math"/>
-                        <w:sz w:val="22"/>
-                        <w:szCs w:val="20"/>
-                      </w:rPr>
-                      <m:t>L</m:t>
-                    </m:r>
-                  </m:e>
-                  <m:sub>
-                    <m:r>
-                      <w:rPr>
-                        <w:rFonts w:ascii="Cambria Math" w:eastAsia="Times New Roman" w:hAnsi="Cambria Math"/>
-                        <w:sz w:val="22"/>
-                        <w:szCs w:val="20"/>
-                      </w:rPr>
-                      <m:t>f</m:t>
-                    </m:r>
-                  </m:sub>
-                </m:sSub>
-              </m:oMath>
-            </m:oMathPara>
-          </w:p>
-        </w:tc>
-        <w:tc>
-          <w:tcPr>
-            <w:tcW w:w="2409" w:type="dxa"/>
-            <w:tcBorders>
-              <w:top w:val="nil"/>
-              <w:left w:val="nil"/>
-              <w:bottom w:val="nil"/>
-              <w:right w:val="nil"/>
-            </w:tcBorders>
-          </w:tcPr>
-          <w:p>
-            <w:pPr>
-              <w:pStyle w:val="PhDCorpo"/>
-              <w:spacing w:after="0"/>
-              <w:jc w:val="left"/>
-              <w:cnfStyle w:val="000000100000" w:firstRow="0" w:lastRow="0" w:firstColumn="0" w:lastColumn="0" w:oddVBand="0" w:evenVBand="0" w:oddHBand="1" w:evenHBand="0" w:firstRowFirstColumn="0" w:firstRowLastColumn="0" w:lastRowFirstColumn="0" w:lastRowLastColumn="0"/>
-              <w:rPr>
-                <w:rFonts w:eastAsia="Times New Roman"/>
-                <w:sz w:val="22"/>
-                <w:szCs w:val="20"/>
-              </w:rPr>
-            </w:pPr>
-            <w:r>
-              <w:rPr>
-                <w:rFonts w:eastAsia="Times New Roman"/>
-                <w:sz w:val="22"/>
-                <w:szCs w:val="20"/>
-              </w:rPr>
-              <w:t>160 [</w:t>
-            </w:r>
-            <m:oMath>
-              <m:r>
-                <w:rPr>
-                  <w:rFonts w:ascii="Cambria Math" w:eastAsia="Times New Roman" w:hAnsi="Cambria Math"/>
-                  <w:sz w:val="22"/>
-                  <w:szCs w:val="20"/>
-                </w:rPr>
-                <m:t>μ</m:t>
-              </m:r>
-            </m:oMath>
-            <w:r>
-              <w:rPr>
-                <w:rFonts w:eastAsia="Times New Roman"/>
-                <w:sz w:val="22"/>
-                <w:szCs w:val="20"/>
-              </w:rPr>
-              <w:t>m]</w:t>
-            </w:r>
-          </w:p>
-        </w:tc>
-        <w:tc>
-          <w:tcPr>
-            <w:tcW w:w="3401" w:type="dxa"/>
-            <w:tcBorders>
-              <w:top w:val="nil"/>
-              <w:left w:val="nil"/>
-              <w:bottom w:val="nil"/>
-            </w:tcBorders>
-          </w:tcPr>
-          <w:p>
-            <w:pPr>
-              <w:pStyle w:val="PhDCorpo"/>
-              <w:spacing w:after="0"/>
-              <w:jc w:val="left"/>
-              <w:cnfStyle w:val="000000100000" w:firstRow="0" w:lastRow="0" w:firstColumn="0" w:lastColumn="0" w:oddVBand="0" w:evenVBand="0" w:oddHBand="1" w:evenHBand="0" w:firstRowFirstColumn="0" w:firstRowLastColumn="0" w:lastRowFirstColumn="0" w:lastRowLastColumn="0"/>
-              <w:rPr>
-                <w:rFonts w:eastAsia="Times New Roman"/>
-                <w:sz w:val="22"/>
-                <w:szCs w:val="20"/>
-              </w:rPr>
-            </w:pPr>
-            <w:r>
-              <w:rPr>
-                <w:rFonts w:eastAsia="Times New Roman"/>
-                <w:sz w:val="22"/>
-                <w:szCs w:val="20"/>
-              </w:rPr>
-              <w:t>Comprimento dos braços</w:t>
-            </w:r>
-          </w:p>
-        </w:tc>
-      </w:tr>
-      <w:tr>
-        <w:tc>
-          <w:tcPr>
-            <w:cnfStyle w:val="001000000000" w:firstRow="0" w:lastRow="0" w:firstColumn="1" w:lastColumn="0" w:oddVBand="0" w:evenVBand="0" w:oddHBand="0" w:evenHBand="0" w:firstRowFirstColumn="0" w:firstRowLastColumn="0" w:lastRowFirstColumn="0" w:lastRowLastColumn="0"/>
-            <w:tcW w:w="1560" w:type="dxa"/>
-            <w:tcBorders>
-              <w:top w:val="nil"/>
-              <w:bottom w:val="nil"/>
-              <w:right w:val="nil"/>
-            </w:tcBorders>
-          </w:tcPr>
-          <w:p>
-            <w:pPr>
-              <w:pStyle w:val="PhDCorpo"/>
-              <w:spacing w:after="0"/>
-              <w:rPr>
-                <w:i/>
-                <w:iCs/>
-                <w:sz w:val="22"/>
-                <w:szCs w:val="20"/>
-              </w:rPr>
-            </w:pPr>
-            <w:proofErr w:type="spellStart"/>
-            <w:r>
-              <w:rPr>
-                <w:i/>
-                <w:iCs/>
-                <w:sz w:val="22"/>
-                <w:szCs w:val="20"/>
-              </w:rPr>
-              <w:t>fingers_w</w:t>
-            </w:r>
-            <w:proofErr w:type="spellEnd"/>
-          </w:p>
-        </w:tc>
-        <w:tc>
-          <w:tcPr>
-            <w:tcW w:w="1701" w:type="dxa"/>
-            <w:tcBorders>
-              <w:top w:val="nil"/>
-              <w:bottom w:val="nil"/>
-              <w:right w:val="nil"/>
-            </w:tcBorders>
-          </w:tcPr>
-          <w:p>
-            <w:pPr>
-              <w:pStyle w:val="PhDCorpo"/>
-              <w:spacing w:after="0"/>
-              <w:jc w:val="left"/>
-              <w:cnfStyle w:val="000000000000" w:firstRow="0" w:lastRow="0" w:firstColumn="0" w:lastColumn="0" w:oddVBand="0" w:evenVBand="0" w:oddHBand="0" w:evenHBand="0" w:firstRowFirstColumn="0" w:firstRowLastColumn="0" w:lastRowFirstColumn="0" w:lastRowLastColumn="0"/>
-              <w:rPr>
-                <w:rFonts w:eastAsia="Times New Roman"/>
-                <w:sz w:val="22"/>
-                <w:szCs w:val="20"/>
-              </w:rPr>
-            </w:pPr>
-            <m:oMathPara>
-              <m:oMath>
-                <m:sSub>
-                  <m:sSubPr>
-                    <m:ctrlPr>
-                      <w:rPr>
-                        <w:rFonts w:ascii="Cambria Math" w:eastAsia="Times New Roman" w:hAnsi="Cambria Math"/>
-                        <w:i/>
-                        <w:sz w:val="22"/>
-                        <w:szCs w:val="20"/>
-                      </w:rPr>
-                    </m:ctrlPr>
-                  </m:sSubPr>
-                  <m:e>
-                    <m:r>
-                      <w:rPr>
-                        <w:rFonts w:ascii="Cambria Math" w:eastAsia="Times New Roman" w:hAnsi="Cambria Math"/>
-                        <w:sz w:val="22"/>
-                        <w:szCs w:val="20"/>
-                      </w:rPr>
-                      <m:t>W</m:t>
-                    </m:r>
-                  </m:e>
-                  <m:sub>
-                    <m:r>
-                      <w:rPr>
-                        <w:rFonts w:ascii="Cambria Math" w:eastAsia="Times New Roman" w:hAnsi="Cambria Math"/>
-                        <w:sz w:val="22"/>
-                        <w:szCs w:val="20"/>
-                      </w:rPr>
-                      <m:t>f</m:t>
-                    </m:r>
-                  </m:sub>
-                </m:sSub>
-              </m:oMath>
-            </m:oMathPara>
-          </w:p>
-        </w:tc>
-        <w:tc>
-          <w:tcPr>
-            <w:tcW w:w="2409" w:type="dxa"/>
-            <w:tcBorders>
-              <w:top w:val="nil"/>
-              <w:left w:val="nil"/>
-              <w:bottom w:val="nil"/>
-              <w:right w:val="nil"/>
-            </w:tcBorders>
-          </w:tcPr>
-          <w:p>
-            <w:pPr>
-              <w:pStyle w:val="PhDCorpo"/>
-              <w:spacing w:after="0"/>
-              <w:jc w:val="left"/>
-              <w:cnfStyle w:val="000000000000" w:firstRow="0" w:lastRow="0" w:firstColumn="0" w:lastColumn="0" w:oddVBand="0" w:evenVBand="0" w:oddHBand="0" w:evenHBand="0" w:firstRowFirstColumn="0" w:firstRowLastColumn="0" w:lastRowFirstColumn="0" w:lastRowLastColumn="0"/>
-              <w:rPr>
-                <w:rFonts w:eastAsia="Times New Roman"/>
-                <w:sz w:val="22"/>
-                <w:szCs w:val="20"/>
-              </w:rPr>
-            </w:pPr>
-            <w:r>
-              <w:rPr>
-                <w:rFonts w:eastAsia="Times New Roman"/>
-                <w:sz w:val="22"/>
-                <w:szCs w:val="20"/>
-              </w:rPr>
-              <w:t>3 [</w:t>
-            </w:r>
-            <m:oMath>
-              <m:r>
-                <w:rPr>
-                  <w:rFonts w:ascii="Cambria Math" w:eastAsia="Times New Roman" w:hAnsi="Cambria Math"/>
-                  <w:sz w:val="22"/>
-                  <w:szCs w:val="20"/>
-                </w:rPr>
-                <m:t>μ</m:t>
-              </m:r>
-            </m:oMath>
-            <w:r>
-              <w:rPr>
-                <w:rFonts w:eastAsia="Times New Roman"/>
-                <w:sz w:val="22"/>
-                <w:szCs w:val="20"/>
-              </w:rPr>
-              <w:t>m]</w:t>
-            </w:r>
-          </w:p>
-        </w:tc>
-        <w:tc>
-          <w:tcPr>
-            <w:tcW w:w="3401" w:type="dxa"/>
-            <w:tcBorders>
-              <w:top w:val="nil"/>
-              <w:left w:val="nil"/>
-              <w:bottom w:val="nil"/>
-            </w:tcBorders>
-          </w:tcPr>
-          <w:p>
-            <w:pPr>
-              <w:pStyle w:val="PhDCorpo"/>
-              <w:spacing w:after="0"/>
-              <w:jc w:val="left"/>
-              <w:cnfStyle w:val="000000000000" w:firstRow="0" w:lastRow="0" w:firstColumn="0" w:lastColumn="0" w:oddVBand="0" w:evenVBand="0" w:oddHBand="0" w:evenHBand="0" w:firstRowFirstColumn="0" w:firstRowLastColumn="0" w:lastRowFirstColumn="0" w:lastRowLastColumn="0"/>
-              <w:rPr>
-                <w:rFonts w:eastAsia="Times New Roman"/>
-                <w:sz w:val="22"/>
-                <w:szCs w:val="20"/>
-              </w:rPr>
-            </w:pPr>
-            <w:r>
-              <w:rPr>
-                <w:rFonts w:eastAsia="Times New Roman"/>
-                <w:sz w:val="22"/>
-                <w:szCs w:val="20"/>
-              </w:rPr>
-              <w:t>Largura dos braços</w:t>
             </w:r>
           </w:p>
         </w:tc>
@@ -15812,7 +15798,6 @@
         <w:pStyle w:val="PhDCorpo"/>
       </w:pPr>
       <w:r>
-        <w:lastRenderedPageBreak/>
         <w:tab/>
         <w:t>Inicialmente a geometria do modelo é definida em 2D, em “</w:t>
       </w:r>
@@ -15890,6 +15875,7 @@
       </w:pPr>
       <w:bookmarkStart w:id="52" w:name="_Toc93047680"/>
       <w:r>
+        <w:lastRenderedPageBreak/>
         <w:t>Massa</w:t>
       </w:r>
       <w:bookmarkEnd w:id="52"/>
@@ -15908,7 +15894,10 @@
         <w:t>retângulo</w:t>
       </w:r>
       <w:r>
-        <w:t xml:space="preserve">, </w:t>
+        <w:t>,</w:t>
+      </w:r>
+      <w:r>
+        <w:t xml:space="preserve"> </w:t>
       </w:r>
       <w:proofErr w:type="spellStart"/>
       <w:r>
@@ -15943,7 +15932,6 @@
         </w:rPr>
         <w:t>profmass_</w:t>
       </w:r>
-      <w:proofErr w:type="gramStart"/>
       <w:r>
         <w:rPr>
           <w:i/>
@@ -15961,16 +15949,15 @@
           <w:sz w:val="22"/>
           <w:szCs w:val="20"/>
         </w:rPr>
-        <w:t xml:space="preserve">  </w:t>
+        <w:t xml:space="preserve"> </w:t>
       </w:r>
       <w:r>
         <w:rPr>
           <w:sz w:val="22"/>
           <w:szCs w:val="20"/>
         </w:rPr>
-        <w:t>*</w:t>
-      </w:r>
-      <w:proofErr w:type="gramEnd"/>
+        <w:t>por</w:t>
+      </w:r>
       <w:r>
         <w:rPr>
           <w:sz w:val="22"/>
@@ -16044,14 +16031,27 @@
       <w:r>
         <w:t xml:space="preserve">Tabela </w:t>
       </w:r>
-      <w:fldSimple w:instr=" SEQ Tabela \* ARABIC ">
-        <w:r>
-          <w:rPr>
-            <w:noProof/>
-          </w:rPr>
-          <w:t>3</w:t>
-        </w:r>
-      </w:fldSimple>
+      <w:r>
+        <w:fldChar w:fldCharType="begin"/>
+      </w:r>
+      <w:r>
+        <w:instrText xml:space="preserve"> SEQ Tabela \* ARABIC </w:instrText>
+      </w:r>
+      <w:r>
+        <w:fldChar w:fldCharType="separate"/>
+      </w:r>
+      <w:r>
+        <w:rPr>
+          <w:noProof/>
+        </w:rPr>
+        <w:t>3</w:t>
+      </w:r>
+      <w:r>
+        <w:rPr>
+          <w:noProof/>
+        </w:rPr>
+        <w:fldChar w:fldCharType="end"/>
+      </w:r>
       <w:bookmarkEnd w:id="53"/>
       <w:r>
         <w:t xml:space="preserve"> - </w:t>
@@ -16328,14 +16328,6 @@
                 <w:szCs w:val="20"/>
               </w:rPr>
             </w:pPr>
-            <w:r>
-              <w:rPr>
-                <w:sz w:val="22"/>
-                <w:szCs w:val="20"/>
-                <w:highlight w:val="yellow"/>
-              </w:rPr>
-              <w:t>212</w:t>
-            </w:r>
           </w:p>
         </w:tc>
         <w:tc>
@@ -16487,14 +16479,6 @@
                 <w:szCs w:val="20"/>
               </w:rPr>
             </w:pPr>
-            <w:r>
-              <w:rPr>
-                <w:sz w:val="22"/>
-                <w:szCs w:val="20"/>
-                <w:highlight w:val="yellow"/>
-              </w:rPr>
-              <w:t>372</w:t>
-            </w:r>
           </w:p>
         </w:tc>
         <w:tc>
@@ -16531,124 +16515,40 @@
     <w:p>
       <w:pPr>
         <w:pStyle w:val="PhDCabealho3"/>
-        <w:rPr>
-          <w:highlight w:val="yellow"/>
-        </w:rPr>
-      </w:pPr>
-      <w:bookmarkStart w:id="55" w:name="_Toc93047681"/>
-      <w:r>
-        <w:rPr>
-          <w:highlight w:val="yellow"/>
-        </w:rPr>
-        <w:t>Mola</w:t>
+      </w:pPr>
+      <w:bookmarkStart w:id="55" w:name="_Toc93047682"/>
+      <w:r>
+        <w:t>Âncora</w:t>
       </w:r>
       <w:bookmarkEnd w:id="55"/>
+      <w:r>
+        <w:t xml:space="preserve"> </w:t>
+      </w:r>
     </w:p>
     <w:p>
       <w:pPr>
         <w:pStyle w:val="PhDCorpo"/>
       </w:pPr>
-    </w:p>
-    <w:p>
-      <w:pPr>
-        <w:pStyle w:val="PhDCabealho3"/>
-      </w:pPr>
-      <w:bookmarkStart w:id="56" w:name="_Toc93047682"/>
-      <w:r>
-        <w:t>Âncora</w:t>
-      </w:r>
-      <w:bookmarkEnd w:id="56"/>
+      <w:r>
+        <w:tab/>
+      </w:r>
+      <w:r>
+        <w:t xml:space="preserve">O sistema massa-mola do acelerómetro está fixo por duas </w:t>
+      </w:r>
+      <w:r>
+        <w:t>âncora</w:t>
+      </w:r>
+      <w:r>
+        <w:t>s. Cada âncora está conectada a uma mola</w:t>
+      </w:r>
       <w:r>
         <w:t xml:space="preserve"> </w:t>
       </w:r>
-    </w:p>
-    <w:p>
-      <w:pPr>
-        <w:pStyle w:val="PhDCorpo"/>
-      </w:pPr>
-      <w:r>
-        <w:tab/>
-      </w:r>
-      <w:r>
-        <w:t xml:space="preserve">O sistema massa-mola do acelerómetro está fixo por duas </w:t>
-      </w:r>
-      <w:r>
-        <w:t xml:space="preserve">âncoras, que são representadas por retângulos iguais, com as dimensões: </w:t>
-      </w:r>
-      <w:proofErr w:type="spellStart"/>
-      <w:r>
-        <w:rPr>
-          <w:i/>
-          <w:iCs/>
-        </w:rPr>
-        <w:t>anchor_w</w:t>
-      </w:r>
-      <w:proofErr w:type="spellEnd"/>
-      <w:r>
-        <w:rPr>
-          <w:i/>
-          <w:iCs/>
-        </w:rPr>
-        <w:t xml:space="preserve"> * </w:t>
-      </w:r>
-      <w:proofErr w:type="spellStart"/>
-      <w:r>
-        <w:rPr>
-          <w:i/>
-          <w:iCs/>
-        </w:rPr>
-        <w:t>anchor_</w:t>
-      </w:r>
-      <w:r>
-        <w:rPr>
-          <w:i/>
-          <w:iCs/>
-        </w:rPr>
-        <w:t>h</w:t>
-      </w:r>
-      <w:proofErr w:type="spellEnd"/>
-      <w:r>
-        <w:rPr>
-          <w:i/>
-          <w:iCs/>
-        </w:rPr>
-        <w:t xml:space="preserve">, </w:t>
-      </w:r>
-      <w:r>
-        <w:t xml:space="preserve">cujos valores são apresentados na </w:t>
-      </w:r>
-      <w:r>
-        <w:fldChar w:fldCharType="begin"/>
-      </w:r>
-      <w:r>
-        <w:instrText xml:space="preserve"> REF _Ref92808628 \h </w:instrText>
-      </w:r>
-      <w:r>
-        <w:fldChar w:fldCharType="separate"/>
-      </w:r>
-      <w:r>
-        <w:t>Tabela</w:t>
-      </w:r>
-      <w:r>
-        <w:t> </w:t>
-      </w:r>
-      <w:r>
-        <w:rPr>
-          <w:noProof/>
-        </w:rPr>
-        <w:t>4</w:t>
-      </w:r>
-      <w:r>
-        <w:fldChar w:fldCharType="end"/>
-      </w:r>
-      <w:r>
-        <w:t>. Cada âncora está colocada numa extremidade da</w:t>
-      </w:r>
-      <w:r>
-        <w:t xml:space="preserve"> mola</w:t>
-      </w:r>
-      <w:r>
-        <w:t xml:space="preserve">, sendo a âncora do lado esquerdo da massa chamada </w:t>
+      <w:r>
+        <w:t xml:space="preserve">que está situada em cada lado </w:t>
+      </w:r>
+      <w:r>
+        <w:t xml:space="preserve">da massa móvel. Uma âncora é representada por um retângulo, </w:t>
       </w:r>
       <w:proofErr w:type="spellStart"/>
       <w:r>
@@ -16660,6 +16560,7 @@
         </w:rPr>
         <w:t>Anchor</w:t>
       </w:r>
+      <w:proofErr w:type="spellEnd"/>
       <w:r>
         <w:rPr>
           <w:b/>
@@ -16667,64 +16568,123 @@
           <w:i/>
           <w:iCs/>
         </w:rPr>
-        <w:t>L</w:t>
-      </w:r>
-      <w:proofErr w:type="spellEnd"/>
-      <w:r>
-        <w:rPr>
-          <w:b/>
-          <w:bCs/>
+        <w:t>,</w:t>
+      </w:r>
+      <w:r>
+        <w:t xml:space="preserve"> com as dimensões: </w:t>
+      </w:r>
+      <w:proofErr w:type="spellStart"/>
+      <w:r>
+        <w:rPr>
           <w:i/>
           <w:iCs/>
         </w:rPr>
-        <w:t xml:space="preserve">, </w:t>
-      </w:r>
-      <w:r>
-        <w:t xml:space="preserve">e a âncora do lado direito chamada </w:t>
-      </w:r>
-      <w:proofErr w:type="spellStart"/>
-      <w:r>
-        <w:rPr>
-          <w:b/>
-          <w:bCs/>
+        <w:t>anchor_w</w:t>
+      </w:r>
+      <w:proofErr w:type="spellEnd"/>
+      <w:r>
+        <w:rPr>
           <w:i/>
           <w:iCs/>
         </w:rPr>
-        <w:t>AnchorR</w:t>
-      </w:r>
-      <w:proofErr w:type="spellEnd"/>
-      <w:r>
-        <w:rPr>
-          <w:b/>
-          <w:bCs/>
+        <w:t xml:space="preserve"> </w:t>
+      </w:r>
+      <w:r>
+        <w:t>por</w:t>
+      </w:r>
+      <w:r>
+        <w:rPr>
           <w:i/>
           <w:iCs/>
         </w:rPr>
-        <w:t>.</w:t>
+        <w:t xml:space="preserve"> </w:t>
+      </w:r>
+      <w:proofErr w:type="spellStart"/>
+      <w:r>
+        <w:rPr>
+          <w:i/>
+          <w:iCs/>
+        </w:rPr>
+        <w:t>anchor_</w:t>
+      </w:r>
+      <w:r>
+        <w:rPr>
+          <w:i/>
+          <w:iCs/>
+        </w:rPr>
+        <w:t>h</w:t>
+      </w:r>
+      <w:proofErr w:type="spellEnd"/>
+      <w:r>
+        <w:rPr>
+          <w:i/>
+          <w:iCs/>
+        </w:rPr>
+        <w:t xml:space="preserve">, </w:t>
+      </w:r>
+      <w:r>
+        <w:t xml:space="preserve">cujos valores são apresentados na </w:t>
+      </w:r>
+      <w:r>
+        <w:fldChar w:fldCharType="begin"/>
+      </w:r>
+      <w:r>
+        <w:instrText xml:space="preserve"> REF _Ref92808628 \h </w:instrText>
+      </w:r>
+      <w:r>
+        <w:fldChar w:fldCharType="separate"/>
+      </w:r>
+      <w:r>
+        <w:t xml:space="preserve">Tabela </w:t>
+      </w:r>
+      <w:r>
+        <w:rPr>
+          <w:noProof/>
+        </w:rPr>
+        <w:t>4</w:t>
+      </w:r>
+      <w:r>
+        <w:fldChar w:fldCharType="end"/>
+      </w:r>
+      <w:r>
+        <w:t xml:space="preserve">. </w:t>
       </w:r>
     </w:p>
     <w:p>
       <w:pPr>
         <w:pStyle w:val="PhDLegendaTabela"/>
       </w:pPr>
-      <w:bookmarkStart w:id="57" w:name="_Ref92808628"/>
-      <w:bookmarkStart w:id="58" w:name="_Toc92926359"/>
+      <w:bookmarkStart w:id="56" w:name="_Ref92808628"/>
+      <w:bookmarkStart w:id="57" w:name="_Toc92926359"/>
       <w:r>
         <w:t xml:space="preserve">Tabela </w:t>
       </w:r>
-      <w:fldSimple w:instr=" SEQ Tabela \* ARABIC ">
-        <w:r>
-          <w:rPr>
-            <w:noProof/>
-          </w:rPr>
-          <w:t>4</w:t>
-        </w:r>
-      </w:fldSimple>
+      <w:r>
+        <w:fldChar w:fldCharType="begin"/>
+      </w:r>
+      <w:r>
+        <w:instrText xml:space="preserve"> SEQ Tabela \* ARABIC </w:instrText>
+      </w:r>
+      <w:r>
+        <w:fldChar w:fldCharType="separate"/>
+      </w:r>
+      <w:r>
+        <w:rPr>
+          <w:noProof/>
+        </w:rPr>
+        <w:t>4</w:t>
+      </w:r>
+      <w:r>
+        <w:rPr>
+          <w:noProof/>
+        </w:rPr>
+        <w:fldChar w:fldCharType="end"/>
+      </w:r>
+      <w:bookmarkEnd w:id="56"/>
+      <w:r>
+        <w:t xml:space="preserve"> - Parâmetros utilizados no desenho da âncora.</w:t>
+      </w:r>
       <w:bookmarkEnd w:id="57"/>
-      <w:r>
-        <w:t xml:space="preserve"> - Parâmetros utilizados no desenho da âncora.</w:t>
-      </w:r>
-      <w:bookmarkEnd w:id="58"/>
     </w:p>
     <w:tbl>
       <w:tblPr>
@@ -17061,9 +17021,10 @@
       <w:pPr>
         <w:pStyle w:val="PhDCabealho3"/>
       </w:pPr>
-      <w:bookmarkStart w:id="59" w:name="_Toc93047683"/>
-      <w:r>
-        <w:t>Braços</w:t>
+      <w:bookmarkStart w:id="58" w:name="_Toc93047683"/>
+      <w:bookmarkStart w:id="59" w:name="_Toc93047681"/>
+      <w:r>
+        <w:t>Mola</w:t>
       </w:r>
       <w:bookmarkEnd w:id="59"/>
     </w:p>
@@ -17075,134 +17036,581 @@
         <w:tab/>
       </w:r>
       <w:r>
-        <w:t xml:space="preserve">Como visto anteriormente, o acelerómetro é composto por um conjunto de braços fixos e braços móveis, estando estes últimos ligados à massa móvel. Cada braço é representado por um retângulo, com as dimensões </w:t>
-      </w:r>
-      <w:proofErr w:type="spellStart"/>
-      <w:r>
-        <w:rPr>
-          <w:i/>
-          <w:iCs/>
-        </w:rPr>
-        <w:t>fingers_h</w:t>
-      </w:r>
-      <w:proofErr w:type="spellEnd"/>
-      <w:r>
-        <w:rPr>
-          <w:i/>
-          <w:iCs/>
-        </w:rPr>
-        <w:t xml:space="preserve"> * </w:t>
-      </w:r>
-      <w:proofErr w:type="spellStart"/>
-      <w:r>
-        <w:rPr>
-          <w:i/>
-          <w:iCs/>
-        </w:rPr>
-        <w:t>fingers_w</w:t>
-      </w:r>
-      <w:proofErr w:type="spellEnd"/>
-      <w:r>
-        <w:rPr>
-          <w:i/>
-          <w:iCs/>
-        </w:rPr>
-        <w:t>,</w:t>
-      </w:r>
-      <w:r>
-        <w:t xml:space="preserve"> referentes às variáveis teóricas anteriormente definidas </w:t>
-      </w:r>
-      <m:oMath>
-        <m:sSub>
-          <m:sSubPr>
-            <m:ctrlPr>
-              <w:rPr>
-                <w:rFonts w:ascii="Cambria Math" w:hAnsi="Cambria Math"/>
+        <w:t>O acelerómetro é composto por duas molas, uma em cada lado da massa móvel. Uma mola é representada</w:t>
+      </w:r>
+      <w:r>
+        <w:t xml:space="preserve"> pela diferença</w:t>
+      </w:r>
+      <w:r>
+        <w:t xml:space="preserve"> geométrica</w:t>
+      </w:r>
+      <w:r>
+        <w:t xml:space="preserve"> </w:t>
+      </w:r>
+      <w:r>
+        <w:t>entre</w:t>
+      </w:r>
+      <w:r>
+        <w:t xml:space="preserve"> dois retângulos com dimensões diferentes, obtendo-se um </w:t>
+      </w:r>
+      <w:r>
+        <w:t xml:space="preserve">polígono em </w:t>
+      </w:r>
+      <w:r>
+        <w:t xml:space="preserve">formato </w:t>
+      </w:r>
+      <w:r>
+        <w:t xml:space="preserve">de </w:t>
+      </w:r>
+      <w:r>
+        <w:t>“O”.</w:t>
+      </w:r>
+      <w:r>
+        <w:t xml:space="preserve"> Os parâmetros utilizados no desenho da mola são apresentados na</w:t>
+      </w:r>
+      <w:r>
+        <w:br/>
+      </w:r>
+      <w:r>
+        <w:fldChar w:fldCharType="begin"/>
+      </w:r>
+      <w:r>
+        <w:instrText xml:space="preserve"> REF _Ref93068703 \h </w:instrText>
+      </w:r>
+      <w:r>
+        <w:fldChar w:fldCharType="separate"/>
+      </w:r>
+      <w:r>
+        <w:t xml:space="preserve">Tabela </w:t>
+      </w:r>
+      <w:r>
+        <w:rPr>
+          <w:noProof/>
+        </w:rPr>
+        <w:t>5</w:t>
+      </w:r>
+      <w:r>
+        <w:fldChar w:fldCharType="end"/>
+      </w:r>
+      <w:r>
+        <w:t>.</w:t>
+      </w:r>
+    </w:p>
+    <w:p>
+      <w:pPr>
+        <w:pStyle w:val="PhDLegendaTabela"/>
+      </w:pPr>
+      <w:bookmarkStart w:id="60" w:name="_Ref93068703"/>
+      <w:r>
+        <w:t xml:space="preserve">Tabela </w:t>
+      </w:r>
+      <w:fldSimple w:instr=" SEQ Tabela \* ARABIC ">
+        <w:r>
+          <w:rPr>
+            <w:noProof/>
+          </w:rPr>
+          <w:t>5</w:t>
+        </w:r>
+      </w:fldSimple>
+      <w:bookmarkEnd w:id="60"/>
+      <w:r>
+        <w:t xml:space="preserve"> - </w:t>
+      </w:r>
+      <w:r>
+        <w:t>Parâmetros utilizados no desenho da mola.</w:t>
+      </w:r>
+    </w:p>
+    <w:tbl>
+      <w:tblPr>
+        <w:tblStyle w:val="SimplesTabela2"/>
+        <w:tblW w:w="9071" w:type="dxa"/>
+        <w:tblLook w:val="04A0" w:firstRow="1" w:lastRow="0" w:firstColumn="1" w:lastColumn="0" w:noHBand="0" w:noVBand="1"/>
+      </w:tblPr>
+      <w:tblGrid>
+        <w:gridCol w:w="1560"/>
+        <w:gridCol w:w="1701"/>
+        <w:gridCol w:w="2409"/>
+        <w:gridCol w:w="3401"/>
+      </w:tblGrid>
+      <w:tr>
+        <w:trPr>
+          <w:cnfStyle w:val="100000000000" w:firstRow="1" w:lastRow="0" w:firstColumn="0" w:lastColumn="0" w:oddVBand="0" w:evenVBand="0" w:oddHBand="0" w:evenHBand="0" w:firstRowFirstColumn="0" w:firstRowLastColumn="0" w:lastRowFirstColumn="0" w:lastRowLastColumn="0"/>
+        </w:trPr>
+        <w:tc>
+          <w:tcPr>
+            <w:cnfStyle w:val="001000000000" w:firstRow="0" w:lastRow="0" w:firstColumn="1" w:lastColumn="0" w:oddVBand="0" w:evenVBand="0" w:oddHBand="0" w:evenHBand="0" w:firstRowFirstColumn="0" w:firstRowLastColumn="0" w:lastRowFirstColumn="0" w:lastRowLastColumn="0"/>
+            <w:tcW w:w="1560" w:type="dxa"/>
+            <w:tcBorders>
+              <w:top w:val="single" w:sz="4" w:space="0" w:color="7F7F7F" w:themeColor="text1" w:themeTint="80"/>
+              <w:bottom w:val="single" w:sz="4" w:space="0" w:color="auto"/>
+            </w:tcBorders>
+          </w:tcPr>
+          <w:p>
+            <w:pPr>
+              <w:pStyle w:val="PhDCorpo"/>
+              <w:tabs>
+                <w:tab w:val="left" w:pos="4307"/>
+              </w:tabs>
+              <w:spacing w:after="0"/>
+              <w:rPr>
+                <w:sz w:val="22"/>
+                <w:szCs w:val="20"/>
+              </w:rPr>
+            </w:pPr>
+            <w:r>
+              <w:rPr>
+                <w:sz w:val="22"/>
+                <w:szCs w:val="20"/>
+              </w:rPr>
+              <w:t>Parâmetros</w:t>
+            </w:r>
+          </w:p>
+        </w:tc>
+        <w:tc>
+          <w:tcPr>
+            <w:tcW w:w="1701" w:type="dxa"/>
+            <w:tcBorders>
+              <w:top w:val="single" w:sz="4" w:space="0" w:color="7F7F7F" w:themeColor="text1" w:themeTint="80"/>
+              <w:bottom w:val="single" w:sz="4" w:space="0" w:color="auto"/>
+            </w:tcBorders>
+          </w:tcPr>
+          <w:p>
+            <w:pPr>
+              <w:pStyle w:val="PhDCorpo"/>
+              <w:spacing w:after="0"/>
+              <w:cnfStyle w:val="100000000000" w:firstRow="1" w:lastRow="0" w:firstColumn="0" w:lastColumn="0" w:oddVBand="0" w:evenVBand="0" w:oddHBand="0" w:evenHBand="0" w:firstRowFirstColumn="0" w:firstRowLastColumn="0" w:lastRowFirstColumn="0" w:lastRowLastColumn="0"/>
+              <w:rPr>
+                <w:sz w:val="22"/>
+                <w:szCs w:val="20"/>
+              </w:rPr>
+            </w:pPr>
+            <w:r>
+              <w:rPr>
+                <w:sz w:val="22"/>
+                <w:szCs w:val="20"/>
+              </w:rPr>
+              <w:t>Variável teórica</w:t>
+            </w:r>
+          </w:p>
+        </w:tc>
+        <w:tc>
+          <w:tcPr>
+            <w:tcW w:w="2409" w:type="dxa"/>
+            <w:tcBorders>
+              <w:top w:val="single" w:sz="4" w:space="0" w:color="7F7F7F" w:themeColor="text1" w:themeTint="80"/>
+              <w:bottom w:val="single" w:sz="4" w:space="0" w:color="auto"/>
+            </w:tcBorders>
+          </w:tcPr>
+          <w:p>
+            <w:pPr>
+              <w:pStyle w:val="PhDCorpo"/>
+              <w:spacing w:after="0"/>
+              <w:cnfStyle w:val="100000000000" w:firstRow="1" w:lastRow="0" w:firstColumn="0" w:lastColumn="0" w:oddVBand="0" w:evenVBand="0" w:oddHBand="0" w:evenHBand="0" w:firstRowFirstColumn="0" w:firstRowLastColumn="0" w:lastRowFirstColumn="0" w:lastRowLastColumn="0"/>
+              <w:rPr>
+                <w:sz w:val="22"/>
+                <w:szCs w:val="20"/>
+              </w:rPr>
+            </w:pPr>
+            <w:r>
+              <w:rPr>
+                <w:sz w:val="22"/>
+                <w:szCs w:val="20"/>
+              </w:rPr>
+              <w:t>Valor</w:t>
+            </w:r>
+            <w:r>
+              <w:rPr>
+                <w:sz w:val="22"/>
+                <w:szCs w:val="20"/>
+              </w:rPr>
+              <w:t xml:space="preserve"> [</w:t>
+            </w:r>
+            <m:oMath>
+              <m:r>
+                <m:rPr>
+                  <m:sty m:val="bi"/>
+                </m:rPr>
+                <w:rPr>
+                  <w:rFonts w:ascii="Cambria Math" w:hAnsi="Cambria Math"/>
+                  <w:sz w:val="22"/>
+                  <w:szCs w:val="20"/>
+                </w:rPr>
+                <m:t>μm]</m:t>
+              </m:r>
+            </m:oMath>
+          </w:p>
+        </w:tc>
+        <w:tc>
+          <w:tcPr>
+            <w:tcW w:w="3401" w:type="dxa"/>
+            <w:tcBorders>
+              <w:top w:val="single" w:sz="4" w:space="0" w:color="7F7F7F" w:themeColor="text1" w:themeTint="80"/>
+              <w:bottom w:val="single" w:sz="4" w:space="0" w:color="auto"/>
+            </w:tcBorders>
+          </w:tcPr>
+          <w:p>
+            <w:pPr>
+              <w:pStyle w:val="PhDCorpo"/>
+              <w:spacing w:after="0"/>
+              <w:cnfStyle w:val="100000000000" w:firstRow="1" w:lastRow="0" w:firstColumn="0" w:lastColumn="0" w:oddVBand="0" w:evenVBand="0" w:oddHBand="0" w:evenHBand="0" w:firstRowFirstColumn="0" w:firstRowLastColumn="0" w:lastRowFirstColumn="0" w:lastRowLastColumn="0"/>
+              <w:rPr>
+                <w:sz w:val="22"/>
+                <w:szCs w:val="20"/>
+              </w:rPr>
+            </w:pPr>
+            <w:r>
+              <w:rPr>
+                <w:sz w:val="22"/>
+                <w:szCs w:val="20"/>
+              </w:rPr>
+              <w:t>Descrição</w:t>
+            </w:r>
+          </w:p>
+        </w:tc>
+      </w:tr>
+      <w:tr>
+        <w:trPr>
+          <w:cnfStyle w:val="000000100000" w:firstRow="0" w:lastRow="0" w:firstColumn="0" w:lastColumn="0" w:oddVBand="0" w:evenVBand="0" w:oddHBand="1" w:evenHBand="0" w:firstRowFirstColumn="0" w:firstRowLastColumn="0" w:lastRowFirstColumn="0" w:lastRowLastColumn="0"/>
+        </w:trPr>
+        <w:tc>
+          <w:tcPr>
+            <w:cnfStyle w:val="001000000000" w:firstRow="0" w:lastRow="0" w:firstColumn="1" w:lastColumn="0" w:oddVBand="0" w:evenVBand="0" w:oddHBand="0" w:evenHBand="0" w:firstRowFirstColumn="0" w:firstRowLastColumn="0" w:lastRowFirstColumn="0" w:lastRowLastColumn="0"/>
+            <w:tcW w:w="1560" w:type="dxa"/>
+            <w:tcBorders>
+              <w:top w:val="single" w:sz="4" w:space="0" w:color="auto"/>
+              <w:bottom w:val="nil"/>
+              <w:right w:val="nil"/>
+            </w:tcBorders>
+          </w:tcPr>
+          <w:p>
+            <w:pPr>
+              <w:pStyle w:val="PhDCorpo"/>
+              <w:spacing w:before="240" w:after="0"/>
+              <w:rPr>
                 <w:i/>
-              </w:rPr>
-            </m:ctrlPr>
-          </m:sSubPr>
-          <m:e>
-            <m:r>
-              <w:rPr>
-                <w:rFonts w:ascii="Cambria Math" w:hAnsi="Cambria Math"/>
-              </w:rPr>
-              <m:t>L</m:t>
-            </m:r>
-          </m:e>
-          <m:sub>
-            <m:r>
-              <w:rPr>
-                <w:rFonts w:ascii="Cambria Math" w:hAnsi="Cambria Math"/>
-              </w:rPr>
-              <m:t>f</m:t>
-            </m:r>
-          </m:sub>
-        </m:sSub>
-      </m:oMath>
-      <w:r>
-        <w:rPr>
-          <w:rFonts w:eastAsiaTheme="minorEastAsia"/>
-        </w:rPr>
-        <w:t xml:space="preserve"> e</w:t>
-      </w:r>
-      <w:r>
-        <w:t xml:space="preserve"> </w:t>
-      </w:r>
-      <m:oMath>
-        <m:sSub>
-          <m:sSubPr>
-            <m:ctrlPr>
-              <w:rPr>
-                <w:rFonts w:ascii="Cambria Math" w:hAnsi="Cambria Math"/>
+                <w:iCs/>
+                <w:sz w:val="22"/>
+                <w:szCs w:val="20"/>
+              </w:rPr>
+            </w:pPr>
+            <w:proofErr w:type="spellStart"/>
+            <w:r>
+              <w:rPr>
+                <w:b w:val="0"/>
+                <w:bCs w:val="0"/>
                 <w:i/>
-              </w:rPr>
-            </m:ctrlPr>
-          </m:sSubPr>
-          <m:e>
-            <m:r>
-              <w:rPr>
-                <w:rFonts w:ascii="Cambria Math" w:hAnsi="Cambria Math"/>
-              </w:rPr>
-              <m:t>W</m:t>
-            </m:r>
-          </m:e>
-          <m:sub>
-            <m:r>
-              <w:rPr>
-                <w:rFonts w:ascii="Cambria Math" w:hAnsi="Cambria Math"/>
-              </w:rPr>
-              <m:t>f</m:t>
-            </m:r>
-          </m:sub>
-        </m:sSub>
-      </m:oMath>
-      <w:r>
-        <w:rPr>
-          <w:rFonts w:eastAsiaTheme="minorEastAsia"/>
-        </w:rPr>
-        <w:t>, respeti</w:t>
-      </w:r>
-      <w:r>
-        <w:rPr>
-          <w:rFonts w:eastAsiaTheme="minorEastAsia"/>
-        </w:rPr>
-        <w:t>v</w:t>
-      </w:r>
-      <w:r>
-        <w:rPr>
-          <w:rFonts w:eastAsiaTheme="minorEastAsia"/>
-        </w:rPr>
-        <w:t>amente</w:t>
-      </w:r>
-      <w:r>
-        <w:t>.</w:t>
-      </w:r>
-      <w:r>
-        <w:t xml:space="preserve"> </w:t>
-      </w:r>
-      <w:r>
-        <w:t xml:space="preserve">Um braço fixo é definido pelo retângulo </w:t>
+                <w:iCs/>
+              </w:rPr>
+              <w:t>spring</w:t>
+            </w:r>
+            <w:r>
+              <w:rPr>
+                <w:b w:val="0"/>
+                <w:bCs w:val="0"/>
+                <w:i/>
+                <w:iCs/>
+                <w:sz w:val="22"/>
+                <w:szCs w:val="20"/>
+              </w:rPr>
+              <w:t>_w</w:t>
+            </w:r>
+            <w:proofErr w:type="spellEnd"/>
+          </w:p>
+        </w:tc>
+        <w:tc>
+          <w:tcPr>
+            <w:tcW w:w="1701" w:type="dxa"/>
+            <w:tcBorders>
+              <w:top w:val="single" w:sz="4" w:space="0" w:color="auto"/>
+              <w:bottom w:val="nil"/>
+              <w:right w:val="nil"/>
+            </w:tcBorders>
+          </w:tcPr>
+          <w:p>
+            <w:pPr>
+              <w:pStyle w:val="PhDCorpo"/>
+              <w:spacing w:before="240" w:after="0"/>
+              <w:jc w:val="left"/>
+              <w:cnfStyle w:val="000000100000" w:firstRow="0" w:lastRow="0" w:firstColumn="0" w:lastColumn="0" w:oddVBand="0" w:evenVBand="0" w:oddHBand="1" w:evenHBand="0" w:firstRowFirstColumn="0" w:firstRowLastColumn="0" w:lastRowFirstColumn="0" w:lastRowLastColumn="0"/>
+              <w:rPr>
+                <w:sz w:val="22"/>
+                <w:szCs w:val="20"/>
+              </w:rPr>
+            </w:pPr>
+            <m:oMathPara>
+              <m:oMath>
+                <m:sSub>
+                  <m:sSubPr>
+                    <m:ctrlPr>
+                      <w:rPr>
+                        <w:rFonts w:ascii="Cambria Math" w:hAnsi="Cambria Math"/>
+                        <w:i/>
+                        <w:sz w:val="22"/>
+                        <w:szCs w:val="20"/>
+                      </w:rPr>
+                    </m:ctrlPr>
+                  </m:sSubPr>
+                  <m:e>
+                    <m:r>
+                      <w:rPr>
+                        <w:rFonts w:ascii="Cambria Math" w:hAnsi="Cambria Math"/>
+                        <w:sz w:val="22"/>
+                        <w:szCs w:val="20"/>
+                      </w:rPr>
+                      <m:t>W</m:t>
+                    </m:r>
+                  </m:e>
+                  <m:sub>
+                    <m:r>
+                      <w:rPr>
+                        <w:rFonts w:ascii="Cambria Math" w:hAnsi="Cambria Math"/>
+                        <w:sz w:val="22"/>
+                        <w:szCs w:val="20"/>
+                      </w:rPr>
+                      <m:t>b</m:t>
+                    </m:r>
+                  </m:sub>
+                </m:sSub>
+              </m:oMath>
+            </m:oMathPara>
+          </w:p>
+        </w:tc>
+        <w:tc>
+          <w:tcPr>
+            <w:tcW w:w="2409" w:type="dxa"/>
+            <w:tcBorders>
+              <w:top w:val="single" w:sz="4" w:space="0" w:color="auto"/>
+              <w:left w:val="nil"/>
+              <w:bottom w:val="nil"/>
+              <w:right w:val="nil"/>
+            </w:tcBorders>
+          </w:tcPr>
+          <w:p>
+            <w:pPr>
+              <w:pStyle w:val="PhDCorpo"/>
+              <w:spacing w:before="240" w:after="0"/>
+              <w:jc w:val="left"/>
+              <w:cnfStyle w:val="000000100000" w:firstRow="0" w:lastRow="0" w:firstColumn="0" w:lastColumn="0" w:oddVBand="0" w:evenVBand="0" w:oddHBand="1" w:evenHBand="0" w:firstRowFirstColumn="0" w:firstRowLastColumn="0" w:lastRowFirstColumn="0" w:lastRowLastColumn="0"/>
+              <w:rPr>
+                <w:sz w:val="22"/>
+                <w:szCs w:val="20"/>
+              </w:rPr>
+            </w:pPr>
+          </w:p>
+        </w:tc>
+        <w:tc>
+          <w:tcPr>
+            <w:tcW w:w="3401" w:type="dxa"/>
+            <w:tcBorders>
+              <w:top w:val="single" w:sz="4" w:space="0" w:color="auto"/>
+              <w:left w:val="nil"/>
+              <w:bottom w:val="nil"/>
+            </w:tcBorders>
+          </w:tcPr>
+          <w:p>
+            <w:pPr>
+              <w:pStyle w:val="PhDCorpo"/>
+              <w:spacing w:before="240" w:after="0"/>
+              <w:jc w:val="left"/>
+              <w:cnfStyle w:val="000000100000" w:firstRow="0" w:lastRow="0" w:firstColumn="0" w:lastColumn="0" w:oddVBand="0" w:evenVBand="0" w:oddHBand="1" w:evenHBand="0" w:firstRowFirstColumn="0" w:firstRowLastColumn="0" w:lastRowFirstColumn="0" w:lastRowLastColumn="0"/>
+              <w:rPr>
+                <w:sz w:val="22"/>
+                <w:szCs w:val="20"/>
+              </w:rPr>
+            </w:pPr>
+            <w:r>
+              <w:rPr>
+                <w:sz w:val="22"/>
+                <w:szCs w:val="20"/>
+              </w:rPr>
+              <w:t xml:space="preserve">Largura da </w:t>
+            </w:r>
+            <w:r>
+              <w:rPr>
+                <w:sz w:val="22"/>
+                <w:szCs w:val="20"/>
+              </w:rPr>
+              <w:t>viga</w:t>
+            </w:r>
+          </w:p>
+        </w:tc>
+      </w:tr>
+      <w:tr>
+        <w:tc>
+          <w:tcPr>
+            <w:cnfStyle w:val="001000000000" w:firstRow="0" w:lastRow="0" w:firstColumn="1" w:lastColumn="0" w:oddVBand="0" w:evenVBand="0" w:oddHBand="0" w:evenHBand="0" w:firstRowFirstColumn="0" w:firstRowLastColumn="0" w:lastRowFirstColumn="0" w:lastRowLastColumn="0"/>
+            <w:tcW w:w="1560" w:type="dxa"/>
+            <w:tcBorders>
+              <w:top w:val="nil"/>
+              <w:bottom w:val="nil"/>
+              <w:right w:val="nil"/>
+            </w:tcBorders>
+          </w:tcPr>
+          <w:p>
+            <w:pPr>
+              <w:pStyle w:val="PhDCorpo"/>
+              <w:spacing w:after="0"/>
+              <w:rPr>
+                <w:i/>
+                <w:iCs/>
+                <w:sz w:val="22"/>
+                <w:szCs w:val="20"/>
+              </w:rPr>
+            </w:pPr>
+            <w:proofErr w:type="spellStart"/>
+            <w:r>
+              <w:rPr>
+                <w:b w:val="0"/>
+                <w:bCs w:val="0"/>
+                <w:i/>
+                <w:iCs/>
+              </w:rPr>
+              <w:t>spring</w:t>
+            </w:r>
+            <w:r>
+              <w:rPr>
+                <w:b w:val="0"/>
+                <w:bCs w:val="0"/>
+                <w:i/>
+                <w:iCs/>
+                <w:sz w:val="22"/>
+                <w:szCs w:val="20"/>
+              </w:rPr>
+              <w:t>_h</w:t>
+            </w:r>
+            <w:proofErr w:type="spellEnd"/>
+          </w:p>
+        </w:tc>
+        <w:tc>
+          <w:tcPr>
+            <w:tcW w:w="1701" w:type="dxa"/>
+            <w:tcBorders>
+              <w:top w:val="nil"/>
+              <w:bottom w:val="nil"/>
+              <w:right w:val="nil"/>
+            </w:tcBorders>
+          </w:tcPr>
+          <w:p>
+            <w:pPr>
+              <w:pStyle w:val="PhDCorpo"/>
+              <w:spacing w:after="0"/>
+              <w:jc w:val="left"/>
+              <w:cnfStyle w:val="000000000000" w:firstRow="0" w:lastRow="0" w:firstColumn="0" w:lastColumn="0" w:oddVBand="0" w:evenVBand="0" w:oddHBand="0" w:evenHBand="0" w:firstRowFirstColumn="0" w:firstRowLastColumn="0" w:lastRowFirstColumn="0" w:lastRowLastColumn="0"/>
+              <w:rPr>
+                <w:i/>
+                <w:iCs/>
+                <w:sz w:val="22"/>
+                <w:szCs w:val="20"/>
+              </w:rPr>
+            </w:pPr>
+            <m:oMathPara>
+              <m:oMath>
+                <m:sSub>
+                  <m:sSubPr>
+                    <m:ctrlPr>
+                      <w:rPr>
+                        <w:rFonts w:ascii="Cambria Math" w:hAnsi="Cambria Math"/>
+                        <w:i/>
+                        <w:iCs/>
+                        <w:sz w:val="22"/>
+                        <w:szCs w:val="20"/>
+                      </w:rPr>
+                    </m:ctrlPr>
+                  </m:sSubPr>
+                  <m:e>
+                    <m:r>
+                      <w:rPr>
+                        <w:rFonts w:ascii="Cambria Math" w:hAnsi="Cambria Math"/>
+                        <w:sz w:val="22"/>
+                        <w:szCs w:val="20"/>
+                      </w:rPr>
+                      <m:t>L</m:t>
+                    </m:r>
+                  </m:e>
+                  <m:sub>
+                    <m:r>
+                      <w:rPr>
+                        <w:rFonts w:ascii="Cambria Math" w:hAnsi="Cambria Math"/>
+                        <w:sz w:val="22"/>
+                        <w:szCs w:val="20"/>
+                      </w:rPr>
+                      <m:t>b</m:t>
+                    </m:r>
+                  </m:sub>
+                </m:sSub>
+              </m:oMath>
+            </m:oMathPara>
+          </w:p>
+        </w:tc>
+        <w:tc>
+          <w:tcPr>
+            <w:tcW w:w="2409" w:type="dxa"/>
+            <w:tcBorders>
+              <w:top w:val="nil"/>
+              <w:left w:val="nil"/>
+              <w:bottom w:val="nil"/>
+              <w:right w:val="nil"/>
+            </w:tcBorders>
+          </w:tcPr>
+          <w:p>
+            <w:pPr>
+              <w:pStyle w:val="PhDCorpo"/>
+              <w:spacing w:after="0"/>
+              <w:jc w:val="left"/>
+              <w:cnfStyle w:val="000000000000" w:firstRow="0" w:lastRow="0" w:firstColumn="0" w:lastColumn="0" w:oddVBand="0" w:evenVBand="0" w:oddHBand="0" w:evenHBand="0" w:firstRowFirstColumn="0" w:firstRowLastColumn="0" w:lastRowFirstColumn="0" w:lastRowLastColumn="0"/>
+              <w:rPr>
+                <w:sz w:val="22"/>
+                <w:szCs w:val="20"/>
+              </w:rPr>
+            </w:pPr>
+          </w:p>
+        </w:tc>
+        <w:tc>
+          <w:tcPr>
+            <w:tcW w:w="3401" w:type="dxa"/>
+            <w:tcBorders>
+              <w:top w:val="nil"/>
+              <w:left w:val="nil"/>
+              <w:bottom w:val="nil"/>
+            </w:tcBorders>
+          </w:tcPr>
+          <w:p>
+            <w:pPr>
+              <w:pStyle w:val="PhDCorpo"/>
+              <w:spacing w:after="0"/>
+              <w:jc w:val="left"/>
+              <w:cnfStyle w:val="000000000000" w:firstRow="0" w:lastRow="0" w:firstColumn="0" w:lastColumn="0" w:oddVBand="0" w:evenVBand="0" w:oddHBand="0" w:evenHBand="0" w:firstRowFirstColumn="0" w:firstRowLastColumn="0" w:lastRowFirstColumn="0" w:lastRowLastColumn="0"/>
+              <w:rPr>
+                <w:sz w:val="22"/>
+                <w:szCs w:val="20"/>
+              </w:rPr>
+            </w:pPr>
+            <w:r>
+              <w:rPr>
+                <w:sz w:val="22"/>
+                <w:szCs w:val="20"/>
+              </w:rPr>
+              <w:t xml:space="preserve">Comprimento da </w:t>
+            </w:r>
+            <w:r>
+              <w:rPr>
+                <w:sz w:val="22"/>
+                <w:szCs w:val="20"/>
+              </w:rPr>
+              <w:t>mola</w:t>
+            </w:r>
+          </w:p>
+        </w:tc>
+      </w:tr>
+    </w:tbl>
+    <w:p>
+      <w:pPr>
+        <w:pStyle w:val="PhDCorpo"/>
+        <w:spacing w:before="240"/>
+      </w:pPr>
+      <w:r>
+        <w:tab/>
+        <w:t xml:space="preserve">O retângulo </w:t>
       </w:r>
       <w:proofErr w:type="spellStart"/>
       <w:r>
@@ -17212,13 +17620,9 @@
           <w:i/>
           <w:iCs/>
         </w:rPr>
-        <w:t>finger_fixed</w:t>
+        <w:t>Spring_Out</w:t>
       </w:r>
       <w:proofErr w:type="spellEnd"/>
-      <w:r>
-        <w:t xml:space="preserve">, enquanto um braço móvel é definido pelo retângulo </w:t>
-      </w:r>
-      <w:proofErr w:type="spellStart"/>
       <w:r>
         <w:rPr>
           <w:b/>
@@ -17226,34 +17630,26 @@
           <w:i/>
           <w:iCs/>
         </w:rPr>
-        <w:t>finger_mov</w:t>
-      </w:r>
-      <w:proofErr w:type="spellEnd"/>
-      <w:r>
-        <w:t>.</w:t>
-      </w:r>
-    </w:p>
-    <w:p>
-      <w:pPr>
-        <w:pStyle w:val="PhDCorpo"/>
+        <w:t xml:space="preserve">, </w:t>
+      </w:r>
+      <w:r>
+        <w:t xml:space="preserve">com dimensões </w:t>
+      </w:r>
+      <w:proofErr w:type="spellStart"/>
+      <w:r>
         <w:rPr>
           <w:i/>
           <w:iCs/>
         </w:rPr>
-      </w:pPr>
-      <w:r>
-        <w:tab/>
-      </w:r>
-      <w:r>
-        <w:t xml:space="preserve">Um conjunto de braços fixos é definido pelo </w:t>
-      </w:r>
-      <w:proofErr w:type="spellStart"/>
+        <w:t>spring_</w:t>
+      </w:r>
+      <w:proofErr w:type="gramStart"/>
       <w:r>
         <w:rPr>
           <w:i/>
           <w:iCs/>
         </w:rPr>
-        <w:t>array</w:t>
+        <w:t>h</w:t>
       </w:r>
       <w:proofErr w:type="spellEnd"/>
       <w:r>
@@ -17262,6 +17658,36 @@
           <w:iCs/>
         </w:rPr>
         <w:t xml:space="preserve"> </w:t>
+      </w:r>
+      <w:r>
+        <w:t xml:space="preserve"> por</w:t>
+      </w:r>
+      <w:proofErr w:type="gramEnd"/>
+      <w:r>
+        <w:rPr>
+          <w:i/>
+          <w:iCs/>
+        </w:rPr>
+        <w:t xml:space="preserve"> (</w:t>
+      </w:r>
+      <w:proofErr w:type="spellStart"/>
+      <w:r>
+        <w:rPr>
+          <w:i/>
+          <w:iCs/>
+        </w:rPr>
+        <w:t>spring_w</w:t>
+      </w:r>
+      <w:proofErr w:type="spellEnd"/>
+      <w:r>
+        <w:rPr>
+          <w:i/>
+          <w:iCs/>
+        </w:rPr>
+        <w:t xml:space="preserve"> * 3), </w:t>
+      </w:r>
+      <w:r>
+        <w:t xml:space="preserve">define o exterior da mola. O retângulo </w:t>
       </w:r>
       <w:proofErr w:type="spellStart"/>
       <w:r>
@@ -17271,7 +17697,7 @@
           <w:i/>
           <w:iCs/>
         </w:rPr>
-        <w:t>array_finger_fixed</w:t>
+        <w:t>Spring_In</w:t>
       </w:r>
       <w:proofErr w:type="spellEnd"/>
       <w:r>
@@ -17281,28 +17707,26 @@
           <w:i/>
           <w:iCs/>
         </w:rPr>
-        <w:t xml:space="preserve"> </w:t>
-      </w:r>
-      <w:r>
-        <w:t>enquanto um conjunto de braços móveis</w:t>
-      </w:r>
+        <w:t xml:space="preserve">, </w:t>
+      </w:r>
+      <w:r>
+        <w:t xml:space="preserve">com dimensões </w:t>
+      </w:r>
+      <w:proofErr w:type="spellStart"/>
       <w:r>
         <w:rPr>
           <w:i/>
           <w:iCs/>
         </w:rPr>
-        <w:t xml:space="preserve"> </w:t>
-      </w:r>
-      <w:r>
-        <w:t xml:space="preserve">é definido pelo </w:t>
-      </w:r>
-      <w:proofErr w:type="spellStart"/>
+        <w:t>spring_</w:t>
+      </w:r>
+      <w:proofErr w:type="gramStart"/>
       <w:r>
         <w:rPr>
           <w:i/>
           <w:iCs/>
         </w:rPr>
-        <w:t>array</w:t>
+        <w:t>w</w:t>
       </w:r>
       <w:proofErr w:type="spellEnd"/>
       <w:r>
@@ -17310,9 +17734,96 @@
           <w:i/>
           <w:iCs/>
         </w:rPr>
+        <w:t xml:space="preserve">  </w:t>
+      </w:r>
+      <w:r>
+        <w:t>por</w:t>
+      </w:r>
+      <w:proofErr w:type="gramEnd"/>
+      <w:r>
+        <w:rPr>
+          <w:i/>
+          <w:iCs/>
+        </w:rPr>
+        <w:t xml:space="preserve"> (</w:t>
+      </w:r>
+      <w:proofErr w:type="spellStart"/>
+      <w:r>
+        <w:rPr>
+          <w:i/>
+          <w:iCs/>
+        </w:rPr>
+        <w:t>spring_h</w:t>
+      </w:r>
+      <w:proofErr w:type="spellEnd"/>
+      <w:r>
+        <w:rPr>
+          <w:i/>
+          <w:iCs/>
+        </w:rPr>
+        <w:t xml:space="preserve"> – 2 * </w:t>
+      </w:r>
+      <w:proofErr w:type="spellStart"/>
+      <w:r>
+        <w:rPr>
+          <w:i/>
+          <w:iCs/>
+        </w:rPr>
+        <w:t>spring_w</w:t>
+      </w:r>
+      <w:proofErr w:type="spellEnd"/>
+      <w:r>
+        <w:rPr>
+          <w:i/>
+          <w:iCs/>
+        </w:rPr>
+        <w:t xml:space="preserve">), </w:t>
+      </w:r>
+      <w:r>
+        <w:t xml:space="preserve">define o interior da </w:t>
+      </w:r>
+      <w:r>
+        <w:lastRenderedPageBreak/>
+        <w:t xml:space="preserve">mola. É realizada uma diferença entre estas duas geometrias, colocando-se o retângulo </w:t>
+      </w:r>
+      <w:proofErr w:type="spellStart"/>
+      <w:r>
+        <w:rPr>
+          <w:i/>
+          <w:iCs/>
+        </w:rPr>
+        <w:t>Spring_In</w:t>
+      </w:r>
+      <w:proofErr w:type="spellEnd"/>
+      <w:r>
+        <w:rPr>
+          <w:i/>
+          <w:iCs/>
+        </w:rPr>
         <w:t xml:space="preserve"> </w:t>
       </w:r>
+      <w:r>
+        <w:t xml:space="preserve">centrado no interior do retângulo </w:t>
+      </w:r>
       <w:proofErr w:type="spellStart"/>
+      <w:r>
+        <w:rPr>
+          <w:i/>
+          <w:iCs/>
+        </w:rPr>
+        <w:t>Spring_Out</w:t>
+      </w:r>
+      <w:proofErr w:type="spellEnd"/>
+      <w:r>
+        <w:rPr>
+          <w:i/>
+          <w:iCs/>
+        </w:rPr>
+        <w:t xml:space="preserve">, </w:t>
+      </w:r>
+      <w:r>
+        <w:t xml:space="preserve">originando a geometria de mola desejada, </w:t>
+      </w:r>
       <w:r>
         <w:rPr>
           <w:b/>
@@ -17320,9 +17831,36 @@
           <w:i/>
           <w:iCs/>
         </w:rPr>
-        <w:t>array_finger_mov</w:t>
+        <w:t>Spring.</w:t>
+      </w:r>
+    </w:p>
+    <w:p>
+      <w:pPr>
+        <w:pStyle w:val="PhDCorpo"/>
+        <w:spacing w:before="240"/>
+      </w:pPr>
+      <w:r>
+        <w:tab/>
+      </w:r>
+      <w:r>
+        <w:t>Além disso, é feita uma união (</w:t>
+      </w:r>
+      <w:proofErr w:type="spellStart"/>
+      <w:r>
+        <w:rPr>
+          <w:i/>
+          <w:iCs/>
+        </w:rPr>
+        <w:t>Union</w:t>
       </w:r>
       <w:proofErr w:type="spellEnd"/>
+      <w:r>
+        <w:t>)</w:t>
+      </w:r>
+      <w:r>
+        <w:t xml:space="preserve">, chamada </w:t>
+      </w:r>
+      <w:proofErr w:type="spellStart"/>
       <w:r>
         <w:rPr>
           <w:b/>
@@ -17330,75 +17868,78 @@
           <w:i/>
           <w:iCs/>
         </w:rPr>
-        <w:t xml:space="preserve">. </w:t>
-      </w:r>
-      <w:r>
-        <w:t xml:space="preserve">Na </w:t>
-      </w:r>
-      <w:r>
-        <w:fldChar w:fldCharType="begin"/>
-      </w:r>
-      <w:r>
-        <w:instrText xml:space="preserve"> REF _Ref92810438 \h </w:instrText>
-      </w:r>
-      <w:r>
-        <w:fldChar w:fldCharType="separate"/>
-      </w:r>
-      <w:r>
-        <w:t xml:space="preserve">Tabela </w:t>
-      </w:r>
-      <w:r>
-        <w:rPr>
-          <w:noProof/>
-        </w:rPr>
-        <w:t>5</w:t>
-      </w:r>
-      <w:r>
-        <w:fldChar w:fldCharType="end"/>
-      </w:r>
-      <w:r>
-        <w:t xml:space="preserve"> </w:t>
-      </w:r>
-      <w:r>
-        <w:t xml:space="preserve">apresentam-se as propriedades destes </w:t>
-      </w:r>
-      <w:proofErr w:type="spellStart"/>
-      <w:r>
-        <w:rPr>
+        <w:t>Anchor_Spring</w:t>
+      </w:r>
+      <w:proofErr w:type="spellEnd"/>
+      <w:r>
+        <w:rPr>
+          <w:b/>
+          <w:bCs/>
           <w:i/>
           <w:iCs/>
         </w:rPr>
-        <w:t>arrays</w:t>
-      </w:r>
-      <w:proofErr w:type="spellEnd"/>
+        <w:t xml:space="preserve">, </w:t>
+      </w:r>
+      <w:r>
+        <w:t xml:space="preserve">composto pela mola e pela respetiva âncora. </w:t>
+      </w:r>
+      <w:r>
+        <w:t>Esta geometria é colocada num dos lados do acelerómetro</w:t>
+      </w:r>
+      <w:r>
+        <w:t>, e é feita uma reflexão</w:t>
+      </w:r>
+      <w:r>
+        <w:t xml:space="preserve"> vertical</w:t>
+      </w:r>
+      <w:r>
+        <w:t xml:space="preserve"> (</w:t>
+      </w:r>
+      <w:proofErr w:type="spellStart"/>
+      <w:proofErr w:type="gramStart"/>
       <w:r>
         <w:rPr>
           <w:i/>
           <w:iCs/>
         </w:rPr>
-        <w:t>.</w:t>
+        <w:t>Mirror</w:t>
+      </w:r>
+      <w:proofErr w:type="spellEnd"/>
+      <w:r>
+        <w:rPr>
+          <w:b/>
+          <w:bCs/>
+          <w:i/>
+          <w:iCs/>
+        </w:rPr>
+        <w:t xml:space="preserve"> </w:t>
+      </w:r>
+      <w:r>
+        <w:t>)</w:t>
+      </w:r>
+      <w:proofErr w:type="gramEnd"/>
+      <w:r>
+        <w:t xml:space="preserve"> para o lado oposto do acelerómetro.</w:t>
       </w:r>
     </w:p>
     <w:p>
       <w:pPr>
-        <w:pStyle w:val="PhDLegendaTabela"/>
-      </w:pPr>
-      <w:bookmarkStart w:id="60" w:name="_Ref92810438"/>
-      <w:bookmarkStart w:id="61" w:name="_Toc92926360"/>
-      <w:r>
-        <w:t xml:space="preserve">Tabela </w:t>
-      </w:r>
-      <w:fldSimple w:instr=" SEQ Tabela \* ARABIC ">
-        <w:r>
-          <w:rPr>
-            <w:noProof/>
-          </w:rPr>
-          <w:t>5</w:t>
-        </w:r>
-      </w:fldSimple>
-      <w:bookmarkEnd w:id="60"/>
-      <w:r>
-        <w:t xml:space="preserve"> - Propriedades dos </w:t>
+        <w:pStyle w:val="PhDCabealho3"/>
+      </w:pPr>
+      <w:r>
+        <w:t>Braços</w:t>
+      </w:r>
+      <w:bookmarkEnd w:id="58"/>
+    </w:p>
+    <w:p>
+      <w:pPr>
+        <w:pStyle w:val="PhDCorpo"/>
+      </w:pPr>
+      <w:r>
+        <w:tab/>
+      </w:r>
+      <w:r>
+        <w:t xml:space="preserve">Como visto anteriormente, o acelerómetro é composto por um conjunto de braços fixos e braços móveis, estando estes últimos ligados à massa móvel. Cada braço é representado por um retângulo, com as dimensões </w:t>
       </w:r>
       <w:proofErr w:type="spellStart"/>
       <w:r>
@@ -17406,13 +17947,895 @@
           <w:i/>
           <w:iCs/>
         </w:rPr>
+        <w:t>fingers_h</w:t>
+      </w:r>
+      <w:proofErr w:type="spellEnd"/>
+      <w:r>
+        <w:rPr>
+          <w:i/>
+          <w:iCs/>
+        </w:rPr>
+        <w:t xml:space="preserve"> </w:t>
+      </w:r>
+      <w:r>
+        <w:t>por</w:t>
+      </w:r>
+      <w:r>
+        <w:rPr>
+          <w:i/>
+          <w:iCs/>
+        </w:rPr>
+        <w:t xml:space="preserve"> </w:t>
+      </w:r>
+      <w:proofErr w:type="spellStart"/>
+      <w:r>
+        <w:rPr>
+          <w:i/>
+          <w:iCs/>
+        </w:rPr>
+        <w:t>fingers_w</w:t>
+      </w:r>
+      <w:proofErr w:type="spellEnd"/>
+      <w:r>
+        <w:rPr>
+          <w:i/>
+          <w:iCs/>
+        </w:rPr>
+        <w:t xml:space="preserve"> </w:t>
+      </w:r>
+      <w:r>
+        <w:t>cujos valores são apresentados na</w:t>
+      </w:r>
+      <w:r>
+        <w:t xml:space="preserve"> </w:t>
+      </w:r>
+      <w:r>
+        <w:fldChar w:fldCharType="begin"/>
+      </w:r>
+      <w:r>
+        <w:instrText xml:space="preserve"> REF _Ref93066579 \h </w:instrText>
+      </w:r>
+      <w:r>
+        <w:fldChar w:fldCharType="separate"/>
+      </w:r>
+      <w:r>
+        <w:t xml:space="preserve">Tabela </w:t>
+      </w:r>
+      <w:r>
+        <w:rPr>
+          <w:noProof/>
+        </w:rPr>
+        <w:t>6</w:t>
+      </w:r>
+      <w:r>
+        <w:fldChar w:fldCharType="end"/>
+      </w:r>
+      <w:r>
+        <w:t xml:space="preserve">. </w:t>
+      </w:r>
+      <w:r>
+        <w:t xml:space="preserve">Um braço fixo é definido pelo retângulo </w:t>
+      </w:r>
+      <w:proofErr w:type="spellStart"/>
+      <w:r>
+        <w:rPr>
+          <w:b/>
+          <w:bCs/>
+          <w:i/>
+          <w:iCs/>
+        </w:rPr>
+        <w:t>finger_fixed</w:t>
+      </w:r>
+      <w:proofErr w:type="spellEnd"/>
+      <w:r>
+        <w:t xml:space="preserve">, enquanto um braço móvel é definido pelo retângulo </w:t>
+      </w:r>
+      <w:proofErr w:type="spellStart"/>
+      <w:r>
+        <w:rPr>
+          <w:b/>
+          <w:bCs/>
+          <w:i/>
+          <w:iCs/>
+        </w:rPr>
+        <w:t>finger_mov</w:t>
+      </w:r>
+      <w:proofErr w:type="spellEnd"/>
+      <w:r>
+        <w:t>.</w:t>
+      </w:r>
+    </w:p>
+    <w:p>
+      <w:pPr>
+        <w:pStyle w:val="PhDLegendaTabela"/>
+      </w:pPr>
+      <w:bookmarkStart w:id="61" w:name="_Ref93066579"/>
+      <w:r>
+        <w:t xml:space="preserve">Tabela </w:t>
+      </w:r>
+      <w:fldSimple w:instr=" SEQ Tabela \* ARABIC ">
+        <w:r>
+          <w:rPr>
+            <w:noProof/>
+          </w:rPr>
+          <w:t>6</w:t>
+        </w:r>
+      </w:fldSimple>
+      <w:bookmarkEnd w:id="61"/>
+      <w:r>
+        <w:t xml:space="preserve"> - </w:t>
+      </w:r>
+      <w:r>
+        <w:t>Parâmetros utilizados no desenho d</w:t>
+      </w:r>
+      <w:r>
+        <w:t>e um braço.</w:t>
+      </w:r>
+    </w:p>
+    <w:tbl>
+      <w:tblPr>
+        <w:tblStyle w:val="SimplesTabela2"/>
+        <w:tblW w:w="9071" w:type="dxa"/>
+        <w:tblLook w:val="04A0" w:firstRow="1" w:lastRow="0" w:firstColumn="1" w:lastColumn="0" w:noHBand="0" w:noVBand="1"/>
+      </w:tblPr>
+      <w:tblGrid>
+        <w:gridCol w:w="1560"/>
+        <w:gridCol w:w="1701"/>
+        <w:gridCol w:w="2409"/>
+        <w:gridCol w:w="3401"/>
+      </w:tblGrid>
+      <w:tr>
+        <w:trPr>
+          <w:cnfStyle w:val="100000000000" w:firstRow="1" w:lastRow="0" w:firstColumn="0" w:lastColumn="0" w:oddVBand="0" w:evenVBand="0" w:oddHBand="0" w:evenHBand="0" w:firstRowFirstColumn="0" w:firstRowLastColumn="0" w:lastRowFirstColumn="0" w:lastRowLastColumn="0"/>
+        </w:trPr>
+        <w:tc>
+          <w:tcPr>
+            <w:cnfStyle w:val="001000000000" w:firstRow="0" w:lastRow="0" w:firstColumn="1" w:lastColumn="0" w:oddVBand="0" w:evenVBand="0" w:oddHBand="0" w:evenHBand="0" w:firstRowFirstColumn="0" w:firstRowLastColumn="0" w:lastRowFirstColumn="0" w:lastRowLastColumn="0"/>
+            <w:tcW w:w="1560" w:type="dxa"/>
+            <w:tcBorders>
+              <w:top w:val="single" w:sz="4" w:space="0" w:color="7F7F7F" w:themeColor="text1" w:themeTint="80"/>
+              <w:bottom w:val="single" w:sz="4" w:space="0" w:color="auto"/>
+            </w:tcBorders>
+          </w:tcPr>
+          <w:p>
+            <w:pPr>
+              <w:pStyle w:val="PhDCorpo"/>
+              <w:tabs>
+                <w:tab w:val="left" w:pos="4307"/>
+              </w:tabs>
+              <w:spacing w:after="0"/>
+              <w:rPr>
+                <w:sz w:val="22"/>
+                <w:szCs w:val="20"/>
+              </w:rPr>
+            </w:pPr>
+            <w:r>
+              <w:rPr>
+                <w:sz w:val="22"/>
+                <w:szCs w:val="20"/>
+              </w:rPr>
+              <w:t>Parâmetros</w:t>
+            </w:r>
+          </w:p>
+        </w:tc>
+        <w:tc>
+          <w:tcPr>
+            <w:tcW w:w="1701" w:type="dxa"/>
+            <w:tcBorders>
+              <w:top w:val="single" w:sz="4" w:space="0" w:color="7F7F7F" w:themeColor="text1" w:themeTint="80"/>
+              <w:bottom w:val="single" w:sz="4" w:space="0" w:color="auto"/>
+            </w:tcBorders>
+          </w:tcPr>
+          <w:p>
+            <w:pPr>
+              <w:pStyle w:val="PhDCorpo"/>
+              <w:spacing w:after="0"/>
+              <w:cnfStyle w:val="100000000000" w:firstRow="1" w:lastRow="0" w:firstColumn="0" w:lastColumn="0" w:oddVBand="0" w:evenVBand="0" w:oddHBand="0" w:evenHBand="0" w:firstRowFirstColumn="0" w:firstRowLastColumn="0" w:lastRowFirstColumn="0" w:lastRowLastColumn="0"/>
+              <w:rPr>
+                <w:sz w:val="22"/>
+                <w:szCs w:val="20"/>
+              </w:rPr>
+            </w:pPr>
+            <w:r>
+              <w:rPr>
+                <w:sz w:val="22"/>
+                <w:szCs w:val="20"/>
+              </w:rPr>
+              <w:t>Variável teórica</w:t>
+            </w:r>
+          </w:p>
+        </w:tc>
+        <w:tc>
+          <w:tcPr>
+            <w:tcW w:w="2409" w:type="dxa"/>
+            <w:tcBorders>
+              <w:top w:val="single" w:sz="4" w:space="0" w:color="7F7F7F" w:themeColor="text1" w:themeTint="80"/>
+              <w:bottom w:val="single" w:sz="4" w:space="0" w:color="auto"/>
+            </w:tcBorders>
+          </w:tcPr>
+          <w:p>
+            <w:pPr>
+              <w:pStyle w:val="PhDCorpo"/>
+              <w:spacing w:after="0"/>
+              <w:cnfStyle w:val="100000000000" w:firstRow="1" w:lastRow="0" w:firstColumn="0" w:lastColumn="0" w:oddVBand="0" w:evenVBand="0" w:oddHBand="0" w:evenHBand="0" w:firstRowFirstColumn="0" w:firstRowLastColumn="0" w:lastRowFirstColumn="0" w:lastRowLastColumn="0"/>
+              <w:rPr>
+                <w:sz w:val="22"/>
+                <w:szCs w:val="20"/>
+              </w:rPr>
+            </w:pPr>
+            <w:r>
+              <w:rPr>
+                <w:sz w:val="22"/>
+                <w:szCs w:val="20"/>
+              </w:rPr>
+              <w:t>Valor</w:t>
+            </w:r>
+            <w:r>
+              <w:rPr>
+                <w:sz w:val="22"/>
+                <w:szCs w:val="20"/>
+              </w:rPr>
+              <w:t xml:space="preserve"> [</w:t>
+            </w:r>
+            <m:oMath>
+              <m:r>
+                <m:rPr>
+                  <m:sty m:val="bi"/>
+                </m:rPr>
+                <w:rPr>
+                  <w:rFonts w:ascii="Cambria Math" w:hAnsi="Cambria Math"/>
+                  <w:sz w:val="22"/>
+                  <w:szCs w:val="20"/>
+                </w:rPr>
+                <m:t>μm]</m:t>
+              </m:r>
+            </m:oMath>
+          </w:p>
+        </w:tc>
+        <w:tc>
+          <w:tcPr>
+            <w:tcW w:w="3401" w:type="dxa"/>
+            <w:tcBorders>
+              <w:top w:val="single" w:sz="4" w:space="0" w:color="7F7F7F" w:themeColor="text1" w:themeTint="80"/>
+              <w:bottom w:val="single" w:sz="4" w:space="0" w:color="auto"/>
+            </w:tcBorders>
+          </w:tcPr>
+          <w:p>
+            <w:pPr>
+              <w:pStyle w:val="PhDCorpo"/>
+              <w:spacing w:after="0"/>
+              <w:cnfStyle w:val="100000000000" w:firstRow="1" w:lastRow="0" w:firstColumn="0" w:lastColumn="0" w:oddVBand="0" w:evenVBand="0" w:oddHBand="0" w:evenHBand="0" w:firstRowFirstColumn="0" w:firstRowLastColumn="0" w:lastRowFirstColumn="0" w:lastRowLastColumn="0"/>
+              <w:rPr>
+                <w:sz w:val="22"/>
+                <w:szCs w:val="20"/>
+              </w:rPr>
+            </w:pPr>
+            <w:r>
+              <w:rPr>
+                <w:sz w:val="22"/>
+                <w:szCs w:val="20"/>
+              </w:rPr>
+              <w:t>Descrição</w:t>
+            </w:r>
+          </w:p>
+        </w:tc>
+      </w:tr>
+      <w:tr>
+        <w:trPr>
+          <w:cnfStyle w:val="000000100000" w:firstRow="0" w:lastRow="0" w:firstColumn="0" w:lastColumn="0" w:oddVBand="0" w:evenVBand="0" w:oddHBand="1" w:evenHBand="0" w:firstRowFirstColumn="0" w:firstRowLastColumn="0" w:lastRowFirstColumn="0" w:lastRowLastColumn="0"/>
+        </w:trPr>
+        <w:tc>
+          <w:tcPr>
+            <w:cnfStyle w:val="001000000000" w:firstRow="0" w:lastRow="0" w:firstColumn="1" w:lastColumn="0" w:oddVBand="0" w:evenVBand="0" w:oddHBand="0" w:evenHBand="0" w:firstRowFirstColumn="0" w:firstRowLastColumn="0" w:lastRowFirstColumn="0" w:lastRowLastColumn="0"/>
+            <w:tcW w:w="1560" w:type="dxa"/>
+            <w:tcBorders>
+              <w:top w:val="single" w:sz="4" w:space="0" w:color="auto"/>
+              <w:bottom w:val="nil"/>
+              <w:right w:val="nil"/>
+            </w:tcBorders>
+          </w:tcPr>
+          <w:p>
+            <w:pPr>
+              <w:pStyle w:val="PhDCorpo"/>
+              <w:spacing w:before="240" w:after="0"/>
+              <w:rPr>
+                <w:i/>
+                <w:iCs/>
+                <w:sz w:val="22"/>
+                <w:szCs w:val="20"/>
+              </w:rPr>
+            </w:pPr>
+            <w:proofErr w:type="spellStart"/>
+            <w:r>
+              <w:rPr>
+                <w:b w:val="0"/>
+                <w:bCs w:val="0"/>
+                <w:i/>
+                <w:iCs/>
+              </w:rPr>
+              <w:t>f</w:t>
+            </w:r>
+            <w:r>
+              <w:rPr>
+                <w:b w:val="0"/>
+                <w:bCs w:val="0"/>
+                <w:i/>
+                <w:iCs/>
+              </w:rPr>
+              <w:t>ingers</w:t>
+            </w:r>
+            <w:r>
+              <w:rPr>
+                <w:i/>
+                <w:iCs/>
+              </w:rPr>
+              <w:t>_</w:t>
+            </w:r>
+            <w:r>
+              <w:rPr>
+                <w:b w:val="0"/>
+                <w:bCs w:val="0"/>
+                <w:i/>
+                <w:iCs/>
+                <w:sz w:val="22"/>
+                <w:szCs w:val="20"/>
+              </w:rPr>
+              <w:t>w</w:t>
+            </w:r>
+            <w:proofErr w:type="spellEnd"/>
+          </w:p>
+        </w:tc>
+        <w:tc>
+          <w:tcPr>
+            <w:tcW w:w="1701" w:type="dxa"/>
+            <w:tcBorders>
+              <w:top w:val="single" w:sz="4" w:space="0" w:color="auto"/>
+              <w:bottom w:val="nil"/>
+              <w:right w:val="nil"/>
+            </w:tcBorders>
+          </w:tcPr>
+          <w:p>
+            <w:pPr>
+              <w:pStyle w:val="PhDCorpo"/>
+              <w:spacing w:before="240" w:after="0"/>
+              <w:jc w:val="left"/>
+              <w:cnfStyle w:val="000000100000" w:firstRow="0" w:lastRow="0" w:firstColumn="0" w:lastColumn="0" w:oddVBand="0" w:evenVBand="0" w:oddHBand="1" w:evenHBand="0" w:firstRowFirstColumn="0" w:firstRowLastColumn="0" w:lastRowFirstColumn="0" w:lastRowLastColumn="0"/>
+              <w:rPr>
+                <w:sz w:val="22"/>
+                <w:szCs w:val="20"/>
+              </w:rPr>
+            </w:pPr>
+            <m:oMathPara>
+              <m:oMath>
+                <m:sSub>
+                  <m:sSubPr>
+                    <m:ctrlPr>
+                      <w:rPr>
+                        <w:rFonts w:ascii="Cambria Math" w:hAnsi="Cambria Math"/>
+                        <w:i/>
+                        <w:sz w:val="22"/>
+                        <w:szCs w:val="20"/>
+                      </w:rPr>
+                    </m:ctrlPr>
+                  </m:sSubPr>
+                  <m:e>
+                    <m:r>
+                      <w:rPr>
+                        <w:rFonts w:ascii="Cambria Math" w:hAnsi="Cambria Math"/>
+                        <w:sz w:val="22"/>
+                        <w:szCs w:val="20"/>
+                      </w:rPr>
+                      <m:t>W</m:t>
+                    </m:r>
+                  </m:e>
+                  <m:sub>
+                    <m:r>
+                      <w:rPr>
+                        <w:rFonts w:ascii="Cambria Math" w:hAnsi="Cambria Math"/>
+                        <w:sz w:val="22"/>
+                        <w:szCs w:val="20"/>
+                      </w:rPr>
+                      <m:t>f</m:t>
+                    </m:r>
+                  </m:sub>
+                </m:sSub>
+              </m:oMath>
+            </m:oMathPara>
+          </w:p>
+        </w:tc>
+        <w:tc>
+          <w:tcPr>
+            <w:tcW w:w="2409" w:type="dxa"/>
+            <w:tcBorders>
+              <w:top w:val="single" w:sz="4" w:space="0" w:color="auto"/>
+              <w:left w:val="nil"/>
+              <w:bottom w:val="nil"/>
+              <w:right w:val="nil"/>
+            </w:tcBorders>
+          </w:tcPr>
+          <w:p>
+            <w:pPr>
+              <w:pStyle w:val="PhDCorpo"/>
+              <w:spacing w:before="240" w:after="0"/>
+              <w:jc w:val="left"/>
+              <w:cnfStyle w:val="000000100000" w:firstRow="0" w:lastRow="0" w:firstColumn="0" w:lastColumn="0" w:oddVBand="0" w:evenVBand="0" w:oddHBand="1" w:evenHBand="0" w:firstRowFirstColumn="0" w:firstRowLastColumn="0" w:lastRowFirstColumn="0" w:lastRowLastColumn="0"/>
+              <w:rPr>
+                <w:sz w:val="22"/>
+                <w:szCs w:val="20"/>
+              </w:rPr>
+            </w:pPr>
+          </w:p>
+        </w:tc>
+        <w:tc>
+          <w:tcPr>
+            <w:tcW w:w="3401" w:type="dxa"/>
+            <w:tcBorders>
+              <w:top w:val="single" w:sz="4" w:space="0" w:color="auto"/>
+              <w:left w:val="nil"/>
+              <w:bottom w:val="nil"/>
+            </w:tcBorders>
+          </w:tcPr>
+          <w:p>
+            <w:pPr>
+              <w:pStyle w:val="PhDCorpo"/>
+              <w:spacing w:before="240" w:after="0"/>
+              <w:jc w:val="left"/>
+              <w:cnfStyle w:val="000000100000" w:firstRow="0" w:lastRow="0" w:firstColumn="0" w:lastColumn="0" w:oddVBand="0" w:evenVBand="0" w:oddHBand="1" w:evenHBand="0" w:firstRowFirstColumn="0" w:firstRowLastColumn="0" w:lastRowFirstColumn="0" w:lastRowLastColumn="0"/>
+              <w:rPr>
+                <w:sz w:val="22"/>
+                <w:szCs w:val="20"/>
+              </w:rPr>
+            </w:pPr>
+            <w:r>
+              <w:rPr>
+                <w:sz w:val="22"/>
+                <w:szCs w:val="20"/>
+              </w:rPr>
+              <w:t xml:space="preserve">Largura </w:t>
+            </w:r>
+            <w:r>
+              <w:rPr>
+                <w:sz w:val="22"/>
+                <w:szCs w:val="20"/>
+              </w:rPr>
+              <w:t>do braço</w:t>
+            </w:r>
+          </w:p>
+        </w:tc>
+      </w:tr>
+      <w:tr>
+        <w:tc>
+          <w:tcPr>
+            <w:cnfStyle w:val="001000000000" w:firstRow="0" w:lastRow="0" w:firstColumn="1" w:lastColumn="0" w:oddVBand="0" w:evenVBand="0" w:oddHBand="0" w:evenHBand="0" w:firstRowFirstColumn="0" w:firstRowLastColumn="0" w:lastRowFirstColumn="0" w:lastRowLastColumn="0"/>
+            <w:tcW w:w="1560" w:type="dxa"/>
+            <w:tcBorders>
+              <w:top w:val="nil"/>
+              <w:bottom w:val="nil"/>
+              <w:right w:val="nil"/>
+            </w:tcBorders>
+          </w:tcPr>
+          <w:p>
+            <w:pPr>
+              <w:pStyle w:val="PhDCorpo"/>
+              <w:spacing w:after="0"/>
+              <w:rPr>
+                <w:i/>
+                <w:iCs/>
+                <w:sz w:val="22"/>
+                <w:szCs w:val="20"/>
+              </w:rPr>
+            </w:pPr>
+            <w:proofErr w:type="spellStart"/>
+            <w:r>
+              <w:rPr>
+                <w:b w:val="0"/>
+                <w:bCs w:val="0"/>
+                <w:i/>
+                <w:iCs/>
+              </w:rPr>
+              <w:t>fingers</w:t>
+            </w:r>
+            <w:r>
+              <w:rPr>
+                <w:b w:val="0"/>
+                <w:bCs w:val="0"/>
+                <w:i/>
+                <w:iCs/>
+                <w:sz w:val="22"/>
+                <w:szCs w:val="20"/>
+              </w:rPr>
+              <w:t>_h</w:t>
+            </w:r>
+            <w:proofErr w:type="spellEnd"/>
+          </w:p>
+        </w:tc>
+        <w:tc>
+          <w:tcPr>
+            <w:tcW w:w="1701" w:type="dxa"/>
+            <w:tcBorders>
+              <w:top w:val="nil"/>
+              <w:bottom w:val="nil"/>
+              <w:right w:val="nil"/>
+            </w:tcBorders>
+          </w:tcPr>
+          <w:p>
+            <w:pPr>
+              <w:pStyle w:val="PhDCorpo"/>
+              <w:spacing w:after="0"/>
+              <w:jc w:val="left"/>
+              <w:cnfStyle w:val="000000000000" w:firstRow="0" w:lastRow="0" w:firstColumn="0" w:lastColumn="0" w:oddVBand="0" w:evenVBand="0" w:oddHBand="0" w:evenHBand="0" w:firstRowFirstColumn="0" w:firstRowLastColumn="0" w:lastRowFirstColumn="0" w:lastRowLastColumn="0"/>
+              <w:rPr>
+                <w:i/>
+                <w:iCs/>
+                <w:sz w:val="22"/>
+                <w:szCs w:val="20"/>
+              </w:rPr>
+            </w:pPr>
+            <m:oMathPara>
+              <m:oMath>
+                <m:sSub>
+                  <m:sSubPr>
+                    <m:ctrlPr>
+                      <w:rPr>
+                        <w:rFonts w:ascii="Cambria Math" w:hAnsi="Cambria Math"/>
+                        <w:i/>
+                        <w:iCs/>
+                        <w:sz w:val="22"/>
+                        <w:szCs w:val="20"/>
+                      </w:rPr>
+                    </m:ctrlPr>
+                  </m:sSubPr>
+                  <m:e>
+                    <m:r>
+                      <w:rPr>
+                        <w:rFonts w:ascii="Cambria Math" w:hAnsi="Cambria Math"/>
+                        <w:sz w:val="22"/>
+                        <w:szCs w:val="20"/>
+                      </w:rPr>
+                      <m:t>L</m:t>
+                    </m:r>
+                  </m:e>
+                  <m:sub>
+                    <m:r>
+                      <w:rPr>
+                        <w:rFonts w:ascii="Cambria Math" w:hAnsi="Cambria Math"/>
+                        <w:sz w:val="22"/>
+                        <w:szCs w:val="20"/>
+                      </w:rPr>
+                      <m:t>f</m:t>
+                    </m:r>
+                  </m:sub>
+                </m:sSub>
+              </m:oMath>
+            </m:oMathPara>
+          </w:p>
+        </w:tc>
+        <w:tc>
+          <w:tcPr>
+            <w:tcW w:w="2409" w:type="dxa"/>
+            <w:tcBorders>
+              <w:top w:val="nil"/>
+              <w:left w:val="nil"/>
+              <w:bottom w:val="nil"/>
+              <w:right w:val="nil"/>
+            </w:tcBorders>
+          </w:tcPr>
+          <w:p>
+            <w:pPr>
+              <w:pStyle w:val="PhDCorpo"/>
+              <w:spacing w:after="0"/>
+              <w:jc w:val="left"/>
+              <w:cnfStyle w:val="000000000000" w:firstRow="0" w:lastRow="0" w:firstColumn="0" w:lastColumn="0" w:oddVBand="0" w:evenVBand="0" w:oddHBand="0" w:evenHBand="0" w:firstRowFirstColumn="0" w:firstRowLastColumn="0" w:lastRowFirstColumn="0" w:lastRowLastColumn="0"/>
+              <w:rPr>
+                <w:sz w:val="22"/>
+                <w:szCs w:val="20"/>
+              </w:rPr>
+            </w:pPr>
+          </w:p>
+        </w:tc>
+        <w:tc>
+          <w:tcPr>
+            <w:tcW w:w="3401" w:type="dxa"/>
+            <w:tcBorders>
+              <w:top w:val="nil"/>
+              <w:left w:val="nil"/>
+              <w:bottom w:val="nil"/>
+            </w:tcBorders>
+          </w:tcPr>
+          <w:p>
+            <w:pPr>
+              <w:pStyle w:val="PhDCorpo"/>
+              <w:spacing w:after="0"/>
+              <w:jc w:val="left"/>
+              <w:cnfStyle w:val="000000000000" w:firstRow="0" w:lastRow="0" w:firstColumn="0" w:lastColumn="0" w:oddVBand="0" w:evenVBand="0" w:oddHBand="0" w:evenHBand="0" w:firstRowFirstColumn="0" w:firstRowLastColumn="0" w:lastRowFirstColumn="0" w:lastRowLastColumn="0"/>
+              <w:rPr>
+                <w:sz w:val="22"/>
+                <w:szCs w:val="20"/>
+              </w:rPr>
+            </w:pPr>
+            <w:r>
+              <w:rPr>
+                <w:sz w:val="22"/>
+                <w:szCs w:val="20"/>
+              </w:rPr>
+              <w:t>Comprimento d</w:t>
+            </w:r>
+            <w:r>
+              <w:rPr>
+                <w:sz w:val="22"/>
+                <w:szCs w:val="20"/>
+              </w:rPr>
+              <w:t>o</w:t>
+            </w:r>
+            <w:r>
+              <w:rPr>
+                <w:sz w:val="22"/>
+                <w:szCs w:val="20"/>
+              </w:rPr>
+              <w:t xml:space="preserve"> </w:t>
+            </w:r>
+            <w:r>
+              <w:rPr>
+                <w:sz w:val="22"/>
+                <w:szCs w:val="20"/>
+              </w:rPr>
+              <w:t>braço</w:t>
+            </w:r>
+          </w:p>
+        </w:tc>
+      </w:tr>
+    </w:tbl>
+    <w:p>
+      <w:pPr>
+        <w:pStyle w:val="PhDCorpo"/>
+        <w:spacing w:before="240"/>
+        <w:rPr>
+          <w:i/>
+          <w:iCs/>
+        </w:rPr>
+      </w:pPr>
+      <w:r>
+        <w:tab/>
+      </w:r>
+      <w:r>
+        <w:t xml:space="preserve">Um conjunto de braços fixos é definido pelo </w:t>
+      </w:r>
+      <w:proofErr w:type="spellStart"/>
+      <w:r>
+        <w:rPr>
+          <w:i/>
+          <w:iCs/>
+        </w:rPr>
+        <w:t>array</w:t>
+      </w:r>
+      <w:proofErr w:type="spellEnd"/>
+      <w:r>
+        <w:rPr>
+          <w:i/>
+          <w:iCs/>
+        </w:rPr>
+        <w:t xml:space="preserve"> </w:t>
+      </w:r>
+      <w:proofErr w:type="spellStart"/>
+      <w:r>
+        <w:rPr>
+          <w:b/>
+          <w:bCs/>
+          <w:i/>
+          <w:iCs/>
+        </w:rPr>
+        <w:t>array_finger_fixed</w:t>
+      </w:r>
+      <w:proofErr w:type="spellEnd"/>
+      <w:r>
+        <w:rPr>
+          <w:b/>
+          <w:bCs/>
+          <w:i/>
+          <w:iCs/>
+        </w:rPr>
+        <w:t xml:space="preserve"> </w:t>
+      </w:r>
+      <w:r>
+        <w:t>enquanto um conjunto de braços móveis</w:t>
+      </w:r>
+      <w:r>
+        <w:rPr>
+          <w:i/>
+          <w:iCs/>
+        </w:rPr>
+        <w:t xml:space="preserve"> </w:t>
+      </w:r>
+      <w:r>
+        <w:t xml:space="preserve">é definido pelo </w:t>
+      </w:r>
+      <w:proofErr w:type="spellStart"/>
+      <w:r>
+        <w:rPr>
+          <w:i/>
+          <w:iCs/>
+        </w:rPr>
+        <w:t>array</w:t>
+      </w:r>
+      <w:proofErr w:type="spellEnd"/>
+      <w:r>
+        <w:rPr>
+          <w:i/>
+          <w:iCs/>
+        </w:rPr>
+        <w:t xml:space="preserve"> </w:t>
+      </w:r>
+      <w:proofErr w:type="spellStart"/>
+      <w:r>
+        <w:rPr>
+          <w:b/>
+          <w:bCs/>
+          <w:i/>
+          <w:iCs/>
+        </w:rPr>
+        <w:t>array_finger_mov</w:t>
+      </w:r>
+      <w:proofErr w:type="spellEnd"/>
+      <w:r>
+        <w:rPr>
+          <w:b/>
+          <w:bCs/>
+          <w:i/>
+          <w:iCs/>
+        </w:rPr>
+        <w:t xml:space="preserve">. </w:t>
+      </w:r>
+      <w:r>
+        <w:t xml:space="preserve">Na </w:t>
+      </w:r>
+      <w:r>
+        <w:fldChar w:fldCharType="begin"/>
+      </w:r>
+      <w:r>
+        <w:instrText xml:space="preserve"> REF _Ref92810438 \h </w:instrText>
+      </w:r>
+      <w:r>
+        <w:fldChar w:fldCharType="separate"/>
+      </w:r>
+      <w:r>
+        <w:t xml:space="preserve">Tabela </w:t>
+      </w:r>
+      <w:r>
+        <w:rPr>
+          <w:noProof/>
+        </w:rPr>
+        <w:t>7</w:t>
+      </w:r>
+      <w:r>
+        <w:fldChar w:fldCharType="end"/>
+      </w:r>
+      <w:r>
+        <w:t xml:space="preserve"> </w:t>
+      </w:r>
+      <w:r>
+        <w:t xml:space="preserve">apresentam-se as propriedades destes </w:t>
+      </w:r>
+      <w:proofErr w:type="spellStart"/>
+      <w:r>
+        <w:rPr>
+          <w:i/>
+          <w:iCs/>
+        </w:rPr>
         <w:t>arrays</w:t>
       </w:r>
       <w:proofErr w:type="spellEnd"/>
       <w:r>
+        <w:rPr>
+          <w:i/>
+          <w:iCs/>
+        </w:rPr>
+        <w:t>.</w:t>
+      </w:r>
+      <w:r>
+        <w:rPr>
+          <w:i/>
+          <w:iCs/>
+        </w:rPr>
+        <w:t xml:space="preserve"> </w:t>
+      </w:r>
+      <w:r>
+        <w:t xml:space="preserve">Estes </w:t>
+      </w:r>
+      <w:proofErr w:type="spellStart"/>
+      <w:r>
+        <w:rPr>
+          <w:i/>
+          <w:iCs/>
+        </w:rPr>
+        <w:t>arrays</w:t>
+      </w:r>
+      <w:proofErr w:type="spellEnd"/>
+      <w:r>
+        <w:t xml:space="preserve"> têm os seus elementos intercalados, permitindo gerar-se uma capacidade entre um </w:t>
+      </w:r>
+      <w:proofErr w:type="spellStart"/>
+      <w:r>
+        <w:rPr>
+          <w:i/>
+          <w:iCs/>
+        </w:rPr>
+        <w:t>finger_fixed</w:t>
+      </w:r>
+      <w:proofErr w:type="spellEnd"/>
+      <w:r>
+        <w:rPr>
+          <w:i/>
+          <w:iCs/>
+        </w:rPr>
+        <w:t xml:space="preserve"> </w:t>
+      </w:r>
+      <w:r>
+        <w:t xml:space="preserve">e um </w:t>
+      </w:r>
+      <w:proofErr w:type="spellStart"/>
+      <w:r>
+        <w:rPr>
+          <w:i/>
+          <w:iCs/>
+        </w:rPr>
+        <w:t>finger_mov</w:t>
+      </w:r>
+      <w:proofErr w:type="spellEnd"/>
+      <w:r>
+        <w:rPr>
+          <w:i/>
+          <w:iCs/>
+        </w:rPr>
+        <w:t>.</w:t>
+      </w:r>
+    </w:p>
+    <w:p>
+      <w:pPr>
+        <w:pStyle w:val="PhDLegendaTabela"/>
+      </w:pPr>
+      <w:bookmarkStart w:id="62" w:name="_Ref92810438"/>
+      <w:bookmarkStart w:id="63" w:name="_Toc92926360"/>
+      <w:r>
+        <w:t xml:space="preserve">Tabela </w:t>
+      </w:r>
+      <w:r>
+        <w:fldChar w:fldCharType="begin"/>
+      </w:r>
+      <w:r>
+        <w:instrText xml:space="preserve"> SEQ Tabela \* ARABIC </w:instrText>
+      </w:r>
+      <w:r>
+        <w:fldChar w:fldCharType="separate"/>
+      </w:r>
+      <w:r>
+        <w:rPr>
+          <w:noProof/>
+        </w:rPr>
+        <w:t>7</w:t>
+      </w:r>
+      <w:r>
+        <w:rPr>
+          <w:noProof/>
+        </w:rPr>
+        <w:fldChar w:fldCharType="end"/>
+      </w:r>
+      <w:bookmarkEnd w:id="62"/>
+      <w:r>
+        <w:t xml:space="preserve"> - Propriedades dos </w:t>
+      </w:r>
+      <w:proofErr w:type="spellStart"/>
+      <w:r>
+        <w:rPr>
+          <w:i/>
+          <w:iCs/>
+        </w:rPr>
+        <w:t>arrays</w:t>
+      </w:r>
+      <w:proofErr w:type="spellEnd"/>
+      <w:r>
         <w:t xml:space="preserve"> de braços.</w:t>
       </w:r>
-      <w:bookmarkEnd w:id="61"/>
+      <w:bookmarkEnd w:id="63"/>
     </w:p>
     <w:tbl>
       <w:tblPr>
@@ -17748,19 +19171,50 @@
     </w:tbl>
     <w:p>
       <w:pPr>
+        <w:pStyle w:val="PhDCorpo"/>
+        <w:spacing w:before="240"/>
+      </w:pPr>
+      <w:bookmarkStart w:id="64" w:name="_Toc93047684"/>
+      <w:r>
+        <w:tab/>
+      </w:r>
+      <w:r>
+        <w:t xml:space="preserve">Do mesmo modo para o qual foi feita a reflexão da mola-âncora, foi feita uma reflexão horizontal dos dois </w:t>
+      </w:r>
+      <w:proofErr w:type="spellStart"/>
+      <w:r>
+        <w:rPr>
+          <w:i/>
+          <w:iCs/>
+        </w:rPr>
+        <w:t>arrays</w:t>
+      </w:r>
+      <w:proofErr w:type="spellEnd"/>
+      <w:r>
+        <w:rPr>
+          <w:i/>
+          <w:iCs/>
+        </w:rPr>
+        <w:t xml:space="preserve"> </w:t>
+      </w:r>
+      <w:r>
+        <w:t>de um dos lados da massa móvel para o outro.</w:t>
+      </w:r>
+    </w:p>
+    <w:p>
+      <w:pPr>
         <w:pStyle w:val="PhDCabealho2"/>
         <w:rPr>
           <w:rFonts w:eastAsiaTheme="minorEastAsia"/>
         </w:rPr>
       </w:pPr>
-      <w:bookmarkStart w:id="62" w:name="_Toc93047684"/>
       <w:r>
         <w:rPr>
           <w:rFonts w:eastAsiaTheme="minorEastAsia"/>
         </w:rPr>
         <w:t>Materiais</w:t>
       </w:r>
-      <w:bookmarkEnd w:id="62"/>
+      <w:bookmarkEnd w:id="64"/>
     </w:p>
     <w:p>
       <w:pPr>
@@ -17847,6 +19301,7 @@
         </w:rPr>
       </w:pPr>
       <w:r>
+        <w:lastRenderedPageBreak/>
         <w:tab/>
       </w:r>
       <w:r>
@@ -17888,14 +19343,14 @@
           <w:rFonts w:eastAsiaTheme="minorEastAsia"/>
         </w:rPr>
       </w:pPr>
-      <w:bookmarkStart w:id="63" w:name="_Toc93047685"/>
+      <w:bookmarkStart w:id="65" w:name="_Toc93047685"/>
       <w:r>
         <w:rPr>
           <w:rFonts w:eastAsiaTheme="minorEastAsia"/>
         </w:rPr>
         <w:t>Malha</w:t>
       </w:r>
-      <w:bookmarkEnd w:id="63"/>
+      <w:bookmarkEnd w:id="65"/>
     </w:p>
     <w:p>
       <w:pPr>
@@ -17981,11 +19436,11 @@
       <w:pPr>
         <w:pStyle w:val="PhDCabealho2"/>
       </w:pPr>
-      <w:bookmarkStart w:id="64" w:name="_Toc93047686"/>
+      <w:bookmarkStart w:id="66" w:name="_Toc93047686"/>
       <w:r>
         <w:t>Estudo</w:t>
       </w:r>
-      <w:bookmarkEnd w:id="64"/>
+      <w:bookmarkEnd w:id="66"/>
     </w:p>
     <w:p>
       <w:pPr>
@@ -18142,11 +19597,11 @@
       <w:pPr>
         <w:pStyle w:val="PhDCabealho2"/>
       </w:pPr>
-      <w:bookmarkStart w:id="65" w:name="_Toc93047687"/>
+      <w:bookmarkStart w:id="67" w:name="_Toc93047687"/>
       <w:r>
         <w:t>Físicas</w:t>
       </w:r>
-      <w:bookmarkEnd w:id="65"/>
+      <w:bookmarkEnd w:id="67"/>
     </w:p>
     <w:p>
       <w:pPr>
@@ -18237,12 +19692,11 @@
       <w:pPr>
         <w:pStyle w:val="PhDCabealho3"/>
       </w:pPr>
-      <w:bookmarkStart w:id="66" w:name="_Toc93047688"/>
-      <w:r>
-        <w:lastRenderedPageBreak/>
+      <w:bookmarkStart w:id="68" w:name="_Toc93047688"/>
+      <w:r>
         <w:t>Mecânica de sólidos</w:t>
       </w:r>
-      <w:bookmarkEnd w:id="66"/>
+      <w:bookmarkEnd w:id="68"/>
     </w:p>
     <w:p>
       <w:pPr>
@@ -18429,11 +19883,11 @@
       <w:pPr>
         <w:pStyle w:val="PhDCabealho3"/>
       </w:pPr>
-      <w:bookmarkStart w:id="67" w:name="_Toc93047689"/>
+      <w:bookmarkStart w:id="69" w:name="_Toc93047689"/>
       <w:r>
         <w:t>Efeito Eletrostático</w:t>
       </w:r>
-      <w:bookmarkEnd w:id="67"/>
+      <w:bookmarkEnd w:id="69"/>
     </w:p>
     <w:p>
       <w:pPr>
@@ -18497,7 +19951,11 @@
         <w:t>5 V</w:t>
       </w:r>
       <w:r>
-        <w:t xml:space="preserve">. Os braços móveis, juntamente com a massa móvel, </w:t>
+        <w:t xml:space="preserve">. Os braços móveis, juntamente com a massa </w:t>
+      </w:r>
+      <w:r>
+        <w:lastRenderedPageBreak/>
+        <w:t xml:space="preserve">móvel, </w:t>
       </w:r>
       <w:r>
         <w:t xml:space="preserve">estão ao potencial GND, utilizando-se para isso </w:t>
@@ -18571,11 +20029,6 @@
       <w:r>
         <w:t xml:space="preserve"> com o potencial a GND.</w:t>
       </w:r>
-    </w:p>
-    <w:p>
-      <w:pPr>
-        <w:pStyle w:val="PhDCorpo"/>
-      </w:pPr>
     </w:p>
     <w:p>
       <w:pPr>
@@ -18606,11 +20059,11 @@
       <w:r>
         <w:br/>
       </w:r>
-      <w:bookmarkStart w:id="68" w:name="_Toc93047690"/>
+      <w:bookmarkStart w:id="70" w:name="_Toc93047690"/>
       <w:r>
         <w:t>Resultados</w:t>
       </w:r>
-      <w:bookmarkEnd w:id="68"/>
+      <w:bookmarkEnd w:id="70"/>
     </w:p>
     <w:p>
       <w:pPr>
@@ -18774,12 +20227,12 @@
       <w:pPr>
         <w:pStyle w:val="PhDCabealho2"/>
       </w:pPr>
-      <w:bookmarkStart w:id="69" w:name="_Toc93047691"/>
+      <w:bookmarkStart w:id="71" w:name="_Toc93047691"/>
       <w:proofErr w:type="spellStart"/>
       <w:r>
         <w:t>xxx</w:t>
       </w:r>
-      <w:bookmarkEnd w:id="69"/>
+      <w:bookmarkEnd w:id="71"/>
       <w:proofErr w:type="spellEnd"/>
     </w:p>
     <w:p>
@@ -18858,7 +20311,7 @@
         </w:sectPr>
       </w:pPr>
     </w:p>
-    <w:bookmarkStart w:id="70" w:name="_Toc93047692" w:displacedByCustomXml="next"/>
+    <w:bookmarkStart w:id="72" w:name="_Toc93047692" w:displacedByCustomXml="next"/>
     <w:sdt>
       <w:sdtPr>
         <w:rPr>
@@ -18893,7 +20346,7 @@
             </w:rPr>
             <w:t>Bibliografia</w:t>
           </w:r>
-          <w:bookmarkEnd w:id="70"/>
+          <w:bookmarkEnd w:id="72"/>
         </w:p>
         <w:sdt>
           <w:sdtPr>
@@ -24753,108 +26206,15 @@
 </file>
 
 <file path=customXml/item1.xml><?xml version="1.0" encoding="utf-8"?>
-<b:Sources xmlns:b="http://schemas.openxmlformats.org/officeDocument/2006/bibliography" xmlns="http://schemas.openxmlformats.org/officeDocument/2006/bibliography" SelectedStyle="\IEEE2006OfficeOnline.xsl" StyleName="IEEE" Version="2006">
-  <b:Source>
-    <b:Tag>Mou13</b:Tag>
-    <b:SourceType>DocumentFromInternetSite</b:SourceType>
-    <b:Guid>{8033E940-1A85-4F2C-B1C6-E1CFFD047070}</b:Guid>
-    <b:Title>ResearchGate</b:Title>
-    <b:Year>2013</b:Year>
-    <b:Month>maio</b:Month>
-    <b:YearAccessed>2021</b:YearAccessed>
-    <b:MonthAccessed>dezembro</b:MonthAccessed>
-    <b:DayAccessed>8</b:DayAccessed>
-    <b:URL>https://www.researchgate.net/publication/257439996_Optimization_of_MEMS_capacitive_accelerometer</b:URL>
-    <b:Author>
-      <b:Author>
-        <b:NameList>
-          <b:Person>
-            <b:Last>Mourad Benmessaoud</b:Last>
-            <b:First>Nasreddine</b:First>
-            <b:Middle>Mekkakia Maaza</b:Middle>
-          </b:Person>
-        </b:NameList>
-      </b:Author>
-    </b:Author>
-    <b:RefOrder>3</b:RefOrder>
-  </b:Source>
-  <b:Source>
-    <b:Tag>Hel21</b:Tag>
-    <b:SourceType>InternetSite</b:SourceType>
-    <b:Guid>{94969044-7C2F-4D39-B145-BBC90FED3D4F}</b:Guid>
-    <b:Title>Hella Tech World</b:Title>
-    <b:Author>
-      <b:Author>
-        <b:NameList>
-          <b:Person>
-            <b:Last>Hella</b:Last>
-          </b:Person>
-        </b:NameList>
-      </b:Author>
-    </b:Author>
-    <b:YearAccessed>2021</b:YearAccessed>
-    <b:MonthAccessed>dezembro</b:MonthAccessed>
-    <b:DayAccessed>8</b:DayAccessed>
-    <b:URL>https://www.hella.com/techworld/br/Tecnica/Eletrica-Eletronica/Sistema-de-Airbag-3083/</b:URL>
-    <b:RefOrder>1</b:RefOrder>
-  </b:Source>
-  <b:Source>
-    <b:Tag>RMu19</b:Tag>
-    <b:SourceType>DocumentFromInternetSite</b:SourceType>
-    <b:Guid>{7389DCBA-DDBF-442A-91AF-4B4074B227F5}</b:Guid>
-    <b:Title>SpringerLink</b:Title>
-    <b:Year>2019</b:Year>
-    <b:Author>
-      <b:Author>
-        <b:NameList>
-          <b:Person>
-            <b:Last>Mukhiya</b:Last>
-            <b:First>R.</b:First>
-          </b:Person>
-          <b:Person>
-            <b:Last>al.</b:Last>
-            <b:First>et</b:First>
-          </b:Person>
-        </b:NameList>
-      </b:Author>
-    </b:Author>
-    <b:YearAccessed>2021</b:YearAccessed>
-    <b:MonthAccessed>dezembro</b:MonthAccessed>
-    <b:DayAccessed>27</b:DayAccessed>
-    <b:URL>https://link.springer.com/article/10.1007/s00542-018-04292-0</b:URL>
-    <b:RefOrder>2</b:RefOrder>
-  </b:Source>
-  <b:Source>
-    <b:Tag>COM21</b:Tag>
-    <b:SourceType>DocumentFromInternetSite</b:SourceType>
-    <b:Guid>{B1C8A665-4A11-47CF-9A90-070707C4D12E}</b:Guid>
-    <b:Author>
-      <b:Author>
-        <b:NameList>
-          <b:Person>
-            <b:Last>Multiphysics</b:Last>
-            <b:First>COMSOL</b:First>
-          </b:Person>
-        </b:NameList>
-      </b:Author>
-    </b:Author>
-    <b:Title>COMSOL</b:Title>
-    <b:YearAccessed>2021</b:YearAccessed>
-    <b:MonthAccessed>dezembro</b:MonthAccessed>
-    <b:DayAccessed>7</b:DayAccessed>
-    <b:URL>https://www.comsol.com/model/download/776001/models.mems.surface_micromachined_accelerometer.pdf</b:URL>
-    <b:RefOrder>4</b:RefOrder>
-  </b:Source>
-</b:Sources>
+<?mso-contentType ?>
+<FormTemplates xmlns="http://schemas.microsoft.com/sharepoint/v3/contenttype/forms">
+  <Display>DocumentLibraryForm</Display>
+  <Edit>DocumentLibraryForm</Edit>
+  <New>DocumentLibraryForm</New>
+</FormTemplates>
 </file>
 
 <file path=customXml/item2.xml><?xml version="1.0" encoding="utf-8"?>
-<p:properties xmlns:p="http://schemas.microsoft.com/office/2006/metadata/properties" xmlns:xsi="http://www.w3.org/2001/XMLSchema-instance" xmlns:pc="http://schemas.microsoft.com/office/infopath/2007/PartnerControls">
-  <documentManagement/>
-</p:properties>
-</file>
-
-<file path=customXml/item3.xml><?xml version="1.0" encoding="utf-8"?>
 <ct:contentTypeSchema xmlns:ct="http://schemas.microsoft.com/office/2006/metadata/contentType" xmlns:ma="http://schemas.microsoft.com/office/2006/metadata/properties/metaAttributes" ct:_="" ma:_="" ma:contentTypeName="Documento" ma:contentTypeID="0x0101007D8A173B6E845A4D9F0E88108FDA766C" ma:contentTypeVersion="2" ma:contentTypeDescription="Criar um novo documento." ma:contentTypeScope="" ma:versionID="8981fed03641fdcb6834f980a7c211f2">
   <xsd:schema xmlns:xsd="http://www.w3.org/2001/XMLSchema" xmlns:xs="http://www.w3.org/2001/XMLSchema" xmlns:p="http://schemas.microsoft.com/office/2006/metadata/properties" xmlns:ns2="037df136-6af4-4714-983a-fe3bf50bf874" targetNamespace="http://schemas.microsoft.com/office/2006/metadata/properties" ma:root="true" ma:fieldsID="9af39a95db5e30c15f8abcb2a9bd8dbd" ns2:_="">
     <xsd:import namespace="037df136-6af4-4714-983a-fe3bf50bf874"/>
@@ -24986,33 +26346,117 @@
 </ct:contentTypeSchema>
 </file>
 
+<file path=customXml/item3.xml><?xml version="1.0" encoding="utf-8"?>
+<p:properties xmlns:p="http://schemas.microsoft.com/office/2006/metadata/properties" xmlns:xsi="http://www.w3.org/2001/XMLSchema-instance" xmlns:pc="http://schemas.microsoft.com/office/infopath/2007/PartnerControls">
+  <documentManagement/>
+</p:properties>
+</file>
+
 <file path=customXml/item4.xml><?xml version="1.0" encoding="utf-8"?>
-<?mso-contentType ?>
-<FormTemplates xmlns="http://schemas.microsoft.com/sharepoint/v3/contenttype/forms">
-  <Display>DocumentLibraryForm</Display>
-  <Edit>DocumentLibraryForm</Edit>
-  <New>DocumentLibraryForm</New>
-</FormTemplates>
+<b:Sources xmlns:b="http://schemas.openxmlformats.org/officeDocument/2006/bibliography" xmlns="http://schemas.openxmlformats.org/officeDocument/2006/bibliography" SelectedStyle="\IEEE2006OfficeOnline.xsl" StyleName="IEEE" Version="2006">
+  <b:Source>
+    <b:Tag>Mou13</b:Tag>
+    <b:SourceType>DocumentFromInternetSite</b:SourceType>
+    <b:Guid>{8033E940-1A85-4F2C-B1C6-E1CFFD047070}</b:Guid>
+    <b:Title>ResearchGate</b:Title>
+    <b:Year>2013</b:Year>
+    <b:Month>maio</b:Month>
+    <b:YearAccessed>2021</b:YearAccessed>
+    <b:MonthAccessed>dezembro</b:MonthAccessed>
+    <b:DayAccessed>8</b:DayAccessed>
+    <b:URL>https://www.researchgate.net/publication/257439996_Optimization_of_MEMS_capacitive_accelerometer</b:URL>
+    <b:Author>
+      <b:Author>
+        <b:NameList>
+          <b:Person>
+            <b:Last>Mourad Benmessaoud</b:Last>
+            <b:First>Nasreddine</b:First>
+            <b:Middle>Mekkakia Maaza</b:Middle>
+          </b:Person>
+        </b:NameList>
+      </b:Author>
+    </b:Author>
+    <b:RefOrder>3</b:RefOrder>
+  </b:Source>
+  <b:Source>
+    <b:Tag>Hel21</b:Tag>
+    <b:SourceType>InternetSite</b:SourceType>
+    <b:Guid>{94969044-7C2F-4D39-B145-BBC90FED3D4F}</b:Guid>
+    <b:Title>Hella Tech World</b:Title>
+    <b:Author>
+      <b:Author>
+        <b:NameList>
+          <b:Person>
+            <b:Last>Hella</b:Last>
+          </b:Person>
+        </b:NameList>
+      </b:Author>
+    </b:Author>
+    <b:YearAccessed>2021</b:YearAccessed>
+    <b:MonthAccessed>dezembro</b:MonthAccessed>
+    <b:DayAccessed>8</b:DayAccessed>
+    <b:URL>https://www.hella.com/techworld/br/Tecnica/Eletrica-Eletronica/Sistema-de-Airbag-3083/</b:URL>
+    <b:RefOrder>1</b:RefOrder>
+  </b:Source>
+  <b:Source>
+    <b:Tag>RMu19</b:Tag>
+    <b:SourceType>DocumentFromInternetSite</b:SourceType>
+    <b:Guid>{7389DCBA-DDBF-442A-91AF-4B4074B227F5}</b:Guid>
+    <b:Title>SpringerLink</b:Title>
+    <b:Year>2019</b:Year>
+    <b:Author>
+      <b:Author>
+        <b:NameList>
+          <b:Person>
+            <b:Last>Mukhiya</b:Last>
+            <b:First>R.</b:First>
+          </b:Person>
+          <b:Person>
+            <b:Last>al.</b:Last>
+            <b:First>et</b:First>
+          </b:Person>
+        </b:NameList>
+      </b:Author>
+    </b:Author>
+    <b:YearAccessed>2021</b:YearAccessed>
+    <b:MonthAccessed>dezembro</b:MonthAccessed>
+    <b:DayAccessed>27</b:DayAccessed>
+    <b:URL>https://link.springer.com/article/10.1007/s00542-018-04292-0</b:URL>
+    <b:RefOrder>2</b:RefOrder>
+  </b:Source>
+  <b:Source>
+    <b:Tag>COM21</b:Tag>
+    <b:SourceType>DocumentFromInternetSite</b:SourceType>
+    <b:Guid>{B1C8A665-4A11-47CF-9A90-070707C4D12E}</b:Guid>
+    <b:Author>
+      <b:Author>
+        <b:NameList>
+          <b:Person>
+            <b:Last>Multiphysics</b:Last>
+            <b:First>COMSOL</b:First>
+          </b:Person>
+        </b:NameList>
+      </b:Author>
+    </b:Author>
+    <b:Title>COMSOL</b:Title>
+    <b:YearAccessed>2021</b:YearAccessed>
+    <b:MonthAccessed>dezembro</b:MonthAccessed>
+    <b:DayAccessed>7</b:DayAccessed>
+    <b:URL>https://www.comsol.com/model/download/776001/models.mems.surface_micromachined_accelerometer.pdf</b:URL>
+    <b:RefOrder>4</b:RefOrder>
+  </b:Source>
+</b:Sources>
 </file>
 
 <file path=customXml/itemProps1.xml><?xml version="1.0" encoding="utf-8"?>
-<ds:datastoreItem xmlns:ds="http://schemas.openxmlformats.org/officeDocument/2006/customXml" ds:itemID="{46271248-D6B7-4607-B088-7C00CE38FC00}">
+<ds:datastoreItem xmlns:ds="http://schemas.openxmlformats.org/officeDocument/2006/customXml" ds:itemID="{DFE4A8F6-1B4F-4C39-B713-8F028533E31D}">
   <ds:schemaRefs>
-    <ds:schemaRef ds:uri="http://schemas.openxmlformats.org/officeDocument/2006/bibliography"/>
+    <ds:schemaRef ds:uri="http://schemas.microsoft.com/sharepoint/v3/contenttype/forms"/>
   </ds:schemaRefs>
 </ds:datastoreItem>
 </file>
 
 <file path=customXml/itemProps2.xml><?xml version="1.0" encoding="utf-8"?>
-<ds:datastoreItem xmlns:ds="http://schemas.openxmlformats.org/officeDocument/2006/customXml" ds:itemID="{1B42263A-F16D-40CE-8DA1-4DEA5A5209E1}">
-  <ds:schemaRefs>
-    <ds:schemaRef ds:uri="http://schemas.microsoft.com/office/2006/metadata/properties"/>
-    <ds:schemaRef ds:uri="http://schemas.microsoft.com/office/infopath/2007/PartnerControls"/>
-  </ds:schemaRefs>
-</ds:datastoreItem>
-</file>
-
-<file path=customXml/itemProps3.xml><?xml version="1.0" encoding="utf-8"?>
 <ds:datastoreItem xmlns:ds="http://schemas.openxmlformats.org/officeDocument/2006/customXml" ds:itemID="{902235E5-760A-4E6D-9256-396E6EDAB529}">
   <ds:schemaRefs>
     <ds:schemaRef ds:uri="http://schemas.microsoft.com/office/2006/metadata/contentType"/>
@@ -25030,10 +26474,19 @@
 </ds:datastoreItem>
 </file>
 
+<file path=customXml/itemProps3.xml><?xml version="1.0" encoding="utf-8"?>
+<ds:datastoreItem xmlns:ds="http://schemas.openxmlformats.org/officeDocument/2006/customXml" ds:itemID="{1B42263A-F16D-40CE-8DA1-4DEA5A5209E1}">
+  <ds:schemaRefs>
+    <ds:schemaRef ds:uri="http://schemas.microsoft.com/office/2006/metadata/properties"/>
+    <ds:schemaRef ds:uri="http://schemas.microsoft.com/office/infopath/2007/PartnerControls"/>
+  </ds:schemaRefs>
+</ds:datastoreItem>
+</file>
+
 <file path=customXml/itemProps4.xml><?xml version="1.0" encoding="utf-8"?>
-<ds:datastoreItem xmlns:ds="http://schemas.openxmlformats.org/officeDocument/2006/customXml" ds:itemID="{DFE4A8F6-1B4F-4C39-B713-8F028533E31D}">
+<ds:datastoreItem xmlns:ds="http://schemas.openxmlformats.org/officeDocument/2006/customXml" ds:itemID="{46271248-D6B7-4607-B088-7C00CE38FC00}">
   <ds:schemaRefs>
-    <ds:schemaRef ds:uri="http://schemas.microsoft.com/sharepoint/v3/contenttype/forms"/>
+    <ds:schemaRef ds:uri="http://schemas.openxmlformats.org/officeDocument/2006/bibliography"/>
   </ds:schemaRefs>
 </ds:datastoreItem>
 </file>
--- a/report.docx
+++ b/report.docx
@@ -1295,7 +1295,23 @@
             <w:rFonts w:ascii="NewsGotT" w:hAnsi="NewsGotT"/>
             <w:noProof/>
           </w:rPr>
-          <w:t>Estrutura da mola</w:t>
+          <w:t>Estrutur</w:t>
+        </w:r>
+        <w:r>
+          <w:rPr>
+            <w:rStyle w:val="Hiperligao"/>
+            <w:rFonts w:ascii="NewsGotT" w:hAnsi="NewsGotT"/>
+            <w:noProof/>
+          </w:rPr>
+          <w:t>a</w:t>
+        </w:r>
+        <w:r>
+          <w:rPr>
+            <w:rStyle w:val="Hiperligao"/>
+            <w:rFonts w:ascii="NewsGotT" w:hAnsi="NewsGotT"/>
+            <w:noProof/>
+          </w:rPr>
+          <w:t xml:space="preserve"> da mola</w:t>
         </w:r>
         <w:r>
           <w:rPr>
@@ -6700,6 +6716,7 @@
                 <w:noProof/>
               </w:rPr>
             </w:pPr>
+            <w:bookmarkStart w:id="22" w:name="_Ref93071752"/>
             <w:r>
               <w:rPr>
                 <w:noProof/>
@@ -6778,6 +6795,7 @@
               </w:rPr>
               <w:t>)</w:t>
             </w:r>
+            <w:bookmarkEnd w:id="22"/>
           </w:p>
         </w:tc>
       </w:tr>
@@ -6815,11 +6833,11 @@
       <w:pPr>
         <w:pStyle w:val="PhDCabealho2"/>
       </w:pPr>
-      <w:bookmarkStart w:id="22" w:name="_Toc93047673"/>
+      <w:bookmarkStart w:id="23" w:name="_Toc93047673"/>
       <w:r>
         <w:t>Estrutura da mola</w:t>
       </w:r>
-      <w:bookmarkEnd w:id="22"/>
+      <w:bookmarkEnd w:id="23"/>
     </w:p>
     <w:p>
       <w:pPr>
@@ -7183,7 +7201,7 @@
               <w:pStyle w:val="PhDCorpo"/>
               <w:jc w:val="center"/>
             </w:pPr>
-            <w:bookmarkStart w:id="23" w:name="_Ref92529366"/>
+            <w:bookmarkStart w:id="24" w:name="_Ref92529366"/>
             <w:r>
               <w:rPr>
                 <w:noProof/>
@@ -7262,7 +7280,7 @@
               </w:rPr>
               <w:t>)</w:t>
             </w:r>
-            <w:bookmarkEnd w:id="23"/>
+            <w:bookmarkEnd w:id="24"/>
           </w:p>
         </w:tc>
       </w:tr>
@@ -7473,7 +7491,7 @@
                 <w:noProof/>
               </w:rPr>
             </w:pPr>
-            <w:bookmarkStart w:id="24" w:name="_Ref92529350"/>
+            <w:bookmarkStart w:id="25" w:name="_Ref92529350"/>
             <w:r>
               <w:rPr>
                 <w:noProof/>
@@ -7552,7 +7570,7 @@
               </w:rPr>
               <w:t>)</w:t>
             </w:r>
-            <w:bookmarkEnd w:id="24"/>
+            <w:bookmarkEnd w:id="25"/>
           </w:p>
           <w:p>
             <w:pPr>
@@ -7616,8 +7634,8 @@
       <w:pPr>
         <w:pStyle w:val="PhDLegendaFiguras"/>
       </w:pPr>
-      <w:bookmarkStart w:id="25" w:name="_Ref92529335"/>
-      <w:bookmarkStart w:id="26" w:name="_Toc92925694"/>
+      <w:bookmarkStart w:id="26" w:name="_Ref92529335"/>
+      <w:bookmarkStart w:id="27" w:name="_Toc92925694"/>
       <w:r>
         <w:t xml:space="preserve">Figura </w:t>
       </w:r>
@@ -7642,7 +7660,7 @@
         </w:rPr>
         <w:fldChar w:fldCharType="end"/>
       </w:r>
-      <w:bookmarkEnd w:id="25"/>
+      <w:bookmarkEnd w:id="26"/>
       <w:r>
         <w:t xml:space="preserve"> - Es</w:t>
       </w:r>
@@ -7652,7 +7670,7 @@
         </w:rPr>
         <w:t>trutura da mola do acelerómetro.</w:t>
       </w:r>
-      <w:bookmarkEnd w:id="26"/>
+      <w:bookmarkEnd w:id="27"/>
     </w:p>
     <w:p>
       <w:pPr>
@@ -7998,14 +8016,14 @@
       <w:pPr>
         <w:pStyle w:val="PhDCabealho2"/>
       </w:pPr>
-      <w:bookmarkStart w:id="27" w:name="_Toc93047674"/>
+      <w:bookmarkStart w:id="28" w:name="_Toc93047674"/>
       <w:r>
         <w:t>P</w:t>
       </w:r>
       <w:r>
         <w:t>rincípio de operação</w:t>
       </w:r>
-      <w:bookmarkEnd w:id="27"/>
+      <w:bookmarkEnd w:id="28"/>
     </w:p>
     <w:p>
       <w:pPr>
@@ -8401,8 +8419,8 @@
           <w:szCs w:val="27"/>
         </w:rPr>
       </w:pPr>
-      <w:bookmarkStart w:id="28" w:name="_Ref92751742"/>
-      <w:bookmarkStart w:id="29" w:name="_Toc92925695"/>
+      <w:bookmarkStart w:id="29" w:name="_Ref92751742"/>
+      <w:bookmarkStart w:id="30" w:name="_Toc92925695"/>
       <w:r>
         <w:t xml:space="preserve">Figura </w:t>
       </w:r>
@@ -8427,11 +8445,11 @@
         </w:rPr>
         <w:fldChar w:fldCharType="end"/>
       </w:r>
-      <w:bookmarkEnd w:id="28"/>
+      <w:bookmarkEnd w:id="29"/>
       <w:r>
         <w:t xml:space="preserve"> - Diagrama esquemático de um dispositivo capacitivo MEMS.</w:t>
       </w:r>
-      <w:bookmarkEnd w:id="29"/>
+      <w:bookmarkEnd w:id="30"/>
     </w:p>
     <w:p>
       <w:pPr>
@@ -8987,8 +9005,8 @@
                 <w:noProof/>
               </w:rPr>
             </w:pPr>
-            <w:bookmarkStart w:id="30" w:name="_Ref92751643"/>
-            <w:bookmarkStart w:id="31" w:name="_Ref92751905"/>
+            <w:bookmarkStart w:id="31" w:name="_Ref92751643"/>
+            <w:bookmarkStart w:id="32" w:name="_Ref92751905"/>
             <w:r>
               <w:rPr>
                 <w:noProof/>
@@ -9061,14 +9079,14 @@
               </w:rPr>
               <w:fldChar w:fldCharType="end"/>
             </w:r>
-            <w:bookmarkEnd w:id="30"/>
+            <w:bookmarkEnd w:id="31"/>
             <w:r>
               <w:rPr>
                 <w:noProof/>
               </w:rPr>
               <w:t>)</w:t>
             </w:r>
-            <w:bookmarkEnd w:id="31"/>
+            <w:bookmarkEnd w:id="32"/>
           </w:p>
         </w:tc>
       </w:tr>
@@ -9193,8 +9211,8 @@
           <w:rFonts w:eastAsiaTheme="minorEastAsia"/>
         </w:rPr>
       </w:pPr>
-      <w:bookmarkStart w:id="32" w:name="_Ref92751893"/>
-      <w:bookmarkStart w:id="33" w:name="_Toc92925696"/>
+      <w:bookmarkStart w:id="33" w:name="_Ref92751893"/>
+      <w:bookmarkStart w:id="34" w:name="_Toc92925696"/>
       <w:r>
         <w:t xml:space="preserve">Figura </w:t>
       </w:r>
@@ -9219,11 +9237,11 @@
         </w:rPr>
         <w:fldChar w:fldCharType="end"/>
       </w:r>
-      <w:bookmarkEnd w:id="32"/>
+      <w:bookmarkEnd w:id="33"/>
       <w:r>
         <w:t xml:space="preserve"> - Capacitância diferencial do acelerómetro.</w:t>
       </w:r>
-      <w:bookmarkEnd w:id="33"/>
+      <w:bookmarkEnd w:id="34"/>
     </w:p>
     <w:p>
       <w:pPr>
@@ -9666,7 +9684,7 @@
                 <w:lang w:eastAsia="en-US"/>
               </w:rPr>
             </w:pPr>
-            <w:bookmarkStart w:id="34" w:name="_Ref92751613"/>
+            <w:bookmarkStart w:id="35" w:name="_Ref92751613"/>
             <w:r>
               <w:rPr>
                 <w:rFonts w:ascii="NewsGotT" w:eastAsiaTheme="minorHAnsi" w:hAnsi="NewsGotT"/>
@@ -9823,7 +9841,7 @@
               </w:rPr>
               <w:fldChar w:fldCharType="end"/>
             </w:r>
-            <w:bookmarkEnd w:id="34"/>
+            <w:bookmarkEnd w:id="35"/>
             <w:r>
               <w:rPr>
                 <w:rFonts w:ascii="NewsGotT" w:eastAsiaTheme="minorHAnsi" w:hAnsi="NewsGotT"/>
@@ -10240,7 +10258,7 @@
                 <w:lang w:eastAsia="en-US"/>
               </w:rPr>
             </w:pPr>
-            <w:bookmarkStart w:id="35" w:name="_Ref92751587"/>
+            <w:bookmarkStart w:id="36" w:name="_Ref92751587"/>
             <w:r>
               <w:rPr>
                 <w:rFonts w:ascii="NewsGotT" w:eastAsiaTheme="minorHAnsi" w:hAnsi="NewsGotT"/>
@@ -10397,7 +10415,7 @@
               </w:rPr>
               <w:fldChar w:fldCharType="end"/>
             </w:r>
-            <w:bookmarkEnd w:id="35"/>
+            <w:bookmarkEnd w:id="36"/>
             <w:r>
               <w:rPr>
                 <w:rFonts w:ascii="NewsGotT" w:eastAsiaTheme="minorHAnsi" w:hAnsi="NewsGotT"/>
@@ -10493,7 +10511,7 @@
                 <w:lang w:eastAsia="en-US"/>
               </w:rPr>
             </w:pPr>
-            <w:bookmarkStart w:id="36" w:name="_Ref92751595"/>
+            <w:bookmarkStart w:id="37" w:name="_Ref92751595"/>
             <w:r>
               <w:rPr>
                 <w:rFonts w:ascii="NewsGotT" w:eastAsiaTheme="minorHAnsi" w:hAnsi="NewsGotT"/>
@@ -10650,7 +10668,7 @@
               </w:rPr>
               <w:fldChar w:fldCharType="end"/>
             </w:r>
-            <w:bookmarkEnd w:id="36"/>
+            <w:bookmarkEnd w:id="37"/>
             <w:r>
               <w:rPr>
                 <w:rFonts w:ascii="NewsGotT" w:eastAsiaTheme="minorHAnsi" w:hAnsi="NewsGotT"/>
@@ -10902,7 +10920,8 @@
                 <w:lang w:eastAsia="en-US"/>
               </w:rPr>
             </w:pPr>
-            <w:bookmarkStart w:id="37" w:name="_Ref92751571"/>
+            <w:bookmarkStart w:id="38" w:name="_Ref92751571"/>
+            <w:bookmarkStart w:id="39" w:name="_Ref93072288"/>
             <w:r>
               <w:rPr>
                 <w:rFonts w:ascii="NewsGotT" w:eastAsiaTheme="minorHAnsi" w:hAnsi="NewsGotT"/>
@@ -11059,7 +11078,7 @@
               </w:rPr>
               <w:fldChar w:fldCharType="end"/>
             </w:r>
-            <w:bookmarkEnd w:id="37"/>
+            <w:bookmarkEnd w:id="38"/>
             <w:r>
               <w:rPr>
                 <w:rFonts w:ascii="NewsGotT" w:eastAsiaTheme="minorHAnsi" w:hAnsi="NewsGotT"/>
@@ -11073,6 +11092,7 @@
               </w:rPr>
               <w:t>)</w:t>
             </w:r>
+            <w:bookmarkEnd w:id="39"/>
           </w:p>
         </w:tc>
       </w:tr>
@@ -11169,7 +11189,8 @@
                 <w:lang w:eastAsia="en-US"/>
               </w:rPr>
             </w:pPr>
-            <w:bookmarkStart w:id="38" w:name="_Ref92751574"/>
+            <w:bookmarkStart w:id="40" w:name="_Ref92751574"/>
+            <w:bookmarkStart w:id="41" w:name="_Ref93072305"/>
             <w:r>
               <w:rPr>
                 <w:rFonts w:ascii="NewsGotT" w:eastAsiaTheme="minorHAnsi" w:hAnsi="NewsGotT"/>
@@ -11326,7 +11347,7 @@
               </w:rPr>
               <w:fldChar w:fldCharType="end"/>
             </w:r>
-            <w:bookmarkEnd w:id="38"/>
+            <w:bookmarkEnd w:id="40"/>
             <w:r>
               <w:rPr>
                 <w:rFonts w:ascii="NewsGotT" w:eastAsiaTheme="minorHAnsi" w:hAnsi="NewsGotT"/>
@@ -11340,6 +11361,7 @@
               </w:rPr>
               <w:t>)</w:t>
             </w:r>
+            <w:bookmarkEnd w:id="41"/>
           </w:p>
         </w:tc>
       </w:tr>
@@ -11588,7 +11610,7 @@
                 <w:lang w:eastAsia="en-US"/>
               </w:rPr>
             </w:pPr>
-            <w:bookmarkStart w:id="39" w:name="_Ref92751562"/>
+            <w:bookmarkStart w:id="42" w:name="_Ref92751562"/>
             <w:r>
               <w:rPr>
                 <w:rFonts w:ascii="NewsGotT" w:eastAsiaTheme="minorHAnsi" w:hAnsi="NewsGotT"/>
@@ -11745,7 +11767,7 @@
               </w:rPr>
               <w:fldChar w:fldCharType="end"/>
             </w:r>
-            <w:bookmarkEnd w:id="39"/>
+            <w:bookmarkEnd w:id="42"/>
             <w:r>
               <w:rPr>
                 <w:rFonts w:ascii="NewsGotT" w:eastAsiaTheme="minorHAnsi" w:hAnsi="NewsGotT"/>
@@ -12161,7 +12183,7 @@
                 <w:lang w:eastAsia="en-US"/>
               </w:rPr>
             </w:pPr>
-            <w:bookmarkStart w:id="40" w:name="_Ref92751552"/>
+            <w:bookmarkStart w:id="43" w:name="_Ref92751552"/>
             <w:r>
               <w:rPr>
                 <w:rFonts w:ascii="NewsGotT" w:eastAsiaTheme="minorHAnsi" w:hAnsi="NewsGotT"/>
@@ -12318,7 +12340,7 @@
               </w:rPr>
               <w:fldChar w:fldCharType="end"/>
             </w:r>
-            <w:bookmarkEnd w:id="40"/>
+            <w:bookmarkEnd w:id="43"/>
             <w:r>
               <w:rPr>
                 <w:rFonts w:ascii="NewsGotT" w:eastAsiaTheme="minorHAnsi" w:hAnsi="NewsGotT"/>
@@ -12340,11 +12362,11 @@
       <w:pPr>
         <w:pStyle w:val="PhDCabealho2"/>
       </w:pPr>
-      <w:bookmarkStart w:id="41" w:name="_Toc93047675"/>
+      <w:bookmarkStart w:id="44" w:name="_Toc93047675"/>
       <w:r>
         <w:t>Sensibilidade</w:t>
       </w:r>
-      <w:bookmarkEnd w:id="41"/>
+      <w:bookmarkEnd w:id="44"/>
     </w:p>
     <w:p>
       <w:pPr>
@@ -12536,7 +12558,8 @@
                 <w:lang w:eastAsia="en-US"/>
               </w:rPr>
             </w:pPr>
-            <w:bookmarkStart w:id="42" w:name="_Ref92751539"/>
+            <w:bookmarkStart w:id="45" w:name="_Ref92751539"/>
+            <w:bookmarkStart w:id="46" w:name="_Ref93072873"/>
             <w:r>
               <w:rPr>
                 <w:rFonts w:ascii="NewsGotT" w:eastAsiaTheme="minorHAnsi" w:hAnsi="NewsGotT"/>
@@ -12693,7 +12716,7 @@
               </w:rPr>
               <w:fldChar w:fldCharType="end"/>
             </w:r>
-            <w:bookmarkEnd w:id="42"/>
+            <w:bookmarkEnd w:id="45"/>
             <w:r>
               <w:rPr>
                 <w:rFonts w:ascii="NewsGotT" w:eastAsiaTheme="minorHAnsi" w:hAnsi="NewsGotT"/>
@@ -12707,6 +12730,7 @@
               </w:rPr>
               <w:t>)</w:t>
             </w:r>
+            <w:bookmarkEnd w:id="46"/>
           </w:p>
         </w:tc>
       </w:tr>
@@ -12952,7 +12976,7 @@
                 <w:lang w:eastAsia="en-US"/>
               </w:rPr>
             </w:pPr>
-            <w:bookmarkStart w:id="43" w:name="_Ref92751533"/>
+            <w:bookmarkStart w:id="47" w:name="_Ref92751533"/>
             <w:r>
               <w:rPr>
                 <w:rFonts w:ascii="NewsGotT" w:eastAsiaTheme="minorHAnsi" w:hAnsi="NewsGotT"/>
@@ -13109,7 +13133,7 @@
               </w:rPr>
               <w:fldChar w:fldCharType="end"/>
             </w:r>
-            <w:bookmarkEnd w:id="43"/>
+            <w:bookmarkEnd w:id="47"/>
             <w:r>
               <w:rPr>
                 <w:rFonts w:ascii="NewsGotT" w:eastAsiaTheme="minorHAnsi" w:hAnsi="NewsGotT"/>
@@ -13131,12 +13155,12 @@
       <w:pPr>
         <w:pStyle w:val="PhDCabealho2"/>
       </w:pPr>
-      <w:bookmarkStart w:id="44" w:name="_Toc93047676"/>
+      <w:bookmarkStart w:id="48" w:name="_Toc93047676"/>
       <w:r>
         <w:lastRenderedPageBreak/>
         <w:t>Parâmetros especificados</w:t>
       </w:r>
-      <w:bookmarkEnd w:id="44"/>
+      <w:bookmarkEnd w:id="48"/>
     </w:p>
     <w:p>
       <w:pPr>
@@ -13201,8 +13225,8 @@
       <w:pPr>
         <w:pStyle w:val="PhDLegendaTabela"/>
       </w:pPr>
-      <w:bookmarkStart w:id="45" w:name="_Ref92924640"/>
-      <w:bookmarkStart w:id="46" w:name="_Toc92926356"/>
+      <w:bookmarkStart w:id="49" w:name="_Ref92924640"/>
+      <w:bookmarkStart w:id="50" w:name="_Toc92926356"/>
       <w:r>
         <w:t xml:space="preserve">Tabela </w:t>
       </w:r>
@@ -13227,11 +13251,11 @@
         </w:rPr>
         <w:fldChar w:fldCharType="end"/>
       </w:r>
-      <w:bookmarkEnd w:id="45"/>
+      <w:bookmarkEnd w:id="49"/>
       <w:r>
         <w:t xml:space="preserve"> - Parâmetros físicos e geométricos do acelerómetro.</w:t>
       </w:r>
-      <w:bookmarkEnd w:id="46"/>
+      <w:bookmarkEnd w:id="50"/>
     </w:p>
     <w:tbl>
       <w:tblPr>
@@ -14625,11 +14649,11 @@
       <w:r>
         <w:br/>
       </w:r>
-      <w:bookmarkStart w:id="47" w:name="_Toc93047677"/>
+      <w:bookmarkStart w:id="51" w:name="_Toc93047677"/>
       <w:r>
         <w:t>Implementação</w:t>
       </w:r>
-      <w:bookmarkEnd w:id="47"/>
+      <w:bookmarkEnd w:id="51"/>
     </w:p>
     <w:p>
       <w:pPr>
@@ -14667,11 +14691,11 @@
       <w:pPr>
         <w:pStyle w:val="PhDCabealho2"/>
       </w:pPr>
-      <w:bookmarkStart w:id="48" w:name="_Toc93047678"/>
+      <w:bookmarkStart w:id="52" w:name="_Toc93047678"/>
       <w:r>
         <w:t>Definições globais</w:t>
       </w:r>
-      <w:bookmarkEnd w:id="48"/>
+      <w:bookmarkEnd w:id="52"/>
     </w:p>
     <w:p>
       <w:pPr>
@@ -14713,8 +14737,8 @@
       <w:pPr>
         <w:pStyle w:val="PhDLegendaTabela"/>
       </w:pPr>
-      <w:bookmarkStart w:id="49" w:name="_Ref92806516"/>
-      <w:bookmarkStart w:id="50" w:name="_Toc92926357"/>
+      <w:bookmarkStart w:id="53" w:name="_Ref92806516"/>
+      <w:bookmarkStart w:id="54" w:name="_Toc92926357"/>
       <w:r>
         <w:t xml:space="preserve">Tabela </w:t>
       </w:r>
@@ -14739,7 +14763,7 @@
         </w:rPr>
         <w:fldChar w:fldCharType="end"/>
       </w:r>
-      <w:bookmarkEnd w:id="49"/>
+      <w:bookmarkEnd w:id="53"/>
       <w:r>
         <w:t xml:space="preserve"> - Parâmetros definidos mais relevantes</w:t>
       </w:r>
@@ -14749,7 +14773,7 @@
         </w:rPr>
         <w:t>.</w:t>
       </w:r>
-      <w:bookmarkEnd w:id="50"/>
+      <w:bookmarkEnd w:id="54"/>
     </w:p>
     <w:tbl>
       <w:tblPr>
@@ -15767,11 +15791,11 @@
       <w:pPr>
         <w:pStyle w:val="PhDCabealho2"/>
       </w:pPr>
-      <w:bookmarkStart w:id="51" w:name="_Toc93047679"/>
+      <w:bookmarkStart w:id="55" w:name="_Toc93047679"/>
       <w:r>
         <w:t>Geometria</w:t>
       </w:r>
-      <w:bookmarkEnd w:id="51"/>
+      <w:bookmarkEnd w:id="55"/>
     </w:p>
     <w:p>
       <w:pPr>
@@ -15873,12 +15897,12 @@
       <w:pPr>
         <w:pStyle w:val="PhDCabealho3"/>
       </w:pPr>
-      <w:bookmarkStart w:id="52" w:name="_Toc93047680"/>
+      <w:bookmarkStart w:id="56" w:name="_Toc93047680"/>
       <w:r>
         <w:lastRenderedPageBreak/>
         <w:t>Massa</w:t>
       </w:r>
-      <w:bookmarkEnd w:id="52"/>
+      <w:bookmarkEnd w:id="56"/>
     </w:p>
     <w:p>
       <w:pPr>
@@ -16026,8 +16050,8 @@
       <w:pPr>
         <w:pStyle w:val="PhDLegendaTabela"/>
       </w:pPr>
-      <w:bookmarkStart w:id="53" w:name="_Ref92923867"/>
-      <w:bookmarkStart w:id="54" w:name="_Toc92926358"/>
+      <w:bookmarkStart w:id="57" w:name="_Ref92923867"/>
+      <w:bookmarkStart w:id="58" w:name="_Toc92926358"/>
       <w:r>
         <w:t xml:space="preserve">Tabela </w:t>
       </w:r>
@@ -16052,14 +16076,14 @@
         </w:rPr>
         <w:fldChar w:fldCharType="end"/>
       </w:r>
-      <w:bookmarkEnd w:id="53"/>
+      <w:bookmarkEnd w:id="57"/>
       <w:r>
         <w:t xml:space="preserve"> - </w:t>
       </w:r>
       <w:r>
         <w:t>Parâmetros utilizados no desenho da massa móvel.</w:t>
       </w:r>
-      <w:bookmarkEnd w:id="54"/>
+      <w:bookmarkEnd w:id="58"/>
     </w:p>
     <w:tbl>
       <w:tblPr>
@@ -16516,11 +16540,11 @@
       <w:pPr>
         <w:pStyle w:val="PhDCabealho3"/>
       </w:pPr>
-      <w:bookmarkStart w:id="55" w:name="_Toc93047682"/>
+      <w:bookmarkStart w:id="59" w:name="_Toc93047682"/>
       <w:r>
         <w:t>Âncora</w:t>
       </w:r>
-      <w:bookmarkEnd w:id="55"/>
+      <w:bookmarkEnd w:id="59"/>
       <w:r>
         <w:t xml:space="preserve"> </w:t>
       </w:r>
@@ -16654,8 +16678,8 @@
       <w:pPr>
         <w:pStyle w:val="PhDLegendaTabela"/>
       </w:pPr>
-      <w:bookmarkStart w:id="56" w:name="_Ref92808628"/>
-      <w:bookmarkStart w:id="57" w:name="_Toc92926359"/>
+      <w:bookmarkStart w:id="60" w:name="_Ref92808628"/>
+      <w:bookmarkStart w:id="61" w:name="_Toc92926359"/>
       <w:r>
         <w:t xml:space="preserve">Tabela </w:t>
       </w:r>
@@ -16680,11 +16704,11 @@
         </w:rPr>
         <w:fldChar w:fldCharType="end"/>
       </w:r>
-      <w:bookmarkEnd w:id="56"/>
+      <w:bookmarkEnd w:id="60"/>
       <w:r>
         <w:t xml:space="preserve"> - Parâmetros utilizados no desenho da âncora.</w:t>
       </w:r>
-      <w:bookmarkEnd w:id="57"/>
+      <w:bookmarkEnd w:id="61"/>
     </w:p>
     <w:tbl>
       <w:tblPr>
@@ -17021,17 +17045,17 @@
       <w:pPr>
         <w:pStyle w:val="PhDCabealho3"/>
       </w:pPr>
-      <w:bookmarkStart w:id="58" w:name="_Toc93047683"/>
-      <w:bookmarkStart w:id="59" w:name="_Toc93047681"/>
+      <w:bookmarkStart w:id="62" w:name="_Toc93047681"/>
       <w:r>
         <w:t>Mola</w:t>
       </w:r>
-      <w:bookmarkEnd w:id="59"/>
+      <w:bookmarkEnd w:id="62"/>
     </w:p>
     <w:p>
       <w:pPr>
         <w:pStyle w:val="PhDCorpo"/>
       </w:pPr>
+      <w:bookmarkStart w:id="63" w:name="_Toc93047683"/>
       <w:r>
         <w:tab/>
       </w:r>
@@ -17100,19 +17124,29 @@
       <w:pPr>
         <w:pStyle w:val="PhDLegendaTabela"/>
       </w:pPr>
-      <w:bookmarkStart w:id="60" w:name="_Ref93068703"/>
+      <w:bookmarkStart w:id="64" w:name="_Ref93068703"/>
       <w:r>
         <w:t xml:space="preserve">Tabela </w:t>
       </w:r>
-      <w:fldSimple w:instr=" SEQ Tabela \* ARABIC ">
-        <w:r>
-          <w:rPr>
-            <w:noProof/>
-          </w:rPr>
-          <w:t>5</w:t>
-        </w:r>
-      </w:fldSimple>
-      <w:bookmarkEnd w:id="60"/>
+      <w:r>
+        <w:fldChar w:fldCharType="begin"/>
+      </w:r>
+      <w:r>
+        <w:instrText xml:space="preserve"> SEQ Tabela \* ARABIC </w:instrText>
+      </w:r>
+      <w:r>
+        <w:fldChar w:fldCharType="separate"/>
+      </w:r>
+      <w:r>
+        <w:rPr>
+          <w:noProof/>
+        </w:rPr>
+        <w:t>5</w:t>
+      </w:r>
+      <w:r>
+        <w:fldChar w:fldCharType="end"/>
+      </w:r>
+      <w:bookmarkEnd w:id="64"/>
       <w:r>
         <w:t xml:space="preserve"> - </w:t>
       </w:r>
@@ -17929,7 +17963,7 @@
       <w:r>
         <w:t>Braços</w:t>
       </w:r>
-      <w:bookmarkEnd w:id="58"/>
+      <w:bookmarkEnd w:id="63"/>
     </w:p>
     <w:p>
       <w:pPr>
@@ -18049,19 +18083,29 @@
       <w:pPr>
         <w:pStyle w:val="PhDLegendaTabela"/>
       </w:pPr>
-      <w:bookmarkStart w:id="61" w:name="_Ref93066579"/>
+      <w:bookmarkStart w:id="65" w:name="_Ref93066579"/>
       <w:r>
         <w:t xml:space="preserve">Tabela </w:t>
       </w:r>
-      <w:fldSimple w:instr=" SEQ Tabela \* ARABIC ">
-        <w:r>
-          <w:rPr>
-            <w:noProof/>
-          </w:rPr>
-          <w:t>6</w:t>
-        </w:r>
-      </w:fldSimple>
-      <w:bookmarkEnd w:id="61"/>
+      <w:r>
+        <w:fldChar w:fldCharType="begin"/>
+      </w:r>
+      <w:r>
+        <w:instrText xml:space="preserve"> SEQ Tabela \* ARABIC </w:instrText>
+      </w:r>
+      <w:r>
+        <w:fldChar w:fldCharType="separate"/>
+      </w:r>
+      <w:r>
+        <w:rPr>
+          <w:noProof/>
+        </w:rPr>
+        <w:t>6</w:t>
+      </w:r>
+      <w:r>
+        <w:fldChar w:fldCharType="end"/>
+      </w:r>
+      <w:bookmarkEnd w:id="65"/>
       <w:r>
         <w:t xml:space="preserve"> - </w:t>
       </w:r>
@@ -18793,8 +18837,8 @@
       <w:pPr>
         <w:pStyle w:val="PhDLegendaTabela"/>
       </w:pPr>
-      <w:bookmarkStart w:id="62" w:name="_Ref92810438"/>
-      <w:bookmarkStart w:id="63" w:name="_Toc92926360"/>
+      <w:bookmarkStart w:id="66" w:name="_Ref92810438"/>
+      <w:bookmarkStart w:id="67" w:name="_Toc92926360"/>
       <w:r>
         <w:t xml:space="preserve">Tabela </w:t>
       </w:r>
@@ -18819,7 +18863,7 @@
         </w:rPr>
         <w:fldChar w:fldCharType="end"/>
       </w:r>
-      <w:bookmarkEnd w:id="62"/>
+      <w:bookmarkEnd w:id="66"/>
       <w:r>
         <w:t xml:space="preserve"> - Propriedades dos </w:t>
       </w:r>
@@ -18835,7 +18879,7 @@
       <w:r>
         <w:t xml:space="preserve"> de braços.</w:t>
       </w:r>
-      <w:bookmarkEnd w:id="63"/>
+      <w:bookmarkEnd w:id="67"/>
     </w:p>
     <w:tbl>
       <w:tblPr>
@@ -19174,7 +19218,7 @@
         <w:pStyle w:val="PhDCorpo"/>
         <w:spacing w:before="240"/>
       </w:pPr>
-      <w:bookmarkStart w:id="64" w:name="_Toc93047684"/>
+      <w:bookmarkStart w:id="68" w:name="_Toc93047684"/>
       <w:r>
         <w:tab/>
       </w:r>
@@ -19203,32 +19247,28 @@
     </w:p>
     <w:p>
       <w:pPr>
-        <w:pStyle w:val="PhDCabealho2"/>
-        <w:rPr>
-          <w:rFonts w:eastAsiaTheme="minorEastAsia"/>
-        </w:rPr>
-      </w:pPr>
-      <w:r>
-        <w:rPr>
-          <w:rFonts w:eastAsiaTheme="minorEastAsia"/>
-        </w:rPr>
-        <w:t>Materiais</w:t>
-      </w:r>
-      <w:bookmarkEnd w:id="64"/>
+        <w:pStyle w:val="PhDCabealho3"/>
+      </w:pPr>
+      <w:r>
+        <w:t>Conetor</w:t>
+      </w:r>
     </w:p>
     <w:p>
       <w:pPr>
         <w:pStyle w:val="PhDCorpo"/>
-        <w:rPr>
-          <w:i/>
-          <w:iCs/>
-        </w:rPr>
       </w:pPr>
       <w:r>
         <w:tab/>
       </w:r>
       <w:r>
-        <w:t>Como material estrutural do acelerómetro é utilizado o poli-silício (</w:t>
+        <w:t>De forma a possibilitar uma conexão externa aos braços fixos de cada lado do acelerómetro são usados dois conetores, um de cada lado do acelerómetro, conectados aos respetivos braços fixos.</w:t>
+      </w:r>
+      <w:r>
+        <w:t xml:space="preserve"> Um </w:t>
+      </w:r>
+      <w:r>
+        <w:lastRenderedPageBreak/>
+        <w:t xml:space="preserve">conetor é representado por um retângulo, </w:t>
       </w:r>
       <w:r>
         <w:rPr>
@@ -19237,9 +19277,8 @@
           <w:i/>
           <w:iCs/>
         </w:rPr>
-        <w:t xml:space="preserve">Si - </w:t>
-      </w:r>
-      <w:proofErr w:type="spellStart"/>
+        <w:t>Conector</w:t>
+      </w:r>
       <w:r>
         <w:rPr>
           <w:b/>
@@ -19247,9 +19286,497 @@
           <w:i/>
           <w:iCs/>
         </w:rPr>
-        <w:t>Polycrystalline</w:t>
+        <w:t xml:space="preserve">, </w:t>
+      </w:r>
+      <w:proofErr w:type="gramStart"/>
+      <w:r>
+        <w:t xml:space="preserve">com dimensões </w:t>
+      </w:r>
+      <w:proofErr w:type="spellStart"/>
+      <w:r>
+        <w:rPr>
+          <w:i/>
+          <w:iCs/>
+        </w:rPr>
+        <w:t>conector</w:t>
+      </w:r>
+      <w:proofErr w:type="gramEnd"/>
+      <w:r>
+        <w:rPr>
+          <w:i/>
+          <w:iCs/>
+        </w:rPr>
+        <w:t>_w</w:t>
       </w:r>
       <w:proofErr w:type="spellEnd"/>
+      <w:r>
+        <w:rPr>
+          <w:i/>
+          <w:iCs/>
+        </w:rPr>
+        <w:t xml:space="preserve"> </w:t>
+      </w:r>
+      <w:r>
+        <w:t xml:space="preserve">por </w:t>
+      </w:r>
+      <w:proofErr w:type="spellStart"/>
+      <w:r>
+        <w:rPr>
+          <w:i/>
+          <w:iCs/>
+        </w:rPr>
+        <w:t>conector_h</w:t>
+      </w:r>
+      <w:proofErr w:type="spellEnd"/>
+      <w:r>
+        <w:rPr>
+          <w:i/>
+          <w:iCs/>
+        </w:rPr>
+        <w:t xml:space="preserve">, </w:t>
+      </w:r>
+      <w:r>
+        <w:t xml:space="preserve">com os valores apresentados na </w:t>
+      </w:r>
+      <w:r>
+        <w:fldChar w:fldCharType="begin"/>
+      </w:r>
+      <w:r>
+        <w:instrText xml:space="preserve"> REF _Ref93069905 \h </w:instrText>
+      </w:r>
+      <w:r>
+        <w:fldChar w:fldCharType="separate"/>
+      </w:r>
+      <w:r>
+        <w:t xml:space="preserve">Tabela </w:t>
+      </w:r>
+      <w:r>
+        <w:rPr>
+          <w:noProof/>
+        </w:rPr>
+        <w:t>8</w:t>
+      </w:r>
+      <w:r>
+        <w:fldChar w:fldCharType="end"/>
+      </w:r>
+      <w:r>
+        <w:t>. Foi feita uma reflexão horizontal do conetor, de forma a ter-se um conetor em cima e em baixo do acelerómetro.</w:t>
+      </w:r>
+    </w:p>
+    <w:p>
+      <w:pPr>
+        <w:pStyle w:val="PhDLegendaTabela"/>
+      </w:pPr>
+      <w:bookmarkStart w:id="69" w:name="_Ref93069905"/>
+      <w:r>
+        <w:t xml:space="preserve">Tabela </w:t>
+      </w:r>
+      <w:r>
+        <w:fldChar w:fldCharType="begin"/>
+      </w:r>
+      <w:r>
+        <w:instrText xml:space="preserve"> SEQ Tabela \* ARABIC </w:instrText>
+      </w:r>
+      <w:r>
+        <w:fldChar w:fldCharType="separate"/>
+      </w:r>
+      <w:r>
+        <w:rPr>
+          <w:noProof/>
+        </w:rPr>
+        <w:t>8</w:t>
+      </w:r>
+      <w:r>
+        <w:fldChar w:fldCharType="end"/>
+      </w:r>
+      <w:bookmarkEnd w:id="69"/>
+      <w:r>
+        <w:t xml:space="preserve"> - </w:t>
+      </w:r>
+      <w:r>
+        <w:t xml:space="preserve">Parâmetros utilizados no desenho de um </w:t>
+      </w:r>
+      <w:r>
+        <w:t>conetor</w:t>
+      </w:r>
+      <w:r>
+        <w:t>.</w:t>
+      </w:r>
+    </w:p>
+    <w:tbl>
+      <w:tblPr>
+        <w:tblStyle w:val="SimplesTabela2"/>
+        <w:tblW w:w="8618" w:type="dxa"/>
+        <w:tblLook w:val="04A0" w:firstRow="1" w:lastRow="0" w:firstColumn="1" w:lastColumn="0" w:noHBand="0" w:noVBand="1"/>
+      </w:tblPr>
+      <w:tblGrid>
+        <w:gridCol w:w="2841"/>
+        <w:gridCol w:w="2557"/>
+        <w:gridCol w:w="3220"/>
+      </w:tblGrid>
+      <w:tr>
+        <w:trPr>
+          <w:cnfStyle w:val="100000000000" w:firstRow="1" w:lastRow="0" w:firstColumn="0" w:lastColumn="0" w:oddVBand="0" w:evenVBand="0" w:oddHBand="0" w:evenHBand="0" w:firstRowFirstColumn="0" w:firstRowLastColumn="0" w:lastRowFirstColumn="0" w:lastRowLastColumn="0"/>
+          <w:trHeight w:val="181"/>
+        </w:trPr>
+        <w:tc>
+          <w:tcPr>
+            <w:cnfStyle w:val="001000000000" w:firstRow="0" w:lastRow="0" w:firstColumn="1" w:lastColumn="0" w:oddVBand="0" w:evenVBand="0" w:oddHBand="0" w:evenHBand="0" w:firstRowFirstColumn="0" w:firstRowLastColumn="0" w:lastRowFirstColumn="0" w:lastRowLastColumn="0"/>
+            <w:tcW w:w="2841" w:type="dxa"/>
+            <w:tcBorders>
+              <w:top w:val="single" w:sz="4" w:space="0" w:color="7F7F7F" w:themeColor="text1" w:themeTint="80"/>
+              <w:bottom w:val="single" w:sz="4" w:space="0" w:color="auto"/>
+            </w:tcBorders>
+          </w:tcPr>
+          <w:p>
+            <w:pPr>
+              <w:pStyle w:val="PhDCorpo"/>
+              <w:tabs>
+                <w:tab w:val="left" w:pos="4307"/>
+              </w:tabs>
+              <w:spacing w:after="0"/>
+              <w:rPr>
+                <w:sz w:val="22"/>
+                <w:szCs w:val="20"/>
+              </w:rPr>
+            </w:pPr>
+            <w:r>
+              <w:rPr>
+                <w:sz w:val="22"/>
+                <w:szCs w:val="20"/>
+              </w:rPr>
+              <w:t>Parâmetros</w:t>
+            </w:r>
+          </w:p>
+        </w:tc>
+        <w:tc>
+          <w:tcPr>
+            <w:tcW w:w="2557" w:type="dxa"/>
+            <w:tcBorders>
+              <w:top w:val="single" w:sz="4" w:space="0" w:color="7F7F7F" w:themeColor="text1" w:themeTint="80"/>
+              <w:bottom w:val="single" w:sz="4" w:space="0" w:color="auto"/>
+            </w:tcBorders>
+          </w:tcPr>
+          <w:p>
+            <w:pPr>
+              <w:pStyle w:val="PhDCorpo"/>
+              <w:spacing w:after="0"/>
+              <w:cnfStyle w:val="100000000000" w:firstRow="1" w:lastRow="0" w:firstColumn="0" w:lastColumn="0" w:oddVBand="0" w:evenVBand="0" w:oddHBand="0" w:evenHBand="0" w:firstRowFirstColumn="0" w:firstRowLastColumn="0" w:lastRowFirstColumn="0" w:lastRowLastColumn="0"/>
+              <w:rPr>
+                <w:sz w:val="22"/>
+                <w:szCs w:val="20"/>
+              </w:rPr>
+            </w:pPr>
+            <w:r>
+              <w:rPr>
+                <w:sz w:val="22"/>
+                <w:szCs w:val="20"/>
+              </w:rPr>
+              <w:t>Valor</w:t>
+            </w:r>
+            <w:r>
+              <w:rPr>
+                <w:sz w:val="22"/>
+                <w:szCs w:val="20"/>
+              </w:rPr>
+              <w:t xml:space="preserve"> [</w:t>
+            </w:r>
+            <m:oMath>
+              <m:r>
+                <m:rPr>
+                  <m:sty m:val="bi"/>
+                </m:rPr>
+                <w:rPr>
+                  <w:rFonts w:ascii="Cambria Math" w:hAnsi="Cambria Math"/>
+                  <w:sz w:val="22"/>
+                  <w:szCs w:val="20"/>
+                </w:rPr>
+                <m:t>μm]</m:t>
+              </m:r>
+            </m:oMath>
+          </w:p>
+        </w:tc>
+        <w:tc>
+          <w:tcPr>
+            <w:tcW w:w="3220" w:type="dxa"/>
+            <w:tcBorders>
+              <w:top w:val="single" w:sz="4" w:space="0" w:color="7F7F7F" w:themeColor="text1" w:themeTint="80"/>
+              <w:bottom w:val="single" w:sz="4" w:space="0" w:color="auto"/>
+            </w:tcBorders>
+          </w:tcPr>
+          <w:p>
+            <w:pPr>
+              <w:pStyle w:val="PhDCorpo"/>
+              <w:spacing w:after="0"/>
+              <w:cnfStyle w:val="100000000000" w:firstRow="1" w:lastRow="0" w:firstColumn="0" w:lastColumn="0" w:oddVBand="0" w:evenVBand="0" w:oddHBand="0" w:evenHBand="0" w:firstRowFirstColumn="0" w:firstRowLastColumn="0" w:lastRowFirstColumn="0" w:lastRowLastColumn="0"/>
+              <w:rPr>
+                <w:sz w:val="22"/>
+                <w:szCs w:val="20"/>
+              </w:rPr>
+            </w:pPr>
+            <w:r>
+              <w:rPr>
+                <w:sz w:val="22"/>
+                <w:szCs w:val="20"/>
+              </w:rPr>
+              <w:t>Descrição</w:t>
+            </w:r>
+          </w:p>
+        </w:tc>
+      </w:tr>
+      <w:tr>
+        <w:trPr>
+          <w:cnfStyle w:val="000000100000" w:firstRow="0" w:lastRow="0" w:firstColumn="0" w:lastColumn="0" w:oddVBand="0" w:evenVBand="0" w:oddHBand="1" w:evenHBand="0" w:firstRowFirstColumn="0" w:firstRowLastColumn="0" w:lastRowFirstColumn="0" w:lastRowLastColumn="0"/>
+          <w:trHeight w:val="386"/>
+        </w:trPr>
+        <w:tc>
+          <w:tcPr>
+            <w:cnfStyle w:val="001000000000" w:firstRow="0" w:lastRow="0" w:firstColumn="1" w:lastColumn="0" w:oddVBand="0" w:evenVBand="0" w:oddHBand="0" w:evenHBand="0" w:firstRowFirstColumn="0" w:firstRowLastColumn="0" w:lastRowFirstColumn="0" w:lastRowLastColumn="0"/>
+            <w:tcW w:w="2841" w:type="dxa"/>
+            <w:tcBorders>
+              <w:top w:val="single" w:sz="4" w:space="0" w:color="auto"/>
+              <w:bottom w:val="nil"/>
+              <w:right w:val="nil"/>
+            </w:tcBorders>
+          </w:tcPr>
+          <w:p>
+            <w:pPr>
+              <w:pStyle w:val="PhDCorpo"/>
+              <w:spacing w:before="240" w:after="0"/>
+              <w:rPr>
+                <w:b w:val="0"/>
+                <w:bCs w:val="0"/>
+                <w:i/>
+                <w:iCs/>
+                <w:sz w:val="22"/>
+                <w:szCs w:val="20"/>
+              </w:rPr>
+            </w:pPr>
+            <w:proofErr w:type="spellStart"/>
+            <w:r>
+              <w:rPr>
+                <w:b w:val="0"/>
+                <w:bCs w:val="0"/>
+                <w:i/>
+                <w:iCs/>
+              </w:rPr>
+              <w:t>conector</w:t>
+            </w:r>
+            <w:r>
+              <w:rPr>
+                <w:b w:val="0"/>
+                <w:bCs w:val="0"/>
+                <w:i/>
+                <w:iCs/>
+                <w:sz w:val="22"/>
+                <w:szCs w:val="20"/>
+              </w:rPr>
+              <w:t>_w</w:t>
+            </w:r>
+            <w:proofErr w:type="spellEnd"/>
+          </w:p>
+        </w:tc>
+        <w:tc>
+          <w:tcPr>
+            <w:tcW w:w="2557" w:type="dxa"/>
+            <w:tcBorders>
+              <w:top w:val="single" w:sz="4" w:space="0" w:color="auto"/>
+              <w:left w:val="nil"/>
+              <w:bottom w:val="nil"/>
+              <w:right w:val="nil"/>
+            </w:tcBorders>
+          </w:tcPr>
+          <w:p>
+            <w:pPr>
+              <w:pStyle w:val="PhDCorpo"/>
+              <w:spacing w:before="240" w:after="0"/>
+              <w:jc w:val="left"/>
+              <w:cnfStyle w:val="000000100000" w:firstRow="0" w:lastRow="0" w:firstColumn="0" w:lastColumn="0" w:oddVBand="0" w:evenVBand="0" w:oddHBand="1" w:evenHBand="0" w:firstRowFirstColumn="0" w:firstRowLastColumn="0" w:lastRowFirstColumn="0" w:lastRowLastColumn="0"/>
+              <w:rPr>
+                <w:sz w:val="22"/>
+                <w:szCs w:val="20"/>
+              </w:rPr>
+            </w:pPr>
+          </w:p>
+        </w:tc>
+        <w:tc>
+          <w:tcPr>
+            <w:tcW w:w="3220" w:type="dxa"/>
+            <w:tcBorders>
+              <w:top w:val="single" w:sz="4" w:space="0" w:color="auto"/>
+              <w:left w:val="nil"/>
+              <w:bottom w:val="nil"/>
+            </w:tcBorders>
+          </w:tcPr>
+          <w:p>
+            <w:pPr>
+              <w:pStyle w:val="PhDCorpo"/>
+              <w:spacing w:before="240" w:after="0"/>
+              <w:jc w:val="left"/>
+              <w:cnfStyle w:val="000000100000" w:firstRow="0" w:lastRow="0" w:firstColumn="0" w:lastColumn="0" w:oddVBand="0" w:evenVBand="0" w:oddHBand="1" w:evenHBand="0" w:firstRowFirstColumn="0" w:firstRowLastColumn="0" w:lastRowFirstColumn="0" w:lastRowLastColumn="0"/>
+              <w:rPr>
+                <w:sz w:val="22"/>
+                <w:szCs w:val="20"/>
+              </w:rPr>
+            </w:pPr>
+            <w:r>
+              <w:rPr>
+                <w:sz w:val="22"/>
+                <w:szCs w:val="20"/>
+              </w:rPr>
+              <w:t xml:space="preserve">Largura </w:t>
+            </w:r>
+            <w:r>
+              <w:rPr>
+                <w:sz w:val="22"/>
+                <w:szCs w:val="20"/>
+              </w:rPr>
+              <w:t>do conetor</w:t>
+            </w:r>
+          </w:p>
+        </w:tc>
+      </w:tr>
+      <w:tr>
+        <w:trPr>
+          <w:trHeight w:val="281"/>
+        </w:trPr>
+        <w:tc>
+          <w:tcPr>
+            <w:cnfStyle w:val="001000000000" w:firstRow="0" w:lastRow="0" w:firstColumn="1" w:lastColumn="0" w:oddVBand="0" w:evenVBand="0" w:oddHBand="0" w:evenHBand="0" w:firstRowFirstColumn="0" w:firstRowLastColumn="0" w:lastRowFirstColumn="0" w:lastRowLastColumn="0"/>
+            <w:tcW w:w="2841" w:type="dxa"/>
+            <w:tcBorders>
+              <w:top w:val="nil"/>
+              <w:bottom w:val="nil"/>
+              <w:right w:val="nil"/>
+            </w:tcBorders>
+          </w:tcPr>
+          <w:p>
+            <w:pPr>
+              <w:pStyle w:val="PhDCorpo"/>
+              <w:spacing w:after="0"/>
+              <w:rPr>
+                <w:b w:val="0"/>
+                <w:bCs w:val="0"/>
+                <w:i/>
+                <w:iCs/>
+                <w:sz w:val="22"/>
+                <w:szCs w:val="20"/>
+              </w:rPr>
+            </w:pPr>
+            <w:proofErr w:type="spellStart"/>
+            <w:r>
+              <w:rPr>
+                <w:b w:val="0"/>
+                <w:bCs w:val="0"/>
+                <w:i/>
+                <w:iCs/>
+              </w:rPr>
+              <w:t>conector</w:t>
+            </w:r>
+            <w:r>
+              <w:rPr>
+                <w:b w:val="0"/>
+                <w:bCs w:val="0"/>
+                <w:i/>
+                <w:iCs/>
+                <w:sz w:val="22"/>
+                <w:szCs w:val="20"/>
+              </w:rPr>
+              <w:t>_h</w:t>
+            </w:r>
+            <w:proofErr w:type="spellEnd"/>
+          </w:p>
+        </w:tc>
+        <w:tc>
+          <w:tcPr>
+            <w:tcW w:w="2557" w:type="dxa"/>
+            <w:tcBorders>
+              <w:top w:val="nil"/>
+              <w:left w:val="nil"/>
+              <w:bottom w:val="nil"/>
+              <w:right w:val="nil"/>
+            </w:tcBorders>
+          </w:tcPr>
+          <w:p>
+            <w:pPr>
+              <w:pStyle w:val="PhDCorpo"/>
+              <w:spacing w:after="0"/>
+              <w:jc w:val="left"/>
+              <w:cnfStyle w:val="000000000000" w:firstRow="0" w:lastRow="0" w:firstColumn="0" w:lastColumn="0" w:oddVBand="0" w:evenVBand="0" w:oddHBand="0" w:evenHBand="0" w:firstRowFirstColumn="0" w:firstRowLastColumn="0" w:lastRowFirstColumn="0" w:lastRowLastColumn="0"/>
+              <w:rPr>
+                <w:sz w:val="22"/>
+                <w:szCs w:val="20"/>
+              </w:rPr>
+            </w:pPr>
+          </w:p>
+        </w:tc>
+        <w:tc>
+          <w:tcPr>
+            <w:tcW w:w="3220" w:type="dxa"/>
+            <w:tcBorders>
+              <w:top w:val="nil"/>
+              <w:left w:val="nil"/>
+              <w:bottom w:val="nil"/>
+            </w:tcBorders>
+          </w:tcPr>
+          <w:p>
+            <w:pPr>
+              <w:pStyle w:val="PhDCorpo"/>
+              <w:spacing w:after="0"/>
+              <w:jc w:val="left"/>
+              <w:cnfStyle w:val="000000000000" w:firstRow="0" w:lastRow="0" w:firstColumn="0" w:lastColumn="0" w:oddVBand="0" w:evenVBand="0" w:oddHBand="0" w:evenHBand="0" w:firstRowFirstColumn="0" w:firstRowLastColumn="0" w:lastRowFirstColumn="0" w:lastRowLastColumn="0"/>
+              <w:rPr>
+                <w:sz w:val="22"/>
+                <w:szCs w:val="20"/>
+              </w:rPr>
+            </w:pPr>
+            <w:r>
+              <w:rPr>
+                <w:sz w:val="22"/>
+                <w:szCs w:val="20"/>
+              </w:rPr>
+              <w:t xml:space="preserve">Comprimento </w:t>
+            </w:r>
+            <w:r>
+              <w:rPr>
+                <w:sz w:val="22"/>
+                <w:szCs w:val="20"/>
+              </w:rPr>
+              <w:t>do conetor</w:t>
+            </w:r>
+          </w:p>
+        </w:tc>
+      </w:tr>
+    </w:tbl>
+    <w:p>
+      <w:pPr>
+        <w:pStyle w:val="PhDCabealho2"/>
+        <w:rPr>
+          <w:rFonts w:eastAsiaTheme="minorEastAsia"/>
+        </w:rPr>
+      </w:pPr>
+      <w:r>
+        <w:rPr>
+          <w:rFonts w:eastAsiaTheme="minorEastAsia"/>
+        </w:rPr>
+        <w:t>Materiais</w:t>
+      </w:r>
+      <w:bookmarkEnd w:id="68"/>
+    </w:p>
+    <w:p>
+      <w:pPr>
+        <w:pStyle w:val="PhDCorpo"/>
+        <w:rPr>
+          <w:i/>
+          <w:iCs/>
+        </w:rPr>
+      </w:pPr>
+      <w:r>
+        <w:tab/>
+      </w:r>
+      <w:r>
+        <w:t>Como material estrutural do acelerómetro é utilizado o poli-silício (</w:t>
+      </w:r>
       <w:r>
         <w:rPr>
           <w:b/>
@@ -19257,10 +19784,9 @@
           <w:i/>
           <w:iCs/>
         </w:rPr>
-        <w:t xml:space="preserve"> </w:t>
+        <w:t xml:space="preserve">Si - </w:t>
       </w:r>
       <w:proofErr w:type="spellStart"/>
-      <w:proofErr w:type="gramStart"/>
       <w:r>
         <w:rPr>
           <w:b/>
@@ -19268,7 +19794,7 @@
           <w:i/>
           <w:iCs/>
         </w:rPr>
-        <w:t>silicon</w:t>
+        <w:t>Polycrystalline</w:t>
       </w:r>
       <w:proofErr w:type="spellEnd"/>
       <w:r>
@@ -19280,33 +19806,6 @@
         </w:rPr>
         <w:t xml:space="preserve"> </w:t>
       </w:r>
-      <w:r>
-        <w:t>)</w:t>
-      </w:r>
-      <w:proofErr w:type="gramEnd"/>
-      <w:r>
-        <w:rPr>
-          <w:i/>
-          <w:iCs/>
-        </w:rPr>
-        <w:t>.</w:t>
-      </w:r>
-    </w:p>
-    <w:p>
-      <w:pPr>
-        <w:pStyle w:val="PhDCorpo"/>
-        <w:rPr>
-          <w:i/>
-          <w:iCs/>
-        </w:rPr>
-      </w:pPr>
-      <w:r>
-        <w:lastRenderedPageBreak/>
-        <w:tab/>
-      </w:r>
-      <w:r>
-        <w:t>Para implementar o dielétrico entre os vários braços do acelerómetro, de forma a permitir o surgimento de uma capacitância, é utilizado o ar (</w:t>
-      </w:r>
       <w:proofErr w:type="spellStart"/>
       <w:proofErr w:type="gramStart"/>
       <w:r>
@@ -19316,7 +19815,7 @@
           <w:i/>
           <w:iCs/>
         </w:rPr>
-        <w:t>air</w:t>
+        <w:t>silicon</w:t>
       </w:r>
       <w:proofErr w:type="spellEnd"/>
       <w:r>
@@ -19333,89 +19832,29 @@
       </w:r>
       <w:proofErr w:type="gramEnd"/>
       <w:r>
-        <w:t>, o dielétrico mais elementar de todos.</w:t>
+        <w:rPr>
+          <w:i/>
+          <w:iCs/>
+        </w:rPr>
+        <w:t>.</w:t>
       </w:r>
     </w:p>
     <w:p>
       <w:pPr>
-        <w:pStyle w:val="PhDCabealho2"/>
-        <w:rPr>
-          <w:rFonts w:eastAsiaTheme="minorEastAsia"/>
-        </w:rPr>
-      </w:pPr>
-      <w:bookmarkStart w:id="65" w:name="_Toc93047685"/>
-      <w:r>
-        <w:rPr>
-          <w:rFonts w:eastAsiaTheme="minorEastAsia"/>
-        </w:rPr>
-        <w:t>Malha</w:t>
-      </w:r>
-      <w:bookmarkEnd w:id="65"/>
-    </w:p>
-    <w:p>
-      <w:pPr>
         <w:pStyle w:val="PhDCorpo"/>
-      </w:pPr>
-      <w:r>
-        <w:tab/>
-      </w:r>
-      <w:r>
-        <w:t xml:space="preserve">De forma a subdividir o domínio num conjunto de elementos discretos usou-se uma malha </w:t>
-      </w:r>
-      <w:r>
-        <w:t>controlada pelas físicas aplicadas (</w:t>
-      </w:r>
-      <w:proofErr w:type="spellStart"/>
-      <w:r>
         <w:rPr>
           <w:i/>
           <w:iCs/>
         </w:rPr>
-        <w:t>Physics</w:t>
-      </w:r>
-      <w:proofErr w:type="spellEnd"/>
-      <w:r>
-        <w:rPr>
-          <w:i/>
-          <w:iCs/>
-        </w:rPr>
-        <w:t xml:space="preserve"> </w:t>
+      </w:pPr>
+      <w:r>
+        <w:tab/>
+      </w:r>
+      <w:r>
+        <w:t>Para implementar o dielétrico entre os vários braços do acelerómetro, de forma a permitir o surgimento de uma capacitância, é utilizado o ar (</w:t>
       </w:r>
       <w:proofErr w:type="spellStart"/>
-      <w:r>
-        <w:rPr>
-          <w:i/>
-          <w:iCs/>
-        </w:rPr>
-        <w:t>Controlled</w:t>
-      </w:r>
-      <w:proofErr w:type="spellEnd"/>
-      <w:r>
-        <w:rPr>
-          <w:i/>
-          <w:iCs/>
-        </w:rPr>
-        <w:t xml:space="preserve"> </w:t>
-      </w:r>
-      <w:proofErr w:type="spellStart"/>
-      <w:r>
-        <w:rPr>
-          <w:i/>
-          <w:iCs/>
-        </w:rPr>
-        <w:t>Mesh</w:t>
-      </w:r>
-      <w:proofErr w:type="spellEnd"/>
-      <w:r>
-        <w:rPr>
-          <w:i/>
-          <w:iCs/>
-        </w:rPr>
-        <w:t xml:space="preserve">), </w:t>
-      </w:r>
-      <w:r>
-        <w:t xml:space="preserve">com um tamanho de elementos </w:t>
-      </w:r>
+      <w:proofErr w:type="gramStart"/>
       <w:r>
         <w:rPr>
           <w:b/>
@@ -19423,36 +19862,9 @@
           <w:i/>
           <w:iCs/>
         </w:rPr>
-        <w:t xml:space="preserve">Normal, </w:t>
-      </w:r>
-      <w:r>
-        <w:t>que é criada por defeito pelo COMSOL.</w:t>
-      </w:r>
-      <w:r>
-        <w:t xml:space="preserve"> </w:t>
-      </w:r>
-    </w:p>
-    <w:p>
-      <w:pPr>
-        <w:pStyle w:val="PhDCabealho2"/>
-      </w:pPr>
-      <w:bookmarkStart w:id="66" w:name="_Toc93047686"/>
-      <w:r>
-        <w:t>Estudo</w:t>
-      </w:r>
-      <w:bookmarkEnd w:id="66"/>
-    </w:p>
-    <w:p>
-      <w:pPr>
-        <w:pStyle w:val="PhDCorpo"/>
-      </w:pPr>
-      <w:r>
-        <w:tab/>
-      </w:r>
-      <w:r>
-        <w:t xml:space="preserve">É utilizado um </w:t>
-      </w:r>
-      <w:proofErr w:type="spellStart"/>
+        <w:t>air</w:t>
+      </w:r>
+      <w:proofErr w:type="spellEnd"/>
       <w:r>
         <w:rPr>
           <w:b/>
@@ -19460,9 +19872,96 @@
           <w:i/>
           <w:iCs/>
         </w:rPr>
-        <w:t>Stationary</w:t>
+        <w:t xml:space="preserve"> </w:t>
+      </w:r>
+      <w:r>
+        <w:t>)</w:t>
+      </w:r>
+      <w:proofErr w:type="gramEnd"/>
+      <w:r>
+        <w:t>, o dielétrico mais elementar de todos.</w:t>
+      </w:r>
+    </w:p>
+    <w:p>
+      <w:pPr>
+        <w:pStyle w:val="PhDCabealho2"/>
+        <w:rPr>
+          <w:rFonts w:eastAsiaTheme="minorEastAsia"/>
+        </w:rPr>
+      </w:pPr>
+      <w:bookmarkStart w:id="70" w:name="_Toc93047685"/>
+      <w:r>
+        <w:rPr>
+          <w:rFonts w:eastAsiaTheme="minorEastAsia"/>
+        </w:rPr>
+        <w:t>Malha</w:t>
+      </w:r>
+      <w:bookmarkEnd w:id="70"/>
+    </w:p>
+    <w:p>
+      <w:pPr>
+        <w:pStyle w:val="PhDCorpo"/>
+      </w:pPr>
+      <w:r>
+        <w:tab/>
+      </w:r>
+      <w:r>
+        <w:t xml:space="preserve">De forma a subdividir o domínio num conjunto de elementos discretos usou-se uma malha </w:t>
+      </w:r>
+      <w:r>
+        <w:t>controlada pelas físicas aplicadas (</w:t>
+      </w:r>
+      <w:proofErr w:type="spellStart"/>
+      <w:r>
+        <w:rPr>
+          <w:i/>
+          <w:iCs/>
+        </w:rPr>
+        <w:t>Physics</w:t>
       </w:r>
       <w:proofErr w:type="spellEnd"/>
+      <w:r>
+        <w:rPr>
+          <w:i/>
+          <w:iCs/>
+        </w:rPr>
+        <w:t xml:space="preserve"> </w:t>
+      </w:r>
+      <w:proofErr w:type="spellStart"/>
+      <w:r>
+        <w:rPr>
+          <w:i/>
+          <w:iCs/>
+        </w:rPr>
+        <w:t>Controlled</w:t>
+      </w:r>
+      <w:proofErr w:type="spellEnd"/>
+      <w:r>
+        <w:rPr>
+          <w:i/>
+          <w:iCs/>
+        </w:rPr>
+        <w:t xml:space="preserve"> </w:t>
+      </w:r>
+      <w:proofErr w:type="spellStart"/>
+      <w:r>
+        <w:rPr>
+          <w:i/>
+          <w:iCs/>
+        </w:rPr>
+        <w:t>Mesh</w:t>
+      </w:r>
+      <w:proofErr w:type="spellEnd"/>
+      <w:r>
+        <w:rPr>
+          <w:i/>
+          <w:iCs/>
+        </w:rPr>
+        <w:t xml:space="preserve">), </w:t>
+      </w:r>
+      <w:r>
+        <w:t xml:space="preserve">com um tamanho de elementos </w:t>
+      </w:r>
       <w:r>
         <w:rPr>
           <w:b/>
@@ -19470,13 +19969,34 @@
           <w:i/>
           <w:iCs/>
         </w:rPr>
-        <w:t xml:space="preserve"> Solver </w:t>
-      </w:r>
-      <w:r>
-        <w:t>para simular em estado estacionário e analisar o deslocamento da estrutura.</w:t>
-      </w:r>
-      <w:r>
-        <w:t xml:space="preserve"> De forma a avaliar o comportamento do acelerómetro perante diferentes acelerações usou-se um </w:t>
+        <w:t xml:space="preserve">Normal, </w:t>
+      </w:r>
+      <w:r>
+        <w:t>que é criada por defeito pelo COMSOL.</w:t>
+      </w:r>
+      <w:r>
+        <w:t xml:space="preserve"> </w:t>
+      </w:r>
+    </w:p>
+    <w:p>
+      <w:pPr>
+        <w:pStyle w:val="PhDCabealho2"/>
+      </w:pPr>
+      <w:bookmarkStart w:id="71" w:name="_Toc93047686"/>
+      <w:r>
+        <w:t>Estudo</w:t>
+      </w:r>
+      <w:bookmarkEnd w:id="71"/>
+    </w:p>
+    <w:p>
+      <w:pPr>
+        <w:pStyle w:val="PhDCorpo"/>
+      </w:pPr>
+      <w:r>
+        <w:tab/>
+      </w:r>
+      <w:r>
+        <w:t xml:space="preserve">É utilizado um </w:t>
       </w:r>
       <w:proofErr w:type="spellStart"/>
       <w:r>
@@ -19486,7 +20006,7 @@
           <w:i/>
           <w:iCs/>
         </w:rPr>
-        <w:t>Parametric</w:t>
+        <w:t>Stationary</w:t>
       </w:r>
       <w:proofErr w:type="spellEnd"/>
       <w:r>
@@ -19496,7 +20016,13 @@
           <w:i/>
           <w:iCs/>
         </w:rPr>
-        <w:t xml:space="preserve"> </w:t>
+        <w:t xml:space="preserve"> Solver </w:t>
+      </w:r>
+      <w:r>
+        <w:t>para simular em estado estacionário e analisar o deslocamento da estrutura.</w:t>
+      </w:r>
+      <w:r>
+        <w:t xml:space="preserve"> De forma a avaliar o comportamento do acelerómetro perante diferentes acelerações usou-se um </w:t>
       </w:r>
       <w:proofErr w:type="spellStart"/>
       <w:r>
@@ -19506,7 +20032,7 @@
           <w:i/>
           <w:iCs/>
         </w:rPr>
-        <w:t>Sweep</w:t>
+        <w:t>Parametric</w:t>
       </w:r>
       <w:proofErr w:type="spellEnd"/>
       <w:r>
@@ -19518,104 +20044,6 @@
         </w:rPr>
         <w:t xml:space="preserve"> </w:t>
       </w:r>
-      <w:r>
-        <w:t xml:space="preserve">da variável </w:t>
-      </w:r>
-      <w:proofErr w:type="spellStart"/>
-      <w:r>
-        <w:rPr>
-          <w:i/>
-          <w:iCs/>
-        </w:rPr>
-        <w:t>num_g</w:t>
-      </w:r>
-      <w:proofErr w:type="spellEnd"/>
-      <w:r>
-        <w:rPr>
-          <w:i/>
-          <w:iCs/>
-        </w:rPr>
-        <w:t xml:space="preserve">, </w:t>
-      </w:r>
-      <w:r>
-        <w:t xml:space="preserve">anteriormente apresentada como o valor da aceleração em </w:t>
-      </w:r>
-      <m:oMath>
-        <m:r>
-          <w:rPr>
-            <w:rFonts w:ascii="Cambria Math" w:hAnsi="Cambria Math"/>
-          </w:rPr>
-          <m:t>g</m:t>
-        </m:r>
-      </m:oMath>
-      <w:r>
-        <w:rPr>
-          <w:rFonts w:eastAsiaTheme="minorEastAsia"/>
-        </w:rPr>
-        <w:t xml:space="preserve"> a que a estrutura está sujeita, </w:t>
-      </w:r>
-      <w:r>
-        <w:rPr>
-          <w:rFonts w:eastAsiaTheme="minorEastAsia"/>
-        </w:rPr>
-        <w:t xml:space="preserve">entre </w:t>
-      </w:r>
-      <w:r>
-        <w:rPr>
-          <w:rFonts w:eastAsiaTheme="minorEastAsia"/>
-        </w:rPr>
-        <w:t xml:space="preserve">+5 e -5 com um </w:t>
-      </w:r>
-      <w:r>
-        <w:rPr>
-          <w:rFonts w:eastAsiaTheme="minorEastAsia"/>
-          <w:i/>
-          <w:iCs/>
-        </w:rPr>
-        <w:t xml:space="preserve">step </w:t>
-      </w:r>
-      <w:r>
-        <w:rPr>
-          <w:rFonts w:eastAsiaTheme="minorEastAsia"/>
-        </w:rPr>
-        <w:t>de 1</w:t>
-      </w:r>
-      <w:r>
-        <w:rPr>
-          <w:rFonts w:eastAsiaTheme="minorEastAsia"/>
-        </w:rPr>
-        <w:t xml:space="preserve"> unidade</w:t>
-      </w:r>
-      <w:r>
-        <w:rPr>
-          <w:rFonts w:eastAsiaTheme="minorEastAsia"/>
-        </w:rPr>
-        <w:t>.</w:t>
-      </w:r>
-    </w:p>
-    <w:p>
-      <w:pPr>
-        <w:pStyle w:val="PhDCabealho2"/>
-      </w:pPr>
-      <w:bookmarkStart w:id="67" w:name="_Toc93047687"/>
-      <w:r>
-        <w:t>Físicas</w:t>
-      </w:r>
-      <w:bookmarkEnd w:id="67"/>
-    </w:p>
-    <w:p>
-      <w:pPr>
-        <w:pStyle w:val="PhDCorpo"/>
-      </w:pPr>
-      <w:r>
-        <w:tab/>
-      </w:r>
-      <w:r>
-        <w:t>Neste projeto, é relevante simular as físicas de mec</w:t>
-      </w:r>
-      <w:r>
-        <w:t>ânica estrutural, a mecânica de sólidos (</w:t>
-      </w:r>
       <w:proofErr w:type="spellStart"/>
       <w:r>
         <w:rPr>
@@ -19624,7 +20052,7 @@
           <w:i/>
           <w:iCs/>
         </w:rPr>
-        <w:t>Solid</w:t>
+        <w:t>Sweep</w:t>
       </w:r>
       <w:proofErr w:type="spellEnd"/>
       <w:r>
@@ -19636,8 +20064,105 @@
         </w:rPr>
         <w:t xml:space="preserve"> </w:t>
       </w:r>
+      <w:r>
+        <w:t xml:space="preserve">da variável </w:t>
+      </w:r>
       <w:proofErr w:type="spellStart"/>
-      <w:proofErr w:type="gramStart"/>
+      <w:r>
+        <w:rPr>
+          <w:i/>
+          <w:iCs/>
+        </w:rPr>
+        <w:t>num_g</w:t>
+      </w:r>
+      <w:proofErr w:type="spellEnd"/>
+      <w:r>
+        <w:rPr>
+          <w:i/>
+          <w:iCs/>
+        </w:rPr>
+        <w:t xml:space="preserve">, </w:t>
+      </w:r>
+      <w:r>
+        <w:t xml:space="preserve">anteriormente apresentada como o valor da aceleração em </w:t>
+      </w:r>
+      <m:oMath>
+        <m:r>
+          <w:rPr>
+            <w:rFonts w:ascii="Cambria Math" w:hAnsi="Cambria Math"/>
+          </w:rPr>
+          <m:t>g</m:t>
+        </m:r>
+      </m:oMath>
+      <w:r>
+        <w:rPr>
+          <w:rFonts w:eastAsiaTheme="minorEastAsia"/>
+        </w:rPr>
+        <w:t xml:space="preserve"> a que a estrutura está sujeita, </w:t>
+      </w:r>
+      <w:r>
+        <w:rPr>
+          <w:rFonts w:eastAsiaTheme="minorEastAsia"/>
+        </w:rPr>
+        <w:t xml:space="preserve">entre </w:t>
+      </w:r>
+      <w:r>
+        <w:rPr>
+          <w:rFonts w:eastAsiaTheme="minorEastAsia"/>
+        </w:rPr>
+        <w:t xml:space="preserve">+5 e -5 com um </w:t>
+      </w:r>
+      <w:r>
+        <w:rPr>
+          <w:rFonts w:eastAsiaTheme="minorEastAsia"/>
+          <w:i/>
+          <w:iCs/>
+        </w:rPr>
+        <w:t xml:space="preserve">step </w:t>
+      </w:r>
+      <w:r>
+        <w:rPr>
+          <w:rFonts w:eastAsiaTheme="minorEastAsia"/>
+        </w:rPr>
+        <w:t>de 1</w:t>
+      </w:r>
+      <w:r>
+        <w:rPr>
+          <w:rFonts w:eastAsiaTheme="minorEastAsia"/>
+        </w:rPr>
+        <w:t xml:space="preserve"> unidade</w:t>
+      </w:r>
+      <w:r>
+        <w:rPr>
+          <w:rFonts w:eastAsiaTheme="minorEastAsia"/>
+        </w:rPr>
+        <w:t>.</w:t>
+      </w:r>
+    </w:p>
+    <w:p>
+      <w:pPr>
+        <w:pStyle w:val="PhDCabealho2"/>
+      </w:pPr>
+      <w:bookmarkStart w:id="72" w:name="_Toc93047687"/>
+      <w:r>
+        <w:t>Físicas</w:t>
+      </w:r>
+      <w:bookmarkEnd w:id="72"/>
+    </w:p>
+    <w:p>
+      <w:pPr>
+        <w:pStyle w:val="PhDCorpo"/>
+      </w:pPr>
+      <w:r>
+        <w:tab/>
+      </w:r>
+      <w:r>
+        <w:t>Neste projeto, é relevante simular as físicas de mec</w:t>
+      </w:r>
+      <w:r>
+        <w:t>ânica estrutural, a mecânica de sólidos (</w:t>
+      </w:r>
+      <w:proofErr w:type="spellStart"/>
       <w:r>
         <w:rPr>
           <w:b/>
@@ -19645,7 +20170,7 @@
           <w:i/>
           <w:iCs/>
         </w:rPr>
-        <w:t>Mechanics</w:t>
+        <w:t>Solid</w:t>
       </w:r>
       <w:proofErr w:type="spellEnd"/>
       <w:r>
@@ -19657,14 +20182,8 @@
         </w:rPr>
         <w:t xml:space="preserve"> </w:t>
       </w:r>
-      <w:r>
-        <w:t>)</w:t>
-      </w:r>
-      <w:proofErr w:type="gramEnd"/>
-      <w:r>
-        <w:t xml:space="preserve"> e também o efeito eletrostático (</w:t>
-      </w:r>
       <w:proofErr w:type="spellStart"/>
+      <w:proofErr w:type="gramStart"/>
       <w:r>
         <w:rPr>
           <w:b/>
@@ -19672,7 +20191,7 @@
           <w:i/>
           <w:iCs/>
         </w:rPr>
-        <w:t>Electrostatics</w:t>
+        <w:t>Mechanics</w:t>
       </w:r>
       <w:proofErr w:type="spellEnd"/>
       <w:r>
@@ -19685,48 +20204,13 @@
         <w:t xml:space="preserve"> </w:t>
       </w:r>
       <w:r>
-        <w:t>).</w:t>
-      </w:r>
-    </w:p>
-    <w:p>
-      <w:pPr>
-        <w:pStyle w:val="PhDCabealho3"/>
-      </w:pPr>
-      <w:bookmarkStart w:id="68" w:name="_Toc93047688"/>
-      <w:r>
-        <w:t>Mecânica de sólidos</w:t>
-      </w:r>
-      <w:bookmarkEnd w:id="68"/>
-    </w:p>
-    <w:p>
-      <w:pPr>
-        <w:pStyle w:val="PhDCorpo"/>
-      </w:pPr>
-      <w:r>
-        <w:tab/>
-      </w:r>
-      <w:r>
-        <w:t>Nesta física são definidas as forças a serem aplicadas à estrutura do acelerómetro.</w:t>
-      </w:r>
-      <w:r>
-        <w:t xml:space="preserve"> </w:t>
-      </w:r>
-    </w:p>
-    <w:p>
-      <w:pPr>
-        <w:pStyle w:val="PhDCorpo"/>
-        <w:rPr>
-          <w:rFonts w:eastAsiaTheme="minorEastAsia"/>
-          <w:i/>
-          <w:iCs/>
-        </w:rPr>
-      </w:pPr>
-      <w:r>
-        <w:tab/>
-      </w:r>
-      <w:r>
-        <w:t xml:space="preserve">Em </w:t>
-      </w:r>
+        <w:t>)</w:t>
+      </w:r>
+      <w:proofErr w:type="gramEnd"/>
+      <w:r>
+        <w:t xml:space="preserve"> e também o efeito eletrostático (</w:t>
+      </w:r>
+      <w:proofErr w:type="spellStart"/>
       <w:r>
         <w:rPr>
           <w:b/>
@@ -19734,9 +20218,9 @@
           <w:i/>
           <w:iCs/>
         </w:rPr>
-        <w:t xml:space="preserve">Body </w:t>
-      </w:r>
-      <w:proofErr w:type="spellStart"/>
+        <w:t>Electrostatics</w:t>
+      </w:r>
+      <w:proofErr w:type="spellEnd"/>
       <w:r>
         <w:rPr>
           <w:b/>
@@ -19744,9 +20228,52 @@
           <w:i/>
           <w:iCs/>
         </w:rPr>
-        <w:t>Load</w:t>
-      </w:r>
-      <w:proofErr w:type="spellEnd"/>
+        <w:t xml:space="preserve"> </w:t>
+      </w:r>
+      <w:r>
+        <w:t>).</w:t>
+      </w:r>
+    </w:p>
+    <w:p>
+      <w:pPr>
+        <w:pStyle w:val="PhDCabealho3"/>
+      </w:pPr>
+      <w:bookmarkStart w:id="73" w:name="_Toc93047688"/>
+      <w:r>
+        <w:t>Mecânica de sólidos</w:t>
+      </w:r>
+      <w:bookmarkEnd w:id="73"/>
+    </w:p>
+    <w:p>
+      <w:pPr>
+        <w:pStyle w:val="PhDCorpo"/>
+      </w:pPr>
+      <w:r>
+        <w:tab/>
+      </w:r>
+      <w:r>
+        <w:t>Nesta física são definidas as forças a serem aplicadas à estrutura do acelerómetro.</w:t>
+      </w:r>
+      <w:r>
+        <w:t xml:space="preserve"> </w:t>
+      </w:r>
+    </w:p>
+    <w:p>
+      <w:pPr>
+        <w:pStyle w:val="PhDCorpo"/>
+        <w:rPr>
+          <w:rFonts w:eastAsiaTheme="minorEastAsia"/>
+          <w:i/>
+          <w:iCs/>
+        </w:rPr>
+      </w:pPr>
+      <w:r>
+        <w:lastRenderedPageBreak/>
+        <w:tab/>
+      </w:r>
+      <w:r>
+        <w:t xml:space="preserve">Em </w:t>
+      </w:r>
       <w:r>
         <w:rPr>
           <w:b/>
@@ -19754,80 +20281,7 @@
           <w:i/>
           <w:iCs/>
         </w:rPr>
-        <w:t xml:space="preserve"> </w:t>
-      </w:r>
-      <w:r>
-        <w:t xml:space="preserve">são selecionados todos os braços móveis do acelerómetro e também a massa móvel em si. Estes elementos da estrutura sofrem a aplicação de uma força por unidade de volume, no eixo </w:t>
-      </w:r>
-      <m:oMath>
-        <m:r>
-          <w:rPr>
-            <w:rFonts w:ascii="Cambria Math" w:hAnsi="Cambria Math"/>
-          </w:rPr>
-          <m:t>x</m:t>
-        </m:r>
-      </m:oMath>
-      <w:r>
-        <w:rPr>
-          <w:rFonts w:eastAsiaTheme="minorEastAsia"/>
-        </w:rPr>
-        <w:t xml:space="preserve">, igual ao produto da aceleração, </w:t>
-      </w:r>
-      <w:proofErr w:type="spellStart"/>
-      <w:r>
-        <w:rPr>
-          <w:rFonts w:eastAsiaTheme="minorEastAsia"/>
-          <w:i/>
-          <w:iCs/>
-        </w:rPr>
-        <w:t>acceleration</w:t>
-      </w:r>
-      <w:proofErr w:type="spellEnd"/>
-      <w:r>
-        <w:rPr>
-          <w:rFonts w:eastAsiaTheme="minorEastAsia"/>
-          <w:i/>
-          <w:iCs/>
-        </w:rPr>
-        <w:t xml:space="preserve">, </w:t>
-      </w:r>
-      <w:r>
-        <w:rPr>
-          <w:rFonts w:eastAsiaTheme="minorEastAsia"/>
-        </w:rPr>
-        <w:t xml:space="preserve">com a densidade do material estrutural, </w:t>
-      </w:r>
-      <w:proofErr w:type="spellStart"/>
-      <w:r>
-        <w:rPr>
-          <w:rFonts w:eastAsiaTheme="minorEastAsia"/>
-          <w:i/>
-          <w:iCs/>
-        </w:rPr>
-        <w:t>solid.rho</w:t>
-      </w:r>
-      <w:proofErr w:type="spellEnd"/>
-      <w:r>
-        <w:rPr>
-          <w:rFonts w:eastAsiaTheme="minorEastAsia"/>
-          <w:i/>
-          <w:iCs/>
-        </w:rPr>
-        <w:t>.</w:t>
-      </w:r>
-    </w:p>
-    <w:p>
-      <w:pPr>
-        <w:pStyle w:val="PhDCorpo"/>
-      </w:pPr>
-      <w:r>
-        <w:tab/>
-      </w:r>
-      <w:r>
-        <w:t xml:space="preserve">Em relação às condições fronteira, são indicadas para as fronteiras fixas, os braços fixos e as âncoras do acelerómetro, a </w:t>
-      </w:r>
-      <w:r>
-        <w:t xml:space="preserve">fronteira </w:t>
+        <w:t xml:space="preserve">Body </w:t>
       </w:r>
       <w:proofErr w:type="spellStart"/>
       <w:r>
@@ -19837,7 +20291,7 @@
           <w:i/>
           <w:iCs/>
         </w:rPr>
-        <w:t>Fixed</w:t>
+        <w:t>Load</w:t>
       </w:r>
       <w:proofErr w:type="spellEnd"/>
       <w:r>
@@ -19849,6 +20303,79 @@
         </w:rPr>
         <w:t xml:space="preserve"> </w:t>
       </w:r>
+      <w:r>
+        <w:t xml:space="preserve">são selecionados todos os braços móveis do acelerómetro e também a massa móvel em si. Estes elementos da estrutura sofrem a aplicação de uma força por unidade de volume, no eixo </w:t>
+      </w:r>
+      <m:oMath>
+        <m:r>
+          <w:rPr>
+            <w:rFonts w:ascii="Cambria Math" w:hAnsi="Cambria Math"/>
+          </w:rPr>
+          <m:t>x</m:t>
+        </m:r>
+      </m:oMath>
+      <w:r>
+        <w:rPr>
+          <w:rFonts w:eastAsiaTheme="minorEastAsia"/>
+        </w:rPr>
+        <w:t xml:space="preserve">, igual ao produto da aceleração, </w:t>
+      </w:r>
+      <w:proofErr w:type="spellStart"/>
+      <w:r>
+        <w:rPr>
+          <w:rFonts w:eastAsiaTheme="minorEastAsia"/>
+          <w:i/>
+          <w:iCs/>
+        </w:rPr>
+        <w:t>acceleration</w:t>
+      </w:r>
+      <w:proofErr w:type="spellEnd"/>
+      <w:r>
+        <w:rPr>
+          <w:rFonts w:eastAsiaTheme="minorEastAsia"/>
+          <w:i/>
+          <w:iCs/>
+        </w:rPr>
+        <w:t xml:space="preserve">, </w:t>
+      </w:r>
+      <w:r>
+        <w:rPr>
+          <w:rFonts w:eastAsiaTheme="minorEastAsia"/>
+        </w:rPr>
+        <w:t xml:space="preserve">com a densidade do material estrutural, </w:t>
+      </w:r>
+      <w:proofErr w:type="spellStart"/>
+      <w:r>
+        <w:rPr>
+          <w:rFonts w:eastAsiaTheme="minorEastAsia"/>
+          <w:i/>
+          <w:iCs/>
+        </w:rPr>
+        <w:t>solid.rho</w:t>
+      </w:r>
+      <w:proofErr w:type="spellEnd"/>
+      <w:r>
+        <w:rPr>
+          <w:rFonts w:eastAsiaTheme="minorEastAsia"/>
+          <w:i/>
+          <w:iCs/>
+        </w:rPr>
+        <w:t>.</w:t>
+      </w:r>
+    </w:p>
+    <w:p>
+      <w:pPr>
+        <w:pStyle w:val="PhDCorpo"/>
+      </w:pPr>
+      <w:r>
+        <w:tab/>
+      </w:r>
+      <w:r>
+        <w:t xml:space="preserve">Em relação às condições fronteira, são indicadas para as fronteiras fixas, os braços fixos e as âncoras do acelerómetro, a </w:t>
+      </w:r>
+      <w:r>
+        <w:t xml:space="preserve">fronteira </w:t>
+      </w:r>
       <w:proofErr w:type="spellStart"/>
       <w:r>
         <w:rPr>
@@ -19857,8 +20384,9 @@
           <w:i/>
           <w:iCs/>
         </w:rPr>
-        <w:t>C</w:t>
-      </w:r>
+        <w:t>Fixed</w:t>
+      </w:r>
+      <w:proofErr w:type="spellEnd"/>
       <w:r>
         <w:rPr>
           <w:b/>
@@ -19866,9 +20394,9 @@
           <w:i/>
           <w:iCs/>
         </w:rPr>
-        <w:t>onstraint</w:t>
-      </w:r>
-      <w:proofErr w:type="spellEnd"/>
+        <w:t xml:space="preserve"> </w:t>
+      </w:r>
+      <w:proofErr w:type="spellStart"/>
       <w:r>
         <w:rPr>
           <w:b/>
@@ -19876,28 +20404,7 @@
           <w:i/>
           <w:iCs/>
         </w:rPr>
-        <w:t>.</w:t>
-      </w:r>
-    </w:p>
-    <w:p>
-      <w:pPr>
-        <w:pStyle w:val="PhDCabealho3"/>
-      </w:pPr>
-      <w:bookmarkStart w:id="69" w:name="_Toc93047689"/>
-      <w:r>
-        <w:t>Efeito Eletrostático</w:t>
-      </w:r>
-      <w:bookmarkEnd w:id="69"/>
-    </w:p>
-    <w:p>
-      <w:pPr>
-        <w:pStyle w:val="PhDCorpo"/>
-      </w:pPr>
-      <w:r>
-        <w:tab/>
-      </w:r>
-      <w:r>
-        <w:t xml:space="preserve">Usaram-se dois </w:t>
+        <w:t>C</w:t>
       </w:r>
       <w:r>
         <w:rPr>
@@ -19906,8 +20413,9 @@
           <w:i/>
           <w:iCs/>
         </w:rPr>
-        <w:t>Terminal</w:t>
-      </w:r>
+        <w:t>onstraint</w:t>
+      </w:r>
+      <w:proofErr w:type="spellEnd"/>
       <w:r>
         <w:rPr>
           <w:b/>
@@ -19915,6 +20423,45 @@
           <w:i/>
           <w:iCs/>
         </w:rPr>
+        <w:t>.</w:t>
+      </w:r>
+    </w:p>
+    <w:p>
+      <w:pPr>
+        <w:pStyle w:val="PhDCabealho3"/>
+      </w:pPr>
+      <w:bookmarkStart w:id="74" w:name="_Toc93047689"/>
+      <w:r>
+        <w:t>Efeito Eletrostático</w:t>
+      </w:r>
+      <w:bookmarkEnd w:id="74"/>
+    </w:p>
+    <w:p>
+      <w:pPr>
+        <w:pStyle w:val="PhDCorpo"/>
+      </w:pPr>
+      <w:r>
+        <w:tab/>
+      </w:r>
+      <w:r>
+        <w:t xml:space="preserve">Usaram-se dois </w:t>
+      </w:r>
+      <w:r>
+        <w:rPr>
+          <w:b/>
+          <w:bCs/>
+          <w:i/>
+          <w:iCs/>
+        </w:rPr>
+        <w:t>Terminal</w:t>
+      </w:r>
+      <w:r>
+        <w:rPr>
+          <w:b/>
+          <w:bCs/>
+          <w:i/>
+          <w:iCs/>
+        </w:rPr>
         <w:t xml:space="preserve"> </w:t>
       </w:r>
       <w:r>
@@ -19951,11 +20498,7 @@
         <w:t>5 V</w:t>
       </w:r>
       <w:r>
-        <w:t xml:space="preserve">. Os braços móveis, juntamente com a massa </w:t>
-      </w:r>
-      <w:r>
-        <w:lastRenderedPageBreak/>
-        <w:t xml:space="preserve">móvel, </w:t>
+        <w:t xml:space="preserve">. Os braços móveis, juntamente com a massa móvel, </w:t>
       </w:r>
       <w:r>
         <w:t xml:space="preserve">estão ao potencial GND, utilizando-se para isso </w:t>
@@ -20059,11 +20602,11 @@
       <w:r>
         <w:br/>
       </w:r>
-      <w:bookmarkStart w:id="70" w:name="_Toc93047690"/>
+      <w:bookmarkStart w:id="75" w:name="_Toc93047690"/>
       <w:r>
         <w:t>Resultados</w:t>
       </w:r>
-      <w:bookmarkEnd w:id="70"/>
+      <w:bookmarkEnd w:id="75"/>
     </w:p>
     <w:p>
       <w:pPr>
@@ -20227,69 +20770,330 @@
       <w:pPr>
         <w:pStyle w:val="PhDCabealho2"/>
       </w:pPr>
-      <w:bookmarkStart w:id="71" w:name="_Toc93047691"/>
-      <w:proofErr w:type="spellStart"/>
-      <w:r>
-        <w:t>xxx</w:t>
-      </w:r>
-      <w:bookmarkEnd w:id="71"/>
-      <w:proofErr w:type="spellEnd"/>
+      <w:r>
+        <w:t>Potencial elétrico</w:t>
+      </w:r>
     </w:p>
     <w:p>
       <w:pPr>
         <w:pStyle w:val="PhDCorpo"/>
-      </w:pPr>
+        <w:ind w:left="576"/>
+      </w:pPr>
+      <w:r>
+        <w:t xml:space="preserve">Na </w:t>
+      </w:r>
+      <w:proofErr w:type="spellStart"/>
+      <w:r>
+        <w:rPr>
+          <w:highlight w:val="yellow"/>
+        </w:rPr>
+        <w:t>fix</w:t>
+      </w:r>
+      <w:proofErr w:type="spellEnd"/>
+      <w:r>
+        <w:t xml:space="preserve"> pode ver-se a distribuição do potencial elétrico aplicado à estrutura através dos conetores.</w:t>
+      </w:r>
     </w:p>
     <w:p>
       <w:pPr>
         <w:pStyle w:val="PhDCorpo"/>
-        <w:rPr>
-          <w:b/>
-          <w:bCs/>
-        </w:rPr>
-      </w:pPr>
-      <w:r>
-        <w:rPr>
-          <w:b/>
-          <w:bCs/>
-        </w:rPr>
-        <w:t>Gráficos</w:t>
-      </w:r>
+      </w:pPr>
     </w:p>
     <w:p>
       <w:pPr>
         <w:pStyle w:val="PhDCorpo"/>
       </w:pPr>
       <w:r>
-        <w:t>Deslocamento da massa móvel em função da aceleração</w:t>
+        <w:t>Potencial elétrico distribuído pela estrutura</w:t>
+      </w:r>
+      <w:r>
+        <w:t>.</w:t>
       </w:r>
     </w:p>
     <w:p>
       <w:pPr>
-        <w:pStyle w:val="PhDCorpo"/>
-      </w:pPr>
-      <w:r>
-        <w:t>Sensibilidade da capacitância em função da aceleração.</w:t>
+        <w:pStyle w:val="PhDCabealho2"/>
+      </w:pPr>
+      <w:r>
+        <w:t>Deslocamento da massa móvel</w:t>
       </w:r>
     </w:p>
     <w:p>
       <w:pPr>
         <w:pStyle w:val="PhDCorpo"/>
-      </w:pPr>
-      <w:r>
-        <w:t>Potencial elétrico distribuído pela estrutura</w:t>
+        <w:rPr>
+          <w:noProof/>
+        </w:rPr>
+      </w:pPr>
+      <w:r>
+        <w:tab/>
+      </w:r>
+      <w:r>
+        <w:t xml:space="preserve">Na </w:t>
+      </w:r>
+      <w:proofErr w:type="spellStart"/>
+      <w:r>
+        <w:rPr>
+          <w:highlight w:val="yellow"/>
+        </w:rPr>
+        <w:t>figx</w:t>
+      </w:r>
+      <w:proofErr w:type="spellEnd"/>
+      <w:r>
+        <w:t xml:space="preserve"> pode ver-se o gráfico do deslocamento da massa móvel perante diferentes valores de aceleração</w:t>
+      </w:r>
+      <w:r>
+        <w:t xml:space="preserve">. Como </w:t>
+      </w:r>
+      <w:r>
+        <w:t>descrito</w:t>
+      </w:r>
+      <w:r>
+        <w:t xml:space="preserve"> pela equação </w:t>
+      </w:r>
+      <w:r>
+        <w:fldChar w:fldCharType="begin"/>
+      </w:r>
+      <w:r>
+        <w:instrText xml:space="preserve"> REF _Ref93071752 \h </w:instrText>
+      </w:r>
+      <w:r>
+        <w:fldChar w:fldCharType="separate"/>
+      </w:r>
+      <w:r>
+        <w:rPr>
+          <w:noProof/>
+        </w:rPr>
+        <w:t>(</w:t>
+      </w:r>
+      <w:r>
+        <w:rPr>
+          <w:noProof/>
+        </w:rPr>
+        <w:t>6.9</w:t>
+      </w:r>
+      <w:r>
+        <w:rPr>
+          <w:noProof/>
+        </w:rPr>
+        <w:t>)</w:t>
+      </w:r>
+      <w:r>
+        <w:fldChar w:fldCharType="end"/>
+      </w:r>
+      <w:r>
+        <w:rPr>
+          <w:noProof/>
+        </w:rPr>
+        <w:t>, o deslocamento da massa móvel será tanto maior quanto maior for a aceleração sofrida pelo dispositivo</w:t>
+      </w:r>
+      <w:r>
+        <w:rPr>
+          <w:noProof/>
+        </w:rPr>
+        <w:t>. Na equação</w:t>
+      </w:r>
+      <w:r>
+        <w:rPr>
+          <w:noProof/>
+        </w:rPr>
+        <w:t xml:space="preserve"> </w:t>
+      </w:r>
+      <w:r>
+        <w:rPr>
+          <w:noProof/>
+        </w:rPr>
+        <w:fldChar w:fldCharType="begin"/>
+      </w:r>
+      <w:r>
+        <w:rPr>
+          <w:noProof/>
+        </w:rPr>
+        <w:instrText xml:space="preserve"> REF _Ref93072873 \h </w:instrText>
+      </w:r>
+      <w:r>
+        <w:rPr>
+          <w:noProof/>
+        </w:rPr>
+      </w:r>
+      <w:r>
+        <w:rPr>
+          <w:noProof/>
+        </w:rPr>
+        <w:instrText xml:space="preserve"> \* MERGEFORMAT </w:instrText>
+      </w:r>
+      <w:r>
+        <w:rPr>
+          <w:noProof/>
+        </w:rPr>
+        <w:fldChar w:fldCharType="separate"/>
+      </w:r>
+      <w:r>
+        <w:rPr>
+          <w:noProof/>
+        </w:rPr>
+        <w:t>(6.</w:t>
+      </w:r>
+      <w:r>
+        <w:rPr>
+          <w:noProof/>
+        </w:rPr>
+        <w:t>2</w:t>
+      </w:r>
+      <w:r>
+        <w:rPr>
+          <w:noProof/>
+        </w:rPr>
+        <w:t>0)</w:t>
+      </w:r>
+      <w:r>
+        <w:rPr>
+          <w:noProof/>
+        </w:rPr>
+        <w:fldChar w:fldCharType="end"/>
+      </w:r>
+      <w:r>
+        <w:rPr>
+          <w:noProof/>
+        </w:rPr>
+        <w:t xml:space="preserve"> também foi visto que com uma massa maior e uma constante de mola menor, é possível obter um maior deslocamento da massa móvel. </w:t>
+      </w:r>
+      <w:r>
+        <w:rPr>
+          <w:noProof/>
+        </w:rPr>
+        <w:t>Para a gama de valores de aceleração selecionados, o deslocamento encontra-se na ordem dos micrómetros</w:t>
+      </w:r>
+      <w:r>
+        <w:rPr>
+          <w:noProof/>
+        </w:rPr>
+        <w:t>.</w:t>
       </w:r>
     </w:p>
     <w:p>
       <w:pPr>
         <w:pStyle w:val="PhDCorpo"/>
+        <w:rPr>
+          <w:noProof/>
+        </w:rPr>
+      </w:pPr>
+      <w:r>
+        <w:rPr>
+          <w:noProof/>
+          <w:highlight w:val="yellow"/>
+        </w:rPr>
+        <w:t>[Fig]</w:t>
+      </w:r>
+    </w:p>
+    <w:p>
+      <w:pPr>
+        <w:pStyle w:val="PhDCorpo"/>
+      </w:pPr>
+      <w:r>
+        <w:t>Deslocamento da massa móvel em função da aceleração</w:t>
+      </w:r>
+      <w:r>
+        <w:t>.</w:t>
+      </w:r>
+    </w:p>
+    <w:p>
+      <w:pPr>
+        <w:pStyle w:val="PhDCabealho2"/>
+      </w:pPr>
+      <w:r>
+        <w:lastRenderedPageBreak/>
+        <w:t>Capacidade total</w:t>
+      </w:r>
+    </w:p>
+    <w:p>
+      <w:pPr>
+        <w:pStyle w:val="PhDCorpo"/>
+      </w:pPr>
+      <w:r>
+        <w:tab/>
+      </w:r>
+      <w:r>
+        <w:t>Como foi visto pela equação</w:t>
+      </w:r>
+      <w:r>
+        <w:t xml:space="preserve"> </w:t>
+      </w:r>
+      <w:r>
+        <w:fldChar w:fldCharType="begin"/>
+      </w:r>
+      <w:r>
+        <w:instrText xml:space="preserve"> REF _Ref93072305 \h </w:instrText>
+      </w:r>
+      <w:r>
+        <w:instrText xml:space="preserve"> \* MERGEFORMAT </w:instrText>
+      </w:r>
+      <w:r>
+        <w:fldChar w:fldCharType="separate"/>
+      </w:r>
+      <w:r>
+        <w:t>(6</w:t>
+      </w:r>
+      <w:r>
+        <w:t>.</w:t>
+      </w:r>
+      <w:r>
+        <w:t>1</w:t>
+      </w:r>
+      <w:r>
+        <w:t>7)</w:t>
+      </w:r>
+      <w:r>
+        <w:fldChar w:fldCharType="end"/>
+      </w:r>
+      <w:r>
+        <w:t>, a capacidade total gerada pelo dispositivo será tanto maior quanto maior for o deslocamento da massa móvel.</w:t>
+      </w:r>
+      <w:r>
+        <w:t xml:space="preserve"> </w:t>
+      </w:r>
+    </w:p>
+    <w:p>
+      <w:pPr>
+        <w:pStyle w:val="PhDCorpo"/>
+      </w:pPr>
+      <w:r>
+        <w:rPr>
+          <w:highlight w:val="yellow"/>
+        </w:rPr>
+        <w:t>+tabela</w:t>
+      </w:r>
+      <w:r>
+        <w:t xml:space="preserve"> </w:t>
+      </w:r>
+      <w:r>
+        <w:rPr>
+          <w:highlight w:val="yellow"/>
+        </w:rPr>
+        <w:t>capacidade</w:t>
+      </w:r>
+    </w:p>
+    <w:p>
+      <w:pPr>
+        <w:pStyle w:val="PhDCorpo"/>
+      </w:pPr>
+    </w:p>
+    <w:p>
+      <w:pPr>
+        <w:pStyle w:val="PhDCorpo"/>
       </w:pPr>
       <w:proofErr w:type="spellStart"/>
       <w:r>
+        <w:rPr>
+          <w:highlight w:val="yellow"/>
+        </w:rPr>
         <w:t>Freq</w:t>
       </w:r>
       <w:proofErr w:type="spellEnd"/>
       <w:r>
+        <w:rPr>
+          <w:highlight w:val="yellow"/>
+        </w:rPr>
         <w:t xml:space="preserve"> massa móvel</w:t>
       </w:r>
     </w:p>
@@ -20311,7 +21115,14 @@
         </w:sectPr>
       </w:pPr>
     </w:p>
-    <w:bookmarkStart w:id="72" w:name="_Toc93047692" w:displacedByCustomXml="next"/>
+    <w:p>
+      <w:pPr>
+        <w:rPr>
+          <w:rFonts w:ascii="NewsGotT" w:hAnsi="NewsGotT"/>
+        </w:rPr>
+      </w:pPr>
+    </w:p>
+    <w:bookmarkStart w:id="76" w:name="_Toc93047692" w:displacedByCustomXml="next"/>
     <w:sdt>
       <w:sdtPr>
         <w:rPr>
@@ -20336,6 +21147,12 @@
         <w:p>
           <w:pPr>
             <w:pStyle w:val="Ttulo1"/>
+            <w:numPr>
+              <w:ilvl w:val="0"/>
+              <w:numId w:val="0"/>
+            </w:numPr>
+            <w:ind w:left="3686"/>
+            <w:jc w:val="left"/>
             <w:rPr>
               <w:rFonts w:ascii="NewsGotT" w:hAnsi="NewsGotT"/>
             </w:rPr>
@@ -20346,7 +21163,7 @@
             </w:rPr>
             <w:t>Bibliografia</w:t>
           </w:r>
-          <w:bookmarkEnd w:id="72"/>
+          <w:bookmarkEnd w:id="76"/>
         </w:p>
         <w:sdt>
           <w:sdtPr>
@@ -20356,7 +21173,6 @@
             <w:id w:val="111145805"/>
             <w:bibliography/>
           </w:sdtPr>
-          <w:sdtEndPr/>
           <w:sdtContent>
             <w:p>
               <w:pPr>
@@ -20402,7 +21218,6 @@
               </w:tblGrid>
               <w:tr>
                 <w:trPr>
-                  <w:divId w:val="470169375"/>
                   <w:tblCellSpacing w:w="15" w:type="dxa"/>
                 </w:trPr>
                 <w:tc>
@@ -20455,7 +21270,6 @@
               </w:tr>
               <w:tr>
                 <w:trPr>
-                  <w:divId w:val="470169375"/>
                   <w:tblCellSpacing w:w="15" w:type="dxa"/>
                 </w:trPr>
                 <w:tc>
@@ -20506,7 +21320,6 @@
               </w:tr>
               <w:tr>
                 <w:trPr>
-                  <w:divId w:val="470169375"/>
                   <w:tblCellSpacing w:w="15" w:type="dxa"/>
                 </w:trPr>
                 <w:tc>
@@ -20557,7 +21370,6 @@
               </w:tr>
               <w:tr>
                 <w:trPr>
-                  <w:divId w:val="470169375"/>
                   <w:tblCellSpacing w:w="15" w:type="dxa"/>
                 </w:trPr>
                 <w:tc>
@@ -20609,7 +21421,6 @@
             </w:tbl>
             <w:p>
               <w:pPr>
-                <w:divId w:val="470169375"/>
                 <w:rPr>
                   <w:rFonts w:ascii="NewsGotT" w:hAnsi="NewsGotT"/>
                   <w:noProof/>
@@ -21934,7 +22745,7 @@
       <w:lvlText w:val="Capítulo %1"/>
       <w:lvlJc w:val="left"/>
       <w:pPr>
-        <w:ind w:left="2836" w:firstLine="0"/>
+        <w:ind w:left="4112" w:firstLine="0"/>
       </w:pPr>
       <w:rPr>
         <w:rFonts w:hint="default"/>
